--- a/WebApplication1/Hyperlink.docx
+++ b/WebApplication1/Hyperlink.docx
@@ -19,7 +19,7 @@
     <w:p>
       <w:pPr/>
       <w:r>
-        <w:t xml:space="preserve">!!!!!!!!!!!!!!!!!! в тексте может выглядеть как !!!!!!!!!!!!!!!!!!, а может как !!!!!!!!!!!!!!!!!!!!!!!!!!!! гипертексте, где !!!!!!!!!!!!!!!!!! сам является гипертекстом.</w:t>
+        <w:t xml:space="preserve">!!! в тексте может выглядеть как !!!, а может как !!! на !!!, где !!! сам является !!!.</w:t>
       </w:r>
     </w:p>
     <w:sectPr>

--- a/WebApplication1/Hyperlink.docx
+++ b/WebApplication1/Hyperlink.docx
@@ -14,12 +14,174 @@
       </w:r>
     </w:p>
     <w:p>
+      <w:pPr>
+        <w:pStyle w:val="linkStyle"/>
+      </w:pPr>
+      <w:r>
+        <w:t xml:space="preserve">Гипертекст в тексте может выглядеть как гипертекст, а может как гипертекст на гипертексте, где гипертекст сам является гипертекстом.</w:t>
+      </w:r>
+    </w:p>
+    <w:p>
       <w:pPr/>
     </w:p>
     <w:p>
-      <w:pPr/>
-      <w:r>
-        <w:t xml:space="preserve">!!! в тексте может выглядеть как !!!, а может как !!! на !!!, где !!! сам является !!!.</w:t>
+      <w:pPr>
+        <w:pStyle w:val="linkStyle"/>
+      </w:pPr>
+      <w:hyperlink w:anchor="Гипертекст в тексте может выглядеть как гипертекст, а может как гипертекст на гипертексте, где гипертекст сам является гипертекстом." w:history="1">
+        <w:r>
+          <w:rPr>
+            <w:rStyle w:val="Hyperlink"/>
+          </w:rPr>
+          <w:t xml:space="preserve">Гипертекст</w:t>
+        </w:r>
+      </w:hyperlink>
+      <w:r>
+        <w:t xml:space="preserve"> поможет людям лучше понять текст.</w:t>
+      </w:r>
+    </w:p>
+    <w:p>
+      <w:pPr>
+        <w:pStyle w:val="linkStyle"/>
+      </w:pPr>
+      <w:hyperlink w:anchor="Гипертекст в тексте может выглядеть как гипертекст, а может как гипертекст на гипертексте, где гипертекст сам является гипертекстом." w:history="1">
+        <w:r>
+          <w:rPr>
+            <w:rStyle w:val="Hyperlink"/>
+          </w:rPr>
+          <w:t xml:space="preserve">Гипертекст</w:t>
+        </w:r>
+      </w:hyperlink>
+      <w:r>
+        <w:t xml:space="preserve"> поможет людям лучше понять текст.</w:t>
+      </w:r>
+    </w:p>
+    <w:p>
+      <w:pPr>
+        <w:pStyle w:val="linkStyle"/>
+      </w:pPr>
+      <w:hyperlink w:anchor="Гипертекст в тексте может выглядеть как гипертекст, а может как гипертекст на гипертексте, где гипертекст сам является гипертекстом." w:history="1">
+        <w:r>
+          <w:rPr>
+            <w:rStyle w:val="Hyperlink"/>
+          </w:rPr>
+          <w:t xml:space="preserve">Гипертекст</w:t>
+        </w:r>
+      </w:hyperlink>
+      <w:r>
+        <w:t xml:space="preserve"> поможет людям лучше понять текст.</w:t>
+      </w:r>
+    </w:p>
+    <w:p>
+      <w:pPr>
+        <w:pStyle w:val="linkStyle"/>
+      </w:pPr>
+      <w:hyperlink w:anchor="Гипертекст в тексте может выглядеть как гипертекст, а может как гипертекст на гипертексте, где гипертекст сам является гипертекстом." w:history="1">
+        <w:r>
+          <w:rPr>
+            <w:rStyle w:val="Hyperlink"/>
+          </w:rPr>
+          <w:t xml:space="preserve">Гипертекст</w:t>
+        </w:r>
+      </w:hyperlink>
+      <w:r>
+        <w:t xml:space="preserve"> поможет людям лучше понять текст.</w:t>
+      </w:r>
+    </w:p>
+    <w:p>
+      <w:pPr>
+        <w:pStyle w:val="linkStyle"/>
+      </w:pPr>
+      <w:hyperlink w:anchor="Гипертекст в тексте может выглядеть как гипертекст, а может как гипертекст на гипертексте, где гипертекст сам является гипертекстом." w:history="1">
+        <w:r>
+          <w:rPr>
+            <w:rStyle w:val="Hyperlink"/>
+          </w:rPr>
+          <w:t xml:space="preserve">Гипертекст</w:t>
+        </w:r>
+      </w:hyperlink>
+      <w:r>
+        <w:t xml:space="preserve"> поможет людям лучше понять текст.</w:t>
+      </w:r>
+    </w:p>
+    <w:p>
+      <w:pPr>
+        <w:pStyle w:val="linkStyle"/>
+      </w:pPr>
+      <w:hyperlink w:anchor="Гипертекст в тексте может выглядеть как гипертекст, а может как гипертекст на гипертексте, где гипертекст сам является гипертекстом." w:history="1">
+        <w:r>
+          <w:rPr>
+            <w:rStyle w:val="Hyperlink"/>
+          </w:rPr>
+          <w:t xml:space="preserve">Гипертекст</w:t>
+        </w:r>
+      </w:hyperlink>
+      <w:r>
+        <w:t xml:space="preserve"> поможет людям лучше понять текст.</w:t>
+      </w:r>
+    </w:p>
+    <w:p>
+      <w:pPr>
+        <w:pStyle w:val="linkStyle"/>
+      </w:pPr>
+      <w:hyperlink w:anchor="Гипертекст в тексте может выглядеть как гипертекст, а может как гипертекст на гипертексте, где гипертекст сам является гипертекстом." w:history="1">
+        <w:r>
+          <w:rPr>
+            <w:rStyle w:val="Hyperlink"/>
+          </w:rPr>
+          <w:t xml:space="preserve">Гипертекст</w:t>
+        </w:r>
+      </w:hyperlink>
+      <w:r>
+        <w:t xml:space="preserve"> поможет людям лучше понять текст.</w:t>
+      </w:r>
+    </w:p>
+    <w:p>
+      <w:pPr>
+        <w:pStyle w:val="linkStyle"/>
+      </w:pPr>
+      <w:hyperlink w:anchor="Гипертекст в тексте может выглядеть как гипертекст, а может как гипертекст на гипертексте, где гипертекст сам является гипертекстом." w:history="1">
+        <w:r>
+          <w:rPr>
+            <w:rStyle w:val="Hyperlink"/>
+          </w:rPr>
+          <w:t xml:space="preserve">Гипертекст</w:t>
+        </w:r>
+      </w:hyperlink>
+      <w:r>
+        <w:t xml:space="preserve"> поможет людям лучше понять текст.</w:t>
+      </w:r>
+    </w:p>
+    <w:p>
+      <w:pPr>
+        <w:pStyle w:val="linkStyle"/>
+      </w:pPr>
+      <w:hyperlink w:anchor="Гипертекст в тексте может выглядеть как гипертекст, а может как гипертекст на гипертексте, где гипертекст сам является гипертекстом." w:history="1">
+        <w:r>
+          <w:rPr>
+            <w:rStyle w:val="Hyperlink"/>
+          </w:rPr>
+          <w:t xml:space="preserve">Гипертекст</w:t>
+        </w:r>
+      </w:hyperlink>
+      <w:r>
+        <w:t xml:space="preserve"> поможет людям лучше понять текст.</w:t>
+      </w:r>
+    </w:p>
+    <w:p>
+      <w:pPr>
+        <w:pStyle w:val="linkStyle"/>
+      </w:pPr>
+      <w:hyperlink w:anchor="Гипертекст в тексте может выглядеть как гипертекст, а может как гипертекст на гипертексте, где гипертекст сам является гипертекстом." w:history="1">
+        <w:r>
+          <w:rPr>
+            <w:rStyle w:val="Hyperlink"/>
+          </w:rPr>
+          <w:t xml:space="preserve">Гипертекст</w:t>
+        </w:r>
+      </w:hyperlink>
+      <w:r>
+        <w:t xml:space="preserve"> поможет людям лучше понять текст.</w:t>
       </w:r>
     </w:p>
     <w:sectPr>
@@ -454,6 +616,13 @@
       <w:sz w:val="30"/>
     </w:rPr>
   </w:style>
+  <w:style w:type="character" w:styleId="Hyperlink">
+    <w:name w:val="Hyperlink"/>
+    <w:rPr>
+      <w:color w:val="0000FF"/>
+      <w:u w:val="single"/>
+    </w:rPr>
+  </w:style>
   <w:style w:type="table" w:default="1" w:styleId="TableNormal">
     <w:name w:val="Normal Table"/>
     <w:uiPriority w:val="99"/>

--- a/WebApplication1/Hyperlink.docx
+++ b/WebApplication1/Hyperlink.docx
@@ -1,205 +1,312 @@
 
 <file path=word/document.xml><?xml version="1.0" encoding="utf-8"?>
-<w:document xmlns:mc="http://schemas.openxmlformats.org/markup-compatibility/2006" xmlns:o="urn:schemas-microsoft-com:office:office" xmlns:r="http://schemas.openxmlformats.org/officeDocument/2006/relationships" xmlns:m="http://schemas.openxmlformats.org/officeDocument/2006/math" xmlns:v="urn:schemas-microsoft-com:vml" xmlns:wp="http://schemas.openxmlformats.org/drawingml/2006/wordprocessingDrawing" xmlns:w10="urn:schemas-microsoft-com:office:word" xmlns:w="http://schemas.openxmlformats.org/wordprocessingml/2006/main" xmlns:wne="http://schemas.microsoft.com/office/word/2006/wordml" xmlns:wpc="http://schemas.microsoft.com/office/word/2010/wordprocessingCanvas" xmlns:wp14="http://schemas.microsoft.com/office/word/2010/wordprocessingDrawing" xmlns:w14="http://schemas.microsoft.com/office/word/2010/wordml" xmlns:wpg="http://schemas.microsoft.com/office/word/2010/wordprocessingGroup" xmlns:wpi="http://schemas.microsoft.com/office/word/2010/wordprocessingInk" xmlns:wps="http://schemas.microsoft.com/office/word/2010/wordprocessingShape" mc:Ignorable="w14 wp14">
-  <!-- Generated by Spire.Doc -->
+<w:document xmlns:wpc="http://schemas.microsoft.com/office/word/2010/wordprocessingCanvas" xmlns:cx="http://schemas.microsoft.com/office/drawing/2014/chartex" xmlns:cx1="http://schemas.microsoft.com/office/drawing/2015/9/8/chartex" xmlns:cx2="http://schemas.microsoft.com/office/drawing/2015/10/21/chartex" xmlns:cx3="http://schemas.microsoft.com/office/drawing/2016/5/9/chartex" xmlns:cx4="http://schemas.microsoft.com/office/drawing/2016/5/10/chartex" xmlns:cx5="http://schemas.microsoft.com/office/drawing/2016/5/11/chartex" xmlns:cx6="http://schemas.microsoft.com/office/drawing/2016/5/12/chartex" xmlns:cx7="http://schemas.microsoft.com/office/drawing/2016/5/13/chartex" xmlns:cx8="http://schemas.microsoft.com/office/drawing/2016/5/14/chartex" xmlns:mc="http://schemas.openxmlformats.org/markup-compatibility/2006" xmlns:aink="http://schemas.microsoft.com/office/drawing/2016/ink" xmlns:am3d="http://schemas.microsoft.com/office/drawing/2017/model3d" xmlns:o="urn:schemas-microsoft-com:office:office" xmlns:r="http://schemas.openxmlformats.org/officeDocument/2006/relationships" xmlns:m="http://schemas.openxmlformats.org/officeDocument/2006/math" xmlns:v="urn:schemas-microsoft-com:vml" xmlns:wp14="http://schemas.microsoft.com/office/word/2010/wordprocessingDrawing" xmlns:wp="http://schemas.openxmlformats.org/drawingml/2006/wordprocessingDrawing" xmlns:w10="urn:schemas-microsoft-com:office:word" xmlns:w="http://schemas.openxmlformats.org/wordprocessingml/2006/main" xmlns:w14="http://schemas.microsoft.com/office/word/2010/wordml" xmlns:w15="http://schemas.microsoft.com/office/word/2012/wordml" xmlns:w16cid="http://schemas.microsoft.com/office/word/2016/wordml/cid" xmlns:w16se="http://schemas.microsoft.com/office/word/2015/wordml/symex" xmlns:wpg="http://schemas.microsoft.com/office/word/2010/wordprocessingGroup" xmlns:wpi="http://schemas.microsoft.com/office/word/2010/wordprocessingInk" xmlns:wne="http://schemas.microsoft.com/office/word/2006/wordml" xmlns:wps="http://schemas.microsoft.com/office/word/2010/wordprocessingShape" mc:Ignorable="w14 w15 w16se w16cid wp14">
   <w:body>
     <w:p>
-      <w:pPr/>
       <w:r>
         <w:rPr>
           <w:color w:val="FF0000"/>
-          <w:sz w:val="24"/>
-        </w:rPr>
-        <w:t xml:space="preserve">Evaluation Warning: The document was created with Spire.Doc for .NET.</w:t>
+        </w:rPr>
+        <w:t>Evaluation Warning: The document was created with Spire.Doc for .NET.</w:t>
       </w:r>
     </w:p>
     <w:p>
       <w:pPr>
         <w:pStyle w:val="linkStyle"/>
-      </w:pPr>
+        <w:rPr>
+          <w:lang w:val="ru-RU"/>
+        </w:rPr>
+      </w:pPr>
+      <w:bookmarkStart w:id="0" w:name="_GoBack"/>
+      <w:bookmarkEnd w:id="0"/>
       <w:r>
-        <w:t xml:space="preserve">Гипертекст в тексте может выглядеть как гипертекст, а может как гипертекст на гипертексте, где гипертекст сам является гипертекстом.</w:t>
+        <w:rPr>
+          <w:lang w:val="ru-RU"/>
+        </w:rPr>
+        <w:t>Гипертекст в тексте может выглядеть как гипертекст, а может как гипертекст на гипертексте, где гипертекст сам является гипертекстом.</w:t>
       </w:r>
     </w:p>
     <w:p>
-      <w:pPr/>
+      <w:pPr>
+        <w:rPr>
+          <w:lang w:val="ru-RU"/>
+        </w:rPr>
+      </w:pPr>
     </w:p>
     <w:p>
       <w:pPr>
         <w:pStyle w:val="linkStyle"/>
+        <w:rPr>
+          <w:lang w:val="ru-RU"/>
+        </w:rPr>
       </w:pPr>
       <w:hyperlink w:anchor="Гипертекст в тексте может выглядеть как гипертекст, а может как гипертекст на гипертексте, где гипертекст сам является гипертекстом." w:history="1">
         <w:r>
           <w:rPr>
-            <w:rStyle w:val="Hyperlink"/>
+            <w:rStyle w:val="a3"/>
+            <w:lang w:val="ru-RU"/>
           </w:rPr>
-          <w:t xml:space="preserve">Гипертекст</w:t>
+          <w:t>Гипертекст</w:t>
         </w:r>
       </w:hyperlink>
       <w:r>
+        <w:rPr>
+          <w:lang w:val="ru-RU"/>
+        </w:rPr>
         <w:t xml:space="preserve"> поможет людям лучше понять текст.</w:t>
       </w:r>
     </w:p>
     <w:p>
       <w:pPr>
+        <w:pStyle w:val="a6"/>
+        <w:rPr>
+          <w:lang w:val="ru-RU"/>
+        </w:rPr>
+      </w:pPr>
+      <w:hyperlink w:anchor="Гипертекст в тексте может выглядеть как гипертекст, а может как гипертекст на гипертексте, где гипертекст сам является гипертекстом." w:history="1">
+        <w:proofErr w:type="spellStart"/>
+        <w:r>
+          <w:rPr>
+            <w:rStyle w:val="20"/>
+          </w:rPr>
+          <w:t>Гиперте</w:t>
+        </w:r>
+        <w:r>
+          <w:rPr>
+            <w:rStyle w:val="20"/>
+          </w:rPr>
+          <w:t>к</w:t>
+        </w:r>
+        <w:r>
+          <w:rPr>
+            <w:rStyle w:val="20"/>
+          </w:rPr>
+          <w:t>ст</w:t>
+        </w:r>
+        <w:proofErr w:type="spellEnd"/>
+      </w:hyperlink>
+      <w:r>
+        <w:rPr>
+          <w:lang w:val="ru-RU"/>
+        </w:rPr>
+        <w:t xml:space="preserve"> поможет людям лучш</w:t>
+      </w:r>
+      <w:r>
+        <w:rPr>
+          <w:lang w:val="ru-RU"/>
+        </w:rPr>
+        <w:t>е понять текст.</w:t>
+      </w:r>
+    </w:p>
+    <w:p>
+      <w:pPr>
         <w:pStyle w:val="linkStyle"/>
+        <w:rPr>
+          <w:lang w:val="ru-RU"/>
+        </w:rPr>
       </w:pPr>
       <w:hyperlink w:anchor="Гипертекст в тексте может выглядеть как гипертекст, а может как гипертекст на гипертексте, где гипертекст сам является гипертекстом." w:history="1">
         <w:r>
           <w:rPr>
-            <w:rStyle w:val="Hyperlink"/>
+            <w:rStyle w:val="a3"/>
+            <w:lang w:val="ru-RU"/>
           </w:rPr>
-          <w:t xml:space="preserve">Гипертекст</w:t>
+          <w:t>Гипертекст</w:t>
         </w:r>
       </w:hyperlink>
       <w:r>
+        <w:rPr>
+          <w:lang w:val="ru-RU"/>
+        </w:rPr>
         <w:t xml:space="preserve"> поможет людям лучше понять текст.</w:t>
       </w:r>
     </w:p>
     <w:p>
       <w:pPr>
         <w:pStyle w:val="linkStyle"/>
+        <w:rPr>
+          <w:lang w:val="ru-RU"/>
+        </w:rPr>
       </w:pPr>
       <w:hyperlink w:anchor="Гипертекст в тексте может выглядеть как гипертекст, а может как гипертекст на гипертексте, где гипертекст сам является гипертекстом." w:history="1">
         <w:r>
           <w:rPr>
-            <w:rStyle w:val="Hyperlink"/>
+            <w:rStyle w:val="a3"/>
+            <w:lang w:val="ru-RU"/>
           </w:rPr>
-          <w:t xml:space="preserve">Гипертекст</w:t>
+          <w:t>Гипертекст</w:t>
         </w:r>
       </w:hyperlink>
       <w:r>
+        <w:rPr>
+          <w:lang w:val="ru-RU"/>
+        </w:rPr>
         <w:t xml:space="preserve"> поможет людям лучше понять текст.</w:t>
       </w:r>
     </w:p>
     <w:p>
       <w:pPr>
         <w:pStyle w:val="linkStyle"/>
+        <w:rPr>
+          <w:lang w:val="ru-RU"/>
+        </w:rPr>
       </w:pPr>
       <w:hyperlink w:anchor="Гипертекст в тексте может выглядеть как гипертекст, а может как гипертекст на гипертексте, где гипертекст сам является гипертекстом." w:history="1">
         <w:r>
           <w:rPr>
-            <w:rStyle w:val="Hyperlink"/>
+            <w:rStyle w:val="a3"/>
+            <w:lang w:val="ru-RU"/>
           </w:rPr>
-          <w:t xml:space="preserve">Гипертекст</w:t>
+          <w:t>Гипертекст</w:t>
         </w:r>
       </w:hyperlink>
       <w:r>
+        <w:rPr>
+          <w:lang w:val="ru-RU"/>
+        </w:rPr>
         <w:t xml:space="preserve"> поможет людям лучше понять текст.</w:t>
       </w:r>
     </w:p>
     <w:p>
       <w:pPr>
         <w:pStyle w:val="linkStyle"/>
+        <w:rPr>
+          <w:lang w:val="ru-RU"/>
+        </w:rPr>
       </w:pPr>
       <w:hyperlink w:anchor="Гипертекст в тексте может выглядеть как гипертекст, а может как гипертекст на гипертексте, где гипертекст сам является гипертекстом." w:history="1">
         <w:r>
           <w:rPr>
-            <w:rStyle w:val="Hyperlink"/>
+            <w:rStyle w:val="a3"/>
+            <w:lang w:val="ru-RU"/>
           </w:rPr>
-          <w:t xml:space="preserve">Гипертекст</w:t>
+          <w:t>Гипертекс</w:t>
+        </w:r>
+        <w:r>
+          <w:rPr>
+            <w:rStyle w:val="a3"/>
+            <w:lang w:val="ru-RU"/>
+          </w:rPr>
+          <w:t>т</w:t>
         </w:r>
       </w:hyperlink>
       <w:r>
+        <w:rPr>
+          <w:lang w:val="ru-RU"/>
+        </w:rPr>
         <w:t xml:space="preserve"> поможет людям лучше понять текст.</w:t>
       </w:r>
     </w:p>
     <w:p>
       <w:pPr>
         <w:pStyle w:val="linkStyle"/>
+        <w:rPr>
+          <w:lang w:val="ru-RU"/>
+        </w:rPr>
       </w:pPr>
       <w:hyperlink w:anchor="Гипертекст в тексте может выглядеть как гипертекст, а может как гипертекст на гипертексте, где гипертекст сам является гипертекстом." w:history="1">
         <w:r>
           <w:rPr>
-            <w:rStyle w:val="Hyperlink"/>
+            <w:rStyle w:val="a3"/>
+            <w:lang w:val="ru-RU"/>
           </w:rPr>
-          <w:t xml:space="preserve">Гипертекст</w:t>
+          <w:t>Гипертекст</w:t>
         </w:r>
       </w:hyperlink>
       <w:r>
+        <w:rPr>
+          <w:lang w:val="ru-RU"/>
+        </w:rPr>
         <w:t xml:space="preserve"> поможет людям лучше понять текст.</w:t>
       </w:r>
     </w:p>
     <w:p>
       <w:pPr>
         <w:pStyle w:val="linkStyle"/>
+        <w:rPr>
+          <w:lang w:val="ru-RU"/>
+        </w:rPr>
       </w:pPr>
       <w:hyperlink w:anchor="Гипертекст в тексте может выглядеть как гипертекст, а может как гипертекст на гипертексте, где гипертекст сам является гипертекстом." w:history="1">
         <w:r>
           <w:rPr>
-            <w:rStyle w:val="Hyperlink"/>
+            <w:rStyle w:val="a3"/>
+            <w:lang w:val="ru-RU"/>
           </w:rPr>
-          <w:t xml:space="preserve">Гипертекст</w:t>
+          <w:t>Гипертекст</w:t>
         </w:r>
       </w:hyperlink>
       <w:r>
+        <w:rPr>
+          <w:lang w:val="ru-RU"/>
+        </w:rPr>
         <w:t xml:space="preserve"> поможет людям лучше понять текст.</w:t>
       </w:r>
     </w:p>
     <w:p>
       <w:pPr>
         <w:pStyle w:val="linkStyle"/>
+        <w:rPr>
+          <w:lang w:val="ru-RU"/>
+        </w:rPr>
       </w:pPr>
       <w:hyperlink w:anchor="Гипертекст в тексте может выглядеть как гипертекст, а может как гипертекст на гипертексте, где гипертекст сам является гипертекстом." w:history="1">
         <w:r>
           <w:rPr>
-            <w:rStyle w:val="Hyperlink"/>
+            <w:rStyle w:val="a3"/>
+            <w:lang w:val="ru-RU"/>
           </w:rPr>
-          <w:t xml:space="preserve">Гипертекст</w:t>
+          <w:t>Гипертекст</w:t>
         </w:r>
       </w:hyperlink>
       <w:r>
+        <w:rPr>
+          <w:lang w:val="ru-RU"/>
+        </w:rPr>
         <w:t xml:space="preserve"> поможет людям лучше понять текст.</w:t>
       </w:r>
     </w:p>
     <w:p>
       <w:pPr>
         <w:pStyle w:val="linkStyle"/>
+        <w:rPr>
+          <w:lang w:val="ru-RU"/>
+        </w:rPr>
       </w:pPr>
       <w:hyperlink w:anchor="Гипертекст в тексте может выглядеть как гипертекст, а может как гипертекст на гипертексте, где гипертекст сам является гипертекстом." w:history="1">
         <w:r>
           <w:rPr>
-            <w:rStyle w:val="Hyperlink"/>
+            <w:rStyle w:val="a3"/>
+            <w:lang w:val="ru-RU"/>
           </w:rPr>
-          <w:t xml:space="preserve">Гипертекст</w:t>
+          <w:t>Гипертекст</w:t>
         </w:r>
       </w:hyperlink>
       <w:r>
-        <w:t xml:space="preserve"> поможет людям лучше понять текст.</w:t>
-      </w:r>
-    </w:p>
-    <w:p>
-      <w:pPr>
-        <w:pStyle w:val="linkStyle"/>
-      </w:pPr>
-      <w:hyperlink w:anchor="Гипертекст в тексте может выглядеть как гипертекст, а может как гипертекст на гипертексте, где гипертекст сам является гипертекстом." w:history="1">
-        <w:r>
-          <w:rPr>
-            <w:rStyle w:val="Hyperlink"/>
-          </w:rPr>
-          <w:t xml:space="preserve">Гипертекст</w:t>
-        </w:r>
-      </w:hyperlink>
-      <w:r>
+        <w:rPr>
+          <w:lang w:val="ru-RU"/>
+        </w:rPr>
         <w:t xml:space="preserve"> поможет людям лучше понять текст.</w:t>
       </w:r>
     </w:p>
     <w:sectPr>
       <w:pgSz w:w="11907" w:h="16839"/>
       <w:pgMar w:top="400" w:right="1000" w:bottom="400" w:left="1000" w:header="720" w:footer="720" w:gutter="0"/>
+      <w:cols w:space="720"/>
     </w:sectPr>
   </w:body>
 </w:document>
 </file>
 
 <file path=word/numbering.xml><?xml version="1.0" encoding="utf-8"?>
-<w:numbering xmlns:wpc="http://schemas.microsoft.com/office/word/2010/wordprocessingCanvas" xmlns:mc="http://schemas.openxmlformats.org/markup-compatibility/2006" xmlns:o="urn:schemas-microsoft-com:office:office" xmlns:r="http://schemas.openxmlformats.org/officeDocument/2006/relationships" xmlns:m="http://schemas.openxmlformats.org/officeDocument/2006/math" xmlns:v="urn:schemas-microsoft-com:vml" xmlns:wp14="http://schemas.microsoft.com/office/word/2010/wordprocessingDrawing" xmlns:wp="http://schemas.openxmlformats.org/drawingml/2006/wordprocessingDrawing" xmlns:w10="urn:schemas-microsoft-com:office:word" xmlns:w="http://schemas.openxmlformats.org/wordprocessingml/2006/main" xmlns:w14="http://schemas.microsoft.com/office/word/2010/wordml" xmlns:wpg="http://schemas.microsoft.com/office/word/2010/wordprocessingGroup" xmlns:wpi="http://schemas.microsoft.com/office/word/2010/wordprocessingInk" xmlns:wne="http://schemas.microsoft.com/office/word/2006/wordml" xmlns:wps="http://schemas.microsoft.com/office/word/2010/wordprocessingShape" mc:Ignorable="w14 wp14">
-  <w:abstractNum w:abstractNumId="0">
+<w:numbering xmlns:wpc="http://schemas.microsoft.com/office/word/2010/wordprocessingCanvas" xmlns:cx="http://schemas.microsoft.com/office/drawing/2014/chartex" xmlns:cx1="http://schemas.microsoft.com/office/drawing/2015/9/8/chartex" xmlns:cx2="http://schemas.microsoft.com/office/drawing/2015/10/21/chartex" xmlns:cx3="http://schemas.microsoft.com/office/drawing/2016/5/9/chartex" xmlns:cx4="http://schemas.microsoft.com/office/drawing/2016/5/10/chartex" xmlns:cx5="http://schemas.microsoft.com/office/drawing/2016/5/11/chartex" xmlns:cx6="http://schemas.microsoft.com/office/drawing/2016/5/12/chartex" xmlns:cx7="http://schemas.microsoft.com/office/drawing/2016/5/13/chartex" xmlns:cx8="http://schemas.microsoft.com/office/drawing/2016/5/14/chartex" xmlns:mc="http://schemas.openxmlformats.org/markup-compatibility/2006" xmlns:aink="http://schemas.microsoft.com/office/drawing/2016/ink" xmlns:am3d="http://schemas.microsoft.com/office/drawing/2017/model3d" xmlns:o="urn:schemas-microsoft-com:office:office" xmlns:r="http://schemas.openxmlformats.org/officeDocument/2006/relationships" xmlns:m="http://schemas.openxmlformats.org/officeDocument/2006/math" xmlns:v="urn:schemas-microsoft-com:vml" xmlns:wp14="http://schemas.microsoft.com/office/word/2010/wordprocessingDrawing" xmlns:wp="http://schemas.openxmlformats.org/drawingml/2006/wordprocessingDrawing" xmlns:w10="urn:schemas-microsoft-com:office:word" xmlns:w="http://schemas.openxmlformats.org/wordprocessingml/2006/main" xmlns:w14="http://schemas.microsoft.com/office/word/2010/wordml" xmlns:w15="http://schemas.microsoft.com/office/word/2012/wordml" xmlns:w16cid="http://schemas.microsoft.com/office/word/2016/wordml/cid" xmlns:w16se="http://schemas.microsoft.com/office/word/2015/wordml/symex" xmlns:wpg="http://schemas.microsoft.com/office/word/2010/wordprocessingGroup" xmlns:wpi="http://schemas.microsoft.com/office/word/2010/wordprocessingInk" xmlns:wne="http://schemas.microsoft.com/office/word/2006/wordml" xmlns:wps="http://schemas.microsoft.com/office/word/2010/wordprocessingShape" mc:Ignorable="w14 w15 w16se w16cid wp14">
+  <w:abstractNum w:abstractNumId="0" w15:restartNumberingAfterBreak="0">
+    <w:nsid w:val="405A76C7"/>
     <w:multiLevelType w:val="multilevel"/>
+    <w:tmpl w:val="EA904C78"/>
     <w:lvl w:ilvl="0">
       <w:start w:val="1"/>
       <w:numFmt w:val="decimal"/>
-      <w:suff w:val="tab"/>
       <w:lvlText w:val="%1."/>
       <w:lvlJc w:val="left"/>
       <w:pPr>
@@ -212,7 +319,6 @@
     <w:lvl w:ilvl="1">
       <w:start w:val="1"/>
       <w:numFmt w:val="lowerLetter"/>
-      <w:suff w:val="tab"/>
       <w:lvlText w:val="%2."/>
       <w:lvlJc w:val="right"/>
       <w:pPr>
@@ -225,7 +331,6 @@
     <w:lvl w:ilvl="2">
       <w:start w:val="1"/>
       <w:numFmt w:val="lowerRoman"/>
-      <w:suff w:val="tab"/>
       <w:lvlText w:val="%3."/>
       <w:lvlJc w:val="left"/>
       <w:pPr>
@@ -238,7 +343,6 @@
     <w:lvl w:ilvl="3">
       <w:start w:val="1"/>
       <w:numFmt w:val="decimal"/>
-      <w:suff w:val="tab"/>
       <w:lvlText w:val="%4."/>
       <w:lvlJc w:val="left"/>
       <w:pPr>
@@ -251,7 +355,6 @@
     <w:lvl w:ilvl="4">
       <w:start w:val="1"/>
       <w:numFmt w:val="lowerLetter"/>
-      <w:suff w:val="tab"/>
       <w:lvlText w:val="%5."/>
       <w:lvlJc w:val="right"/>
       <w:pPr>
@@ -264,7 +367,6 @@
     <w:lvl w:ilvl="5">
       <w:start w:val="1"/>
       <w:numFmt w:val="lowerRoman"/>
-      <w:suff w:val="tab"/>
       <w:lvlText w:val="%6."/>
       <w:lvlJc w:val="left"/>
       <w:pPr>
@@ -277,7 +379,6 @@
     <w:lvl w:ilvl="6">
       <w:start w:val="1"/>
       <w:numFmt w:val="decimal"/>
-      <w:suff w:val="tab"/>
       <w:lvlText w:val="%7."/>
       <w:lvlJc w:val="left"/>
       <w:pPr>
@@ -290,7 +391,6 @@
     <w:lvl w:ilvl="7">
       <w:start w:val="1"/>
       <w:numFmt w:val="lowerLetter"/>
-      <w:suff w:val="tab"/>
       <w:lvlText w:val="%8."/>
       <w:lvlJc w:val="right"/>
       <w:pPr>
@@ -303,7 +403,6 @@
     <w:lvl w:ilvl="8">
       <w:start w:val="1"/>
       <w:numFmt w:val="lowerRoman"/>
-      <w:suff w:val="tab"/>
       <w:lvlText w:val="%9."/>
       <w:lvlJc w:val="left"/>
       <w:pPr>
@@ -314,12 +413,13 @@
       </w:rPr>
     </w:lvl>
   </w:abstractNum>
-  <w:abstractNum w:abstractNumId="1">
+  <w:abstractNum w:abstractNumId="1" w15:restartNumberingAfterBreak="0">
+    <w:nsid w:val="732D5115"/>
     <w:multiLevelType w:val="multilevel"/>
+    <w:tmpl w:val="8F9E4848"/>
     <w:lvl w:ilvl="0">
       <w:start w:val="1"/>
       <w:numFmt w:val="bullet"/>
-      <w:suff w:val="tab"/>
       <w:lvlText w:val=""/>
       <w:lvlJc w:val="left"/>
       <w:pPr>
@@ -332,7 +432,6 @@
     <w:lvl w:ilvl="1">
       <w:start w:val="1"/>
       <w:numFmt w:val="bullet"/>
-      <w:suff w:val="tab"/>
       <w:lvlText w:val="o"/>
       <w:lvlJc w:val="left"/>
       <w:pPr>
@@ -345,7 +444,6 @@
     <w:lvl w:ilvl="2">
       <w:start w:val="1"/>
       <w:numFmt w:val="bullet"/>
-      <w:suff w:val="tab"/>
       <w:lvlText w:val=""/>
       <w:lvlJc w:val="left"/>
       <w:pPr>
@@ -358,7 +456,6 @@
     <w:lvl w:ilvl="3">
       <w:start w:val="1"/>
       <w:numFmt w:val="bullet"/>
-      <w:suff w:val="tab"/>
       <w:lvlText w:val=""/>
       <w:lvlJc w:val="left"/>
       <w:pPr>
@@ -371,7 +468,6 @@
     <w:lvl w:ilvl="4">
       <w:start w:val="1"/>
       <w:numFmt w:val="bullet"/>
-      <w:suff w:val="tab"/>
       <w:lvlText w:val="o"/>
       <w:lvlJc w:val="left"/>
       <w:pPr>
@@ -384,7 +480,6 @@
     <w:lvl w:ilvl="5">
       <w:start w:val="1"/>
       <w:numFmt w:val="bullet"/>
-      <w:suff w:val="tab"/>
       <w:lvlText w:val=""/>
       <w:lvlJc w:val="left"/>
       <w:pPr>
@@ -397,7 +492,6 @@
     <w:lvl w:ilvl="6">
       <w:start w:val="1"/>
       <w:numFmt w:val="bullet"/>
-      <w:suff w:val="tab"/>
       <w:lvlText w:val=""/>
       <w:lvlJc w:val="left"/>
       <w:pPr>
@@ -410,7 +504,6 @@
     <w:lvl w:ilvl="7">
       <w:start w:val="1"/>
       <w:numFmt w:val="bullet"/>
-      <w:suff w:val="tab"/>
       <w:lvlText w:val="o"/>
       <w:lvlJc w:val="left"/>
       <w:pPr>
@@ -423,7 +516,6 @@
     <w:lvl w:ilvl="8">
       <w:start w:val="1"/>
       <w:numFmt w:val="bullet"/>
-      <w:suff w:val="tab"/>
       <w:lvlText w:val=""/>
       <w:lvlJc w:val="left"/>
       <w:pPr>
@@ -444,191 +536,456 @@
 </file>
 
 <file path=word/styles.xml><?xml version="1.0" encoding="utf-8"?>
-<w:styles xmlns:mc="http://schemas.openxmlformats.org/markup-compatibility/2006" xmlns:r="http://schemas.openxmlformats.org/officeDocument/2006/relationships" xmlns:w="http://schemas.openxmlformats.org/wordprocessingml/2006/main" xmlns:w14="http://schemas.microsoft.com/office/word/2010/wordml" mc:Ignorable="w14">
+<w:styles xmlns:mc="http://schemas.openxmlformats.org/markup-compatibility/2006" xmlns:r="http://schemas.openxmlformats.org/officeDocument/2006/relationships" xmlns:w="http://schemas.openxmlformats.org/wordprocessingml/2006/main" xmlns:w14="http://schemas.microsoft.com/office/word/2010/wordml" xmlns:w15="http://schemas.microsoft.com/office/word/2012/wordml" xmlns:w16cid="http://schemas.microsoft.com/office/word/2016/wordml/cid" xmlns:w16se="http://schemas.microsoft.com/office/word/2015/wordml/symex" mc:Ignorable="w14 w15 w16se w16cid">
   <w:docDefaults>
     <w:rPrDefault>
-      <w:rPr/>
+      <w:rPr>
+        <w:rFonts w:ascii="Times New Roman" w:eastAsia="Times New Roman" w:hAnsi="Times New Roman" w:cs="Times New Roman"/>
+        <w:lang w:val="ru-RU" w:eastAsia="ru-RU" w:bidi="ar-SA"/>
+      </w:rPr>
     </w:rPrDefault>
     <w:pPrDefault/>
   </w:docDefaults>
-  <w:latentStyles w:defLockedState="0" w:defUIPriority="99" w:defSemiHidden="1" w:defUnhideWhenUsed="1" w:defQFormat="0" w:count="267">
-    <w:lsdException w:name="Normal" w:semiHidden="0" w:uiPriority="0" w:unhideWhenUsed="0" w:qFormat="1"/>
-    <w:lsdException w:name="heading 1" w:semiHidden="0" w:uiPriority="9" w:unhideWhenUsed="0" w:qFormat="1"/>
-    <w:lsdException w:name="heading 2" w:uiPriority="9" w:qFormat="1"/>
-    <w:lsdException w:name="heading 3" w:uiPriority="9" w:qFormat="1"/>
-    <w:lsdException w:name="heading 4" w:uiPriority="9" w:qFormat="1"/>
-    <w:lsdException w:name="heading 5" w:uiPriority="9" w:qFormat="1"/>
-    <w:lsdException w:name="heading 6" w:uiPriority="9" w:qFormat="1"/>
-    <w:lsdException w:name="heading 7" w:uiPriority="9" w:qFormat="1"/>
-    <w:lsdException w:name="heading 8" w:uiPriority="9" w:qFormat="1"/>
-    <w:lsdException w:name="heading 9" w:uiPriority="9" w:qFormat="1"/>
-    <w:lsdException w:name="toc 1" w:uiPriority="39"/>
-    <w:lsdException w:name="toc 2" w:uiPriority="39"/>
-    <w:lsdException w:name="toc 3" w:uiPriority="39"/>
-    <w:lsdException w:name="toc 4" w:uiPriority="39"/>
-    <w:lsdException w:name="toc 5" w:uiPriority="39"/>
-    <w:lsdException w:name="toc 6" w:uiPriority="39"/>
-    <w:lsdException w:name="toc 7" w:uiPriority="39"/>
-    <w:lsdException w:name="toc 8" w:uiPriority="39"/>
-    <w:lsdException w:name="toc 9" w:uiPriority="39"/>
-    <w:lsdException w:name="caption" w:uiPriority="35" w:qFormat="1"/>
-    <w:lsdException w:name="Title" w:semiHidden="0" w:uiPriority="10" w:unhideWhenUsed="0" w:qFormat="1"/>
-    <w:lsdException w:name="Default Paragraph Font" w:uiPriority="1"/>
-    <w:lsdException w:name="Subtitle" w:semiHidden="0" w:uiPriority="11" w:unhideWhenUsed="0" w:qFormat="1"/>
-    <w:lsdException w:name="Strong" w:semiHidden="0" w:uiPriority="22" w:unhideWhenUsed="0" w:qFormat="1"/>
-    <w:lsdException w:name="Emphasis" w:semiHidden="0" w:uiPriority="20" w:unhideWhenUsed="0" w:qFormat="1"/>
-    <w:lsdException w:name="Table Grid" w:semiHidden="0" w:uiPriority="59" w:unhideWhenUsed="0"/>
-    <w:lsdException w:name="Placeholder Text" w:unhideWhenUsed="0"/>
-    <w:lsdException w:name="No Spacing" w:semiHidden="0" w:uiPriority="1" w:unhideWhenUsed="0" w:qFormat="1"/>
-    <w:lsdException w:name="Light Shading" w:semiHidden="0" w:uiPriority="60" w:unhideWhenUsed="0"/>
-    <w:lsdException w:name="Light List" w:semiHidden="0" w:uiPriority="61" w:unhideWhenUsed="0"/>
-    <w:lsdException w:name="Light Grid" w:semiHidden="0" w:uiPriority="62" w:unhideWhenUsed="0"/>
-    <w:lsdException w:name="Medium Shading 1" w:semiHidden="0" w:uiPriority="63" w:unhideWhenUsed="0"/>
-    <w:lsdException w:name="Medium Shading 2" w:semiHidden="0" w:uiPriority="64" w:unhideWhenUsed="0"/>
-    <w:lsdException w:name="Medium List 1" w:semiHidden="0" w:uiPriority="65" w:unhideWhenUsed="0"/>
-    <w:lsdException w:name="Medium List 2" w:semiHidden="0" w:uiPriority="66" w:unhideWhenUsed="0"/>
-    <w:lsdException w:name="Medium Grid 1" w:semiHidden="0" w:uiPriority="67" w:unhideWhenUsed="0"/>
-    <w:lsdException w:name="Medium Grid 2" w:semiHidden="0" w:uiPriority="68" w:unhideWhenUsed="0"/>
-    <w:lsdException w:name="Medium Grid 3" w:semiHidden="0" w:uiPriority="69" w:unhideWhenUsed="0"/>
-    <w:lsdException w:name="Dark List" w:semiHidden="0" w:uiPriority="70" w:unhideWhenUsed="0"/>
-    <w:lsdException w:name="Colorful Shading" w:semiHidden="0" w:uiPriority="71" w:unhideWhenUsed="0"/>
-    <w:lsdException w:name="Colorful List" w:semiHidden="0" w:uiPriority="72" w:unhideWhenUsed="0"/>
-    <w:lsdException w:name="Colorful Grid" w:semiHidden="0" w:uiPriority="73" w:unhideWhenUsed="0"/>
-    <w:lsdException w:name="Light Shading Accent 1" w:semiHidden="0" w:uiPriority="60" w:unhideWhenUsed="0"/>
-    <w:lsdException w:name="Light List Accent 1" w:semiHidden="0" w:uiPriority="61" w:unhideWhenUsed="0"/>
-    <w:lsdException w:name="Light Grid Accent 1" w:semiHidden="0" w:uiPriority="62" w:unhideWhenUsed="0"/>
-    <w:lsdException w:name="Medium Shading 1 Accent 1" w:semiHidden="0" w:uiPriority="63" w:unhideWhenUsed="0"/>
-    <w:lsdException w:name="Medium Shading 2 Accent 1" w:semiHidden="0" w:uiPriority="64" w:unhideWhenUsed="0"/>
-    <w:lsdException w:name="Medium List 1 Accent 1" w:semiHidden="0" w:uiPriority="65" w:unhideWhenUsed="0"/>
-    <w:lsdException w:name="Revision" w:unhideWhenUsed="0"/>
-    <w:lsdException w:name="List Paragraph" w:semiHidden="0" w:uiPriority="34" w:unhideWhenUsed="0" w:qFormat="1"/>
-    <w:lsdException w:name="Quote" w:semiHidden="0" w:uiPriority="29" w:unhideWhenUsed="0" w:qFormat="1"/>
-    <w:lsdException w:name="Intense Quote" w:semiHidden="0" w:uiPriority="30" w:unhideWhenUsed="0" w:qFormat="1"/>
-    <w:lsdException w:name="Medium List 2 Accent 1" w:semiHidden="0" w:uiPriority="66" w:unhideWhenUsed="0"/>
-    <w:lsdException w:name="Medium Grid 1 Accent 1" w:semiHidden="0" w:uiPriority="67" w:unhideWhenUsed="0"/>
-    <w:lsdException w:name="Medium Grid 2 Accent 1" w:semiHidden="0" w:uiPriority="68" w:unhideWhenUsed="0"/>
-    <w:lsdException w:name="Medium Grid 3 Accent 1" w:semiHidden="0" w:uiPriority="69" w:unhideWhenUsed="0"/>
-    <w:lsdException w:name="Dark List Accent 1" w:semiHidden="0" w:uiPriority="70" w:unhideWhenUsed="0"/>
-    <w:lsdException w:name="Colorful Shading Accent 1" w:semiHidden="0" w:uiPriority="71" w:unhideWhenUsed="0"/>
-    <w:lsdException w:name="Colorful List Accent 1" w:semiHidden="0" w:uiPriority="72" w:unhideWhenUsed="0"/>
-    <w:lsdException w:name="Colorful Grid Accent 1" w:semiHidden="0" w:uiPriority="73" w:unhideWhenUsed="0"/>
-    <w:lsdException w:name="Light Shading Accent 2" w:semiHidden="0" w:uiPriority="60" w:unhideWhenUsed="0"/>
-    <w:lsdException w:name="Light List Accent 2" w:semiHidden="0" w:uiPriority="61" w:unhideWhenUsed="0"/>
-    <w:lsdException w:name="Light Grid Accent 2" w:semiHidden="0" w:uiPriority="62" w:unhideWhenUsed="0"/>
-    <w:lsdException w:name="Medium Shading 1 Accent 2" w:semiHidden="0" w:uiPriority="63" w:unhideWhenUsed="0"/>
-    <w:lsdException w:name="Medium Shading 2 Accent 2" w:semiHidden="0" w:uiPriority="64" w:unhideWhenUsed="0"/>
-    <w:lsdException w:name="Medium List 1 Accent 2" w:semiHidden="0" w:uiPriority="65" w:unhideWhenUsed="0"/>
-    <w:lsdException w:name="Medium List 2 Accent 2" w:semiHidden="0" w:uiPriority="66" w:unhideWhenUsed="0"/>
-    <w:lsdException w:name="Medium Grid 1 Accent 2" w:semiHidden="0" w:uiPriority="67" w:unhideWhenUsed="0"/>
-    <w:lsdException w:name="Medium Grid 2 Accent 2" w:semiHidden="0" w:uiPriority="68" w:unhideWhenUsed="0"/>
-    <w:lsdException w:name="Medium Grid 3 Accent 2" w:semiHidden="0" w:uiPriority="69" w:unhideWhenUsed="0"/>
-    <w:lsdException w:name="Dark List Accent 2" w:semiHidden="0" w:uiPriority="70" w:unhideWhenUsed="0"/>
-    <w:lsdException w:name="Colorful Shading Accent 2" w:semiHidden="0" w:uiPriority="71" w:unhideWhenUsed="0"/>
-    <w:lsdException w:name="Colorful List Accent 2" w:semiHidden="0" w:uiPriority="72" w:unhideWhenUsed="0"/>
-    <w:lsdException w:name="Colorful Grid Accent 2" w:semiHidden="0" w:uiPriority="73" w:unhideWhenUsed="0"/>
-    <w:lsdException w:name="Light Shading Accent 3" w:semiHidden="0" w:uiPriority="60" w:unhideWhenUsed="0"/>
-    <w:lsdException w:name="Light List Accent 3" w:semiHidden="0" w:uiPriority="61" w:unhideWhenUsed="0"/>
-    <w:lsdException w:name="Light Grid Accent 3" w:semiHidden="0" w:uiPriority="62" w:unhideWhenUsed="0"/>
-    <w:lsdException w:name="Medium Shading 1 Accent 3" w:semiHidden="0" w:uiPriority="63" w:unhideWhenUsed="0"/>
-    <w:lsdException w:name="Medium Shading 2 Accent 3" w:semiHidden="0" w:uiPriority="64" w:unhideWhenUsed="0"/>
-    <w:lsdException w:name="Medium List 1 Accent 3" w:semiHidden="0" w:uiPriority="65" w:unhideWhenUsed="0"/>
-    <w:lsdException w:name="Medium List 2 Accent 3" w:semiHidden="0" w:uiPriority="66" w:unhideWhenUsed="0"/>
-    <w:lsdException w:name="Medium Grid 1 Accent 3" w:semiHidden="0" w:uiPriority="67" w:unhideWhenUsed="0"/>
-    <w:lsdException w:name="Medium Grid 2 Accent 3" w:semiHidden="0" w:uiPriority="68" w:unhideWhenUsed="0"/>
-    <w:lsdException w:name="Medium Grid 3 Accent 3" w:semiHidden="0" w:uiPriority="69" w:unhideWhenUsed="0"/>
-    <w:lsdException w:name="Dark List Accent 3" w:semiHidden="0" w:uiPriority="70" w:unhideWhenUsed="0"/>
-    <w:lsdException w:name="Colorful Shading Accent 3" w:semiHidden="0" w:uiPriority="71" w:unhideWhenUsed="0"/>
-    <w:lsdException w:name="Colorful List Accent 3" w:semiHidden="0" w:uiPriority="72" w:unhideWhenUsed="0"/>
-    <w:lsdException w:name="Colorful Grid Accent 3" w:semiHidden="0" w:uiPriority="73" w:unhideWhenUsed="0"/>
-    <w:lsdException w:name="Light Shading Accent 4" w:semiHidden="0" w:uiPriority="60" w:unhideWhenUsed="0"/>
-    <w:lsdException w:name="Light List Accent 4" w:semiHidden="0" w:uiPriority="61" w:unhideWhenUsed="0"/>
-    <w:lsdException w:name="Light Grid Accent 4" w:semiHidden="0" w:uiPriority="62" w:unhideWhenUsed="0"/>
-    <w:lsdException w:name="Medium Shading 1 Accent 4" w:semiHidden="0" w:uiPriority="63" w:unhideWhenUsed="0"/>
-    <w:lsdException w:name="Medium Shading 2 Accent 4" w:semiHidden="0" w:uiPriority="64" w:unhideWhenUsed="0"/>
-    <w:lsdException w:name="Medium List 1 Accent 4" w:semiHidden="0" w:uiPriority="65" w:unhideWhenUsed="0"/>
-    <w:lsdException w:name="Medium List 2 Accent 4" w:semiHidden="0" w:uiPriority="66" w:unhideWhenUsed="0"/>
-    <w:lsdException w:name="Medium Grid 1 Accent 4" w:semiHidden="0" w:uiPriority="67" w:unhideWhenUsed="0"/>
-    <w:lsdException w:name="Medium Grid 2 Accent 4" w:semiHidden="0" w:uiPriority="68" w:unhideWhenUsed="0"/>
-    <w:lsdException w:name="Medium Grid 3 Accent 4" w:semiHidden="0" w:uiPriority="69" w:unhideWhenUsed="0"/>
-    <w:lsdException w:name="Dark List Accent 4" w:semiHidden="0" w:uiPriority="70" w:unhideWhenUsed="0"/>
-    <w:lsdException w:name="Colorful Shading Accent 4" w:semiHidden="0" w:uiPriority="71" w:unhideWhenUsed="0"/>
-    <w:lsdException w:name="Colorful List Accent 4" w:semiHidden="0" w:uiPriority="72" w:unhideWhenUsed="0"/>
-    <w:lsdException w:name="Colorful Grid Accent 4" w:semiHidden="0" w:uiPriority="73" w:unhideWhenUsed="0"/>
-    <w:lsdException w:name="Light Shading Accent 5" w:semiHidden="0" w:uiPriority="60" w:unhideWhenUsed="0"/>
-    <w:lsdException w:name="Light List Accent 5" w:semiHidden="0" w:uiPriority="61" w:unhideWhenUsed="0"/>
-    <w:lsdException w:name="Light Grid Accent 5" w:semiHidden="0" w:uiPriority="62" w:unhideWhenUsed="0"/>
-    <w:lsdException w:name="Medium Shading 1 Accent 5" w:semiHidden="0" w:uiPriority="63" w:unhideWhenUsed="0"/>
-    <w:lsdException w:name="Medium Shading 2 Accent 5" w:semiHidden="0" w:uiPriority="64" w:unhideWhenUsed="0"/>
-    <w:lsdException w:name="Medium List 1 Accent 5" w:semiHidden="0" w:uiPriority="65" w:unhideWhenUsed="0"/>
-    <w:lsdException w:name="Medium List 2 Accent 5" w:semiHidden="0" w:uiPriority="66" w:unhideWhenUsed="0"/>
-    <w:lsdException w:name="Medium Grid 1 Accent 5" w:semiHidden="0" w:uiPriority="67" w:unhideWhenUsed="0"/>
-    <w:lsdException w:name="Medium Grid 2 Accent 5" w:semiHidden="0" w:uiPriority="68" w:unhideWhenUsed="0"/>
-    <w:lsdException w:name="Medium Grid 3 Accent 5" w:semiHidden="0" w:uiPriority="69" w:unhideWhenUsed="0"/>
-    <w:lsdException w:name="Dark List Accent 5" w:semiHidden="0" w:uiPriority="70" w:unhideWhenUsed="0"/>
-    <w:lsdException w:name="Colorful Shading Accent 5" w:semiHidden="0" w:uiPriority="71" w:unhideWhenUsed="0"/>
-    <w:lsdException w:name="Colorful List Accent 5" w:semiHidden="0" w:uiPriority="72" w:unhideWhenUsed="0"/>
-    <w:lsdException w:name="Colorful Grid Accent 5" w:semiHidden="0" w:uiPriority="73" w:unhideWhenUsed="0"/>
-    <w:lsdException w:name="Light Shading Accent 6" w:semiHidden="0" w:uiPriority="60" w:unhideWhenUsed="0"/>
-    <w:lsdException w:name="Light List Accent 6" w:semiHidden="0" w:uiPriority="61" w:unhideWhenUsed="0"/>
-    <w:lsdException w:name="Light Grid Accent 6" w:semiHidden="0" w:uiPriority="62" w:unhideWhenUsed="0"/>
-    <w:lsdException w:name="Medium Shading 1 Accent 6" w:semiHidden="0" w:uiPriority="63" w:unhideWhenUsed="0"/>
-    <w:lsdException w:name="Medium Shading 2 Accent 6" w:semiHidden="0" w:uiPriority="64" w:unhideWhenUsed="0"/>
-    <w:lsdException w:name="Medium List 1 Accent 6" w:semiHidden="0" w:uiPriority="65" w:unhideWhenUsed="0"/>
-    <w:lsdException w:name="Medium List 2 Accent 6" w:semiHidden="0" w:uiPriority="66" w:unhideWhenUsed="0"/>
-    <w:lsdException w:name="Medium Grid 1 Accent 6" w:semiHidden="0" w:uiPriority="67" w:unhideWhenUsed="0"/>
-    <w:lsdException w:name="Medium Grid 2 Accent 6" w:semiHidden="0" w:uiPriority="68" w:unhideWhenUsed="0"/>
-    <w:lsdException w:name="Medium Grid 3 Accent 6" w:semiHidden="0" w:uiPriority="69" w:unhideWhenUsed="0"/>
-    <w:lsdException w:name="Dark List Accent 6" w:semiHidden="0" w:uiPriority="70" w:unhideWhenUsed="0"/>
-    <w:lsdException w:name="Colorful Shading Accent 6" w:semiHidden="0" w:uiPriority="71" w:unhideWhenUsed="0"/>
-    <w:lsdException w:name="Colorful List Accent 6" w:semiHidden="0" w:uiPriority="72" w:unhideWhenUsed="0"/>
-    <w:lsdException w:name="Colorful Grid Accent 6" w:semiHidden="0" w:uiPriority="73" w:unhideWhenUsed="0"/>
-    <w:lsdException w:name="Subtle Emphasis" w:semiHidden="0" w:uiPriority="19" w:unhideWhenUsed="0" w:qFormat="1"/>
-    <w:lsdException w:name="Intense Emphasis" w:semiHidden="0" w:uiPriority="21" w:unhideWhenUsed="0" w:qFormat="1"/>
-    <w:lsdException w:name="Subtle Reference" w:semiHidden="0" w:uiPriority="31" w:unhideWhenUsed="0" w:qFormat="1"/>
-    <w:lsdException w:name="Intense Reference" w:semiHidden="0" w:uiPriority="32" w:unhideWhenUsed="0" w:qFormat="1"/>
-    <w:lsdException w:name="Book Title" w:semiHidden="0" w:uiPriority="33" w:unhideWhenUsed="0" w:qFormat="1"/>
-    <w:lsdException w:name="Bibliography" w:uiPriority="37"/>
-    <w:lsdException w:name="TOC Heading" w:uiPriority="39" w:qFormat="1"/>
+  <w:latentStyles w:defLockedState="0" w:defUIPriority="99" w:defSemiHidden="0" w:defUnhideWhenUsed="0" w:defQFormat="0" w:count="376">
+    <w:lsdException w:name="Normal" w:uiPriority="0" w:qFormat="1"/>
+    <w:lsdException w:name="heading 1" w:uiPriority="9" w:qFormat="1"/>
+    <w:lsdException w:name="heading 2" w:semiHidden="1" w:uiPriority="9" w:unhideWhenUsed="1" w:qFormat="1"/>
+    <w:lsdException w:name="heading 3" w:semiHidden="1" w:uiPriority="9" w:unhideWhenUsed="1" w:qFormat="1"/>
+    <w:lsdException w:name="heading 4" w:semiHidden="1" w:uiPriority="9" w:unhideWhenUsed="1" w:qFormat="1"/>
+    <w:lsdException w:name="heading 5" w:semiHidden="1" w:uiPriority="9" w:unhideWhenUsed="1" w:qFormat="1"/>
+    <w:lsdException w:name="heading 6" w:semiHidden="1" w:uiPriority="9" w:unhideWhenUsed="1" w:qFormat="1"/>
+    <w:lsdException w:name="heading 7" w:semiHidden="1" w:uiPriority="9" w:unhideWhenUsed="1" w:qFormat="1"/>
+    <w:lsdException w:name="heading 8" w:semiHidden="1" w:uiPriority="9" w:unhideWhenUsed="1" w:qFormat="1"/>
+    <w:lsdException w:name="heading 9" w:semiHidden="1" w:uiPriority="9" w:unhideWhenUsed="1" w:qFormat="1"/>
+    <w:lsdException w:name="index 1" w:semiHidden="1" w:unhideWhenUsed="1"/>
+    <w:lsdException w:name="index 2" w:semiHidden="1" w:unhideWhenUsed="1"/>
+    <w:lsdException w:name="index 3" w:semiHidden="1" w:unhideWhenUsed="1"/>
+    <w:lsdException w:name="index 4" w:semiHidden="1" w:unhideWhenUsed="1"/>
+    <w:lsdException w:name="index 5" w:semiHidden="1" w:unhideWhenUsed="1"/>
+    <w:lsdException w:name="index 6" w:semiHidden="1" w:unhideWhenUsed="1"/>
+    <w:lsdException w:name="index 7" w:semiHidden="1" w:unhideWhenUsed="1"/>
+    <w:lsdException w:name="index 8" w:semiHidden="1" w:unhideWhenUsed="1"/>
+    <w:lsdException w:name="index 9" w:semiHidden="1" w:unhideWhenUsed="1"/>
+    <w:lsdException w:name="toc 1" w:semiHidden="1" w:uiPriority="39" w:unhideWhenUsed="1"/>
+    <w:lsdException w:name="toc 2" w:semiHidden="1" w:uiPriority="39" w:unhideWhenUsed="1"/>
+    <w:lsdException w:name="toc 3" w:semiHidden="1" w:uiPriority="39" w:unhideWhenUsed="1"/>
+    <w:lsdException w:name="toc 4" w:semiHidden="1" w:uiPriority="39" w:unhideWhenUsed="1"/>
+    <w:lsdException w:name="toc 5" w:semiHidden="1" w:uiPriority="39" w:unhideWhenUsed="1"/>
+    <w:lsdException w:name="toc 6" w:semiHidden="1" w:uiPriority="39" w:unhideWhenUsed="1"/>
+    <w:lsdException w:name="toc 7" w:semiHidden="1" w:uiPriority="39" w:unhideWhenUsed="1"/>
+    <w:lsdException w:name="toc 8" w:semiHidden="1" w:uiPriority="39" w:unhideWhenUsed="1"/>
+    <w:lsdException w:name="toc 9" w:semiHidden="1" w:uiPriority="39" w:unhideWhenUsed="1"/>
+    <w:lsdException w:name="Normal Indent" w:semiHidden="1" w:unhideWhenUsed="1"/>
+    <w:lsdException w:name="footnote text" w:semiHidden="1" w:unhideWhenUsed="1"/>
+    <w:lsdException w:name="annotation text" w:semiHidden="1" w:unhideWhenUsed="1"/>
+    <w:lsdException w:name="header" w:semiHidden="1" w:unhideWhenUsed="1"/>
+    <w:lsdException w:name="footer" w:semiHidden="1" w:unhideWhenUsed="1"/>
+    <w:lsdException w:name="index heading" w:semiHidden="1" w:unhideWhenUsed="1"/>
+    <w:lsdException w:name="caption" w:semiHidden="1" w:uiPriority="35" w:unhideWhenUsed="1" w:qFormat="1"/>
+    <w:lsdException w:name="table of figures" w:semiHidden="1" w:unhideWhenUsed="1"/>
+    <w:lsdException w:name="envelope address" w:semiHidden="1" w:unhideWhenUsed="1"/>
+    <w:lsdException w:name="envelope return" w:semiHidden="1" w:unhideWhenUsed="1"/>
+    <w:lsdException w:name="footnote reference" w:semiHidden="1" w:unhideWhenUsed="1"/>
+    <w:lsdException w:name="annotation reference" w:semiHidden="1" w:unhideWhenUsed="1"/>
+    <w:lsdException w:name="line number" w:semiHidden="1" w:unhideWhenUsed="1"/>
+    <w:lsdException w:name="page number" w:semiHidden="1" w:unhideWhenUsed="1"/>
+    <w:lsdException w:name="endnote reference" w:semiHidden="1" w:unhideWhenUsed="1"/>
+    <w:lsdException w:name="endnote text" w:semiHidden="1" w:unhideWhenUsed="1"/>
+    <w:lsdException w:name="table of authorities" w:semiHidden="1" w:unhideWhenUsed="1"/>
+    <w:lsdException w:name="macro" w:semiHidden="1" w:unhideWhenUsed="1"/>
+    <w:lsdException w:name="toa heading" w:semiHidden="1" w:unhideWhenUsed="1"/>
+    <w:lsdException w:name="List" w:semiHidden="1" w:unhideWhenUsed="1"/>
+    <w:lsdException w:name="List Bullet" w:semiHidden="1" w:unhideWhenUsed="1"/>
+    <w:lsdException w:name="List Number" w:semiHidden="1" w:unhideWhenUsed="1"/>
+    <w:lsdException w:name="List 2" w:semiHidden="1" w:unhideWhenUsed="1"/>
+    <w:lsdException w:name="List 3" w:semiHidden="1" w:unhideWhenUsed="1"/>
+    <w:lsdException w:name="List 4" w:semiHidden="1" w:unhideWhenUsed="1"/>
+    <w:lsdException w:name="List 5" w:semiHidden="1" w:unhideWhenUsed="1"/>
+    <w:lsdException w:name="List Bullet 2" w:semiHidden="1" w:unhideWhenUsed="1"/>
+    <w:lsdException w:name="List Bullet 3" w:semiHidden="1" w:unhideWhenUsed="1"/>
+    <w:lsdException w:name="List Bullet 4" w:semiHidden="1" w:unhideWhenUsed="1"/>
+    <w:lsdException w:name="List Bullet 5" w:semiHidden="1" w:unhideWhenUsed="1"/>
+    <w:lsdException w:name="List Number 2" w:semiHidden="1" w:unhideWhenUsed="1"/>
+    <w:lsdException w:name="List Number 3" w:semiHidden="1" w:unhideWhenUsed="1"/>
+    <w:lsdException w:name="List Number 4" w:semiHidden="1" w:unhideWhenUsed="1"/>
+    <w:lsdException w:name="List Number 5" w:semiHidden="1" w:unhideWhenUsed="1"/>
+    <w:lsdException w:name="Title" w:uiPriority="10" w:qFormat="1"/>
+    <w:lsdException w:name="Closing" w:semiHidden="1" w:unhideWhenUsed="1"/>
+    <w:lsdException w:name="Signature" w:semiHidden="1" w:unhideWhenUsed="1"/>
+    <w:lsdException w:name="Default Paragraph Font" w:semiHidden="1" w:uiPriority="1" w:unhideWhenUsed="1"/>
+    <w:lsdException w:name="Body Text" w:semiHidden="1" w:unhideWhenUsed="1"/>
+    <w:lsdException w:name="Body Text Indent" w:semiHidden="1" w:unhideWhenUsed="1"/>
+    <w:lsdException w:name="List Continue" w:semiHidden="1" w:unhideWhenUsed="1"/>
+    <w:lsdException w:name="List Continue 2" w:semiHidden="1" w:unhideWhenUsed="1"/>
+    <w:lsdException w:name="List Continue 3" w:semiHidden="1" w:unhideWhenUsed="1"/>
+    <w:lsdException w:name="List Continue 4" w:semiHidden="1" w:unhideWhenUsed="1"/>
+    <w:lsdException w:name="List Continue 5" w:semiHidden="1" w:unhideWhenUsed="1"/>
+    <w:lsdException w:name="Message Header" w:semiHidden="1" w:unhideWhenUsed="1"/>
+    <w:lsdException w:name="Subtitle" w:uiPriority="11" w:qFormat="1"/>
+    <w:lsdException w:name="Salutation" w:semiHidden="1" w:unhideWhenUsed="1"/>
+    <w:lsdException w:name="Date" w:semiHidden="1" w:unhideWhenUsed="1"/>
+    <w:lsdException w:name="Body Text First Indent" w:semiHidden="1" w:unhideWhenUsed="1"/>
+    <w:lsdException w:name="Body Text First Indent 2" w:semiHidden="1" w:unhideWhenUsed="1"/>
+    <w:lsdException w:name="Note Heading" w:semiHidden="1" w:unhideWhenUsed="1"/>
+    <w:lsdException w:name="Body Text 2" w:semiHidden="1" w:unhideWhenUsed="1"/>
+    <w:lsdException w:name="Body Text 3" w:semiHidden="1" w:unhideWhenUsed="1"/>
+    <w:lsdException w:name="Body Text Indent 2" w:semiHidden="1" w:unhideWhenUsed="1"/>
+    <w:lsdException w:name="Body Text Indent 3" w:semiHidden="1" w:unhideWhenUsed="1"/>
+    <w:lsdException w:name="Block Text" w:semiHidden="1" w:unhideWhenUsed="1"/>
+    <w:lsdException w:name="Hyperlink" w:semiHidden="1" w:unhideWhenUsed="1"/>
+    <w:lsdException w:name="FollowedHyperlink" w:semiHidden="1" w:unhideWhenUsed="1"/>
+    <w:lsdException w:name="Strong" w:uiPriority="22" w:qFormat="1"/>
+    <w:lsdException w:name="Emphasis" w:uiPriority="20" w:qFormat="1"/>
+    <w:lsdException w:name="Document Map" w:semiHidden="1" w:unhideWhenUsed="1"/>
+    <w:lsdException w:name="Plain Text" w:semiHidden="1" w:unhideWhenUsed="1"/>
+    <w:lsdException w:name="E-mail Signature" w:semiHidden="1" w:unhideWhenUsed="1"/>
+    <w:lsdException w:name="HTML Top of Form" w:semiHidden="1" w:unhideWhenUsed="1"/>
+    <w:lsdException w:name="HTML Bottom of Form" w:semiHidden="1" w:unhideWhenUsed="1"/>
+    <w:lsdException w:name="Normal (Web)" w:semiHidden="1" w:unhideWhenUsed="1"/>
+    <w:lsdException w:name="HTML Acronym" w:semiHidden="1" w:unhideWhenUsed="1"/>
+    <w:lsdException w:name="HTML Address" w:semiHidden="1" w:unhideWhenUsed="1"/>
+    <w:lsdException w:name="HTML Cite" w:semiHidden="1" w:unhideWhenUsed="1"/>
+    <w:lsdException w:name="HTML Code" w:semiHidden="1" w:unhideWhenUsed="1"/>
+    <w:lsdException w:name="HTML Definition" w:semiHidden="1" w:unhideWhenUsed="1"/>
+    <w:lsdException w:name="HTML Keyboard" w:semiHidden="1" w:unhideWhenUsed="1"/>
+    <w:lsdException w:name="HTML Preformatted" w:semiHidden="1" w:unhideWhenUsed="1"/>
+    <w:lsdException w:name="HTML Sample" w:semiHidden="1" w:unhideWhenUsed="1"/>
+    <w:lsdException w:name="HTML Typewriter" w:semiHidden="1" w:unhideWhenUsed="1"/>
+    <w:lsdException w:name="HTML Variable" w:semiHidden="1" w:unhideWhenUsed="1"/>
+    <w:lsdException w:name="Normal Table" w:semiHidden="1" w:unhideWhenUsed="1"/>
+    <w:lsdException w:name="annotation subject" w:semiHidden="1" w:unhideWhenUsed="1"/>
+    <w:lsdException w:name="No List" w:semiHidden="1" w:unhideWhenUsed="1"/>
+    <w:lsdException w:name="Outline List 1" w:semiHidden="1" w:unhideWhenUsed="1"/>
+    <w:lsdException w:name="Outline List 2" w:semiHidden="1" w:unhideWhenUsed="1"/>
+    <w:lsdException w:name="Outline List 3" w:semiHidden="1" w:unhideWhenUsed="1"/>
+    <w:lsdException w:name="Table Simple 1" w:semiHidden="1" w:unhideWhenUsed="1"/>
+    <w:lsdException w:name="Table Simple 2" w:semiHidden="1" w:unhideWhenUsed="1"/>
+    <w:lsdException w:name="Table Simple 3" w:semiHidden="1" w:unhideWhenUsed="1"/>
+    <w:lsdException w:name="Table Classic 1" w:semiHidden="1" w:unhideWhenUsed="1"/>
+    <w:lsdException w:name="Table Classic 2" w:semiHidden="1" w:unhideWhenUsed="1"/>
+    <w:lsdException w:name="Table Classic 3" w:semiHidden="1" w:unhideWhenUsed="1"/>
+    <w:lsdException w:name="Table Classic 4" w:semiHidden="1" w:unhideWhenUsed="1"/>
+    <w:lsdException w:name="Table Colorful 1" w:semiHidden="1" w:unhideWhenUsed="1"/>
+    <w:lsdException w:name="Table Colorful 2" w:semiHidden="1" w:unhideWhenUsed="1"/>
+    <w:lsdException w:name="Table Colorful 3" w:semiHidden="1" w:unhideWhenUsed="1"/>
+    <w:lsdException w:name="Table Columns 1" w:semiHidden="1" w:unhideWhenUsed="1"/>
+    <w:lsdException w:name="Table Columns 2" w:semiHidden="1" w:unhideWhenUsed="1"/>
+    <w:lsdException w:name="Table Columns 3" w:semiHidden="1" w:unhideWhenUsed="1"/>
+    <w:lsdException w:name="Table Columns 4" w:semiHidden="1" w:unhideWhenUsed="1"/>
+    <w:lsdException w:name="Table Columns 5" w:semiHidden="1" w:unhideWhenUsed="1"/>
+    <w:lsdException w:name="Table Grid 1" w:semiHidden="1" w:unhideWhenUsed="1"/>
+    <w:lsdException w:name="Table Grid 2" w:semiHidden="1" w:unhideWhenUsed="1"/>
+    <w:lsdException w:name="Table Grid 3" w:semiHidden="1" w:unhideWhenUsed="1"/>
+    <w:lsdException w:name="Table Grid 4" w:semiHidden="1" w:unhideWhenUsed="1"/>
+    <w:lsdException w:name="Table Grid 5" w:semiHidden="1" w:unhideWhenUsed="1"/>
+    <w:lsdException w:name="Table Grid 6" w:semiHidden="1" w:unhideWhenUsed="1"/>
+    <w:lsdException w:name="Table Grid 7" w:semiHidden="1" w:unhideWhenUsed="1"/>
+    <w:lsdException w:name="Table Grid 8" w:semiHidden="1" w:unhideWhenUsed="1"/>
+    <w:lsdException w:name="Table List 1" w:semiHidden="1" w:unhideWhenUsed="1"/>
+    <w:lsdException w:name="Table List 2" w:semiHidden="1" w:unhideWhenUsed="1"/>
+    <w:lsdException w:name="Table List 3" w:semiHidden="1" w:unhideWhenUsed="1"/>
+    <w:lsdException w:name="Table List 4" w:semiHidden="1" w:unhideWhenUsed="1"/>
+    <w:lsdException w:name="Table List 5" w:semiHidden="1" w:unhideWhenUsed="1"/>
+    <w:lsdException w:name="Table List 6" w:semiHidden="1" w:unhideWhenUsed="1"/>
+    <w:lsdException w:name="Table List 7" w:semiHidden="1" w:unhideWhenUsed="1"/>
+    <w:lsdException w:name="Table List 8" w:semiHidden="1" w:unhideWhenUsed="1"/>
+    <w:lsdException w:name="Table 3D effects 1" w:semiHidden="1" w:unhideWhenUsed="1"/>
+    <w:lsdException w:name="Table 3D effects 2" w:semiHidden="1" w:unhideWhenUsed="1"/>
+    <w:lsdException w:name="Table 3D effects 3" w:semiHidden="1" w:unhideWhenUsed="1"/>
+    <w:lsdException w:name="Table Contemporary" w:semiHidden="1" w:unhideWhenUsed="1"/>
+    <w:lsdException w:name="Table Elegant" w:semiHidden="1" w:unhideWhenUsed="1"/>
+    <w:lsdException w:name="Table Professional" w:semiHidden="1" w:unhideWhenUsed="1"/>
+    <w:lsdException w:name="Table Subtle 1" w:semiHidden="1" w:unhideWhenUsed="1"/>
+    <w:lsdException w:name="Table Subtle 2" w:semiHidden="1" w:unhideWhenUsed="1"/>
+    <w:lsdException w:name="Table Web 1" w:semiHidden="1" w:unhideWhenUsed="1"/>
+    <w:lsdException w:name="Table Web 2" w:semiHidden="1" w:unhideWhenUsed="1"/>
+    <w:lsdException w:name="Table Web 3" w:semiHidden="1" w:unhideWhenUsed="1"/>
+    <w:lsdException w:name="Balloon Text" w:semiHidden="1" w:unhideWhenUsed="1"/>
+    <w:lsdException w:name="Table Grid" w:semiHidden="1" w:uiPriority="59" w:unhideWhenUsed="1"/>
+    <w:lsdException w:name="Table Theme" w:semiHidden="1" w:unhideWhenUsed="1"/>
+    <w:lsdException w:name="Placeholder Text" w:semiHidden="1"/>
+    <w:lsdException w:name="No Spacing" w:uiPriority="1" w:qFormat="1"/>
+    <w:lsdException w:name="Light Shading" w:uiPriority="60"/>
+    <w:lsdException w:name="Light List" w:uiPriority="61"/>
+    <w:lsdException w:name="Light Grid" w:uiPriority="62"/>
+    <w:lsdException w:name="Medium Shading 1" w:uiPriority="63"/>
+    <w:lsdException w:name="Medium Shading 2" w:uiPriority="64"/>
+    <w:lsdException w:name="Medium List 1" w:uiPriority="65"/>
+    <w:lsdException w:name="Medium List 2" w:uiPriority="66"/>
+    <w:lsdException w:name="Medium Grid 1" w:uiPriority="67"/>
+    <w:lsdException w:name="Medium Grid 2" w:uiPriority="68"/>
+    <w:lsdException w:name="Medium Grid 3" w:uiPriority="69"/>
+    <w:lsdException w:name="Dark List" w:uiPriority="70"/>
+    <w:lsdException w:name="Colorful Shading" w:uiPriority="71"/>
+    <w:lsdException w:name="Colorful List" w:uiPriority="72"/>
+    <w:lsdException w:name="Colorful Grid" w:uiPriority="73"/>
+    <w:lsdException w:name="Light Shading Accent 1" w:uiPriority="60"/>
+    <w:lsdException w:name="Light List Accent 1" w:uiPriority="61"/>
+    <w:lsdException w:name="Light Grid Accent 1" w:uiPriority="62"/>
+    <w:lsdException w:name="Medium Shading 1 Accent 1" w:uiPriority="63"/>
+    <w:lsdException w:name="Medium Shading 2 Accent 1" w:uiPriority="64"/>
+    <w:lsdException w:name="Medium List 1 Accent 1" w:uiPriority="65"/>
+    <w:lsdException w:name="Revision" w:semiHidden="1"/>
+    <w:lsdException w:name="List Paragraph" w:uiPriority="34" w:qFormat="1"/>
+    <w:lsdException w:name="Quote" w:uiPriority="29" w:qFormat="1"/>
+    <w:lsdException w:name="Intense Quote" w:uiPriority="30" w:qFormat="1"/>
+    <w:lsdException w:name="Medium List 2 Accent 1" w:uiPriority="66"/>
+    <w:lsdException w:name="Medium Grid 1 Accent 1" w:uiPriority="67"/>
+    <w:lsdException w:name="Medium Grid 2 Accent 1" w:uiPriority="68"/>
+    <w:lsdException w:name="Medium Grid 3 Accent 1" w:uiPriority="69"/>
+    <w:lsdException w:name="Dark List Accent 1" w:uiPriority="70"/>
+    <w:lsdException w:name="Colorful Shading Accent 1" w:uiPriority="71"/>
+    <w:lsdException w:name="Colorful List Accent 1" w:uiPriority="72"/>
+    <w:lsdException w:name="Colorful Grid Accent 1" w:uiPriority="73"/>
+    <w:lsdException w:name="Light Shading Accent 2" w:uiPriority="60"/>
+    <w:lsdException w:name="Light List Accent 2" w:uiPriority="61"/>
+    <w:lsdException w:name="Light Grid Accent 2" w:uiPriority="62"/>
+    <w:lsdException w:name="Medium Shading 1 Accent 2" w:uiPriority="63"/>
+    <w:lsdException w:name="Medium Shading 2 Accent 2" w:uiPriority="64"/>
+    <w:lsdException w:name="Medium List 1 Accent 2" w:uiPriority="65"/>
+    <w:lsdException w:name="Medium List 2 Accent 2" w:uiPriority="66"/>
+    <w:lsdException w:name="Medium Grid 1 Accent 2" w:uiPriority="67"/>
+    <w:lsdException w:name="Medium Grid 2 Accent 2" w:uiPriority="68"/>
+    <w:lsdException w:name="Medium Grid 3 Accent 2" w:uiPriority="69"/>
+    <w:lsdException w:name="Dark List Accent 2" w:uiPriority="70"/>
+    <w:lsdException w:name="Colorful Shading Accent 2" w:uiPriority="71"/>
+    <w:lsdException w:name="Colorful List Accent 2" w:uiPriority="72"/>
+    <w:lsdException w:name="Colorful Grid Accent 2" w:uiPriority="73"/>
+    <w:lsdException w:name="Light Shading Accent 3" w:uiPriority="60"/>
+    <w:lsdException w:name="Light List Accent 3" w:uiPriority="61"/>
+    <w:lsdException w:name="Light Grid Accent 3" w:uiPriority="62"/>
+    <w:lsdException w:name="Medium Shading 1 Accent 3" w:uiPriority="63"/>
+    <w:lsdException w:name="Medium Shading 2 Accent 3" w:uiPriority="64"/>
+    <w:lsdException w:name="Medium List 1 Accent 3" w:uiPriority="65"/>
+    <w:lsdException w:name="Medium List 2 Accent 3" w:uiPriority="66"/>
+    <w:lsdException w:name="Medium Grid 1 Accent 3" w:uiPriority="67"/>
+    <w:lsdException w:name="Medium Grid 2 Accent 3" w:uiPriority="68"/>
+    <w:lsdException w:name="Medium Grid 3 Accent 3" w:uiPriority="69"/>
+    <w:lsdException w:name="Dark List Accent 3" w:uiPriority="70"/>
+    <w:lsdException w:name="Colorful Shading Accent 3" w:uiPriority="71"/>
+    <w:lsdException w:name="Colorful List Accent 3" w:uiPriority="72"/>
+    <w:lsdException w:name="Colorful Grid Accent 3" w:uiPriority="73"/>
+    <w:lsdException w:name="Light Shading Accent 4" w:uiPriority="60"/>
+    <w:lsdException w:name="Light List Accent 4" w:uiPriority="61"/>
+    <w:lsdException w:name="Light Grid Accent 4" w:uiPriority="62"/>
+    <w:lsdException w:name="Medium Shading 1 Accent 4" w:uiPriority="63"/>
+    <w:lsdException w:name="Medium Shading 2 Accent 4" w:uiPriority="64"/>
+    <w:lsdException w:name="Medium List 1 Accent 4" w:uiPriority="65"/>
+    <w:lsdException w:name="Medium List 2 Accent 4" w:uiPriority="66"/>
+    <w:lsdException w:name="Medium Grid 1 Accent 4" w:uiPriority="67"/>
+    <w:lsdException w:name="Medium Grid 2 Accent 4" w:uiPriority="68"/>
+    <w:lsdException w:name="Medium Grid 3 Accent 4" w:uiPriority="69"/>
+    <w:lsdException w:name="Dark List Accent 4" w:uiPriority="70"/>
+    <w:lsdException w:name="Colorful Shading Accent 4" w:uiPriority="71"/>
+    <w:lsdException w:name="Colorful List Accent 4" w:uiPriority="72"/>
+    <w:lsdException w:name="Colorful Grid Accent 4" w:uiPriority="73"/>
+    <w:lsdException w:name="Light Shading Accent 5" w:uiPriority="60"/>
+    <w:lsdException w:name="Light List Accent 5" w:uiPriority="61"/>
+    <w:lsdException w:name="Light Grid Accent 5" w:uiPriority="62"/>
+    <w:lsdException w:name="Medium Shading 1 Accent 5" w:uiPriority="63"/>
+    <w:lsdException w:name="Medium Shading 2 Accent 5" w:uiPriority="64"/>
+    <w:lsdException w:name="Medium List 1 Accent 5" w:uiPriority="65"/>
+    <w:lsdException w:name="Medium List 2 Accent 5" w:uiPriority="66"/>
+    <w:lsdException w:name="Medium Grid 1 Accent 5" w:uiPriority="67"/>
+    <w:lsdException w:name="Medium Grid 2 Accent 5" w:uiPriority="68"/>
+    <w:lsdException w:name="Medium Grid 3 Accent 5" w:uiPriority="69"/>
+    <w:lsdException w:name="Dark List Accent 5" w:uiPriority="70"/>
+    <w:lsdException w:name="Colorful Shading Accent 5" w:uiPriority="71"/>
+    <w:lsdException w:name="Colorful List Accent 5" w:uiPriority="72"/>
+    <w:lsdException w:name="Colorful Grid Accent 5" w:uiPriority="73"/>
+    <w:lsdException w:name="Light Shading Accent 6" w:uiPriority="60"/>
+    <w:lsdException w:name="Light List Accent 6" w:uiPriority="61"/>
+    <w:lsdException w:name="Light Grid Accent 6" w:uiPriority="62"/>
+    <w:lsdException w:name="Medium Shading 1 Accent 6" w:uiPriority="63"/>
+    <w:lsdException w:name="Medium Shading 2 Accent 6" w:uiPriority="64"/>
+    <w:lsdException w:name="Medium List 1 Accent 6" w:uiPriority="65"/>
+    <w:lsdException w:name="Medium List 2 Accent 6" w:uiPriority="66"/>
+    <w:lsdException w:name="Medium Grid 1 Accent 6" w:uiPriority="67"/>
+    <w:lsdException w:name="Medium Grid 2 Accent 6" w:uiPriority="68"/>
+    <w:lsdException w:name="Medium Grid 3 Accent 6" w:uiPriority="69"/>
+    <w:lsdException w:name="Dark List Accent 6" w:uiPriority="70"/>
+    <w:lsdException w:name="Colorful Shading Accent 6" w:uiPriority="71"/>
+    <w:lsdException w:name="Colorful List Accent 6" w:uiPriority="72"/>
+    <w:lsdException w:name="Colorful Grid Accent 6" w:uiPriority="73"/>
+    <w:lsdException w:name="Subtle Emphasis" w:uiPriority="19" w:qFormat="1"/>
+    <w:lsdException w:name="Intense Emphasis" w:uiPriority="21" w:qFormat="1"/>
+    <w:lsdException w:name="Subtle Reference" w:uiPriority="31" w:qFormat="1"/>
+    <w:lsdException w:name="Intense Reference" w:uiPriority="32" w:qFormat="1"/>
+    <w:lsdException w:name="Book Title" w:uiPriority="33" w:qFormat="1"/>
+    <w:lsdException w:name="Bibliography" w:semiHidden="1" w:uiPriority="37" w:unhideWhenUsed="1"/>
+    <w:lsdException w:name="TOC Heading" w:semiHidden="1" w:uiPriority="39" w:unhideWhenUsed="1" w:qFormat="1"/>
+    <w:lsdException w:name="Plain Table 1" w:uiPriority="41"/>
+    <w:lsdException w:name="Plain Table 2" w:uiPriority="42"/>
+    <w:lsdException w:name="Plain Table 3" w:uiPriority="43"/>
+    <w:lsdException w:name="Plain Table 4" w:uiPriority="44"/>
+    <w:lsdException w:name="Plain Table 5" w:uiPriority="45"/>
+    <w:lsdException w:name="Grid Table Light" w:uiPriority="40"/>
+    <w:lsdException w:name="Grid Table 1 Light" w:uiPriority="46"/>
+    <w:lsdException w:name="Grid Table 2" w:uiPriority="47"/>
+    <w:lsdException w:name="Grid Table 3" w:uiPriority="48"/>
+    <w:lsdException w:name="Grid Table 4" w:uiPriority="49"/>
+    <w:lsdException w:name="Grid Table 5 Dark" w:uiPriority="50"/>
+    <w:lsdException w:name="Grid Table 6 Colorful" w:uiPriority="51"/>
+    <w:lsdException w:name="Grid Table 7 Colorful" w:uiPriority="52"/>
+    <w:lsdException w:name="Grid Table 1 Light Accent 1" w:uiPriority="46"/>
+    <w:lsdException w:name="Grid Table 2 Accent 1" w:uiPriority="47"/>
+    <w:lsdException w:name="Grid Table 3 Accent 1" w:uiPriority="48"/>
+    <w:lsdException w:name="Grid Table 4 Accent 1" w:uiPriority="49"/>
+    <w:lsdException w:name="Grid Table 5 Dark Accent 1" w:uiPriority="50"/>
+    <w:lsdException w:name="Grid Table 6 Colorful Accent 1" w:uiPriority="51"/>
+    <w:lsdException w:name="Grid Table 7 Colorful Accent 1" w:uiPriority="52"/>
+    <w:lsdException w:name="Grid Table 1 Light Accent 2" w:uiPriority="46"/>
+    <w:lsdException w:name="Grid Table 2 Accent 2" w:uiPriority="47"/>
+    <w:lsdException w:name="Grid Table 3 Accent 2" w:uiPriority="48"/>
+    <w:lsdException w:name="Grid Table 4 Accent 2" w:uiPriority="49"/>
+    <w:lsdException w:name="Grid Table 5 Dark Accent 2" w:uiPriority="50"/>
+    <w:lsdException w:name="Grid Table 6 Colorful Accent 2" w:uiPriority="51"/>
+    <w:lsdException w:name="Grid Table 7 Colorful Accent 2" w:uiPriority="52"/>
+    <w:lsdException w:name="Grid Table 1 Light Accent 3" w:uiPriority="46"/>
+    <w:lsdException w:name="Grid Table 2 Accent 3" w:uiPriority="47"/>
+    <w:lsdException w:name="Grid Table 3 Accent 3" w:uiPriority="48"/>
+    <w:lsdException w:name="Grid Table 4 Accent 3" w:uiPriority="49"/>
+    <w:lsdException w:name="Grid Table 5 Dark Accent 3" w:uiPriority="50"/>
+    <w:lsdException w:name="Grid Table 6 Colorful Accent 3" w:uiPriority="51"/>
+    <w:lsdException w:name="Grid Table 7 Colorful Accent 3" w:uiPriority="52"/>
+    <w:lsdException w:name="Grid Table 1 Light Accent 4" w:uiPriority="46"/>
+    <w:lsdException w:name="Grid Table 2 Accent 4" w:uiPriority="47"/>
+    <w:lsdException w:name="Grid Table 3 Accent 4" w:uiPriority="48"/>
+    <w:lsdException w:name="Grid Table 4 Accent 4" w:uiPriority="49"/>
+    <w:lsdException w:name="Grid Table 5 Dark Accent 4" w:uiPriority="50"/>
+    <w:lsdException w:name="Grid Table 6 Colorful Accent 4" w:uiPriority="51"/>
+    <w:lsdException w:name="Grid Table 7 Colorful Accent 4" w:uiPriority="52"/>
+    <w:lsdException w:name="Grid Table 1 Light Accent 5" w:uiPriority="46"/>
+    <w:lsdException w:name="Grid Table 2 Accent 5" w:uiPriority="47"/>
+    <w:lsdException w:name="Grid Table 3 Accent 5" w:uiPriority="48"/>
+    <w:lsdException w:name="Grid Table 4 Accent 5" w:uiPriority="49"/>
+    <w:lsdException w:name="Grid Table 5 Dark Accent 5" w:uiPriority="50"/>
+    <w:lsdException w:name="Grid Table 6 Colorful Accent 5" w:uiPriority="51"/>
+    <w:lsdException w:name="Grid Table 7 Colorful Accent 5" w:uiPriority="52"/>
+    <w:lsdException w:name="Grid Table 1 Light Accent 6" w:uiPriority="46"/>
+    <w:lsdException w:name="Grid Table 2 Accent 6" w:uiPriority="47"/>
+    <w:lsdException w:name="Grid Table 3 Accent 6" w:uiPriority="48"/>
+    <w:lsdException w:name="Grid Table 4 Accent 6" w:uiPriority="49"/>
+    <w:lsdException w:name="Grid Table 5 Dark Accent 6" w:uiPriority="50"/>
+    <w:lsdException w:name="Grid Table 6 Colorful Accent 6" w:uiPriority="51"/>
+    <w:lsdException w:name="Grid Table 7 Colorful Accent 6" w:uiPriority="52"/>
+    <w:lsdException w:name="List Table 1 Light" w:uiPriority="46"/>
+    <w:lsdException w:name="List Table 2" w:uiPriority="47"/>
+    <w:lsdException w:name="List Table 3" w:uiPriority="48"/>
+    <w:lsdException w:name="List Table 4" w:uiPriority="49"/>
+    <w:lsdException w:name="List Table 5 Dark" w:uiPriority="50"/>
+    <w:lsdException w:name="List Table 6 Colorful" w:uiPriority="51"/>
+    <w:lsdException w:name="List Table 7 Colorful" w:uiPriority="52"/>
+    <w:lsdException w:name="List Table 1 Light Accent 1" w:uiPriority="46"/>
+    <w:lsdException w:name="List Table 2 Accent 1" w:uiPriority="47"/>
+    <w:lsdException w:name="List Table 3 Accent 1" w:uiPriority="48"/>
+    <w:lsdException w:name="List Table 4 Accent 1" w:uiPriority="49"/>
+    <w:lsdException w:name="List Table 5 Dark Accent 1" w:uiPriority="50"/>
+    <w:lsdException w:name="List Table 6 Colorful Accent 1" w:uiPriority="51"/>
+    <w:lsdException w:name="List Table 7 Colorful Accent 1" w:uiPriority="52"/>
+    <w:lsdException w:name="List Table 1 Light Accent 2" w:uiPriority="46"/>
+    <w:lsdException w:name="List Table 2 Accent 2" w:uiPriority="47"/>
+    <w:lsdException w:name="List Table 3 Accent 2" w:uiPriority="48"/>
+    <w:lsdException w:name="List Table 4 Accent 2" w:uiPriority="49"/>
+    <w:lsdException w:name="List Table 5 Dark Accent 2" w:uiPriority="50"/>
+    <w:lsdException w:name="List Table 6 Colorful Accent 2" w:uiPriority="51"/>
+    <w:lsdException w:name="List Table 7 Colorful Accent 2" w:uiPriority="52"/>
+    <w:lsdException w:name="List Table 1 Light Accent 3" w:uiPriority="46"/>
+    <w:lsdException w:name="List Table 2 Accent 3" w:uiPriority="47"/>
+    <w:lsdException w:name="List Table 3 Accent 3" w:uiPriority="48"/>
+    <w:lsdException w:name="List Table 4 Accent 3" w:uiPriority="49"/>
+    <w:lsdException w:name="List Table 5 Dark Accent 3" w:uiPriority="50"/>
+    <w:lsdException w:name="List Table 6 Colorful Accent 3" w:uiPriority="51"/>
+    <w:lsdException w:name="List Table 7 Colorful Accent 3" w:uiPriority="52"/>
+    <w:lsdException w:name="List Table 1 Light Accent 4" w:uiPriority="46"/>
+    <w:lsdException w:name="List Table 2 Accent 4" w:uiPriority="47"/>
+    <w:lsdException w:name="List Table 3 Accent 4" w:uiPriority="48"/>
+    <w:lsdException w:name="List Table 4 Accent 4" w:uiPriority="49"/>
+    <w:lsdException w:name="List Table 5 Dark Accent 4" w:uiPriority="50"/>
+    <w:lsdException w:name="List Table 6 Colorful Accent 4" w:uiPriority="51"/>
+    <w:lsdException w:name="List Table 7 Colorful Accent 4" w:uiPriority="52"/>
+    <w:lsdException w:name="List Table 1 Light Accent 5" w:uiPriority="46"/>
+    <w:lsdException w:name="List Table 2 Accent 5" w:uiPriority="47"/>
+    <w:lsdException w:name="List Table 3 Accent 5" w:uiPriority="48"/>
+    <w:lsdException w:name="List Table 4 Accent 5" w:uiPriority="49"/>
+    <w:lsdException w:name="List Table 5 Dark Accent 5" w:uiPriority="50"/>
+    <w:lsdException w:name="List Table 6 Colorful Accent 5" w:uiPriority="51"/>
+    <w:lsdException w:name="List Table 7 Colorful Accent 5" w:uiPriority="52"/>
+    <w:lsdException w:name="List Table 1 Light Accent 6" w:uiPriority="46"/>
+    <w:lsdException w:name="List Table 2 Accent 6" w:uiPriority="47"/>
+    <w:lsdException w:name="List Table 3 Accent 6" w:uiPriority="48"/>
+    <w:lsdException w:name="List Table 4 Accent 6" w:uiPriority="49"/>
+    <w:lsdException w:name="List Table 5 Dark Accent 6" w:uiPriority="50"/>
+    <w:lsdException w:name="List Table 6 Colorful Accent 6" w:uiPriority="51"/>
+    <w:lsdException w:name="List Table 7 Colorful Accent 6" w:uiPriority="52"/>
+    <w:lsdException w:name="Mention" w:semiHidden="1" w:unhideWhenUsed="1"/>
+    <w:lsdException w:name="Smart Hyperlink" w:semiHidden="1" w:unhideWhenUsed="1"/>
+    <w:lsdException w:name="Hashtag" w:semiHidden="1" w:unhideWhenUsed="1"/>
+    <w:lsdException w:name="Unresolved Mention" w:semiHidden="1" w:unhideWhenUsed="1"/>
+    <w:lsdException w:name="Smart Link" w:semiHidden="1" w:unhideWhenUsed="1"/>
   </w:latentStyles>
-  <w:style w:type="paragraph" w:default="1" w:styleId="Normal">
+  <w:style w:type="paragraph" w:default="1" w:styleId="a">
     <w:name w:val="Normal"/>
     <w:rPr>
-      <w:rFonts w:ascii="Times New Roman" w:eastAsia="Times New Roman" w:hAnsi="Times New Roman"/>
       <w:sz w:val="24"/>
       <w:szCs w:val="24"/>
-      <w:lang w:val="en-US" w:eastAsia="uk-UA" w:bidi="ar-SA"/>
+      <w:lang w:val="en-US" w:eastAsia="uk-UA"/>
     </w:rPr>
   </w:style>
-  <w:style w:type="paragraph" w:styleId="Style">
-    <w:name w:val="Style"/>
-    <w:basedOn w:val="Normal"/>
+  <w:style w:type="paragraph" w:styleId="1">
+    <w:name w:val="heading 1"/>
+    <w:basedOn w:val="a"/>
+    <w:next w:val="a"/>
+    <w:link w:val="10"/>
+    <w:uiPriority w:val="9"/>
+    <w:qFormat/>
+    <w:rsid w:val="00D72485"/>
+    <w:pPr>
+      <w:keepNext/>
+      <w:keepLines/>
+      <w:spacing w:before="240"/>
+      <w:outlineLvl w:val="0"/>
+    </w:pPr>
     <w:rPr>
-      <w:rFonts w:ascii="Impact" w:eastAsia="Impact" w:hAnsi="Impact" w:cs="Impact"/>
-      <w:color w:val="BC8F8F"/>
+      <w:rFonts w:asciiTheme="majorHAnsi" w:eastAsiaTheme="majorEastAsia" w:hAnsiTheme="majorHAnsi" w:cstheme="majorBidi"/>
+      <w:color w:val="2F5496" w:themeColor="accent1" w:themeShade="BF"/>
       <w:sz w:val="32"/>
+      <w:szCs w:val="32"/>
     </w:rPr>
   </w:style>
-  <w:style w:type="paragraph" w:styleId="linkStyle">
-    <w:name w:val="linkStyle"/>
-    <w:basedOn w:val="Normal"/>
+  <w:style w:type="paragraph" w:styleId="2">
+    <w:name w:val="heading 2"/>
+    <w:basedOn w:val="a"/>
+    <w:next w:val="a"/>
+    <w:link w:val="20"/>
+    <w:uiPriority w:val="9"/>
+    <w:unhideWhenUsed/>
+    <w:qFormat/>
+    <w:rsid w:val="00D72485"/>
+    <w:pPr>
+      <w:keepNext/>
+      <w:keepLines/>
+      <w:spacing w:before="40"/>
+      <w:outlineLvl w:val="1"/>
+    </w:pPr>
     <w:rPr>
-      <w:rFonts w:ascii="Calibri" w:eastAsia="Calibri" w:hAnsi="Calibri" w:cs="Calibri"/>
-      <w:sz w:val="30"/>
+      <w:rFonts w:asciiTheme="majorHAnsi" w:eastAsiaTheme="majorEastAsia" w:hAnsiTheme="majorHAnsi" w:cstheme="majorBidi"/>
+      <w:color w:val="2F5496" w:themeColor="accent1" w:themeShade="BF"/>
+      <w:sz w:val="26"/>
+      <w:szCs w:val="26"/>
     </w:rPr>
   </w:style>
-  <w:style w:type="character" w:styleId="Hyperlink">
-    <w:name w:val="Hyperlink"/>
-    <w:rPr>
-      <w:color w:val="0000FF"/>
-      <w:u w:val="single"/>
-    </w:rPr>
+  <w:style w:type="character" w:default="1" w:styleId="a0">
+    <w:name w:val="Default Paragraph Font"/>
+    <w:uiPriority w:val="1"/>
+    <w:semiHidden/>
+    <w:unhideWhenUsed/>
   </w:style>
-  <w:style w:type="table" w:default="1" w:styleId="TableNormal">
+  <w:style w:type="table" w:default="1" w:styleId="a1">
     <w:name w:val="Normal Table"/>
     <w:uiPriority w:val="99"/>
     <w:semiHidden/>
     <w:unhideWhenUsed/>
-    <w:qFormat/>
     <w:tblPr>
       <w:tblInd w:w="0" w:type="dxa"/>
       <w:tblCellMar>
@@ -639,20 +996,42 @@
       </w:tblCellMar>
     </w:tblPr>
   </w:style>
-  <w:style w:type="numbering" w:default="1" w:styleId="NoList">
+  <w:style w:type="numbering" w:default="1" w:styleId="a2">
     <w:name w:val="No List"/>
     <w:uiPriority w:val="99"/>
     <w:semiHidden/>
     <w:unhideWhenUsed/>
   </w:style>
-  <w:style w:type="table" w:styleId="TableGrid">
+  <w:style w:type="paragraph" w:customStyle="1" w:styleId="Style">
+    <w:name w:val="Style"/>
+    <w:basedOn w:val="a"/>
+    <w:rPr>
+      <w:rFonts w:ascii="Impact" w:eastAsia="Impact" w:hAnsi="Impact" w:cs="Impact"/>
+      <w:color w:val="BC8F8F"/>
+      <w:sz w:val="32"/>
+    </w:rPr>
+  </w:style>
+  <w:style w:type="paragraph" w:customStyle="1" w:styleId="linkStyle">
+    <w:name w:val="linkStyle"/>
+    <w:basedOn w:val="a"/>
+    <w:rPr>
+      <w:rFonts w:ascii="Calibri" w:eastAsia="Calibri" w:hAnsi="Calibri" w:cs="Calibri"/>
+      <w:sz w:val="30"/>
+    </w:rPr>
+  </w:style>
+  <w:style w:type="character" w:styleId="a3">
+    <w:name w:val="Hyperlink"/>
+    <w:rPr>
+      <w:color w:val="0000FF"/>
+      <w:u w:val="single"/>
+    </w:rPr>
+  </w:style>
+  <w:style w:type="table" w:styleId="a4">
     <w:name w:val="Table Grid"/>
-    <w:basedOn w:val="TableNormal"/>
+    <w:basedOn w:val="a1"/>
     <w:tblPr>
-      <w:tblInd w:w="0" w:type="dxa"/>
       <w:tblBorders>
         <w:top w:val="single" w:sz="4" w:space="0" w:color="000000"/>
-        <w:left val="single" sz="4" space="0" color="000000"/>
         <w:bottom w:val="single" w:sz="4" w:space="0" w:color="000000"/>
         <w:right w:val="single" w:sz="4" w:space="0" w:color="000000"/>
         <w:insideH w:val="single" w:sz="4" w:space="0" w:color="000000"/>
@@ -660,5 +1039,351 @@
       </w:tblBorders>
     </w:tblPr>
   </w:style>
+  <w:style w:type="character" w:styleId="a5">
+    <w:name w:val="FollowedHyperlink"/>
+    <w:basedOn w:val="a0"/>
+    <w:uiPriority w:val="99"/>
+    <w:semiHidden/>
+    <w:unhideWhenUsed/>
+    <w:rsid w:val="00D72485"/>
+    <w:rPr>
+      <w:color w:val="954F72" w:themeColor="followedHyperlink"/>
+      <w:u w:val="single"/>
+    </w:rPr>
+  </w:style>
+  <w:style w:type="character" w:customStyle="1" w:styleId="10">
+    <w:name w:val="Заголовок 1 Знак"/>
+    <w:basedOn w:val="a0"/>
+    <w:link w:val="1"/>
+    <w:uiPriority w:val="9"/>
+    <w:rsid w:val="00D72485"/>
+    <w:rPr>
+      <w:rFonts w:asciiTheme="majorHAnsi" w:eastAsiaTheme="majorEastAsia" w:hAnsiTheme="majorHAnsi" w:cstheme="majorBidi"/>
+      <w:color w:val="2F5496" w:themeColor="accent1" w:themeShade="BF"/>
+      <w:sz w:val="32"/>
+      <w:szCs w:val="32"/>
+      <w:lang w:val="en-US" w:eastAsia="uk-UA"/>
+    </w:rPr>
+  </w:style>
+  <w:style w:type="character" w:customStyle="1" w:styleId="20">
+    <w:name w:val="Заголовок 2 Знак"/>
+    <w:basedOn w:val="a0"/>
+    <w:link w:val="2"/>
+    <w:uiPriority w:val="9"/>
+    <w:rsid w:val="00D72485"/>
+    <w:rPr>
+      <w:rFonts w:asciiTheme="majorHAnsi" w:eastAsiaTheme="majorEastAsia" w:hAnsiTheme="majorHAnsi" w:cstheme="majorBidi"/>
+      <w:color w:val="2F5496" w:themeColor="accent1" w:themeShade="BF"/>
+      <w:sz w:val="26"/>
+      <w:szCs w:val="26"/>
+      <w:lang w:val="en-US" w:eastAsia="uk-UA"/>
+    </w:rPr>
+  </w:style>
+  <w:style w:type="paragraph" w:styleId="a6">
+    <w:name w:val="No Spacing"/>
+    <w:uiPriority w:val="1"/>
+    <w:qFormat/>
+    <w:rsid w:val="00D72485"/>
+    <w:rPr>
+      <w:sz w:val="24"/>
+      <w:szCs w:val="24"/>
+      <w:lang w:val="en-US" w:eastAsia="uk-UA"/>
+    </w:rPr>
+  </w:style>
 </w:styles>
+</file>
+
+<file path=word/theme/theme1.xml><?xml version="1.0" encoding="utf-8"?>
+<a:theme xmlns:a="http://schemas.openxmlformats.org/drawingml/2006/main" name="Тема Office">
+  <a:themeElements>
+    <a:clrScheme name="Стандартная">
+      <a:dk1>
+        <a:sysClr val="windowText" lastClr="000000"/>
+      </a:dk1>
+      <a:lt1>
+        <a:sysClr val="window" lastClr="FFFFFF"/>
+      </a:lt1>
+      <a:dk2>
+        <a:srgbClr val="44546A"/>
+      </a:dk2>
+      <a:lt2>
+        <a:srgbClr val="E7E6E6"/>
+      </a:lt2>
+      <a:accent1>
+        <a:srgbClr val="4472C4"/>
+      </a:accent1>
+      <a:accent2>
+        <a:srgbClr val="ED7D31"/>
+      </a:accent2>
+      <a:accent3>
+        <a:srgbClr val="A5A5A5"/>
+      </a:accent3>
+      <a:accent4>
+        <a:srgbClr val="FFC000"/>
+      </a:accent4>
+      <a:accent5>
+        <a:srgbClr val="5B9BD5"/>
+      </a:accent5>
+      <a:accent6>
+        <a:srgbClr val="70AD47"/>
+      </a:accent6>
+      <a:hlink>
+        <a:srgbClr val="0563C1"/>
+      </a:hlink>
+      <a:folHlink>
+        <a:srgbClr val="954F72"/>
+      </a:folHlink>
+    </a:clrScheme>
+    <a:fontScheme name="Стандартная">
+      <a:majorFont>
+        <a:latin typeface="Calibri Light" panose="020F0302020204030204"/>
+        <a:ea typeface=""/>
+        <a:cs typeface=""/>
+        <a:font script="Jpan" typeface="游ゴシック Light"/>
+        <a:font script="Hang" typeface="맑은 고딕"/>
+        <a:font script="Hans" typeface="等线 Light"/>
+        <a:font script="Hant" typeface="新細明體"/>
+        <a:font script="Arab" typeface="Times New Roman"/>
+        <a:font script="Hebr" typeface="Times New Roman"/>
+        <a:font script="Thai" typeface="Angsana New"/>
+        <a:font script="Ethi" typeface="Nyala"/>
+        <a:font script="Beng" typeface="Vrinda"/>
+        <a:font script="Gujr" typeface="Shruti"/>
+        <a:font script="Khmr" typeface="MoolBoran"/>
+        <a:font script="Knda" typeface="Tunga"/>
+        <a:font script="Guru" typeface="Raavi"/>
+        <a:font script="Cans" typeface="Euphemia"/>
+        <a:font script="Cher" typeface="Plantagenet Cherokee"/>
+        <a:font script="Yiii" typeface="Microsoft Yi Baiti"/>
+        <a:font script="Tibt" typeface="Microsoft Himalaya"/>
+        <a:font script="Thaa" typeface="MV Boli"/>
+        <a:font script="Deva" typeface="Mangal"/>
+        <a:font script="Telu" typeface="Gautami"/>
+        <a:font script="Taml" typeface="Latha"/>
+        <a:font script="Syrc" typeface="Estrangelo Edessa"/>
+        <a:font script="Orya" typeface="Kalinga"/>
+        <a:font script="Mlym" typeface="Kartika"/>
+        <a:font script="Laoo" typeface="DokChampa"/>
+        <a:font script="Sinh" typeface="Iskoola Pota"/>
+        <a:font script="Mong" typeface="Mongolian Baiti"/>
+        <a:font script="Viet" typeface="Times New Roman"/>
+        <a:font script="Uigh" typeface="Microsoft Uighur"/>
+        <a:font script="Geor" typeface="Sylfaen"/>
+        <a:font script="Armn" typeface="Arial"/>
+        <a:font script="Bugi" typeface="Leelawadee UI"/>
+        <a:font script="Bopo" typeface="Microsoft JhengHei"/>
+        <a:font script="Java" typeface="Javanese Text"/>
+        <a:font script="Lisu" typeface="Segoe UI"/>
+        <a:font script="Mymr" typeface="Myanmar Text"/>
+        <a:font script="Nkoo" typeface="Ebrima"/>
+        <a:font script="Olck" typeface="Nirmala UI"/>
+        <a:font script="Osma" typeface="Ebrima"/>
+        <a:font script="Phag" typeface="Phagspa"/>
+        <a:font script="Syrn" typeface="Estrangelo Edessa"/>
+        <a:font script="Syrj" typeface="Estrangelo Edessa"/>
+        <a:font script="Syre" typeface="Estrangelo Edessa"/>
+        <a:font script="Sora" typeface="Nirmala UI"/>
+        <a:font script="Tale" typeface="Microsoft Tai Le"/>
+        <a:font script="Talu" typeface="Microsoft New Tai Lue"/>
+        <a:font script="Tfng" typeface="Ebrima"/>
+      </a:majorFont>
+      <a:minorFont>
+        <a:latin typeface="Calibri" panose="020F0502020204030204"/>
+        <a:ea typeface=""/>
+        <a:cs typeface=""/>
+        <a:font script="Jpan" typeface="游明朝"/>
+        <a:font script="Hang" typeface="맑은 고딕"/>
+        <a:font script="Hans" typeface="等线"/>
+        <a:font script="Hant" typeface="新細明體"/>
+        <a:font script="Arab" typeface="Arial"/>
+        <a:font script="Hebr" typeface="Arial"/>
+        <a:font script="Thai" typeface="Cordia New"/>
+        <a:font script="Ethi" typeface="Nyala"/>
+        <a:font script="Beng" typeface="Vrinda"/>
+        <a:font script="Gujr" typeface="Shruti"/>
+        <a:font script="Khmr" typeface="DaunPenh"/>
+        <a:font script="Knda" typeface="Tunga"/>
+        <a:font script="Guru" typeface="Raavi"/>
+        <a:font script="Cans" typeface="Euphemia"/>
+        <a:font script="Cher" typeface="Plantagenet Cherokee"/>
+        <a:font script="Yiii" typeface="Microsoft Yi Baiti"/>
+        <a:font script="Tibt" typeface="Microsoft Himalaya"/>
+        <a:font script="Thaa" typeface="MV Boli"/>
+        <a:font script="Deva" typeface="Mangal"/>
+        <a:font script="Telu" typeface="Gautami"/>
+        <a:font script="Taml" typeface="Latha"/>
+        <a:font script="Syrc" typeface="Estrangelo Edessa"/>
+        <a:font script="Orya" typeface="Kalinga"/>
+        <a:font script="Mlym" typeface="Kartika"/>
+        <a:font script="Laoo" typeface="DokChampa"/>
+        <a:font script="Sinh" typeface="Iskoola Pota"/>
+        <a:font script="Mong" typeface="Mongolian Baiti"/>
+        <a:font script="Viet" typeface="Arial"/>
+        <a:font script="Uigh" typeface="Microsoft Uighur"/>
+        <a:font script="Geor" typeface="Sylfaen"/>
+        <a:font script="Armn" typeface="Arial"/>
+        <a:font script="Bugi" typeface="Leelawadee UI"/>
+        <a:font script="Bopo" typeface="Microsoft JhengHei"/>
+        <a:font script="Java" typeface="Javanese Text"/>
+        <a:font script="Lisu" typeface="Segoe UI"/>
+        <a:font script="Mymr" typeface="Myanmar Text"/>
+        <a:font script="Nkoo" typeface="Ebrima"/>
+        <a:font script="Olck" typeface="Nirmala UI"/>
+        <a:font script="Osma" typeface="Ebrima"/>
+        <a:font script="Phag" typeface="Phagspa"/>
+        <a:font script="Syrn" typeface="Estrangelo Edessa"/>
+        <a:font script="Syrj" typeface="Estrangelo Edessa"/>
+        <a:font script="Syre" typeface="Estrangelo Edessa"/>
+        <a:font script="Sora" typeface="Nirmala UI"/>
+        <a:font script="Tale" typeface="Microsoft Tai Le"/>
+        <a:font script="Talu" typeface="Microsoft New Tai Lue"/>
+        <a:font script="Tfng" typeface="Ebrima"/>
+      </a:minorFont>
+    </a:fontScheme>
+    <a:fmtScheme name="Стандартная">
+      <a:fillStyleLst>
+        <a:solidFill>
+          <a:schemeClr val="phClr"/>
+        </a:solidFill>
+        <a:gradFill rotWithShape="1">
+          <a:gsLst>
+            <a:gs pos="0">
+              <a:schemeClr val="phClr">
+                <a:lumMod val="110000"/>
+                <a:satMod val="105000"/>
+                <a:tint val="67000"/>
+              </a:schemeClr>
+            </a:gs>
+            <a:gs pos="50000">
+              <a:schemeClr val="phClr">
+                <a:lumMod val="105000"/>
+                <a:satMod val="103000"/>
+                <a:tint val="73000"/>
+              </a:schemeClr>
+            </a:gs>
+            <a:gs pos="100000">
+              <a:schemeClr val="phClr">
+                <a:lumMod val="105000"/>
+                <a:satMod val="109000"/>
+                <a:tint val="81000"/>
+              </a:schemeClr>
+            </a:gs>
+          </a:gsLst>
+          <a:lin ang="5400000" scaled="0"/>
+        </a:gradFill>
+        <a:gradFill rotWithShape="1">
+          <a:gsLst>
+            <a:gs pos="0">
+              <a:schemeClr val="phClr">
+                <a:satMod val="103000"/>
+                <a:lumMod val="102000"/>
+                <a:tint val="94000"/>
+              </a:schemeClr>
+            </a:gs>
+            <a:gs pos="50000">
+              <a:schemeClr val="phClr">
+                <a:satMod val="110000"/>
+                <a:lumMod val="100000"/>
+                <a:shade val="100000"/>
+              </a:schemeClr>
+            </a:gs>
+            <a:gs pos="100000">
+              <a:schemeClr val="phClr">
+                <a:lumMod val="99000"/>
+                <a:satMod val="120000"/>
+                <a:shade val="78000"/>
+              </a:schemeClr>
+            </a:gs>
+          </a:gsLst>
+          <a:lin ang="5400000" scaled="0"/>
+        </a:gradFill>
+      </a:fillStyleLst>
+      <a:lnStyleLst>
+        <a:ln w="6350" cap="flat" cmpd="sng" algn="ctr">
+          <a:solidFill>
+            <a:schemeClr val="phClr"/>
+          </a:solidFill>
+          <a:prstDash val="solid"/>
+          <a:miter lim="800000"/>
+        </a:ln>
+        <a:ln w="12700" cap="flat" cmpd="sng" algn="ctr">
+          <a:solidFill>
+            <a:schemeClr val="phClr"/>
+          </a:solidFill>
+          <a:prstDash val="solid"/>
+          <a:miter lim="800000"/>
+        </a:ln>
+        <a:ln w="19050" cap="flat" cmpd="sng" algn="ctr">
+          <a:solidFill>
+            <a:schemeClr val="phClr"/>
+          </a:solidFill>
+          <a:prstDash val="solid"/>
+          <a:miter lim="800000"/>
+        </a:ln>
+      </a:lnStyleLst>
+      <a:effectStyleLst>
+        <a:effectStyle>
+          <a:effectLst/>
+        </a:effectStyle>
+        <a:effectStyle>
+          <a:effectLst/>
+        </a:effectStyle>
+        <a:effectStyle>
+          <a:effectLst>
+            <a:outerShdw blurRad="57150" dist="19050" dir="5400000" algn="ctr" rotWithShape="0">
+              <a:srgbClr val="000000">
+                <a:alpha val="63000"/>
+              </a:srgbClr>
+            </a:outerShdw>
+          </a:effectLst>
+        </a:effectStyle>
+      </a:effectStyleLst>
+      <a:bgFillStyleLst>
+        <a:solidFill>
+          <a:schemeClr val="phClr"/>
+        </a:solidFill>
+        <a:solidFill>
+          <a:schemeClr val="phClr">
+            <a:tint val="95000"/>
+            <a:satMod val="170000"/>
+          </a:schemeClr>
+        </a:solidFill>
+        <a:gradFill rotWithShape="1">
+          <a:gsLst>
+            <a:gs pos="0">
+              <a:schemeClr val="phClr">
+                <a:tint val="93000"/>
+                <a:satMod val="150000"/>
+                <a:shade val="98000"/>
+                <a:lumMod val="102000"/>
+              </a:schemeClr>
+            </a:gs>
+            <a:gs pos="50000">
+              <a:schemeClr val="phClr">
+                <a:tint val="98000"/>
+                <a:satMod val="130000"/>
+                <a:shade val="90000"/>
+                <a:lumMod val="103000"/>
+              </a:schemeClr>
+            </a:gs>
+            <a:gs pos="100000">
+              <a:schemeClr val="phClr">
+                <a:shade val="63000"/>
+                <a:satMod val="120000"/>
+              </a:schemeClr>
+            </a:gs>
+          </a:gsLst>
+          <a:lin ang="5400000" scaled="0"/>
+        </a:gradFill>
+      </a:bgFillStyleLst>
+    </a:fmtScheme>
+  </a:themeElements>
+  <a:objectDefaults/>
+  <a:extraClrSchemeLst/>
+  <a:extLst>
+    <a:ext uri="{05A4C25C-085E-4340-85A3-A5531E510DB2}">
+      <thm15:themeFamily xmlns:thm15="http://schemas.microsoft.com/office/thememl/2012/main" name="Office Theme" id="{62F939B6-93AF-4DB8-9C6B-D6C7DFDC589F}" vid="{4A3C46E8-61CC-4603-A589-7422A47A8E4A}"/>
+    </a:ext>
+  </a:extLst>
+</a:theme>
 </file>
--- a/WebApplication1/Hyperlink.docx
+++ b/WebApplication1/Hyperlink.docx
@@ -4,535 +4,69 @@
   <w:body>
     <w:p>
       <w:r>
-        <w:rPr>
-          <w:color w:val="FF0000"/>
-        </w:rPr>
-        <w:t>Evaluation Warning: The document was created with Spire.Doc for .NET.</w:t>
-      </w:r>
-    </w:p>
-    <w:p>
-      <w:pPr>
-        <w:pStyle w:val="linkStyle"/>
-        <w:rPr>
-          <w:lang w:val="ru-RU"/>
-        </w:rPr>
-      </w:pPr>
+        <w:t>Гипертекст в тексте может выглядеть как гипертекст, а может как гипертекст на гипертексте, где гипертекст сам является гипертекстом</w:t>
+      </w:r>
       <w:bookmarkStart w:id="0" w:name="_GoBack"/>
       <w:bookmarkEnd w:id="0"/>
-      <w:r>
-        <w:rPr>
-          <w:lang w:val="ru-RU"/>
-        </w:rPr>
-        <w:t>Гипертекст в тексте может выглядеть как гипертекст, а может как гипертекст на гипертексте, где гипертекст сам является гипертекстом.</w:t>
-      </w:r>
-    </w:p>
-    <w:p>
-      <w:pPr>
-        <w:rPr>
-          <w:lang w:val="ru-RU"/>
-        </w:rPr>
-      </w:pPr>
-    </w:p>
-    <w:p>
-      <w:pPr>
-        <w:pStyle w:val="linkStyle"/>
-        <w:rPr>
-          <w:lang w:val="ru-RU"/>
-        </w:rPr>
-      </w:pPr>
-      <w:hyperlink w:anchor="Гипертекст в тексте может выглядеть как гипертекст, а может как гипертекст на гипертексте, где гипертекст сам является гипертекстом." w:history="1">
-        <w:r>
-          <w:rPr>
-            <w:rStyle w:val="a3"/>
-            <w:lang w:val="ru-RU"/>
-          </w:rPr>
-          <w:t>Гипертекст</w:t>
-        </w:r>
-      </w:hyperlink>
-      <w:r>
-        <w:rPr>
-          <w:lang w:val="ru-RU"/>
-        </w:rPr>
-        <w:t xml:space="preserve"> поможет людям лучше понять текст.</w:t>
-      </w:r>
-    </w:p>
-    <w:p>
-      <w:pPr>
-        <w:pStyle w:val="a6"/>
-        <w:rPr>
-          <w:lang w:val="ru-RU"/>
-        </w:rPr>
-      </w:pPr>
-      <w:hyperlink w:anchor="Гипертекст в тексте может выглядеть как гипертекст, а может как гипертекст на гипертексте, где гипертекст сам является гипертекстом." w:history="1">
-        <w:proofErr w:type="spellStart"/>
-        <w:r>
-          <w:rPr>
-            <w:rStyle w:val="20"/>
-          </w:rPr>
-          <w:t>Гиперте</w:t>
-        </w:r>
-        <w:r>
-          <w:rPr>
-            <w:rStyle w:val="20"/>
-          </w:rPr>
-          <w:t>к</w:t>
-        </w:r>
-        <w:r>
-          <w:rPr>
-            <w:rStyle w:val="20"/>
-          </w:rPr>
-          <w:t>ст</w:t>
-        </w:r>
-        <w:proofErr w:type="spellEnd"/>
-      </w:hyperlink>
-      <w:r>
-        <w:rPr>
-          <w:lang w:val="ru-RU"/>
-        </w:rPr>
-        <w:t xml:space="preserve"> поможет людям лучш</w:t>
-      </w:r>
-      <w:r>
-        <w:rPr>
-          <w:lang w:val="ru-RU"/>
-        </w:rPr>
-        <w:t>е понять текст.</w:t>
-      </w:r>
-    </w:p>
-    <w:p>
-      <w:pPr>
-        <w:pStyle w:val="linkStyle"/>
-        <w:rPr>
-          <w:lang w:val="ru-RU"/>
-        </w:rPr>
-      </w:pPr>
-      <w:hyperlink w:anchor="Гипертекст в тексте может выглядеть как гипертекст, а может как гипертекст на гипертексте, где гипертекст сам является гипертекстом." w:history="1">
-        <w:r>
-          <w:rPr>
-            <w:rStyle w:val="a3"/>
-            <w:lang w:val="ru-RU"/>
-          </w:rPr>
-          <w:t>Гипертекст</w:t>
-        </w:r>
-      </w:hyperlink>
-      <w:r>
-        <w:rPr>
-          <w:lang w:val="ru-RU"/>
-        </w:rPr>
-        <w:t xml:space="preserve"> поможет людям лучше понять текст.</w:t>
-      </w:r>
-    </w:p>
-    <w:p>
-      <w:pPr>
-        <w:pStyle w:val="linkStyle"/>
-        <w:rPr>
-          <w:lang w:val="ru-RU"/>
-        </w:rPr>
-      </w:pPr>
-      <w:hyperlink w:anchor="Гипертекст в тексте может выглядеть как гипертекст, а может как гипертекст на гипертексте, где гипертекст сам является гипертекстом." w:history="1">
-        <w:r>
-          <w:rPr>
-            <w:rStyle w:val="a3"/>
-            <w:lang w:val="ru-RU"/>
-          </w:rPr>
-          <w:t>Гипертекст</w:t>
-        </w:r>
-      </w:hyperlink>
-      <w:r>
-        <w:rPr>
-          <w:lang w:val="ru-RU"/>
-        </w:rPr>
-        <w:t xml:space="preserve"> поможет людям лучше понять текст.</w:t>
-      </w:r>
-    </w:p>
-    <w:p>
-      <w:pPr>
-        <w:pStyle w:val="linkStyle"/>
-        <w:rPr>
-          <w:lang w:val="ru-RU"/>
-        </w:rPr>
-      </w:pPr>
-      <w:hyperlink w:anchor="Гипертекст в тексте может выглядеть как гипертекст, а может как гипертекст на гипертексте, где гипертекст сам является гипертекстом." w:history="1">
-        <w:r>
-          <w:rPr>
-            <w:rStyle w:val="a3"/>
-            <w:lang w:val="ru-RU"/>
-          </w:rPr>
-          <w:t>Гипертекст</w:t>
-        </w:r>
-      </w:hyperlink>
-      <w:r>
-        <w:rPr>
-          <w:lang w:val="ru-RU"/>
-        </w:rPr>
-        <w:t xml:space="preserve"> поможет людям лучше понять текст.</w:t>
-      </w:r>
-    </w:p>
-    <w:p>
-      <w:pPr>
-        <w:pStyle w:val="linkStyle"/>
-        <w:rPr>
-          <w:lang w:val="ru-RU"/>
-        </w:rPr>
-      </w:pPr>
-      <w:hyperlink w:anchor="Гипертекст в тексте может выглядеть как гипертекст, а может как гипертекст на гипертексте, где гипертекст сам является гипертекстом." w:history="1">
-        <w:r>
-          <w:rPr>
-            <w:rStyle w:val="a3"/>
-            <w:lang w:val="ru-RU"/>
-          </w:rPr>
-          <w:t>Гипертекс</w:t>
-        </w:r>
-        <w:r>
-          <w:rPr>
-            <w:rStyle w:val="a3"/>
-            <w:lang w:val="ru-RU"/>
-          </w:rPr>
-          <w:t>т</w:t>
-        </w:r>
-      </w:hyperlink>
-      <w:r>
-        <w:rPr>
-          <w:lang w:val="ru-RU"/>
-        </w:rPr>
-        <w:t xml:space="preserve"> поможет людям лучше понять текст.</w:t>
-      </w:r>
-    </w:p>
-    <w:p>
-      <w:pPr>
-        <w:pStyle w:val="linkStyle"/>
-        <w:rPr>
-          <w:lang w:val="ru-RU"/>
-        </w:rPr>
-      </w:pPr>
-      <w:hyperlink w:anchor="Гипертекст в тексте может выглядеть как гипертекст, а может как гипертекст на гипертексте, где гипертекст сам является гипертекстом." w:history="1">
-        <w:r>
-          <w:rPr>
-            <w:rStyle w:val="a3"/>
-            <w:lang w:val="ru-RU"/>
-          </w:rPr>
-          <w:t>Гипертекст</w:t>
-        </w:r>
-      </w:hyperlink>
-      <w:r>
-        <w:rPr>
-          <w:lang w:val="ru-RU"/>
-        </w:rPr>
-        <w:t xml:space="preserve"> поможет людям лучше понять текст.</w:t>
-      </w:r>
-    </w:p>
-    <w:p>
-      <w:pPr>
-        <w:pStyle w:val="linkStyle"/>
-        <w:rPr>
-          <w:lang w:val="ru-RU"/>
-        </w:rPr>
-      </w:pPr>
-      <w:hyperlink w:anchor="Гипертекст в тексте может выглядеть как гипертекст, а может как гипертекст на гипертексте, где гипертекст сам является гипертекстом." w:history="1">
-        <w:r>
-          <w:rPr>
-            <w:rStyle w:val="a3"/>
-            <w:lang w:val="ru-RU"/>
-          </w:rPr>
-          <w:t>Гипертекст</w:t>
-        </w:r>
-      </w:hyperlink>
-      <w:r>
-        <w:rPr>
-          <w:lang w:val="ru-RU"/>
-        </w:rPr>
-        <w:t xml:space="preserve"> поможет людям лучше понять текст.</w:t>
-      </w:r>
-    </w:p>
-    <w:p>
-      <w:pPr>
-        <w:pStyle w:val="linkStyle"/>
-        <w:rPr>
-          <w:lang w:val="ru-RU"/>
-        </w:rPr>
-      </w:pPr>
-      <w:hyperlink w:anchor="Гипертекст в тексте может выглядеть как гипертекст, а может как гипертекст на гипертексте, где гипертекст сам является гипертекстом." w:history="1">
-        <w:r>
-          <w:rPr>
-            <w:rStyle w:val="a3"/>
-            <w:lang w:val="ru-RU"/>
-          </w:rPr>
-          <w:t>Гипертекст</w:t>
-        </w:r>
-      </w:hyperlink>
-      <w:r>
-        <w:rPr>
-          <w:lang w:val="ru-RU"/>
-        </w:rPr>
-        <w:t xml:space="preserve"> поможет людям лучше понять текст.</w:t>
-      </w:r>
-    </w:p>
-    <w:p>
-      <w:pPr>
-        <w:pStyle w:val="linkStyle"/>
-        <w:rPr>
-          <w:lang w:val="ru-RU"/>
-        </w:rPr>
-      </w:pPr>
-      <w:hyperlink w:anchor="Гипертекст в тексте может выглядеть как гипертекст, а может как гипертекст на гипертексте, где гипертекст сам является гипертекстом." w:history="1">
-        <w:r>
-          <w:rPr>
-            <w:rStyle w:val="a3"/>
-            <w:lang w:val="ru-RU"/>
-          </w:rPr>
-          <w:t>Гипертекст</w:t>
-        </w:r>
-      </w:hyperlink>
-      <w:r>
-        <w:rPr>
-          <w:lang w:val="ru-RU"/>
-        </w:rPr>
-        <w:t xml:space="preserve"> поможет людям лучше понять текст.</w:t>
+    </w:p>
+    <w:p>
+      <w:r>
+        <w:t>Гипертекст поможет людям лучше понять текст.</w:t>
+      </w:r>
+    </w:p>
+    <w:p>
+      <w:r>
+        <w:t>Гипертекст поможет людям лучше понять текст.</w:t>
+      </w:r>
+    </w:p>
+    <w:p>
+      <w:r>
+        <w:t>Гипертекст поможет людям лучше понять текст.</w:t>
+      </w:r>
+    </w:p>
+    <w:p>
+      <w:r>
+        <w:t>Гипертекст поможет людям лучше понять текст.</w:t>
+      </w:r>
+    </w:p>
+    <w:p>
+      <w:r>
+        <w:t>Гипертекст поможет людям лучше понять текст.</w:t>
+      </w:r>
+    </w:p>
+    <w:p>
+      <w:r>
+        <w:t>Гипертекст поможет людям лучше понять текст.</w:t>
+      </w:r>
+    </w:p>
+    <w:p>
+      <w:r>
+        <w:t>Гипертекст поможет людям лучше понять текст.</w:t>
+      </w:r>
+    </w:p>
+    <w:p>
+      <w:r>
+        <w:t>Гипертекст поможет людям лучше понять текст.</w:t>
+      </w:r>
+    </w:p>
+    <w:p>
+      <w:r>
+        <w:t>Гипертекст поможет людям лучше понять текст.</w:t>
+      </w:r>
+    </w:p>
+    <w:p>
+      <w:r>
+        <w:t>Гипертекст поможет людям лучше понять текст.</w:t>
       </w:r>
     </w:p>
     <w:sectPr>
-      <w:pgSz w:w="11907" w:h="16839"/>
-      <w:pgMar w:top="400" w:right="1000" w:bottom="400" w:left="1000" w:header="720" w:footer="720" w:gutter="0"/>
-      <w:cols w:space="720"/>
+      <w:pgSz w:w="11906" w:h="16838"/>
+      <w:pgMar w:top="1134" w:right="850" w:bottom="1134" w:left="1701" w:header="708" w:footer="708" w:gutter="0"/>
+      <w:cols w:space="708"/>
+      <w:docGrid w:linePitch="360"/>
     </w:sectPr>
   </w:body>
 </w:document>
-</file>
-
-<file path=word/numbering.xml><?xml version="1.0" encoding="utf-8"?>
-<w:numbering xmlns:wpc="http://schemas.microsoft.com/office/word/2010/wordprocessingCanvas" xmlns:cx="http://schemas.microsoft.com/office/drawing/2014/chartex" xmlns:cx1="http://schemas.microsoft.com/office/drawing/2015/9/8/chartex" xmlns:cx2="http://schemas.microsoft.com/office/drawing/2015/10/21/chartex" xmlns:cx3="http://schemas.microsoft.com/office/drawing/2016/5/9/chartex" xmlns:cx4="http://schemas.microsoft.com/office/drawing/2016/5/10/chartex" xmlns:cx5="http://schemas.microsoft.com/office/drawing/2016/5/11/chartex" xmlns:cx6="http://schemas.microsoft.com/office/drawing/2016/5/12/chartex" xmlns:cx7="http://schemas.microsoft.com/office/drawing/2016/5/13/chartex" xmlns:cx8="http://schemas.microsoft.com/office/drawing/2016/5/14/chartex" xmlns:mc="http://schemas.openxmlformats.org/markup-compatibility/2006" xmlns:aink="http://schemas.microsoft.com/office/drawing/2016/ink" xmlns:am3d="http://schemas.microsoft.com/office/drawing/2017/model3d" xmlns:o="urn:schemas-microsoft-com:office:office" xmlns:r="http://schemas.openxmlformats.org/officeDocument/2006/relationships" xmlns:m="http://schemas.openxmlformats.org/officeDocument/2006/math" xmlns:v="urn:schemas-microsoft-com:vml" xmlns:wp14="http://schemas.microsoft.com/office/word/2010/wordprocessingDrawing" xmlns:wp="http://schemas.openxmlformats.org/drawingml/2006/wordprocessingDrawing" xmlns:w10="urn:schemas-microsoft-com:office:word" xmlns:w="http://schemas.openxmlformats.org/wordprocessingml/2006/main" xmlns:w14="http://schemas.microsoft.com/office/word/2010/wordml" xmlns:w15="http://schemas.microsoft.com/office/word/2012/wordml" xmlns:w16cid="http://schemas.microsoft.com/office/word/2016/wordml/cid" xmlns:w16se="http://schemas.microsoft.com/office/word/2015/wordml/symex" xmlns:wpg="http://schemas.microsoft.com/office/word/2010/wordprocessingGroup" xmlns:wpi="http://schemas.microsoft.com/office/word/2010/wordprocessingInk" xmlns:wne="http://schemas.microsoft.com/office/word/2006/wordml" xmlns:wps="http://schemas.microsoft.com/office/word/2010/wordprocessingShape" mc:Ignorable="w14 w15 w16se w16cid wp14">
-  <w:abstractNum w:abstractNumId="0" w15:restartNumberingAfterBreak="0">
-    <w:nsid w:val="405A76C7"/>
-    <w:multiLevelType w:val="multilevel"/>
-    <w:tmpl w:val="EA904C78"/>
-    <w:lvl w:ilvl="0">
-      <w:start w:val="1"/>
-      <w:numFmt w:val="decimal"/>
-      <w:lvlText w:val="%1."/>
-      <w:lvlJc w:val="left"/>
-      <w:pPr>
-        <w:ind w:left="1080" w:hanging="360"/>
-      </w:pPr>
-      <w:rPr>
-        <w:rFonts w:ascii="Times New Roman" w:eastAsia="Times New Roman" w:hAnsi="Times New Roman" w:cs="Times New Roman"/>
-      </w:rPr>
-    </w:lvl>
-    <w:lvl w:ilvl="1">
-      <w:start w:val="1"/>
-      <w:numFmt w:val="lowerLetter"/>
-      <w:lvlText w:val="%2."/>
-      <w:lvlJc w:val="right"/>
-      <w:pPr>
-        <w:ind w:left="1800" w:hanging="360"/>
-      </w:pPr>
-      <w:rPr>
-        <w:rFonts w:ascii="Times New Roman" w:eastAsia="Times New Roman" w:hAnsi="Times New Roman" w:cs="Times New Roman"/>
-      </w:rPr>
-    </w:lvl>
-    <w:lvl w:ilvl="2">
-      <w:start w:val="1"/>
-      <w:numFmt w:val="lowerRoman"/>
-      <w:lvlText w:val="%3."/>
-      <w:lvlJc w:val="left"/>
-      <w:pPr>
-        <w:ind w:left="2520" w:hanging="360"/>
-      </w:pPr>
-      <w:rPr>
-        <w:rFonts w:ascii="Times New Roman" w:eastAsia="Times New Roman" w:hAnsi="Times New Roman" w:cs="Times New Roman"/>
-      </w:rPr>
-    </w:lvl>
-    <w:lvl w:ilvl="3">
-      <w:start w:val="1"/>
-      <w:numFmt w:val="decimal"/>
-      <w:lvlText w:val="%4."/>
-      <w:lvlJc w:val="left"/>
-      <w:pPr>
-        <w:ind w:left="3240" w:hanging="360"/>
-      </w:pPr>
-      <w:rPr>
-        <w:rFonts w:ascii="Times New Roman" w:eastAsia="Times New Roman" w:hAnsi="Times New Roman" w:cs="Times New Roman"/>
-      </w:rPr>
-    </w:lvl>
-    <w:lvl w:ilvl="4">
-      <w:start w:val="1"/>
-      <w:numFmt w:val="lowerLetter"/>
-      <w:lvlText w:val="%5."/>
-      <w:lvlJc w:val="right"/>
-      <w:pPr>
-        <w:ind w:left="3960" w:hanging="360"/>
-      </w:pPr>
-      <w:rPr>
-        <w:rFonts w:ascii="Times New Roman" w:eastAsia="Times New Roman" w:hAnsi="Times New Roman" w:cs="Times New Roman"/>
-      </w:rPr>
-    </w:lvl>
-    <w:lvl w:ilvl="5">
-      <w:start w:val="1"/>
-      <w:numFmt w:val="lowerRoman"/>
-      <w:lvlText w:val="%6."/>
-      <w:lvlJc w:val="left"/>
-      <w:pPr>
-        <w:ind w:left="4680" w:hanging="360"/>
-      </w:pPr>
-      <w:rPr>
-        <w:rFonts w:ascii="Times New Roman" w:eastAsia="Times New Roman" w:hAnsi="Times New Roman" w:cs="Times New Roman"/>
-      </w:rPr>
-    </w:lvl>
-    <w:lvl w:ilvl="6">
-      <w:start w:val="1"/>
-      <w:numFmt w:val="decimal"/>
-      <w:lvlText w:val="%7."/>
-      <w:lvlJc w:val="left"/>
-      <w:pPr>
-        <w:ind w:left="5400" w:hanging="360"/>
-      </w:pPr>
-      <w:rPr>
-        <w:rFonts w:ascii="Times New Roman" w:eastAsia="Times New Roman" w:hAnsi="Times New Roman" w:cs="Times New Roman"/>
-      </w:rPr>
-    </w:lvl>
-    <w:lvl w:ilvl="7">
-      <w:start w:val="1"/>
-      <w:numFmt w:val="lowerLetter"/>
-      <w:lvlText w:val="%8."/>
-      <w:lvlJc w:val="right"/>
-      <w:pPr>
-        <w:ind w:left="6120" w:hanging="360"/>
-      </w:pPr>
-      <w:rPr>
-        <w:rFonts w:ascii="Times New Roman" w:eastAsia="Times New Roman" w:hAnsi="Times New Roman" w:cs="Times New Roman"/>
-      </w:rPr>
-    </w:lvl>
-    <w:lvl w:ilvl="8">
-      <w:start w:val="1"/>
-      <w:numFmt w:val="lowerRoman"/>
-      <w:lvlText w:val="%9."/>
-      <w:lvlJc w:val="left"/>
-      <w:pPr>
-        <w:ind w:left="6840" w:hanging="360"/>
-      </w:pPr>
-      <w:rPr>
-        <w:rFonts w:ascii="Times New Roman" w:eastAsia="Times New Roman" w:hAnsi="Times New Roman" w:cs="Times New Roman"/>
-      </w:rPr>
-    </w:lvl>
-  </w:abstractNum>
-  <w:abstractNum w:abstractNumId="1" w15:restartNumberingAfterBreak="0">
-    <w:nsid w:val="732D5115"/>
-    <w:multiLevelType w:val="multilevel"/>
-    <w:tmpl w:val="8F9E4848"/>
-    <w:lvl w:ilvl="0">
-      <w:start w:val="1"/>
-      <w:numFmt w:val="bullet"/>
-      <w:lvlText w:val=""/>
-      <w:lvlJc w:val="left"/>
-      <w:pPr>
-        <w:ind w:left="1080" w:hanging="360"/>
-      </w:pPr>
-      <w:rPr>
-        <w:rFonts w:ascii="Symbol" w:eastAsia="Symbol" w:hAnsi="Symbol" w:cs="Symbol"/>
-      </w:rPr>
-    </w:lvl>
-    <w:lvl w:ilvl="1">
-      <w:start w:val="1"/>
-      <w:numFmt w:val="bullet"/>
-      <w:lvlText w:val="o"/>
-      <w:lvlJc w:val="left"/>
-      <w:pPr>
-        <w:ind w:left="1800" w:hanging="360"/>
-      </w:pPr>
-      <w:rPr>
-        <w:rFonts w:ascii="Courier New" w:eastAsia="Courier New" w:hAnsi="Courier New" w:cs="Courier New"/>
-      </w:rPr>
-    </w:lvl>
-    <w:lvl w:ilvl="2">
-      <w:start w:val="1"/>
-      <w:numFmt w:val="bullet"/>
-      <w:lvlText w:val=""/>
-      <w:lvlJc w:val="left"/>
-      <w:pPr>
-        <w:ind w:left="2520" w:hanging="360"/>
-      </w:pPr>
-      <w:rPr>
-        <w:rFonts w:ascii="Wingdings" w:eastAsia="Wingdings" w:hAnsi="Wingdings" w:cs="Wingdings"/>
-      </w:rPr>
-    </w:lvl>
-    <w:lvl w:ilvl="3">
-      <w:start w:val="1"/>
-      <w:numFmt w:val="bullet"/>
-      <w:lvlText w:val=""/>
-      <w:lvlJc w:val="left"/>
-      <w:pPr>
-        <w:ind w:left="3240" w:hanging="360"/>
-      </w:pPr>
-      <w:rPr>
-        <w:rFonts w:ascii="Symbol" w:eastAsia="Symbol" w:hAnsi="Symbol" w:cs="Symbol"/>
-      </w:rPr>
-    </w:lvl>
-    <w:lvl w:ilvl="4">
-      <w:start w:val="1"/>
-      <w:numFmt w:val="bullet"/>
-      <w:lvlText w:val="o"/>
-      <w:lvlJc w:val="left"/>
-      <w:pPr>
-        <w:ind w:left="3960" w:hanging="360"/>
-      </w:pPr>
-      <w:rPr>
-        <w:rFonts w:ascii="Courier New" w:eastAsia="Courier New" w:hAnsi="Courier New" w:cs="Courier New"/>
-      </w:rPr>
-    </w:lvl>
-    <w:lvl w:ilvl="5">
-      <w:start w:val="1"/>
-      <w:numFmt w:val="bullet"/>
-      <w:lvlText w:val=""/>
-      <w:lvlJc w:val="left"/>
-      <w:pPr>
-        <w:ind w:left="4680" w:hanging="360"/>
-      </w:pPr>
-      <w:rPr>
-        <w:rFonts w:ascii="Wingdings" w:eastAsia="Wingdings" w:hAnsi="Wingdings" w:cs="Wingdings"/>
-      </w:rPr>
-    </w:lvl>
-    <w:lvl w:ilvl="6">
-      <w:start w:val="1"/>
-      <w:numFmt w:val="bullet"/>
-      <w:lvlText w:val=""/>
-      <w:lvlJc w:val="left"/>
-      <w:pPr>
-        <w:ind w:left="5400" w:hanging="360"/>
-      </w:pPr>
-      <w:rPr>
-        <w:rFonts w:ascii="Symbol" w:eastAsia="Symbol" w:hAnsi="Symbol" w:cs="Symbol"/>
-      </w:rPr>
-    </w:lvl>
-    <w:lvl w:ilvl="7">
-      <w:start w:val="1"/>
-      <w:numFmt w:val="bullet"/>
-      <w:lvlText w:val="o"/>
-      <w:lvlJc w:val="left"/>
-      <w:pPr>
-        <w:ind w:left="6120" w:hanging="360"/>
-      </w:pPr>
-      <w:rPr>
-        <w:rFonts w:ascii="Courier New" w:eastAsia="Courier New" w:hAnsi="Courier New" w:cs="Courier New"/>
-      </w:rPr>
-    </w:lvl>
-    <w:lvl w:ilvl="8">
-      <w:start w:val="1"/>
-      <w:numFmt w:val="bullet"/>
-      <w:lvlText w:val=""/>
-      <w:lvlJc w:val="left"/>
-      <w:pPr>
-        <w:ind w:left="6840" w:hanging="360"/>
-      </w:pPr>
-      <w:rPr>
-        <w:rFonts w:ascii="Wingdings" w:eastAsia="Wingdings" w:hAnsi="Wingdings" w:cs="Wingdings"/>
-      </w:rPr>
-    </w:lvl>
-  </w:abstractNum>
-  <w:num w:numId="1">
-    <w:abstractNumId w:val="0"/>
-  </w:num>
-  <w:num w:numId="2">
-    <w:abstractNumId w:val="1"/>
-  </w:num>
-</w:numbering>
 </file>
 
 <file path=word/styles.xml><?xml version="1.0" encoding="utf-8"?>
@@ -540,11 +74,17 @@
   <w:docDefaults>
     <w:rPrDefault>
       <w:rPr>
-        <w:rFonts w:ascii="Times New Roman" w:eastAsia="Times New Roman" w:hAnsi="Times New Roman" w:cs="Times New Roman"/>
-        <w:lang w:val="ru-RU" w:eastAsia="ru-RU" w:bidi="ar-SA"/>
+        <w:rFonts w:ascii="Times New Roman" w:eastAsiaTheme="minorHAnsi" w:hAnsi="Times New Roman" w:cs="Times New Roman"/>
+        <w:sz w:val="24"/>
+        <w:szCs w:val="22"/>
+        <w:lang w:val="ru-RU" w:eastAsia="en-US" w:bidi="ar-SA"/>
       </w:rPr>
     </w:rPrDefault>
-    <w:pPrDefault/>
+    <w:pPrDefault>
+      <w:pPr>
+        <w:spacing w:after="160" w:line="259" w:lineRule="auto"/>
+      </w:pPr>
+    </w:pPrDefault>
   </w:docDefaults>
   <w:latentStyles w:defLockedState="0" w:defUIPriority="99" w:defSemiHidden="0" w:defUnhideWhenUsed="0" w:defQFormat="0" w:count="376">
     <w:lsdException w:name="Normal" w:uiPriority="0" w:qFormat="1"/>
@@ -652,7 +192,6 @@
     <w:lsdException w:name="HTML Sample" w:semiHidden="1" w:unhideWhenUsed="1"/>
     <w:lsdException w:name="HTML Typewriter" w:semiHidden="1" w:unhideWhenUsed="1"/>
     <w:lsdException w:name="HTML Variable" w:semiHidden="1" w:unhideWhenUsed="1"/>
-    <w:lsdException w:name="Normal Table" w:semiHidden="1" w:unhideWhenUsed="1"/>
     <w:lsdException w:name="annotation subject" w:semiHidden="1" w:unhideWhenUsed="1"/>
     <w:lsdException w:name="No List" w:semiHidden="1" w:unhideWhenUsed="1"/>
     <w:lsdException w:name="Outline List 1" w:semiHidden="1" w:unhideWhenUsed="1"/>
@@ -699,10 +238,8 @@
     <w:lsdException w:name="Table Subtle 2" w:semiHidden="1" w:unhideWhenUsed="1"/>
     <w:lsdException w:name="Table Web 1" w:semiHidden="1" w:unhideWhenUsed="1"/>
     <w:lsdException w:name="Table Web 2" w:semiHidden="1" w:unhideWhenUsed="1"/>
-    <w:lsdException w:name="Table Web 3" w:semiHidden="1" w:unhideWhenUsed="1"/>
     <w:lsdException w:name="Balloon Text" w:semiHidden="1" w:unhideWhenUsed="1"/>
-    <w:lsdException w:name="Table Grid" w:semiHidden="1" w:uiPriority="59" w:unhideWhenUsed="1"/>
-    <w:lsdException w:name="Table Theme" w:semiHidden="1" w:unhideWhenUsed="1"/>
+    <w:lsdException w:name="Table Grid" w:uiPriority="39"/>
     <w:lsdException w:name="Placeholder Text" w:semiHidden="1"/>
     <w:lsdException w:name="No Spacing" w:uiPriority="1" w:qFormat="1"/>
     <w:lsdException w:name="Light Shading" w:uiPriority="60"/>
@@ -926,54 +463,7 @@
   </w:latentStyles>
   <w:style w:type="paragraph" w:default="1" w:styleId="a">
     <w:name w:val="Normal"/>
-    <w:rPr>
-      <w:sz w:val="24"/>
-      <w:szCs w:val="24"/>
-      <w:lang w:val="en-US" w:eastAsia="uk-UA"/>
-    </w:rPr>
-  </w:style>
-  <w:style w:type="paragraph" w:styleId="1">
-    <w:name w:val="heading 1"/>
-    <w:basedOn w:val="a"/>
-    <w:next w:val="a"/>
-    <w:link w:val="10"/>
-    <w:uiPriority w:val="9"/>
     <w:qFormat/>
-    <w:rsid w:val="00D72485"/>
-    <w:pPr>
-      <w:keepNext/>
-      <w:keepLines/>
-      <w:spacing w:before="240"/>
-      <w:outlineLvl w:val="0"/>
-    </w:pPr>
-    <w:rPr>
-      <w:rFonts w:asciiTheme="majorHAnsi" w:eastAsiaTheme="majorEastAsia" w:hAnsiTheme="majorHAnsi" w:cstheme="majorBidi"/>
-      <w:color w:val="2F5496" w:themeColor="accent1" w:themeShade="BF"/>
-      <w:sz w:val="32"/>
-      <w:szCs w:val="32"/>
-    </w:rPr>
-  </w:style>
-  <w:style w:type="paragraph" w:styleId="2">
-    <w:name w:val="heading 2"/>
-    <w:basedOn w:val="a"/>
-    <w:next w:val="a"/>
-    <w:link w:val="20"/>
-    <w:uiPriority w:val="9"/>
-    <w:unhideWhenUsed/>
-    <w:qFormat/>
-    <w:rsid w:val="00D72485"/>
-    <w:pPr>
-      <w:keepNext/>
-      <w:keepLines/>
-      <w:spacing w:before="40"/>
-      <w:outlineLvl w:val="1"/>
-    </w:pPr>
-    <w:rPr>
-      <w:rFonts w:asciiTheme="majorHAnsi" w:eastAsiaTheme="majorEastAsia" w:hAnsiTheme="majorHAnsi" w:cstheme="majorBidi"/>
-      <w:color w:val="2F5496" w:themeColor="accent1" w:themeShade="BF"/>
-      <w:sz w:val="26"/>
-      <w:szCs w:val="26"/>
-    </w:rPr>
   </w:style>
   <w:style w:type="character" w:default="1" w:styleId="a0">
     <w:name w:val="Default Paragraph Font"/>
@@ -1001,94 +491,6 @@
     <w:uiPriority w:val="99"/>
     <w:semiHidden/>
     <w:unhideWhenUsed/>
-  </w:style>
-  <w:style w:type="paragraph" w:customStyle="1" w:styleId="Style">
-    <w:name w:val="Style"/>
-    <w:basedOn w:val="a"/>
-    <w:rPr>
-      <w:rFonts w:ascii="Impact" w:eastAsia="Impact" w:hAnsi="Impact" w:cs="Impact"/>
-      <w:color w:val="BC8F8F"/>
-      <w:sz w:val="32"/>
-    </w:rPr>
-  </w:style>
-  <w:style w:type="paragraph" w:customStyle="1" w:styleId="linkStyle">
-    <w:name w:val="linkStyle"/>
-    <w:basedOn w:val="a"/>
-    <w:rPr>
-      <w:rFonts w:ascii="Calibri" w:eastAsia="Calibri" w:hAnsi="Calibri" w:cs="Calibri"/>
-      <w:sz w:val="30"/>
-    </w:rPr>
-  </w:style>
-  <w:style w:type="character" w:styleId="a3">
-    <w:name w:val="Hyperlink"/>
-    <w:rPr>
-      <w:color w:val="0000FF"/>
-      <w:u w:val="single"/>
-    </w:rPr>
-  </w:style>
-  <w:style w:type="table" w:styleId="a4">
-    <w:name w:val="Table Grid"/>
-    <w:basedOn w:val="a1"/>
-    <w:tblPr>
-      <w:tblBorders>
-        <w:top w:val="single" w:sz="4" w:space="0" w:color="000000"/>
-        <w:bottom w:val="single" w:sz="4" w:space="0" w:color="000000"/>
-        <w:right w:val="single" w:sz="4" w:space="0" w:color="000000"/>
-        <w:insideH w:val="single" w:sz="4" w:space="0" w:color="000000"/>
-        <w:insideV w:val="single" w:sz="4" w:space="0" w:color="000000"/>
-      </w:tblBorders>
-    </w:tblPr>
-  </w:style>
-  <w:style w:type="character" w:styleId="a5">
-    <w:name w:val="FollowedHyperlink"/>
-    <w:basedOn w:val="a0"/>
-    <w:uiPriority w:val="99"/>
-    <w:semiHidden/>
-    <w:unhideWhenUsed/>
-    <w:rsid w:val="00D72485"/>
-    <w:rPr>
-      <w:color w:val="954F72" w:themeColor="followedHyperlink"/>
-      <w:u w:val="single"/>
-    </w:rPr>
-  </w:style>
-  <w:style w:type="character" w:customStyle="1" w:styleId="10">
-    <w:name w:val="Заголовок 1 Знак"/>
-    <w:basedOn w:val="a0"/>
-    <w:link w:val="1"/>
-    <w:uiPriority w:val="9"/>
-    <w:rsid w:val="00D72485"/>
-    <w:rPr>
-      <w:rFonts w:asciiTheme="majorHAnsi" w:eastAsiaTheme="majorEastAsia" w:hAnsiTheme="majorHAnsi" w:cstheme="majorBidi"/>
-      <w:color w:val="2F5496" w:themeColor="accent1" w:themeShade="BF"/>
-      <w:sz w:val="32"/>
-      <w:szCs w:val="32"/>
-      <w:lang w:val="en-US" w:eastAsia="uk-UA"/>
-    </w:rPr>
-  </w:style>
-  <w:style w:type="character" w:customStyle="1" w:styleId="20">
-    <w:name w:val="Заголовок 2 Знак"/>
-    <w:basedOn w:val="a0"/>
-    <w:link w:val="2"/>
-    <w:uiPriority w:val="9"/>
-    <w:rsid w:val="00D72485"/>
-    <w:rPr>
-      <w:rFonts w:asciiTheme="majorHAnsi" w:eastAsiaTheme="majorEastAsia" w:hAnsiTheme="majorHAnsi" w:cstheme="majorBidi"/>
-      <w:color w:val="2F5496" w:themeColor="accent1" w:themeShade="BF"/>
-      <w:sz w:val="26"/>
-      <w:szCs w:val="26"/>
-      <w:lang w:val="en-US" w:eastAsia="uk-UA"/>
-    </w:rPr>
-  </w:style>
-  <w:style w:type="paragraph" w:styleId="a6">
-    <w:name w:val="No Spacing"/>
-    <w:uiPriority w:val="1"/>
-    <w:qFormat/>
-    <w:rsid w:val="00D72485"/>
-    <w:rPr>
-      <w:sz w:val="24"/>
-      <w:szCs w:val="24"/>
-      <w:lang w:val="en-US" w:eastAsia="uk-UA"/>
-    </w:rPr>
   </w:style>
 </w:styles>
 </file>

--- a/WebApplication1/Hyperlink.docx
+++ b/WebApplication1/Hyperlink.docx
@@ -6,8 +6,6 @@
       <w:r>
         <w:t>Гипертекст в тексте может выглядеть как гипертекст, а может как гипертекст на гипертексте, где гипертекст сам является гипертекстом</w:t>
       </w:r>
-      <w:bookmarkStart w:id="0" w:name="_GoBack"/>
-      <w:bookmarkEnd w:id="0"/>
     </w:p>
     <w:p>
       <w:r>
@@ -59,14 +57,2342 @@
         <w:t>Гипертекст поможет людям лучше понять текст.</w:t>
       </w:r>
     </w:p>
+    <w:p>
+      <w:bookmarkStart w:id="0" w:name="_GoBack"/>
+      <w:bookmarkEnd w:id="0"/>
+    </w:p>
     <w:sectPr>
       <w:pgSz w:w="11906" w:h="16838"/>
-      <w:pgMar w:top="1134" w:right="850" w:bottom="1134" w:left="1701" w:header="708" w:footer="708" w:gutter="0"/>
-      <w:cols w:space="708"/>
-      <w:docGrid w:linePitch="360"/>
+      <w:pgMar w:top="1134" w:right="850" w:bottom="1134" w:left="1701" w:header="720" w:footer="720" w:gutter="0"/>
+      <w:cols w:space="720"/>
     </w:sectPr>
   </w:body>
 </w:document>
+</file>
+
+<file path=word/numbering.xml><?xml version="1.0" encoding="utf-8"?>
+<w:numbering xmlns:wpc="http://schemas.microsoft.com/office/word/2010/wordprocessingCanvas" xmlns:cx="http://schemas.microsoft.com/office/drawing/2014/chartex" xmlns:cx1="http://schemas.microsoft.com/office/drawing/2015/9/8/chartex" xmlns:cx2="http://schemas.microsoft.com/office/drawing/2015/10/21/chartex" xmlns:cx3="http://schemas.microsoft.com/office/drawing/2016/5/9/chartex" xmlns:cx4="http://schemas.microsoft.com/office/drawing/2016/5/10/chartex" xmlns:cx5="http://schemas.microsoft.com/office/drawing/2016/5/11/chartex" xmlns:cx6="http://schemas.microsoft.com/office/drawing/2016/5/12/chartex" xmlns:cx7="http://schemas.microsoft.com/office/drawing/2016/5/13/chartex" xmlns:cx8="http://schemas.microsoft.com/office/drawing/2016/5/14/chartex" xmlns:mc="http://schemas.openxmlformats.org/markup-compatibility/2006" xmlns:aink="http://schemas.microsoft.com/office/drawing/2016/ink" xmlns:am3d="http://schemas.microsoft.com/office/drawing/2017/model3d" xmlns:o="urn:schemas-microsoft-com:office:office" xmlns:r="http://schemas.openxmlformats.org/officeDocument/2006/relationships" xmlns:m="http://schemas.openxmlformats.org/officeDocument/2006/math" xmlns:v="urn:schemas-microsoft-com:vml" xmlns:wp14="http://schemas.microsoft.com/office/word/2010/wordprocessingDrawing" xmlns:wp="http://schemas.openxmlformats.org/drawingml/2006/wordprocessingDrawing" xmlns:w10="urn:schemas-microsoft-com:office:word" xmlns:w="http://schemas.openxmlformats.org/wordprocessingml/2006/main" xmlns:w14="http://schemas.microsoft.com/office/word/2010/wordml" xmlns:w15="http://schemas.microsoft.com/office/word/2012/wordml" xmlns:w16cid="http://schemas.microsoft.com/office/word/2016/wordml/cid" xmlns:w16se="http://schemas.microsoft.com/office/word/2015/wordml/symex" xmlns:wpg="http://schemas.microsoft.com/office/word/2010/wordprocessingGroup" xmlns:wpi="http://schemas.microsoft.com/office/word/2010/wordprocessingInk" xmlns:wne="http://schemas.microsoft.com/office/word/2006/wordml" xmlns:wps="http://schemas.microsoft.com/office/word/2010/wordprocessingShape" mc:Ignorable="w14 w15 w16se w16cid wp14">
+  <w:abstractNum w:abstractNumId="0" w15:restartNumberingAfterBreak="0">
+    <w:nsid w:val="0C1A7EF6"/>
+    <w:multiLevelType w:val="multilevel"/>
+    <w:tmpl w:val="CCE857F8"/>
+    <w:lvl w:ilvl="0">
+      <w:start w:val="1"/>
+      <w:numFmt w:val="decimal"/>
+      <w:lvlText w:val="%1."/>
+      <w:lvlJc w:val="left"/>
+      <w:pPr>
+        <w:ind w:left="1080" w:hanging="360"/>
+      </w:pPr>
+      <w:rPr>
+        <w:rFonts w:ascii="Times New Roman" w:eastAsia="Times New Roman" w:hAnsi="Times New Roman" w:cs="Times New Roman"/>
+      </w:rPr>
+    </w:lvl>
+    <w:lvl w:ilvl="1">
+      <w:start w:val="1"/>
+      <w:numFmt w:val="lowerLetter"/>
+      <w:lvlText w:val="%2."/>
+      <w:lvlJc w:val="right"/>
+      <w:pPr>
+        <w:ind w:left="1800" w:hanging="360"/>
+      </w:pPr>
+      <w:rPr>
+        <w:rFonts w:ascii="Times New Roman" w:eastAsia="Times New Roman" w:hAnsi="Times New Roman" w:cs="Times New Roman"/>
+      </w:rPr>
+    </w:lvl>
+    <w:lvl w:ilvl="2">
+      <w:start w:val="1"/>
+      <w:numFmt w:val="lowerRoman"/>
+      <w:lvlText w:val="%3."/>
+      <w:lvlJc w:val="left"/>
+      <w:pPr>
+        <w:ind w:left="2520" w:hanging="360"/>
+      </w:pPr>
+      <w:rPr>
+        <w:rFonts w:ascii="Times New Roman" w:eastAsia="Times New Roman" w:hAnsi="Times New Roman" w:cs="Times New Roman"/>
+      </w:rPr>
+    </w:lvl>
+    <w:lvl w:ilvl="3">
+      <w:start w:val="1"/>
+      <w:numFmt w:val="decimal"/>
+      <w:lvlText w:val="%4."/>
+      <w:lvlJc w:val="left"/>
+      <w:pPr>
+        <w:ind w:left="3240" w:hanging="360"/>
+      </w:pPr>
+      <w:rPr>
+        <w:rFonts w:ascii="Times New Roman" w:eastAsia="Times New Roman" w:hAnsi="Times New Roman" w:cs="Times New Roman"/>
+      </w:rPr>
+    </w:lvl>
+    <w:lvl w:ilvl="4">
+      <w:start w:val="1"/>
+      <w:numFmt w:val="lowerLetter"/>
+      <w:lvlText w:val="%5."/>
+      <w:lvlJc w:val="right"/>
+      <w:pPr>
+        <w:ind w:left="3960" w:hanging="360"/>
+      </w:pPr>
+      <w:rPr>
+        <w:rFonts w:ascii="Times New Roman" w:eastAsia="Times New Roman" w:hAnsi="Times New Roman" w:cs="Times New Roman"/>
+      </w:rPr>
+    </w:lvl>
+    <w:lvl w:ilvl="5">
+      <w:start w:val="1"/>
+      <w:numFmt w:val="lowerRoman"/>
+      <w:lvlText w:val="%6."/>
+      <w:lvlJc w:val="left"/>
+      <w:pPr>
+        <w:ind w:left="4680" w:hanging="360"/>
+      </w:pPr>
+      <w:rPr>
+        <w:rFonts w:ascii="Times New Roman" w:eastAsia="Times New Roman" w:hAnsi="Times New Roman" w:cs="Times New Roman"/>
+      </w:rPr>
+    </w:lvl>
+    <w:lvl w:ilvl="6">
+      <w:start w:val="1"/>
+      <w:numFmt w:val="decimal"/>
+      <w:lvlText w:val="%7."/>
+      <w:lvlJc w:val="left"/>
+      <w:pPr>
+        <w:ind w:left="5400" w:hanging="360"/>
+      </w:pPr>
+      <w:rPr>
+        <w:rFonts w:ascii="Times New Roman" w:eastAsia="Times New Roman" w:hAnsi="Times New Roman" w:cs="Times New Roman"/>
+      </w:rPr>
+    </w:lvl>
+    <w:lvl w:ilvl="7">
+      <w:start w:val="1"/>
+      <w:numFmt w:val="lowerLetter"/>
+      <w:lvlText w:val="%8."/>
+      <w:lvlJc w:val="right"/>
+      <w:pPr>
+        <w:ind w:left="6120" w:hanging="360"/>
+      </w:pPr>
+      <w:rPr>
+        <w:rFonts w:ascii="Times New Roman" w:eastAsia="Times New Roman" w:hAnsi="Times New Roman" w:cs="Times New Roman"/>
+      </w:rPr>
+    </w:lvl>
+    <w:lvl w:ilvl="8">
+      <w:start w:val="1"/>
+      <w:numFmt w:val="lowerRoman"/>
+      <w:lvlText w:val="%9."/>
+      <w:lvlJc w:val="left"/>
+      <w:pPr>
+        <w:ind w:left="6840" w:hanging="360"/>
+      </w:pPr>
+      <w:rPr>
+        <w:rFonts w:ascii="Times New Roman" w:eastAsia="Times New Roman" w:hAnsi="Times New Roman" w:cs="Times New Roman"/>
+      </w:rPr>
+    </w:lvl>
+  </w:abstractNum>
+  <w:abstractNum w:abstractNumId="1" w15:restartNumberingAfterBreak="0">
+    <w:nsid w:val="0C2E690D"/>
+    <w:multiLevelType w:val="multilevel"/>
+    <w:tmpl w:val="EB0026D4"/>
+    <w:lvl w:ilvl="0">
+      <w:start w:val="1"/>
+      <w:numFmt w:val="decimal"/>
+      <w:lvlText w:val="%1."/>
+      <w:lvlJc w:val="left"/>
+      <w:pPr>
+        <w:ind w:left="1080" w:hanging="360"/>
+      </w:pPr>
+      <w:rPr>
+        <w:rFonts w:ascii="Times New Roman" w:eastAsia="Times New Roman" w:hAnsi="Times New Roman" w:cs="Times New Roman"/>
+      </w:rPr>
+    </w:lvl>
+    <w:lvl w:ilvl="1">
+      <w:start w:val="1"/>
+      <w:numFmt w:val="lowerLetter"/>
+      <w:lvlText w:val="%2."/>
+      <w:lvlJc w:val="right"/>
+      <w:pPr>
+        <w:ind w:left="1800" w:hanging="360"/>
+      </w:pPr>
+      <w:rPr>
+        <w:rFonts w:ascii="Times New Roman" w:eastAsia="Times New Roman" w:hAnsi="Times New Roman" w:cs="Times New Roman"/>
+      </w:rPr>
+    </w:lvl>
+    <w:lvl w:ilvl="2">
+      <w:start w:val="1"/>
+      <w:numFmt w:val="lowerRoman"/>
+      <w:lvlText w:val="%3."/>
+      <w:lvlJc w:val="left"/>
+      <w:pPr>
+        <w:ind w:left="2520" w:hanging="360"/>
+      </w:pPr>
+      <w:rPr>
+        <w:rFonts w:ascii="Times New Roman" w:eastAsia="Times New Roman" w:hAnsi="Times New Roman" w:cs="Times New Roman"/>
+      </w:rPr>
+    </w:lvl>
+    <w:lvl w:ilvl="3">
+      <w:start w:val="1"/>
+      <w:numFmt w:val="decimal"/>
+      <w:lvlText w:val="%4."/>
+      <w:lvlJc w:val="left"/>
+      <w:pPr>
+        <w:ind w:left="3240" w:hanging="360"/>
+      </w:pPr>
+      <w:rPr>
+        <w:rFonts w:ascii="Times New Roman" w:eastAsia="Times New Roman" w:hAnsi="Times New Roman" w:cs="Times New Roman"/>
+      </w:rPr>
+    </w:lvl>
+    <w:lvl w:ilvl="4">
+      <w:start w:val="1"/>
+      <w:numFmt w:val="lowerLetter"/>
+      <w:lvlText w:val="%5."/>
+      <w:lvlJc w:val="right"/>
+      <w:pPr>
+        <w:ind w:left="3960" w:hanging="360"/>
+      </w:pPr>
+      <w:rPr>
+        <w:rFonts w:ascii="Times New Roman" w:eastAsia="Times New Roman" w:hAnsi="Times New Roman" w:cs="Times New Roman"/>
+      </w:rPr>
+    </w:lvl>
+    <w:lvl w:ilvl="5">
+      <w:start w:val="1"/>
+      <w:numFmt w:val="lowerRoman"/>
+      <w:lvlText w:val="%6."/>
+      <w:lvlJc w:val="left"/>
+      <w:pPr>
+        <w:ind w:left="4680" w:hanging="360"/>
+      </w:pPr>
+      <w:rPr>
+        <w:rFonts w:ascii="Times New Roman" w:eastAsia="Times New Roman" w:hAnsi="Times New Roman" w:cs="Times New Roman"/>
+      </w:rPr>
+    </w:lvl>
+    <w:lvl w:ilvl="6">
+      <w:start w:val="1"/>
+      <w:numFmt w:val="decimal"/>
+      <w:lvlText w:val="%7."/>
+      <w:lvlJc w:val="left"/>
+      <w:pPr>
+        <w:ind w:left="5400" w:hanging="360"/>
+      </w:pPr>
+      <w:rPr>
+        <w:rFonts w:ascii="Times New Roman" w:eastAsia="Times New Roman" w:hAnsi="Times New Roman" w:cs="Times New Roman"/>
+      </w:rPr>
+    </w:lvl>
+    <w:lvl w:ilvl="7">
+      <w:start w:val="1"/>
+      <w:numFmt w:val="lowerLetter"/>
+      <w:lvlText w:val="%8."/>
+      <w:lvlJc w:val="right"/>
+      <w:pPr>
+        <w:ind w:left="6120" w:hanging="360"/>
+      </w:pPr>
+      <w:rPr>
+        <w:rFonts w:ascii="Times New Roman" w:eastAsia="Times New Roman" w:hAnsi="Times New Roman" w:cs="Times New Roman"/>
+      </w:rPr>
+    </w:lvl>
+    <w:lvl w:ilvl="8">
+      <w:start w:val="1"/>
+      <w:numFmt w:val="lowerRoman"/>
+      <w:lvlText w:val="%9."/>
+      <w:lvlJc w:val="left"/>
+      <w:pPr>
+        <w:ind w:left="6840" w:hanging="360"/>
+      </w:pPr>
+      <w:rPr>
+        <w:rFonts w:ascii="Times New Roman" w:eastAsia="Times New Roman" w:hAnsi="Times New Roman" w:cs="Times New Roman"/>
+      </w:rPr>
+    </w:lvl>
+  </w:abstractNum>
+  <w:abstractNum w:abstractNumId="2" w15:restartNumberingAfterBreak="0">
+    <w:nsid w:val="0FF67080"/>
+    <w:multiLevelType w:val="multilevel"/>
+    <w:tmpl w:val="63D2E350"/>
+    <w:lvl w:ilvl="0">
+      <w:start w:val="1"/>
+      <w:numFmt w:val="bullet"/>
+      <w:lvlText w:val=""/>
+      <w:lvlJc w:val="left"/>
+      <w:pPr>
+        <w:ind w:left="1080" w:hanging="360"/>
+      </w:pPr>
+      <w:rPr>
+        <w:rFonts w:ascii="Symbol" w:eastAsia="Symbol" w:hAnsi="Symbol" w:cs="Symbol"/>
+      </w:rPr>
+    </w:lvl>
+    <w:lvl w:ilvl="1">
+      <w:start w:val="1"/>
+      <w:numFmt w:val="bullet"/>
+      <w:lvlText w:val="o"/>
+      <w:lvlJc w:val="left"/>
+      <w:pPr>
+        <w:ind w:left="1800" w:hanging="360"/>
+      </w:pPr>
+      <w:rPr>
+        <w:rFonts w:ascii="Courier New" w:eastAsia="Courier New" w:hAnsi="Courier New" w:cs="Courier New"/>
+      </w:rPr>
+    </w:lvl>
+    <w:lvl w:ilvl="2">
+      <w:start w:val="1"/>
+      <w:numFmt w:val="bullet"/>
+      <w:lvlText w:val=""/>
+      <w:lvlJc w:val="left"/>
+      <w:pPr>
+        <w:ind w:left="2520" w:hanging="360"/>
+      </w:pPr>
+      <w:rPr>
+        <w:rFonts w:ascii="Wingdings" w:eastAsia="Wingdings" w:hAnsi="Wingdings" w:cs="Wingdings"/>
+      </w:rPr>
+    </w:lvl>
+    <w:lvl w:ilvl="3">
+      <w:start w:val="1"/>
+      <w:numFmt w:val="bullet"/>
+      <w:lvlText w:val=""/>
+      <w:lvlJc w:val="left"/>
+      <w:pPr>
+        <w:ind w:left="3240" w:hanging="360"/>
+      </w:pPr>
+      <w:rPr>
+        <w:rFonts w:ascii="Symbol" w:eastAsia="Symbol" w:hAnsi="Symbol" w:cs="Symbol"/>
+      </w:rPr>
+    </w:lvl>
+    <w:lvl w:ilvl="4">
+      <w:start w:val="1"/>
+      <w:numFmt w:val="bullet"/>
+      <w:lvlText w:val="o"/>
+      <w:lvlJc w:val="left"/>
+      <w:pPr>
+        <w:ind w:left="3960" w:hanging="360"/>
+      </w:pPr>
+      <w:rPr>
+        <w:rFonts w:ascii="Courier New" w:eastAsia="Courier New" w:hAnsi="Courier New" w:cs="Courier New"/>
+      </w:rPr>
+    </w:lvl>
+    <w:lvl w:ilvl="5">
+      <w:start w:val="1"/>
+      <w:numFmt w:val="bullet"/>
+      <w:lvlText w:val=""/>
+      <w:lvlJc w:val="left"/>
+      <w:pPr>
+        <w:ind w:left="4680" w:hanging="360"/>
+      </w:pPr>
+      <w:rPr>
+        <w:rFonts w:ascii="Wingdings" w:eastAsia="Wingdings" w:hAnsi="Wingdings" w:cs="Wingdings"/>
+      </w:rPr>
+    </w:lvl>
+    <w:lvl w:ilvl="6">
+      <w:start w:val="1"/>
+      <w:numFmt w:val="bullet"/>
+      <w:lvlText w:val=""/>
+      <w:lvlJc w:val="left"/>
+      <w:pPr>
+        <w:ind w:left="5400" w:hanging="360"/>
+      </w:pPr>
+      <w:rPr>
+        <w:rFonts w:ascii="Symbol" w:eastAsia="Symbol" w:hAnsi="Symbol" w:cs="Symbol"/>
+      </w:rPr>
+    </w:lvl>
+    <w:lvl w:ilvl="7">
+      <w:start w:val="1"/>
+      <w:numFmt w:val="bullet"/>
+      <w:lvlText w:val="o"/>
+      <w:lvlJc w:val="left"/>
+      <w:pPr>
+        <w:ind w:left="6120" w:hanging="360"/>
+      </w:pPr>
+      <w:rPr>
+        <w:rFonts w:ascii="Courier New" w:eastAsia="Courier New" w:hAnsi="Courier New" w:cs="Courier New"/>
+      </w:rPr>
+    </w:lvl>
+    <w:lvl w:ilvl="8">
+      <w:start w:val="1"/>
+      <w:numFmt w:val="bullet"/>
+      <w:lvlText w:val=""/>
+      <w:lvlJc w:val="left"/>
+      <w:pPr>
+        <w:ind w:left="6840" w:hanging="360"/>
+      </w:pPr>
+      <w:rPr>
+        <w:rFonts w:ascii="Wingdings" w:eastAsia="Wingdings" w:hAnsi="Wingdings" w:cs="Wingdings"/>
+      </w:rPr>
+    </w:lvl>
+  </w:abstractNum>
+  <w:abstractNum w:abstractNumId="3" w15:restartNumberingAfterBreak="0">
+    <w:nsid w:val="10012639"/>
+    <w:multiLevelType w:val="multilevel"/>
+    <w:tmpl w:val="40404FAE"/>
+    <w:lvl w:ilvl="0">
+      <w:start w:val="1"/>
+      <w:numFmt w:val="bullet"/>
+      <w:lvlText w:val=""/>
+      <w:lvlJc w:val="left"/>
+      <w:pPr>
+        <w:ind w:left="1080" w:hanging="360"/>
+      </w:pPr>
+      <w:rPr>
+        <w:rFonts w:ascii="Symbol" w:eastAsia="Symbol" w:hAnsi="Symbol" w:cs="Symbol"/>
+      </w:rPr>
+    </w:lvl>
+    <w:lvl w:ilvl="1">
+      <w:start w:val="1"/>
+      <w:numFmt w:val="bullet"/>
+      <w:lvlText w:val="o"/>
+      <w:lvlJc w:val="left"/>
+      <w:pPr>
+        <w:ind w:left="1800" w:hanging="360"/>
+      </w:pPr>
+      <w:rPr>
+        <w:rFonts w:ascii="Courier New" w:eastAsia="Courier New" w:hAnsi="Courier New" w:cs="Courier New"/>
+      </w:rPr>
+    </w:lvl>
+    <w:lvl w:ilvl="2">
+      <w:start w:val="1"/>
+      <w:numFmt w:val="bullet"/>
+      <w:lvlText w:val=""/>
+      <w:lvlJc w:val="left"/>
+      <w:pPr>
+        <w:ind w:left="2520" w:hanging="360"/>
+      </w:pPr>
+      <w:rPr>
+        <w:rFonts w:ascii="Wingdings" w:eastAsia="Wingdings" w:hAnsi="Wingdings" w:cs="Wingdings"/>
+      </w:rPr>
+    </w:lvl>
+    <w:lvl w:ilvl="3">
+      <w:start w:val="1"/>
+      <w:numFmt w:val="bullet"/>
+      <w:lvlText w:val=""/>
+      <w:lvlJc w:val="left"/>
+      <w:pPr>
+        <w:ind w:left="3240" w:hanging="360"/>
+      </w:pPr>
+      <w:rPr>
+        <w:rFonts w:ascii="Symbol" w:eastAsia="Symbol" w:hAnsi="Symbol" w:cs="Symbol"/>
+      </w:rPr>
+    </w:lvl>
+    <w:lvl w:ilvl="4">
+      <w:start w:val="1"/>
+      <w:numFmt w:val="bullet"/>
+      <w:lvlText w:val="o"/>
+      <w:lvlJc w:val="left"/>
+      <w:pPr>
+        <w:ind w:left="3960" w:hanging="360"/>
+      </w:pPr>
+      <w:rPr>
+        <w:rFonts w:ascii="Courier New" w:eastAsia="Courier New" w:hAnsi="Courier New" w:cs="Courier New"/>
+      </w:rPr>
+    </w:lvl>
+    <w:lvl w:ilvl="5">
+      <w:start w:val="1"/>
+      <w:numFmt w:val="bullet"/>
+      <w:lvlText w:val=""/>
+      <w:lvlJc w:val="left"/>
+      <w:pPr>
+        <w:ind w:left="4680" w:hanging="360"/>
+      </w:pPr>
+      <w:rPr>
+        <w:rFonts w:ascii="Wingdings" w:eastAsia="Wingdings" w:hAnsi="Wingdings" w:cs="Wingdings"/>
+      </w:rPr>
+    </w:lvl>
+    <w:lvl w:ilvl="6">
+      <w:start w:val="1"/>
+      <w:numFmt w:val="bullet"/>
+      <w:lvlText w:val=""/>
+      <w:lvlJc w:val="left"/>
+      <w:pPr>
+        <w:ind w:left="5400" w:hanging="360"/>
+      </w:pPr>
+      <w:rPr>
+        <w:rFonts w:ascii="Symbol" w:eastAsia="Symbol" w:hAnsi="Symbol" w:cs="Symbol"/>
+      </w:rPr>
+    </w:lvl>
+    <w:lvl w:ilvl="7">
+      <w:start w:val="1"/>
+      <w:numFmt w:val="bullet"/>
+      <w:lvlText w:val="o"/>
+      <w:lvlJc w:val="left"/>
+      <w:pPr>
+        <w:ind w:left="6120" w:hanging="360"/>
+      </w:pPr>
+      <w:rPr>
+        <w:rFonts w:ascii="Courier New" w:eastAsia="Courier New" w:hAnsi="Courier New" w:cs="Courier New"/>
+      </w:rPr>
+    </w:lvl>
+    <w:lvl w:ilvl="8">
+      <w:start w:val="1"/>
+      <w:numFmt w:val="bullet"/>
+      <w:lvlText w:val=""/>
+      <w:lvlJc w:val="left"/>
+      <w:pPr>
+        <w:ind w:left="6840" w:hanging="360"/>
+      </w:pPr>
+      <w:rPr>
+        <w:rFonts w:ascii="Wingdings" w:eastAsia="Wingdings" w:hAnsi="Wingdings" w:cs="Wingdings"/>
+      </w:rPr>
+    </w:lvl>
+  </w:abstractNum>
+  <w:abstractNum w:abstractNumId="4" w15:restartNumberingAfterBreak="0">
+    <w:nsid w:val="123247DC"/>
+    <w:multiLevelType w:val="multilevel"/>
+    <w:tmpl w:val="28906DD4"/>
+    <w:lvl w:ilvl="0">
+      <w:start w:val="1"/>
+      <w:numFmt w:val="bullet"/>
+      <w:lvlText w:val=""/>
+      <w:lvlJc w:val="left"/>
+      <w:pPr>
+        <w:ind w:left="1080" w:hanging="360"/>
+      </w:pPr>
+      <w:rPr>
+        <w:rFonts w:ascii="Symbol" w:eastAsia="Symbol" w:hAnsi="Symbol" w:cs="Symbol"/>
+      </w:rPr>
+    </w:lvl>
+    <w:lvl w:ilvl="1">
+      <w:start w:val="1"/>
+      <w:numFmt w:val="bullet"/>
+      <w:lvlText w:val="o"/>
+      <w:lvlJc w:val="left"/>
+      <w:pPr>
+        <w:ind w:left="1800" w:hanging="360"/>
+      </w:pPr>
+      <w:rPr>
+        <w:rFonts w:ascii="Courier New" w:eastAsia="Courier New" w:hAnsi="Courier New" w:cs="Courier New"/>
+      </w:rPr>
+    </w:lvl>
+    <w:lvl w:ilvl="2">
+      <w:start w:val="1"/>
+      <w:numFmt w:val="bullet"/>
+      <w:lvlText w:val=""/>
+      <w:lvlJc w:val="left"/>
+      <w:pPr>
+        <w:ind w:left="2520" w:hanging="360"/>
+      </w:pPr>
+      <w:rPr>
+        <w:rFonts w:ascii="Wingdings" w:eastAsia="Wingdings" w:hAnsi="Wingdings" w:cs="Wingdings"/>
+      </w:rPr>
+    </w:lvl>
+    <w:lvl w:ilvl="3">
+      <w:start w:val="1"/>
+      <w:numFmt w:val="bullet"/>
+      <w:lvlText w:val=""/>
+      <w:lvlJc w:val="left"/>
+      <w:pPr>
+        <w:ind w:left="3240" w:hanging="360"/>
+      </w:pPr>
+      <w:rPr>
+        <w:rFonts w:ascii="Symbol" w:eastAsia="Symbol" w:hAnsi="Symbol" w:cs="Symbol"/>
+      </w:rPr>
+    </w:lvl>
+    <w:lvl w:ilvl="4">
+      <w:start w:val="1"/>
+      <w:numFmt w:val="bullet"/>
+      <w:lvlText w:val="o"/>
+      <w:lvlJc w:val="left"/>
+      <w:pPr>
+        <w:ind w:left="3960" w:hanging="360"/>
+      </w:pPr>
+      <w:rPr>
+        <w:rFonts w:ascii="Courier New" w:eastAsia="Courier New" w:hAnsi="Courier New" w:cs="Courier New"/>
+      </w:rPr>
+    </w:lvl>
+    <w:lvl w:ilvl="5">
+      <w:start w:val="1"/>
+      <w:numFmt w:val="bullet"/>
+      <w:lvlText w:val=""/>
+      <w:lvlJc w:val="left"/>
+      <w:pPr>
+        <w:ind w:left="4680" w:hanging="360"/>
+      </w:pPr>
+      <w:rPr>
+        <w:rFonts w:ascii="Wingdings" w:eastAsia="Wingdings" w:hAnsi="Wingdings" w:cs="Wingdings"/>
+      </w:rPr>
+    </w:lvl>
+    <w:lvl w:ilvl="6">
+      <w:start w:val="1"/>
+      <w:numFmt w:val="bullet"/>
+      <w:lvlText w:val=""/>
+      <w:lvlJc w:val="left"/>
+      <w:pPr>
+        <w:ind w:left="5400" w:hanging="360"/>
+      </w:pPr>
+      <w:rPr>
+        <w:rFonts w:ascii="Symbol" w:eastAsia="Symbol" w:hAnsi="Symbol" w:cs="Symbol"/>
+      </w:rPr>
+    </w:lvl>
+    <w:lvl w:ilvl="7">
+      <w:start w:val="1"/>
+      <w:numFmt w:val="bullet"/>
+      <w:lvlText w:val="o"/>
+      <w:lvlJc w:val="left"/>
+      <w:pPr>
+        <w:ind w:left="6120" w:hanging="360"/>
+      </w:pPr>
+      <w:rPr>
+        <w:rFonts w:ascii="Courier New" w:eastAsia="Courier New" w:hAnsi="Courier New" w:cs="Courier New"/>
+      </w:rPr>
+    </w:lvl>
+    <w:lvl w:ilvl="8">
+      <w:start w:val="1"/>
+      <w:numFmt w:val="bullet"/>
+      <w:lvlText w:val=""/>
+      <w:lvlJc w:val="left"/>
+      <w:pPr>
+        <w:ind w:left="6840" w:hanging="360"/>
+      </w:pPr>
+      <w:rPr>
+        <w:rFonts w:ascii="Wingdings" w:eastAsia="Wingdings" w:hAnsi="Wingdings" w:cs="Wingdings"/>
+      </w:rPr>
+    </w:lvl>
+  </w:abstractNum>
+  <w:abstractNum w:abstractNumId="5" w15:restartNumberingAfterBreak="0">
+    <w:nsid w:val="1E944EB8"/>
+    <w:multiLevelType w:val="multilevel"/>
+    <w:tmpl w:val="479E02C0"/>
+    <w:lvl w:ilvl="0">
+      <w:start w:val="1"/>
+      <w:numFmt w:val="bullet"/>
+      <w:lvlText w:val=""/>
+      <w:lvlJc w:val="left"/>
+      <w:pPr>
+        <w:ind w:left="1080" w:hanging="360"/>
+      </w:pPr>
+      <w:rPr>
+        <w:rFonts w:ascii="Symbol" w:eastAsia="Symbol" w:hAnsi="Symbol" w:cs="Symbol"/>
+      </w:rPr>
+    </w:lvl>
+    <w:lvl w:ilvl="1">
+      <w:start w:val="1"/>
+      <w:numFmt w:val="bullet"/>
+      <w:lvlText w:val="o"/>
+      <w:lvlJc w:val="left"/>
+      <w:pPr>
+        <w:ind w:left="1800" w:hanging="360"/>
+      </w:pPr>
+      <w:rPr>
+        <w:rFonts w:ascii="Courier New" w:eastAsia="Courier New" w:hAnsi="Courier New" w:cs="Courier New"/>
+      </w:rPr>
+    </w:lvl>
+    <w:lvl w:ilvl="2">
+      <w:start w:val="1"/>
+      <w:numFmt w:val="bullet"/>
+      <w:lvlText w:val=""/>
+      <w:lvlJc w:val="left"/>
+      <w:pPr>
+        <w:ind w:left="2520" w:hanging="360"/>
+      </w:pPr>
+      <w:rPr>
+        <w:rFonts w:ascii="Wingdings" w:eastAsia="Wingdings" w:hAnsi="Wingdings" w:cs="Wingdings"/>
+      </w:rPr>
+    </w:lvl>
+    <w:lvl w:ilvl="3">
+      <w:start w:val="1"/>
+      <w:numFmt w:val="bullet"/>
+      <w:lvlText w:val=""/>
+      <w:lvlJc w:val="left"/>
+      <w:pPr>
+        <w:ind w:left="3240" w:hanging="360"/>
+      </w:pPr>
+      <w:rPr>
+        <w:rFonts w:ascii="Symbol" w:eastAsia="Symbol" w:hAnsi="Symbol" w:cs="Symbol"/>
+      </w:rPr>
+    </w:lvl>
+    <w:lvl w:ilvl="4">
+      <w:start w:val="1"/>
+      <w:numFmt w:val="bullet"/>
+      <w:lvlText w:val="o"/>
+      <w:lvlJc w:val="left"/>
+      <w:pPr>
+        <w:ind w:left="3960" w:hanging="360"/>
+      </w:pPr>
+      <w:rPr>
+        <w:rFonts w:ascii="Courier New" w:eastAsia="Courier New" w:hAnsi="Courier New" w:cs="Courier New"/>
+      </w:rPr>
+    </w:lvl>
+    <w:lvl w:ilvl="5">
+      <w:start w:val="1"/>
+      <w:numFmt w:val="bullet"/>
+      <w:lvlText w:val=""/>
+      <w:lvlJc w:val="left"/>
+      <w:pPr>
+        <w:ind w:left="4680" w:hanging="360"/>
+      </w:pPr>
+      <w:rPr>
+        <w:rFonts w:ascii="Wingdings" w:eastAsia="Wingdings" w:hAnsi="Wingdings" w:cs="Wingdings"/>
+      </w:rPr>
+    </w:lvl>
+    <w:lvl w:ilvl="6">
+      <w:start w:val="1"/>
+      <w:numFmt w:val="bullet"/>
+      <w:lvlText w:val=""/>
+      <w:lvlJc w:val="left"/>
+      <w:pPr>
+        <w:ind w:left="5400" w:hanging="360"/>
+      </w:pPr>
+      <w:rPr>
+        <w:rFonts w:ascii="Symbol" w:eastAsia="Symbol" w:hAnsi="Symbol" w:cs="Symbol"/>
+      </w:rPr>
+    </w:lvl>
+    <w:lvl w:ilvl="7">
+      <w:start w:val="1"/>
+      <w:numFmt w:val="bullet"/>
+      <w:lvlText w:val="o"/>
+      <w:lvlJc w:val="left"/>
+      <w:pPr>
+        <w:ind w:left="6120" w:hanging="360"/>
+      </w:pPr>
+      <w:rPr>
+        <w:rFonts w:ascii="Courier New" w:eastAsia="Courier New" w:hAnsi="Courier New" w:cs="Courier New"/>
+      </w:rPr>
+    </w:lvl>
+    <w:lvl w:ilvl="8">
+      <w:start w:val="1"/>
+      <w:numFmt w:val="bullet"/>
+      <w:lvlText w:val=""/>
+      <w:lvlJc w:val="left"/>
+      <w:pPr>
+        <w:ind w:left="6840" w:hanging="360"/>
+      </w:pPr>
+      <w:rPr>
+        <w:rFonts w:ascii="Wingdings" w:eastAsia="Wingdings" w:hAnsi="Wingdings" w:cs="Wingdings"/>
+      </w:rPr>
+    </w:lvl>
+  </w:abstractNum>
+  <w:abstractNum w:abstractNumId="6" w15:restartNumberingAfterBreak="0">
+    <w:nsid w:val="25206C2B"/>
+    <w:multiLevelType w:val="multilevel"/>
+    <w:tmpl w:val="10D04898"/>
+    <w:lvl w:ilvl="0">
+      <w:start w:val="1"/>
+      <w:numFmt w:val="decimal"/>
+      <w:lvlText w:val="%1."/>
+      <w:lvlJc w:val="left"/>
+      <w:pPr>
+        <w:ind w:left="1080" w:hanging="360"/>
+      </w:pPr>
+      <w:rPr>
+        <w:rFonts w:ascii="Times New Roman" w:eastAsia="Times New Roman" w:hAnsi="Times New Roman" w:cs="Times New Roman"/>
+      </w:rPr>
+    </w:lvl>
+    <w:lvl w:ilvl="1">
+      <w:start w:val="1"/>
+      <w:numFmt w:val="lowerLetter"/>
+      <w:lvlText w:val="%2."/>
+      <w:lvlJc w:val="right"/>
+      <w:pPr>
+        <w:ind w:left="1800" w:hanging="360"/>
+      </w:pPr>
+      <w:rPr>
+        <w:rFonts w:ascii="Times New Roman" w:eastAsia="Times New Roman" w:hAnsi="Times New Roman" w:cs="Times New Roman"/>
+      </w:rPr>
+    </w:lvl>
+    <w:lvl w:ilvl="2">
+      <w:start w:val="1"/>
+      <w:numFmt w:val="lowerRoman"/>
+      <w:lvlText w:val="%3."/>
+      <w:lvlJc w:val="left"/>
+      <w:pPr>
+        <w:ind w:left="2520" w:hanging="360"/>
+      </w:pPr>
+      <w:rPr>
+        <w:rFonts w:ascii="Times New Roman" w:eastAsia="Times New Roman" w:hAnsi="Times New Roman" w:cs="Times New Roman"/>
+      </w:rPr>
+    </w:lvl>
+    <w:lvl w:ilvl="3">
+      <w:start w:val="1"/>
+      <w:numFmt w:val="decimal"/>
+      <w:lvlText w:val="%4."/>
+      <w:lvlJc w:val="left"/>
+      <w:pPr>
+        <w:ind w:left="3240" w:hanging="360"/>
+      </w:pPr>
+      <w:rPr>
+        <w:rFonts w:ascii="Times New Roman" w:eastAsia="Times New Roman" w:hAnsi="Times New Roman" w:cs="Times New Roman"/>
+      </w:rPr>
+    </w:lvl>
+    <w:lvl w:ilvl="4">
+      <w:start w:val="1"/>
+      <w:numFmt w:val="lowerLetter"/>
+      <w:lvlText w:val="%5."/>
+      <w:lvlJc w:val="right"/>
+      <w:pPr>
+        <w:ind w:left="3960" w:hanging="360"/>
+      </w:pPr>
+      <w:rPr>
+        <w:rFonts w:ascii="Times New Roman" w:eastAsia="Times New Roman" w:hAnsi="Times New Roman" w:cs="Times New Roman"/>
+      </w:rPr>
+    </w:lvl>
+    <w:lvl w:ilvl="5">
+      <w:start w:val="1"/>
+      <w:numFmt w:val="lowerRoman"/>
+      <w:lvlText w:val="%6."/>
+      <w:lvlJc w:val="left"/>
+      <w:pPr>
+        <w:ind w:left="4680" w:hanging="360"/>
+      </w:pPr>
+      <w:rPr>
+        <w:rFonts w:ascii="Times New Roman" w:eastAsia="Times New Roman" w:hAnsi="Times New Roman" w:cs="Times New Roman"/>
+      </w:rPr>
+    </w:lvl>
+    <w:lvl w:ilvl="6">
+      <w:start w:val="1"/>
+      <w:numFmt w:val="decimal"/>
+      <w:lvlText w:val="%7."/>
+      <w:lvlJc w:val="left"/>
+      <w:pPr>
+        <w:ind w:left="5400" w:hanging="360"/>
+      </w:pPr>
+      <w:rPr>
+        <w:rFonts w:ascii="Times New Roman" w:eastAsia="Times New Roman" w:hAnsi="Times New Roman" w:cs="Times New Roman"/>
+      </w:rPr>
+    </w:lvl>
+    <w:lvl w:ilvl="7">
+      <w:start w:val="1"/>
+      <w:numFmt w:val="lowerLetter"/>
+      <w:lvlText w:val="%8."/>
+      <w:lvlJc w:val="right"/>
+      <w:pPr>
+        <w:ind w:left="6120" w:hanging="360"/>
+      </w:pPr>
+      <w:rPr>
+        <w:rFonts w:ascii="Times New Roman" w:eastAsia="Times New Roman" w:hAnsi="Times New Roman" w:cs="Times New Roman"/>
+      </w:rPr>
+    </w:lvl>
+    <w:lvl w:ilvl="8">
+      <w:start w:val="1"/>
+      <w:numFmt w:val="lowerRoman"/>
+      <w:lvlText w:val="%9."/>
+      <w:lvlJc w:val="left"/>
+      <w:pPr>
+        <w:ind w:left="6840" w:hanging="360"/>
+      </w:pPr>
+      <w:rPr>
+        <w:rFonts w:ascii="Times New Roman" w:eastAsia="Times New Roman" w:hAnsi="Times New Roman" w:cs="Times New Roman"/>
+      </w:rPr>
+    </w:lvl>
+  </w:abstractNum>
+  <w:abstractNum w:abstractNumId="7" w15:restartNumberingAfterBreak="0">
+    <w:nsid w:val="2597455D"/>
+    <w:multiLevelType w:val="multilevel"/>
+    <w:tmpl w:val="88BCF716"/>
+    <w:lvl w:ilvl="0">
+      <w:start w:val="1"/>
+      <w:numFmt w:val="decimal"/>
+      <w:lvlText w:val="%1."/>
+      <w:lvlJc w:val="left"/>
+      <w:pPr>
+        <w:ind w:left="1080" w:hanging="360"/>
+      </w:pPr>
+      <w:rPr>
+        <w:rFonts w:ascii="Times New Roman" w:eastAsia="Times New Roman" w:hAnsi="Times New Roman" w:cs="Times New Roman"/>
+      </w:rPr>
+    </w:lvl>
+    <w:lvl w:ilvl="1">
+      <w:start w:val="1"/>
+      <w:numFmt w:val="lowerLetter"/>
+      <w:lvlText w:val="%2."/>
+      <w:lvlJc w:val="right"/>
+      <w:pPr>
+        <w:ind w:left="1800" w:hanging="360"/>
+      </w:pPr>
+      <w:rPr>
+        <w:rFonts w:ascii="Times New Roman" w:eastAsia="Times New Roman" w:hAnsi="Times New Roman" w:cs="Times New Roman"/>
+      </w:rPr>
+    </w:lvl>
+    <w:lvl w:ilvl="2">
+      <w:start w:val="1"/>
+      <w:numFmt w:val="lowerRoman"/>
+      <w:lvlText w:val="%3."/>
+      <w:lvlJc w:val="left"/>
+      <w:pPr>
+        <w:ind w:left="2520" w:hanging="360"/>
+      </w:pPr>
+      <w:rPr>
+        <w:rFonts w:ascii="Times New Roman" w:eastAsia="Times New Roman" w:hAnsi="Times New Roman" w:cs="Times New Roman"/>
+      </w:rPr>
+    </w:lvl>
+    <w:lvl w:ilvl="3">
+      <w:start w:val="1"/>
+      <w:numFmt w:val="decimal"/>
+      <w:lvlText w:val="%4."/>
+      <w:lvlJc w:val="left"/>
+      <w:pPr>
+        <w:ind w:left="3240" w:hanging="360"/>
+      </w:pPr>
+      <w:rPr>
+        <w:rFonts w:ascii="Times New Roman" w:eastAsia="Times New Roman" w:hAnsi="Times New Roman" w:cs="Times New Roman"/>
+      </w:rPr>
+    </w:lvl>
+    <w:lvl w:ilvl="4">
+      <w:start w:val="1"/>
+      <w:numFmt w:val="lowerLetter"/>
+      <w:lvlText w:val="%5."/>
+      <w:lvlJc w:val="right"/>
+      <w:pPr>
+        <w:ind w:left="3960" w:hanging="360"/>
+      </w:pPr>
+      <w:rPr>
+        <w:rFonts w:ascii="Times New Roman" w:eastAsia="Times New Roman" w:hAnsi="Times New Roman" w:cs="Times New Roman"/>
+      </w:rPr>
+    </w:lvl>
+    <w:lvl w:ilvl="5">
+      <w:start w:val="1"/>
+      <w:numFmt w:val="lowerRoman"/>
+      <w:lvlText w:val="%6."/>
+      <w:lvlJc w:val="left"/>
+      <w:pPr>
+        <w:ind w:left="4680" w:hanging="360"/>
+      </w:pPr>
+      <w:rPr>
+        <w:rFonts w:ascii="Times New Roman" w:eastAsia="Times New Roman" w:hAnsi="Times New Roman" w:cs="Times New Roman"/>
+      </w:rPr>
+    </w:lvl>
+    <w:lvl w:ilvl="6">
+      <w:start w:val="1"/>
+      <w:numFmt w:val="decimal"/>
+      <w:lvlText w:val="%7."/>
+      <w:lvlJc w:val="left"/>
+      <w:pPr>
+        <w:ind w:left="5400" w:hanging="360"/>
+      </w:pPr>
+      <w:rPr>
+        <w:rFonts w:ascii="Times New Roman" w:eastAsia="Times New Roman" w:hAnsi="Times New Roman" w:cs="Times New Roman"/>
+      </w:rPr>
+    </w:lvl>
+    <w:lvl w:ilvl="7">
+      <w:start w:val="1"/>
+      <w:numFmt w:val="lowerLetter"/>
+      <w:lvlText w:val="%8."/>
+      <w:lvlJc w:val="right"/>
+      <w:pPr>
+        <w:ind w:left="6120" w:hanging="360"/>
+      </w:pPr>
+      <w:rPr>
+        <w:rFonts w:ascii="Times New Roman" w:eastAsia="Times New Roman" w:hAnsi="Times New Roman" w:cs="Times New Roman"/>
+      </w:rPr>
+    </w:lvl>
+    <w:lvl w:ilvl="8">
+      <w:start w:val="1"/>
+      <w:numFmt w:val="lowerRoman"/>
+      <w:lvlText w:val="%9."/>
+      <w:lvlJc w:val="left"/>
+      <w:pPr>
+        <w:ind w:left="6840" w:hanging="360"/>
+      </w:pPr>
+      <w:rPr>
+        <w:rFonts w:ascii="Times New Roman" w:eastAsia="Times New Roman" w:hAnsi="Times New Roman" w:cs="Times New Roman"/>
+      </w:rPr>
+    </w:lvl>
+  </w:abstractNum>
+  <w:abstractNum w:abstractNumId="8" w15:restartNumberingAfterBreak="0">
+    <w:nsid w:val="39506CDA"/>
+    <w:multiLevelType w:val="multilevel"/>
+    <w:tmpl w:val="915ABE52"/>
+    <w:lvl w:ilvl="0">
+      <w:start w:val="1"/>
+      <w:numFmt w:val="bullet"/>
+      <w:lvlText w:val=""/>
+      <w:lvlJc w:val="left"/>
+      <w:pPr>
+        <w:ind w:left="1080" w:hanging="360"/>
+      </w:pPr>
+      <w:rPr>
+        <w:rFonts w:ascii="Symbol" w:eastAsia="Symbol" w:hAnsi="Symbol" w:cs="Symbol"/>
+      </w:rPr>
+    </w:lvl>
+    <w:lvl w:ilvl="1">
+      <w:start w:val="1"/>
+      <w:numFmt w:val="bullet"/>
+      <w:lvlText w:val="o"/>
+      <w:lvlJc w:val="left"/>
+      <w:pPr>
+        <w:ind w:left="1800" w:hanging="360"/>
+      </w:pPr>
+      <w:rPr>
+        <w:rFonts w:ascii="Courier New" w:eastAsia="Courier New" w:hAnsi="Courier New" w:cs="Courier New"/>
+      </w:rPr>
+    </w:lvl>
+    <w:lvl w:ilvl="2">
+      <w:start w:val="1"/>
+      <w:numFmt w:val="bullet"/>
+      <w:lvlText w:val=""/>
+      <w:lvlJc w:val="left"/>
+      <w:pPr>
+        <w:ind w:left="2520" w:hanging="360"/>
+      </w:pPr>
+      <w:rPr>
+        <w:rFonts w:ascii="Wingdings" w:eastAsia="Wingdings" w:hAnsi="Wingdings" w:cs="Wingdings"/>
+      </w:rPr>
+    </w:lvl>
+    <w:lvl w:ilvl="3">
+      <w:start w:val="1"/>
+      <w:numFmt w:val="bullet"/>
+      <w:lvlText w:val=""/>
+      <w:lvlJc w:val="left"/>
+      <w:pPr>
+        <w:ind w:left="3240" w:hanging="360"/>
+      </w:pPr>
+      <w:rPr>
+        <w:rFonts w:ascii="Symbol" w:eastAsia="Symbol" w:hAnsi="Symbol" w:cs="Symbol"/>
+      </w:rPr>
+    </w:lvl>
+    <w:lvl w:ilvl="4">
+      <w:start w:val="1"/>
+      <w:numFmt w:val="bullet"/>
+      <w:lvlText w:val="o"/>
+      <w:lvlJc w:val="left"/>
+      <w:pPr>
+        <w:ind w:left="3960" w:hanging="360"/>
+      </w:pPr>
+      <w:rPr>
+        <w:rFonts w:ascii="Courier New" w:eastAsia="Courier New" w:hAnsi="Courier New" w:cs="Courier New"/>
+      </w:rPr>
+    </w:lvl>
+    <w:lvl w:ilvl="5">
+      <w:start w:val="1"/>
+      <w:numFmt w:val="bullet"/>
+      <w:lvlText w:val=""/>
+      <w:lvlJc w:val="left"/>
+      <w:pPr>
+        <w:ind w:left="4680" w:hanging="360"/>
+      </w:pPr>
+      <w:rPr>
+        <w:rFonts w:ascii="Wingdings" w:eastAsia="Wingdings" w:hAnsi="Wingdings" w:cs="Wingdings"/>
+      </w:rPr>
+    </w:lvl>
+    <w:lvl w:ilvl="6">
+      <w:start w:val="1"/>
+      <w:numFmt w:val="bullet"/>
+      <w:lvlText w:val=""/>
+      <w:lvlJc w:val="left"/>
+      <w:pPr>
+        <w:ind w:left="5400" w:hanging="360"/>
+      </w:pPr>
+      <w:rPr>
+        <w:rFonts w:ascii="Symbol" w:eastAsia="Symbol" w:hAnsi="Symbol" w:cs="Symbol"/>
+      </w:rPr>
+    </w:lvl>
+    <w:lvl w:ilvl="7">
+      <w:start w:val="1"/>
+      <w:numFmt w:val="bullet"/>
+      <w:lvlText w:val="o"/>
+      <w:lvlJc w:val="left"/>
+      <w:pPr>
+        <w:ind w:left="6120" w:hanging="360"/>
+      </w:pPr>
+      <w:rPr>
+        <w:rFonts w:ascii="Courier New" w:eastAsia="Courier New" w:hAnsi="Courier New" w:cs="Courier New"/>
+      </w:rPr>
+    </w:lvl>
+    <w:lvl w:ilvl="8">
+      <w:start w:val="1"/>
+      <w:numFmt w:val="bullet"/>
+      <w:lvlText w:val=""/>
+      <w:lvlJc w:val="left"/>
+      <w:pPr>
+        <w:ind w:left="6840" w:hanging="360"/>
+      </w:pPr>
+      <w:rPr>
+        <w:rFonts w:ascii="Wingdings" w:eastAsia="Wingdings" w:hAnsi="Wingdings" w:cs="Wingdings"/>
+      </w:rPr>
+    </w:lvl>
+  </w:abstractNum>
+  <w:abstractNum w:abstractNumId="9" w15:restartNumberingAfterBreak="0">
+    <w:nsid w:val="3C8E5F50"/>
+    <w:multiLevelType w:val="multilevel"/>
+    <w:tmpl w:val="7CD8C894"/>
+    <w:lvl w:ilvl="0">
+      <w:start w:val="1"/>
+      <w:numFmt w:val="bullet"/>
+      <w:lvlText w:val=""/>
+      <w:lvlJc w:val="left"/>
+      <w:pPr>
+        <w:ind w:left="1080" w:hanging="360"/>
+      </w:pPr>
+      <w:rPr>
+        <w:rFonts w:ascii="Symbol" w:eastAsia="Symbol" w:hAnsi="Symbol" w:cs="Symbol"/>
+      </w:rPr>
+    </w:lvl>
+    <w:lvl w:ilvl="1">
+      <w:start w:val="1"/>
+      <w:numFmt w:val="bullet"/>
+      <w:lvlText w:val="o"/>
+      <w:lvlJc w:val="left"/>
+      <w:pPr>
+        <w:ind w:left="1800" w:hanging="360"/>
+      </w:pPr>
+      <w:rPr>
+        <w:rFonts w:ascii="Courier New" w:eastAsia="Courier New" w:hAnsi="Courier New" w:cs="Courier New"/>
+      </w:rPr>
+    </w:lvl>
+    <w:lvl w:ilvl="2">
+      <w:start w:val="1"/>
+      <w:numFmt w:val="bullet"/>
+      <w:lvlText w:val=""/>
+      <w:lvlJc w:val="left"/>
+      <w:pPr>
+        <w:ind w:left="2520" w:hanging="360"/>
+      </w:pPr>
+      <w:rPr>
+        <w:rFonts w:ascii="Wingdings" w:eastAsia="Wingdings" w:hAnsi="Wingdings" w:cs="Wingdings"/>
+      </w:rPr>
+    </w:lvl>
+    <w:lvl w:ilvl="3">
+      <w:start w:val="1"/>
+      <w:numFmt w:val="bullet"/>
+      <w:lvlText w:val=""/>
+      <w:lvlJc w:val="left"/>
+      <w:pPr>
+        <w:ind w:left="3240" w:hanging="360"/>
+      </w:pPr>
+      <w:rPr>
+        <w:rFonts w:ascii="Symbol" w:eastAsia="Symbol" w:hAnsi="Symbol" w:cs="Symbol"/>
+      </w:rPr>
+    </w:lvl>
+    <w:lvl w:ilvl="4">
+      <w:start w:val="1"/>
+      <w:numFmt w:val="bullet"/>
+      <w:lvlText w:val="o"/>
+      <w:lvlJc w:val="left"/>
+      <w:pPr>
+        <w:ind w:left="3960" w:hanging="360"/>
+      </w:pPr>
+      <w:rPr>
+        <w:rFonts w:ascii="Courier New" w:eastAsia="Courier New" w:hAnsi="Courier New" w:cs="Courier New"/>
+      </w:rPr>
+    </w:lvl>
+    <w:lvl w:ilvl="5">
+      <w:start w:val="1"/>
+      <w:numFmt w:val="bullet"/>
+      <w:lvlText w:val=""/>
+      <w:lvlJc w:val="left"/>
+      <w:pPr>
+        <w:ind w:left="4680" w:hanging="360"/>
+      </w:pPr>
+      <w:rPr>
+        <w:rFonts w:ascii="Wingdings" w:eastAsia="Wingdings" w:hAnsi="Wingdings" w:cs="Wingdings"/>
+      </w:rPr>
+    </w:lvl>
+    <w:lvl w:ilvl="6">
+      <w:start w:val="1"/>
+      <w:numFmt w:val="bullet"/>
+      <w:lvlText w:val=""/>
+      <w:lvlJc w:val="left"/>
+      <w:pPr>
+        <w:ind w:left="5400" w:hanging="360"/>
+      </w:pPr>
+      <w:rPr>
+        <w:rFonts w:ascii="Symbol" w:eastAsia="Symbol" w:hAnsi="Symbol" w:cs="Symbol"/>
+      </w:rPr>
+    </w:lvl>
+    <w:lvl w:ilvl="7">
+      <w:start w:val="1"/>
+      <w:numFmt w:val="bullet"/>
+      <w:lvlText w:val="o"/>
+      <w:lvlJc w:val="left"/>
+      <w:pPr>
+        <w:ind w:left="6120" w:hanging="360"/>
+      </w:pPr>
+      <w:rPr>
+        <w:rFonts w:ascii="Courier New" w:eastAsia="Courier New" w:hAnsi="Courier New" w:cs="Courier New"/>
+      </w:rPr>
+    </w:lvl>
+    <w:lvl w:ilvl="8">
+      <w:start w:val="1"/>
+      <w:numFmt w:val="bullet"/>
+      <w:lvlText w:val=""/>
+      <w:lvlJc w:val="left"/>
+      <w:pPr>
+        <w:ind w:left="6840" w:hanging="360"/>
+      </w:pPr>
+      <w:rPr>
+        <w:rFonts w:ascii="Wingdings" w:eastAsia="Wingdings" w:hAnsi="Wingdings" w:cs="Wingdings"/>
+      </w:rPr>
+    </w:lvl>
+  </w:abstractNum>
+  <w:abstractNum w:abstractNumId="10" w15:restartNumberingAfterBreak="0">
+    <w:nsid w:val="3E15653B"/>
+    <w:multiLevelType w:val="multilevel"/>
+    <w:tmpl w:val="C4243B8C"/>
+    <w:lvl w:ilvl="0">
+      <w:start w:val="1"/>
+      <w:numFmt w:val="decimal"/>
+      <w:lvlText w:val="%1."/>
+      <w:lvlJc w:val="left"/>
+      <w:pPr>
+        <w:ind w:left="1080" w:hanging="360"/>
+      </w:pPr>
+      <w:rPr>
+        <w:rFonts w:ascii="Times New Roman" w:eastAsia="Times New Roman" w:hAnsi="Times New Roman" w:cs="Times New Roman"/>
+      </w:rPr>
+    </w:lvl>
+    <w:lvl w:ilvl="1">
+      <w:start w:val="1"/>
+      <w:numFmt w:val="lowerLetter"/>
+      <w:lvlText w:val="%2."/>
+      <w:lvlJc w:val="right"/>
+      <w:pPr>
+        <w:ind w:left="1800" w:hanging="360"/>
+      </w:pPr>
+      <w:rPr>
+        <w:rFonts w:ascii="Times New Roman" w:eastAsia="Times New Roman" w:hAnsi="Times New Roman" w:cs="Times New Roman"/>
+      </w:rPr>
+    </w:lvl>
+    <w:lvl w:ilvl="2">
+      <w:start w:val="1"/>
+      <w:numFmt w:val="lowerRoman"/>
+      <w:lvlText w:val="%3."/>
+      <w:lvlJc w:val="left"/>
+      <w:pPr>
+        <w:ind w:left="2520" w:hanging="360"/>
+      </w:pPr>
+      <w:rPr>
+        <w:rFonts w:ascii="Times New Roman" w:eastAsia="Times New Roman" w:hAnsi="Times New Roman" w:cs="Times New Roman"/>
+      </w:rPr>
+    </w:lvl>
+    <w:lvl w:ilvl="3">
+      <w:start w:val="1"/>
+      <w:numFmt w:val="decimal"/>
+      <w:lvlText w:val="%4."/>
+      <w:lvlJc w:val="left"/>
+      <w:pPr>
+        <w:ind w:left="3240" w:hanging="360"/>
+      </w:pPr>
+      <w:rPr>
+        <w:rFonts w:ascii="Times New Roman" w:eastAsia="Times New Roman" w:hAnsi="Times New Roman" w:cs="Times New Roman"/>
+      </w:rPr>
+    </w:lvl>
+    <w:lvl w:ilvl="4">
+      <w:start w:val="1"/>
+      <w:numFmt w:val="lowerLetter"/>
+      <w:lvlText w:val="%5."/>
+      <w:lvlJc w:val="right"/>
+      <w:pPr>
+        <w:ind w:left="3960" w:hanging="360"/>
+      </w:pPr>
+      <w:rPr>
+        <w:rFonts w:ascii="Times New Roman" w:eastAsia="Times New Roman" w:hAnsi="Times New Roman" w:cs="Times New Roman"/>
+      </w:rPr>
+    </w:lvl>
+    <w:lvl w:ilvl="5">
+      <w:start w:val="1"/>
+      <w:numFmt w:val="lowerRoman"/>
+      <w:lvlText w:val="%6."/>
+      <w:lvlJc w:val="left"/>
+      <w:pPr>
+        <w:ind w:left="4680" w:hanging="360"/>
+      </w:pPr>
+      <w:rPr>
+        <w:rFonts w:ascii="Times New Roman" w:eastAsia="Times New Roman" w:hAnsi="Times New Roman" w:cs="Times New Roman"/>
+      </w:rPr>
+    </w:lvl>
+    <w:lvl w:ilvl="6">
+      <w:start w:val="1"/>
+      <w:numFmt w:val="decimal"/>
+      <w:lvlText w:val="%7."/>
+      <w:lvlJc w:val="left"/>
+      <w:pPr>
+        <w:ind w:left="5400" w:hanging="360"/>
+      </w:pPr>
+      <w:rPr>
+        <w:rFonts w:ascii="Times New Roman" w:eastAsia="Times New Roman" w:hAnsi="Times New Roman" w:cs="Times New Roman"/>
+      </w:rPr>
+    </w:lvl>
+    <w:lvl w:ilvl="7">
+      <w:start w:val="1"/>
+      <w:numFmt w:val="lowerLetter"/>
+      <w:lvlText w:val="%8."/>
+      <w:lvlJc w:val="right"/>
+      <w:pPr>
+        <w:ind w:left="6120" w:hanging="360"/>
+      </w:pPr>
+      <w:rPr>
+        <w:rFonts w:ascii="Times New Roman" w:eastAsia="Times New Roman" w:hAnsi="Times New Roman" w:cs="Times New Roman"/>
+      </w:rPr>
+    </w:lvl>
+    <w:lvl w:ilvl="8">
+      <w:start w:val="1"/>
+      <w:numFmt w:val="lowerRoman"/>
+      <w:lvlText w:val="%9."/>
+      <w:lvlJc w:val="left"/>
+      <w:pPr>
+        <w:ind w:left="6840" w:hanging="360"/>
+      </w:pPr>
+      <w:rPr>
+        <w:rFonts w:ascii="Times New Roman" w:eastAsia="Times New Roman" w:hAnsi="Times New Roman" w:cs="Times New Roman"/>
+      </w:rPr>
+    </w:lvl>
+  </w:abstractNum>
+  <w:abstractNum w:abstractNumId="11" w15:restartNumberingAfterBreak="0">
+    <w:nsid w:val="46CD5E30"/>
+    <w:multiLevelType w:val="multilevel"/>
+    <w:tmpl w:val="53D44014"/>
+    <w:lvl w:ilvl="0">
+      <w:start w:val="1"/>
+      <w:numFmt w:val="bullet"/>
+      <w:lvlText w:val=""/>
+      <w:lvlJc w:val="left"/>
+      <w:pPr>
+        <w:ind w:left="1080" w:hanging="360"/>
+      </w:pPr>
+      <w:rPr>
+        <w:rFonts w:ascii="Symbol" w:eastAsia="Symbol" w:hAnsi="Symbol" w:cs="Symbol"/>
+      </w:rPr>
+    </w:lvl>
+    <w:lvl w:ilvl="1">
+      <w:start w:val="1"/>
+      <w:numFmt w:val="bullet"/>
+      <w:lvlText w:val="o"/>
+      <w:lvlJc w:val="left"/>
+      <w:pPr>
+        <w:ind w:left="1800" w:hanging="360"/>
+      </w:pPr>
+      <w:rPr>
+        <w:rFonts w:ascii="Courier New" w:eastAsia="Courier New" w:hAnsi="Courier New" w:cs="Courier New"/>
+      </w:rPr>
+    </w:lvl>
+    <w:lvl w:ilvl="2">
+      <w:start w:val="1"/>
+      <w:numFmt w:val="bullet"/>
+      <w:lvlText w:val=""/>
+      <w:lvlJc w:val="left"/>
+      <w:pPr>
+        <w:ind w:left="2520" w:hanging="360"/>
+      </w:pPr>
+      <w:rPr>
+        <w:rFonts w:ascii="Wingdings" w:eastAsia="Wingdings" w:hAnsi="Wingdings" w:cs="Wingdings"/>
+      </w:rPr>
+    </w:lvl>
+    <w:lvl w:ilvl="3">
+      <w:start w:val="1"/>
+      <w:numFmt w:val="bullet"/>
+      <w:lvlText w:val=""/>
+      <w:lvlJc w:val="left"/>
+      <w:pPr>
+        <w:ind w:left="3240" w:hanging="360"/>
+      </w:pPr>
+      <w:rPr>
+        <w:rFonts w:ascii="Symbol" w:eastAsia="Symbol" w:hAnsi="Symbol" w:cs="Symbol"/>
+      </w:rPr>
+    </w:lvl>
+    <w:lvl w:ilvl="4">
+      <w:start w:val="1"/>
+      <w:numFmt w:val="bullet"/>
+      <w:lvlText w:val="o"/>
+      <w:lvlJc w:val="left"/>
+      <w:pPr>
+        <w:ind w:left="3960" w:hanging="360"/>
+      </w:pPr>
+      <w:rPr>
+        <w:rFonts w:ascii="Courier New" w:eastAsia="Courier New" w:hAnsi="Courier New" w:cs="Courier New"/>
+      </w:rPr>
+    </w:lvl>
+    <w:lvl w:ilvl="5">
+      <w:start w:val="1"/>
+      <w:numFmt w:val="bullet"/>
+      <w:lvlText w:val=""/>
+      <w:lvlJc w:val="left"/>
+      <w:pPr>
+        <w:ind w:left="4680" w:hanging="360"/>
+      </w:pPr>
+      <w:rPr>
+        <w:rFonts w:ascii="Wingdings" w:eastAsia="Wingdings" w:hAnsi="Wingdings" w:cs="Wingdings"/>
+      </w:rPr>
+    </w:lvl>
+    <w:lvl w:ilvl="6">
+      <w:start w:val="1"/>
+      <w:numFmt w:val="bullet"/>
+      <w:lvlText w:val=""/>
+      <w:lvlJc w:val="left"/>
+      <w:pPr>
+        <w:ind w:left="5400" w:hanging="360"/>
+      </w:pPr>
+      <w:rPr>
+        <w:rFonts w:ascii="Symbol" w:eastAsia="Symbol" w:hAnsi="Symbol" w:cs="Symbol"/>
+      </w:rPr>
+    </w:lvl>
+    <w:lvl w:ilvl="7">
+      <w:start w:val="1"/>
+      <w:numFmt w:val="bullet"/>
+      <w:lvlText w:val="o"/>
+      <w:lvlJc w:val="left"/>
+      <w:pPr>
+        <w:ind w:left="6120" w:hanging="360"/>
+      </w:pPr>
+      <w:rPr>
+        <w:rFonts w:ascii="Courier New" w:eastAsia="Courier New" w:hAnsi="Courier New" w:cs="Courier New"/>
+      </w:rPr>
+    </w:lvl>
+    <w:lvl w:ilvl="8">
+      <w:start w:val="1"/>
+      <w:numFmt w:val="bullet"/>
+      <w:lvlText w:val=""/>
+      <w:lvlJc w:val="left"/>
+      <w:pPr>
+        <w:ind w:left="6840" w:hanging="360"/>
+      </w:pPr>
+      <w:rPr>
+        <w:rFonts w:ascii="Wingdings" w:eastAsia="Wingdings" w:hAnsi="Wingdings" w:cs="Wingdings"/>
+      </w:rPr>
+    </w:lvl>
+  </w:abstractNum>
+  <w:abstractNum w:abstractNumId="12" w15:restartNumberingAfterBreak="0">
+    <w:nsid w:val="4F720484"/>
+    <w:multiLevelType w:val="multilevel"/>
+    <w:tmpl w:val="F7B45878"/>
+    <w:lvl w:ilvl="0">
+      <w:start w:val="1"/>
+      <w:numFmt w:val="decimal"/>
+      <w:lvlText w:val="%1."/>
+      <w:lvlJc w:val="left"/>
+      <w:pPr>
+        <w:ind w:left="1080" w:hanging="360"/>
+      </w:pPr>
+      <w:rPr>
+        <w:rFonts w:ascii="Times New Roman" w:eastAsia="Times New Roman" w:hAnsi="Times New Roman" w:cs="Times New Roman"/>
+      </w:rPr>
+    </w:lvl>
+    <w:lvl w:ilvl="1">
+      <w:start w:val="1"/>
+      <w:numFmt w:val="lowerLetter"/>
+      <w:lvlText w:val="%2."/>
+      <w:lvlJc w:val="right"/>
+      <w:pPr>
+        <w:ind w:left="1800" w:hanging="360"/>
+      </w:pPr>
+      <w:rPr>
+        <w:rFonts w:ascii="Times New Roman" w:eastAsia="Times New Roman" w:hAnsi="Times New Roman" w:cs="Times New Roman"/>
+      </w:rPr>
+    </w:lvl>
+    <w:lvl w:ilvl="2">
+      <w:start w:val="1"/>
+      <w:numFmt w:val="lowerRoman"/>
+      <w:lvlText w:val="%3."/>
+      <w:lvlJc w:val="left"/>
+      <w:pPr>
+        <w:ind w:left="2520" w:hanging="360"/>
+      </w:pPr>
+      <w:rPr>
+        <w:rFonts w:ascii="Times New Roman" w:eastAsia="Times New Roman" w:hAnsi="Times New Roman" w:cs="Times New Roman"/>
+      </w:rPr>
+    </w:lvl>
+    <w:lvl w:ilvl="3">
+      <w:start w:val="1"/>
+      <w:numFmt w:val="decimal"/>
+      <w:lvlText w:val="%4."/>
+      <w:lvlJc w:val="left"/>
+      <w:pPr>
+        <w:ind w:left="3240" w:hanging="360"/>
+      </w:pPr>
+      <w:rPr>
+        <w:rFonts w:ascii="Times New Roman" w:eastAsia="Times New Roman" w:hAnsi="Times New Roman" w:cs="Times New Roman"/>
+      </w:rPr>
+    </w:lvl>
+    <w:lvl w:ilvl="4">
+      <w:start w:val="1"/>
+      <w:numFmt w:val="lowerLetter"/>
+      <w:lvlText w:val="%5."/>
+      <w:lvlJc w:val="right"/>
+      <w:pPr>
+        <w:ind w:left="3960" w:hanging="360"/>
+      </w:pPr>
+      <w:rPr>
+        <w:rFonts w:ascii="Times New Roman" w:eastAsia="Times New Roman" w:hAnsi="Times New Roman" w:cs="Times New Roman"/>
+      </w:rPr>
+    </w:lvl>
+    <w:lvl w:ilvl="5">
+      <w:start w:val="1"/>
+      <w:numFmt w:val="lowerRoman"/>
+      <w:lvlText w:val="%6."/>
+      <w:lvlJc w:val="left"/>
+      <w:pPr>
+        <w:ind w:left="4680" w:hanging="360"/>
+      </w:pPr>
+      <w:rPr>
+        <w:rFonts w:ascii="Times New Roman" w:eastAsia="Times New Roman" w:hAnsi="Times New Roman" w:cs="Times New Roman"/>
+      </w:rPr>
+    </w:lvl>
+    <w:lvl w:ilvl="6">
+      <w:start w:val="1"/>
+      <w:numFmt w:val="decimal"/>
+      <w:lvlText w:val="%7."/>
+      <w:lvlJc w:val="left"/>
+      <w:pPr>
+        <w:ind w:left="5400" w:hanging="360"/>
+      </w:pPr>
+      <w:rPr>
+        <w:rFonts w:ascii="Times New Roman" w:eastAsia="Times New Roman" w:hAnsi="Times New Roman" w:cs="Times New Roman"/>
+      </w:rPr>
+    </w:lvl>
+    <w:lvl w:ilvl="7">
+      <w:start w:val="1"/>
+      <w:numFmt w:val="lowerLetter"/>
+      <w:lvlText w:val="%8."/>
+      <w:lvlJc w:val="right"/>
+      <w:pPr>
+        <w:ind w:left="6120" w:hanging="360"/>
+      </w:pPr>
+      <w:rPr>
+        <w:rFonts w:ascii="Times New Roman" w:eastAsia="Times New Roman" w:hAnsi="Times New Roman" w:cs="Times New Roman"/>
+      </w:rPr>
+    </w:lvl>
+    <w:lvl w:ilvl="8">
+      <w:start w:val="1"/>
+      <w:numFmt w:val="lowerRoman"/>
+      <w:lvlText w:val="%9."/>
+      <w:lvlJc w:val="left"/>
+      <w:pPr>
+        <w:ind w:left="6840" w:hanging="360"/>
+      </w:pPr>
+      <w:rPr>
+        <w:rFonts w:ascii="Times New Roman" w:eastAsia="Times New Roman" w:hAnsi="Times New Roman" w:cs="Times New Roman"/>
+      </w:rPr>
+    </w:lvl>
+  </w:abstractNum>
+  <w:abstractNum w:abstractNumId="13" w15:restartNumberingAfterBreak="0">
+    <w:nsid w:val="5A327A9F"/>
+    <w:multiLevelType w:val="multilevel"/>
+    <w:tmpl w:val="DA6285F0"/>
+    <w:lvl w:ilvl="0">
+      <w:start w:val="1"/>
+      <w:numFmt w:val="decimal"/>
+      <w:lvlText w:val="%1."/>
+      <w:lvlJc w:val="left"/>
+      <w:pPr>
+        <w:ind w:left="1080" w:hanging="360"/>
+      </w:pPr>
+      <w:rPr>
+        <w:rFonts w:ascii="Times New Roman" w:eastAsia="Times New Roman" w:hAnsi="Times New Roman" w:cs="Times New Roman"/>
+      </w:rPr>
+    </w:lvl>
+    <w:lvl w:ilvl="1">
+      <w:start w:val="1"/>
+      <w:numFmt w:val="lowerLetter"/>
+      <w:lvlText w:val="%2."/>
+      <w:lvlJc w:val="right"/>
+      <w:pPr>
+        <w:ind w:left="1800" w:hanging="360"/>
+      </w:pPr>
+      <w:rPr>
+        <w:rFonts w:ascii="Times New Roman" w:eastAsia="Times New Roman" w:hAnsi="Times New Roman" w:cs="Times New Roman"/>
+      </w:rPr>
+    </w:lvl>
+    <w:lvl w:ilvl="2">
+      <w:start w:val="1"/>
+      <w:numFmt w:val="lowerRoman"/>
+      <w:lvlText w:val="%3."/>
+      <w:lvlJc w:val="left"/>
+      <w:pPr>
+        <w:ind w:left="2520" w:hanging="360"/>
+      </w:pPr>
+      <w:rPr>
+        <w:rFonts w:ascii="Times New Roman" w:eastAsia="Times New Roman" w:hAnsi="Times New Roman" w:cs="Times New Roman"/>
+      </w:rPr>
+    </w:lvl>
+    <w:lvl w:ilvl="3">
+      <w:start w:val="1"/>
+      <w:numFmt w:val="decimal"/>
+      <w:lvlText w:val="%4."/>
+      <w:lvlJc w:val="left"/>
+      <w:pPr>
+        <w:ind w:left="3240" w:hanging="360"/>
+      </w:pPr>
+      <w:rPr>
+        <w:rFonts w:ascii="Times New Roman" w:eastAsia="Times New Roman" w:hAnsi="Times New Roman" w:cs="Times New Roman"/>
+      </w:rPr>
+    </w:lvl>
+    <w:lvl w:ilvl="4">
+      <w:start w:val="1"/>
+      <w:numFmt w:val="lowerLetter"/>
+      <w:lvlText w:val="%5."/>
+      <w:lvlJc w:val="right"/>
+      <w:pPr>
+        <w:ind w:left="3960" w:hanging="360"/>
+      </w:pPr>
+      <w:rPr>
+        <w:rFonts w:ascii="Times New Roman" w:eastAsia="Times New Roman" w:hAnsi="Times New Roman" w:cs="Times New Roman"/>
+      </w:rPr>
+    </w:lvl>
+    <w:lvl w:ilvl="5">
+      <w:start w:val="1"/>
+      <w:numFmt w:val="lowerRoman"/>
+      <w:lvlText w:val="%6."/>
+      <w:lvlJc w:val="left"/>
+      <w:pPr>
+        <w:ind w:left="4680" w:hanging="360"/>
+      </w:pPr>
+      <w:rPr>
+        <w:rFonts w:ascii="Times New Roman" w:eastAsia="Times New Roman" w:hAnsi="Times New Roman" w:cs="Times New Roman"/>
+      </w:rPr>
+    </w:lvl>
+    <w:lvl w:ilvl="6">
+      <w:start w:val="1"/>
+      <w:numFmt w:val="decimal"/>
+      <w:lvlText w:val="%7."/>
+      <w:lvlJc w:val="left"/>
+      <w:pPr>
+        <w:ind w:left="5400" w:hanging="360"/>
+      </w:pPr>
+      <w:rPr>
+        <w:rFonts w:ascii="Times New Roman" w:eastAsia="Times New Roman" w:hAnsi="Times New Roman" w:cs="Times New Roman"/>
+      </w:rPr>
+    </w:lvl>
+    <w:lvl w:ilvl="7">
+      <w:start w:val="1"/>
+      <w:numFmt w:val="lowerLetter"/>
+      <w:lvlText w:val="%8."/>
+      <w:lvlJc w:val="right"/>
+      <w:pPr>
+        <w:ind w:left="6120" w:hanging="360"/>
+      </w:pPr>
+      <w:rPr>
+        <w:rFonts w:ascii="Times New Roman" w:eastAsia="Times New Roman" w:hAnsi="Times New Roman" w:cs="Times New Roman"/>
+      </w:rPr>
+    </w:lvl>
+    <w:lvl w:ilvl="8">
+      <w:start w:val="1"/>
+      <w:numFmt w:val="lowerRoman"/>
+      <w:lvlText w:val="%9."/>
+      <w:lvlJc w:val="left"/>
+      <w:pPr>
+        <w:ind w:left="6840" w:hanging="360"/>
+      </w:pPr>
+      <w:rPr>
+        <w:rFonts w:ascii="Times New Roman" w:eastAsia="Times New Roman" w:hAnsi="Times New Roman" w:cs="Times New Roman"/>
+      </w:rPr>
+    </w:lvl>
+  </w:abstractNum>
+  <w:abstractNum w:abstractNumId="14" w15:restartNumberingAfterBreak="0">
+    <w:nsid w:val="661916B2"/>
+    <w:multiLevelType w:val="multilevel"/>
+    <w:tmpl w:val="D152B3F4"/>
+    <w:lvl w:ilvl="0">
+      <w:start w:val="1"/>
+      <w:numFmt w:val="decimal"/>
+      <w:lvlText w:val="%1."/>
+      <w:lvlJc w:val="left"/>
+      <w:pPr>
+        <w:ind w:left="1080" w:hanging="360"/>
+      </w:pPr>
+      <w:rPr>
+        <w:rFonts w:ascii="Times New Roman" w:eastAsia="Times New Roman" w:hAnsi="Times New Roman" w:cs="Times New Roman"/>
+      </w:rPr>
+    </w:lvl>
+    <w:lvl w:ilvl="1">
+      <w:start w:val="1"/>
+      <w:numFmt w:val="lowerLetter"/>
+      <w:lvlText w:val="%2."/>
+      <w:lvlJc w:val="right"/>
+      <w:pPr>
+        <w:ind w:left="1800" w:hanging="360"/>
+      </w:pPr>
+      <w:rPr>
+        <w:rFonts w:ascii="Times New Roman" w:eastAsia="Times New Roman" w:hAnsi="Times New Roman" w:cs="Times New Roman"/>
+      </w:rPr>
+    </w:lvl>
+    <w:lvl w:ilvl="2">
+      <w:start w:val="1"/>
+      <w:numFmt w:val="lowerRoman"/>
+      <w:lvlText w:val="%3."/>
+      <w:lvlJc w:val="left"/>
+      <w:pPr>
+        <w:ind w:left="2520" w:hanging="360"/>
+      </w:pPr>
+      <w:rPr>
+        <w:rFonts w:ascii="Times New Roman" w:eastAsia="Times New Roman" w:hAnsi="Times New Roman" w:cs="Times New Roman"/>
+      </w:rPr>
+    </w:lvl>
+    <w:lvl w:ilvl="3">
+      <w:start w:val="1"/>
+      <w:numFmt w:val="decimal"/>
+      <w:lvlText w:val="%4."/>
+      <w:lvlJc w:val="left"/>
+      <w:pPr>
+        <w:ind w:left="3240" w:hanging="360"/>
+      </w:pPr>
+      <w:rPr>
+        <w:rFonts w:ascii="Times New Roman" w:eastAsia="Times New Roman" w:hAnsi="Times New Roman" w:cs="Times New Roman"/>
+      </w:rPr>
+    </w:lvl>
+    <w:lvl w:ilvl="4">
+      <w:start w:val="1"/>
+      <w:numFmt w:val="lowerLetter"/>
+      <w:lvlText w:val="%5."/>
+      <w:lvlJc w:val="right"/>
+      <w:pPr>
+        <w:ind w:left="3960" w:hanging="360"/>
+      </w:pPr>
+      <w:rPr>
+        <w:rFonts w:ascii="Times New Roman" w:eastAsia="Times New Roman" w:hAnsi="Times New Roman" w:cs="Times New Roman"/>
+      </w:rPr>
+    </w:lvl>
+    <w:lvl w:ilvl="5">
+      <w:start w:val="1"/>
+      <w:numFmt w:val="lowerRoman"/>
+      <w:lvlText w:val="%6."/>
+      <w:lvlJc w:val="left"/>
+      <w:pPr>
+        <w:ind w:left="4680" w:hanging="360"/>
+      </w:pPr>
+      <w:rPr>
+        <w:rFonts w:ascii="Times New Roman" w:eastAsia="Times New Roman" w:hAnsi="Times New Roman" w:cs="Times New Roman"/>
+      </w:rPr>
+    </w:lvl>
+    <w:lvl w:ilvl="6">
+      <w:start w:val="1"/>
+      <w:numFmt w:val="decimal"/>
+      <w:lvlText w:val="%7."/>
+      <w:lvlJc w:val="left"/>
+      <w:pPr>
+        <w:ind w:left="5400" w:hanging="360"/>
+      </w:pPr>
+      <w:rPr>
+        <w:rFonts w:ascii="Times New Roman" w:eastAsia="Times New Roman" w:hAnsi="Times New Roman" w:cs="Times New Roman"/>
+      </w:rPr>
+    </w:lvl>
+    <w:lvl w:ilvl="7">
+      <w:start w:val="1"/>
+      <w:numFmt w:val="lowerLetter"/>
+      <w:lvlText w:val="%8."/>
+      <w:lvlJc w:val="right"/>
+      <w:pPr>
+        <w:ind w:left="6120" w:hanging="360"/>
+      </w:pPr>
+      <w:rPr>
+        <w:rFonts w:ascii="Times New Roman" w:eastAsia="Times New Roman" w:hAnsi="Times New Roman" w:cs="Times New Roman"/>
+      </w:rPr>
+    </w:lvl>
+    <w:lvl w:ilvl="8">
+      <w:start w:val="1"/>
+      <w:numFmt w:val="lowerRoman"/>
+      <w:lvlText w:val="%9."/>
+      <w:lvlJc w:val="left"/>
+      <w:pPr>
+        <w:ind w:left="6840" w:hanging="360"/>
+      </w:pPr>
+      <w:rPr>
+        <w:rFonts w:ascii="Times New Roman" w:eastAsia="Times New Roman" w:hAnsi="Times New Roman" w:cs="Times New Roman"/>
+      </w:rPr>
+    </w:lvl>
+  </w:abstractNum>
+  <w:abstractNum w:abstractNumId="15" w15:restartNumberingAfterBreak="0">
+    <w:nsid w:val="6AFA3E9C"/>
+    <w:multiLevelType w:val="multilevel"/>
+    <w:tmpl w:val="44D85DD6"/>
+    <w:lvl w:ilvl="0">
+      <w:start w:val="1"/>
+      <w:numFmt w:val="bullet"/>
+      <w:lvlText w:val=""/>
+      <w:lvlJc w:val="left"/>
+      <w:pPr>
+        <w:ind w:left="1080" w:hanging="360"/>
+      </w:pPr>
+      <w:rPr>
+        <w:rFonts w:ascii="Symbol" w:eastAsia="Symbol" w:hAnsi="Symbol" w:cs="Symbol"/>
+      </w:rPr>
+    </w:lvl>
+    <w:lvl w:ilvl="1">
+      <w:start w:val="1"/>
+      <w:numFmt w:val="bullet"/>
+      <w:lvlText w:val="o"/>
+      <w:lvlJc w:val="left"/>
+      <w:pPr>
+        <w:ind w:left="1800" w:hanging="360"/>
+      </w:pPr>
+      <w:rPr>
+        <w:rFonts w:ascii="Courier New" w:eastAsia="Courier New" w:hAnsi="Courier New" w:cs="Courier New"/>
+      </w:rPr>
+    </w:lvl>
+    <w:lvl w:ilvl="2">
+      <w:start w:val="1"/>
+      <w:numFmt w:val="bullet"/>
+      <w:lvlText w:val=""/>
+      <w:lvlJc w:val="left"/>
+      <w:pPr>
+        <w:ind w:left="2520" w:hanging="360"/>
+      </w:pPr>
+      <w:rPr>
+        <w:rFonts w:ascii="Wingdings" w:eastAsia="Wingdings" w:hAnsi="Wingdings" w:cs="Wingdings"/>
+      </w:rPr>
+    </w:lvl>
+    <w:lvl w:ilvl="3">
+      <w:start w:val="1"/>
+      <w:numFmt w:val="bullet"/>
+      <w:lvlText w:val=""/>
+      <w:lvlJc w:val="left"/>
+      <w:pPr>
+        <w:ind w:left="3240" w:hanging="360"/>
+      </w:pPr>
+      <w:rPr>
+        <w:rFonts w:ascii="Symbol" w:eastAsia="Symbol" w:hAnsi="Symbol" w:cs="Symbol"/>
+      </w:rPr>
+    </w:lvl>
+    <w:lvl w:ilvl="4">
+      <w:start w:val="1"/>
+      <w:numFmt w:val="bullet"/>
+      <w:lvlText w:val="o"/>
+      <w:lvlJc w:val="left"/>
+      <w:pPr>
+        <w:ind w:left="3960" w:hanging="360"/>
+      </w:pPr>
+      <w:rPr>
+        <w:rFonts w:ascii="Courier New" w:eastAsia="Courier New" w:hAnsi="Courier New" w:cs="Courier New"/>
+      </w:rPr>
+    </w:lvl>
+    <w:lvl w:ilvl="5">
+      <w:start w:val="1"/>
+      <w:numFmt w:val="bullet"/>
+      <w:lvlText w:val=""/>
+      <w:lvlJc w:val="left"/>
+      <w:pPr>
+        <w:ind w:left="4680" w:hanging="360"/>
+      </w:pPr>
+      <w:rPr>
+        <w:rFonts w:ascii="Wingdings" w:eastAsia="Wingdings" w:hAnsi="Wingdings" w:cs="Wingdings"/>
+      </w:rPr>
+    </w:lvl>
+    <w:lvl w:ilvl="6">
+      <w:start w:val="1"/>
+      <w:numFmt w:val="bullet"/>
+      <w:lvlText w:val=""/>
+      <w:lvlJc w:val="left"/>
+      <w:pPr>
+        <w:ind w:left="5400" w:hanging="360"/>
+      </w:pPr>
+      <w:rPr>
+        <w:rFonts w:ascii="Symbol" w:eastAsia="Symbol" w:hAnsi="Symbol" w:cs="Symbol"/>
+      </w:rPr>
+    </w:lvl>
+    <w:lvl w:ilvl="7">
+      <w:start w:val="1"/>
+      <w:numFmt w:val="bullet"/>
+      <w:lvlText w:val="o"/>
+      <w:lvlJc w:val="left"/>
+      <w:pPr>
+        <w:ind w:left="6120" w:hanging="360"/>
+      </w:pPr>
+      <w:rPr>
+        <w:rFonts w:ascii="Courier New" w:eastAsia="Courier New" w:hAnsi="Courier New" w:cs="Courier New"/>
+      </w:rPr>
+    </w:lvl>
+    <w:lvl w:ilvl="8">
+      <w:start w:val="1"/>
+      <w:numFmt w:val="bullet"/>
+      <w:lvlText w:val=""/>
+      <w:lvlJc w:val="left"/>
+      <w:pPr>
+        <w:ind w:left="6840" w:hanging="360"/>
+      </w:pPr>
+      <w:rPr>
+        <w:rFonts w:ascii="Wingdings" w:eastAsia="Wingdings" w:hAnsi="Wingdings" w:cs="Wingdings"/>
+      </w:rPr>
+    </w:lvl>
+  </w:abstractNum>
+  <w:abstractNum w:abstractNumId="16" w15:restartNumberingAfterBreak="0">
+    <w:nsid w:val="6E29774D"/>
+    <w:multiLevelType w:val="multilevel"/>
+    <w:tmpl w:val="13E20C74"/>
+    <w:lvl w:ilvl="0">
+      <w:start w:val="1"/>
+      <w:numFmt w:val="decimal"/>
+      <w:lvlText w:val="%1."/>
+      <w:lvlJc w:val="left"/>
+      <w:pPr>
+        <w:ind w:left="1080" w:hanging="360"/>
+      </w:pPr>
+      <w:rPr>
+        <w:rFonts w:ascii="Times New Roman" w:eastAsia="Times New Roman" w:hAnsi="Times New Roman" w:cs="Times New Roman"/>
+      </w:rPr>
+    </w:lvl>
+    <w:lvl w:ilvl="1">
+      <w:start w:val="1"/>
+      <w:numFmt w:val="lowerLetter"/>
+      <w:lvlText w:val="%2."/>
+      <w:lvlJc w:val="right"/>
+      <w:pPr>
+        <w:ind w:left="1800" w:hanging="360"/>
+      </w:pPr>
+      <w:rPr>
+        <w:rFonts w:ascii="Times New Roman" w:eastAsia="Times New Roman" w:hAnsi="Times New Roman" w:cs="Times New Roman"/>
+      </w:rPr>
+    </w:lvl>
+    <w:lvl w:ilvl="2">
+      <w:start w:val="1"/>
+      <w:numFmt w:val="lowerRoman"/>
+      <w:lvlText w:val="%3."/>
+      <w:lvlJc w:val="left"/>
+      <w:pPr>
+        <w:ind w:left="2520" w:hanging="360"/>
+      </w:pPr>
+      <w:rPr>
+        <w:rFonts w:ascii="Times New Roman" w:eastAsia="Times New Roman" w:hAnsi="Times New Roman" w:cs="Times New Roman"/>
+      </w:rPr>
+    </w:lvl>
+    <w:lvl w:ilvl="3">
+      <w:start w:val="1"/>
+      <w:numFmt w:val="decimal"/>
+      <w:lvlText w:val="%4."/>
+      <w:lvlJc w:val="left"/>
+      <w:pPr>
+        <w:ind w:left="3240" w:hanging="360"/>
+      </w:pPr>
+      <w:rPr>
+        <w:rFonts w:ascii="Times New Roman" w:eastAsia="Times New Roman" w:hAnsi="Times New Roman" w:cs="Times New Roman"/>
+      </w:rPr>
+    </w:lvl>
+    <w:lvl w:ilvl="4">
+      <w:start w:val="1"/>
+      <w:numFmt w:val="lowerLetter"/>
+      <w:lvlText w:val="%5."/>
+      <w:lvlJc w:val="right"/>
+      <w:pPr>
+        <w:ind w:left="3960" w:hanging="360"/>
+      </w:pPr>
+      <w:rPr>
+        <w:rFonts w:ascii="Times New Roman" w:eastAsia="Times New Roman" w:hAnsi="Times New Roman" w:cs="Times New Roman"/>
+      </w:rPr>
+    </w:lvl>
+    <w:lvl w:ilvl="5">
+      <w:start w:val="1"/>
+      <w:numFmt w:val="lowerRoman"/>
+      <w:lvlText w:val="%6."/>
+      <w:lvlJc w:val="left"/>
+      <w:pPr>
+        <w:ind w:left="4680" w:hanging="360"/>
+      </w:pPr>
+      <w:rPr>
+        <w:rFonts w:ascii="Times New Roman" w:eastAsia="Times New Roman" w:hAnsi="Times New Roman" w:cs="Times New Roman"/>
+      </w:rPr>
+    </w:lvl>
+    <w:lvl w:ilvl="6">
+      <w:start w:val="1"/>
+      <w:numFmt w:val="decimal"/>
+      <w:lvlText w:val="%7."/>
+      <w:lvlJc w:val="left"/>
+      <w:pPr>
+        <w:ind w:left="5400" w:hanging="360"/>
+      </w:pPr>
+      <w:rPr>
+        <w:rFonts w:ascii="Times New Roman" w:eastAsia="Times New Roman" w:hAnsi="Times New Roman" w:cs="Times New Roman"/>
+      </w:rPr>
+    </w:lvl>
+    <w:lvl w:ilvl="7">
+      <w:start w:val="1"/>
+      <w:numFmt w:val="lowerLetter"/>
+      <w:lvlText w:val="%8."/>
+      <w:lvlJc w:val="right"/>
+      <w:pPr>
+        <w:ind w:left="6120" w:hanging="360"/>
+      </w:pPr>
+      <w:rPr>
+        <w:rFonts w:ascii="Times New Roman" w:eastAsia="Times New Roman" w:hAnsi="Times New Roman" w:cs="Times New Roman"/>
+      </w:rPr>
+    </w:lvl>
+    <w:lvl w:ilvl="8">
+      <w:start w:val="1"/>
+      <w:numFmt w:val="lowerRoman"/>
+      <w:lvlText w:val="%9."/>
+      <w:lvlJc w:val="left"/>
+      <w:pPr>
+        <w:ind w:left="6840" w:hanging="360"/>
+      </w:pPr>
+      <w:rPr>
+        <w:rFonts w:ascii="Times New Roman" w:eastAsia="Times New Roman" w:hAnsi="Times New Roman" w:cs="Times New Roman"/>
+      </w:rPr>
+    </w:lvl>
+  </w:abstractNum>
+  <w:abstractNum w:abstractNumId="17" w15:restartNumberingAfterBreak="0">
+    <w:nsid w:val="71657E45"/>
+    <w:multiLevelType w:val="multilevel"/>
+    <w:tmpl w:val="D94A86E4"/>
+    <w:lvl w:ilvl="0">
+      <w:start w:val="1"/>
+      <w:numFmt w:val="bullet"/>
+      <w:lvlText w:val=""/>
+      <w:lvlJc w:val="left"/>
+      <w:pPr>
+        <w:ind w:left="1080" w:hanging="360"/>
+      </w:pPr>
+      <w:rPr>
+        <w:rFonts w:ascii="Symbol" w:eastAsia="Symbol" w:hAnsi="Symbol" w:cs="Symbol"/>
+      </w:rPr>
+    </w:lvl>
+    <w:lvl w:ilvl="1">
+      <w:start w:val="1"/>
+      <w:numFmt w:val="bullet"/>
+      <w:lvlText w:val="o"/>
+      <w:lvlJc w:val="left"/>
+      <w:pPr>
+        <w:ind w:left="1800" w:hanging="360"/>
+      </w:pPr>
+      <w:rPr>
+        <w:rFonts w:ascii="Courier New" w:eastAsia="Courier New" w:hAnsi="Courier New" w:cs="Courier New"/>
+      </w:rPr>
+    </w:lvl>
+    <w:lvl w:ilvl="2">
+      <w:start w:val="1"/>
+      <w:numFmt w:val="bullet"/>
+      <w:lvlText w:val=""/>
+      <w:lvlJc w:val="left"/>
+      <w:pPr>
+        <w:ind w:left="2520" w:hanging="360"/>
+      </w:pPr>
+      <w:rPr>
+        <w:rFonts w:ascii="Wingdings" w:eastAsia="Wingdings" w:hAnsi="Wingdings" w:cs="Wingdings"/>
+      </w:rPr>
+    </w:lvl>
+    <w:lvl w:ilvl="3">
+      <w:start w:val="1"/>
+      <w:numFmt w:val="bullet"/>
+      <w:lvlText w:val=""/>
+      <w:lvlJc w:val="left"/>
+      <w:pPr>
+        <w:ind w:left="3240" w:hanging="360"/>
+      </w:pPr>
+      <w:rPr>
+        <w:rFonts w:ascii="Symbol" w:eastAsia="Symbol" w:hAnsi="Symbol" w:cs="Symbol"/>
+      </w:rPr>
+    </w:lvl>
+    <w:lvl w:ilvl="4">
+      <w:start w:val="1"/>
+      <w:numFmt w:val="bullet"/>
+      <w:lvlText w:val="o"/>
+      <w:lvlJc w:val="left"/>
+      <w:pPr>
+        <w:ind w:left="3960" w:hanging="360"/>
+      </w:pPr>
+      <w:rPr>
+        <w:rFonts w:ascii="Courier New" w:eastAsia="Courier New" w:hAnsi="Courier New" w:cs="Courier New"/>
+      </w:rPr>
+    </w:lvl>
+    <w:lvl w:ilvl="5">
+      <w:start w:val="1"/>
+      <w:numFmt w:val="bullet"/>
+      <w:lvlText w:val=""/>
+      <w:lvlJc w:val="left"/>
+      <w:pPr>
+        <w:ind w:left="4680" w:hanging="360"/>
+      </w:pPr>
+      <w:rPr>
+        <w:rFonts w:ascii="Wingdings" w:eastAsia="Wingdings" w:hAnsi="Wingdings" w:cs="Wingdings"/>
+      </w:rPr>
+    </w:lvl>
+    <w:lvl w:ilvl="6">
+      <w:start w:val="1"/>
+      <w:numFmt w:val="bullet"/>
+      <w:lvlText w:val=""/>
+      <w:lvlJc w:val="left"/>
+      <w:pPr>
+        <w:ind w:left="5400" w:hanging="360"/>
+      </w:pPr>
+      <w:rPr>
+        <w:rFonts w:ascii="Symbol" w:eastAsia="Symbol" w:hAnsi="Symbol" w:cs="Symbol"/>
+      </w:rPr>
+    </w:lvl>
+    <w:lvl w:ilvl="7">
+      <w:start w:val="1"/>
+      <w:numFmt w:val="bullet"/>
+      <w:lvlText w:val="o"/>
+      <w:lvlJc w:val="left"/>
+      <w:pPr>
+        <w:ind w:left="6120" w:hanging="360"/>
+      </w:pPr>
+      <w:rPr>
+        <w:rFonts w:ascii="Courier New" w:eastAsia="Courier New" w:hAnsi="Courier New" w:cs="Courier New"/>
+      </w:rPr>
+    </w:lvl>
+    <w:lvl w:ilvl="8">
+      <w:start w:val="1"/>
+      <w:numFmt w:val="bullet"/>
+      <w:lvlText w:val=""/>
+      <w:lvlJc w:val="left"/>
+      <w:pPr>
+        <w:ind w:left="6840" w:hanging="360"/>
+      </w:pPr>
+      <w:rPr>
+        <w:rFonts w:ascii="Wingdings" w:eastAsia="Wingdings" w:hAnsi="Wingdings" w:cs="Wingdings"/>
+      </w:rPr>
+    </w:lvl>
+  </w:abstractNum>
+  <w:abstractNum w:abstractNumId="18" w15:restartNumberingAfterBreak="0">
+    <w:nsid w:val="74B342FB"/>
+    <w:multiLevelType w:val="multilevel"/>
+    <w:tmpl w:val="D4A69F08"/>
+    <w:lvl w:ilvl="0">
+      <w:start w:val="1"/>
+      <w:numFmt w:val="decimal"/>
+      <w:lvlText w:val="%1."/>
+      <w:lvlJc w:val="left"/>
+      <w:pPr>
+        <w:ind w:left="1080" w:hanging="360"/>
+      </w:pPr>
+      <w:rPr>
+        <w:rFonts w:ascii="Times New Roman" w:eastAsia="Times New Roman" w:hAnsi="Times New Roman" w:cs="Times New Roman"/>
+      </w:rPr>
+    </w:lvl>
+    <w:lvl w:ilvl="1">
+      <w:start w:val="1"/>
+      <w:numFmt w:val="lowerLetter"/>
+      <w:lvlText w:val="%2."/>
+      <w:lvlJc w:val="right"/>
+      <w:pPr>
+        <w:ind w:left="1800" w:hanging="360"/>
+      </w:pPr>
+      <w:rPr>
+        <w:rFonts w:ascii="Times New Roman" w:eastAsia="Times New Roman" w:hAnsi="Times New Roman" w:cs="Times New Roman"/>
+      </w:rPr>
+    </w:lvl>
+    <w:lvl w:ilvl="2">
+      <w:start w:val="1"/>
+      <w:numFmt w:val="lowerRoman"/>
+      <w:lvlText w:val="%3."/>
+      <w:lvlJc w:val="left"/>
+      <w:pPr>
+        <w:ind w:left="2520" w:hanging="360"/>
+      </w:pPr>
+      <w:rPr>
+        <w:rFonts w:ascii="Times New Roman" w:eastAsia="Times New Roman" w:hAnsi="Times New Roman" w:cs="Times New Roman"/>
+      </w:rPr>
+    </w:lvl>
+    <w:lvl w:ilvl="3">
+      <w:start w:val="1"/>
+      <w:numFmt w:val="decimal"/>
+      <w:lvlText w:val="%4."/>
+      <w:lvlJc w:val="left"/>
+      <w:pPr>
+        <w:ind w:left="3240" w:hanging="360"/>
+      </w:pPr>
+      <w:rPr>
+        <w:rFonts w:ascii="Times New Roman" w:eastAsia="Times New Roman" w:hAnsi="Times New Roman" w:cs="Times New Roman"/>
+      </w:rPr>
+    </w:lvl>
+    <w:lvl w:ilvl="4">
+      <w:start w:val="1"/>
+      <w:numFmt w:val="lowerLetter"/>
+      <w:lvlText w:val="%5."/>
+      <w:lvlJc w:val="right"/>
+      <w:pPr>
+        <w:ind w:left="3960" w:hanging="360"/>
+      </w:pPr>
+      <w:rPr>
+        <w:rFonts w:ascii="Times New Roman" w:eastAsia="Times New Roman" w:hAnsi="Times New Roman" w:cs="Times New Roman"/>
+      </w:rPr>
+    </w:lvl>
+    <w:lvl w:ilvl="5">
+      <w:start w:val="1"/>
+      <w:numFmt w:val="lowerRoman"/>
+      <w:lvlText w:val="%6."/>
+      <w:lvlJc w:val="left"/>
+      <w:pPr>
+        <w:ind w:left="4680" w:hanging="360"/>
+      </w:pPr>
+      <w:rPr>
+        <w:rFonts w:ascii="Times New Roman" w:eastAsia="Times New Roman" w:hAnsi="Times New Roman" w:cs="Times New Roman"/>
+      </w:rPr>
+    </w:lvl>
+    <w:lvl w:ilvl="6">
+      <w:start w:val="1"/>
+      <w:numFmt w:val="decimal"/>
+      <w:lvlText w:val="%7."/>
+      <w:lvlJc w:val="left"/>
+      <w:pPr>
+        <w:ind w:left="5400" w:hanging="360"/>
+      </w:pPr>
+      <w:rPr>
+        <w:rFonts w:ascii="Times New Roman" w:eastAsia="Times New Roman" w:hAnsi="Times New Roman" w:cs="Times New Roman"/>
+      </w:rPr>
+    </w:lvl>
+    <w:lvl w:ilvl="7">
+      <w:start w:val="1"/>
+      <w:numFmt w:val="lowerLetter"/>
+      <w:lvlText w:val="%8."/>
+      <w:lvlJc w:val="right"/>
+      <w:pPr>
+        <w:ind w:left="6120" w:hanging="360"/>
+      </w:pPr>
+      <w:rPr>
+        <w:rFonts w:ascii="Times New Roman" w:eastAsia="Times New Roman" w:hAnsi="Times New Roman" w:cs="Times New Roman"/>
+      </w:rPr>
+    </w:lvl>
+    <w:lvl w:ilvl="8">
+      <w:start w:val="1"/>
+      <w:numFmt w:val="lowerRoman"/>
+      <w:lvlText w:val="%9."/>
+      <w:lvlJc w:val="left"/>
+      <w:pPr>
+        <w:ind w:left="6840" w:hanging="360"/>
+      </w:pPr>
+      <w:rPr>
+        <w:rFonts w:ascii="Times New Roman" w:eastAsia="Times New Roman" w:hAnsi="Times New Roman" w:cs="Times New Roman"/>
+      </w:rPr>
+    </w:lvl>
+  </w:abstractNum>
+  <w:abstractNum w:abstractNumId="19" w15:restartNumberingAfterBreak="0">
+    <w:nsid w:val="77695C54"/>
+    <w:multiLevelType w:val="multilevel"/>
+    <w:tmpl w:val="B4663558"/>
+    <w:lvl w:ilvl="0">
+      <w:start w:val="1"/>
+      <w:numFmt w:val="bullet"/>
+      <w:lvlText w:val=""/>
+      <w:lvlJc w:val="left"/>
+      <w:pPr>
+        <w:ind w:left="1080" w:hanging="360"/>
+      </w:pPr>
+      <w:rPr>
+        <w:rFonts w:ascii="Symbol" w:eastAsia="Symbol" w:hAnsi="Symbol" w:cs="Symbol"/>
+      </w:rPr>
+    </w:lvl>
+    <w:lvl w:ilvl="1">
+      <w:start w:val="1"/>
+      <w:numFmt w:val="bullet"/>
+      <w:lvlText w:val="o"/>
+      <w:lvlJc w:val="left"/>
+      <w:pPr>
+        <w:ind w:left="1800" w:hanging="360"/>
+      </w:pPr>
+      <w:rPr>
+        <w:rFonts w:ascii="Courier New" w:eastAsia="Courier New" w:hAnsi="Courier New" w:cs="Courier New"/>
+      </w:rPr>
+    </w:lvl>
+    <w:lvl w:ilvl="2">
+      <w:start w:val="1"/>
+      <w:numFmt w:val="bullet"/>
+      <w:lvlText w:val=""/>
+      <w:lvlJc w:val="left"/>
+      <w:pPr>
+        <w:ind w:left="2520" w:hanging="360"/>
+      </w:pPr>
+      <w:rPr>
+        <w:rFonts w:ascii="Wingdings" w:eastAsia="Wingdings" w:hAnsi="Wingdings" w:cs="Wingdings"/>
+      </w:rPr>
+    </w:lvl>
+    <w:lvl w:ilvl="3">
+      <w:start w:val="1"/>
+      <w:numFmt w:val="bullet"/>
+      <w:lvlText w:val=""/>
+      <w:lvlJc w:val="left"/>
+      <w:pPr>
+        <w:ind w:left="3240" w:hanging="360"/>
+      </w:pPr>
+      <w:rPr>
+        <w:rFonts w:ascii="Symbol" w:eastAsia="Symbol" w:hAnsi="Symbol" w:cs="Symbol"/>
+      </w:rPr>
+    </w:lvl>
+    <w:lvl w:ilvl="4">
+      <w:start w:val="1"/>
+      <w:numFmt w:val="bullet"/>
+      <w:lvlText w:val="o"/>
+      <w:lvlJc w:val="left"/>
+      <w:pPr>
+        <w:ind w:left="3960" w:hanging="360"/>
+      </w:pPr>
+      <w:rPr>
+        <w:rFonts w:ascii="Courier New" w:eastAsia="Courier New" w:hAnsi="Courier New" w:cs="Courier New"/>
+      </w:rPr>
+    </w:lvl>
+    <w:lvl w:ilvl="5">
+      <w:start w:val="1"/>
+      <w:numFmt w:val="bullet"/>
+      <w:lvlText w:val=""/>
+      <w:lvlJc w:val="left"/>
+      <w:pPr>
+        <w:ind w:left="4680" w:hanging="360"/>
+      </w:pPr>
+      <w:rPr>
+        <w:rFonts w:ascii="Wingdings" w:eastAsia="Wingdings" w:hAnsi="Wingdings" w:cs="Wingdings"/>
+      </w:rPr>
+    </w:lvl>
+    <w:lvl w:ilvl="6">
+      <w:start w:val="1"/>
+      <w:numFmt w:val="bullet"/>
+      <w:lvlText w:val=""/>
+      <w:lvlJc w:val="left"/>
+      <w:pPr>
+        <w:ind w:left="5400" w:hanging="360"/>
+      </w:pPr>
+      <w:rPr>
+        <w:rFonts w:ascii="Symbol" w:eastAsia="Symbol" w:hAnsi="Symbol" w:cs="Symbol"/>
+      </w:rPr>
+    </w:lvl>
+    <w:lvl w:ilvl="7">
+      <w:start w:val="1"/>
+      <w:numFmt w:val="bullet"/>
+      <w:lvlText w:val="o"/>
+      <w:lvlJc w:val="left"/>
+      <w:pPr>
+        <w:ind w:left="6120" w:hanging="360"/>
+      </w:pPr>
+      <w:rPr>
+        <w:rFonts w:ascii="Courier New" w:eastAsia="Courier New" w:hAnsi="Courier New" w:cs="Courier New"/>
+      </w:rPr>
+    </w:lvl>
+    <w:lvl w:ilvl="8">
+      <w:start w:val="1"/>
+      <w:numFmt w:val="bullet"/>
+      <w:lvlText w:val=""/>
+      <w:lvlJc w:val="left"/>
+      <w:pPr>
+        <w:ind w:left="6840" w:hanging="360"/>
+      </w:pPr>
+      <w:rPr>
+        <w:rFonts w:ascii="Wingdings" w:eastAsia="Wingdings" w:hAnsi="Wingdings" w:cs="Wingdings"/>
+      </w:rPr>
+    </w:lvl>
+  </w:abstractNum>
+  <w:num w:numId="1">
+    <w:abstractNumId w:val="1"/>
+  </w:num>
+  <w:num w:numId="2">
+    <w:abstractNumId w:val="3"/>
+  </w:num>
+  <w:num w:numId="3">
+    <w:abstractNumId w:val="6"/>
+  </w:num>
+  <w:num w:numId="4">
+    <w:abstractNumId w:val="8"/>
+  </w:num>
+  <w:num w:numId="5">
+    <w:abstractNumId w:val="14"/>
+  </w:num>
+  <w:num w:numId="6">
+    <w:abstractNumId w:val="7"/>
+  </w:num>
+  <w:num w:numId="7">
+    <w:abstractNumId w:val="13"/>
+  </w:num>
+  <w:num w:numId="8">
+    <w:abstractNumId w:val="16"/>
+  </w:num>
+  <w:num w:numId="9">
+    <w:abstractNumId w:val="2"/>
+  </w:num>
+  <w:num w:numId="10">
+    <w:abstractNumId w:val="0"/>
+  </w:num>
+  <w:num w:numId="11">
+    <w:abstractNumId w:val="4"/>
+  </w:num>
+  <w:num w:numId="12">
+    <w:abstractNumId w:val="15"/>
+  </w:num>
+  <w:num w:numId="13">
+    <w:abstractNumId w:val="5"/>
+  </w:num>
+  <w:num w:numId="14">
+    <w:abstractNumId w:val="17"/>
+  </w:num>
+  <w:num w:numId="15">
+    <w:abstractNumId w:val="9"/>
+  </w:num>
+  <w:num w:numId="16">
+    <w:abstractNumId w:val="11"/>
+  </w:num>
+  <w:num w:numId="17">
+    <w:abstractNumId w:val="12"/>
+  </w:num>
+  <w:num w:numId="18">
+    <w:abstractNumId w:val="10"/>
+  </w:num>
+  <w:num w:numId="19">
+    <w:abstractNumId w:val="19"/>
+  </w:num>
+  <w:num w:numId="20">
+    <w:abstractNumId w:val="18"/>
+  </w:num>
+</w:numbering>
 </file>
 
 <file path=word/styles.xml><?xml version="1.0" encoding="utf-8"?>
@@ -166,7 +2492,6 @@
     <w:lsdException w:name="Date" w:semiHidden="1" w:unhideWhenUsed="1"/>
     <w:lsdException w:name="Body Text First Indent" w:semiHidden="1" w:unhideWhenUsed="1"/>
     <w:lsdException w:name="Body Text First Indent 2" w:semiHidden="1" w:unhideWhenUsed="1"/>
-    <w:lsdException w:name="Note Heading" w:semiHidden="1" w:unhideWhenUsed="1"/>
     <w:lsdException w:name="Body Text 2" w:semiHidden="1" w:unhideWhenUsed="1"/>
     <w:lsdException w:name="Body Text 3" w:semiHidden="1" w:unhideWhenUsed="1"/>
     <w:lsdException w:name="Body Text Indent 2" w:semiHidden="1" w:unhideWhenUsed="1"/>
@@ -190,8 +2515,8 @@
     <w:lsdException w:name="HTML Keyboard" w:semiHidden="1" w:unhideWhenUsed="1"/>
     <w:lsdException w:name="HTML Preformatted" w:semiHidden="1" w:unhideWhenUsed="1"/>
     <w:lsdException w:name="HTML Sample" w:semiHidden="1" w:unhideWhenUsed="1"/>
-    <w:lsdException w:name="HTML Typewriter" w:semiHidden="1" w:unhideWhenUsed="1"/>
     <w:lsdException w:name="HTML Variable" w:semiHidden="1" w:unhideWhenUsed="1"/>
+    <w:lsdException w:name="Normal Table" w:semiHidden="1" w:unhideWhenUsed="1"/>
     <w:lsdException w:name="annotation subject" w:semiHidden="1" w:unhideWhenUsed="1"/>
     <w:lsdException w:name="No List" w:semiHidden="1" w:unhideWhenUsed="1"/>
     <w:lsdException w:name="Outline List 1" w:semiHidden="1" w:unhideWhenUsed="1"/>
@@ -238,8 +2563,10 @@
     <w:lsdException w:name="Table Subtle 2" w:semiHidden="1" w:unhideWhenUsed="1"/>
     <w:lsdException w:name="Table Web 1" w:semiHidden="1" w:unhideWhenUsed="1"/>
     <w:lsdException w:name="Table Web 2" w:semiHidden="1" w:unhideWhenUsed="1"/>
+    <w:lsdException w:name="Table Web 3" w:semiHidden="1" w:unhideWhenUsed="1"/>
     <w:lsdException w:name="Balloon Text" w:semiHidden="1" w:unhideWhenUsed="1"/>
     <w:lsdException w:name="Table Grid" w:uiPriority="39"/>
+    <w:lsdException w:name="Table Theme" w:semiHidden="1" w:unhideWhenUsed="1"/>
     <w:lsdException w:name="Placeholder Text" w:semiHidden="1"/>
     <w:lsdException w:name="No Spacing" w:uiPriority="1" w:qFormat="1"/>
     <w:lsdException w:name="Light Shading" w:uiPriority="60"/>
@@ -351,119 +2678,14 @@
     <w:lsdException w:name="Book Title" w:uiPriority="33" w:qFormat="1"/>
     <w:lsdException w:name="Bibliography" w:semiHidden="1" w:uiPriority="37" w:unhideWhenUsed="1"/>
     <w:lsdException w:name="TOC Heading" w:semiHidden="1" w:uiPriority="39" w:unhideWhenUsed="1" w:qFormat="1"/>
-    <w:lsdException w:name="Plain Table 1" w:uiPriority="41"/>
-    <w:lsdException w:name="Plain Table 2" w:uiPriority="42"/>
-    <w:lsdException w:name="Plain Table 3" w:uiPriority="43"/>
-    <w:lsdException w:name="Plain Table 4" w:uiPriority="44"/>
-    <w:lsdException w:name="Plain Table 5" w:uiPriority="45"/>
-    <w:lsdException w:name="Grid Table Light" w:uiPriority="40"/>
-    <w:lsdException w:name="Grid Table 1 Light" w:uiPriority="46"/>
-    <w:lsdException w:name="Grid Table 2" w:uiPriority="47"/>
-    <w:lsdException w:name="Grid Table 3" w:uiPriority="48"/>
-    <w:lsdException w:name="Grid Table 4" w:uiPriority="49"/>
-    <w:lsdException w:name="Grid Table 5 Dark" w:uiPriority="50"/>
-    <w:lsdException w:name="Grid Table 6 Colorful" w:uiPriority="51"/>
-    <w:lsdException w:name="Grid Table 7 Colorful" w:uiPriority="52"/>
-    <w:lsdException w:name="Grid Table 1 Light Accent 1" w:uiPriority="46"/>
-    <w:lsdException w:name="Grid Table 2 Accent 1" w:uiPriority="47"/>
-    <w:lsdException w:name="Grid Table 3 Accent 1" w:uiPriority="48"/>
-    <w:lsdException w:name="Grid Table 4 Accent 1" w:uiPriority="49"/>
-    <w:lsdException w:name="Grid Table 5 Dark Accent 1" w:uiPriority="50"/>
-    <w:lsdException w:name="Grid Table 6 Colorful Accent 1" w:uiPriority="51"/>
-    <w:lsdException w:name="Grid Table 7 Colorful Accent 1" w:uiPriority="52"/>
-    <w:lsdException w:name="Grid Table 1 Light Accent 2" w:uiPriority="46"/>
-    <w:lsdException w:name="Grid Table 2 Accent 2" w:uiPriority="47"/>
-    <w:lsdException w:name="Grid Table 3 Accent 2" w:uiPriority="48"/>
-    <w:lsdException w:name="Grid Table 4 Accent 2" w:uiPriority="49"/>
-    <w:lsdException w:name="Grid Table 5 Dark Accent 2" w:uiPriority="50"/>
-    <w:lsdException w:name="Grid Table 6 Colorful Accent 2" w:uiPriority="51"/>
-    <w:lsdException w:name="Grid Table 7 Colorful Accent 2" w:uiPriority="52"/>
-    <w:lsdException w:name="Grid Table 1 Light Accent 3" w:uiPriority="46"/>
-    <w:lsdException w:name="Grid Table 2 Accent 3" w:uiPriority="47"/>
-    <w:lsdException w:name="Grid Table 3 Accent 3" w:uiPriority="48"/>
-    <w:lsdException w:name="Grid Table 4 Accent 3" w:uiPriority="49"/>
-    <w:lsdException w:name="Grid Table 5 Dark Accent 3" w:uiPriority="50"/>
-    <w:lsdException w:name="Grid Table 6 Colorful Accent 3" w:uiPriority="51"/>
-    <w:lsdException w:name="Grid Table 7 Colorful Accent 3" w:uiPriority="52"/>
-    <w:lsdException w:name="Grid Table 1 Light Accent 4" w:uiPriority="46"/>
-    <w:lsdException w:name="Grid Table 2 Accent 4" w:uiPriority="47"/>
-    <w:lsdException w:name="Grid Table 3 Accent 4" w:uiPriority="48"/>
-    <w:lsdException w:name="Grid Table 4 Accent 4" w:uiPriority="49"/>
-    <w:lsdException w:name="Grid Table 5 Dark Accent 4" w:uiPriority="50"/>
-    <w:lsdException w:name="Grid Table 6 Colorful Accent 4" w:uiPriority="51"/>
-    <w:lsdException w:name="Grid Table 7 Colorful Accent 4" w:uiPriority="52"/>
-    <w:lsdException w:name="Grid Table 1 Light Accent 5" w:uiPriority="46"/>
-    <w:lsdException w:name="Grid Table 2 Accent 5" w:uiPriority="47"/>
-    <w:lsdException w:name="Grid Table 3 Accent 5" w:uiPriority="48"/>
-    <w:lsdException w:name="Grid Table 4 Accent 5" w:uiPriority="49"/>
-    <w:lsdException w:name="Grid Table 5 Dark Accent 5" w:uiPriority="50"/>
-    <w:lsdException w:name="Grid Table 6 Colorful Accent 5" w:uiPriority="51"/>
-    <w:lsdException w:name="Grid Table 7 Colorful Accent 5" w:uiPriority="52"/>
-    <w:lsdException w:name="Grid Table 1 Light Accent 6" w:uiPriority="46"/>
-    <w:lsdException w:name="Grid Table 2 Accent 6" w:uiPriority="47"/>
-    <w:lsdException w:name="Grid Table 3 Accent 6" w:uiPriority="48"/>
-    <w:lsdException w:name="Grid Table 4 Accent 6" w:uiPriority="49"/>
-    <w:lsdException w:name="Grid Table 5 Dark Accent 6" w:uiPriority="50"/>
-    <w:lsdException w:name="Grid Table 6 Colorful Accent 6" w:uiPriority="51"/>
-    <w:lsdException w:name="Grid Table 7 Colorful Accent 6" w:uiPriority="52"/>
-    <w:lsdException w:name="List Table 1 Light" w:uiPriority="46"/>
-    <w:lsdException w:name="List Table 2" w:uiPriority="47"/>
-    <w:lsdException w:name="List Table 3" w:uiPriority="48"/>
-    <w:lsdException w:name="List Table 4" w:uiPriority="49"/>
-    <w:lsdException w:name="List Table 5 Dark" w:uiPriority="50"/>
-    <w:lsdException w:name="List Table 6 Colorful" w:uiPriority="51"/>
-    <w:lsdException w:name="List Table 7 Colorful" w:uiPriority="52"/>
-    <w:lsdException w:name="List Table 1 Light Accent 1" w:uiPriority="46"/>
-    <w:lsdException w:name="List Table 2 Accent 1" w:uiPriority="47"/>
-    <w:lsdException w:name="List Table 3 Accent 1" w:uiPriority="48"/>
-    <w:lsdException w:name="List Table 4 Accent 1" w:uiPriority="49"/>
-    <w:lsdException w:name="List Table 5 Dark Accent 1" w:uiPriority="50"/>
-    <w:lsdException w:name="List Table 6 Colorful Accent 1" w:uiPriority="51"/>
-    <w:lsdException w:name="List Table 7 Colorful Accent 1" w:uiPriority="52"/>
-    <w:lsdException w:name="List Table 1 Light Accent 2" w:uiPriority="46"/>
-    <w:lsdException w:name="List Table 2 Accent 2" w:uiPriority="47"/>
-    <w:lsdException w:name="List Table 3 Accent 2" w:uiPriority="48"/>
-    <w:lsdException w:name="List Table 4 Accent 2" w:uiPriority="49"/>
-    <w:lsdException w:name="List Table 5 Dark Accent 2" w:uiPriority="50"/>
-    <w:lsdException w:name="List Table 6 Colorful Accent 2" w:uiPriority="51"/>
-    <w:lsdException w:name="List Table 7 Colorful Accent 2" w:uiPriority="52"/>
-    <w:lsdException w:name="List Table 1 Light Accent 3" w:uiPriority="46"/>
-    <w:lsdException w:name="List Table 2 Accent 3" w:uiPriority="47"/>
-    <w:lsdException w:name="List Table 3 Accent 3" w:uiPriority="48"/>
-    <w:lsdException w:name="List Table 4 Accent 3" w:uiPriority="49"/>
-    <w:lsdException w:name="List Table 5 Dark Accent 3" w:uiPriority="50"/>
-    <w:lsdException w:name="List Table 6 Colorful Accent 3" w:uiPriority="51"/>
-    <w:lsdException w:name="List Table 7 Colorful Accent 3" w:uiPriority="52"/>
-    <w:lsdException w:name="List Table 1 Light Accent 4" w:uiPriority="46"/>
-    <w:lsdException w:name="List Table 2 Accent 4" w:uiPriority="47"/>
-    <w:lsdException w:name="List Table 3 Accent 4" w:uiPriority="48"/>
-    <w:lsdException w:name="List Table 4 Accent 4" w:uiPriority="49"/>
-    <w:lsdException w:name="List Table 5 Dark Accent 4" w:uiPriority="50"/>
-    <w:lsdException w:name="List Table 6 Colorful Accent 4" w:uiPriority="51"/>
-    <w:lsdException w:name="List Table 7 Colorful Accent 4" w:uiPriority="52"/>
-    <w:lsdException w:name="List Table 1 Light Accent 5" w:uiPriority="46"/>
-    <w:lsdException w:name="List Table 2 Accent 5" w:uiPriority="47"/>
-    <w:lsdException w:name="List Table 3 Accent 5" w:uiPriority="48"/>
-    <w:lsdException w:name="List Table 4 Accent 5" w:uiPriority="49"/>
-    <w:lsdException w:name="List Table 5 Dark Accent 5" w:uiPriority="50"/>
-    <w:lsdException w:name="List Table 6 Colorful Accent 5" w:uiPriority="51"/>
-    <w:lsdException w:name="List Table 7 Colorful Accent 5" w:uiPriority="52"/>
-    <w:lsdException w:name="List Table 1 Light Accent 6" w:uiPriority="46"/>
-    <w:lsdException w:name="List Table 2 Accent 6" w:uiPriority="47"/>
-    <w:lsdException w:name="List Table 3 Accent 6" w:uiPriority="48"/>
-    <w:lsdException w:name="List Table 4 Accent 6" w:uiPriority="49"/>
-    <w:lsdException w:name="List Table 5 Dark Accent 6" w:uiPriority="50"/>
-    <w:lsdException w:name="List Table 6 Colorful Accent 6" w:uiPriority="51"/>
-    <w:lsdException w:name="List Table 7 Colorful Accent 6" w:uiPriority="52"/>
-    <w:lsdException w:name="Mention" w:semiHidden="1" w:unhideWhenUsed="1"/>
-    <w:lsdException w:name="Smart Hyperlink" w:semiHidden="1" w:unhideWhenUsed="1"/>
-    <w:lsdException w:name="Hashtag" w:semiHidden="1" w:unhideWhenUsed="1"/>
-    <w:lsdException w:name="Unresolved Mention" w:semiHidden="1" w:unhideWhenUsed="1"/>
-    <w:lsdException w:name="Smart Link" w:semiHidden="1" w:unhideWhenUsed="1"/>
   </w:latentStyles>
   <w:style w:type="paragraph" w:default="1" w:styleId="a">
     <w:name w:val="Normal"/>
     <w:qFormat/>
+    <w:rsid w:val="0015632B"/>
+    <w:pPr>
+      <w:spacing w:line="256" w:lineRule="auto"/>
+    </w:pPr>
   </w:style>
   <w:style w:type="character" w:default="1" w:styleId="a0">
     <w:name w:val="Default Paragraph Font"/>
@@ -492,13 +2714,26 @@
     <w:semiHidden/>
     <w:unhideWhenUsed/>
   </w:style>
+  <w:style w:type="table" w:styleId="a3">
+    <w:name w:val="Table Grid"/>
+    <w:basedOn w:val="a1"/>
+    <w:tblPr>
+      <w:tblBorders>
+        <w:top w:val="single" w:sz="4" w:space="0" w:color="000000"/>
+        <w:bottom w:val="single" w:sz="4" w:space="0" w:color="000000"/>
+        <w:right w:val="single" w:sz="4" w:space="0" w:color="000000"/>
+        <w:insideH w:val="single" w:sz="4" w:space="0" w:color="000000"/>
+        <w:insideV w:val="single" w:sz="4" w:space="0" w:color="000000"/>
+      </w:tblBorders>
+    </w:tblPr>
+  </w:style>
 </w:styles>
 </file>
 
 <file path=word/theme/theme1.xml><?xml version="1.0" encoding="utf-8"?>
 <a:theme xmlns:a="http://schemas.openxmlformats.org/drawingml/2006/main" name="Тема Office">
   <a:themeElements>
-    <a:clrScheme name="Стандартная">
+    <a:clrScheme name="Office">
       <a:dk1>
         <a:sysClr val="windowText" lastClr="000000"/>
       </a:dk1>
@@ -536,9 +2771,9 @@
         <a:srgbClr val="954F72"/>
       </a:folHlink>
     </a:clrScheme>
-    <a:fontScheme name="Стандартная">
+    <a:fontScheme name="Office">
       <a:majorFont>
-        <a:latin typeface="Calibri Light" panose="020F0302020204030204"/>
+        <a:latin typeface="Calibri Light"/>
         <a:ea typeface=""/>
         <a:cs typeface=""/>
         <a:font script="Jpan" typeface="游ゴシック Light"/>
@@ -590,7 +2825,7 @@
         <a:font script="Tfng" typeface="Ebrima"/>
       </a:majorFont>
       <a:minorFont>
-        <a:latin typeface="Calibri" panose="020F0502020204030204"/>
+        <a:latin typeface="Calibri"/>
         <a:ea typeface=""/>
         <a:cs typeface=""/>
         <a:font script="Jpan" typeface="游明朝"/>
@@ -782,10 +3017,473 @@
   </a:themeElements>
   <a:objectDefaults/>
   <a:extraClrSchemeLst/>
-  <a:extLst>
-    <a:ext uri="{05A4C25C-085E-4340-85A3-A5531E510DB2}">
-      <thm15:themeFamily xmlns:thm15="http://schemas.microsoft.com/office/thememl/2012/main" name="Office Theme" id="{62F939B6-93AF-4DB8-9C6B-D6C7DFDC589F}" vid="{4A3C46E8-61CC-4603-A589-7422A47A8E4A}"/>
-    </a:ext>
-  </a:extLst>
 </a:theme>
+</file>
+
+<file path=customXml/item1.xml><?xml version="1.0" encoding="utf-8"?>
+<cp:coreProperties xmlns:cp="http://schemas.openxmlformats.org/package/2006/metadata/core-properties" xmlns:dc="http://purl.org/dc/elements/1.1/" xmlns:dcterms="http://purl.org/dc/terms/" xmlns:dcmitype="http://purl.org/dc/dcmitype/" xmlns:xsi="http://www.w3.org/2001/XMLSchema-instance">
+  <dc:creator>Павел Турченков</dc:creator>
+  <cp:lastModifiedBy>Павел Турченков</cp:lastModifiedBy>
+  <cp:revision>1</cp:revision>
+  <dcterms:created xsi:type="dcterms:W3CDTF">2020-01-20T06:26:00Z</dcterms:created>
+  <dcterms:modified xsi:type="dcterms:W3CDTF">2020-01-30T12:07:00Z</dcterms:modified>
+</cp:coreProperties>
+</file>
+
+<file path=customXml/item10.xml><?xml version="1.0" encoding="utf-8"?>
+<cp:coreProperties xmlns:cp="http://schemas.openxmlformats.org/package/2006/metadata/core-properties" xmlns:dc="http://purl.org/dc/elements/1.1/" xmlns:dcterms="http://purl.org/dc/terms/" xmlns:dcmitype="http://purl.org/dc/dcmitype/" xmlns:xsi="http://www.w3.org/2001/XMLSchema-instance">
+  <dc:creator>Павел Турченков</dc:creator>
+  <cp:lastModifiedBy>Павел Турченков</cp:lastModifiedBy>
+  <cp:revision>1</cp:revision>
+  <dcterms:created xsi:type="dcterms:W3CDTF">2020-01-20T06:26:00Z</dcterms:created>
+  <dcterms:modified xsi:type="dcterms:W3CDTF">2020-01-30T12:02:00Z</dcterms:modified>
+</cp:coreProperties>
+</file>
+
+<file path=customXml/item11.xml><?xml version="1.0" encoding="utf-8"?>
+<cp:coreProperties xmlns:cp="http://schemas.openxmlformats.org/package/2006/metadata/core-properties" xmlns:dc="http://purl.org/dc/elements/1.1/" xmlns:dcterms="http://purl.org/dc/terms/" xmlns:dcmitype="http://purl.org/dc/dcmitype/" xmlns:xsi="http://www.w3.org/2001/XMLSchema-instance">
+  <dc:creator>Павел Турченков</dc:creator>
+  <cp:lastModifiedBy>Павел Турченков</cp:lastModifiedBy>
+  <cp:revision>1</cp:revision>
+  <dcterms:created xsi:type="dcterms:W3CDTF">2020-01-20T06:26:00Z</dcterms:created>
+  <dcterms:modified xsi:type="dcterms:W3CDTF">2020-01-30T12:02:00Z</dcterms:modified>
+</cp:coreProperties>
+</file>
+
+<file path=customXml/item12.xml><?xml version="1.0" encoding="utf-8"?>
+<cp:coreProperties xmlns:cp="http://schemas.openxmlformats.org/package/2006/metadata/core-properties" xmlns:dc="http://purl.org/dc/elements/1.1/" xmlns:dcterms="http://purl.org/dc/terms/" xmlns:dcmitype="http://purl.org/dc/dcmitype/" xmlns:xsi="http://www.w3.org/2001/XMLSchema-instance">
+  <dc:creator>Павел Турченков</dc:creator>
+  <cp:lastModifiedBy>Павел Турченков</cp:lastModifiedBy>
+  <cp:revision>1</cp:revision>
+  <dcterms:created xsi:type="dcterms:W3CDTF">2020-01-20T06:26:00Z</dcterms:created>
+  <dcterms:modified xsi:type="dcterms:W3CDTF">2020-01-30T12:02:00Z</dcterms:modified>
+</cp:coreProperties>
+</file>
+
+<file path=customXml/item13.xml><?xml version="1.0" encoding="utf-8"?>
+<Properties xmlns:vt="http://schemas.openxmlformats.org/officeDocument/2006/docPropsVTypes" xmlns="http://schemas.openxmlformats.org/officeDocument/2006/extended-properties">
+  <Template>Normal.dotm</Template>
+  <TotalTime>0</TotalTime>
+  <Pages>1</Pages>
+  <Words>87</Words>
+  <Characters>496</Characters>
+  <Application>Microsoft Office Word</Application>
+  <DocSecurity>0</DocSecurity>
+  <Lines>4</Lines>
+  <Paragraphs>1</Paragraphs>
+  <CharactersWithSpaces>582</CharactersWithSpaces>
+  <AppVersion>15.0000</AppVersion>
+</Properties>
+</file>
+
+<file path=customXml/item14.xml><?xml version="1.0" encoding="utf-8"?>
+<Properties xmlns:vt="http://schemas.openxmlformats.org/officeDocument/2006/docPropsVTypes" xmlns="http://schemas.openxmlformats.org/officeDocument/2006/extended-properties">
+  <Template>Normal.dotm</Template>
+  <TotalTime>0</TotalTime>
+  <Pages>1</Pages>
+  <Words>87</Words>
+  <Characters>496</Characters>
+  <Application>Microsoft Office Word</Application>
+  <DocSecurity>0</DocSecurity>
+  <Lines>4</Lines>
+  <Paragraphs>1</Paragraphs>
+  <CharactersWithSpaces>582</CharactersWithSpaces>
+  <AppVersion>15.0000</AppVersion>
+</Properties>
+</file>
+
+<file path=customXml/item15.xml><?xml version="1.0" encoding="utf-8"?>
+<Properties xmlns="http://schemas.openxmlformats.org/officeDocument/2006/extended-properties" xmlns:vt="http://schemas.openxmlformats.org/officeDocument/2006/docPropsVTypes">
+  <Template>Normal.dotm</Template>
+  <TotalTime>0</TotalTime>
+  <Pages>1</Pages>
+  <Words>87</Words>
+  <Characters>496</Characters>
+  <Application>Microsoft Office Word</Application>
+  <DocSecurity>0</DocSecurity>
+  <Lines>4</Lines>
+  <Paragraphs>1</Paragraphs>
+  <ScaleCrop>false</ScaleCrop>
+  <Company/>
+  <LinksUpToDate>false</LinksUpToDate>
+  <CharactersWithSpaces>582</CharactersWithSpaces>
+  <SharedDoc>false</SharedDoc>
+  <HyperlinksChanged>false</HyperlinksChanged>
+  <AppVersion>16.0000</AppVersion>
+</Properties>
+</file>
+
+<file path=customXml/item16.xml><?xml version="1.0" encoding="utf-8"?>
+<Properties xmlns:vt="http://schemas.openxmlformats.org/officeDocument/2006/docPropsVTypes" xmlns="http://schemas.openxmlformats.org/officeDocument/2006/extended-properties">
+  <Template>Normal.dotm</Template>
+  <TotalTime>0</TotalTime>
+  <Pages>1</Pages>
+  <Words>87</Words>
+  <Characters>496</Characters>
+  <Application>Microsoft Office Word</Application>
+  <DocSecurity>0</DocSecurity>
+  <Lines>4</Lines>
+  <Paragraphs>1</Paragraphs>
+  <CharactersWithSpaces>582</CharactersWithSpaces>
+  <AppVersion>15.0000</AppVersion>
+</Properties>
+</file>
+
+<file path=customXml/item17.xml><?xml version="1.0" encoding="utf-8"?>
+<Properties xmlns:vt="http://schemas.openxmlformats.org/officeDocument/2006/docPropsVTypes" xmlns="http://schemas.openxmlformats.org/officeDocument/2006/extended-properties">
+  <Template>Normal.dotm</Template>
+  <TotalTime>0</TotalTime>
+  <Pages>1</Pages>
+  <Words>87</Words>
+  <Characters>496</Characters>
+  <Application>Microsoft Office Word</Application>
+  <DocSecurity>0</DocSecurity>
+  <Lines>4</Lines>
+  <Paragraphs>1</Paragraphs>
+  <CharactersWithSpaces>582</CharactersWithSpaces>
+  <AppVersion>15.0000</AppVersion>
+</Properties>
+</file>
+
+<file path=customXml/item18.xml><?xml version="1.0" encoding="utf-8"?>
+<Properties xmlns="http://schemas.openxmlformats.org/officeDocument/2006/extended-properties" xmlns:vt="http://schemas.openxmlformats.org/officeDocument/2006/docPropsVTypes">
+  <Template>Normal.dotm</Template>
+  <TotalTime>1</TotalTime>
+  <Pages>1</Pages>
+  <Words>87</Words>
+  <Characters>496</Characters>
+  <Application>Microsoft Office Word</Application>
+  <DocSecurity>0</DocSecurity>
+  <Lines>4</Lines>
+  <Paragraphs>1</Paragraphs>
+  <ScaleCrop>false</ScaleCrop>
+  <Company/>
+  <LinksUpToDate>false</LinksUpToDate>
+  <CharactersWithSpaces>582</CharactersWithSpaces>
+  <SharedDoc>false</SharedDoc>
+  <HyperlinksChanged>false</HyperlinksChanged>
+  <AppVersion>16.0000</AppVersion>
+</Properties>
+</file>
+
+<file path=customXml/item19.xml><?xml version="1.0" encoding="utf-8"?>
+<Properties xmlns="http://schemas.openxmlformats.org/officeDocument/2006/extended-properties" xmlns:vt="http://schemas.openxmlformats.org/officeDocument/2006/docPropsVTypes">
+  <Template>Normal.dotm</Template>
+  <TotalTime>0</TotalTime>
+  <Pages>1</Pages>
+  <Words>86</Words>
+  <Characters>496</Characters>
+  <Application>Microsoft Office Word</Application>
+  <DocSecurity>0</DocSecurity>
+  <Lines>4</Lines>
+  <Paragraphs>1</Paragraphs>
+  <ScaleCrop>false</ScaleCrop>
+  <Company/>
+  <LinksUpToDate>false</LinksUpToDate>
+  <CharactersWithSpaces>581</CharactersWithSpaces>
+  <SharedDoc>false</SharedDoc>
+  <HyperlinksChanged>false</HyperlinksChanged>
+  <AppVersion>16.0000</AppVersion>
+</Properties>
+</file>
+
+<file path=customXml/item2.xml><?xml version="1.0" encoding="utf-8"?>
+<cp:coreProperties xmlns:cp="http://schemas.openxmlformats.org/package/2006/metadata/core-properties" xmlns:dc="http://purl.org/dc/elements/1.1/" xmlns:dcterms="http://purl.org/dc/terms/" xmlns:dcmitype="http://purl.org/dc/dcmitype/" xmlns:xsi="http://www.w3.org/2001/XMLSchema-instance">
+  <dc:creator>Павел Турченков</dc:creator>
+  <cp:lastModifiedBy>Павел Турченков</cp:lastModifiedBy>
+  <cp:revision>1</cp:revision>
+  <dcterms:created xsi:type="dcterms:W3CDTF">2020-01-20T06:26:00Z</dcterms:created>
+  <dcterms:modified xsi:type="dcterms:W3CDTF">2020-01-30T12:02:00Z</dcterms:modified>
+</cp:coreProperties>
+</file>
+
+<file path=customXml/item20.xml><?xml version="1.0" encoding="utf-8"?>
+<Properties xmlns:vt="http://schemas.openxmlformats.org/officeDocument/2006/docPropsVTypes" xmlns="http://schemas.openxmlformats.org/officeDocument/2006/extended-properties">
+  <Template>Normal.dotm</Template>
+  <TotalTime>0</TotalTime>
+  <Pages>1</Pages>
+  <Words>87</Words>
+  <Characters>496</Characters>
+  <Application>Microsoft Office Word</Application>
+  <DocSecurity>0</DocSecurity>
+  <Lines>4</Lines>
+  <Paragraphs>1</Paragraphs>
+  <CharactersWithSpaces>582</CharactersWithSpaces>
+  <AppVersion>15.0000</AppVersion>
+</Properties>
+</file>
+
+<file path=customXml/item3.xml><?xml version="1.0" encoding="utf-8"?>
+<cp:coreProperties xmlns:cp="http://schemas.openxmlformats.org/package/2006/metadata/core-properties" xmlns:dc="http://purl.org/dc/elements/1.1/" xmlns:dcterms="http://purl.org/dc/terms/" xmlns:dcmitype="http://purl.org/dc/dcmitype/" xmlns:xsi="http://www.w3.org/2001/XMLSchema-instance">
+  <dc:title/>
+  <dc:subject/>
+  <dc:creator>Павел Турченков</dc:creator>
+  <cp:keywords/>
+  <dc:description/>
+  <cp:lastModifiedBy>Павел Турченков</cp:lastModifiedBy>
+  <cp:revision>3</cp:revision>
+  <dcterms:created xsi:type="dcterms:W3CDTF">2020-01-20T06:26:00Z</dcterms:created>
+  <dcterms:modified xsi:type="dcterms:W3CDTF">2020-01-20T06:26:00Z</dcterms:modified>
+</cp:coreProperties>
+</file>
+
+<file path=customXml/item4.xml><?xml version="1.0" encoding="utf-8"?>
+<Properties xmlns="http://schemas.openxmlformats.org/officeDocument/2006/extended-properties" xmlns:vt="http://schemas.openxmlformats.org/officeDocument/2006/docPropsVTypes">
+  <Template>Normal.dotm</Template>
+  <TotalTime>0</TotalTime>
+  <Pages>1</Pages>
+  <Words>87</Words>
+  <Characters>496</Characters>
+  <Application>Microsoft Office Word</Application>
+  <DocSecurity>0</DocSecurity>
+  <Lines>4</Lines>
+  <Paragraphs>1</Paragraphs>
+  <ScaleCrop>false</ScaleCrop>
+  <Company/>
+  <LinksUpToDate>false</LinksUpToDate>
+  <CharactersWithSpaces>582</CharactersWithSpaces>
+  <SharedDoc>false</SharedDoc>
+  <HyperlinksChanged>false</HyperlinksChanged>
+  <AppVersion>16.0000</AppVersion>
+</Properties>
+</file>
+
+<file path=customXml/item5.xml><?xml version="1.0" encoding="utf-8"?>
+<cp:coreProperties xmlns:cp="http://schemas.openxmlformats.org/package/2006/metadata/core-properties" xmlns:dc="http://purl.org/dc/elements/1.1/" xmlns:dcterms="http://purl.org/dc/terms/" xmlns:dcmitype="http://purl.org/dc/dcmitype/" xmlns:xsi="http://www.w3.org/2001/XMLSchema-instance">
+  <dc:creator>Павел Турченков</dc:creator>
+  <cp:lastModifiedBy>Павел Турченков</cp:lastModifiedBy>
+  <cp:revision>4</cp:revision>
+  <dcterms:created xsi:type="dcterms:W3CDTF">2020-01-20T06:26:00Z</dcterms:created>
+  <dcterms:modified xsi:type="dcterms:W3CDTF">2020-01-30T12:00:00Z</dcterms:modified>
+</cp:coreProperties>
+</file>
+
+<file path=customXml/item6.xml><?xml version="1.0" encoding="utf-8"?>
+<Properties xmlns:vt="http://schemas.openxmlformats.org/officeDocument/2006/docPropsVTypes" xmlns="http://schemas.openxmlformats.org/officeDocument/2006/extended-properties">
+  <Template>Normal.dotm</Template>
+  <TotalTime>1</TotalTime>
+  <Pages>1</Pages>
+  <Words>87</Words>
+  <Characters>496</Characters>
+  <Application>Microsoft Office Word</Application>
+  <DocSecurity>0</DocSecurity>
+  <Lines>4</Lines>
+  <Paragraphs>1</Paragraphs>
+  <CharactersWithSpaces>582</CharactersWithSpaces>
+  <AppVersion>15.0000</AppVersion>
+</Properties>
+</file>
+
+<file path=customXml/item7.xml><?xml version="1.0" encoding="utf-8"?>
+<cp:coreProperties xmlns:cp="http://schemas.openxmlformats.org/package/2006/metadata/core-properties" xmlns:dc="http://purl.org/dc/elements/1.1/" xmlns:dcterms="http://purl.org/dc/terms/" xmlns:dcmitype="http://purl.org/dc/dcmitype/" xmlns:xsi="http://www.w3.org/2001/XMLSchema-instance">
+  <dc:creator>Павел Турченков</dc:creator>
+  <cp:lastModifiedBy>Павел Турченков</cp:lastModifiedBy>
+  <cp:revision>1</cp:revision>
+  <dcterms:created xsi:type="dcterms:W3CDTF">2020-01-20T06:26:00Z</dcterms:created>
+  <dcterms:modified xsi:type="dcterms:W3CDTF">2020-01-30T12:02:00Z</dcterms:modified>
+</cp:coreProperties>
+</file>
+
+<file path=customXml/item8.xml><?xml version="1.0" encoding="utf-8"?>
+<cp:coreProperties xmlns:cp="http://schemas.openxmlformats.org/package/2006/metadata/core-properties" xmlns:dc="http://purl.org/dc/elements/1.1/" xmlns:dcterms="http://purl.org/dc/terms/" xmlns:dcmitype="http://purl.org/dc/dcmitype/" xmlns:xsi="http://www.w3.org/2001/XMLSchema-instance">
+  <dc:creator>Павел Турченков</dc:creator>
+  <cp:lastModifiedBy>Павел Турченков</cp:lastModifiedBy>
+  <cp:revision>1</cp:revision>
+  <dcterms:created xsi:type="dcterms:W3CDTF">2020-01-20T06:26:00Z</dcterms:created>
+  <dcterms:modified xsi:type="dcterms:W3CDTF">2020-01-30T12:07:00Z</dcterms:modified>
+</cp:coreProperties>
+</file>
+
+<file path=customXml/item9.xml><?xml version="1.0" encoding="utf-8"?>
+<cp:coreProperties xmlns:cp="http://schemas.openxmlformats.org/package/2006/metadata/core-properties" xmlns:dc="http://purl.org/dc/elements/1.1/" xmlns:dcterms="http://purl.org/dc/terms/" xmlns:dcmitype="http://purl.org/dc/dcmitype/" xmlns:xsi="http://www.w3.org/2001/XMLSchema-instance">
+  <dc:creator>Павел Турченков</dc:creator>
+  <cp:lastModifiedBy>Павел Турченков</cp:lastModifiedBy>
+  <cp:revision>4</cp:revision>
+  <dcterms:created xsi:type="dcterms:W3CDTF">2020-01-20T06:26:00Z</dcterms:created>
+  <dcterms:modified xsi:type="dcterms:W3CDTF">2020-01-30T12:00:00Z</dcterms:modified>
+</cp:coreProperties>
+</file>
+
+<file path=customXml/itemProps1.xml><?xml version="1.0" encoding="utf-8"?>
+<ds:datastoreItem xmlns:ds="http://schemas.openxmlformats.org/officeDocument/2006/customXml" ds:itemID="{B96CC119-F825-4399-8B00-C6BF3B11631E}">
+  <ds:schemaRefs/>
+</ds:datastoreItem>
+</file>
+
+<file path=customXml/itemProps10.xml><?xml version="1.0" encoding="utf-8"?>
+<ds:datastoreItem xmlns:ds="http://schemas.openxmlformats.org/officeDocument/2006/customXml" ds:itemID="{9B050EB4-6A51-45FD-B399-AAF3032F14A3}">
+  <ds:schemaRefs>
+    <ds:schemaRef ds:uri="http://schemas.openxmlformats.org/package/2006/metadata/core-properties"/>
+    <ds:schemaRef ds:uri="http://purl.org/dc/elements/1.1/"/>
+    <ds:schemaRef ds:uri="http://purl.org/dc/terms/"/>
+    <ds:schemaRef ds:uri="http://purl.org/dc/dcmitype/"/>
+  </ds:schemaRefs>
+</ds:datastoreItem>
+</file>
+
+<file path=customXml/itemProps11.xml><?xml version="1.0" encoding="utf-8"?>
+<ds:datastoreItem xmlns:ds="http://schemas.openxmlformats.org/officeDocument/2006/customXml" ds:itemID="{5086B631-0F21-4C53-9268-936DB4879977}">
+  <ds:schemaRefs>
+    <ds:schemaRef ds:uri="http://schemas.openxmlformats.org/package/2006/metadata/core-properties"/>
+    <ds:schemaRef ds:uri="http://purl.org/dc/elements/1.1/"/>
+    <ds:schemaRef ds:uri="http://purl.org/dc/terms/"/>
+    <ds:schemaRef ds:uri="http://purl.org/dc/dcmitype/"/>
+  </ds:schemaRefs>
+</ds:datastoreItem>
+</file>
+
+<file path=customXml/itemProps12.xml><?xml version="1.0" encoding="utf-8"?>
+<ds:datastoreItem xmlns:ds="http://schemas.openxmlformats.org/officeDocument/2006/customXml" ds:itemID="{6659A526-BEC5-40AD-95DB-684745BE19E2}">
+  <ds:schemaRefs>
+    <ds:schemaRef ds:uri="http://schemas.openxmlformats.org/package/2006/metadata/core-properties"/>
+    <ds:schemaRef ds:uri="http://purl.org/dc/elements/1.1/"/>
+    <ds:schemaRef ds:uri="http://purl.org/dc/terms/"/>
+    <ds:schemaRef ds:uri="http://purl.org/dc/dcmitype/"/>
+  </ds:schemaRefs>
+</ds:datastoreItem>
+</file>
+
+<file path=customXml/itemProps13.xml><?xml version="1.0" encoding="utf-8"?>
+<ds:datastoreItem xmlns:ds="http://schemas.openxmlformats.org/officeDocument/2006/customXml" ds:itemID="{0EE5858E-EB46-415F-83A8-B76393B35083}">
+  <ds:schemaRefs>
+    <ds:schemaRef ds:uri="http://schemas.openxmlformats.org/officeDocument/2006/docPropsVTypes"/>
+    <ds:schemaRef ds:uri="http://schemas.openxmlformats.org/officeDocument/2006/extended-properties"/>
+  </ds:schemaRefs>
+</ds:datastoreItem>
+</file>
+
+<file path=customXml/itemProps14.xml><?xml version="1.0" encoding="utf-8"?>
+<ds:datastoreItem xmlns:ds="http://schemas.openxmlformats.org/officeDocument/2006/customXml" ds:itemID="{C8F1A871-8F1E-453D-A3E5-CC4F7BB72501}">
+  <ds:schemaRefs>
+    <ds:schemaRef ds:uri="http://schemas.openxmlformats.org/officeDocument/2006/docPropsVTypes"/>
+    <ds:schemaRef ds:uri="http://schemas.openxmlformats.org/officeDocument/2006/extended-properties"/>
+  </ds:schemaRefs>
+</ds:datastoreItem>
+</file>
+
+<file path=customXml/itemProps15.xml><?xml version="1.0" encoding="utf-8"?>
+<ds:datastoreItem xmlns:ds="http://schemas.openxmlformats.org/officeDocument/2006/customXml" ds:itemID="{D325E065-DF31-4503-98CD-D2B051ADCFDB}">
+  <ds:schemaRefs>
+    <ds:schemaRef ds:uri="http://schemas.openxmlformats.org/officeDocument/2006/extended-properties"/>
+    <ds:schemaRef ds:uri="http://schemas.openxmlformats.org/officeDocument/2006/docPropsVTypes"/>
+  </ds:schemaRefs>
+</ds:datastoreItem>
+</file>
+
+<file path=customXml/itemProps16.xml><?xml version="1.0" encoding="utf-8"?>
+<ds:datastoreItem xmlns:ds="http://schemas.openxmlformats.org/officeDocument/2006/customXml" ds:itemID="{21A1A91C-E426-44C9-B81F-E99D6CDEC74C}">
+  <ds:schemaRefs>
+    <ds:schemaRef ds:uri="http://schemas.openxmlformats.org/officeDocument/2006/docPropsVTypes"/>
+    <ds:schemaRef ds:uri="http://schemas.openxmlformats.org/officeDocument/2006/extended-properties"/>
+  </ds:schemaRefs>
+</ds:datastoreItem>
+</file>
+
+<file path=customXml/itemProps17.xml><?xml version="1.0" encoding="utf-8"?>
+<ds:datastoreItem xmlns:ds="http://schemas.openxmlformats.org/officeDocument/2006/customXml" ds:itemID="{290A34B4-D526-4D3F-A171-D754281ACDC5}">
+  <ds:schemaRefs>
+    <ds:schemaRef ds:uri="http://schemas.openxmlformats.org/officeDocument/2006/docPropsVTypes"/>
+    <ds:schemaRef ds:uri="http://schemas.openxmlformats.org/officeDocument/2006/extended-properties"/>
+  </ds:schemaRefs>
+</ds:datastoreItem>
+</file>
+
+<file path=customXml/itemProps18.xml><?xml version="1.0" encoding="utf-8"?>
+<ds:datastoreItem xmlns:ds="http://schemas.openxmlformats.org/officeDocument/2006/customXml" ds:itemID="{8A01ADB9-F9D2-48F4-8F69-74FD776BFE2E}">
+  <ds:schemaRefs/>
+</ds:datastoreItem>
+</file>
+
+<file path=customXml/itemProps19.xml><?xml version="1.0" encoding="utf-8"?>
+<ds:datastoreItem xmlns:ds="http://schemas.openxmlformats.org/officeDocument/2006/customXml" ds:itemID="{454B5BA3-BB79-41B9-9F4E-AB1D9CEA0A5A}">
+  <ds:schemaRefs>
+    <ds:schemaRef ds:uri="http://schemas.openxmlformats.org/officeDocument/2006/extended-properties"/>
+    <ds:schemaRef ds:uri="http://schemas.openxmlformats.org/officeDocument/2006/docPropsVTypes"/>
+  </ds:schemaRefs>
+</ds:datastoreItem>
+</file>
+
+<file path=customXml/itemProps2.xml><?xml version="1.0" encoding="utf-8"?>
+<ds:datastoreItem xmlns:ds="http://schemas.openxmlformats.org/officeDocument/2006/customXml" ds:itemID="{48B40A8E-9ECF-4CA3-9D04-555232B0E103}">
+  <ds:schemaRefs>
+    <ds:schemaRef ds:uri="http://schemas.openxmlformats.org/package/2006/metadata/core-properties"/>
+    <ds:schemaRef ds:uri="http://purl.org/dc/elements/1.1/"/>
+    <ds:schemaRef ds:uri="http://purl.org/dc/terms/"/>
+    <ds:schemaRef ds:uri="http://purl.org/dc/dcmitype/"/>
+  </ds:schemaRefs>
+</ds:datastoreItem>
+</file>
+
+<file path=customXml/itemProps20.xml><?xml version="1.0" encoding="utf-8"?>
+<ds:datastoreItem xmlns:ds="http://schemas.openxmlformats.org/officeDocument/2006/customXml" ds:itemID="{20966486-10BB-4CC0-A069-6C823E31EDFF}">
+  <ds:schemaRefs>
+    <ds:schemaRef ds:uri="http://schemas.openxmlformats.org/officeDocument/2006/docPropsVTypes"/>
+    <ds:schemaRef ds:uri="http://schemas.openxmlformats.org/officeDocument/2006/extended-properties"/>
+  </ds:schemaRefs>
+</ds:datastoreItem>
+</file>
+
+<file path=customXml/itemProps3.xml><?xml version="1.0" encoding="utf-8"?>
+<ds:datastoreItem xmlns:ds="http://schemas.openxmlformats.org/officeDocument/2006/customXml" ds:itemID="{733CEBE2-585D-41EC-ABB0-076F143C0319}">
+  <ds:schemaRefs>
+    <ds:schemaRef ds:uri="http://schemas.openxmlformats.org/package/2006/metadata/core-properties"/>
+    <ds:schemaRef ds:uri="http://purl.org/dc/elements/1.1/"/>
+    <ds:schemaRef ds:uri="http://purl.org/dc/terms/"/>
+    <ds:schemaRef ds:uri="http://purl.org/dc/dcmitype/"/>
+  </ds:schemaRefs>
+</ds:datastoreItem>
+</file>
+
+<file path=customXml/itemProps4.xml><?xml version="1.0" encoding="utf-8"?>
+<ds:datastoreItem xmlns:ds="http://schemas.openxmlformats.org/officeDocument/2006/customXml" ds:itemID="{7929D056-D126-4D83-A609-34B6FF32975E}">
+  <ds:schemaRefs>
+    <ds:schemaRef ds:uri="http://schemas.openxmlformats.org/officeDocument/2006/extended-properties"/>
+    <ds:schemaRef ds:uri="http://schemas.openxmlformats.org/officeDocument/2006/docPropsVTypes"/>
+  </ds:schemaRefs>
+</ds:datastoreItem>
+</file>
+
+<file path=customXml/itemProps5.xml><?xml version="1.0" encoding="utf-8"?>
+<ds:datastoreItem xmlns:ds="http://schemas.openxmlformats.org/officeDocument/2006/customXml" ds:itemID="{DD6E9194-FBE2-4B0C-B365-6FCCAD9545BC}">
+  <ds:schemaRefs>
+    <ds:schemaRef ds:uri="http://schemas.openxmlformats.org/package/2006/metadata/core-properties"/>
+    <ds:schemaRef ds:uri="http://purl.org/dc/elements/1.1/"/>
+    <ds:schemaRef ds:uri="http://purl.org/dc/terms/"/>
+    <ds:schemaRef ds:uri="http://purl.org/dc/dcmitype/"/>
+  </ds:schemaRefs>
+</ds:datastoreItem>
+</file>
+
+<file path=customXml/itemProps6.xml><?xml version="1.0" encoding="utf-8"?>
+<ds:datastoreItem xmlns:ds="http://schemas.openxmlformats.org/officeDocument/2006/customXml" ds:itemID="{0621E3B4-5190-4919-A449-D73E50DB11AB}">
+  <ds:schemaRefs/>
+</ds:datastoreItem>
+</file>
+
+<file path=customXml/itemProps7.xml><?xml version="1.0" encoding="utf-8"?>
+<ds:datastoreItem xmlns:ds="http://schemas.openxmlformats.org/officeDocument/2006/customXml" ds:itemID="{9DD0F238-E871-4DB5-AE39-F185E48198CF}">
+  <ds:schemaRefs>
+    <ds:schemaRef ds:uri="http://schemas.openxmlformats.org/package/2006/metadata/core-properties"/>
+    <ds:schemaRef ds:uri="http://purl.org/dc/elements/1.1/"/>
+    <ds:schemaRef ds:uri="http://purl.org/dc/terms/"/>
+    <ds:schemaRef ds:uri="http://purl.org/dc/dcmitype/"/>
+  </ds:schemaRefs>
+</ds:datastoreItem>
+</file>
+
+<file path=customXml/itemProps8.xml><?xml version="1.0" encoding="utf-8"?>
+<ds:datastoreItem xmlns:ds="http://schemas.openxmlformats.org/officeDocument/2006/customXml" ds:itemID="{785A7E64-7B20-4164-8A41-E0C06F8E0B6C}">
+  <ds:schemaRefs/>
+</ds:datastoreItem>
+</file>
+
+<file path=customXml/itemProps9.xml><?xml version="1.0" encoding="utf-8"?>
+<ds:datastoreItem xmlns:ds="http://schemas.openxmlformats.org/officeDocument/2006/customXml" ds:itemID="{00EF9AA2-53E6-42D7-A1D9-A279BC346AD6}">
+  <ds:schemaRefs>
+    <ds:schemaRef ds:uri="http://schemas.openxmlformats.org/package/2006/metadata/core-properties"/>
+    <ds:schemaRef ds:uri="http://purl.org/dc/elements/1.1/"/>
+    <ds:schemaRef ds:uri="http://purl.org/dc/terms/"/>
+    <ds:schemaRef ds:uri="http://purl.org/dc/dcmitype/"/>
+  </ds:schemaRefs>
+</ds:datastoreItem>
 </file>
--- a/WebApplication1/Hyperlink.docx
+++ b/WebApplication1/Hyperlink.docx
@@ -1,84 +1,838 @@
 
 <file path=word/document.xml><?xml version="1.0" encoding="utf-8"?>
-<w:document xmlns:wpc="http://schemas.microsoft.com/office/word/2010/wordprocessingCanvas" xmlns:cx="http://schemas.microsoft.com/office/drawing/2014/chartex" xmlns:cx1="http://schemas.microsoft.com/office/drawing/2015/9/8/chartex" xmlns:cx2="http://schemas.microsoft.com/office/drawing/2015/10/21/chartex" xmlns:cx3="http://schemas.microsoft.com/office/drawing/2016/5/9/chartex" xmlns:cx4="http://schemas.microsoft.com/office/drawing/2016/5/10/chartex" xmlns:cx5="http://schemas.microsoft.com/office/drawing/2016/5/11/chartex" xmlns:cx6="http://schemas.microsoft.com/office/drawing/2016/5/12/chartex" xmlns:cx7="http://schemas.microsoft.com/office/drawing/2016/5/13/chartex" xmlns:cx8="http://schemas.microsoft.com/office/drawing/2016/5/14/chartex" xmlns:mc="http://schemas.openxmlformats.org/markup-compatibility/2006" xmlns:aink="http://schemas.microsoft.com/office/drawing/2016/ink" xmlns:am3d="http://schemas.microsoft.com/office/drawing/2017/model3d" xmlns:o="urn:schemas-microsoft-com:office:office" xmlns:r="http://schemas.openxmlformats.org/officeDocument/2006/relationships" xmlns:m="http://schemas.openxmlformats.org/officeDocument/2006/math" xmlns:v="urn:schemas-microsoft-com:vml" xmlns:wp14="http://schemas.microsoft.com/office/word/2010/wordprocessingDrawing" xmlns:wp="http://schemas.openxmlformats.org/drawingml/2006/wordprocessingDrawing" xmlns:w10="urn:schemas-microsoft-com:office:word" xmlns:w="http://schemas.openxmlformats.org/wordprocessingml/2006/main" xmlns:w14="http://schemas.microsoft.com/office/word/2010/wordml" xmlns:w15="http://schemas.microsoft.com/office/word/2012/wordml" xmlns:w16cid="http://schemas.microsoft.com/office/word/2016/wordml/cid" xmlns:w16se="http://schemas.microsoft.com/office/word/2015/wordml/symex" xmlns:wpg="http://schemas.microsoft.com/office/word/2010/wordprocessingGroup" xmlns:wpi="http://schemas.microsoft.com/office/word/2010/wordprocessingInk" xmlns:wne="http://schemas.microsoft.com/office/word/2006/wordml" xmlns:wps="http://schemas.microsoft.com/office/word/2010/wordprocessingShape" mc:Ignorable="w14 w15 w16se w16cid wp14">
+<w:document xmlns:mc="http://schemas.openxmlformats.org/markup-compatibility/2006" xmlns:o="urn:schemas-microsoft-com:office:office" xmlns:r="http://schemas.openxmlformats.org/officeDocument/2006/relationships" xmlns:m="http://schemas.openxmlformats.org/officeDocument/2006/math" xmlns:v="urn:schemas-microsoft-com:vml" xmlns:wp="http://schemas.openxmlformats.org/drawingml/2006/wordprocessingDrawing" xmlns:w10="urn:schemas-microsoft-com:office:word" xmlns:w="http://schemas.openxmlformats.org/wordprocessingml/2006/main" xmlns:wne="http://schemas.microsoft.com/office/word/2006/wordml" xmlns:wpc="http://schemas.microsoft.com/office/word/2010/wordprocessingCanvas" xmlns:wp14="http://schemas.microsoft.com/office/word/2010/wordprocessingDrawing" xmlns:w14="http://schemas.microsoft.com/office/word/2010/wordml" xmlns:wpg="http://schemas.microsoft.com/office/word/2010/wordprocessingGroup" xmlns:wpi="http://schemas.microsoft.com/office/word/2010/wordprocessingInk" xmlns:wps="http://schemas.microsoft.com/office/word/2010/wordprocessingShape" mc:Ignorable="w14 wp14">
+  <!-- Generated by Spire.Doc -->
   <w:body>
     <w:p>
-      <w:r>
-        <w:t>Гипертекст в тексте может выглядеть как гипертекст, а может как гипертекст на гипертексте, где гипертекст сам является гипертекстом</w:t>
+      <w:pPr/>
+      <w:r>
+        <w:rPr>
+          <w:color w:val="FF0000"/>
+          <w:sz w:val="24"/>
+        </w:rPr>
+        <w:t xml:space="preserve">Evaluation Warning: The document was created with Spire.Doc for .NET.</w:t>
       </w:r>
     </w:p>
     <w:p>
-      <w:r>
-        <w:t>Гипертекст поможет людям лучше понять текст.</w:t>
+      <w:pPr/>
+      <w:r>
+        <w:rPr/>
+        <w:t xml:space="preserve">REF </w:t>
+      </w:r>
+      <w:r>
+        <w:fldChar w:fldCharType="begin"/>
+      </w:r>
+      <w:r>
+        <w:instrText xml:space="preserve">REF Гипертекст \p \h</w:instrText>
+      </w:r>
+      <w:r>
+        <w:fldChar w:fldCharType="separate"/>
+      </w:r>
+      <w:r>
+        <w:rPr>
+          <w:color w:val="0000FF"/>
+          <w:u w:val="single"/>
+        </w:rPr>
+        <w:fldChar w:fldCharType="begin"/>
+      </w:r>
+      <w:r>
+        <w:rPr>
+          <w:color w:val="0000FF"/>
+          <w:u w:val="single"/>
+        </w:rPr>
+        <w:instrText xml:space="preserve">REF Гипертекст \p \h</w:instrText>
+      </w:r>
+      <w:r>
+        <w:fldChar w:fldCharType="end"/>
+      </w:r>
+      <w:r>
+        <w:t xml:space="preserve"> \p \h</w:t>
+      </w:r>
+      <w:r>
+        <w:fldChar w:fldCharType="separate"/>
+      </w:r>
+      <w:r>
+        <w:rPr>
+          <w:color w:val="0000FF"/>
+          <w:u w:val="single"/>
+        </w:rPr>
+        <w:instrText xml:space="preserve">Гипертекст</w:instrText>
+      </w:r>
+      <w:r>
+        <w:fldChar w:fldCharType="end"/>
+      </w:r>
+      <w:r>
+        <w:instrText xml:space="preserve"> в тексте может выглядеть как </w:instrText>
+      </w:r>
+      <w:r>
+        <w:rPr/>
+        <w:instrText xml:space="preserve">REF </w:instrText>
+      </w:r>
+      <w:r>
+        <w:fldChar w:fldCharType="begin"/>
+      </w:r>
+      <w:r>
+        <w:t xml:space="preserve">REF гипертекст \p \h</w:t>
+      </w:r>
+      <w:r>
+        <w:fldChar w:fldCharType="separate"/>
+      </w:r>
+      <w:r>
+        <w:rPr>
+          <w:color w:val="0000FF"/>
+          <w:u w:val="single"/>
+        </w:rPr>
+        <w:fldChar w:fldCharType="begin"/>
+      </w:r>
+      <w:r>
+        <w:rPr>
+          <w:color w:val="0000FF"/>
+          <w:u w:val="single"/>
+        </w:rPr>
+        <w:t xml:space="preserve">REF гипертекст \p \h</w:t>
+      </w:r>
+      <w:r>
+        <w:fldChar w:fldCharType="end"/>
+      </w:r>
+      <w:r>
+        <w:instrText xml:space="preserve"> \p \h</w:instrText>
+      </w:r>
+      <w:r>
+        <w:fldChar w:fldCharType="separate"/>
+      </w:r>
+      <w:r>
+        <w:rPr>
+          <w:color w:val="0000FF"/>
+          <w:u w:val="single"/>
+        </w:rPr>
+        <w:instrText xml:space="preserve">гипертекст</w:instrText>
+      </w:r>
+      <w:r>
+        <w:fldChar w:fldCharType="end"/>
+      </w:r>
+      <w:r>
+        <w:rPr/>
+        <w:instrText xml:space="preserve">, а может как </w:instrText>
+      </w:r>
+      <w:r>
+        <w:rPr/>
+        <w:instrText xml:space="preserve">REF </w:instrText>
+      </w:r>
+      <w:r>
+        <w:fldChar w:fldCharType="begin"/>
+      </w:r>
+      <w:r>
+        <w:instrText xml:space="preserve">REF гипертекст \p \h</w:instrText>
+      </w:r>
+      <w:r>
+        <w:fldChar w:fldCharType="separate"/>
+      </w:r>
+      <w:r>
+        <w:rPr>
+          <w:color w:val="0000FF"/>
+          <w:u w:val="single"/>
+        </w:rPr>
+        <w:fldChar w:fldCharType="begin"/>
+      </w:r>
+      <w:r>
+        <w:rPr>
+          <w:color w:val="0000FF"/>
+          <w:u w:val="single"/>
+        </w:rPr>
+        <w:instrText xml:space="preserve">REF гипертекст \p \h</w:instrText>
+      </w:r>
+      <w:r>
+        <w:fldChar w:fldCharType="end"/>
+      </w:r>
+      <w:r>
+        <w:instrText xml:space="preserve"> \p \h</w:instrText>
+      </w:r>
+      <w:r>
+        <w:fldChar w:fldCharType="separate"/>
+      </w:r>
+      <w:r>
+        <w:rPr>
+          <w:color w:val="0000FF"/>
+          <w:u w:val="single"/>
+        </w:rPr>
+        <w:instrText xml:space="preserve">гипертекст</w:instrText>
+      </w:r>
+      <w:r>
+        <w:fldChar w:fldCharType="end"/>
+      </w:r>
+      <w:r>
+        <w:rPr/>
+        <w:instrText xml:space="preserve"> на </w:instrText>
+      </w:r>
+      <w:r>
+        <w:fldChar w:fldCharType="begin"/>
+      </w:r>
+      <w:r>
+        <w:instrText xml:space="preserve">REF гипертексте \p \h</w:instrText>
+      </w:r>
+      <w:r>
+        <w:fldChar w:fldCharType="separate"/>
+      </w:r>
+      <w:r>
+        <w:rPr>
+          <w:color w:val="0000FF"/>
+          <w:u w:val="single"/>
+        </w:rPr>
+        <w:instrText xml:space="preserve">гипертексте</w:instrText>
+      </w:r>
+      <w:r>
+        <w:fldChar w:fldCharType="end"/>
+      </w:r>
+      <w:r>
+        <w:instrText xml:space="preserve">, где </w:instrText>
+      </w:r>
+      <w:r>
+        <w:rPr/>
+        <w:instrText xml:space="preserve">REF </w:instrText>
+      </w:r>
+      <w:r>
+        <w:fldChar w:fldCharType="begin"/>
+      </w:r>
+      <w:r>
+        <w:instrText xml:space="preserve">REF гипертекст \p \h</w:instrText>
+      </w:r>
+      <w:r>
+        <w:fldChar w:fldCharType="separate"/>
+      </w:r>
+      <w:r>
+        <w:rPr>
+          <w:color w:val="0000FF"/>
+          <w:u w:val="single"/>
+        </w:rPr>
+        <w:fldChar w:fldCharType="begin"/>
+      </w:r>
+      <w:r>
+        <w:rPr>
+          <w:color w:val="0000FF"/>
+          <w:u w:val="single"/>
+        </w:rPr>
+        <w:instrText xml:space="preserve">REF гипертекст \p \h</w:instrText>
+      </w:r>
+      <w:r>
+        <w:fldChar w:fldCharType="end"/>
+      </w:r>
+      <w:r>
+        <w:instrText xml:space="preserve"> \p \h</w:instrText>
+      </w:r>
+      <w:r>
+        <w:fldChar w:fldCharType="separate"/>
+      </w:r>
+      <w:r>
+        <w:rPr>
+          <w:color w:val="0000FF"/>
+          <w:u w:val="single"/>
+        </w:rPr>
+        <w:instrText xml:space="preserve">гипертекст</w:instrText>
+      </w:r>
+      <w:r>
+        <w:fldChar w:fldCharType="end"/>
+      </w:r>
+      <w:r>
+        <w:rPr/>
+        <w:instrText xml:space="preserve"> сам является </w:instrText>
+      </w:r>
+      <w:r>
+        <w:fldChar w:fldCharType="begin"/>
+      </w:r>
+      <w:r>
+        <w:instrText xml:space="preserve">REF гипертекстом \p \h</w:instrText>
+      </w:r>
+      <w:r>
+        <w:fldChar w:fldCharType="separate"/>
+      </w:r>
+      <w:r>
+        <w:rPr>
+          <w:color w:val="0000FF"/>
+          <w:u w:val="single"/>
+        </w:rPr>
+        <w:instrText xml:space="preserve">гипертекстом</w:instrText>
+      </w:r>
+      <w:r>
+        <w:fldChar w:fldCharType="end"/>
       </w:r>
     </w:p>
     <w:p>
-      <w:r>
-        <w:t>Гипертекст поможет людям лучше понять текст.</w:t>
+      <w:pPr/>
+      <w:r>
+        <w:rPr/>
+        <w:instrText xml:space="preserve">REF </w:instrText>
+      </w:r>
+      <w:r>
+        <w:fldChar w:fldCharType="begin"/>
+      </w:r>
+      <w:r>
+        <w:instrText xml:space="preserve">REF Гипертекст \p \h</w:instrText>
+      </w:r>
+      <w:r>
+        <w:fldChar w:fldCharType="separate"/>
+      </w:r>
+      <w:r>
+        <w:rPr>
+          <w:color w:val="0000FF"/>
+          <w:u w:val="single"/>
+        </w:rPr>
+        <w:fldChar w:fldCharType="begin"/>
+      </w:r>
+      <w:r>
+        <w:rPr>
+          <w:color w:val="0000FF"/>
+          <w:u w:val="single"/>
+        </w:rPr>
+        <w:instrText xml:space="preserve">REF Гипертекст \p \h</w:instrText>
+      </w:r>
+      <w:r>
+        <w:fldChar w:fldCharType="end"/>
+      </w:r>
+      <w:r>
+        <w:instrText xml:space="preserve"> \p \h</w:instrText>
+      </w:r>
+      <w:r>
+        <w:fldChar w:fldCharType="separate"/>
+      </w:r>
+      <w:r>
+        <w:rPr>
+          <w:color w:val="0000FF"/>
+          <w:u w:val="single"/>
+        </w:rPr>
+        <w:instrText xml:space="preserve">Гипертекст</w:instrText>
+      </w:r>
+      <w:r>
+        <w:fldChar w:fldCharType="end"/>
+      </w:r>
+      <w:r>
+        <w:instrText xml:space="preserve"> поможет людям лучше понять текст.</w:instrText>
       </w:r>
     </w:p>
     <w:p>
-      <w:r>
-        <w:t>Гипертекст поможет людям лучше понять текст.</w:t>
+      <w:pPr/>
+      <w:r>
+        <w:rPr/>
+        <w:instrText xml:space="preserve">REF </w:instrText>
+      </w:r>
+      <w:r>
+        <w:fldChar w:fldCharType="begin"/>
+      </w:r>
+      <w:r>
+        <w:instrText xml:space="preserve">REF Гипертекст \p \h</w:instrText>
+      </w:r>
+      <w:r>
+        <w:fldChar w:fldCharType="separate"/>
+      </w:r>
+      <w:r>
+        <w:rPr>
+          <w:color w:val="0000FF"/>
+          <w:u w:val="single"/>
+        </w:rPr>
+        <w:fldChar w:fldCharType="begin"/>
+      </w:r>
+      <w:r>
+        <w:rPr>
+          <w:color w:val="0000FF"/>
+          <w:u w:val="single"/>
+        </w:rPr>
+        <w:instrText xml:space="preserve">REF Гипертекст \p \h</w:instrText>
+      </w:r>
+      <w:r>
+        <w:fldChar w:fldCharType="end"/>
+      </w:r>
+      <w:r>
+        <w:instrText xml:space="preserve"> \p \h</w:instrText>
+      </w:r>
+      <w:r>
+        <w:fldChar w:fldCharType="separate"/>
+      </w:r>
+      <w:r>
+        <w:rPr>
+          <w:color w:val="0000FF"/>
+          <w:u w:val="single"/>
+        </w:rPr>
+        <w:instrText xml:space="preserve">Гипертекст</w:instrText>
+      </w:r>
+      <w:r>
+        <w:fldChar w:fldCharType="end"/>
+      </w:r>
+      <w:r>
+        <w:instrText xml:space="preserve"> поможет людям лучше понять текст.</w:instrText>
       </w:r>
     </w:p>
     <w:p>
-      <w:r>
-        <w:t>Гипертекст поможет людям лучше понять текст.</w:t>
+      <w:pPr/>
+      <w:r>
+        <w:rPr/>
+        <w:instrText xml:space="preserve">REF </w:instrText>
+      </w:r>
+      <w:r>
+        <w:fldChar w:fldCharType="begin"/>
+      </w:r>
+      <w:r>
+        <w:instrText xml:space="preserve">REF Гипертекст \p \h</w:instrText>
+      </w:r>
+      <w:r>
+        <w:fldChar w:fldCharType="separate"/>
+      </w:r>
+      <w:r>
+        <w:rPr>
+          <w:color w:val="0000FF"/>
+          <w:u w:val="single"/>
+        </w:rPr>
+        <w:fldChar w:fldCharType="begin"/>
+      </w:r>
+      <w:r>
+        <w:rPr>
+          <w:color w:val="0000FF"/>
+          <w:u w:val="single"/>
+        </w:rPr>
+        <w:instrText xml:space="preserve">REF Гипертекст \p \h</w:instrText>
+      </w:r>
+      <w:r>
+        <w:fldChar w:fldCharType="end"/>
+      </w:r>
+      <w:r>
+        <w:instrText xml:space="preserve"> \p \h</w:instrText>
+      </w:r>
+      <w:r>
+        <w:fldChar w:fldCharType="separate"/>
+      </w:r>
+      <w:r>
+        <w:rPr>
+          <w:color w:val="0000FF"/>
+          <w:u w:val="single"/>
+        </w:rPr>
+        <w:instrText xml:space="preserve">Гипертекст</w:instrText>
+      </w:r>
+      <w:r>
+        <w:fldChar w:fldCharType="end"/>
+      </w:r>
+      <w:r>
+        <w:instrText xml:space="preserve"> поможет людям лучше понять текст.</w:instrText>
       </w:r>
     </w:p>
     <w:p>
-      <w:r>
-        <w:t>Гипертекст поможет людям лучше понять текст.</w:t>
+      <w:pPr/>
+      <w:r>
+        <w:rPr/>
+        <w:instrText xml:space="preserve">REF </w:instrText>
+      </w:r>
+      <w:r>
+        <w:fldChar w:fldCharType="begin"/>
+      </w:r>
+      <w:r>
+        <w:instrText xml:space="preserve">REF Гипертекст \p \h</w:instrText>
+      </w:r>
+      <w:r>
+        <w:fldChar w:fldCharType="separate"/>
+      </w:r>
+      <w:r>
+        <w:rPr>
+          <w:color w:val="0000FF"/>
+          <w:u w:val="single"/>
+        </w:rPr>
+        <w:fldChar w:fldCharType="begin"/>
+      </w:r>
+      <w:r>
+        <w:rPr>
+          <w:color w:val="0000FF"/>
+          <w:u w:val="single"/>
+        </w:rPr>
+        <w:instrText xml:space="preserve">REF Гипертекст \p \h</w:instrText>
+      </w:r>
+      <w:r>
+        <w:fldChar w:fldCharType="end"/>
+      </w:r>
+      <w:r>
+        <w:instrText xml:space="preserve"> \p \h</w:instrText>
+      </w:r>
+      <w:r>
+        <w:fldChar w:fldCharType="separate"/>
+      </w:r>
+      <w:r>
+        <w:rPr>
+          <w:color w:val="0000FF"/>
+          <w:u w:val="single"/>
+        </w:rPr>
+        <w:instrText xml:space="preserve">Гипертекст</w:instrText>
+      </w:r>
+      <w:r>
+        <w:fldChar w:fldCharType="end"/>
+      </w:r>
+      <w:r>
+        <w:instrText xml:space="preserve"> поможет людям лучше понять текст.</w:instrText>
       </w:r>
     </w:p>
     <w:p>
-      <w:r>
-        <w:t>Гипертекст поможет людям лучше понять текст.</w:t>
+      <w:pPr/>
+      <w:r>
+        <w:rPr/>
+        <w:instrText xml:space="preserve">REF </w:instrText>
+      </w:r>
+      <w:r>
+        <w:fldChar w:fldCharType="begin"/>
+      </w:r>
+      <w:r>
+        <w:instrText xml:space="preserve">REF Гипертекст \p \h</w:instrText>
+      </w:r>
+      <w:r>
+        <w:fldChar w:fldCharType="separate"/>
+      </w:r>
+      <w:r>
+        <w:rPr>
+          <w:color w:val="0000FF"/>
+          <w:u w:val="single"/>
+        </w:rPr>
+        <w:fldChar w:fldCharType="begin"/>
+      </w:r>
+      <w:r>
+        <w:rPr>
+          <w:color w:val="0000FF"/>
+          <w:u w:val="single"/>
+        </w:rPr>
+        <w:instrText xml:space="preserve">REF Гипертекст \p \h</w:instrText>
+      </w:r>
+      <w:r>
+        <w:fldChar w:fldCharType="end"/>
+      </w:r>
+      <w:r>
+        <w:instrText xml:space="preserve"> \p \h</w:instrText>
+      </w:r>
+      <w:r>
+        <w:fldChar w:fldCharType="separate"/>
+      </w:r>
+      <w:r>
+        <w:rPr>
+          <w:color w:val="0000FF"/>
+          <w:u w:val="single"/>
+        </w:rPr>
+        <w:instrText xml:space="preserve">Гипертекст</w:instrText>
+      </w:r>
+      <w:r>
+        <w:fldChar w:fldCharType="end"/>
+      </w:r>
+      <w:r>
+        <w:instrText xml:space="preserve"> поможет людям лучше понять текст.</w:instrText>
       </w:r>
     </w:p>
     <w:p>
-      <w:r>
-        <w:t>Гипертекст поможет людям лучше понять текст.</w:t>
+      <w:pPr/>
+      <w:r>
+        <w:rPr/>
+        <w:instrText xml:space="preserve">REF </w:instrText>
+      </w:r>
+      <w:r>
+        <w:fldChar w:fldCharType="begin"/>
+      </w:r>
+      <w:r>
+        <w:instrText xml:space="preserve">REF Гипертекст \p \h</w:instrText>
+      </w:r>
+      <w:r>
+        <w:fldChar w:fldCharType="separate"/>
+      </w:r>
+      <w:r>
+        <w:rPr>
+          <w:color w:val="0000FF"/>
+          <w:u w:val="single"/>
+        </w:rPr>
+        <w:fldChar w:fldCharType="begin"/>
+      </w:r>
+      <w:r>
+        <w:rPr>
+          <w:color w:val="0000FF"/>
+          <w:u w:val="single"/>
+        </w:rPr>
+        <w:instrText xml:space="preserve">REF Гипертекст \p \h</w:instrText>
+      </w:r>
+      <w:r>
+        <w:fldChar w:fldCharType="end"/>
+      </w:r>
+      <w:r>
+        <w:instrText xml:space="preserve"> \p \h</w:instrText>
+      </w:r>
+      <w:r>
+        <w:fldChar w:fldCharType="separate"/>
+      </w:r>
+      <w:r>
+        <w:rPr>
+          <w:color w:val="0000FF"/>
+          <w:u w:val="single"/>
+        </w:rPr>
+        <w:instrText xml:space="preserve">Гипертекст</w:instrText>
+      </w:r>
+      <w:r>
+        <w:fldChar w:fldCharType="end"/>
+      </w:r>
+      <w:r>
+        <w:instrText xml:space="preserve"> поможет людям лучше понять текст.</w:instrText>
       </w:r>
     </w:p>
     <w:p>
-      <w:r>
-        <w:t>Гипертекст поможет людям лучше понять текст.</w:t>
+      <w:pPr/>
+      <w:r>
+        <w:rPr/>
+        <w:instrText xml:space="preserve">REF </w:instrText>
+      </w:r>
+      <w:r>
+        <w:fldChar w:fldCharType="begin"/>
+      </w:r>
+      <w:r>
+        <w:instrText xml:space="preserve">REF Гипертекст \p \h</w:instrText>
+      </w:r>
+      <w:r>
+        <w:fldChar w:fldCharType="separate"/>
+      </w:r>
+      <w:r>
+        <w:rPr>
+          <w:color w:val="0000FF"/>
+          <w:u w:val="single"/>
+        </w:rPr>
+        <w:fldChar w:fldCharType="begin"/>
+      </w:r>
+      <w:r>
+        <w:rPr>
+          <w:color w:val="0000FF"/>
+          <w:u w:val="single"/>
+        </w:rPr>
+        <w:instrText xml:space="preserve">REF Гипертекст \p \h</w:instrText>
+      </w:r>
+      <w:r>
+        <w:fldChar w:fldCharType="end"/>
+      </w:r>
+      <w:r>
+        <w:instrText xml:space="preserve"> \p \h</w:instrText>
+      </w:r>
+      <w:r>
+        <w:fldChar w:fldCharType="separate"/>
+      </w:r>
+      <w:r>
+        <w:rPr>
+          <w:color w:val="0000FF"/>
+          <w:u w:val="single"/>
+        </w:rPr>
+        <w:instrText xml:space="preserve">Гипертекст</w:instrText>
+      </w:r>
+      <w:r>
+        <w:fldChar w:fldCharType="end"/>
+      </w:r>
+      <w:r>
+        <w:instrText xml:space="preserve"> поможет людям лучше понять текст.</w:instrText>
       </w:r>
     </w:p>
     <w:p>
-      <w:r>
-        <w:t>Гипертекст поможет людям лучше понять текст.</w:t>
+      <w:pPr/>
+      <w:r>
+        <w:rPr/>
+        <w:instrText xml:space="preserve">REF </w:instrText>
+      </w:r>
+      <w:r>
+        <w:fldChar w:fldCharType="begin"/>
+      </w:r>
+      <w:r>
+        <w:instrText xml:space="preserve">REF Гипертекст \p \h</w:instrText>
+      </w:r>
+      <w:r>
+        <w:fldChar w:fldCharType="separate"/>
+      </w:r>
+      <w:r>
+        <w:rPr>
+          <w:color w:val="0000FF"/>
+          <w:u w:val="single"/>
+        </w:rPr>
+        <w:fldChar w:fldCharType="begin"/>
+      </w:r>
+      <w:r>
+        <w:rPr>
+          <w:color w:val="0000FF"/>
+          <w:u w:val="single"/>
+        </w:rPr>
+        <w:instrText xml:space="preserve">REF Гипертекст \p \h</w:instrText>
+      </w:r>
+      <w:r>
+        <w:fldChar w:fldCharType="end"/>
+      </w:r>
+      <w:r>
+        <w:instrText xml:space="preserve"> \p \h</w:instrText>
+      </w:r>
+      <w:r>
+        <w:fldChar w:fldCharType="separate"/>
+      </w:r>
+      <w:r>
+        <w:rPr>
+          <w:color w:val="0000FF"/>
+          <w:u w:val="single"/>
+        </w:rPr>
+        <w:instrText xml:space="preserve">Гипертекст</w:instrText>
+      </w:r>
+      <w:r>
+        <w:fldChar w:fldCharType="end"/>
+      </w:r>
+      <w:r>
+        <w:instrText xml:space="preserve"> поможет людям лучше понять текст.</w:instrText>
       </w:r>
     </w:p>
     <w:p>
-      <w:r>
-        <w:t>Гипертекст поможет людям лучше понять текст.</w:t>
+      <w:pPr/>
+      <w:r>
+        <w:rPr/>
+        <w:instrText xml:space="preserve">REF </w:instrText>
+      </w:r>
+      <w:r>
+        <w:fldChar w:fldCharType="begin"/>
+      </w:r>
+      <w:r>
+        <w:instrText xml:space="preserve">REF Гипертекст \p \h</w:instrText>
+      </w:r>
+      <w:r>
+        <w:fldChar w:fldCharType="separate"/>
+      </w:r>
+      <w:r>
+        <w:rPr>
+          <w:color w:val="0000FF"/>
+          <w:u w:val="single"/>
+        </w:rPr>
+        <w:fldChar w:fldCharType="begin"/>
+      </w:r>
+      <w:r>
+        <w:rPr>
+          <w:color w:val="0000FF"/>
+          <w:u w:val="single"/>
+        </w:rPr>
+        <w:instrText xml:space="preserve">REF Гипертекст \p \h</w:instrText>
+      </w:r>
+      <w:r>
+        <w:fldChar w:fldCharType="end"/>
+      </w:r>
+      <w:r>
+        <w:instrText xml:space="preserve"> \p \h</w:instrText>
+      </w:r>
+      <w:r>
+        <w:fldChar w:fldCharType="separate"/>
+      </w:r>
+      <w:r>
+        <w:rPr>
+          <w:color w:val="0000FF"/>
+          <w:u w:val="single"/>
+        </w:rPr>
+        <w:instrText xml:space="preserve">Гипертекст</w:instrText>
+      </w:r>
+      <w:r>
+        <w:fldChar w:fldCharType="end"/>
+      </w:r>
+      <w:r>
+        <w:instrText xml:space="preserve"> поможет людям лучше понять текст.</w:instrText>
       </w:r>
     </w:p>
     <w:p>
+      <w:pPr/>
+      <w:r>
+        <w:rPr/>
+        <w:instrText xml:space="preserve">REF </w:instrText>
+      </w:r>
+      <w:r>
+        <w:fldChar w:fldCharType="begin"/>
+      </w:r>
+      <w:r>
+        <w:instrText xml:space="preserve">REF Гипертекст \p \h</w:instrText>
+      </w:r>
+      <w:r>
+        <w:fldChar w:fldCharType="separate"/>
+      </w:r>
+      <w:r>
+        <w:rPr>
+          <w:color w:val="0000FF"/>
+          <w:u w:val="single"/>
+        </w:rPr>
+        <w:fldChar w:fldCharType="begin"/>
+      </w:r>
+      <w:r>
+        <w:rPr>
+          <w:color w:val="0000FF"/>
+          <w:u w:val="single"/>
+        </w:rPr>
+        <w:instrText xml:space="preserve">REF Гипертекст \p \h</w:instrText>
+      </w:r>
+      <w:r>
+        <w:fldChar w:fldCharType="end"/>
+      </w:r>
+      <w:r>
+        <w:instrText xml:space="preserve"> \p \h</w:instrText>
+      </w:r>
+      <w:r>
+        <w:fldChar w:fldCharType="separate"/>
+      </w:r>
+      <w:r>
+        <w:rPr>
+          <w:color w:val="0000FF"/>
+          <w:u w:val="single"/>
+        </w:rPr>
+        <w:instrText xml:space="preserve">Гипертекст</w:instrText>
+      </w:r>
+      <w:r>
+        <w:fldChar w:fldCharType="end"/>
+      </w:r>
+      <w:r>
+        <w:instrText xml:space="preserve"> поможет людям лучше понять текст.</w:instrText>
+      </w:r>
+    </w:p>
+    <w:p>
+      <w:pPr>
+        <w:sectPr>
+          <w:pgSz w:w="11906" w:h="16838" w:orient="portrait"/>
+          <w:pgMar w:top="1134" w:right="850" w:bottom="1134" w:left="1701" w:header="720" w:footer="720" w:gutter="0"/>
+          <w:cols w:num="1" w:space="720">
+            <w:col w:w="9355" w:space="720"/>
+          </w:cols>
+        </w:sectPr>
+      </w:pPr>
       <w:bookmarkStart w:id="0" w:name="_GoBack"/>
       <w:bookmarkEnd w:id="0"/>
     </w:p>
+    <w:p>
+      <w:pPr/>
+      <w:bookmarkStart w:id="1" w:name="фывапролд"/>
+      <w:r>
+        <w:instrText xml:space="preserve">Сноски</w:instrText>
+      </w:r>
+      <w:r>
+        <w:rPr/>
+        <w:br/>
+      </w:r>
+      <w:r>
+        <w:rPr/>
+        <w:br/>
+      </w:r>
+      <w:r>
+        <w:instrText xml:space="preserve">фывапролд</w:instrText>
+      </w:r>
+      <w:bookmarkEnd w:id="1"/>
+      <w:r>
+        <w:rPr/>
+        <w:br/>
+      </w:r>
+      <w:bookmarkEnd w:id="1"/>
+      <w:bookmarkEnd w:id="1"/>
+      <w:bookmarkEnd w:id="1"/>
+      <w:bookmarkEnd w:id="1"/>
+      <w:bookmarkEnd w:id="1"/>
+    </w:p>
     <w:sectPr>
-      <w:pgSz w:w="11906" w:h="16838"/>
+      <w:pgSz w:w="11906" w:h="16838" w:orient="portrait"/>
       <w:pgMar w:top="1134" w:right="850" w:bottom="1134" w:left="1701" w:header="720" w:footer="720" w:gutter="0"/>
-      <w:cols w:space="720"/>
     </w:sectPr>
   </w:body>
 </w:document>
 </file>
 
 <file path=word/numbering.xml><?xml version="1.0" encoding="utf-8"?>
-<w:numbering xmlns:wpc="http://schemas.microsoft.com/office/word/2010/wordprocessingCanvas" xmlns:cx="http://schemas.microsoft.com/office/drawing/2014/chartex" xmlns:cx1="http://schemas.microsoft.com/office/drawing/2015/9/8/chartex" xmlns:cx2="http://schemas.microsoft.com/office/drawing/2015/10/21/chartex" xmlns:cx3="http://schemas.microsoft.com/office/drawing/2016/5/9/chartex" xmlns:cx4="http://schemas.microsoft.com/office/drawing/2016/5/10/chartex" xmlns:cx5="http://schemas.microsoft.com/office/drawing/2016/5/11/chartex" xmlns:cx6="http://schemas.microsoft.com/office/drawing/2016/5/12/chartex" xmlns:cx7="http://schemas.microsoft.com/office/drawing/2016/5/13/chartex" xmlns:cx8="http://schemas.microsoft.com/office/drawing/2016/5/14/chartex" xmlns:mc="http://schemas.openxmlformats.org/markup-compatibility/2006" xmlns:aink="http://schemas.microsoft.com/office/drawing/2016/ink" xmlns:am3d="http://schemas.microsoft.com/office/drawing/2017/model3d" xmlns:o="urn:schemas-microsoft-com:office:office" xmlns:r="http://schemas.openxmlformats.org/officeDocument/2006/relationships" xmlns:m="http://schemas.openxmlformats.org/officeDocument/2006/math" xmlns:v="urn:schemas-microsoft-com:vml" xmlns:wp14="http://schemas.microsoft.com/office/word/2010/wordprocessingDrawing" xmlns:wp="http://schemas.openxmlformats.org/drawingml/2006/wordprocessingDrawing" xmlns:w10="urn:schemas-microsoft-com:office:word" xmlns:w="http://schemas.openxmlformats.org/wordprocessingml/2006/main" xmlns:w14="http://schemas.microsoft.com/office/word/2010/wordml" xmlns:w15="http://schemas.microsoft.com/office/word/2012/wordml" xmlns:w16cid="http://schemas.microsoft.com/office/word/2016/wordml/cid" xmlns:w16se="http://schemas.microsoft.com/office/word/2015/wordml/symex" xmlns:wpg="http://schemas.microsoft.com/office/word/2010/wordprocessingGroup" xmlns:wpi="http://schemas.microsoft.com/office/word/2010/wordprocessingInk" xmlns:wne="http://schemas.microsoft.com/office/word/2006/wordml" xmlns:wps="http://schemas.microsoft.com/office/word/2010/wordprocessingShape" mc:Ignorable="w14 w15 w16se w16cid wp14">
-  <w:abstractNum w:abstractNumId="0" w15:restartNumberingAfterBreak="0">
-    <w:nsid w:val="0C1A7EF6"/>
+<w:numbering xmlns:wpc="http://schemas.microsoft.com/office/word/2010/wordprocessingCanvas" xmlns:mc="http://schemas.openxmlformats.org/markup-compatibility/2006" xmlns:o="urn:schemas-microsoft-com:office:office" xmlns:r="http://schemas.openxmlformats.org/officeDocument/2006/relationships" xmlns:m="http://schemas.openxmlformats.org/officeDocument/2006/math" xmlns:v="urn:schemas-microsoft-com:vml" xmlns:wp14="http://schemas.microsoft.com/office/word/2010/wordprocessingDrawing" xmlns:wp="http://schemas.openxmlformats.org/drawingml/2006/wordprocessingDrawing" xmlns:w10="urn:schemas-microsoft-com:office:word" xmlns:w="http://schemas.openxmlformats.org/wordprocessingml/2006/main" xmlns:w14="http://schemas.microsoft.com/office/word/2010/wordml" xmlns:wpg="http://schemas.microsoft.com/office/word/2010/wordprocessingGroup" xmlns:wpi="http://schemas.microsoft.com/office/word/2010/wordprocessingInk" xmlns:wne="http://schemas.microsoft.com/office/word/2006/wordml" xmlns:wps="http://schemas.microsoft.com/office/word/2010/wordprocessingShape" mc:Ignorable="w14 wp14">
+  <w:abstractNum w:abstractNumId="0">
     <w:multiLevelType w:val="multilevel"/>
-    <w:tmpl w:val="CCE857F8"/>
     <w:lvl w:ilvl="0">
       <w:start w:val="1"/>
       <w:numFmt w:val="decimal"/>
+      <w:suff w:val="tab"/>
       <w:lvlText w:val="%1."/>
       <w:lvlJc w:val="left"/>
       <w:pPr>
@@ -91,6 +845,7 @@
     <w:lvl w:ilvl="1">
       <w:start w:val="1"/>
       <w:numFmt w:val="lowerLetter"/>
+      <w:suff w:val="tab"/>
       <w:lvlText w:val="%2."/>
       <w:lvlJc w:val="right"/>
       <w:pPr>
@@ -103,6 +858,7 @@
     <w:lvl w:ilvl="2">
       <w:start w:val="1"/>
       <w:numFmt w:val="lowerRoman"/>
+      <w:suff w:val="tab"/>
       <w:lvlText w:val="%3."/>
       <w:lvlJc w:val="left"/>
       <w:pPr>
@@ -115,6 +871,7 @@
     <w:lvl w:ilvl="3">
       <w:start w:val="1"/>
       <w:numFmt w:val="decimal"/>
+      <w:suff w:val="tab"/>
       <w:lvlText w:val="%4."/>
       <w:lvlJc w:val="left"/>
       <w:pPr>
@@ -127,6 +884,7 @@
     <w:lvl w:ilvl="4">
       <w:start w:val="1"/>
       <w:numFmt w:val="lowerLetter"/>
+      <w:suff w:val="tab"/>
       <w:lvlText w:val="%5."/>
       <w:lvlJc w:val="right"/>
       <w:pPr>
@@ -139,6 +897,7 @@
     <w:lvl w:ilvl="5">
       <w:start w:val="1"/>
       <w:numFmt w:val="lowerRoman"/>
+      <w:suff w:val="tab"/>
       <w:lvlText w:val="%6."/>
       <w:lvlJc w:val="left"/>
       <w:pPr>
@@ -151,6 +910,7 @@
     <w:lvl w:ilvl="6">
       <w:start w:val="1"/>
       <w:numFmt w:val="decimal"/>
+      <w:suff w:val="tab"/>
       <w:lvlText w:val="%7."/>
       <w:lvlJc w:val="left"/>
       <w:pPr>
@@ -163,6 +923,7 @@
     <w:lvl w:ilvl="7">
       <w:start w:val="1"/>
       <w:numFmt w:val="lowerLetter"/>
+      <w:suff w:val="tab"/>
       <w:lvlText w:val="%8."/>
       <w:lvlJc w:val="right"/>
       <w:pPr>
@@ -175,6 +936,7 @@
     <w:lvl w:ilvl="8">
       <w:start w:val="1"/>
       <w:numFmt w:val="lowerRoman"/>
+      <w:suff w:val="tab"/>
       <w:lvlText w:val="%9."/>
       <w:lvlJc w:val="left"/>
       <w:pPr>
@@ -185,13 +947,132 @@
       </w:rPr>
     </w:lvl>
   </w:abstractNum>
-  <w:abstractNum w:abstractNumId="1" w15:restartNumberingAfterBreak="0">
-    <w:nsid w:val="0C2E690D"/>
+  <w:abstractNum w:abstractNumId="1">
     <w:multiLevelType w:val="multilevel"/>
-    <w:tmpl w:val="EB0026D4"/>
     <w:lvl w:ilvl="0">
       <w:start w:val="1"/>
+      <w:numFmt w:val="bullet"/>
+      <w:suff w:val="tab"/>
+      <w:lvlText w:val=""/>
+      <w:lvlJc w:val="left"/>
+      <w:pPr>
+        <w:ind w:left="1080" w:hanging="360"/>
+      </w:pPr>
+      <w:rPr>
+        <w:rFonts w:ascii="Symbol" w:eastAsia="Symbol" w:hAnsi="Symbol" w:cs="Symbol"/>
+      </w:rPr>
+    </w:lvl>
+    <w:lvl w:ilvl="1">
+      <w:start w:val="1"/>
+      <w:numFmt w:val="bullet"/>
+      <w:suff w:val="tab"/>
+      <w:lvlText w:val="o"/>
+      <w:lvlJc w:val="left"/>
+      <w:pPr>
+        <w:ind w:left="1800" w:hanging="360"/>
+      </w:pPr>
+      <w:rPr>
+        <w:rFonts w:ascii="Courier New" w:eastAsia="Courier New" w:hAnsi="Courier New" w:cs="Courier New"/>
+      </w:rPr>
+    </w:lvl>
+    <w:lvl w:ilvl="2">
+      <w:start w:val="1"/>
+      <w:numFmt w:val="bullet"/>
+      <w:suff w:val="tab"/>
+      <w:lvlText w:val=""/>
+      <w:lvlJc w:val="left"/>
+      <w:pPr>
+        <w:ind w:left="2520" w:hanging="360"/>
+      </w:pPr>
+      <w:rPr>
+        <w:rFonts w:ascii="Wingdings" w:eastAsia="Wingdings" w:hAnsi="Wingdings" w:cs="Wingdings"/>
+      </w:rPr>
+    </w:lvl>
+    <w:lvl w:ilvl="3">
+      <w:start w:val="1"/>
+      <w:numFmt w:val="bullet"/>
+      <w:suff w:val="tab"/>
+      <w:lvlText w:val=""/>
+      <w:lvlJc w:val="left"/>
+      <w:pPr>
+        <w:ind w:left="3240" w:hanging="360"/>
+      </w:pPr>
+      <w:rPr>
+        <w:rFonts w:ascii="Symbol" w:eastAsia="Symbol" w:hAnsi="Symbol" w:cs="Symbol"/>
+      </w:rPr>
+    </w:lvl>
+    <w:lvl w:ilvl="4">
+      <w:start w:val="1"/>
+      <w:numFmt w:val="bullet"/>
+      <w:suff w:val="tab"/>
+      <w:lvlText w:val="o"/>
+      <w:lvlJc w:val="left"/>
+      <w:pPr>
+        <w:ind w:left="3960" w:hanging="360"/>
+      </w:pPr>
+      <w:rPr>
+        <w:rFonts w:ascii="Courier New" w:eastAsia="Courier New" w:hAnsi="Courier New" w:cs="Courier New"/>
+      </w:rPr>
+    </w:lvl>
+    <w:lvl w:ilvl="5">
+      <w:start w:val="1"/>
+      <w:numFmt w:val="bullet"/>
+      <w:suff w:val="tab"/>
+      <w:lvlText w:val=""/>
+      <w:lvlJc w:val="left"/>
+      <w:pPr>
+        <w:ind w:left="4680" w:hanging="360"/>
+      </w:pPr>
+      <w:rPr>
+        <w:rFonts w:ascii="Wingdings" w:eastAsia="Wingdings" w:hAnsi="Wingdings" w:cs="Wingdings"/>
+      </w:rPr>
+    </w:lvl>
+    <w:lvl w:ilvl="6">
+      <w:start w:val="1"/>
+      <w:numFmt w:val="bullet"/>
+      <w:suff w:val="tab"/>
+      <w:lvlText w:val=""/>
+      <w:lvlJc w:val="left"/>
+      <w:pPr>
+        <w:ind w:left="5400" w:hanging="360"/>
+      </w:pPr>
+      <w:rPr>
+        <w:rFonts w:ascii="Symbol" w:eastAsia="Symbol" w:hAnsi="Symbol" w:cs="Symbol"/>
+      </w:rPr>
+    </w:lvl>
+    <w:lvl w:ilvl="7">
+      <w:start w:val="1"/>
+      <w:numFmt w:val="bullet"/>
+      <w:suff w:val="tab"/>
+      <w:lvlText w:val="o"/>
+      <w:lvlJc w:val="left"/>
+      <w:pPr>
+        <w:ind w:left="6120" w:hanging="360"/>
+      </w:pPr>
+      <w:rPr>
+        <w:rFonts w:ascii="Courier New" w:eastAsia="Courier New" w:hAnsi="Courier New" w:cs="Courier New"/>
+      </w:rPr>
+    </w:lvl>
+    <w:lvl w:ilvl="8">
+      <w:start w:val="1"/>
+      <w:numFmt w:val="bullet"/>
+      <w:suff w:val="tab"/>
+      <w:lvlText w:val=""/>
+      <w:lvlJc w:val="left"/>
+      <w:pPr>
+        <w:ind w:left="6840" w:hanging="360"/>
+      </w:pPr>
+      <w:rPr>
+        <w:rFonts w:ascii="Wingdings" w:eastAsia="Wingdings" w:hAnsi="Wingdings" w:cs="Wingdings"/>
+      </w:rPr>
+    </w:lvl>
+  </w:abstractNum>
+  <w:abstractNum w:abstractNumId="2">
+    <w:multiLevelType w:val="multilevel"/>
+    <w:lvl w:ilvl="0">
+      <w:start w:val="1"/>
       <w:numFmt w:val="decimal"/>
+      <w:suff w:val="tab"/>
       <w:lvlText w:val="%1."/>
       <w:lvlJc w:val="left"/>
       <w:pPr>
@@ -204,6 +1085,7 @@
     <w:lvl w:ilvl="1">
       <w:start w:val="1"/>
       <w:numFmt w:val="lowerLetter"/>
+      <w:suff w:val="tab"/>
       <w:lvlText w:val="%2."/>
       <w:lvlJc w:val="right"/>
       <w:pPr>
@@ -216,6 +1098,7 @@
     <w:lvl w:ilvl="2">
       <w:start w:val="1"/>
       <w:numFmt w:val="lowerRoman"/>
+      <w:suff w:val="tab"/>
       <w:lvlText w:val="%3."/>
       <w:lvlJc w:val="left"/>
       <w:pPr>
@@ -228,6 +1111,7 @@
     <w:lvl w:ilvl="3">
       <w:start w:val="1"/>
       <w:numFmt w:val="decimal"/>
+      <w:suff w:val="tab"/>
       <w:lvlText w:val="%4."/>
       <w:lvlJc w:val="left"/>
       <w:pPr>
@@ -240,6 +1124,7 @@
     <w:lvl w:ilvl="4">
       <w:start w:val="1"/>
       <w:numFmt w:val="lowerLetter"/>
+      <w:suff w:val="tab"/>
       <w:lvlText w:val="%5."/>
       <w:lvlJc w:val="right"/>
       <w:pPr>
@@ -252,6 +1137,7 @@
     <w:lvl w:ilvl="5">
       <w:start w:val="1"/>
       <w:numFmt w:val="lowerRoman"/>
+      <w:suff w:val="tab"/>
       <w:lvlText w:val="%6."/>
       <w:lvlJc w:val="left"/>
       <w:pPr>
@@ -264,6 +1150,7 @@
     <w:lvl w:ilvl="6">
       <w:start w:val="1"/>
       <w:numFmt w:val="decimal"/>
+      <w:suff w:val="tab"/>
       <w:lvlText w:val="%7."/>
       <w:lvlJc w:val="left"/>
       <w:pPr>
@@ -276,6 +1163,7 @@
     <w:lvl w:ilvl="7">
       <w:start w:val="1"/>
       <w:numFmt w:val="lowerLetter"/>
+      <w:suff w:val="tab"/>
       <w:lvlText w:val="%8."/>
       <w:lvlJc w:val="right"/>
       <w:pPr>
@@ -288,6 +1176,7 @@
     <w:lvl w:ilvl="8">
       <w:start w:val="1"/>
       <w:numFmt w:val="lowerRoman"/>
+      <w:suff w:val="tab"/>
       <w:lvlText w:val="%9."/>
       <w:lvlJc w:val="left"/>
       <w:pPr>
@@ -298,13 +1187,12 @@
       </w:rPr>
     </w:lvl>
   </w:abstractNum>
-  <w:abstractNum w:abstractNumId="2" w15:restartNumberingAfterBreak="0">
-    <w:nsid w:val="0FF67080"/>
+  <w:abstractNum w:abstractNumId="3">
     <w:multiLevelType w:val="multilevel"/>
-    <w:tmpl w:val="63D2E350"/>
     <w:lvl w:ilvl="0">
       <w:start w:val="1"/>
       <w:numFmt w:val="bullet"/>
+      <w:suff w:val="tab"/>
       <w:lvlText w:val=""/>
       <w:lvlJc w:val="left"/>
       <w:pPr>
@@ -317,6 +1205,7 @@
     <w:lvl w:ilvl="1">
       <w:start w:val="1"/>
       <w:numFmt w:val="bullet"/>
+      <w:suff w:val="tab"/>
       <w:lvlText w:val="o"/>
       <w:lvlJc w:val="left"/>
       <w:pPr>
@@ -329,6 +1218,7 @@
     <w:lvl w:ilvl="2">
       <w:start w:val="1"/>
       <w:numFmt w:val="bullet"/>
+      <w:suff w:val="tab"/>
       <w:lvlText w:val=""/>
       <w:lvlJc w:val="left"/>
       <w:pPr>
@@ -341,6 +1231,7 @@
     <w:lvl w:ilvl="3">
       <w:start w:val="1"/>
       <w:numFmt w:val="bullet"/>
+      <w:suff w:val="tab"/>
       <w:lvlText w:val=""/>
       <w:lvlJc w:val="left"/>
       <w:pPr>
@@ -353,6 +1244,7 @@
     <w:lvl w:ilvl="4">
       <w:start w:val="1"/>
       <w:numFmt w:val="bullet"/>
+      <w:suff w:val="tab"/>
       <w:lvlText w:val="o"/>
       <w:lvlJc w:val="left"/>
       <w:pPr>
@@ -365,6 +1257,7 @@
     <w:lvl w:ilvl="5">
       <w:start w:val="1"/>
       <w:numFmt w:val="bullet"/>
+      <w:suff w:val="tab"/>
       <w:lvlText w:val=""/>
       <w:lvlJc w:val="left"/>
       <w:pPr>
@@ -377,6 +1270,7 @@
     <w:lvl w:ilvl="6">
       <w:start w:val="1"/>
       <w:numFmt w:val="bullet"/>
+      <w:suff w:val="tab"/>
       <w:lvlText w:val=""/>
       <w:lvlJc w:val="left"/>
       <w:pPr>
@@ -389,6 +1283,7 @@
     <w:lvl w:ilvl="7">
       <w:start w:val="1"/>
       <w:numFmt w:val="bullet"/>
+      <w:suff w:val="tab"/>
       <w:lvlText w:val="o"/>
       <w:lvlJc w:val="left"/>
       <w:pPr>
@@ -401,6 +1296,7 @@
     <w:lvl w:ilvl="8">
       <w:start w:val="1"/>
       <w:numFmt w:val="bullet"/>
+      <w:suff w:val="tab"/>
       <w:lvlText w:val=""/>
       <w:lvlJc w:val="left"/>
       <w:pPr>
@@ -411,13 +1307,12 @@
       </w:rPr>
     </w:lvl>
   </w:abstractNum>
-  <w:abstractNum w:abstractNumId="3" w15:restartNumberingAfterBreak="0">
-    <w:nsid w:val="10012639"/>
+  <w:abstractNum w:abstractNumId="4">
     <w:multiLevelType w:val="multilevel"/>
-    <w:tmpl w:val="40404FAE"/>
     <w:lvl w:ilvl="0">
       <w:start w:val="1"/>
       <w:numFmt w:val="bullet"/>
+      <w:suff w:val="tab"/>
       <w:lvlText w:val=""/>
       <w:lvlJc w:val="left"/>
       <w:pPr>
@@ -430,6 +1325,7 @@
     <w:lvl w:ilvl="1">
       <w:start w:val="1"/>
       <w:numFmt w:val="bullet"/>
+      <w:suff w:val="tab"/>
       <w:lvlText w:val="o"/>
       <w:lvlJc w:val="left"/>
       <w:pPr>
@@ -442,6 +1338,7 @@
     <w:lvl w:ilvl="2">
       <w:start w:val="1"/>
       <w:numFmt w:val="bullet"/>
+      <w:suff w:val="tab"/>
       <w:lvlText w:val=""/>
       <w:lvlJc w:val="left"/>
       <w:pPr>
@@ -454,6 +1351,7 @@
     <w:lvl w:ilvl="3">
       <w:start w:val="1"/>
       <w:numFmt w:val="bullet"/>
+      <w:suff w:val="tab"/>
       <w:lvlText w:val=""/>
       <w:lvlJc w:val="left"/>
       <w:pPr>
@@ -466,6 +1364,7 @@
     <w:lvl w:ilvl="4">
       <w:start w:val="1"/>
       <w:numFmt w:val="bullet"/>
+      <w:suff w:val="tab"/>
       <w:lvlText w:val="o"/>
       <w:lvlJc w:val="left"/>
       <w:pPr>
@@ -478,6 +1377,7 @@
     <w:lvl w:ilvl="5">
       <w:start w:val="1"/>
       <w:numFmt w:val="bullet"/>
+      <w:suff w:val="tab"/>
       <w:lvlText w:val=""/>
       <w:lvlJc w:val="left"/>
       <w:pPr>
@@ -490,6 +1390,7 @@
     <w:lvl w:ilvl="6">
       <w:start w:val="1"/>
       <w:numFmt w:val="bullet"/>
+      <w:suff w:val="tab"/>
       <w:lvlText w:val=""/>
       <w:lvlJc w:val="left"/>
       <w:pPr>
@@ -502,6 +1403,7 @@
     <w:lvl w:ilvl="7">
       <w:start w:val="1"/>
       <w:numFmt w:val="bullet"/>
+      <w:suff w:val="tab"/>
       <w:lvlText w:val="o"/>
       <w:lvlJc w:val="left"/>
       <w:pPr>
@@ -514,6 +1416,7 @@
     <w:lvl w:ilvl="8">
       <w:start w:val="1"/>
       <w:numFmt w:val="bullet"/>
+      <w:suff w:val="tab"/>
       <w:lvlText w:val=""/>
       <w:lvlJc w:val="left"/>
       <w:pPr>
@@ -524,13 +1427,12 @@
       </w:rPr>
     </w:lvl>
   </w:abstractNum>
-  <w:abstractNum w:abstractNumId="4" w15:restartNumberingAfterBreak="0">
-    <w:nsid w:val="123247DC"/>
+  <w:abstractNum w:abstractNumId="5">
     <w:multiLevelType w:val="multilevel"/>
-    <w:tmpl w:val="28906DD4"/>
     <w:lvl w:ilvl="0">
       <w:start w:val="1"/>
       <w:numFmt w:val="bullet"/>
+      <w:suff w:val="tab"/>
       <w:lvlText w:val=""/>
       <w:lvlJc w:val="left"/>
       <w:pPr>
@@ -543,6 +1445,7 @@
     <w:lvl w:ilvl="1">
       <w:start w:val="1"/>
       <w:numFmt w:val="bullet"/>
+      <w:suff w:val="tab"/>
       <w:lvlText w:val="o"/>
       <w:lvlJc w:val="left"/>
       <w:pPr>
@@ -555,6 +1458,7 @@
     <w:lvl w:ilvl="2">
       <w:start w:val="1"/>
       <w:numFmt w:val="bullet"/>
+      <w:suff w:val="tab"/>
       <w:lvlText w:val=""/>
       <w:lvlJc w:val="left"/>
       <w:pPr>
@@ -567,6 +1471,7 @@
     <w:lvl w:ilvl="3">
       <w:start w:val="1"/>
       <w:numFmt w:val="bullet"/>
+      <w:suff w:val="tab"/>
       <w:lvlText w:val=""/>
       <w:lvlJc w:val="left"/>
       <w:pPr>
@@ -579,6 +1484,7 @@
     <w:lvl w:ilvl="4">
       <w:start w:val="1"/>
       <w:numFmt w:val="bullet"/>
+      <w:suff w:val="tab"/>
       <w:lvlText w:val="o"/>
       <w:lvlJc w:val="left"/>
       <w:pPr>
@@ -591,6 +1497,7 @@
     <w:lvl w:ilvl="5">
       <w:start w:val="1"/>
       <w:numFmt w:val="bullet"/>
+      <w:suff w:val="tab"/>
       <w:lvlText w:val=""/>
       <w:lvlJc w:val="left"/>
       <w:pPr>
@@ -603,6 +1510,7 @@
     <w:lvl w:ilvl="6">
       <w:start w:val="1"/>
       <w:numFmt w:val="bullet"/>
+      <w:suff w:val="tab"/>
       <w:lvlText w:val=""/>
       <w:lvlJc w:val="left"/>
       <w:pPr>
@@ -615,6 +1523,7 @@
     <w:lvl w:ilvl="7">
       <w:start w:val="1"/>
       <w:numFmt w:val="bullet"/>
+      <w:suff w:val="tab"/>
       <w:lvlText w:val="o"/>
       <w:lvlJc w:val="left"/>
       <w:pPr>
@@ -627,6 +1536,7 @@
     <w:lvl w:ilvl="8">
       <w:start w:val="1"/>
       <w:numFmt w:val="bullet"/>
+      <w:suff w:val="tab"/>
       <w:lvlText w:val=""/>
       <w:lvlJc w:val="left"/>
       <w:pPr>
@@ -637,13 +1547,12 @@
       </w:rPr>
     </w:lvl>
   </w:abstractNum>
-  <w:abstractNum w:abstractNumId="5" w15:restartNumberingAfterBreak="0">
-    <w:nsid w:val="1E944EB8"/>
+  <w:abstractNum w:abstractNumId="6">
     <w:multiLevelType w:val="multilevel"/>
-    <w:tmpl w:val="479E02C0"/>
     <w:lvl w:ilvl="0">
       <w:start w:val="1"/>
       <w:numFmt w:val="bullet"/>
+      <w:suff w:val="tab"/>
       <w:lvlText w:val=""/>
       <w:lvlJc w:val="left"/>
       <w:pPr>
@@ -656,6 +1565,7 @@
     <w:lvl w:ilvl="1">
       <w:start w:val="1"/>
       <w:numFmt w:val="bullet"/>
+      <w:suff w:val="tab"/>
       <w:lvlText w:val="o"/>
       <w:lvlJc w:val="left"/>
       <w:pPr>
@@ -668,6 +1578,7 @@
     <w:lvl w:ilvl="2">
       <w:start w:val="1"/>
       <w:numFmt w:val="bullet"/>
+      <w:suff w:val="tab"/>
       <w:lvlText w:val=""/>
       <w:lvlJc w:val="left"/>
       <w:pPr>
@@ -680,6 +1591,7 @@
     <w:lvl w:ilvl="3">
       <w:start w:val="1"/>
       <w:numFmt w:val="bullet"/>
+      <w:suff w:val="tab"/>
       <w:lvlText w:val=""/>
       <w:lvlJc w:val="left"/>
       <w:pPr>
@@ -692,6 +1604,7 @@
     <w:lvl w:ilvl="4">
       <w:start w:val="1"/>
       <w:numFmt w:val="bullet"/>
+      <w:suff w:val="tab"/>
       <w:lvlText w:val="o"/>
       <w:lvlJc w:val="left"/>
       <w:pPr>
@@ -704,6 +1617,7 @@
     <w:lvl w:ilvl="5">
       <w:start w:val="1"/>
       <w:numFmt w:val="bullet"/>
+      <w:suff w:val="tab"/>
       <w:lvlText w:val=""/>
       <w:lvlJc w:val="left"/>
       <w:pPr>
@@ -716,6 +1630,7 @@
     <w:lvl w:ilvl="6">
       <w:start w:val="1"/>
       <w:numFmt w:val="bullet"/>
+      <w:suff w:val="tab"/>
       <w:lvlText w:val=""/>
       <w:lvlJc w:val="left"/>
       <w:pPr>
@@ -728,6 +1643,7 @@
     <w:lvl w:ilvl="7">
       <w:start w:val="1"/>
       <w:numFmt w:val="bullet"/>
+      <w:suff w:val="tab"/>
       <w:lvlText w:val="o"/>
       <w:lvlJc w:val="left"/>
       <w:pPr>
@@ -740,6 +1656,7 @@
     <w:lvl w:ilvl="8">
       <w:start w:val="1"/>
       <w:numFmt w:val="bullet"/>
+      <w:suff w:val="tab"/>
       <w:lvlText w:val=""/>
       <w:lvlJc w:val="left"/>
       <w:pPr>
@@ -750,13 +1667,12 @@
       </w:rPr>
     </w:lvl>
   </w:abstractNum>
-  <w:abstractNum w:abstractNumId="6" w15:restartNumberingAfterBreak="0">
-    <w:nsid w:val="25206C2B"/>
+  <w:abstractNum w:abstractNumId="7">
     <w:multiLevelType w:val="multilevel"/>
-    <w:tmpl w:val="10D04898"/>
     <w:lvl w:ilvl="0">
       <w:start w:val="1"/>
       <w:numFmt w:val="decimal"/>
+      <w:suff w:val="tab"/>
       <w:lvlText w:val="%1."/>
       <w:lvlJc w:val="left"/>
       <w:pPr>
@@ -769,6 +1685,7 @@
     <w:lvl w:ilvl="1">
       <w:start w:val="1"/>
       <w:numFmt w:val="lowerLetter"/>
+      <w:suff w:val="tab"/>
       <w:lvlText w:val="%2."/>
       <w:lvlJc w:val="right"/>
       <w:pPr>
@@ -781,6 +1698,7 @@
     <w:lvl w:ilvl="2">
       <w:start w:val="1"/>
       <w:numFmt w:val="lowerRoman"/>
+      <w:suff w:val="tab"/>
       <w:lvlText w:val="%3."/>
       <w:lvlJc w:val="left"/>
       <w:pPr>
@@ -793,6 +1711,7 @@
     <w:lvl w:ilvl="3">
       <w:start w:val="1"/>
       <w:numFmt w:val="decimal"/>
+      <w:suff w:val="tab"/>
       <w:lvlText w:val="%4."/>
       <w:lvlJc w:val="left"/>
       <w:pPr>
@@ -805,6 +1724,7 @@
     <w:lvl w:ilvl="4">
       <w:start w:val="1"/>
       <w:numFmt w:val="lowerLetter"/>
+      <w:suff w:val="tab"/>
       <w:lvlText w:val="%5."/>
       <w:lvlJc w:val="right"/>
       <w:pPr>
@@ -817,6 +1737,7 @@
     <w:lvl w:ilvl="5">
       <w:start w:val="1"/>
       <w:numFmt w:val="lowerRoman"/>
+      <w:suff w:val="tab"/>
       <w:lvlText w:val="%6."/>
       <w:lvlJc w:val="left"/>
       <w:pPr>
@@ -829,6 +1750,7 @@
     <w:lvl w:ilvl="6">
       <w:start w:val="1"/>
       <w:numFmt w:val="decimal"/>
+      <w:suff w:val="tab"/>
       <w:lvlText w:val="%7."/>
       <w:lvlJc w:val="left"/>
       <w:pPr>
@@ -841,6 +1763,7 @@
     <w:lvl w:ilvl="7">
       <w:start w:val="1"/>
       <w:numFmt w:val="lowerLetter"/>
+      <w:suff w:val="tab"/>
       <w:lvlText w:val="%8."/>
       <w:lvlJc w:val="right"/>
       <w:pPr>
@@ -853,6 +1776,7 @@
     <w:lvl w:ilvl="8">
       <w:start w:val="1"/>
       <w:numFmt w:val="lowerRoman"/>
+      <w:suff w:val="tab"/>
       <w:lvlText w:val="%9."/>
       <w:lvlJc w:val="left"/>
       <w:pPr>
@@ -863,13 +1787,12 @@
       </w:rPr>
     </w:lvl>
   </w:abstractNum>
-  <w:abstractNum w:abstractNumId="7" w15:restartNumberingAfterBreak="0">
-    <w:nsid w:val="2597455D"/>
+  <w:abstractNum w:abstractNumId="8">
     <w:multiLevelType w:val="multilevel"/>
-    <w:tmpl w:val="88BCF716"/>
     <w:lvl w:ilvl="0">
       <w:start w:val="1"/>
       <w:numFmt w:val="decimal"/>
+      <w:suff w:val="tab"/>
       <w:lvlText w:val="%1."/>
       <w:lvlJc w:val="left"/>
       <w:pPr>
@@ -882,6 +1805,7 @@
     <w:lvl w:ilvl="1">
       <w:start w:val="1"/>
       <w:numFmt w:val="lowerLetter"/>
+      <w:suff w:val="tab"/>
       <w:lvlText w:val="%2."/>
       <w:lvlJc w:val="right"/>
       <w:pPr>
@@ -894,6 +1818,7 @@
     <w:lvl w:ilvl="2">
       <w:start w:val="1"/>
       <w:numFmt w:val="lowerRoman"/>
+      <w:suff w:val="tab"/>
       <w:lvlText w:val="%3."/>
       <w:lvlJc w:val="left"/>
       <w:pPr>
@@ -906,6 +1831,7 @@
     <w:lvl w:ilvl="3">
       <w:start w:val="1"/>
       <w:numFmt w:val="decimal"/>
+      <w:suff w:val="tab"/>
       <w:lvlText w:val="%4."/>
       <w:lvlJc w:val="left"/>
       <w:pPr>
@@ -918,6 +1844,7 @@
     <w:lvl w:ilvl="4">
       <w:start w:val="1"/>
       <w:numFmt w:val="lowerLetter"/>
+      <w:suff w:val="tab"/>
       <w:lvlText w:val="%5."/>
       <w:lvlJc w:val="right"/>
       <w:pPr>
@@ -930,6 +1857,7 @@
     <w:lvl w:ilvl="5">
       <w:start w:val="1"/>
       <w:numFmt w:val="lowerRoman"/>
+      <w:suff w:val="tab"/>
       <w:lvlText w:val="%6."/>
       <w:lvlJc w:val="left"/>
       <w:pPr>
@@ -942,6 +1870,7 @@
     <w:lvl w:ilvl="6">
       <w:start w:val="1"/>
       <w:numFmt w:val="decimal"/>
+      <w:suff w:val="tab"/>
       <w:lvlText w:val="%7."/>
       <w:lvlJc w:val="left"/>
       <w:pPr>
@@ -954,6 +1883,7 @@
     <w:lvl w:ilvl="7">
       <w:start w:val="1"/>
       <w:numFmt w:val="lowerLetter"/>
+      <w:suff w:val="tab"/>
       <w:lvlText w:val="%8."/>
       <w:lvlJc w:val="right"/>
       <w:pPr>
@@ -966,6 +1896,7 @@
     <w:lvl w:ilvl="8">
       <w:start w:val="1"/>
       <w:numFmt w:val="lowerRoman"/>
+      <w:suff w:val="tab"/>
       <w:lvlText w:val="%9."/>
       <w:lvlJc w:val="left"/>
       <w:pPr>
@@ -976,13 +1907,12 @@
       </w:rPr>
     </w:lvl>
   </w:abstractNum>
-  <w:abstractNum w:abstractNumId="8" w15:restartNumberingAfterBreak="0">
-    <w:nsid w:val="39506CDA"/>
+  <w:abstractNum w:abstractNumId="9">
     <w:multiLevelType w:val="multilevel"/>
-    <w:tmpl w:val="915ABE52"/>
     <w:lvl w:ilvl="0">
       <w:start w:val="1"/>
       <w:numFmt w:val="bullet"/>
+      <w:suff w:val="tab"/>
       <w:lvlText w:val=""/>
       <w:lvlJc w:val="left"/>
       <w:pPr>
@@ -995,6 +1925,7 @@
     <w:lvl w:ilvl="1">
       <w:start w:val="1"/>
       <w:numFmt w:val="bullet"/>
+      <w:suff w:val="tab"/>
       <w:lvlText w:val="o"/>
       <w:lvlJc w:val="left"/>
       <w:pPr>
@@ -1007,6 +1938,7 @@
     <w:lvl w:ilvl="2">
       <w:start w:val="1"/>
       <w:numFmt w:val="bullet"/>
+      <w:suff w:val="tab"/>
       <w:lvlText w:val=""/>
       <w:lvlJc w:val="left"/>
       <w:pPr>
@@ -1019,6 +1951,7 @@
     <w:lvl w:ilvl="3">
       <w:start w:val="1"/>
       <w:numFmt w:val="bullet"/>
+      <w:suff w:val="tab"/>
       <w:lvlText w:val=""/>
       <w:lvlJc w:val="left"/>
       <w:pPr>
@@ -1031,6 +1964,7 @@
     <w:lvl w:ilvl="4">
       <w:start w:val="1"/>
       <w:numFmt w:val="bullet"/>
+      <w:suff w:val="tab"/>
       <w:lvlText w:val="o"/>
       <w:lvlJc w:val="left"/>
       <w:pPr>
@@ -1043,6 +1977,7 @@
     <w:lvl w:ilvl="5">
       <w:start w:val="1"/>
       <w:numFmt w:val="bullet"/>
+      <w:suff w:val="tab"/>
       <w:lvlText w:val=""/>
       <w:lvlJc w:val="left"/>
       <w:pPr>
@@ -1055,6 +1990,7 @@
     <w:lvl w:ilvl="6">
       <w:start w:val="1"/>
       <w:numFmt w:val="bullet"/>
+      <w:suff w:val="tab"/>
       <w:lvlText w:val=""/>
       <w:lvlJc w:val="left"/>
       <w:pPr>
@@ -1067,6 +2003,7 @@
     <w:lvl w:ilvl="7">
       <w:start w:val="1"/>
       <w:numFmt w:val="bullet"/>
+      <w:suff w:val="tab"/>
       <w:lvlText w:val="o"/>
       <w:lvlJc w:val="left"/>
       <w:pPr>
@@ -1079,6 +2016,7 @@
     <w:lvl w:ilvl="8">
       <w:start w:val="1"/>
       <w:numFmt w:val="bullet"/>
+      <w:suff w:val="tab"/>
       <w:lvlText w:val=""/>
       <w:lvlJc w:val="left"/>
       <w:pPr>
@@ -1089,138 +2027,25 @@
       </w:rPr>
     </w:lvl>
   </w:abstractNum>
-  <w:abstractNum w:abstractNumId="9" w15:restartNumberingAfterBreak="0">
-    <w:nsid w:val="3C8E5F50"/>
+  <w:abstractNum w:abstractNumId="10">
     <w:multiLevelType w:val="multilevel"/>
-    <w:tmpl w:val="7CD8C894"/>
     <w:lvl w:ilvl="0">
       <w:start w:val="1"/>
-      <w:numFmt w:val="bullet"/>
-      <w:lvlText w:val=""/>
+      <w:numFmt w:val="decimal"/>
+      <w:suff w:val="tab"/>
+      <w:lvlText w:val="%1."/>
       <w:lvlJc w:val="left"/>
       <w:pPr>
         <w:ind w:left="1080" w:hanging="360"/>
       </w:pPr>
       <w:rPr>
-        <w:rFonts w:ascii="Symbol" w:eastAsia="Symbol" w:hAnsi="Symbol" w:cs="Symbol"/>
+        <w:rFonts w:ascii="Times New Roman" w:eastAsia="Times New Roman" w:hAnsi="Times New Roman" w:cs="Times New Roman"/>
       </w:rPr>
     </w:lvl>
     <w:lvl w:ilvl="1">
       <w:start w:val="1"/>
-      <w:numFmt w:val="bullet"/>
-      <w:lvlText w:val="o"/>
-      <w:lvlJc w:val="left"/>
-      <w:pPr>
-        <w:ind w:left="1800" w:hanging="360"/>
-      </w:pPr>
-      <w:rPr>
-        <w:rFonts w:ascii="Courier New" w:eastAsia="Courier New" w:hAnsi="Courier New" w:cs="Courier New"/>
-      </w:rPr>
-    </w:lvl>
-    <w:lvl w:ilvl="2">
-      <w:start w:val="1"/>
-      <w:numFmt w:val="bullet"/>
-      <w:lvlText w:val=""/>
-      <w:lvlJc w:val="left"/>
-      <w:pPr>
-        <w:ind w:left="2520" w:hanging="360"/>
-      </w:pPr>
-      <w:rPr>
-        <w:rFonts w:ascii="Wingdings" w:eastAsia="Wingdings" w:hAnsi="Wingdings" w:cs="Wingdings"/>
-      </w:rPr>
-    </w:lvl>
-    <w:lvl w:ilvl="3">
-      <w:start w:val="1"/>
-      <w:numFmt w:val="bullet"/>
-      <w:lvlText w:val=""/>
-      <w:lvlJc w:val="left"/>
-      <w:pPr>
-        <w:ind w:left="3240" w:hanging="360"/>
-      </w:pPr>
-      <w:rPr>
-        <w:rFonts w:ascii="Symbol" w:eastAsia="Symbol" w:hAnsi="Symbol" w:cs="Symbol"/>
-      </w:rPr>
-    </w:lvl>
-    <w:lvl w:ilvl="4">
-      <w:start w:val="1"/>
-      <w:numFmt w:val="bullet"/>
-      <w:lvlText w:val="o"/>
-      <w:lvlJc w:val="left"/>
-      <w:pPr>
-        <w:ind w:left="3960" w:hanging="360"/>
-      </w:pPr>
-      <w:rPr>
-        <w:rFonts w:ascii="Courier New" w:eastAsia="Courier New" w:hAnsi="Courier New" w:cs="Courier New"/>
-      </w:rPr>
-    </w:lvl>
-    <w:lvl w:ilvl="5">
-      <w:start w:val="1"/>
-      <w:numFmt w:val="bullet"/>
-      <w:lvlText w:val=""/>
-      <w:lvlJc w:val="left"/>
-      <w:pPr>
-        <w:ind w:left="4680" w:hanging="360"/>
-      </w:pPr>
-      <w:rPr>
-        <w:rFonts w:ascii="Wingdings" w:eastAsia="Wingdings" w:hAnsi="Wingdings" w:cs="Wingdings"/>
-      </w:rPr>
-    </w:lvl>
-    <w:lvl w:ilvl="6">
-      <w:start w:val="1"/>
-      <w:numFmt w:val="bullet"/>
-      <w:lvlText w:val=""/>
-      <w:lvlJc w:val="left"/>
-      <w:pPr>
-        <w:ind w:left="5400" w:hanging="360"/>
-      </w:pPr>
-      <w:rPr>
-        <w:rFonts w:ascii="Symbol" w:eastAsia="Symbol" w:hAnsi="Symbol" w:cs="Symbol"/>
-      </w:rPr>
-    </w:lvl>
-    <w:lvl w:ilvl="7">
-      <w:start w:val="1"/>
-      <w:numFmt w:val="bullet"/>
-      <w:lvlText w:val="o"/>
-      <w:lvlJc w:val="left"/>
-      <w:pPr>
-        <w:ind w:left="6120" w:hanging="360"/>
-      </w:pPr>
-      <w:rPr>
-        <w:rFonts w:ascii="Courier New" w:eastAsia="Courier New" w:hAnsi="Courier New" w:cs="Courier New"/>
-      </w:rPr>
-    </w:lvl>
-    <w:lvl w:ilvl="8">
-      <w:start w:val="1"/>
-      <w:numFmt w:val="bullet"/>
-      <w:lvlText w:val=""/>
-      <w:lvlJc w:val="left"/>
-      <w:pPr>
-        <w:ind w:left="6840" w:hanging="360"/>
-      </w:pPr>
-      <w:rPr>
-        <w:rFonts w:ascii="Wingdings" w:eastAsia="Wingdings" w:hAnsi="Wingdings" w:cs="Wingdings"/>
-      </w:rPr>
-    </w:lvl>
-  </w:abstractNum>
-  <w:abstractNum w:abstractNumId="10" w15:restartNumberingAfterBreak="0">
-    <w:nsid w:val="3E15653B"/>
-    <w:multiLevelType w:val="multilevel"/>
-    <w:tmpl w:val="C4243B8C"/>
-    <w:lvl w:ilvl="0">
-      <w:start w:val="1"/>
-      <w:numFmt w:val="decimal"/>
-      <w:lvlText w:val="%1."/>
-      <w:lvlJc w:val="left"/>
-      <w:pPr>
-        <w:ind w:left="1080" w:hanging="360"/>
-      </w:pPr>
-      <w:rPr>
-        <w:rFonts w:ascii="Times New Roman" w:eastAsia="Times New Roman" w:hAnsi="Times New Roman" w:cs="Times New Roman"/>
-      </w:rPr>
-    </w:lvl>
-    <w:lvl w:ilvl="1">
-      <w:start w:val="1"/>
       <w:numFmt w:val="lowerLetter"/>
+      <w:suff w:val="tab"/>
       <w:lvlText w:val="%2."/>
       <w:lvlJc w:val="right"/>
       <w:pPr>
@@ -1233,6 +2058,7 @@
     <w:lvl w:ilvl="2">
       <w:start w:val="1"/>
       <w:numFmt w:val="lowerRoman"/>
+      <w:suff w:val="tab"/>
       <w:lvlText w:val="%3."/>
       <w:lvlJc w:val="left"/>
       <w:pPr>
@@ -1245,6 +2071,7 @@
     <w:lvl w:ilvl="3">
       <w:start w:val="1"/>
       <w:numFmt w:val="decimal"/>
+      <w:suff w:val="tab"/>
       <w:lvlText w:val="%4."/>
       <w:lvlJc w:val="left"/>
       <w:pPr>
@@ -1257,6 +2084,7 @@
     <w:lvl w:ilvl="4">
       <w:start w:val="1"/>
       <w:numFmt w:val="lowerLetter"/>
+      <w:suff w:val="tab"/>
       <w:lvlText w:val="%5."/>
       <w:lvlJc w:val="right"/>
       <w:pPr>
@@ -1269,6 +2097,7 @@
     <w:lvl w:ilvl="5">
       <w:start w:val="1"/>
       <w:numFmt w:val="lowerRoman"/>
+      <w:suff w:val="tab"/>
       <w:lvlText w:val="%6."/>
       <w:lvlJc w:val="left"/>
       <w:pPr>
@@ -1281,6 +2110,7 @@
     <w:lvl w:ilvl="6">
       <w:start w:val="1"/>
       <w:numFmt w:val="decimal"/>
+      <w:suff w:val="tab"/>
       <w:lvlText w:val="%7."/>
       <w:lvlJc w:val="left"/>
       <w:pPr>
@@ -1293,6 +2123,7 @@
     <w:lvl w:ilvl="7">
       <w:start w:val="1"/>
       <w:numFmt w:val="lowerLetter"/>
+      <w:suff w:val="tab"/>
       <w:lvlText w:val="%8."/>
       <w:lvlJc w:val="right"/>
       <w:pPr>
@@ -1305,6 +2136,7 @@
     <w:lvl w:ilvl="8">
       <w:start w:val="1"/>
       <w:numFmt w:val="lowerRoman"/>
+      <w:suff w:val="tab"/>
       <w:lvlText w:val="%9."/>
       <w:lvlJc w:val="left"/>
       <w:pPr>
@@ -1315,138 +2147,25 @@
       </w:rPr>
     </w:lvl>
   </w:abstractNum>
-  <w:abstractNum w:abstractNumId="11" w15:restartNumberingAfterBreak="0">
-    <w:nsid w:val="46CD5E30"/>
+  <w:abstractNum w:abstractNumId="11">
     <w:multiLevelType w:val="multilevel"/>
-    <w:tmpl w:val="53D44014"/>
     <w:lvl w:ilvl="0">
       <w:start w:val="1"/>
-      <w:numFmt w:val="bullet"/>
-      <w:lvlText w:val=""/>
+      <w:numFmt w:val="decimal"/>
+      <w:suff w:val="tab"/>
+      <w:lvlText w:val="%1."/>
       <w:lvlJc w:val="left"/>
       <w:pPr>
         <w:ind w:left="1080" w:hanging="360"/>
       </w:pPr>
       <w:rPr>
-        <w:rFonts w:ascii="Symbol" w:eastAsia="Symbol" w:hAnsi="Symbol" w:cs="Symbol"/>
+        <w:rFonts w:ascii="Times New Roman" w:eastAsia="Times New Roman" w:hAnsi="Times New Roman" w:cs="Times New Roman"/>
       </w:rPr>
     </w:lvl>
     <w:lvl w:ilvl="1">
       <w:start w:val="1"/>
-      <w:numFmt w:val="bullet"/>
-      <w:lvlText w:val="o"/>
-      <w:lvlJc w:val="left"/>
-      <w:pPr>
-        <w:ind w:left="1800" w:hanging="360"/>
-      </w:pPr>
-      <w:rPr>
-        <w:rFonts w:ascii="Courier New" w:eastAsia="Courier New" w:hAnsi="Courier New" w:cs="Courier New"/>
-      </w:rPr>
-    </w:lvl>
-    <w:lvl w:ilvl="2">
-      <w:start w:val="1"/>
-      <w:numFmt w:val="bullet"/>
-      <w:lvlText w:val=""/>
-      <w:lvlJc w:val="left"/>
-      <w:pPr>
-        <w:ind w:left="2520" w:hanging="360"/>
-      </w:pPr>
-      <w:rPr>
-        <w:rFonts w:ascii="Wingdings" w:eastAsia="Wingdings" w:hAnsi="Wingdings" w:cs="Wingdings"/>
-      </w:rPr>
-    </w:lvl>
-    <w:lvl w:ilvl="3">
-      <w:start w:val="1"/>
-      <w:numFmt w:val="bullet"/>
-      <w:lvlText w:val=""/>
-      <w:lvlJc w:val="left"/>
-      <w:pPr>
-        <w:ind w:left="3240" w:hanging="360"/>
-      </w:pPr>
-      <w:rPr>
-        <w:rFonts w:ascii="Symbol" w:eastAsia="Symbol" w:hAnsi="Symbol" w:cs="Symbol"/>
-      </w:rPr>
-    </w:lvl>
-    <w:lvl w:ilvl="4">
-      <w:start w:val="1"/>
-      <w:numFmt w:val="bullet"/>
-      <w:lvlText w:val="o"/>
-      <w:lvlJc w:val="left"/>
-      <w:pPr>
-        <w:ind w:left="3960" w:hanging="360"/>
-      </w:pPr>
-      <w:rPr>
-        <w:rFonts w:ascii="Courier New" w:eastAsia="Courier New" w:hAnsi="Courier New" w:cs="Courier New"/>
-      </w:rPr>
-    </w:lvl>
-    <w:lvl w:ilvl="5">
-      <w:start w:val="1"/>
-      <w:numFmt w:val="bullet"/>
-      <w:lvlText w:val=""/>
-      <w:lvlJc w:val="left"/>
-      <w:pPr>
-        <w:ind w:left="4680" w:hanging="360"/>
-      </w:pPr>
-      <w:rPr>
-        <w:rFonts w:ascii="Wingdings" w:eastAsia="Wingdings" w:hAnsi="Wingdings" w:cs="Wingdings"/>
-      </w:rPr>
-    </w:lvl>
-    <w:lvl w:ilvl="6">
-      <w:start w:val="1"/>
-      <w:numFmt w:val="bullet"/>
-      <w:lvlText w:val=""/>
-      <w:lvlJc w:val="left"/>
-      <w:pPr>
-        <w:ind w:left="5400" w:hanging="360"/>
-      </w:pPr>
-      <w:rPr>
-        <w:rFonts w:ascii="Symbol" w:eastAsia="Symbol" w:hAnsi="Symbol" w:cs="Symbol"/>
-      </w:rPr>
-    </w:lvl>
-    <w:lvl w:ilvl="7">
-      <w:start w:val="1"/>
-      <w:numFmt w:val="bullet"/>
-      <w:lvlText w:val="o"/>
-      <w:lvlJc w:val="left"/>
-      <w:pPr>
-        <w:ind w:left="6120" w:hanging="360"/>
-      </w:pPr>
-      <w:rPr>
-        <w:rFonts w:ascii="Courier New" w:eastAsia="Courier New" w:hAnsi="Courier New" w:cs="Courier New"/>
-      </w:rPr>
-    </w:lvl>
-    <w:lvl w:ilvl="8">
-      <w:start w:val="1"/>
-      <w:numFmt w:val="bullet"/>
-      <w:lvlText w:val=""/>
-      <w:lvlJc w:val="left"/>
-      <w:pPr>
-        <w:ind w:left="6840" w:hanging="360"/>
-      </w:pPr>
-      <w:rPr>
-        <w:rFonts w:ascii="Wingdings" w:eastAsia="Wingdings" w:hAnsi="Wingdings" w:cs="Wingdings"/>
-      </w:rPr>
-    </w:lvl>
-  </w:abstractNum>
-  <w:abstractNum w:abstractNumId="12" w15:restartNumberingAfterBreak="0">
-    <w:nsid w:val="4F720484"/>
-    <w:multiLevelType w:val="multilevel"/>
-    <w:tmpl w:val="F7B45878"/>
-    <w:lvl w:ilvl="0">
-      <w:start w:val="1"/>
-      <w:numFmt w:val="decimal"/>
-      <w:lvlText w:val="%1."/>
-      <w:lvlJc w:val="left"/>
-      <w:pPr>
-        <w:ind w:left="1080" w:hanging="360"/>
-      </w:pPr>
-      <w:rPr>
-        <w:rFonts w:ascii="Times New Roman" w:eastAsia="Times New Roman" w:hAnsi="Times New Roman" w:cs="Times New Roman"/>
-      </w:rPr>
-    </w:lvl>
-    <w:lvl w:ilvl="1">
-      <w:start w:val="1"/>
       <w:numFmt w:val="lowerLetter"/>
+      <w:suff w:val="tab"/>
       <w:lvlText w:val="%2."/>
       <w:lvlJc w:val="right"/>
       <w:pPr>
@@ -1459,6 +2178,7 @@
     <w:lvl w:ilvl="2">
       <w:start w:val="1"/>
       <w:numFmt w:val="lowerRoman"/>
+      <w:suff w:val="tab"/>
       <w:lvlText w:val="%3."/>
       <w:lvlJc w:val="left"/>
       <w:pPr>
@@ -1471,6 +2191,7 @@
     <w:lvl w:ilvl="3">
       <w:start w:val="1"/>
       <w:numFmt w:val="decimal"/>
+      <w:suff w:val="tab"/>
       <w:lvlText w:val="%4."/>
       <w:lvlJc w:val="left"/>
       <w:pPr>
@@ -1483,6 +2204,7 @@
     <w:lvl w:ilvl="4">
       <w:start w:val="1"/>
       <w:numFmt w:val="lowerLetter"/>
+      <w:suff w:val="tab"/>
       <w:lvlText w:val="%5."/>
       <w:lvlJc w:val="right"/>
       <w:pPr>
@@ -1495,6 +2217,7 @@
     <w:lvl w:ilvl="5">
       <w:start w:val="1"/>
       <w:numFmt w:val="lowerRoman"/>
+      <w:suff w:val="tab"/>
       <w:lvlText w:val="%6."/>
       <w:lvlJc w:val="left"/>
       <w:pPr>
@@ -1507,6 +2230,7 @@
     <w:lvl w:ilvl="6">
       <w:start w:val="1"/>
       <w:numFmt w:val="decimal"/>
+      <w:suff w:val="tab"/>
       <w:lvlText w:val="%7."/>
       <w:lvlJc w:val="left"/>
       <w:pPr>
@@ -1519,6 +2243,7 @@
     <w:lvl w:ilvl="7">
       <w:start w:val="1"/>
       <w:numFmt w:val="lowerLetter"/>
+      <w:suff w:val="tab"/>
       <w:lvlText w:val="%8."/>
       <w:lvlJc w:val="right"/>
       <w:pPr>
@@ -1531,6 +2256,7 @@
     <w:lvl w:ilvl="8">
       <w:start w:val="1"/>
       <w:numFmt w:val="lowerRoman"/>
+      <w:suff w:val="tab"/>
       <w:lvlText w:val="%9."/>
       <w:lvlJc w:val="left"/>
       <w:pPr>
@@ -1541,13 +2267,132 @@
       </w:rPr>
     </w:lvl>
   </w:abstractNum>
-  <w:abstractNum w:abstractNumId="13" w15:restartNumberingAfterBreak="0">
-    <w:nsid w:val="5A327A9F"/>
+  <w:abstractNum w:abstractNumId="12">
     <w:multiLevelType w:val="multilevel"/>
-    <w:tmpl w:val="DA6285F0"/>
     <w:lvl w:ilvl="0">
       <w:start w:val="1"/>
+      <w:numFmt w:val="bullet"/>
+      <w:suff w:val="tab"/>
+      <w:lvlText w:val=""/>
+      <w:lvlJc w:val="left"/>
+      <w:pPr>
+        <w:ind w:left="1080" w:hanging="360"/>
+      </w:pPr>
+      <w:rPr>
+        <w:rFonts w:ascii="Symbol" w:eastAsia="Symbol" w:hAnsi="Symbol" w:cs="Symbol"/>
+      </w:rPr>
+    </w:lvl>
+    <w:lvl w:ilvl="1">
+      <w:start w:val="1"/>
+      <w:numFmt w:val="bullet"/>
+      <w:suff w:val="tab"/>
+      <w:lvlText w:val="o"/>
+      <w:lvlJc w:val="left"/>
+      <w:pPr>
+        <w:ind w:left="1800" w:hanging="360"/>
+      </w:pPr>
+      <w:rPr>
+        <w:rFonts w:ascii="Courier New" w:eastAsia="Courier New" w:hAnsi="Courier New" w:cs="Courier New"/>
+      </w:rPr>
+    </w:lvl>
+    <w:lvl w:ilvl="2">
+      <w:start w:val="1"/>
+      <w:numFmt w:val="bullet"/>
+      <w:suff w:val="tab"/>
+      <w:lvlText w:val=""/>
+      <w:lvlJc w:val="left"/>
+      <w:pPr>
+        <w:ind w:left="2520" w:hanging="360"/>
+      </w:pPr>
+      <w:rPr>
+        <w:rFonts w:ascii="Wingdings" w:eastAsia="Wingdings" w:hAnsi="Wingdings" w:cs="Wingdings"/>
+      </w:rPr>
+    </w:lvl>
+    <w:lvl w:ilvl="3">
+      <w:start w:val="1"/>
+      <w:numFmt w:val="bullet"/>
+      <w:suff w:val="tab"/>
+      <w:lvlText w:val=""/>
+      <w:lvlJc w:val="left"/>
+      <w:pPr>
+        <w:ind w:left="3240" w:hanging="360"/>
+      </w:pPr>
+      <w:rPr>
+        <w:rFonts w:ascii="Symbol" w:eastAsia="Symbol" w:hAnsi="Symbol" w:cs="Symbol"/>
+      </w:rPr>
+    </w:lvl>
+    <w:lvl w:ilvl="4">
+      <w:start w:val="1"/>
+      <w:numFmt w:val="bullet"/>
+      <w:suff w:val="tab"/>
+      <w:lvlText w:val="o"/>
+      <w:lvlJc w:val="left"/>
+      <w:pPr>
+        <w:ind w:left="3960" w:hanging="360"/>
+      </w:pPr>
+      <w:rPr>
+        <w:rFonts w:ascii="Courier New" w:eastAsia="Courier New" w:hAnsi="Courier New" w:cs="Courier New"/>
+      </w:rPr>
+    </w:lvl>
+    <w:lvl w:ilvl="5">
+      <w:start w:val="1"/>
+      <w:numFmt w:val="bullet"/>
+      <w:suff w:val="tab"/>
+      <w:lvlText w:val=""/>
+      <w:lvlJc w:val="left"/>
+      <w:pPr>
+        <w:ind w:left="4680" w:hanging="360"/>
+      </w:pPr>
+      <w:rPr>
+        <w:rFonts w:ascii="Wingdings" w:eastAsia="Wingdings" w:hAnsi="Wingdings" w:cs="Wingdings"/>
+      </w:rPr>
+    </w:lvl>
+    <w:lvl w:ilvl="6">
+      <w:start w:val="1"/>
+      <w:numFmt w:val="bullet"/>
+      <w:suff w:val="tab"/>
+      <w:lvlText w:val=""/>
+      <w:lvlJc w:val="left"/>
+      <w:pPr>
+        <w:ind w:left="5400" w:hanging="360"/>
+      </w:pPr>
+      <w:rPr>
+        <w:rFonts w:ascii="Symbol" w:eastAsia="Symbol" w:hAnsi="Symbol" w:cs="Symbol"/>
+      </w:rPr>
+    </w:lvl>
+    <w:lvl w:ilvl="7">
+      <w:start w:val="1"/>
+      <w:numFmt w:val="bullet"/>
+      <w:suff w:val="tab"/>
+      <w:lvlText w:val="o"/>
+      <w:lvlJc w:val="left"/>
+      <w:pPr>
+        <w:ind w:left="6120" w:hanging="360"/>
+      </w:pPr>
+      <w:rPr>
+        <w:rFonts w:ascii="Courier New" w:eastAsia="Courier New" w:hAnsi="Courier New" w:cs="Courier New"/>
+      </w:rPr>
+    </w:lvl>
+    <w:lvl w:ilvl="8">
+      <w:start w:val="1"/>
+      <w:numFmt w:val="bullet"/>
+      <w:suff w:val="tab"/>
+      <w:lvlText w:val=""/>
+      <w:lvlJc w:val="left"/>
+      <w:pPr>
+        <w:ind w:left="6840" w:hanging="360"/>
+      </w:pPr>
+      <w:rPr>
+        <w:rFonts w:ascii="Wingdings" w:eastAsia="Wingdings" w:hAnsi="Wingdings" w:cs="Wingdings"/>
+      </w:rPr>
+    </w:lvl>
+  </w:abstractNum>
+  <w:abstractNum w:abstractNumId="13">
+    <w:multiLevelType w:val="multilevel"/>
+    <w:lvl w:ilvl="0">
+      <w:start w:val="1"/>
       <w:numFmt w:val="decimal"/>
+      <w:suff w:val="tab"/>
       <w:lvlText w:val="%1."/>
       <w:lvlJc w:val="left"/>
       <w:pPr>
@@ -1560,6 +2405,7 @@
     <w:lvl w:ilvl="1">
       <w:start w:val="1"/>
       <w:numFmt w:val="lowerLetter"/>
+      <w:suff w:val="tab"/>
       <w:lvlText w:val="%2."/>
       <w:lvlJc w:val="right"/>
       <w:pPr>
@@ -1572,6 +2418,7 @@
     <w:lvl w:ilvl="2">
       <w:start w:val="1"/>
       <w:numFmt w:val="lowerRoman"/>
+      <w:suff w:val="tab"/>
       <w:lvlText w:val="%3."/>
       <w:lvlJc w:val="left"/>
       <w:pPr>
@@ -1584,6 +2431,7 @@
     <w:lvl w:ilvl="3">
       <w:start w:val="1"/>
       <w:numFmt w:val="decimal"/>
+      <w:suff w:val="tab"/>
       <w:lvlText w:val="%4."/>
       <w:lvlJc w:val="left"/>
       <w:pPr>
@@ -1596,6 +2444,7 @@
     <w:lvl w:ilvl="4">
       <w:start w:val="1"/>
       <w:numFmt w:val="lowerLetter"/>
+      <w:suff w:val="tab"/>
       <w:lvlText w:val="%5."/>
       <w:lvlJc w:val="right"/>
       <w:pPr>
@@ -1608,6 +2457,7 @@
     <w:lvl w:ilvl="5">
       <w:start w:val="1"/>
       <w:numFmt w:val="lowerRoman"/>
+      <w:suff w:val="tab"/>
       <w:lvlText w:val="%6."/>
       <w:lvlJc w:val="left"/>
       <w:pPr>
@@ -1620,6 +2470,7 @@
     <w:lvl w:ilvl="6">
       <w:start w:val="1"/>
       <w:numFmt w:val="decimal"/>
+      <w:suff w:val="tab"/>
       <w:lvlText w:val="%7."/>
       <w:lvlJc w:val="left"/>
       <w:pPr>
@@ -1632,6 +2483,7 @@
     <w:lvl w:ilvl="7">
       <w:start w:val="1"/>
       <w:numFmt w:val="lowerLetter"/>
+      <w:suff w:val="tab"/>
       <w:lvlText w:val="%8."/>
       <w:lvlJc w:val="right"/>
       <w:pPr>
@@ -1644,6 +2496,7 @@
     <w:lvl w:ilvl="8">
       <w:start w:val="1"/>
       <w:numFmt w:val="lowerRoman"/>
+      <w:suff w:val="tab"/>
       <w:lvlText w:val="%9."/>
       <w:lvlJc w:val="left"/>
       <w:pPr>
@@ -1654,13 +2507,132 @@
       </w:rPr>
     </w:lvl>
   </w:abstractNum>
-  <w:abstractNum w:abstractNumId="14" w15:restartNumberingAfterBreak="0">
-    <w:nsid w:val="661916B2"/>
+  <w:abstractNum w:abstractNumId="14">
     <w:multiLevelType w:val="multilevel"/>
-    <w:tmpl w:val="D152B3F4"/>
     <w:lvl w:ilvl="0">
       <w:start w:val="1"/>
+      <w:numFmt w:val="bullet"/>
+      <w:suff w:val="tab"/>
+      <w:lvlText w:val=""/>
+      <w:lvlJc w:val="left"/>
+      <w:pPr>
+        <w:ind w:left="1080" w:hanging="360"/>
+      </w:pPr>
+      <w:rPr>
+        <w:rFonts w:ascii="Symbol" w:eastAsia="Symbol" w:hAnsi="Symbol" w:cs="Symbol"/>
+      </w:rPr>
+    </w:lvl>
+    <w:lvl w:ilvl="1">
+      <w:start w:val="1"/>
+      <w:numFmt w:val="bullet"/>
+      <w:suff w:val="tab"/>
+      <w:lvlText w:val="o"/>
+      <w:lvlJc w:val="left"/>
+      <w:pPr>
+        <w:ind w:left="1800" w:hanging="360"/>
+      </w:pPr>
+      <w:rPr>
+        <w:rFonts w:ascii="Courier New" w:eastAsia="Courier New" w:hAnsi="Courier New" w:cs="Courier New"/>
+      </w:rPr>
+    </w:lvl>
+    <w:lvl w:ilvl="2">
+      <w:start w:val="1"/>
+      <w:numFmt w:val="bullet"/>
+      <w:suff w:val="tab"/>
+      <w:lvlText w:val=""/>
+      <w:lvlJc w:val="left"/>
+      <w:pPr>
+        <w:ind w:left="2520" w:hanging="360"/>
+      </w:pPr>
+      <w:rPr>
+        <w:rFonts w:ascii="Wingdings" w:eastAsia="Wingdings" w:hAnsi="Wingdings" w:cs="Wingdings"/>
+      </w:rPr>
+    </w:lvl>
+    <w:lvl w:ilvl="3">
+      <w:start w:val="1"/>
+      <w:numFmt w:val="bullet"/>
+      <w:suff w:val="tab"/>
+      <w:lvlText w:val=""/>
+      <w:lvlJc w:val="left"/>
+      <w:pPr>
+        <w:ind w:left="3240" w:hanging="360"/>
+      </w:pPr>
+      <w:rPr>
+        <w:rFonts w:ascii="Symbol" w:eastAsia="Symbol" w:hAnsi="Symbol" w:cs="Symbol"/>
+      </w:rPr>
+    </w:lvl>
+    <w:lvl w:ilvl="4">
+      <w:start w:val="1"/>
+      <w:numFmt w:val="bullet"/>
+      <w:suff w:val="tab"/>
+      <w:lvlText w:val="o"/>
+      <w:lvlJc w:val="left"/>
+      <w:pPr>
+        <w:ind w:left="3960" w:hanging="360"/>
+      </w:pPr>
+      <w:rPr>
+        <w:rFonts w:ascii="Courier New" w:eastAsia="Courier New" w:hAnsi="Courier New" w:cs="Courier New"/>
+      </w:rPr>
+    </w:lvl>
+    <w:lvl w:ilvl="5">
+      <w:start w:val="1"/>
+      <w:numFmt w:val="bullet"/>
+      <w:suff w:val="tab"/>
+      <w:lvlText w:val=""/>
+      <w:lvlJc w:val="left"/>
+      <w:pPr>
+        <w:ind w:left="4680" w:hanging="360"/>
+      </w:pPr>
+      <w:rPr>
+        <w:rFonts w:ascii="Wingdings" w:eastAsia="Wingdings" w:hAnsi="Wingdings" w:cs="Wingdings"/>
+      </w:rPr>
+    </w:lvl>
+    <w:lvl w:ilvl="6">
+      <w:start w:val="1"/>
+      <w:numFmt w:val="bullet"/>
+      <w:suff w:val="tab"/>
+      <w:lvlText w:val=""/>
+      <w:lvlJc w:val="left"/>
+      <w:pPr>
+        <w:ind w:left="5400" w:hanging="360"/>
+      </w:pPr>
+      <w:rPr>
+        <w:rFonts w:ascii="Symbol" w:eastAsia="Symbol" w:hAnsi="Symbol" w:cs="Symbol"/>
+      </w:rPr>
+    </w:lvl>
+    <w:lvl w:ilvl="7">
+      <w:start w:val="1"/>
+      <w:numFmt w:val="bullet"/>
+      <w:suff w:val="tab"/>
+      <w:lvlText w:val="o"/>
+      <w:lvlJc w:val="left"/>
+      <w:pPr>
+        <w:ind w:left="6120" w:hanging="360"/>
+      </w:pPr>
+      <w:rPr>
+        <w:rFonts w:ascii="Courier New" w:eastAsia="Courier New" w:hAnsi="Courier New" w:cs="Courier New"/>
+      </w:rPr>
+    </w:lvl>
+    <w:lvl w:ilvl="8">
+      <w:start w:val="1"/>
+      <w:numFmt w:val="bullet"/>
+      <w:suff w:val="tab"/>
+      <w:lvlText w:val=""/>
+      <w:lvlJc w:val="left"/>
+      <w:pPr>
+        <w:ind w:left="6840" w:hanging="360"/>
+      </w:pPr>
+      <w:rPr>
+        <w:rFonts w:ascii="Wingdings" w:eastAsia="Wingdings" w:hAnsi="Wingdings" w:cs="Wingdings"/>
+      </w:rPr>
+    </w:lvl>
+  </w:abstractNum>
+  <w:abstractNum w:abstractNumId="15">
+    <w:multiLevelType w:val="multilevel"/>
+    <w:lvl w:ilvl="0">
+      <w:start w:val="1"/>
       <w:numFmt w:val="decimal"/>
+      <w:suff w:val="tab"/>
       <w:lvlText w:val="%1."/>
       <w:lvlJc w:val="left"/>
       <w:pPr>
@@ -1673,6 +2645,7 @@
     <w:lvl w:ilvl="1">
       <w:start w:val="1"/>
       <w:numFmt w:val="lowerLetter"/>
+      <w:suff w:val="tab"/>
       <w:lvlText w:val="%2."/>
       <w:lvlJc w:val="right"/>
       <w:pPr>
@@ -1685,6 +2658,7 @@
     <w:lvl w:ilvl="2">
       <w:start w:val="1"/>
       <w:numFmt w:val="lowerRoman"/>
+      <w:suff w:val="tab"/>
       <w:lvlText w:val="%3."/>
       <w:lvlJc w:val="left"/>
       <w:pPr>
@@ -1697,6 +2671,7 @@
     <w:lvl w:ilvl="3">
       <w:start w:val="1"/>
       <w:numFmt w:val="decimal"/>
+      <w:suff w:val="tab"/>
       <w:lvlText w:val="%4."/>
       <w:lvlJc w:val="left"/>
       <w:pPr>
@@ -1709,6 +2684,7 @@
     <w:lvl w:ilvl="4">
       <w:start w:val="1"/>
       <w:numFmt w:val="lowerLetter"/>
+      <w:suff w:val="tab"/>
       <w:lvlText w:val="%5."/>
       <w:lvlJc w:val="right"/>
       <w:pPr>
@@ -1721,6 +2697,7 @@
     <w:lvl w:ilvl="5">
       <w:start w:val="1"/>
       <w:numFmt w:val="lowerRoman"/>
+      <w:suff w:val="tab"/>
       <w:lvlText w:val="%6."/>
       <w:lvlJc w:val="left"/>
       <w:pPr>
@@ -1733,6 +2710,7 @@
     <w:lvl w:ilvl="6">
       <w:start w:val="1"/>
       <w:numFmt w:val="decimal"/>
+      <w:suff w:val="tab"/>
       <w:lvlText w:val="%7."/>
       <w:lvlJc w:val="left"/>
       <w:pPr>
@@ -1745,6 +2723,7 @@
     <w:lvl w:ilvl="7">
       <w:start w:val="1"/>
       <w:numFmt w:val="lowerLetter"/>
+      <w:suff w:val="tab"/>
       <w:lvlText w:val="%8."/>
       <w:lvlJc w:val="right"/>
       <w:pPr>
@@ -1757,6 +2736,7 @@
     <w:lvl w:ilvl="8">
       <w:start w:val="1"/>
       <w:numFmt w:val="lowerRoman"/>
+      <w:suff w:val="tab"/>
       <w:lvlText w:val="%9."/>
       <w:lvlJc w:val="left"/>
       <w:pPr>
@@ -1767,138 +2747,25 @@
       </w:rPr>
     </w:lvl>
   </w:abstractNum>
-  <w:abstractNum w:abstractNumId="15" w15:restartNumberingAfterBreak="0">
-    <w:nsid w:val="6AFA3E9C"/>
+  <w:abstractNum w:abstractNumId="16">
     <w:multiLevelType w:val="multilevel"/>
-    <w:tmpl w:val="44D85DD6"/>
     <w:lvl w:ilvl="0">
       <w:start w:val="1"/>
-      <w:numFmt w:val="bullet"/>
-      <w:lvlText w:val=""/>
+      <w:numFmt w:val="decimal"/>
+      <w:suff w:val="tab"/>
+      <w:lvlText w:val="%1."/>
       <w:lvlJc w:val="left"/>
       <w:pPr>
         <w:ind w:left="1080" w:hanging="360"/>
       </w:pPr>
       <w:rPr>
-        <w:rFonts w:ascii="Symbol" w:eastAsia="Symbol" w:hAnsi="Symbol" w:cs="Symbol"/>
+        <w:rFonts w:ascii="Times New Roman" w:eastAsia="Times New Roman" w:hAnsi="Times New Roman" w:cs="Times New Roman"/>
       </w:rPr>
     </w:lvl>
     <w:lvl w:ilvl="1">
       <w:start w:val="1"/>
-      <w:numFmt w:val="bullet"/>
-      <w:lvlText w:val="o"/>
-      <w:lvlJc w:val="left"/>
-      <w:pPr>
-        <w:ind w:left="1800" w:hanging="360"/>
-      </w:pPr>
-      <w:rPr>
-        <w:rFonts w:ascii="Courier New" w:eastAsia="Courier New" w:hAnsi="Courier New" w:cs="Courier New"/>
-      </w:rPr>
-    </w:lvl>
-    <w:lvl w:ilvl="2">
-      <w:start w:val="1"/>
-      <w:numFmt w:val="bullet"/>
-      <w:lvlText w:val=""/>
-      <w:lvlJc w:val="left"/>
-      <w:pPr>
-        <w:ind w:left="2520" w:hanging="360"/>
-      </w:pPr>
-      <w:rPr>
-        <w:rFonts w:ascii="Wingdings" w:eastAsia="Wingdings" w:hAnsi="Wingdings" w:cs="Wingdings"/>
-      </w:rPr>
-    </w:lvl>
-    <w:lvl w:ilvl="3">
-      <w:start w:val="1"/>
-      <w:numFmt w:val="bullet"/>
-      <w:lvlText w:val=""/>
-      <w:lvlJc w:val="left"/>
-      <w:pPr>
-        <w:ind w:left="3240" w:hanging="360"/>
-      </w:pPr>
-      <w:rPr>
-        <w:rFonts w:ascii="Symbol" w:eastAsia="Symbol" w:hAnsi="Symbol" w:cs="Symbol"/>
-      </w:rPr>
-    </w:lvl>
-    <w:lvl w:ilvl="4">
-      <w:start w:val="1"/>
-      <w:numFmt w:val="bullet"/>
-      <w:lvlText w:val="o"/>
-      <w:lvlJc w:val="left"/>
-      <w:pPr>
-        <w:ind w:left="3960" w:hanging="360"/>
-      </w:pPr>
-      <w:rPr>
-        <w:rFonts w:ascii="Courier New" w:eastAsia="Courier New" w:hAnsi="Courier New" w:cs="Courier New"/>
-      </w:rPr>
-    </w:lvl>
-    <w:lvl w:ilvl="5">
-      <w:start w:val="1"/>
-      <w:numFmt w:val="bullet"/>
-      <w:lvlText w:val=""/>
-      <w:lvlJc w:val="left"/>
-      <w:pPr>
-        <w:ind w:left="4680" w:hanging="360"/>
-      </w:pPr>
-      <w:rPr>
-        <w:rFonts w:ascii="Wingdings" w:eastAsia="Wingdings" w:hAnsi="Wingdings" w:cs="Wingdings"/>
-      </w:rPr>
-    </w:lvl>
-    <w:lvl w:ilvl="6">
-      <w:start w:val="1"/>
-      <w:numFmt w:val="bullet"/>
-      <w:lvlText w:val=""/>
-      <w:lvlJc w:val="left"/>
-      <w:pPr>
-        <w:ind w:left="5400" w:hanging="360"/>
-      </w:pPr>
-      <w:rPr>
-        <w:rFonts w:ascii="Symbol" w:eastAsia="Symbol" w:hAnsi="Symbol" w:cs="Symbol"/>
-      </w:rPr>
-    </w:lvl>
-    <w:lvl w:ilvl="7">
-      <w:start w:val="1"/>
-      <w:numFmt w:val="bullet"/>
-      <w:lvlText w:val="o"/>
-      <w:lvlJc w:val="left"/>
-      <w:pPr>
-        <w:ind w:left="6120" w:hanging="360"/>
-      </w:pPr>
-      <w:rPr>
-        <w:rFonts w:ascii="Courier New" w:eastAsia="Courier New" w:hAnsi="Courier New" w:cs="Courier New"/>
-      </w:rPr>
-    </w:lvl>
-    <w:lvl w:ilvl="8">
-      <w:start w:val="1"/>
-      <w:numFmt w:val="bullet"/>
-      <w:lvlText w:val=""/>
-      <w:lvlJc w:val="left"/>
-      <w:pPr>
-        <w:ind w:left="6840" w:hanging="360"/>
-      </w:pPr>
-      <w:rPr>
-        <w:rFonts w:ascii="Wingdings" w:eastAsia="Wingdings" w:hAnsi="Wingdings" w:cs="Wingdings"/>
-      </w:rPr>
-    </w:lvl>
-  </w:abstractNum>
-  <w:abstractNum w:abstractNumId="16" w15:restartNumberingAfterBreak="0">
-    <w:nsid w:val="6E29774D"/>
-    <w:multiLevelType w:val="multilevel"/>
-    <w:tmpl w:val="13E20C74"/>
-    <w:lvl w:ilvl="0">
-      <w:start w:val="1"/>
-      <w:numFmt w:val="decimal"/>
-      <w:lvlText w:val="%1."/>
-      <w:lvlJc w:val="left"/>
-      <w:pPr>
-        <w:ind w:left="1080" w:hanging="360"/>
-      </w:pPr>
-      <w:rPr>
-        <w:rFonts w:ascii="Times New Roman" w:eastAsia="Times New Roman" w:hAnsi="Times New Roman" w:cs="Times New Roman"/>
-      </w:rPr>
-    </w:lvl>
-    <w:lvl w:ilvl="1">
-      <w:start w:val="1"/>
       <w:numFmt w:val="lowerLetter"/>
+      <w:suff w:val="tab"/>
       <w:lvlText w:val="%2."/>
       <w:lvlJc w:val="right"/>
       <w:pPr>
@@ -1911,6 +2778,7 @@
     <w:lvl w:ilvl="2">
       <w:start w:val="1"/>
       <w:numFmt w:val="lowerRoman"/>
+      <w:suff w:val="tab"/>
       <w:lvlText w:val="%3."/>
       <w:lvlJc w:val="left"/>
       <w:pPr>
@@ -1923,6 +2791,7 @@
     <w:lvl w:ilvl="3">
       <w:start w:val="1"/>
       <w:numFmt w:val="decimal"/>
+      <w:suff w:val="tab"/>
       <w:lvlText w:val="%4."/>
       <w:lvlJc w:val="left"/>
       <w:pPr>
@@ -1935,6 +2804,7 @@
     <w:lvl w:ilvl="4">
       <w:start w:val="1"/>
       <w:numFmt w:val="lowerLetter"/>
+      <w:suff w:val="tab"/>
       <w:lvlText w:val="%5."/>
       <w:lvlJc w:val="right"/>
       <w:pPr>
@@ -1947,6 +2817,7 @@
     <w:lvl w:ilvl="5">
       <w:start w:val="1"/>
       <w:numFmt w:val="lowerRoman"/>
+      <w:suff w:val="tab"/>
       <w:lvlText w:val="%6."/>
       <w:lvlJc w:val="left"/>
       <w:pPr>
@@ -1959,6 +2830,7 @@
     <w:lvl w:ilvl="6">
       <w:start w:val="1"/>
       <w:numFmt w:val="decimal"/>
+      <w:suff w:val="tab"/>
       <w:lvlText w:val="%7."/>
       <w:lvlJc w:val="left"/>
       <w:pPr>
@@ -1971,6 +2843,7 @@
     <w:lvl w:ilvl="7">
       <w:start w:val="1"/>
       <w:numFmt w:val="lowerLetter"/>
+      <w:suff w:val="tab"/>
       <w:lvlText w:val="%8."/>
       <w:lvlJc w:val="right"/>
       <w:pPr>
@@ -1983,6 +2856,7 @@
     <w:lvl w:ilvl="8">
       <w:start w:val="1"/>
       <w:numFmt w:val="lowerRoman"/>
+      <w:suff w:val="tab"/>
       <w:lvlText w:val="%9."/>
       <w:lvlJc w:val="left"/>
       <w:pPr>
@@ -1993,138 +2867,25 @@
       </w:rPr>
     </w:lvl>
   </w:abstractNum>
-  <w:abstractNum w:abstractNumId="17" w15:restartNumberingAfterBreak="0">
-    <w:nsid w:val="71657E45"/>
+  <w:abstractNum w:abstractNumId="17">
     <w:multiLevelType w:val="multilevel"/>
-    <w:tmpl w:val="D94A86E4"/>
     <w:lvl w:ilvl="0">
       <w:start w:val="1"/>
-      <w:numFmt w:val="bullet"/>
-      <w:lvlText w:val=""/>
+      <w:numFmt w:val="decimal"/>
+      <w:suff w:val="tab"/>
+      <w:lvlText w:val="%1."/>
       <w:lvlJc w:val="left"/>
       <w:pPr>
         <w:ind w:left="1080" w:hanging="360"/>
       </w:pPr>
       <w:rPr>
-        <w:rFonts w:ascii="Symbol" w:eastAsia="Symbol" w:hAnsi="Symbol" w:cs="Symbol"/>
+        <w:rFonts w:ascii="Times New Roman" w:eastAsia="Times New Roman" w:hAnsi="Times New Roman" w:cs="Times New Roman"/>
       </w:rPr>
     </w:lvl>
     <w:lvl w:ilvl="1">
       <w:start w:val="1"/>
-      <w:numFmt w:val="bullet"/>
-      <w:lvlText w:val="o"/>
-      <w:lvlJc w:val="left"/>
-      <w:pPr>
-        <w:ind w:left="1800" w:hanging="360"/>
-      </w:pPr>
-      <w:rPr>
-        <w:rFonts w:ascii="Courier New" w:eastAsia="Courier New" w:hAnsi="Courier New" w:cs="Courier New"/>
-      </w:rPr>
-    </w:lvl>
-    <w:lvl w:ilvl="2">
-      <w:start w:val="1"/>
-      <w:numFmt w:val="bullet"/>
-      <w:lvlText w:val=""/>
-      <w:lvlJc w:val="left"/>
-      <w:pPr>
-        <w:ind w:left="2520" w:hanging="360"/>
-      </w:pPr>
-      <w:rPr>
-        <w:rFonts w:ascii="Wingdings" w:eastAsia="Wingdings" w:hAnsi="Wingdings" w:cs="Wingdings"/>
-      </w:rPr>
-    </w:lvl>
-    <w:lvl w:ilvl="3">
-      <w:start w:val="1"/>
-      <w:numFmt w:val="bullet"/>
-      <w:lvlText w:val=""/>
-      <w:lvlJc w:val="left"/>
-      <w:pPr>
-        <w:ind w:left="3240" w:hanging="360"/>
-      </w:pPr>
-      <w:rPr>
-        <w:rFonts w:ascii="Symbol" w:eastAsia="Symbol" w:hAnsi="Symbol" w:cs="Symbol"/>
-      </w:rPr>
-    </w:lvl>
-    <w:lvl w:ilvl="4">
-      <w:start w:val="1"/>
-      <w:numFmt w:val="bullet"/>
-      <w:lvlText w:val="o"/>
-      <w:lvlJc w:val="left"/>
-      <w:pPr>
-        <w:ind w:left="3960" w:hanging="360"/>
-      </w:pPr>
-      <w:rPr>
-        <w:rFonts w:ascii="Courier New" w:eastAsia="Courier New" w:hAnsi="Courier New" w:cs="Courier New"/>
-      </w:rPr>
-    </w:lvl>
-    <w:lvl w:ilvl="5">
-      <w:start w:val="1"/>
-      <w:numFmt w:val="bullet"/>
-      <w:lvlText w:val=""/>
-      <w:lvlJc w:val="left"/>
-      <w:pPr>
-        <w:ind w:left="4680" w:hanging="360"/>
-      </w:pPr>
-      <w:rPr>
-        <w:rFonts w:ascii="Wingdings" w:eastAsia="Wingdings" w:hAnsi="Wingdings" w:cs="Wingdings"/>
-      </w:rPr>
-    </w:lvl>
-    <w:lvl w:ilvl="6">
-      <w:start w:val="1"/>
-      <w:numFmt w:val="bullet"/>
-      <w:lvlText w:val=""/>
-      <w:lvlJc w:val="left"/>
-      <w:pPr>
-        <w:ind w:left="5400" w:hanging="360"/>
-      </w:pPr>
-      <w:rPr>
-        <w:rFonts w:ascii="Symbol" w:eastAsia="Symbol" w:hAnsi="Symbol" w:cs="Symbol"/>
-      </w:rPr>
-    </w:lvl>
-    <w:lvl w:ilvl="7">
-      <w:start w:val="1"/>
-      <w:numFmt w:val="bullet"/>
-      <w:lvlText w:val="o"/>
-      <w:lvlJc w:val="left"/>
-      <w:pPr>
-        <w:ind w:left="6120" w:hanging="360"/>
-      </w:pPr>
-      <w:rPr>
-        <w:rFonts w:ascii="Courier New" w:eastAsia="Courier New" w:hAnsi="Courier New" w:cs="Courier New"/>
-      </w:rPr>
-    </w:lvl>
-    <w:lvl w:ilvl="8">
-      <w:start w:val="1"/>
-      <w:numFmt w:val="bullet"/>
-      <w:lvlText w:val=""/>
-      <w:lvlJc w:val="left"/>
-      <w:pPr>
-        <w:ind w:left="6840" w:hanging="360"/>
-      </w:pPr>
-      <w:rPr>
-        <w:rFonts w:ascii="Wingdings" w:eastAsia="Wingdings" w:hAnsi="Wingdings" w:cs="Wingdings"/>
-      </w:rPr>
-    </w:lvl>
-  </w:abstractNum>
-  <w:abstractNum w:abstractNumId="18" w15:restartNumberingAfterBreak="0">
-    <w:nsid w:val="74B342FB"/>
-    <w:multiLevelType w:val="multilevel"/>
-    <w:tmpl w:val="D4A69F08"/>
-    <w:lvl w:ilvl="0">
-      <w:start w:val="1"/>
-      <w:numFmt w:val="decimal"/>
-      <w:lvlText w:val="%1."/>
-      <w:lvlJc w:val="left"/>
-      <w:pPr>
-        <w:ind w:left="1080" w:hanging="360"/>
-      </w:pPr>
-      <w:rPr>
-        <w:rFonts w:ascii="Times New Roman" w:eastAsia="Times New Roman" w:hAnsi="Times New Roman" w:cs="Times New Roman"/>
-      </w:rPr>
-    </w:lvl>
-    <w:lvl w:ilvl="1">
-      <w:start w:val="1"/>
       <w:numFmt w:val="lowerLetter"/>
+      <w:suff w:val="tab"/>
       <w:lvlText w:val="%2."/>
       <w:lvlJc w:val="right"/>
       <w:pPr>
@@ -2137,6 +2898,7 @@
     <w:lvl w:ilvl="2">
       <w:start w:val="1"/>
       <w:numFmt w:val="lowerRoman"/>
+      <w:suff w:val="tab"/>
       <w:lvlText w:val="%3."/>
       <w:lvlJc w:val="left"/>
       <w:pPr>
@@ -2149,6 +2911,7 @@
     <w:lvl w:ilvl="3">
       <w:start w:val="1"/>
       <w:numFmt w:val="decimal"/>
+      <w:suff w:val="tab"/>
       <w:lvlText w:val="%4."/>
       <w:lvlJc w:val="left"/>
       <w:pPr>
@@ -2161,6 +2924,7 @@
     <w:lvl w:ilvl="4">
       <w:start w:val="1"/>
       <w:numFmt w:val="lowerLetter"/>
+      <w:suff w:val="tab"/>
       <w:lvlText w:val="%5."/>
       <w:lvlJc w:val="right"/>
       <w:pPr>
@@ -2173,6 +2937,7 @@
     <w:lvl w:ilvl="5">
       <w:start w:val="1"/>
       <w:numFmt w:val="lowerRoman"/>
+      <w:suff w:val="tab"/>
       <w:lvlText w:val="%6."/>
       <w:lvlJc w:val="left"/>
       <w:pPr>
@@ -2185,6 +2950,7 @@
     <w:lvl w:ilvl="6">
       <w:start w:val="1"/>
       <w:numFmt w:val="decimal"/>
+      <w:suff w:val="tab"/>
       <w:lvlText w:val="%7."/>
       <w:lvlJc w:val="left"/>
       <w:pPr>
@@ -2197,6 +2963,7 @@
     <w:lvl w:ilvl="7">
       <w:start w:val="1"/>
       <w:numFmt w:val="lowerLetter"/>
+      <w:suff w:val="tab"/>
       <w:lvlText w:val="%8."/>
       <w:lvlJc w:val="right"/>
       <w:pPr>
@@ -2209,6 +2976,7 @@
     <w:lvl w:ilvl="8">
       <w:start w:val="1"/>
       <w:numFmt w:val="lowerRoman"/>
+      <w:suff w:val="tab"/>
       <w:lvlText w:val="%9."/>
       <w:lvlJc w:val="left"/>
       <w:pPr>
@@ -2219,13 +2987,12 @@
       </w:rPr>
     </w:lvl>
   </w:abstractNum>
-  <w:abstractNum w:abstractNumId="19" w15:restartNumberingAfterBreak="0">
-    <w:nsid w:val="77695C54"/>
+  <w:abstractNum w:abstractNumId="18">
     <w:multiLevelType w:val="multilevel"/>
-    <w:tmpl w:val="B4663558"/>
     <w:lvl w:ilvl="0">
       <w:start w:val="1"/>
       <w:numFmt w:val="bullet"/>
+      <w:suff w:val="tab"/>
       <w:lvlText w:val=""/>
       <w:lvlJc w:val="left"/>
       <w:pPr>
@@ -2238,6 +3005,7 @@
     <w:lvl w:ilvl="1">
       <w:start w:val="1"/>
       <w:numFmt w:val="bullet"/>
+      <w:suff w:val="tab"/>
       <w:lvlText w:val="o"/>
       <w:lvlJc w:val="left"/>
       <w:pPr>
@@ -2250,6 +3018,7 @@
     <w:lvl w:ilvl="2">
       <w:start w:val="1"/>
       <w:numFmt w:val="bullet"/>
+      <w:suff w:val="tab"/>
       <w:lvlText w:val=""/>
       <w:lvlJc w:val="left"/>
       <w:pPr>
@@ -2262,6 +3031,7 @@
     <w:lvl w:ilvl="3">
       <w:start w:val="1"/>
       <w:numFmt w:val="bullet"/>
+      <w:suff w:val="tab"/>
       <w:lvlText w:val=""/>
       <w:lvlJc w:val="left"/>
       <w:pPr>
@@ -2274,6 +3044,7 @@
     <w:lvl w:ilvl="4">
       <w:start w:val="1"/>
       <w:numFmt w:val="bullet"/>
+      <w:suff w:val="tab"/>
       <w:lvlText w:val="o"/>
       <w:lvlJc w:val="left"/>
       <w:pPr>
@@ -2286,6 +3057,7 @@
     <w:lvl w:ilvl="5">
       <w:start w:val="1"/>
       <w:numFmt w:val="bullet"/>
+      <w:suff w:val="tab"/>
       <w:lvlText w:val=""/>
       <w:lvlJc w:val="left"/>
       <w:pPr>
@@ -2298,6 +3070,7 @@
     <w:lvl w:ilvl="6">
       <w:start w:val="1"/>
       <w:numFmt w:val="bullet"/>
+      <w:suff w:val="tab"/>
       <w:lvlText w:val=""/>
       <w:lvlJc w:val="left"/>
       <w:pPr>
@@ -2310,6 +3083,7 @@
     <w:lvl w:ilvl="7">
       <w:start w:val="1"/>
       <w:numFmt w:val="bullet"/>
+      <w:suff w:val="tab"/>
       <w:lvlText w:val="o"/>
       <w:lvlJc w:val="left"/>
       <w:pPr>
@@ -2322,6 +3096,7 @@
     <w:lvl w:ilvl="8">
       <w:start w:val="1"/>
       <w:numFmt w:val="bullet"/>
+      <w:suff w:val="tab"/>
       <w:lvlText w:val=""/>
       <w:lvlJc w:val="left"/>
       <w:pPr>
@@ -2329,78 +3104,4134 @@
       </w:pPr>
       <w:rPr>
         <w:rFonts w:ascii="Wingdings" w:eastAsia="Wingdings" w:hAnsi="Wingdings" w:cs="Wingdings"/>
+      </w:rPr>
+    </w:lvl>
+  </w:abstractNum>
+  <w:abstractNum w:abstractNumId="19">
+    <w:multiLevelType w:val="multilevel"/>
+    <w:lvl w:ilvl="0">
+      <w:start w:val="1"/>
+      <w:numFmt w:val="bullet"/>
+      <w:suff w:val="tab"/>
+      <w:lvlText w:val=""/>
+      <w:lvlJc w:val="left"/>
+      <w:pPr>
+        <w:ind w:left="1080" w:hanging="360"/>
+      </w:pPr>
+      <w:rPr>
+        <w:rFonts w:ascii="Symbol" w:eastAsia="Symbol" w:hAnsi="Symbol" w:cs="Symbol"/>
+      </w:rPr>
+    </w:lvl>
+    <w:lvl w:ilvl="1">
+      <w:start w:val="1"/>
+      <w:numFmt w:val="bullet"/>
+      <w:suff w:val="tab"/>
+      <w:lvlText w:val="o"/>
+      <w:lvlJc w:val="left"/>
+      <w:pPr>
+        <w:ind w:left="1800" w:hanging="360"/>
+      </w:pPr>
+      <w:rPr>
+        <w:rFonts w:ascii="Courier New" w:eastAsia="Courier New" w:hAnsi="Courier New" w:cs="Courier New"/>
+      </w:rPr>
+    </w:lvl>
+    <w:lvl w:ilvl="2">
+      <w:start w:val="1"/>
+      <w:numFmt w:val="bullet"/>
+      <w:suff w:val="tab"/>
+      <w:lvlText w:val=""/>
+      <w:lvlJc w:val="left"/>
+      <w:pPr>
+        <w:ind w:left="2520" w:hanging="360"/>
+      </w:pPr>
+      <w:rPr>
+        <w:rFonts w:ascii="Wingdings" w:eastAsia="Wingdings" w:hAnsi="Wingdings" w:cs="Wingdings"/>
+      </w:rPr>
+    </w:lvl>
+    <w:lvl w:ilvl="3">
+      <w:start w:val="1"/>
+      <w:numFmt w:val="bullet"/>
+      <w:suff w:val="tab"/>
+      <w:lvlText w:val=""/>
+      <w:lvlJc w:val="left"/>
+      <w:pPr>
+        <w:ind w:left="3240" w:hanging="360"/>
+      </w:pPr>
+      <w:rPr>
+        <w:rFonts w:ascii="Symbol" w:eastAsia="Symbol" w:hAnsi="Symbol" w:cs="Symbol"/>
+      </w:rPr>
+    </w:lvl>
+    <w:lvl w:ilvl="4">
+      <w:start w:val="1"/>
+      <w:numFmt w:val="bullet"/>
+      <w:suff w:val="tab"/>
+      <w:lvlText w:val="o"/>
+      <w:lvlJc w:val="left"/>
+      <w:pPr>
+        <w:ind w:left="3960" w:hanging="360"/>
+      </w:pPr>
+      <w:rPr>
+        <w:rFonts w:ascii="Courier New" w:eastAsia="Courier New" w:hAnsi="Courier New" w:cs="Courier New"/>
+      </w:rPr>
+    </w:lvl>
+    <w:lvl w:ilvl="5">
+      <w:start w:val="1"/>
+      <w:numFmt w:val="bullet"/>
+      <w:suff w:val="tab"/>
+      <w:lvlText w:val=""/>
+      <w:lvlJc w:val="left"/>
+      <w:pPr>
+        <w:ind w:left="4680" w:hanging="360"/>
+      </w:pPr>
+      <w:rPr>
+        <w:rFonts w:ascii="Wingdings" w:eastAsia="Wingdings" w:hAnsi="Wingdings" w:cs="Wingdings"/>
+      </w:rPr>
+    </w:lvl>
+    <w:lvl w:ilvl="6">
+      <w:start w:val="1"/>
+      <w:numFmt w:val="bullet"/>
+      <w:suff w:val="tab"/>
+      <w:lvlText w:val=""/>
+      <w:lvlJc w:val="left"/>
+      <w:pPr>
+        <w:ind w:left="5400" w:hanging="360"/>
+      </w:pPr>
+      <w:rPr>
+        <w:rFonts w:ascii="Symbol" w:eastAsia="Symbol" w:hAnsi="Symbol" w:cs="Symbol"/>
+      </w:rPr>
+    </w:lvl>
+    <w:lvl w:ilvl="7">
+      <w:start w:val="1"/>
+      <w:numFmt w:val="bullet"/>
+      <w:suff w:val="tab"/>
+      <w:lvlText w:val="o"/>
+      <w:lvlJc w:val="left"/>
+      <w:pPr>
+        <w:ind w:left="6120" w:hanging="360"/>
+      </w:pPr>
+      <w:rPr>
+        <w:rFonts w:ascii="Courier New" w:eastAsia="Courier New" w:hAnsi="Courier New" w:cs="Courier New"/>
+      </w:rPr>
+    </w:lvl>
+    <w:lvl w:ilvl="8">
+      <w:start w:val="1"/>
+      <w:numFmt w:val="bullet"/>
+      <w:suff w:val="tab"/>
+      <w:lvlText w:val=""/>
+      <w:lvlJc w:val="left"/>
+      <w:pPr>
+        <w:ind w:left="6840" w:hanging="360"/>
+      </w:pPr>
+      <w:rPr>
+        <w:rFonts w:ascii="Wingdings" w:eastAsia="Wingdings" w:hAnsi="Wingdings" w:cs="Wingdings"/>
+      </w:rPr>
+    </w:lvl>
+  </w:abstractNum>
+  <w:abstractNum w:abstractNumId="20">
+    <w:multiLevelType w:val="multilevel"/>
+    <w:lvl w:ilvl="0">
+      <w:start w:val="1"/>
+      <w:numFmt w:val="bullet"/>
+      <w:suff w:val="tab"/>
+      <w:lvlText w:val=""/>
+      <w:lvlJc w:val="left"/>
+      <w:pPr>
+        <w:ind w:left="1080" w:hanging="360"/>
+      </w:pPr>
+      <w:rPr>
+        <w:rFonts w:ascii="Symbol" w:eastAsia="Symbol" w:hAnsi="Symbol" w:cs="Symbol"/>
+      </w:rPr>
+    </w:lvl>
+    <w:lvl w:ilvl="1">
+      <w:start w:val="1"/>
+      <w:numFmt w:val="bullet"/>
+      <w:suff w:val="tab"/>
+      <w:lvlText w:val="o"/>
+      <w:lvlJc w:val="left"/>
+      <w:pPr>
+        <w:ind w:left="1800" w:hanging="360"/>
+      </w:pPr>
+      <w:rPr>
+        <w:rFonts w:ascii="Courier New" w:eastAsia="Courier New" w:hAnsi="Courier New" w:cs="Courier New"/>
+      </w:rPr>
+    </w:lvl>
+    <w:lvl w:ilvl="2">
+      <w:start w:val="1"/>
+      <w:numFmt w:val="bullet"/>
+      <w:suff w:val="tab"/>
+      <w:lvlText w:val=""/>
+      <w:lvlJc w:val="left"/>
+      <w:pPr>
+        <w:ind w:left="2520" w:hanging="360"/>
+      </w:pPr>
+      <w:rPr>
+        <w:rFonts w:ascii="Wingdings" w:eastAsia="Wingdings" w:hAnsi="Wingdings" w:cs="Wingdings"/>
+      </w:rPr>
+    </w:lvl>
+    <w:lvl w:ilvl="3">
+      <w:start w:val="1"/>
+      <w:numFmt w:val="bullet"/>
+      <w:suff w:val="tab"/>
+      <w:lvlText w:val=""/>
+      <w:lvlJc w:val="left"/>
+      <w:pPr>
+        <w:ind w:left="3240" w:hanging="360"/>
+      </w:pPr>
+      <w:rPr>
+        <w:rFonts w:ascii="Symbol" w:eastAsia="Symbol" w:hAnsi="Symbol" w:cs="Symbol"/>
+      </w:rPr>
+    </w:lvl>
+    <w:lvl w:ilvl="4">
+      <w:start w:val="1"/>
+      <w:numFmt w:val="bullet"/>
+      <w:suff w:val="tab"/>
+      <w:lvlText w:val="o"/>
+      <w:lvlJc w:val="left"/>
+      <w:pPr>
+        <w:ind w:left="3960" w:hanging="360"/>
+      </w:pPr>
+      <w:rPr>
+        <w:rFonts w:ascii="Courier New" w:eastAsia="Courier New" w:hAnsi="Courier New" w:cs="Courier New"/>
+      </w:rPr>
+    </w:lvl>
+    <w:lvl w:ilvl="5">
+      <w:start w:val="1"/>
+      <w:numFmt w:val="bullet"/>
+      <w:suff w:val="tab"/>
+      <w:lvlText w:val=""/>
+      <w:lvlJc w:val="left"/>
+      <w:pPr>
+        <w:ind w:left="4680" w:hanging="360"/>
+      </w:pPr>
+      <w:rPr>
+        <w:rFonts w:ascii="Wingdings" w:eastAsia="Wingdings" w:hAnsi="Wingdings" w:cs="Wingdings"/>
+      </w:rPr>
+    </w:lvl>
+    <w:lvl w:ilvl="6">
+      <w:start w:val="1"/>
+      <w:numFmt w:val="bullet"/>
+      <w:suff w:val="tab"/>
+      <w:lvlText w:val=""/>
+      <w:lvlJc w:val="left"/>
+      <w:pPr>
+        <w:ind w:left="5400" w:hanging="360"/>
+      </w:pPr>
+      <w:rPr>
+        <w:rFonts w:ascii="Symbol" w:eastAsia="Symbol" w:hAnsi="Symbol" w:cs="Symbol"/>
+      </w:rPr>
+    </w:lvl>
+    <w:lvl w:ilvl="7">
+      <w:start w:val="1"/>
+      <w:numFmt w:val="bullet"/>
+      <w:suff w:val="tab"/>
+      <w:lvlText w:val="o"/>
+      <w:lvlJc w:val="left"/>
+      <w:pPr>
+        <w:ind w:left="6120" w:hanging="360"/>
+      </w:pPr>
+      <w:rPr>
+        <w:rFonts w:ascii="Courier New" w:eastAsia="Courier New" w:hAnsi="Courier New" w:cs="Courier New"/>
+      </w:rPr>
+    </w:lvl>
+    <w:lvl w:ilvl="8">
+      <w:start w:val="1"/>
+      <w:numFmt w:val="bullet"/>
+      <w:suff w:val="tab"/>
+      <w:lvlText w:val=""/>
+      <w:lvlJc w:val="left"/>
+      <w:pPr>
+        <w:ind w:left="6840" w:hanging="360"/>
+      </w:pPr>
+      <w:rPr>
+        <w:rFonts w:ascii="Wingdings" w:eastAsia="Wingdings" w:hAnsi="Wingdings" w:cs="Wingdings"/>
+      </w:rPr>
+    </w:lvl>
+  </w:abstractNum>
+  <w:abstractNum w:abstractNumId="21">
+    <w:multiLevelType w:val="multilevel"/>
+    <w:lvl w:ilvl="0">
+      <w:start w:val="1"/>
+      <w:numFmt w:val="decimal"/>
+      <w:suff w:val="tab"/>
+      <w:lvlText w:val="%1."/>
+      <w:lvlJc w:val="left"/>
+      <w:pPr>
+        <w:ind w:left="1080" w:hanging="360"/>
+      </w:pPr>
+      <w:rPr>
+        <w:rFonts w:ascii="Times New Roman" w:eastAsia="Times New Roman" w:hAnsi="Times New Roman" w:cs="Times New Roman"/>
+      </w:rPr>
+    </w:lvl>
+    <w:lvl w:ilvl="1">
+      <w:start w:val="1"/>
+      <w:numFmt w:val="lowerLetter"/>
+      <w:suff w:val="tab"/>
+      <w:lvlText w:val="%2."/>
+      <w:lvlJc w:val="right"/>
+      <w:pPr>
+        <w:ind w:left="1800" w:hanging="360"/>
+      </w:pPr>
+      <w:rPr>
+        <w:rFonts w:ascii="Times New Roman" w:eastAsia="Times New Roman" w:hAnsi="Times New Roman" w:cs="Times New Roman"/>
+      </w:rPr>
+    </w:lvl>
+    <w:lvl w:ilvl="2">
+      <w:start w:val="1"/>
+      <w:numFmt w:val="lowerRoman"/>
+      <w:suff w:val="tab"/>
+      <w:lvlText w:val="%3."/>
+      <w:lvlJc w:val="left"/>
+      <w:pPr>
+        <w:ind w:left="2520" w:hanging="360"/>
+      </w:pPr>
+      <w:rPr>
+        <w:rFonts w:ascii="Times New Roman" w:eastAsia="Times New Roman" w:hAnsi="Times New Roman" w:cs="Times New Roman"/>
+      </w:rPr>
+    </w:lvl>
+    <w:lvl w:ilvl="3">
+      <w:start w:val="1"/>
+      <w:numFmt w:val="decimal"/>
+      <w:suff w:val="tab"/>
+      <w:lvlText w:val="%4."/>
+      <w:lvlJc w:val="left"/>
+      <w:pPr>
+        <w:ind w:left="3240" w:hanging="360"/>
+      </w:pPr>
+      <w:rPr>
+        <w:rFonts w:ascii="Times New Roman" w:eastAsia="Times New Roman" w:hAnsi="Times New Roman" w:cs="Times New Roman"/>
+      </w:rPr>
+    </w:lvl>
+    <w:lvl w:ilvl="4">
+      <w:start w:val="1"/>
+      <w:numFmt w:val="lowerLetter"/>
+      <w:suff w:val="tab"/>
+      <w:lvlText w:val="%5."/>
+      <w:lvlJc w:val="right"/>
+      <w:pPr>
+        <w:ind w:left="3960" w:hanging="360"/>
+      </w:pPr>
+      <w:rPr>
+        <w:rFonts w:ascii="Times New Roman" w:eastAsia="Times New Roman" w:hAnsi="Times New Roman" w:cs="Times New Roman"/>
+      </w:rPr>
+    </w:lvl>
+    <w:lvl w:ilvl="5">
+      <w:start w:val="1"/>
+      <w:numFmt w:val="lowerRoman"/>
+      <w:suff w:val="tab"/>
+      <w:lvlText w:val="%6."/>
+      <w:lvlJc w:val="left"/>
+      <w:pPr>
+        <w:ind w:left="4680" w:hanging="360"/>
+      </w:pPr>
+      <w:rPr>
+        <w:rFonts w:ascii="Times New Roman" w:eastAsia="Times New Roman" w:hAnsi="Times New Roman" w:cs="Times New Roman"/>
+      </w:rPr>
+    </w:lvl>
+    <w:lvl w:ilvl="6">
+      <w:start w:val="1"/>
+      <w:numFmt w:val="decimal"/>
+      <w:suff w:val="tab"/>
+      <w:lvlText w:val="%7."/>
+      <w:lvlJc w:val="left"/>
+      <w:pPr>
+        <w:ind w:left="5400" w:hanging="360"/>
+      </w:pPr>
+      <w:rPr>
+        <w:rFonts w:ascii="Times New Roman" w:eastAsia="Times New Roman" w:hAnsi="Times New Roman" w:cs="Times New Roman"/>
+      </w:rPr>
+    </w:lvl>
+    <w:lvl w:ilvl="7">
+      <w:start w:val="1"/>
+      <w:numFmt w:val="lowerLetter"/>
+      <w:suff w:val="tab"/>
+      <w:lvlText w:val="%8."/>
+      <w:lvlJc w:val="right"/>
+      <w:pPr>
+        <w:ind w:left="6120" w:hanging="360"/>
+      </w:pPr>
+      <w:rPr>
+        <w:rFonts w:ascii="Times New Roman" w:eastAsia="Times New Roman" w:hAnsi="Times New Roman" w:cs="Times New Roman"/>
+      </w:rPr>
+    </w:lvl>
+    <w:lvl w:ilvl="8">
+      <w:start w:val="1"/>
+      <w:numFmt w:val="lowerRoman"/>
+      <w:suff w:val="tab"/>
+      <w:lvlText w:val="%9."/>
+      <w:lvlJc w:val="left"/>
+      <w:pPr>
+        <w:ind w:left="6840" w:hanging="360"/>
+      </w:pPr>
+      <w:rPr>
+        <w:rFonts w:ascii="Times New Roman" w:eastAsia="Times New Roman" w:hAnsi="Times New Roman" w:cs="Times New Roman"/>
+      </w:rPr>
+    </w:lvl>
+  </w:abstractNum>
+  <w:abstractNum w:abstractNumId="22">
+    <w:multiLevelType w:val="multilevel"/>
+    <w:lvl w:ilvl="0">
+      <w:start w:val="1"/>
+      <w:numFmt w:val="bullet"/>
+      <w:suff w:val="tab"/>
+      <w:lvlText w:val=""/>
+      <w:lvlJc w:val="left"/>
+      <w:pPr>
+        <w:ind w:left="1080" w:hanging="360"/>
+      </w:pPr>
+      <w:rPr>
+        <w:rFonts w:ascii="Symbol" w:eastAsia="Symbol" w:hAnsi="Symbol" w:cs="Symbol"/>
+      </w:rPr>
+    </w:lvl>
+    <w:lvl w:ilvl="1">
+      <w:start w:val="1"/>
+      <w:numFmt w:val="bullet"/>
+      <w:suff w:val="tab"/>
+      <w:lvlText w:val="o"/>
+      <w:lvlJc w:val="left"/>
+      <w:pPr>
+        <w:ind w:left="1800" w:hanging="360"/>
+      </w:pPr>
+      <w:rPr>
+        <w:rFonts w:ascii="Courier New" w:eastAsia="Courier New" w:hAnsi="Courier New" w:cs="Courier New"/>
+      </w:rPr>
+    </w:lvl>
+    <w:lvl w:ilvl="2">
+      <w:start w:val="1"/>
+      <w:numFmt w:val="bullet"/>
+      <w:suff w:val="tab"/>
+      <w:lvlText w:val=""/>
+      <w:lvlJc w:val="left"/>
+      <w:pPr>
+        <w:ind w:left="2520" w:hanging="360"/>
+      </w:pPr>
+      <w:rPr>
+        <w:rFonts w:ascii="Wingdings" w:eastAsia="Wingdings" w:hAnsi="Wingdings" w:cs="Wingdings"/>
+      </w:rPr>
+    </w:lvl>
+    <w:lvl w:ilvl="3">
+      <w:start w:val="1"/>
+      <w:numFmt w:val="bullet"/>
+      <w:suff w:val="tab"/>
+      <w:lvlText w:val=""/>
+      <w:lvlJc w:val="left"/>
+      <w:pPr>
+        <w:ind w:left="3240" w:hanging="360"/>
+      </w:pPr>
+      <w:rPr>
+        <w:rFonts w:ascii="Symbol" w:eastAsia="Symbol" w:hAnsi="Symbol" w:cs="Symbol"/>
+      </w:rPr>
+    </w:lvl>
+    <w:lvl w:ilvl="4">
+      <w:start w:val="1"/>
+      <w:numFmt w:val="bullet"/>
+      <w:suff w:val="tab"/>
+      <w:lvlText w:val="o"/>
+      <w:lvlJc w:val="left"/>
+      <w:pPr>
+        <w:ind w:left="3960" w:hanging="360"/>
+      </w:pPr>
+      <w:rPr>
+        <w:rFonts w:ascii="Courier New" w:eastAsia="Courier New" w:hAnsi="Courier New" w:cs="Courier New"/>
+      </w:rPr>
+    </w:lvl>
+    <w:lvl w:ilvl="5">
+      <w:start w:val="1"/>
+      <w:numFmt w:val="bullet"/>
+      <w:suff w:val="tab"/>
+      <w:lvlText w:val=""/>
+      <w:lvlJc w:val="left"/>
+      <w:pPr>
+        <w:ind w:left="4680" w:hanging="360"/>
+      </w:pPr>
+      <w:rPr>
+        <w:rFonts w:ascii="Wingdings" w:eastAsia="Wingdings" w:hAnsi="Wingdings" w:cs="Wingdings"/>
+      </w:rPr>
+    </w:lvl>
+    <w:lvl w:ilvl="6">
+      <w:start w:val="1"/>
+      <w:numFmt w:val="bullet"/>
+      <w:suff w:val="tab"/>
+      <w:lvlText w:val=""/>
+      <w:lvlJc w:val="left"/>
+      <w:pPr>
+        <w:ind w:left="5400" w:hanging="360"/>
+      </w:pPr>
+      <w:rPr>
+        <w:rFonts w:ascii="Symbol" w:eastAsia="Symbol" w:hAnsi="Symbol" w:cs="Symbol"/>
+      </w:rPr>
+    </w:lvl>
+    <w:lvl w:ilvl="7">
+      <w:start w:val="1"/>
+      <w:numFmt w:val="bullet"/>
+      <w:suff w:val="tab"/>
+      <w:lvlText w:val="o"/>
+      <w:lvlJc w:val="left"/>
+      <w:pPr>
+        <w:ind w:left="6120" w:hanging="360"/>
+      </w:pPr>
+      <w:rPr>
+        <w:rFonts w:ascii="Courier New" w:eastAsia="Courier New" w:hAnsi="Courier New" w:cs="Courier New"/>
+      </w:rPr>
+    </w:lvl>
+    <w:lvl w:ilvl="8">
+      <w:start w:val="1"/>
+      <w:numFmt w:val="bullet"/>
+      <w:suff w:val="tab"/>
+      <w:lvlText w:val=""/>
+      <w:lvlJc w:val="left"/>
+      <w:pPr>
+        <w:ind w:left="6840" w:hanging="360"/>
+      </w:pPr>
+      <w:rPr>
+        <w:rFonts w:ascii="Wingdings" w:eastAsia="Wingdings" w:hAnsi="Wingdings" w:cs="Wingdings"/>
+      </w:rPr>
+    </w:lvl>
+  </w:abstractNum>
+  <w:abstractNum w:abstractNumId="23">
+    <w:multiLevelType w:val="multilevel"/>
+    <w:lvl w:ilvl="0">
+      <w:start w:val="1"/>
+      <w:numFmt w:val="decimal"/>
+      <w:suff w:val="tab"/>
+      <w:lvlText w:val="%1."/>
+      <w:lvlJc w:val="left"/>
+      <w:pPr>
+        <w:ind w:left="1080" w:hanging="360"/>
+      </w:pPr>
+      <w:rPr>
+        <w:rFonts w:ascii="Times New Roman" w:eastAsia="Times New Roman" w:hAnsi="Times New Roman" w:cs="Times New Roman"/>
+      </w:rPr>
+    </w:lvl>
+    <w:lvl w:ilvl="1">
+      <w:start w:val="1"/>
+      <w:numFmt w:val="lowerLetter"/>
+      <w:suff w:val="tab"/>
+      <w:lvlText w:val="%2."/>
+      <w:lvlJc w:val="right"/>
+      <w:pPr>
+        <w:ind w:left="1800" w:hanging="360"/>
+      </w:pPr>
+      <w:rPr>
+        <w:rFonts w:ascii="Times New Roman" w:eastAsia="Times New Roman" w:hAnsi="Times New Roman" w:cs="Times New Roman"/>
+      </w:rPr>
+    </w:lvl>
+    <w:lvl w:ilvl="2">
+      <w:start w:val="1"/>
+      <w:numFmt w:val="lowerRoman"/>
+      <w:suff w:val="tab"/>
+      <w:lvlText w:val="%3."/>
+      <w:lvlJc w:val="left"/>
+      <w:pPr>
+        <w:ind w:left="2520" w:hanging="360"/>
+      </w:pPr>
+      <w:rPr>
+        <w:rFonts w:ascii="Times New Roman" w:eastAsia="Times New Roman" w:hAnsi="Times New Roman" w:cs="Times New Roman"/>
+      </w:rPr>
+    </w:lvl>
+    <w:lvl w:ilvl="3">
+      <w:start w:val="1"/>
+      <w:numFmt w:val="decimal"/>
+      <w:suff w:val="tab"/>
+      <w:lvlText w:val="%4."/>
+      <w:lvlJc w:val="left"/>
+      <w:pPr>
+        <w:ind w:left="3240" w:hanging="360"/>
+      </w:pPr>
+      <w:rPr>
+        <w:rFonts w:ascii="Times New Roman" w:eastAsia="Times New Roman" w:hAnsi="Times New Roman" w:cs="Times New Roman"/>
+      </w:rPr>
+    </w:lvl>
+    <w:lvl w:ilvl="4">
+      <w:start w:val="1"/>
+      <w:numFmt w:val="lowerLetter"/>
+      <w:suff w:val="tab"/>
+      <w:lvlText w:val="%5."/>
+      <w:lvlJc w:val="right"/>
+      <w:pPr>
+        <w:ind w:left="3960" w:hanging="360"/>
+      </w:pPr>
+      <w:rPr>
+        <w:rFonts w:ascii="Times New Roman" w:eastAsia="Times New Roman" w:hAnsi="Times New Roman" w:cs="Times New Roman"/>
+      </w:rPr>
+    </w:lvl>
+    <w:lvl w:ilvl="5">
+      <w:start w:val="1"/>
+      <w:numFmt w:val="lowerRoman"/>
+      <w:suff w:val="tab"/>
+      <w:lvlText w:val="%6."/>
+      <w:lvlJc w:val="left"/>
+      <w:pPr>
+        <w:ind w:left="4680" w:hanging="360"/>
+      </w:pPr>
+      <w:rPr>
+        <w:rFonts w:ascii="Times New Roman" w:eastAsia="Times New Roman" w:hAnsi="Times New Roman" w:cs="Times New Roman"/>
+      </w:rPr>
+    </w:lvl>
+    <w:lvl w:ilvl="6">
+      <w:start w:val="1"/>
+      <w:numFmt w:val="decimal"/>
+      <w:suff w:val="tab"/>
+      <w:lvlText w:val="%7."/>
+      <w:lvlJc w:val="left"/>
+      <w:pPr>
+        <w:ind w:left="5400" w:hanging="360"/>
+      </w:pPr>
+      <w:rPr>
+        <w:rFonts w:ascii="Times New Roman" w:eastAsia="Times New Roman" w:hAnsi="Times New Roman" w:cs="Times New Roman"/>
+      </w:rPr>
+    </w:lvl>
+    <w:lvl w:ilvl="7">
+      <w:start w:val="1"/>
+      <w:numFmt w:val="lowerLetter"/>
+      <w:suff w:val="tab"/>
+      <w:lvlText w:val="%8."/>
+      <w:lvlJc w:val="right"/>
+      <w:pPr>
+        <w:ind w:left="6120" w:hanging="360"/>
+      </w:pPr>
+      <w:rPr>
+        <w:rFonts w:ascii="Times New Roman" w:eastAsia="Times New Roman" w:hAnsi="Times New Roman" w:cs="Times New Roman"/>
+      </w:rPr>
+    </w:lvl>
+    <w:lvl w:ilvl="8">
+      <w:start w:val="1"/>
+      <w:numFmt w:val="lowerRoman"/>
+      <w:suff w:val="tab"/>
+      <w:lvlText w:val="%9."/>
+      <w:lvlJc w:val="left"/>
+      <w:pPr>
+        <w:ind w:left="6840" w:hanging="360"/>
+      </w:pPr>
+      <w:rPr>
+        <w:rFonts w:ascii="Times New Roman" w:eastAsia="Times New Roman" w:hAnsi="Times New Roman" w:cs="Times New Roman"/>
+      </w:rPr>
+    </w:lvl>
+  </w:abstractNum>
+  <w:abstractNum w:abstractNumId="24">
+    <w:multiLevelType w:val="multilevel"/>
+    <w:lvl w:ilvl="0">
+      <w:start w:val="1"/>
+      <w:numFmt w:val="decimal"/>
+      <w:suff w:val="tab"/>
+      <w:lvlText w:val="%1."/>
+      <w:lvlJc w:val="left"/>
+      <w:pPr>
+        <w:ind w:left="1080" w:hanging="360"/>
+      </w:pPr>
+      <w:rPr>
+        <w:rFonts w:ascii="Times New Roman" w:eastAsia="Times New Roman" w:hAnsi="Times New Roman" w:cs="Times New Roman"/>
+      </w:rPr>
+    </w:lvl>
+    <w:lvl w:ilvl="1">
+      <w:start w:val="1"/>
+      <w:numFmt w:val="lowerLetter"/>
+      <w:suff w:val="tab"/>
+      <w:lvlText w:val="%2."/>
+      <w:lvlJc w:val="right"/>
+      <w:pPr>
+        <w:ind w:left="1800" w:hanging="360"/>
+      </w:pPr>
+      <w:rPr>
+        <w:rFonts w:ascii="Times New Roman" w:eastAsia="Times New Roman" w:hAnsi="Times New Roman" w:cs="Times New Roman"/>
+      </w:rPr>
+    </w:lvl>
+    <w:lvl w:ilvl="2">
+      <w:start w:val="1"/>
+      <w:numFmt w:val="lowerRoman"/>
+      <w:suff w:val="tab"/>
+      <w:lvlText w:val="%3."/>
+      <w:lvlJc w:val="left"/>
+      <w:pPr>
+        <w:ind w:left="2520" w:hanging="360"/>
+      </w:pPr>
+      <w:rPr>
+        <w:rFonts w:ascii="Times New Roman" w:eastAsia="Times New Roman" w:hAnsi="Times New Roman" w:cs="Times New Roman"/>
+      </w:rPr>
+    </w:lvl>
+    <w:lvl w:ilvl="3">
+      <w:start w:val="1"/>
+      <w:numFmt w:val="decimal"/>
+      <w:suff w:val="tab"/>
+      <w:lvlText w:val="%4."/>
+      <w:lvlJc w:val="left"/>
+      <w:pPr>
+        <w:ind w:left="3240" w:hanging="360"/>
+      </w:pPr>
+      <w:rPr>
+        <w:rFonts w:ascii="Times New Roman" w:eastAsia="Times New Roman" w:hAnsi="Times New Roman" w:cs="Times New Roman"/>
+      </w:rPr>
+    </w:lvl>
+    <w:lvl w:ilvl="4">
+      <w:start w:val="1"/>
+      <w:numFmt w:val="lowerLetter"/>
+      <w:suff w:val="tab"/>
+      <w:lvlText w:val="%5."/>
+      <w:lvlJc w:val="right"/>
+      <w:pPr>
+        <w:ind w:left="3960" w:hanging="360"/>
+      </w:pPr>
+      <w:rPr>
+        <w:rFonts w:ascii="Times New Roman" w:eastAsia="Times New Roman" w:hAnsi="Times New Roman" w:cs="Times New Roman"/>
+      </w:rPr>
+    </w:lvl>
+    <w:lvl w:ilvl="5">
+      <w:start w:val="1"/>
+      <w:numFmt w:val="lowerRoman"/>
+      <w:suff w:val="tab"/>
+      <w:lvlText w:val="%6."/>
+      <w:lvlJc w:val="left"/>
+      <w:pPr>
+        <w:ind w:left="4680" w:hanging="360"/>
+      </w:pPr>
+      <w:rPr>
+        <w:rFonts w:ascii="Times New Roman" w:eastAsia="Times New Roman" w:hAnsi="Times New Roman" w:cs="Times New Roman"/>
+      </w:rPr>
+    </w:lvl>
+    <w:lvl w:ilvl="6">
+      <w:start w:val="1"/>
+      <w:numFmt w:val="decimal"/>
+      <w:suff w:val="tab"/>
+      <w:lvlText w:val="%7."/>
+      <w:lvlJc w:val="left"/>
+      <w:pPr>
+        <w:ind w:left="5400" w:hanging="360"/>
+      </w:pPr>
+      <w:rPr>
+        <w:rFonts w:ascii="Times New Roman" w:eastAsia="Times New Roman" w:hAnsi="Times New Roman" w:cs="Times New Roman"/>
+      </w:rPr>
+    </w:lvl>
+    <w:lvl w:ilvl="7">
+      <w:start w:val="1"/>
+      <w:numFmt w:val="lowerLetter"/>
+      <w:suff w:val="tab"/>
+      <w:lvlText w:val="%8."/>
+      <w:lvlJc w:val="right"/>
+      <w:pPr>
+        <w:ind w:left="6120" w:hanging="360"/>
+      </w:pPr>
+      <w:rPr>
+        <w:rFonts w:ascii="Times New Roman" w:eastAsia="Times New Roman" w:hAnsi="Times New Roman" w:cs="Times New Roman"/>
+      </w:rPr>
+    </w:lvl>
+    <w:lvl w:ilvl="8">
+      <w:start w:val="1"/>
+      <w:numFmt w:val="lowerRoman"/>
+      <w:suff w:val="tab"/>
+      <w:lvlText w:val="%9."/>
+      <w:lvlJc w:val="left"/>
+      <w:pPr>
+        <w:ind w:left="6840" w:hanging="360"/>
+      </w:pPr>
+      <w:rPr>
+        <w:rFonts w:ascii="Times New Roman" w:eastAsia="Times New Roman" w:hAnsi="Times New Roman" w:cs="Times New Roman"/>
+      </w:rPr>
+    </w:lvl>
+  </w:abstractNum>
+  <w:abstractNum w:abstractNumId="25">
+    <w:multiLevelType w:val="multilevel"/>
+    <w:lvl w:ilvl="0">
+      <w:start w:val="1"/>
+      <w:numFmt w:val="bullet"/>
+      <w:suff w:val="tab"/>
+      <w:lvlText w:val=""/>
+      <w:lvlJc w:val="left"/>
+      <w:pPr>
+        <w:ind w:left="1080" w:hanging="360"/>
+      </w:pPr>
+      <w:rPr>
+        <w:rFonts w:ascii="Symbol" w:eastAsia="Symbol" w:hAnsi="Symbol" w:cs="Symbol"/>
+      </w:rPr>
+    </w:lvl>
+    <w:lvl w:ilvl="1">
+      <w:start w:val="1"/>
+      <w:numFmt w:val="bullet"/>
+      <w:suff w:val="tab"/>
+      <w:lvlText w:val="o"/>
+      <w:lvlJc w:val="left"/>
+      <w:pPr>
+        <w:ind w:left="1800" w:hanging="360"/>
+      </w:pPr>
+      <w:rPr>
+        <w:rFonts w:ascii="Courier New" w:eastAsia="Courier New" w:hAnsi="Courier New" w:cs="Courier New"/>
+      </w:rPr>
+    </w:lvl>
+    <w:lvl w:ilvl="2">
+      <w:start w:val="1"/>
+      <w:numFmt w:val="bullet"/>
+      <w:suff w:val="tab"/>
+      <w:lvlText w:val=""/>
+      <w:lvlJc w:val="left"/>
+      <w:pPr>
+        <w:ind w:left="2520" w:hanging="360"/>
+      </w:pPr>
+      <w:rPr>
+        <w:rFonts w:ascii="Wingdings" w:eastAsia="Wingdings" w:hAnsi="Wingdings" w:cs="Wingdings"/>
+      </w:rPr>
+    </w:lvl>
+    <w:lvl w:ilvl="3">
+      <w:start w:val="1"/>
+      <w:numFmt w:val="bullet"/>
+      <w:suff w:val="tab"/>
+      <w:lvlText w:val=""/>
+      <w:lvlJc w:val="left"/>
+      <w:pPr>
+        <w:ind w:left="3240" w:hanging="360"/>
+      </w:pPr>
+      <w:rPr>
+        <w:rFonts w:ascii="Symbol" w:eastAsia="Symbol" w:hAnsi="Symbol" w:cs="Symbol"/>
+      </w:rPr>
+    </w:lvl>
+    <w:lvl w:ilvl="4">
+      <w:start w:val="1"/>
+      <w:numFmt w:val="bullet"/>
+      <w:suff w:val="tab"/>
+      <w:lvlText w:val="o"/>
+      <w:lvlJc w:val="left"/>
+      <w:pPr>
+        <w:ind w:left="3960" w:hanging="360"/>
+      </w:pPr>
+      <w:rPr>
+        <w:rFonts w:ascii="Courier New" w:eastAsia="Courier New" w:hAnsi="Courier New" w:cs="Courier New"/>
+      </w:rPr>
+    </w:lvl>
+    <w:lvl w:ilvl="5">
+      <w:start w:val="1"/>
+      <w:numFmt w:val="bullet"/>
+      <w:suff w:val="tab"/>
+      <w:lvlText w:val=""/>
+      <w:lvlJc w:val="left"/>
+      <w:pPr>
+        <w:ind w:left="4680" w:hanging="360"/>
+      </w:pPr>
+      <w:rPr>
+        <w:rFonts w:ascii="Wingdings" w:eastAsia="Wingdings" w:hAnsi="Wingdings" w:cs="Wingdings"/>
+      </w:rPr>
+    </w:lvl>
+    <w:lvl w:ilvl="6">
+      <w:start w:val="1"/>
+      <w:numFmt w:val="bullet"/>
+      <w:suff w:val="tab"/>
+      <w:lvlText w:val=""/>
+      <w:lvlJc w:val="left"/>
+      <w:pPr>
+        <w:ind w:left="5400" w:hanging="360"/>
+      </w:pPr>
+      <w:rPr>
+        <w:rFonts w:ascii="Symbol" w:eastAsia="Symbol" w:hAnsi="Symbol" w:cs="Symbol"/>
+      </w:rPr>
+    </w:lvl>
+    <w:lvl w:ilvl="7">
+      <w:start w:val="1"/>
+      <w:numFmt w:val="bullet"/>
+      <w:suff w:val="tab"/>
+      <w:lvlText w:val="o"/>
+      <w:lvlJc w:val="left"/>
+      <w:pPr>
+        <w:ind w:left="6120" w:hanging="360"/>
+      </w:pPr>
+      <w:rPr>
+        <w:rFonts w:ascii="Courier New" w:eastAsia="Courier New" w:hAnsi="Courier New" w:cs="Courier New"/>
+      </w:rPr>
+    </w:lvl>
+    <w:lvl w:ilvl="8">
+      <w:start w:val="1"/>
+      <w:numFmt w:val="bullet"/>
+      <w:suff w:val="tab"/>
+      <w:lvlText w:val=""/>
+      <w:lvlJc w:val="left"/>
+      <w:pPr>
+        <w:ind w:left="6840" w:hanging="360"/>
+      </w:pPr>
+      <w:rPr>
+        <w:rFonts w:ascii="Wingdings" w:eastAsia="Wingdings" w:hAnsi="Wingdings" w:cs="Wingdings"/>
+      </w:rPr>
+    </w:lvl>
+  </w:abstractNum>
+  <w:abstractNum w:abstractNumId="26">
+    <w:multiLevelType w:val="multilevel"/>
+    <w:lvl w:ilvl="0">
+      <w:start w:val="1"/>
+      <w:numFmt w:val="bullet"/>
+      <w:suff w:val="tab"/>
+      <w:lvlText w:val=""/>
+      <w:lvlJc w:val="left"/>
+      <w:pPr>
+        <w:ind w:left="1080" w:hanging="360"/>
+      </w:pPr>
+      <w:rPr>
+        <w:rFonts w:ascii="Symbol" w:eastAsia="Symbol" w:hAnsi="Symbol" w:cs="Symbol"/>
+      </w:rPr>
+    </w:lvl>
+    <w:lvl w:ilvl="1">
+      <w:start w:val="1"/>
+      <w:numFmt w:val="bullet"/>
+      <w:suff w:val="tab"/>
+      <w:lvlText w:val="o"/>
+      <w:lvlJc w:val="left"/>
+      <w:pPr>
+        <w:ind w:left="1800" w:hanging="360"/>
+      </w:pPr>
+      <w:rPr>
+        <w:rFonts w:ascii="Courier New" w:eastAsia="Courier New" w:hAnsi="Courier New" w:cs="Courier New"/>
+      </w:rPr>
+    </w:lvl>
+    <w:lvl w:ilvl="2">
+      <w:start w:val="1"/>
+      <w:numFmt w:val="bullet"/>
+      <w:suff w:val="tab"/>
+      <w:lvlText w:val=""/>
+      <w:lvlJc w:val="left"/>
+      <w:pPr>
+        <w:ind w:left="2520" w:hanging="360"/>
+      </w:pPr>
+      <w:rPr>
+        <w:rFonts w:ascii="Wingdings" w:eastAsia="Wingdings" w:hAnsi="Wingdings" w:cs="Wingdings"/>
+      </w:rPr>
+    </w:lvl>
+    <w:lvl w:ilvl="3">
+      <w:start w:val="1"/>
+      <w:numFmt w:val="bullet"/>
+      <w:suff w:val="tab"/>
+      <w:lvlText w:val=""/>
+      <w:lvlJc w:val="left"/>
+      <w:pPr>
+        <w:ind w:left="3240" w:hanging="360"/>
+      </w:pPr>
+      <w:rPr>
+        <w:rFonts w:ascii="Symbol" w:eastAsia="Symbol" w:hAnsi="Symbol" w:cs="Symbol"/>
+      </w:rPr>
+    </w:lvl>
+    <w:lvl w:ilvl="4">
+      <w:start w:val="1"/>
+      <w:numFmt w:val="bullet"/>
+      <w:suff w:val="tab"/>
+      <w:lvlText w:val="o"/>
+      <w:lvlJc w:val="left"/>
+      <w:pPr>
+        <w:ind w:left="3960" w:hanging="360"/>
+      </w:pPr>
+      <w:rPr>
+        <w:rFonts w:ascii="Courier New" w:eastAsia="Courier New" w:hAnsi="Courier New" w:cs="Courier New"/>
+      </w:rPr>
+    </w:lvl>
+    <w:lvl w:ilvl="5">
+      <w:start w:val="1"/>
+      <w:numFmt w:val="bullet"/>
+      <w:suff w:val="tab"/>
+      <w:lvlText w:val=""/>
+      <w:lvlJc w:val="left"/>
+      <w:pPr>
+        <w:ind w:left="4680" w:hanging="360"/>
+      </w:pPr>
+      <w:rPr>
+        <w:rFonts w:ascii="Wingdings" w:eastAsia="Wingdings" w:hAnsi="Wingdings" w:cs="Wingdings"/>
+      </w:rPr>
+    </w:lvl>
+    <w:lvl w:ilvl="6">
+      <w:start w:val="1"/>
+      <w:numFmt w:val="bullet"/>
+      <w:suff w:val="tab"/>
+      <w:lvlText w:val=""/>
+      <w:lvlJc w:val="left"/>
+      <w:pPr>
+        <w:ind w:left="5400" w:hanging="360"/>
+      </w:pPr>
+      <w:rPr>
+        <w:rFonts w:ascii="Symbol" w:eastAsia="Symbol" w:hAnsi="Symbol" w:cs="Symbol"/>
+      </w:rPr>
+    </w:lvl>
+    <w:lvl w:ilvl="7">
+      <w:start w:val="1"/>
+      <w:numFmt w:val="bullet"/>
+      <w:suff w:val="tab"/>
+      <w:lvlText w:val="o"/>
+      <w:lvlJc w:val="left"/>
+      <w:pPr>
+        <w:ind w:left="6120" w:hanging="360"/>
+      </w:pPr>
+      <w:rPr>
+        <w:rFonts w:ascii="Courier New" w:eastAsia="Courier New" w:hAnsi="Courier New" w:cs="Courier New"/>
+      </w:rPr>
+    </w:lvl>
+    <w:lvl w:ilvl="8">
+      <w:start w:val="1"/>
+      <w:numFmt w:val="bullet"/>
+      <w:suff w:val="tab"/>
+      <w:lvlText w:val=""/>
+      <w:lvlJc w:val="left"/>
+      <w:pPr>
+        <w:ind w:left="6840" w:hanging="360"/>
+      </w:pPr>
+      <w:rPr>
+        <w:rFonts w:ascii="Wingdings" w:eastAsia="Wingdings" w:hAnsi="Wingdings" w:cs="Wingdings"/>
+      </w:rPr>
+    </w:lvl>
+  </w:abstractNum>
+  <w:abstractNum w:abstractNumId="27">
+    <w:multiLevelType w:val="multilevel"/>
+    <w:lvl w:ilvl="0">
+      <w:start w:val="1"/>
+      <w:numFmt w:val="bullet"/>
+      <w:suff w:val="tab"/>
+      <w:lvlText w:val=""/>
+      <w:lvlJc w:val="left"/>
+      <w:pPr>
+        <w:ind w:left="1080" w:hanging="360"/>
+      </w:pPr>
+      <w:rPr>
+        <w:rFonts w:ascii="Symbol" w:eastAsia="Symbol" w:hAnsi="Symbol" w:cs="Symbol"/>
+      </w:rPr>
+    </w:lvl>
+    <w:lvl w:ilvl="1">
+      <w:start w:val="1"/>
+      <w:numFmt w:val="bullet"/>
+      <w:suff w:val="tab"/>
+      <w:lvlText w:val="o"/>
+      <w:lvlJc w:val="left"/>
+      <w:pPr>
+        <w:ind w:left="1800" w:hanging="360"/>
+      </w:pPr>
+      <w:rPr>
+        <w:rFonts w:ascii="Courier New" w:eastAsia="Courier New" w:hAnsi="Courier New" w:cs="Courier New"/>
+      </w:rPr>
+    </w:lvl>
+    <w:lvl w:ilvl="2">
+      <w:start w:val="1"/>
+      <w:numFmt w:val="bullet"/>
+      <w:suff w:val="tab"/>
+      <w:lvlText w:val=""/>
+      <w:lvlJc w:val="left"/>
+      <w:pPr>
+        <w:ind w:left="2520" w:hanging="360"/>
+      </w:pPr>
+      <w:rPr>
+        <w:rFonts w:ascii="Wingdings" w:eastAsia="Wingdings" w:hAnsi="Wingdings" w:cs="Wingdings"/>
+      </w:rPr>
+    </w:lvl>
+    <w:lvl w:ilvl="3">
+      <w:start w:val="1"/>
+      <w:numFmt w:val="bullet"/>
+      <w:suff w:val="tab"/>
+      <w:lvlText w:val=""/>
+      <w:lvlJc w:val="left"/>
+      <w:pPr>
+        <w:ind w:left="3240" w:hanging="360"/>
+      </w:pPr>
+      <w:rPr>
+        <w:rFonts w:ascii="Symbol" w:eastAsia="Symbol" w:hAnsi="Symbol" w:cs="Symbol"/>
+      </w:rPr>
+    </w:lvl>
+    <w:lvl w:ilvl="4">
+      <w:start w:val="1"/>
+      <w:numFmt w:val="bullet"/>
+      <w:suff w:val="tab"/>
+      <w:lvlText w:val="o"/>
+      <w:lvlJc w:val="left"/>
+      <w:pPr>
+        <w:ind w:left="3960" w:hanging="360"/>
+      </w:pPr>
+      <w:rPr>
+        <w:rFonts w:ascii="Courier New" w:eastAsia="Courier New" w:hAnsi="Courier New" w:cs="Courier New"/>
+      </w:rPr>
+    </w:lvl>
+    <w:lvl w:ilvl="5">
+      <w:start w:val="1"/>
+      <w:numFmt w:val="bullet"/>
+      <w:suff w:val="tab"/>
+      <w:lvlText w:val=""/>
+      <w:lvlJc w:val="left"/>
+      <w:pPr>
+        <w:ind w:left="4680" w:hanging="360"/>
+      </w:pPr>
+      <w:rPr>
+        <w:rFonts w:ascii="Wingdings" w:eastAsia="Wingdings" w:hAnsi="Wingdings" w:cs="Wingdings"/>
+      </w:rPr>
+    </w:lvl>
+    <w:lvl w:ilvl="6">
+      <w:start w:val="1"/>
+      <w:numFmt w:val="bullet"/>
+      <w:suff w:val="tab"/>
+      <w:lvlText w:val=""/>
+      <w:lvlJc w:val="left"/>
+      <w:pPr>
+        <w:ind w:left="5400" w:hanging="360"/>
+      </w:pPr>
+      <w:rPr>
+        <w:rFonts w:ascii="Symbol" w:eastAsia="Symbol" w:hAnsi="Symbol" w:cs="Symbol"/>
+      </w:rPr>
+    </w:lvl>
+    <w:lvl w:ilvl="7">
+      <w:start w:val="1"/>
+      <w:numFmt w:val="bullet"/>
+      <w:suff w:val="tab"/>
+      <w:lvlText w:val="o"/>
+      <w:lvlJc w:val="left"/>
+      <w:pPr>
+        <w:ind w:left="6120" w:hanging="360"/>
+      </w:pPr>
+      <w:rPr>
+        <w:rFonts w:ascii="Courier New" w:eastAsia="Courier New" w:hAnsi="Courier New" w:cs="Courier New"/>
+      </w:rPr>
+    </w:lvl>
+    <w:lvl w:ilvl="8">
+      <w:start w:val="1"/>
+      <w:numFmt w:val="bullet"/>
+      <w:suff w:val="tab"/>
+      <w:lvlText w:val=""/>
+      <w:lvlJc w:val="left"/>
+      <w:pPr>
+        <w:ind w:left="6840" w:hanging="360"/>
+      </w:pPr>
+      <w:rPr>
+        <w:rFonts w:ascii="Wingdings" w:eastAsia="Wingdings" w:hAnsi="Wingdings" w:cs="Wingdings"/>
+      </w:rPr>
+    </w:lvl>
+  </w:abstractNum>
+  <w:abstractNum w:abstractNumId="28">
+    <w:multiLevelType w:val="multilevel"/>
+    <w:lvl w:ilvl="0">
+      <w:start w:val="1"/>
+      <w:numFmt w:val="bullet"/>
+      <w:suff w:val="tab"/>
+      <w:lvlText w:val=""/>
+      <w:lvlJc w:val="left"/>
+      <w:pPr>
+        <w:ind w:left="1080" w:hanging="360"/>
+      </w:pPr>
+      <w:rPr>
+        <w:rFonts w:ascii="Symbol" w:eastAsia="Symbol" w:hAnsi="Symbol" w:cs="Symbol"/>
+      </w:rPr>
+    </w:lvl>
+    <w:lvl w:ilvl="1">
+      <w:start w:val="1"/>
+      <w:numFmt w:val="bullet"/>
+      <w:suff w:val="tab"/>
+      <w:lvlText w:val="o"/>
+      <w:lvlJc w:val="left"/>
+      <w:pPr>
+        <w:ind w:left="1800" w:hanging="360"/>
+      </w:pPr>
+      <w:rPr>
+        <w:rFonts w:ascii="Courier New" w:eastAsia="Courier New" w:hAnsi="Courier New" w:cs="Courier New"/>
+      </w:rPr>
+    </w:lvl>
+    <w:lvl w:ilvl="2">
+      <w:start w:val="1"/>
+      <w:numFmt w:val="bullet"/>
+      <w:suff w:val="tab"/>
+      <w:lvlText w:val=""/>
+      <w:lvlJc w:val="left"/>
+      <w:pPr>
+        <w:ind w:left="2520" w:hanging="360"/>
+      </w:pPr>
+      <w:rPr>
+        <w:rFonts w:ascii="Wingdings" w:eastAsia="Wingdings" w:hAnsi="Wingdings" w:cs="Wingdings"/>
+      </w:rPr>
+    </w:lvl>
+    <w:lvl w:ilvl="3">
+      <w:start w:val="1"/>
+      <w:numFmt w:val="bullet"/>
+      <w:suff w:val="tab"/>
+      <w:lvlText w:val=""/>
+      <w:lvlJc w:val="left"/>
+      <w:pPr>
+        <w:ind w:left="3240" w:hanging="360"/>
+      </w:pPr>
+      <w:rPr>
+        <w:rFonts w:ascii="Symbol" w:eastAsia="Symbol" w:hAnsi="Symbol" w:cs="Symbol"/>
+      </w:rPr>
+    </w:lvl>
+    <w:lvl w:ilvl="4">
+      <w:start w:val="1"/>
+      <w:numFmt w:val="bullet"/>
+      <w:suff w:val="tab"/>
+      <w:lvlText w:val="o"/>
+      <w:lvlJc w:val="left"/>
+      <w:pPr>
+        <w:ind w:left="3960" w:hanging="360"/>
+      </w:pPr>
+      <w:rPr>
+        <w:rFonts w:ascii="Courier New" w:eastAsia="Courier New" w:hAnsi="Courier New" w:cs="Courier New"/>
+      </w:rPr>
+    </w:lvl>
+    <w:lvl w:ilvl="5">
+      <w:start w:val="1"/>
+      <w:numFmt w:val="bullet"/>
+      <w:suff w:val="tab"/>
+      <w:lvlText w:val=""/>
+      <w:lvlJc w:val="left"/>
+      <w:pPr>
+        <w:ind w:left="4680" w:hanging="360"/>
+      </w:pPr>
+      <w:rPr>
+        <w:rFonts w:ascii="Wingdings" w:eastAsia="Wingdings" w:hAnsi="Wingdings" w:cs="Wingdings"/>
+      </w:rPr>
+    </w:lvl>
+    <w:lvl w:ilvl="6">
+      <w:start w:val="1"/>
+      <w:numFmt w:val="bullet"/>
+      <w:suff w:val="tab"/>
+      <w:lvlText w:val=""/>
+      <w:lvlJc w:val="left"/>
+      <w:pPr>
+        <w:ind w:left="5400" w:hanging="360"/>
+      </w:pPr>
+      <w:rPr>
+        <w:rFonts w:ascii="Symbol" w:eastAsia="Symbol" w:hAnsi="Symbol" w:cs="Symbol"/>
+      </w:rPr>
+    </w:lvl>
+    <w:lvl w:ilvl="7">
+      <w:start w:val="1"/>
+      <w:numFmt w:val="bullet"/>
+      <w:suff w:val="tab"/>
+      <w:lvlText w:val="o"/>
+      <w:lvlJc w:val="left"/>
+      <w:pPr>
+        <w:ind w:left="6120" w:hanging="360"/>
+      </w:pPr>
+      <w:rPr>
+        <w:rFonts w:ascii="Courier New" w:eastAsia="Courier New" w:hAnsi="Courier New" w:cs="Courier New"/>
+      </w:rPr>
+    </w:lvl>
+    <w:lvl w:ilvl="8">
+      <w:start w:val="1"/>
+      <w:numFmt w:val="bullet"/>
+      <w:suff w:val="tab"/>
+      <w:lvlText w:val=""/>
+      <w:lvlJc w:val="left"/>
+      <w:pPr>
+        <w:ind w:left="6840" w:hanging="360"/>
+      </w:pPr>
+      <w:rPr>
+        <w:rFonts w:ascii="Wingdings" w:eastAsia="Wingdings" w:hAnsi="Wingdings" w:cs="Wingdings"/>
+      </w:rPr>
+    </w:lvl>
+  </w:abstractNum>
+  <w:abstractNum w:abstractNumId="29">
+    <w:multiLevelType w:val="multilevel"/>
+    <w:lvl w:ilvl="0">
+      <w:start w:val="1"/>
+      <w:numFmt w:val="bullet"/>
+      <w:suff w:val="tab"/>
+      <w:lvlText w:val=""/>
+      <w:lvlJc w:val="left"/>
+      <w:pPr>
+        <w:ind w:left="1080" w:hanging="360"/>
+      </w:pPr>
+      <w:rPr>
+        <w:rFonts w:ascii="Symbol" w:eastAsia="Symbol" w:hAnsi="Symbol" w:cs="Symbol"/>
+      </w:rPr>
+    </w:lvl>
+    <w:lvl w:ilvl="1">
+      <w:start w:val="1"/>
+      <w:numFmt w:val="bullet"/>
+      <w:suff w:val="tab"/>
+      <w:lvlText w:val="o"/>
+      <w:lvlJc w:val="left"/>
+      <w:pPr>
+        <w:ind w:left="1800" w:hanging="360"/>
+      </w:pPr>
+      <w:rPr>
+        <w:rFonts w:ascii="Courier New" w:eastAsia="Courier New" w:hAnsi="Courier New" w:cs="Courier New"/>
+      </w:rPr>
+    </w:lvl>
+    <w:lvl w:ilvl="2">
+      <w:start w:val="1"/>
+      <w:numFmt w:val="bullet"/>
+      <w:suff w:val="tab"/>
+      <w:lvlText w:val=""/>
+      <w:lvlJc w:val="left"/>
+      <w:pPr>
+        <w:ind w:left="2520" w:hanging="360"/>
+      </w:pPr>
+      <w:rPr>
+        <w:rFonts w:ascii="Wingdings" w:eastAsia="Wingdings" w:hAnsi="Wingdings" w:cs="Wingdings"/>
+      </w:rPr>
+    </w:lvl>
+    <w:lvl w:ilvl="3">
+      <w:start w:val="1"/>
+      <w:numFmt w:val="bullet"/>
+      <w:suff w:val="tab"/>
+      <w:lvlText w:val=""/>
+      <w:lvlJc w:val="left"/>
+      <w:pPr>
+        <w:ind w:left="3240" w:hanging="360"/>
+      </w:pPr>
+      <w:rPr>
+        <w:rFonts w:ascii="Symbol" w:eastAsia="Symbol" w:hAnsi="Symbol" w:cs="Symbol"/>
+      </w:rPr>
+    </w:lvl>
+    <w:lvl w:ilvl="4">
+      <w:start w:val="1"/>
+      <w:numFmt w:val="bullet"/>
+      <w:suff w:val="tab"/>
+      <w:lvlText w:val="o"/>
+      <w:lvlJc w:val="left"/>
+      <w:pPr>
+        <w:ind w:left="3960" w:hanging="360"/>
+      </w:pPr>
+      <w:rPr>
+        <w:rFonts w:ascii="Courier New" w:eastAsia="Courier New" w:hAnsi="Courier New" w:cs="Courier New"/>
+      </w:rPr>
+    </w:lvl>
+    <w:lvl w:ilvl="5">
+      <w:start w:val="1"/>
+      <w:numFmt w:val="bullet"/>
+      <w:suff w:val="tab"/>
+      <w:lvlText w:val=""/>
+      <w:lvlJc w:val="left"/>
+      <w:pPr>
+        <w:ind w:left="4680" w:hanging="360"/>
+      </w:pPr>
+      <w:rPr>
+        <w:rFonts w:ascii="Wingdings" w:eastAsia="Wingdings" w:hAnsi="Wingdings" w:cs="Wingdings"/>
+      </w:rPr>
+    </w:lvl>
+    <w:lvl w:ilvl="6">
+      <w:start w:val="1"/>
+      <w:numFmt w:val="bullet"/>
+      <w:suff w:val="tab"/>
+      <w:lvlText w:val=""/>
+      <w:lvlJc w:val="left"/>
+      <w:pPr>
+        <w:ind w:left="5400" w:hanging="360"/>
+      </w:pPr>
+      <w:rPr>
+        <w:rFonts w:ascii="Symbol" w:eastAsia="Symbol" w:hAnsi="Symbol" w:cs="Symbol"/>
+      </w:rPr>
+    </w:lvl>
+    <w:lvl w:ilvl="7">
+      <w:start w:val="1"/>
+      <w:numFmt w:val="bullet"/>
+      <w:suff w:val="tab"/>
+      <w:lvlText w:val="o"/>
+      <w:lvlJc w:val="left"/>
+      <w:pPr>
+        <w:ind w:left="6120" w:hanging="360"/>
+      </w:pPr>
+      <w:rPr>
+        <w:rFonts w:ascii="Courier New" w:eastAsia="Courier New" w:hAnsi="Courier New" w:cs="Courier New"/>
+      </w:rPr>
+    </w:lvl>
+    <w:lvl w:ilvl="8">
+      <w:start w:val="1"/>
+      <w:numFmt w:val="bullet"/>
+      <w:suff w:val="tab"/>
+      <w:lvlText w:val=""/>
+      <w:lvlJc w:val="left"/>
+      <w:pPr>
+        <w:ind w:left="6840" w:hanging="360"/>
+      </w:pPr>
+      <w:rPr>
+        <w:rFonts w:ascii="Wingdings" w:eastAsia="Wingdings" w:hAnsi="Wingdings" w:cs="Wingdings"/>
+      </w:rPr>
+    </w:lvl>
+  </w:abstractNum>
+  <w:abstractNum w:abstractNumId="30">
+    <w:multiLevelType w:val="multilevel"/>
+    <w:lvl w:ilvl="0">
+      <w:start w:val="1"/>
+      <w:numFmt w:val="decimal"/>
+      <w:suff w:val="tab"/>
+      <w:lvlText w:val="%1."/>
+      <w:lvlJc w:val="left"/>
+      <w:pPr>
+        <w:ind w:left="1080" w:hanging="360"/>
+      </w:pPr>
+      <w:rPr>
+        <w:rFonts w:ascii="Times New Roman" w:eastAsia="Times New Roman" w:hAnsi="Times New Roman" w:cs="Times New Roman"/>
+      </w:rPr>
+    </w:lvl>
+    <w:lvl w:ilvl="1">
+      <w:start w:val="1"/>
+      <w:numFmt w:val="lowerLetter"/>
+      <w:suff w:val="tab"/>
+      <w:lvlText w:val="%2."/>
+      <w:lvlJc w:val="right"/>
+      <w:pPr>
+        <w:ind w:left="1800" w:hanging="360"/>
+      </w:pPr>
+      <w:rPr>
+        <w:rFonts w:ascii="Times New Roman" w:eastAsia="Times New Roman" w:hAnsi="Times New Roman" w:cs="Times New Roman"/>
+      </w:rPr>
+    </w:lvl>
+    <w:lvl w:ilvl="2">
+      <w:start w:val="1"/>
+      <w:numFmt w:val="lowerRoman"/>
+      <w:suff w:val="tab"/>
+      <w:lvlText w:val="%3."/>
+      <w:lvlJc w:val="left"/>
+      <w:pPr>
+        <w:ind w:left="2520" w:hanging="360"/>
+      </w:pPr>
+      <w:rPr>
+        <w:rFonts w:ascii="Times New Roman" w:eastAsia="Times New Roman" w:hAnsi="Times New Roman" w:cs="Times New Roman"/>
+      </w:rPr>
+    </w:lvl>
+    <w:lvl w:ilvl="3">
+      <w:start w:val="1"/>
+      <w:numFmt w:val="decimal"/>
+      <w:suff w:val="tab"/>
+      <w:lvlText w:val="%4."/>
+      <w:lvlJc w:val="left"/>
+      <w:pPr>
+        <w:ind w:left="3240" w:hanging="360"/>
+      </w:pPr>
+      <w:rPr>
+        <w:rFonts w:ascii="Times New Roman" w:eastAsia="Times New Roman" w:hAnsi="Times New Roman" w:cs="Times New Roman"/>
+      </w:rPr>
+    </w:lvl>
+    <w:lvl w:ilvl="4">
+      <w:start w:val="1"/>
+      <w:numFmt w:val="lowerLetter"/>
+      <w:suff w:val="tab"/>
+      <w:lvlText w:val="%5."/>
+      <w:lvlJc w:val="right"/>
+      <w:pPr>
+        <w:ind w:left="3960" w:hanging="360"/>
+      </w:pPr>
+      <w:rPr>
+        <w:rFonts w:ascii="Times New Roman" w:eastAsia="Times New Roman" w:hAnsi="Times New Roman" w:cs="Times New Roman"/>
+      </w:rPr>
+    </w:lvl>
+    <w:lvl w:ilvl="5">
+      <w:start w:val="1"/>
+      <w:numFmt w:val="lowerRoman"/>
+      <w:suff w:val="tab"/>
+      <w:lvlText w:val="%6."/>
+      <w:lvlJc w:val="left"/>
+      <w:pPr>
+        <w:ind w:left="4680" w:hanging="360"/>
+      </w:pPr>
+      <w:rPr>
+        <w:rFonts w:ascii="Times New Roman" w:eastAsia="Times New Roman" w:hAnsi="Times New Roman" w:cs="Times New Roman"/>
+      </w:rPr>
+    </w:lvl>
+    <w:lvl w:ilvl="6">
+      <w:start w:val="1"/>
+      <w:numFmt w:val="decimal"/>
+      <w:suff w:val="tab"/>
+      <w:lvlText w:val="%7."/>
+      <w:lvlJc w:val="left"/>
+      <w:pPr>
+        <w:ind w:left="5400" w:hanging="360"/>
+      </w:pPr>
+      <w:rPr>
+        <w:rFonts w:ascii="Times New Roman" w:eastAsia="Times New Roman" w:hAnsi="Times New Roman" w:cs="Times New Roman"/>
+      </w:rPr>
+    </w:lvl>
+    <w:lvl w:ilvl="7">
+      <w:start w:val="1"/>
+      <w:numFmt w:val="lowerLetter"/>
+      <w:suff w:val="tab"/>
+      <w:lvlText w:val="%8."/>
+      <w:lvlJc w:val="right"/>
+      <w:pPr>
+        <w:ind w:left="6120" w:hanging="360"/>
+      </w:pPr>
+      <w:rPr>
+        <w:rFonts w:ascii="Times New Roman" w:eastAsia="Times New Roman" w:hAnsi="Times New Roman" w:cs="Times New Roman"/>
+      </w:rPr>
+    </w:lvl>
+    <w:lvl w:ilvl="8">
+      <w:start w:val="1"/>
+      <w:numFmt w:val="lowerRoman"/>
+      <w:suff w:val="tab"/>
+      <w:lvlText w:val="%9."/>
+      <w:lvlJc w:val="left"/>
+      <w:pPr>
+        <w:ind w:left="6840" w:hanging="360"/>
+      </w:pPr>
+      <w:rPr>
+        <w:rFonts w:ascii="Times New Roman" w:eastAsia="Times New Roman" w:hAnsi="Times New Roman" w:cs="Times New Roman"/>
+      </w:rPr>
+    </w:lvl>
+  </w:abstractNum>
+  <w:abstractNum w:abstractNumId="31">
+    <w:multiLevelType w:val="multilevel"/>
+    <w:lvl w:ilvl="0">
+      <w:start w:val="1"/>
+      <w:numFmt w:val="decimal"/>
+      <w:suff w:val="tab"/>
+      <w:lvlText w:val="%1."/>
+      <w:lvlJc w:val="left"/>
+      <w:pPr>
+        <w:ind w:left="1080" w:hanging="360"/>
+      </w:pPr>
+      <w:rPr>
+        <w:rFonts w:ascii="Times New Roman" w:eastAsia="Times New Roman" w:hAnsi="Times New Roman" w:cs="Times New Roman"/>
+      </w:rPr>
+    </w:lvl>
+    <w:lvl w:ilvl="1">
+      <w:start w:val="1"/>
+      <w:numFmt w:val="lowerLetter"/>
+      <w:suff w:val="tab"/>
+      <w:lvlText w:val="%2."/>
+      <w:lvlJc w:val="right"/>
+      <w:pPr>
+        <w:ind w:left="1800" w:hanging="360"/>
+      </w:pPr>
+      <w:rPr>
+        <w:rFonts w:ascii="Times New Roman" w:eastAsia="Times New Roman" w:hAnsi="Times New Roman" w:cs="Times New Roman"/>
+      </w:rPr>
+    </w:lvl>
+    <w:lvl w:ilvl="2">
+      <w:start w:val="1"/>
+      <w:numFmt w:val="lowerRoman"/>
+      <w:suff w:val="tab"/>
+      <w:lvlText w:val="%3."/>
+      <w:lvlJc w:val="left"/>
+      <w:pPr>
+        <w:ind w:left="2520" w:hanging="360"/>
+      </w:pPr>
+      <w:rPr>
+        <w:rFonts w:ascii="Times New Roman" w:eastAsia="Times New Roman" w:hAnsi="Times New Roman" w:cs="Times New Roman"/>
+      </w:rPr>
+    </w:lvl>
+    <w:lvl w:ilvl="3">
+      <w:start w:val="1"/>
+      <w:numFmt w:val="decimal"/>
+      <w:suff w:val="tab"/>
+      <w:lvlText w:val="%4."/>
+      <w:lvlJc w:val="left"/>
+      <w:pPr>
+        <w:ind w:left="3240" w:hanging="360"/>
+      </w:pPr>
+      <w:rPr>
+        <w:rFonts w:ascii="Times New Roman" w:eastAsia="Times New Roman" w:hAnsi="Times New Roman" w:cs="Times New Roman"/>
+      </w:rPr>
+    </w:lvl>
+    <w:lvl w:ilvl="4">
+      <w:start w:val="1"/>
+      <w:numFmt w:val="lowerLetter"/>
+      <w:suff w:val="tab"/>
+      <w:lvlText w:val="%5."/>
+      <w:lvlJc w:val="right"/>
+      <w:pPr>
+        <w:ind w:left="3960" w:hanging="360"/>
+      </w:pPr>
+      <w:rPr>
+        <w:rFonts w:ascii="Times New Roman" w:eastAsia="Times New Roman" w:hAnsi="Times New Roman" w:cs="Times New Roman"/>
+      </w:rPr>
+    </w:lvl>
+    <w:lvl w:ilvl="5">
+      <w:start w:val="1"/>
+      <w:numFmt w:val="lowerRoman"/>
+      <w:suff w:val="tab"/>
+      <w:lvlText w:val="%6."/>
+      <w:lvlJc w:val="left"/>
+      <w:pPr>
+        <w:ind w:left="4680" w:hanging="360"/>
+      </w:pPr>
+      <w:rPr>
+        <w:rFonts w:ascii="Times New Roman" w:eastAsia="Times New Roman" w:hAnsi="Times New Roman" w:cs="Times New Roman"/>
+      </w:rPr>
+    </w:lvl>
+    <w:lvl w:ilvl="6">
+      <w:start w:val="1"/>
+      <w:numFmt w:val="decimal"/>
+      <w:suff w:val="tab"/>
+      <w:lvlText w:val="%7."/>
+      <w:lvlJc w:val="left"/>
+      <w:pPr>
+        <w:ind w:left="5400" w:hanging="360"/>
+      </w:pPr>
+      <w:rPr>
+        <w:rFonts w:ascii="Times New Roman" w:eastAsia="Times New Roman" w:hAnsi="Times New Roman" w:cs="Times New Roman"/>
+      </w:rPr>
+    </w:lvl>
+    <w:lvl w:ilvl="7">
+      <w:start w:val="1"/>
+      <w:numFmt w:val="lowerLetter"/>
+      <w:suff w:val="tab"/>
+      <w:lvlText w:val="%8."/>
+      <w:lvlJc w:val="right"/>
+      <w:pPr>
+        <w:ind w:left="6120" w:hanging="360"/>
+      </w:pPr>
+      <w:rPr>
+        <w:rFonts w:ascii="Times New Roman" w:eastAsia="Times New Roman" w:hAnsi="Times New Roman" w:cs="Times New Roman"/>
+      </w:rPr>
+    </w:lvl>
+    <w:lvl w:ilvl="8">
+      <w:start w:val="1"/>
+      <w:numFmt w:val="lowerRoman"/>
+      <w:suff w:val="tab"/>
+      <w:lvlText w:val="%9."/>
+      <w:lvlJc w:val="left"/>
+      <w:pPr>
+        <w:ind w:left="6840" w:hanging="360"/>
+      </w:pPr>
+      <w:rPr>
+        <w:rFonts w:ascii="Times New Roman" w:eastAsia="Times New Roman" w:hAnsi="Times New Roman" w:cs="Times New Roman"/>
+      </w:rPr>
+    </w:lvl>
+  </w:abstractNum>
+  <w:abstractNum w:abstractNumId="32">
+    <w:multiLevelType w:val="multilevel"/>
+    <w:lvl w:ilvl="0">
+      <w:start w:val="1"/>
+      <w:numFmt w:val="decimal"/>
+      <w:suff w:val="tab"/>
+      <w:lvlText w:val="%1."/>
+      <w:lvlJc w:val="left"/>
+      <w:pPr>
+        <w:ind w:left="1080" w:hanging="360"/>
+      </w:pPr>
+      <w:rPr>
+        <w:rFonts w:ascii="Times New Roman" w:eastAsia="Times New Roman" w:hAnsi="Times New Roman" w:cs="Times New Roman"/>
+      </w:rPr>
+    </w:lvl>
+    <w:lvl w:ilvl="1">
+      <w:start w:val="1"/>
+      <w:numFmt w:val="lowerLetter"/>
+      <w:suff w:val="tab"/>
+      <w:lvlText w:val="%2."/>
+      <w:lvlJc w:val="right"/>
+      <w:pPr>
+        <w:ind w:left="1800" w:hanging="360"/>
+      </w:pPr>
+      <w:rPr>
+        <w:rFonts w:ascii="Times New Roman" w:eastAsia="Times New Roman" w:hAnsi="Times New Roman" w:cs="Times New Roman"/>
+      </w:rPr>
+    </w:lvl>
+    <w:lvl w:ilvl="2">
+      <w:start w:val="1"/>
+      <w:numFmt w:val="lowerRoman"/>
+      <w:suff w:val="tab"/>
+      <w:lvlText w:val="%3."/>
+      <w:lvlJc w:val="left"/>
+      <w:pPr>
+        <w:ind w:left="2520" w:hanging="360"/>
+      </w:pPr>
+      <w:rPr>
+        <w:rFonts w:ascii="Times New Roman" w:eastAsia="Times New Roman" w:hAnsi="Times New Roman" w:cs="Times New Roman"/>
+      </w:rPr>
+    </w:lvl>
+    <w:lvl w:ilvl="3">
+      <w:start w:val="1"/>
+      <w:numFmt w:val="decimal"/>
+      <w:suff w:val="tab"/>
+      <w:lvlText w:val="%4."/>
+      <w:lvlJc w:val="left"/>
+      <w:pPr>
+        <w:ind w:left="3240" w:hanging="360"/>
+      </w:pPr>
+      <w:rPr>
+        <w:rFonts w:ascii="Times New Roman" w:eastAsia="Times New Roman" w:hAnsi="Times New Roman" w:cs="Times New Roman"/>
+      </w:rPr>
+    </w:lvl>
+    <w:lvl w:ilvl="4">
+      <w:start w:val="1"/>
+      <w:numFmt w:val="lowerLetter"/>
+      <w:suff w:val="tab"/>
+      <w:lvlText w:val="%5."/>
+      <w:lvlJc w:val="right"/>
+      <w:pPr>
+        <w:ind w:left="3960" w:hanging="360"/>
+      </w:pPr>
+      <w:rPr>
+        <w:rFonts w:ascii="Times New Roman" w:eastAsia="Times New Roman" w:hAnsi="Times New Roman" w:cs="Times New Roman"/>
+      </w:rPr>
+    </w:lvl>
+    <w:lvl w:ilvl="5">
+      <w:start w:val="1"/>
+      <w:numFmt w:val="lowerRoman"/>
+      <w:suff w:val="tab"/>
+      <w:lvlText w:val="%6."/>
+      <w:lvlJc w:val="left"/>
+      <w:pPr>
+        <w:ind w:left="4680" w:hanging="360"/>
+      </w:pPr>
+      <w:rPr>
+        <w:rFonts w:ascii="Times New Roman" w:eastAsia="Times New Roman" w:hAnsi="Times New Roman" w:cs="Times New Roman"/>
+      </w:rPr>
+    </w:lvl>
+    <w:lvl w:ilvl="6">
+      <w:start w:val="1"/>
+      <w:numFmt w:val="decimal"/>
+      <w:suff w:val="tab"/>
+      <w:lvlText w:val="%7."/>
+      <w:lvlJc w:val="left"/>
+      <w:pPr>
+        <w:ind w:left="5400" w:hanging="360"/>
+      </w:pPr>
+      <w:rPr>
+        <w:rFonts w:ascii="Times New Roman" w:eastAsia="Times New Roman" w:hAnsi="Times New Roman" w:cs="Times New Roman"/>
+      </w:rPr>
+    </w:lvl>
+    <w:lvl w:ilvl="7">
+      <w:start w:val="1"/>
+      <w:numFmt w:val="lowerLetter"/>
+      <w:suff w:val="tab"/>
+      <w:lvlText w:val="%8."/>
+      <w:lvlJc w:val="right"/>
+      <w:pPr>
+        <w:ind w:left="6120" w:hanging="360"/>
+      </w:pPr>
+      <w:rPr>
+        <w:rFonts w:ascii="Times New Roman" w:eastAsia="Times New Roman" w:hAnsi="Times New Roman" w:cs="Times New Roman"/>
+      </w:rPr>
+    </w:lvl>
+    <w:lvl w:ilvl="8">
+      <w:start w:val="1"/>
+      <w:numFmt w:val="lowerRoman"/>
+      <w:suff w:val="tab"/>
+      <w:lvlText w:val="%9."/>
+      <w:lvlJc w:val="left"/>
+      <w:pPr>
+        <w:ind w:left="6840" w:hanging="360"/>
+      </w:pPr>
+      <w:rPr>
+        <w:rFonts w:ascii="Times New Roman" w:eastAsia="Times New Roman" w:hAnsi="Times New Roman" w:cs="Times New Roman"/>
+      </w:rPr>
+    </w:lvl>
+  </w:abstractNum>
+  <w:abstractNum w:abstractNumId="33">
+    <w:multiLevelType w:val="multilevel"/>
+    <w:lvl w:ilvl="0">
+      <w:start w:val="1"/>
+      <w:numFmt w:val="bullet"/>
+      <w:suff w:val="tab"/>
+      <w:lvlText w:val=""/>
+      <w:lvlJc w:val="left"/>
+      <w:pPr>
+        <w:ind w:left="1080" w:hanging="360"/>
+      </w:pPr>
+      <w:rPr>
+        <w:rFonts w:ascii="Symbol" w:eastAsia="Symbol" w:hAnsi="Symbol" w:cs="Symbol"/>
+      </w:rPr>
+    </w:lvl>
+    <w:lvl w:ilvl="1">
+      <w:start w:val="1"/>
+      <w:numFmt w:val="bullet"/>
+      <w:suff w:val="tab"/>
+      <w:lvlText w:val="o"/>
+      <w:lvlJc w:val="left"/>
+      <w:pPr>
+        <w:ind w:left="1800" w:hanging="360"/>
+      </w:pPr>
+      <w:rPr>
+        <w:rFonts w:ascii="Courier New" w:eastAsia="Courier New" w:hAnsi="Courier New" w:cs="Courier New"/>
+      </w:rPr>
+    </w:lvl>
+    <w:lvl w:ilvl="2">
+      <w:start w:val="1"/>
+      <w:numFmt w:val="bullet"/>
+      <w:suff w:val="tab"/>
+      <w:lvlText w:val=""/>
+      <w:lvlJc w:val="left"/>
+      <w:pPr>
+        <w:ind w:left="2520" w:hanging="360"/>
+      </w:pPr>
+      <w:rPr>
+        <w:rFonts w:ascii="Wingdings" w:eastAsia="Wingdings" w:hAnsi="Wingdings" w:cs="Wingdings"/>
+      </w:rPr>
+    </w:lvl>
+    <w:lvl w:ilvl="3">
+      <w:start w:val="1"/>
+      <w:numFmt w:val="bullet"/>
+      <w:suff w:val="tab"/>
+      <w:lvlText w:val=""/>
+      <w:lvlJc w:val="left"/>
+      <w:pPr>
+        <w:ind w:left="3240" w:hanging="360"/>
+      </w:pPr>
+      <w:rPr>
+        <w:rFonts w:ascii="Symbol" w:eastAsia="Symbol" w:hAnsi="Symbol" w:cs="Symbol"/>
+      </w:rPr>
+    </w:lvl>
+    <w:lvl w:ilvl="4">
+      <w:start w:val="1"/>
+      <w:numFmt w:val="bullet"/>
+      <w:suff w:val="tab"/>
+      <w:lvlText w:val="o"/>
+      <w:lvlJc w:val="left"/>
+      <w:pPr>
+        <w:ind w:left="3960" w:hanging="360"/>
+      </w:pPr>
+      <w:rPr>
+        <w:rFonts w:ascii="Courier New" w:eastAsia="Courier New" w:hAnsi="Courier New" w:cs="Courier New"/>
+      </w:rPr>
+    </w:lvl>
+    <w:lvl w:ilvl="5">
+      <w:start w:val="1"/>
+      <w:numFmt w:val="bullet"/>
+      <w:suff w:val="tab"/>
+      <w:lvlText w:val=""/>
+      <w:lvlJc w:val="left"/>
+      <w:pPr>
+        <w:ind w:left="4680" w:hanging="360"/>
+      </w:pPr>
+      <w:rPr>
+        <w:rFonts w:ascii="Wingdings" w:eastAsia="Wingdings" w:hAnsi="Wingdings" w:cs="Wingdings"/>
+      </w:rPr>
+    </w:lvl>
+    <w:lvl w:ilvl="6">
+      <w:start w:val="1"/>
+      <w:numFmt w:val="bullet"/>
+      <w:suff w:val="tab"/>
+      <w:lvlText w:val=""/>
+      <w:lvlJc w:val="left"/>
+      <w:pPr>
+        <w:ind w:left="5400" w:hanging="360"/>
+      </w:pPr>
+      <w:rPr>
+        <w:rFonts w:ascii="Symbol" w:eastAsia="Symbol" w:hAnsi="Symbol" w:cs="Symbol"/>
+      </w:rPr>
+    </w:lvl>
+    <w:lvl w:ilvl="7">
+      <w:start w:val="1"/>
+      <w:numFmt w:val="bullet"/>
+      <w:suff w:val="tab"/>
+      <w:lvlText w:val="o"/>
+      <w:lvlJc w:val="left"/>
+      <w:pPr>
+        <w:ind w:left="6120" w:hanging="360"/>
+      </w:pPr>
+      <w:rPr>
+        <w:rFonts w:ascii="Courier New" w:eastAsia="Courier New" w:hAnsi="Courier New" w:cs="Courier New"/>
+      </w:rPr>
+    </w:lvl>
+    <w:lvl w:ilvl="8">
+      <w:start w:val="1"/>
+      <w:numFmt w:val="bullet"/>
+      <w:suff w:val="tab"/>
+      <w:lvlText w:val=""/>
+      <w:lvlJc w:val="left"/>
+      <w:pPr>
+        <w:ind w:left="6840" w:hanging="360"/>
+      </w:pPr>
+      <w:rPr>
+        <w:rFonts w:ascii="Wingdings" w:eastAsia="Wingdings" w:hAnsi="Wingdings" w:cs="Wingdings"/>
+      </w:rPr>
+    </w:lvl>
+  </w:abstractNum>
+  <w:abstractNum w:abstractNumId="34">
+    <w:multiLevelType w:val="multilevel"/>
+    <w:lvl w:ilvl="0">
+      <w:start w:val="1"/>
+      <w:numFmt w:val="decimal"/>
+      <w:suff w:val="tab"/>
+      <w:lvlText w:val="%1."/>
+      <w:lvlJc w:val="left"/>
+      <w:pPr>
+        <w:ind w:left="1080" w:hanging="360"/>
+      </w:pPr>
+      <w:rPr>
+        <w:rFonts w:ascii="Times New Roman" w:eastAsia="Times New Roman" w:hAnsi="Times New Roman" w:cs="Times New Roman"/>
+      </w:rPr>
+    </w:lvl>
+    <w:lvl w:ilvl="1">
+      <w:start w:val="1"/>
+      <w:numFmt w:val="lowerLetter"/>
+      <w:suff w:val="tab"/>
+      <w:lvlText w:val="%2."/>
+      <w:lvlJc w:val="right"/>
+      <w:pPr>
+        <w:ind w:left="1800" w:hanging="360"/>
+      </w:pPr>
+      <w:rPr>
+        <w:rFonts w:ascii="Times New Roman" w:eastAsia="Times New Roman" w:hAnsi="Times New Roman" w:cs="Times New Roman"/>
+      </w:rPr>
+    </w:lvl>
+    <w:lvl w:ilvl="2">
+      <w:start w:val="1"/>
+      <w:numFmt w:val="lowerRoman"/>
+      <w:suff w:val="tab"/>
+      <w:lvlText w:val="%3."/>
+      <w:lvlJc w:val="left"/>
+      <w:pPr>
+        <w:ind w:left="2520" w:hanging="360"/>
+      </w:pPr>
+      <w:rPr>
+        <w:rFonts w:ascii="Times New Roman" w:eastAsia="Times New Roman" w:hAnsi="Times New Roman" w:cs="Times New Roman"/>
+      </w:rPr>
+    </w:lvl>
+    <w:lvl w:ilvl="3">
+      <w:start w:val="1"/>
+      <w:numFmt w:val="decimal"/>
+      <w:suff w:val="tab"/>
+      <w:lvlText w:val="%4."/>
+      <w:lvlJc w:val="left"/>
+      <w:pPr>
+        <w:ind w:left="3240" w:hanging="360"/>
+      </w:pPr>
+      <w:rPr>
+        <w:rFonts w:ascii="Times New Roman" w:eastAsia="Times New Roman" w:hAnsi="Times New Roman" w:cs="Times New Roman"/>
+      </w:rPr>
+    </w:lvl>
+    <w:lvl w:ilvl="4">
+      <w:start w:val="1"/>
+      <w:numFmt w:val="lowerLetter"/>
+      <w:suff w:val="tab"/>
+      <w:lvlText w:val="%5."/>
+      <w:lvlJc w:val="right"/>
+      <w:pPr>
+        <w:ind w:left="3960" w:hanging="360"/>
+      </w:pPr>
+      <w:rPr>
+        <w:rFonts w:ascii="Times New Roman" w:eastAsia="Times New Roman" w:hAnsi="Times New Roman" w:cs="Times New Roman"/>
+      </w:rPr>
+    </w:lvl>
+    <w:lvl w:ilvl="5">
+      <w:start w:val="1"/>
+      <w:numFmt w:val="lowerRoman"/>
+      <w:suff w:val="tab"/>
+      <w:lvlText w:val="%6."/>
+      <w:lvlJc w:val="left"/>
+      <w:pPr>
+        <w:ind w:left="4680" w:hanging="360"/>
+      </w:pPr>
+      <w:rPr>
+        <w:rFonts w:ascii="Times New Roman" w:eastAsia="Times New Roman" w:hAnsi="Times New Roman" w:cs="Times New Roman"/>
+      </w:rPr>
+    </w:lvl>
+    <w:lvl w:ilvl="6">
+      <w:start w:val="1"/>
+      <w:numFmt w:val="decimal"/>
+      <w:suff w:val="tab"/>
+      <w:lvlText w:val="%7."/>
+      <w:lvlJc w:val="left"/>
+      <w:pPr>
+        <w:ind w:left="5400" w:hanging="360"/>
+      </w:pPr>
+      <w:rPr>
+        <w:rFonts w:ascii="Times New Roman" w:eastAsia="Times New Roman" w:hAnsi="Times New Roman" w:cs="Times New Roman"/>
+      </w:rPr>
+    </w:lvl>
+    <w:lvl w:ilvl="7">
+      <w:start w:val="1"/>
+      <w:numFmt w:val="lowerLetter"/>
+      <w:suff w:val="tab"/>
+      <w:lvlText w:val="%8."/>
+      <w:lvlJc w:val="right"/>
+      <w:pPr>
+        <w:ind w:left="6120" w:hanging="360"/>
+      </w:pPr>
+      <w:rPr>
+        <w:rFonts w:ascii="Times New Roman" w:eastAsia="Times New Roman" w:hAnsi="Times New Roman" w:cs="Times New Roman"/>
+      </w:rPr>
+    </w:lvl>
+    <w:lvl w:ilvl="8">
+      <w:start w:val="1"/>
+      <w:numFmt w:val="lowerRoman"/>
+      <w:suff w:val="tab"/>
+      <w:lvlText w:val="%9."/>
+      <w:lvlJc w:val="left"/>
+      <w:pPr>
+        <w:ind w:left="6840" w:hanging="360"/>
+      </w:pPr>
+      <w:rPr>
+        <w:rFonts w:ascii="Times New Roman" w:eastAsia="Times New Roman" w:hAnsi="Times New Roman" w:cs="Times New Roman"/>
+      </w:rPr>
+    </w:lvl>
+  </w:abstractNum>
+  <w:abstractNum w:abstractNumId="35">
+    <w:multiLevelType w:val="multilevel"/>
+    <w:lvl w:ilvl="0">
+      <w:start w:val="1"/>
+      <w:numFmt w:val="bullet"/>
+      <w:suff w:val="tab"/>
+      <w:lvlText w:val=""/>
+      <w:lvlJc w:val="left"/>
+      <w:pPr>
+        <w:ind w:left="1080" w:hanging="360"/>
+      </w:pPr>
+      <w:rPr>
+        <w:rFonts w:ascii="Symbol" w:eastAsia="Symbol" w:hAnsi="Symbol" w:cs="Symbol"/>
+      </w:rPr>
+    </w:lvl>
+    <w:lvl w:ilvl="1">
+      <w:start w:val="1"/>
+      <w:numFmt w:val="bullet"/>
+      <w:suff w:val="tab"/>
+      <w:lvlText w:val="o"/>
+      <w:lvlJc w:val="left"/>
+      <w:pPr>
+        <w:ind w:left="1800" w:hanging="360"/>
+      </w:pPr>
+      <w:rPr>
+        <w:rFonts w:ascii="Courier New" w:eastAsia="Courier New" w:hAnsi="Courier New" w:cs="Courier New"/>
+      </w:rPr>
+    </w:lvl>
+    <w:lvl w:ilvl="2">
+      <w:start w:val="1"/>
+      <w:numFmt w:val="bullet"/>
+      <w:suff w:val="tab"/>
+      <w:lvlText w:val=""/>
+      <w:lvlJc w:val="left"/>
+      <w:pPr>
+        <w:ind w:left="2520" w:hanging="360"/>
+      </w:pPr>
+      <w:rPr>
+        <w:rFonts w:ascii="Wingdings" w:eastAsia="Wingdings" w:hAnsi="Wingdings" w:cs="Wingdings"/>
+      </w:rPr>
+    </w:lvl>
+    <w:lvl w:ilvl="3">
+      <w:start w:val="1"/>
+      <w:numFmt w:val="bullet"/>
+      <w:suff w:val="tab"/>
+      <w:lvlText w:val=""/>
+      <w:lvlJc w:val="left"/>
+      <w:pPr>
+        <w:ind w:left="3240" w:hanging="360"/>
+      </w:pPr>
+      <w:rPr>
+        <w:rFonts w:ascii="Symbol" w:eastAsia="Symbol" w:hAnsi="Symbol" w:cs="Symbol"/>
+      </w:rPr>
+    </w:lvl>
+    <w:lvl w:ilvl="4">
+      <w:start w:val="1"/>
+      <w:numFmt w:val="bullet"/>
+      <w:suff w:val="tab"/>
+      <w:lvlText w:val="o"/>
+      <w:lvlJc w:val="left"/>
+      <w:pPr>
+        <w:ind w:left="3960" w:hanging="360"/>
+      </w:pPr>
+      <w:rPr>
+        <w:rFonts w:ascii="Courier New" w:eastAsia="Courier New" w:hAnsi="Courier New" w:cs="Courier New"/>
+      </w:rPr>
+    </w:lvl>
+    <w:lvl w:ilvl="5">
+      <w:start w:val="1"/>
+      <w:numFmt w:val="bullet"/>
+      <w:suff w:val="tab"/>
+      <w:lvlText w:val=""/>
+      <w:lvlJc w:val="left"/>
+      <w:pPr>
+        <w:ind w:left="4680" w:hanging="360"/>
+      </w:pPr>
+      <w:rPr>
+        <w:rFonts w:ascii="Wingdings" w:eastAsia="Wingdings" w:hAnsi="Wingdings" w:cs="Wingdings"/>
+      </w:rPr>
+    </w:lvl>
+    <w:lvl w:ilvl="6">
+      <w:start w:val="1"/>
+      <w:numFmt w:val="bullet"/>
+      <w:suff w:val="tab"/>
+      <w:lvlText w:val=""/>
+      <w:lvlJc w:val="left"/>
+      <w:pPr>
+        <w:ind w:left="5400" w:hanging="360"/>
+      </w:pPr>
+      <w:rPr>
+        <w:rFonts w:ascii="Symbol" w:eastAsia="Symbol" w:hAnsi="Symbol" w:cs="Symbol"/>
+      </w:rPr>
+    </w:lvl>
+    <w:lvl w:ilvl="7">
+      <w:start w:val="1"/>
+      <w:numFmt w:val="bullet"/>
+      <w:suff w:val="tab"/>
+      <w:lvlText w:val="o"/>
+      <w:lvlJc w:val="left"/>
+      <w:pPr>
+        <w:ind w:left="6120" w:hanging="360"/>
+      </w:pPr>
+      <w:rPr>
+        <w:rFonts w:ascii="Courier New" w:eastAsia="Courier New" w:hAnsi="Courier New" w:cs="Courier New"/>
+      </w:rPr>
+    </w:lvl>
+    <w:lvl w:ilvl="8">
+      <w:start w:val="1"/>
+      <w:numFmt w:val="bullet"/>
+      <w:suff w:val="tab"/>
+      <w:lvlText w:val=""/>
+      <w:lvlJc w:val="left"/>
+      <w:pPr>
+        <w:ind w:left="6840" w:hanging="360"/>
+      </w:pPr>
+      <w:rPr>
+        <w:rFonts w:ascii="Wingdings" w:eastAsia="Wingdings" w:hAnsi="Wingdings" w:cs="Wingdings"/>
+      </w:rPr>
+    </w:lvl>
+  </w:abstractNum>
+  <w:abstractNum w:abstractNumId="36">
+    <w:multiLevelType w:val="multilevel"/>
+    <w:lvl w:ilvl="0">
+      <w:start w:val="1"/>
+      <w:numFmt w:val="decimal"/>
+      <w:suff w:val="tab"/>
+      <w:lvlText w:val="%1."/>
+      <w:lvlJc w:val="left"/>
+      <w:pPr>
+        <w:ind w:left="1080" w:hanging="360"/>
+      </w:pPr>
+      <w:rPr>
+        <w:rFonts w:ascii="Times New Roman" w:eastAsia="Times New Roman" w:hAnsi="Times New Roman" w:cs="Times New Roman"/>
+      </w:rPr>
+    </w:lvl>
+    <w:lvl w:ilvl="1">
+      <w:start w:val="1"/>
+      <w:numFmt w:val="lowerLetter"/>
+      <w:suff w:val="tab"/>
+      <w:lvlText w:val="%2."/>
+      <w:lvlJc w:val="right"/>
+      <w:pPr>
+        <w:ind w:left="1800" w:hanging="360"/>
+      </w:pPr>
+      <w:rPr>
+        <w:rFonts w:ascii="Times New Roman" w:eastAsia="Times New Roman" w:hAnsi="Times New Roman" w:cs="Times New Roman"/>
+      </w:rPr>
+    </w:lvl>
+    <w:lvl w:ilvl="2">
+      <w:start w:val="1"/>
+      <w:numFmt w:val="lowerRoman"/>
+      <w:suff w:val="tab"/>
+      <w:lvlText w:val="%3."/>
+      <w:lvlJc w:val="left"/>
+      <w:pPr>
+        <w:ind w:left="2520" w:hanging="360"/>
+      </w:pPr>
+      <w:rPr>
+        <w:rFonts w:ascii="Times New Roman" w:eastAsia="Times New Roman" w:hAnsi="Times New Roman" w:cs="Times New Roman"/>
+      </w:rPr>
+    </w:lvl>
+    <w:lvl w:ilvl="3">
+      <w:start w:val="1"/>
+      <w:numFmt w:val="decimal"/>
+      <w:suff w:val="tab"/>
+      <w:lvlText w:val="%4."/>
+      <w:lvlJc w:val="left"/>
+      <w:pPr>
+        <w:ind w:left="3240" w:hanging="360"/>
+      </w:pPr>
+      <w:rPr>
+        <w:rFonts w:ascii="Times New Roman" w:eastAsia="Times New Roman" w:hAnsi="Times New Roman" w:cs="Times New Roman"/>
+      </w:rPr>
+    </w:lvl>
+    <w:lvl w:ilvl="4">
+      <w:start w:val="1"/>
+      <w:numFmt w:val="lowerLetter"/>
+      <w:suff w:val="tab"/>
+      <w:lvlText w:val="%5."/>
+      <w:lvlJc w:val="right"/>
+      <w:pPr>
+        <w:ind w:left="3960" w:hanging="360"/>
+      </w:pPr>
+      <w:rPr>
+        <w:rFonts w:ascii="Times New Roman" w:eastAsia="Times New Roman" w:hAnsi="Times New Roman" w:cs="Times New Roman"/>
+      </w:rPr>
+    </w:lvl>
+    <w:lvl w:ilvl="5">
+      <w:start w:val="1"/>
+      <w:numFmt w:val="lowerRoman"/>
+      <w:suff w:val="tab"/>
+      <w:lvlText w:val="%6."/>
+      <w:lvlJc w:val="left"/>
+      <w:pPr>
+        <w:ind w:left="4680" w:hanging="360"/>
+      </w:pPr>
+      <w:rPr>
+        <w:rFonts w:ascii="Times New Roman" w:eastAsia="Times New Roman" w:hAnsi="Times New Roman" w:cs="Times New Roman"/>
+      </w:rPr>
+    </w:lvl>
+    <w:lvl w:ilvl="6">
+      <w:start w:val="1"/>
+      <w:numFmt w:val="decimal"/>
+      <w:suff w:val="tab"/>
+      <w:lvlText w:val="%7."/>
+      <w:lvlJc w:val="left"/>
+      <w:pPr>
+        <w:ind w:left="5400" w:hanging="360"/>
+      </w:pPr>
+      <w:rPr>
+        <w:rFonts w:ascii="Times New Roman" w:eastAsia="Times New Roman" w:hAnsi="Times New Roman" w:cs="Times New Roman"/>
+      </w:rPr>
+    </w:lvl>
+    <w:lvl w:ilvl="7">
+      <w:start w:val="1"/>
+      <w:numFmt w:val="lowerLetter"/>
+      <w:suff w:val="tab"/>
+      <w:lvlText w:val="%8."/>
+      <w:lvlJc w:val="right"/>
+      <w:pPr>
+        <w:ind w:left="6120" w:hanging="360"/>
+      </w:pPr>
+      <w:rPr>
+        <w:rFonts w:ascii="Times New Roman" w:eastAsia="Times New Roman" w:hAnsi="Times New Roman" w:cs="Times New Roman"/>
+      </w:rPr>
+    </w:lvl>
+    <w:lvl w:ilvl="8">
+      <w:start w:val="1"/>
+      <w:numFmt w:val="lowerRoman"/>
+      <w:suff w:val="tab"/>
+      <w:lvlText w:val="%9."/>
+      <w:lvlJc w:val="left"/>
+      <w:pPr>
+        <w:ind w:left="6840" w:hanging="360"/>
+      </w:pPr>
+      <w:rPr>
+        <w:rFonts w:ascii="Times New Roman" w:eastAsia="Times New Roman" w:hAnsi="Times New Roman" w:cs="Times New Roman"/>
+      </w:rPr>
+    </w:lvl>
+  </w:abstractNum>
+  <w:abstractNum w:abstractNumId="37">
+    <w:multiLevelType w:val="multilevel"/>
+    <w:lvl w:ilvl="0">
+      <w:start w:val="1"/>
+      <w:numFmt w:val="bullet"/>
+      <w:suff w:val="tab"/>
+      <w:lvlText w:val=""/>
+      <w:lvlJc w:val="left"/>
+      <w:pPr>
+        <w:ind w:left="1080" w:hanging="360"/>
+      </w:pPr>
+      <w:rPr>
+        <w:rFonts w:ascii="Symbol" w:eastAsia="Symbol" w:hAnsi="Symbol" w:cs="Symbol"/>
+      </w:rPr>
+    </w:lvl>
+    <w:lvl w:ilvl="1">
+      <w:start w:val="1"/>
+      <w:numFmt w:val="bullet"/>
+      <w:suff w:val="tab"/>
+      <w:lvlText w:val="o"/>
+      <w:lvlJc w:val="left"/>
+      <w:pPr>
+        <w:ind w:left="1800" w:hanging="360"/>
+      </w:pPr>
+      <w:rPr>
+        <w:rFonts w:ascii="Courier New" w:eastAsia="Courier New" w:hAnsi="Courier New" w:cs="Courier New"/>
+      </w:rPr>
+    </w:lvl>
+    <w:lvl w:ilvl="2">
+      <w:start w:val="1"/>
+      <w:numFmt w:val="bullet"/>
+      <w:suff w:val="tab"/>
+      <w:lvlText w:val=""/>
+      <w:lvlJc w:val="left"/>
+      <w:pPr>
+        <w:ind w:left="2520" w:hanging="360"/>
+      </w:pPr>
+      <w:rPr>
+        <w:rFonts w:ascii="Wingdings" w:eastAsia="Wingdings" w:hAnsi="Wingdings" w:cs="Wingdings"/>
+      </w:rPr>
+    </w:lvl>
+    <w:lvl w:ilvl="3">
+      <w:start w:val="1"/>
+      <w:numFmt w:val="bullet"/>
+      <w:suff w:val="tab"/>
+      <w:lvlText w:val=""/>
+      <w:lvlJc w:val="left"/>
+      <w:pPr>
+        <w:ind w:left="3240" w:hanging="360"/>
+      </w:pPr>
+      <w:rPr>
+        <w:rFonts w:ascii="Symbol" w:eastAsia="Symbol" w:hAnsi="Symbol" w:cs="Symbol"/>
+      </w:rPr>
+    </w:lvl>
+    <w:lvl w:ilvl="4">
+      <w:start w:val="1"/>
+      <w:numFmt w:val="bullet"/>
+      <w:suff w:val="tab"/>
+      <w:lvlText w:val="o"/>
+      <w:lvlJc w:val="left"/>
+      <w:pPr>
+        <w:ind w:left="3960" w:hanging="360"/>
+      </w:pPr>
+      <w:rPr>
+        <w:rFonts w:ascii="Courier New" w:eastAsia="Courier New" w:hAnsi="Courier New" w:cs="Courier New"/>
+      </w:rPr>
+    </w:lvl>
+    <w:lvl w:ilvl="5">
+      <w:start w:val="1"/>
+      <w:numFmt w:val="bullet"/>
+      <w:suff w:val="tab"/>
+      <w:lvlText w:val=""/>
+      <w:lvlJc w:val="left"/>
+      <w:pPr>
+        <w:ind w:left="4680" w:hanging="360"/>
+      </w:pPr>
+      <w:rPr>
+        <w:rFonts w:ascii="Wingdings" w:eastAsia="Wingdings" w:hAnsi="Wingdings" w:cs="Wingdings"/>
+      </w:rPr>
+    </w:lvl>
+    <w:lvl w:ilvl="6">
+      <w:start w:val="1"/>
+      <w:numFmt w:val="bullet"/>
+      <w:suff w:val="tab"/>
+      <w:lvlText w:val=""/>
+      <w:lvlJc w:val="left"/>
+      <w:pPr>
+        <w:ind w:left="5400" w:hanging="360"/>
+      </w:pPr>
+      <w:rPr>
+        <w:rFonts w:ascii="Symbol" w:eastAsia="Symbol" w:hAnsi="Symbol" w:cs="Symbol"/>
+      </w:rPr>
+    </w:lvl>
+    <w:lvl w:ilvl="7">
+      <w:start w:val="1"/>
+      <w:numFmt w:val="bullet"/>
+      <w:suff w:val="tab"/>
+      <w:lvlText w:val="o"/>
+      <w:lvlJc w:val="left"/>
+      <w:pPr>
+        <w:ind w:left="6120" w:hanging="360"/>
+      </w:pPr>
+      <w:rPr>
+        <w:rFonts w:ascii="Courier New" w:eastAsia="Courier New" w:hAnsi="Courier New" w:cs="Courier New"/>
+      </w:rPr>
+    </w:lvl>
+    <w:lvl w:ilvl="8">
+      <w:start w:val="1"/>
+      <w:numFmt w:val="bullet"/>
+      <w:suff w:val="tab"/>
+      <w:lvlText w:val=""/>
+      <w:lvlJc w:val="left"/>
+      <w:pPr>
+        <w:ind w:left="6840" w:hanging="360"/>
+      </w:pPr>
+      <w:rPr>
+        <w:rFonts w:ascii="Wingdings" w:eastAsia="Wingdings" w:hAnsi="Wingdings" w:cs="Wingdings"/>
+      </w:rPr>
+    </w:lvl>
+  </w:abstractNum>
+  <w:abstractNum w:abstractNumId="38">
+    <w:multiLevelType w:val="multilevel"/>
+    <w:lvl w:ilvl="0">
+      <w:start w:val="1"/>
+      <w:numFmt w:val="decimal"/>
+      <w:suff w:val="tab"/>
+      <w:lvlText w:val="%1."/>
+      <w:lvlJc w:val="left"/>
+      <w:pPr>
+        <w:ind w:left="1080" w:hanging="360"/>
+      </w:pPr>
+      <w:rPr>
+        <w:rFonts w:ascii="Times New Roman" w:eastAsia="Times New Roman" w:hAnsi="Times New Roman" w:cs="Times New Roman"/>
+      </w:rPr>
+    </w:lvl>
+    <w:lvl w:ilvl="1">
+      <w:start w:val="1"/>
+      <w:numFmt w:val="lowerLetter"/>
+      <w:suff w:val="tab"/>
+      <w:lvlText w:val="%2."/>
+      <w:lvlJc w:val="right"/>
+      <w:pPr>
+        <w:ind w:left="1800" w:hanging="360"/>
+      </w:pPr>
+      <w:rPr>
+        <w:rFonts w:ascii="Times New Roman" w:eastAsia="Times New Roman" w:hAnsi="Times New Roman" w:cs="Times New Roman"/>
+      </w:rPr>
+    </w:lvl>
+    <w:lvl w:ilvl="2">
+      <w:start w:val="1"/>
+      <w:numFmt w:val="lowerRoman"/>
+      <w:suff w:val="tab"/>
+      <w:lvlText w:val="%3."/>
+      <w:lvlJc w:val="left"/>
+      <w:pPr>
+        <w:ind w:left="2520" w:hanging="360"/>
+      </w:pPr>
+      <w:rPr>
+        <w:rFonts w:ascii="Times New Roman" w:eastAsia="Times New Roman" w:hAnsi="Times New Roman" w:cs="Times New Roman"/>
+      </w:rPr>
+    </w:lvl>
+    <w:lvl w:ilvl="3">
+      <w:start w:val="1"/>
+      <w:numFmt w:val="decimal"/>
+      <w:suff w:val="tab"/>
+      <w:lvlText w:val="%4."/>
+      <w:lvlJc w:val="left"/>
+      <w:pPr>
+        <w:ind w:left="3240" w:hanging="360"/>
+      </w:pPr>
+      <w:rPr>
+        <w:rFonts w:ascii="Times New Roman" w:eastAsia="Times New Roman" w:hAnsi="Times New Roman" w:cs="Times New Roman"/>
+      </w:rPr>
+    </w:lvl>
+    <w:lvl w:ilvl="4">
+      <w:start w:val="1"/>
+      <w:numFmt w:val="lowerLetter"/>
+      <w:suff w:val="tab"/>
+      <w:lvlText w:val="%5."/>
+      <w:lvlJc w:val="right"/>
+      <w:pPr>
+        <w:ind w:left="3960" w:hanging="360"/>
+      </w:pPr>
+      <w:rPr>
+        <w:rFonts w:ascii="Times New Roman" w:eastAsia="Times New Roman" w:hAnsi="Times New Roman" w:cs="Times New Roman"/>
+      </w:rPr>
+    </w:lvl>
+    <w:lvl w:ilvl="5">
+      <w:start w:val="1"/>
+      <w:numFmt w:val="lowerRoman"/>
+      <w:suff w:val="tab"/>
+      <w:lvlText w:val="%6."/>
+      <w:lvlJc w:val="left"/>
+      <w:pPr>
+        <w:ind w:left="4680" w:hanging="360"/>
+      </w:pPr>
+      <w:rPr>
+        <w:rFonts w:ascii="Times New Roman" w:eastAsia="Times New Roman" w:hAnsi="Times New Roman" w:cs="Times New Roman"/>
+      </w:rPr>
+    </w:lvl>
+    <w:lvl w:ilvl="6">
+      <w:start w:val="1"/>
+      <w:numFmt w:val="decimal"/>
+      <w:suff w:val="tab"/>
+      <w:lvlText w:val="%7."/>
+      <w:lvlJc w:val="left"/>
+      <w:pPr>
+        <w:ind w:left="5400" w:hanging="360"/>
+      </w:pPr>
+      <w:rPr>
+        <w:rFonts w:ascii="Times New Roman" w:eastAsia="Times New Roman" w:hAnsi="Times New Roman" w:cs="Times New Roman"/>
+      </w:rPr>
+    </w:lvl>
+    <w:lvl w:ilvl="7">
+      <w:start w:val="1"/>
+      <w:numFmt w:val="lowerLetter"/>
+      <w:suff w:val="tab"/>
+      <w:lvlText w:val="%8."/>
+      <w:lvlJc w:val="right"/>
+      <w:pPr>
+        <w:ind w:left="6120" w:hanging="360"/>
+      </w:pPr>
+      <w:rPr>
+        <w:rFonts w:ascii="Times New Roman" w:eastAsia="Times New Roman" w:hAnsi="Times New Roman" w:cs="Times New Roman"/>
+      </w:rPr>
+    </w:lvl>
+    <w:lvl w:ilvl="8">
+      <w:start w:val="1"/>
+      <w:numFmt w:val="lowerRoman"/>
+      <w:suff w:val="tab"/>
+      <w:lvlText w:val="%9."/>
+      <w:lvlJc w:val="left"/>
+      <w:pPr>
+        <w:ind w:left="6840" w:hanging="360"/>
+      </w:pPr>
+      <w:rPr>
+        <w:rFonts w:ascii="Times New Roman" w:eastAsia="Times New Roman" w:hAnsi="Times New Roman" w:cs="Times New Roman"/>
+      </w:rPr>
+    </w:lvl>
+  </w:abstractNum>
+  <w:abstractNum w:abstractNumId="39">
+    <w:multiLevelType w:val="multilevel"/>
+    <w:lvl w:ilvl="0">
+      <w:start w:val="1"/>
+      <w:numFmt w:val="decimal"/>
+      <w:suff w:val="tab"/>
+      <w:lvlText w:val="%1."/>
+      <w:lvlJc w:val="left"/>
+      <w:pPr>
+        <w:ind w:left="1080" w:hanging="360"/>
+      </w:pPr>
+      <w:rPr>
+        <w:rFonts w:ascii="Times New Roman" w:eastAsia="Times New Roman" w:hAnsi="Times New Roman" w:cs="Times New Roman"/>
+      </w:rPr>
+    </w:lvl>
+    <w:lvl w:ilvl="1">
+      <w:start w:val="1"/>
+      <w:numFmt w:val="lowerLetter"/>
+      <w:suff w:val="tab"/>
+      <w:lvlText w:val="%2."/>
+      <w:lvlJc w:val="right"/>
+      <w:pPr>
+        <w:ind w:left="1800" w:hanging="360"/>
+      </w:pPr>
+      <w:rPr>
+        <w:rFonts w:ascii="Times New Roman" w:eastAsia="Times New Roman" w:hAnsi="Times New Roman" w:cs="Times New Roman"/>
+      </w:rPr>
+    </w:lvl>
+    <w:lvl w:ilvl="2">
+      <w:start w:val="1"/>
+      <w:numFmt w:val="lowerRoman"/>
+      <w:suff w:val="tab"/>
+      <w:lvlText w:val="%3."/>
+      <w:lvlJc w:val="left"/>
+      <w:pPr>
+        <w:ind w:left="2520" w:hanging="360"/>
+      </w:pPr>
+      <w:rPr>
+        <w:rFonts w:ascii="Times New Roman" w:eastAsia="Times New Roman" w:hAnsi="Times New Roman" w:cs="Times New Roman"/>
+      </w:rPr>
+    </w:lvl>
+    <w:lvl w:ilvl="3">
+      <w:start w:val="1"/>
+      <w:numFmt w:val="decimal"/>
+      <w:suff w:val="tab"/>
+      <w:lvlText w:val="%4."/>
+      <w:lvlJc w:val="left"/>
+      <w:pPr>
+        <w:ind w:left="3240" w:hanging="360"/>
+      </w:pPr>
+      <w:rPr>
+        <w:rFonts w:ascii="Times New Roman" w:eastAsia="Times New Roman" w:hAnsi="Times New Roman" w:cs="Times New Roman"/>
+      </w:rPr>
+    </w:lvl>
+    <w:lvl w:ilvl="4">
+      <w:start w:val="1"/>
+      <w:numFmt w:val="lowerLetter"/>
+      <w:suff w:val="tab"/>
+      <w:lvlText w:val="%5."/>
+      <w:lvlJc w:val="right"/>
+      <w:pPr>
+        <w:ind w:left="3960" w:hanging="360"/>
+      </w:pPr>
+      <w:rPr>
+        <w:rFonts w:ascii="Times New Roman" w:eastAsia="Times New Roman" w:hAnsi="Times New Roman" w:cs="Times New Roman"/>
+      </w:rPr>
+    </w:lvl>
+    <w:lvl w:ilvl="5">
+      <w:start w:val="1"/>
+      <w:numFmt w:val="lowerRoman"/>
+      <w:suff w:val="tab"/>
+      <w:lvlText w:val="%6."/>
+      <w:lvlJc w:val="left"/>
+      <w:pPr>
+        <w:ind w:left="4680" w:hanging="360"/>
+      </w:pPr>
+      <w:rPr>
+        <w:rFonts w:ascii="Times New Roman" w:eastAsia="Times New Roman" w:hAnsi="Times New Roman" w:cs="Times New Roman"/>
+      </w:rPr>
+    </w:lvl>
+    <w:lvl w:ilvl="6">
+      <w:start w:val="1"/>
+      <w:numFmt w:val="decimal"/>
+      <w:suff w:val="tab"/>
+      <w:lvlText w:val="%7."/>
+      <w:lvlJc w:val="left"/>
+      <w:pPr>
+        <w:ind w:left="5400" w:hanging="360"/>
+      </w:pPr>
+      <w:rPr>
+        <w:rFonts w:ascii="Times New Roman" w:eastAsia="Times New Roman" w:hAnsi="Times New Roman" w:cs="Times New Roman"/>
+      </w:rPr>
+    </w:lvl>
+    <w:lvl w:ilvl="7">
+      <w:start w:val="1"/>
+      <w:numFmt w:val="lowerLetter"/>
+      <w:suff w:val="tab"/>
+      <w:lvlText w:val="%8."/>
+      <w:lvlJc w:val="right"/>
+      <w:pPr>
+        <w:ind w:left="6120" w:hanging="360"/>
+      </w:pPr>
+      <w:rPr>
+        <w:rFonts w:ascii="Times New Roman" w:eastAsia="Times New Roman" w:hAnsi="Times New Roman" w:cs="Times New Roman"/>
+      </w:rPr>
+    </w:lvl>
+    <w:lvl w:ilvl="8">
+      <w:start w:val="1"/>
+      <w:numFmt w:val="lowerRoman"/>
+      <w:suff w:val="tab"/>
+      <w:lvlText w:val="%9."/>
+      <w:lvlJc w:val="left"/>
+      <w:pPr>
+        <w:ind w:left="6840" w:hanging="360"/>
+      </w:pPr>
+      <w:rPr>
+        <w:rFonts w:ascii="Times New Roman" w:eastAsia="Times New Roman" w:hAnsi="Times New Roman" w:cs="Times New Roman"/>
+      </w:rPr>
+    </w:lvl>
+  </w:abstractNum>
+  <w:abstractNum w:abstractNumId="40">
+    <w:multiLevelType w:val="multilevel"/>
+    <w:lvl w:ilvl="0">
+      <w:start w:val="1"/>
+      <w:numFmt w:val="bullet"/>
+      <w:suff w:val="tab"/>
+      <w:lvlText w:val=""/>
+      <w:lvlJc w:val="left"/>
+      <w:pPr>
+        <w:ind w:left="1080" w:hanging="360"/>
+      </w:pPr>
+      <w:rPr>
+        <w:rFonts w:ascii="Symbol" w:eastAsia="Symbol" w:hAnsi="Symbol" w:cs="Symbol"/>
+      </w:rPr>
+    </w:lvl>
+    <w:lvl w:ilvl="1">
+      <w:start w:val="1"/>
+      <w:numFmt w:val="bullet"/>
+      <w:suff w:val="tab"/>
+      <w:lvlText w:val="o"/>
+      <w:lvlJc w:val="left"/>
+      <w:pPr>
+        <w:ind w:left="1800" w:hanging="360"/>
+      </w:pPr>
+      <w:rPr>
+        <w:rFonts w:ascii="Courier New" w:eastAsia="Courier New" w:hAnsi="Courier New" w:cs="Courier New"/>
+      </w:rPr>
+    </w:lvl>
+    <w:lvl w:ilvl="2">
+      <w:start w:val="1"/>
+      <w:numFmt w:val="bullet"/>
+      <w:suff w:val="tab"/>
+      <w:lvlText w:val=""/>
+      <w:lvlJc w:val="left"/>
+      <w:pPr>
+        <w:ind w:left="2520" w:hanging="360"/>
+      </w:pPr>
+      <w:rPr>
+        <w:rFonts w:ascii="Wingdings" w:eastAsia="Wingdings" w:hAnsi="Wingdings" w:cs="Wingdings"/>
+      </w:rPr>
+    </w:lvl>
+    <w:lvl w:ilvl="3">
+      <w:start w:val="1"/>
+      <w:numFmt w:val="bullet"/>
+      <w:suff w:val="tab"/>
+      <w:lvlText w:val=""/>
+      <w:lvlJc w:val="left"/>
+      <w:pPr>
+        <w:ind w:left="3240" w:hanging="360"/>
+      </w:pPr>
+      <w:rPr>
+        <w:rFonts w:ascii="Symbol" w:eastAsia="Symbol" w:hAnsi="Symbol" w:cs="Symbol"/>
+      </w:rPr>
+    </w:lvl>
+    <w:lvl w:ilvl="4">
+      <w:start w:val="1"/>
+      <w:numFmt w:val="bullet"/>
+      <w:suff w:val="tab"/>
+      <w:lvlText w:val="o"/>
+      <w:lvlJc w:val="left"/>
+      <w:pPr>
+        <w:ind w:left="3960" w:hanging="360"/>
+      </w:pPr>
+      <w:rPr>
+        <w:rFonts w:ascii="Courier New" w:eastAsia="Courier New" w:hAnsi="Courier New" w:cs="Courier New"/>
+      </w:rPr>
+    </w:lvl>
+    <w:lvl w:ilvl="5">
+      <w:start w:val="1"/>
+      <w:numFmt w:val="bullet"/>
+      <w:suff w:val="tab"/>
+      <w:lvlText w:val=""/>
+      <w:lvlJc w:val="left"/>
+      <w:pPr>
+        <w:ind w:left="4680" w:hanging="360"/>
+      </w:pPr>
+      <w:rPr>
+        <w:rFonts w:ascii="Wingdings" w:eastAsia="Wingdings" w:hAnsi="Wingdings" w:cs="Wingdings"/>
+      </w:rPr>
+    </w:lvl>
+    <w:lvl w:ilvl="6">
+      <w:start w:val="1"/>
+      <w:numFmt w:val="bullet"/>
+      <w:suff w:val="tab"/>
+      <w:lvlText w:val=""/>
+      <w:lvlJc w:val="left"/>
+      <w:pPr>
+        <w:ind w:left="5400" w:hanging="360"/>
+      </w:pPr>
+      <w:rPr>
+        <w:rFonts w:ascii="Symbol" w:eastAsia="Symbol" w:hAnsi="Symbol" w:cs="Symbol"/>
+      </w:rPr>
+    </w:lvl>
+    <w:lvl w:ilvl="7">
+      <w:start w:val="1"/>
+      <w:numFmt w:val="bullet"/>
+      <w:suff w:val="tab"/>
+      <w:lvlText w:val="o"/>
+      <w:lvlJc w:val="left"/>
+      <w:pPr>
+        <w:ind w:left="6120" w:hanging="360"/>
+      </w:pPr>
+      <w:rPr>
+        <w:rFonts w:ascii="Courier New" w:eastAsia="Courier New" w:hAnsi="Courier New" w:cs="Courier New"/>
+      </w:rPr>
+    </w:lvl>
+    <w:lvl w:ilvl="8">
+      <w:start w:val="1"/>
+      <w:numFmt w:val="bullet"/>
+      <w:suff w:val="tab"/>
+      <w:lvlText w:val=""/>
+      <w:lvlJc w:val="left"/>
+      <w:pPr>
+        <w:ind w:left="6840" w:hanging="360"/>
+      </w:pPr>
+      <w:rPr>
+        <w:rFonts w:ascii="Wingdings" w:eastAsia="Wingdings" w:hAnsi="Wingdings" w:cs="Wingdings"/>
+      </w:rPr>
+    </w:lvl>
+  </w:abstractNum>
+  <w:abstractNum w:abstractNumId="41">
+    <w:multiLevelType w:val="multilevel"/>
+    <w:lvl w:ilvl="0">
+      <w:start w:val="1"/>
+      <w:numFmt w:val="decimal"/>
+      <w:suff w:val="tab"/>
+      <w:lvlText w:val="%1."/>
+      <w:lvlJc w:val="left"/>
+      <w:pPr>
+        <w:ind w:left="1080" w:hanging="360"/>
+      </w:pPr>
+      <w:rPr>
+        <w:rFonts w:ascii="Times New Roman" w:eastAsia="Times New Roman" w:hAnsi="Times New Roman" w:cs="Times New Roman"/>
+      </w:rPr>
+    </w:lvl>
+    <w:lvl w:ilvl="1">
+      <w:start w:val="1"/>
+      <w:numFmt w:val="lowerLetter"/>
+      <w:suff w:val="tab"/>
+      <w:lvlText w:val="%2."/>
+      <w:lvlJc w:val="right"/>
+      <w:pPr>
+        <w:ind w:left="1800" w:hanging="360"/>
+      </w:pPr>
+      <w:rPr>
+        <w:rFonts w:ascii="Times New Roman" w:eastAsia="Times New Roman" w:hAnsi="Times New Roman" w:cs="Times New Roman"/>
+      </w:rPr>
+    </w:lvl>
+    <w:lvl w:ilvl="2">
+      <w:start w:val="1"/>
+      <w:numFmt w:val="lowerRoman"/>
+      <w:suff w:val="tab"/>
+      <w:lvlText w:val="%3."/>
+      <w:lvlJc w:val="left"/>
+      <w:pPr>
+        <w:ind w:left="2520" w:hanging="360"/>
+      </w:pPr>
+      <w:rPr>
+        <w:rFonts w:ascii="Times New Roman" w:eastAsia="Times New Roman" w:hAnsi="Times New Roman" w:cs="Times New Roman"/>
+      </w:rPr>
+    </w:lvl>
+    <w:lvl w:ilvl="3">
+      <w:start w:val="1"/>
+      <w:numFmt w:val="decimal"/>
+      <w:suff w:val="tab"/>
+      <w:lvlText w:val="%4."/>
+      <w:lvlJc w:val="left"/>
+      <w:pPr>
+        <w:ind w:left="3240" w:hanging="360"/>
+      </w:pPr>
+      <w:rPr>
+        <w:rFonts w:ascii="Times New Roman" w:eastAsia="Times New Roman" w:hAnsi="Times New Roman" w:cs="Times New Roman"/>
+      </w:rPr>
+    </w:lvl>
+    <w:lvl w:ilvl="4">
+      <w:start w:val="1"/>
+      <w:numFmt w:val="lowerLetter"/>
+      <w:suff w:val="tab"/>
+      <w:lvlText w:val="%5."/>
+      <w:lvlJc w:val="right"/>
+      <w:pPr>
+        <w:ind w:left="3960" w:hanging="360"/>
+      </w:pPr>
+      <w:rPr>
+        <w:rFonts w:ascii="Times New Roman" w:eastAsia="Times New Roman" w:hAnsi="Times New Roman" w:cs="Times New Roman"/>
+      </w:rPr>
+    </w:lvl>
+    <w:lvl w:ilvl="5">
+      <w:start w:val="1"/>
+      <w:numFmt w:val="lowerRoman"/>
+      <w:suff w:val="tab"/>
+      <w:lvlText w:val="%6."/>
+      <w:lvlJc w:val="left"/>
+      <w:pPr>
+        <w:ind w:left="4680" w:hanging="360"/>
+      </w:pPr>
+      <w:rPr>
+        <w:rFonts w:ascii="Times New Roman" w:eastAsia="Times New Roman" w:hAnsi="Times New Roman" w:cs="Times New Roman"/>
+      </w:rPr>
+    </w:lvl>
+    <w:lvl w:ilvl="6">
+      <w:start w:val="1"/>
+      <w:numFmt w:val="decimal"/>
+      <w:suff w:val="tab"/>
+      <w:lvlText w:val="%7."/>
+      <w:lvlJc w:val="left"/>
+      <w:pPr>
+        <w:ind w:left="5400" w:hanging="360"/>
+      </w:pPr>
+      <w:rPr>
+        <w:rFonts w:ascii="Times New Roman" w:eastAsia="Times New Roman" w:hAnsi="Times New Roman" w:cs="Times New Roman"/>
+      </w:rPr>
+    </w:lvl>
+    <w:lvl w:ilvl="7">
+      <w:start w:val="1"/>
+      <w:numFmt w:val="lowerLetter"/>
+      <w:suff w:val="tab"/>
+      <w:lvlText w:val="%8."/>
+      <w:lvlJc w:val="right"/>
+      <w:pPr>
+        <w:ind w:left="6120" w:hanging="360"/>
+      </w:pPr>
+      <w:rPr>
+        <w:rFonts w:ascii="Times New Roman" w:eastAsia="Times New Roman" w:hAnsi="Times New Roman" w:cs="Times New Roman"/>
+      </w:rPr>
+    </w:lvl>
+    <w:lvl w:ilvl="8">
+      <w:start w:val="1"/>
+      <w:numFmt w:val="lowerRoman"/>
+      <w:suff w:val="tab"/>
+      <w:lvlText w:val="%9."/>
+      <w:lvlJc w:val="left"/>
+      <w:pPr>
+        <w:ind w:left="6840" w:hanging="360"/>
+      </w:pPr>
+      <w:rPr>
+        <w:rFonts w:ascii="Times New Roman" w:eastAsia="Times New Roman" w:hAnsi="Times New Roman" w:cs="Times New Roman"/>
+      </w:rPr>
+    </w:lvl>
+  </w:abstractNum>
+  <w:abstractNum w:abstractNumId="42">
+    <w:multiLevelType w:val="multilevel"/>
+    <w:lvl w:ilvl="0">
+      <w:start w:val="1"/>
+      <w:numFmt w:val="bullet"/>
+      <w:suff w:val="tab"/>
+      <w:lvlText w:val=""/>
+      <w:lvlJc w:val="left"/>
+      <w:pPr>
+        <w:ind w:left="1080" w:hanging="360"/>
+      </w:pPr>
+      <w:rPr>
+        <w:rFonts w:ascii="Symbol" w:eastAsia="Symbol" w:hAnsi="Symbol" w:cs="Symbol"/>
+      </w:rPr>
+    </w:lvl>
+    <w:lvl w:ilvl="1">
+      <w:start w:val="1"/>
+      <w:numFmt w:val="bullet"/>
+      <w:suff w:val="tab"/>
+      <w:lvlText w:val="o"/>
+      <w:lvlJc w:val="left"/>
+      <w:pPr>
+        <w:ind w:left="1800" w:hanging="360"/>
+      </w:pPr>
+      <w:rPr>
+        <w:rFonts w:ascii="Courier New" w:eastAsia="Courier New" w:hAnsi="Courier New" w:cs="Courier New"/>
+      </w:rPr>
+    </w:lvl>
+    <w:lvl w:ilvl="2">
+      <w:start w:val="1"/>
+      <w:numFmt w:val="bullet"/>
+      <w:suff w:val="tab"/>
+      <w:lvlText w:val=""/>
+      <w:lvlJc w:val="left"/>
+      <w:pPr>
+        <w:ind w:left="2520" w:hanging="360"/>
+      </w:pPr>
+      <w:rPr>
+        <w:rFonts w:ascii="Wingdings" w:eastAsia="Wingdings" w:hAnsi="Wingdings" w:cs="Wingdings"/>
+      </w:rPr>
+    </w:lvl>
+    <w:lvl w:ilvl="3">
+      <w:start w:val="1"/>
+      <w:numFmt w:val="bullet"/>
+      <w:suff w:val="tab"/>
+      <w:lvlText w:val=""/>
+      <w:lvlJc w:val="left"/>
+      <w:pPr>
+        <w:ind w:left="3240" w:hanging="360"/>
+      </w:pPr>
+      <w:rPr>
+        <w:rFonts w:ascii="Symbol" w:eastAsia="Symbol" w:hAnsi="Symbol" w:cs="Symbol"/>
+      </w:rPr>
+    </w:lvl>
+    <w:lvl w:ilvl="4">
+      <w:start w:val="1"/>
+      <w:numFmt w:val="bullet"/>
+      <w:suff w:val="tab"/>
+      <w:lvlText w:val="o"/>
+      <w:lvlJc w:val="left"/>
+      <w:pPr>
+        <w:ind w:left="3960" w:hanging="360"/>
+      </w:pPr>
+      <w:rPr>
+        <w:rFonts w:ascii="Courier New" w:eastAsia="Courier New" w:hAnsi="Courier New" w:cs="Courier New"/>
+      </w:rPr>
+    </w:lvl>
+    <w:lvl w:ilvl="5">
+      <w:start w:val="1"/>
+      <w:numFmt w:val="bullet"/>
+      <w:suff w:val="tab"/>
+      <w:lvlText w:val=""/>
+      <w:lvlJc w:val="left"/>
+      <w:pPr>
+        <w:ind w:left="4680" w:hanging="360"/>
+      </w:pPr>
+      <w:rPr>
+        <w:rFonts w:ascii="Wingdings" w:eastAsia="Wingdings" w:hAnsi="Wingdings" w:cs="Wingdings"/>
+      </w:rPr>
+    </w:lvl>
+    <w:lvl w:ilvl="6">
+      <w:start w:val="1"/>
+      <w:numFmt w:val="bullet"/>
+      <w:suff w:val="tab"/>
+      <w:lvlText w:val=""/>
+      <w:lvlJc w:val="left"/>
+      <w:pPr>
+        <w:ind w:left="5400" w:hanging="360"/>
+      </w:pPr>
+      <w:rPr>
+        <w:rFonts w:ascii="Symbol" w:eastAsia="Symbol" w:hAnsi="Symbol" w:cs="Symbol"/>
+      </w:rPr>
+    </w:lvl>
+    <w:lvl w:ilvl="7">
+      <w:start w:val="1"/>
+      <w:numFmt w:val="bullet"/>
+      <w:suff w:val="tab"/>
+      <w:lvlText w:val="o"/>
+      <w:lvlJc w:val="left"/>
+      <w:pPr>
+        <w:ind w:left="6120" w:hanging="360"/>
+      </w:pPr>
+      <w:rPr>
+        <w:rFonts w:ascii="Courier New" w:eastAsia="Courier New" w:hAnsi="Courier New" w:cs="Courier New"/>
+      </w:rPr>
+    </w:lvl>
+    <w:lvl w:ilvl="8">
+      <w:start w:val="1"/>
+      <w:numFmt w:val="bullet"/>
+      <w:suff w:val="tab"/>
+      <w:lvlText w:val=""/>
+      <w:lvlJc w:val="left"/>
+      <w:pPr>
+        <w:ind w:left="6840" w:hanging="360"/>
+      </w:pPr>
+      <w:rPr>
+        <w:rFonts w:ascii="Wingdings" w:eastAsia="Wingdings" w:hAnsi="Wingdings" w:cs="Wingdings"/>
+      </w:rPr>
+    </w:lvl>
+  </w:abstractNum>
+  <w:abstractNum w:abstractNumId="43">
+    <w:multiLevelType w:val="multilevel"/>
+    <w:lvl w:ilvl="0">
+      <w:start w:val="1"/>
+      <w:numFmt w:val="bullet"/>
+      <w:suff w:val="tab"/>
+      <w:lvlText w:val=""/>
+      <w:lvlJc w:val="left"/>
+      <w:pPr>
+        <w:ind w:left="1080" w:hanging="360"/>
+      </w:pPr>
+      <w:rPr>
+        <w:rFonts w:ascii="Symbol" w:eastAsia="Symbol" w:hAnsi="Symbol" w:cs="Symbol"/>
+      </w:rPr>
+    </w:lvl>
+    <w:lvl w:ilvl="1">
+      <w:start w:val="1"/>
+      <w:numFmt w:val="bullet"/>
+      <w:suff w:val="tab"/>
+      <w:lvlText w:val="o"/>
+      <w:lvlJc w:val="left"/>
+      <w:pPr>
+        <w:ind w:left="1800" w:hanging="360"/>
+      </w:pPr>
+      <w:rPr>
+        <w:rFonts w:ascii="Courier New" w:eastAsia="Courier New" w:hAnsi="Courier New" w:cs="Courier New"/>
+      </w:rPr>
+    </w:lvl>
+    <w:lvl w:ilvl="2">
+      <w:start w:val="1"/>
+      <w:numFmt w:val="bullet"/>
+      <w:suff w:val="tab"/>
+      <w:lvlText w:val=""/>
+      <w:lvlJc w:val="left"/>
+      <w:pPr>
+        <w:ind w:left="2520" w:hanging="360"/>
+      </w:pPr>
+      <w:rPr>
+        <w:rFonts w:ascii="Wingdings" w:eastAsia="Wingdings" w:hAnsi="Wingdings" w:cs="Wingdings"/>
+      </w:rPr>
+    </w:lvl>
+    <w:lvl w:ilvl="3">
+      <w:start w:val="1"/>
+      <w:numFmt w:val="bullet"/>
+      <w:suff w:val="tab"/>
+      <w:lvlText w:val=""/>
+      <w:lvlJc w:val="left"/>
+      <w:pPr>
+        <w:ind w:left="3240" w:hanging="360"/>
+      </w:pPr>
+      <w:rPr>
+        <w:rFonts w:ascii="Symbol" w:eastAsia="Symbol" w:hAnsi="Symbol" w:cs="Symbol"/>
+      </w:rPr>
+    </w:lvl>
+    <w:lvl w:ilvl="4">
+      <w:start w:val="1"/>
+      <w:numFmt w:val="bullet"/>
+      <w:suff w:val="tab"/>
+      <w:lvlText w:val="o"/>
+      <w:lvlJc w:val="left"/>
+      <w:pPr>
+        <w:ind w:left="3960" w:hanging="360"/>
+      </w:pPr>
+      <w:rPr>
+        <w:rFonts w:ascii="Courier New" w:eastAsia="Courier New" w:hAnsi="Courier New" w:cs="Courier New"/>
+      </w:rPr>
+    </w:lvl>
+    <w:lvl w:ilvl="5">
+      <w:start w:val="1"/>
+      <w:numFmt w:val="bullet"/>
+      <w:suff w:val="tab"/>
+      <w:lvlText w:val=""/>
+      <w:lvlJc w:val="left"/>
+      <w:pPr>
+        <w:ind w:left="4680" w:hanging="360"/>
+      </w:pPr>
+      <w:rPr>
+        <w:rFonts w:ascii="Wingdings" w:eastAsia="Wingdings" w:hAnsi="Wingdings" w:cs="Wingdings"/>
+      </w:rPr>
+    </w:lvl>
+    <w:lvl w:ilvl="6">
+      <w:start w:val="1"/>
+      <w:numFmt w:val="bullet"/>
+      <w:suff w:val="tab"/>
+      <w:lvlText w:val=""/>
+      <w:lvlJc w:val="left"/>
+      <w:pPr>
+        <w:ind w:left="5400" w:hanging="360"/>
+      </w:pPr>
+      <w:rPr>
+        <w:rFonts w:ascii="Symbol" w:eastAsia="Symbol" w:hAnsi="Symbol" w:cs="Symbol"/>
+      </w:rPr>
+    </w:lvl>
+    <w:lvl w:ilvl="7">
+      <w:start w:val="1"/>
+      <w:numFmt w:val="bullet"/>
+      <w:suff w:val="tab"/>
+      <w:lvlText w:val="o"/>
+      <w:lvlJc w:val="left"/>
+      <w:pPr>
+        <w:ind w:left="6120" w:hanging="360"/>
+      </w:pPr>
+      <w:rPr>
+        <w:rFonts w:ascii="Courier New" w:eastAsia="Courier New" w:hAnsi="Courier New" w:cs="Courier New"/>
+      </w:rPr>
+    </w:lvl>
+    <w:lvl w:ilvl="8">
+      <w:start w:val="1"/>
+      <w:numFmt w:val="bullet"/>
+      <w:suff w:val="tab"/>
+      <w:lvlText w:val=""/>
+      <w:lvlJc w:val="left"/>
+      <w:pPr>
+        <w:ind w:left="6840" w:hanging="360"/>
+      </w:pPr>
+      <w:rPr>
+        <w:rFonts w:ascii="Wingdings" w:eastAsia="Wingdings" w:hAnsi="Wingdings" w:cs="Wingdings"/>
+      </w:rPr>
+    </w:lvl>
+  </w:abstractNum>
+  <w:abstractNum w:abstractNumId="44">
+    <w:multiLevelType w:val="multilevel"/>
+    <w:lvl w:ilvl="0">
+      <w:start w:val="1"/>
+      <w:numFmt w:val="bullet"/>
+      <w:suff w:val="tab"/>
+      <w:lvlText w:val=""/>
+      <w:lvlJc w:val="left"/>
+      <w:pPr>
+        <w:ind w:left="1080" w:hanging="360"/>
+      </w:pPr>
+      <w:rPr>
+        <w:rFonts w:ascii="Symbol" w:eastAsia="Symbol" w:hAnsi="Symbol" w:cs="Symbol"/>
+      </w:rPr>
+    </w:lvl>
+    <w:lvl w:ilvl="1">
+      <w:start w:val="1"/>
+      <w:numFmt w:val="bullet"/>
+      <w:suff w:val="tab"/>
+      <w:lvlText w:val="o"/>
+      <w:lvlJc w:val="left"/>
+      <w:pPr>
+        <w:ind w:left="1800" w:hanging="360"/>
+      </w:pPr>
+      <w:rPr>
+        <w:rFonts w:ascii="Courier New" w:eastAsia="Courier New" w:hAnsi="Courier New" w:cs="Courier New"/>
+      </w:rPr>
+    </w:lvl>
+    <w:lvl w:ilvl="2">
+      <w:start w:val="1"/>
+      <w:numFmt w:val="bullet"/>
+      <w:suff w:val="tab"/>
+      <w:lvlText w:val=""/>
+      <w:lvlJc w:val="left"/>
+      <w:pPr>
+        <w:ind w:left="2520" w:hanging="360"/>
+      </w:pPr>
+      <w:rPr>
+        <w:rFonts w:ascii="Wingdings" w:eastAsia="Wingdings" w:hAnsi="Wingdings" w:cs="Wingdings"/>
+      </w:rPr>
+    </w:lvl>
+    <w:lvl w:ilvl="3">
+      <w:start w:val="1"/>
+      <w:numFmt w:val="bullet"/>
+      <w:suff w:val="tab"/>
+      <w:lvlText w:val=""/>
+      <w:lvlJc w:val="left"/>
+      <w:pPr>
+        <w:ind w:left="3240" w:hanging="360"/>
+      </w:pPr>
+      <w:rPr>
+        <w:rFonts w:ascii="Symbol" w:eastAsia="Symbol" w:hAnsi="Symbol" w:cs="Symbol"/>
+      </w:rPr>
+    </w:lvl>
+    <w:lvl w:ilvl="4">
+      <w:start w:val="1"/>
+      <w:numFmt w:val="bullet"/>
+      <w:suff w:val="tab"/>
+      <w:lvlText w:val="o"/>
+      <w:lvlJc w:val="left"/>
+      <w:pPr>
+        <w:ind w:left="3960" w:hanging="360"/>
+      </w:pPr>
+      <w:rPr>
+        <w:rFonts w:ascii="Courier New" w:eastAsia="Courier New" w:hAnsi="Courier New" w:cs="Courier New"/>
+      </w:rPr>
+    </w:lvl>
+    <w:lvl w:ilvl="5">
+      <w:start w:val="1"/>
+      <w:numFmt w:val="bullet"/>
+      <w:suff w:val="tab"/>
+      <w:lvlText w:val=""/>
+      <w:lvlJc w:val="left"/>
+      <w:pPr>
+        <w:ind w:left="4680" w:hanging="360"/>
+      </w:pPr>
+      <w:rPr>
+        <w:rFonts w:ascii="Wingdings" w:eastAsia="Wingdings" w:hAnsi="Wingdings" w:cs="Wingdings"/>
+      </w:rPr>
+    </w:lvl>
+    <w:lvl w:ilvl="6">
+      <w:start w:val="1"/>
+      <w:numFmt w:val="bullet"/>
+      <w:suff w:val="tab"/>
+      <w:lvlText w:val=""/>
+      <w:lvlJc w:val="left"/>
+      <w:pPr>
+        <w:ind w:left="5400" w:hanging="360"/>
+      </w:pPr>
+      <w:rPr>
+        <w:rFonts w:ascii="Symbol" w:eastAsia="Symbol" w:hAnsi="Symbol" w:cs="Symbol"/>
+      </w:rPr>
+    </w:lvl>
+    <w:lvl w:ilvl="7">
+      <w:start w:val="1"/>
+      <w:numFmt w:val="bullet"/>
+      <w:suff w:val="tab"/>
+      <w:lvlText w:val="o"/>
+      <w:lvlJc w:val="left"/>
+      <w:pPr>
+        <w:ind w:left="6120" w:hanging="360"/>
+      </w:pPr>
+      <w:rPr>
+        <w:rFonts w:ascii="Courier New" w:eastAsia="Courier New" w:hAnsi="Courier New" w:cs="Courier New"/>
+      </w:rPr>
+    </w:lvl>
+    <w:lvl w:ilvl="8">
+      <w:start w:val="1"/>
+      <w:numFmt w:val="bullet"/>
+      <w:suff w:val="tab"/>
+      <w:lvlText w:val=""/>
+      <w:lvlJc w:val="left"/>
+      <w:pPr>
+        <w:ind w:left="6840" w:hanging="360"/>
+      </w:pPr>
+      <w:rPr>
+        <w:rFonts w:ascii="Wingdings" w:eastAsia="Wingdings" w:hAnsi="Wingdings" w:cs="Wingdings"/>
+      </w:rPr>
+    </w:lvl>
+  </w:abstractNum>
+  <w:abstractNum w:abstractNumId="45">
+    <w:multiLevelType w:val="multilevel"/>
+    <w:lvl w:ilvl="0">
+      <w:start w:val="1"/>
+      <w:numFmt w:val="bullet"/>
+      <w:suff w:val="tab"/>
+      <w:lvlText w:val=""/>
+      <w:lvlJc w:val="left"/>
+      <w:pPr>
+        <w:ind w:left="1080" w:hanging="360"/>
+      </w:pPr>
+      <w:rPr>
+        <w:rFonts w:ascii="Symbol" w:eastAsia="Symbol" w:hAnsi="Symbol" w:cs="Symbol"/>
+      </w:rPr>
+    </w:lvl>
+    <w:lvl w:ilvl="1">
+      <w:start w:val="1"/>
+      <w:numFmt w:val="bullet"/>
+      <w:suff w:val="tab"/>
+      <w:lvlText w:val="o"/>
+      <w:lvlJc w:val="left"/>
+      <w:pPr>
+        <w:ind w:left="1800" w:hanging="360"/>
+      </w:pPr>
+      <w:rPr>
+        <w:rFonts w:ascii="Courier New" w:eastAsia="Courier New" w:hAnsi="Courier New" w:cs="Courier New"/>
+      </w:rPr>
+    </w:lvl>
+    <w:lvl w:ilvl="2">
+      <w:start w:val="1"/>
+      <w:numFmt w:val="bullet"/>
+      <w:suff w:val="tab"/>
+      <w:lvlText w:val=""/>
+      <w:lvlJc w:val="left"/>
+      <w:pPr>
+        <w:ind w:left="2520" w:hanging="360"/>
+      </w:pPr>
+      <w:rPr>
+        <w:rFonts w:ascii="Wingdings" w:eastAsia="Wingdings" w:hAnsi="Wingdings" w:cs="Wingdings"/>
+      </w:rPr>
+    </w:lvl>
+    <w:lvl w:ilvl="3">
+      <w:start w:val="1"/>
+      <w:numFmt w:val="bullet"/>
+      <w:suff w:val="tab"/>
+      <w:lvlText w:val=""/>
+      <w:lvlJc w:val="left"/>
+      <w:pPr>
+        <w:ind w:left="3240" w:hanging="360"/>
+      </w:pPr>
+      <w:rPr>
+        <w:rFonts w:ascii="Symbol" w:eastAsia="Symbol" w:hAnsi="Symbol" w:cs="Symbol"/>
+      </w:rPr>
+    </w:lvl>
+    <w:lvl w:ilvl="4">
+      <w:start w:val="1"/>
+      <w:numFmt w:val="bullet"/>
+      <w:suff w:val="tab"/>
+      <w:lvlText w:val="o"/>
+      <w:lvlJc w:val="left"/>
+      <w:pPr>
+        <w:ind w:left="3960" w:hanging="360"/>
+      </w:pPr>
+      <w:rPr>
+        <w:rFonts w:ascii="Courier New" w:eastAsia="Courier New" w:hAnsi="Courier New" w:cs="Courier New"/>
+      </w:rPr>
+    </w:lvl>
+    <w:lvl w:ilvl="5">
+      <w:start w:val="1"/>
+      <w:numFmt w:val="bullet"/>
+      <w:suff w:val="tab"/>
+      <w:lvlText w:val=""/>
+      <w:lvlJc w:val="left"/>
+      <w:pPr>
+        <w:ind w:left="4680" w:hanging="360"/>
+      </w:pPr>
+      <w:rPr>
+        <w:rFonts w:ascii="Wingdings" w:eastAsia="Wingdings" w:hAnsi="Wingdings" w:cs="Wingdings"/>
+      </w:rPr>
+    </w:lvl>
+    <w:lvl w:ilvl="6">
+      <w:start w:val="1"/>
+      <w:numFmt w:val="bullet"/>
+      <w:suff w:val="tab"/>
+      <w:lvlText w:val=""/>
+      <w:lvlJc w:val="left"/>
+      <w:pPr>
+        <w:ind w:left="5400" w:hanging="360"/>
+      </w:pPr>
+      <w:rPr>
+        <w:rFonts w:ascii="Symbol" w:eastAsia="Symbol" w:hAnsi="Symbol" w:cs="Symbol"/>
+      </w:rPr>
+    </w:lvl>
+    <w:lvl w:ilvl="7">
+      <w:start w:val="1"/>
+      <w:numFmt w:val="bullet"/>
+      <w:suff w:val="tab"/>
+      <w:lvlText w:val="o"/>
+      <w:lvlJc w:val="left"/>
+      <w:pPr>
+        <w:ind w:left="6120" w:hanging="360"/>
+      </w:pPr>
+      <w:rPr>
+        <w:rFonts w:ascii="Courier New" w:eastAsia="Courier New" w:hAnsi="Courier New" w:cs="Courier New"/>
+      </w:rPr>
+    </w:lvl>
+    <w:lvl w:ilvl="8">
+      <w:start w:val="1"/>
+      <w:numFmt w:val="bullet"/>
+      <w:suff w:val="tab"/>
+      <w:lvlText w:val=""/>
+      <w:lvlJc w:val="left"/>
+      <w:pPr>
+        <w:ind w:left="6840" w:hanging="360"/>
+      </w:pPr>
+      <w:rPr>
+        <w:rFonts w:ascii="Wingdings" w:eastAsia="Wingdings" w:hAnsi="Wingdings" w:cs="Wingdings"/>
+      </w:rPr>
+    </w:lvl>
+  </w:abstractNum>
+  <w:abstractNum w:abstractNumId="46">
+    <w:multiLevelType w:val="multilevel"/>
+    <w:lvl w:ilvl="0">
+      <w:start w:val="1"/>
+      <w:numFmt w:val="decimal"/>
+      <w:suff w:val="tab"/>
+      <w:lvlText w:val="%1."/>
+      <w:lvlJc w:val="left"/>
+      <w:pPr>
+        <w:ind w:left="1080" w:hanging="360"/>
+      </w:pPr>
+      <w:rPr>
+        <w:rFonts w:ascii="Times New Roman" w:eastAsia="Times New Roman" w:hAnsi="Times New Roman" w:cs="Times New Roman"/>
+      </w:rPr>
+    </w:lvl>
+    <w:lvl w:ilvl="1">
+      <w:start w:val="1"/>
+      <w:numFmt w:val="lowerLetter"/>
+      <w:suff w:val="tab"/>
+      <w:lvlText w:val="%2."/>
+      <w:lvlJc w:val="right"/>
+      <w:pPr>
+        <w:ind w:left="1800" w:hanging="360"/>
+      </w:pPr>
+      <w:rPr>
+        <w:rFonts w:ascii="Times New Roman" w:eastAsia="Times New Roman" w:hAnsi="Times New Roman" w:cs="Times New Roman"/>
+      </w:rPr>
+    </w:lvl>
+    <w:lvl w:ilvl="2">
+      <w:start w:val="1"/>
+      <w:numFmt w:val="lowerRoman"/>
+      <w:suff w:val="tab"/>
+      <w:lvlText w:val="%3."/>
+      <w:lvlJc w:val="left"/>
+      <w:pPr>
+        <w:ind w:left="2520" w:hanging="360"/>
+      </w:pPr>
+      <w:rPr>
+        <w:rFonts w:ascii="Times New Roman" w:eastAsia="Times New Roman" w:hAnsi="Times New Roman" w:cs="Times New Roman"/>
+      </w:rPr>
+    </w:lvl>
+    <w:lvl w:ilvl="3">
+      <w:start w:val="1"/>
+      <w:numFmt w:val="decimal"/>
+      <w:suff w:val="tab"/>
+      <w:lvlText w:val="%4."/>
+      <w:lvlJc w:val="left"/>
+      <w:pPr>
+        <w:ind w:left="3240" w:hanging="360"/>
+      </w:pPr>
+      <w:rPr>
+        <w:rFonts w:ascii="Times New Roman" w:eastAsia="Times New Roman" w:hAnsi="Times New Roman" w:cs="Times New Roman"/>
+      </w:rPr>
+    </w:lvl>
+    <w:lvl w:ilvl="4">
+      <w:start w:val="1"/>
+      <w:numFmt w:val="lowerLetter"/>
+      <w:suff w:val="tab"/>
+      <w:lvlText w:val="%5."/>
+      <w:lvlJc w:val="right"/>
+      <w:pPr>
+        <w:ind w:left="3960" w:hanging="360"/>
+      </w:pPr>
+      <w:rPr>
+        <w:rFonts w:ascii="Times New Roman" w:eastAsia="Times New Roman" w:hAnsi="Times New Roman" w:cs="Times New Roman"/>
+      </w:rPr>
+    </w:lvl>
+    <w:lvl w:ilvl="5">
+      <w:start w:val="1"/>
+      <w:numFmt w:val="lowerRoman"/>
+      <w:suff w:val="tab"/>
+      <w:lvlText w:val="%6."/>
+      <w:lvlJc w:val="left"/>
+      <w:pPr>
+        <w:ind w:left="4680" w:hanging="360"/>
+      </w:pPr>
+      <w:rPr>
+        <w:rFonts w:ascii="Times New Roman" w:eastAsia="Times New Roman" w:hAnsi="Times New Roman" w:cs="Times New Roman"/>
+      </w:rPr>
+    </w:lvl>
+    <w:lvl w:ilvl="6">
+      <w:start w:val="1"/>
+      <w:numFmt w:val="decimal"/>
+      <w:suff w:val="tab"/>
+      <w:lvlText w:val="%7."/>
+      <w:lvlJc w:val="left"/>
+      <w:pPr>
+        <w:ind w:left="5400" w:hanging="360"/>
+      </w:pPr>
+      <w:rPr>
+        <w:rFonts w:ascii="Times New Roman" w:eastAsia="Times New Roman" w:hAnsi="Times New Roman" w:cs="Times New Roman"/>
+      </w:rPr>
+    </w:lvl>
+    <w:lvl w:ilvl="7">
+      <w:start w:val="1"/>
+      <w:numFmt w:val="lowerLetter"/>
+      <w:suff w:val="tab"/>
+      <w:lvlText w:val="%8."/>
+      <w:lvlJc w:val="right"/>
+      <w:pPr>
+        <w:ind w:left="6120" w:hanging="360"/>
+      </w:pPr>
+      <w:rPr>
+        <w:rFonts w:ascii="Times New Roman" w:eastAsia="Times New Roman" w:hAnsi="Times New Roman" w:cs="Times New Roman"/>
+      </w:rPr>
+    </w:lvl>
+    <w:lvl w:ilvl="8">
+      <w:start w:val="1"/>
+      <w:numFmt w:val="lowerRoman"/>
+      <w:suff w:val="tab"/>
+      <w:lvlText w:val="%9."/>
+      <w:lvlJc w:val="left"/>
+      <w:pPr>
+        <w:ind w:left="6840" w:hanging="360"/>
+      </w:pPr>
+      <w:rPr>
+        <w:rFonts w:ascii="Times New Roman" w:eastAsia="Times New Roman" w:hAnsi="Times New Roman" w:cs="Times New Roman"/>
+      </w:rPr>
+    </w:lvl>
+  </w:abstractNum>
+  <w:abstractNum w:abstractNumId="47">
+    <w:multiLevelType w:val="multilevel"/>
+    <w:lvl w:ilvl="0">
+      <w:start w:val="1"/>
+      <w:numFmt w:val="decimal"/>
+      <w:suff w:val="tab"/>
+      <w:lvlText w:val="%1."/>
+      <w:lvlJc w:val="left"/>
+      <w:pPr>
+        <w:ind w:left="1080" w:hanging="360"/>
+      </w:pPr>
+      <w:rPr>
+        <w:rFonts w:ascii="Times New Roman" w:eastAsia="Times New Roman" w:hAnsi="Times New Roman" w:cs="Times New Roman"/>
+      </w:rPr>
+    </w:lvl>
+    <w:lvl w:ilvl="1">
+      <w:start w:val="1"/>
+      <w:numFmt w:val="lowerLetter"/>
+      <w:suff w:val="tab"/>
+      <w:lvlText w:val="%2."/>
+      <w:lvlJc w:val="right"/>
+      <w:pPr>
+        <w:ind w:left="1800" w:hanging="360"/>
+      </w:pPr>
+      <w:rPr>
+        <w:rFonts w:ascii="Times New Roman" w:eastAsia="Times New Roman" w:hAnsi="Times New Roman" w:cs="Times New Roman"/>
+      </w:rPr>
+    </w:lvl>
+    <w:lvl w:ilvl="2">
+      <w:start w:val="1"/>
+      <w:numFmt w:val="lowerRoman"/>
+      <w:suff w:val="tab"/>
+      <w:lvlText w:val="%3."/>
+      <w:lvlJc w:val="left"/>
+      <w:pPr>
+        <w:ind w:left="2520" w:hanging="360"/>
+      </w:pPr>
+      <w:rPr>
+        <w:rFonts w:ascii="Times New Roman" w:eastAsia="Times New Roman" w:hAnsi="Times New Roman" w:cs="Times New Roman"/>
+      </w:rPr>
+    </w:lvl>
+    <w:lvl w:ilvl="3">
+      <w:start w:val="1"/>
+      <w:numFmt w:val="decimal"/>
+      <w:suff w:val="tab"/>
+      <w:lvlText w:val="%4."/>
+      <w:lvlJc w:val="left"/>
+      <w:pPr>
+        <w:ind w:left="3240" w:hanging="360"/>
+      </w:pPr>
+      <w:rPr>
+        <w:rFonts w:ascii="Times New Roman" w:eastAsia="Times New Roman" w:hAnsi="Times New Roman" w:cs="Times New Roman"/>
+      </w:rPr>
+    </w:lvl>
+    <w:lvl w:ilvl="4">
+      <w:start w:val="1"/>
+      <w:numFmt w:val="lowerLetter"/>
+      <w:suff w:val="tab"/>
+      <w:lvlText w:val="%5."/>
+      <w:lvlJc w:val="right"/>
+      <w:pPr>
+        <w:ind w:left="3960" w:hanging="360"/>
+      </w:pPr>
+      <w:rPr>
+        <w:rFonts w:ascii="Times New Roman" w:eastAsia="Times New Roman" w:hAnsi="Times New Roman" w:cs="Times New Roman"/>
+      </w:rPr>
+    </w:lvl>
+    <w:lvl w:ilvl="5">
+      <w:start w:val="1"/>
+      <w:numFmt w:val="lowerRoman"/>
+      <w:suff w:val="tab"/>
+      <w:lvlText w:val="%6."/>
+      <w:lvlJc w:val="left"/>
+      <w:pPr>
+        <w:ind w:left="4680" w:hanging="360"/>
+      </w:pPr>
+      <w:rPr>
+        <w:rFonts w:ascii="Times New Roman" w:eastAsia="Times New Roman" w:hAnsi="Times New Roman" w:cs="Times New Roman"/>
+      </w:rPr>
+    </w:lvl>
+    <w:lvl w:ilvl="6">
+      <w:start w:val="1"/>
+      <w:numFmt w:val="decimal"/>
+      <w:suff w:val="tab"/>
+      <w:lvlText w:val="%7."/>
+      <w:lvlJc w:val="left"/>
+      <w:pPr>
+        <w:ind w:left="5400" w:hanging="360"/>
+      </w:pPr>
+      <w:rPr>
+        <w:rFonts w:ascii="Times New Roman" w:eastAsia="Times New Roman" w:hAnsi="Times New Roman" w:cs="Times New Roman"/>
+      </w:rPr>
+    </w:lvl>
+    <w:lvl w:ilvl="7">
+      <w:start w:val="1"/>
+      <w:numFmt w:val="lowerLetter"/>
+      <w:suff w:val="tab"/>
+      <w:lvlText w:val="%8."/>
+      <w:lvlJc w:val="right"/>
+      <w:pPr>
+        <w:ind w:left="6120" w:hanging="360"/>
+      </w:pPr>
+      <w:rPr>
+        <w:rFonts w:ascii="Times New Roman" w:eastAsia="Times New Roman" w:hAnsi="Times New Roman" w:cs="Times New Roman"/>
+      </w:rPr>
+    </w:lvl>
+    <w:lvl w:ilvl="8">
+      <w:start w:val="1"/>
+      <w:numFmt w:val="lowerRoman"/>
+      <w:suff w:val="tab"/>
+      <w:lvlText w:val="%9."/>
+      <w:lvlJc w:val="left"/>
+      <w:pPr>
+        <w:ind w:left="6840" w:hanging="360"/>
+      </w:pPr>
+      <w:rPr>
+        <w:rFonts w:ascii="Times New Roman" w:eastAsia="Times New Roman" w:hAnsi="Times New Roman" w:cs="Times New Roman"/>
+      </w:rPr>
+    </w:lvl>
+  </w:abstractNum>
+  <w:abstractNum w:abstractNumId="48">
+    <w:multiLevelType w:val="multilevel"/>
+    <w:lvl w:ilvl="0">
+      <w:start w:val="1"/>
+      <w:numFmt w:val="bullet"/>
+      <w:suff w:val="tab"/>
+      <w:lvlText w:val=""/>
+      <w:lvlJc w:val="left"/>
+      <w:pPr>
+        <w:ind w:left="1080" w:hanging="360"/>
+      </w:pPr>
+      <w:rPr>
+        <w:rFonts w:ascii="Symbol" w:eastAsia="Symbol" w:hAnsi="Symbol" w:cs="Symbol"/>
+      </w:rPr>
+    </w:lvl>
+    <w:lvl w:ilvl="1">
+      <w:start w:val="1"/>
+      <w:numFmt w:val="bullet"/>
+      <w:suff w:val="tab"/>
+      <w:lvlText w:val="o"/>
+      <w:lvlJc w:val="left"/>
+      <w:pPr>
+        <w:ind w:left="1800" w:hanging="360"/>
+      </w:pPr>
+      <w:rPr>
+        <w:rFonts w:ascii="Courier New" w:eastAsia="Courier New" w:hAnsi="Courier New" w:cs="Courier New"/>
+      </w:rPr>
+    </w:lvl>
+    <w:lvl w:ilvl="2">
+      <w:start w:val="1"/>
+      <w:numFmt w:val="bullet"/>
+      <w:suff w:val="tab"/>
+      <w:lvlText w:val=""/>
+      <w:lvlJc w:val="left"/>
+      <w:pPr>
+        <w:ind w:left="2520" w:hanging="360"/>
+      </w:pPr>
+      <w:rPr>
+        <w:rFonts w:ascii="Wingdings" w:eastAsia="Wingdings" w:hAnsi="Wingdings" w:cs="Wingdings"/>
+      </w:rPr>
+    </w:lvl>
+    <w:lvl w:ilvl="3">
+      <w:start w:val="1"/>
+      <w:numFmt w:val="bullet"/>
+      <w:suff w:val="tab"/>
+      <w:lvlText w:val=""/>
+      <w:lvlJc w:val="left"/>
+      <w:pPr>
+        <w:ind w:left="3240" w:hanging="360"/>
+      </w:pPr>
+      <w:rPr>
+        <w:rFonts w:ascii="Symbol" w:eastAsia="Symbol" w:hAnsi="Symbol" w:cs="Symbol"/>
+      </w:rPr>
+    </w:lvl>
+    <w:lvl w:ilvl="4">
+      <w:start w:val="1"/>
+      <w:numFmt w:val="bullet"/>
+      <w:suff w:val="tab"/>
+      <w:lvlText w:val="o"/>
+      <w:lvlJc w:val="left"/>
+      <w:pPr>
+        <w:ind w:left="3960" w:hanging="360"/>
+      </w:pPr>
+      <w:rPr>
+        <w:rFonts w:ascii="Courier New" w:eastAsia="Courier New" w:hAnsi="Courier New" w:cs="Courier New"/>
+      </w:rPr>
+    </w:lvl>
+    <w:lvl w:ilvl="5">
+      <w:start w:val="1"/>
+      <w:numFmt w:val="bullet"/>
+      <w:suff w:val="tab"/>
+      <w:lvlText w:val=""/>
+      <w:lvlJc w:val="left"/>
+      <w:pPr>
+        <w:ind w:left="4680" w:hanging="360"/>
+      </w:pPr>
+      <w:rPr>
+        <w:rFonts w:ascii="Wingdings" w:eastAsia="Wingdings" w:hAnsi="Wingdings" w:cs="Wingdings"/>
+      </w:rPr>
+    </w:lvl>
+    <w:lvl w:ilvl="6">
+      <w:start w:val="1"/>
+      <w:numFmt w:val="bullet"/>
+      <w:suff w:val="tab"/>
+      <w:lvlText w:val=""/>
+      <w:lvlJc w:val="left"/>
+      <w:pPr>
+        <w:ind w:left="5400" w:hanging="360"/>
+      </w:pPr>
+      <w:rPr>
+        <w:rFonts w:ascii="Symbol" w:eastAsia="Symbol" w:hAnsi="Symbol" w:cs="Symbol"/>
+      </w:rPr>
+    </w:lvl>
+    <w:lvl w:ilvl="7">
+      <w:start w:val="1"/>
+      <w:numFmt w:val="bullet"/>
+      <w:suff w:val="tab"/>
+      <w:lvlText w:val="o"/>
+      <w:lvlJc w:val="left"/>
+      <w:pPr>
+        <w:ind w:left="6120" w:hanging="360"/>
+      </w:pPr>
+      <w:rPr>
+        <w:rFonts w:ascii="Courier New" w:eastAsia="Courier New" w:hAnsi="Courier New" w:cs="Courier New"/>
+      </w:rPr>
+    </w:lvl>
+    <w:lvl w:ilvl="8">
+      <w:start w:val="1"/>
+      <w:numFmt w:val="bullet"/>
+      <w:suff w:val="tab"/>
+      <w:lvlText w:val=""/>
+      <w:lvlJc w:val="left"/>
+      <w:pPr>
+        <w:ind w:left="6840" w:hanging="360"/>
+      </w:pPr>
+      <w:rPr>
+        <w:rFonts w:ascii="Wingdings" w:eastAsia="Wingdings" w:hAnsi="Wingdings" w:cs="Wingdings"/>
+      </w:rPr>
+    </w:lvl>
+  </w:abstractNum>
+  <w:abstractNum w:abstractNumId="49">
+    <w:multiLevelType w:val="multilevel"/>
+    <w:lvl w:ilvl="0">
+      <w:start w:val="1"/>
+      <w:numFmt w:val="decimal"/>
+      <w:suff w:val="tab"/>
+      <w:lvlText w:val="%1."/>
+      <w:lvlJc w:val="left"/>
+      <w:pPr>
+        <w:ind w:left="1080" w:hanging="360"/>
+      </w:pPr>
+      <w:rPr>
+        <w:rFonts w:ascii="Times New Roman" w:eastAsia="Times New Roman" w:hAnsi="Times New Roman" w:cs="Times New Roman"/>
+      </w:rPr>
+    </w:lvl>
+    <w:lvl w:ilvl="1">
+      <w:start w:val="1"/>
+      <w:numFmt w:val="lowerLetter"/>
+      <w:suff w:val="tab"/>
+      <w:lvlText w:val="%2."/>
+      <w:lvlJc w:val="right"/>
+      <w:pPr>
+        <w:ind w:left="1800" w:hanging="360"/>
+      </w:pPr>
+      <w:rPr>
+        <w:rFonts w:ascii="Times New Roman" w:eastAsia="Times New Roman" w:hAnsi="Times New Roman" w:cs="Times New Roman"/>
+      </w:rPr>
+    </w:lvl>
+    <w:lvl w:ilvl="2">
+      <w:start w:val="1"/>
+      <w:numFmt w:val="lowerRoman"/>
+      <w:suff w:val="tab"/>
+      <w:lvlText w:val="%3."/>
+      <w:lvlJc w:val="left"/>
+      <w:pPr>
+        <w:ind w:left="2520" w:hanging="360"/>
+      </w:pPr>
+      <w:rPr>
+        <w:rFonts w:ascii="Times New Roman" w:eastAsia="Times New Roman" w:hAnsi="Times New Roman" w:cs="Times New Roman"/>
+      </w:rPr>
+    </w:lvl>
+    <w:lvl w:ilvl="3">
+      <w:start w:val="1"/>
+      <w:numFmt w:val="decimal"/>
+      <w:suff w:val="tab"/>
+      <w:lvlText w:val="%4."/>
+      <w:lvlJc w:val="left"/>
+      <w:pPr>
+        <w:ind w:left="3240" w:hanging="360"/>
+      </w:pPr>
+      <w:rPr>
+        <w:rFonts w:ascii="Times New Roman" w:eastAsia="Times New Roman" w:hAnsi="Times New Roman" w:cs="Times New Roman"/>
+      </w:rPr>
+    </w:lvl>
+    <w:lvl w:ilvl="4">
+      <w:start w:val="1"/>
+      <w:numFmt w:val="lowerLetter"/>
+      <w:suff w:val="tab"/>
+      <w:lvlText w:val="%5."/>
+      <w:lvlJc w:val="right"/>
+      <w:pPr>
+        <w:ind w:left="3960" w:hanging="360"/>
+      </w:pPr>
+      <w:rPr>
+        <w:rFonts w:ascii="Times New Roman" w:eastAsia="Times New Roman" w:hAnsi="Times New Roman" w:cs="Times New Roman"/>
+      </w:rPr>
+    </w:lvl>
+    <w:lvl w:ilvl="5">
+      <w:start w:val="1"/>
+      <w:numFmt w:val="lowerRoman"/>
+      <w:suff w:val="tab"/>
+      <w:lvlText w:val="%6."/>
+      <w:lvlJc w:val="left"/>
+      <w:pPr>
+        <w:ind w:left="4680" w:hanging="360"/>
+      </w:pPr>
+      <w:rPr>
+        <w:rFonts w:ascii="Times New Roman" w:eastAsia="Times New Roman" w:hAnsi="Times New Roman" w:cs="Times New Roman"/>
+      </w:rPr>
+    </w:lvl>
+    <w:lvl w:ilvl="6">
+      <w:start w:val="1"/>
+      <w:numFmt w:val="decimal"/>
+      <w:suff w:val="tab"/>
+      <w:lvlText w:val="%7."/>
+      <w:lvlJc w:val="left"/>
+      <w:pPr>
+        <w:ind w:left="5400" w:hanging="360"/>
+      </w:pPr>
+      <w:rPr>
+        <w:rFonts w:ascii="Times New Roman" w:eastAsia="Times New Roman" w:hAnsi="Times New Roman" w:cs="Times New Roman"/>
+      </w:rPr>
+    </w:lvl>
+    <w:lvl w:ilvl="7">
+      <w:start w:val="1"/>
+      <w:numFmt w:val="lowerLetter"/>
+      <w:suff w:val="tab"/>
+      <w:lvlText w:val="%8."/>
+      <w:lvlJc w:val="right"/>
+      <w:pPr>
+        <w:ind w:left="6120" w:hanging="360"/>
+      </w:pPr>
+      <w:rPr>
+        <w:rFonts w:ascii="Times New Roman" w:eastAsia="Times New Roman" w:hAnsi="Times New Roman" w:cs="Times New Roman"/>
+      </w:rPr>
+    </w:lvl>
+    <w:lvl w:ilvl="8">
+      <w:start w:val="1"/>
+      <w:numFmt w:val="lowerRoman"/>
+      <w:suff w:val="tab"/>
+      <w:lvlText w:val="%9."/>
+      <w:lvlJc w:val="left"/>
+      <w:pPr>
+        <w:ind w:left="6840" w:hanging="360"/>
+      </w:pPr>
+      <w:rPr>
+        <w:rFonts w:ascii="Times New Roman" w:eastAsia="Times New Roman" w:hAnsi="Times New Roman" w:cs="Times New Roman"/>
+      </w:rPr>
+    </w:lvl>
+  </w:abstractNum>
+  <w:abstractNum w:abstractNumId="50">
+    <w:multiLevelType w:val="multilevel"/>
+    <w:lvl w:ilvl="0">
+      <w:start w:val="1"/>
+      <w:numFmt w:val="decimal"/>
+      <w:suff w:val="tab"/>
+      <w:lvlText w:val="%1."/>
+      <w:lvlJc w:val="left"/>
+      <w:pPr>
+        <w:ind w:left="1080" w:hanging="360"/>
+      </w:pPr>
+      <w:rPr>
+        <w:rFonts w:ascii="Times New Roman" w:eastAsia="Times New Roman" w:hAnsi="Times New Roman" w:cs="Times New Roman"/>
+      </w:rPr>
+    </w:lvl>
+    <w:lvl w:ilvl="1">
+      <w:start w:val="1"/>
+      <w:numFmt w:val="lowerLetter"/>
+      <w:suff w:val="tab"/>
+      <w:lvlText w:val="%2."/>
+      <w:lvlJc w:val="right"/>
+      <w:pPr>
+        <w:ind w:left="1800" w:hanging="360"/>
+      </w:pPr>
+      <w:rPr>
+        <w:rFonts w:ascii="Times New Roman" w:eastAsia="Times New Roman" w:hAnsi="Times New Roman" w:cs="Times New Roman"/>
+      </w:rPr>
+    </w:lvl>
+    <w:lvl w:ilvl="2">
+      <w:start w:val="1"/>
+      <w:numFmt w:val="lowerRoman"/>
+      <w:suff w:val="tab"/>
+      <w:lvlText w:val="%3."/>
+      <w:lvlJc w:val="left"/>
+      <w:pPr>
+        <w:ind w:left="2520" w:hanging="360"/>
+      </w:pPr>
+      <w:rPr>
+        <w:rFonts w:ascii="Times New Roman" w:eastAsia="Times New Roman" w:hAnsi="Times New Roman" w:cs="Times New Roman"/>
+      </w:rPr>
+    </w:lvl>
+    <w:lvl w:ilvl="3">
+      <w:start w:val="1"/>
+      <w:numFmt w:val="decimal"/>
+      <w:suff w:val="tab"/>
+      <w:lvlText w:val="%4."/>
+      <w:lvlJc w:val="left"/>
+      <w:pPr>
+        <w:ind w:left="3240" w:hanging="360"/>
+      </w:pPr>
+      <w:rPr>
+        <w:rFonts w:ascii="Times New Roman" w:eastAsia="Times New Roman" w:hAnsi="Times New Roman" w:cs="Times New Roman"/>
+      </w:rPr>
+    </w:lvl>
+    <w:lvl w:ilvl="4">
+      <w:start w:val="1"/>
+      <w:numFmt w:val="lowerLetter"/>
+      <w:suff w:val="tab"/>
+      <w:lvlText w:val="%5."/>
+      <w:lvlJc w:val="right"/>
+      <w:pPr>
+        <w:ind w:left="3960" w:hanging="360"/>
+      </w:pPr>
+      <w:rPr>
+        <w:rFonts w:ascii="Times New Roman" w:eastAsia="Times New Roman" w:hAnsi="Times New Roman" w:cs="Times New Roman"/>
+      </w:rPr>
+    </w:lvl>
+    <w:lvl w:ilvl="5">
+      <w:start w:val="1"/>
+      <w:numFmt w:val="lowerRoman"/>
+      <w:suff w:val="tab"/>
+      <w:lvlText w:val="%6."/>
+      <w:lvlJc w:val="left"/>
+      <w:pPr>
+        <w:ind w:left="4680" w:hanging="360"/>
+      </w:pPr>
+      <w:rPr>
+        <w:rFonts w:ascii="Times New Roman" w:eastAsia="Times New Roman" w:hAnsi="Times New Roman" w:cs="Times New Roman"/>
+      </w:rPr>
+    </w:lvl>
+    <w:lvl w:ilvl="6">
+      <w:start w:val="1"/>
+      <w:numFmt w:val="decimal"/>
+      <w:suff w:val="tab"/>
+      <w:lvlText w:val="%7."/>
+      <w:lvlJc w:val="left"/>
+      <w:pPr>
+        <w:ind w:left="5400" w:hanging="360"/>
+      </w:pPr>
+      <w:rPr>
+        <w:rFonts w:ascii="Times New Roman" w:eastAsia="Times New Roman" w:hAnsi="Times New Roman" w:cs="Times New Roman"/>
+      </w:rPr>
+    </w:lvl>
+    <w:lvl w:ilvl="7">
+      <w:start w:val="1"/>
+      <w:numFmt w:val="lowerLetter"/>
+      <w:suff w:val="tab"/>
+      <w:lvlText w:val="%8."/>
+      <w:lvlJc w:val="right"/>
+      <w:pPr>
+        <w:ind w:left="6120" w:hanging="360"/>
+      </w:pPr>
+      <w:rPr>
+        <w:rFonts w:ascii="Times New Roman" w:eastAsia="Times New Roman" w:hAnsi="Times New Roman" w:cs="Times New Roman"/>
+      </w:rPr>
+    </w:lvl>
+    <w:lvl w:ilvl="8">
+      <w:start w:val="1"/>
+      <w:numFmt w:val="lowerRoman"/>
+      <w:suff w:val="tab"/>
+      <w:lvlText w:val="%9."/>
+      <w:lvlJc w:val="left"/>
+      <w:pPr>
+        <w:ind w:left="6840" w:hanging="360"/>
+      </w:pPr>
+      <w:rPr>
+        <w:rFonts w:ascii="Times New Roman" w:eastAsia="Times New Roman" w:hAnsi="Times New Roman" w:cs="Times New Roman"/>
+      </w:rPr>
+    </w:lvl>
+  </w:abstractNum>
+  <w:abstractNum w:abstractNumId="51">
+    <w:multiLevelType w:val="multilevel"/>
+    <w:lvl w:ilvl="0">
+      <w:start w:val="1"/>
+      <w:numFmt w:val="decimal"/>
+      <w:suff w:val="tab"/>
+      <w:lvlText w:val="%1."/>
+      <w:lvlJc w:val="left"/>
+      <w:pPr>
+        <w:ind w:left="1080" w:hanging="360"/>
+      </w:pPr>
+      <w:rPr>
+        <w:rFonts w:ascii="Times New Roman" w:eastAsia="Times New Roman" w:hAnsi="Times New Roman" w:cs="Times New Roman"/>
+      </w:rPr>
+    </w:lvl>
+    <w:lvl w:ilvl="1">
+      <w:start w:val="1"/>
+      <w:numFmt w:val="lowerLetter"/>
+      <w:suff w:val="tab"/>
+      <w:lvlText w:val="%2."/>
+      <w:lvlJc w:val="right"/>
+      <w:pPr>
+        <w:ind w:left="1800" w:hanging="360"/>
+      </w:pPr>
+      <w:rPr>
+        <w:rFonts w:ascii="Times New Roman" w:eastAsia="Times New Roman" w:hAnsi="Times New Roman" w:cs="Times New Roman"/>
+      </w:rPr>
+    </w:lvl>
+    <w:lvl w:ilvl="2">
+      <w:start w:val="1"/>
+      <w:numFmt w:val="lowerRoman"/>
+      <w:suff w:val="tab"/>
+      <w:lvlText w:val="%3."/>
+      <w:lvlJc w:val="left"/>
+      <w:pPr>
+        <w:ind w:left="2520" w:hanging="360"/>
+      </w:pPr>
+      <w:rPr>
+        <w:rFonts w:ascii="Times New Roman" w:eastAsia="Times New Roman" w:hAnsi="Times New Roman" w:cs="Times New Roman"/>
+      </w:rPr>
+    </w:lvl>
+    <w:lvl w:ilvl="3">
+      <w:start w:val="1"/>
+      <w:numFmt w:val="decimal"/>
+      <w:suff w:val="tab"/>
+      <w:lvlText w:val="%4."/>
+      <w:lvlJc w:val="left"/>
+      <w:pPr>
+        <w:ind w:left="3240" w:hanging="360"/>
+      </w:pPr>
+      <w:rPr>
+        <w:rFonts w:ascii="Times New Roman" w:eastAsia="Times New Roman" w:hAnsi="Times New Roman" w:cs="Times New Roman"/>
+      </w:rPr>
+    </w:lvl>
+    <w:lvl w:ilvl="4">
+      <w:start w:val="1"/>
+      <w:numFmt w:val="lowerLetter"/>
+      <w:suff w:val="tab"/>
+      <w:lvlText w:val="%5."/>
+      <w:lvlJc w:val="right"/>
+      <w:pPr>
+        <w:ind w:left="3960" w:hanging="360"/>
+      </w:pPr>
+      <w:rPr>
+        <w:rFonts w:ascii="Times New Roman" w:eastAsia="Times New Roman" w:hAnsi="Times New Roman" w:cs="Times New Roman"/>
+      </w:rPr>
+    </w:lvl>
+    <w:lvl w:ilvl="5">
+      <w:start w:val="1"/>
+      <w:numFmt w:val="lowerRoman"/>
+      <w:suff w:val="tab"/>
+      <w:lvlText w:val="%6."/>
+      <w:lvlJc w:val="left"/>
+      <w:pPr>
+        <w:ind w:left="4680" w:hanging="360"/>
+      </w:pPr>
+      <w:rPr>
+        <w:rFonts w:ascii="Times New Roman" w:eastAsia="Times New Roman" w:hAnsi="Times New Roman" w:cs="Times New Roman"/>
+      </w:rPr>
+    </w:lvl>
+    <w:lvl w:ilvl="6">
+      <w:start w:val="1"/>
+      <w:numFmt w:val="decimal"/>
+      <w:suff w:val="tab"/>
+      <w:lvlText w:val="%7."/>
+      <w:lvlJc w:val="left"/>
+      <w:pPr>
+        <w:ind w:left="5400" w:hanging="360"/>
+      </w:pPr>
+      <w:rPr>
+        <w:rFonts w:ascii="Times New Roman" w:eastAsia="Times New Roman" w:hAnsi="Times New Roman" w:cs="Times New Roman"/>
+      </w:rPr>
+    </w:lvl>
+    <w:lvl w:ilvl="7">
+      <w:start w:val="1"/>
+      <w:numFmt w:val="lowerLetter"/>
+      <w:suff w:val="tab"/>
+      <w:lvlText w:val="%8."/>
+      <w:lvlJc w:val="right"/>
+      <w:pPr>
+        <w:ind w:left="6120" w:hanging="360"/>
+      </w:pPr>
+      <w:rPr>
+        <w:rFonts w:ascii="Times New Roman" w:eastAsia="Times New Roman" w:hAnsi="Times New Roman" w:cs="Times New Roman"/>
+      </w:rPr>
+    </w:lvl>
+    <w:lvl w:ilvl="8">
+      <w:start w:val="1"/>
+      <w:numFmt w:val="lowerRoman"/>
+      <w:suff w:val="tab"/>
+      <w:lvlText w:val="%9."/>
+      <w:lvlJc w:val="left"/>
+      <w:pPr>
+        <w:ind w:left="6840" w:hanging="360"/>
+      </w:pPr>
+      <w:rPr>
+        <w:rFonts w:ascii="Times New Roman" w:eastAsia="Times New Roman" w:hAnsi="Times New Roman" w:cs="Times New Roman"/>
       </w:rPr>
     </w:lvl>
   </w:abstractNum>
   <w:num w:numId="1">
+    <w:abstractNumId w:val="0"/>
+  </w:num>
+  <w:num w:numId="2">
     <w:abstractNumId w:val="1"/>
   </w:num>
-  <w:num w:numId="2">
+  <w:num w:numId="3">
+    <w:abstractNumId w:val="2"/>
+  </w:num>
+  <w:num w:numId="4">
     <w:abstractNumId w:val="3"/>
   </w:num>
-  <w:num w:numId="3">
+  <w:num w:numId="5">
+    <w:abstractNumId w:val="4"/>
+  </w:num>
+  <w:num w:numId="6">
+    <w:abstractNumId w:val="5"/>
+  </w:num>
+  <w:num w:numId="7">
     <w:abstractNumId w:val="6"/>
   </w:num>
-  <w:num w:numId="4">
+  <w:num w:numId="8">
+    <w:abstractNumId w:val="7"/>
+  </w:num>
+  <w:num w:numId="9">
     <w:abstractNumId w:val="8"/>
   </w:num>
-  <w:num w:numId="5">
+  <w:num w:numId="10">
+    <w:abstractNumId w:val="9"/>
+  </w:num>
+  <w:num w:numId="11">
+    <w:abstractNumId w:val="10"/>
+  </w:num>
+  <w:num w:numId="12">
+    <w:abstractNumId w:val="11"/>
+  </w:num>
+  <w:num w:numId="13">
+    <w:abstractNumId w:val="12"/>
+  </w:num>
+  <w:num w:numId="14">
+    <w:abstractNumId w:val="13"/>
+  </w:num>
+  <w:num w:numId="15">
     <w:abstractNumId w:val="14"/>
   </w:num>
-  <w:num w:numId="6">
-    <w:abstractNumId w:val="7"/>
+  <w:num w:numId="16">
+    <w:abstractNumId w:val="15"/>
   </w:num>
-  <w:num w:numId="7">
-    <w:abstractNumId w:val="13"/>
-  </w:num>
-  <w:num w:numId="8">
+  <w:num w:numId="17">
     <w:abstractNumId w:val="16"/>
   </w:num>
-  <w:num w:numId="9">
-    <w:abstractNumId w:val="2"/>
-  </w:num>
-  <w:num w:numId="10">
-    <w:abstractNumId w:val="0"/>
-  </w:num>
-  <w:num w:numId="11">
-    <w:abstractNumId w:val="4"/>
-  </w:num>
-  <w:num w:numId="12">
-    <w:abstractNumId w:val="15"/>
-  </w:num>
-  <w:num w:numId="13">
-    <w:abstractNumId w:val="5"/>
-  </w:num>
-  <w:num w:numId="14">
+  <w:num w:numId="18">
     <w:abstractNumId w:val="17"/>
   </w:num>
-  <w:num w:numId="15">
-    <w:abstractNumId w:val="9"/>
+  <w:num w:numId="19">
+    <w:abstractNumId w:val="18"/>
   </w:num>
-  <w:num w:numId="16">
-    <w:abstractNumId w:val="11"/>
-  </w:num>
-  <w:num w:numId="17">
-    <w:abstractNumId w:val="12"/>
-  </w:num>
-  <w:num w:numId="18">
-    <w:abstractNumId w:val="10"/>
-  </w:num>
-  <w:num w:numId="19">
+  <w:num w:numId="20">
     <w:abstractNumId w:val="19"/>
   </w:num>
-  <w:num w:numId="20">
-    <w:abstractNumId w:val="18"/>
+  <w:num w:numId="21">
+    <w:abstractNumId w:val="20"/>
+  </w:num>
+  <w:num w:numId="22">
+    <w:abstractNumId w:val="21"/>
+  </w:num>
+  <w:num w:numId="23">
+    <w:abstractNumId w:val="22"/>
+  </w:num>
+  <w:num w:numId="24">
+    <w:abstractNumId w:val="23"/>
+  </w:num>
+  <w:num w:numId="25">
+    <w:abstractNumId w:val="24"/>
+  </w:num>
+  <w:num w:numId="26">
+    <w:abstractNumId w:val="25"/>
+  </w:num>
+  <w:num w:numId="27">
+    <w:abstractNumId w:val="26"/>
+  </w:num>
+  <w:num w:numId="28">
+    <w:abstractNumId w:val="27"/>
+  </w:num>
+  <w:num w:numId="29">
+    <w:abstractNumId w:val="28"/>
+  </w:num>
+  <w:num w:numId="30">
+    <w:abstractNumId w:val="29"/>
+  </w:num>
+  <w:num w:numId="31">
+    <w:abstractNumId w:val="30"/>
+  </w:num>
+  <w:num w:numId="32">
+    <w:abstractNumId w:val="31"/>
+  </w:num>
+  <w:num w:numId="33">
+    <w:abstractNumId w:val="32"/>
+  </w:num>
+  <w:num w:numId="34">
+    <w:abstractNumId w:val="33"/>
+  </w:num>
+  <w:num w:numId="35">
+    <w:abstractNumId w:val="34"/>
+  </w:num>
+  <w:num w:numId="36">
+    <w:abstractNumId w:val="35"/>
+  </w:num>
+  <w:num w:numId="37">
+    <w:abstractNumId w:val="36"/>
+  </w:num>
+  <w:num w:numId="38">
+    <w:abstractNumId w:val="37"/>
+  </w:num>
+  <w:num w:numId="39">
+    <w:abstractNumId w:val="38"/>
+  </w:num>
+  <w:num w:numId="40">
+    <w:abstractNumId w:val="39"/>
+  </w:num>
+  <w:num w:numId="41">
+    <w:abstractNumId w:val="40"/>
+  </w:num>
+  <w:num w:numId="42">
+    <w:abstractNumId w:val="41"/>
+  </w:num>
+  <w:num w:numId="43">
+    <w:abstractNumId w:val="42"/>
+  </w:num>
+  <w:num w:numId="44">
+    <w:abstractNumId w:val="43"/>
+  </w:num>
+  <w:num w:numId="45">
+    <w:abstractNumId w:val="44"/>
+  </w:num>
+  <w:num w:numId="46">
+    <w:abstractNumId w:val="45"/>
+  </w:num>
+  <w:num w:numId="47">
+    <w:abstractNumId w:val="46"/>
+  </w:num>
+  <w:num w:numId="48">
+    <w:abstractNumId w:val="47"/>
+  </w:num>
+  <w:num w:numId="49">
+    <w:abstractNumId w:val="48"/>
+  </w:num>
+  <w:num w:numId="50">
+    <w:abstractNumId w:val="49"/>
+  </w:num>
+  <w:num w:numId="51">
+    <w:abstractNumId w:val="50"/>
+  </w:num>
+  <w:num w:numId="52">
+    <w:abstractNumId w:val="51"/>
   </w:num>
 </w:numbering>
 </file>
 
 <file path=word/styles.xml><?xml version="1.0" encoding="utf-8"?>
-<w:styles xmlns:mc="http://schemas.openxmlformats.org/markup-compatibility/2006" xmlns:r="http://schemas.openxmlformats.org/officeDocument/2006/relationships" xmlns:w="http://schemas.openxmlformats.org/wordprocessingml/2006/main" xmlns:w14="http://schemas.microsoft.com/office/word/2010/wordml" xmlns:w15="http://schemas.microsoft.com/office/word/2012/wordml" xmlns:w16cid="http://schemas.microsoft.com/office/word/2016/wordml/cid" xmlns:w16se="http://schemas.microsoft.com/office/word/2015/wordml/symex" mc:Ignorable="w14 w15 w16se w16cid">
+<w:styles xmlns:mc="http://schemas.openxmlformats.org/markup-compatibility/2006" xmlns:r="http://schemas.openxmlformats.org/officeDocument/2006/relationships" xmlns:w="http://schemas.openxmlformats.org/wordprocessingml/2006/main" xmlns:w14="http://schemas.microsoft.com/office/word/2010/wordml" mc:Ignorable="w14">
   <w:docDefaults>
     <w:rPrDefault>
       <w:rPr>
-        <w:rFonts w:ascii="Times New Roman" w:eastAsiaTheme="minorHAnsi" w:hAnsi="Times New Roman" w:cs="Times New Roman"/>
+        <w:rFonts w:ascii="Times New Roman" w:eastAsia="等线" w:hAnsi="Times New Roman" w:eastAsiaTheme="minorHAnsi" w:cs="Times New Roman"/>
         <w:sz w:val="24"/>
         <w:szCs w:val="22"/>
         <w:lang w:val="ru-RU" w:eastAsia="en-US" w:bidi="ar-SA"/>
@@ -2679,25 +7510,28 @@
     <w:lsdException w:name="Bibliography" w:semiHidden="1" w:uiPriority="37" w:unhideWhenUsed="1"/>
     <w:lsdException w:name="TOC Heading" w:semiHidden="1" w:uiPriority="39" w:unhideWhenUsed="1" w:qFormat="1"/>
   </w:latentStyles>
-  <w:style w:type="paragraph" w:default="1" w:styleId="a">
+  <w:style w:type="paragraph" w:default="1" w:styleId="Normal">
     <w:name w:val="Normal"/>
     <w:qFormat/>
     <w:rsid w:val="0015632B"/>
     <w:pPr>
       <w:spacing w:line="256" w:lineRule="auto"/>
     </w:pPr>
+    <w:rPr/>
   </w:style>
-  <w:style w:type="character" w:default="1" w:styleId="a0">
+  <w:style w:type="character" w:default="1" w:styleId="DefaultParagraphFont">
     <w:name w:val="Default Paragraph Font"/>
     <w:uiPriority w:val="1"/>
     <w:semiHidden/>
     <w:unhideWhenUsed/>
+    <w:rPr/>
   </w:style>
-  <w:style w:type="table" w:default="1" w:styleId="a1">
+  <w:style w:type="table" w:default="1" w:styleId="TableNormal">
     <w:name w:val="Normal Table"/>
     <w:uiPriority w:val="99"/>
     <w:semiHidden/>
     <w:unhideWhenUsed/>
+    <w:rPr/>
     <w:tblPr>
       <w:tblInd w:w="0" w:type="dxa"/>
       <w:tblCellMar>
@@ -2708,15 +7542,10 @@
       </w:tblCellMar>
     </w:tblPr>
   </w:style>
-  <w:style w:type="numbering" w:default="1" w:styleId="a2">
-    <w:name w:val="No List"/>
-    <w:uiPriority w:val="99"/>
-    <w:semiHidden/>
-    <w:unhideWhenUsed/>
-  </w:style>
-  <w:style w:type="table" w:styleId="a3">
+  <w:style w:type="table" w:styleId="TableGrid">
     <w:name w:val="Table Grid"/>
-    <w:basedOn w:val="a1"/>
+    <w:basedOn w:val="TableNormal"/>
+    <w:rPr/>
     <w:tblPr>
       <w:tblBorders>
         <w:top w:val="single" w:sz="4" w:space="0" w:color="000000"/>
@@ -2726,6 +7555,12 @@
         <w:insideV w:val="single" w:sz="4" w:space="0" w:color="000000"/>
       </w:tblBorders>
     </w:tblPr>
+  </w:style>
+  <w:style w:type="numbering" w:default="1" w:styleId="NoList">
+    <w:name w:val="No List"/>
+    <w:uiPriority w:val="99"/>
+    <w:semiHidden/>
+    <w:unhideWhenUsed/>
   </w:style>
 </w:styles>
 </file>
@@ -3024,20 +7859,31 @@
 <cp:coreProperties xmlns:cp="http://schemas.openxmlformats.org/package/2006/metadata/core-properties" xmlns:dc="http://purl.org/dc/elements/1.1/" xmlns:dcterms="http://purl.org/dc/terms/" xmlns:dcmitype="http://purl.org/dc/dcmitype/" xmlns:xsi="http://www.w3.org/2001/XMLSchema-instance">
   <dc:creator>Павел Турченков</dc:creator>
   <cp:lastModifiedBy>Павел Турченков</cp:lastModifiedBy>
-  <cp:revision>1</cp:revision>
-  <dcterms:created xsi:type="dcterms:W3CDTF">2020-01-20T06:26:00Z</dcterms:created>
-  <dcterms:modified xsi:type="dcterms:W3CDTF">2020-01-30T12:07:00Z</dcterms:modified>
+  <cp:revision>7</cp:revision>
+  <dcterms:created xsi:type="dcterms:W3CDTF">2020-01-30T12:12:00Z</dcterms:created>
+  <dcterms:modified xsi:type="dcterms:W3CDTF">2020-02-04T08:53:00Z</dcterms:modified>
 </cp:coreProperties>
 </file>
 
 <file path=customXml/item10.xml><?xml version="1.0" encoding="utf-8"?>
-<cp:coreProperties xmlns:cp="http://schemas.openxmlformats.org/package/2006/metadata/core-properties" xmlns:dc="http://purl.org/dc/elements/1.1/" xmlns:dcterms="http://purl.org/dc/terms/" xmlns:dcmitype="http://purl.org/dc/dcmitype/" xmlns:xsi="http://www.w3.org/2001/XMLSchema-instance">
-  <dc:creator>Павел Турченков</dc:creator>
-  <cp:lastModifiedBy>Павел Турченков</cp:lastModifiedBy>
-  <cp:revision>1</cp:revision>
-  <dcterms:created xsi:type="dcterms:W3CDTF">2020-01-20T06:26:00Z</dcterms:created>
-  <dcterms:modified xsi:type="dcterms:W3CDTF">2020-01-30T12:02:00Z</dcterms:modified>
-</cp:coreProperties>
+<Properties xmlns="http://schemas.openxmlformats.org/officeDocument/2006/extended-properties" xmlns:vt="http://schemas.openxmlformats.org/officeDocument/2006/docPropsVTypes">
+  <Template>Normal.dotm</Template>
+  <TotalTime>3</TotalTime>
+  <Pages>1</Pages>
+  <Words>87</Words>
+  <Characters>496</Characters>
+  <Application>Microsoft Office Word</Application>
+  <DocSecurity>0</DocSecurity>
+  <Lines>4</Lines>
+  <Paragraphs>1</Paragraphs>
+  <ScaleCrop>false</ScaleCrop>
+  <Company/>
+  <LinksUpToDate>false</LinksUpToDate>
+  <CharactersWithSpaces>582</CharactersWithSpaces>
+  <SharedDoc>false</SharedDoc>
+  <HyperlinksChanged>false</HyperlinksChanged>
+  <AppVersion>16.0000</AppVersion>
+</Properties>
 </file>
 
 <file path=customXml/item11.xml><?xml version="1.0" encoding="utf-8"?>
@@ -3046,21 +7892,11 @@
   <cp:lastModifiedBy>Павел Турченков</cp:lastModifiedBy>
   <cp:revision>1</cp:revision>
   <dcterms:created xsi:type="dcterms:W3CDTF">2020-01-20T06:26:00Z</dcterms:created>
-  <dcterms:modified xsi:type="dcterms:W3CDTF">2020-01-30T12:02:00Z</dcterms:modified>
+  <dcterms:modified xsi:type="dcterms:W3CDTF">2020-01-30T12:07:00Z</dcterms:modified>
 </cp:coreProperties>
 </file>
 
 <file path=customXml/item12.xml><?xml version="1.0" encoding="utf-8"?>
-<cp:coreProperties xmlns:cp="http://schemas.openxmlformats.org/package/2006/metadata/core-properties" xmlns:dc="http://purl.org/dc/elements/1.1/" xmlns:dcterms="http://purl.org/dc/terms/" xmlns:dcmitype="http://purl.org/dc/dcmitype/" xmlns:xsi="http://www.w3.org/2001/XMLSchema-instance">
-  <dc:creator>Павел Турченков</dc:creator>
-  <cp:lastModifiedBy>Павел Турченков</cp:lastModifiedBy>
-  <cp:revision>1</cp:revision>
-  <dcterms:created xsi:type="dcterms:W3CDTF">2020-01-20T06:26:00Z</dcterms:created>
-  <dcterms:modified xsi:type="dcterms:W3CDTF">2020-01-30T12:02:00Z</dcterms:modified>
-</cp:coreProperties>
-</file>
-
-<file path=customXml/item13.xml><?xml version="1.0" encoding="utf-8"?>
 <Properties xmlns:vt="http://schemas.openxmlformats.org/officeDocument/2006/docPropsVTypes" xmlns="http://schemas.openxmlformats.org/officeDocument/2006/extended-properties">
   <Template>Normal.dotm</Template>
   <TotalTime>0</TotalTime>
@@ -3076,10 +7912,45 @@
 </Properties>
 </file>
 
+<file path=customXml/item13.xml><?xml version="1.0" encoding="utf-8"?>
+<cp:coreProperties xmlns:cp="http://schemas.openxmlformats.org/package/2006/metadata/core-properties" xmlns:dc="http://purl.org/dc/elements/1.1/" xmlns:dcterms="http://purl.org/dc/terms/" xmlns:dcmitype="http://purl.org/dc/dcmitype/" xmlns:xsi="http://www.w3.org/2001/XMLSchema-instance">
+  <dc:title/>
+  <dc:subject/>
+  <dc:creator>Павел Турченков</dc:creator>
+  <cp:keywords/>
+  <dc:description/>
+  <cp:lastModifiedBy>Павел Турченков</cp:lastModifiedBy>
+  <cp:revision>3</cp:revision>
+  <dcterms:created xsi:type="dcterms:W3CDTF">2020-01-20T06:26:00Z</dcterms:created>
+  <dcterms:modified xsi:type="dcterms:W3CDTF">2020-01-20T06:26:00Z</dcterms:modified>
+</cp:coreProperties>
+</file>
+
 <file path=customXml/item14.xml><?xml version="1.0" encoding="utf-8"?>
+<Properties xmlns="http://schemas.openxmlformats.org/officeDocument/2006/extended-properties" xmlns:vt="http://schemas.openxmlformats.org/officeDocument/2006/docPropsVTypes">
+  <Template>Normal.dotm</Template>
+  <TotalTime>4</TotalTime>
+  <Pages>1</Pages>
+  <Words>87</Words>
+  <Characters>496</Characters>
+  <Application>Microsoft Office Word</Application>
+  <DocSecurity>0</DocSecurity>
+  <Lines>4</Lines>
+  <Paragraphs>1</Paragraphs>
+  <ScaleCrop>false</ScaleCrop>
+  <Company/>
+  <LinksUpToDate>false</LinksUpToDate>
+  <CharactersWithSpaces>582</CharactersWithSpaces>
+  <SharedDoc>false</SharedDoc>
+  <HyperlinksChanged>false</HyperlinksChanged>
+  <AppVersion>16.0000</AppVersion>
+</Properties>
+</file>
+
+<file path=customXml/item15.xml><?xml version="1.0" encoding="utf-8"?>
 <Properties xmlns:vt="http://schemas.openxmlformats.org/officeDocument/2006/docPropsVTypes" xmlns="http://schemas.openxmlformats.org/officeDocument/2006/extended-properties">
   <Template>Normal.dotm</Template>
-  <TotalTime>0</TotalTime>
+  <TotalTime>2</TotalTime>
   <Pages>1</Pages>
   <Words>87</Words>
   <Characters>496</Characters>
@@ -3092,7 +7963,17 @@
 </Properties>
 </file>
 
-<file path=customXml/item15.xml><?xml version="1.0" encoding="utf-8"?>
+<file path=customXml/item16.xml><?xml version="1.0" encoding="utf-8"?>
+<cp:coreProperties xmlns:cp="http://schemas.openxmlformats.org/package/2006/metadata/core-properties" xmlns:dc="http://purl.org/dc/elements/1.1/" xmlns:dcterms="http://purl.org/dc/terms/" xmlns:dcmitype="http://purl.org/dc/dcmitype/" xmlns:xsi="http://www.w3.org/2001/XMLSchema-instance">
+  <dc:creator>Павел Турченков</dc:creator>
+  <cp:lastModifiedBy>Павел Турченков</cp:lastModifiedBy>
+  <cp:revision>4</cp:revision>
+  <dcterms:created xsi:type="dcterms:W3CDTF">2020-01-20T06:26:00Z</dcterms:created>
+  <dcterms:modified xsi:type="dcterms:W3CDTF">2020-01-30T12:00:00Z</dcterms:modified>
+</cp:coreProperties>
+</file>
+
+<file path=customXml/item17.xml><?xml version="1.0" encoding="utf-8"?>
 <Properties xmlns="http://schemas.openxmlformats.org/officeDocument/2006/extended-properties" xmlns:vt="http://schemas.openxmlformats.org/officeDocument/2006/docPropsVTypes">
   <Template>Normal.dotm</Template>
   <TotalTime>0</TotalTime>
@@ -3113,7 +7994,218 @@
 </Properties>
 </file>
 
-<file path=customXml/item16.xml><?xml version="1.0" encoding="utf-8"?>
+<file path=customXml/item18.xml><?xml version="1.0" encoding="utf-8"?>
+<cp:coreProperties xmlns:cp="http://schemas.openxmlformats.org/package/2006/metadata/core-properties" xmlns:dc="http://purl.org/dc/elements/1.1/" xmlns:dcterms="http://purl.org/dc/terms/" xmlns:dcmitype="http://purl.org/dc/dcmitype/" xmlns:xsi="http://www.w3.org/2001/XMLSchema-instance">
+  <dc:creator>Павел Турченков</dc:creator>
+  <cp:lastModifiedBy>Павел Турченков</cp:lastModifiedBy>
+  <cp:revision>2</cp:revision>
+  <dcterms:created xsi:type="dcterms:W3CDTF">2020-01-30T12:12:00Z</dcterms:created>
+  <dcterms:modified xsi:type="dcterms:W3CDTF">2020-01-30T12:12:00Z</dcterms:modified>
+</cp:coreProperties>
+</file>
+
+<file path=customXml/item19.xml><?xml version="1.0" encoding="utf-8"?>
+<cp:coreProperties xmlns:cp="http://schemas.openxmlformats.org/package/2006/metadata/core-properties" xmlns:dc="http://purl.org/dc/elements/1.1/" xmlns:dcterms="http://purl.org/dc/terms/" xmlns:dcmitype="http://purl.org/dc/dcmitype/" xmlns:xsi="http://www.w3.org/2001/XMLSchema-instance">
+  <dc:creator>Павел Турченков</dc:creator>
+  <cp:lastModifiedBy>Павел Турченков</cp:lastModifiedBy>
+  <cp:revision>1</cp:revision>
+  <dcterms:created xsi:type="dcterms:W3CDTF">2020-01-20T06:26:00Z</dcterms:created>
+  <dcterms:modified xsi:type="dcterms:W3CDTF">2020-01-30T12:02:00Z</dcterms:modified>
+</cp:coreProperties>
+</file>
+
+<file path=customXml/item2.xml><?xml version="1.0" encoding="utf-8"?>
+<Properties xmlns:vt="http://schemas.openxmlformats.org/officeDocument/2006/docPropsVTypes" xmlns="http://schemas.openxmlformats.org/officeDocument/2006/extended-properties">
+  <Template>Normal.dotm</Template>
+  <TotalTime>4</TotalTime>
+  <Pages>1</Pages>
+  <Words>87</Words>
+  <Characters>496</Characters>
+  <Application>Microsoft Office Word</Application>
+  <DocSecurity>0</DocSecurity>
+  <Lines>4</Lines>
+  <Paragraphs>1</Paragraphs>
+  <CharactersWithSpaces>582</CharactersWithSpaces>
+  <AppVersion>15.0000</AppVersion>
+</Properties>
+</file>
+
+<file path=customXml/item20.xml><?xml version="1.0" encoding="utf-8"?>
+<cp:coreProperties xmlns:cp="http://schemas.openxmlformats.org/package/2006/metadata/core-properties" xmlns:dc="http://purl.org/dc/elements/1.1/" xmlns:dcterms="http://purl.org/dc/terms/" xmlns:dcmitype="http://purl.org/dc/dcmitype/" xmlns:xsi="http://www.w3.org/2001/XMLSchema-instance">
+  <dc:creator>Павел Турченков</dc:creator>
+  <cp:lastModifiedBy>Павел Турченков</cp:lastModifiedBy>
+  <cp:revision>6</cp:revision>
+  <dcterms:created xsi:type="dcterms:W3CDTF">2020-01-30T12:12:00Z</dcterms:created>
+  <dcterms:modified xsi:type="dcterms:W3CDTF">2020-02-04T08:48:00Z</dcterms:modified>
+</cp:coreProperties>
+</file>
+
+<file path=customXml/item21.xml><?xml version="1.0" encoding="utf-8"?>
+<cp:coreProperties xmlns:cp="http://schemas.openxmlformats.org/package/2006/metadata/core-properties" xmlns:dc="http://purl.org/dc/elements/1.1/" xmlns:dcterms="http://purl.org/dc/terms/" xmlns:dcmitype="http://purl.org/dc/dcmitype/" xmlns:xsi="http://www.w3.org/2001/XMLSchema-instance">
+  <dc:creator>Павел Турченков</dc:creator>
+  <cp:lastModifiedBy>Павел Турченков</cp:lastModifiedBy>
+  <cp:revision>1</cp:revision>
+  <dcterms:created xsi:type="dcterms:W3CDTF">2020-01-20T06:26:00Z</dcterms:created>
+  <dcterms:modified xsi:type="dcterms:W3CDTF">2020-01-30T12:02:00Z</dcterms:modified>
+</cp:coreProperties>
+</file>
+
+<file path=customXml/item22.xml><?xml version="1.0" encoding="utf-8"?>
+<cp:coreProperties xmlns:cp="http://schemas.openxmlformats.org/package/2006/metadata/core-properties" xmlns:dc="http://purl.org/dc/elements/1.1/" xmlns:dcterms="http://purl.org/dc/terms/" xmlns:dcmitype="http://purl.org/dc/dcmitype/" xmlns:xsi="http://www.w3.org/2001/XMLSchema-instance">
+  <dc:creator>Павел Турченков</dc:creator>
+  <cp:lastModifiedBy>Павел Турченков</cp:lastModifiedBy>
+  <cp:revision>4</cp:revision>
+  <dcterms:created xsi:type="dcterms:W3CDTF">2020-01-30T12:12:00Z</dcterms:created>
+  <dcterms:modified xsi:type="dcterms:W3CDTF">2020-02-04T08:47:00Z</dcterms:modified>
+</cp:coreProperties>
+</file>
+
+<file path=customXml/item23.xml><?xml version="1.0" encoding="utf-8"?>
+<Properties xmlns="http://schemas.openxmlformats.org/officeDocument/2006/extended-properties" xmlns:vt="http://schemas.openxmlformats.org/officeDocument/2006/docPropsVTypes">
+  <Template>Normal.dotm</Template>
+  <TotalTime>2</TotalTime>
+  <Pages>1</Pages>
+  <Words>87</Words>
+  <Characters>496</Characters>
+  <Application>Microsoft Office Word</Application>
+  <DocSecurity>0</DocSecurity>
+  <Lines>4</Lines>
+  <Paragraphs>1</Paragraphs>
+  <ScaleCrop>false</ScaleCrop>
+  <Company/>
+  <LinksUpToDate>false</LinksUpToDate>
+  <CharactersWithSpaces>582</CharactersWithSpaces>
+  <SharedDoc>false</SharedDoc>
+  <HyperlinksChanged>false</HyperlinksChanged>
+  <AppVersion>16.0000</AppVersion>
+</Properties>
+</file>
+
+<file path=customXml/item24.xml><?xml version="1.0" encoding="utf-8"?>
+<cp:coreProperties xmlns:cp="http://schemas.openxmlformats.org/package/2006/metadata/core-properties" xmlns:dc="http://purl.org/dc/elements/1.1/" xmlns:dcterms="http://purl.org/dc/terms/" xmlns:dcmitype="http://purl.org/dc/dcmitype/" xmlns:xsi="http://www.w3.org/2001/XMLSchema-instance">
+  <dc:creator>Павел Турченков</dc:creator>
+  <cp:lastModifiedBy>Павел Турченков</cp:lastModifiedBy>
+  <cp:revision>1</cp:revision>
+  <dcterms:created xsi:type="dcterms:W3CDTF">2020-01-30T12:12:00Z</dcterms:created>
+  <dcterms:modified xsi:type="dcterms:W3CDTF">2020-02-04T08:39:00Z</dcterms:modified>
+</cp:coreProperties>
+</file>
+
+<file path=customXml/item25.xml><?xml version="1.0" encoding="utf-8"?>
+<Properties xmlns:vt="http://schemas.openxmlformats.org/officeDocument/2006/docPropsVTypes" xmlns="http://schemas.openxmlformats.org/officeDocument/2006/extended-properties">
+  <Template>Normal.dotm</Template>
+  <TotalTime>2</TotalTime>
+  <Pages>1</Pages>
+  <Words>87</Words>
+  <Characters>496</Characters>
+  <Application>Microsoft Office Word</Application>
+  <DocSecurity>0</DocSecurity>
+  <Lines>4</Lines>
+  <Paragraphs>1</Paragraphs>
+  <CharactersWithSpaces>582</CharactersWithSpaces>
+  <AppVersion>15.0000</AppVersion>
+</Properties>
+</file>
+
+<file path=customXml/item26.xml><?xml version="1.0" encoding="utf-8"?>
+<cp:coreProperties xmlns:cp="http://schemas.openxmlformats.org/package/2006/metadata/core-properties" xmlns:dc="http://purl.org/dc/elements/1.1/" xmlns:dcterms="http://purl.org/dc/terms/" xmlns:dcmitype="http://purl.org/dc/dcmitype/" xmlns:xsi="http://www.w3.org/2001/XMLSchema-instance">
+  <dc:creator>Павел Турченков</dc:creator>
+  <cp:lastModifiedBy>Павел Турченков</cp:lastModifiedBy>
+  <cp:revision>2</cp:revision>
+  <dcterms:created xsi:type="dcterms:W3CDTF">2020-01-30T12:12:00Z</dcterms:created>
+  <dcterms:modified xsi:type="dcterms:W3CDTF">2020-02-04T08:42:00Z</dcterms:modified>
+</cp:coreProperties>
+</file>
+
+<file path=customXml/item27.xml><?xml version="1.0" encoding="utf-8"?>
+<Properties xmlns:vt="http://schemas.openxmlformats.org/officeDocument/2006/docPropsVTypes" xmlns="http://schemas.openxmlformats.org/officeDocument/2006/extended-properties">
+  <Template>Normal.dotm</Template>
+  <TotalTime>2</TotalTime>
+  <Pages>1</Pages>
+  <Words>87</Words>
+  <Characters>496</Characters>
+  <Application>Microsoft Office Word</Application>
+  <DocSecurity>0</DocSecurity>
+  <Lines>4</Lines>
+  <Paragraphs>1</Paragraphs>
+  <CharactersWithSpaces>582</CharactersWithSpaces>
+  <AppVersion>15.0000</AppVersion>
+</Properties>
+</file>
+
+<file path=customXml/item28.xml><?xml version="1.0" encoding="utf-8"?>
+<Properties xmlns="http://schemas.openxmlformats.org/officeDocument/2006/extended-properties" xmlns:vt="http://schemas.openxmlformats.org/officeDocument/2006/docPropsVTypes">
+  <Template>Normal.dotm</Template>
+  <TotalTime>3</TotalTime>
+  <Pages>1</Pages>
+  <Words>87</Words>
+  <Characters>496</Characters>
+  <Application>Microsoft Office Word</Application>
+  <DocSecurity>0</DocSecurity>
+  <Lines>4</Lines>
+  <Paragraphs>1</Paragraphs>
+  <ScaleCrop>false</ScaleCrop>
+  <Company/>
+  <LinksUpToDate>false</LinksUpToDate>
+  <CharactersWithSpaces>582</CharactersWithSpaces>
+  <SharedDoc>false</SharedDoc>
+  <HyperlinksChanged>false</HyperlinksChanged>
+  <AppVersion>16.0000</AppVersion>
+</Properties>
+</file>
+
+<file path=customXml/item29.xml><?xml version="1.0" encoding="utf-8"?>
+<cp:coreProperties xmlns:cp="http://schemas.openxmlformats.org/package/2006/metadata/core-properties" xmlns:dc="http://purl.org/dc/elements/1.1/" xmlns:dcterms="http://purl.org/dc/terms/" xmlns:dcmitype="http://purl.org/dc/dcmitype/" xmlns:xsi="http://www.w3.org/2001/XMLSchema-instance">
+  <dc:creator>Павел Турченков</dc:creator>
+  <cp:lastModifiedBy>Павел Турченков</cp:lastModifiedBy>
+  <cp:revision>1</cp:revision>
+  <dcterms:created xsi:type="dcterms:W3CDTF">2020-01-20T06:26:00Z</dcterms:created>
+  <dcterms:modified xsi:type="dcterms:W3CDTF">2020-01-30T12:02:00Z</dcterms:modified>
+</cp:coreProperties>
+</file>
+
+<file path=customXml/item3.xml><?xml version="1.0" encoding="utf-8"?>
+<cp:coreProperties xmlns:cp="http://schemas.openxmlformats.org/package/2006/metadata/core-properties" xmlns:dc="http://purl.org/dc/elements/1.1/" xmlns:dcterms="http://purl.org/dc/terms/" xmlns:dcmitype="http://purl.org/dc/dcmitype/" xmlns:xsi="http://www.w3.org/2001/XMLSchema-instance">
+  <dc:creator>Павел Турченков</dc:creator>
+  <cp:lastModifiedBy>Павел Турченков</cp:lastModifiedBy>
+  <cp:revision>7</cp:revision>
+  <dcterms:created xsi:type="dcterms:W3CDTF">2020-01-30T12:12:00Z</dcterms:created>
+  <dcterms:modified xsi:type="dcterms:W3CDTF">2020-02-04T08:53:00Z</dcterms:modified>
+</cp:coreProperties>
+</file>
+
+<file path=customXml/item30.xml><?xml version="1.0" encoding="utf-8"?>
+<Properties xmlns="http://schemas.openxmlformats.org/officeDocument/2006/extended-properties" xmlns:vt="http://schemas.openxmlformats.org/officeDocument/2006/docPropsVTypes">
+  <Template>Normal.dotm</Template>
+  <TotalTime>0</TotalTime>
+  <Pages>1</Pages>
+  <Words>86</Words>
+  <Characters>496</Characters>
+  <Application>Microsoft Office Word</Application>
+  <DocSecurity>0</DocSecurity>
+  <Lines>4</Lines>
+  <Paragraphs>1</Paragraphs>
+  <ScaleCrop>false</ScaleCrop>
+  <Company/>
+  <LinksUpToDate>false</LinksUpToDate>
+  <CharactersWithSpaces>581</CharactersWithSpaces>
+  <SharedDoc>false</SharedDoc>
+  <HyperlinksChanged>false</HyperlinksChanged>
+  <AppVersion>16.0000</AppVersion>
+</Properties>
+</file>
+
+<file path=customXml/item31.xml><?xml version="1.0" encoding="utf-8"?>
+<cp:coreProperties xmlns:cp="http://schemas.openxmlformats.org/package/2006/metadata/core-properties" xmlns:dc="http://purl.org/dc/elements/1.1/" xmlns:dcterms="http://purl.org/dc/terms/" xmlns:dcmitype="http://purl.org/dc/dcmitype/" xmlns:xsi="http://www.w3.org/2001/XMLSchema-instance">
+  <dc:creator>Павел Турченков</dc:creator>
+  <cp:lastModifiedBy>Павел Турченков</cp:lastModifiedBy>
+  <cp:revision>3</cp:revision>
+  <dcterms:created xsi:type="dcterms:W3CDTF">2020-01-30T12:12:00Z</dcterms:created>
+  <dcterms:modified xsi:type="dcterms:W3CDTF">2020-02-04T08:44:00Z</dcterms:modified>
+</cp:coreProperties>
+</file>
+
+<file path=customXml/item32.xml><?xml version="1.0" encoding="utf-8"?>
 <Properties xmlns:vt="http://schemas.openxmlformats.org/officeDocument/2006/docPropsVTypes" xmlns="http://schemas.openxmlformats.org/officeDocument/2006/extended-properties">
   <Template>Normal.dotm</Template>
   <TotalTime>0</TotalTime>
@@ -3129,7 +8221,7 @@
 </Properties>
 </file>
 
-<file path=customXml/item17.xml><?xml version="1.0" encoding="utf-8"?>
+<file path=customXml/item33.xml><?xml version="1.0" encoding="utf-8"?>
 <Properties xmlns:vt="http://schemas.openxmlformats.org/officeDocument/2006/docPropsVTypes" xmlns="http://schemas.openxmlformats.org/officeDocument/2006/extended-properties">
   <Template>Normal.dotm</Template>
   <TotalTime>0</TotalTime>
@@ -3145,7 +8237,256 @@
 </Properties>
 </file>
 
-<file path=customXml/item18.xml><?xml version="1.0" encoding="utf-8"?>
+<file path=customXml/item34.xml><?xml version="1.0" encoding="utf-8"?>
+<Properties xmlns:vt="http://schemas.openxmlformats.org/officeDocument/2006/docPropsVTypes" xmlns="http://schemas.openxmlformats.org/officeDocument/2006/extended-properties">
+  <Template>Normal.dotm</Template>
+  <TotalTime>1</TotalTime>
+  <Pages>1</Pages>
+  <Words>87</Words>
+  <Characters>496</Characters>
+  <Application>Microsoft Office Word</Application>
+  <DocSecurity>0</DocSecurity>
+  <Lines>4</Lines>
+  <Paragraphs>1</Paragraphs>
+  <CharactersWithSpaces>582</CharactersWithSpaces>
+  <AppVersion>15.0000</AppVersion>
+</Properties>
+</file>
+
+<file path=customXml/item35.xml><?xml version="1.0" encoding="utf-8"?>
+<Properties xmlns:vt="http://schemas.openxmlformats.org/officeDocument/2006/docPropsVTypes" xmlns="http://schemas.openxmlformats.org/officeDocument/2006/extended-properties">
+  <Template>Normal.dotm</Template>
+  <TotalTime>2</TotalTime>
+  <Pages>1</Pages>
+  <Words>87</Words>
+  <Characters>496</Characters>
+  <Application>Microsoft Office Word</Application>
+  <DocSecurity>0</DocSecurity>
+  <Lines>4</Lines>
+  <Paragraphs>1</Paragraphs>
+  <CharactersWithSpaces>582</CharactersWithSpaces>
+  <AppVersion>15.0000</AppVersion>
+</Properties>
+</file>
+
+<file path=customXml/item36.xml><?xml version="1.0" encoding="utf-8"?>
+<cp:coreProperties xmlns:cp="http://schemas.openxmlformats.org/package/2006/metadata/core-properties" xmlns:dc="http://purl.org/dc/elements/1.1/" xmlns:dcterms="http://purl.org/dc/terms/" xmlns:dcmitype="http://purl.org/dc/dcmitype/" xmlns:xsi="http://www.w3.org/2001/XMLSchema-instance">
+  <dc:creator>Павел Турченков</dc:creator>
+  <cp:lastModifiedBy>Павел Турченков</cp:lastModifiedBy>
+  <cp:revision>1</cp:revision>
+  <dcterms:created xsi:type="dcterms:W3CDTF">2020-01-30T12:12:00Z</dcterms:created>
+  <dcterms:modified xsi:type="dcterms:W3CDTF">2020-02-04T08:39:00Z</dcterms:modified>
+</cp:coreProperties>
+</file>
+
+<file path=customXml/item37.xml><?xml version="1.0" encoding="utf-8"?>
+<cp:coreProperties xmlns:cp="http://schemas.openxmlformats.org/package/2006/metadata/core-properties" xmlns:dc="http://purl.org/dc/elements/1.1/" xmlns:dcterms="http://purl.org/dc/terms/" xmlns:dcmitype="http://purl.org/dc/dcmitype/" xmlns:xsi="http://www.w3.org/2001/XMLSchema-instance">
+  <dc:creator>Павел Турченков</dc:creator>
+  <cp:lastModifiedBy>Павел Турченков</cp:lastModifiedBy>
+  <cp:revision>4</cp:revision>
+  <dcterms:created xsi:type="dcterms:W3CDTF">2020-01-20T06:26:00Z</dcterms:created>
+  <dcterms:modified xsi:type="dcterms:W3CDTF">2020-01-30T12:00:00Z</dcterms:modified>
+</cp:coreProperties>
+</file>
+
+<file path=customXml/item38.xml><?xml version="1.0" encoding="utf-8"?>
+<cp:coreProperties xmlns:cp="http://schemas.openxmlformats.org/package/2006/metadata/core-properties" xmlns:dc="http://purl.org/dc/elements/1.1/" xmlns:dcterms="http://purl.org/dc/terms/" xmlns:dcmitype="http://purl.org/dc/dcmitype/" xmlns:xsi="http://www.w3.org/2001/XMLSchema-instance">
+  <dc:creator>Павел Турченков</dc:creator>
+  <cp:lastModifiedBy>Павел Турченков</cp:lastModifiedBy>
+  <cp:revision>3</cp:revision>
+  <dcterms:created xsi:type="dcterms:W3CDTF">2020-01-30T12:12:00Z</dcterms:created>
+  <dcterms:modified xsi:type="dcterms:W3CDTF">2020-02-04T08:44:00Z</dcterms:modified>
+</cp:coreProperties>
+</file>
+
+<file path=customXml/item39.xml><?xml version="1.0" encoding="utf-8"?>
+<cp:coreProperties xmlns:cp="http://schemas.openxmlformats.org/package/2006/metadata/core-properties" xmlns:dc="http://purl.org/dc/elements/1.1/" xmlns:dcterms="http://purl.org/dc/terms/" xmlns:dcmitype="http://purl.org/dc/dcmitype/" xmlns:xsi="http://www.w3.org/2001/XMLSchema-instance">
+  <dc:creator>Павел Турченков</dc:creator>
+  <cp:lastModifiedBy>Павел Турченков</cp:lastModifiedBy>
+  <cp:revision>1</cp:revision>
+  <dcterms:created xsi:type="dcterms:W3CDTF">2020-01-20T06:26:00Z</dcterms:created>
+  <dcterms:modified xsi:type="dcterms:W3CDTF">2020-01-30T12:02:00Z</dcterms:modified>
+</cp:coreProperties>
+</file>
+
+<file path=customXml/item4.xml><?xml version="1.0" encoding="utf-8"?>
+<cp:coreProperties xmlns:cp="http://schemas.openxmlformats.org/package/2006/metadata/core-properties" xmlns:dc="http://purl.org/dc/elements/1.1/" xmlns:dcterms="http://purl.org/dc/terms/" xmlns:dcmitype="http://purl.org/dc/dcmitype/" xmlns:xsi="http://www.w3.org/2001/XMLSchema-instance">
+  <dc:creator>Павел Турченков</dc:creator>
+  <cp:lastModifiedBy>Павел Турченков</cp:lastModifiedBy>
+  <cp:revision>4</cp:revision>
+  <dcterms:created xsi:type="dcterms:W3CDTF">2020-01-30T12:12:00Z</dcterms:created>
+  <dcterms:modified xsi:type="dcterms:W3CDTF">2020-02-04T08:47:00Z</dcterms:modified>
+</cp:coreProperties>
+</file>
+
+<file path=customXml/item40.xml><?xml version="1.0" encoding="utf-8"?>
+<cp:coreProperties xmlns:cp="http://schemas.openxmlformats.org/package/2006/metadata/core-properties" xmlns:dc="http://purl.org/dc/elements/1.1/" xmlns:dcterms="http://purl.org/dc/terms/" xmlns:dcmitype="http://purl.org/dc/dcmitype/" xmlns:xsi="http://www.w3.org/2001/XMLSchema-instance">
+  <dc:creator>Павел Турченков</dc:creator>
+  <cp:lastModifiedBy>Павел Турченков</cp:lastModifiedBy>
+  <cp:revision>1</cp:revision>
+  <dcterms:created xsi:type="dcterms:W3CDTF">2020-01-20T06:26:00Z</dcterms:created>
+  <dcterms:modified xsi:type="dcterms:W3CDTF">2020-01-30T12:07:00Z</dcterms:modified>
+</cp:coreProperties>
+</file>
+
+<file path=customXml/item41.xml><?xml version="1.0" encoding="utf-8"?>
+<Properties xmlns="http://schemas.openxmlformats.org/officeDocument/2006/extended-properties" xmlns:vt="http://schemas.openxmlformats.org/officeDocument/2006/docPropsVTypes">
+  <Template>Normal.dotm</Template>
+  <TotalTime>0</TotalTime>
+  <Pages>1</Pages>
+  <Words>87</Words>
+  <Characters>496</Characters>
+  <Application>Microsoft Office Word</Application>
+  <DocSecurity>0</DocSecurity>
+  <Lines>4</Lines>
+  <Paragraphs>1</Paragraphs>
+  <ScaleCrop>false</ScaleCrop>
+  <Company/>
+  <LinksUpToDate>false</LinksUpToDate>
+  <CharactersWithSpaces>582</CharactersWithSpaces>
+  <SharedDoc>false</SharedDoc>
+  <HyperlinksChanged>false</HyperlinksChanged>
+  <AppVersion>16.0000</AppVersion>
+</Properties>
+</file>
+
+<file path=customXml/item42.xml><?xml version="1.0" encoding="utf-8"?>
+<Properties xmlns="http://schemas.openxmlformats.org/officeDocument/2006/extended-properties" xmlns:vt="http://schemas.openxmlformats.org/officeDocument/2006/docPropsVTypes">
+  <Template>Normal.dotm</Template>
+  <TotalTime>2</TotalTime>
+  <Pages>1</Pages>
+  <Words>87</Words>
+  <Characters>496</Characters>
+  <Application>Microsoft Office Word</Application>
+  <DocSecurity>0</DocSecurity>
+  <Lines>4</Lines>
+  <Paragraphs>1</Paragraphs>
+  <ScaleCrop>false</ScaleCrop>
+  <Company/>
+  <LinksUpToDate>false</LinksUpToDate>
+  <CharactersWithSpaces>582</CharactersWithSpaces>
+  <SharedDoc>false</SharedDoc>
+  <HyperlinksChanged>false</HyperlinksChanged>
+  <AppVersion>16.0000</AppVersion>
+</Properties>
+</file>
+
+<file path=customXml/item43.xml><?xml version="1.0" encoding="utf-8"?>
+<cp:coreProperties xmlns:cp="http://schemas.openxmlformats.org/package/2006/metadata/core-properties" xmlns:dc="http://purl.org/dc/elements/1.1/" xmlns:dcterms="http://purl.org/dc/terms/" xmlns:dcmitype="http://purl.org/dc/dcmitype/" xmlns:xsi="http://www.w3.org/2001/XMLSchema-instance">
+  <dc:creator>Павел Турченков</dc:creator>
+  <cp:lastModifiedBy>Павел Турченков</cp:lastModifiedBy>
+  <cp:revision>2</cp:revision>
+  <dcterms:created xsi:type="dcterms:W3CDTF">2020-01-30T12:12:00Z</dcterms:created>
+  <dcterms:modified xsi:type="dcterms:W3CDTF">2020-02-04T08:42:00Z</dcterms:modified>
+</cp:coreProperties>
+</file>
+
+<file path=customXml/item44.xml><?xml version="1.0" encoding="utf-8"?>
+<Properties xmlns:vt="http://schemas.openxmlformats.org/officeDocument/2006/docPropsVTypes" xmlns="http://schemas.openxmlformats.org/officeDocument/2006/extended-properties">
+  <Template>Normal.dotm</Template>
+  <TotalTime>2</TotalTime>
+  <Pages>1</Pages>
+  <Words>87</Words>
+  <Characters>496</Characters>
+  <Application>Microsoft Office Word</Application>
+  <DocSecurity>0</DocSecurity>
+  <Lines>4</Lines>
+  <Paragraphs>1</Paragraphs>
+  <CharactersWithSpaces>582</CharactersWithSpaces>
+  <AppVersion>15.0000</AppVersion>
+</Properties>
+</file>
+
+<file path=customXml/item45.xml><?xml version="1.0" encoding="utf-8"?>
+<cp:coreProperties xmlns:cp="http://schemas.openxmlformats.org/package/2006/metadata/core-properties" xmlns:dc="http://purl.org/dc/elements/1.1/" xmlns:dcterms="http://purl.org/dc/terms/" xmlns:dcmitype="http://purl.org/dc/dcmitype/" xmlns:xsi="http://www.w3.org/2001/XMLSchema-instance">
+  <dc:creator>Павел Турченков</dc:creator>
+  <cp:lastModifiedBy>Павел Турченков</cp:lastModifiedBy>
+  <cp:revision>1</cp:revision>
+  <dcterms:created xsi:type="dcterms:W3CDTF">2020-01-20T06:26:00Z</dcterms:created>
+  <dcterms:modified xsi:type="dcterms:W3CDTF">2020-01-30T12:02:00Z</dcterms:modified>
+</cp:coreProperties>
+</file>
+
+<file path=customXml/item46.xml><?xml version="1.0" encoding="utf-8"?>
+<Properties xmlns:vt="http://schemas.openxmlformats.org/officeDocument/2006/docPropsVTypes" xmlns="http://schemas.openxmlformats.org/officeDocument/2006/extended-properties">
+  <Template>Normal.dotm</Template>
+  <TotalTime>0</TotalTime>
+  <Pages>1</Pages>
+  <Words>87</Words>
+  <Characters>496</Characters>
+  <Application>Microsoft Office Word</Application>
+  <DocSecurity>0</DocSecurity>
+  <Lines>4</Lines>
+  <Paragraphs>1</Paragraphs>
+  <CharactersWithSpaces>582</CharactersWithSpaces>
+  <AppVersion>15.0000</AppVersion>
+</Properties>
+</file>
+
+<file path=customXml/item47.xml><?xml version="1.0" encoding="utf-8"?>
+<Properties xmlns="http://schemas.openxmlformats.org/officeDocument/2006/extended-properties" xmlns:vt="http://schemas.openxmlformats.org/officeDocument/2006/docPropsVTypes">
+  <Template>Normal.dotm</Template>
+  <TotalTime>2</TotalTime>
+  <Pages>1</Pages>
+  <Words>87</Words>
+  <Characters>496</Characters>
+  <Application>Microsoft Office Word</Application>
+  <DocSecurity>0</DocSecurity>
+  <Lines>4</Lines>
+  <Paragraphs>1</Paragraphs>
+  <ScaleCrop>false</ScaleCrop>
+  <Company/>
+  <LinksUpToDate>false</LinksUpToDate>
+  <CharactersWithSpaces>582</CharactersWithSpaces>
+  <SharedDoc>false</SharedDoc>
+  <HyperlinksChanged>false</HyperlinksChanged>
+  <AppVersion>16.0000</AppVersion>
+</Properties>
+</file>
+
+<file path=customXml/item48.xml><?xml version="1.0" encoding="utf-8"?>
+<cp:coreProperties xmlns:cp="http://schemas.openxmlformats.org/package/2006/metadata/core-properties" xmlns:dc="http://purl.org/dc/elements/1.1/" xmlns:dcterms="http://purl.org/dc/terms/" xmlns:dcmitype="http://purl.org/dc/dcmitype/" xmlns:xsi="http://www.w3.org/2001/XMLSchema-instance">
+  <dc:creator>Павел Турченков</dc:creator>
+  <cp:lastModifiedBy>Павел Турченков</cp:lastModifiedBy>
+  <cp:revision>1</cp:revision>
+  <dcterms:created xsi:type="dcterms:W3CDTF">2020-01-30T12:12:00Z</dcterms:created>
+  <dcterms:modified xsi:type="dcterms:W3CDTF">2020-02-04T08:39:00Z</dcterms:modified>
+</cp:coreProperties>
+</file>
+
+<file path=customXml/item49.xml><?xml version="1.0" encoding="utf-8"?>
+<Properties xmlns:vt="http://schemas.openxmlformats.org/officeDocument/2006/docPropsVTypes" xmlns="http://schemas.openxmlformats.org/officeDocument/2006/extended-properties">
+  <Template>Normal.dotm</Template>
+  <TotalTime>3</TotalTime>
+  <Pages>1</Pages>
+  <Words>87</Words>
+  <Characters>496</Characters>
+  <Application>Microsoft Office Word</Application>
+  <DocSecurity>0</DocSecurity>
+  <Lines>4</Lines>
+  <Paragraphs>1</Paragraphs>
+  <CharactersWithSpaces>582</CharactersWithSpaces>
+  <AppVersion>15.0000</AppVersion>
+</Properties>
+</file>
+
+<file path=customXml/item5.xml><?xml version="1.0" encoding="utf-8"?>
+<Properties xmlns:vt="http://schemas.openxmlformats.org/officeDocument/2006/docPropsVTypes" xmlns="http://schemas.openxmlformats.org/officeDocument/2006/extended-properties">
+  <Template>Normal.dotm</Template>
+  <TotalTime>0</TotalTime>
+  <Pages>1</Pages>
+  <Words>87</Words>
+  <Characters>496</Characters>
+  <Application>Microsoft Office Word</Application>
+  <DocSecurity>0</DocSecurity>
+  <Lines>4</Lines>
+  <Paragraphs>1</Paragraphs>
+  <CharactersWithSpaces>582</CharactersWithSpaces>
+  <AppVersion>15.0000</AppVersion>
+</Properties>
+</file>
+
+<file path=customXml/item50.xml><?xml version="1.0" encoding="utf-8"?>
 <Properties xmlns="http://schemas.openxmlformats.org/officeDocument/2006/extended-properties" xmlns:vt="http://schemas.openxmlformats.org/officeDocument/2006/docPropsVTypes">
   <Template>Normal.dotm</Template>
   <TotalTime>1</TotalTime>
@@ -3166,71 +8507,10 @@
 </Properties>
 </file>
 
-<file path=customXml/item19.xml><?xml version="1.0" encoding="utf-8"?>
+<file path=customXml/item51.xml><?xml version="1.0" encoding="utf-8"?>
 <Properties xmlns="http://schemas.openxmlformats.org/officeDocument/2006/extended-properties" xmlns:vt="http://schemas.openxmlformats.org/officeDocument/2006/docPropsVTypes">
   <Template>Normal.dotm</Template>
-  <TotalTime>0</TotalTime>
-  <Pages>1</Pages>
-  <Words>86</Words>
-  <Characters>496</Characters>
-  <Application>Microsoft Office Word</Application>
-  <DocSecurity>0</DocSecurity>
-  <Lines>4</Lines>
-  <Paragraphs>1</Paragraphs>
-  <ScaleCrop>false</ScaleCrop>
-  <Company/>
-  <LinksUpToDate>false</LinksUpToDate>
-  <CharactersWithSpaces>581</CharactersWithSpaces>
-  <SharedDoc>false</SharedDoc>
-  <HyperlinksChanged>false</HyperlinksChanged>
-  <AppVersion>16.0000</AppVersion>
-</Properties>
-</file>
-
-<file path=customXml/item2.xml><?xml version="1.0" encoding="utf-8"?>
-<cp:coreProperties xmlns:cp="http://schemas.openxmlformats.org/package/2006/metadata/core-properties" xmlns:dc="http://purl.org/dc/elements/1.1/" xmlns:dcterms="http://purl.org/dc/terms/" xmlns:dcmitype="http://purl.org/dc/dcmitype/" xmlns:xsi="http://www.w3.org/2001/XMLSchema-instance">
-  <dc:creator>Павел Турченков</dc:creator>
-  <cp:lastModifiedBy>Павел Турченков</cp:lastModifiedBy>
-  <cp:revision>1</cp:revision>
-  <dcterms:created xsi:type="dcterms:W3CDTF">2020-01-20T06:26:00Z</dcterms:created>
-  <dcterms:modified xsi:type="dcterms:W3CDTF">2020-01-30T12:02:00Z</dcterms:modified>
-</cp:coreProperties>
-</file>
-
-<file path=customXml/item20.xml><?xml version="1.0" encoding="utf-8"?>
-<Properties xmlns:vt="http://schemas.openxmlformats.org/officeDocument/2006/docPropsVTypes" xmlns="http://schemas.openxmlformats.org/officeDocument/2006/extended-properties">
-  <Template>Normal.dotm</Template>
-  <TotalTime>0</TotalTime>
-  <Pages>1</Pages>
-  <Words>87</Words>
-  <Characters>496</Characters>
-  <Application>Microsoft Office Word</Application>
-  <DocSecurity>0</DocSecurity>
-  <Lines>4</Lines>
-  <Paragraphs>1</Paragraphs>
-  <CharactersWithSpaces>582</CharactersWithSpaces>
-  <AppVersion>15.0000</AppVersion>
-</Properties>
-</file>
-
-<file path=customXml/item3.xml><?xml version="1.0" encoding="utf-8"?>
-<cp:coreProperties xmlns:cp="http://schemas.openxmlformats.org/package/2006/metadata/core-properties" xmlns:dc="http://purl.org/dc/elements/1.1/" xmlns:dcterms="http://purl.org/dc/terms/" xmlns:dcmitype="http://purl.org/dc/dcmitype/" xmlns:xsi="http://www.w3.org/2001/XMLSchema-instance">
-  <dc:title/>
-  <dc:subject/>
-  <dc:creator>Павел Турченков</dc:creator>
-  <cp:keywords/>
-  <dc:description/>
-  <cp:lastModifiedBy>Павел Турченков</cp:lastModifiedBy>
-  <cp:revision>3</cp:revision>
-  <dcterms:created xsi:type="dcterms:W3CDTF">2020-01-20T06:26:00Z</dcterms:created>
-  <dcterms:modified xsi:type="dcterms:W3CDTF">2020-01-20T06:26:00Z</dcterms:modified>
-</cp:coreProperties>
-</file>
-
-<file path=customXml/item4.xml><?xml version="1.0" encoding="utf-8"?>
-<Properties xmlns="http://schemas.openxmlformats.org/officeDocument/2006/extended-properties" xmlns:vt="http://schemas.openxmlformats.org/officeDocument/2006/docPropsVTypes">
-  <Template>Normal.dotm</Template>
-  <TotalTime>0</TotalTime>
+  <TotalTime>1</TotalTime>
   <Pages>1</Pages>
   <Words>87</Words>
   <Characters>496</Characters>
@@ -3248,14 +8528,20 @@
 </Properties>
 </file>
 
-<file path=customXml/item5.xml><?xml version="1.0" encoding="utf-8"?>
-<cp:coreProperties xmlns:cp="http://schemas.openxmlformats.org/package/2006/metadata/core-properties" xmlns:dc="http://purl.org/dc/elements/1.1/" xmlns:dcterms="http://purl.org/dc/terms/" xmlns:dcmitype="http://purl.org/dc/dcmitype/" xmlns:xsi="http://www.w3.org/2001/XMLSchema-instance">
-  <dc:creator>Павел Турченков</dc:creator>
-  <cp:lastModifiedBy>Павел Турченков</cp:lastModifiedBy>
-  <cp:revision>4</cp:revision>
-  <dcterms:created xsi:type="dcterms:W3CDTF">2020-01-20T06:26:00Z</dcterms:created>
-  <dcterms:modified xsi:type="dcterms:W3CDTF">2020-01-30T12:00:00Z</dcterms:modified>
-</cp:coreProperties>
+<file path=customXml/item52.xml><?xml version="1.0" encoding="utf-8"?>
+<Properties xmlns:vt="http://schemas.openxmlformats.org/officeDocument/2006/docPropsVTypes" xmlns="http://schemas.openxmlformats.org/officeDocument/2006/extended-properties">
+  <Template>Normal.dotm</Template>
+  <TotalTime>3</TotalTime>
+  <Pages>1</Pages>
+  <Words>87</Words>
+  <Characters>496</Characters>
+  <Application>Microsoft Office Word</Application>
+  <DocSecurity>0</DocSecurity>
+  <Lines>4</Lines>
+  <Paragraphs>1</Paragraphs>
+  <CharactersWithSpaces>582</CharactersWithSpaces>
+  <AppVersion>15.0000</AppVersion>
+</Properties>
 </file>
 
 <file path=customXml/item6.xml><?xml version="1.0" encoding="utf-8"?>
@@ -3278,9 +8564,9 @@
 <cp:coreProperties xmlns:cp="http://schemas.openxmlformats.org/package/2006/metadata/core-properties" xmlns:dc="http://purl.org/dc/elements/1.1/" xmlns:dcterms="http://purl.org/dc/terms/" xmlns:dcmitype="http://purl.org/dc/dcmitype/" xmlns:xsi="http://www.w3.org/2001/XMLSchema-instance">
   <dc:creator>Павел Турченков</dc:creator>
   <cp:lastModifiedBy>Павел Турченков</cp:lastModifiedBy>
-  <cp:revision>1</cp:revision>
-  <dcterms:created xsi:type="dcterms:W3CDTF">2020-01-20T06:26:00Z</dcterms:created>
-  <dcterms:modified xsi:type="dcterms:W3CDTF">2020-01-30T12:02:00Z</dcterms:modified>
+  <cp:revision>6</cp:revision>
+  <dcterms:created xsi:type="dcterms:W3CDTF">2020-01-30T12:12:00Z</dcterms:created>
+  <dcterms:modified xsi:type="dcterms:W3CDTF">2020-02-04T08:48:00Z</dcterms:modified>
 </cp:coreProperties>
 </file>
 
@@ -3289,8 +8575,8 @@
   <dc:creator>Павел Турченков</dc:creator>
   <cp:lastModifiedBy>Павел Турченков</cp:lastModifiedBy>
   <cp:revision>1</cp:revision>
-  <dcterms:created xsi:type="dcterms:W3CDTF">2020-01-20T06:26:00Z</dcterms:created>
-  <dcterms:modified xsi:type="dcterms:W3CDTF">2020-01-30T12:07:00Z</dcterms:modified>
+  <dcterms:created xsi:type="dcterms:W3CDTF">2020-01-30T12:12:00Z</dcterms:created>
+  <dcterms:modified xsi:type="dcterms:W3CDTF">2020-02-04T08:39:00Z</dcterms:modified>
 </cp:coreProperties>
 </file>
 
@@ -3298,19 +8584,105 @@
 <cp:coreProperties xmlns:cp="http://schemas.openxmlformats.org/package/2006/metadata/core-properties" xmlns:dc="http://purl.org/dc/elements/1.1/" xmlns:dcterms="http://purl.org/dc/terms/" xmlns:dcmitype="http://purl.org/dc/dcmitype/" xmlns:xsi="http://www.w3.org/2001/XMLSchema-instance">
   <dc:creator>Павел Турченков</dc:creator>
   <cp:lastModifiedBy>Павел Турченков</cp:lastModifiedBy>
-  <cp:revision>4</cp:revision>
-  <dcterms:created xsi:type="dcterms:W3CDTF">2020-01-20T06:26:00Z</dcterms:created>
-  <dcterms:modified xsi:type="dcterms:W3CDTF">2020-01-30T12:00:00Z</dcterms:modified>
+  <cp:revision>2</cp:revision>
+  <dcterms:created xsi:type="dcterms:W3CDTF">2020-01-30T12:12:00Z</dcterms:created>
+  <dcterms:modified xsi:type="dcterms:W3CDTF">2020-01-30T12:12:00Z</dcterms:modified>
 </cp:coreProperties>
 </file>
 
 <file path=customXml/itemProps1.xml><?xml version="1.0" encoding="utf-8"?>
-<ds:datastoreItem xmlns:ds="http://schemas.openxmlformats.org/officeDocument/2006/customXml" ds:itemID="{B96CC119-F825-4399-8B00-C6BF3B11631E}">
+<ds:datastoreItem xmlns:ds="http://schemas.openxmlformats.org/officeDocument/2006/customXml" ds:itemID="">
   <ds:schemaRefs/>
 </ds:datastoreItem>
 </file>
 
 <file path=customXml/itemProps10.xml><?xml version="1.0" encoding="utf-8"?>
+<ds:datastoreItem xmlns:ds="http://schemas.openxmlformats.org/officeDocument/2006/customXml" ds:itemID="{B791C9F3-4B35-41EF-906E-7091DEBD99AD}">
+  <ds:schemaRefs>
+    <ds:schemaRef ds:uri="http://schemas.openxmlformats.org/officeDocument/2006/extended-properties"/>
+    <ds:schemaRef ds:uri="http://schemas.openxmlformats.org/officeDocument/2006/docPropsVTypes"/>
+  </ds:schemaRefs>
+</ds:datastoreItem>
+</file>
+
+<file path=customXml/itemProps11.xml><?xml version="1.0" encoding="utf-8"?>
+<ds:datastoreItem xmlns:ds="http://schemas.openxmlformats.org/officeDocument/2006/customXml" ds:itemID="{785A7E64-7B20-4164-8A41-E0C06F8E0B6C}">
+  <ds:schemaRefs>
+    <ds:schemaRef ds:uri="http://schemas.openxmlformats.org/package/2006/metadata/core-properties"/>
+    <ds:schemaRef ds:uri="http://purl.org/dc/elements/1.1/"/>
+    <ds:schemaRef ds:uri="http://purl.org/dc/terms/"/>
+    <ds:schemaRef ds:uri="http://purl.org/dc/dcmitype/"/>
+  </ds:schemaRefs>
+</ds:datastoreItem>
+</file>
+
+<file path=customXml/itemProps12.xml><?xml version="1.0" encoding="utf-8"?>
+<ds:datastoreItem xmlns:ds="http://schemas.openxmlformats.org/officeDocument/2006/customXml" ds:itemID="{290A34B4-D526-4D3F-A171-D754281ACDC5}">
+  <ds:schemaRefs>
+    <ds:schemaRef ds:uri="http://schemas.openxmlformats.org/officeDocument/2006/docPropsVTypes"/>
+    <ds:schemaRef ds:uri="http://schemas.openxmlformats.org/officeDocument/2006/extended-properties"/>
+  </ds:schemaRefs>
+</ds:datastoreItem>
+</file>
+
+<file path=customXml/itemProps13.xml><?xml version="1.0" encoding="utf-8"?>
+<ds:datastoreItem xmlns:ds="http://schemas.openxmlformats.org/officeDocument/2006/customXml" ds:itemID="{733CEBE2-585D-41EC-ABB0-076F143C0319}">
+  <ds:schemaRefs>
+    <ds:schemaRef ds:uri="http://schemas.openxmlformats.org/package/2006/metadata/core-properties"/>
+    <ds:schemaRef ds:uri="http://purl.org/dc/elements/1.1/"/>
+    <ds:schemaRef ds:uri="http://purl.org/dc/terms/"/>
+    <ds:schemaRef ds:uri="http://purl.org/dc/dcmitype/"/>
+  </ds:schemaRefs>
+</ds:datastoreItem>
+</file>
+
+<file path=customXml/itemProps14.xml><?xml version="1.0" encoding="utf-8"?>
+<ds:datastoreItem xmlns:ds="http://schemas.openxmlformats.org/officeDocument/2006/customXml" ds:itemID="">
+  <ds:schemaRefs/>
+</ds:datastoreItem>
+</file>
+
+<file path=customXml/itemProps15.xml><?xml version="1.0" encoding="utf-8"?>
+<ds:datastoreItem xmlns:ds="http://schemas.openxmlformats.org/officeDocument/2006/customXml" ds:itemID="{A67AED1F-15C9-4A37-9225-5AB058BA3D98}">
+  <ds:schemaRefs>
+    <ds:schemaRef ds:uri="http://schemas.openxmlformats.org/officeDocument/2006/docPropsVTypes"/>
+    <ds:schemaRef ds:uri="http://schemas.openxmlformats.org/officeDocument/2006/extended-properties"/>
+  </ds:schemaRefs>
+</ds:datastoreItem>
+</file>
+
+<file path=customXml/itemProps16.xml><?xml version="1.0" encoding="utf-8"?>
+<ds:datastoreItem xmlns:ds="http://schemas.openxmlformats.org/officeDocument/2006/customXml" ds:itemID="{DD6E9194-FBE2-4B0C-B365-6FCCAD9545BC}">
+  <ds:schemaRefs>
+    <ds:schemaRef ds:uri="http://schemas.openxmlformats.org/package/2006/metadata/core-properties"/>
+    <ds:schemaRef ds:uri="http://purl.org/dc/elements/1.1/"/>
+    <ds:schemaRef ds:uri="http://purl.org/dc/terms/"/>
+    <ds:schemaRef ds:uri="http://purl.org/dc/dcmitype/"/>
+  </ds:schemaRefs>
+</ds:datastoreItem>
+</file>
+
+<file path=customXml/itemProps17.xml><?xml version="1.0" encoding="utf-8"?>
+<ds:datastoreItem xmlns:ds="http://schemas.openxmlformats.org/officeDocument/2006/customXml" ds:itemID="{7929D056-D126-4D83-A609-34B6FF32975E}">
+  <ds:schemaRefs>
+    <ds:schemaRef ds:uri="http://schemas.openxmlformats.org/officeDocument/2006/extended-properties"/>
+    <ds:schemaRef ds:uri="http://schemas.openxmlformats.org/officeDocument/2006/docPropsVTypes"/>
+  </ds:schemaRefs>
+</ds:datastoreItem>
+</file>
+
+<file path=customXml/itemProps18.xml><?xml version="1.0" encoding="utf-8"?>
+<ds:datastoreItem xmlns:ds="http://schemas.openxmlformats.org/officeDocument/2006/customXml" ds:itemID="{1986766F-27C3-4EFA-AC09-211973B658C5}">
+  <ds:schemaRefs>
+    <ds:schemaRef ds:uri="http://schemas.openxmlformats.org/package/2006/metadata/core-properties"/>
+    <ds:schemaRef ds:uri="http://purl.org/dc/elements/1.1/"/>
+    <ds:schemaRef ds:uri="http://purl.org/dc/terms/"/>
+    <ds:schemaRef ds:uri="http://purl.org/dc/dcmitype/"/>
+  </ds:schemaRefs>
+</ds:datastoreItem>
+</file>
+
+<file path=customXml/itemProps19.xml><?xml version="1.0" encoding="utf-8"?>
 <ds:datastoreItem xmlns:ds="http://schemas.openxmlformats.org/officeDocument/2006/customXml" ds:itemID="{9B050EB4-6A51-45FD-B399-AAF3032F14A3}">
   <ds:schemaRefs>
     <ds:schemaRef ds:uri="http://schemas.openxmlformats.org/package/2006/metadata/core-properties"/>
@@ -3321,7 +8693,210 @@
 </ds:datastoreItem>
 </file>
 
-<file path=customXml/itemProps11.xml><?xml version="1.0" encoding="utf-8"?>
+<file path=customXml/itemProps2.xml><?xml version="1.0" encoding="utf-8"?>
+<ds:datastoreItem xmlns:ds="http://schemas.openxmlformats.org/officeDocument/2006/customXml" ds:itemID="">
+  <ds:schemaRefs/>
+</ds:datastoreItem>
+</file>
+
+<file path=customXml/itemProps20.xml><?xml version="1.0" encoding="utf-8"?>
+<ds:datastoreItem xmlns:ds="http://schemas.openxmlformats.org/officeDocument/2006/customXml" ds:itemID="{DA0FE4FC-7A4A-4CF7-BF1D-F45F37EAF01F}">
+  <ds:schemaRefs>
+    <ds:schemaRef ds:uri="http://schemas.openxmlformats.org/package/2006/metadata/core-properties"/>
+    <ds:schemaRef ds:uri="http://purl.org/dc/elements/1.1/"/>
+    <ds:schemaRef ds:uri="http://purl.org/dc/terms/"/>
+    <ds:schemaRef ds:uri="http://purl.org/dc/dcmitype/"/>
+  </ds:schemaRefs>
+</ds:datastoreItem>
+</file>
+
+<file path=customXml/itemProps21.xml><?xml version="1.0" encoding="utf-8"?>
+<ds:datastoreItem xmlns:ds="http://schemas.openxmlformats.org/officeDocument/2006/customXml" ds:itemID="{6659A526-BEC5-40AD-95DB-684745BE19E2}">
+  <ds:schemaRefs>
+    <ds:schemaRef ds:uri="http://schemas.openxmlformats.org/package/2006/metadata/core-properties"/>
+    <ds:schemaRef ds:uri="http://purl.org/dc/elements/1.1/"/>
+    <ds:schemaRef ds:uri="http://purl.org/dc/terms/"/>
+    <ds:schemaRef ds:uri="http://purl.org/dc/dcmitype/"/>
+  </ds:schemaRefs>
+</ds:datastoreItem>
+</file>
+
+<file path=customXml/itemProps22.xml><?xml version="1.0" encoding="utf-8"?>
+<ds:datastoreItem xmlns:ds="http://schemas.openxmlformats.org/officeDocument/2006/customXml" ds:itemID="{84D83F72-83B2-4F46-BDEB-36C4E2352D7E}">
+  <ds:schemaRefs>
+    <ds:schemaRef ds:uri="http://schemas.openxmlformats.org/package/2006/metadata/core-properties"/>
+    <ds:schemaRef ds:uri="http://purl.org/dc/elements/1.1/"/>
+    <ds:schemaRef ds:uri="http://purl.org/dc/terms/"/>
+    <ds:schemaRef ds:uri="http://purl.org/dc/dcmitype/"/>
+  </ds:schemaRefs>
+</ds:datastoreItem>
+</file>
+
+<file path=customXml/itemProps23.xml><?xml version="1.0" encoding="utf-8"?>
+<ds:datastoreItem xmlns:ds="http://schemas.openxmlformats.org/officeDocument/2006/customXml" ds:itemID="{C51A5967-CFD0-4397-B168-8367AB1989C9}">
+  <ds:schemaRefs>
+    <ds:schemaRef ds:uri="http://schemas.openxmlformats.org/officeDocument/2006/extended-properties"/>
+    <ds:schemaRef ds:uri="http://schemas.openxmlformats.org/officeDocument/2006/docPropsVTypes"/>
+  </ds:schemaRefs>
+</ds:datastoreItem>
+</file>
+
+<file path=customXml/itemProps24.xml><?xml version="1.0" encoding="utf-8"?>
+<ds:datastoreItem xmlns:ds="http://schemas.openxmlformats.org/officeDocument/2006/customXml" ds:itemID="{28FD72AA-0436-4262-B4DF-E3B8AF3CFDA4}">
+  <ds:schemaRefs>
+    <ds:schemaRef ds:uri="http://schemas.openxmlformats.org/package/2006/metadata/core-properties"/>
+    <ds:schemaRef ds:uri="http://purl.org/dc/elements/1.1/"/>
+    <ds:schemaRef ds:uri="http://purl.org/dc/terms/"/>
+    <ds:schemaRef ds:uri="http://purl.org/dc/dcmitype/"/>
+  </ds:schemaRefs>
+</ds:datastoreItem>
+</file>
+
+<file path=customXml/itemProps25.xml><?xml version="1.0" encoding="utf-8"?>
+<ds:datastoreItem xmlns:ds="http://schemas.openxmlformats.org/officeDocument/2006/customXml" ds:itemID="{F08A1237-6F4D-4050-AA79-0053A51D98BD}">
+  <ds:schemaRefs>
+    <ds:schemaRef ds:uri="http://schemas.openxmlformats.org/officeDocument/2006/docPropsVTypes"/>
+    <ds:schemaRef ds:uri="http://schemas.openxmlformats.org/officeDocument/2006/extended-properties"/>
+  </ds:schemaRefs>
+</ds:datastoreItem>
+</file>
+
+<file path=customXml/itemProps26.xml><?xml version="1.0" encoding="utf-8"?>
+<ds:datastoreItem xmlns:ds="http://schemas.openxmlformats.org/officeDocument/2006/customXml" ds:itemID="{6D0262E0-D1D8-4B58-A488-DAF01EBB0A27}">
+  <ds:schemaRefs>
+    <ds:schemaRef ds:uri="http://schemas.openxmlformats.org/package/2006/metadata/core-properties"/>
+    <ds:schemaRef ds:uri="http://purl.org/dc/elements/1.1/"/>
+    <ds:schemaRef ds:uri="http://purl.org/dc/terms/"/>
+    <ds:schemaRef ds:uri="http://purl.org/dc/dcmitype/"/>
+  </ds:schemaRefs>
+</ds:datastoreItem>
+</file>
+
+<file path=customXml/itemProps27.xml><?xml version="1.0" encoding="utf-8"?>
+<ds:datastoreItem xmlns:ds="http://schemas.openxmlformats.org/officeDocument/2006/customXml" ds:itemID="{796B9ED9-51E1-4428-9A73-6A08CD7AA73E}">
+  <ds:schemaRefs>
+    <ds:schemaRef ds:uri="http://schemas.openxmlformats.org/officeDocument/2006/docPropsVTypes"/>
+    <ds:schemaRef ds:uri="http://schemas.openxmlformats.org/officeDocument/2006/extended-properties"/>
+  </ds:schemaRefs>
+</ds:datastoreItem>
+</file>
+
+<file path=customXml/itemProps28.xml><?xml version="1.0" encoding="utf-8"?>
+<ds:datastoreItem xmlns:ds="http://schemas.openxmlformats.org/officeDocument/2006/customXml" ds:itemID="{666684BF-A3BC-4174-8506-07E39752422F}">
+  <ds:schemaRefs>
+    <ds:schemaRef ds:uri="http://schemas.openxmlformats.org/officeDocument/2006/extended-properties"/>
+    <ds:schemaRef ds:uri="http://schemas.openxmlformats.org/officeDocument/2006/docPropsVTypes"/>
+  </ds:schemaRefs>
+</ds:datastoreItem>
+</file>
+
+<file path=customXml/itemProps29.xml><?xml version="1.0" encoding="utf-8"?>
+<ds:datastoreItem xmlns:ds="http://schemas.openxmlformats.org/officeDocument/2006/customXml" ds:itemID="{48B40A8E-9ECF-4CA3-9D04-555232B0E103}">
+  <ds:schemaRefs>
+    <ds:schemaRef ds:uri="http://schemas.openxmlformats.org/package/2006/metadata/core-properties"/>
+    <ds:schemaRef ds:uri="http://purl.org/dc/elements/1.1/"/>
+    <ds:schemaRef ds:uri="http://purl.org/dc/terms/"/>
+    <ds:schemaRef ds:uri="http://purl.org/dc/dcmitype/"/>
+  </ds:schemaRefs>
+</ds:datastoreItem>
+</file>
+
+<file path=customXml/itemProps3.xml><?xml version="1.0" encoding="utf-8"?>
+<ds:datastoreItem xmlns:ds="http://schemas.openxmlformats.org/officeDocument/2006/customXml" ds:itemID="">
+  <ds:schemaRefs/>
+</ds:datastoreItem>
+</file>
+
+<file path=customXml/itemProps30.xml><?xml version="1.0" encoding="utf-8"?>
+<ds:datastoreItem xmlns:ds="http://schemas.openxmlformats.org/officeDocument/2006/customXml" ds:itemID="{454B5BA3-BB79-41B9-9F4E-AB1D9CEA0A5A}">
+  <ds:schemaRefs>
+    <ds:schemaRef ds:uri="http://schemas.openxmlformats.org/officeDocument/2006/extended-properties"/>
+    <ds:schemaRef ds:uri="http://schemas.openxmlformats.org/officeDocument/2006/docPropsVTypes"/>
+  </ds:schemaRefs>
+</ds:datastoreItem>
+</file>
+
+<file path=customXml/itemProps31.xml><?xml version="1.0" encoding="utf-8"?>
+<ds:datastoreItem xmlns:ds="http://schemas.openxmlformats.org/officeDocument/2006/customXml" ds:itemID="{5529889B-DDCA-4041-8417-488642DDCEE4}">
+  <ds:schemaRefs>
+    <ds:schemaRef ds:uri="http://schemas.openxmlformats.org/package/2006/metadata/core-properties"/>
+    <ds:schemaRef ds:uri="http://purl.org/dc/elements/1.1/"/>
+    <ds:schemaRef ds:uri="http://purl.org/dc/terms/"/>
+    <ds:schemaRef ds:uri="http://purl.org/dc/dcmitype/"/>
+  </ds:schemaRefs>
+</ds:datastoreItem>
+</file>
+
+<file path=customXml/itemProps32.xml><?xml version="1.0" encoding="utf-8"?>
+<ds:datastoreItem xmlns:ds="http://schemas.openxmlformats.org/officeDocument/2006/customXml" ds:itemID="{0EE5858E-EB46-415F-83A8-B76393B35083}">
+  <ds:schemaRefs>
+    <ds:schemaRef ds:uri="http://schemas.openxmlformats.org/officeDocument/2006/docPropsVTypes"/>
+    <ds:schemaRef ds:uri="http://schemas.openxmlformats.org/officeDocument/2006/extended-properties"/>
+  </ds:schemaRefs>
+</ds:datastoreItem>
+</file>
+
+<file path=customXml/itemProps33.xml><?xml version="1.0" encoding="utf-8"?>
+<ds:datastoreItem xmlns:ds="http://schemas.openxmlformats.org/officeDocument/2006/customXml" ds:itemID="{C8F1A871-8F1E-453D-A3E5-CC4F7BB72501}">
+  <ds:schemaRefs>
+    <ds:schemaRef ds:uri="http://schemas.openxmlformats.org/officeDocument/2006/docPropsVTypes"/>
+    <ds:schemaRef ds:uri="http://schemas.openxmlformats.org/officeDocument/2006/extended-properties"/>
+  </ds:schemaRefs>
+</ds:datastoreItem>
+</file>
+
+<file path=customXml/itemProps34.xml><?xml version="1.0" encoding="utf-8"?>
+<ds:datastoreItem xmlns:ds="http://schemas.openxmlformats.org/officeDocument/2006/customXml" ds:itemID="{0621E3B4-5190-4919-A449-D73E50DB11AB}">
+  <ds:schemaRefs>
+    <ds:schemaRef ds:uri="http://schemas.openxmlformats.org/officeDocument/2006/docPropsVTypes"/>
+    <ds:schemaRef ds:uri="http://schemas.openxmlformats.org/officeDocument/2006/extended-properties"/>
+  </ds:schemaRefs>
+</ds:datastoreItem>
+</file>
+
+<file path=customXml/itemProps35.xml><?xml version="1.0" encoding="utf-8"?>
+<ds:datastoreItem xmlns:ds="http://schemas.openxmlformats.org/officeDocument/2006/customXml" ds:itemID="{D27AB50D-5101-4A94-8A8E-B3398E5BA68F}">
+  <ds:schemaRefs>
+    <ds:schemaRef ds:uri="http://schemas.openxmlformats.org/officeDocument/2006/docPropsVTypes"/>
+    <ds:schemaRef ds:uri="http://schemas.openxmlformats.org/officeDocument/2006/extended-properties"/>
+  </ds:schemaRefs>
+</ds:datastoreItem>
+</file>
+
+<file path=customXml/itemProps36.xml><?xml version="1.0" encoding="utf-8"?>
+<ds:datastoreItem xmlns:ds="http://schemas.openxmlformats.org/officeDocument/2006/customXml" ds:itemID="{1E377F38-7F54-42FC-A10D-9F633CCBEF79}">
+  <ds:schemaRefs>
+    <ds:schemaRef ds:uri="http://schemas.openxmlformats.org/package/2006/metadata/core-properties"/>
+    <ds:schemaRef ds:uri="http://purl.org/dc/elements/1.1/"/>
+    <ds:schemaRef ds:uri="http://purl.org/dc/terms/"/>
+    <ds:schemaRef ds:uri="http://purl.org/dc/dcmitype/"/>
+  </ds:schemaRefs>
+</ds:datastoreItem>
+</file>
+
+<file path=customXml/itemProps37.xml><?xml version="1.0" encoding="utf-8"?>
+<ds:datastoreItem xmlns:ds="http://schemas.openxmlformats.org/officeDocument/2006/customXml" ds:itemID="{00EF9AA2-53E6-42D7-A1D9-A279BC346AD6}">
+  <ds:schemaRefs>
+    <ds:schemaRef ds:uri="http://schemas.openxmlformats.org/package/2006/metadata/core-properties"/>
+    <ds:schemaRef ds:uri="http://purl.org/dc/elements/1.1/"/>
+    <ds:schemaRef ds:uri="http://purl.org/dc/terms/"/>
+    <ds:schemaRef ds:uri="http://purl.org/dc/dcmitype/"/>
+  </ds:schemaRefs>
+</ds:datastoreItem>
+</file>
+
+<file path=customXml/itemProps38.xml><?xml version="1.0" encoding="utf-8"?>
+<ds:datastoreItem xmlns:ds="http://schemas.openxmlformats.org/officeDocument/2006/customXml" ds:itemID="{39D54BD9-8AB2-4D74-B9B2-B6C6D2F71D68}">
+  <ds:schemaRefs>
+    <ds:schemaRef ds:uri="http://schemas.openxmlformats.org/package/2006/metadata/core-properties"/>
+    <ds:schemaRef ds:uri="http://purl.org/dc/elements/1.1/"/>
+    <ds:schemaRef ds:uri="http://purl.org/dc/terms/"/>
+    <ds:schemaRef ds:uri="http://purl.org/dc/dcmitype/"/>
+  </ds:schemaRefs>
+</ds:datastoreItem>
+</file>
+
+<file path=customXml/itemProps39.xml><?xml version="1.0" encoding="utf-8"?>
 <ds:datastoreItem xmlns:ds="http://schemas.openxmlformats.org/officeDocument/2006/customXml" ds:itemID="{5086B631-0F21-4C53-9268-936DB4879977}">
   <ds:schemaRefs>
     <ds:schemaRef ds:uri="http://schemas.openxmlformats.org/package/2006/metadata/core-properties"/>
@@ -3332,8 +8907,8 @@
 </ds:datastoreItem>
 </file>
 
-<file path=customXml/itemProps12.xml><?xml version="1.0" encoding="utf-8"?>
-<ds:datastoreItem xmlns:ds="http://schemas.openxmlformats.org/officeDocument/2006/customXml" ds:itemID="{6659A526-BEC5-40AD-95DB-684745BE19E2}">
+<file path=customXml/itemProps4.xml><?xml version="1.0" encoding="utf-8"?>
+<ds:datastoreItem xmlns:ds="http://schemas.openxmlformats.org/officeDocument/2006/customXml" ds:itemID="{5F32B2A5-B1CA-46D3-B242-4081BDBA73A5}">
   <ds:schemaRefs>
     <ds:schemaRef ds:uri="http://schemas.openxmlformats.org/package/2006/metadata/core-properties"/>
     <ds:schemaRef ds:uri="http://purl.org/dc/elements/1.1/"/>
@@ -3343,68 +8918,8 @@
 </ds:datastoreItem>
 </file>
 
-<file path=customXml/itemProps13.xml><?xml version="1.0" encoding="utf-8"?>
-<ds:datastoreItem xmlns:ds="http://schemas.openxmlformats.org/officeDocument/2006/customXml" ds:itemID="{0EE5858E-EB46-415F-83A8-B76393B35083}">
-  <ds:schemaRefs>
-    <ds:schemaRef ds:uri="http://schemas.openxmlformats.org/officeDocument/2006/docPropsVTypes"/>
-    <ds:schemaRef ds:uri="http://schemas.openxmlformats.org/officeDocument/2006/extended-properties"/>
-  </ds:schemaRefs>
-</ds:datastoreItem>
-</file>
-
-<file path=customXml/itemProps14.xml><?xml version="1.0" encoding="utf-8"?>
-<ds:datastoreItem xmlns:ds="http://schemas.openxmlformats.org/officeDocument/2006/customXml" ds:itemID="{C8F1A871-8F1E-453D-A3E5-CC4F7BB72501}">
-  <ds:schemaRefs>
-    <ds:schemaRef ds:uri="http://schemas.openxmlformats.org/officeDocument/2006/docPropsVTypes"/>
-    <ds:schemaRef ds:uri="http://schemas.openxmlformats.org/officeDocument/2006/extended-properties"/>
-  </ds:schemaRefs>
-</ds:datastoreItem>
-</file>
-
-<file path=customXml/itemProps15.xml><?xml version="1.0" encoding="utf-8"?>
-<ds:datastoreItem xmlns:ds="http://schemas.openxmlformats.org/officeDocument/2006/customXml" ds:itemID="{D325E065-DF31-4503-98CD-D2B051ADCFDB}">
-  <ds:schemaRefs>
-    <ds:schemaRef ds:uri="http://schemas.openxmlformats.org/officeDocument/2006/extended-properties"/>
-    <ds:schemaRef ds:uri="http://schemas.openxmlformats.org/officeDocument/2006/docPropsVTypes"/>
-  </ds:schemaRefs>
-</ds:datastoreItem>
-</file>
-
-<file path=customXml/itemProps16.xml><?xml version="1.0" encoding="utf-8"?>
-<ds:datastoreItem xmlns:ds="http://schemas.openxmlformats.org/officeDocument/2006/customXml" ds:itemID="{21A1A91C-E426-44C9-B81F-E99D6CDEC74C}">
-  <ds:schemaRefs>
-    <ds:schemaRef ds:uri="http://schemas.openxmlformats.org/officeDocument/2006/docPropsVTypes"/>
-    <ds:schemaRef ds:uri="http://schemas.openxmlformats.org/officeDocument/2006/extended-properties"/>
-  </ds:schemaRefs>
-</ds:datastoreItem>
-</file>
-
-<file path=customXml/itemProps17.xml><?xml version="1.0" encoding="utf-8"?>
-<ds:datastoreItem xmlns:ds="http://schemas.openxmlformats.org/officeDocument/2006/customXml" ds:itemID="{290A34B4-D526-4D3F-A171-D754281ACDC5}">
-  <ds:schemaRefs>
-    <ds:schemaRef ds:uri="http://schemas.openxmlformats.org/officeDocument/2006/docPropsVTypes"/>
-    <ds:schemaRef ds:uri="http://schemas.openxmlformats.org/officeDocument/2006/extended-properties"/>
-  </ds:schemaRefs>
-</ds:datastoreItem>
-</file>
-
-<file path=customXml/itemProps18.xml><?xml version="1.0" encoding="utf-8"?>
-<ds:datastoreItem xmlns:ds="http://schemas.openxmlformats.org/officeDocument/2006/customXml" ds:itemID="{8A01ADB9-F9D2-48F4-8F69-74FD776BFE2E}">
-  <ds:schemaRefs/>
-</ds:datastoreItem>
-</file>
-
-<file path=customXml/itemProps19.xml><?xml version="1.0" encoding="utf-8"?>
-<ds:datastoreItem xmlns:ds="http://schemas.openxmlformats.org/officeDocument/2006/customXml" ds:itemID="{454B5BA3-BB79-41B9-9F4E-AB1D9CEA0A5A}">
-  <ds:schemaRefs>
-    <ds:schemaRef ds:uri="http://schemas.openxmlformats.org/officeDocument/2006/extended-properties"/>
-    <ds:schemaRef ds:uri="http://schemas.openxmlformats.org/officeDocument/2006/docPropsVTypes"/>
-  </ds:schemaRefs>
-</ds:datastoreItem>
-</file>
-
-<file path=customXml/itemProps2.xml><?xml version="1.0" encoding="utf-8"?>
-<ds:datastoreItem xmlns:ds="http://schemas.openxmlformats.org/officeDocument/2006/customXml" ds:itemID="{48B40A8E-9ECF-4CA3-9D04-555232B0E103}">
+<file path=customXml/itemProps40.xml><?xml version="1.0" encoding="utf-8"?>
+<ds:datastoreItem xmlns:ds="http://schemas.openxmlformats.org/officeDocument/2006/customXml" ds:itemID="{B96CC119-F825-4399-8B00-C6BF3B11631E}">
   <ds:schemaRefs>
     <ds:schemaRef ds:uri="http://schemas.openxmlformats.org/package/2006/metadata/core-properties"/>
     <ds:schemaRef ds:uri="http://purl.org/dc/elements/1.1/"/>
@@ -3414,17 +8929,26 @@
 </ds:datastoreItem>
 </file>
 
-<file path=customXml/itemProps20.xml><?xml version="1.0" encoding="utf-8"?>
-<ds:datastoreItem xmlns:ds="http://schemas.openxmlformats.org/officeDocument/2006/customXml" ds:itemID="{20966486-10BB-4CC0-A069-6C823E31EDFF}">
+<file path=customXml/itemProps41.xml><?xml version="1.0" encoding="utf-8"?>
+<ds:datastoreItem xmlns:ds="http://schemas.openxmlformats.org/officeDocument/2006/customXml" ds:itemID="{D325E065-DF31-4503-98CD-D2B051ADCFDB}">
   <ds:schemaRefs>
+    <ds:schemaRef ds:uri="http://schemas.openxmlformats.org/officeDocument/2006/extended-properties"/>
     <ds:schemaRef ds:uri="http://schemas.openxmlformats.org/officeDocument/2006/docPropsVTypes"/>
-    <ds:schemaRef ds:uri="http://schemas.openxmlformats.org/officeDocument/2006/extended-properties"/>
   </ds:schemaRefs>
 </ds:datastoreItem>
 </file>
 
-<file path=customXml/itemProps3.xml><?xml version="1.0" encoding="utf-8"?>
-<ds:datastoreItem xmlns:ds="http://schemas.openxmlformats.org/officeDocument/2006/customXml" ds:itemID="{733CEBE2-585D-41EC-ABB0-076F143C0319}">
+<file path=customXml/itemProps42.xml><?xml version="1.0" encoding="utf-8"?>
+<ds:datastoreItem xmlns:ds="http://schemas.openxmlformats.org/officeDocument/2006/customXml" ds:itemID="{71F276D8-E15F-4542-9D8D-A552333BBCDA}">
+  <ds:schemaRefs>
+    <ds:schemaRef ds:uri="http://schemas.openxmlformats.org/officeDocument/2006/extended-properties"/>
+    <ds:schemaRef ds:uri="http://schemas.openxmlformats.org/officeDocument/2006/docPropsVTypes"/>
+  </ds:schemaRefs>
+</ds:datastoreItem>
+</file>
+
+<file path=customXml/itemProps43.xml><?xml version="1.0" encoding="utf-8"?>
+<ds:datastoreItem xmlns:ds="http://schemas.openxmlformats.org/officeDocument/2006/customXml" ds:itemID="{3D67BB9B-EA74-413A-ABF4-979A80265A5E}">
   <ds:schemaRefs>
     <ds:schemaRef ds:uri="http://schemas.openxmlformats.org/package/2006/metadata/core-properties"/>
     <ds:schemaRef ds:uri="http://purl.org/dc/elements/1.1/"/>
@@ -3434,33 +8958,16 @@
 </ds:datastoreItem>
 </file>
 
-<file path=customXml/itemProps4.xml><?xml version="1.0" encoding="utf-8"?>
-<ds:datastoreItem xmlns:ds="http://schemas.openxmlformats.org/officeDocument/2006/customXml" ds:itemID="{7929D056-D126-4D83-A609-34B6FF32975E}">
+<file path=customXml/itemProps44.xml><?xml version="1.0" encoding="utf-8"?>
+<ds:datastoreItem xmlns:ds="http://schemas.openxmlformats.org/officeDocument/2006/customXml" ds:itemID="{A3CCDE6E-9027-4B2E-B9CF-BB450D7726C1}">
   <ds:schemaRefs>
+    <ds:schemaRef ds:uri="http://schemas.openxmlformats.org/officeDocument/2006/docPropsVTypes"/>
     <ds:schemaRef ds:uri="http://schemas.openxmlformats.org/officeDocument/2006/extended-properties"/>
-    <ds:schemaRef ds:uri="http://schemas.openxmlformats.org/officeDocument/2006/docPropsVTypes"/>
   </ds:schemaRefs>
 </ds:datastoreItem>
 </file>
 
-<file path=customXml/itemProps5.xml><?xml version="1.0" encoding="utf-8"?>
-<ds:datastoreItem xmlns:ds="http://schemas.openxmlformats.org/officeDocument/2006/customXml" ds:itemID="{DD6E9194-FBE2-4B0C-B365-6FCCAD9545BC}">
-  <ds:schemaRefs>
-    <ds:schemaRef ds:uri="http://schemas.openxmlformats.org/package/2006/metadata/core-properties"/>
-    <ds:schemaRef ds:uri="http://purl.org/dc/elements/1.1/"/>
-    <ds:schemaRef ds:uri="http://purl.org/dc/terms/"/>
-    <ds:schemaRef ds:uri="http://purl.org/dc/dcmitype/"/>
-  </ds:schemaRefs>
-</ds:datastoreItem>
-</file>
-
-<file path=customXml/itemProps6.xml><?xml version="1.0" encoding="utf-8"?>
-<ds:datastoreItem xmlns:ds="http://schemas.openxmlformats.org/officeDocument/2006/customXml" ds:itemID="{0621E3B4-5190-4919-A449-D73E50DB11AB}">
-  <ds:schemaRefs/>
-</ds:datastoreItem>
-</file>
-
-<file path=customXml/itemProps7.xml><?xml version="1.0" encoding="utf-8"?>
+<file path=customXml/itemProps45.xml><?xml version="1.0" encoding="utf-8"?>
 <ds:datastoreItem xmlns:ds="http://schemas.openxmlformats.org/officeDocument/2006/customXml" ds:itemID="{9DD0F238-E871-4DB5-AE39-F185E48198CF}">
   <ds:schemaRefs>
     <ds:schemaRef ds:uri="http://schemas.openxmlformats.org/package/2006/metadata/core-properties"/>
@@ -3471,14 +8978,113 @@
 </ds:datastoreItem>
 </file>
 
+<file path=customXml/itemProps46.xml><?xml version="1.0" encoding="utf-8"?>
+<ds:datastoreItem xmlns:ds="http://schemas.openxmlformats.org/officeDocument/2006/customXml" ds:itemID="{20966486-10BB-4CC0-A069-6C823E31EDFF}">
+  <ds:schemaRefs>
+    <ds:schemaRef ds:uri="http://schemas.openxmlformats.org/officeDocument/2006/docPropsVTypes"/>
+    <ds:schemaRef ds:uri="http://schemas.openxmlformats.org/officeDocument/2006/extended-properties"/>
+  </ds:schemaRefs>
+</ds:datastoreItem>
+</file>
+
+<file path=customXml/itemProps47.xml><?xml version="1.0" encoding="utf-8"?>
+<ds:datastoreItem xmlns:ds="http://schemas.openxmlformats.org/officeDocument/2006/customXml" ds:itemID="{CAE95478-0AA8-4569-BE63-9DF0D0E363C1}">
+  <ds:schemaRefs>
+    <ds:schemaRef ds:uri="http://schemas.openxmlformats.org/officeDocument/2006/extended-properties"/>
+    <ds:schemaRef ds:uri="http://schemas.openxmlformats.org/officeDocument/2006/docPropsVTypes"/>
+  </ds:schemaRefs>
+</ds:datastoreItem>
+</file>
+
+<file path=customXml/itemProps48.xml><?xml version="1.0" encoding="utf-8"?>
+<ds:datastoreItem xmlns:ds="http://schemas.openxmlformats.org/officeDocument/2006/customXml" ds:itemID="{8485F426-7DAF-48B9-8FAB-E3870D08F45B}">
+  <ds:schemaRefs>
+    <ds:schemaRef ds:uri="http://schemas.openxmlformats.org/package/2006/metadata/core-properties"/>
+    <ds:schemaRef ds:uri="http://purl.org/dc/elements/1.1/"/>
+    <ds:schemaRef ds:uri="http://purl.org/dc/terms/"/>
+    <ds:schemaRef ds:uri="http://purl.org/dc/dcmitype/"/>
+  </ds:schemaRefs>
+</ds:datastoreItem>
+</file>
+
+<file path=customXml/itemProps49.xml><?xml version="1.0" encoding="utf-8"?>
+<ds:datastoreItem xmlns:ds="http://schemas.openxmlformats.org/officeDocument/2006/customXml" ds:itemID="{E211A0D0-5A99-4906-B862-1B24ABEE694F}">
+  <ds:schemaRefs>
+    <ds:schemaRef ds:uri="http://schemas.openxmlformats.org/officeDocument/2006/docPropsVTypes"/>
+    <ds:schemaRef ds:uri="http://schemas.openxmlformats.org/officeDocument/2006/extended-properties"/>
+  </ds:schemaRefs>
+</ds:datastoreItem>
+</file>
+
+<file path=customXml/itemProps5.xml><?xml version="1.0" encoding="utf-8"?>
+<ds:datastoreItem xmlns:ds="http://schemas.openxmlformats.org/officeDocument/2006/customXml" ds:itemID="{21A1A91C-E426-44C9-B81F-E99D6CDEC74C}">
+  <ds:schemaRefs>
+    <ds:schemaRef ds:uri="http://schemas.openxmlformats.org/officeDocument/2006/docPropsVTypes"/>
+    <ds:schemaRef ds:uri="http://schemas.openxmlformats.org/officeDocument/2006/extended-properties"/>
+  </ds:schemaRefs>
+</ds:datastoreItem>
+</file>
+
+<file path=customXml/itemProps50.xml><?xml version="1.0" encoding="utf-8"?>
+<ds:datastoreItem xmlns:ds="http://schemas.openxmlformats.org/officeDocument/2006/customXml" ds:itemID="{8A01ADB9-F9D2-48F4-8F69-74FD776BFE2E}">
+  <ds:schemaRefs>
+    <ds:schemaRef ds:uri="http://schemas.openxmlformats.org/officeDocument/2006/extended-properties"/>
+    <ds:schemaRef ds:uri="http://schemas.openxmlformats.org/officeDocument/2006/docPropsVTypes"/>
+  </ds:schemaRefs>
+</ds:datastoreItem>
+</file>
+
+<file path=customXml/itemProps51.xml><?xml version="1.0" encoding="utf-8"?>
+<ds:datastoreItem xmlns:ds="http://schemas.openxmlformats.org/officeDocument/2006/customXml" ds:itemID="{D5E703E2-C5D1-44D4-A260-95F9F0F21CA3}">
+  <ds:schemaRefs>
+    <ds:schemaRef ds:uri="http://schemas.openxmlformats.org/officeDocument/2006/extended-properties"/>
+    <ds:schemaRef ds:uri="http://schemas.openxmlformats.org/officeDocument/2006/docPropsVTypes"/>
+  </ds:schemaRefs>
+</ds:datastoreItem>
+</file>
+
+<file path=customXml/itemProps52.xml><?xml version="1.0" encoding="utf-8"?>
+<ds:datastoreItem xmlns:ds="http://schemas.openxmlformats.org/officeDocument/2006/customXml" ds:itemID="{072F0269-AB3A-46AD-8CE5-293ED85B561A}">
+  <ds:schemaRefs>
+    <ds:schemaRef ds:uri="http://schemas.openxmlformats.org/officeDocument/2006/docPropsVTypes"/>
+    <ds:schemaRef ds:uri="http://schemas.openxmlformats.org/officeDocument/2006/extended-properties"/>
+  </ds:schemaRefs>
+</ds:datastoreItem>
+</file>
+
+<file path=customXml/itemProps6.xml><?xml version="1.0" encoding="utf-8"?>
+<ds:datastoreItem xmlns:ds="http://schemas.openxmlformats.org/officeDocument/2006/customXml" ds:itemID="{366FF519-6F1E-49A3-A6A1-8720A5626E6B}">
+  <ds:schemaRefs>
+    <ds:schemaRef ds:uri="http://schemas.openxmlformats.org/officeDocument/2006/docPropsVTypes"/>
+    <ds:schemaRef ds:uri="http://schemas.openxmlformats.org/officeDocument/2006/extended-properties"/>
+  </ds:schemaRefs>
+</ds:datastoreItem>
+</file>
+
+<file path=customXml/itemProps7.xml><?xml version="1.0" encoding="utf-8"?>
+<ds:datastoreItem xmlns:ds="http://schemas.openxmlformats.org/officeDocument/2006/customXml" ds:itemID="{88BE98D8-9E59-421E-B164-A545CEA9F45D}">
+  <ds:schemaRefs>
+    <ds:schemaRef ds:uri="http://schemas.openxmlformats.org/package/2006/metadata/core-properties"/>
+    <ds:schemaRef ds:uri="http://purl.org/dc/elements/1.1/"/>
+    <ds:schemaRef ds:uri="http://purl.org/dc/terms/"/>
+    <ds:schemaRef ds:uri="http://purl.org/dc/dcmitype/"/>
+  </ds:schemaRefs>
+</ds:datastoreItem>
+</file>
+
 <file path=customXml/itemProps8.xml><?xml version="1.0" encoding="utf-8"?>
-<ds:datastoreItem xmlns:ds="http://schemas.openxmlformats.org/officeDocument/2006/customXml" ds:itemID="{785A7E64-7B20-4164-8A41-E0C06F8E0B6C}">
-  <ds:schemaRefs/>
+<ds:datastoreItem xmlns:ds="http://schemas.openxmlformats.org/officeDocument/2006/customXml" ds:itemID="{7A6564BE-5C09-43B3-8AE4-893E7CF95893}">
+  <ds:schemaRefs>
+    <ds:schemaRef ds:uri="http://schemas.openxmlformats.org/package/2006/metadata/core-properties"/>
+    <ds:schemaRef ds:uri="http://purl.org/dc/elements/1.1/"/>
+    <ds:schemaRef ds:uri="http://purl.org/dc/terms/"/>
+    <ds:schemaRef ds:uri="http://purl.org/dc/dcmitype/"/>
+  </ds:schemaRefs>
 </ds:datastoreItem>
 </file>
 
 <file path=customXml/itemProps9.xml><?xml version="1.0" encoding="utf-8"?>
-<ds:datastoreItem xmlns:ds="http://schemas.openxmlformats.org/officeDocument/2006/customXml" ds:itemID="{00EF9AA2-53E6-42D7-A1D9-A279BC346AD6}">
+<ds:datastoreItem xmlns:ds="http://schemas.openxmlformats.org/officeDocument/2006/customXml" ds:itemID="{59AC92AA-DCC6-46B1-B0F7-6BAD5B32A1EC}">
   <ds:schemaRefs>
     <ds:schemaRef ds:uri="http://schemas.openxmlformats.org/package/2006/metadata/core-properties"/>
     <ds:schemaRef ds:uri="http://purl.org/dc/elements/1.1/"/>

--- a/WebApplication1/Hyperlink.docx
+++ b/WebApplication1/Hyperlink.docx
@@ -16,10 +16,6 @@
     <w:p>
       <w:pPr/>
       <w:r>
-        <w:rPr/>
-        <w:t xml:space="preserve">REF </w:t>
-      </w:r>
-      <w:r>
         <w:fldChar w:fldCharType="begin"/>
       </w:r>
       <w:r>
@@ -33,20 +29,42 @@
           <w:color w:val="0000FF"/>
           <w:u w:val="single"/>
         </w:rPr>
+        <w:t xml:space="preserve">Гипертекст</w:t>
+      </w:r>
+      <w:r>
+        <w:fldChar w:fldCharType="end"/>
+      </w:r>
+      <w:r>
+        <w:t xml:space="preserve"> в тексте может выглядеть как </w:t>
+      </w:r>
+      <w:r>
         <w:fldChar w:fldCharType="begin"/>
+      </w:r>
+      <w:r>
+        <w:instrText xml:space="preserve">REF гипертекст \p \h</w:instrText>
+      </w:r>
+      <w:r>
+        <w:fldChar w:fldCharType="separate"/>
       </w:r>
       <w:r>
         <w:rPr>
           <w:color w:val="0000FF"/>
           <w:u w:val="single"/>
         </w:rPr>
-        <w:instrText xml:space="preserve">REF Гипертекст \p \h</w:instrText>
+        <w:t xml:space="preserve">гипертекст</w:t>
       </w:r>
       <w:r>
         <w:fldChar w:fldCharType="end"/>
       </w:r>
       <w:r>
-        <w:t xml:space="preserve"> \p \h</w:t>
+        <w:rPr/>
+        <w:t xml:space="preserve">, а может как </w:t>
+      </w:r>
+      <w:r>
+        <w:fldChar w:fldCharType="begin"/>
+      </w:r>
+      <w:r>
+        <w:instrText xml:space="preserve">REF гипертекст \p \h</w:instrText>
       </w:r>
       <w:r>
         <w:fldChar w:fldCharType="separate"/>
@@ -56,23 +74,20 @@
           <w:color w:val="0000FF"/>
           <w:u w:val="single"/>
         </w:rPr>
-        <w:instrText xml:space="preserve">Гипертекст</w:instrText>
+        <w:t xml:space="preserve">гипертекст</w:t>
       </w:r>
       <w:r>
         <w:fldChar w:fldCharType="end"/>
       </w:r>
       <w:r>
-        <w:instrText xml:space="preserve"> в тексте может выглядеть как </w:instrText>
-      </w:r>
-      <w:r>
         <w:rPr/>
-        <w:instrText xml:space="preserve">REF </w:instrText>
+        <w:t xml:space="preserve"> на </w:t>
       </w:r>
       <w:r>
         <w:fldChar w:fldCharType="begin"/>
       </w:r>
       <w:r>
-        <w:t xml:space="preserve">REF гипертекст \p \h</w:t>
+        <w:instrText xml:space="preserve">REF гипертексте \p \h</w:instrText>
       </w:r>
       <w:r>
         <w:fldChar w:fldCharType="separate"/>
@@ -82,20 +97,42 @@
           <w:color w:val="0000FF"/>
           <w:u w:val="single"/>
         </w:rPr>
+        <w:t xml:space="preserve">гипертексте</w:t>
+      </w:r>
+      <w:r>
+        <w:fldChar w:fldCharType="end"/>
+      </w:r>
+      <w:r>
+        <w:t xml:space="preserve">, где </w:t>
+      </w:r>
+      <w:r>
         <w:fldChar w:fldCharType="begin"/>
+      </w:r>
+      <w:r>
+        <w:instrText xml:space="preserve">REF гипертекст \p \h</w:instrText>
+      </w:r>
+      <w:r>
+        <w:fldChar w:fldCharType="separate"/>
       </w:r>
       <w:r>
         <w:rPr>
           <w:color w:val="0000FF"/>
           <w:u w:val="single"/>
         </w:rPr>
-        <w:t xml:space="preserve">REF гипертекст \p \h</w:t>
+        <w:t xml:space="preserve">гипертекст</w:t>
       </w:r>
       <w:r>
         <w:fldChar w:fldCharType="end"/>
       </w:r>
       <w:r>
-        <w:instrText xml:space="preserve"> \p \h</w:instrText>
+        <w:rPr/>
+        <w:t xml:space="preserve"> сам является </w:t>
+      </w:r>
+      <w:r>
+        <w:fldChar w:fldCharType="begin"/>
+      </w:r>
+      <w:r>
+        <w:instrText xml:space="preserve">REF гипертекстом \p \h</w:instrText>
       </w:r>
       <w:r>
         <w:fldChar w:fldCharType="separate"/>
@@ -105,24 +142,19 @@
           <w:color w:val="0000FF"/>
           <w:u w:val="single"/>
         </w:rPr>
-        <w:instrText xml:space="preserve">гипертекст</w:instrText>
+        <w:t xml:space="preserve">гипертекстом</w:t>
       </w:r>
       <w:r>
         <w:fldChar w:fldCharType="end"/>
       </w:r>
-      <w:r>
-        <w:rPr/>
-        <w:instrText xml:space="preserve">, а может как </w:instrText>
-      </w:r>
-      <w:r>
-        <w:rPr/>
-        <w:instrText xml:space="preserve">REF </w:instrText>
-      </w:r>
+    </w:p>
+    <w:p>
+      <w:pPr/>
       <w:r>
         <w:fldChar w:fldCharType="begin"/>
       </w:r>
       <w:r>
-        <w:instrText xml:space="preserve">REF гипертекст \p \h</w:instrText>
+        <w:instrText xml:space="preserve">REF Гипертекст \p \h</w:instrText>
       </w:r>
       <w:r>
         <w:fldChar w:fldCharType="separate"/>
@@ -132,20 +164,47 @@
           <w:color w:val="0000FF"/>
           <w:u w:val="single"/>
         </w:rPr>
+        <w:t xml:space="preserve">Гипертекст</w:t>
+      </w:r>
+      <w:r>
+        <w:fldChar w:fldCharType="end"/>
+      </w:r>
+      <w:r>
+        <w:t xml:space="preserve"> поможет людям лучше понять текст.</w:t>
+      </w:r>
+    </w:p>
+    <w:p>
+      <w:pPr/>
+      <w:r>
         <w:fldChar w:fldCharType="begin"/>
+      </w:r>
+      <w:r>
+        <w:instrText xml:space="preserve">REF Гипертекст \p \h</w:instrText>
+      </w:r>
+      <w:r>
+        <w:fldChar w:fldCharType="separate"/>
       </w:r>
       <w:r>
         <w:rPr>
           <w:color w:val="0000FF"/>
           <w:u w:val="single"/>
         </w:rPr>
-        <w:instrText xml:space="preserve">REF гипертекст \p \h</w:instrText>
+        <w:t xml:space="preserve">Гипертекст</w:t>
       </w:r>
       <w:r>
         <w:fldChar w:fldCharType="end"/>
       </w:r>
       <w:r>
-        <w:instrText xml:space="preserve"> \p \h</w:instrText>
+        <w:t xml:space="preserve"> поможет людям лучше понять текст.</w:t>
+      </w:r>
+    </w:p>
+    <w:p>
+      <w:pPr/>
+      <w:r>
+        <w:fldChar w:fldCharType="begin"/>
+      </w:r>
+      <w:r>
+        <w:instrText xml:space="preserve">REF Гипертекст \p \h</w:instrText>
       </w:r>
       <w:r>
         <w:fldChar w:fldCharType="separate"/>
@@ -155,20 +214,22 @@
           <w:color w:val="0000FF"/>
           <w:u w:val="single"/>
         </w:rPr>
-        <w:instrText xml:space="preserve">гипертекст</w:instrText>
+        <w:t xml:space="preserve">Гипертекст</w:t>
       </w:r>
       <w:r>
         <w:fldChar w:fldCharType="end"/>
       </w:r>
       <w:r>
-        <w:rPr/>
-        <w:instrText xml:space="preserve"> на </w:instrText>
-      </w:r>
+        <w:t xml:space="preserve"> поможет людям лучше понять текст.</w:t>
+      </w:r>
+    </w:p>
+    <w:p>
+      <w:pPr/>
       <w:r>
         <w:fldChar w:fldCharType="begin"/>
       </w:r>
       <w:r>
-        <w:instrText xml:space="preserve">REF гипертексте \p \h</w:instrText>
+        <w:instrText xml:space="preserve">REF Гипертекст \p \h</w:instrText>
       </w:r>
       <w:r>
         <w:fldChar w:fldCharType="separate"/>
@@ -178,23 +239,22 @@
           <w:color w:val="0000FF"/>
           <w:u w:val="single"/>
         </w:rPr>
-        <w:instrText xml:space="preserve">гипертексте</w:instrText>
+        <w:t xml:space="preserve">Гипертекст</w:t>
       </w:r>
       <w:r>
         <w:fldChar w:fldCharType="end"/>
       </w:r>
       <w:r>
-        <w:instrText xml:space="preserve">, где </w:instrText>
-      </w:r>
-      <w:r>
-        <w:rPr/>
-        <w:instrText xml:space="preserve">REF </w:instrText>
-      </w:r>
+        <w:t xml:space="preserve"> поможет людям лучше понять текст.</w:t>
+      </w:r>
+    </w:p>
+    <w:p>
+      <w:pPr/>
       <w:r>
         <w:fldChar w:fldCharType="begin"/>
       </w:r>
       <w:r>
-        <w:instrText xml:space="preserve">REF гипертекст \p \h</w:instrText>
+        <w:instrText xml:space="preserve">REF Гипертекст \p \h</w:instrText>
       </w:r>
       <w:r>
         <w:fldChar w:fldCharType="separate"/>
@@ -204,20 +264,47 @@
           <w:color w:val="0000FF"/>
           <w:u w:val="single"/>
         </w:rPr>
+        <w:t xml:space="preserve">Гипертекст</w:t>
+      </w:r>
+      <w:r>
+        <w:fldChar w:fldCharType="end"/>
+      </w:r>
+      <w:r>
+        <w:t xml:space="preserve"> поможет людям лучше понять текст.</w:t>
+      </w:r>
+    </w:p>
+    <w:p>
+      <w:pPr/>
+      <w:r>
         <w:fldChar w:fldCharType="begin"/>
+      </w:r>
+      <w:r>
+        <w:instrText xml:space="preserve">REF Гипертекст \p \h</w:instrText>
+      </w:r>
+      <w:r>
+        <w:fldChar w:fldCharType="separate"/>
       </w:r>
       <w:r>
         <w:rPr>
           <w:color w:val="0000FF"/>
           <w:u w:val="single"/>
         </w:rPr>
-        <w:instrText xml:space="preserve">REF гипертекст \p \h</w:instrText>
+        <w:t xml:space="preserve">Гипертекст</w:t>
       </w:r>
       <w:r>
         <w:fldChar w:fldCharType="end"/>
       </w:r>
       <w:r>
-        <w:instrText xml:space="preserve"> \p \h</w:instrText>
+        <w:t xml:space="preserve"> поможет людям лучше понять текст.</w:t>
+      </w:r>
+    </w:p>
+    <w:p>
+      <w:pPr/>
+      <w:r>
+        <w:fldChar w:fldCharType="begin"/>
+      </w:r>
+      <w:r>
+        <w:instrText xml:space="preserve">REF Гипертекст \p \h</w:instrText>
       </w:r>
       <w:r>
         <w:fldChar w:fldCharType="separate"/>
@@ -227,20 +314,22 @@
           <w:color w:val="0000FF"/>
           <w:u w:val="single"/>
         </w:rPr>
-        <w:instrText xml:space="preserve">гипертекст</w:instrText>
+        <w:t xml:space="preserve">Гипертекст</w:t>
       </w:r>
       <w:r>
         <w:fldChar w:fldCharType="end"/>
       </w:r>
       <w:r>
-        <w:rPr/>
-        <w:instrText xml:space="preserve"> сам является </w:instrText>
-      </w:r>
+        <w:t xml:space="preserve"> поможет людям лучше понять текст.</w:t>
+      </w:r>
+    </w:p>
+    <w:p>
+      <w:pPr/>
       <w:r>
         <w:fldChar w:fldCharType="begin"/>
       </w:r>
       <w:r>
-        <w:instrText xml:space="preserve">REF гипертекстом \p \h</w:instrText>
+        <w:instrText xml:space="preserve">REF Гипертекст \p \h</w:instrText>
       </w:r>
       <w:r>
         <w:fldChar w:fldCharType="separate"/>
@@ -250,18 +339,17 @@
           <w:color w:val="0000FF"/>
           <w:u w:val="single"/>
         </w:rPr>
-        <w:instrText xml:space="preserve">гипертекстом</w:instrText>
+        <w:t xml:space="preserve">Гипертекст</w:t>
       </w:r>
       <w:r>
         <w:fldChar w:fldCharType="end"/>
+      </w:r>
+      <w:r>
+        <w:t xml:space="preserve"> поможет людям лучше понять текст.</w:t>
       </w:r>
     </w:p>
     <w:p>
       <w:pPr/>
-      <w:r>
-        <w:rPr/>
-        <w:instrText xml:space="preserve">REF </w:instrText>
-      </w:r>
       <w:r>
         <w:fldChar w:fldCharType="begin"/>
       </w:r>
@@ -276,504 +364,38 @@
           <w:color w:val="0000FF"/>
           <w:u w:val="single"/>
         </w:rPr>
+        <w:t xml:space="preserve">Гипертекст</w:t>
+      </w:r>
+      <w:r>
+        <w:fldChar w:fldCharType="end"/>
+      </w:r>
+      <w:r>
+        <w:t xml:space="preserve"> поможет людям лучше понять текст.</w:t>
+      </w:r>
+    </w:p>
+    <w:p>
+      <w:pPr/>
+      <w:r>
         <w:fldChar w:fldCharType="begin"/>
+      </w:r>
+      <w:r>
+        <w:instrText xml:space="preserve">REF Гипертекст \p \h</w:instrText>
+      </w:r>
+      <w:r>
+        <w:fldChar w:fldCharType="separate"/>
       </w:r>
       <w:r>
         <w:rPr>
           <w:color w:val="0000FF"/>
           <w:u w:val="single"/>
         </w:rPr>
-        <w:instrText xml:space="preserve">REF Гипертекст \p \h</w:instrText>
+        <w:t xml:space="preserve">Гипертекст</w:t>
       </w:r>
       <w:r>
         <w:fldChar w:fldCharType="end"/>
       </w:r>
       <w:r>
-        <w:instrText xml:space="preserve"> \p \h</w:instrText>
-      </w:r>
-      <w:r>
-        <w:fldChar w:fldCharType="separate"/>
-      </w:r>
-      <w:r>
-        <w:rPr>
-          <w:color w:val="0000FF"/>
-          <w:u w:val="single"/>
-        </w:rPr>
-        <w:instrText xml:space="preserve">Гипертекст</w:instrText>
-      </w:r>
-      <w:r>
-        <w:fldChar w:fldCharType="end"/>
-      </w:r>
-      <w:r>
-        <w:instrText xml:space="preserve"> поможет людям лучше понять текст.</w:instrText>
-      </w:r>
-    </w:p>
-    <w:p>
-      <w:pPr/>
-      <w:r>
-        <w:rPr/>
-        <w:instrText xml:space="preserve">REF </w:instrText>
-      </w:r>
-      <w:r>
-        <w:fldChar w:fldCharType="begin"/>
-      </w:r>
-      <w:r>
-        <w:instrText xml:space="preserve">REF Гипертекст \p \h</w:instrText>
-      </w:r>
-      <w:r>
-        <w:fldChar w:fldCharType="separate"/>
-      </w:r>
-      <w:r>
-        <w:rPr>
-          <w:color w:val="0000FF"/>
-          <w:u w:val="single"/>
-        </w:rPr>
-        <w:fldChar w:fldCharType="begin"/>
-      </w:r>
-      <w:r>
-        <w:rPr>
-          <w:color w:val="0000FF"/>
-          <w:u w:val="single"/>
-        </w:rPr>
-        <w:instrText xml:space="preserve">REF Гипертекст \p \h</w:instrText>
-      </w:r>
-      <w:r>
-        <w:fldChar w:fldCharType="end"/>
-      </w:r>
-      <w:r>
-        <w:instrText xml:space="preserve"> \p \h</w:instrText>
-      </w:r>
-      <w:r>
-        <w:fldChar w:fldCharType="separate"/>
-      </w:r>
-      <w:r>
-        <w:rPr>
-          <w:color w:val="0000FF"/>
-          <w:u w:val="single"/>
-        </w:rPr>
-        <w:instrText xml:space="preserve">Гипертекст</w:instrText>
-      </w:r>
-      <w:r>
-        <w:fldChar w:fldCharType="end"/>
-      </w:r>
-      <w:r>
-        <w:instrText xml:space="preserve"> поможет людям лучше понять текст.</w:instrText>
-      </w:r>
-    </w:p>
-    <w:p>
-      <w:pPr/>
-      <w:r>
-        <w:rPr/>
-        <w:instrText xml:space="preserve">REF </w:instrText>
-      </w:r>
-      <w:r>
-        <w:fldChar w:fldCharType="begin"/>
-      </w:r>
-      <w:r>
-        <w:instrText xml:space="preserve">REF Гипертекст \p \h</w:instrText>
-      </w:r>
-      <w:r>
-        <w:fldChar w:fldCharType="separate"/>
-      </w:r>
-      <w:r>
-        <w:rPr>
-          <w:color w:val="0000FF"/>
-          <w:u w:val="single"/>
-        </w:rPr>
-        <w:fldChar w:fldCharType="begin"/>
-      </w:r>
-      <w:r>
-        <w:rPr>
-          <w:color w:val="0000FF"/>
-          <w:u w:val="single"/>
-        </w:rPr>
-        <w:instrText xml:space="preserve">REF Гипертекст \p \h</w:instrText>
-      </w:r>
-      <w:r>
-        <w:fldChar w:fldCharType="end"/>
-      </w:r>
-      <w:r>
-        <w:instrText xml:space="preserve"> \p \h</w:instrText>
-      </w:r>
-      <w:r>
-        <w:fldChar w:fldCharType="separate"/>
-      </w:r>
-      <w:r>
-        <w:rPr>
-          <w:color w:val="0000FF"/>
-          <w:u w:val="single"/>
-        </w:rPr>
-        <w:instrText xml:space="preserve">Гипертекст</w:instrText>
-      </w:r>
-      <w:r>
-        <w:fldChar w:fldCharType="end"/>
-      </w:r>
-      <w:r>
-        <w:instrText xml:space="preserve"> поможет людям лучше понять текст.</w:instrText>
-      </w:r>
-    </w:p>
-    <w:p>
-      <w:pPr/>
-      <w:r>
-        <w:rPr/>
-        <w:instrText xml:space="preserve">REF </w:instrText>
-      </w:r>
-      <w:r>
-        <w:fldChar w:fldCharType="begin"/>
-      </w:r>
-      <w:r>
-        <w:instrText xml:space="preserve">REF Гипертекст \p \h</w:instrText>
-      </w:r>
-      <w:r>
-        <w:fldChar w:fldCharType="separate"/>
-      </w:r>
-      <w:r>
-        <w:rPr>
-          <w:color w:val="0000FF"/>
-          <w:u w:val="single"/>
-        </w:rPr>
-        <w:fldChar w:fldCharType="begin"/>
-      </w:r>
-      <w:r>
-        <w:rPr>
-          <w:color w:val="0000FF"/>
-          <w:u w:val="single"/>
-        </w:rPr>
-        <w:instrText xml:space="preserve">REF Гипертекст \p \h</w:instrText>
-      </w:r>
-      <w:r>
-        <w:fldChar w:fldCharType="end"/>
-      </w:r>
-      <w:r>
-        <w:instrText xml:space="preserve"> \p \h</w:instrText>
-      </w:r>
-      <w:r>
-        <w:fldChar w:fldCharType="separate"/>
-      </w:r>
-      <w:r>
-        <w:rPr>
-          <w:color w:val="0000FF"/>
-          <w:u w:val="single"/>
-        </w:rPr>
-        <w:instrText xml:space="preserve">Гипертекст</w:instrText>
-      </w:r>
-      <w:r>
-        <w:fldChar w:fldCharType="end"/>
-      </w:r>
-      <w:r>
-        <w:instrText xml:space="preserve"> поможет людям лучше понять текст.</w:instrText>
-      </w:r>
-    </w:p>
-    <w:p>
-      <w:pPr/>
-      <w:r>
-        <w:rPr/>
-        <w:instrText xml:space="preserve">REF </w:instrText>
-      </w:r>
-      <w:r>
-        <w:fldChar w:fldCharType="begin"/>
-      </w:r>
-      <w:r>
-        <w:instrText xml:space="preserve">REF Гипертекст \p \h</w:instrText>
-      </w:r>
-      <w:r>
-        <w:fldChar w:fldCharType="separate"/>
-      </w:r>
-      <w:r>
-        <w:rPr>
-          <w:color w:val="0000FF"/>
-          <w:u w:val="single"/>
-        </w:rPr>
-        <w:fldChar w:fldCharType="begin"/>
-      </w:r>
-      <w:r>
-        <w:rPr>
-          <w:color w:val="0000FF"/>
-          <w:u w:val="single"/>
-        </w:rPr>
-        <w:instrText xml:space="preserve">REF Гипертекст \p \h</w:instrText>
-      </w:r>
-      <w:r>
-        <w:fldChar w:fldCharType="end"/>
-      </w:r>
-      <w:r>
-        <w:instrText xml:space="preserve"> \p \h</w:instrText>
-      </w:r>
-      <w:r>
-        <w:fldChar w:fldCharType="separate"/>
-      </w:r>
-      <w:r>
-        <w:rPr>
-          <w:color w:val="0000FF"/>
-          <w:u w:val="single"/>
-        </w:rPr>
-        <w:instrText xml:space="preserve">Гипертекст</w:instrText>
-      </w:r>
-      <w:r>
-        <w:fldChar w:fldCharType="end"/>
-      </w:r>
-      <w:r>
-        <w:instrText xml:space="preserve"> поможет людям лучше понять текст.</w:instrText>
-      </w:r>
-    </w:p>
-    <w:p>
-      <w:pPr/>
-      <w:r>
-        <w:rPr/>
-        <w:instrText xml:space="preserve">REF </w:instrText>
-      </w:r>
-      <w:r>
-        <w:fldChar w:fldCharType="begin"/>
-      </w:r>
-      <w:r>
-        <w:instrText xml:space="preserve">REF Гипертекст \p \h</w:instrText>
-      </w:r>
-      <w:r>
-        <w:fldChar w:fldCharType="separate"/>
-      </w:r>
-      <w:r>
-        <w:rPr>
-          <w:color w:val="0000FF"/>
-          <w:u w:val="single"/>
-        </w:rPr>
-        <w:fldChar w:fldCharType="begin"/>
-      </w:r>
-      <w:r>
-        <w:rPr>
-          <w:color w:val="0000FF"/>
-          <w:u w:val="single"/>
-        </w:rPr>
-        <w:instrText xml:space="preserve">REF Гипертекст \p \h</w:instrText>
-      </w:r>
-      <w:r>
-        <w:fldChar w:fldCharType="end"/>
-      </w:r>
-      <w:r>
-        <w:instrText xml:space="preserve"> \p \h</w:instrText>
-      </w:r>
-      <w:r>
-        <w:fldChar w:fldCharType="separate"/>
-      </w:r>
-      <w:r>
-        <w:rPr>
-          <w:color w:val="0000FF"/>
-          <w:u w:val="single"/>
-        </w:rPr>
-        <w:instrText xml:space="preserve">Гипертекст</w:instrText>
-      </w:r>
-      <w:r>
-        <w:fldChar w:fldCharType="end"/>
-      </w:r>
-      <w:r>
-        <w:instrText xml:space="preserve"> поможет людям лучше понять текст.</w:instrText>
-      </w:r>
-    </w:p>
-    <w:p>
-      <w:pPr/>
-      <w:r>
-        <w:rPr/>
-        <w:instrText xml:space="preserve">REF </w:instrText>
-      </w:r>
-      <w:r>
-        <w:fldChar w:fldCharType="begin"/>
-      </w:r>
-      <w:r>
-        <w:instrText xml:space="preserve">REF Гипертекст \p \h</w:instrText>
-      </w:r>
-      <w:r>
-        <w:fldChar w:fldCharType="separate"/>
-      </w:r>
-      <w:r>
-        <w:rPr>
-          <w:color w:val="0000FF"/>
-          <w:u w:val="single"/>
-        </w:rPr>
-        <w:fldChar w:fldCharType="begin"/>
-      </w:r>
-      <w:r>
-        <w:rPr>
-          <w:color w:val="0000FF"/>
-          <w:u w:val="single"/>
-        </w:rPr>
-        <w:instrText xml:space="preserve">REF Гипертекст \p \h</w:instrText>
-      </w:r>
-      <w:r>
-        <w:fldChar w:fldCharType="end"/>
-      </w:r>
-      <w:r>
-        <w:instrText xml:space="preserve"> \p \h</w:instrText>
-      </w:r>
-      <w:r>
-        <w:fldChar w:fldCharType="separate"/>
-      </w:r>
-      <w:r>
-        <w:rPr>
-          <w:color w:val="0000FF"/>
-          <w:u w:val="single"/>
-        </w:rPr>
-        <w:instrText xml:space="preserve">Гипертекст</w:instrText>
-      </w:r>
-      <w:r>
-        <w:fldChar w:fldCharType="end"/>
-      </w:r>
-      <w:r>
-        <w:instrText xml:space="preserve"> поможет людям лучше понять текст.</w:instrText>
-      </w:r>
-    </w:p>
-    <w:p>
-      <w:pPr/>
-      <w:r>
-        <w:rPr/>
-        <w:instrText xml:space="preserve">REF </w:instrText>
-      </w:r>
-      <w:r>
-        <w:fldChar w:fldCharType="begin"/>
-      </w:r>
-      <w:r>
-        <w:instrText xml:space="preserve">REF Гипертекст \p \h</w:instrText>
-      </w:r>
-      <w:r>
-        <w:fldChar w:fldCharType="separate"/>
-      </w:r>
-      <w:r>
-        <w:rPr>
-          <w:color w:val="0000FF"/>
-          <w:u w:val="single"/>
-        </w:rPr>
-        <w:fldChar w:fldCharType="begin"/>
-      </w:r>
-      <w:r>
-        <w:rPr>
-          <w:color w:val="0000FF"/>
-          <w:u w:val="single"/>
-        </w:rPr>
-        <w:instrText xml:space="preserve">REF Гипертекст \p \h</w:instrText>
-      </w:r>
-      <w:r>
-        <w:fldChar w:fldCharType="end"/>
-      </w:r>
-      <w:r>
-        <w:instrText xml:space="preserve"> \p \h</w:instrText>
-      </w:r>
-      <w:r>
-        <w:fldChar w:fldCharType="separate"/>
-      </w:r>
-      <w:r>
-        <w:rPr>
-          <w:color w:val="0000FF"/>
-          <w:u w:val="single"/>
-        </w:rPr>
-        <w:instrText xml:space="preserve">Гипертекст</w:instrText>
-      </w:r>
-      <w:r>
-        <w:fldChar w:fldCharType="end"/>
-      </w:r>
-      <w:r>
-        <w:instrText xml:space="preserve"> поможет людям лучше понять текст.</w:instrText>
-      </w:r>
-    </w:p>
-    <w:p>
-      <w:pPr/>
-      <w:r>
-        <w:rPr/>
-        <w:instrText xml:space="preserve">REF </w:instrText>
-      </w:r>
-      <w:r>
-        <w:fldChar w:fldCharType="begin"/>
-      </w:r>
-      <w:r>
-        <w:instrText xml:space="preserve">REF Гипертекст \p \h</w:instrText>
-      </w:r>
-      <w:r>
-        <w:fldChar w:fldCharType="separate"/>
-      </w:r>
-      <w:r>
-        <w:rPr>
-          <w:color w:val="0000FF"/>
-          <w:u w:val="single"/>
-        </w:rPr>
-        <w:fldChar w:fldCharType="begin"/>
-      </w:r>
-      <w:r>
-        <w:rPr>
-          <w:color w:val="0000FF"/>
-          <w:u w:val="single"/>
-        </w:rPr>
-        <w:instrText xml:space="preserve">REF Гипертекст \p \h</w:instrText>
-      </w:r>
-      <w:r>
-        <w:fldChar w:fldCharType="end"/>
-      </w:r>
-      <w:r>
-        <w:instrText xml:space="preserve"> \p \h</w:instrText>
-      </w:r>
-      <w:r>
-        <w:fldChar w:fldCharType="separate"/>
-      </w:r>
-      <w:r>
-        <w:rPr>
-          <w:color w:val="0000FF"/>
-          <w:u w:val="single"/>
-        </w:rPr>
-        <w:instrText xml:space="preserve">Гипертекст</w:instrText>
-      </w:r>
-      <w:r>
-        <w:fldChar w:fldCharType="end"/>
-      </w:r>
-      <w:r>
-        <w:instrText xml:space="preserve"> поможет людям лучше понять текст.</w:instrText>
-      </w:r>
-    </w:p>
-    <w:p>
-      <w:pPr/>
-      <w:r>
-        <w:rPr/>
-        <w:instrText xml:space="preserve">REF </w:instrText>
-      </w:r>
-      <w:r>
-        <w:fldChar w:fldCharType="begin"/>
-      </w:r>
-      <w:r>
-        <w:instrText xml:space="preserve">REF Гипертекст \p \h</w:instrText>
-      </w:r>
-      <w:r>
-        <w:fldChar w:fldCharType="separate"/>
-      </w:r>
-      <w:r>
-        <w:rPr>
-          <w:color w:val="0000FF"/>
-          <w:u w:val="single"/>
-        </w:rPr>
-        <w:fldChar w:fldCharType="begin"/>
-      </w:r>
-      <w:r>
-        <w:rPr>
-          <w:color w:val="0000FF"/>
-          <w:u w:val="single"/>
-        </w:rPr>
-        <w:instrText xml:space="preserve">REF Гипертекст \p \h</w:instrText>
-      </w:r>
-      <w:r>
-        <w:fldChar w:fldCharType="end"/>
-      </w:r>
-      <w:r>
-        <w:instrText xml:space="preserve"> \p \h</w:instrText>
-      </w:r>
-      <w:r>
-        <w:fldChar w:fldCharType="separate"/>
-      </w:r>
-      <w:r>
-        <w:rPr>
-          <w:color w:val="0000FF"/>
-          <w:u w:val="single"/>
-        </w:rPr>
-        <w:instrText xml:space="preserve">Гипертекст</w:instrText>
-      </w:r>
-      <w:r>
-        <w:fldChar w:fldCharType="end"/>
-      </w:r>
-      <w:r>
-        <w:instrText xml:space="preserve"> поможет людям лучше понять текст.</w:instrText>
+        <w:t xml:space="preserve"> поможет людям лучше понять текст.</w:t>
       </w:r>
     </w:p>
     <w:p>
@@ -791,9 +413,13 @@
     </w:p>
     <w:p>
       <w:pPr/>
-      <w:bookmarkStart w:id="1" w:name="фывапролд"/>
-      <w:r>
-        <w:instrText xml:space="preserve">Сноски</w:instrText>
+      <w:bookmarkStart w:id="1" w:name="гипертексте"/>
+      <w:bookmarkStart w:id="2" w:name="гипертекстом"/>
+      <w:bookmarkStart w:id="3" w:name="гипертексту"/>
+      <w:bookmarkStart w:id="4" w:name="гипертекста"/>
+      <w:bookmarkStart w:id="5" w:name="гипертекст"/>
+      <w:r>
+        <w:t xml:space="preserve">Сноски</w:t>
       </w:r>
       <w:r>
         <w:rPr/>
@@ -804,18 +430,21 @@
         <w:br/>
       </w:r>
       <w:r>
-        <w:instrText xml:space="preserve">фывапролд</w:instrText>
-      </w:r>
-      <w:bookmarkEnd w:id="1"/>
-      <w:r>
         <w:rPr/>
         <w:br/>
       </w:r>
+      <w:r>
+        <w:t xml:space="preserve">блаблаблаблаблабла</w:t>
+      </w:r>
+      <w:bookmarkEnd w:id="5"/>
+      <w:bookmarkEnd w:id="4"/>
+      <w:bookmarkEnd w:id="3"/>
+      <w:bookmarkEnd w:id="2"/>
       <w:bookmarkEnd w:id="1"/>
-      <w:bookmarkEnd w:id="1"/>
-      <w:bookmarkEnd w:id="1"/>
-      <w:bookmarkEnd w:id="1"/>
-      <w:bookmarkEnd w:id="1"/>
+      <w:r>
+        <w:rPr/>
+        <w:br/>
+      </w:r>
     </w:p>
     <w:sectPr>
       <w:pgSz w:w="11906" w:h="16838" w:orient="portrait"/>
@@ -1311,119 +940,119 @@
     <w:multiLevelType w:val="multilevel"/>
     <w:lvl w:ilvl="0">
       <w:start w:val="1"/>
-      <w:numFmt w:val="bullet"/>
-      <w:suff w:val="tab"/>
-      <w:lvlText w:val=""/>
+      <w:numFmt w:val="decimal"/>
+      <w:suff w:val="tab"/>
+      <w:lvlText w:val="%1."/>
       <w:lvlJc w:val="left"/>
       <w:pPr>
         <w:ind w:left="1080" w:hanging="360"/>
       </w:pPr>
       <w:rPr>
-        <w:rFonts w:ascii="Symbol" w:eastAsia="Symbol" w:hAnsi="Symbol" w:cs="Symbol"/>
+        <w:rFonts w:ascii="Times New Roman" w:eastAsia="Times New Roman" w:hAnsi="Times New Roman" w:cs="Times New Roman"/>
       </w:rPr>
     </w:lvl>
     <w:lvl w:ilvl="1">
       <w:start w:val="1"/>
-      <w:numFmt w:val="bullet"/>
-      <w:suff w:val="tab"/>
-      <w:lvlText w:val="o"/>
-      <w:lvlJc w:val="left"/>
+      <w:numFmt w:val="lowerLetter"/>
+      <w:suff w:val="tab"/>
+      <w:lvlText w:val="%2."/>
+      <w:lvlJc w:val="right"/>
       <w:pPr>
         <w:ind w:left="1800" w:hanging="360"/>
       </w:pPr>
       <w:rPr>
-        <w:rFonts w:ascii="Courier New" w:eastAsia="Courier New" w:hAnsi="Courier New" w:cs="Courier New"/>
+        <w:rFonts w:ascii="Times New Roman" w:eastAsia="Times New Roman" w:hAnsi="Times New Roman" w:cs="Times New Roman"/>
       </w:rPr>
     </w:lvl>
     <w:lvl w:ilvl="2">
       <w:start w:val="1"/>
-      <w:numFmt w:val="bullet"/>
-      <w:suff w:val="tab"/>
-      <w:lvlText w:val=""/>
+      <w:numFmt w:val="lowerRoman"/>
+      <w:suff w:val="tab"/>
+      <w:lvlText w:val="%3."/>
       <w:lvlJc w:val="left"/>
       <w:pPr>
         <w:ind w:left="2520" w:hanging="360"/>
       </w:pPr>
       <w:rPr>
-        <w:rFonts w:ascii="Wingdings" w:eastAsia="Wingdings" w:hAnsi="Wingdings" w:cs="Wingdings"/>
+        <w:rFonts w:ascii="Times New Roman" w:eastAsia="Times New Roman" w:hAnsi="Times New Roman" w:cs="Times New Roman"/>
       </w:rPr>
     </w:lvl>
     <w:lvl w:ilvl="3">
       <w:start w:val="1"/>
-      <w:numFmt w:val="bullet"/>
-      <w:suff w:val="tab"/>
-      <w:lvlText w:val=""/>
+      <w:numFmt w:val="decimal"/>
+      <w:suff w:val="tab"/>
+      <w:lvlText w:val="%4."/>
       <w:lvlJc w:val="left"/>
       <w:pPr>
         <w:ind w:left="3240" w:hanging="360"/>
       </w:pPr>
       <w:rPr>
-        <w:rFonts w:ascii="Symbol" w:eastAsia="Symbol" w:hAnsi="Symbol" w:cs="Symbol"/>
+        <w:rFonts w:ascii="Times New Roman" w:eastAsia="Times New Roman" w:hAnsi="Times New Roman" w:cs="Times New Roman"/>
       </w:rPr>
     </w:lvl>
     <w:lvl w:ilvl="4">
       <w:start w:val="1"/>
-      <w:numFmt w:val="bullet"/>
-      <w:suff w:val="tab"/>
-      <w:lvlText w:val="o"/>
-      <w:lvlJc w:val="left"/>
+      <w:numFmt w:val="lowerLetter"/>
+      <w:suff w:val="tab"/>
+      <w:lvlText w:val="%5."/>
+      <w:lvlJc w:val="right"/>
       <w:pPr>
         <w:ind w:left="3960" w:hanging="360"/>
       </w:pPr>
       <w:rPr>
-        <w:rFonts w:ascii="Courier New" w:eastAsia="Courier New" w:hAnsi="Courier New" w:cs="Courier New"/>
+        <w:rFonts w:ascii="Times New Roman" w:eastAsia="Times New Roman" w:hAnsi="Times New Roman" w:cs="Times New Roman"/>
       </w:rPr>
     </w:lvl>
     <w:lvl w:ilvl="5">
       <w:start w:val="1"/>
-      <w:numFmt w:val="bullet"/>
-      <w:suff w:val="tab"/>
-      <w:lvlText w:val=""/>
+      <w:numFmt w:val="lowerRoman"/>
+      <w:suff w:val="tab"/>
+      <w:lvlText w:val="%6."/>
       <w:lvlJc w:val="left"/>
       <w:pPr>
         <w:ind w:left="4680" w:hanging="360"/>
       </w:pPr>
       <w:rPr>
-        <w:rFonts w:ascii="Wingdings" w:eastAsia="Wingdings" w:hAnsi="Wingdings" w:cs="Wingdings"/>
+        <w:rFonts w:ascii="Times New Roman" w:eastAsia="Times New Roman" w:hAnsi="Times New Roman" w:cs="Times New Roman"/>
       </w:rPr>
     </w:lvl>
     <w:lvl w:ilvl="6">
       <w:start w:val="1"/>
-      <w:numFmt w:val="bullet"/>
-      <w:suff w:val="tab"/>
-      <w:lvlText w:val=""/>
+      <w:numFmt w:val="decimal"/>
+      <w:suff w:val="tab"/>
+      <w:lvlText w:val="%7."/>
       <w:lvlJc w:val="left"/>
       <w:pPr>
         <w:ind w:left="5400" w:hanging="360"/>
       </w:pPr>
       <w:rPr>
-        <w:rFonts w:ascii="Symbol" w:eastAsia="Symbol" w:hAnsi="Symbol" w:cs="Symbol"/>
+        <w:rFonts w:ascii="Times New Roman" w:eastAsia="Times New Roman" w:hAnsi="Times New Roman" w:cs="Times New Roman"/>
       </w:rPr>
     </w:lvl>
     <w:lvl w:ilvl="7">
       <w:start w:val="1"/>
-      <w:numFmt w:val="bullet"/>
-      <w:suff w:val="tab"/>
-      <w:lvlText w:val="o"/>
-      <w:lvlJc w:val="left"/>
+      <w:numFmt w:val="lowerLetter"/>
+      <w:suff w:val="tab"/>
+      <w:lvlText w:val="%8."/>
+      <w:lvlJc w:val="right"/>
       <w:pPr>
         <w:ind w:left="6120" w:hanging="360"/>
       </w:pPr>
       <w:rPr>
-        <w:rFonts w:ascii="Courier New" w:eastAsia="Courier New" w:hAnsi="Courier New" w:cs="Courier New"/>
+        <w:rFonts w:ascii="Times New Roman" w:eastAsia="Times New Roman" w:hAnsi="Times New Roman" w:cs="Times New Roman"/>
       </w:rPr>
     </w:lvl>
     <w:lvl w:ilvl="8">
       <w:start w:val="1"/>
-      <w:numFmt w:val="bullet"/>
-      <w:suff w:val="tab"/>
-      <w:lvlText w:val=""/>
+      <w:numFmt w:val="lowerRoman"/>
+      <w:suff w:val="tab"/>
+      <w:lvlText w:val="%9."/>
       <w:lvlJc w:val="left"/>
       <w:pPr>
         <w:ind w:left="6840" w:hanging="360"/>
       </w:pPr>
       <w:rPr>
-        <w:rFonts w:ascii="Wingdings" w:eastAsia="Wingdings" w:hAnsi="Wingdings" w:cs="Wingdings"/>
+        <w:rFonts w:ascii="Times New Roman" w:eastAsia="Times New Roman" w:hAnsi="Times New Roman" w:cs="Times New Roman"/>
       </w:rPr>
     </w:lvl>
   </w:abstractNum>
@@ -1791,119 +1420,119 @@
     <w:multiLevelType w:val="multilevel"/>
     <w:lvl w:ilvl="0">
       <w:start w:val="1"/>
-      <w:numFmt w:val="decimal"/>
-      <w:suff w:val="tab"/>
-      <w:lvlText w:val="%1."/>
+      <w:numFmt w:val="bullet"/>
+      <w:suff w:val="tab"/>
+      <w:lvlText w:val=""/>
       <w:lvlJc w:val="left"/>
       <w:pPr>
         <w:ind w:left="1080" w:hanging="360"/>
       </w:pPr>
       <w:rPr>
-        <w:rFonts w:ascii="Times New Roman" w:eastAsia="Times New Roman" w:hAnsi="Times New Roman" w:cs="Times New Roman"/>
+        <w:rFonts w:ascii="Symbol" w:eastAsia="Symbol" w:hAnsi="Symbol" w:cs="Symbol"/>
       </w:rPr>
     </w:lvl>
     <w:lvl w:ilvl="1">
       <w:start w:val="1"/>
-      <w:numFmt w:val="lowerLetter"/>
-      <w:suff w:val="tab"/>
-      <w:lvlText w:val="%2."/>
-      <w:lvlJc w:val="right"/>
+      <w:numFmt w:val="bullet"/>
+      <w:suff w:val="tab"/>
+      <w:lvlText w:val="o"/>
+      <w:lvlJc w:val="left"/>
       <w:pPr>
         <w:ind w:left="1800" w:hanging="360"/>
       </w:pPr>
       <w:rPr>
-        <w:rFonts w:ascii="Times New Roman" w:eastAsia="Times New Roman" w:hAnsi="Times New Roman" w:cs="Times New Roman"/>
+        <w:rFonts w:ascii="Courier New" w:eastAsia="Courier New" w:hAnsi="Courier New" w:cs="Courier New"/>
       </w:rPr>
     </w:lvl>
     <w:lvl w:ilvl="2">
       <w:start w:val="1"/>
-      <w:numFmt w:val="lowerRoman"/>
-      <w:suff w:val="tab"/>
-      <w:lvlText w:val="%3."/>
+      <w:numFmt w:val="bullet"/>
+      <w:suff w:val="tab"/>
+      <w:lvlText w:val=""/>
       <w:lvlJc w:val="left"/>
       <w:pPr>
         <w:ind w:left="2520" w:hanging="360"/>
       </w:pPr>
       <w:rPr>
-        <w:rFonts w:ascii="Times New Roman" w:eastAsia="Times New Roman" w:hAnsi="Times New Roman" w:cs="Times New Roman"/>
+        <w:rFonts w:ascii="Wingdings" w:eastAsia="Wingdings" w:hAnsi="Wingdings" w:cs="Wingdings"/>
       </w:rPr>
     </w:lvl>
     <w:lvl w:ilvl="3">
       <w:start w:val="1"/>
-      <w:numFmt w:val="decimal"/>
-      <w:suff w:val="tab"/>
-      <w:lvlText w:val="%4."/>
+      <w:numFmt w:val="bullet"/>
+      <w:suff w:val="tab"/>
+      <w:lvlText w:val=""/>
       <w:lvlJc w:val="left"/>
       <w:pPr>
         <w:ind w:left="3240" w:hanging="360"/>
       </w:pPr>
       <w:rPr>
-        <w:rFonts w:ascii="Times New Roman" w:eastAsia="Times New Roman" w:hAnsi="Times New Roman" w:cs="Times New Roman"/>
+        <w:rFonts w:ascii="Symbol" w:eastAsia="Symbol" w:hAnsi="Symbol" w:cs="Symbol"/>
       </w:rPr>
     </w:lvl>
     <w:lvl w:ilvl="4">
       <w:start w:val="1"/>
-      <w:numFmt w:val="lowerLetter"/>
-      <w:suff w:val="tab"/>
-      <w:lvlText w:val="%5."/>
-      <w:lvlJc w:val="right"/>
+      <w:numFmt w:val="bullet"/>
+      <w:suff w:val="tab"/>
+      <w:lvlText w:val="o"/>
+      <w:lvlJc w:val="left"/>
       <w:pPr>
         <w:ind w:left="3960" w:hanging="360"/>
       </w:pPr>
       <w:rPr>
-        <w:rFonts w:ascii="Times New Roman" w:eastAsia="Times New Roman" w:hAnsi="Times New Roman" w:cs="Times New Roman"/>
+        <w:rFonts w:ascii="Courier New" w:eastAsia="Courier New" w:hAnsi="Courier New" w:cs="Courier New"/>
       </w:rPr>
     </w:lvl>
     <w:lvl w:ilvl="5">
       <w:start w:val="1"/>
-      <w:numFmt w:val="lowerRoman"/>
-      <w:suff w:val="tab"/>
-      <w:lvlText w:val="%6."/>
+      <w:numFmt w:val="bullet"/>
+      <w:suff w:val="tab"/>
+      <w:lvlText w:val=""/>
       <w:lvlJc w:val="left"/>
       <w:pPr>
         <w:ind w:left="4680" w:hanging="360"/>
       </w:pPr>
       <w:rPr>
-        <w:rFonts w:ascii="Times New Roman" w:eastAsia="Times New Roman" w:hAnsi="Times New Roman" w:cs="Times New Roman"/>
+        <w:rFonts w:ascii="Wingdings" w:eastAsia="Wingdings" w:hAnsi="Wingdings" w:cs="Wingdings"/>
       </w:rPr>
     </w:lvl>
     <w:lvl w:ilvl="6">
       <w:start w:val="1"/>
-      <w:numFmt w:val="decimal"/>
-      <w:suff w:val="tab"/>
-      <w:lvlText w:val="%7."/>
+      <w:numFmt w:val="bullet"/>
+      <w:suff w:val="tab"/>
+      <w:lvlText w:val=""/>
       <w:lvlJc w:val="left"/>
       <w:pPr>
         <w:ind w:left="5400" w:hanging="360"/>
       </w:pPr>
       <w:rPr>
-        <w:rFonts w:ascii="Times New Roman" w:eastAsia="Times New Roman" w:hAnsi="Times New Roman" w:cs="Times New Roman"/>
+        <w:rFonts w:ascii="Symbol" w:eastAsia="Symbol" w:hAnsi="Symbol" w:cs="Symbol"/>
       </w:rPr>
     </w:lvl>
     <w:lvl w:ilvl="7">
       <w:start w:val="1"/>
-      <w:numFmt w:val="lowerLetter"/>
-      <w:suff w:val="tab"/>
-      <w:lvlText w:val="%8."/>
-      <w:lvlJc w:val="right"/>
+      <w:numFmt w:val="bullet"/>
+      <w:suff w:val="tab"/>
+      <w:lvlText w:val="o"/>
+      <w:lvlJc w:val="left"/>
       <w:pPr>
         <w:ind w:left="6120" w:hanging="360"/>
       </w:pPr>
       <w:rPr>
-        <w:rFonts w:ascii="Times New Roman" w:eastAsia="Times New Roman" w:hAnsi="Times New Roman" w:cs="Times New Roman"/>
+        <w:rFonts w:ascii="Courier New" w:eastAsia="Courier New" w:hAnsi="Courier New" w:cs="Courier New"/>
       </w:rPr>
     </w:lvl>
     <w:lvl w:ilvl="8">
       <w:start w:val="1"/>
-      <w:numFmt w:val="lowerRoman"/>
-      <w:suff w:val="tab"/>
-      <w:lvlText w:val="%9."/>
+      <w:numFmt w:val="bullet"/>
+      <w:suff w:val="tab"/>
+      <w:lvlText w:val=""/>
       <w:lvlJc w:val="left"/>
       <w:pPr>
         <w:ind w:left="6840" w:hanging="360"/>
       </w:pPr>
       <w:rPr>
-        <w:rFonts w:ascii="Times New Roman" w:eastAsia="Times New Roman" w:hAnsi="Times New Roman" w:cs="Times New Roman"/>
+        <w:rFonts w:ascii="Wingdings" w:eastAsia="Wingdings" w:hAnsi="Wingdings" w:cs="Wingdings"/>
       </w:rPr>
     </w:lvl>
   </w:abstractNum>
@@ -1911,119 +1540,119 @@
     <w:multiLevelType w:val="multilevel"/>
     <w:lvl w:ilvl="0">
       <w:start w:val="1"/>
-      <w:numFmt w:val="bullet"/>
-      <w:suff w:val="tab"/>
-      <w:lvlText w:val=""/>
+      <w:numFmt w:val="decimal"/>
+      <w:suff w:val="tab"/>
+      <w:lvlText w:val="%1."/>
       <w:lvlJc w:val="left"/>
       <w:pPr>
         <w:ind w:left="1080" w:hanging="360"/>
       </w:pPr>
       <w:rPr>
-        <w:rFonts w:ascii="Symbol" w:eastAsia="Symbol" w:hAnsi="Symbol" w:cs="Symbol"/>
+        <w:rFonts w:ascii="Times New Roman" w:eastAsia="Times New Roman" w:hAnsi="Times New Roman" w:cs="Times New Roman"/>
       </w:rPr>
     </w:lvl>
     <w:lvl w:ilvl="1">
       <w:start w:val="1"/>
-      <w:numFmt w:val="bullet"/>
-      <w:suff w:val="tab"/>
-      <w:lvlText w:val="o"/>
-      <w:lvlJc w:val="left"/>
+      <w:numFmt w:val="lowerLetter"/>
+      <w:suff w:val="tab"/>
+      <w:lvlText w:val="%2."/>
+      <w:lvlJc w:val="right"/>
       <w:pPr>
         <w:ind w:left="1800" w:hanging="360"/>
       </w:pPr>
       <w:rPr>
-        <w:rFonts w:ascii="Courier New" w:eastAsia="Courier New" w:hAnsi="Courier New" w:cs="Courier New"/>
+        <w:rFonts w:ascii="Times New Roman" w:eastAsia="Times New Roman" w:hAnsi="Times New Roman" w:cs="Times New Roman"/>
       </w:rPr>
     </w:lvl>
     <w:lvl w:ilvl="2">
       <w:start w:val="1"/>
-      <w:numFmt w:val="bullet"/>
-      <w:suff w:val="tab"/>
-      <w:lvlText w:val=""/>
+      <w:numFmt w:val="lowerRoman"/>
+      <w:suff w:val="tab"/>
+      <w:lvlText w:val="%3."/>
       <w:lvlJc w:val="left"/>
       <w:pPr>
         <w:ind w:left="2520" w:hanging="360"/>
       </w:pPr>
       <w:rPr>
-        <w:rFonts w:ascii="Wingdings" w:eastAsia="Wingdings" w:hAnsi="Wingdings" w:cs="Wingdings"/>
+        <w:rFonts w:ascii="Times New Roman" w:eastAsia="Times New Roman" w:hAnsi="Times New Roman" w:cs="Times New Roman"/>
       </w:rPr>
     </w:lvl>
     <w:lvl w:ilvl="3">
       <w:start w:val="1"/>
-      <w:numFmt w:val="bullet"/>
-      <w:suff w:val="tab"/>
-      <w:lvlText w:val=""/>
+      <w:numFmt w:val="decimal"/>
+      <w:suff w:val="tab"/>
+      <w:lvlText w:val="%4."/>
       <w:lvlJc w:val="left"/>
       <w:pPr>
         <w:ind w:left="3240" w:hanging="360"/>
       </w:pPr>
       <w:rPr>
-        <w:rFonts w:ascii="Symbol" w:eastAsia="Symbol" w:hAnsi="Symbol" w:cs="Symbol"/>
+        <w:rFonts w:ascii="Times New Roman" w:eastAsia="Times New Roman" w:hAnsi="Times New Roman" w:cs="Times New Roman"/>
       </w:rPr>
     </w:lvl>
     <w:lvl w:ilvl="4">
       <w:start w:val="1"/>
-      <w:numFmt w:val="bullet"/>
-      <w:suff w:val="tab"/>
-      <w:lvlText w:val="o"/>
-      <w:lvlJc w:val="left"/>
+      <w:numFmt w:val="lowerLetter"/>
+      <w:suff w:val="tab"/>
+      <w:lvlText w:val="%5."/>
+      <w:lvlJc w:val="right"/>
       <w:pPr>
         <w:ind w:left="3960" w:hanging="360"/>
       </w:pPr>
       <w:rPr>
-        <w:rFonts w:ascii="Courier New" w:eastAsia="Courier New" w:hAnsi="Courier New" w:cs="Courier New"/>
+        <w:rFonts w:ascii="Times New Roman" w:eastAsia="Times New Roman" w:hAnsi="Times New Roman" w:cs="Times New Roman"/>
       </w:rPr>
     </w:lvl>
     <w:lvl w:ilvl="5">
       <w:start w:val="1"/>
-      <w:numFmt w:val="bullet"/>
-      <w:suff w:val="tab"/>
-      <w:lvlText w:val=""/>
+      <w:numFmt w:val="lowerRoman"/>
+      <w:suff w:val="tab"/>
+      <w:lvlText w:val="%6."/>
       <w:lvlJc w:val="left"/>
       <w:pPr>
         <w:ind w:left="4680" w:hanging="360"/>
       </w:pPr>
       <w:rPr>
-        <w:rFonts w:ascii="Wingdings" w:eastAsia="Wingdings" w:hAnsi="Wingdings" w:cs="Wingdings"/>
+        <w:rFonts w:ascii="Times New Roman" w:eastAsia="Times New Roman" w:hAnsi="Times New Roman" w:cs="Times New Roman"/>
       </w:rPr>
     </w:lvl>
     <w:lvl w:ilvl="6">
       <w:start w:val="1"/>
-      <w:numFmt w:val="bullet"/>
-      <w:suff w:val="tab"/>
-      <w:lvlText w:val=""/>
+      <w:numFmt w:val="decimal"/>
+      <w:suff w:val="tab"/>
+      <w:lvlText w:val="%7."/>
       <w:lvlJc w:val="left"/>
       <w:pPr>
         <w:ind w:left="5400" w:hanging="360"/>
       </w:pPr>
       <w:rPr>
-        <w:rFonts w:ascii="Symbol" w:eastAsia="Symbol" w:hAnsi="Symbol" w:cs="Symbol"/>
+        <w:rFonts w:ascii="Times New Roman" w:eastAsia="Times New Roman" w:hAnsi="Times New Roman" w:cs="Times New Roman"/>
       </w:rPr>
     </w:lvl>
     <w:lvl w:ilvl="7">
       <w:start w:val="1"/>
-      <w:numFmt w:val="bullet"/>
-      <w:suff w:val="tab"/>
-      <w:lvlText w:val="o"/>
-      <w:lvlJc w:val="left"/>
+      <w:numFmt w:val="lowerLetter"/>
+      <w:suff w:val="tab"/>
+      <w:lvlText w:val="%8."/>
+      <w:lvlJc w:val="right"/>
       <w:pPr>
         <w:ind w:left="6120" w:hanging="360"/>
       </w:pPr>
       <w:rPr>
-        <w:rFonts w:ascii="Courier New" w:eastAsia="Courier New" w:hAnsi="Courier New" w:cs="Courier New"/>
+        <w:rFonts w:ascii="Times New Roman" w:eastAsia="Times New Roman" w:hAnsi="Times New Roman" w:cs="Times New Roman"/>
       </w:rPr>
     </w:lvl>
     <w:lvl w:ilvl="8">
       <w:start w:val="1"/>
-      <w:numFmt w:val="bullet"/>
-      <w:suff w:val="tab"/>
-      <w:lvlText w:val=""/>
+      <w:numFmt w:val="lowerRoman"/>
+      <w:suff w:val="tab"/>
+      <w:lvlText w:val="%9."/>
       <w:lvlJc w:val="left"/>
       <w:pPr>
         <w:ind w:left="6840" w:hanging="360"/>
       </w:pPr>
       <w:rPr>
-        <w:rFonts w:ascii="Wingdings" w:eastAsia="Wingdings" w:hAnsi="Wingdings" w:cs="Wingdings"/>
+        <w:rFonts w:ascii="Times New Roman" w:eastAsia="Times New Roman" w:hAnsi="Times New Roman" w:cs="Times New Roman"/>
       </w:rPr>
     </w:lvl>
   </w:abstractNum>
@@ -2031,119 +1660,119 @@
     <w:multiLevelType w:val="multilevel"/>
     <w:lvl w:ilvl="0">
       <w:start w:val="1"/>
-      <w:numFmt w:val="decimal"/>
-      <w:suff w:val="tab"/>
-      <w:lvlText w:val="%1."/>
+      <w:numFmt w:val="bullet"/>
+      <w:suff w:val="tab"/>
+      <w:lvlText w:val=""/>
       <w:lvlJc w:val="left"/>
       <w:pPr>
         <w:ind w:left="1080" w:hanging="360"/>
       </w:pPr>
       <w:rPr>
-        <w:rFonts w:ascii="Times New Roman" w:eastAsia="Times New Roman" w:hAnsi="Times New Roman" w:cs="Times New Roman"/>
+        <w:rFonts w:ascii="Symbol" w:eastAsia="Symbol" w:hAnsi="Symbol" w:cs="Symbol"/>
       </w:rPr>
     </w:lvl>
     <w:lvl w:ilvl="1">
       <w:start w:val="1"/>
-      <w:numFmt w:val="lowerLetter"/>
-      <w:suff w:val="tab"/>
-      <w:lvlText w:val="%2."/>
-      <w:lvlJc w:val="right"/>
+      <w:numFmt w:val="bullet"/>
+      <w:suff w:val="tab"/>
+      <w:lvlText w:val="o"/>
+      <w:lvlJc w:val="left"/>
       <w:pPr>
         <w:ind w:left="1800" w:hanging="360"/>
       </w:pPr>
       <w:rPr>
-        <w:rFonts w:ascii="Times New Roman" w:eastAsia="Times New Roman" w:hAnsi="Times New Roman" w:cs="Times New Roman"/>
+        <w:rFonts w:ascii="Courier New" w:eastAsia="Courier New" w:hAnsi="Courier New" w:cs="Courier New"/>
       </w:rPr>
     </w:lvl>
     <w:lvl w:ilvl="2">
       <w:start w:val="1"/>
-      <w:numFmt w:val="lowerRoman"/>
-      <w:suff w:val="tab"/>
-      <w:lvlText w:val="%3."/>
+      <w:numFmt w:val="bullet"/>
+      <w:suff w:val="tab"/>
+      <w:lvlText w:val=""/>
       <w:lvlJc w:val="left"/>
       <w:pPr>
         <w:ind w:left="2520" w:hanging="360"/>
       </w:pPr>
       <w:rPr>
-        <w:rFonts w:ascii="Times New Roman" w:eastAsia="Times New Roman" w:hAnsi="Times New Roman" w:cs="Times New Roman"/>
+        <w:rFonts w:ascii="Wingdings" w:eastAsia="Wingdings" w:hAnsi="Wingdings" w:cs="Wingdings"/>
       </w:rPr>
     </w:lvl>
     <w:lvl w:ilvl="3">
       <w:start w:val="1"/>
-      <w:numFmt w:val="decimal"/>
-      <w:suff w:val="tab"/>
-      <w:lvlText w:val="%4."/>
+      <w:numFmt w:val="bullet"/>
+      <w:suff w:val="tab"/>
+      <w:lvlText w:val=""/>
       <w:lvlJc w:val="left"/>
       <w:pPr>
         <w:ind w:left="3240" w:hanging="360"/>
       </w:pPr>
       <w:rPr>
-        <w:rFonts w:ascii="Times New Roman" w:eastAsia="Times New Roman" w:hAnsi="Times New Roman" w:cs="Times New Roman"/>
+        <w:rFonts w:ascii="Symbol" w:eastAsia="Symbol" w:hAnsi="Symbol" w:cs="Symbol"/>
       </w:rPr>
     </w:lvl>
     <w:lvl w:ilvl="4">
       <w:start w:val="1"/>
-      <w:numFmt w:val="lowerLetter"/>
-      <w:suff w:val="tab"/>
-      <w:lvlText w:val="%5."/>
-      <w:lvlJc w:val="right"/>
+      <w:numFmt w:val="bullet"/>
+      <w:suff w:val="tab"/>
+      <w:lvlText w:val="o"/>
+      <w:lvlJc w:val="left"/>
       <w:pPr>
         <w:ind w:left="3960" w:hanging="360"/>
       </w:pPr>
       <w:rPr>
-        <w:rFonts w:ascii="Times New Roman" w:eastAsia="Times New Roman" w:hAnsi="Times New Roman" w:cs="Times New Roman"/>
+        <w:rFonts w:ascii="Courier New" w:eastAsia="Courier New" w:hAnsi="Courier New" w:cs="Courier New"/>
       </w:rPr>
     </w:lvl>
     <w:lvl w:ilvl="5">
       <w:start w:val="1"/>
-      <w:numFmt w:val="lowerRoman"/>
-      <w:suff w:val="tab"/>
-      <w:lvlText w:val="%6."/>
+      <w:numFmt w:val="bullet"/>
+      <w:suff w:val="tab"/>
+      <w:lvlText w:val=""/>
       <w:lvlJc w:val="left"/>
       <w:pPr>
         <w:ind w:left="4680" w:hanging="360"/>
       </w:pPr>
       <w:rPr>
-        <w:rFonts w:ascii="Times New Roman" w:eastAsia="Times New Roman" w:hAnsi="Times New Roman" w:cs="Times New Roman"/>
+        <w:rFonts w:ascii="Wingdings" w:eastAsia="Wingdings" w:hAnsi="Wingdings" w:cs="Wingdings"/>
       </w:rPr>
     </w:lvl>
     <w:lvl w:ilvl="6">
       <w:start w:val="1"/>
-      <w:numFmt w:val="decimal"/>
-      <w:suff w:val="tab"/>
-      <w:lvlText w:val="%7."/>
+      <w:numFmt w:val="bullet"/>
+      <w:suff w:val="tab"/>
+      <w:lvlText w:val=""/>
       <w:lvlJc w:val="left"/>
       <w:pPr>
         <w:ind w:left="5400" w:hanging="360"/>
       </w:pPr>
       <w:rPr>
-        <w:rFonts w:ascii="Times New Roman" w:eastAsia="Times New Roman" w:hAnsi="Times New Roman" w:cs="Times New Roman"/>
+        <w:rFonts w:ascii="Symbol" w:eastAsia="Symbol" w:hAnsi="Symbol" w:cs="Symbol"/>
       </w:rPr>
     </w:lvl>
     <w:lvl w:ilvl="7">
       <w:start w:val="1"/>
-      <w:numFmt w:val="lowerLetter"/>
-      <w:suff w:val="tab"/>
-      <w:lvlText w:val="%8."/>
-      <w:lvlJc w:val="right"/>
+      <w:numFmt w:val="bullet"/>
+      <w:suff w:val="tab"/>
+      <w:lvlText w:val="o"/>
+      <w:lvlJc w:val="left"/>
       <w:pPr>
         <w:ind w:left="6120" w:hanging="360"/>
       </w:pPr>
       <w:rPr>
-        <w:rFonts w:ascii="Times New Roman" w:eastAsia="Times New Roman" w:hAnsi="Times New Roman" w:cs="Times New Roman"/>
+        <w:rFonts w:ascii="Courier New" w:eastAsia="Courier New" w:hAnsi="Courier New" w:cs="Courier New"/>
       </w:rPr>
     </w:lvl>
     <w:lvl w:ilvl="8">
       <w:start w:val="1"/>
-      <w:numFmt w:val="lowerRoman"/>
-      <w:suff w:val="tab"/>
-      <w:lvlText w:val="%9."/>
+      <w:numFmt w:val="bullet"/>
+      <w:suff w:val="tab"/>
+      <w:lvlText w:val=""/>
       <w:lvlJc w:val="left"/>
       <w:pPr>
         <w:ind w:left="6840" w:hanging="360"/>
       </w:pPr>
       <w:rPr>
-        <w:rFonts w:ascii="Times New Roman" w:eastAsia="Times New Roman" w:hAnsi="Times New Roman" w:cs="Times New Roman"/>
+        <w:rFonts w:ascii="Wingdings" w:eastAsia="Wingdings" w:hAnsi="Wingdings" w:cs="Wingdings"/>
       </w:rPr>
     </w:lvl>
   </w:abstractNum>
@@ -2511,119 +2140,119 @@
     <w:multiLevelType w:val="multilevel"/>
     <w:lvl w:ilvl="0">
       <w:start w:val="1"/>
-      <w:numFmt w:val="bullet"/>
-      <w:suff w:val="tab"/>
-      <w:lvlText w:val=""/>
+      <w:numFmt w:val="decimal"/>
+      <w:suff w:val="tab"/>
+      <w:lvlText w:val="%1."/>
       <w:lvlJc w:val="left"/>
       <w:pPr>
         <w:ind w:left="1080" w:hanging="360"/>
       </w:pPr>
       <w:rPr>
-        <w:rFonts w:ascii="Symbol" w:eastAsia="Symbol" w:hAnsi="Symbol" w:cs="Symbol"/>
+        <w:rFonts w:ascii="Times New Roman" w:eastAsia="Times New Roman" w:hAnsi="Times New Roman" w:cs="Times New Roman"/>
       </w:rPr>
     </w:lvl>
     <w:lvl w:ilvl="1">
       <w:start w:val="1"/>
-      <w:numFmt w:val="bullet"/>
-      <w:suff w:val="tab"/>
-      <w:lvlText w:val="o"/>
-      <w:lvlJc w:val="left"/>
+      <w:numFmt w:val="lowerLetter"/>
+      <w:suff w:val="tab"/>
+      <w:lvlText w:val="%2."/>
+      <w:lvlJc w:val="right"/>
       <w:pPr>
         <w:ind w:left="1800" w:hanging="360"/>
       </w:pPr>
       <w:rPr>
-        <w:rFonts w:ascii="Courier New" w:eastAsia="Courier New" w:hAnsi="Courier New" w:cs="Courier New"/>
+        <w:rFonts w:ascii="Times New Roman" w:eastAsia="Times New Roman" w:hAnsi="Times New Roman" w:cs="Times New Roman"/>
       </w:rPr>
     </w:lvl>
     <w:lvl w:ilvl="2">
       <w:start w:val="1"/>
-      <w:numFmt w:val="bullet"/>
-      <w:suff w:val="tab"/>
-      <w:lvlText w:val=""/>
+      <w:numFmt w:val="lowerRoman"/>
+      <w:suff w:val="tab"/>
+      <w:lvlText w:val="%3."/>
       <w:lvlJc w:val="left"/>
       <w:pPr>
         <w:ind w:left="2520" w:hanging="360"/>
       </w:pPr>
       <w:rPr>
-        <w:rFonts w:ascii="Wingdings" w:eastAsia="Wingdings" w:hAnsi="Wingdings" w:cs="Wingdings"/>
+        <w:rFonts w:ascii="Times New Roman" w:eastAsia="Times New Roman" w:hAnsi="Times New Roman" w:cs="Times New Roman"/>
       </w:rPr>
     </w:lvl>
     <w:lvl w:ilvl="3">
       <w:start w:val="1"/>
-      <w:numFmt w:val="bullet"/>
-      <w:suff w:val="tab"/>
-      <w:lvlText w:val=""/>
+      <w:numFmt w:val="decimal"/>
+      <w:suff w:val="tab"/>
+      <w:lvlText w:val="%4."/>
       <w:lvlJc w:val="left"/>
       <w:pPr>
         <w:ind w:left="3240" w:hanging="360"/>
       </w:pPr>
       <w:rPr>
-        <w:rFonts w:ascii="Symbol" w:eastAsia="Symbol" w:hAnsi="Symbol" w:cs="Symbol"/>
+        <w:rFonts w:ascii="Times New Roman" w:eastAsia="Times New Roman" w:hAnsi="Times New Roman" w:cs="Times New Roman"/>
       </w:rPr>
     </w:lvl>
     <w:lvl w:ilvl="4">
       <w:start w:val="1"/>
-      <w:numFmt w:val="bullet"/>
-      <w:suff w:val="tab"/>
-      <w:lvlText w:val="o"/>
-      <w:lvlJc w:val="left"/>
+      <w:numFmt w:val="lowerLetter"/>
+      <w:suff w:val="tab"/>
+      <w:lvlText w:val="%5."/>
+      <w:lvlJc w:val="right"/>
       <w:pPr>
         <w:ind w:left="3960" w:hanging="360"/>
       </w:pPr>
       <w:rPr>
-        <w:rFonts w:ascii="Courier New" w:eastAsia="Courier New" w:hAnsi="Courier New" w:cs="Courier New"/>
+        <w:rFonts w:ascii="Times New Roman" w:eastAsia="Times New Roman" w:hAnsi="Times New Roman" w:cs="Times New Roman"/>
       </w:rPr>
     </w:lvl>
     <w:lvl w:ilvl="5">
       <w:start w:val="1"/>
-      <w:numFmt w:val="bullet"/>
-      <w:suff w:val="tab"/>
-      <w:lvlText w:val=""/>
+      <w:numFmt w:val="lowerRoman"/>
+      <w:suff w:val="tab"/>
+      <w:lvlText w:val="%6."/>
       <w:lvlJc w:val="left"/>
       <w:pPr>
         <w:ind w:left="4680" w:hanging="360"/>
       </w:pPr>
       <w:rPr>
-        <w:rFonts w:ascii="Wingdings" w:eastAsia="Wingdings" w:hAnsi="Wingdings" w:cs="Wingdings"/>
+        <w:rFonts w:ascii="Times New Roman" w:eastAsia="Times New Roman" w:hAnsi="Times New Roman" w:cs="Times New Roman"/>
       </w:rPr>
     </w:lvl>
     <w:lvl w:ilvl="6">
       <w:start w:val="1"/>
-      <w:numFmt w:val="bullet"/>
-      <w:suff w:val="tab"/>
-      <w:lvlText w:val=""/>
+      <w:numFmt w:val="decimal"/>
+      <w:suff w:val="tab"/>
+      <w:lvlText w:val="%7."/>
       <w:lvlJc w:val="left"/>
       <w:pPr>
         <w:ind w:left="5400" w:hanging="360"/>
       </w:pPr>
       <w:rPr>
-        <w:rFonts w:ascii="Symbol" w:eastAsia="Symbol" w:hAnsi="Symbol" w:cs="Symbol"/>
+        <w:rFonts w:ascii="Times New Roman" w:eastAsia="Times New Roman" w:hAnsi="Times New Roman" w:cs="Times New Roman"/>
       </w:rPr>
     </w:lvl>
     <w:lvl w:ilvl="7">
       <w:start w:val="1"/>
-      <w:numFmt w:val="bullet"/>
-      <w:suff w:val="tab"/>
-      <w:lvlText w:val="o"/>
-      <w:lvlJc w:val="left"/>
+      <w:numFmt w:val="lowerLetter"/>
+      <w:suff w:val="tab"/>
+      <w:lvlText w:val="%8."/>
+      <w:lvlJc w:val="right"/>
       <w:pPr>
         <w:ind w:left="6120" w:hanging="360"/>
       </w:pPr>
       <w:rPr>
-        <w:rFonts w:ascii="Courier New" w:eastAsia="Courier New" w:hAnsi="Courier New" w:cs="Courier New"/>
+        <w:rFonts w:ascii="Times New Roman" w:eastAsia="Times New Roman" w:hAnsi="Times New Roman" w:cs="Times New Roman"/>
       </w:rPr>
     </w:lvl>
     <w:lvl w:ilvl="8">
       <w:start w:val="1"/>
-      <w:numFmt w:val="bullet"/>
-      <w:suff w:val="tab"/>
-      <w:lvlText w:val=""/>
+      <w:numFmt w:val="lowerRoman"/>
+      <w:suff w:val="tab"/>
+      <w:lvlText w:val="%9."/>
       <w:lvlJc w:val="left"/>
       <w:pPr>
         <w:ind w:left="6840" w:hanging="360"/>
       </w:pPr>
       <w:rPr>
-        <w:rFonts w:ascii="Wingdings" w:eastAsia="Wingdings" w:hAnsi="Wingdings" w:cs="Wingdings"/>
+        <w:rFonts w:ascii="Times New Roman" w:eastAsia="Times New Roman" w:hAnsi="Times New Roman" w:cs="Times New Roman"/>
       </w:rPr>
     </w:lvl>
   </w:abstractNum>
@@ -2631,119 +2260,119 @@
     <w:multiLevelType w:val="multilevel"/>
     <w:lvl w:ilvl="0">
       <w:start w:val="1"/>
-      <w:numFmt w:val="decimal"/>
-      <w:suff w:val="tab"/>
-      <w:lvlText w:val="%1."/>
+      <w:numFmt w:val="bullet"/>
+      <w:suff w:val="tab"/>
+      <w:lvlText w:val=""/>
       <w:lvlJc w:val="left"/>
       <w:pPr>
         <w:ind w:left="1080" w:hanging="360"/>
       </w:pPr>
       <w:rPr>
-        <w:rFonts w:ascii="Times New Roman" w:eastAsia="Times New Roman" w:hAnsi="Times New Roman" w:cs="Times New Roman"/>
+        <w:rFonts w:ascii="Symbol" w:eastAsia="Symbol" w:hAnsi="Symbol" w:cs="Symbol"/>
       </w:rPr>
     </w:lvl>
     <w:lvl w:ilvl="1">
       <w:start w:val="1"/>
-      <w:numFmt w:val="lowerLetter"/>
-      <w:suff w:val="tab"/>
-      <w:lvlText w:val="%2."/>
-      <w:lvlJc w:val="right"/>
+      <w:numFmt w:val="bullet"/>
+      <w:suff w:val="tab"/>
+      <w:lvlText w:val="o"/>
+      <w:lvlJc w:val="left"/>
       <w:pPr>
         <w:ind w:left="1800" w:hanging="360"/>
       </w:pPr>
       <w:rPr>
-        <w:rFonts w:ascii="Times New Roman" w:eastAsia="Times New Roman" w:hAnsi="Times New Roman" w:cs="Times New Roman"/>
+        <w:rFonts w:ascii="Courier New" w:eastAsia="Courier New" w:hAnsi="Courier New" w:cs="Courier New"/>
       </w:rPr>
     </w:lvl>
     <w:lvl w:ilvl="2">
       <w:start w:val="1"/>
-      <w:numFmt w:val="lowerRoman"/>
-      <w:suff w:val="tab"/>
-      <w:lvlText w:val="%3."/>
+      <w:numFmt w:val="bullet"/>
+      <w:suff w:val="tab"/>
+      <w:lvlText w:val=""/>
       <w:lvlJc w:val="left"/>
       <w:pPr>
         <w:ind w:left="2520" w:hanging="360"/>
       </w:pPr>
       <w:rPr>
-        <w:rFonts w:ascii="Times New Roman" w:eastAsia="Times New Roman" w:hAnsi="Times New Roman" w:cs="Times New Roman"/>
+        <w:rFonts w:ascii="Wingdings" w:eastAsia="Wingdings" w:hAnsi="Wingdings" w:cs="Wingdings"/>
       </w:rPr>
     </w:lvl>
     <w:lvl w:ilvl="3">
       <w:start w:val="1"/>
-      <w:numFmt w:val="decimal"/>
-      <w:suff w:val="tab"/>
-      <w:lvlText w:val="%4."/>
+      <w:numFmt w:val="bullet"/>
+      <w:suff w:val="tab"/>
+      <w:lvlText w:val=""/>
       <w:lvlJc w:val="left"/>
       <w:pPr>
         <w:ind w:left="3240" w:hanging="360"/>
       </w:pPr>
       <w:rPr>
-        <w:rFonts w:ascii="Times New Roman" w:eastAsia="Times New Roman" w:hAnsi="Times New Roman" w:cs="Times New Roman"/>
+        <w:rFonts w:ascii="Symbol" w:eastAsia="Symbol" w:hAnsi="Symbol" w:cs="Symbol"/>
       </w:rPr>
     </w:lvl>
     <w:lvl w:ilvl="4">
       <w:start w:val="1"/>
-      <w:numFmt w:val="lowerLetter"/>
-      <w:suff w:val="tab"/>
-      <w:lvlText w:val="%5."/>
-      <w:lvlJc w:val="right"/>
+      <w:numFmt w:val="bullet"/>
+      <w:suff w:val="tab"/>
+      <w:lvlText w:val="o"/>
+      <w:lvlJc w:val="left"/>
       <w:pPr>
         <w:ind w:left="3960" w:hanging="360"/>
       </w:pPr>
       <w:rPr>
-        <w:rFonts w:ascii="Times New Roman" w:eastAsia="Times New Roman" w:hAnsi="Times New Roman" w:cs="Times New Roman"/>
+        <w:rFonts w:ascii="Courier New" w:eastAsia="Courier New" w:hAnsi="Courier New" w:cs="Courier New"/>
       </w:rPr>
     </w:lvl>
     <w:lvl w:ilvl="5">
       <w:start w:val="1"/>
-      <w:numFmt w:val="lowerRoman"/>
-      <w:suff w:val="tab"/>
-      <w:lvlText w:val="%6."/>
+      <w:numFmt w:val="bullet"/>
+      <w:suff w:val="tab"/>
+      <w:lvlText w:val=""/>
       <w:lvlJc w:val="left"/>
       <w:pPr>
         <w:ind w:left="4680" w:hanging="360"/>
       </w:pPr>
       <w:rPr>
-        <w:rFonts w:ascii="Times New Roman" w:eastAsia="Times New Roman" w:hAnsi="Times New Roman" w:cs="Times New Roman"/>
+        <w:rFonts w:ascii="Wingdings" w:eastAsia="Wingdings" w:hAnsi="Wingdings" w:cs="Wingdings"/>
       </w:rPr>
     </w:lvl>
     <w:lvl w:ilvl="6">
       <w:start w:val="1"/>
-      <w:numFmt w:val="decimal"/>
-      <w:suff w:val="tab"/>
-      <w:lvlText w:val="%7."/>
+      <w:numFmt w:val="bullet"/>
+      <w:suff w:val="tab"/>
+      <w:lvlText w:val=""/>
       <w:lvlJc w:val="left"/>
       <w:pPr>
         <w:ind w:left="5400" w:hanging="360"/>
       </w:pPr>
       <w:rPr>
-        <w:rFonts w:ascii="Times New Roman" w:eastAsia="Times New Roman" w:hAnsi="Times New Roman" w:cs="Times New Roman"/>
+        <w:rFonts w:ascii="Symbol" w:eastAsia="Symbol" w:hAnsi="Symbol" w:cs="Symbol"/>
       </w:rPr>
     </w:lvl>
     <w:lvl w:ilvl="7">
       <w:start w:val="1"/>
-      <w:numFmt w:val="lowerLetter"/>
-      <w:suff w:val="tab"/>
-      <w:lvlText w:val="%8."/>
-      <w:lvlJc w:val="right"/>
+      <w:numFmt w:val="bullet"/>
+      <w:suff w:val="tab"/>
+      <w:lvlText w:val="o"/>
+      <w:lvlJc w:val="left"/>
       <w:pPr>
         <w:ind w:left="6120" w:hanging="360"/>
       </w:pPr>
       <w:rPr>
-        <w:rFonts w:ascii="Times New Roman" w:eastAsia="Times New Roman" w:hAnsi="Times New Roman" w:cs="Times New Roman"/>
+        <w:rFonts w:ascii="Courier New" w:eastAsia="Courier New" w:hAnsi="Courier New" w:cs="Courier New"/>
       </w:rPr>
     </w:lvl>
     <w:lvl w:ilvl="8">
       <w:start w:val="1"/>
-      <w:numFmt w:val="lowerRoman"/>
-      <w:suff w:val="tab"/>
-      <w:lvlText w:val="%9."/>
+      <w:numFmt w:val="bullet"/>
+      <w:suff w:val="tab"/>
+      <w:lvlText w:val=""/>
       <w:lvlJc w:val="left"/>
       <w:pPr>
         <w:ind w:left="6840" w:hanging="360"/>
       </w:pPr>
       <w:rPr>
-        <w:rFonts w:ascii="Times New Roman" w:eastAsia="Times New Roman" w:hAnsi="Times New Roman" w:cs="Times New Roman"/>
+        <w:rFonts w:ascii="Wingdings" w:eastAsia="Wingdings" w:hAnsi="Wingdings" w:cs="Wingdings"/>
       </w:rPr>
     </w:lvl>
   </w:abstractNum>
@@ -2751,119 +2380,119 @@
     <w:multiLevelType w:val="multilevel"/>
     <w:lvl w:ilvl="0">
       <w:start w:val="1"/>
-      <w:numFmt w:val="decimal"/>
-      <w:suff w:val="tab"/>
-      <w:lvlText w:val="%1."/>
+      <w:numFmt w:val="bullet"/>
+      <w:suff w:val="tab"/>
+      <w:lvlText w:val=""/>
       <w:lvlJc w:val="left"/>
       <w:pPr>
         <w:ind w:left="1080" w:hanging="360"/>
       </w:pPr>
       <w:rPr>
-        <w:rFonts w:ascii="Times New Roman" w:eastAsia="Times New Roman" w:hAnsi="Times New Roman" w:cs="Times New Roman"/>
+        <w:rFonts w:ascii="Symbol" w:eastAsia="Symbol" w:hAnsi="Symbol" w:cs="Symbol"/>
       </w:rPr>
     </w:lvl>
     <w:lvl w:ilvl="1">
       <w:start w:val="1"/>
-      <w:numFmt w:val="lowerLetter"/>
-      <w:suff w:val="tab"/>
-      <w:lvlText w:val="%2."/>
-      <w:lvlJc w:val="right"/>
+      <w:numFmt w:val="bullet"/>
+      <w:suff w:val="tab"/>
+      <w:lvlText w:val="o"/>
+      <w:lvlJc w:val="left"/>
       <w:pPr>
         <w:ind w:left="1800" w:hanging="360"/>
       </w:pPr>
       <w:rPr>
-        <w:rFonts w:ascii="Times New Roman" w:eastAsia="Times New Roman" w:hAnsi="Times New Roman" w:cs="Times New Roman"/>
+        <w:rFonts w:ascii="Courier New" w:eastAsia="Courier New" w:hAnsi="Courier New" w:cs="Courier New"/>
       </w:rPr>
     </w:lvl>
     <w:lvl w:ilvl="2">
       <w:start w:val="1"/>
-      <w:numFmt w:val="lowerRoman"/>
-      <w:suff w:val="tab"/>
-      <w:lvlText w:val="%3."/>
+      <w:numFmt w:val="bullet"/>
+      <w:suff w:val="tab"/>
+      <w:lvlText w:val=""/>
       <w:lvlJc w:val="left"/>
       <w:pPr>
         <w:ind w:left="2520" w:hanging="360"/>
       </w:pPr>
       <w:rPr>
-        <w:rFonts w:ascii="Times New Roman" w:eastAsia="Times New Roman" w:hAnsi="Times New Roman" w:cs="Times New Roman"/>
+        <w:rFonts w:ascii="Wingdings" w:eastAsia="Wingdings" w:hAnsi="Wingdings" w:cs="Wingdings"/>
       </w:rPr>
     </w:lvl>
     <w:lvl w:ilvl="3">
       <w:start w:val="1"/>
-      <w:numFmt w:val="decimal"/>
-      <w:suff w:val="tab"/>
-      <w:lvlText w:val="%4."/>
+      <w:numFmt w:val="bullet"/>
+      <w:suff w:val="tab"/>
+      <w:lvlText w:val=""/>
       <w:lvlJc w:val="left"/>
       <w:pPr>
         <w:ind w:left="3240" w:hanging="360"/>
       </w:pPr>
       <w:rPr>
-        <w:rFonts w:ascii="Times New Roman" w:eastAsia="Times New Roman" w:hAnsi="Times New Roman" w:cs="Times New Roman"/>
+        <w:rFonts w:ascii="Symbol" w:eastAsia="Symbol" w:hAnsi="Symbol" w:cs="Symbol"/>
       </w:rPr>
     </w:lvl>
     <w:lvl w:ilvl="4">
       <w:start w:val="1"/>
-      <w:numFmt w:val="lowerLetter"/>
-      <w:suff w:val="tab"/>
-      <w:lvlText w:val="%5."/>
-      <w:lvlJc w:val="right"/>
+      <w:numFmt w:val="bullet"/>
+      <w:suff w:val="tab"/>
+      <w:lvlText w:val="o"/>
+      <w:lvlJc w:val="left"/>
       <w:pPr>
         <w:ind w:left="3960" w:hanging="360"/>
       </w:pPr>
       <w:rPr>
-        <w:rFonts w:ascii="Times New Roman" w:eastAsia="Times New Roman" w:hAnsi="Times New Roman" w:cs="Times New Roman"/>
+        <w:rFonts w:ascii="Courier New" w:eastAsia="Courier New" w:hAnsi="Courier New" w:cs="Courier New"/>
       </w:rPr>
     </w:lvl>
     <w:lvl w:ilvl="5">
       <w:start w:val="1"/>
-      <w:numFmt w:val="lowerRoman"/>
-      <w:suff w:val="tab"/>
-      <w:lvlText w:val="%6."/>
+      <w:numFmt w:val="bullet"/>
+      <w:suff w:val="tab"/>
+      <w:lvlText w:val=""/>
       <w:lvlJc w:val="left"/>
       <w:pPr>
         <w:ind w:left="4680" w:hanging="360"/>
       </w:pPr>
       <w:rPr>
-        <w:rFonts w:ascii="Times New Roman" w:eastAsia="Times New Roman" w:hAnsi="Times New Roman" w:cs="Times New Roman"/>
+        <w:rFonts w:ascii="Wingdings" w:eastAsia="Wingdings" w:hAnsi="Wingdings" w:cs="Wingdings"/>
       </w:rPr>
     </w:lvl>
     <w:lvl w:ilvl="6">
       <w:start w:val="1"/>
-      <w:numFmt w:val="decimal"/>
-      <w:suff w:val="tab"/>
-      <w:lvlText w:val="%7."/>
+      <w:numFmt w:val="bullet"/>
+      <w:suff w:val="tab"/>
+      <w:lvlText w:val=""/>
       <w:lvlJc w:val="left"/>
       <w:pPr>
         <w:ind w:left="5400" w:hanging="360"/>
       </w:pPr>
       <w:rPr>
-        <w:rFonts w:ascii="Times New Roman" w:eastAsia="Times New Roman" w:hAnsi="Times New Roman" w:cs="Times New Roman"/>
+        <w:rFonts w:ascii="Symbol" w:eastAsia="Symbol" w:hAnsi="Symbol" w:cs="Symbol"/>
       </w:rPr>
     </w:lvl>
     <w:lvl w:ilvl="7">
       <w:start w:val="1"/>
-      <w:numFmt w:val="lowerLetter"/>
-      <w:suff w:val="tab"/>
-      <w:lvlText w:val="%8."/>
-      <w:lvlJc w:val="right"/>
+      <w:numFmt w:val="bullet"/>
+      <w:suff w:val="tab"/>
+      <w:lvlText w:val="o"/>
+      <w:lvlJc w:val="left"/>
       <w:pPr>
         <w:ind w:left="6120" w:hanging="360"/>
       </w:pPr>
       <w:rPr>
-        <w:rFonts w:ascii="Times New Roman" w:eastAsia="Times New Roman" w:hAnsi="Times New Roman" w:cs="Times New Roman"/>
+        <w:rFonts w:ascii="Courier New" w:eastAsia="Courier New" w:hAnsi="Courier New" w:cs="Courier New"/>
       </w:rPr>
     </w:lvl>
     <w:lvl w:ilvl="8">
       <w:start w:val="1"/>
-      <w:numFmt w:val="lowerRoman"/>
-      <w:suff w:val="tab"/>
-      <w:lvlText w:val="%9."/>
+      <w:numFmt w:val="bullet"/>
+      <w:suff w:val="tab"/>
+      <w:lvlText w:val=""/>
       <w:lvlJc w:val="left"/>
       <w:pPr>
         <w:ind w:left="6840" w:hanging="360"/>
       </w:pPr>
       <w:rPr>
-        <w:rFonts w:ascii="Times New Roman" w:eastAsia="Times New Roman" w:hAnsi="Times New Roman" w:cs="Times New Roman"/>
+        <w:rFonts w:ascii="Wingdings" w:eastAsia="Wingdings" w:hAnsi="Wingdings" w:cs="Wingdings"/>
       </w:rPr>
     </w:lvl>
   </w:abstractNum>
@@ -2871,119 +2500,119 @@
     <w:multiLevelType w:val="multilevel"/>
     <w:lvl w:ilvl="0">
       <w:start w:val="1"/>
-      <w:numFmt w:val="decimal"/>
-      <w:suff w:val="tab"/>
-      <w:lvlText w:val="%1."/>
+      <w:numFmt w:val="bullet"/>
+      <w:suff w:val="tab"/>
+      <w:lvlText w:val=""/>
       <w:lvlJc w:val="left"/>
       <w:pPr>
         <w:ind w:left="1080" w:hanging="360"/>
       </w:pPr>
       <w:rPr>
-        <w:rFonts w:ascii="Times New Roman" w:eastAsia="Times New Roman" w:hAnsi="Times New Roman" w:cs="Times New Roman"/>
+        <w:rFonts w:ascii="Symbol" w:eastAsia="Symbol" w:hAnsi="Symbol" w:cs="Symbol"/>
       </w:rPr>
     </w:lvl>
     <w:lvl w:ilvl="1">
       <w:start w:val="1"/>
-      <w:numFmt w:val="lowerLetter"/>
-      <w:suff w:val="tab"/>
-      <w:lvlText w:val="%2."/>
-      <w:lvlJc w:val="right"/>
+      <w:numFmt w:val="bullet"/>
+      <w:suff w:val="tab"/>
+      <w:lvlText w:val="o"/>
+      <w:lvlJc w:val="left"/>
       <w:pPr>
         <w:ind w:left="1800" w:hanging="360"/>
       </w:pPr>
       <w:rPr>
-        <w:rFonts w:ascii="Times New Roman" w:eastAsia="Times New Roman" w:hAnsi="Times New Roman" w:cs="Times New Roman"/>
+        <w:rFonts w:ascii="Courier New" w:eastAsia="Courier New" w:hAnsi="Courier New" w:cs="Courier New"/>
       </w:rPr>
     </w:lvl>
     <w:lvl w:ilvl="2">
       <w:start w:val="1"/>
-      <w:numFmt w:val="lowerRoman"/>
-      <w:suff w:val="tab"/>
-      <w:lvlText w:val="%3."/>
+      <w:numFmt w:val="bullet"/>
+      <w:suff w:val="tab"/>
+      <w:lvlText w:val=""/>
       <w:lvlJc w:val="left"/>
       <w:pPr>
         <w:ind w:left="2520" w:hanging="360"/>
       </w:pPr>
       <w:rPr>
-        <w:rFonts w:ascii="Times New Roman" w:eastAsia="Times New Roman" w:hAnsi="Times New Roman" w:cs="Times New Roman"/>
+        <w:rFonts w:ascii="Wingdings" w:eastAsia="Wingdings" w:hAnsi="Wingdings" w:cs="Wingdings"/>
       </w:rPr>
     </w:lvl>
     <w:lvl w:ilvl="3">
       <w:start w:val="1"/>
-      <w:numFmt w:val="decimal"/>
-      <w:suff w:val="tab"/>
-      <w:lvlText w:val="%4."/>
+      <w:numFmt w:val="bullet"/>
+      <w:suff w:val="tab"/>
+      <w:lvlText w:val=""/>
       <w:lvlJc w:val="left"/>
       <w:pPr>
         <w:ind w:left="3240" w:hanging="360"/>
       </w:pPr>
       <w:rPr>
-        <w:rFonts w:ascii="Times New Roman" w:eastAsia="Times New Roman" w:hAnsi="Times New Roman" w:cs="Times New Roman"/>
+        <w:rFonts w:ascii="Symbol" w:eastAsia="Symbol" w:hAnsi="Symbol" w:cs="Symbol"/>
       </w:rPr>
     </w:lvl>
     <w:lvl w:ilvl="4">
       <w:start w:val="1"/>
-      <w:numFmt w:val="lowerLetter"/>
-      <w:suff w:val="tab"/>
-      <w:lvlText w:val="%5."/>
-      <w:lvlJc w:val="right"/>
+      <w:numFmt w:val="bullet"/>
+      <w:suff w:val="tab"/>
+      <w:lvlText w:val="o"/>
+      <w:lvlJc w:val="left"/>
       <w:pPr>
         <w:ind w:left="3960" w:hanging="360"/>
       </w:pPr>
       <w:rPr>
-        <w:rFonts w:ascii="Times New Roman" w:eastAsia="Times New Roman" w:hAnsi="Times New Roman" w:cs="Times New Roman"/>
+        <w:rFonts w:ascii="Courier New" w:eastAsia="Courier New" w:hAnsi="Courier New" w:cs="Courier New"/>
       </w:rPr>
     </w:lvl>
     <w:lvl w:ilvl="5">
       <w:start w:val="1"/>
-      <w:numFmt w:val="lowerRoman"/>
-      <w:suff w:val="tab"/>
-      <w:lvlText w:val="%6."/>
+      <w:numFmt w:val="bullet"/>
+      <w:suff w:val="tab"/>
+      <w:lvlText w:val=""/>
       <w:lvlJc w:val="left"/>
       <w:pPr>
         <w:ind w:left="4680" w:hanging="360"/>
       </w:pPr>
       <w:rPr>
-        <w:rFonts w:ascii="Times New Roman" w:eastAsia="Times New Roman" w:hAnsi="Times New Roman" w:cs="Times New Roman"/>
+        <w:rFonts w:ascii="Wingdings" w:eastAsia="Wingdings" w:hAnsi="Wingdings" w:cs="Wingdings"/>
       </w:rPr>
     </w:lvl>
     <w:lvl w:ilvl="6">
       <w:start w:val="1"/>
-      <w:numFmt w:val="decimal"/>
-      <w:suff w:val="tab"/>
-      <w:lvlText w:val="%7."/>
+      <w:numFmt w:val="bullet"/>
+      <w:suff w:val="tab"/>
+      <w:lvlText w:val=""/>
       <w:lvlJc w:val="left"/>
       <w:pPr>
         <w:ind w:left="5400" w:hanging="360"/>
       </w:pPr>
       <w:rPr>
-        <w:rFonts w:ascii="Times New Roman" w:eastAsia="Times New Roman" w:hAnsi="Times New Roman" w:cs="Times New Roman"/>
+        <w:rFonts w:ascii="Symbol" w:eastAsia="Symbol" w:hAnsi="Symbol" w:cs="Symbol"/>
       </w:rPr>
     </w:lvl>
     <w:lvl w:ilvl="7">
       <w:start w:val="1"/>
-      <w:numFmt w:val="lowerLetter"/>
-      <w:suff w:val="tab"/>
-      <w:lvlText w:val="%8."/>
-      <w:lvlJc w:val="right"/>
+      <w:numFmt w:val="bullet"/>
+      <w:suff w:val="tab"/>
+      <w:lvlText w:val="o"/>
+      <w:lvlJc w:val="left"/>
       <w:pPr>
         <w:ind w:left="6120" w:hanging="360"/>
       </w:pPr>
       <w:rPr>
-        <w:rFonts w:ascii="Times New Roman" w:eastAsia="Times New Roman" w:hAnsi="Times New Roman" w:cs="Times New Roman"/>
+        <w:rFonts w:ascii="Courier New" w:eastAsia="Courier New" w:hAnsi="Courier New" w:cs="Courier New"/>
       </w:rPr>
     </w:lvl>
     <w:lvl w:ilvl="8">
       <w:start w:val="1"/>
-      <w:numFmt w:val="lowerRoman"/>
-      <w:suff w:val="tab"/>
-      <w:lvlText w:val="%9."/>
+      <w:numFmt w:val="bullet"/>
+      <w:suff w:val="tab"/>
+      <w:lvlText w:val=""/>
       <w:lvlJc w:val="left"/>
       <w:pPr>
         <w:ind w:left="6840" w:hanging="360"/>
       </w:pPr>
       <w:rPr>
-        <w:rFonts w:ascii="Times New Roman" w:eastAsia="Times New Roman" w:hAnsi="Times New Roman" w:cs="Times New Roman"/>
+        <w:rFonts w:ascii="Wingdings" w:eastAsia="Wingdings" w:hAnsi="Wingdings" w:cs="Wingdings"/>
       </w:rPr>
     </w:lvl>
   </w:abstractNum>
@@ -2991,119 +2620,119 @@
     <w:multiLevelType w:val="multilevel"/>
     <w:lvl w:ilvl="0">
       <w:start w:val="1"/>
-      <w:numFmt w:val="bullet"/>
-      <w:suff w:val="tab"/>
-      <w:lvlText w:val=""/>
+      <w:numFmt w:val="decimal"/>
+      <w:suff w:val="tab"/>
+      <w:lvlText w:val="%1."/>
       <w:lvlJc w:val="left"/>
       <w:pPr>
         <w:ind w:left="1080" w:hanging="360"/>
       </w:pPr>
       <w:rPr>
-        <w:rFonts w:ascii="Symbol" w:eastAsia="Symbol" w:hAnsi="Symbol" w:cs="Symbol"/>
+        <w:rFonts w:ascii="Times New Roman" w:eastAsia="Times New Roman" w:hAnsi="Times New Roman" w:cs="Times New Roman"/>
       </w:rPr>
     </w:lvl>
     <w:lvl w:ilvl="1">
       <w:start w:val="1"/>
-      <w:numFmt w:val="bullet"/>
-      <w:suff w:val="tab"/>
-      <w:lvlText w:val="o"/>
-      <w:lvlJc w:val="left"/>
+      <w:numFmt w:val="lowerLetter"/>
+      <w:suff w:val="tab"/>
+      <w:lvlText w:val="%2."/>
+      <w:lvlJc w:val="right"/>
       <w:pPr>
         <w:ind w:left="1800" w:hanging="360"/>
       </w:pPr>
       <w:rPr>
-        <w:rFonts w:ascii="Courier New" w:eastAsia="Courier New" w:hAnsi="Courier New" w:cs="Courier New"/>
+        <w:rFonts w:ascii="Times New Roman" w:eastAsia="Times New Roman" w:hAnsi="Times New Roman" w:cs="Times New Roman"/>
       </w:rPr>
     </w:lvl>
     <w:lvl w:ilvl="2">
       <w:start w:val="1"/>
-      <w:numFmt w:val="bullet"/>
-      <w:suff w:val="tab"/>
-      <w:lvlText w:val=""/>
+      <w:numFmt w:val="lowerRoman"/>
+      <w:suff w:val="tab"/>
+      <w:lvlText w:val="%3."/>
       <w:lvlJc w:val="left"/>
       <w:pPr>
         <w:ind w:left="2520" w:hanging="360"/>
       </w:pPr>
       <w:rPr>
-        <w:rFonts w:ascii="Wingdings" w:eastAsia="Wingdings" w:hAnsi="Wingdings" w:cs="Wingdings"/>
+        <w:rFonts w:ascii="Times New Roman" w:eastAsia="Times New Roman" w:hAnsi="Times New Roman" w:cs="Times New Roman"/>
       </w:rPr>
     </w:lvl>
     <w:lvl w:ilvl="3">
       <w:start w:val="1"/>
-      <w:numFmt w:val="bullet"/>
-      <w:suff w:val="tab"/>
-      <w:lvlText w:val=""/>
+      <w:numFmt w:val="decimal"/>
+      <w:suff w:val="tab"/>
+      <w:lvlText w:val="%4."/>
       <w:lvlJc w:val="left"/>
       <w:pPr>
         <w:ind w:left="3240" w:hanging="360"/>
       </w:pPr>
       <w:rPr>
-        <w:rFonts w:ascii="Symbol" w:eastAsia="Symbol" w:hAnsi="Symbol" w:cs="Symbol"/>
+        <w:rFonts w:ascii="Times New Roman" w:eastAsia="Times New Roman" w:hAnsi="Times New Roman" w:cs="Times New Roman"/>
       </w:rPr>
     </w:lvl>
     <w:lvl w:ilvl="4">
       <w:start w:val="1"/>
-      <w:numFmt w:val="bullet"/>
-      <w:suff w:val="tab"/>
-      <w:lvlText w:val="o"/>
-      <w:lvlJc w:val="left"/>
+      <w:numFmt w:val="lowerLetter"/>
+      <w:suff w:val="tab"/>
+      <w:lvlText w:val="%5."/>
+      <w:lvlJc w:val="right"/>
       <w:pPr>
         <w:ind w:left="3960" w:hanging="360"/>
       </w:pPr>
       <w:rPr>
-        <w:rFonts w:ascii="Courier New" w:eastAsia="Courier New" w:hAnsi="Courier New" w:cs="Courier New"/>
+        <w:rFonts w:ascii="Times New Roman" w:eastAsia="Times New Roman" w:hAnsi="Times New Roman" w:cs="Times New Roman"/>
       </w:rPr>
     </w:lvl>
     <w:lvl w:ilvl="5">
       <w:start w:val="1"/>
-      <w:numFmt w:val="bullet"/>
-      <w:suff w:val="tab"/>
-      <w:lvlText w:val=""/>
+      <w:numFmt w:val="lowerRoman"/>
+      <w:suff w:val="tab"/>
+      <w:lvlText w:val="%6."/>
       <w:lvlJc w:val="left"/>
       <w:pPr>
         <w:ind w:left="4680" w:hanging="360"/>
       </w:pPr>
       <w:rPr>
-        <w:rFonts w:ascii="Wingdings" w:eastAsia="Wingdings" w:hAnsi="Wingdings" w:cs="Wingdings"/>
+        <w:rFonts w:ascii="Times New Roman" w:eastAsia="Times New Roman" w:hAnsi="Times New Roman" w:cs="Times New Roman"/>
       </w:rPr>
     </w:lvl>
     <w:lvl w:ilvl="6">
       <w:start w:val="1"/>
-      <w:numFmt w:val="bullet"/>
-      <w:suff w:val="tab"/>
-      <w:lvlText w:val=""/>
+      <w:numFmt w:val="decimal"/>
+      <w:suff w:val="tab"/>
+      <w:lvlText w:val="%7."/>
       <w:lvlJc w:val="left"/>
       <w:pPr>
         <w:ind w:left="5400" w:hanging="360"/>
       </w:pPr>
       <w:rPr>
-        <w:rFonts w:ascii="Symbol" w:eastAsia="Symbol" w:hAnsi="Symbol" w:cs="Symbol"/>
+        <w:rFonts w:ascii="Times New Roman" w:eastAsia="Times New Roman" w:hAnsi="Times New Roman" w:cs="Times New Roman"/>
       </w:rPr>
     </w:lvl>
     <w:lvl w:ilvl="7">
       <w:start w:val="1"/>
-      <w:numFmt w:val="bullet"/>
-      <w:suff w:val="tab"/>
-      <w:lvlText w:val="o"/>
-      <w:lvlJc w:val="left"/>
+      <w:numFmt w:val="lowerLetter"/>
+      <w:suff w:val="tab"/>
+      <w:lvlText w:val="%8."/>
+      <w:lvlJc w:val="right"/>
       <w:pPr>
         <w:ind w:left="6120" w:hanging="360"/>
       </w:pPr>
       <w:rPr>
-        <w:rFonts w:ascii="Courier New" w:eastAsia="Courier New" w:hAnsi="Courier New" w:cs="Courier New"/>
+        <w:rFonts w:ascii="Times New Roman" w:eastAsia="Times New Roman" w:hAnsi="Times New Roman" w:cs="Times New Roman"/>
       </w:rPr>
     </w:lvl>
     <w:lvl w:ilvl="8">
       <w:start w:val="1"/>
-      <w:numFmt w:val="bullet"/>
-      <w:suff w:val="tab"/>
-      <w:lvlText w:val=""/>
+      <w:numFmt w:val="lowerRoman"/>
+      <w:suff w:val="tab"/>
+      <w:lvlText w:val="%9."/>
       <w:lvlJc w:val="left"/>
       <w:pPr>
         <w:ind w:left="6840" w:hanging="360"/>
       </w:pPr>
       <w:rPr>
-        <w:rFonts w:ascii="Wingdings" w:eastAsia="Wingdings" w:hAnsi="Wingdings" w:cs="Wingdings"/>
+        <w:rFonts w:ascii="Times New Roman" w:eastAsia="Times New Roman" w:hAnsi="Times New Roman" w:cs="Times New Roman"/>
       </w:rPr>
     </w:lvl>
   </w:abstractNum>
@@ -3111,119 +2740,119 @@
     <w:multiLevelType w:val="multilevel"/>
     <w:lvl w:ilvl="0">
       <w:start w:val="1"/>
-      <w:numFmt w:val="bullet"/>
-      <w:suff w:val="tab"/>
-      <w:lvlText w:val=""/>
+      <w:numFmt w:val="decimal"/>
+      <w:suff w:val="tab"/>
+      <w:lvlText w:val="%1."/>
       <w:lvlJc w:val="left"/>
       <w:pPr>
         <w:ind w:left="1080" w:hanging="360"/>
       </w:pPr>
       <w:rPr>
-        <w:rFonts w:ascii="Symbol" w:eastAsia="Symbol" w:hAnsi="Symbol" w:cs="Symbol"/>
+        <w:rFonts w:ascii="Times New Roman" w:eastAsia="Times New Roman" w:hAnsi="Times New Roman" w:cs="Times New Roman"/>
       </w:rPr>
     </w:lvl>
     <w:lvl w:ilvl="1">
       <w:start w:val="1"/>
-      <w:numFmt w:val="bullet"/>
-      <w:suff w:val="tab"/>
-      <w:lvlText w:val="o"/>
-      <w:lvlJc w:val="left"/>
+      <w:numFmt w:val="lowerLetter"/>
+      <w:suff w:val="tab"/>
+      <w:lvlText w:val="%2."/>
+      <w:lvlJc w:val="right"/>
       <w:pPr>
         <w:ind w:left="1800" w:hanging="360"/>
       </w:pPr>
       <w:rPr>
-        <w:rFonts w:ascii="Courier New" w:eastAsia="Courier New" w:hAnsi="Courier New" w:cs="Courier New"/>
+        <w:rFonts w:ascii="Times New Roman" w:eastAsia="Times New Roman" w:hAnsi="Times New Roman" w:cs="Times New Roman"/>
       </w:rPr>
     </w:lvl>
     <w:lvl w:ilvl="2">
       <w:start w:val="1"/>
-      <w:numFmt w:val="bullet"/>
-      <w:suff w:val="tab"/>
-      <w:lvlText w:val=""/>
+      <w:numFmt w:val="lowerRoman"/>
+      <w:suff w:val="tab"/>
+      <w:lvlText w:val="%3."/>
       <w:lvlJc w:val="left"/>
       <w:pPr>
         <w:ind w:left="2520" w:hanging="360"/>
       </w:pPr>
       <w:rPr>
-        <w:rFonts w:ascii="Wingdings" w:eastAsia="Wingdings" w:hAnsi="Wingdings" w:cs="Wingdings"/>
+        <w:rFonts w:ascii="Times New Roman" w:eastAsia="Times New Roman" w:hAnsi="Times New Roman" w:cs="Times New Roman"/>
       </w:rPr>
     </w:lvl>
     <w:lvl w:ilvl="3">
       <w:start w:val="1"/>
-      <w:numFmt w:val="bullet"/>
-      <w:suff w:val="tab"/>
-      <w:lvlText w:val=""/>
+      <w:numFmt w:val="decimal"/>
+      <w:suff w:val="tab"/>
+      <w:lvlText w:val="%4."/>
       <w:lvlJc w:val="left"/>
       <w:pPr>
         <w:ind w:left="3240" w:hanging="360"/>
       </w:pPr>
       <w:rPr>
-        <w:rFonts w:ascii="Symbol" w:eastAsia="Symbol" w:hAnsi="Symbol" w:cs="Symbol"/>
+        <w:rFonts w:ascii="Times New Roman" w:eastAsia="Times New Roman" w:hAnsi="Times New Roman" w:cs="Times New Roman"/>
       </w:rPr>
     </w:lvl>
     <w:lvl w:ilvl="4">
       <w:start w:val="1"/>
-      <w:numFmt w:val="bullet"/>
-      <w:suff w:val="tab"/>
-      <w:lvlText w:val="o"/>
-      <w:lvlJc w:val="left"/>
+      <w:numFmt w:val="lowerLetter"/>
+      <w:suff w:val="tab"/>
+      <w:lvlText w:val="%5."/>
+      <w:lvlJc w:val="right"/>
       <w:pPr>
         <w:ind w:left="3960" w:hanging="360"/>
       </w:pPr>
       <w:rPr>
-        <w:rFonts w:ascii="Courier New" w:eastAsia="Courier New" w:hAnsi="Courier New" w:cs="Courier New"/>
+        <w:rFonts w:ascii="Times New Roman" w:eastAsia="Times New Roman" w:hAnsi="Times New Roman" w:cs="Times New Roman"/>
       </w:rPr>
     </w:lvl>
     <w:lvl w:ilvl="5">
       <w:start w:val="1"/>
-      <w:numFmt w:val="bullet"/>
-      <w:suff w:val="tab"/>
-      <w:lvlText w:val=""/>
+      <w:numFmt w:val="lowerRoman"/>
+      <w:suff w:val="tab"/>
+      <w:lvlText w:val="%6."/>
       <w:lvlJc w:val="left"/>
       <w:pPr>
         <w:ind w:left="4680" w:hanging="360"/>
       </w:pPr>
       <w:rPr>
-        <w:rFonts w:ascii="Wingdings" w:eastAsia="Wingdings" w:hAnsi="Wingdings" w:cs="Wingdings"/>
+        <w:rFonts w:ascii="Times New Roman" w:eastAsia="Times New Roman" w:hAnsi="Times New Roman" w:cs="Times New Roman"/>
       </w:rPr>
     </w:lvl>
     <w:lvl w:ilvl="6">
       <w:start w:val="1"/>
-      <w:numFmt w:val="bullet"/>
-      <w:suff w:val="tab"/>
-      <w:lvlText w:val=""/>
+      <w:numFmt w:val="decimal"/>
+      <w:suff w:val="tab"/>
+      <w:lvlText w:val="%7."/>
       <w:lvlJc w:val="left"/>
       <w:pPr>
         <w:ind w:left="5400" w:hanging="360"/>
       </w:pPr>
       <w:rPr>
-        <w:rFonts w:ascii="Symbol" w:eastAsia="Symbol" w:hAnsi="Symbol" w:cs="Symbol"/>
+        <w:rFonts w:ascii="Times New Roman" w:eastAsia="Times New Roman" w:hAnsi="Times New Roman" w:cs="Times New Roman"/>
       </w:rPr>
     </w:lvl>
     <w:lvl w:ilvl="7">
       <w:start w:val="1"/>
-      <w:numFmt w:val="bullet"/>
-      <w:suff w:val="tab"/>
-      <w:lvlText w:val="o"/>
-      <w:lvlJc w:val="left"/>
+      <w:numFmt w:val="lowerLetter"/>
+      <w:suff w:val="tab"/>
+      <w:lvlText w:val="%8."/>
+      <w:lvlJc w:val="right"/>
       <w:pPr>
         <w:ind w:left="6120" w:hanging="360"/>
       </w:pPr>
       <w:rPr>
-        <w:rFonts w:ascii="Courier New" w:eastAsia="Courier New" w:hAnsi="Courier New" w:cs="Courier New"/>
+        <w:rFonts w:ascii="Times New Roman" w:eastAsia="Times New Roman" w:hAnsi="Times New Roman" w:cs="Times New Roman"/>
       </w:rPr>
     </w:lvl>
     <w:lvl w:ilvl="8">
       <w:start w:val="1"/>
-      <w:numFmt w:val="bullet"/>
-      <w:suff w:val="tab"/>
-      <w:lvlText w:val=""/>
+      <w:numFmt w:val="lowerRoman"/>
+      <w:suff w:val="tab"/>
+      <w:lvlText w:val="%9."/>
       <w:lvlJc w:val="left"/>
       <w:pPr>
         <w:ind w:left="6840" w:hanging="360"/>
       </w:pPr>
       <w:rPr>
-        <w:rFonts w:ascii="Wingdings" w:eastAsia="Wingdings" w:hAnsi="Wingdings" w:cs="Wingdings"/>
+        <w:rFonts w:ascii="Times New Roman" w:eastAsia="Times New Roman" w:hAnsi="Times New Roman" w:cs="Times New Roman"/>
       </w:rPr>
     </w:lvl>
   </w:abstractNum>
@@ -3351,119 +2980,119 @@
     <w:multiLevelType w:val="multilevel"/>
     <w:lvl w:ilvl="0">
       <w:start w:val="1"/>
-      <w:numFmt w:val="decimal"/>
-      <w:suff w:val="tab"/>
-      <w:lvlText w:val="%1."/>
+      <w:numFmt w:val="bullet"/>
+      <w:suff w:val="tab"/>
+      <w:lvlText w:val=""/>
       <w:lvlJc w:val="left"/>
       <w:pPr>
         <w:ind w:left="1080" w:hanging="360"/>
       </w:pPr>
       <w:rPr>
-        <w:rFonts w:ascii="Times New Roman" w:eastAsia="Times New Roman" w:hAnsi="Times New Roman" w:cs="Times New Roman"/>
+        <w:rFonts w:ascii="Symbol" w:eastAsia="Symbol" w:hAnsi="Symbol" w:cs="Symbol"/>
       </w:rPr>
     </w:lvl>
     <w:lvl w:ilvl="1">
       <w:start w:val="1"/>
-      <w:numFmt w:val="lowerLetter"/>
-      <w:suff w:val="tab"/>
-      <w:lvlText w:val="%2."/>
-      <w:lvlJc w:val="right"/>
+      <w:numFmt w:val="bullet"/>
+      <w:suff w:val="tab"/>
+      <w:lvlText w:val="o"/>
+      <w:lvlJc w:val="left"/>
       <w:pPr>
         <w:ind w:left="1800" w:hanging="360"/>
       </w:pPr>
       <w:rPr>
-        <w:rFonts w:ascii="Times New Roman" w:eastAsia="Times New Roman" w:hAnsi="Times New Roman" w:cs="Times New Roman"/>
+        <w:rFonts w:ascii="Courier New" w:eastAsia="Courier New" w:hAnsi="Courier New" w:cs="Courier New"/>
       </w:rPr>
     </w:lvl>
     <w:lvl w:ilvl="2">
       <w:start w:val="1"/>
-      <w:numFmt w:val="lowerRoman"/>
-      <w:suff w:val="tab"/>
-      <w:lvlText w:val="%3."/>
+      <w:numFmt w:val="bullet"/>
+      <w:suff w:val="tab"/>
+      <w:lvlText w:val=""/>
       <w:lvlJc w:val="left"/>
       <w:pPr>
         <w:ind w:left="2520" w:hanging="360"/>
       </w:pPr>
       <w:rPr>
-        <w:rFonts w:ascii="Times New Roman" w:eastAsia="Times New Roman" w:hAnsi="Times New Roman" w:cs="Times New Roman"/>
+        <w:rFonts w:ascii="Wingdings" w:eastAsia="Wingdings" w:hAnsi="Wingdings" w:cs="Wingdings"/>
       </w:rPr>
     </w:lvl>
     <w:lvl w:ilvl="3">
       <w:start w:val="1"/>
-      <w:numFmt w:val="decimal"/>
-      <w:suff w:val="tab"/>
-      <w:lvlText w:val="%4."/>
+      <w:numFmt w:val="bullet"/>
+      <w:suff w:val="tab"/>
+      <w:lvlText w:val=""/>
       <w:lvlJc w:val="left"/>
       <w:pPr>
         <w:ind w:left="3240" w:hanging="360"/>
       </w:pPr>
       <w:rPr>
-        <w:rFonts w:ascii="Times New Roman" w:eastAsia="Times New Roman" w:hAnsi="Times New Roman" w:cs="Times New Roman"/>
+        <w:rFonts w:ascii="Symbol" w:eastAsia="Symbol" w:hAnsi="Symbol" w:cs="Symbol"/>
       </w:rPr>
     </w:lvl>
     <w:lvl w:ilvl="4">
       <w:start w:val="1"/>
-      <w:numFmt w:val="lowerLetter"/>
-      <w:suff w:val="tab"/>
-      <w:lvlText w:val="%5."/>
-      <w:lvlJc w:val="right"/>
+      <w:numFmt w:val="bullet"/>
+      <w:suff w:val="tab"/>
+      <w:lvlText w:val="o"/>
+      <w:lvlJc w:val="left"/>
       <w:pPr>
         <w:ind w:left="3960" w:hanging="360"/>
       </w:pPr>
       <w:rPr>
-        <w:rFonts w:ascii="Times New Roman" w:eastAsia="Times New Roman" w:hAnsi="Times New Roman" w:cs="Times New Roman"/>
+        <w:rFonts w:ascii="Courier New" w:eastAsia="Courier New" w:hAnsi="Courier New" w:cs="Courier New"/>
       </w:rPr>
     </w:lvl>
     <w:lvl w:ilvl="5">
       <w:start w:val="1"/>
-      <w:numFmt w:val="lowerRoman"/>
-      <w:suff w:val="tab"/>
-      <w:lvlText w:val="%6."/>
+      <w:numFmt w:val="bullet"/>
+      <w:suff w:val="tab"/>
+      <w:lvlText w:val=""/>
       <w:lvlJc w:val="left"/>
       <w:pPr>
         <w:ind w:left="4680" w:hanging="360"/>
       </w:pPr>
       <w:rPr>
-        <w:rFonts w:ascii="Times New Roman" w:eastAsia="Times New Roman" w:hAnsi="Times New Roman" w:cs="Times New Roman"/>
+        <w:rFonts w:ascii="Wingdings" w:eastAsia="Wingdings" w:hAnsi="Wingdings" w:cs="Wingdings"/>
       </w:rPr>
     </w:lvl>
     <w:lvl w:ilvl="6">
       <w:start w:val="1"/>
-      <w:numFmt w:val="decimal"/>
-      <w:suff w:val="tab"/>
-      <w:lvlText w:val="%7."/>
+      <w:numFmt w:val="bullet"/>
+      <w:suff w:val="tab"/>
+      <w:lvlText w:val=""/>
       <w:lvlJc w:val="left"/>
       <w:pPr>
         <w:ind w:left="5400" w:hanging="360"/>
       </w:pPr>
       <w:rPr>
-        <w:rFonts w:ascii="Times New Roman" w:eastAsia="Times New Roman" w:hAnsi="Times New Roman" w:cs="Times New Roman"/>
+        <w:rFonts w:ascii="Symbol" w:eastAsia="Symbol" w:hAnsi="Symbol" w:cs="Symbol"/>
       </w:rPr>
     </w:lvl>
     <w:lvl w:ilvl="7">
       <w:start w:val="1"/>
-      <w:numFmt w:val="lowerLetter"/>
-      <w:suff w:val="tab"/>
-      <w:lvlText w:val="%8."/>
-      <w:lvlJc w:val="right"/>
+      <w:numFmt w:val="bullet"/>
+      <w:suff w:val="tab"/>
+      <w:lvlText w:val="o"/>
+      <w:lvlJc w:val="left"/>
       <w:pPr>
         <w:ind w:left="6120" w:hanging="360"/>
       </w:pPr>
       <w:rPr>
-        <w:rFonts w:ascii="Times New Roman" w:eastAsia="Times New Roman" w:hAnsi="Times New Roman" w:cs="Times New Roman"/>
+        <w:rFonts w:ascii="Courier New" w:eastAsia="Courier New" w:hAnsi="Courier New" w:cs="Courier New"/>
       </w:rPr>
     </w:lvl>
     <w:lvl w:ilvl="8">
       <w:start w:val="1"/>
-      <w:numFmt w:val="lowerRoman"/>
-      <w:suff w:val="tab"/>
-      <w:lvlText w:val="%9."/>
+      <w:numFmt w:val="bullet"/>
+      <w:suff w:val="tab"/>
+      <w:lvlText w:val=""/>
       <w:lvlJc w:val="left"/>
       <w:pPr>
         <w:ind w:left="6840" w:hanging="360"/>
       </w:pPr>
       <w:rPr>
-        <w:rFonts w:ascii="Times New Roman" w:eastAsia="Times New Roman" w:hAnsi="Times New Roman" w:cs="Times New Roman"/>
+        <w:rFonts w:ascii="Wingdings" w:eastAsia="Wingdings" w:hAnsi="Wingdings" w:cs="Wingdings"/>
       </w:rPr>
     </w:lvl>
   </w:abstractNum>
@@ -3471,119 +3100,119 @@
     <w:multiLevelType w:val="multilevel"/>
     <w:lvl w:ilvl="0">
       <w:start w:val="1"/>
-      <w:numFmt w:val="bullet"/>
-      <w:suff w:val="tab"/>
-      <w:lvlText w:val=""/>
+      <w:numFmt w:val="decimal"/>
+      <w:suff w:val="tab"/>
+      <w:lvlText w:val="%1."/>
       <w:lvlJc w:val="left"/>
       <w:pPr>
         <w:ind w:left="1080" w:hanging="360"/>
       </w:pPr>
       <w:rPr>
-        <w:rFonts w:ascii="Symbol" w:eastAsia="Symbol" w:hAnsi="Symbol" w:cs="Symbol"/>
+        <w:rFonts w:ascii="Times New Roman" w:eastAsia="Times New Roman" w:hAnsi="Times New Roman" w:cs="Times New Roman"/>
       </w:rPr>
     </w:lvl>
     <w:lvl w:ilvl="1">
       <w:start w:val="1"/>
-      <w:numFmt w:val="bullet"/>
-      <w:suff w:val="tab"/>
-      <w:lvlText w:val="o"/>
-      <w:lvlJc w:val="left"/>
+      <w:numFmt w:val="lowerLetter"/>
+      <w:suff w:val="tab"/>
+      <w:lvlText w:val="%2."/>
+      <w:lvlJc w:val="right"/>
       <w:pPr>
         <w:ind w:left="1800" w:hanging="360"/>
       </w:pPr>
       <w:rPr>
-        <w:rFonts w:ascii="Courier New" w:eastAsia="Courier New" w:hAnsi="Courier New" w:cs="Courier New"/>
+        <w:rFonts w:ascii="Times New Roman" w:eastAsia="Times New Roman" w:hAnsi="Times New Roman" w:cs="Times New Roman"/>
       </w:rPr>
     </w:lvl>
     <w:lvl w:ilvl="2">
       <w:start w:val="1"/>
-      <w:numFmt w:val="bullet"/>
-      <w:suff w:val="tab"/>
-      <w:lvlText w:val=""/>
+      <w:numFmt w:val="lowerRoman"/>
+      <w:suff w:val="tab"/>
+      <w:lvlText w:val="%3."/>
       <w:lvlJc w:val="left"/>
       <w:pPr>
         <w:ind w:left="2520" w:hanging="360"/>
       </w:pPr>
       <w:rPr>
-        <w:rFonts w:ascii="Wingdings" w:eastAsia="Wingdings" w:hAnsi="Wingdings" w:cs="Wingdings"/>
+        <w:rFonts w:ascii="Times New Roman" w:eastAsia="Times New Roman" w:hAnsi="Times New Roman" w:cs="Times New Roman"/>
       </w:rPr>
     </w:lvl>
     <w:lvl w:ilvl="3">
       <w:start w:val="1"/>
-      <w:numFmt w:val="bullet"/>
-      <w:suff w:val="tab"/>
-      <w:lvlText w:val=""/>
+      <w:numFmt w:val="decimal"/>
+      <w:suff w:val="tab"/>
+      <w:lvlText w:val="%4."/>
       <w:lvlJc w:val="left"/>
       <w:pPr>
         <w:ind w:left="3240" w:hanging="360"/>
       </w:pPr>
       <w:rPr>
-        <w:rFonts w:ascii="Symbol" w:eastAsia="Symbol" w:hAnsi="Symbol" w:cs="Symbol"/>
+        <w:rFonts w:ascii="Times New Roman" w:eastAsia="Times New Roman" w:hAnsi="Times New Roman" w:cs="Times New Roman"/>
       </w:rPr>
     </w:lvl>
     <w:lvl w:ilvl="4">
       <w:start w:val="1"/>
-      <w:numFmt w:val="bullet"/>
-      <w:suff w:val="tab"/>
-      <w:lvlText w:val="o"/>
-      <w:lvlJc w:val="left"/>
+      <w:numFmt w:val="lowerLetter"/>
+      <w:suff w:val="tab"/>
+      <w:lvlText w:val="%5."/>
+      <w:lvlJc w:val="right"/>
       <w:pPr>
         <w:ind w:left="3960" w:hanging="360"/>
       </w:pPr>
       <w:rPr>
-        <w:rFonts w:ascii="Courier New" w:eastAsia="Courier New" w:hAnsi="Courier New" w:cs="Courier New"/>
+        <w:rFonts w:ascii="Times New Roman" w:eastAsia="Times New Roman" w:hAnsi="Times New Roman" w:cs="Times New Roman"/>
       </w:rPr>
     </w:lvl>
     <w:lvl w:ilvl="5">
       <w:start w:val="1"/>
-      <w:numFmt w:val="bullet"/>
-      <w:suff w:val="tab"/>
-      <w:lvlText w:val=""/>
+      <w:numFmt w:val="lowerRoman"/>
+      <w:suff w:val="tab"/>
+      <w:lvlText w:val="%6."/>
       <w:lvlJc w:val="left"/>
       <w:pPr>
         <w:ind w:left="4680" w:hanging="360"/>
       </w:pPr>
       <w:rPr>
-        <w:rFonts w:ascii="Wingdings" w:eastAsia="Wingdings" w:hAnsi="Wingdings" w:cs="Wingdings"/>
+        <w:rFonts w:ascii="Times New Roman" w:eastAsia="Times New Roman" w:hAnsi="Times New Roman" w:cs="Times New Roman"/>
       </w:rPr>
     </w:lvl>
     <w:lvl w:ilvl="6">
       <w:start w:val="1"/>
-      <w:numFmt w:val="bullet"/>
-      <w:suff w:val="tab"/>
-      <w:lvlText w:val=""/>
+      <w:numFmt w:val="decimal"/>
+      <w:suff w:val="tab"/>
+      <w:lvlText w:val="%7."/>
       <w:lvlJc w:val="left"/>
       <w:pPr>
         <w:ind w:left="5400" w:hanging="360"/>
       </w:pPr>
       <w:rPr>
-        <w:rFonts w:ascii="Symbol" w:eastAsia="Symbol" w:hAnsi="Symbol" w:cs="Symbol"/>
+        <w:rFonts w:ascii="Times New Roman" w:eastAsia="Times New Roman" w:hAnsi="Times New Roman" w:cs="Times New Roman"/>
       </w:rPr>
     </w:lvl>
     <w:lvl w:ilvl="7">
       <w:start w:val="1"/>
-      <w:numFmt w:val="bullet"/>
-      <w:suff w:val="tab"/>
-      <w:lvlText w:val="o"/>
-      <w:lvlJc w:val="left"/>
+      <w:numFmt w:val="lowerLetter"/>
+      <w:suff w:val="tab"/>
+      <w:lvlText w:val="%8."/>
+      <w:lvlJc w:val="right"/>
       <w:pPr>
         <w:ind w:left="6120" w:hanging="360"/>
       </w:pPr>
       <w:rPr>
-        <w:rFonts w:ascii="Courier New" w:eastAsia="Courier New" w:hAnsi="Courier New" w:cs="Courier New"/>
+        <w:rFonts w:ascii="Times New Roman" w:eastAsia="Times New Roman" w:hAnsi="Times New Roman" w:cs="Times New Roman"/>
       </w:rPr>
     </w:lvl>
     <w:lvl w:ilvl="8">
       <w:start w:val="1"/>
-      <w:numFmt w:val="bullet"/>
-      <w:suff w:val="tab"/>
-      <w:lvlText w:val=""/>
+      <w:numFmt w:val="lowerRoman"/>
+      <w:suff w:val="tab"/>
+      <w:lvlText w:val="%9."/>
       <w:lvlJc w:val="left"/>
       <w:pPr>
         <w:ind w:left="6840" w:hanging="360"/>
       </w:pPr>
       <w:rPr>
-        <w:rFonts w:ascii="Wingdings" w:eastAsia="Wingdings" w:hAnsi="Wingdings" w:cs="Wingdings"/>
+        <w:rFonts w:ascii="Times New Roman" w:eastAsia="Times New Roman" w:hAnsi="Times New Roman" w:cs="Times New Roman"/>
       </w:rPr>
     </w:lvl>
   </w:abstractNum>
@@ -3591,119 +3220,119 @@
     <w:multiLevelType w:val="multilevel"/>
     <w:lvl w:ilvl="0">
       <w:start w:val="1"/>
-      <w:numFmt w:val="decimal"/>
-      <w:suff w:val="tab"/>
-      <w:lvlText w:val="%1."/>
+      <w:numFmt w:val="bullet"/>
+      <w:suff w:val="tab"/>
+      <w:lvlText w:val=""/>
       <w:lvlJc w:val="left"/>
       <w:pPr>
         <w:ind w:left="1080" w:hanging="360"/>
       </w:pPr>
       <w:rPr>
-        <w:rFonts w:ascii="Times New Roman" w:eastAsia="Times New Roman" w:hAnsi="Times New Roman" w:cs="Times New Roman"/>
+        <w:rFonts w:ascii="Symbol" w:eastAsia="Symbol" w:hAnsi="Symbol" w:cs="Symbol"/>
       </w:rPr>
     </w:lvl>
     <w:lvl w:ilvl="1">
       <w:start w:val="1"/>
-      <w:numFmt w:val="lowerLetter"/>
-      <w:suff w:val="tab"/>
-      <w:lvlText w:val="%2."/>
-      <w:lvlJc w:val="right"/>
+      <w:numFmt w:val="bullet"/>
+      <w:suff w:val="tab"/>
+      <w:lvlText w:val="o"/>
+      <w:lvlJc w:val="left"/>
       <w:pPr>
         <w:ind w:left="1800" w:hanging="360"/>
       </w:pPr>
       <w:rPr>
-        <w:rFonts w:ascii="Times New Roman" w:eastAsia="Times New Roman" w:hAnsi="Times New Roman" w:cs="Times New Roman"/>
+        <w:rFonts w:ascii="Courier New" w:eastAsia="Courier New" w:hAnsi="Courier New" w:cs="Courier New"/>
       </w:rPr>
     </w:lvl>
     <w:lvl w:ilvl="2">
       <w:start w:val="1"/>
-      <w:numFmt w:val="lowerRoman"/>
-      <w:suff w:val="tab"/>
-      <w:lvlText w:val="%3."/>
+      <w:numFmt w:val="bullet"/>
+      <w:suff w:val="tab"/>
+      <w:lvlText w:val=""/>
       <w:lvlJc w:val="left"/>
       <w:pPr>
         <w:ind w:left="2520" w:hanging="360"/>
       </w:pPr>
       <w:rPr>
-        <w:rFonts w:ascii="Times New Roman" w:eastAsia="Times New Roman" w:hAnsi="Times New Roman" w:cs="Times New Roman"/>
+        <w:rFonts w:ascii="Wingdings" w:eastAsia="Wingdings" w:hAnsi="Wingdings" w:cs="Wingdings"/>
       </w:rPr>
     </w:lvl>
     <w:lvl w:ilvl="3">
       <w:start w:val="1"/>
-      <w:numFmt w:val="decimal"/>
-      <w:suff w:val="tab"/>
-      <w:lvlText w:val="%4."/>
+      <w:numFmt w:val="bullet"/>
+      <w:suff w:val="tab"/>
+      <w:lvlText w:val=""/>
       <w:lvlJc w:val="left"/>
       <w:pPr>
         <w:ind w:left="3240" w:hanging="360"/>
       </w:pPr>
       <w:rPr>
-        <w:rFonts w:ascii="Times New Roman" w:eastAsia="Times New Roman" w:hAnsi="Times New Roman" w:cs="Times New Roman"/>
+        <w:rFonts w:ascii="Symbol" w:eastAsia="Symbol" w:hAnsi="Symbol" w:cs="Symbol"/>
       </w:rPr>
     </w:lvl>
     <w:lvl w:ilvl="4">
       <w:start w:val="1"/>
-      <w:numFmt w:val="lowerLetter"/>
-      <w:suff w:val="tab"/>
-      <w:lvlText w:val="%5."/>
-      <w:lvlJc w:val="right"/>
+      <w:numFmt w:val="bullet"/>
+      <w:suff w:val="tab"/>
+      <w:lvlText w:val="o"/>
+      <w:lvlJc w:val="left"/>
       <w:pPr>
         <w:ind w:left="3960" w:hanging="360"/>
       </w:pPr>
       <w:rPr>
-        <w:rFonts w:ascii="Times New Roman" w:eastAsia="Times New Roman" w:hAnsi="Times New Roman" w:cs="Times New Roman"/>
+        <w:rFonts w:ascii="Courier New" w:eastAsia="Courier New" w:hAnsi="Courier New" w:cs="Courier New"/>
       </w:rPr>
     </w:lvl>
     <w:lvl w:ilvl="5">
       <w:start w:val="1"/>
-      <w:numFmt w:val="lowerRoman"/>
-      <w:suff w:val="tab"/>
-      <w:lvlText w:val="%6."/>
+      <w:numFmt w:val="bullet"/>
+      <w:suff w:val="tab"/>
+      <w:lvlText w:val=""/>
       <w:lvlJc w:val="left"/>
       <w:pPr>
         <w:ind w:left="4680" w:hanging="360"/>
       </w:pPr>
       <w:rPr>
-        <w:rFonts w:ascii="Times New Roman" w:eastAsia="Times New Roman" w:hAnsi="Times New Roman" w:cs="Times New Roman"/>
+        <w:rFonts w:ascii="Wingdings" w:eastAsia="Wingdings" w:hAnsi="Wingdings" w:cs="Wingdings"/>
       </w:rPr>
     </w:lvl>
     <w:lvl w:ilvl="6">
       <w:start w:val="1"/>
-      <w:numFmt w:val="decimal"/>
-      <w:suff w:val="tab"/>
-      <w:lvlText w:val="%7."/>
+      <w:numFmt w:val="bullet"/>
+      <w:suff w:val="tab"/>
+      <w:lvlText w:val=""/>
       <w:lvlJc w:val="left"/>
       <w:pPr>
         <w:ind w:left="5400" w:hanging="360"/>
       </w:pPr>
       <w:rPr>
-        <w:rFonts w:ascii="Times New Roman" w:eastAsia="Times New Roman" w:hAnsi="Times New Roman" w:cs="Times New Roman"/>
+        <w:rFonts w:ascii="Symbol" w:eastAsia="Symbol" w:hAnsi="Symbol" w:cs="Symbol"/>
       </w:rPr>
     </w:lvl>
     <w:lvl w:ilvl="7">
       <w:start w:val="1"/>
-      <w:numFmt w:val="lowerLetter"/>
-      <w:suff w:val="tab"/>
-      <w:lvlText w:val="%8."/>
-      <w:lvlJc w:val="right"/>
+      <w:numFmt w:val="bullet"/>
+      <w:suff w:val="tab"/>
+      <w:lvlText w:val="o"/>
+      <w:lvlJc w:val="left"/>
       <w:pPr>
         <w:ind w:left="6120" w:hanging="360"/>
       </w:pPr>
       <w:rPr>
-        <w:rFonts w:ascii="Times New Roman" w:eastAsia="Times New Roman" w:hAnsi="Times New Roman" w:cs="Times New Roman"/>
+        <w:rFonts w:ascii="Courier New" w:eastAsia="Courier New" w:hAnsi="Courier New" w:cs="Courier New"/>
       </w:rPr>
     </w:lvl>
     <w:lvl w:ilvl="8">
       <w:start w:val="1"/>
-      <w:numFmt w:val="lowerRoman"/>
-      <w:suff w:val="tab"/>
-      <w:lvlText w:val="%9."/>
+      <w:numFmt w:val="bullet"/>
+      <w:suff w:val="tab"/>
+      <w:lvlText w:val=""/>
       <w:lvlJc w:val="left"/>
       <w:pPr>
         <w:ind w:left="6840" w:hanging="360"/>
       </w:pPr>
       <w:rPr>
-        <w:rFonts w:ascii="Times New Roman" w:eastAsia="Times New Roman" w:hAnsi="Times New Roman" w:cs="Times New Roman"/>
+        <w:rFonts w:ascii="Wingdings" w:eastAsia="Wingdings" w:hAnsi="Wingdings" w:cs="Wingdings"/>
       </w:rPr>
     </w:lvl>
   </w:abstractNum>
@@ -3831,119 +3460,119 @@
     <w:multiLevelType w:val="multilevel"/>
     <w:lvl w:ilvl="0">
       <w:start w:val="1"/>
-      <w:numFmt w:val="bullet"/>
-      <w:suff w:val="tab"/>
-      <w:lvlText w:val=""/>
+      <w:numFmt w:val="decimal"/>
+      <w:suff w:val="tab"/>
+      <w:lvlText w:val="%1."/>
       <w:lvlJc w:val="left"/>
       <w:pPr>
         <w:ind w:left="1080" w:hanging="360"/>
       </w:pPr>
       <w:rPr>
-        <w:rFonts w:ascii="Symbol" w:eastAsia="Symbol" w:hAnsi="Symbol" w:cs="Symbol"/>
+        <w:rFonts w:ascii="Times New Roman" w:eastAsia="Times New Roman" w:hAnsi="Times New Roman" w:cs="Times New Roman"/>
       </w:rPr>
     </w:lvl>
     <w:lvl w:ilvl="1">
       <w:start w:val="1"/>
-      <w:numFmt w:val="bullet"/>
-      <w:suff w:val="tab"/>
-      <w:lvlText w:val="o"/>
-      <w:lvlJc w:val="left"/>
+      <w:numFmt w:val="lowerLetter"/>
+      <w:suff w:val="tab"/>
+      <w:lvlText w:val="%2."/>
+      <w:lvlJc w:val="right"/>
       <w:pPr>
         <w:ind w:left="1800" w:hanging="360"/>
       </w:pPr>
       <w:rPr>
-        <w:rFonts w:ascii="Courier New" w:eastAsia="Courier New" w:hAnsi="Courier New" w:cs="Courier New"/>
+        <w:rFonts w:ascii="Times New Roman" w:eastAsia="Times New Roman" w:hAnsi="Times New Roman" w:cs="Times New Roman"/>
       </w:rPr>
     </w:lvl>
     <w:lvl w:ilvl="2">
       <w:start w:val="1"/>
-      <w:numFmt w:val="bullet"/>
-      <w:suff w:val="tab"/>
-      <w:lvlText w:val=""/>
+      <w:numFmt w:val="lowerRoman"/>
+      <w:suff w:val="tab"/>
+      <w:lvlText w:val="%3."/>
       <w:lvlJc w:val="left"/>
       <w:pPr>
         <w:ind w:left="2520" w:hanging="360"/>
       </w:pPr>
       <w:rPr>
-        <w:rFonts w:ascii="Wingdings" w:eastAsia="Wingdings" w:hAnsi="Wingdings" w:cs="Wingdings"/>
+        <w:rFonts w:ascii="Times New Roman" w:eastAsia="Times New Roman" w:hAnsi="Times New Roman" w:cs="Times New Roman"/>
       </w:rPr>
     </w:lvl>
     <w:lvl w:ilvl="3">
       <w:start w:val="1"/>
-      <w:numFmt w:val="bullet"/>
-      <w:suff w:val="tab"/>
-      <w:lvlText w:val=""/>
+      <w:numFmt w:val="decimal"/>
+      <w:suff w:val="tab"/>
+      <w:lvlText w:val="%4."/>
       <w:lvlJc w:val="left"/>
       <w:pPr>
         <w:ind w:left="3240" w:hanging="360"/>
       </w:pPr>
       <w:rPr>
-        <w:rFonts w:ascii="Symbol" w:eastAsia="Symbol" w:hAnsi="Symbol" w:cs="Symbol"/>
+        <w:rFonts w:ascii="Times New Roman" w:eastAsia="Times New Roman" w:hAnsi="Times New Roman" w:cs="Times New Roman"/>
       </w:rPr>
     </w:lvl>
     <w:lvl w:ilvl="4">
       <w:start w:val="1"/>
-      <w:numFmt w:val="bullet"/>
-      <w:suff w:val="tab"/>
-      <w:lvlText w:val="o"/>
-      <w:lvlJc w:val="left"/>
+      <w:numFmt w:val="lowerLetter"/>
+      <w:suff w:val="tab"/>
+      <w:lvlText w:val="%5."/>
+      <w:lvlJc w:val="right"/>
       <w:pPr>
         <w:ind w:left="3960" w:hanging="360"/>
       </w:pPr>
       <w:rPr>
-        <w:rFonts w:ascii="Courier New" w:eastAsia="Courier New" w:hAnsi="Courier New" w:cs="Courier New"/>
+        <w:rFonts w:ascii="Times New Roman" w:eastAsia="Times New Roman" w:hAnsi="Times New Roman" w:cs="Times New Roman"/>
       </w:rPr>
     </w:lvl>
     <w:lvl w:ilvl="5">
       <w:start w:val="1"/>
-      <w:numFmt w:val="bullet"/>
-      <w:suff w:val="tab"/>
-      <w:lvlText w:val=""/>
+      <w:numFmt w:val="lowerRoman"/>
+      <w:suff w:val="tab"/>
+      <w:lvlText w:val="%6."/>
       <w:lvlJc w:val="left"/>
       <w:pPr>
         <w:ind w:left="4680" w:hanging="360"/>
       </w:pPr>
       <w:rPr>
-        <w:rFonts w:ascii="Wingdings" w:eastAsia="Wingdings" w:hAnsi="Wingdings" w:cs="Wingdings"/>
+        <w:rFonts w:ascii="Times New Roman" w:eastAsia="Times New Roman" w:hAnsi="Times New Roman" w:cs="Times New Roman"/>
       </w:rPr>
     </w:lvl>
     <w:lvl w:ilvl="6">
       <w:start w:val="1"/>
-      <w:numFmt w:val="bullet"/>
-      <w:suff w:val="tab"/>
-      <w:lvlText w:val=""/>
+      <w:numFmt w:val="decimal"/>
+      <w:suff w:val="tab"/>
+      <w:lvlText w:val="%7."/>
       <w:lvlJc w:val="left"/>
       <w:pPr>
         <w:ind w:left="5400" w:hanging="360"/>
       </w:pPr>
       <w:rPr>
-        <w:rFonts w:ascii="Symbol" w:eastAsia="Symbol" w:hAnsi="Symbol" w:cs="Symbol"/>
+        <w:rFonts w:ascii="Times New Roman" w:eastAsia="Times New Roman" w:hAnsi="Times New Roman" w:cs="Times New Roman"/>
       </w:rPr>
     </w:lvl>
     <w:lvl w:ilvl="7">
       <w:start w:val="1"/>
-      <w:numFmt w:val="bullet"/>
-      <w:suff w:val="tab"/>
-      <w:lvlText w:val="o"/>
-      <w:lvlJc w:val="left"/>
+      <w:numFmt w:val="lowerLetter"/>
+      <w:suff w:val="tab"/>
+      <w:lvlText w:val="%8."/>
+      <w:lvlJc w:val="right"/>
       <w:pPr>
         <w:ind w:left="6120" w:hanging="360"/>
       </w:pPr>
       <w:rPr>
-        <w:rFonts w:ascii="Courier New" w:eastAsia="Courier New" w:hAnsi="Courier New" w:cs="Courier New"/>
+        <w:rFonts w:ascii="Times New Roman" w:eastAsia="Times New Roman" w:hAnsi="Times New Roman" w:cs="Times New Roman"/>
       </w:rPr>
     </w:lvl>
     <w:lvl w:ilvl="8">
       <w:start w:val="1"/>
-      <w:numFmt w:val="bullet"/>
-      <w:suff w:val="tab"/>
-      <w:lvlText w:val=""/>
+      <w:numFmt w:val="lowerRoman"/>
+      <w:suff w:val="tab"/>
+      <w:lvlText w:val="%9."/>
       <w:lvlJc w:val="left"/>
       <w:pPr>
         <w:ind w:left="6840" w:hanging="360"/>
       </w:pPr>
       <w:rPr>
-        <w:rFonts w:ascii="Wingdings" w:eastAsia="Wingdings" w:hAnsi="Wingdings" w:cs="Wingdings"/>
+        <w:rFonts w:ascii="Times New Roman" w:eastAsia="Times New Roman" w:hAnsi="Times New Roman" w:cs="Times New Roman"/>
       </w:rPr>
     </w:lvl>
   </w:abstractNum>
@@ -4311,119 +3940,119 @@
     <w:multiLevelType w:val="multilevel"/>
     <w:lvl w:ilvl="0">
       <w:start w:val="1"/>
-      <w:numFmt w:val="bullet"/>
-      <w:suff w:val="tab"/>
-      <w:lvlText w:val=""/>
+      <w:numFmt w:val="decimal"/>
+      <w:suff w:val="tab"/>
+      <w:lvlText w:val="%1."/>
       <w:lvlJc w:val="left"/>
       <w:pPr>
         <w:ind w:left="1080" w:hanging="360"/>
       </w:pPr>
       <w:rPr>
-        <w:rFonts w:ascii="Symbol" w:eastAsia="Symbol" w:hAnsi="Symbol" w:cs="Symbol"/>
+        <w:rFonts w:ascii="Times New Roman" w:eastAsia="Times New Roman" w:hAnsi="Times New Roman" w:cs="Times New Roman"/>
       </w:rPr>
     </w:lvl>
     <w:lvl w:ilvl="1">
       <w:start w:val="1"/>
-      <w:numFmt w:val="bullet"/>
-      <w:suff w:val="tab"/>
-      <w:lvlText w:val="o"/>
-      <w:lvlJc w:val="left"/>
+      <w:numFmt w:val="lowerLetter"/>
+      <w:suff w:val="tab"/>
+      <w:lvlText w:val="%2."/>
+      <w:lvlJc w:val="right"/>
       <w:pPr>
         <w:ind w:left="1800" w:hanging="360"/>
       </w:pPr>
       <w:rPr>
-        <w:rFonts w:ascii="Courier New" w:eastAsia="Courier New" w:hAnsi="Courier New" w:cs="Courier New"/>
+        <w:rFonts w:ascii="Times New Roman" w:eastAsia="Times New Roman" w:hAnsi="Times New Roman" w:cs="Times New Roman"/>
       </w:rPr>
     </w:lvl>
     <w:lvl w:ilvl="2">
       <w:start w:val="1"/>
-      <w:numFmt w:val="bullet"/>
-      <w:suff w:val="tab"/>
-      <w:lvlText w:val=""/>
+      <w:numFmt w:val="lowerRoman"/>
+      <w:suff w:val="tab"/>
+      <w:lvlText w:val="%3."/>
       <w:lvlJc w:val="left"/>
       <w:pPr>
         <w:ind w:left="2520" w:hanging="360"/>
       </w:pPr>
       <w:rPr>
-        <w:rFonts w:ascii="Wingdings" w:eastAsia="Wingdings" w:hAnsi="Wingdings" w:cs="Wingdings"/>
+        <w:rFonts w:ascii="Times New Roman" w:eastAsia="Times New Roman" w:hAnsi="Times New Roman" w:cs="Times New Roman"/>
       </w:rPr>
     </w:lvl>
     <w:lvl w:ilvl="3">
       <w:start w:val="1"/>
-      <w:numFmt w:val="bullet"/>
-      <w:suff w:val="tab"/>
-      <w:lvlText w:val=""/>
+      <w:numFmt w:val="decimal"/>
+      <w:suff w:val="tab"/>
+      <w:lvlText w:val="%4."/>
       <w:lvlJc w:val="left"/>
       <w:pPr>
         <w:ind w:left="3240" w:hanging="360"/>
       </w:pPr>
       <w:rPr>
-        <w:rFonts w:ascii="Symbol" w:eastAsia="Symbol" w:hAnsi="Symbol" w:cs="Symbol"/>
+        <w:rFonts w:ascii="Times New Roman" w:eastAsia="Times New Roman" w:hAnsi="Times New Roman" w:cs="Times New Roman"/>
       </w:rPr>
     </w:lvl>
     <w:lvl w:ilvl="4">
       <w:start w:val="1"/>
-      <w:numFmt w:val="bullet"/>
-      <w:suff w:val="tab"/>
-      <w:lvlText w:val="o"/>
-      <w:lvlJc w:val="left"/>
+      <w:numFmt w:val="lowerLetter"/>
+      <w:suff w:val="tab"/>
+      <w:lvlText w:val="%5."/>
+      <w:lvlJc w:val="right"/>
       <w:pPr>
         <w:ind w:left="3960" w:hanging="360"/>
       </w:pPr>
       <w:rPr>
-        <w:rFonts w:ascii="Courier New" w:eastAsia="Courier New" w:hAnsi="Courier New" w:cs="Courier New"/>
+        <w:rFonts w:ascii="Times New Roman" w:eastAsia="Times New Roman" w:hAnsi="Times New Roman" w:cs="Times New Roman"/>
       </w:rPr>
     </w:lvl>
     <w:lvl w:ilvl="5">
       <w:start w:val="1"/>
-      <w:numFmt w:val="bullet"/>
-      <w:suff w:val="tab"/>
-      <w:lvlText w:val=""/>
+      <w:numFmt w:val="lowerRoman"/>
+      <w:suff w:val="tab"/>
+      <w:lvlText w:val="%6."/>
       <w:lvlJc w:val="left"/>
       <w:pPr>
         <w:ind w:left="4680" w:hanging="360"/>
       </w:pPr>
       <w:rPr>
-        <w:rFonts w:ascii="Wingdings" w:eastAsia="Wingdings" w:hAnsi="Wingdings" w:cs="Wingdings"/>
+        <w:rFonts w:ascii="Times New Roman" w:eastAsia="Times New Roman" w:hAnsi="Times New Roman" w:cs="Times New Roman"/>
       </w:rPr>
     </w:lvl>
     <w:lvl w:ilvl="6">
       <w:start w:val="1"/>
-      <w:numFmt w:val="bullet"/>
-      <w:suff w:val="tab"/>
-      <w:lvlText w:val=""/>
+      <w:numFmt w:val="decimal"/>
+      <w:suff w:val="tab"/>
+      <w:lvlText w:val="%7."/>
       <w:lvlJc w:val="left"/>
       <w:pPr>
         <w:ind w:left="5400" w:hanging="360"/>
       </w:pPr>
       <w:rPr>
-        <w:rFonts w:ascii="Symbol" w:eastAsia="Symbol" w:hAnsi="Symbol" w:cs="Symbol"/>
+        <w:rFonts w:ascii="Times New Roman" w:eastAsia="Times New Roman" w:hAnsi="Times New Roman" w:cs="Times New Roman"/>
       </w:rPr>
     </w:lvl>
     <w:lvl w:ilvl="7">
       <w:start w:val="1"/>
-      <w:numFmt w:val="bullet"/>
-      <w:suff w:val="tab"/>
-      <w:lvlText w:val="o"/>
-      <w:lvlJc w:val="left"/>
+      <w:numFmt w:val="lowerLetter"/>
+      <w:suff w:val="tab"/>
+      <w:lvlText w:val="%8."/>
+      <w:lvlJc w:val="right"/>
       <w:pPr>
         <w:ind w:left="6120" w:hanging="360"/>
       </w:pPr>
       <w:rPr>
-        <w:rFonts w:ascii="Courier New" w:eastAsia="Courier New" w:hAnsi="Courier New" w:cs="Courier New"/>
+        <w:rFonts w:ascii="Times New Roman" w:eastAsia="Times New Roman" w:hAnsi="Times New Roman" w:cs="Times New Roman"/>
       </w:rPr>
     </w:lvl>
     <w:lvl w:ilvl="8">
       <w:start w:val="1"/>
-      <w:numFmt w:val="bullet"/>
-      <w:suff w:val="tab"/>
-      <w:lvlText w:val=""/>
+      <w:numFmt w:val="lowerRoman"/>
+      <w:suff w:val="tab"/>
+      <w:lvlText w:val="%9."/>
       <w:lvlJc w:val="left"/>
       <w:pPr>
         <w:ind w:left="6840" w:hanging="360"/>
       </w:pPr>
       <w:rPr>
-        <w:rFonts w:ascii="Wingdings" w:eastAsia="Wingdings" w:hAnsi="Wingdings" w:cs="Wingdings"/>
+        <w:rFonts w:ascii="Times New Roman" w:eastAsia="Times New Roman" w:hAnsi="Times New Roman" w:cs="Times New Roman"/>
       </w:rPr>
     </w:lvl>
   </w:abstractNum>
@@ -4671,119 +4300,119 @@
     <w:multiLevelType w:val="multilevel"/>
     <w:lvl w:ilvl="0">
       <w:start w:val="1"/>
-      <w:numFmt w:val="decimal"/>
-      <w:suff w:val="tab"/>
-      <w:lvlText w:val="%1."/>
+      <w:numFmt w:val="bullet"/>
+      <w:suff w:val="tab"/>
+      <w:lvlText w:val=""/>
       <w:lvlJc w:val="left"/>
       <w:pPr>
         <w:ind w:left="1080" w:hanging="360"/>
       </w:pPr>
       <w:rPr>
-        <w:rFonts w:ascii="Times New Roman" w:eastAsia="Times New Roman" w:hAnsi="Times New Roman" w:cs="Times New Roman"/>
+        <w:rFonts w:ascii="Symbol" w:eastAsia="Symbol" w:hAnsi="Symbol" w:cs="Symbol"/>
       </w:rPr>
     </w:lvl>
     <w:lvl w:ilvl="1">
       <w:start w:val="1"/>
-      <w:numFmt w:val="lowerLetter"/>
-      <w:suff w:val="tab"/>
-      <w:lvlText w:val="%2."/>
-      <w:lvlJc w:val="right"/>
+      <w:numFmt w:val="bullet"/>
+      <w:suff w:val="tab"/>
+      <w:lvlText w:val="o"/>
+      <w:lvlJc w:val="left"/>
       <w:pPr>
         <w:ind w:left="1800" w:hanging="360"/>
       </w:pPr>
       <w:rPr>
-        <w:rFonts w:ascii="Times New Roman" w:eastAsia="Times New Roman" w:hAnsi="Times New Roman" w:cs="Times New Roman"/>
+        <w:rFonts w:ascii="Courier New" w:eastAsia="Courier New" w:hAnsi="Courier New" w:cs="Courier New"/>
       </w:rPr>
     </w:lvl>
     <w:lvl w:ilvl="2">
       <w:start w:val="1"/>
-      <w:numFmt w:val="lowerRoman"/>
-      <w:suff w:val="tab"/>
-      <w:lvlText w:val="%3."/>
+      <w:numFmt w:val="bullet"/>
+      <w:suff w:val="tab"/>
+      <w:lvlText w:val=""/>
       <w:lvlJc w:val="left"/>
       <w:pPr>
         <w:ind w:left="2520" w:hanging="360"/>
       </w:pPr>
       <w:rPr>
-        <w:rFonts w:ascii="Times New Roman" w:eastAsia="Times New Roman" w:hAnsi="Times New Roman" w:cs="Times New Roman"/>
+        <w:rFonts w:ascii="Wingdings" w:eastAsia="Wingdings" w:hAnsi="Wingdings" w:cs="Wingdings"/>
       </w:rPr>
     </w:lvl>
     <w:lvl w:ilvl="3">
       <w:start w:val="1"/>
-      <w:numFmt w:val="decimal"/>
-      <w:suff w:val="tab"/>
-      <w:lvlText w:val="%4."/>
+      <w:numFmt w:val="bullet"/>
+      <w:suff w:val="tab"/>
+      <w:lvlText w:val=""/>
       <w:lvlJc w:val="left"/>
       <w:pPr>
         <w:ind w:left="3240" w:hanging="360"/>
       </w:pPr>
       <w:rPr>
-        <w:rFonts w:ascii="Times New Roman" w:eastAsia="Times New Roman" w:hAnsi="Times New Roman" w:cs="Times New Roman"/>
+        <w:rFonts w:ascii="Symbol" w:eastAsia="Symbol" w:hAnsi="Symbol" w:cs="Symbol"/>
       </w:rPr>
     </w:lvl>
     <w:lvl w:ilvl="4">
       <w:start w:val="1"/>
-      <w:numFmt w:val="lowerLetter"/>
-      <w:suff w:val="tab"/>
-      <w:lvlText w:val="%5."/>
-      <w:lvlJc w:val="right"/>
+      <w:numFmt w:val="bullet"/>
+      <w:suff w:val="tab"/>
+      <w:lvlText w:val="o"/>
+      <w:lvlJc w:val="left"/>
       <w:pPr>
         <w:ind w:left="3960" w:hanging="360"/>
       </w:pPr>
       <w:rPr>
-        <w:rFonts w:ascii="Times New Roman" w:eastAsia="Times New Roman" w:hAnsi="Times New Roman" w:cs="Times New Roman"/>
+        <w:rFonts w:ascii="Courier New" w:eastAsia="Courier New" w:hAnsi="Courier New" w:cs="Courier New"/>
       </w:rPr>
     </w:lvl>
     <w:lvl w:ilvl="5">
       <w:start w:val="1"/>
-      <w:numFmt w:val="lowerRoman"/>
-      <w:suff w:val="tab"/>
-      <w:lvlText w:val="%6."/>
+      <w:numFmt w:val="bullet"/>
+      <w:suff w:val="tab"/>
+      <w:lvlText w:val=""/>
       <w:lvlJc w:val="left"/>
       <w:pPr>
         <w:ind w:left="4680" w:hanging="360"/>
       </w:pPr>
       <w:rPr>
-        <w:rFonts w:ascii="Times New Roman" w:eastAsia="Times New Roman" w:hAnsi="Times New Roman" w:cs="Times New Roman"/>
+        <w:rFonts w:ascii="Wingdings" w:eastAsia="Wingdings" w:hAnsi="Wingdings" w:cs="Wingdings"/>
       </w:rPr>
     </w:lvl>
     <w:lvl w:ilvl="6">
       <w:start w:val="1"/>
-      <w:numFmt w:val="decimal"/>
-      <w:suff w:val="tab"/>
-      <w:lvlText w:val="%7."/>
+      <w:numFmt w:val="bullet"/>
+      <w:suff w:val="tab"/>
+      <w:lvlText w:val=""/>
       <w:lvlJc w:val="left"/>
       <w:pPr>
         <w:ind w:left="5400" w:hanging="360"/>
       </w:pPr>
       <w:rPr>
-        <w:rFonts w:ascii="Times New Roman" w:eastAsia="Times New Roman" w:hAnsi="Times New Roman" w:cs="Times New Roman"/>
+        <w:rFonts w:ascii="Symbol" w:eastAsia="Symbol" w:hAnsi="Symbol" w:cs="Symbol"/>
       </w:rPr>
     </w:lvl>
     <w:lvl w:ilvl="7">
       <w:start w:val="1"/>
-      <w:numFmt w:val="lowerLetter"/>
-      <w:suff w:val="tab"/>
-      <w:lvlText w:val="%8."/>
-      <w:lvlJc w:val="right"/>
+      <w:numFmt w:val="bullet"/>
+      <w:suff w:val="tab"/>
+      <w:lvlText w:val="o"/>
+      <w:lvlJc w:val="left"/>
       <w:pPr>
         <w:ind w:left="6120" w:hanging="360"/>
       </w:pPr>
       <w:rPr>
-        <w:rFonts w:ascii="Times New Roman" w:eastAsia="Times New Roman" w:hAnsi="Times New Roman" w:cs="Times New Roman"/>
+        <w:rFonts w:ascii="Courier New" w:eastAsia="Courier New" w:hAnsi="Courier New" w:cs="Courier New"/>
       </w:rPr>
     </w:lvl>
     <w:lvl w:ilvl="8">
       <w:start w:val="1"/>
-      <w:numFmt w:val="lowerRoman"/>
-      <w:suff w:val="tab"/>
-      <w:lvlText w:val="%9."/>
+      <w:numFmt w:val="bullet"/>
+      <w:suff w:val="tab"/>
+      <w:lvlText w:val=""/>
       <w:lvlJc w:val="left"/>
       <w:pPr>
         <w:ind w:left="6840" w:hanging="360"/>
       </w:pPr>
       <w:rPr>
-        <w:rFonts w:ascii="Times New Roman" w:eastAsia="Times New Roman" w:hAnsi="Times New Roman" w:cs="Times New Roman"/>
+        <w:rFonts w:ascii="Wingdings" w:eastAsia="Wingdings" w:hAnsi="Wingdings" w:cs="Wingdings"/>
       </w:rPr>
     </w:lvl>
   </w:abstractNum>
@@ -4791,119 +4420,119 @@
     <w:multiLevelType w:val="multilevel"/>
     <w:lvl w:ilvl="0">
       <w:start w:val="1"/>
-      <w:numFmt w:val="bullet"/>
-      <w:suff w:val="tab"/>
-      <w:lvlText w:val=""/>
+      <w:numFmt w:val="decimal"/>
+      <w:suff w:val="tab"/>
+      <w:lvlText w:val="%1."/>
       <w:lvlJc w:val="left"/>
       <w:pPr>
         <w:ind w:left="1080" w:hanging="360"/>
       </w:pPr>
       <w:rPr>
-        <w:rFonts w:ascii="Symbol" w:eastAsia="Symbol" w:hAnsi="Symbol" w:cs="Symbol"/>
+        <w:rFonts w:ascii="Times New Roman" w:eastAsia="Times New Roman" w:hAnsi="Times New Roman" w:cs="Times New Roman"/>
       </w:rPr>
     </w:lvl>
     <w:lvl w:ilvl="1">
       <w:start w:val="1"/>
-      <w:numFmt w:val="bullet"/>
-      <w:suff w:val="tab"/>
-      <w:lvlText w:val="o"/>
-      <w:lvlJc w:val="left"/>
+      <w:numFmt w:val="lowerLetter"/>
+      <w:suff w:val="tab"/>
+      <w:lvlText w:val="%2."/>
+      <w:lvlJc w:val="right"/>
       <w:pPr>
         <w:ind w:left="1800" w:hanging="360"/>
       </w:pPr>
       <w:rPr>
-        <w:rFonts w:ascii="Courier New" w:eastAsia="Courier New" w:hAnsi="Courier New" w:cs="Courier New"/>
+        <w:rFonts w:ascii="Times New Roman" w:eastAsia="Times New Roman" w:hAnsi="Times New Roman" w:cs="Times New Roman"/>
       </w:rPr>
     </w:lvl>
     <w:lvl w:ilvl="2">
       <w:start w:val="1"/>
-      <w:numFmt w:val="bullet"/>
-      <w:suff w:val="tab"/>
-      <w:lvlText w:val=""/>
+      <w:numFmt w:val="lowerRoman"/>
+      <w:suff w:val="tab"/>
+      <w:lvlText w:val="%3."/>
       <w:lvlJc w:val="left"/>
       <w:pPr>
         <w:ind w:left="2520" w:hanging="360"/>
       </w:pPr>
       <w:rPr>
-        <w:rFonts w:ascii="Wingdings" w:eastAsia="Wingdings" w:hAnsi="Wingdings" w:cs="Wingdings"/>
+        <w:rFonts w:ascii="Times New Roman" w:eastAsia="Times New Roman" w:hAnsi="Times New Roman" w:cs="Times New Roman"/>
       </w:rPr>
     </w:lvl>
     <w:lvl w:ilvl="3">
       <w:start w:val="1"/>
-      <w:numFmt w:val="bullet"/>
-      <w:suff w:val="tab"/>
-      <w:lvlText w:val=""/>
+      <w:numFmt w:val="decimal"/>
+      <w:suff w:val="tab"/>
+      <w:lvlText w:val="%4."/>
       <w:lvlJc w:val="left"/>
       <w:pPr>
         <w:ind w:left="3240" w:hanging="360"/>
       </w:pPr>
       <w:rPr>
-        <w:rFonts w:ascii="Symbol" w:eastAsia="Symbol" w:hAnsi="Symbol" w:cs="Symbol"/>
+        <w:rFonts w:ascii="Times New Roman" w:eastAsia="Times New Roman" w:hAnsi="Times New Roman" w:cs="Times New Roman"/>
       </w:rPr>
     </w:lvl>
     <w:lvl w:ilvl="4">
       <w:start w:val="1"/>
-      <w:numFmt w:val="bullet"/>
-      <w:suff w:val="tab"/>
-      <w:lvlText w:val="o"/>
-      <w:lvlJc w:val="left"/>
+      <w:numFmt w:val="lowerLetter"/>
+      <w:suff w:val="tab"/>
+      <w:lvlText w:val="%5."/>
+      <w:lvlJc w:val="right"/>
       <w:pPr>
         <w:ind w:left="3960" w:hanging="360"/>
       </w:pPr>
       <w:rPr>
-        <w:rFonts w:ascii="Courier New" w:eastAsia="Courier New" w:hAnsi="Courier New" w:cs="Courier New"/>
+        <w:rFonts w:ascii="Times New Roman" w:eastAsia="Times New Roman" w:hAnsi="Times New Roman" w:cs="Times New Roman"/>
       </w:rPr>
     </w:lvl>
     <w:lvl w:ilvl="5">
       <w:start w:val="1"/>
-      <w:numFmt w:val="bullet"/>
-      <w:suff w:val="tab"/>
-      <w:lvlText w:val=""/>
+      <w:numFmt w:val="lowerRoman"/>
+      <w:suff w:val="tab"/>
+      <w:lvlText w:val="%6."/>
       <w:lvlJc w:val="left"/>
       <w:pPr>
         <w:ind w:left="4680" w:hanging="360"/>
       </w:pPr>
       <w:rPr>
-        <w:rFonts w:ascii="Wingdings" w:eastAsia="Wingdings" w:hAnsi="Wingdings" w:cs="Wingdings"/>
+        <w:rFonts w:ascii="Times New Roman" w:eastAsia="Times New Roman" w:hAnsi="Times New Roman" w:cs="Times New Roman"/>
       </w:rPr>
     </w:lvl>
     <w:lvl w:ilvl="6">
       <w:start w:val="1"/>
-      <w:numFmt w:val="bullet"/>
-      <w:suff w:val="tab"/>
-      <w:lvlText w:val=""/>
+      <w:numFmt w:val="decimal"/>
+      <w:suff w:val="tab"/>
+      <w:lvlText w:val="%7."/>
       <w:lvlJc w:val="left"/>
       <w:pPr>
         <w:ind w:left="5400" w:hanging="360"/>
       </w:pPr>
       <w:rPr>
-        <w:rFonts w:ascii="Symbol" w:eastAsia="Symbol" w:hAnsi="Symbol" w:cs="Symbol"/>
+        <w:rFonts w:ascii="Times New Roman" w:eastAsia="Times New Roman" w:hAnsi="Times New Roman" w:cs="Times New Roman"/>
       </w:rPr>
     </w:lvl>
     <w:lvl w:ilvl="7">
       <w:start w:val="1"/>
-      <w:numFmt w:val="bullet"/>
-      <w:suff w:val="tab"/>
-      <w:lvlText w:val="o"/>
-      <w:lvlJc w:val="left"/>
+      <w:numFmt w:val="lowerLetter"/>
+      <w:suff w:val="tab"/>
+      <w:lvlText w:val="%8."/>
+      <w:lvlJc w:val="right"/>
       <w:pPr>
         <w:ind w:left="6120" w:hanging="360"/>
       </w:pPr>
       <w:rPr>
-        <w:rFonts w:ascii="Courier New" w:eastAsia="Courier New" w:hAnsi="Courier New" w:cs="Courier New"/>
+        <w:rFonts w:ascii="Times New Roman" w:eastAsia="Times New Roman" w:hAnsi="Times New Roman" w:cs="Times New Roman"/>
       </w:rPr>
     </w:lvl>
     <w:lvl w:ilvl="8">
       <w:start w:val="1"/>
-      <w:numFmt w:val="bullet"/>
-      <w:suff w:val="tab"/>
-      <w:lvlText w:val=""/>
+      <w:numFmt w:val="lowerRoman"/>
+      <w:suff w:val="tab"/>
+      <w:lvlText w:val="%9."/>
       <w:lvlJc w:val="left"/>
       <w:pPr>
         <w:ind w:left="6840" w:hanging="360"/>
       </w:pPr>
       <w:rPr>
-        <w:rFonts w:ascii="Wingdings" w:eastAsia="Wingdings" w:hAnsi="Wingdings" w:cs="Wingdings"/>
+        <w:rFonts w:ascii="Times New Roman" w:eastAsia="Times New Roman" w:hAnsi="Times New Roman" w:cs="Times New Roman"/>
       </w:rPr>
     </w:lvl>
   </w:abstractNum>
@@ -5151,119 +4780,119 @@
     <w:multiLevelType w:val="multilevel"/>
     <w:lvl w:ilvl="0">
       <w:start w:val="1"/>
-      <w:numFmt w:val="decimal"/>
-      <w:suff w:val="tab"/>
-      <w:lvlText w:val="%1."/>
+      <w:numFmt w:val="bullet"/>
+      <w:suff w:val="tab"/>
+      <w:lvlText w:val=""/>
       <w:lvlJc w:val="left"/>
       <w:pPr>
         <w:ind w:left="1080" w:hanging="360"/>
       </w:pPr>
       <w:rPr>
-        <w:rFonts w:ascii="Times New Roman" w:eastAsia="Times New Roman" w:hAnsi="Times New Roman" w:cs="Times New Roman"/>
+        <w:rFonts w:ascii="Symbol" w:eastAsia="Symbol" w:hAnsi="Symbol" w:cs="Symbol"/>
       </w:rPr>
     </w:lvl>
     <w:lvl w:ilvl="1">
       <w:start w:val="1"/>
-      <w:numFmt w:val="lowerLetter"/>
-      <w:suff w:val="tab"/>
-      <w:lvlText w:val="%2."/>
-      <w:lvlJc w:val="right"/>
+      <w:numFmt w:val="bullet"/>
+      <w:suff w:val="tab"/>
+      <w:lvlText w:val="o"/>
+      <w:lvlJc w:val="left"/>
       <w:pPr>
         <w:ind w:left="1800" w:hanging="360"/>
       </w:pPr>
       <w:rPr>
-        <w:rFonts w:ascii="Times New Roman" w:eastAsia="Times New Roman" w:hAnsi="Times New Roman" w:cs="Times New Roman"/>
+        <w:rFonts w:ascii="Courier New" w:eastAsia="Courier New" w:hAnsi="Courier New" w:cs="Courier New"/>
       </w:rPr>
     </w:lvl>
     <w:lvl w:ilvl="2">
       <w:start w:val="1"/>
-      <w:numFmt w:val="lowerRoman"/>
-      <w:suff w:val="tab"/>
-      <w:lvlText w:val="%3."/>
+      <w:numFmt w:val="bullet"/>
+      <w:suff w:val="tab"/>
+      <w:lvlText w:val=""/>
       <w:lvlJc w:val="left"/>
       <w:pPr>
         <w:ind w:left="2520" w:hanging="360"/>
       </w:pPr>
       <w:rPr>
-        <w:rFonts w:ascii="Times New Roman" w:eastAsia="Times New Roman" w:hAnsi="Times New Roman" w:cs="Times New Roman"/>
+        <w:rFonts w:ascii="Wingdings" w:eastAsia="Wingdings" w:hAnsi="Wingdings" w:cs="Wingdings"/>
       </w:rPr>
     </w:lvl>
     <w:lvl w:ilvl="3">
       <w:start w:val="1"/>
-      <w:numFmt w:val="decimal"/>
-      <w:suff w:val="tab"/>
-      <w:lvlText w:val="%4."/>
+      <w:numFmt w:val="bullet"/>
+      <w:suff w:val="tab"/>
+      <w:lvlText w:val=""/>
       <w:lvlJc w:val="left"/>
       <w:pPr>
         <w:ind w:left="3240" w:hanging="360"/>
       </w:pPr>
       <w:rPr>
-        <w:rFonts w:ascii="Times New Roman" w:eastAsia="Times New Roman" w:hAnsi="Times New Roman" w:cs="Times New Roman"/>
+        <w:rFonts w:ascii="Symbol" w:eastAsia="Symbol" w:hAnsi="Symbol" w:cs="Symbol"/>
       </w:rPr>
     </w:lvl>
     <w:lvl w:ilvl="4">
       <w:start w:val="1"/>
-      <w:numFmt w:val="lowerLetter"/>
-      <w:suff w:val="tab"/>
-      <w:lvlText w:val="%5."/>
-      <w:lvlJc w:val="right"/>
+      <w:numFmt w:val="bullet"/>
+      <w:suff w:val="tab"/>
+      <w:lvlText w:val="o"/>
+      <w:lvlJc w:val="left"/>
       <w:pPr>
         <w:ind w:left="3960" w:hanging="360"/>
       </w:pPr>
       <w:rPr>
-        <w:rFonts w:ascii="Times New Roman" w:eastAsia="Times New Roman" w:hAnsi="Times New Roman" w:cs="Times New Roman"/>
+        <w:rFonts w:ascii="Courier New" w:eastAsia="Courier New" w:hAnsi="Courier New" w:cs="Courier New"/>
       </w:rPr>
     </w:lvl>
     <w:lvl w:ilvl="5">
       <w:start w:val="1"/>
-      <w:numFmt w:val="lowerRoman"/>
-      <w:suff w:val="tab"/>
-      <w:lvlText w:val="%6."/>
+      <w:numFmt w:val="bullet"/>
+      <w:suff w:val="tab"/>
+      <w:lvlText w:val=""/>
       <w:lvlJc w:val="left"/>
       <w:pPr>
         <w:ind w:left="4680" w:hanging="360"/>
       </w:pPr>
       <w:rPr>
-        <w:rFonts w:ascii="Times New Roman" w:eastAsia="Times New Roman" w:hAnsi="Times New Roman" w:cs="Times New Roman"/>
+        <w:rFonts w:ascii="Wingdings" w:eastAsia="Wingdings" w:hAnsi="Wingdings" w:cs="Wingdings"/>
       </w:rPr>
     </w:lvl>
     <w:lvl w:ilvl="6">
       <w:start w:val="1"/>
-      <w:numFmt w:val="decimal"/>
-      <w:suff w:val="tab"/>
-      <w:lvlText w:val="%7."/>
+      <w:numFmt w:val="bullet"/>
+      <w:suff w:val="tab"/>
+      <w:lvlText w:val=""/>
       <w:lvlJc w:val="left"/>
       <w:pPr>
         <w:ind w:left="5400" w:hanging="360"/>
       </w:pPr>
       <w:rPr>
-        <w:rFonts w:ascii="Times New Roman" w:eastAsia="Times New Roman" w:hAnsi="Times New Roman" w:cs="Times New Roman"/>
+        <w:rFonts w:ascii="Symbol" w:eastAsia="Symbol" w:hAnsi="Symbol" w:cs="Symbol"/>
       </w:rPr>
     </w:lvl>
     <w:lvl w:ilvl="7">
       <w:start w:val="1"/>
-      <w:numFmt w:val="lowerLetter"/>
-      <w:suff w:val="tab"/>
-      <w:lvlText w:val="%8."/>
-      <w:lvlJc w:val="right"/>
+      <w:numFmt w:val="bullet"/>
+      <w:suff w:val="tab"/>
+      <w:lvlText w:val="o"/>
+      <w:lvlJc w:val="left"/>
       <w:pPr>
         <w:ind w:left="6120" w:hanging="360"/>
       </w:pPr>
       <w:rPr>
-        <w:rFonts w:ascii="Times New Roman" w:eastAsia="Times New Roman" w:hAnsi="Times New Roman" w:cs="Times New Roman"/>
+        <w:rFonts w:ascii="Courier New" w:eastAsia="Courier New" w:hAnsi="Courier New" w:cs="Courier New"/>
       </w:rPr>
     </w:lvl>
     <w:lvl w:ilvl="8">
       <w:start w:val="1"/>
-      <w:numFmt w:val="lowerRoman"/>
-      <w:suff w:val="tab"/>
-      <w:lvlText w:val="%9."/>
+      <w:numFmt w:val="bullet"/>
+      <w:suff w:val="tab"/>
+      <w:lvlText w:val=""/>
       <w:lvlJc w:val="left"/>
       <w:pPr>
         <w:ind w:left="6840" w:hanging="360"/>
       </w:pPr>
       <w:rPr>
-        <w:rFonts w:ascii="Times New Roman" w:eastAsia="Times New Roman" w:hAnsi="Times New Roman" w:cs="Times New Roman"/>
+        <w:rFonts w:ascii="Wingdings" w:eastAsia="Wingdings" w:hAnsi="Wingdings" w:cs="Wingdings"/>
       </w:rPr>
     </w:lvl>
   </w:abstractNum>
@@ -5991,119 +5620,119 @@
     <w:multiLevelType w:val="multilevel"/>
     <w:lvl w:ilvl="0">
       <w:start w:val="1"/>
-      <w:numFmt w:val="bullet"/>
-      <w:suff w:val="tab"/>
-      <w:lvlText w:val=""/>
+      <w:numFmt w:val="decimal"/>
+      <w:suff w:val="tab"/>
+      <w:lvlText w:val="%1."/>
       <w:lvlJc w:val="left"/>
       <w:pPr>
         <w:ind w:left="1080" w:hanging="360"/>
       </w:pPr>
       <w:rPr>
-        <w:rFonts w:ascii="Symbol" w:eastAsia="Symbol" w:hAnsi="Symbol" w:cs="Symbol"/>
+        <w:rFonts w:ascii="Times New Roman" w:eastAsia="Times New Roman" w:hAnsi="Times New Roman" w:cs="Times New Roman"/>
       </w:rPr>
     </w:lvl>
     <w:lvl w:ilvl="1">
       <w:start w:val="1"/>
-      <w:numFmt w:val="bullet"/>
-      <w:suff w:val="tab"/>
-      <w:lvlText w:val="o"/>
-      <w:lvlJc w:val="left"/>
+      <w:numFmt w:val="lowerLetter"/>
+      <w:suff w:val="tab"/>
+      <w:lvlText w:val="%2."/>
+      <w:lvlJc w:val="right"/>
       <w:pPr>
         <w:ind w:left="1800" w:hanging="360"/>
       </w:pPr>
       <w:rPr>
-        <w:rFonts w:ascii="Courier New" w:eastAsia="Courier New" w:hAnsi="Courier New" w:cs="Courier New"/>
+        <w:rFonts w:ascii="Times New Roman" w:eastAsia="Times New Roman" w:hAnsi="Times New Roman" w:cs="Times New Roman"/>
       </w:rPr>
     </w:lvl>
     <w:lvl w:ilvl="2">
       <w:start w:val="1"/>
-      <w:numFmt w:val="bullet"/>
-      <w:suff w:val="tab"/>
-      <w:lvlText w:val=""/>
+      <w:numFmt w:val="lowerRoman"/>
+      <w:suff w:val="tab"/>
+      <w:lvlText w:val="%3."/>
       <w:lvlJc w:val="left"/>
       <w:pPr>
         <w:ind w:left="2520" w:hanging="360"/>
       </w:pPr>
       <w:rPr>
-        <w:rFonts w:ascii="Wingdings" w:eastAsia="Wingdings" w:hAnsi="Wingdings" w:cs="Wingdings"/>
+        <w:rFonts w:ascii="Times New Roman" w:eastAsia="Times New Roman" w:hAnsi="Times New Roman" w:cs="Times New Roman"/>
       </w:rPr>
     </w:lvl>
     <w:lvl w:ilvl="3">
       <w:start w:val="1"/>
-      <w:numFmt w:val="bullet"/>
-      <w:suff w:val="tab"/>
-      <w:lvlText w:val=""/>
+      <w:numFmt w:val="decimal"/>
+      <w:suff w:val="tab"/>
+      <w:lvlText w:val="%4."/>
       <w:lvlJc w:val="left"/>
       <w:pPr>
         <w:ind w:left="3240" w:hanging="360"/>
       </w:pPr>
       <w:rPr>
-        <w:rFonts w:ascii="Symbol" w:eastAsia="Symbol" w:hAnsi="Symbol" w:cs="Symbol"/>
+        <w:rFonts w:ascii="Times New Roman" w:eastAsia="Times New Roman" w:hAnsi="Times New Roman" w:cs="Times New Roman"/>
       </w:rPr>
     </w:lvl>
     <w:lvl w:ilvl="4">
       <w:start w:val="1"/>
-      <w:numFmt w:val="bullet"/>
-      <w:suff w:val="tab"/>
-      <w:lvlText w:val="o"/>
-      <w:lvlJc w:val="left"/>
+      <w:numFmt w:val="lowerLetter"/>
+      <w:suff w:val="tab"/>
+      <w:lvlText w:val="%5."/>
+      <w:lvlJc w:val="right"/>
       <w:pPr>
         <w:ind w:left="3960" w:hanging="360"/>
       </w:pPr>
       <w:rPr>
-        <w:rFonts w:ascii="Courier New" w:eastAsia="Courier New" w:hAnsi="Courier New" w:cs="Courier New"/>
+        <w:rFonts w:ascii="Times New Roman" w:eastAsia="Times New Roman" w:hAnsi="Times New Roman" w:cs="Times New Roman"/>
       </w:rPr>
     </w:lvl>
     <w:lvl w:ilvl="5">
       <w:start w:val="1"/>
-      <w:numFmt w:val="bullet"/>
-      <w:suff w:val="tab"/>
-      <w:lvlText w:val=""/>
+      <w:numFmt w:val="lowerRoman"/>
+      <w:suff w:val="tab"/>
+      <w:lvlText w:val="%6."/>
       <w:lvlJc w:val="left"/>
       <w:pPr>
         <w:ind w:left="4680" w:hanging="360"/>
       </w:pPr>
       <w:rPr>
-        <w:rFonts w:ascii="Wingdings" w:eastAsia="Wingdings" w:hAnsi="Wingdings" w:cs="Wingdings"/>
+        <w:rFonts w:ascii="Times New Roman" w:eastAsia="Times New Roman" w:hAnsi="Times New Roman" w:cs="Times New Roman"/>
       </w:rPr>
     </w:lvl>
     <w:lvl w:ilvl="6">
       <w:start w:val="1"/>
-      <w:numFmt w:val="bullet"/>
-      <w:suff w:val="tab"/>
-      <w:lvlText w:val=""/>
+      <w:numFmt w:val="decimal"/>
+      <w:suff w:val="tab"/>
+      <w:lvlText w:val="%7."/>
       <w:lvlJc w:val="left"/>
       <w:pPr>
         <w:ind w:left="5400" w:hanging="360"/>
       </w:pPr>
       <w:rPr>
-        <w:rFonts w:ascii="Symbol" w:eastAsia="Symbol" w:hAnsi="Symbol" w:cs="Symbol"/>
+        <w:rFonts w:ascii="Times New Roman" w:eastAsia="Times New Roman" w:hAnsi="Times New Roman" w:cs="Times New Roman"/>
       </w:rPr>
     </w:lvl>
     <w:lvl w:ilvl="7">
       <w:start w:val="1"/>
-      <w:numFmt w:val="bullet"/>
-      <w:suff w:val="tab"/>
-      <w:lvlText w:val="o"/>
-      <w:lvlJc w:val="left"/>
+      <w:numFmt w:val="lowerLetter"/>
+      <w:suff w:val="tab"/>
+      <w:lvlText w:val="%8."/>
+      <w:lvlJc w:val="right"/>
       <w:pPr>
         <w:ind w:left="6120" w:hanging="360"/>
       </w:pPr>
       <w:rPr>
-        <w:rFonts w:ascii="Courier New" w:eastAsia="Courier New" w:hAnsi="Courier New" w:cs="Courier New"/>
+        <w:rFonts w:ascii="Times New Roman" w:eastAsia="Times New Roman" w:hAnsi="Times New Roman" w:cs="Times New Roman"/>
       </w:rPr>
     </w:lvl>
     <w:lvl w:ilvl="8">
       <w:start w:val="1"/>
-      <w:numFmt w:val="bullet"/>
-      <w:suff w:val="tab"/>
-      <w:lvlText w:val=""/>
+      <w:numFmt w:val="lowerRoman"/>
+      <w:suff w:val="tab"/>
+      <w:lvlText w:val="%9."/>
       <w:lvlJc w:val="left"/>
       <w:pPr>
         <w:ind w:left="6840" w:hanging="360"/>
       </w:pPr>
       <w:rPr>
-        <w:rFonts w:ascii="Wingdings" w:eastAsia="Wingdings" w:hAnsi="Wingdings" w:cs="Wingdings"/>
+        <w:rFonts w:ascii="Times New Roman" w:eastAsia="Times New Roman" w:hAnsi="Times New Roman" w:cs="Times New Roman"/>
       </w:rPr>
     </w:lvl>
   </w:abstractNum>
@@ -6111,119 +5740,119 @@
     <w:multiLevelType w:val="multilevel"/>
     <w:lvl w:ilvl="0">
       <w:start w:val="1"/>
-      <w:numFmt w:val="bullet"/>
-      <w:suff w:val="tab"/>
-      <w:lvlText w:val=""/>
+      <w:numFmt w:val="decimal"/>
+      <w:suff w:val="tab"/>
+      <w:lvlText w:val="%1."/>
       <w:lvlJc w:val="left"/>
       <w:pPr>
         <w:ind w:left="1080" w:hanging="360"/>
       </w:pPr>
       <w:rPr>
-        <w:rFonts w:ascii="Symbol" w:eastAsia="Symbol" w:hAnsi="Symbol" w:cs="Symbol"/>
+        <w:rFonts w:ascii="Times New Roman" w:eastAsia="Times New Roman" w:hAnsi="Times New Roman" w:cs="Times New Roman"/>
       </w:rPr>
     </w:lvl>
     <w:lvl w:ilvl="1">
       <w:start w:val="1"/>
-      <w:numFmt w:val="bullet"/>
-      <w:suff w:val="tab"/>
-      <w:lvlText w:val="o"/>
-      <w:lvlJc w:val="left"/>
+      <w:numFmt w:val="lowerLetter"/>
+      <w:suff w:val="tab"/>
+      <w:lvlText w:val="%2."/>
+      <w:lvlJc w:val="right"/>
       <w:pPr>
         <w:ind w:left="1800" w:hanging="360"/>
       </w:pPr>
       <w:rPr>
-        <w:rFonts w:ascii="Courier New" w:eastAsia="Courier New" w:hAnsi="Courier New" w:cs="Courier New"/>
+        <w:rFonts w:ascii="Times New Roman" w:eastAsia="Times New Roman" w:hAnsi="Times New Roman" w:cs="Times New Roman"/>
       </w:rPr>
     </w:lvl>
     <w:lvl w:ilvl="2">
       <w:start w:val="1"/>
-      <w:numFmt w:val="bullet"/>
-      <w:suff w:val="tab"/>
-      <w:lvlText w:val=""/>
+      <w:numFmt w:val="lowerRoman"/>
+      <w:suff w:val="tab"/>
+      <w:lvlText w:val="%3."/>
       <w:lvlJc w:val="left"/>
       <w:pPr>
         <w:ind w:left="2520" w:hanging="360"/>
       </w:pPr>
       <w:rPr>
-        <w:rFonts w:ascii="Wingdings" w:eastAsia="Wingdings" w:hAnsi="Wingdings" w:cs="Wingdings"/>
+        <w:rFonts w:ascii="Times New Roman" w:eastAsia="Times New Roman" w:hAnsi="Times New Roman" w:cs="Times New Roman"/>
       </w:rPr>
     </w:lvl>
     <w:lvl w:ilvl="3">
       <w:start w:val="1"/>
-      <w:numFmt w:val="bullet"/>
-      <w:suff w:val="tab"/>
-      <w:lvlText w:val=""/>
+      <w:numFmt w:val="decimal"/>
+      <w:suff w:val="tab"/>
+      <w:lvlText w:val="%4."/>
       <w:lvlJc w:val="left"/>
       <w:pPr>
         <w:ind w:left="3240" w:hanging="360"/>
       </w:pPr>
       <w:rPr>
-        <w:rFonts w:ascii="Symbol" w:eastAsia="Symbol" w:hAnsi="Symbol" w:cs="Symbol"/>
+        <w:rFonts w:ascii="Times New Roman" w:eastAsia="Times New Roman" w:hAnsi="Times New Roman" w:cs="Times New Roman"/>
       </w:rPr>
     </w:lvl>
     <w:lvl w:ilvl="4">
       <w:start w:val="1"/>
-      <w:numFmt w:val="bullet"/>
-      <w:suff w:val="tab"/>
-      <w:lvlText w:val="o"/>
-      <w:lvlJc w:val="left"/>
+      <w:numFmt w:val="lowerLetter"/>
+      <w:suff w:val="tab"/>
+      <w:lvlText w:val="%5."/>
+      <w:lvlJc w:val="right"/>
       <w:pPr>
         <w:ind w:left="3960" w:hanging="360"/>
       </w:pPr>
       <w:rPr>
-        <w:rFonts w:ascii="Courier New" w:eastAsia="Courier New" w:hAnsi="Courier New" w:cs="Courier New"/>
+        <w:rFonts w:ascii="Times New Roman" w:eastAsia="Times New Roman" w:hAnsi="Times New Roman" w:cs="Times New Roman"/>
       </w:rPr>
     </w:lvl>
     <w:lvl w:ilvl="5">
       <w:start w:val="1"/>
-      <w:numFmt w:val="bullet"/>
-      <w:suff w:val="tab"/>
-      <w:lvlText w:val=""/>
+      <w:numFmt w:val="lowerRoman"/>
+      <w:suff w:val="tab"/>
+      <w:lvlText w:val="%6."/>
       <w:lvlJc w:val="left"/>
       <w:pPr>
         <w:ind w:left="4680" w:hanging="360"/>
       </w:pPr>
       <w:rPr>
-        <w:rFonts w:ascii="Wingdings" w:eastAsia="Wingdings" w:hAnsi="Wingdings" w:cs="Wingdings"/>
+        <w:rFonts w:ascii="Times New Roman" w:eastAsia="Times New Roman" w:hAnsi="Times New Roman" w:cs="Times New Roman"/>
       </w:rPr>
     </w:lvl>
     <w:lvl w:ilvl="6">
       <w:start w:val="1"/>
-      <w:numFmt w:val="bullet"/>
-      <w:suff w:val="tab"/>
-      <w:lvlText w:val=""/>
+      <w:numFmt w:val="decimal"/>
+      <w:suff w:val="tab"/>
+      <w:lvlText w:val="%7."/>
       <w:lvlJc w:val="left"/>
       <w:pPr>
         <w:ind w:left="5400" w:hanging="360"/>
       </w:pPr>
       <w:rPr>
-        <w:rFonts w:ascii="Symbol" w:eastAsia="Symbol" w:hAnsi="Symbol" w:cs="Symbol"/>
+        <w:rFonts w:ascii="Times New Roman" w:eastAsia="Times New Roman" w:hAnsi="Times New Roman" w:cs="Times New Roman"/>
       </w:rPr>
     </w:lvl>
     <w:lvl w:ilvl="7">
       <w:start w:val="1"/>
-      <w:numFmt w:val="bullet"/>
-      <w:suff w:val="tab"/>
-      <w:lvlText w:val="o"/>
-      <w:lvlJc w:val="left"/>
+      <w:numFmt w:val="lowerLetter"/>
+      <w:suff w:val="tab"/>
+      <w:lvlText w:val="%8."/>
+      <w:lvlJc w:val="right"/>
       <w:pPr>
         <w:ind w:left="6120" w:hanging="360"/>
       </w:pPr>
       <w:rPr>
-        <w:rFonts w:ascii="Courier New" w:eastAsia="Courier New" w:hAnsi="Courier New" w:cs="Courier New"/>
+        <w:rFonts w:ascii="Times New Roman" w:eastAsia="Times New Roman" w:hAnsi="Times New Roman" w:cs="Times New Roman"/>
       </w:rPr>
     </w:lvl>
     <w:lvl w:ilvl="8">
       <w:start w:val="1"/>
-      <w:numFmt w:val="bullet"/>
-      <w:suff w:val="tab"/>
-      <w:lvlText w:val=""/>
+      <w:numFmt w:val="lowerRoman"/>
+      <w:suff w:val="tab"/>
+      <w:lvlText w:val="%9."/>
       <w:lvlJc w:val="left"/>
       <w:pPr>
         <w:ind w:left="6840" w:hanging="360"/>
       </w:pPr>
       <w:rPr>
-        <w:rFonts w:ascii="Wingdings" w:eastAsia="Wingdings" w:hAnsi="Wingdings" w:cs="Wingdings"/>
+        <w:rFonts w:ascii="Times New Roman" w:eastAsia="Times New Roman" w:hAnsi="Times New Roman" w:cs="Times New Roman"/>
       </w:rPr>
     </w:lvl>
   </w:abstractNum>
@@ -6344,726 +5973,6 @@
       </w:pPr>
       <w:rPr>
         <w:rFonts w:ascii="Wingdings" w:eastAsia="Wingdings" w:hAnsi="Wingdings" w:cs="Wingdings"/>
-      </w:rPr>
-    </w:lvl>
-  </w:abstractNum>
-  <w:abstractNum w:abstractNumId="46">
-    <w:multiLevelType w:val="multilevel"/>
-    <w:lvl w:ilvl="0">
-      <w:start w:val="1"/>
-      <w:numFmt w:val="decimal"/>
-      <w:suff w:val="tab"/>
-      <w:lvlText w:val="%1."/>
-      <w:lvlJc w:val="left"/>
-      <w:pPr>
-        <w:ind w:left="1080" w:hanging="360"/>
-      </w:pPr>
-      <w:rPr>
-        <w:rFonts w:ascii="Times New Roman" w:eastAsia="Times New Roman" w:hAnsi="Times New Roman" w:cs="Times New Roman"/>
-      </w:rPr>
-    </w:lvl>
-    <w:lvl w:ilvl="1">
-      <w:start w:val="1"/>
-      <w:numFmt w:val="lowerLetter"/>
-      <w:suff w:val="tab"/>
-      <w:lvlText w:val="%2."/>
-      <w:lvlJc w:val="right"/>
-      <w:pPr>
-        <w:ind w:left="1800" w:hanging="360"/>
-      </w:pPr>
-      <w:rPr>
-        <w:rFonts w:ascii="Times New Roman" w:eastAsia="Times New Roman" w:hAnsi="Times New Roman" w:cs="Times New Roman"/>
-      </w:rPr>
-    </w:lvl>
-    <w:lvl w:ilvl="2">
-      <w:start w:val="1"/>
-      <w:numFmt w:val="lowerRoman"/>
-      <w:suff w:val="tab"/>
-      <w:lvlText w:val="%3."/>
-      <w:lvlJc w:val="left"/>
-      <w:pPr>
-        <w:ind w:left="2520" w:hanging="360"/>
-      </w:pPr>
-      <w:rPr>
-        <w:rFonts w:ascii="Times New Roman" w:eastAsia="Times New Roman" w:hAnsi="Times New Roman" w:cs="Times New Roman"/>
-      </w:rPr>
-    </w:lvl>
-    <w:lvl w:ilvl="3">
-      <w:start w:val="1"/>
-      <w:numFmt w:val="decimal"/>
-      <w:suff w:val="tab"/>
-      <w:lvlText w:val="%4."/>
-      <w:lvlJc w:val="left"/>
-      <w:pPr>
-        <w:ind w:left="3240" w:hanging="360"/>
-      </w:pPr>
-      <w:rPr>
-        <w:rFonts w:ascii="Times New Roman" w:eastAsia="Times New Roman" w:hAnsi="Times New Roman" w:cs="Times New Roman"/>
-      </w:rPr>
-    </w:lvl>
-    <w:lvl w:ilvl="4">
-      <w:start w:val="1"/>
-      <w:numFmt w:val="lowerLetter"/>
-      <w:suff w:val="tab"/>
-      <w:lvlText w:val="%5."/>
-      <w:lvlJc w:val="right"/>
-      <w:pPr>
-        <w:ind w:left="3960" w:hanging="360"/>
-      </w:pPr>
-      <w:rPr>
-        <w:rFonts w:ascii="Times New Roman" w:eastAsia="Times New Roman" w:hAnsi="Times New Roman" w:cs="Times New Roman"/>
-      </w:rPr>
-    </w:lvl>
-    <w:lvl w:ilvl="5">
-      <w:start w:val="1"/>
-      <w:numFmt w:val="lowerRoman"/>
-      <w:suff w:val="tab"/>
-      <w:lvlText w:val="%6."/>
-      <w:lvlJc w:val="left"/>
-      <w:pPr>
-        <w:ind w:left="4680" w:hanging="360"/>
-      </w:pPr>
-      <w:rPr>
-        <w:rFonts w:ascii="Times New Roman" w:eastAsia="Times New Roman" w:hAnsi="Times New Roman" w:cs="Times New Roman"/>
-      </w:rPr>
-    </w:lvl>
-    <w:lvl w:ilvl="6">
-      <w:start w:val="1"/>
-      <w:numFmt w:val="decimal"/>
-      <w:suff w:val="tab"/>
-      <w:lvlText w:val="%7."/>
-      <w:lvlJc w:val="left"/>
-      <w:pPr>
-        <w:ind w:left="5400" w:hanging="360"/>
-      </w:pPr>
-      <w:rPr>
-        <w:rFonts w:ascii="Times New Roman" w:eastAsia="Times New Roman" w:hAnsi="Times New Roman" w:cs="Times New Roman"/>
-      </w:rPr>
-    </w:lvl>
-    <w:lvl w:ilvl="7">
-      <w:start w:val="1"/>
-      <w:numFmt w:val="lowerLetter"/>
-      <w:suff w:val="tab"/>
-      <w:lvlText w:val="%8."/>
-      <w:lvlJc w:val="right"/>
-      <w:pPr>
-        <w:ind w:left="6120" w:hanging="360"/>
-      </w:pPr>
-      <w:rPr>
-        <w:rFonts w:ascii="Times New Roman" w:eastAsia="Times New Roman" w:hAnsi="Times New Roman" w:cs="Times New Roman"/>
-      </w:rPr>
-    </w:lvl>
-    <w:lvl w:ilvl="8">
-      <w:start w:val="1"/>
-      <w:numFmt w:val="lowerRoman"/>
-      <w:suff w:val="tab"/>
-      <w:lvlText w:val="%9."/>
-      <w:lvlJc w:val="left"/>
-      <w:pPr>
-        <w:ind w:left="6840" w:hanging="360"/>
-      </w:pPr>
-      <w:rPr>
-        <w:rFonts w:ascii="Times New Roman" w:eastAsia="Times New Roman" w:hAnsi="Times New Roman" w:cs="Times New Roman"/>
-      </w:rPr>
-    </w:lvl>
-  </w:abstractNum>
-  <w:abstractNum w:abstractNumId="47">
-    <w:multiLevelType w:val="multilevel"/>
-    <w:lvl w:ilvl="0">
-      <w:start w:val="1"/>
-      <w:numFmt w:val="decimal"/>
-      <w:suff w:val="tab"/>
-      <w:lvlText w:val="%1."/>
-      <w:lvlJc w:val="left"/>
-      <w:pPr>
-        <w:ind w:left="1080" w:hanging="360"/>
-      </w:pPr>
-      <w:rPr>
-        <w:rFonts w:ascii="Times New Roman" w:eastAsia="Times New Roman" w:hAnsi="Times New Roman" w:cs="Times New Roman"/>
-      </w:rPr>
-    </w:lvl>
-    <w:lvl w:ilvl="1">
-      <w:start w:val="1"/>
-      <w:numFmt w:val="lowerLetter"/>
-      <w:suff w:val="tab"/>
-      <w:lvlText w:val="%2."/>
-      <w:lvlJc w:val="right"/>
-      <w:pPr>
-        <w:ind w:left="1800" w:hanging="360"/>
-      </w:pPr>
-      <w:rPr>
-        <w:rFonts w:ascii="Times New Roman" w:eastAsia="Times New Roman" w:hAnsi="Times New Roman" w:cs="Times New Roman"/>
-      </w:rPr>
-    </w:lvl>
-    <w:lvl w:ilvl="2">
-      <w:start w:val="1"/>
-      <w:numFmt w:val="lowerRoman"/>
-      <w:suff w:val="tab"/>
-      <w:lvlText w:val="%3."/>
-      <w:lvlJc w:val="left"/>
-      <w:pPr>
-        <w:ind w:left="2520" w:hanging="360"/>
-      </w:pPr>
-      <w:rPr>
-        <w:rFonts w:ascii="Times New Roman" w:eastAsia="Times New Roman" w:hAnsi="Times New Roman" w:cs="Times New Roman"/>
-      </w:rPr>
-    </w:lvl>
-    <w:lvl w:ilvl="3">
-      <w:start w:val="1"/>
-      <w:numFmt w:val="decimal"/>
-      <w:suff w:val="tab"/>
-      <w:lvlText w:val="%4."/>
-      <w:lvlJc w:val="left"/>
-      <w:pPr>
-        <w:ind w:left="3240" w:hanging="360"/>
-      </w:pPr>
-      <w:rPr>
-        <w:rFonts w:ascii="Times New Roman" w:eastAsia="Times New Roman" w:hAnsi="Times New Roman" w:cs="Times New Roman"/>
-      </w:rPr>
-    </w:lvl>
-    <w:lvl w:ilvl="4">
-      <w:start w:val="1"/>
-      <w:numFmt w:val="lowerLetter"/>
-      <w:suff w:val="tab"/>
-      <w:lvlText w:val="%5."/>
-      <w:lvlJc w:val="right"/>
-      <w:pPr>
-        <w:ind w:left="3960" w:hanging="360"/>
-      </w:pPr>
-      <w:rPr>
-        <w:rFonts w:ascii="Times New Roman" w:eastAsia="Times New Roman" w:hAnsi="Times New Roman" w:cs="Times New Roman"/>
-      </w:rPr>
-    </w:lvl>
-    <w:lvl w:ilvl="5">
-      <w:start w:val="1"/>
-      <w:numFmt w:val="lowerRoman"/>
-      <w:suff w:val="tab"/>
-      <w:lvlText w:val="%6."/>
-      <w:lvlJc w:val="left"/>
-      <w:pPr>
-        <w:ind w:left="4680" w:hanging="360"/>
-      </w:pPr>
-      <w:rPr>
-        <w:rFonts w:ascii="Times New Roman" w:eastAsia="Times New Roman" w:hAnsi="Times New Roman" w:cs="Times New Roman"/>
-      </w:rPr>
-    </w:lvl>
-    <w:lvl w:ilvl="6">
-      <w:start w:val="1"/>
-      <w:numFmt w:val="decimal"/>
-      <w:suff w:val="tab"/>
-      <w:lvlText w:val="%7."/>
-      <w:lvlJc w:val="left"/>
-      <w:pPr>
-        <w:ind w:left="5400" w:hanging="360"/>
-      </w:pPr>
-      <w:rPr>
-        <w:rFonts w:ascii="Times New Roman" w:eastAsia="Times New Roman" w:hAnsi="Times New Roman" w:cs="Times New Roman"/>
-      </w:rPr>
-    </w:lvl>
-    <w:lvl w:ilvl="7">
-      <w:start w:val="1"/>
-      <w:numFmt w:val="lowerLetter"/>
-      <w:suff w:val="tab"/>
-      <w:lvlText w:val="%8."/>
-      <w:lvlJc w:val="right"/>
-      <w:pPr>
-        <w:ind w:left="6120" w:hanging="360"/>
-      </w:pPr>
-      <w:rPr>
-        <w:rFonts w:ascii="Times New Roman" w:eastAsia="Times New Roman" w:hAnsi="Times New Roman" w:cs="Times New Roman"/>
-      </w:rPr>
-    </w:lvl>
-    <w:lvl w:ilvl="8">
-      <w:start w:val="1"/>
-      <w:numFmt w:val="lowerRoman"/>
-      <w:suff w:val="tab"/>
-      <w:lvlText w:val="%9."/>
-      <w:lvlJc w:val="left"/>
-      <w:pPr>
-        <w:ind w:left="6840" w:hanging="360"/>
-      </w:pPr>
-      <w:rPr>
-        <w:rFonts w:ascii="Times New Roman" w:eastAsia="Times New Roman" w:hAnsi="Times New Roman" w:cs="Times New Roman"/>
-      </w:rPr>
-    </w:lvl>
-  </w:abstractNum>
-  <w:abstractNum w:abstractNumId="48">
-    <w:multiLevelType w:val="multilevel"/>
-    <w:lvl w:ilvl="0">
-      <w:start w:val="1"/>
-      <w:numFmt w:val="bullet"/>
-      <w:suff w:val="tab"/>
-      <w:lvlText w:val=""/>
-      <w:lvlJc w:val="left"/>
-      <w:pPr>
-        <w:ind w:left="1080" w:hanging="360"/>
-      </w:pPr>
-      <w:rPr>
-        <w:rFonts w:ascii="Symbol" w:eastAsia="Symbol" w:hAnsi="Symbol" w:cs="Symbol"/>
-      </w:rPr>
-    </w:lvl>
-    <w:lvl w:ilvl="1">
-      <w:start w:val="1"/>
-      <w:numFmt w:val="bullet"/>
-      <w:suff w:val="tab"/>
-      <w:lvlText w:val="o"/>
-      <w:lvlJc w:val="left"/>
-      <w:pPr>
-        <w:ind w:left="1800" w:hanging="360"/>
-      </w:pPr>
-      <w:rPr>
-        <w:rFonts w:ascii="Courier New" w:eastAsia="Courier New" w:hAnsi="Courier New" w:cs="Courier New"/>
-      </w:rPr>
-    </w:lvl>
-    <w:lvl w:ilvl="2">
-      <w:start w:val="1"/>
-      <w:numFmt w:val="bullet"/>
-      <w:suff w:val="tab"/>
-      <w:lvlText w:val=""/>
-      <w:lvlJc w:val="left"/>
-      <w:pPr>
-        <w:ind w:left="2520" w:hanging="360"/>
-      </w:pPr>
-      <w:rPr>
-        <w:rFonts w:ascii="Wingdings" w:eastAsia="Wingdings" w:hAnsi="Wingdings" w:cs="Wingdings"/>
-      </w:rPr>
-    </w:lvl>
-    <w:lvl w:ilvl="3">
-      <w:start w:val="1"/>
-      <w:numFmt w:val="bullet"/>
-      <w:suff w:val="tab"/>
-      <w:lvlText w:val=""/>
-      <w:lvlJc w:val="left"/>
-      <w:pPr>
-        <w:ind w:left="3240" w:hanging="360"/>
-      </w:pPr>
-      <w:rPr>
-        <w:rFonts w:ascii="Symbol" w:eastAsia="Symbol" w:hAnsi="Symbol" w:cs="Symbol"/>
-      </w:rPr>
-    </w:lvl>
-    <w:lvl w:ilvl="4">
-      <w:start w:val="1"/>
-      <w:numFmt w:val="bullet"/>
-      <w:suff w:val="tab"/>
-      <w:lvlText w:val="o"/>
-      <w:lvlJc w:val="left"/>
-      <w:pPr>
-        <w:ind w:left="3960" w:hanging="360"/>
-      </w:pPr>
-      <w:rPr>
-        <w:rFonts w:ascii="Courier New" w:eastAsia="Courier New" w:hAnsi="Courier New" w:cs="Courier New"/>
-      </w:rPr>
-    </w:lvl>
-    <w:lvl w:ilvl="5">
-      <w:start w:val="1"/>
-      <w:numFmt w:val="bullet"/>
-      <w:suff w:val="tab"/>
-      <w:lvlText w:val=""/>
-      <w:lvlJc w:val="left"/>
-      <w:pPr>
-        <w:ind w:left="4680" w:hanging="360"/>
-      </w:pPr>
-      <w:rPr>
-        <w:rFonts w:ascii="Wingdings" w:eastAsia="Wingdings" w:hAnsi="Wingdings" w:cs="Wingdings"/>
-      </w:rPr>
-    </w:lvl>
-    <w:lvl w:ilvl="6">
-      <w:start w:val="1"/>
-      <w:numFmt w:val="bullet"/>
-      <w:suff w:val="tab"/>
-      <w:lvlText w:val=""/>
-      <w:lvlJc w:val="left"/>
-      <w:pPr>
-        <w:ind w:left="5400" w:hanging="360"/>
-      </w:pPr>
-      <w:rPr>
-        <w:rFonts w:ascii="Symbol" w:eastAsia="Symbol" w:hAnsi="Symbol" w:cs="Symbol"/>
-      </w:rPr>
-    </w:lvl>
-    <w:lvl w:ilvl="7">
-      <w:start w:val="1"/>
-      <w:numFmt w:val="bullet"/>
-      <w:suff w:val="tab"/>
-      <w:lvlText w:val="o"/>
-      <w:lvlJc w:val="left"/>
-      <w:pPr>
-        <w:ind w:left="6120" w:hanging="360"/>
-      </w:pPr>
-      <w:rPr>
-        <w:rFonts w:ascii="Courier New" w:eastAsia="Courier New" w:hAnsi="Courier New" w:cs="Courier New"/>
-      </w:rPr>
-    </w:lvl>
-    <w:lvl w:ilvl="8">
-      <w:start w:val="1"/>
-      <w:numFmt w:val="bullet"/>
-      <w:suff w:val="tab"/>
-      <w:lvlText w:val=""/>
-      <w:lvlJc w:val="left"/>
-      <w:pPr>
-        <w:ind w:left="6840" w:hanging="360"/>
-      </w:pPr>
-      <w:rPr>
-        <w:rFonts w:ascii="Wingdings" w:eastAsia="Wingdings" w:hAnsi="Wingdings" w:cs="Wingdings"/>
-      </w:rPr>
-    </w:lvl>
-  </w:abstractNum>
-  <w:abstractNum w:abstractNumId="49">
-    <w:multiLevelType w:val="multilevel"/>
-    <w:lvl w:ilvl="0">
-      <w:start w:val="1"/>
-      <w:numFmt w:val="decimal"/>
-      <w:suff w:val="tab"/>
-      <w:lvlText w:val="%1."/>
-      <w:lvlJc w:val="left"/>
-      <w:pPr>
-        <w:ind w:left="1080" w:hanging="360"/>
-      </w:pPr>
-      <w:rPr>
-        <w:rFonts w:ascii="Times New Roman" w:eastAsia="Times New Roman" w:hAnsi="Times New Roman" w:cs="Times New Roman"/>
-      </w:rPr>
-    </w:lvl>
-    <w:lvl w:ilvl="1">
-      <w:start w:val="1"/>
-      <w:numFmt w:val="lowerLetter"/>
-      <w:suff w:val="tab"/>
-      <w:lvlText w:val="%2."/>
-      <w:lvlJc w:val="right"/>
-      <w:pPr>
-        <w:ind w:left="1800" w:hanging="360"/>
-      </w:pPr>
-      <w:rPr>
-        <w:rFonts w:ascii="Times New Roman" w:eastAsia="Times New Roman" w:hAnsi="Times New Roman" w:cs="Times New Roman"/>
-      </w:rPr>
-    </w:lvl>
-    <w:lvl w:ilvl="2">
-      <w:start w:val="1"/>
-      <w:numFmt w:val="lowerRoman"/>
-      <w:suff w:val="tab"/>
-      <w:lvlText w:val="%3."/>
-      <w:lvlJc w:val="left"/>
-      <w:pPr>
-        <w:ind w:left="2520" w:hanging="360"/>
-      </w:pPr>
-      <w:rPr>
-        <w:rFonts w:ascii="Times New Roman" w:eastAsia="Times New Roman" w:hAnsi="Times New Roman" w:cs="Times New Roman"/>
-      </w:rPr>
-    </w:lvl>
-    <w:lvl w:ilvl="3">
-      <w:start w:val="1"/>
-      <w:numFmt w:val="decimal"/>
-      <w:suff w:val="tab"/>
-      <w:lvlText w:val="%4."/>
-      <w:lvlJc w:val="left"/>
-      <w:pPr>
-        <w:ind w:left="3240" w:hanging="360"/>
-      </w:pPr>
-      <w:rPr>
-        <w:rFonts w:ascii="Times New Roman" w:eastAsia="Times New Roman" w:hAnsi="Times New Roman" w:cs="Times New Roman"/>
-      </w:rPr>
-    </w:lvl>
-    <w:lvl w:ilvl="4">
-      <w:start w:val="1"/>
-      <w:numFmt w:val="lowerLetter"/>
-      <w:suff w:val="tab"/>
-      <w:lvlText w:val="%5."/>
-      <w:lvlJc w:val="right"/>
-      <w:pPr>
-        <w:ind w:left="3960" w:hanging="360"/>
-      </w:pPr>
-      <w:rPr>
-        <w:rFonts w:ascii="Times New Roman" w:eastAsia="Times New Roman" w:hAnsi="Times New Roman" w:cs="Times New Roman"/>
-      </w:rPr>
-    </w:lvl>
-    <w:lvl w:ilvl="5">
-      <w:start w:val="1"/>
-      <w:numFmt w:val="lowerRoman"/>
-      <w:suff w:val="tab"/>
-      <w:lvlText w:val="%6."/>
-      <w:lvlJc w:val="left"/>
-      <w:pPr>
-        <w:ind w:left="4680" w:hanging="360"/>
-      </w:pPr>
-      <w:rPr>
-        <w:rFonts w:ascii="Times New Roman" w:eastAsia="Times New Roman" w:hAnsi="Times New Roman" w:cs="Times New Roman"/>
-      </w:rPr>
-    </w:lvl>
-    <w:lvl w:ilvl="6">
-      <w:start w:val="1"/>
-      <w:numFmt w:val="decimal"/>
-      <w:suff w:val="tab"/>
-      <w:lvlText w:val="%7."/>
-      <w:lvlJc w:val="left"/>
-      <w:pPr>
-        <w:ind w:left="5400" w:hanging="360"/>
-      </w:pPr>
-      <w:rPr>
-        <w:rFonts w:ascii="Times New Roman" w:eastAsia="Times New Roman" w:hAnsi="Times New Roman" w:cs="Times New Roman"/>
-      </w:rPr>
-    </w:lvl>
-    <w:lvl w:ilvl="7">
-      <w:start w:val="1"/>
-      <w:numFmt w:val="lowerLetter"/>
-      <w:suff w:val="tab"/>
-      <w:lvlText w:val="%8."/>
-      <w:lvlJc w:val="right"/>
-      <w:pPr>
-        <w:ind w:left="6120" w:hanging="360"/>
-      </w:pPr>
-      <w:rPr>
-        <w:rFonts w:ascii="Times New Roman" w:eastAsia="Times New Roman" w:hAnsi="Times New Roman" w:cs="Times New Roman"/>
-      </w:rPr>
-    </w:lvl>
-    <w:lvl w:ilvl="8">
-      <w:start w:val="1"/>
-      <w:numFmt w:val="lowerRoman"/>
-      <w:suff w:val="tab"/>
-      <w:lvlText w:val="%9."/>
-      <w:lvlJc w:val="left"/>
-      <w:pPr>
-        <w:ind w:left="6840" w:hanging="360"/>
-      </w:pPr>
-      <w:rPr>
-        <w:rFonts w:ascii="Times New Roman" w:eastAsia="Times New Roman" w:hAnsi="Times New Roman" w:cs="Times New Roman"/>
-      </w:rPr>
-    </w:lvl>
-  </w:abstractNum>
-  <w:abstractNum w:abstractNumId="50">
-    <w:multiLevelType w:val="multilevel"/>
-    <w:lvl w:ilvl="0">
-      <w:start w:val="1"/>
-      <w:numFmt w:val="decimal"/>
-      <w:suff w:val="tab"/>
-      <w:lvlText w:val="%1."/>
-      <w:lvlJc w:val="left"/>
-      <w:pPr>
-        <w:ind w:left="1080" w:hanging="360"/>
-      </w:pPr>
-      <w:rPr>
-        <w:rFonts w:ascii="Times New Roman" w:eastAsia="Times New Roman" w:hAnsi="Times New Roman" w:cs="Times New Roman"/>
-      </w:rPr>
-    </w:lvl>
-    <w:lvl w:ilvl="1">
-      <w:start w:val="1"/>
-      <w:numFmt w:val="lowerLetter"/>
-      <w:suff w:val="tab"/>
-      <w:lvlText w:val="%2."/>
-      <w:lvlJc w:val="right"/>
-      <w:pPr>
-        <w:ind w:left="1800" w:hanging="360"/>
-      </w:pPr>
-      <w:rPr>
-        <w:rFonts w:ascii="Times New Roman" w:eastAsia="Times New Roman" w:hAnsi="Times New Roman" w:cs="Times New Roman"/>
-      </w:rPr>
-    </w:lvl>
-    <w:lvl w:ilvl="2">
-      <w:start w:val="1"/>
-      <w:numFmt w:val="lowerRoman"/>
-      <w:suff w:val="tab"/>
-      <w:lvlText w:val="%3."/>
-      <w:lvlJc w:val="left"/>
-      <w:pPr>
-        <w:ind w:left="2520" w:hanging="360"/>
-      </w:pPr>
-      <w:rPr>
-        <w:rFonts w:ascii="Times New Roman" w:eastAsia="Times New Roman" w:hAnsi="Times New Roman" w:cs="Times New Roman"/>
-      </w:rPr>
-    </w:lvl>
-    <w:lvl w:ilvl="3">
-      <w:start w:val="1"/>
-      <w:numFmt w:val="decimal"/>
-      <w:suff w:val="tab"/>
-      <w:lvlText w:val="%4."/>
-      <w:lvlJc w:val="left"/>
-      <w:pPr>
-        <w:ind w:left="3240" w:hanging="360"/>
-      </w:pPr>
-      <w:rPr>
-        <w:rFonts w:ascii="Times New Roman" w:eastAsia="Times New Roman" w:hAnsi="Times New Roman" w:cs="Times New Roman"/>
-      </w:rPr>
-    </w:lvl>
-    <w:lvl w:ilvl="4">
-      <w:start w:val="1"/>
-      <w:numFmt w:val="lowerLetter"/>
-      <w:suff w:val="tab"/>
-      <w:lvlText w:val="%5."/>
-      <w:lvlJc w:val="right"/>
-      <w:pPr>
-        <w:ind w:left="3960" w:hanging="360"/>
-      </w:pPr>
-      <w:rPr>
-        <w:rFonts w:ascii="Times New Roman" w:eastAsia="Times New Roman" w:hAnsi="Times New Roman" w:cs="Times New Roman"/>
-      </w:rPr>
-    </w:lvl>
-    <w:lvl w:ilvl="5">
-      <w:start w:val="1"/>
-      <w:numFmt w:val="lowerRoman"/>
-      <w:suff w:val="tab"/>
-      <w:lvlText w:val="%6."/>
-      <w:lvlJc w:val="left"/>
-      <w:pPr>
-        <w:ind w:left="4680" w:hanging="360"/>
-      </w:pPr>
-      <w:rPr>
-        <w:rFonts w:ascii="Times New Roman" w:eastAsia="Times New Roman" w:hAnsi="Times New Roman" w:cs="Times New Roman"/>
-      </w:rPr>
-    </w:lvl>
-    <w:lvl w:ilvl="6">
-      <w:start w:val="1"/>
-      <w:numFmt w:val="decimal"/>
-      <w:suff w:val="tab"/>
-      <w:lvlText w:val="%7."/>
-      <w:lvlJc w:val="left"/>
-      <w:pPr>
-        <w:ind w:left="5400" w:hanging="360"/>
-      </w:pPr>
-      <w:rPr>
-        <w:rFonts w:ascii="Times New Roman" w:eastAsia="Times New Roman" w:hAnsi="Times New Roman" w:cs="Times New Roman"/>
-      </w:rPr>
-    </w:lvl>
-    <w:lvl w:ilvl="7">
-      <w:start w:val="1"/>
-      <w:numFmt w:val="lowerLetter"/>
-      <w:suff w:val="tab"/>
-      <w:lvlText w:val="%8."/>
-      <w:lvlJc w:val="right"/>
-      <w:pPr>
-        <w:ind w:left="6120" w:hanging="360"/>
-      </w:pPr>
-      <w:rPr>
-        <w:rFonts w:ascii="Times New Roman" w:eastAsia="Times New Roman" w:hAnsi="Times New Roman" w:cs="Times New Roman"/>
-      </w:rPr>
-    </w:lvl>
-    <w:lvl w:ilvl="8">
-      <w:start w:val="1"/>
-      <w:numFmt w:val="lowerRoman"/>
-      <w:suff w:val="tab"/>
-      <w:lvlText w:val="%9."/>
-      <w:lvlJc w:val="left"/>
-      <w:pPr>
-        <w:ind w:left="6840" w:hanging="360"/>
-      </w:pPr>
-      <w:rPr>
-        <w:rFonts w:ascii="Times New Roman" w:eastAsia="Times New Roman" w:hAnsi="Times New Roman" w:cs="Times New Roman"/>
-      </w:rPr>
-    </w:lvl>
-  </w:abstractNum>
-  <w:abstractNum w:abstractNumId="51">
-    <w:multiLevelType w:val="multilevel"/>
-    <w:lvl w:ilvl="0">
-      <w:start w:val="1"/>
-      <w:numFmt w:val="decimal"/>
-      <w:suff w:val="tab"/>
-      <w:lvlText w:val="%1."/>
-      <w:lvlJc w:val="left"/>
-      <w:pPr>
-        <w:ind w:left="1080" w:hanging="360"/>
-      </w:pPr>
-      <w:rPr>
-        <w:rFonts w:ascii="Times New Roman" w:eastAsia="Times New Roman" w:hAnsi="Times New Roman" w:cs="Times New Roman"/>
-      </w:rPr>
-    </w:lvl>
-    <w:lvl w:ilvl="1">
-      <w:start w:val="1"/>
-      <w:numFmt w:val="lowerLetter"/>
-      <w:suff w:val="tab"/>
-      <w:lvlText w:val="%2."/>
-      <w:lvlJc w:val="right"/>
-      <w:pPr>
-        <w:ind w:left="1800" w:hanging="360"/>
-      </w:pPr>
-      <w:rPr>
-        <w:rFonts w:ascii="Times New Roman" w:eastAsia="Times New Roman" w:hAnsi="Times New Roman" w:cs="Times New Roman"/>
-      </w:rPr>
-    </w:lvl>
-    <w:lvl w:ilvl="2">
-      <w:start w:val="1"/>
-      <w:numFmt w:val="lowerRoman"/>
-      <w:suff w:val="tab"/>
-      <w:lvlText w:val="%3."/>
-      <w:lvlJc w:val="left"/>
-      <w:pPr>
-        <w:ind w:left="2520" w:hanging="360"/>
-      </w:pPr>
-      <w:rPr>
-        <w:rFonts w:ascii="Times New Roman" w:eastAsia="Times New Roman" w:hAnsi="Times New Roman" w:cs="Times New Roman"/>
-      </w:rPr>
-    </w:lvl>
-    <w:lvl w:ilvl="3">
-      <w:start w:val="1"/>
-      <w:numFmt w:val="decimal"/>
-      <w:suff w:val="tab"/>
-      <w:lvlText w:val="%4."/>
-      <w:lvlJc w:val="left"/>
-      <w:pPr>
-        <w:ind w:left="3240" w:hanging="360"/>
-      </w:pPr>
-      <w:rPr>
-        <w:rFonts w:ascii="Times New Roman" w:eastAsia="Times New Roman" w:hAnsi="Times New Roman" w:cs="Times New Roman"/>
-      </w:rPr>
-    </w:lvl>
-    <w:lvl w:ilvl="4">
-      <w:start w:val="1"/>
-      <w:numFmt w:val="lowerLetter"/>
-      <w:suff w:val="tab"/>
-      <w:lvlText w:val="%5."/>
-      <w:lvlJc w:val="right"/>
-      <w:pPr>
-        <w:ind w:left="3960" w:hanging="360"/>
-      </w:pPr>
-      <w:rPr>
-        <w:rFonts w:ascii="Times New Roman" w:eastAsia="Times New Roman" w:hAnsi="Times New Roman" w:cs="Times New Roman"/>
-      </w:rPr>
-    </w:lvl>
-    <w:lvl w:ilvl="5">
-      <w:start w:val="1"/>
-      <w:numFmt w:val="lowerRoman"/>
-      <w:suff w:val="tab"/>
-      <w:lvlText w:val="%6."/>
-      <w:lvlJc w:val="left"/>
-      <w:pPr>
-        <w:ind w:left="4680" w:hanging="360"/>
-      </w:pPr>
-      <w:rPr>
-        <w:rFonts w:ascii="Times New Roman" w:eastAsia="Times New Roman" w:hAnsi="Times New Roman" w:cs="Times New Roman"/>
-      </w:rPr>
-    </w:lvl>
-    <w:lvl w:ilvl="6">
-      <w:start w:val="1"/>
-      <w:numFmt w:val="decimal"/>
-      <w:suff w:val="tab"/>
-      <w:lvlText w:val="%7."/>
-      <w:lvlJc w:val="left"/>
-      <w:pPr>
-        <w:ind w:left="5400" w:hanging="360"/>
-      </w:pPr>
-      <w:rPr>
-        <w:rFonts w:ascii="Times New Roman" w:eastAsia="Times New Roman" w:hAnsi="Times New Roman" w:cs="Times New Roman"/>
-      </w:rPr>
-    </w:lvl>
-    <w:lvl w:ilvl="7">
-      <w:start w:val="1"/>
-      <w:numFmt w:val="lowerLetter"/>
-      <w:suff w:val="tab"/>
-      <w:lvlText w:val="%8."/>
-      <w:lvlJc w:val="right"/>
-      <w:pPr>
-        <w:ind w:left="6120" w:hanging="360"/>
-      </w:pPr>
-      <w:rPr>
-        <w:rFonts w:ascii="Times New Roman" w:eastAsia="Times New Roman" w:hAnsi="Times New Roman" w:cs="Times New Roman"/>
-      </w:rPr>
-    </w:lvl>
-    <w:lvl w:ilvl="8">
-      <w:start w:val="1"/>
-      <w:numFmt w:val="lowerRoman"/>
-      <w:suff w:val="tab"/>
-      <w:lvlText w:val="%9."/>
-      <w:lvlJc w:val="left"/>
-      <w:pPr>
-        <w:ind w:left="6840" w:hanging="360"/>
-      </w:pPr>
-      <w:rPr>
-        <w:rFonts w:ascii="Times New Roman" w:eastAsia="Times New Roman" w:hAnsi="Times New Roman" w:cs="Times New Roman"/>
       </w:rPr>
     </w:lvl>
   </w:abstractNum>
@@ -7204,24 +6113,6 @@
   </w:num>
   <w:num w:numId="46">
     <w:abstractNumId w:val="45"/>
-  </w:num>
-  <w:num w:numId="47">
-    <w:abstractNumId w:val="46"/>
-  </w:num>
-  <w:num w:numId="48">
-    <w:abstractNumId w:val="47"/>
-  </w:num>
-  <w:num w:numId="49">
-    <w:abstractNumId w:val="48"/>
-  </w:num>
-  <w:num w:numId="50">
-    <w:abstractNumId w:val="49"/>
-  </w:num>
-  <w:num w:numId="51">
-    <w:abstractNumId w:val="50"/>
-  </w:num>
-  <w:num w:numId="52">
-    <w:abstractNumId w:val="51"/>
   </w:num>
 </w:numbering>
 </file>
@@ -7859,13 +6750,29 @@
 <cp:coreProperties xmlns:cp="http://schemas.openxmlformats.org/package/2006/metadata/core-properties" xmlns:dc="http://purl.org/dc/elements/1.1/" xmlns:dcterms="http://purl.org/dc/terms/" xmlns:dcmitype="http://purl.org/dc/dcmitype/" xmlns:xsi="http://www.w3.org/2001/XMLSchema-instance">
   <dc:creator>Павел Турченков</dc:creator>
   <cp:lastModifiedBy>Павел Турченков</cp:lastModifiedBy>
-  <cp:revision>7</cp:revision>
+  <cp:revision>18</cp:revision>
   <dcterms:created xsi:type="dcterms:W3CDTF">2020-01-30T12:12:00Z</dcterms:created>
-  <dcterms:modified xsi:type="dcterms:W3CDTF">2020-02-04T08:53:00Z</dcterms:modified>
+  <dcterms:modified xsi:type="dcterms:W3CDTF">2020-02-04T09:54:00Z</dcterms:modified>
 </cp:coreProperties>
 </file>
 
 <file path=customXml/item10.xml><?xml version="1.0" encoding="utf-8"?>
+<Properties xmlns:vt="http://schemas.openxmlformats.org/officeDocument/2006/docPropsVTypes" xmlns="http://schemas.openxmlformats.org/officeDocument/2006/extended-properties">
+  <Template>Normal.dotm</Template>
+  <TotalTime>5</TotalTime>
+  <Pages>1</Pages>
+  <Words>87</Words>
+  <Characters>496</Characters>
+  <Application>Microsoft Office Word</Application>
+  <DocSecurity>0</DocSecurity>
+  <Lines>4</Lines>
+  <Paragraphs>1</Paragraphs>
+  <CharactersWithSpaces>582</CharactersWithSpaces>
+  <AppVersion>15.0000</AppVersion>
+</Properties>
+</file>
+
+<file path=customXml/item11.xml><?xml version="1.0" encoding="utf-8"?>
 <Properties xmlns="http://schemas.openxmlformats.org/officeDocument/2006/extended-properties" xmlns:vt="http://schemas.openxmlformats.org/officeDocument/2006/docPropsVTypes">
   <Template>Normal.dotm</Template>
   <TotalTime>3</TotalTime>
@@ -7886,17 +6793,357 @@
 </Properties>
 </file>
 
-<file path=customXml/item11.xml><?xml version="1.0" encoding="utf-8"?>
+<file path=customXml/item12.xml><?xml version="1.0" encoding="utf-8"?>
+<Properties xmlns="http://schemas.openxmlformats.org/officeDocument/2006/extended-properties" xmlns:vt="http://schemas.openxmlformats.org/officeDocument/2006/docPropsVTypes">
+  <Template>Normal.dotm</Template>
+  <TotalTime>1</TotalTime>
+  <Pages>1</Pages>
+  <Words>87</Words>
+  <Characters>496</Characters>
+  <Application>Microsoft Office Word</Application>
+  <DocSecurity>0</DocSecurity>
+  <Lines>4</Lines>
+  <Paragraphs>1</Paragraphs>
+  <ScaleCrop>false</ScaleCrop>
+  <Company/>
+  <LinksUpToDate>false</LinksUpToDate>
+  <CharactersWithSpaces>582</CharactersWithSpaces>
+  <SharedDoc>false</SharedDoc>
+  <HyperlinksChanged>false</HyperlinksChanged>
+  <AppVersion>16.0000</AppVersion>
+</Properties>
+</file>
+
+<file path=customXml/item13.xml><?xml version="1.0" encoding="utf-8"?>
+<cp:coreProperties xmlns:cp="http://schemas.openxmlformats.org/package/2006/metadata/core-properties" xmlns:dc="http://purl.org/dc/elements/1.1/" xmlns:dcterms="http://purl.org/dc/terms/" xmlns:dcmitype="http://purl.org/dc/dcmitype/" xmlns:xsi="http://www.w3.org/2001/XMLSchema-instance">
+  <dc:creator>Павел Турченков</dc:creator>
+  <cp:lastModifiedBy>Павел Турченков</cp:lastModifiedBy>
+  <cp:revision>1</cp:revision>
+  <dcterms:created xsi:type="dcterms:W3CDTF">2020-01-30T12:12:00Z</dcterms:created>
+  <dcterms:modified xsi:type="dcterms:W3CDTF">2020-02-04T08:39:00Z</dcterms:modified>
+</cp:coreProperties>
+</file>
+
+<file path=customXml/item14.xml><?xml version="1.0" encoding="utf-8"?>
+<Properties xmlns:vt="http://schemas.openxmlformats.org/officeDocument/2006/docPropsVTypes" xmlns="http://schemas.openxmlformats.org/officeDocument/2006/extended-properties">
+  <Template>Normal.dotm</Template>
+  <TotalTime>6</TotalTime>
+  <Pages>1</Pages>
+  <Words>87</Words>
+  <Characters>496</Characters>
+  <Application>Microsoft Office Word</Application>
+  <DocSecurity>0</DocSecurity>
+  <Lines>4</Lines>
+  <Paragraphs>1</Paragraphs>
+  <CharactersWithSpaces>582</CharactersWithSpaces>
+  <AppVersion>15.0000</AppVersion>
+</Properties>
+</file>
+
+<file path=customXml/item15.xml><?xml version="1.0" encoding="utf-8"?>
+<Properties xmlns:vt="http://schemas.openxmlformats.org/officeDocument/2006/docPropsVTypes" xmlns="http://schemas.openxmlformats.org/officeDocument/2006/extended-properties">
+  <Template>Normal.dotm</Template>
+  <TotalTime>5</TotalTime>
+  <Pages>1</Pages>
+  <Words>87</Words>
+  <Characters>496</Characters>
+  <Application>Microsoft Office Word</Application>
+  <DocSecurity>0</DocSecurity>
+  <Lines>4</Lines>
+  <Paragraphs>1</Paragraphs>
+  <CharactersWithSpaces>582</CharactersWithSpaces>
+  <AppVersion>15.0000</AppVersion>
+</Properties>
+</file>
+
+<file path=customXml/item16.xml><?xml version="1.0" encoding="utf-8"?>
+<cp:coreProperties xmlns:cp="http://schemas.openxmlformats.org/package/2006/metadata/core-properties" xmlns:dc="http://purl.org/dc/elements/1.1/" xmlns:dcterms="http://purl.org/dc/terms/" xmlns:dcmitype="http://purl.org/dc/dcmitype/" xmlns:xsi="http://www.w3.org/2001/XMLSchema-instance">
+  <dc:creator>Павел Турченков</dc:creator>
+  <cp:lastModifiedBy>Павел Турченков</cp:lastModifiedBy>
+  <cp:revision>4</cp:revision>
+  <dcterms:created xsi:type="dcterms:W3CDTF">2020-01-20T06:26:00Z</dcterms:created>
+  <dcterms:modified xsi:type="dcterms:W3CDTF">2020-01-30T12:00:00Z</dcterms:modified>
+</cp:coreProperties>
+</file>
+
+<file path=customXml/item17.xml><?xml version="1.0" encoding="utf-8"?>
+<Properties xmlns:vt="http://schemas.openxmlformats.org/officeDocument/2006/docPropsVTypes" xmlns="http://schemas.openxmlformats.org/officeDocument/2006/extended-properties">
+  <Template>Normal.dotm</Template>
+  <TotalTime>5</TotalTime>
+  <Pages>1</Pages>
+  <Words>87</Words>
+  <Characters>496</Characters>
+  <Application>Microsoft Office Word</Application>
+  <DocSecurity>0</DocSecurity>
+  <Lines>4</Lines>
+  <Paragraphs>1</Paragraphs>
+  <CharactersWithSpaces>582</CharactersWithSpaces>
+  <AppVersion>15.0000</AppVersion>
+</Properties>
+</file>
+
+<file path=customXml/item18.xml><?xml version="1.0" encoding="utf-8"?>
+<Properties xmlns:vt="http://schemas.openxmlformats.org/officeDocument/2006/docPropsVTypes" xmlns="http://schemas.openxmlformats.org/officeDocument/2006/extended-properties">
+  <Template>Normal.dotm</Template>
+  <TotalTime>1</TotalTime>
+  <Pages>1</Pages>
+  <Words>87</Words>
+  <Characters>496</Characters>
+  <Application>Microsoft Office Word</Application>
+  <DocSecurity>0</DocSecurity>
+  <Lines>4</Lines>
+  <Paragraphs>1</Paragraphs>
+  <CharactersWithSpaces>582</CharactersWithSpaces>
+  <AppVersion>15.0000</AppVersion>
+</Properties>
+</file>
+
+<file path=customXml/item19.xml><?xml version="1.0" encoding="utf-8"?>
+<Properties xmlns="http://schemas.openxmlformats.org/officeDocument/2006/extended-properties" xmlns:vt="http://schemas.openxmlformats.org/officeDocument/2006/docPropsVTypes">
+  <Template>Normal.dotm</Template>
+  <TotalTime>6</TotalTime>
+  <Pages>1</Pages>
+  <Words>87</Words>
+  <Characters>496</Characters>
+  <Application>Microsoft Office Word</Application>
+  <DocSecurity>0</DocSecurity>
+  <Lines>4</Lines>
+  <Paragraphs>1</Paragraphs>
+  <ScaleCrop>false</ScaleCrop>
+  <Company/>
+  <LinksUpToDate>false</LinksUpToDate>
+  <CharactersWithSpaces>582</CharactersWithSpaces>
+  <SharedDoc>false</SharedDoc>
+  <HyperlinksChanged>false</HyperlinksChanged>
+  <AppVersion>16.0000</AppVersion>
+</Properties>
+</file>
+
+<file path=customXml/item2.xml><?xml version="1.0" encoding="utf-8"?>
+<Properties xmlns:vt="http://schemas.openxmlformats.org/officeDocument/2006/docPropsVTypes" xmlns="http://schemas.openxmlformats.org/officeDocument/2006/extended-properties">
+  <Template>Normal.dotm</Template>
+  <TotalTime>6</TotalTime>
+  <Pages>1</Pages>
+  <Words>87</Words>
+  <Characters>496</Characters>
+  <Application>Microsoft Office Word</Application>
+  <DocSecurity>0</DocSecurity>
+  <Lines>4</Lines>
+  <Paragraphs>1</Paragraphs>
+  <CharactersWithSpaces>582</CharactersWithSpaces>
+  <AppVersion>15.0000</AppVersion>
+</Properties>
+</file>
+
+<file path=customXml/item20.xml><?xml version="1.0" encoding="utf-8"?>
+<cp:coreProperties xmlns:cp="http://schemas.openxmlformats.org/package/2006/metadata/core-properties" xmlns:dc="http://purl.org/dc/elements/1.1/" xmlns:dcterms="http://purl.org/dc/terms/" xmlns:dcmitype="http://purl.org/dc/dcmitype/" xmlns:xsi="http://www.w3.org/2001/XMLSchema-instance">
+  <dc:creator>Павел Турченков</dc:creator>
+  <cp:lastModifiedBy>Павел Турченков</cp:lastModifiedBy>
+  <cp:revision>1</cp:revision>
+  <dcterms:created xsi:type="dcterms:W3CDTF">2020-01-30T12:12:00Z</dcterms:created>
+  <dcterms:modified xsi:type="dcterms:W3CDTF">2020-02-04T08:39:00Z</dcterms:modified>
+</cp:coreProperties>
+</file>
+
+<file path=customXml/item21.xml><?xml version="1.0" encoding="utf-8"?>
+<cp:coreProperties xmlns:cp="http://schemas.openxmlformats.org/package/2006/metadata/core-properties" xmlns:dc="http://purl.org/dc/elements/1.1/" xmlns:dcterms="http://purl.org/dc/terms/" xmlns:dcmitype="http://purl.org/dc/dcmitype/" xmlns:xsi="http://www.w3.org/2001/XMLSchema-instance">
+  <dc:creator>Павел Турченков</dc:creator>
+  <cp:lastModifiedBy>Павел Турченков</cp:lastModifiedBy>
+  <cp:revision>11</cp:revision>
+  <dcterms:created xsi:type="dcterms:W3CDTF">2020-01-30T12:12:00Z</dcterms:created>
+  <dcterms:modified xsi:type="dcterms:W3CDTF">2020-02-04T09:38:00Z</dcterms:modified>
+</cp:coreProperties>
+</file>
+
+<file path=customXml/item22.xml><?xml version="1.0" encoding="utf-8"?>
+<cp:coreProperties xmlns:cp="http://schemas.openxmlformats.org/package/2006/metadata/core-properties" xmlns:dc="http://purl.org/dc/elements/1.1/" xmlns:dcterms="http://purl.org/dc/terms/" xmlns:dcmitype="http://purl.org/dc/dcmitype/" xmlns:xsi="http://www.w3.org/2001/XMLSchema-instance">
+  <dc:creator>Павел Турченков</dc:creator>
+  <cp:lastModifiedBy>Павел Турченков</cp:lastModifiedBy>
+  <cp:revision>11</cp:revision>
+  <dcterms:created xsi:type="dcterms:W3CDTF">2020-01-30T12:12:00Z</dcterms:created>
+  <dcterms:modified xsi:type="dcterms:W3CDTF">2020-02-04T09:38:00Z</dcterms:modified>
+</cp:coreProperties>
+</file>
+
+<file path=customXml/item23.xml><?xml version="1.0" encoding="utf-8"?>
+<cp:coreProperties xmlns:cp="http://schemas.openxmlformats.org/package/2006/metadata/core-properties" xmlns:dc="http://purl.org/dc/elements/1.1/" xmlns:dcterms="http://purl.org/dc/terms/" xmlns:dcmitype="http://purl.org/dc/dcmitype/" xmlns:xsi="http://www.w3.org/2001/XMLSchema-instance">
+  <dc:creator>Павел Турченков</dc:creator>
+  <cp:lastModifiedBy>Павел Турченков</cp:lastModifiedBy>
+  <cp:revision>14</cp:revision>
+  <dcterms:created xsi:type="dcterms:W3CDTF">2020-01-30T12:12:00Z</dcterms:created>
+  <dcterms:modified xsi:type="dcterms:W3CDTF">2020-02-04T09:48:00Z</dcterms:modified>
+</cp:coreProperties>
+</file>
+
+<file path=customXml/item24.xml><?xml version="1.0" encoding="utf-8"?>
 <cp:coreProperties xmlns:cp="http://schemas.openxmlformats.org/package/2006/metadata/core-properties" xmlns:dc="http://purl.org/dc/elements/1.1/" xmlns:dcterms="http://purl.org/dc/terms/" xmlns:dcmitype="http://purl.org/dc/dcmitype/" xmlns:xsi="http://www.w3.org/2001/XMLSchema-instance">
   <dc:creator>Павел Турченков</dc:creator>
   <cp:lastModifiedBy>Павел Турченков</cp:lastModifiedBy>
   <cp:revision>1</cp:revision>
   <dcterms:created xsi:type="dcterms:W3CDTF">2020-01-20T06:26:00Z</dcterms:created>
-  <dcterms:modified xsi:type="dcterms:W3CDTF">2020-01-30T12:07:00Z</dcterms:modified>
+  <dcterms:modified xsi:type="dcterms:W3CDTF">2020-01-30T12:02:00Z</dcterms:modified>
 </cp:coreProperties>
 </file>
 
-<file path=customXml/item12.xml><?xml version="1.0" encoding="utf-8"?>
+<file path=customXml/item25.xml><?xml version="1.0" encoding="utf-8"?>
+<cp:coreProperties xmlns:cp="http://schemas.openxmlformats.org/package/2006/metadata/core-properties" xmlns:dc="http://purl.org/dc/elements/1.1/" xmlns:dcterms="http://purl.org/dc/terms/" xmlns:dcmitype="http://purl.org/dc/dcmitype/" xmlns:xsi="http://www.w3.org/2001/XMLSchema-instance">
+  <dc:creator>Павел Турченков</dc:creator>
+  <cp:lastModifiedBy>Павел Турченков</cp:lastModifiedBy>
+  <cp:revision>18</cp:revision>
+  <dcterms:created xsi:type="dcterms:W3CDTF">2020-01-30T12:12:00Z</dcterms:created>
+  <dcterms:modified xsi:type="dcterms:W3CDTF">2020-02-04T09:54:00Z</dcterms:modified>
+</cp:coreProperties>
+</file>
+
+<file path=customXml/item26.xml><?xml version="1.0" encoding="utf-8"?>
+<cp:coreProperties xmlns:cp="http://schemas.openxmlformats.org/package/2006/metadata/core-properties" xmlns:dc="http://purl.org/dc/elements/1.1/" xmlns:dcterms="http://purl.org/dc/terms/" xmlns:dcmitype="http://purl.org/dc/dcmitype/" xmlns:xsi="http://www.w3.org/2001/XMLSchema-instance">
+  <dc:creator>Павел Турченков</dc:creator>
+  <cp:lastModifiedBy>Павел Турченков</cp:lastModifiedBy>
+  <cp:revision>15</cp:revision>
+  <dcterms:created xsi:type="dcterms:W3CDTF">2020-01-30T12:12:00Z</dcterms:created>
+  <dcterms:modified xsi:type="dcterms:W3CDTF">2020-02-04T09:51:00Z</dcterms:modified>
+</cp:coreProperties>
+</file>
+
+<file path=customXml/item27.xml><?xml version="1.0" encoding="utf-8"?>
+<cp:coreProperties xmlns:cp="http://schemas.openxmlformats.org/package/2006/metadata/core-properties" xmlns:dc="http://purl.org/dc/elements/1.1/" xmlns:dcterms="http://purl.org/dc/terms/" xmlns:dcmitype="http://purl.org/dc/dcmitype/" xmlns:xsi="http://www.w3.org/2001/XMLSchema-instance">
+  <dc:creator>Павел Турченков</dc:creator>
+  <cp:lastModifiedBy>Павел Турченков</cp:lastModifiedBy>
+  <cp:revision>10</cp:revision>
+  <dcterms:created xsi:type="dcterms:W3CDTF">2020-01-30T12:12:00Z</dcterms:created>
+  <dcterms:modified xsi:type="dcterms:W3CDTF">2020-02-04T09:35:00Z</dcterms:modified>
+</cp:coreProperties>
+</file>
+
+<file path=customXml/item28.xml><?xml version="1.0" encoding="utf-8"?>
+<Properties xmlns="http://schemas.openxmlformats.org/officeDocument/2006/extended-properties" xmlns:vt="http://schemas.openxmlformats.org/officeDocument/2006/docPropsVTypes">
+  <Template>Normal.dotm</Template>
+  <TotalTime>5</TotalTime>
+  <Pages>1</Pages>
+  <Words>87</Words>
+  <Characters>496</Characters>
+  <Application>Microsoft Office Word</Application>
+  <DocSecurity>0</DocSecurity>
+  <Lines>4</Lines>
+  <Paragraphs>1</Paragraphs>
+  <ScaleCrop>false</ScaleCrop>
+  <Company/>
+  <LinksUpToDate>false</LinksUpToDate>
+  <CharactersWithSpaces>582</CharactersWithSpaces>
+  <SharedDoc>false</SharedDoc>
+  <HyperlinksChanged>false</HyperlinksChanged>
+  <AppVersion>16.0000</AppVersion>
+</Properties>
+</file>
+
+<file path=customXml/item29.xml><?xml version="1.0" encoding="utf-8"?>
+<Properties xmlns="http://schemas.openxmlformats.org/officeDocument/2006/extended-properties" xmlns:vt="http://schemas.openxmlformats.org/officeDocument/2006/docPropsVTypes">
+  <Template>Normal.dotm</Template>
+  <TotalTime>5</TotalTime>
+  <Pages>1</Pages>
+  <Words>87</Words>
+  <Characters>496</Characters>
+  <Application>Microsoft Office Word</Application>
+  <DocSecurity>0</DocSecurity>
+  <Lines>4</Lines>
+  <Paragraphs>1</Paragraphs>
+  <ScaleCrop>false</ScaleCrop>
+  <Company/>
+  <LinksUpToDate>false</LinksUpToDate>
+  <CharactersWithSpaces>582</CharactersWithSpaces>
+  <SharedDoc>false</SharedDoc>
+  <HyperlinksChanged>false</HyperlinksChanged>
+  <AppVersion>16.0000</AppVersion>
+</Properties>
+</file>
+
+<file path=customXml/item3.xml><?xml version="1.0" encoding="utf-8"?>
+<cp:coreProperties xmlns:cp="http://schemas.openxmlformats.org/package/2006/metadata/core-properties" xmlns:dc="http://purl.org/dc/elements/1.1/" xmlns:dcterms="http://purl.org/dc/terms/" xmlns:dcmitype="http://purl.org/dc/dcmitype/" xmlns:xsi="http://www.w3.org/2001/XMLSchema-instance">
+  <dc:creator>Павел Турченков</dc:creator>
+  <cp:lastModifiedBy>Павел Турченков</cp:lastModifiedBy>
+  <cp:revision>18</cp:revision>
+  <dcterms:created xsi:type="dcterms:W3CDTF">2020-01-30T12:12:00Z</dcterms:created>
+  <dcterms:modified xsi:type="dcterms:W3CDTF">2020-02-04T09:54:00Z</dcterms:modified>
+</cp:coreProperties>
+</file>
+
+<file path=customXml/item30.xml><?xml version="1.0" encoding="utf-8"?>
+<cp:coreProperties xmlns:cp="http://schemas.openxmlformats.org/package/2006/metadata/core-properties" xmlns:dc="http://purl.org/dc/elements/1.1/" xmlns:dcterms="http://purl.org/dc/terms/" xmlns:dcmitype="http://purl.org/dc/dcmitype/" xmlns:xsi="http://www.w3.org/2001/XMLSchema-instance">
+  <dc:creator>Павел Турченков</dc:creator>
+  <cp:lastModifiedBy>Павел Турченков</cp:lastModifiedBy>
+  <cp:revision>15</cp:revision>
+  <dcterms:created xsi:type="dcterms:W3CDTF">2020-01-30T12:12:00Z</dcterms:created>
+  <dcterms:modified xsi:type="dcterms:W3CDTF">2020-02-04T09:51:00Z</dcterms:modified>
+</cp:coreProperties>
+</file>
+
+<file path=customXml/item31.xml><?xml version="1.0" encoding="utf-8"?>
+<cp:coreProperties xmlns:cp="http://schemas.openxmlformats.org/package/2006/metadata/core-properties" xmlns:dc="http://purl.org/dc/elements/1.1/" xmlns:dcterms="http://purl.org/dc/terms/" xmlns:dcmitype="http://purl.org/dc/dcmitype/" xmlns:xsi="http://www.w3.org/2001/XMLSchema-instance">
+  <dc:creator>Павел Турченков</dc:creator>
+  <cp:lastModifiedBy>Павел Турченков</cp:lastModifiedBy>
+  <cp:revision>12</cp:revision>
+  <dcterms:created xsi:type="dcterms:W3CDTF">2020-01-30T12:12:00Z</dcterms:created>
+  <dcterms:modified xsi:type="dcterms:W3CDTF">2020-02-04T09:45:00Z</dcterms:modified>
+</cp:coreProperties>
+</file>
+
+<file path=customXml/item32.xml><?xml version="1.0" encoding="utf-8"?>
+<cp:coreProperties xmlns:cp="http://schemas.openxmlformats.org/package/2006/metadata/core-properties" xmlns:dc="http://purl.org/dc/elements/1.1/" xmlns:dcterms="http://purl.org/dc/terms/" xmlns:dcmitype="http://purl.org/dc/dcmitype/" xmlns:xsi="http://www.w3.org/2001/XMLSchema-instance">
+  <dc:creator>Павел Турченков</dc:creator>
+  <cp:lastModifiedBy>Павел Турченков</cp:lastModifiedBy>
+  <cp:revision>1</cp:revision>
+  <dcterms:created xsi:type="dcterms:W3CDTF">2020-01-20T06:26:00Z</dcterms:created>
+  <dcterms:modified xsi:type="dcterms:W3CDTF">2020-01-30T12:02:00Z</dcterms:modified>
+</cp:coreProperties>
+</file>
+
+<file path=customXml/item33.xml><?xml version="1.0" encoding="utf-8"?>
+<cp:coreProperties xmlns:cp="http://schemas.openxmlformats.org/package/2006/metadata/core-properties" xmlns:dc="http://purl.org/dc/elements/1.1/" xmlns:dcterms="http://purl.org/dc/terms/" xmlns:dcmitype="http://purl.org/dc/dcmitype/" xmlns:xsi="http://www.w3.org/2001/XMLSchema-instance">
+  <dc:creator>Павел Турченков</dc:creator>
+  <cp:lastModifiedBy>Павел Турченков</cp:lastModifiedBy>
+  <cp:revision>3</cp:revision>
+  <dcterms:created xsi:type="dcterms:W3CDTF">2020-01-30T12:12:00Z</dcterms:created>
+  <dcterms:modified xsi:type="dcterms:W3CDTF">2020-02-04T08:44:00Z</dcterms:modified>
+</cp:coreProperties>
+</file>
+
+<file path=customXml/item34.xml><?xml version="1.0" encoding="utf-8"?>
+<cp:coreProperties xmlns:cp="http://schemas.openxmlformats.org/package/2006/metadata/core-properties" xmlns:dc="http://purl.org/dc/elements/1.1/" xmlns:dcterms="http://purl.org/dc/terms/" xmlns:dcmitype="http://purl.org/dc/dcmitype/" xmlns:xsi="http://www.w3.org/2001/XMLSchema-instance">
+  <dc:creator>Павел Турченков</dc:creator>
+  <cp:lastModifiedBy>Павел Турченков</cp:lastModifiedBy>
+  <cp:revision>4</cp:revision>
+  <dcterms:created xsi:type="dcterms:W3CDTF">2020-01-30T12:12:00Z</dcterms:created>
+  <dcterms:modified xsi:type="dcterms:W3CDTF">2020-02-04T08:47:00Z</dcterms:modified>
+</cp:coreProperties>
+</file>
+
+<file path=customXml/item35.xml><?xml version="1.0" encoding="utf-8"?>
+<cp:coreProperties xmlns:cp="http://schemas.openxmlformats.org/package/2006/metadata/core-properties" xmlns:dc="http://purl.org/dc/elements/1.1/" xmlns:dcterms="http://purl.org/dc/terms/" xmlns:dcmitype="http://purl.org/dc/dcmitype/" xmlns:xsi="http://www.w3.org/2001/XMLSchema-instance">
+  <dc:creator>Павел Турченков</dc:creator>
+  <cp:lastModifiedBy>Павел Турченков</cp:lastModifiedBy>
+  <cp:revision>8</cp:revision>
+  <dcterms:created xsi:type="dcterms:W3CDTF">2020-01-30T12:12:00Z</dcterms:created>
+  <dcterms:modified xsi:type="dcterms:W3CDTF">2020-02-04T08:55:00Z</dcterms:modified>
+</cp:coreProperties>
+</file>
+
+<file path=customXml/item36.xml><?xml version="1.0" encoding="utf-8"?>
+<Properties xmlns:vt="http://schemas.openxmlformats.org/officeDocument/2006/docPropsVTypes" xmlns="http://schemas.openxmlformats.org/officeDocument/2006/extended-properties">
+  <Template>Normal.dotm</Template>
+  <TotalTime>3</TotalTime>
+  <Pages>1</Pages>
+  <Words>87</Words>
+  <Characters>496</Characters>
+  <Application>Microsoft Office Word</Application>
+  <DocSecurity>0</DocSecurity>
+  <Lines>4</Lines>
+  <Paragraphs>1</Paragraphs>
+  <CharactersWithSpaces>582</CharactersWithSpaces>
+  <AppVersion>15.0000</AppVersion>
+</Properties>
+</file>
+
+<file path=customXml/item37.xml><?xml version="1.0" encoding="utf-8"?>
 <Properties xmlns:vt="http://schemas.openxmlformats.org/officeDocument/2006/docPropsVTypes" xmlns="http://schemas.openxmlformats.org/officeDocument/2006/extended-properties">
   <Template>Normal.dotm</Template>
   <TotalTime>0</TotalTime>
@@ -7912,7 +7159,346 @@
 </Properties>
 </file>
 
-<file path=customXml/item13.xml><?xml version="1.0" encoding="utf-8"?>
+<file path=customXml/item38.xml><?xml version="1.0" encoding="utf-8"?>
+<cp:coreProperties xmlns:cp="http://schemas.openxmlformats.org/package/2006/metadata/core-properties" xmlns:dc="http://purl.org/dc/elements/1.1/" xmlns:dcterms="http://purl.org/dc/terms/" xmlns:dcmitype="http://purl.org/dc/dcmitype/" xmlns:xsi="http://www.w3.org/2001/XMLSchema-instance">
+  <dc:creator>Павел Турченков</dc:creator>
+  <cp:lastModifiedBy>Павел Турченков</cp:lastModifiedBy>
+  <cp:revision>2</cp:revision>
+  <dcterms:created xsi:type="dcterms:W3CDTF">2020-01-30T12:12:00Z</dcterms:created>
+  <dcterms:modified xsi:type="dcterms:W3CDTF">2020-02-04T08:42:00Z</dcterms:modified>
+</cp:coreProperties>
+</file>
+
+<file path=customXml/item39.xml><?xml version="1.0" encoding="utf-8"?>
+<Properties xmlns:vt="http://schemas.openxmlformats.org/officeDocument/2006/docPropsVTypes" xmlns="http://schemas.openxmlformats.org/officeDocument/2006/extended-properties">
+  <Template>Normal.dotm</Template>
+  <TotalTime>0</TotalTime>
+  <Pages>1</Pages>
+  <Words>87</Words>
+  <Characters>496</Characters>
+  <Application>Microsoft Office Word</Application>
+  <DocSecurity>0</DocSecurity>
+  <Lines>4</Lines>
+  <Paragraphs>1</Paragraphs>
+  <CharactersWithSpaces>582</CharactersWithSpaces>
+  <AppVersion>15.0000</AppVersion>
+</Properties>
+</file>
+
+<file path=customXml/item4.xml><?xml version="1.0" encoding="utf-8"?>
+<Properties xmlns:vt="http://schemas.openxmlformats.org/officeDocument/2006/docPropsVTypes" xmlns="http://schemas.openxmlformats.org/officeDocument/2006/extended-properties">
+  <Template>Normal.dotm</Template>
+  <TotalTime>5</TotalTime>
+  <Pages>1</Pages>
+  <Words>87</Words>
+  <Characters>496</Characters>
+  <Application>Microsoft Office Word</Application>
+  <DocSecurity>0</DocSecurity>
+  <Lines>4</Lines>
+  <Paragraphs>1</Paragraphs>
+  <CharactersWithSpaces>582</CharactersWithSpaces>
+  <AppVersion>15.0000</AppVersion>
+</Properties>
+</file>
+
+<file path=customXml/item40.xml><?xml version="1.0" encoding="utf-8"?>
+<cp:coreProperties xmlns:cp="http://schemas.openxmlformats.org/package/2006/metadata/core-properties" xmlns:dc="http://purl.org/dc/elements/1.1/" xmlns:dcterms="http://purl.org/dc/terms/" xmlns:dcmitype="http://purl.org/dc/dcmitype/" xmlns:xsi="http://www.w3.org/2001/XMLSchema-instance">
+  <dc:creator>Павел Турченков</dc:creator>
+  <cp:lastModifiedBy>Павел Турченков</cp:lastModifiedBy>
+  <cp:revision>17</cp:revision>
+  <dcterms:created xsi:type="dcterms:W3CDTF">2020-01-30T12:12:00Z</dcterms:created>
+  <dcterms:modified xsi:type="dcterms:W3CDTF">2020-02-04T09:52:00Z</dcterms:modified>
+</cp:coreProperties>
+</file>
+
+<file path=customXml/item41.xml><?xml version="1.0" encoding="utf-8"?>
+<Properties xmlns:vt="http://schemas.openxmlformats.org/officeDocument/2006/docPropsVTypes" xmlns="http://schemas.openxmlformats.org/officeDocument/2006/extended-properties">
+  <Template>Normal.dotm</Template>
+  <TotalTime>6</TotalTime>
+  <Pages>1</Pages>
+  <Words>87</Words>
+  <Characters>496</Characters>
+  <Application>Microsoft Office Word</Application>
+  <DocSecurity>0</DocSecurity>
+  <Lines>4</Lines>
+  <Paragraphs>1</Paragraphs>
+  <CharactersWithSpaces>582</CharactersWithSpaces>
+  <AppVersion>15.0000</AppVersion>
+</Properties>
+</file>
+
+<file path=customXml/item42.xml><?xml version="1.0" encoding="utf-8"?>
+<Properties xmlns:vt="http://schemas.openxmlformats.org/officeDocument/2006/docPropsVTypes" xmlns="http://schemas.openxmlformats.org/officeDocument/2006/extended-properties">
+  <Template>Normal.dotm</Template>
+  <TotalTime>2</TotalTime>
+  <Pages>1</Pages>
+  <Words>87</Words>
+  <Characters>496</Characters>
+  <Application>Microsoft Office Word</Application>
+  <DocSecurity>0</DocSecurity>
+  <Lines>4</Lines>
+  <Paragraphs>1</Paragraphs>
+  <CharactersWithSpaces>582</CharactersWithSpaces>
+  <AppVersion>15.0000</AppVersion>
+</Properties>
+</file>
+
+<file path=customXml/item43.xml><?xml version="1.0" encoding="utf-8"?>
+<Properties xmlns:vt="http://schemas.openxmlformats.org/officeDocument/2006/docPropsVTypes" xmlns="http://schemas.openxmlformats.org/officeDocument/2006/extended-properties">
+  <Template>Normal.dotm</Template>
+  <TotalTime>0</TotalTime>
+  <Pages>1</Pages>
+  <Words>87</Words>
+  <Characters>496</Characters>
+  <Application>Microsoft Office Word</Application>
+  <DocSecurity>0</DocSecurity>
+  <Lines>4</Lines>
+  <Paragraphs>1</Paragraphs>
+  <CharactersWithSpaces>582</CharactersWithSpaces>
+  <AppVersion>15.0000</AppVersion>
+</Properties>
+</file>
+
+<file path=customXml/item44.xml><?xml version="1.0" encoding="utf-8"?>
+<cp:coreProperties xmlns:cp="http://schemas.openxmlformats.org/package/2006/metadata/core-properties" xmlns:dc="http://purl.org/dc/elements/1.1/" xmlns:dcterms="http://purl.org/dc/terms/" xmlns:dcmitype="http://purl.org/dc/dcmitype/" xmlns:xsi="http://www.w3.org/2001/XMLSchema-instance">
+  <dc:creator>Павел Турченков</dc:creator>
+  <cp:lastModifiedBy>Павел Турченков</cp:lastModifiedBy>
+  <cp:revision>10</cp:revision>
+  <dcterms:created xsi:type="dcterms:W3CDTF">2020-01-30T12:12:00Z</dcterms:created>
+  <dcterms:modified xsi:type="dcterms:W3CDTF">2020-02-04T09:35:00Z</dcterms:modified>
+</cp:coreProperties>
+</file>
+
+<file path=customXml/item45.xml><?xml version="1.0" encoding="utf-8"?>
+<Properties xmlns="http://schemas.openxmlformats.org/officeDocument/2006/extended-properties" xmlns:vt="http://schemas.openxmlformats.org/officeDocument/2006/docPropsVTypes">
+  <Template>Normal.dotm</Template>
+  <TotalTime>1</TotalTime>
+  <Pages>1</Pages>
+  <Words>87</Words>
+  <Characters>496</Characters>
+  <Application>Microsoft Office Word</Application>
+  <DocSecurity>0</DocSecurity>
+  <Lines>4</Lines>
+  <Paragraphs>1</Paragraphs>
+  <ScaleCrop>false</ScaleCrop>
+  <Company/>
+  <LinksUpToDate>false</LinksUpToDate>
+  <CharactersWithSpaces>582</CharactersWithSpaces>
+  <SharedDoc>false</SharedDoc>
+  <HyperlinksChanged>false</HyperlinksChanged>
+  <AppVersion>16.0000</AppVersion>
+</Properties>
+</file>
+
+<file path=customXml/item46.xml><?xml version="1.0" encoding="utf-8"?>
+<cp:coreProperties xmlns:cp="http://schemas.openxmlformats.org/package/2006/metadata/core-properties" xmlns:dc="http://purl.org/dc/elements/1.1/" xmlns:dcterms="http://purl.org/dc/terms/" xmlns:dcmitype="http://purl.org/dc/dcmitype/" xmlns:xsi="http://www.w3.org/2001/XMLSchema-instance">
+  <dc:creator>Павел Турченков</dc:creator>
+  <cp:lastModifiedBy>Павел Турченков</cp:lastModifiedBy>
+  <cp:revision>1</cp:revision>
+  <dcterms:created xsi:type="dcterms:W3CDTF">2020-01-20T06:26:00Z</dcterms:created>
+  <dcterms:modified xsi:type="dcterms:W3CDTF">2020-01-30T12:02:00Z</dcterms:modified>
+</cp:coreProperties>
+</file>
+
+<file path=customXml/item47.xml><?xml version="1.0" encoding="utf-8"?>
+<Properties xmlns="http://schemas.openxmlformats.org/officeDocument/2006/extended-properties" xmlns:vt="http://schemas.openxmlformats.org/officeDocument/2006/docPropsVTypes">
+  <Template>Normal.dotm</Template>
+  <TotalTime>6</TotalTime>
+  <Pages>1</Pages>
+  <Words>87</Words>
+  <Characters>496</Characters>
+  <Application>Microsoft Office Word</Application>
+  <DocSecurity>0</DocSecurity>
+  <Lines>4</Lines>
+  <Paragraphs>1</Paragraphs>
+  <ScaleCrop>false</ScaleCrop>
+  <Company/>
+  <LinksUpToDate>false</LinksUpToDate>
+  <CharactersWithSpaces>582</CharactersWithSpaces>
+  <SharedDoc>false</SharedDoc>
+  <HyperlinksChanged>false</HyperlinksChanged>
+  <AppVersion>16.0000</AppVersion>
+</Properties>
+</file>
+
+<file path=customXml/item48.xml><?xml version="1.0" encoding="utf-8"?>
+<Properties xmlns:vt="http://schemas.openxmlformats.org/officeDocument/2006/docPropsVTypes" xmlns="http://schemas.openxmlformats.org/officeDocument/2006/extended-properties">
+  <Template>Normal.dotm</Template>
+  <TotalTime>5</TotalTime>
+  <Pages>1</Pages>
+  <Words>87</Words>
+  <Characters>496</Characters>
+  <Application>Microsoft Office Word</Application>
+  <DocSecurity>0</DocSecurity>
+  <Lines>4</Lines>
+  <Paragraphs>1</Paragraphs>
+  <CharactersWithSpaces>582</CharactersWithSpaces>
+  <AppVersion>15.0000</AppVersion>
+</Properties>
+</file>
+
+<file path=customXml/item49.xml><?xml version="1.0" encoding="utf-8"?>
+<cp:coreProperties xmlns:cp="http://schemas.openxmlformats.org/package/2006/metadata/core-properties" xmlns:dc="http://purl.org/dc/elements/1.1/" xmlns:dcterms="http://purl.org/dc/terms/" xmlns:dcmitype="http://purl.org/dc/dcmitype/" xmlns:xsi="http://www.w3.org/2001/XMLSchema-instance">
+  <dc:creator>Павел Турченков</dc:creator>
+  <cp:lastModifiedBy>Павел Турченков</cp:lastModifiedBy>
+  <cp:revision>1</cp:revision>
+  <dcterms:created xsi:type="dcterms:W3CDTF">2020-01-20T06:26:00Z</dcterms:created>
+  <dcterms:modified xsi:type="dcterms:W3CDTF">2020-01-30T12:07:00Z</dcterms:modified>
+</cp:coreProperties>
+</file>
+
+<file path=customXml/item5.xml><?xml version="1.0" encoding="utf-8"?>
+<Properties xmlns="http://schemas.openxmlformats.org/officeDocument/2006/extended-properties" xmlns:vt="http://schemas.openxmlformats.org/officeDocument/2006/docPropsVTypes">
+  <Template>Normal.dotm</Template>
+  <TotalTime>2</TotalTime>
+  <Pages>1</Pages>
+  <Words>87</Words>
+  <Characters>496</Characters>
+  <Application>Microsoft Office Word</Application>
+  <DocSecurity>0</DocSecurity>
+  <Lines>4</Lines>
+  <Paragraphs>1</Paragraphs>
+  <ScaleCrop>false</ScaleCrop>
+  <Company/>
+  <LinksUpToDate>false</LinksUpToDate>
+  <CharactersWithSpaces>582</CharactersWithSpaces>
+  <SharedDoc>false</SharedDoc>
+  <HyperlinksChanged>false</HyperlinksChanged>
+  <AppVersion>16.0000</AppVersion>
+</Properties>
+</file>
+
+<file path=customXml/item50.xml><?xml version="1.0" encoding="utf-8"?>
+<cp:coreProperties xmlns:cp="http://schemas.openxmlformats.org/package/2006/metadata/core-properties" xmlns:dc="http://purl.org/dc/elements/1.1/" xmlns:dcterms="http://purl.org/dc/terms/" xmlns:dcmitype="http://purl.org/dc/dcmitype/" xmlns:xsi="http://www.w3.org/2001/XMLSchema-instance">
+  <dc:creator>Павел Турченков</dc:creator>
+  <cp:lastModifiedBy>Павел Турченков</cp:lastModifiedBy>
+  <cp:revision>1</cp:revision>
+  <dcterms:created xsi:type="dcterms:W3CDTF">2020-01-30T12:12:00Z</dcterms:created>
+  <dcterms:modified xsi:type="dcterms:W3CDTF">2020-02-04T08:39:00Z</dcterms:modified>
+</cp:coreProperties>
+</file>
+
+<file path=customXml/item51.xml><?xml version="1.0" encoding="utf-8"?>
+<Properties xmlns="http://schemas.openxmlformats.org/officeDocument/2006/extended-properties" xmlns:vt="http://schemas.openxmlformats.org/officeDocument/2006/docPropsVTypes">
+  <Template>Normal.dotm</Template>
+  <TotalTime>6</TotalTime>
+  <Pages>1</Pages>
+  <Words>87</Words>
+  <Characters>496</Characters>
+  <Application>Microsoft Office Word</Application>
+  <DocSecurity>0</DocSecurity>
+  <Lines>4</Lines>
+  <Paragraphs>1</Paragraphs>
+  <ScaleCrop>false</ScaleCrop>
+  <Company/>
+  <LinksUpToDate>false</LinksUpToDate>
+  <CharactersWithSpaces>582</CharactersWithSpaces>
+  <SharedDoc>false</SharedDoc>
+  <HyperlinksChanged>false</HyperlinksChanged>
+  <AppVersion>16.0000</AppVersion>
+</Properties>
+</file>
+
+<file path=customXml/item52.xml><?xml version="1.0" encoding="utf-8"?>
+<Properties xmlns="http://schemas.openxmlformats.org/officeDocument/2006/extended-properties" xmlns:vt="http://schemas.openxmlformats.org/officeDocument/2006/docPropsVTypes">
+  <Template>Normal.dotm</Template>
+  <TotalTime>6</TotalTime>
+  <Pages>1</Pages>
+  <Words>87</Words>
+  <Characters>496</Characters>
+  <Application>Microsoft Office Word</Application>
+  <DocSecurity>0</DocSecurity>
+  <Lines>4</Lines>
+  <Paragraphs>1</Paragraphs>
+  <ScaleCrop>false</ScaleCrop>
+  <Company/>
+  <LinksUpToDate>false</LinksUpToDate>
+  <CharactersWithSpaces>582</CharactersWithSpaces>
+  <SharedDoc>false</SharedDoc>
+  <HyperlinksChanged>false</HyperlinksChanged>
+  <AppVersion>16.0000</AppVersion>
+</Properties>
+</file>
+
+<file path=customXml/item53.xml><?xml version="1.0" encoding="utf-8"?>
+<Properties xmlns:vt="http://schemas.openxmlformats.org/officeDocument/2006/docPropsVTypes" xmlns="http://schemas.openxmlformats.org/officeDocument/2006/extended-properties">
+  <Template>Normal.dotm</Template>
+  <TotalTime>6</TotalTime>
+  <Pages>1</Pages>
+  <Words>87</Words>
+  <Characters>496</Characters>
+  <Application>Microsoft Office Word</Application>
+  <DocSecurity>0</DocSecurity>
+  <Lines>4</Lines>
+  <Paragraphs>1</Paragraphs>
+  <CharactersWithSpaces>582</CharactersWithSpaces>
+  <AppVersion>15.0000</AppVersion>
+</Properties>
+</file>
+
+<file path=customXml/item54.xml><?xml version="1.0" encoding="utf-8"?>
+<cp:coreProperties xmlns:cp="http://schemas.openxmlformats.org/package/2006/metadata/core-properties" xmlns:dc="http://purl.org/dc/elements/1.1/" xmlns:dcterms="http://purl.org/dc/terms/" xmlns:dcmitype="http://purl.org/dc/dcmitype/" xmlns:xsi="http://www.w3.org/2001/XMLSchema-instance">
+  <dc:creator>Павел Турченков</dc:creator>
+  <cp:lastModifiedBy>Павел Турченков</cp:lastModifiedBy>
+  <cp:revision>13</cp:revision>
+  <dcterms:created xsi:type="dcterms:W3CDTF">2020-01-30T12:12:00Z</dcterms:created>
+  <dcterms:modified xsi:type="dcterms:W3CDTF">2020-02-04T09:47:00Z</dcterms:modified>
+</cp:coreProperties>
+</file>
+
+<file path=customXml/item55.xml><?xml version="1.0" encoding="utf-8"?>
+<Properties xmlns:vt="http://schemas.openxmlformats.org/officeDocument/2006/docPropsVTypes" xmlns="http://schemas.openxmlformats.org/officeDocument/2006/extended-properties">
+  <Template>Normal.dotm</Template>
+  <TotalTime>2</TotalTime>
+  <Pages>1</Pages>
+  <Words>87</Words>
+  <Characters>496</Characters>
+  <Application>Microsoft Office Word</Application>
+  <DocSecurity>0</DocSecurity>
+  <Lines>4</Lines>
+  <Paragraphs>1</Paragraphs>
+  <CharactersWithSpaces>582</CharactersWithSpaces>
+  <AppVersion>15.0000</AppVersion>
+</Properties>
+</file>
+
+<file path=customXml/item56.xml><?xml version="1.0" encoding="utf-8"?>
+<cp:coreProperties xmlns:cp="http://schemas.openxmlformats.org/package/2006/metadata/core-properties" xmlns:dc="http://purl.org/dc/elements/1.1/" xmlns:dcterms="http://purl.org/dc/terms/" xmlns:dcmitype="http://purl.org/dc/dcmitype/" xmlns:xsi="http://www.w3.org/2001/XMLSchema-instance">
+  <dc:creator>Павел Турченков</dc:creator>
+  <cp:lastModifiedBy>Павел Турченков</cp:lastModifiedBy>
+  <cp:revision>4</cp:revision>
+  <dcterms:created xsi:type="dcterms:W3CDTF">2020-01-20T06:26:00Z</dcterms:created>
+  <dcterms:modified xsi:type="dcterms:W3CDTF">2020-01-30T12:00:00Z</dcterms:modified>
+</cp:coreProperties>
+</file>
+
+<file path=customXml/item57.xml><?xml version="1.0" encoding="utf-8"?>
+<cp:coreProperties xmlns:cp="http://schemas.openxmlformats.org/package/2006/metadata/core-properties" xmlns:dc="http://purl.org/dc/elements/1.1/" xmlns:dcterms="http://purl.org/dc/terms/" xmlns:dcmitype="http://purl.org/dc/dcmitype/" xmlns:xsi="http://www.w3.org/2001/XMLSchema-instance">
+  <dc:creator>Павел Турченков</dc:creator>
+  <cp:lastModifiedBy>Павел Турченков</cp:lastModifiedBy>
+  <cp:revision>1</cp:revision>
+  <dcterms:created xsi:type="dcterms:W3CDTF">2020-01-20T06:26:00Z</dcterms:created>
+  <dcterms:modified xsi:type="dcterms:W3CDTF">2020-01-30T12:02:00Z</dcterms:modified>
+</cp:coreProperties>
+</file>
+
+<file path=customXml/item58.xml><?xml version="1.0" encoding="utf-8"?>
+<Properties xmlns:vt="http://schemas.openxmlformats.org/officeDocument/2006/docPropsVTypes" xmlns="http://schemas.openxmlformats.org/officeDocument/2006/extended-properties">
+  <Template>Normal.dotm</Template>
+  <TotalTime>6</TotalTime>
+  <Pages>1</Pages>
+  <Words>87</Words>
+  <Characters>496</Characters>
+  <Application>Microsoft Office Word</Application>
+  <DocSecurity>0</DocSecurity>
+  <Lines>4</Lines>
+  <Paragraphs>1</Paragraphs>
+  <CharactersWithSpaces>582</CharactersWithSpaces>
+  <AppVersion>15.0000</AppVersion>
+</Properties>
+</file>
+
+<file path=customXml/item59.xml><?xml version="1.0" encoding="utf-8"?>
 <cp:coreProperties xmlns:cp="http://schemas.openxmlformats.org/package/2006/metadata/core-properties" xmlns:dc="http://purl.org/dc/elements/1.1/" xmlns:dcterms="http://purl.org/dc/terms/" xmlns:dcmitype="http://purl.org/dc/dcmitype/" xmlns:xsi="http://www.w3.org/2001/XMLSchema-instance">
   <dc:title/>
   <dc:subject/>
@@ -7926,7 +7512,427 @@
 </cp:coreProperties>
 </file>
 
-<file path=customXml/item14.xml><?xml version="1.0" encoding="utf-8"?>
+<file path=customXml/item6.xml><?xml version="1.0" encoding="utf-8"?>
+<Properties xmlns="http://schemas.openxmlformats.org/officeDocument/2006/extended-properties" xmlns:vt="http://schemas.openxmlformats.org/officeDocument/2006/docPropsVTypes">
+  <Template>Normal.dotm</Template>
+  <TotalTime>0</TotalTime>
+  <Pages>1</Pages>
+  <Words>87</Words>
+  <Characters>496</Characters>
+  <Application>Microsoft Office Word</Application>
+  <DocSecurity>0</DocSecurity>
+  <Lines>4</Lines>
+  <Paragraphs>1</Paragraphs>
+  <ScaleCrop>false</ScaleCrop>
+  <Company/>
+  <LinksUpToDate>false</LinksUpToDate>
+  <CharactersWithSpaces>582</CharactersWithSpaces>
+  <SharedDoc>false</SharedDoc>
+  <HyperlinksChanged>false</HyperlinksChanged>
+  <AppVersion>16.0000</AppVersion>
+</Properties>
+</file>
+
+<file path=customXml/item60.xml><?xml version="1.0" encoding="utf-8"?>
+<cp:coreProperties xmlns:cp="http://schemas.openxmlformats.org/package/2006/metadata/core-properties" xmlns:dc="http://purl.org/dc/elements/1.1/" xmlns:dcterms="http://purl.org/dc/terms/" xmlns:dcmitype="http://purl.org/dc/dcmitype/" xmlns:xsi="http://www.w3.org/2001/XMLSchema-instance">
+  <dc:creator>Павел Турченков</dc:creator>
+  <cp:lastModifiedBy>Павел Турченков</cp:lastModifiedBy>
+  <cp:revision>10</cp:revision>
+  <dcterms:created xsi:type="dcterms:W3CDTF">2020-01-30T12:12:00Z</dcterms:created>
+  <dcterms:modified xsi:type="dcterms:W3CDTF">2020-02-04T09:35:00Z</dcterms:modified>
+</cp:coreProperties>
+</file>
+
+<file path=customXml/item61.xml><?xml version="1.0" encoding="utf-8"?>
+<Properties xmlns="http://schemas.openxmlformats.org/officeDocument/2006/extended-properties" xmlns:vt="http://schemas.openxmlformats.org/officeDocument/2006/docPropsVTypes">
+  <Template>Normal.dotm</Template>
+  <TotalTime>2</TotalTime>
+  <Pages>1</Pages>
+  <Words>87</Words>
+  <Characters>496</Characters>
+  <Application>Microsoft Office Word</Application>
+  <DocSecurity>0</DocSecurity>
+  <Lines>4</Lines>
+  <Paragraphs>1</Paragraphs>
+  <ScaleCrop>false</ScaleCrop>
+  <Company/>
+  <LinksUpToDate>false</LinksUpToDate>
+  <CharactersWithSpaces>582</CharactersWithSpaces>
+  <SharedDoc>false</SharedDoc>
+  <HyperlinksChanged>false</HyperlinksChanged>
+  <AppVersion>16.0000</AppVersion>
+</Properties>
+</file>
+
+<file path=customXml/item62.xml><?xml version="1.0" encoding="utf-8"?>
+<cp:coreProperties xmlns:cp="http://schemas.openxmlformats.org/package/2006/metadata/core-properties" xmlns:dc="http://purl.org/dc/elements/1.1/" xmlns:dcterms="http://purl.org/dc/terms/" xmlns:dcmitype="http://purl.org/dc/dcmitype/" xmlns:xsi="http://www.w3.org/2001/XMLSchema-instance">
+  <dc:creator>Павел Турченков</dc:creator>
+  <cp:lastModifiedBy>Павел Турченков</cp:lastModifiedBy>
+  <cp:revision>6</cp:revision>
+  <dcterms:created xsi:type="dcterms:W3CDTF">2020-01-30T12:12:00Z</dcterms:created>
+  <dcterms:modified xsi:type="dcterms:W3CDTF">2020-02-04T08:48:00Z</dcterms:modified>
+</cp:coreProperties>
+</file>
+
+<file path=customXml/item63.xml><?xml version="1.0" encoding="utf-8"?>
+<Properties xmlns:vt="http://schemas.openxmlformats.org/officeDocument/2006/docPropsVTypes" xmlns="http://schemas.openxmlformats.org/officeDocument/2006/extended-properties">
+  <Template>Normal.dotm</Template>
+  <TotalTime>6</TotalTime>
+  <Pages>1</Pages>
+  <Words>87</Words>
+  <Characters>496</Characters>
+  <Application>Microsoft Office Word</Application>
+  <DocSecurity>0</DocSecurity>
+  <Lines>4</Lines>
+  <Paragraphs>1</Paragraphs>
+  <CharactersWithSpaces>582</CharactersWithSpaces>
+  <AppVersion>15.0000</AppVersion>
+</Properties>
+</file>
+
+<file path=customXml/item64.xml><?xml version="1.0" encoding="utf-8"?>
+<cp:coreProperties xmlns:cp="http://schemas.openxmlformats.org/package/2006/metadata/core-properties" xmlns:dc="http://purl.org/dc/elements/1.1/" xmlns:dcterms="http://purl.org/dc/terms/" xmlns:dcmitype="http://purl.org/dc/dcmitype/" xmlns:xsi="http://www.w3.org/2001/XMLSchema-instance">
+  <dc:creator>Павел Турченков</dc:creator>
+  <cp:lastModifiedBy>Павел Турченков</cp:lastModifiedBy>
+  <cp:revision>17</cp:revision>
+  <dcterms:created xsi:type="dcterms:W3CDTF">2020-01-30T12:12:00Z</dcterms:created>
+  <dcterms:modified xsi:type="dcterms:W3CDTF">2020-02-04T09:52:00Z</dcterms:modified>
+</cp:coreProperties>
+</file>
+
+<file path=customXml/item65.xml><?xml version="1.0" encoding="utf-8"?>
+<Properties xmlns:vt="http://schemas.openxmlformats.org/officeDocument/2006/docPropsVTypes" xmlns="http://schemas.openxmlformats.org/officeDocument/2006/extended-properties">
+  <Template>Normal.dotm</Template>
+  <TotalTime>2</TotalTime>
+  <Pages>1</Pages>
+  <Words>87</Words>
+  <Characters>496</Characters>
+  <Application>Microsoft Office Word</Application>
+  <DocSecurity>0</DocSecurity>
+  <Lines>4</Lines>
+  <Paragraphs>1</Paragraphs>
+  <CharactersWithSpaces>582</CharactersWithSpaces>
+  <AppVersion>15.0000</AppVersion>
+</Properties>
+</file>
+
+<file path=customXml/item66.xml><?xml version="1.0" encoding="utf-8"?>
+<Properties xmlns:vt="http://schemas.openxmlformats.org/officeDocument/2006/docPropsVTypes" xmlns="http://schemas.openxmlformats.org/officeDocument/2006/extended-properties">
+  <Template>Normal.dotm</Template>
+  <TotalTime>4</TotalTime>
+  <Pages>1</Pages>
+  <Words>87</Words>
+  <Characters>496</Characters>
+  <Application>Microsoft Office Word</Application>
+  <DocSecurity>0</DocSecurity>
+  <Lines>4</Lines>
+  <Paragraphs>1</Paragraphs>
+  <CharactersWithSpaces>582</CharactersWithSpaces>
+  <AppVersion>15.0000</AppVersion>
+</Properties>
+</file>
+
+<file path=customXml/item67.xml><?xml version="1.0" encoding="utf-8"?>
+<Properties xmlns="http://schemas.openxmlformats.org/officeDocument/2006/extended-properties" xmlns:vt="http://schemas.openxmlformats.org/officeDocument/2006/docPropsVTypes">
+  <Template>Normal.dotm</Template>
+  <TotalTime>2</TotalTime>
+  <Pages>1</Pages>
+  <Words>87</Words>
+  <Characters>496</Characters>
+  <Application>Microsoft Office Word</Application>
+  <DocSecurity>0</DocSecurity>
+  <Lines>4</Lines>
+  <Paragraphs>1</Paragraphs>
+  <ScaleCrop>false</ScaleCrop>
+  <Company/>
+  <LinksUpToDate>false</LinksUpToDate>
+  <CharactersWithSpaces>582</CharactersWithSpaces>
+  <SharedDoc>false</SharedDoc>
+  <HyperlinksChanged>false</HyperlinksChanged>
+  <AppVersion>16.0000</AppVersion>
+</Properties>
+</file>
+
+<file path=customXml/item68.xml><?xml version="1.0" encoding="utf-8"?>
+<cp:coreProperties xmlns:cp="http://schemas.openxmlformats.org/package/2006/metadata/core-properties" xmlns:dc="http://purl.org/dc/elements/1.1/" xmlns:dcterms="http://purl.org/dc/terms/" xmlns:dcmitype="http://purl.org/dc/dcmitype/" xmlns:xsi="http://www.w3.org/2001/XMLSchema-instance">
+  <dc:creator>Павел Турченков</dc:creator>
+  <cp:lastModifiedBy>Павел Турченков</cp:lastModifiedBy>
+  <cp:revision>12</cp:revision>
+  <dcterms:created xsi:type="dcterms:W3CDTF">2020-01-30T12:12:00Z</dcterms:created>
+  <dcterms:modified xsi:type="dcterms:W3CDTF">2020-02-04T09:45:00Z</dcterms:modified>
+</cp:coreProperties>
+</file>
+
+<file path=customXml/item69.xml><?xml version="1.0" encoding="utf-8"?>
+<cp:coreProperties xmlns:cp="http://schemas.openxmlformats.org/package/2006/metadata/core-properties" xmlns:dc="http://purl.org/dc/elements/1.1/" xmlns:dcterms="http://purl.org/dc/terms/" xmlns:dcmitype="http://purl.org/dc/dcmitype/" xmlns:xsi="http://www.w3.org/2001/XMLSchema-instance">
+  <dc:creator>Павел Турченков</dc:creator>
+  <cp:lastModifiedBy>Павел Турченков</cp:lastModifiedBy>
+  <cp:revision>13</cp:revision>
+  <dcterms:created xsi:type="dcterms:W3CDTF">2020-01-30T12:12:00Z</dcterms:created>
+  <dcterms:modified xsi:type="dcterms:W3CDTF">2020-02-04T09:47:00Z</dcterms:modified>
+</cp:coreProperties>
+</file>
+
+<file path=customXml/item7.xml><?xml version="1.0" encoding="utf-8"?>
+<cp:coreProperties xmlns:cp="http://schemas.openxmlformats.org/package/2006/metadata/core-properties" xmlns:dc="http://purl.org/dc/elements/1.1/" xmlns:dcterms="http://purl.org/dc/terms/" xmlns:dcmitype="http://purl.org/dc/dcmitype/" xmlns:xsi="http://www.w3.org/2001/XMLSchema-instance">
+  <dc:creator>Павел Турченков</dc:creator>
+  <cp:lastModifiedBy>Павел Турченков</cp:lastModifiedBy>
+  <cp:revision>2</cp:revision>
+  <dcterms:created xsi:type="dcterms:W3CDTF">2020-01-30T12:12:00Z</dcterms:created>
+  <dcterms:modified xsi:type="dcterms:W3CDTF">2020-01-30T12:12:00Z</dcterms:modified>
+</cp:coreProperties>
+</file>
+
+<file path=customXml/item70.xml><?xml version="1.0" encoding="utf-8"?>
+<cp:coreProperties xmlns:cp="http://schemas.openxmlformats.org/package/2006/metadata/core-properties" xmlns:dc="http://purl.org/dc/elements/1.1/" xmlns:dcterms="http://purl.org/dc/terms/" xmlns:dcmitype="http://purl.org/dc/dcmitype/" xmlns:xsi="http://www.w3.org/2001/XMLSchema-instance">
+  <dc:creator>Павел Турченков</dc:creator>
+  <cp:lastModifiedBy>Павел Турченков</cp:lastModifiedBy>
+  <cp:revision>7</cp:revision>
+  <dcterms:created xsi:type="dcterms:W3CDTF">2020-01-30T12:12:00Z</dcterms:created>
+  <dcterms:modified xsi:type="dcterms:W3CDTF">2020-02-04T08:53:00Z</dcterms:modified>
+</cp:coreProperties>
+</file>
+
+<file path=customXml/item71.xml><?xml version="1.0" encoding="utf-8"?>
+<cp:coreProperties xmlns:cp="http://schemas.openxmlformats.org/package/2006/metadata/core-properties" xmlns:dc="http://purl.org/dc/elements/1.1/" xmlns:dcterms="http://purl.org/dc/terms/" xmlns:dcmitype="http://purl.org/dc/dcmitype/" xmlns:xsi="http://www.w3.org/2001/XMLSchema-instance">
+  <dc:creator>Павел Турченков</dc:creator>
+  <cp:lastModifiedBy>Павел Турченков</cp:lastModifiedBy>
+  <cp:revision>2</cp:revision>
+  <dcterms:created xsi:type="dcterms:W3CDTF">2020-01-30T12:12:00Z</dcterms:created>
+  <dcterms:modified xsi:type="dcterms:W3CDTF">2020-01-30T12:12:00Z</dcterms:modified>
+</cp:coreProperties>
+</file>
+
+<file path=customXml/item72.xml><?xml version="1.0" encoding="utf-8"?>
+<cp:coreProperties xmlns:cp="http://schemas.openxmlformats.org/package/2006/metadata/core-properties" xmlns:dc="http://purl.org/dc/elements/1.1/" xmlns:dcterms="http://purl.org/dc/terms/" xmlns:dcmitype="http://purl.org/dc/dcmitype/" xmlns:xsi="http://www.w3.org/2001/XMLSchema-instance">
+  <dc:creator>Павел Турченков</dc:creator>
+  <cp:lastModifiedBy>Павел Турченков</cp:lastModifiedBy>
+  <cp:revision>1</cp:revision>
+  <dcterms:created xsi:type="dcterms:W3CDTF">2020-01-20T06:26:00Z</dcterms:created>
+  <dcterms:modified xsi:type="dcterms:W3CDTF">2020-01-30T12:07:00Z</dcterms:modified>
+</cp:coreProperties>
+</file>
+
+<file path=customXml/item73.xml><?xml version="1.0" encoding="utf-8"?>
+<Properties xmlns:vt="http://schemas.openxmlformats.org/officeDocument/2006/docPropsVTypes" xmlns="http://schemas.openxmlformats.org/officeDocument/2006/extended-properties">
+  <Template>Normal.dotm</Template>
+  <TotalTime>2</TotalTime>
+  <Pages>1</Pages>
+  <Words>87</Words>
+  <Characters>496</Characters>
+  <Application>Microsoft Office Word</Application>
+  <DocSecurity>0</DocSecurity>
+  <Lines>4</Lines>
+  <Paragraphs>1</Paragraphs>
+  <CharactersWithSpaces>582</CharactersWithSpaces>
+  <AppVersion>15.0000</AppVersion>
+</Properties>
+</file>
+
+<file path=customXml/item74.xml><?xml version="1.0" encoding="utf-8"?>
+<cp:coreProperties xmlns:cp="http://schemas.openxmlformats.org/package/2006/metadata/core-properties" xmlns:dc="http://purl.org/dc/elements/1.1/" xmlns:dcterms="http://purl.org/dc/terms/" xmlns:dcmitype="http://purl.org/dc/dcmitype/" xmlns:xsi="http://www.w3.org/2001/XMLSchema-instance">
+  <dc:creator>Павел Турченков</dc:creator>
+  <cp:lastModifiedBy>Павел Турченков</cp:lastModifiedBy>
+  <cp:revision>2</cp:revision>
+  <dcterms:created xsi:type="dcterms:W3CDTF">2020-01-30T12:12:00Z</dcterms:created>
+  <dcterms:modified xsi:type="dcterms:W3CDTF">2020-02-04T08:42:00Z</dcterms:modified>
+</cp:coreProperties>
+</file>
+
+<file path=customXml/item75.xml><?xml version="1.0" encoding="utf-8"?>
+<Properties xmlns:vt="http://schemas.openxmlformats.org/officeDocument/2006/docPropsVTypes" xmlns="http://schemas.openxmlformats.org/officeDocument/2006/extended-properties">
+  <Template>Normal.dotm</Template>
+  <TotalTime>3</TotalTime>
+  <Pages>1</Pages>
+  <Words>87</Words>
+  <Characters>496</Characters>
+  <Application>Microsoft Office Word</Application>
+  <DocSecurity>0</DocSecurity>
+  <Lines>4</Lines>
+  <Paragraphs>1</Paragraphs>
+  <CharactersWithSpaces>582</CharactersWithSpaces>
+  <AppVersion>15.0000</AppVersion>
+</Properties>
+</file>
+
+<file path=customXml/item76.xml><?xml version="1.0" encoding="utf-8"?>
+<cp:coreProperties xmlns:cp="http://schemas.openxmlformats.org/package/2006/metadata/core-properties" xmlns:dc="http://purl.org/dc/elements/1.1/" xmlns:dcterms="http://purl.org/dc/terms/" xmlns:dcmitype="http://purl.org/dc/dcmitype/" xmlns:xsi="http://www.w3.org/2001/XMLSchema-instance">
+  <dc:creator>Павел Турченков</dc:creator>
+  <cp:lastModifiedBy>Павел Турченков</cp:lastModifiedBy>
+  <cp:revision>10</cp:revision>
+  <dcterms:created xsi:type="dcterms:W3CDTF">2020-01-30T12:12:00Z</dcterms:created>
+  <dcterms:modified xsi:type="dcterms:W3CDTF">2020-02-04T09:35:00Z</dcterms:modified>
+</cp:coreProperties>
+</file>
+
+<file path=customXml/item77.xml><?xml version="1.0" encoding="utf-8"?>
+<cp:coreProperties xmlns:cp="http://schemas.openxmlformats.org/package/2006/metadata/core-properties" xmlns:dc="http://purl.org/dc/elements/1.1/" xmlns:dcterms="http://purl.org/dc/terms/" xmlns:dcmitype="http://purl.org/dc/dcmitype/" xmlns:xsi="http://www.w3.org/2001/XMLSchema-instance">
+  <dc:creator>Павел Турченков</dc:creator>
+  <cp:lastModifiedBy>Павел Турченков</cp:lastModifiedBy>
+  <cp:revision>9</cp:revision>
+  <dcterms:created xsi:type="dcterms:W3CDTF">2020-01-30T12:12:00Z</dcterms:created>
+  <dcterms:modified xsi:type="dcterms:W3CDTF">2020-02-04T09:33:00Z</dcterms:modified>
+</cp:coreProperties>
+</file>
+
+<file path=customXml/item78.xml><?xml version="1.0" encoding="utf-8"?>
+<Properties xmlns:vt="http://schemas.openxmlformats.org/officeDocument/2006/docPropsVTypes" xmlns="http://schemas.openxmlformats.org/officeDocument/2006/extended-properties">
+  <Template>Normal.dotm</Template>
+  <TotalTime>4</TotalTime>
+  <Pages>1</Pages>
+  <Words>87</Words>
+  <Characters>496</Characters>
+  <Application>Microsoft Office Word</Application>
+  <DocSecurity>0</DocSecurity>
+  <Lines>4</Lines>
+  <Paragraphs>1</Paragraphs>
+  <CharactersWithSpaces>582</CharactersWithSpaces>
+  <AppVersion>15.0000</AppVersion>
+</Properties>
+</file>
+
+<file path=customXml/item79.xml><?xml version="1.0" encoding="utf-8"?>
+<Properties xmlns="http://schemas.openxmlformats.org/officeDocument/2006/extended-properties" xmlns:vt="http://schemas.openxmlformats.org/officeDocument/2006/docPropsVTypes">
+  <Template>Normal.dotm</Template>
+  <TotalTime>3</TotalTime>
+  <Pages>1</Pages>
+  <Words>87</Words>
+  <Characters>496</Characters>
+  <Application>Microsoft Office Word</Application>
+  <DocSecurity>0</DocSecurity>
+  <Lines>4</Lines>
+  <Paragraphs>1</Paragraphs>
+  <ScaleCrop>false</ScaleCrop>
+  <Company/>
+  <LinksUpToDate>false</LinksUpToDate>
+  <CharactersWithSpaces>582</CharactersWithSpaces>
+  <SharedDoc>false</SharedDoc>
+  <HyperlinksChanged>false</HyperlinksChanged>
+  <AppVersion>16.0000</AppVersion>
+</Properties>
+</file>
+
+<file path=customXml/item8.xml><?xml version="1.0" encoding="utf-8"?>
+<Properties xmlns="http://schemas.openxmlformats.org/officeDocument/2006/extended-properties" xmlns:vt="http://schemas.openxmlformats.org/officeDocument/2006/docPropsVTypes">
+  <Template>Normal.dotm</Template>
+  <TotalTime>6</TotalTime>
+  <Pages>1</Pages>
+  <Words>87</Words>
+  <Characters>496</Characters>
+  <Application>Microsoft Office Word</Application>
+  <DocSecurity>0</DocSecurity>
+  <Lines>4</Lines>
+  <Paragraphs>1</Paragraphs>
+  <ScaleCrop>false</ScaleCrop>
+  <Company/>
+  <LinksUpToDate>false</LinksUpToDate>
+  <CharactersWithSpaces>582</CharactersWithSpaces>
+  <SharedDoc>false</SharedDoc>
+  <HyperlinksChanged>false</HyperlinksChanged>
+  <AppVersion>16.0000</AppVersion>
+</Properties>
+</file>
+
+<file path=customXml/item80.xml><?xml version="1.0" encoding="utf-8"?>
+<cp:coreProperties xmlns:cp="http://schemas.openxmlformats.org/package/2006/metadata/core-properties" xmlns:dc="http://purl.org/dc/elements/1.1/" xmlns:dcterms="http://purl.org/dc/terms/" xmlns:dcmitype="http://purl.org/dc/dcmitype/" xmlns:xsi="http://www.w3.org/2001/XMLSchema-instance">
+  <dc:creator>Павел Турченков</dc:creator>
+  <cp:lastModifiedBy>Павел Турченков</cp:lastModifiedBy>
+  <cp:revision>8</cp:revision>
+  <dcterms:created xsi:type="dcterms:W3CDTF">2020-01-30T12:12:00Z</dcterms:created>
+  <dcterms:modified xsi:type="dcterms:W3CDTF">2020-02-04T08:55:00Z</dcterms:modified>
+</cp:coreProperties>
+</file>
+
+<file path=customXml/item81.xml><?xml version="1.0" encoding="utf-8"?>
+<Properties xmlns:vt="http://schemas.openxmlformats.org/officeDocument/2006/docPropsVTypes" xmlns="http://schemas.openxmlformats.org/officeDocument/2006/extended-properties">
+  <Template>Normal.dotm</Template>
+  <TotalTime>6</TotalTime>
+  <Pages>1</Pages>
+  <Words>87</Words>
+  <Characters>496</Characters>
+  <Application>Microsoft Office Word</Application>
+  <DocSecurity>0</DocSecurity>
+  <Lines>4</Lines>
+  <Paragraphs>1</Paragraphs>
+  <CharactersWithSpaces>582</CharactersWithSpaces>
+  <AppVersion>15.0000</AppVersion>
+</Properties>
+</file>
+
+<file path=customXml/item82.xml><?xml version="1.0" encoding="utf-8"?>
+<cp:coreProperties xmlns:cp="http://schemas.openxmlformats.org/package/2006/metadata/core-properties" xmlns:dc="http://purl.org/dc/elements/1.1/" xmlns:dcterms="http://purl.org/dc/terms/" xmlns:dcmitype="http://purl.org/dc/dcmitype/" xmlns:xsi="http://www.w3.org/2001/XMLSchema-instance">
+  <dc:creator>Павел Турченков</dc:creator>
+  <cp:lastModifiedBy>Павел Турченков</cp:lastModifiedBy>
+  <cp:revision>6</cp:revision>
+  <dcterms:created xsi:type="dcterms:W3CDTF">2020-01-30T12:12:00Z</dcterms:created>
+  <dcterms:modified xsi:type="dcterms:W3CDTF">2020-02-04T08:48:00Z</dcterms:modified>
+</cp:coreProperties>
+</file>
+
+<file path=customXml/item83.xml><?xml version="1.0" encoding="utf-8"?>
+<Properties xmlns:vt="http://schemas.openxmlformats.org/officeDocument/2006/docPropsVTypes" xmlns="http://schemas.openxmlformats.org/officeDocument/2006/extended-properties">
+  <Template>Normal.dotm</Template>
+  <TotalTime>0</TotalTime>
+  <Pages>1</Pages>
+  <Words>87</Words>
+  <Characters>496</Characters>
+  <Application>Microsoft Office Word</Application>
+  <DocSecurity>0</DocSecurity>
+  <Lines>4</Lines>
+  <Paragraphs>1</Paragraphs>
+  <CharactersWithSpaces>582</CharactersWithSpaces>
+  <AppVersion>15.0000</AppVersion>
+</Properties>
+</file>
+
+<file path=customXml/item84.xml><?xml version="1.0" encoding="utf-8"?>
+<Properties xmlns="http://schemas.openxmlformats.org/officeDocument/2006/extended-properties" xmlns:vt="http://schemas.openxmlformats.org/officeDocument/2006/docPropsVTypes">
+  <Template>Normal.dotm</Template>
+  <TotalTime>0</TotalTime>
+  <Pages>1</Pages>
+  <Words>86</Words>
+  <Characters>496</Characters>
+  <Application>Microsoft Office Word</Application>
+  <DocSecurity>0</DocSecurity>
+  <Lines>4</Lines>
+  <Paragraphs>1</Paragraphs>
+  <ScaleCrop>false</ScaleCrop>
+  <Company/>
+  <LinksUpToDate>false</LinksUpToDate>
+  <CharactersWithSpaces>581</CharactersWithSpaces>
+  <SharedDoc>false</SharedDoc>
+  <HyperlinksChanged>false</HyperlinksChanged>
+  <AppVersion>16.0000</AppVersion>
+</Properties>
+</file>
+
+<file path=customXml/item85.xml><?xml version="1.0" encoding="utf-8"?>
+<Properties xmlns:vt="http://schemas.openxmlformats.org/officeDocument/2006/docPropsVTypes" xmlns="http://schemas.openxmlformats.org/officeDocument/2006/extended-properties">
+  <Template>Normal.dotm</Template>
+  <TotalTime>2</TotalTime>
+  <Pages>1</Pages>
+  <Words>87</Words>
+  <Characters>496</Characters>
+  <Application>Microsoft Office Word</Application>
+  <DocSecurity>0</DocSecurity>
+  <Lines>4</Lines>
+  <Paragraphs>1</Paragraphs>
+  <CharactersWithSpaces>582</CharactersWithSpaces>
+  <AppVersion>15.0000</AppVersion>
+</Properties>
+</file>
+
+<file path=customXml/item86.xml><?xml version="1.0" encoding="utf-8"?>
+<cp:coreProperties xmlns:cp="http://schemas.openxmlformats.org/package/2006/metadata/core-properties" xmlns:dc="http://purl.org/dc/elements/1.1/" xmlns:dcterms="http://purl.org/dc/terms/" xmlns:dcmitype="http://purl.org/dc/dcmitype/" xmlns:xsi="http://www.w3.org/2001/XMLSchema-instance">
+  <dc:creator>Павел Турченков</dc:creator>
+  <cp:lastModifiedBy>Павел Турченков</cp:lastModifiedBy>
+  <cp:revision>14</cp:revision>
+  <dcterms:created xsi:type="dcterms:W3CDTF">2020-01-30T12:12:00Z</dcterms:created>
+  <dcterms:modified xsi:type="dcterms:W3CDTF">2020-02-04T09:48:00Z</dcterms:modified>
+</cp:coreProperties>
+</file>
+
+<file path=customXml/item87.xml><?xml version="1.0" encoding="utf-8"?>
 <Properties xmlns="http://schemas.openxmlformats.org/officeDocument/2006/extended-properties" xmlns:vt="http://schemas.openxmlformats.org/officeDocument/2006/docPropsVTypes">
   <Template>Normal.dotm</Template>
   <TotalTime>4</TotalTime>
@@ -7947,10 +7953,20 @@
 </Properties>
 </file>
 
-<file path=customXml/item15.xml><?xml version="1.0" encoding="utf-8"?>
-<Properties xmlns:vt="http://schemas.openxmlformats.org/officeDocument/2006/docPropsVTypes" xmlns="http://schemas.openxmlformats.org/officeDocument/2006/extended-properties">
+<file path=customXml/item88.xml><?xml version="1.0" encoding="utf-8"?>
+<cp:coreProperties xmlns:cp="http://schemas.openxmlformats.org/package/2006/metadata/core-properties" xmlns:dc="http://purl.org/dc/elements/1.1/" xmlns:dcterms="http://purl.org/dc/terms/" xmlns:dcmitype="http://purl.org/dc/dcmitype/" xmlns:xsi="http://www.w3.org/2001/XMLSchema-instance">
+  <dc:creator>Павел Турченков</dc:creator>
+  <cp:lastModifiedBy>Павел Турченков</cp:lastModifiedBy>
+  <cp:revision>9</cp:revision>
+  <dcterms:created xsi:type="dcterms:W3CDTF">2020-01-30T12:12:00Z</dcterms:created>
+  <dcterms:modified xsi:type="dcterms:W3CDTF">2020-02-04T09:33:00Z</dcterms:modified>
+</cp:coreProperties>
+</file>
+
+<file path=customXml/item89.xml><?xml version="1.0" encoding="utf-8"?>
+<Properties xmlns="http://schemas.openxmlformats.org/officeDocument/2006/extended-properties" xmlns:vt="http://schemas.openxmlformats.org/officeDocument/2006/docPropsVTypes">
   <Template>Normal.dotm</Template>
-  <TotalTime>2</TotalTime>
+  <TotalTime>5</TotalTime>
   <Pages>1</Pages>
   <Words>87</Words>
   <Characters>496</Characters>
@@ -7958,22 +7974,69 @@
   <DocSecurity>0</DocSecurity>
   <Lines>4</Lines>
   <Paragraphs>1</Paragraphs>
+  <ScaleCrop>false</ScaleCrop>
+  <Company/>
+  <LinksUpToDate>false</LinksUpToDate>
   <CharactersWithSpaces>582</CharactersWithSpaces>
-  <AppVersion>15.0000</AppVersion>
+  <SharedDoc>false</SharedDoc>
+  <HyperlinksChanged>false</HyperlinksChanged>
+  <AppVersion>16.0000</AppVersion>
 </Properties>
 </file>
 
-<file path=customXml/item16.xml><?xml version="1.0" encoding="utf-8"?>
+<file path=customXml/item9.xml><?xml version="1.0" encoding="utf-8"?>
 <cp:coreProperties xmlns:cp="http://schemas.openxmlformats.org/package/2006/metadata/core-properties" xmlns:dc="http://purl.org/dc/elements/1.1/" xmlns:dcterms="http://purl.org/dc/terms/" xmlns:dcmitype="http://purl.org/dc/dcmitype/" xmlns:xsi="http://www.w3.org/2001/XMLSchema-instance">
   <dc:creator>Павел Турченков</dc:creator>
   <cp:lastModifiedBy>Павел Турченков</cp:lastModifiedBy>
-  <cp:revision>4</cp:revision>
-  <dcterms:created xsi:type="dcterms:W3CDTF">2020-01-20T06:26:00Z</dcterms:created>
-  <dcterms:modified xsi:type="dcterms:W3CDTF">2020-01-30T12:00:00Z</dcterms:modified>
+  <cp:revision>3</cp:revision>
+  <dcterms:created xsi:type="dcterms:W3CDTF">2020-01-30T12:12:00Z</dcterms:created>
+  <dcterms:modified xsi:type="dcterms:W3CDTF">2020-02-04T08:44:00Z</dcterms:modified>
 </cp:coreProperties>
 </file>
 
-<file path=customXml/item17.xml><?xml version="1.0" encoding="utf-8"?>
+<file path=customXml/item90.xml><?xml version="1.0" encoding="utf-8"?>
+<Properties xmlns="http://schemas.openxmlformats.org/officeDocument/2006/extended-properties" xmlns:vt="http://schemas.openxmlformats.org/officeDocument/2006/docPropsVTypes">
+  <Template>Normal.dotm</Template>
+  <TotalTime>4</TotalTime>
+  <Pages>1</Pages>
+  <Words>87</Words>
+  <Characters>496</Characters>
+  <Application>Microsoft Office Word</Application>
+  <DocSecurity>0</DocSecurity>
+  <Lines>4</Lines>
+  <Paragraphs>1</Paragraphs>
+  <ScaleCrop>false</ScaleCrop>
+  <Company/>
+  <LinksUpToDate>false</LinksUpToDate>
+  <CharactersWithSpaces>582</CharactersWithSpaces>
+  <SharedDoc>false</SharedDoc>
+  <HyperlinksChanged>false</HyperlinksChanged>
+  <AppVersion>16.0000</AppVersion>
+</Properties>
+</file>
+
+<file path=customXml/item91.xml><?xml version="1.0" encoding="utf-8"?>
+<Properties xmlns="http://schemas.openxmlformats.org/officeDocument/2006/extended-properties" xmlns:vt="http://schemas.openxmlformats.org/officeDocument/2006/docPropsVTypes">
+  <Template>Normal.dotm</Template>
+  <TotalTime>6</TotalTime>
+  <Pages>1</Pages>
+  <Words>87</Words>
+  <Characters>496</Characters>
+  <Application>Microsoft Office Word</Application>
+  <DocSecurity>0</DocSecurity>
+  <Lines>4</Lines>
+  <Paragraphs>1</Paragraphs>
+  <ScaleCrop>false</ScaleCrop>
+  <Company/>
+  <LinksUpToDate>false</LinksUpToDate>
+  <CharactersWithSpaces>582</CharactersWithSpaces>
+  <SharedDoc>false</SharedDoc>
+  <HyperlinksChanged>false</HyperlinksChanged>
+  <AppVersion>16.0000</AppVersion>
+</Properties>
+</file>
+
+<file path=customXml/item92.xml><?xml version="1.0" encoding="utf-8"?>
 <Properties xmlns="http://schemas.openxmlformats.org/officeDocument/2006/extended-properties" xmlns:vt="http://schemas.openxmlformats.org/officeDocument/2006/docPropsVTypes">
   <Template>Normal.dotm</Template>
   <TotalTime>0</TotalTime>
@@ -7994,218 +8057,7 @@
 </Properties>
 </file>
 
-<file path=customXml/item18.xml><?xml version="1.0" encoding="utf-8"?>
-<cp:coreProperties xmlns:cp="http://schemas.openxmlformats.org/package/2006/metadata/core-properties" xmlns:dc="http://purl.org/dc/elements/1.1/" xmlns:dcterms="http://purl.org/dc/terms/" xmlns:dcmitype="http://purl.org/dc/dcmitype/" xmlns:xsi="http://www.w3.org/2001/XMLSchema-instance">
-  <dc:creator>Павел Турченков</dc:creator>
-  <cp:lastModifiedBy>Павел Турченков</cp:lastModifiedBy>
-  <cp:revision>2</cp:revision>
-  <dcterms:created xsi:type="dcterms:W3CDTF">2020-01-30T12:12:00Z</dcterms:created>
-  <dcterms:modified xsi:type="dcterms:W3CDTF">2020-01-30T12:12:00Z</dcterms:modified>
-</cp:coreProperties>
-</file>
-
-<file path=customXml/item19.xml><?xml version="1.0" encoding="utf-8"?>
-<cp:coreProperties xmlns:cp="http://schemas.openxmlformats.org/package/2006/metadata/core-properties" xmlns:dc="http://purl.org/dc/elements/1.1/" xmlns:dcterms="http://purl.org/dc/terms/" xmlns:dcmitype="http://purl.org/dc/dcmitype/" xmlns:xsi="http://www.w3.org/2001/XMLSchema-instance">
-  <dc:creator>Павел Турченков</dc:creator>
-  <cp:lastModifiedBy>Павел Турченков</cp:lastModifiedBy>
-  <cp:revision>1</cp:revision>
-  <dcterms:created xsi:type="dcterms:W3CDTF">2020-01-20T06:26:00Z</dcterms:created>
-  <dcterms:modified xsi:type="dcterms:W3CDTF">2020-01-30T12:02:00Z</dcterms:modified>
-</cp:coreProperties>
-</file>
-
-<file path=customXml/item2.xml><?xml version="1.0" encoding="utf-8"?>
-<Properties xmlns:vt="http://schemas.openxmlformats.org/officeDocument/2006/docPropsVTypes" xmlns="http://schemas.openxmlformats.org/officeDocument/2006/extended-properties">
-  <Template>Normal.dotm</Template>
-  <TotalTime>4</TotalTime>
-  <Pages>1</Pages>
-  <Words>87</Words>
-  <Characters>496</Characters>
-  <Application>Microsoft Office Word</Application>
-  <DocSecurity>0</DocSecurity>
-  <Lines>4</Lines>
-  <Paragraphs>1</Paragraphs>
-  <CharactersWithSpaces>582</CharactersWithSpaces>
-  <AppVersion>15.0000</AppVersion>
-</Properties>
-</file>
-
-<file path=customXml/item20.xml><?xml version="1.0" encoding="utf-8"?>
-<cp:coreProperties xmlns:cp="http://schemas.openxmlformats.org/package/2006/metadata/core-properties" xmlns:dc="http://purl.org/dc/elements/1.1/" xmlns:dcterms="http://purl.org/dc/terms/" xmlns:dcmitype="http://purl.org/dc/dcmitype/" xmlns:xsi="http://www.w3.org/2001/XMLSchema-instance">
-  <dc:creator>Павел Турченков</dc:creator>
-  <cp:lastModifiedBy>Павел Турченков</cp:lastModifiedBy>
-  <cp:revision>6</cp:revision>
-  <dcterms:created xsi:type="dcterms:W3CDTF">2020-01-30T12:12:00Z</dcterms:created>
-  <dcterms:modified xsi:type="dcterms:W3CDTF">2020-02-04T08:48:00Z</dcterms:modified>
-</cp:coreProperties>
-</file>
-
-<file path=customXml/item21.xml><?xml version="1.0" encoding="utf-8"?>
-<cp:coreProperties xmlns:cp="http://schemas.openxmlformats.org/package/2006/metadata/core-properties" xmlns:dc="http://purl.org/dc/elements/1.1/" xmlns:dcterms="http://purl.org/dc/terms/" xmlns:dcmitype="http://purl.org/dc/dcmitype/" xmlns:xsi="http://www.w3.org/2001/XMLSchema-instance">
-  <dc:creator>Павел Турченков</dc:creator>
-  <cp:lastModifiedBy>Павел Турченков</cp:lastModifiedBy>
-  <cp:revision>1</cp:revision>
-  <dcterms:created xsi:type="dcterms:W3CDTF">2020-01-20T06:26:00Z</dcterms:created>
-  <dcterms:modified xsi:type="dcterms:W3CDTF">2020-01-30T12:02:00Z</dcterms:modified>
-</cp:coreProperties>
-</file>
-
-<file path=customXml/item22.xml><?xml version="1.0" encoding="utf-8"?>
-<cp:coreProperties xmlns:cp="http://schemas.openxmlformats.org/package/2006/metadata/core-properties" xmlns:dc="http://purl.org/dc/elements/1.1/" xmlns:dcterms="http://purl.org/dc/terms/" xmlns:dcmitype="http://purl.org/dc/dcmitype/" xmlns:xsi="http://www.w3.org/2001/XMLSchema-instance">
-  <dc:creator>Павел Турченков</dc:creator>
-  <cp:lastModifiedBy>Павел Турченков</cp:lastModifiedBy>
-  <cp:revision>4</cp:revision>
-  <dcterms:created xsi:type="dcterms:W3CDTF">2020-01-30T12:12:00Z</dcterms:created>
-  <dcterms:modified xsi:type="dcterms:W3CDTF">2020-02-04T08:47:00Z</dcterms:modified>
-</cp:coreProperties>
-</file>
-
-<file path=customXml/item23.xml><?xml version="1.0" encoding="utf-8"?>
-<Properties xmlns="http://schemas.openxmlformats.org/officeDocument/2006/extended-properties" xmlns:vt="http://schemas.openxmlformats.org/officeDocument/2006/docPropsVTypes">
-  <Template>Normal.dotm</Template>
-  <TotalTime>2</TotalTime>
-  <Pages>1</Pages>
-  <Words>87</Words>
-  <Characters>496</Characters>
-  <Application>Microsoft Office Word</Application>
-  <DocSecurity>0</DocSecurity>
-  <Lines>4</Lines>
-  <Paragraphs>1</Paragraphs>
-  <ScaleCrop>false</ScaleCrop>
-  <Company/>
-  <LinksUpToDate>false</LinksUpToDate>
-  <CharactersWithSpaces>582</CharactersWithSpaces>
-  <SharedDoc>false</SharedDoc>
-  <HyperlinksChanged>false</HyperlinksChanged>
-  <AppVersion>16.0000</AppVersion>
-</Properties>
-</file>
-
-<file path=customXml/item24.xml><?xml version="1.0" encoding="utf-8"?>
-<cp:coreProperties xmlns:cp="http://schemas.openxmlformats.org/package/2006/metadata/core-properties" xmlns:dc="http://purl.org/dc/elements/1.1/" xmlns:dcterms="http://purl.org/dc/terms/" xmlns:dcmitype="http://purl.org/dc/dcmitype/" xmlns:xsi="http://www.w3.org/2001/XMLSchema-instance">
-  <dc:creator>Павел Турченков</dc:creator>
-  <cp:lastModifiedBy>Павел Турченков</cp:lastModifiedBy>
-  <cp:revision>1</cp:revision>
-  <dcterms:created xsi:type="dcterms:W3CDTF">2020-01-30T12:12:00Z</dcterms:created>
-  <dcterms:modified xsi:type="dcterms:W3CDTF">2020-02-04T08:39:00Z</dcterms:modified>
-</cp:coreProperties>
-</file>
-
-<file path=customXml/item25.xml><?xml version="1.0" encoding="utf-8"?>
-<Properties xmlns:vt="http://schemas.openxmlformats.org/officeDocument/2006/docPropsVTypes" xmlns="http://schemas.openxmlformats.org/officeDocument/2006/extended-properties">
-  <Template>Normal.dotm</Template>
-  <TotalTime>2</TotalTime>
-  <Pages>1</Pages>
-  <Words>87</Words>
-  <Characters>496</Characters>
-  <Application>Microsoft Office Word</Application>
-  <DocSecurity>0</DocSecurity>
-  <Lines>4</Lines>
-  <Paragraphs>1</Paragraphs>
-  <CharactersWithSpaces>582</CharactersWithSpaces>
-  <AppVersion>15.0000</AppVersion>
-</Properties>
-</file>
-
-<file path=customXml/item26.xml><?xml version="1.0" encoding="utf-8"?>
-<cp:coreProperties xmlns:cp="http://schemas.openxmlformats.org/package/2006/metadata/core-properties" xmlns:dc="http://purl.org/dc/elements/1.1/" xmlns:dcterms="http://purl.org/dc/terms/" xmlns:dcmitype="http://purl.org/dc/dcmitype/" xmlns:xsi="http://www.w3.org/2001/XMLSchema-instance">
-  <dc:creator>Павел Турченков</dc:creator>
-  <cp:lastModifiedBy>Павел Турченков</cp:lastModifiedBy>
-  <cp:revision>2</cp:revision>
-  <dcterms:created xsi:type="dcterms:W3CDTF">2020-01-30T12:12:00Z</dcterms:created>
-  <dcterms:modified xsi:type="dcterms:W3CDTF">2020-02-04T08:42:00Z</dcterms:modified>
-</cp:coreProperties>
-</file>
-
-<file path=customXml/item27.xml><?xml version="1.0" encoding="utf-8"?>
-<Properties xmlns:vt="http://schemas.openxmlformats.org/officeDocument/2006/docPropsVTypes" xmlns="http://schemas.openxmlformats.org/officeDocument/2006/extended-properties">
-  <Template>Normal.dotm</Template>
-  <TotalTime>2</TotalTime>
-  <Pages>1</Pages>
-  <Words>87</Words>
-  <Characters>496</Characters>
-  <Application>Microsoft Office Word</Application>
-  <DocSecurity>0</DocSecurity>
-  <Lines>4</Lines>
-  <Paragraphs>1</Paragraphs>
-  <CharactersWithSpaces>582</CharactersWithSpaces>
-  <AppVersion>15.0000</AppVersion>
-</Properties>
-</file>
-
-<file path=customXml/item28.xml><?xml version="1.0" encoding="utf-8"?>
-<Properties xmlns="http://schemas.openxmlformats.org/officeDocument/2006/extended-properties" xmlns:vt="http://schemas.openxmlformats.org/officeDocument/2006/docPropsVTypes">
-  <Template>Normal.dotm</Template>
-  <TotalTime>3</TotalTime>
-  <Pages>1</Pages>
-  <Words>87</Words>
-  <Characters>496</Characters>
-  <Application>Microsoft Office Word</Application>
-  <DocSecurity>0</DocSecurity>
-  <Lines>4</Lines>
-  <Paragraphs>1</Paragraphs>
-  <ScaleCrop>false</ScaleCrop>
-  <Company/>
-  <LinksUpToDate>false</LinksUpToDate>
-  <CharactersWithSpaces>582</CharactersWithSpaces>
-  <SharedDoc>false</SharedDoc>
-  <HyperlinksChanged>false</HyperlinksChanged>
-  <AppVersion>16.0000</AppVersion>
-</Properties>
-</file>
-
-<file path=customXml/item29.xml><?xml version="1.0" encoding="utf-8"?>
-<cp:coreProperties xmlns:cp="http://schemas.openxmlformats.org/package/2006/metadata/core-properties" xmlns:dc="http://purl.org/dc/elements/1.1/" xmlns:dcterms="http://purl.org/dc/terms/" xmlns:dcmitype="http://purl.org/dc/dcmitype/" xmlns:xsi="http://www.w3.org/2001/XMLSchema-instance">
-  <dc:creator>Павел Турченков</dc:creator>
-  <cp:lastModifiedBy>Павел Турченков</cp:lastModifiedBy>
-  <cp:revision>1</cp:revision>
-  <dcterms:created xsi:type="dcterms:W3CDTF">2020-01-20T06:26:00Z</dcterms:created>
-  <dcterms:modified xsi:type="dcterms:W3CDTF">2020-01-30T12:02:00Z</dcterms:modified>
-</cp:coreProperties>
-</file>
-
-<file path=customXml/item3.xml><?xml version="1.0" encoding="utf-8"?>
-<cp:coreProperties xmlns:cp="http://schemas.openxmlformats.org/package/2006/metadata/core-properties" xmlns:dc="http://purl.org/dc/elements/1.1/" xmlns:dcterms="http://purl.org/dc/terms/" xmlns:dcmitype="http://purl.org/dc/dcmitype/" xmlns:xsi="http://www.w3.org/2001/XMLSchema-instance">
-  <dc:creator>Павел Турченков</dc:creator>
-  <cp:lastModifiedBy>Павел Турченков</cp:lastModifiedBy>
-  <cp:revision>7</cp:revision>
-  <dcterms:created xsi:type="dcterms:W3CDTF">2020-01-30T12:12:00Z</dcterms:created>
-  <dcterms:modified xsi:type="dcterms:W3CDTF">2020-02-04T08:53:00Z</dcterms:modified>
-</cp:coreProperties>
-</file>
-
-<file path=customXml/item30.xml><?xml version="1.0" encoding="utf-8"?>
-<Properties xmlns="http://schemas.openxmlformats.org/officeDocument/2006/extended-properties" xmlns:vt="http://schemas.openxmlformats.org/officeDocument/2006/docPropsVTypes">
-  <Template>Normal.dotm</Template>
-  <TotalTime>0</TotalTime>
-  <Pages>1</Pages>
-  <Words>86</Words>
-  <Characters>496</Characters>
-  <Application>Microsoft Office Word</Application>
-  <DocSecurity>0</DocSecurity>
-  <Lines>4</Lines>
-  <Paragraphs>1</Paragraphs>
-  <ScaleCrop>false</ScaleCrop>
-  <Company/>
-  <LinksUpToDate>false</LinksUpToDate>
-  <CharactersWithSpaces>581</CharactersWithSpaces>
-  <SharedDoc>false</SharedDoc>
-  <HyperlinksChanged>false</HyperlinksChanged>
-  <AppVersion>16.0000</AppVersion>
-</Properties>
-</file>
-
-<file path=customXml/item31.xml><?xml version="1.0" encoding="utf-8"?>
-<cp:coreProperties xmlns:cp="http://schemas.openxmlformats.org/package/2006/metadata/core-properties" xmlns:dc="http://purl.org/dc/elements/1.1/" xmlns:dcterms="http://purl.org/dc/terms/" xmlns:dcmitype="http://purl.org/dc/dcmitype/" xmlns:xsi="http://www.w3.org/2001/XMLSchema-instance">
-  <dc:creator>Павел Турченков</dc:creator>
-  <cp:lastModifiedBy>Павел Турченков</cp:lastModifiedBy>
-  <cp:revision>3</cp:revision>
-  <dcterms:created xsi:type="dcterms:W3CDTF">2020-01-30T12:12:00Z</dcterms:created>
-  <dcterms:modified xsi:type="dcterms:W3CDTF">2020-02-04T08:44:00Z</dcterms:modified>
-</cp:coreProperties>
-</file>
-
-<file path=customXml/item32.xml><?xml version="1.0" encoding="utf-8"?>
+<file path=customXml/item93.xml><?xml version="1.0" encoding="utf-8"?>
 <Properties xmlns:vt="http://schemas.openxmlformats.org/officeDocument/2006/docPropsVTypes" xmlns="http://schemas.openxmlformats.org/officeDocument/2006/extended-properties">
   <Template>Normal.dotm</Template>
   <TotalTime>0</TotalTime>
@@ -8221,23 +8073,7 @@
 </Properties>
 </file>
 
-<file path=customXml/item33.xml><?xml version="1.0" encoding="utf-8"?>
-<Properties xmlns:vt="http://schemas.openxmlformats.org/officeDocument/2006/docPropsVTypes" xmlns="http://schemas.openxmlformats.org/officeDocument/2006/extended-properties">
-  <Template>Normal.dotm</Template>
-  <TotalTime>0</TotalTime>
-  <Pages>1</Pages>
-  <Words>87</Words>
-  <Characters>496</Characters>
-  <Application>Microsoft Office Word</Application>
-  <DocSecurity>0</DocSecurity>
-  <Lines>4</Lines>
-  <Paragraphs>1</Paragraphs>
-  <CharactersWithSpaces>582</CharactersWithSpaces>
-  <AppVersion>15.0000</AppVersion>
-</Properties>
-</file>
-
-<file path=customXml/item34.xml><?xml version="1.0" encoding="utf-8"?>
+<file path=customXml/item94.xml><?xml version="1.0" encoding="utf-8"?>
 <Properties xmlns:vt="http://schemas.openxmlformats.org/officeDocument/2006/docPropsVTypes" xmlns="http://schemas.openxmlformats.org/officeDocument/2006/extended-properties">
   <Template>Normal.dotm</Template>
   <TotalTime>1</TotalTime>
@@ -8253,23 +8089,17 @@
 </Properties>
 </file>
 
-<file path=customXml/item35.xml><?xml version="1.0" encoding="utf-8"?>
-<Properties xmlns:vt="http://schemas.openxmlformats.org/officeDocument/2006/docPropsVTypes" xmlns="http://schemas.openxmlformats.org/officeDocument/2006/extended-properties">
-  <Template>Normal.dotm</Template>
-  <TotalTime>2</TotalTime>
-  <Pages>1</Pages>
-  <Words>87</Words>
-  <Characters>496</Characters>
-  <Application>Microsoft Office Word</Application>
-  <DocSecurity>0</DocSecurity>
-  <Lines>4</Lines>
-  <Paragraphs>1</Paragraphs>
-  <CharactersWithSpaces>582</CharactersWithSpaces>
-  <AppVersion>15.0000</AppVersion>
-</Properties>
-</file>
-
-<file path=customXml/item36.xml><?xml version="1.0" encoding="utf-8"?>
+<file path=customXml/item95.xml><?xml version="1.0" encoding="utf-8"?>
+<cp:coreProperties xmlns:cp="http://schemas.openxmlformats.org/package/2006/metadata/core-properties" xmlns:dc="http://purl.org/dc/elements/1.1/" xmlns:dcterms="http://purl.org/dc/terms/" xmlns:dcmitype="http://purl.org/dc/dcmitype/" xmlns:xsi="http://www.w3.org/2001/XMLSchema-instance">
+  <dc:creator>Павел Турченков</dc:creator>
+  <cp:lastModifiedBy>Павел Турченков</cp:lastModifiedBy>
+  <cp:revision>7</cp:revision>
+  <dcterms:created xsi:type="dcterms:W3CDTF">2020-01-30T12:12:00Z</dcterms:created>
+  <dcterms:modified xsi:type="dcterms:W3CDTF">2020-02-04T08:53:00Z</dcterms:modified>
+</cp:coreProperties>
+</file>
+
+<file path=customXml/item96.xml><?xml version="1.0" encoding="utf-8"?>
 <cp:coreProperties xmlns:cp="http://schemas.openxmlformats.org/package/2006/metadata/core-properties" xmlns:dc="http://purl.org/dc/elements/1.1/" xmlns:dcterms="http://purl.org/dc/terms/" xmlns:dcmitype="http://purl.org/dc/dcmitype/" xmlns:xsi="http://www.w3.org/2001/XMLSchema-instance">
   <dc:creator>Павел Турченков</dc:creator>
   <cp:lastModifiedBy>Павел Турченков</cp:lastModifiedBy>
@@ -8279,27 +8109,17 @@
 </cp:coreProperties>
 </file>
 
-<file path=customXml/item37.xml><?xml version="1.0" encoding="utf-8"?>
+<file path=customXml/item97.xml><?xml version="1.0" encoding="utf-8"?>
 <cp:coreProperties xmlns:cp="http://schemas.openxmlformats.org/package/2006/metadata/core-properties" xmlns:dc="http://purl.org/dc/elements/1.1/" xmlns:dcterms="http://purl.org/dc/terms/" xmlns:dcmitype="http://purl.org/dc/dcmitype/" xmlns:xsi="http://www.w3.org/2001/XMLSchema-instance">
   <dc:creator>Павел Турченков</dc:creator>
   <cp:lastModifiedBy>Павел Турченков</cp:lastModifiedBy>
   <cp:revision>4</cp:revision>
-  <dcterms:created xsi:type="dcterms:W3CDTF">2020-01-20T06:26:00Z</dcterms:created>
-  <dcterms:modified xsi:type="dcterms:W3CDTF">2020-01-30T12:00:00Z</dcterms:modified>
+  <dcterms:created xsi:type="dcterms:W3CDTF">2020-01-30T12:12:00Z</dcterms:created>
+  <dcterms:modified xsi:type="dcterms:W3CDTF">2020-02-04T08:47:00Z</dcterms:modified>
 </cp:coreProperties>
 </file>
 
-<file path=customXml/item38.xml><?xml version="1.0" encoding="utf-8"?>
-<cp:coreProperties xmlns:cp="http://schemas.openxmlformats.org/package/2006/metadata/core-properties" xmlns:dc="http://purl.org/dc/elements/1.1/" xmlns:dcterms="http://purl.org/dc/terms/" xmlns:dcmitype="http://purl.org/dc/dcmitype/" xmlns:xsi="http://www.w3.org/2001/XMLSchema-instance">
-  <dc:creator>Павел Турченков</dc:creator>
-  <cp:lastModifiedBy>Павел Турченков</cp:lastModifiedBy>
-  <cp:revision>3</cp:revision>
-  <dcterms:created xsi:type="dcterms:W3CDTF">2020-01-30T12:12:00Z</dcterms:created>
-  <dcterms:modified xsi:type="dcterms:W3CDTF">2020-02-04T08:44:00Z</dcterms:modified>
-</cp:coreProperties>
-</file>
-
-<file path=customXml/item39.xml><?xml version="1.0" encoding="utf-8"?>
+<file path=customXml/item98.xml><?xml version="1.0" encoding="utf-8"?>
 <cp:coreProperties xmlns:cp="http://schemas.openxmlformats.org/package/2006/metadata/core-properties" xmlns:dc="http://purl.org/dc/elements/1.1/" xmlns:dcterms="http://purl.org/dc/terms/" xmlns:dcmitype="http://purl.org/dc/dcmitype/" xmlns:xsi="http://www.w3.org/2001/XMLSchema-instance">
   <dc:creator>Павел Турченков</dc:creator>
   <cp:lastModifiedBy>Павел Турченков</cp:lastModifiedBy>
@@ -8309,287 +8129,6 @@
 </cp:coreProperties>
 </file>
 
-<file path=customXml/item4.xml><?xml version="1.0" encoding="utf-8"?>
-<cp:coreProperties xmlns:cp="http://schemas.openxmlformats.org/package/2006/metadata/core-properties" xmlns:dc="http://purl.org/dc/elements/1.1/" xmlns:dcterms="http://purl.org/dc/terms/" xmlns:dcmitype="http://purl.org/dc/dcmitype/" xmlns:xsi="http://www.w3.org/2001/XMLSchema-instance">
-  <dc:creator>Павел Турченков</dc:creator>
-  <cp:lastModifiedBy>Павел Турченков</cp:lastModifiedBy>
-  <cp:revision>4</cp:revision>
-  <dcterms:created xsi:type="dcterms:W3CDTF">2020-01-30T12:12:00Z</dcterms:created>
-  <dcterms:modified xsi:type="dcterms:W3CDTF">2020-02-04T08:47:00Z</dcterms:modified>
-</cp:coreProperties>
-</file>
-
-<file path=customXml/item40.xml><?xml version="1.0" encoding="utf-8"?>
-<cp:coreProperties xmlns:cp="http://schemas.openxmlformats.org/package/2006/metadata/core-properties" xmlns:dc="http://purl.org/dc/elements/1.1/" xmlns:dcterms="http://purl.org/dc/terms/" xmlns:dcmitype="http://purl.org/dc/dcmitype/" xmlns:xsi="http://www.w3.org/2001/XMLSchema-instance">
-  <dc:creator>Павел Турченков</dc:creator>
-  <cp:lastModifiedBy>Павел Турченков</cp:lastModifiedBy>
-  <cp:revision>1</cp:revision>
-  <dcterms:created xsi:type="dcterms:W3CDTF">2020-01-20T06:26:00Z</dcterms:created>
-  <dcterms:modified xsi:type="dcterms:W3CDTF">2020-01-30T12:07:00Z</dcterms:modified>
-</cp:coreProperties>
-</file>
-
-<file path=customXml/item41.xml><?xml version="1.0" encoding="utf-8"?>
-<Properties xmlns="http://schemas.openxmlformats.org/officeDocument/2006/extended-properties" xmlns:vt="http://schemas.openxmlformats.org/officeDocument/2006/docPropsVTypes">
-  <Template>Normal.dotm</Template>
-  <TotalTime>0</TotalTime>
-  <Pages>1</Pages>
-  <Words>87</Words>
-  <Characters>496</Characters>
-  <Application>Microsoft Office Word</Application>
-  <DocSecurity>0</DocSecurity>
-  <Lines>4</Lines>
-  <Paragraphs>1</Paragraphs>
-  <ScaleCrop>false</ScaleCrop>
-  <Company/>
-  <LinksUpToDate>false</LinksUpToDate>
-  <CharactersWithSpaces>582</CharactersWithSpaces>
-  <SharedDoc>false</SharedDoc>
-  <HyperlinksChanged>false</HyperlinksChanged>
-  <AppVersion>16.0000</AppVersion>
-</Properties>
-</file>
-
-<file path=customXml/item42.xml><?xml version="1.0" encoding="utf-8"?>
-<Properties xmlns="http://schemas.openxmlformats.org/officeDocument/2006/extended-properties" xmlns:vt="http://schemas.openxmlformats.org/officeDocument/2006/docPropsVTypes">
-  <Template>Normal.dotm</Template>
-  <TotalTime>2</TotalTime>
-  <Pages>1</Pages>
-  <Words>87</Words>
-  <Characters>496</Characters>
-  <Application>Microsoft Office Word</Application>
-  <DocSecurity>0</DocSecurity>
-  <Lines>4</Lines>
-  <Paragraphs>1</Paragraphs>
-  <ScaleCrop>false</ScaleCrop>
-  <Company/>
-  <LinksUpToDate>false</LinksUpToDate>
-  <CharactersWithSpaces>582</CharactersWithSpaces>
-  <SharedDoc>false</SharedDoc>
-  <HyperlinksChanged>false</HyperlinksChanged>
-  <AppVersion>16.0000</AppVersion>
-</Properties>
-</file>
-
-<file path=customXml/item43.xml><?xml version="1.0" encoding="utf-8"?>
-<cp:coreProperties xmlns:cp="http://schemas.openxmlformats.org/package/2006/metadata/core-properties" xmlns:dc="http://purl.org/dc/elements/1.1/" xmlns:dcterms="http://purl.org/dc/terms/" xmlns:dcmitype="http://purl.org/dc/dcmitype/" xmlns:xsi="http://www.w3.org/2001/XMLSchema-instance">
-  <dc:creator>Павел Турченков</dc:creator>
-  <cp:lastModifiedBy>Павел Турченков</cp:lastModifiedBy>
-  <cp:revision>2</cp:revision>
-  <dcterms:created xsi:type="dcterms:W3CDTF">2020-01-30T12:12:00Z</dcterms:created>
-  <dcterms:modified xsi:type="dcterms:W3CDTF">2020-02-04T08:42:00Z</dcterms:modified>
-</cp:coreProperties>
-</file>
-
-<file path=customXml/item44.xml><?xml version="1.0" encoding="utf-8"?>
-<Properties xmlns:vt="http://schemas.openxmlformats.org/officeDocument/2006/docPropsVTypes" xmlns="http://schemas.openxmlformats.org/officeDocument/2006/extended-properties">
-  <Template>Normal.dotm</Template>
-  <TotalTime>2</TotalTime>
-  <Pages>1</Pages>
-  <Words>87</Words>
-  <Characters>496</Characters>
-  <Application>Microsoft Office Word</Application>
-  <DocSecurity>0</DocSecurity>
-  <Lines>4</Lines>
-  <Paragraphs>1</Paragraphs>
-  <CharactersWithSpaces>582</CharactersWithSpaces>
-  <AppVersion>15.0000</AppVersion>
-</Properties>
-</file>
-
-<file path=customXml/item45.xml><?xml version="1.0" encoding="utf-8"?>
-<cp:coreProperties xmlns:cp="http://schemas.openxmlformats.org/package/2006/metadata/core-properties" xmlns:dc="http://purl.org/dc/elements/1.1/" xmlns:dcterms="http://purl.org/dc/terms/" xmlns:dcmitype="http://purl.org/dc/dcmitype/" xmlns:xsi="http://www.w3.org/2001/XMLSchema-instance">
-  <dc:creator>Павел Турченков</dc:creator>
-  <cp:lastModifiedBy>Павел Турченков</cp:lastModifiedBy>
-  <cp:revision>1</cp:revision>
-  <dcterms:created xsi:type="dcterms:W3CDTF">2020-01-20T06:26:00Z</dcterms:created>
-  <dcterms:modified xsi:type="dcterms:W3CDTF">2020-01-30T12:02:00Z</dcterms:modified>
-</cp:coreProperties>
-</file>
-
-<file path=customXml/item46.xml><?xml version="1.0" encoding="utf-8"?>
-<Properties xmlns:vt="http://schemas.openxmlformats.org/officeDocument/2006/docPropsVTypes" xmlns="http://schemas.openxmlformats.org/officeDocument/2006/extended-properties">
-  <Template>Normal.dotm</Template>
-  <TotalTime>0</TotalTime>
-  <Pages>1</Pages>
-  <Words>87</Words>
-  <Characters>496</Characters>
-  <Application>Microsoft Office Word</Application>
-  <DocSecurity>0</DocSecurity>
-  <Lines>4</Lines>
-  <Paragraphs>1</Paragraphs>
-  <CharactersWithSpaces>582</CharactersWithSpaces>
-  <AppVersion>15.0000</AppVersion>
-</Properties>
-</file>
-
-<file path=customXml/item47.xml><?xml version="1.0" encoding="utf-8"?>
-<Properties xmlns="http://schemas.openxmlformats.org/officeDocument/2006/extended-properties" xmlns:vt="http://schemas.openxmlformats.org/officeDocument/2006/docPropsVTypes">
-  <Template>Normal.dotm</Template>
-  <TotalTime>2</TotalTime>
-  <Pages>1</Pages>
-  <Words>87</Words>
-  <Characters>496</Characters>
-  <Application>Microsoft Office Word</Application>
-  <DocSecurity>0</DocSecurity>
-  <Lines>4</Lines>
-  <Paragraphs>1</Paragraphs>
-  <ScaleCrop>false</ScaleCrop>
-  <Company/>
-  <LinksUpToDate>false</LinksUpToDate>
-  <CharactersWithSpaces>582</CharactersWithSpaces>
-  <SharedDoc>false</SharedDoc>
-  <HyperlinksChanged>false</HyperlinksChanged>
-  <AppVersion>16.0000</AppVersion>
-</Properties>
-</file>
-
-<file path=customXml/item48.xml><?xml version="1.0" encoding="utf-8"?>
-<cp:coreProperties xmlns:cp="http://schemas.openxmlformats.org/package/2006/metadata/core-properties" xmlns:dc="http://purl.org/dc/elements/1.1/" xmlns:dcterms="http://purl.org/dc/terms/" xmlns:dcmitype="http://purl.org/dc/dcmitype/" xmlns:xsi="http://www.w3.org/2001/XMLSchema-instance">
-  <dc:creator>Павел Турченков</dc:creator>
-  <cp:lastModifiedBy>Павел Турченков</cp:lastModifiedBy>
-  <cp:revision>1</cp:revision>
-  <dcterms:created xsi:type="dcterms:W3CDTF">2020-01-30T12:12:00Z</dcterms:created>
-  <dcterms:modified xsi:type="dcterms:W3CDTF">2020-02-04T08:39:00Z</dcterms:modified>
-</cp:coreProperties>
-</file>
-
-<file path=customXml/item49.xml><?xml version="1.0" encoding="utf-8"?>
-<Properties xmlns:vt="http://schemas.openxmlformats.org/officeDocument/2006/docPropsVTypes" xmlns="http://schemas.openxmlformats.org/officeDocument/2006/extended-properties">
-  <Template>Normal.dotm</Template>
-  <TotalTime>3</TotalTime>
-  <Pages>1</Pages>
-  <Words>87</Words>
-  <Characters>496</Characters>
-  <Application>Microsoft Office Word</Application>
-  <DocSecurity>0</DocSecurity>
-  <Lines>4</Lines>
-  <Paragraphs>1</Paragraphs>
-  <CharactersWithSpaces>582</CharactersWithSpaces>
-  <AppVersion>15.0000</AppVersion>
-</Properties>
-</file>
-
-<file path=customXml/item5.xml><?xml version="1.0" encoding="utf-8"?>
-<Properties xmlns:vt="http://schemas.openxmlformats.org/officeDocument/2006/docPropsVTypes" xmlns="http://schemas.openxmlformats.org/officeDocument/2006/extended-properties">
-  <Template>Normal.dotm</Template>
-  <TotalTime>0</TotalTime>
-  <Pages>1</Pages>
-  <Words>87</Words>
-  <Characters>496</Characters>
-  <Application>Microsoft Office Word</Application>
-  <DocSecurity>0</DocSecurity>
-  <Lines>4</Lines>
-  <Paragraphs>1</Paragraphs>
-  <CharactersWithSpaces>582</CharactersWithSpaces>
-  <AppVersion>15.0000</AppVersion>
-</Properties>
-</file>
-
-<file path=customXml/item50.xml><?xml version="1.0" encoding="utf-8"?>
-<Properties xmlns="http://schemas.openxmlformats.org/officeDocument/2006/extended-properties" xmlns:vt="http://schemas.openxmlformats.org/officeDocument/2006/docPropsVTypes">
-  <Template>Normal.dotm</Template>
-  <TotalTime>1</TotalTime>
-  <Pages>1</Pages>
-  <Words>87</Words>
-  <Characters>496</Characters>
-  <Application>Microsoft Office Word</Application>
-  <DocSecurity>0</DocSecurity>
-  <Lines>4</Lines>
-  <Paragraphs>1</Paragraphs>
-  <ScaleCrop>false</ScaleCrop>
-  <Company/>
-  <LinksUpToDate>false</LinksUpToDate>
-  <CharactersWithSpaces>582</CharactersWithSpaces>
-  <SharedDoc>false</SharedDoc>
-  <HyperlinksChanged>false</HyperlinksChanged>
-  <AppVersion>16.0000</AppVersion>
-</Properties>
-</file>
-
-<file path=customXml/item51.xml><?xml version="1.0" encoding="utf-8"?>
-<Properties xmlns="http://schemas.openxmlformats.org/officeDocument/2006/extended-properties" xmlns:vt="http://schemas.openxmlformats.org/officeDocument/2006/docPropsVTypes">
-  <Template>Normal.dotm</Template>
-  <TotalTime>1</TotalTime>
-  <Pages>1</Pages>
-  <Words>87</Words>
-  <Characters>496</Characters>
-  <Application>Microsoft Office Word</Application>
-  <DocSecurity>0</DocSecurity>
-  <Lines>4</Lines>
-  <Paragraphs>1</Paragraphs>
-  <ScaleCrop>false</ScaleCrop>
-  <Company/>
-  <LinksUpToDate>false</LinksUpToDate>
-  <CharactersWithSpaces>582</CharactersWithSpaces>
-  <SharedDoc>false</SharedDoc>
-  <HyperlinksChanged>false</HyperlinksChanged>
-  <AppVersion>16.0000</AppVersion>
-</Properties>
-</file>
-
-<file path=customXml/item52.xml><?xml version="1.0" encoding="utf-8"?>
-<Properties xmlns:vt="http://schemas.openxmlformats.org/officeDocument/2006/docPropsVTypes" xmlns="http://schemas.openxmlformats.org/officeDocument/2006/extended-properties">
-  <Template>Normal.dotm</Template>
-  <TotalTime>3</TotalTime>
-  <Pages>1</Pages>
-  <Words>87</Words>
-  <Characters>496</Characters>
-  <Application>Microsoft Office Word</Application>
-  <DocSecurity>0</DocSecurity>
-  <Lines>4</Lines>
-  <Paragraphs>1</Paragraphs>
-  <CharactersWithSpaces>582</CharactersWithSpaces>
-  <AppVersion>15.0000</AppVersion>
-</Properties>
-</file>
-
-<file path=customXml/item6.xml><?xml version="1.0" encoding="utf-8"?>
-<Properties xmlns:vt="http://schemas.openxmlformats.org/officeDocument/2006/docPropsVTypes" xmlns="http://schemas.openxmlformats.org/officeDocument/2006/extended-properties">
-  <Template>Normal.dotm</Template>
-  <TotalTime>1</TotalTime>
-  <Pages>1</Pages>
-  <Words>87</Words>
-  <Characters>496</Characters>
-  <Application>Microsoft Office Word</Application>
-  <DocSecurity>0</DocSecurity>
-  <Lines>4</Lines>
-  <Paragraphs>1</Paragraphs>
-  <CharactersWithSpaces>582</CharactersWithSpaces>
-  <AppVersion>15.0000</AppVersion>
-</Properties>
-</file>
-
-<file path=customXml/item7.xml><?xml version="1.0" encoding="utf-8"?>
-<cp:coreProperties xmlns:cp="http://schemas.openxmlformats.org/package/2006/metadata/core-properties" xmlns:dc="http://purl.org/dc/elements/1.1/" xmlns:dcterms="http://purl.org/dc/terms/" xmlns:dcmitype="http://purl.org/dc/dcmitype/" xmlns:xsi="http://www.w3.org/2001/XMLSchema-instance">
-  <dc:creator>Павел Турченков</dc:creator>
-  <cp:lastModifiedBy>Павел Турченков</cp:lastModifiedBy>
-  <cp:revision>6</cp:revision>
-  <dcterms:created xsi:type="dcterms:W3CDTF">2020-01-30T12:12:00Z</dcterms:created>
-  <dcterms:modified xsi:type="dcterms:W3CDTF">2020-02-04T08:48:00Z</dcterms:modified>
-</cp:coreProperties>
-</file>
-
-<file path=customXml/item8.xml><?xml version="1.0" encoding="utf-8"?>
-<cp:coreProperties xmlns:cp="http://schemas.openxmlformats.org/package/2006/metadata/core-properties" xmlns:dc="http://purl.org/dc/elements/1.1/" xmlns:dcterms="http://purl.org/dc/terms/" xmlns:dcmitype="http://purl.org/dc/dcmitype/" xmlns:xsi="http://www.w3.org/2001/XMLSchema-instance">
-  <dc:creator>Павел Турченков</dc:creator>
-  <cp:lastModifiedBy>Павел Турченков</cp:lastModifiedBy>
-  <cp:revision>1</cp:revision>
-  <dcterms:created xsi:type="dcterms:W3CDTF">2020-01-30T12:12:00Z</dcterms:created>
-  <dcterms:modified xsi:type="dcterms:W3CDTF">2020-02-04T08:39:00Z</dcterms:modified>
-</cp:coreProperties>
-</file>
-
-<file path=customXml/item9.xml><?xml version="1.0" encoding="utf-8"?>
-<cp:coreProperties xmlns:cp="http://schemas.openxmlformats.org/package/2006/metadata/core-properties" xmlns:dc="http://purl.org/dc/elements/1.1/" xmlns:dcterms="http://purl.org/dc/terms/" xmlns:dcmitype="http://purl.org/dc/dcmitype/" xmlns:xsi="http://www.w3.org/2001/XMLSchema-instance">
-  <dc:creator>Павел Турченков</dc:creator>
-  <cp:lastModifiedBy>Павел Турченков</cp:lastModifiedBy>
-  <cp:revision>2</cp:revision>
-  <dcterms:created xsi:type="dcterms:W3CDTF">2020-01-30T12:12:00Z</dcterms:created>
-  <dcterms:modified xsi:type="dcterms:W3CDTF">2020-01-30T12:12:00Z</dcterms:modified>
-</cp:coreProperties>
-</file>
-
 <file path=customXml/itemProps1.xml><?xml version="1.0" encoding="utf-8"?>
 <ds:datastoreItem xmlns:ds="http://schemas.openxmlformats.org/officeDocument/2006/customXml" ds:itemID="">
   <ds:schemaRefs/>
@@ -8597,6 +8136,15 @@
 </file>
 
 <file path=customXml/itemProps10.xml><?xml version="1.0" encoding="utf-8"?>
+<ds:datastoreItem xmlns:ds="http://schemas.openxmlformats.org/officeDocument/2006/customXml" ds:itemID="{71360DA3-5795-4C07-8157-AF263C045EBC}">
+  <ds:schemaRefs>
+    <ds:schemaRef ds:uri="http://schemas.openxmlformats.org/officeDocument/2006/docPropsVTypes"/>
+    <ds:schemaRef ds:uri="http://schemas.openxmlformats.org/officeDocument/2006/extended-properties"/>
+  </ds:schemaRefs>
+</ds:datastoreItem>
+</file>
+
+<file path=customXml/itemProps11.xml><?xml version="1.0" encoding="utf-8"?>
 <ds:datastoreItem xmlns:ds="http://schemas.openxmlformats.org/officeDocument/2006/customXml" ds:itemID="{B791C9F3-4B35-41EF-906E-7091DEBD99AD}">
   <ds:schemaRefs>
     <ds:schemaRef ds:uri="http://schemas.openxmlformats.org/officeDocument/2006/extended-properties"/>
@@ -8605,8 +8153,17 @@
 </ds:datastoreItem>
 </file>
 
-<file path=customXml/itemProps11.xml><?xml version="1.0" encoding="utf-8"?>
-<ds:datastoreItem xmlns:ds="http://schemas.openxmlformats.org/officeDocument/2006/customXml" ds:itemID="{785A7E64-7B20-4164-8A41-E0C06F8E0B6C}">
+<file path=customXml/itemProps12.xml><?xml version="1.0" encoding="utf-8"?>
+<ds:datastoreItem xmlns:ds="http://schemas.openxmlformats.org/officeDocument/2006/customXml" ds:itemID="{8A01ADB9-F9D2-48F4-8F69-74FD776BFE2E}">
+  <ds:schemaRefs>
+    <ds:schemaRef ds:uri="http://schemas.openxmlformats.org/officeDocument/2006/extended-properties"/>
+    <ds:schemaRef ds:uri="http://schemas.openxmlformats.org/officeDocument/2006/docPropsVTypes"/>
+  </ds:schemaRefs>
+</ds:datastoreItem>
+</file>
+
+<file path=customXml/itemProps13.xml><?xml version="1.0" encoding="utf-8"?>
+<ds:datastoreItem xmlns:ds="http://schemas.openxmlformats.org/officeDocument/2006/customXml" ds:itemID="{7A6564BE-5C09-43B3-8AE4-893E7CF95893}">
   <ds:schemaRefs>
     <ds:schemaRef ds:uri="http://schemas.openxmlformats.org/package/2006/metadata/core-properties"/>
     <ds:schemaRef ds:uri="http://purl.org/dc/elements/1.1/"/>
@@ -8616,8 +8173,14 @@
 </ds:datastoreItem>
 </file>
 
-<file path=customXml/itemProps12.xml><?xml version="1.0" encoding="utf-8"?>
-<ds:datastoreItem xmlns:ds="http://schemas.openxmlformats.org/officeDocument/2006/customXml" ds:itemID="{290A34B4-D526-4D3F-A171-D754281ACDC5}">
+<file path=customXml/itemProps14.xml><?xml version="1.0" encoding="utf-8"?>
+<ds:datastoreItem xmlns:ds="http://schemas.openxmlformats.org/officeDocument/2006/customXml" ds:itemID="">
+  <ds:schemaRefs/>
+</ds:datastoreItem>
+</file>
+
+<file path=customXml/itemProps15.xml><?xml version="1.0" encoding="utf-8"?>
+<ds:datastoreItem xmlns:ds="http://schemas.openxmlformats.org/officeDocument/2006/customXml" ds:itemID="{4E281056-182B-4863-B714-5B35E33D1CD7}">
   <ds:schemaRefs>
     <ds:schemaRef ds:uri="http://schemas.openxmlformats.org/officeDocument/2006/docPropsVTypes"/>
     <ds:schemaRef ds:uri="http://schemas.openxmlformats.org/officeDocument/2006/extended-properties"/>
@@ -8625,8 +8188,8 @@
 </ds:datastoreItem>
 </file>
 
-<file path=customXml/itemProps13.xml><?xml version="1.0" encoding="utf-8"?>
-<ds:datastoreItem xmlns:ds="http://schemas.openxmlformats.org/officeDocument/2006/customXml" ds:itemID="{733CEBE2-585D-41EC-ABB0-076F143C0319}">
+<file path=customXml/itemProps16.xml><?xml version="1.0" encoding="utf-8"?>
+<ds:datastoreItem xmlns:ds="http://schemas.openxmlformats.org/officeDocument/2006/customXml" ds:itemID="{DD6E9194-FBE2-4B0C-B365-6FCCAD9545BC}">
   <ds:schemaRefs>
     <ds:schemaRef ds:uri="http://schemas.openxmlformats.org/package/2006/metadata/core-properties"/>
     <ds:schemaRef ds:uri="http://purl.org/dc/elements/1.1/"/>
@@ -8636,23 +8199,41 @@
 </ds:datastoreItem>
 </file>
 
-<file path=customXml/itemProps14.xml><?xml version="1.0" encoding="utf-8"?>
+<file path=customXml/itemProps17.xml><?xml version="1.0" encoding="utf-8"?>
+<ds:datastoreItem xmlns:ds="http://schemas.openxmlformats.org/officeDocument/2006/customXml" ds:itemID="{D5F91427-177C-4C09-BE4F-73017D169887}">
+  <ds:schemaRefs>
+    <ds:schemaRef ds:uri="http://schemas.openxmlformats.org/officeDocument/2006/docPropsVTypes"/>
+    <ds:schemaRef ds:uri="http://schemas.openxmlformats.org/officeDocument/2006/extended-properties"/>
+  </ds:schemaRefs>
+</ds:datastoreItem>
+</file>
+
+<file path=customXml/itemProps18.xml><?xml version="1.0" encoding="utf-8"?>
+<ds:datastoreItem xmlns:ds="http://schemas.openxmlformats.org/officeDocument/2006/customXml" ds:itemID="{366FF519-6F1E-49A3-A6A1-8720A5626E6B}">
+  <ds:schemaRefs>
+    <ds:schemaRef ds:uri="http://schemas.openxmlformats.org/officeDocument/2006/docPropsVTypes"/>
+    <ds:schemaRef ds:uri="http://schemas.openxmlformats.org/officeDocument/2006/extended-properties"/>
+  </ds:schemaRefs>
+</ds:datastoreItem>
+</file>
+
+<file path=customXml/itemProps19.xml><?xml version="1.0" encoding="utf-8"?>
+<ds:datastoreItem xmlns:ds="http://schemas.openxmlformats.org/officeDocument/2006/customXml" ds:itemID="{9BD653B8-7AC9-4E4F-9818-FF42E971107D}">
+  <ds:schemaRefs>
+    <ds:schemaRef ds:uri="http://schemas.openxmlformats.org/officeDocument/2006/extended-properties"/>
+    <ds:schemaRef ds:uri="http://schemas.openxmlformats.org/officeDocument/2006/docPropsVTypes"/>
+  </ds:schemaRefs>
+</ds:datastoreItem>
+</file>
+
+<file path=customXml/itemProps2.xml><?xml version="1.0" encoding="utf-8"?>
 <ds:datastoreItem xmlns:ds="http://schemas.openxmlformats.org/officeDocument/2006/customXml" ds:itemID="">
   <ds:schemaRefs/>
 </ds:datastoreItem>
 </file>
 
-<file path=customXml/itemProps15.xml><?xml version="1.0" encoding="utf-8"?>
-<ds:datastoreItem xmlns:ds="http://schemas.openxmlformats.org/officeDocument/2006/customXml" ds:itemID="{A67AED1F-15C9-4A37-9225-5AB058BA3D98}">
-  <ds:schemaRefs>
-    <ds:schemaRef ds:uri="http://schemas.openxmlformats.org/officeDocument/2006/docPropsVTypes"/>
-    <ds:schemaRef ds:uri="http://schemas.openxmlformats.org/officeDocument/2006/extended-properties"/>
-  </ds:schemaRefs>
-</ds:datastoreItem>
-</file>
-
-<file path=customXml/itemProps16.xml><?xml version="1.0" encoding="utf-8"?>
-<ds:datastoreItem xmlns:ds="http://schemas.openxmlformats.org/officeDocument/2006/customXml" ds:itemID="{DD6E9194-FBE2-4B0C-B365-6FCCAD9545BC}">
+<file path=customXml/itemProps20.xml><?xml version="1.0" encoding="utf-8"?>
+<ds:datastoreItem xmlns:ds="http://schemas.openxmlformats.org/officeDocument/2006/customXml" ds:itemID="{28FD72AA-0436-4262-B4DF-E3B8AF3CFDA4}">
   <ds:schemaRefs>
     <ds:schemaRef ds:uri="http://schemas.openxmlformats.org/package/2006/metadata/core-properties"/>
     <ds:schemaRef ds:uri="http://purl.org/dc/elements/1.1/"/>
@@ -8662,17 +8243,8 @@
 </ds:datastoreItem>
 </file>
 
-<file path=customXml/itemProps17.xml><?xml version="1.0" encoding="utf-8"?>
-<ds:datastoreItem xmlns:ds="http://schemas.openxmlformats.org/officeDocument/2006/customXml" ds:itemID="{7929D056-D126-4D83-A609-34B6FF32975E}">
-  <ds:schemaRefs>
-    <ds:schemaRef ds:uri="http://schemas.openxmlformats.org/officeDocument/2006/extended-properties"/>
-    <ds:schemaRef ds:uri="http://schemas.openxmlformats.org/officeDocument/2006/docPropsVTypes"/>
-  </ds:schemaRefs>
-</ds:datastoreItem>
-</file>
-
-<file path=customXml/itemProps18.xml><?xml version="1.0" encoding="utf-8"?>
-<ds:datastoreItem xmlns:ds="http://schemas.openxmlformats.org/officeDocument/2006/customXml" ds:itemID="{1986766F-27C3-4EFA-AC09-211973B658C5}">
+<file path=customXml/itemProps21.xml><?xml version="1.0" encoding="utf-8"?>
+<ds:datastoreItem xmlns:ds="http://schemas.openxmlformats.org/officeDocument/2006/customXml" ds:itemID="{75902EF1-A59E-47EA-8EA1-8D2FFEA9D65D}">
   <ds:schemaRefs>
     <ds:schemaRef ds:uri="http://schemas.openxmlformats.org/package/2006/metadata/core-properties"/>
     <ds:schemaRef ds:uri="http://purl.org/dc/elements/1.1/"/>
@@ -8682,8 +8254,8 @@
 </ds:datastoreItem>
 </file>
 
-<file path=customXml/itemProps19.xml><?xml version="1.0" encoding="utf-8"?>
-<ds:datastoreItem xmlns:ds="http://schemas.openxmlformats.org/officeDocument/2006/customXml" ds:itemID="{9B050EB4-6A51-45FD-B399-AAF3032F14A3}">
+<file path=customXml/itemProps22.xml><?xml version="1.0" encoding="utf-8"?>
+<ds:datastoreItem xmlns:ds="http://schemas.openxmlformats.org/officeDocument/2006/customXml" ds:itemID="{7A484787-166A-4C52-AC79-84BBC98550D7}">
   <ds:schemaRefs>
     <ds:schemaRef ds:uri="http://schemas.openxmlformats.org/package/2006/metadata/core-properties"/>
     <ds:schemaRef ds:uri="http://purl.org/dc/elements/1.1/"/>
@@ -8693,14 +8265,8 @@
 </ds:datastoreItem>
 </file>
 
-<file path=customXml/itemProps2.xml><?xml version="1.0" encoding="utf-8"?>
-<ds:datastoreItem xmlns:ds="http://schemas.openxmlformats.org/officeDocument/2006/customXml" ds:itemID="">
-  <ds:schemaRefs/>
-</ds:datastoreItem>
-</file>
-
-<file path=customXml/itemProps20.xml><?xml version="1.0" encoding="utf-8"?>
-<ds:datastoreItem xmlns:ds="http://schemas.openxmlformats.org/officeDocument/2006/customXml" ds:itemID="{DA0FE4FC-7A4A-4CF7-BF1D-F45F37EAF01F}">
+<file path=customXml/itemProps23.xml><?xml version="1.0" encoding="utf-8"?>
+<ds:datastoreItem xmlns:ds="http://schemas.openxmlformats.org/officeDocument/2006/customXml" ds:itemID="{48DC853E-F863-4614-9266-17CDAB316E36}">
   <ds:schemaRefs>
     <ds:schemaRef ds:uri="http://schemas.openxmlformats.org/package/2006/metadata/core-properties"/>
     <ds:schemaRef ds:uri="http://purl.org/dc/elements/1.1/"/>
@@ -8710,8 +8276,8 @@
 </ds:datastoreItem>
 </file>
 
-<file path=customXml/itemProps21.xml><?xml version="1.0" encoding="utf-8"?>
-<ds:datastoreItem xmlns:ds="http://schemas.openxmlformats.org/officeDocument/2006/customXml" ds:itemID="{6659A526-BEC5-40AD-95DB-684745BE19E2}">
+<file path=customXml/itemProps24.xml><?xml version="1.0" encoding="utf-8"?>
+<ds:datastoreItem xmlns:ds="http://schemas.openxmlformats.org/officeDocument/2006/customXml" ds:itemID="{9B050EB4-6A51-45FD-B399-AAF3032F14A3}">
   <ds:schemaRefs>
     <ds:schemaRef ds:uri="http://schemas.openxmlformats.org/package/2006/metadata/core-properties"/>
     <ds:schemaRef ds:uri="http://purl.org/dc/elements/1.1/"/>
@@ -8721,8 +8287,14 @@
 </ds:datastoreItem>
 </file>
 
-<file path=customXml/itemProps22.xml><?xml version="1.0" encoding="utf-8"?>
-<ds:datastoreItem xmlns:ds="http://schemas.openxmlformats.org/officeDocument/2006/customXml" ds:itemID="{84D83F72-83B2-4F46-BDEB-36C4E2352D7E}">
+<file path=customXml/itemProps25.xml><?xml version="1.0" encoding="utf-8"?>
+<ds:datastoreItem xmlns:ds="http://schemas.openxmlformats.org/officeDocument/2006/customXml" ds:itemID="">
+  <ds:schemaRefs/>
+</ds:datastoreItem>
+</file>
+
+<file path=customXml/itemProps26.xml><?xml version="1.0" encoding="utf-8"?>
+<ds:datastoreItem xmlns:ds="http://schemas.openxmlformats.org/officeDocument/2006/customXml" ds:itemID="{8087FF3B-EE85-45D6-8A64-27CBDA3385FB}">
   <ds:schemaRefs>
     <ds:schemaRef ds:uri="http://schemas.openxmlformats.org/package/2006/metadata/core-properties"/>
     <ds:schemaRef ds:uri="http://purl.org/dc/elements/1.1/"/>
@@ -8732,17 +8304,8 @@
 </ds:datastoreItem>
 </file>
 
-<file path=customXml/itemProps23.xml><?xml version="1.0" encoding="utf-8"?>
-<ds:datastoreItem xmlns:ds="http://schemas.openxmlformats.org/officeDocument/2006/customXml" ds:itemID="{C51A5967-CFD0-4397-B168-8367AB1989C9}">
-  <ds:schemaRefs>
-    <ds:schemaRef ds:uri="http://schemas.openxmlformats.org/officeDocument/2006/extended-properties"/>
-    <ds:schemaRef ds:uri="http://schemas.openxmlformats.org/officeDocument/2006/docPropsVTypes"/>
-  </ds:schemaRefs>
-</ds:datastoreItem>
-</file>
-
-<file path=customXml/itemProps24.xml><?xml version="1.0" encoding="utf-8"?>
-<ds:datastoreItem xmlns:ds="http://schemas.openxmlformats.org/officeDocument/2006/customXml" ds:itemID="{28FD72AA-0436-4262-B4DF-E3B8AF3CFDA4}">
+<file path=customXml/itemProps27.xml><?xml version="1.0" encoding="utf-8"?>
+<ds:datastoreItem xmlns:ds="http://schemas.openxmlformats.org/officeDocument/2006/customXml" ds:itemID="{23802732-186E-4790-AA2A-ADDDCAEE69D3}">
   <ds:schemaRefs>
     <ds:schemaRef ds:uri="http://schemas.openxmlformats.org/package/2006/metadata/core-properties"/>
     <ds:schemaRef ds:uri="http://purl.org/dc/elements/1.1/"/>
@@ -8752,17 +8315,32 @@
 </ds:datastoreItem>
 </file>
 
-<file path=customXml/itemProps25.xml><?xml version="1.0" encoding="utf-8"?>
-<ds:datastoreItem xmlns:ds="http://schemas.openxmlformats.org/officeDocument/2006/customXml" ds:itemID="{F08A1237-6F4D-4050-AA79-0053A51D98BD}">
-  <ds:schemaRefs>
+<file path=customXml/itemProps28.xml><?xml version="1.0" encoding="utf-8"?>
+<ds:datastoreItem xmlns:ds="http://schemas.openxmlformats.org/officeDocument/2006/customXml" ds:itemID="{AF8CA5CB-93B7-4A03-82E1-1F6F9B5DAB64}">
+  <ds:schemaRefs>
+    <ds:schemaRef ds:uri="http://schemas.openxmlformats.org/officeDocument/2006/extended-properties"/>
     <ds:schemaRef ds:uri="http://schemas.openxmlformats.org/officeDocument/2006/docPropsVTypes"/>
+  </ds:schemaRefs>
+</ds:datastoreItem>
+</file>
+
+<file path=customXml/itemProps29.xml><?xml version="1.0" encoding="utf-8"?>
+<ds:datastoreItem xmlns:ds="http://schemas.openxmlformats.org/officeDocument/2006/customXml" ds:itemID="{7526B185-0676-4505-83C6-9438E640BCAA}">
+  <ds:schemaRefs>
     <ds:schemaRef ds:uri="http://schemas.openxmlformats.org/officeDocument/2006/extended-properties"/>
-  </ds:schemaRefs>
-</ds:datastoreItem>
-</file>
-
-<file path=customXml/itemProps26.xml><?xml version="1.0" encoding="utf-8"?>
-<ds:datastoreItem xmlns:ds="http://schemas.openxmlformats.org/officeDocument/2006/customXml" ds:itemID="{6D0262E0-D1D8-4B58-A488-DAF01EBB0A27}">
+    <ds:schemaRef ds:uri="http://schemas.openxmlformats.org/officeDocument/2006/docPropsVTypes"/>
+  </ds:schemaRefs>
+</ds:datastoreItem>
+</file>
+
+<file path=customXml/itemProps3.xml><?xml version="1.0" encoding="utf-8"?>
+<ds:datastoreItem xmlns:ds="http://schemas.openxmlformats.org/officeDocument/2006/customXml" ds:itemID="">
+  <ds:schemaRefs/>
+</ds:datastoreItem>
+</file>
+
+<file path=customXml/itemProps30.xml><?xml version="1.0" encoding="utf-8"?>
+<ds:datastoreItem xmlns:ds="http://schemas.openxmlformats.org/officeDocument/2006/customXml" ds:itemID="{5FD8B91F-29EF-4EAE-9B85-D292D6C32D2C}">
   <ds:schemaRefs>
     <ds:schemaRef ds:uri="http://schemas.openxmlformats.org/package/2006/metadata/core-properties"/>
     <ds:schemaRef ds:uri="http://purl.org/dc/elements/1.1/"/>
@@ -8772,26 +8350,8 @@
 </ds:datastoreItem>
 </file>
 
-<file path=customXml/itemProps27.xml><?xml version="1.0" encoding="utf-8"?>
-<ds:datastoreItem xmlns:ds="http://schemas.openxmlformats.org/officeDocument/2006/customXml" ds:itemID="{796B9ED9-51E1-4428-9A73-6A08CD7AA73E}">
-  <ds:schemaRefs>
-    <ds:schemaRef ds:uri="http://schemas.openxmlformats.org/officeDocument/2006/docPropsVTypes"/>
-    <ds:schemaRef ds:uri="http://schemas.openxmlformats.org/officeDocument/2006/extended-properties"/>
-  </ds:schemaRefs>
-</ds:datastoreItem>
-</file>
-
-<file path=customXml/itemProps28.xml><?xml version="1.0" encoding="utf-8"?>
-<ds:datastoreItem xmlns:ds="http://schemas.openxmlformats.org/officeDocument/2006/customXml" ds:itemID="{666684BF-A3BC-4174-8506-07E39752422F}">
-  <ds:schemaRefs>
-    <ds:schemaRef ds:uri="http://schemas.openxmlformats.org/officeDocument/2006/extended-properties"/>
-    <ds:schemaRef ds:uri="http://schemas.openxmlformats.org/officeDocument/2006/docPropsVTypes"/>
-  </ds:schemaRefs>
-</ds:datastoreItem>
-</file>
-
-<file path=customXml/itemProps29.xml><?xml version="1.0" encoding="utf-8"?>
-<ds:datastoreItem xmlns:ds="http://schemas.openxmlformats.org/officeDocument/2006/customXml" ds:itemID="{48B40A8E-9ECF-4CA3-9D04-555232B0E103}">
+<file path=customXml/itemProps31.xml><?xml version="1.0" encoding="utf-8"?>
+<ds:datastoreItem xmlns:ds="http://schemas.openxmlformats.org/officeDocument/2006/customXml" ds:itemID="{1DA20813-7B6A-44C4-A5FE-E9DEBA2F547B}">
   <ds:schemaRefs>
     <ds:schemaRef ds:uri="http://schemas.openxmlformats.org/package/2006/metadata/core-properties"/>
     <ds:schemaRef ds:uri="http://purl.org/dc/elements/1.1/"/>
@@ -8801,23 +8361,8 @@
 </ds:datastoreItem>
 </file>
 
-<file path=customXml/itemProps3.xml><?xml version="1.0" encoding="utf-8"?>
-<ds:datastoreItem xmlns:ds="http://schemas.openxmlformats.org/officeDocument/2006/customXml" ds:itemID="">
-  <ds:schemaRefs/>
-</ds:datastoreItem>
-</file>
-
-<file path=customXml/itemProps30.xml><?xml version="1.0" encoding="utf-8"?>
-<ds:datastoreItem xmlns:ds="http://schemas.openxmlformats.org/officeDocument/2006/customXml" ds:itemID="{454B5BA3-BB79-41B9-9F4E-AB1D9CEA0A5A}">
-  <ds:schemaRefs>
-    <ds:schemaRef ds:uri="http://schemas.openxmlformats.org/officeDocument/2006/extended-properties"/>
-    <ds:schemaRef ds:uri="http://schemas.openxmlformats.org/officeDocument/2006/docPropsVTypes"/>
-  </ds:schemaRefs>
-</ds:datastoreItem>
-</file>
-
-<file path=customXml/itemProps31.xml><?xml version="1.0" encoding="utf-8"?>
-<ds:datastoreItem xmlns:ds="http://schemas.openxmlformats.org/officeDocument/2006/customXml" ds:itemID="{5529889B-DDCA-4041-8417-488642DDCEE4}">
+<file path=customXml/itemProps32.xml><?xml version="1.0" encoding="utf-8"?>
+<ds:datastoreItem xmlns:ds="http://schemas.openxmlformats.org/officeDocument/2006/customXml" ds:itemID="{5086B631-0F21-4C53-9268-936DB4879977}">
   <ds:schemaRefs>
     <ds:schemaRef ds:uri="http://schemas.openxmlformats.org/package/2006/metadata/core-properties"/>
     <ds:schemaRef ds:uri="http://purl.org/dc/elements/1.1/"/>
@@ -8827,44 +8372,8 @@
 </ds:datastoreItem>
 </file>
 
-<file path=customXml/itemProps32.xml><?xml version="1.0" encoding="utf-8"?>
-<ds:datastoreItem xmlns:ds="http://schemas.openxmlformats.org/officeDocument/2006/customXml" ds:itemID="{0EE5858E-EB46-415F-83A8-B76393B35083}">
-  <ds:schemaRefs>
-    <ds:schemaRef ds:uri="http://schemas.openxmlformats.org/officeDocument/2006/docPropsVTypes"/>
-    <ds:schemaRef ds:uri="http://schemas.openxmlformats.org/officeDocument/2006/extended-properties"/>
-  </ds:schemaRefs>
-</ds:datastoreItem>
-</file>
-
 <file path=customXml/itemProps33.xml><?xml version="1.0" encoding="utf-8"?>
-<ds:datastoreItem xmlns:ds="http://schemas.openxmlformats.org/officeDocument/2006/customXml" ds:itemID="{C8F1A871-8F1E-453D-A3E5-CC4F7BB72501}">
-  <ds:schemaRefs>
-    <ds:schemaRef ds:uri="http://schemas.openxmlformats.org/officeDocument/2006/docPropsVTypes"/>
-    <ds:schemaRef ds:uri="http://schemas.openxmlformats.org/officeDocument/2006/extended-properties"/>
-  </ds:schemaRefs>
-</ds:datastoreItem>
-</file>
-
-<file path=customXml/itemProps34.xml><?xml version="1.0" encoding="utf-8"?>
-<ds:datastoreItem xmlns:ds="http://schemas.openxmlformats.org/officeDocument/2006/customXml" ds:itemID="{0621E3B4-5190-4919-A449-D73E50DB11AB}">
-  <ds:schemaRefs>
-    <ds:schemaRef ds:uri="http://schemas.openxmlformats.org/officeDocument/2006/docPropsVTypes"/>
-    <ds:schemaRef ds:uri="http://schemas.openxmlformats.org/officeDocument/2006/extended-properties"/>
-  </ds:schemaRefs>
-</ds:datastoreItem>
-</file>
-
-<file path=customXml/itemProps35.xml><?xml version="1.0" encoding="utf-8"?>
-<ds:datastoreItem xmlns:ds="http://schemas.openxmlformats.org/officeDocument/2006/customXml" ds:itemID="{D27AB50D-5101-4A94-8A8E-B3398E5BA68F}">
-  <ds:schemaRefs>
-    <ds:schemaRef ds:uri="http://schemas.openxmlformats.org/officeDocument/2006/docPropsVTypes"/>
-    <ds:schemaRef ds:uri="http://schemas.openxmlformats.org/officeDocument/2006/extended-properties"/>
-  </ds:schemaRefs>
-</ds:datastoreItem>
-</file>
-
-<file path=customXml/itemProps36.xml><?xml version="1.0" encoding="utf-8"?>
-<ds:datastoreItem xmlns:ds="http://schemas.openxmlformats.org/officeDocument/2006/customXml" ds:itemID="{1E377F38-7F54-42FC-A10D-9F633CCBEF79}">
+<ds:datastoreItem xmlns:ds="http://schemas.openxmlformats.org/officeDocument/2006/customXml" ds:itemID="{39D54BD9-8AB2-4D74-B9B2-B6C6D2F71D68}">
   <ds:schemaRefs>
     <ds:schemaRef ds:uri="http://schemas.openxmlformats.org/package/2006/metadata/core-properties"/>
     <ds:schemaRef ds:uri="http://purl.org/dc/elements/1.1/"/>
@@ -8874,8 +8383,8 @@
 </ds:datastoreItem>
 </file>
 
-<file path=customXml/itemProps37.xml><?xml version="1.0" encoding="utf-8"?>
-<ds:datastoreItem xmlns:ds="http://schemas.openxmlformats.org/officeDocument/2006/customXml" ds:itemID="{00EF9AA2-53E6-42D7-A1D9-A279BC346AD6}">
+<file path=customXml/itemProps34.xml><?xml version="1.0" encoding="utf-8"?>
+<ds:datastoreItem xmlns:ds="http://schemas.openxmlformats.org/officeDocument/2006/customXml" ds:itemID="{5F32B2A5-B1CA-46D3-B242-4081BDBA73A5}">
   <ds:schemaRefs>
     <ds:schemaRef ds:uri="http://schemas.openxmlformats.org/package/2006/metadata/core-properties"/>
     <ds:schemaRef ds:uri="http://purl.org/dc/elements/1.1/"/>
@@ -8885,8 +8394,8 @@
 </ds:datastoreItem>
 </file>
 
-<file path=customXml/itemProps38.xml><?xml version="1.0" encoding="utf-8"?>
-<ds:datastoreItem xmlns:ds="http://schemas.openxmlformats.org/officeDocument/2006/customXml" ds:itemID="{39D54BD9-8AB2-4D74-B9B2-B6C6D2F71D68}">
+<file path=customXml/itemProps35.xml><?xml version="1.0" encoding="utf-8"?>
+<ds:datastoreItem xmlns:ds="http://schemas.openxmlformats.org/officeDocument/2006/customXml" ds:itemID="{ABCA6E21-36ED-4FFB-B9D5-BCB303BE0FAF}">
   <ds:schemaRefs>
     <ds:schemaRef ds:uri="http://schemas.openxmlformats.org/package/2006/metadata/core-properties"/>
     <ds:schemaRef ds:uri="http://purl.org/dc/elements/1.1/"/>
@@ -8896,8 +8405,26 @@
 </ds:datastoreItem>
 </file>
 
-<file path=customXml/itemProps39.xml><?xml version="1.0" encoding="utf-8"?>
-<ds:datastoreItem xmlns:ds="http://schemas.openxmlformats.org/officeDocument/2006/customXml" ds:itemID="{5086B631-0F21-4C53-9268-936DB4879977}">
+<file path=customXml/itemProps36.xml><?xml version="1.0" encoding="utf-8"?>
+<ds:datastoreItem xmlns:ds="http://schemas.openxmlformats.org/officeDocument/2006/customXml" ds:itemID="{E211A0D0-5A99-4906-B862-1B24ABEE694F}">
+  <ds:schemaRefs>
+    <ds:schemaRef ds:uri="http://schemas.openxmlformats.org/officeDocument/2006/docPropsVTypes"/>
+    <ds:schemaRef ds:uri="http://schemas.openxmlformats.org/officeDocument/2006/extended-properties"/>
+  </ds:schemaRefs>
+</ds:datastoreItem>
+</file>
+
+<file path=customXml/itemProps37.xml><?xml version="1.0" encoding="utf-8"?>
+<ds:datastoreItem xmlns:ds="http://schemas.openxmlformats.org/officeDocument/2006/customXml" ds:itemID="{21A1A91C-E426-44C9-B81F-E99D6CDEC74C}">
+  <ds:schemaRefs>
+    <ds:schemaRef ds:uri="http://schemas.openxmlformats.org/officeDocument/2006/docPropsVTypes"/>
+    <ds:schemaRef ds:uri="http://schemas.openxmlformats.org/officeDocument/2006/extended-properties"/>
+  </ds:schemaRefs>
+</ds:datastoreItem>
+</file>
+
+<file path=customXml/itemProps38.xml><?xml version="1.0" encoding="utf-8"?>
+<ds:datastoreItem xmlns:ds="http://schemas.openxmlformats.org/officeDocument/2006/customXml" ds:itemID="{6D0262E0-D1D8-4B58-A488-DAF01EBB0A27}">
   <ds:schemaRefs>
     <ds:schemaRef ds:uri="http://schemas.openxmlformats.org/package/2006/metadata/core-properties"/>
     <ds:schemaRef ds:uri="http://purl.org/dc/elements/1.1/"/>
@@ -8907,8 +8434,26 @@
 </ds:datastoreItem>
 </file>
 
+<file path=customXml/itemProps39.xml><?xml version="1.0" encoding="utf-8"?>
+<ds:datastoreItem xmlns:ds="http://schemas.openxmlformats.org/officeDocument/2006/customXml" ds:itemID="{0EE5858E-EB46-415F-83A8-B76393B35083}">
+  <ds:schemaRefs>
+    <ds:schemaRef ds:uri="http://schemas.openxmlformats.org/officeDocument/2006/docPropsVTypes"/>
+    <ds:schemaRef ds:uri="http://schemas.openxmlformats.org/officeDocument/2006/extended-properties"/>
+  </ds:schemaRefs>
+</ds:datastoreItem>
+</file>
+
 <file path=customXml/itemProps4.xml><?xml version="1.0" encoding="utf-8"?>
-<ds:datastoreItem xmlns:ds="http://schemas.openxmlformats.org/officeDocument/2006/customXml" ds:itemID="{5F32B2A5-B1CA-46D3-B242-4081BDBA73A5}">
+<ds:datastoreItem xmlns:ds="http://schemas.openxmlformats.org/officeDocument/2006/customXml" ds:itemID="{D1201F6C-7475-47F1-B302-4F096F83CCAA}">
+  <ds:schemaRefs>
+    <ds:schemaRef ds:uri="http://schemas.openxmlformats.org/officeDocument/2006/docPropsVTypes"/>
+    <ds:schemaRef ds:uri="http://schemas.openxmlformats.org/officeDocument/2006/extended-properties"/>
+  </ds:schemaRefs>
+</ds:datastoreItem>
+</file>
+
+<file path=customXml/itemProps40.xml><?xml version="1.0" encoding="utf-8"?>
+<ds:datastoreItem xmlns:ds="http://schemas.openxmlformats.org/officeDocument/2006/customXml" ds:itemID="{420008A2-6F29-4C85-82D9-ABF3A63FC41B}">
   <ds:schemaRefs>
     <ds:schemaRef ds:uri="http://schemas.openxmlformats.org/package/2006/metadata/core-properties"/>
     <ds:schemaRef ds:uri="http://purl.org/dc/elements/1.1/"/>
@@ -8918,8 +8463,35 @@
 </ds:datastoreItem>
 </file>
 
-<file path=customXml/itemProps40.xml><?xml version="1.0" encoding="utf-8"?>
-<ds:datastoreItem xmlns:ds="http://schemas.openxmlformats.org/officeDocument/2006/customXml" ds:itemID="{B96CC119-F825-4399-8B00-C6BF3B11631E}">
+<file path=customXml/itemProps41.xml><?xml version="1.0" encoding="utf-8"?>
+<ds:datastoreItem xmlns:ds="http://schemas.openxmlformats.org/officeDocument/2006/customXml" ds:itemID="{F38A6BC3-BE51-402B-B826-D9577BEEA8EA}">
+  <ds:schemaRefs>
+    <ds:schemaRef ds:uri="http://schemas.openxmlformats.org/officeDocument/2006/docPropsVTypes"/>
+    <ds:schemaRef ds:uri="http://schemas.openxmlformats.org/officeDocument/2006/extended-properties"/>
+  </ds:schemaRefs>
+</ds:datastoreItem>
+</file>
+
+<file path=customXml/itemProps42.xml><?xml version="1.0" encoding="utf-8"?>
+<ds:datastoreItem xmlns:ds="http://schemas.openxmlformats.org/officeDocument/2006/customXml" ds:itemID="{A67AED1F-15C9-4A37-9225-5AB058BA3D98}">
+  <ds:schemaRefs>
+    <ds:schemaRef ds:uri="http://schemas.openxmlformats.org/officeDocument/2006/docPropsVTypes"/>
+    <ds:schemaRef ds:uri="http://schemas.openxmlformats.org/officeDocument/2006/extended-properties"/>
+  </ds:schemaRefs>
+</ds:datastoreItem>
+</file>
+
+<file path=customXml/itemProps43.xml><?xml version="1.0" encoding="utf-8"?>
+<ds:datastoreItem xmlns:ds="http://schemas.openxmlformats.org/officeDocument/2006/customXml" ds:itemID="{20966486-10BB-4CC0-A069-6C823E31EDFF}">
+  <ds:schemaRefs>
+    <ds:schemaRef ds:uri="http://schemas.openxmlformats.org/officeDocument/2006/docPropsVTypes"/>
+    <ds:schemaRef ds:uri="http://schemas.openxmlformats.org/officeDocument/2006/extended-properties"/>
+  </ds:schemaRefs>
+</ds:datastoreItem>
+</file>
+
+<file path=customXml/itemProps44.xml><?xml version="1.0" encoding="utf-8"?>
+<ds:datastoreItem xmlns:ds="http://schemas.openxmlformats.org/officeDocument/2006/customXml" ds:itemID="{4DC10AA4-908D-42E8-944E-694296EB08C9}">
   <ds:schemaRefs>
     <ds:schemaRef ds:uri="http://schemas.openxmlformats.org/package/2006/metadata/core-properties"/>
     <ds:schemaRef ds:uri="http://purl.org/dc/elements/1.1/"/>
@@ -8929,8 +8501,8 @@
 </ds:datastoreItem>
 </file>
 
-<file path=customXml/itemProps41.xml><?xml version="1.0" encoding="utf-8"?>
-<ds:datastoreItem xmlns:ds="http://schemas.openxmlformats.org/officeDocument/2006/customXml" ds:itemID="{D325E065-DF31-4503-98CD-D2B051ADCFDB}">
+<file path=customXml/itemProps45.xml><?xml version="1.0" encoding="utf-8"?>
+<ds:datastoreItem xmlns:ds="http://schemas.openxmlformats.org/officeDocument/2006/customXml" ds:itemID="{D5E703E2-C5D1-44D4-A260-95F9F0F21CA3}">
   <ds:schemaRefs>
     <ds:schemaRef ds:uri="http://schemas.openxmlformats.org/officeDocument/2006/extended-properties"/>
     <ds:schemaRef ds:uri="http://schemas.openxmlformats.org/officeDocument/2006/docPropsVTypes"/>
@@ -8938,17 +8510,8 @@
 </ds:datastoreItem>
 </file>
 
-<file path=customXml/itemProps42.xml><?xml version="1.0" encoding="utf-8"?>
-<ds:datastoreItem xmlns:ds="http://schemas.openxmlformats.org/officeDocument/2006/customXml" ds:itemID="{71F276D8-E15F-4542-9D8D-A552333BBCDA}">
-  <ds:schemaRefs>
-    <ds:schemaRef ds:uri="http://schemas.openxmlformats.org/officeDocument/2006/extended-properties"/>
-    <ds:schemaRef ds:uri="http://schemas.openxmlformats.org/officeDocument/2006/docPropsVTypes"/>
-  </ds:schemaRefs>
-</ds:datastoreItem>
-</file>
-
-<file path=customXml/itemProps43.xml><?xml version="1.0" encoding="utf-8"?>
-<ds:datastoreItem xmlns:ds="http://schemas.openxmlformats.org/officeDocument/2006/customXml" ds:itemID="{3D67BB9B-EA74-413A-ABF4-979A80265A5E}">
+<file path=customXml/itemProps46.xml><?xml version="1.0" encoding="utf-8"?>
+<ds:datastoreItem xmlns:ds="http://schemas.openxmlformats.org/officeDocument/2006/customXml" ds:itemID="{9DD0F238-E871-4DB5-AE39-F185E48198CF}">
   <ds:schemaRefs>
     <ds:schemaRef ds:uri="http://schemas.openxmlformats.org/package/2006/metadata/core-properties"/>
     <ds:schemaRef ds:uri="http://purl.org/dc/elements/1.1/"/>
@@ -8958,8 +8521,17 @@
 </ds:datastoreItem>
 </file>
 
-<file path=customXml/itemProps44.xml><?xml version="1.0" encoding="utf-8"?>
-<ds:datastoreItem xmlns:ds="http://schemas.openxmlformats.org/officeDocument/2006/customXml" ds:itemID="{A3CCDE6E-9027-4B2E-B9CF-BB450D7726C1}">
+<file path=customXml/itemProps47.xml><?xml version="1.0" encoding="utf-8"?>
+<ds:datastoreItem xmlns:ds="http://schemas.openxmlformats.org/officeDocument/2006/customXml" ds:itemID="{4127D18C-5113-4990-A183-1371659D6D8D}">
+  <ds:schemaRefs>
+    <ds:schemaRef ds:uri="http://schemas.openxmlformats.org/officeDocument/2006/extended-properties"/>
+    <ds:schemaRef ds:uri="http://schemas.openxmlformats.org/officeDocument/2006/docPropsVTypes"/>
+  </ds:schemaRefs>
+</ds:datastoreItem>
+</file>
+
+<file path=customXml/itemProps48.xml><?xml version="1.0" encoding="utf-8"?>
+<ds:datastoreItem xmlns:ds="http://schemas.openxmlformats.org/officeDocument/2006/customXml" ds:itemID="{311C0D27-041C-480A-B435-411444978641}">
   <ds:schemaRefs>
     <ds:schemaRef ds:uri="http://schemas.openxmlformats.org/officeDocument/2006/docPropsVTypes"/>
     <ds:schemaRef ds:uri="http://schemas.openxmlformats.org/officeDocument/2006/extended-properties"/>
@@ -8967,8 +8539,8 @@
 </ds:datastoreItem>
 </file>
 
-<file path=customXml/itemProps45.xml><?xml version="1.0" encoding="utf-8"?>
-<ds:datastoreItem xmlns:ds="http://schemas.openxmlformats.org/officeDocument/2006/customXml" ds:itemID="{9DD0F238-E871-4DB5-AE39-F185E48198CF}">
+<file path=customXml/itemProps49.xml><?xml version="1.0" encoding="utf-8"?>
+<ds:datastoreItem xmlns:ds="http://schemas.openxmlformats.org/officeDocument/2006/customXml" ds:itemID="{785A7E64-7B20-4164-8A41-E0C06F8E0B6C}">
   <ds:schemaRefs>
     <ds:schemaRef ds:uri="http://schemas.openxmlformats.org/package/2006/metadata/core-properties"/>
     <ds:schemaRef ds:uri="http://purl.org/dc/elements/1.1/"/>
@@ -8978,16 +8550,7 @@
 </ds:datastoreItem>
 </file>
 
-<file path=customXml/itemProps46.xml><?xml version="1.0" encoding="utf-8"?>
-<ds:datastoreItem xmlns:ds="http://schemas.openxmlformats.org/officeDocument/2006/customXml" ds:itemID="{20966486-10BB-4CC0-A069-6C823E31EDFF}">
-  <ds:schemaRefs>
-    <ds:schemaRef ds:uri="http://schemas.openxmlformats.org/officeDocument/2006/docPropsVTypes"/>
-    <ds:schemaRef ds:uri="http://schemas.openxmlformats.org/officeDocument/2006/extended-properties"/>
-  </ds:schemaRefs>
-</ds:datastoreItem>
-</file>
-
-<file path=customXml/itemProps47.xml><?xml version="1.0" encoding="utf-8"?>
+<file path=customXml/itemProps5.xml><?xml version="1.0" encoding="utf-8"?>
 <ds:datastoreItem xmlns:ds="http://schemas.openxmlformats.org/officeDocument/2006/customXml" ds:itemID="{CAE95478-0AA8-4569-BE63-9DF0D0E363C1}">
   <ds:schemaRefs>
     <ds:schemaRef ds:uri="http://schemas.openxmlformats.org/officeDocument/2006/extended-properties"/>
@@ -8996,7 +8559,7 @@
 </ds:datastoreItem>
 </file>
 
-<file path=customXml/itemProps48.xml><?xml version="1.0" encoding="utf-8"?>
+<file path=customXml/itemProps50.xml><?xml version="1.0" encoding="utf-8"?>
 <ds:datastoreItem xmlns:ds="http://schemas.openxmlformats.org/officeDocument/2006/customXml" ds:itemID="{8485F426-7DAF-48B9-8FAB-E3870D08F45B}">
   <ds:schemaRefs>
     <ds:schemaRef ds:uri="http://schemas.openxmlformats.org/package/2006/metadata/core-properties"/>
@@ -9007,8 +8570,26 @@
 </ds:datastoreItem>
 </file>
 
-<file path=customXml/itemProps49.xml><?xml version="1.0" encoding="utf-8"?>
-<ds:datastoreItem xmlns:ds="http://schemas.openxmlformats.org/officeDocument/2006/customXml" ds:itemID="{E211A0D0-5A99-4906-B862-1B24ABEE694F}">
+<file path=customXml/itemProps51.xml><?xml version="1.0" encoding="utf-8"?>
+<ds:datastoreItem xmlns:ds="http://schemas.openxmlformats.org/officeDocument/2006/customXml" ds:itemID="{176BB701-41CB-4826-915F-456EFAAC9A60}">
+  <ds:schemaRefs>
+    <ds:schemaRef ds:uri="http://schemas.openxmlformats.org/officeDocument/2006/extended-properties"/>
+    <ds:schemaRef ds:uri="http://schemas.openxmlformats.org/officeDocument/2006/docPropsVTypes"/>
+  </ds:schemaRefs>
+</ds:datastoreItem>
+</file>
+
+<file path=customXml/itemProps52.xml><?xml version="1.0" encoding="utf-8"?>
+<ds:datastoreItem xmlns:ds="http://schemas.openxmlformats.org/officeDocument/2006/customXml" ds:itemID="{86316D89-9457-4882-A1F1-C363B65ED393}">
+  <ds:schemaRefs>
+    <ds:schemaRef ds:uri="http://schemas.openxmlformats.org/officeDocument/2006/extended-properties"/>
+    <ds:schemaRef ds:uri="http://schemas.openxmlformats.org/officeDocument/2006/docPropsVTypes"/>
+  </ds:schemaRefs>
+</ds:datastoreItem>
+</file>
+
+<file path=customXml/itemProps53.xml><?xml version="1.0" encoding="utf-8"?>
+<ds:datastoreItem xmlns:ds="http://schemas.openxmlformats.org/officeDocument/2006/customXml" ds:itemID="{768B373E-C3DB-4A0F-9B05-3CE3E301F7E0}">
   <ds:schemaRefs>
     <ds:schemaRef ds:uri="http://schemas.openxmlformats.org/officeDocument/2006/docPropsVTypes"/>
     <ds:schemaRef ds:uri="http://schemas.openxmlformats.org/officeDocument/2006/extended-properties"/>
@@ -9016,53 +8597,8 @@
 </ds:datastoreItem>
 </file>
 
-<file path=customXml/itemProps5.xml><?xml version="1.0" encoding="utf-8"?>
-<ds:datastoreItem xmlns:ds="http://schemas.openxmlformats.org/officeDocument/2006/customXml" ds:itemID="{21A1A91C-E426-44C9-B81F-E99D6CDEC74C}">
-  <ds:schemaRefs>
-    <ds:schemaRef ds:uri="http://schemas.openxmlformats.org/officeDocument/2006/docPropsVTypes"/>
-    <ds:schemaRef ds:uri="http://schemas.openxmlformats.org/officeDocument/2006/extended-properties"/>
-  </ds:schemaRefs>
-</ds:datastoreItem>
-</file>
-
-<file path=customXml/itemProps50.xml><?xml version="1.0" encoding="utf-8"?>
-<ds:datastoreItem xmlns:ds="http://schemas.openxmlformats.org/officeDocument/2006/customXml" ds:itemID="{8A01ADB9-F9D2-48F4-8F69-74FD776BFE2E}">
-  <ds:schemaRefs>
-    <ds:schemaRef ds:uri="http://schemas.openxmlformats.org/officeDocument/2006/extended-properties"/>
-    <ds:schemaRef ds:uri="http://schemas.openxmlformats.org/officeDocument/2006/docPropsVTypes"/>
-  </ds:schemaRefs>
-</ds:datastoreItem>
-</file>
-
-<file path=customXml/itemProps51.xml><?xml version="1.0" encoding="utf-8"?>
-<ds:datastoreItem xmlns:ds="http://schemas.openxmlformats.org/officeDocument/2006/customXml" ds:itemID="{D5E703E2-C5D1-44D4-A260-95F9F0F21CA3}">
-  <ds:schemaRefs>
-    <ds:schemaRef ds:uri="http://schemas.openxmlformats.org/officeDocument/2006/extended-properties"/>
-    <ds:schemaRef ds:uri="http://schemas.openxmlformats.org/officeDocument/2006/docPropsVTypes"/>
-  </ds:schemaRefs>
-</ds:datastoreItem>
-</file>
-
-<file path=customXml/itemProps52.xml><?xml version="1.0" encoding="utf-8"?>
-<ds:datastoreItem xmlns:ds="http://schemas.openxmlformats.org/officeDocument/2006/customXml" ds:itemID="{072F0269-AB3A-46AD-8CE5-293ED85B561A}">
-  <ds:schemaRefs>
-    <ds:schemaRef ds:uri="http://schemas.openxmlformats.org/officeDocument/2006/docPropsVTypes"/>
-    <ds:schemaRef ds:uri="http://schemas.openxmlformats.org/officeDocument/2006/extended-properties"/>
-  </ds:schemaRefs>
-</ds:datastoreItem>
-</file>
-
-<file path=customXml/itemProps6.xml><?xml version="1.0" encoding="utf-8"?>
-<ds:datastoreItem xmlns:ds="http://schemas.openxmlformats.org/officeDocument/2006/customXml" ds:itemID="{366FF519-6F1E-49A3-A6A1-8720A5626E6B}">
-  <ds:schemaRefs>
-    <ds:schemaRef ds:uri="http://schemas.openxmlformats.org/officeDocument/2006/docPropsVTypes"/>
-    <ds:schemaRef ds:uri="http://schemas.openxmlformats.org/officeDocument/2006/extended-properties"/>
-  </ds:schemaRefs>
-</ds:datastoreItem>
-</file>
-
-<file path=customXml/itemProps7.xml><?xml version="1.0" encoding="utf-8"?>
-<ds:datastoreItem xmlns:ds="http://schemas.openxmlformats.org/officeDocument/2006/customXml" ds:itemID="{88BE98D8-9E59-421E-B164-A545CEA9F45D}">
+<file path=customXml/itemProps54.xml><?xml version="1.0" encoding="utf-8"?>
+<ds:datastoreItem xmlns:ds="http://schemas.openxmlformats.org/officeDocument/2006/customXml" ds:itemID="{C72DB4E0-98D7-43B7-B280-67BC988ECB39}">
   <ds:schemaRefs>
     <ds:schemaRef ds:uri="http://schemas.openxmlformats.org/package/2006/metadata/core-properties"/>
     <ds:schemaRef ds:uri="http://purl.org/dc/elements/1.1/"/>
@@ -9072,8 +8608,17 @@
 </ds:datastoreItem>
 </file>
 
-<file path=customXml/itemProps8.xml><?xml version="1.0" encoding="utf-8"?>
-<ds:datastoreItem xmlns:ds="http://schemas.openxmlformats.org/officeDocument/2006/customXml" ds:itemID="{7A6564BE-5C09-43B3-8AE4-893E7CF95893}">
+<file path=customXml/itemProps55.xml><?xml version="1.0" encoding="utf-8"?>
+<ds:datastoreItem xmlns:ds="http://schemas.openxmlformats.org/officeDocument/2006/customXml" ds:itemID="{A3CCDE6E-9027-4B2E-B9CF-BB450D7726C1}">
+  <ds:schemaRefs>
+    <ds:schemaRef ds:uri="http://schemas.openxmlformats.org/officeDocument/2006/docPropsVTypes"/>
+    <ds:schemaRef ds:uri="http://schemas.openxmlformats.org/officeDocument/2006/extended-properties"/>
+  </ds:schemaRefs>
+</ds:datastoreItem>
+</file>
+
+<file path=customXml/itemProps56.xml><?xml version="1.0" encoding="utf-8"?>
+<ds:datastoreItem xmlns:ds="http://schemas.openxmlformats.org/officeDocument/2006/customXml" ds:itemID="{00EF9AA2-53E6-42D7-A1D9-A279BC346AD6}">
   <ds:schemaRefs>
     <ds:schemaRef ds:uri="http://schemas.openxmlformats.org/package/2006/metadata/core-properties"/>
     <ds:schemaRef ds:uri="http://purl.org/dc/elements/1.1/"/>
@@ -9083,8 +8628,8 @@
 </ds:datastoreItem>
 </file>
 
-<file path=customXml/itemProps9.xml><?xml version="1.0" encoding="utf-8"?>
-<ds:datastoreItem xmlns:ds="http://schemas.openxmlformats.org/officeDocument/2006/customXml" ds:itemID="{59AC92AA-DCC6-46B1-B0F7-6BAD5B32A1EC}">
+<file path=customXml/itemProps57.xml><?xml version="1.0" encoding="utf-8"?>
+<ds:datastoreItem xmlns:ds="http://schemas.openxmlformats.org/officeDocument/2006/customXml" ds:itemID="{6659A526-BEC5-40AD-95DB-684745BE19E2}">
   <ds:schemaRefs>
     <ds:schemaRef ds:uri="http://schemas.openxmlformats.org/package/2006/metadata/core-properties"/>
     <ds:schemaRef ds:uri="http://purl.org/dc/elements/1.1/"/>
@@ -9092,4 +8637,450 @@
     <ds:schemaRef ds:uri="http://purl.org/dc/dcmitype/"/>
   </ds:schemaRefs>
 </ds:datastoreItem>
+</file>
+
+<file path=customXml/itemProps58.xml><?xml version="1.0" encoding="utf-8"?>
+<ds:datastoreItem xmlns:ds="http://schemas.openxmlformats.org/officeDocument/2006/customXml" ds:itemID="{BE1D0D37-CDB5-44B3-B546-26AC94065F87}">
+  <ds:schemaRefs>
+    <ds:schemaRef ds:uri="http://schemas.openxmlformats.org/officeDocument/2006/docPropsVTypes"/>
+    <ds:schemaRef ds:uri="http://schemas.openxmlformats.org/officeDocument/2006/extended-properties"/>
+  </ds:schemaRefs>
+</ds:datastoreItem>
+</file>
+
+<file path=customXml/itemProps59.xml><?xml version="1.0" encoding="utf-8"?>
+<ds:datastoreItem xmlns:ds="http://schemas.openxmlformats.org/officeDocument/2006/customXml" ds:itemID="{733CEBE2-585D-41EC-ABB0-076F143C0319}">
+  <ds:schemaRefs>
+    <ds:schemaRef ds:uri="http://schemas.openxmlformats.org/package/2006/metadata/core-properties"/>
+    <ds:schemaRef ds:uri="http://purl.org/dc/elements/1.1/"/>
+    <ds:schemaRef ds:uri="http://purl.org/dc/terms/"/>
+    <ds:schemaRef ds:uri="http://purl.org/dc/dcmitype/"/>
+  </ds:schemaRefs>
+</ds:datastoreItem>
+</file>
+
+<file path=customXml/itemProps6.xml><?xml version="1.0" encoding="utf-8"?>
+<ds:datastoreItem xmlns:ds="http://schemas.openxmlformats.org/officeDocument/2006/customXml" ds:itemID="{7929D056-D126-4D83-A609-34B6FF32975E}">
+  <ds:schemaRefs>
+    <ds:schemaRef ds:uri="http://schemas.openxmlformats.org/officeDocument/2006/extended-properties"/>
+    <ds:schemaRef ds:uri="http://schemas.openxmlformats.org/officeDocument/2006/docPropsVTypes"/>
+  </ds:schemaRefs>
+</ds:datastoreItem>
+</file>
+
+<file path=customXml/itemProps60.xml><?xml version="1.0" encoding="utf-8"?>
+<ds:datastoreItem xmlns:ds="http://schemas.openxmlformats.org/officeDocument/2006/customXml" ds:itemID="{BDCEAC7F-8C35-4184-9324-898540D3F262}">
+  <ds:schemaRefs>
+    <ds:schemaRef ds:uri="http://schemas.openxmlformats.org/package/2006/metadata/core-properties"/>
+    <ds:schemaRef ds:uri="http://purl.org/dc/elements/1.1/"/>
+    <ds:schemaRef ds:uri="http://purl.org/dc/terms/"/>
+    <ds:schemaRef ds:uri="http://purl.org/dc/dcmitype/"/>
+  </ds:schemaRefs>
+</ds:datastoreItem>
+</file>
+
+<file path=customXml/itemProps61.xml><?xml version="1.0" encoding="utf-8"?>
+<ds:datastoreItem xmlns:ds="http://schemas.openxmlformats.org/officeDocument/2006/customXml" ds:itemID="{71F276D8-E15F-4542-9D8D-A552333BBCDA}">
+  <ds:schemaRefs>
+    <ds:schemaRef ds:uri="http://schemas.openxmlformats.org/officeDocument/2006/extended-properties"/>
+    <ds:schemaRef ds:uri="http://schemas.openxmlformats.org/officeDocument/2006/docPropsVTypes"/>
+  </ds:schemaRefs>
+</ds:datastoreItem>
+</file>
+
+<file path=customXml/itemProps62.xml><?xml version="1.0" encoding="utf-8"?>
+<ds:datastoreItem xmlns:ds="http://schemas.openxmlformats.org/officeDocument/2006/customXml" ds:itemID="{DA0FE4FC-7A4A-4CF7-BF1D-F45F37EAF01F}">
+  <ds:schemaRefs>
+    <ds:schemaRef ds:uri="http://schemas.openxmlformats.org/package/2006/metadata/core-properties"/>
+    <ds:schemaRef ds:uri="http://purl.org/dc/elements/1.1/"/>
+    <ds:schemaRef ds:uri="http://purl.org/dc/terms/"/>
+    <ds:schemaRef ds:uri="http://purl.org/dc/dcmitype/"/>
+  </ds:schemaRefs>
+</ds:datastoreItem>
+</file>
+
+<file path=customXml/itemProps63.xml><?xml version="1.0" encoding="utf-8"?>
+<ds:datastoreItem xmlns:ds="http://schemas.openxmlformats.org/officeDocument/2006/customXml" ds:itemID="{295CB546-34A7-4276-B869-0DBBFD3DC1AC}">
+  <ds:schemaRefs>
+    <ds:schemaRef ds:uri="http://schemas.openxmlformats.org/officeDocument/2006/docPropsVTypes"/>
+    <ds:schemaRef ds:uri="http://schemas.openxmlformats.org/officeDocument/2006/extended-properties"/>
+  </ds:schemaRefs>
+</ds:datastoreItem>
+</file>
+
+<file path=customXml/itemProps64.xml><?xml version="1.0" encoding="utf-8"?>
+<ds:datastoreItem xmlns:ds="http://schemas.openxmlformats.org/officeDocument/2006/customXml" ds:itemID="{4218C38A-3CC1-4F50-892A-F9294D6BD638}">
+  <ds:schemaRefs>
+    <ds:schemaRef ds:uri="http://schemas.openxmlformats.org/package/2006/metadata/core-properties"/>
+    <ds:schemaRef ds:uri="http://purl.org/dc/elements/1.1/"/>
+    <ds:schemaRef ds:uri="http://purl.org/dc/terms/"/>
+    <ds:schemaRef ds:uri="http://purl.org/dc/dcmitype/"/>
+  </ds:schemaRefs>
+</ds:datastoreItem>
+</file>
+
+<file path=customXml/itemProps65.xml><?xml version="1.0" encoding="utf-8"?>
+<ds:datastoreItem xmlns:ds="http://schemas.openxmlformats.org/officeDocument/2006/customXml" ds:itemID="{D27AB50D-5101-4A94-8A8E-B3398E5BA68F}">
+  <ds:schemaRefs>
+    <ds:schemaRef ds:uri="http://schemas.openxmlformats.org/officeDocument/2006/docPropsVTypes"/>
+    <ds:schemaRef ds:uri="http://schemas.openxmlformats.org/officeDocument/2006/extended-properties"/>
+  </ds:schemaRefs>
+</ds:datastoreItem>
+</file>
+
+<file path=customXml/itemProps66.xml><?xml version="1.0" encoding="utf-8"?>
+<ds:datastoreItem xmlns:ds="http://schemas.openxmlformats.org/officeDocument/2006/customXml" ds:itemID="{81F9A0C6-E43B-438C-8AD9-64F4B9304549}">
+  <ds:schemaRefs>
+    <ds:schemaRef ds:uri="http://schemas.openxmlformats.org/officeDocument/2006/docPropsVTypes"/>
+    <ds:schemaRef ds:uri="http://schemas.openxmlformats.org/officeDocument/2006/extended-properties"/>
+  </ds:schemaRefs>
+</ds:datastoreItem>
+</file>
+
+<file path=customXml/itemProps67.xml><?xml version="1.0" encoding="utf-8"?>
+<ds:datastoreItem xmlns:ds="http://schemas.openxmlformats.org/officeDocument/2006/customXml" ds:itemID="{C51A5967-CFD0-4397-B168-8367AB1989C9}">
+  <ds:schemaRefs>
+    <ds:schemaRef ds:uri="http://schemas.openxmlformats.org/officeDocument/2006/extended-properties"/>
+    <ds:schemaRef ds:uri="http://schemas.openxmlformats.org/officeDocument/2006/docPropsVTypes"/>
+  </ds:schemaRefs>
+</ds:datastoreItem>
+</file>
+
+<file path=customXml/itemProps68.xml><?xml version="1.0" encoding="utf-8"?>
+<ds:datastoreItem xmlns:ds="http://schemas.openxmlformats.org/officeDocument/2006/customXml" ds:itemID="{C0351DDA-6CAE-4813-8FA3-940D9AB76588}">
+  <ds:schemaRefs>
+    <ds:schemaRef ds:uri="http://schemas.openxmlformats.org/package/2006/metadata/core-properties"/>
+    <ds:schemaRef ds:uri="http://purl.org/dc/elements/1.1/"/>
+    <ds:schemaRef ds:uri="http://purl.org/dc/terms/"/>
+    <ds:schemaRef ds:uri="http://purl.org/dc/dcmitype/"/>
+  </ds:schemaRefs>
+</ds:datastoreItem>
+</file>
+
+<file path=customXml/itemProps69.xml><?xml version="1.0" encoding="utf-8"?>
+<ds:datastoreItem xmlns:ds="http://schemas.openxmlformats.org/officeDocument/2006/customXml" ds:itemID="{99A8F4DB-E704-4B37-9EED-B40CE752AD17}">
+  <ds:schemaRefs>
+    <ds:schemaRef ds:uri="http://schemas.openxmlformats.org/package/2006/metadata/core-properties"/>
+    <ds:schemaRef ds:uri="http://purl.org/dc/elements/1.1/"/>
+    <ds:schemaRef ds:uri="http://purl.org/dc/terms/"/>
+    <ds:schemaRef ds:uri="http://purl.org/dc/dcmitype/"/>
+  </ds:schemaRefs>
+</ds:datastoreItem>
+</file>
+
+<file path=customXml/itemProps7.xml><?xml version="1.0" encoding="utf-8"?>
+<ds:datastoreItem xmlns:ds="http://schemas.openxmlformats.org/officeDocument/2006/customXml" ds:itemID="{1986766F-27C3-4EFA-AC09-211973B658C5}">
+  <ds:schemaRefs>
+    <ds:schemaRef ds:uri="http://schemas.openxmlformats.org/package/2006/metadata/core-properties"/>
+    <ds:schemaRef ds:uri="http://purl.org/dc/elements/1.1/"/>
+    <ds:schemaRef ds:uri="http://purl.org/dc/terms/"/>
+    <ds:schemaRef ds:uri="http://purl.org/dc/dcmitype/"/>
+  </ds:schemaRefs>
+</ds:datastoreItem>
+</file>
+
+<file path=customXml/itemProps70.xml><?xml version="1.0" encoding="utf-8"?>
+<ds:datastoreItem xmlns:ds="http://schemas.openxmlformats.org/officeDocument/2006/customXml" ds:itemID="{0C154EF3-AD28-4489-98F3-2128AE118FC4}">
+  <ds:schemaRefs>
+    <ds:schemaRef ds:uri="http://schemas.openxmlformats.org/package/2006/metadata/core-properties"/>
+    <ds:schemaRef ds:uri="http://purl.org/dc/elements/1.1/"/>
+    <ds:schemaRef ds:uri="http://purl.org/dc/terms/"/>
+    <ds:schemaRef ds:uri="http://purl.org/dc/dcmitype/"/>
+  </ds:schemaRefs>
+</ds:datastoreItem>
+</file>
+
+<file path=customXml/itemProps71.xml><?xml version="1.0" encoding="utf-8"?>
+<ds:datastoreItem xmlns:ds="http://schemas.openxmlformats.org/officeDocument/2006/customXml" ds:itemID="{59AC92AA-DCC6-46B1-B0F7-6BAD5B32A1EC}">
+  <ds:schemaRefs>
+    <ds:schemaRef ds:uri="http://schemas.openxmlformats.org/package/2006/metadata/core-properties"/>
+    <ds:schemaRef ds:uri="http://purl.org/dc/elements/1.1/"/>
+    <ds:schemaRef ds:uri="http://purl.org/dc/terms/"/>
+    <ds:schemaRef ds:uri="http://purl.org/dc/dcmitype/"/>
+  </ds:schemaRefs>
+</ds:datastoreItem>
+</file>
+
+<file path=customXml/itemProps72.xml><?xml version="1.0" encoding="utf-8"?>
+<ds:datastoreItem xmlns:ds="http://schemas.openxmlformats.org/officeDocument/2006/customXml" ds:itemID="{B96CC119-F825-4399-8B00-C6BF3B11631E}">
+  <ds:schemaRefs>
+    <ds:schemaRef ds:uri="http://schemas.openxmlformats.org/package/2006/metadata/core-properties"/>
+    <ds:schemaRef ds:uri="http://purl.org/dc/elements/1.1/"/>
+    <ds:schemaRef ds:uri="http://purl.org/dc/terms/"/>
+    <ds:schemaRef ds:uri="http://purl.org/dc/dcmitype/"/>
+  </ds:schemaRefs>
+</ds:datastoreItem>
+</file>
+
+<file path=customXml/itemProps73.xml><?xml version="1.0" encoding="utf-8"?>
+<ds:datastoreItem xmlns:ds="http://schemas.openxmlformats.org/officeDocument/2006/customXml" ds:itemID="{796B9ED9-51E1-4428-9A73-6A08CD7AA73E}">
+  <ds:schemaRefs>
+    <ds:schemaRef ds:uri="http://schemas.openxmlformats.org/officeDocument/2006/docPropsVTypes"/>
+    <ds:schemaRef ds:uri="http://schemas.openxmlformats.org/officeDocument/2006/extended-properties"/>
+  </ds:schemaRefs>
+</ds:datastoreItem>
+</file>
+
+<file path=customXml/itemProps74.xml><?xml version="1.0" encoding="utf-8"?>
+<ds:datastoreItem xmlns:ds="http://schemas.openxmlformats.org/officeDocument/2006/customXml" ds:itemID="{3D67BB9B-EA74-413A-ABF4-979A80265A5E}">
+  <ds:schemaRefs>
+    <ds:schemaRef ds:uri="http://schemas.openxmlformats.org/package/2006/metadata/core-properties"/>
+    <ds:schemaRef ds:uri="http://purl.org/dc/elements/1.1/"/>
+    <ds:schemaRef ds:uri="http://purl.org/dc/terms/"/>
+    <ds:schemaRef ds:uri="http://purl.org/dc/dcmitype/"/>
+  </ds:schemaRefs>
+</ds:datastoreItem>
+</file>
+
+<file path=customXml/itemProps75.xml><?xml version="1.0" encoding="utf-8"?>
+<ds:datastoreItem xmlns:ds="http://schemas.openxmlformats.org/officeDocument/2006/customXml" ds:itemID="{072F0269-AB3A-46AD-8CE5-293ED85B561A}">
+  <ds:schemaRefs>
+    <ds:schemaRef ds:uri="http://schemas.openxmlformats.org/officeDocument/2006/docPropsVTypes"/>
+    <ds:schemaRef ds:uri="http://schemas.openxmlformats.org/officeDocument/2006/extended-properties"/>
+  </ds:schemaRefs>
+</ds:datastoreItem>
+</file>
+
+<file path=customXml/itemProps76.xml><?xml version="1.0" encoding="utf-8"?>
+<ds:datastoreItem xmlns:ds="http://schemas.openxmlformats.org/officeDocument/2006/customXml" ds:itemID="{A8148C1E-042D-4060-8B79-E7C7876F66BC}">
+  <ds:schemaRefs>
+    <ds:schemaRef ds:uri="http://schemas.openxmlformats.org/package/2006/metadata/core-properties"/>
+    <ds:schemaRef ds:uri="http://purl.org/dc/elements/1.1/"/>
+    <ds:schemaRef ds:uri="http://purl.org/dc/terms/"/>
+    <ds:schemaRef ds:uri="http://purl.org/dc/dcmitype/"/>
+  </ds:schemaRefs>
+</ds:datastoreItem>
+</file>
+
+<file path=customXml/itemProps77.xml><?xml version="1.0" encoding="utf-8"?>
+<ds:datastoreItem xmlns:ds="http://schemas.openxmlformats.org/officeDocument/2006/customXml" ds:itemID="{72AD969F-9B46-4722-BD29-E6409ED1A07D}">
+  <ds:schemaRefs>
+    <ds:schemaRef ds:uri="http://schemas.openxmlformats.org/package/2006/metadata/core-properties"/>
+    <ds:schemaRef ds:uri="http://purl.org/dc/elements/1.1/"/>
+    <ds:schemaRef ds:uri="http://purl.org/dc/terms/"/>
+    <ds:schemaRef ds:uri="http://purl.org/dc/dcmitype/"/>
+  </ds:schemaRefs>
+</ds:datastoreItem>
+</file>
+
+<file path=customXml/itemProps78.xml><?xml version="1.0" encoding="utf-8"?>
+<ds:datastoreItem xmlns:ds="http://schemas.openxmlformats.org/officeDocument/2006/customXml" ds:itemID="{4F5CD7D9-C920-49DF-9522-E5138F93E534}">
+  <ds:schemaRefs>
+    <ds:schemaRef ds:uri="http://schemas.openxmlformats.org/officeDocument/2006/docPropsVTypes"/>
+    <ds:schemaRef ds:uri="http://schemas.openxmlformats.org/officeDocument/2006/extended-properties"/>
+  </ds:schemaRefs>
+</ds:datastoreItem>
+</file>
+
+<file path=customXml/itemProps79.xml><?xml version="1.0" encoding="utf-8"?>
+<ds:datastoreItem xmlns:ds="http://schemas.openxmlformats.org/officeDocument/2006/customXml" ds:itemID="{666684BF-A3BC-4174-8506-07E39752422F}">
+  <ds:schemaRefs>
+    <ds:schemaRef ds:uri="http://schemas.openxmlformats.org/officeDocument/2006/extended-properties"/>
+    <ds:schemaRef ds:uri="http://schemas.openxmlformats.org/officeDocument/2006/docPropsVTypes"/>
+  </ds:schemaRefs>
+</ds:datastoreItem>
+</file>
+
+<file path=customXml/itemProps8.xml><?xml version="1.0" encoding="utf-8"?>
+<ds:datastoreItem xmlns:ds="http://schemas.openxmlformats.org/officeDocument/2006/customXml" ds:itemID="">
+  <ds:schemaRefs/>
+</ds:datastoreItem>
+</file>
+
+<file path=customXml/itemProps80.xml><?xml version="1.0" encoding="utf-8"?>
+<ds:datastoreItem xmlns:ds="http://schemas.openxmlformats.org/officeDocument/2006/customXml" ds:itemID="{B3970EFD-5904-4DBB-81CF-0646DBB5CE62}">
+  <ds:schemaRefs>
+    <ds:schemaRef ds:uri="http://schemas.openxmlformats.org/package/2006/metadata/core-properties"/>
+    <ds:schemaRef ds:uri="http://purl.org/dc/elements/1.1/"/>
+    <ds:schemaRef ds:uri="http://purl.org/dc/terms/"/>
+    <ds:schemaRef ds:uri="http://purl.org/dc/dcmitype/"/>
+  </ds:schemaRefs>
+</ds:datastoreItem>
+</file>
+
+<file path=customXml/itemProps81.xml><?xml version="1.0" encoding="utf-8"?>
+<ds:datastoreItem xmlns:ds="http://schemas.openxmlformats.org/officeDocument/2006/customXml" ds:itemID="{B3AF3056-B18A-4559-8488-DAB571C42A7F}">
+  <ds:schemaRefs>
+    <ds:schemaRef ds:uri="http://schemas.openxmlformats.org/officeDocument/2006/docPropsVTypes"/>
+    <ds:schemaRef ds:uri="http://schemas.openxmlformats.org/officeDocument/2006/extended-properties"/>
+  </ds:schemaRefs>
+</ds:datastoreItem>
+</file>
+
+<file path=customXml/itemProps82.xml><?xml version="1.0" encoding="utf-8"?>
+<ds:datastoreItem xmlns:ds="http://schemas.openxmlformats.org/officeDocument/2006/customXml" ds:itemID="{88BE98D8-9E59-421E-B164-A545CEA9F45D}">
+  <ds:schemaRefs>
+    <ds:schemaRef ds:uri="http://schemas.openxmlformats.org/package/2006/metadata/core-properties"/>
+    <ds:schemaRef ds:uri="http://purl.org/dc/elements/1.1/"/>
+    <ds:schemaRef ds:uri="http://purl.org/dc/terms/"/>
+    <ds:schemaRef ds:uri="http://purl.org/dc/dcmitype/"/>
+  </ds:schemaRefs>
+</ds:datastoreItem>
+</file>
+
+<file path=customXml/itemProps83.xml><?xml version="1.0" encoding="utf-8"?>
+<ds:datastoreItem xmlns:ds="http://schemas.openxmlformats.org/officeDocument/2006/customXml" ds:itemID="{290A34B4-D526-4D3F-A171-D754281ACDC5}">
+  <ds:schemaRefs>
+    <ds:schemaRef ds:uri="http://schemas.openxmlformats.org/officeDocument/2006/docPropsVTypes"/>
+    <ds:schemaRef ds:uri="http://schemas.openxmlformats.org/officeDocument/2006/extended-properties"/>
+  </ds:schemaRefs>
+</ds:datastoreItem>
+</file>
+
+<file path=customXml/itemProps84.xml><?xml version="1.0" encoding="utf-8"?>
+<ds:datastoreItem xmlns:ds="http://schemas.openxmlformats.org/officeDocument/2006/customXml" ds:itemID="{454B5BA3-BB79-41B9-9F4E-AB1D9CEA0A5A}">
+  <ds:schemaRefs>
+    <ds:schemaRef ds:uri="http://schemas.openxmlformats.org/officeDocument/2006/extended-properties"/>
+    <ds:schemaRef ds:uri="http://schemas.openxmlformats.org/officeDocument/2006/docPropsVTypes"/>
+  </ds:schemaRefs>
+</ds:datastoreItem>
+</file>
+
+<file path=customXml/itemProps85.xml><?xml version="1.0" encoding="utf-8"?>
+<ds:datastoreItem xmlns:ds="http://schemas.openxmlformats.org/officeDocument/2006/customXml" ds:itemID="{F08A1237-6F4D-4050-AA79-0053A51D98BD}">
+  <ds:schemaRefs>
+    <ds:schemaRef ds:uri="http://schemas.openxmlformats.org/officeDocument/2006/docPropsVTypes"/>
+    <ds:schemaRef ds:uri="http://schemas.openxmlformats.org/officeDocument/2006/extended-properties"/>
+  </ds:schemaRefs>
+</ds:datastoreItem>
+</file>
+
+<file path=customXml/itemProps86.xml><?xml version="1.0" encoding="utf-8"?>
+<ds:datastoreItem xmlns:ds="http://schemas.openxmlformats.org/officeDocument/2006/customXml" ds:itemID="{272D2014-947B-4C97-9C5D-7D696D877081}">
+  <ds:schemaRefs>
+    <ds:schemaRef ds:uri="http://schemas.openxmlformats.org/package/2006/metadata/core-properties"/>
+    <ds:schemaRef ds:uri="http://purl.org/dc/elements/1.1/"/>
+    <ds:schemaRef ds:uri="http://purl.org/dc/terms/"/>
+    <ds:schemaRef ds:uri="http://purl.org/dc/dcmitype/"/>
+  </ds:schemaRefs>
+</ds:datastoreItem>
+</file>
+
+<file path=customXml/itemProps87.xml><?xml version="1.0" encoding="utf-8"?>
+<ds:datastoreItem xmlns:ds="http://schemas.openxmlformats.org/officeDocument/2006/customXml" ds:itemID="{8EC35821-9E47-45E4-94F4-4FB78686340E}">
+  <ds:schemaRefs>
+    <ds:schemaRef ds:uri="http://schemas.openxmlformats.org/officeDocument/2006/extended-properties"/>
+    <ds:schemaRef ds:uri="http://schemas.openxmlformats.org/officeDocument/2006/docPropsVTypes"/>
+  </ds:schemaRefs>
+</ds:datastoreItem>
+</file>
+
+<file path=customXml/itemProps88.xml><?xml version="1.0" encoding="utf-8"?>
+<ds:datastoreItem xmlns:ds="http://schemas.openxmlformats.org/officeDocument/2006/customXml" ds:itemID="{944D9ADD-D4FC-4E95-BC3F-21CFC35590CF}">
+  <ds:schemaRefs>
+    <ds:schemaRef ds:uri="http://schemas.openxmlformats.org/package/2006/metadata/core-properties"/>
+    <ds:schemaRef ds:uri="http://purl.org/dc/elements/1.1/"/>
+    <ds:schemaRef ds:uri="http://purl.org/dc/terms/"/>
+    <ds:schemaRef ds:uri="http://purl.org/dc/dcmitype/"/>
+  </ds:schemaRefs>
+</ds:datastoreItem>
+</file>
+
+<file path=customXml/itemProps89.xml><?xml version="1.0" encoding="utf-8"?>
+<ds:datastoreItem xmlns:ds="http://schemas.openxmlformats.org/officeDocument/2006/customXml" ds:itemID="{BF1A8208-62DD-440F-AF60-EAB787AB20CA}">
+  <ds:schemaRefs>
+    <ds:schemaRef ds:uri="http://schemas.openxmlformats.org/officeDocument/2006/extended-properties"/>
+    <ds:schemaRef ds:uri="http://schemas.openxmlformats.org/officeDocument/2006/docPropsVTypes"/>
+  </ds:schemaRefs>
+</ds:datastoreItem>
+</file>
+
+<file path=customXml/itemProps9.xml><?xml version="1.0" encoding="utf-8"?>
+<ds:datastoreItem xmlns:ds="http://schemas.openxmlformats.org/officeDocument/2006/customXml" ds:itemID="{5529889B-DDCA-4041-8417-488642DDCEE4}">
+  <ds:schemaRefs>
+    <ds:schemaRef ds:uri="http://schemas.openxmlformats.org/package/2006/metadata/core-properties"/>
+    <ds:schemaRef ds:uri="http://purl.org/dc/elements/1.1/"/>
+    <ds:schemaRef ds:uri="http://purl.org/dc/terms/"/>
+    <ds:schemaRef ds:uri="http://purl.org/dc/dcmitype/"/>
+  </ds:schemaRefs>
+</ds:datastoreItem>
+</file>
+
+<file path=customXml/itemProps90.xml><?xml version="1.0" encoding="utf-8"?>
+<ds:datastoreItem xmlns:ds="http://schemas.openxmlformats.org/officeDocument/2006/customXml" ds:itemID="{4C8EE3A8-8CB7-47E8-89C9-EE4544FEF433}">
+  <ds:schemaRefs>
+    <ds:schemaRef ds:uri="http://schemas.openxmlformats.org/officeDocument/2006/extended-properties"/>
+    <ds:schemaRef ds:uri="http://schemas.openxmlformats.org/officeDocument/2006/docPropsVTypes"/>
+  </ds:schemaRefs>
+</ds:datastoreItem>
+</file>
+
+<file path=customXml/itemProps91.xml><?xml version="1.0" encoding="utf-8"?>
+<ds:datastoreItem xmlns:ds="http://schemas.openxmlformats.org/officeDocument/2006/customXml" ds:itemID="{B65BAF1C-B669-4C43-BCB3-C81B5AC54D3B}">
+  <ds:schemaRefs>
+    <ds:schemaRef ds:uri="http://schemas.openxmlformats.org/officeDocument/2006/extended-properties"/>
+    <ds:schemaRef ds:uri="http://schemas.openxmlformats.org/officeDocument/2006/docPropsVTypes"/>
+  </ds:schemaRefs>
+</ds:datastoreItem>
+</file>
+
+<file path=customXml/itemProps92.xml><?xml version="1.0" encoding="utf-8"?>
+<ds:datastoreItem xmlns:ds="http://schemas.openxmlformats.org/officeDocument/2006/customXml" ds:itemID="{D325E065-DF31-4503-98CD-D2B051ADCFDB}">
+  <ds:schemaRefs>
+    <ds:schemaRef ds:uri="http://schemas.openxmlformats.org/officeDocument/2006/extended-properties"/>
+    <ds:schemaRef ds:uri="http://schemas.openxmlformats.org/officeDocument/2006/docPropsVTypes"/>
+  </ds:schemaRefs>
+</ds:datastoreItem>
+</file>
+
+<file path=customXml/itemProps93.xml><?xml version="1.0" encoding="utf-8"?>
+<ds:datastoreItem xmlns:ds="http://schemas.openxmlformats.org/officeDocument/2006/customXml" ds:itemID="{C8F1A871-8F1E-453D-A3E5-CC4F7BB72501}">
+  <ds:schemaRefs>
+    <ds:schemaRef ds:uri="http://schemas.openxmlformats.org/officeDocument/2006/docPropsVTypes"/>
+    <ds:schemaRef ds:uri="http://schemas.openxmlformats.org/officeDocument/2006/extended-properties"/>
+  </ds:schemaRefs>
+</ds:datastoreItem>
+</file>
+
+<file path=customXml/itemProps94.xml><?xml version="1.0" encoding="utf-8"?>
+<ds:datastoreItem xmlns:ds="http://schemas.openxmlformats.org/officeDocument/2006/customXml" ds:itemID="{0621E3B4-5190-4919-A449-D73E50DB11AB}">
+  <ds:schemaRefs>
+    <ds:schemaRef ds:uri="http://schemas.openxmlformats.org/officeDocument/2006/docPropsVTypes"/>
+    <ds:schemaRef ds:uri="http://schemas.openxmlformats.org/officeDocument/2006/extended-properties"/>
+  </ds:schemaRefs>
+</ds:datastoreItem>
+</file>
+
+<file path=customXml/itemProps95.xml><?xml version="1.0" encoding="utf-8"?>
+<ds:datastoreItem xmlns:ds="http://schemas.openxmlformats.org/officeDocument/2006/customXml" ds:itemID="{4C980B2E-09C9-4FB9-853E-6A19E5D52085}">
+  <ds:schemaRefs>
+    <ds:schemaRef ds:uri="http://schemas.openxmlformats.org/package/2006/metadata/core-properties"/>
+    <ds:schemaRef ds:uri="http://purl.org/dc/elements/1.1/"/>
+    <ds:schemaRef ds:uri="http://purl.org/dc/terms/"/>
+    <ds:schemaRef ds:uri="http://purl.org/dc/dcmitype/"/>
+  </ds:schemaRefs>
+</ds:datastoreItem>
+</file>
+
+<file path=customXml/itemProps96.xml><?xml version="1.0" encoding="utf-8"?>
+<ds:datastoreItem xmlns:ds="http://schemas.openxmlformats.org/officeDocument/2006/customXml" ds:itemID="{1E377F38-7F54-42FC-A10D-9F633CCBEF79}">
+  <ds:schemaRefs>
+    <ds:schemaRef ds:uri="http://schemas.openxmlformats.org/package/2006/metadata/core-properties"/>
+    <ds:schemaRef ds:uri="http://purl.org/dc/elements/1.1/"/>
+    <ds:schemaRef ds:uri="http://purl.org/dc/terms/"/>
+    <ds:schemaRef ds:uri="http://purl.org/dc/dcmitype/"/>
+  </ds:schemaRefs>
+</ds:datastoreItem>
+</file>
+
+<file path=customXml/itemProps97.xml><?xml version="1.0" encoding="utf-8"?>
+<ds:datastoreItem xmlns:ds="http://schemas.openxmlformats.org/officeDocument/2006/customXml" ds:itemID="{84D83F72-83B2-4F46-BDEB-36C4E2352D7E}">
+  <ds:schemaRefs>
+    <ds:schemaRef ds:uri="http://schemas.openxmlformats.org/package/2006/metadata/core-properties"/>
+    <ds:schemaRef ds:uri="http://purl.org/dc/elements/1.1/"/>
+    <ds:schemaRef ds:uri="http://purl.org/dc/terms/"/>
+    <ds:schemaRef ds:uri="http://purl.org/dc/dcmitype/"/>
+  </ds:schemaRefs>
+</ds:datastoreItem>
+</file>
+
+<file path=customXml/itemProps98.xml><?xml version="1.0" encoding="utf-8"?>
+<ds:datastoreItem xmlns:ds="http://schemas.openxmlformats.org/officeDocument/2006/customXml" ds:itemID="{48B40A8E-9ECF-4CA3-9D04-555232B0E103}">
+  <ds:schemaRefs>
+    <ds:schemaRef ds:uri="http://schemas.openxmlformats.org/package/2006/metadata/core-properties"/>
+    <ds:schemaRef ds:uri="http://purl.org/dc/elements/1.1/"/>
+    <ds:schemaRef ds:uri="http://purl.org/dc/terms/"/>
+    <ds:schemaRef ds:uri="http://purl.org/dc/dcmitype/"/>
+  </ds:schemaRefs>
+</ds:datastoreItem>
 </file>
--- a/WebApplication1/Hyperlink.docx
+++ b/WebApplication1/Hyperlink.docx
@@ -20,239 +20,39 @@
         </w:rPr>
       </w:pPr>
       <w:r>
-        <w:fldChar w:fldCharType="begin"/>
-      </w:r>
-      <w:r>
-        <w:instrText xml:space="preserve">REF https://ru.wikipedia.org/wiki/%D0%93%D0%B8%D0%BF%D0%B5%D1%80%D1%82%D0%B5%D0%BA%D1%81%D1%82 \p \h</w:instrText>
-      </w:r>
-      <w:r>
-        <w:fldChar w:fldCharType="separate"/>
-      </w:r>
-      <w:r>
         <w:rPr>
-          <w:color w:val="0000FF"/>
-          <w:u w:val="single"/>
           <w:lang w:val="ru-RU"/>
         </w:rPr>
-        <w:t xml:space="preserve">Гипертекст</w:t>
+        <w:t xml:space="preserve">Гипертекст в тексте может выглядеть как гипертекст, а может как гипертекст на гипертексте, где гипертекст сам является гипертекстом</w:t>
       </w:r>
-      <w:r>
-        <w:fldChar w:fldCharType="end"/>
-      </w:r>
+    </w:p>
+    <w:p>
+      <w:pPr>
+        <w:rPr>
+          <w:lang w:val="ru-RU"/>
+        </w:rPr>
+      </w:pPr>
       <w:r>
         <w:rPr>
           <w:lang w:val="ru-RU"/>
         </w:rPr>
-        <w:t xml:space="preserve"> в тексте может выглядеть как </w:t>
+        <w:t xml:space="preserve">Гипертекст поможет людям лучше понять текст.</w:t>
       </w:r>
-      <w:r>
-        <w:fldChar w:fldCharType="begin"/>
-      </w:r>
-      <w:r>
-        <w:instrText xml:space="preserve">REF https://ru.wikipedia.org/wiki/%D0%93%D0%B8%D0%BF%D0%B5%D1%80%D1%82%D0%B5%D0%BA%D1%81%D1%82 \p \h</w:instrText>
-      </w:r>
-      <w:r>
-        <w:fldChar w:fldCharType="separate"/>
-      </w:r>
-      <w:r>
-        <w:rPr>
-          <w:color w:val="0000FF"/>
-          <w:u w:val="single"/>
-          <w:lang w:val="ru-RU"/>
-        </w:rPr>
-        <w:t xml:space="preserve">гипертекст</w:t>
-      </w:r>
-      <w:r>
-        <w:fldChar w:fldCharType="end"/>
-      </w:r>
-      <w:r>
+    </w:p>
+    <w:p>
+      <w:pPr>
         <w:rPr>
           <w:lang w:val="ru-RU"/>
         </w:rPr>
-        <w:t xml:space="preserve">, а может как </w:t>
-      </w:r>
-      <w:r>
-        <w:fldChar w:fldCharType="begin"/>
-      </w:r>
-      <w:r>
-        <w:instrText xml:space="preserve">REF https://ru.wikipedia.org/wiki/%D0%93%D0%B8%D0%BF%D0%B5%D1%80%D1%82%D0%B5%D0%BA%D1%81%D1%82 \p \h</w:instrText>
-      </w:r>
-      <w:r>
-        <w:fldChar w:fldCharType="separate"/>
-      </w:r>
-      <w:r>
-        <w:rPr>
-          <w:color w:val="0000FF"/>
-          <w:u w:val="single"/>
-          <w:lang w:val="ru-RU"/>
-        </w:rPr>
-        <w:t xml:space="preserve">гипертекст</w:t>
-      </w:r>
-      <w:r>
-        <w:fldChar w:fldCharType="end"/>
-      </w:r>
-      <w:r>
-        <w:rPr>
-          <w:lang w:val="ru-RU"/>
-        </w:rPr>
-        <w:t xml:space="preserve"> на </w:t>
-      </w:r>
-      <w:r>
-        <w:fldChar w:fldCharType="begin"/>
-      </w:r>
-      <w:r>
-        <w:instrText xml:space="preserve">REF https://ru.wikipedia.org/wiki/%D0%93%D0%B8%D0%BF%D0%B5%D1%80%D1%82%D0%B5%D0%BA%D1%81%D1%82 \p \h</w:instrText>
-      </w:r>
-      <w:r>
-        <w:fldChar w:fldCharType="separate"/>
-      </w:r>
-      <w:r>
-        <w:rPr>
-          <w:color w:val="0000FF"/>
-          <w:u w:val="single"/>
-          <w:lang w:val="ru-RU"/>
-        </w:rPr>
-        <w:t xml:space="preserve">гипертексте</w:t>
-      </w:r>
-      <w:r>
-        <w:fldChar w:fldCharType="end"/>
-      </w:r>
-      <w:r>
-        <w:rPr>
-          <w:lang w:val="ru-RU"/>
-        </w:rPr>
-        <w:t xml:space="preserve">, где </w:t>
-      </w:r>
-      <w:r>
-        <w:fldChar w:fldCharType="begin"/>
-      </w:r>
-      <w:r>
-        <w:instrText xml:space="preserve">REF https://ru.wikipedia.org/wiki/%D0%93%D0%B8%D0%BF%D0%B5%D1%80%D1%82%D0%B5%D0%BA%D1%81%D1%82 \p \h</w:instrText>
-      </w:r>
-      <w:r>
-        <w:fldChar w:fldCharType="separate"/>
-      </w:r>
-      <w:r>
-        <w:rPr>
-          <w:color w:val="0000FF"/>
-          <w:u w:val="single"/>
-          <w:lang w:val="ru-RU"/>
-        </w:rPr>
-        <w:t xml:space="preserve">гипертекст</w:t>
-      </w:r>
-      <w:r>
-        <w:fldChar w:fldCharType="end"/>
-      </w:r>
-      <w:r>
-        <w:rPr>
-          <w:lang w:val="ru-RU"/>
-        </w:rPr>
-        <w:t xml:space="preserve"> сам является </w:t>
-      </w:r>
-      <w:r>
-        <w:fldChar w:fldCharType="begin"/>
-      </w:r>
-      <w:r>
-        <w:instrText xml:space="preserve">REF https://ru.wikipedia.org/wiki/%D0%93%D0%B8%D0%BF%D0%B5%D1%80%D1%82%D0%B5%D0%BA%D1%81%D1%82 \p \h</w:instrText>
-      </w:r>
-      <w:r>
-        <w:fldChar w:fldCharType="separate"/>
-      </w:r>
-      <w:r>
-        <w:rPr>
-          <w:color w:val="0000FF"/>
-          <w:u w:val="single"/>
-          <w:lang w:val="ru-RU"/>
-        </w:rPr>
-        <w:t xml:space="preserve">гипертекстом</w:t>
-      </w:r>
-      <w:r>
-        <w:fldChar w:fldCharType="end"/>
-      </w:r>
-    </w:p>
-    <w:p>
-      <w:pPr>
-        <w:rPr>
-          <w:lang w:val="ru-RU"/>
-        </w:rPr>
-      </w:pPr>
-      <w:r>
-        <w:fldChar w:fldCharType="begin"/>
-      </w:r>
-      <w:r>
-        <w:instrText xml:space="preserve">REF https://ru.wikipedia.org/wiki/%D0%93%D0%B8%D0%BF%D0%B5%D1%80%D1%82%D0%B5%D0%BA%D1%81%D1%82 \p \h</w:instrText>
-      </w:r>
-      <w:r>
-        <w:fldChar w:fldCharType="separate"/>
-      </w:r>
-      <w:r>
-        <w:rPr>
-          <w:color w:val="0000FF"/>
-          <w:u w:val="single"/>
-          <w:lang w:val="ru-RU"/>
-        </w:rPr>
-        <w:t xml:space="preserve">Гипертекст</w:t>
-      </w:r>
-      <w:r>
-        <w:fldChar w:fldCharType="end"/>
-      </w:r>
-      <w:r>
-        <w:rPr>
-          <w:lang w:val="ru-RU"/>
-        </w:rPr>
-        <w:t xml:space="preserve"> поможет людям лучше понять текст.</w:t>
-      </w:r>
-    </w:p>
-    <w:p>
-      <w:pPr>
         <w:sectPr>
           <w:pgSz w:w="11906" w:h="16838" w:orient="portrait"/>
-          <w:pgMar w:top="1134" w:right="850" w:bottom="1134" w:left="1701" w:header="720" w:footer="720" w:gutter="0"/>
-          <w:cols w:num="1" w:space="720">
-            <w:col w:w="9355" w:space="720"/>
+          <w:pgMar w:top="1134" w:right="850" w:bottom="1134" w:left="1701" w:header="708" w:footer="708" w:gutter="0"/>
+          <w:cols w:num="1" w:space="708">
+            <w:col w:w="9355" w:space="708"/>
           </w:cols>
+          <w:docGrid w:linePitch="360"/>
         </w:sectPr>
       </w:pPr>
-      <w:r>
-        <w:rPr>
-          <w:noProof/>
-        </w:rPr>
-        <w:drawing>
-          <wp:inline distT="0" distB="0" distL="0" distR="0">
-            <wp:extent cx="5940425" cy="3341370"/>
-            <wp:effectExtent l="0" t="0" r="0" b="0"/>
-            <wp:docPr id="1" name="_x0000_i0001"/>
-            <wp:cNvGraphicFramePr>
-              <a:graphicFrameLocks xmlns:a="http://schemas.openxmlformats.org/drawingml/2006/main" noChangeAspect="1"/>
-            </wp:cNvGraphicFramePr>
-            <a:graphic xmlns:a="http://schemas.openxmlformats.org/drawingml/2006/main">
-              <a:graphicData uri="http://schemas.openxmlformats.org/drawingml/2006/picture">
-                <pic:pic xmlns:pic="http://schemas.openxmlformats.org/drawingml/2006/picture">
-                  <pic:nvPicPr>
-                    <pic:cNvPr id="0" name="_x0000_i0001"/>
-                    <pic:cNvPicPr/>
-                  </pic:nvPicPr>
-                  <pic:blipFill>
-                    <a:blip r:embed="rId49"/>
-                    <a:stretch>
-                      <a:fillRect/>
-                    </a:stretch>
-                  </pic:blipFill>
-                  <pic:spPr>
-                    <a:xfrm>
-                      <a:off x="0" y="0"/>
-                      <a:ext cx="5940425" cy="3341370"/>
-                    </a:xfrm>
-                    <a:prstGeom prst="rect">
-                      <a:avLst/>
-                    </a:prstGeom>
-                  </pic:spPr>
-                </pic:pic>
-              </a:graphicData>
-            </a:graphic>
-          </wp:inline>
-        </w:drawing>
-      </w:r>
       <w:bookmarkStart w:id="0" w:name="_GoBack"/>
       <w:bookmarkEnd w:id="0"/>
     </w:p>
@@ -266,14 +66,6 @@
         <w:br/>
       </w:r>
     </w:p>
-    <w:p>
-      <w:pPr/>
-      <w:bookmarkStart w:id="1" w:name="https://ru.wikipedia.org/wiki/%D0%93%D0%B8%D0%BF%D0%B5%D1%80%D1%82%D0%B5%D0%BA%D1%81%D1%82"/>
-      <w:bookmarkEnd w:id="1"/>
-      <w:r>
-        <w:t xml:space="preserve">https://ru.wikipedia.org/wiki/%D0%93%D0%B8%D0%BF%D0%B5%D1%80%D1%82%D0%B5%D0%BA%D1%81%D1%82</w:t>
-      </w:r>
-    </w:p>
     <w:sectPr>
       <w:pgSz w:w="11906" w:h="16838" w:orient="portrait"/>
       <w:pgMar w:top="1134" w:right="850" w:bottom="1134" w:left="1701" w:header="720" w:footer="720" w:gutter="0"/>
@@ -1968,119 +1760,119 @@
     <w:multiLevelType w:val="multilevel"/>
     <w:lvl w:ilvl="0">
       <w:start w:val="1"/>
-      <w:numFmt w:val="bullet"/>
-      <w:suff w:val="tab"/>
-      <w:lvlText w:val=""/>
+      <w:numFmt w:val="decimal"/>
+      <w:suff w:val="tab"/>
+      <w:lvlText w:val="%1."/>
       <w:lvlJc w:val="left"/>
       <w:pPr>
         <w:ind w:left="1080" w:hanging="360"/>
       </w:pPr>
       <w:rPr>
-        <w:rFonts w:ascii="Symbol" w:eastAsia="Symbol" w:hAnsi="Symbol" w:cs="Symbol"/>
+        <w:rFonts w:ascii="Times New Roman" w:eastAsia="Times New Roman" w:hAnsi="Times New Roman" w:cs="Times New Roman"/>
       </w:rPr>
     </w:lvl>
     <w:lvl w:ilvl="1">
       <w:start w:val="1"/>
-      <w:numFmt w:val="bullet"/>
-      <w:suff w:val="tab"/>
-      <w:lvlText w:val="o"/>
-      <w:lvlJc w:val="left"/>
+      <w:numFmt w:val="lowerLetter"/>
+      <w:suff w:val="tab"/>
+      <w:lvlText w:val="%2."/>
+      <w:lvlJc w:val="right"/>
       <w:pPr>
         <w:ind w:left="1800" w:hanging="360"/>
       </w:pPr>
       <w:rPr>
-        <w:rFonts w:ascii="Courier New" w:eastAsia="Courier New" w:hAnsi="Courier New" w:cs="Courier New"/>
+        <w:rFonts w:ascii="Times New Roman" w:eastAsia="Times New Roman" w:hAnsi="Times New Roman" w:cs="Times New Roman"/>
       </w:rPr>
     </w:lvl>
     <w:lvl w:ilvl="2">
       <w:start w:val="1"/>
-      <w:numFmt w:val="bullet"/>
-      <w:suff w:val="tab"/>
-      <w:lvlText w:val=""/>
+      <w:numFmt w:val="lowerRoman"/>
+      <w:suff w:val="tab"/>
+      <w:lvlText w:val="%3."/>
       <w:lvlJc w:val="left"/>
       <w:pPr>
         <w:ind w:left="2520" w:hanging="360"/>
       </w:pPr>
       <w:rPr>
-        <w:rFonts w:ascii="Wingdings" w:eastAsia="Wingdings" w:hAnsi="Wingdings" w:cs="Wingdings"/>
+        <w:rFonts w:ascii="Times New Roman" w:eastAsia="Times New Roman" w:hAnsi="Times New Roman" w:cs="Times New Roman"/>
       </w:rPr>
     </w:lvl>
     <w:lvl w:ilvl="3">
       <w:start w:val="1"/>
-      <w:numFmt w:val="bullet"/>
-      <w:suff w:val="tab"/>
-      <w:lvlText w:val=""/>
+      <w:numFmt w:val="decimal"/>
+      <w:suff w:val="tab"/>
+      <w:lvlText w:val="%4."/>
       <w:lvlJc w:val="left"/>
       <w:pPr>
         <w:ind w:left="3240" w:hanging="360"/>
       </w:pPr>
       <w:rPr>
-        <w:rFonts w:ascii="Symbol" w:eastAsia="Symbol" w:hAnsi="Symbol" w:cs="Symbol"/>
+        <w:rFonts w:ascii="Times New Roman" w:eastAsia="Times New Roman" w:hAnsi="Times New Roman" w:cs="Times New Roman"/>
       </w:rPr>
     </w:lvl>
     <w:lvl w:ilvl="4">
       <w:start w:val="1"/>
-      <w:numFmt w:val="bullet"/>
-      <w:suff w:val="tab"/>
-      <w:lvlText w:val="o"/>
-      <w:lvlJc w:val="left"/>
+      <w:numFmt w:val="lowerLetter"/>
+      <w:suff w:val="tab"/>
+      <w:lvlText w:val="%5."/>
+      <w:lvlJc w:val="right"/>
       <w:pPr>
         <w:ind w:left="3960" w:hanging="360"/>
       </w:pPr>
       <w:rPr>
-        <w:rFonts w:ascii="Courier New" w:eastAsia="Courier New" w:hAnsi="Courier New" w:cs="Courier New"/>
+        <w:rFonts w:ascii="Times New Roman" w:eastAsia="Times New Roman" w:hAnsi="Times New Roman" w:cs="Times New Roman"/>
       </w:rPr>
     </w:lvl>
     <w:lvl w:ilvl="5">
       <w:start w:val="1"/>
-      <w:numFmt w:val="bullet"/>
-      <w:suff w:val="tab"/>
-      <w:lvlText w:val=""/>
+      <w:numFmt w:val="lowerRoman"/>
+      <w:suff w:val="tab"/>
+      <w:lvlText w:val="%6."/>
       <w:lvlJc w:val="left"/>
       <w:pPr>
         <w:ind w:left="4680" w:hanging="360"/>
       </w:pPr>
       <w:rPr>
-        <w:rFonts w:ascii="Wingdings" w:eastAsia="Wingdings" w:hAnsi="Wingdings" w:cs="Wingdings"/>
+        <w:rFonts w:ascii="Times New Roman" w:eastAsia="Times New Roman" w:hAnsi="Times New Roman" w:cs="Times New Roman"/>
       </w:rPr>
     </w:lvl>
     <w:lvl w:ilvl="6">
       <w:start w:val="1"/>
-      <w:numFmt w:val="bullet"/>
-      <w:suff w:val="tab"/>
-      <w:lvlText w:val=""/>
+      <w:numFmt w:val="decimal"/>
+      <w:suff w:val="tab"/>
+      <w:lvlText w:val="%7."/>
       <w:lvlJc w:val="left"/>
       <w:pPr>
         <w:ind w:left="5400" w:hanging="360"/>
       </w:pPr>
       <w:rPr>
-        <w:rFonts w:ascii="Symbol" w:eastAsia="Symbol" w:hAnsi="Symbol" w:cs="Symbol"/>
+        <w:rFonts w:ascii="Times New Roman" w:eastAsia="Times New Roman" w:hAnsi="Times New Roman" w:cs="Times New Roman"/>
       </w:rPr>
     </w:lvl>
     <w:lvl w:ilvl="7">
       <w:start w:val="1"/>
-      <w:numFmt w:val="bullet"/>
-      <w:suff w:val="tab"/>
-      <w:lvlText w:val="o"/>
-      <w:lvlJc w:val="left"/>
+      <w:numFmt w:val="lowerLetter"/>
+      <w:suff w:val="tab"/>
+      <w:lvlText w:val="%8."/>
+      <w:lvlJc w:val="right"/>
       <w:pPr>
         <w:ind w:left="6120" w:hanging="360"/>
       </w:pPr>
       <w:rPr>
-        <w:rFonts w:ascii="Courier New" w:eastAsia="Courier New" w:hAnsi="Courier New" w:cs="Courier New"/>
+        <w:rFonts w:ascii="Times New Roman" w:eastAsia="Times New Roman" w:hAnsi="Times New Roman" w:cs="Times New Roman"/>
       </w:rPr>
     </w:lvl>
     <w:lvl w:ilvl="8">
       <w:start w:val="1"/>
-      <w:numFmt w:val="bullet"/>
-      <w:suff w:val="tab"/>
-      <w:lvlText w:val=""/>
+      <w:numFmt w:val="lowerRoman"/>
+      <w:suff w:val="tab"/>
+      <w:lvlText w:val="%9."/>
       <w:lvlJc w:val="left"/>
       <w:pPr>
         <w:ind w:left="6840" w:hanging="360"/>
       </w:pPr>
       <w:rPr>
-        <w:rFonts w:ascii="Wingdings" w:eastAsia="Wingdings" w:hAnsi="Wingdings" w:cs="Wingdings"/>
+        <w:rFonts w:ascii="Times New Roman" w:eastAsia="Times New Roman" w:hAnsi="Times New Roman" w:cs="Times New Roman"/>
       </w:rPr>
     </w:lvl>
   </w:abstractNum>
@@ -2448,119 +2240,119 @@
     <w:multiLevelType w:val="multilevel"/>
     <w:lvl w:ilvl="0">
       <w:start w:val="1"/>
-      <w:numFmt w:val="bullet"/>
-      <w:suff w:val="tab"/>
-      <w:lvlText w:val=""/>
+      <w:numFmt w:val="decimal"/>
+      <w:suff w:val="tab"/>
+      <w:lvlText w:val="%1."/>
       <w:lvlJc w:val="left"/>
       <w:pPr>
         <w:ind w:left="1080" w:hanging="360"/>
       </w:pPr>
       <w:rPr>
-        <w:rFonts w:ascii="Symbol" w:eastAsia="Symbol" w:hAnsi="Symbol" w:cs="Symbol"/>
+        <w:rFonts w:ascii="Times New Roman" w:eastAsia="Times New Roman" w:hAnsi="Times New Roman" w:cs="Times New Roman"/>
       </w:rPr>
     </w:lvl>
     <w:lvl w:ilvl="1">
       <w:start w:val="1"/>
-      <w:numFmt w:val="bullet"/>
-      <w:suff w:val="tab"/>
-      <w:lvlText w:val="o"/>
-      <w:lvlJc w:val="left"/>
+      <w:numFmt w:val="lowerLetter"/>
+      <w:suff w:val="tab"/>
+      <w:lvlText w:val="%2."/>
+      <w:lvlJc w:val="right"/>
       <w:pPr>
         <w:ind w:left="1800" w:hanging="360"/>
       </w:pPr>
       <w:rPr>
-        <w:rFonts w:ascii="Courier New" w:eastAsia="Courier New" w:hAnsi="Courier New" w:cs="Courier New"/>
+        <w:rFonts w:ascii="Times New Roman" w:eastAsia="Times New Roman" w:hAnsi="Times New Roman" w:cs="Times New Roman"/>
       </w:rPr>
     </w:lvl>
     <w:lvl w:ilvl="2">
       <w:start w:val="1"/>
-      <w:numFmt w:val="bullet"/>
-      <w:suff w:val="tab"/>
-      <w:lvlText w:val=""/>
+      <w:numFmt w:val="lowerRoman"/>
+      <w:suff w:val="tab"/>
+      <w:lvlText w:val="%3."/>
       <w:lvlJc w:val="left"/>
       <w:pPr>
         <w:ind w:left="2520" w:hanging="360"/>
       </w:pPr>
       <w:rPr>
-        <w:rFonts w:ascii="Wingdings" w:eastAsia="Wingdings" w:hAnsi="Wingdings" w:cs="Wingdings"/>
+        <w:rFonts w:ascii="Times New Roman" w:eastAsia="Times New Roman" w:hAnsi="Times New Roman" w:cs="Times New Roman"/>
       </w:rPr>
     </w:lvl>
     <w:lvl w:ilvl="3">
       <w:start w:val="1"/>
-      <w:numFmt w:val="bullet"/>
-      <w:suff w:val="tab"/>
-      <w:lvlText w:val=""/>
+      <w:numFmt w:val="decimal"/>
+      <w:suff w:val="tab"/>
+      <w:lvlText w:val="%4."/>
       <w:lvlJc w:val="left"/>
       <w:pPr>
         <w:ind w:left="3240" w:hanging="360"/>
       </w:pPr>
       <w:rPr>
-        <w:rFonts w:ascii="Symbol" w:eastAsia="Symbol" w:hAnsi="Symbol" w:cs="Symbol"/>
+        <w:rFonts w:ascii="Times New Roman" w:eastAsia="Times New Roman" w:hAnsi="Times New Roman" w:cs="Times New Roman"/>
       </w:rPr>
     </w:lvl>
     <w:lvl w:ilvl="4">
       <w:start w:val="1"/>
-      <w:numFmt w:val="bullet"/>
-      <w:suff w:val="tab"/>
-      <w:lvlText w:val="o"/>
-      <w:lvlJc w:val="left"/>
+      <w:numFmt w:val="lowerLetter"/>
+      <w:suff w:val="tab"/>
+      <w:lvlText w:val="%5."/>
+      <w:lvlJc w:val="right"/>
       <w:pPr>
         <w:ind w:left="3960" w:hanging="360"/>
       </w:pPr>
       <w:rPr>
-        <w:rFonts w:ascii="Courier New" w:eastAsia="Courier New" w:hAnsi="Courier New" w:cs="Courier New"/>
+        <w:rFonts w:ascii="Times New Roman" w:eastAsia="Times New Roman" w:hAnsi="Times New Roman" w:cs="Times New Roman"/>
       </w:rPr>
     </w:lvl>
     <w:lvl w:ilvl="5">
       <w:start w:val="1"/>
-      <w:numFmt w:val="bullet"/>
-      <w:suff w:val="tab"/>
-      <w:lvlText w:val=""/>
+      <w:numFmt w:val="lowerRoman"/>
+      <w:suff w:val="tab"/>
+      <w:lvlText w:val="%6."/>
       <w:lvlJc w:val="left"/>
       <w:pPr>
         <w:ind w:left="4680" w:hanging="360"/>
       </w:pPr>
       <w:rPr>
-        <w:rFonts w:ascii="Wingdings" w:eastAsia="Wingdings" w:hAnsi="Wingdings" w:cs="Wingdings"/>
+        <w:rFonts w:ascii="Times New Roman" w:eastAsia="Times New Roman" w:hAnsi="Times New Roman" w:cs="Times New Roman"/>
       </w:rPr>
     </w:lvl>
     <w:lvl w:ilvl="6">
       <w:start w:val="1"/>
-      <w:numFmt w:val="bullet"/>
-      <w:suff w:val="tab"/>
-      <w:lvlText w:val=""/>
+      <w:numFmt w:val="decimal"/>
+      <w:suff w:val="tab"/>
+      <w:lvlText w:val="%7."/>
       <w:lvlJc w:val="left"/>
       <w:pPr>
         <w:ind w:left="5400" w:hanging="360"/>
       </w:pPr>
       <w:rPr>
-        <w:rFonts w:ascii="Symbol" w:eastAsia="Symbol" w:hAnsi="Symbol" w:cs="Symbol"/>
+        <w:rFonts w:ascii="Times New Roman" w:eastAsia="Times New Roman" w:hAnsi="Times New Roman" w:cs="Times New Roman"/>
       </w:rPr>
     </w:lvl>
     <w:lvl w:ilvl="7">
       <w:start w:val="1"/>
-      <w:numFmt w:val="bullet"/>
-      <w:suff w:val="tab"/>
-      <w:lvlText w:val="o"/>
-      <w:lvlJc w:val="left"/>
+      <w:numFmt w:val="lowerLetter"/>
+      <w:suff w:val="tab"/>
+      <w:lvlText w:val="%8."/>
+      <w:lvlJc w:val="right"/>
       <w:pPr>
         <w:ind w:left="6120" w:hanging="360"/>
       </w:pPr>
       <w:rPr>
-        <w:rFonts w:ascii="Courier New" w:eastAsia="Courier New" w:hAnsi="Courier New" w:cs="Courier New"/>
+        <w:rFonts w:ascii="Times New Roman" w:eastAsia="Times New Roman" w:hAnsi="Times New Roman" w:cs="Times New Roman"/>
       </w:rPr>
     </w:lvl>
     <w:lvl w:ilvl="8">
       <w:start w:val="1"/>
-      <w:numFmt w:val="bullet"/>
-      <w:suff w:val="tab"/>
-      <w:lvlText w:val=""/>
+      <w:numFmt w:val="lowerRoman"/>
+      <w:suff w:val="tab"/>
+      <w:lvlText w:val="%9."/>
       <w:lvlJc w:val="left"/>
       <w:pPr>
         <w:ind w:left="6840" w:hanging="360"/>
       </w:pPr>
       <w:rPr>
-        <w:rFonts w:ascii="Wingdings" w:eastAsia="Wingdings" w:hAnsi="Wingdings" w:cs="Wingdings"/>
+        <w:rFonts w:ascii="Times New Roman" w:eastAsia="Times New Roman" w:hAnsi="Times New Roman" w:cs="Times New Roman"/>
       </w:rPr>
     </w:lvl>
   </w:abstractNum>
@@ -2568,119 +2360,119 @@
     <w:multiLevelType w:val="multilevel"/>
     <w:lvl w:ilvl="0">
       <w:start w:val="1"/>
-      <w:numFmt w:val="decimal"/>
-      <w:suff w:val="tab"/>
-      <w:lvlText w:val="%1."/>
+      <w:numFmt w:val="bullet"/>
+      <w:suff w:val="tab"/>
+      <w:lvlText w:val=""/>
       <w:lvlJc w:val="left"/>
       <w:pPr>
         <w:ind w:left="1080" w:hanging="360"/>
       </w:pPr>
       <w:rPr>
-        <w:rFonts w:ascii="Times New Roman" w:eastAsia="Times New Roman" w:hAnsi="Times New Roman" w:cs="Times New Roman"/>
+        <w:rFonts w:ascii="Symbol" w:eastAsia="Symbol" w:hAnsi="Symbol" w:cs="Symbol"/>
       </w:rPr>
     </w:lvl>
     <w:lvl w:ilvl="1">
       <w:start w:val="1"/>
-      <w:numFmt w:val="lowerLetter"/>
-      <w:suff w:val="tab"/>
-      <w:lvlText w:val="%2."/>
-      <w:lvlJc w:val="right"/>
+      <w:numFmt w:val="bullet"/>
+      <w:suff w:val="tab"/>
+      <w:lvlText w:val="o"/>
+      <w:lvlJc w:val="left"/>
       <w:pPr>
         <w:ind w:left="1800" w:hanging="360"/>
       </w:pPr>
       <w:rPr>
-        <w:rFonts w:ascii="Times New Roman" w:eastAsia="Times New Roman" w:hAnsi="Times New Roman" w:cs="Times New Roman"/>
+        <w:rFonts w:ascii="Courier New" w:eastAsia="Courier New" w:hAnsi="Courier New" w:cs="Courier New"/>
       </w:rPr>
     </w:lvl>
     <w:lvl w:ilvl="2">
       <w:start w:val="1"/>
-      <w:numFmt w:val="lowerRoman"/>
-      <w:suff w:val="tab"/>
-      <w:lvlText w:val="%3."/>
+      <w:numFmt w:val="bullet"/>
+      <w:suff w:val="tab"/>
+      <w:lvlText w:val=""/>
       <w:lvlJc w:val="left"/>
       <w:pPr>
         <w:ind w:left="2520" w:hanging="360"/>
       </w:pPr>
       <w:rPr>
-        <w:rFonts w:ascii="Times New Roman" w:eastAsia="Times New Roman" w:hAnsi="Times New Roman" w:cs="Times New Roman"/>
+        <w:rFonts w:ascii="Wingdings" w:eastAsia="Wingdings" w:hAnsi="Wingdings" w:cs="Wingdings"/>
       </w:rPr>
     </w:lvl>
     <w:lvl w:ilvl="3">
       <w:start w:val="1"/>
-      <w:numFmt w:val="decimal"/>
-      <w:suff w:val="tab"/>
-      <w:lvlText w:val="%4."/>
+      <w:numFmt w:val="bullet"/>
+      <w:suff w:val="tab"/>
+      <w:lvlText w:val=""/>
       <w:lvlJc w:val="left"/>
       <w:pPr>
         <w:ind w:left="3240" w:hanging="360"/>
       </w:pPr>
       <w:rPr>
-        <w:rFonts w:ascii="Times New Roman" w:eastAsia="Times New Roman" w:hAnsi="Times New Roman" w:cs="Times New Roman"/>
+        <w:rFonts w:ascii="Symbol" w:eastAsia="Symbol" w:hAnsi="Symbol" w:cs="Symbol"/>
       </w:rPr>
     </w:lvl>
     <w:lvl w:ilvl="4">
       <w:start w:val="1"/>
-      <w:numFmt w:val="lowerLetter"/>
-      <w:suff w:val="tab"/>
-      <w:lvlText w:val="%5."/>
-      <w:lvlJc w:val="right"/>
+      <w:numFmt w:val="bullet"/>
+      <w:suff w:val="tab"/>
+      <w:lvlText w:val="o"/>
+      <w:lvlJc w:val="left"/>
       <w:pPr>
         <w:ind w:left="3960" w:hanging="360"/>
       </w:pPr>
       <w:rPr>
-        <w:rFonts w:ascii="Times New Roman" w:eastAsia="Times New Roman" w:hAnsi="Times New Roman" w:cs="Times New Roman"/>
+        <w:rFonts w:ascii="Courier New" w:eastAsia="Courier New" w:hAnsi="Courier New" w:cs="Courier New"/>
       </w:rPr>
     </w:lvl>
     <w:lvl w:ilvl="5">
       <w:start w:val="1"/>
-      <w:numFmt w:val="lowerRoman"/>
-      <w:suff w:val="tab"/>
-      <w:lvlText w:val="%6."/>
+      <w:numFmt w:val="bullet"/>
+      <w:suff w:val="tab"/>
+      <w:lvlText w:val=""/>
       <w:lvlJc w:val="left"/>
       <w:pPr>
         <w:ind w:left="4680" w:hanging="360"/>
       </w:pPr>
       <w:rPr>
-        <w:rFonts w:ascii="Times New Roman" w:eastAsia="Times New Roman" w:hAnsi="Times New Roman" w:cs="Times New Roman"/>
+        <w:rFonts w:ascii="Wingdings" w:eastAsia="Wingdings" w:hAnsi="Wingdings" w:cs="Wingdings"/>
       </w:rPr>
     </w:lvl>
     <w:lvl w:ilvl="6">
       <w:start w:val="1"/>
-      <w:numFmt w:val="decimal"/>
-      <w:suff w:val="tab"/>
-      <w:lvlText w:val="%7."/>
+      <w:numFmt w:val="bullet"/>
+      <w:suff w:val="tab"/>
+      <w:lvlText w:val=""/>
       <w:lvlJc w:val="left"/>
       <w:pPr>
         <w:ind w:left="5400" w:hanging="360"/>
       </w:pPr>
       <w:rPr>
-        <w:rFonts w:ascii="Times New Roman" w:eastAsia="Times New Roman" w:hAnsi="Times New Roman" w:cs="Times New Roman"/>
+        <w:rFonts w:ascii="Symbol" w:eastAsia="Symbol" w:hAnsi="Symbol" w:cs="Symbol"/>
       </w:rPr>
     </w:lvl>
     <w:lvl w:ilvl="7">
       <w:start w:val="1"/>
-      <w:numFmt w:val="lowerLetter"/>
-      <w:suff w:val="tab"/>
-      <w:lvlText w:val="%8."/>
-      <w:lvlJc w:val="right"/>
+      <w:numFmt w:val="bullet"/>
+      <w:suff w:val="tab"/>
+      <w:lvlText w:val="o"/>
+      <w:lvlJc w:val="left"/>
       <w:pPr>
         <w:ind w:left="6120" w:hanging="360"/>
       </w:pPr>
       <w:rPr>
-        <w:rFonts w:ascii="Times New Roman" w:eastAsia="Times New Roman" w:hAnsi="Times New Roman" w:cs="Times New Roman"/>
+        <w:rFonts w:ascii="Courier New" w:eastAsia="Courier New" w:hAnsi="Courier New" w:cs="Courier New"/>
       </w:rPr>
     </w:lvl>
     <w:lvl w:ilvl="8">
       <w:start w:val="1"/>
-      <w:numFmt w:val="lowerRoman"/>
-      <w:suff w:val="tab"/>
-      <w:lvlText w:val="%9."/>
+      <w:numFmt w:val="bullet"/>
+      <w:suff w:val="tab"/>
+      <w:lvlText w:val=""/>
       <w:lvlJc w:val="left"/>
       <w:pPr>
         <w:ind w:left="6840" w:hanging="360"/>
       </w:pPr>
       <w:rPr>
-        <w:rFonts w:ascii="Times New Roman" w:eastAsia="Times New Roman" w:hAnsi="Times New Roman" w:cs="Times New Roman"/>
+        <w:rFonts w:ascii="Wingdings" w:eastAsia="Wingdings" w:hAnsi="Wingdings" w:cs="Wingdings"/>
       </w:rPr>
     </w:lvl>
   </w:abstractNum>
@@ -2688,119 +2480,119 @@
     <w:multiLevelType w:val="multilevel"/>
     <w:lvl w:ilvl="0">
       <w:start w:val="1"/>
-      <w:numFmt w:val="bullet"/>
-      <w:suff w:val="tab"/>
-      <w:lvlText w:val=""/>
+      <w:numFmt w:val="decimal"/>
+      <w:suff w:val="tab"/>
+      <w:lvlText w:val="%1."/>
       <w:lvlJc w:val="left"/>
       <w:pPr>
         <w:ind w:left="1080" w:hanging="360"/>
       </w:pPr>
       <w:rPr>
-        <w:rFonts w:ascii="Symbol" w:eastAsia="Symbol" w:hAnsi="Symbol" w:cs="Symbol"/>
+        <w:rFonts w:ascii="Times New Roman" w:eastAsia="Times New Roman" w:hAnsi="Times New Roman" w:cs="Times New Roman"/>
       </w:rPr>
     </w:lvl>
     <w:lvl w:ilvl="1">
       <w:start w:val="1"/>
-      <w:numFmt w:val="bullet"/>
-      <w:suff w:val="tab"/>
-      <w:lvlText w:val="o"/>
-      <w:lvlJc w:val="left"/>
+      <w:numFmt w:val="lowerLetter"/>
+      <w:suff w:val="tab"/>
+      <w:lvlText w:val="%2."/>
+      <w:lvlJc w:val="right"/>
       <w:pPr>
         <w:ind w:left="1800" w:hanging="360"/>
       </w:pPr>
       <w:rPr>
-        <w:rFonts w:ascii="Courier New" w:eastAsia="Courier New" w:hAnsi="Courier New" w:cs="Courier New"/>
+        <w:rFonts w:ascii="Times New Roman" w:eastAsia="Times New Roman" w:hAnsi="Times New Roman" w:cs="Times New Roman"/>
       </w:rPr>
     </w:lvl>
     <w:lvl w:ilvl="2">
       <w:start w:val="1"/>
-      <w:numFmt w:val="bullet"/>
-      <w:suff w:val="tab"/>
-      <w:lvlText w:val=""/>
+      <w:numFmt w:val="lowerRoman"/>
+      <w:suff w:val="tab"/>
+      <w:lvlText w:val="%3."/>
       <w:lvlJc w:val="left"/>
       <w:pPr>
         <w:ind w:left="2520" w:hanging="360"/>
       </w:pPr>
       <w:rPr>
-        <w:rFonts w:ascii="Wingdings" w:eastAsia="Wingdings" w:hAnsi="Wingdings" w:cs="Wingdings"/>
+        <w:rFonts w:ascii="Times New Roman" w:eastAsia="Times New Roman" w:hAnsi="Times New Roman" w:cs="Times New Roman"/>
       </w:rPr>
     </w:lvl>
     <w:lvl w:ilvl="3">
       <w:start w:val="1"/>
-      <w:numFmt w:val="bullet"/>
-      <w:suff w:val="tab"/>
-      <w:lvlText w:val=""/>
+      <w:numFmt w:val="decimal"/>
+      <w:suff w:val="tab"/>
+      <w:lvlText w:val="%4."/>
       <w:lvlJc w:val="left"/>
       <w:pPr>
         <w:ind w:left="3240" w:hanging="360"/>
       </w:pPr>
       <w:rPr>
-        <w:rFonts w:ascii="Symbol" w:eastAsia="Symbol" w:hAnsi="Symbol" w:cs="Symbol"/>
+        <w:rFonts w:ascii="Times New Roman" w:eastAsia="Times New Roman" w:hAnsi="Times New Roman" w:cs="Times New Roman"/>
       </w:rPr>
     </w:lvl>
     <w:lvl w:ilvl="4">
       <w:start w:val="1"/>
-      <w:numFmt w:val="bullet"/>
-      <w:suff w:val="tab"/>
-      <w:lvlText w:val="o"/>
-      <w:lvlJc w:val="left"/>
+      <w:numFmt w:val="lowerLetter"/>
+      <w:suff w:val="tab"/>
+      <w:lvlText w:val="%5."/>
+      <w:lvlJc w:val="right"/>
       <w:pPr>
         <w:ind w:left="3960" w:hanging="360"/>
       </w:pPr>
       <w:rPr>
-        <w:rFonts w:ascii="Courier New" w:eastAsia="Courier New" w:hAnsi="Courier New" w:cs="Courier New"/>
+        <w:rFonts w:ascii="Times New Roman" w:eastAsia="Times New Roman" w:hAnsi="Times New Roman" w:cs="Times New Roman"/>
       </w:rPr>
     </w:lvl>
     <w:lvl w:ilvl="5">
       <w:start w:val="1"/>
-      <w:numFmt w:val="bullet"/>
-      <w:suff w:val="tab"/>
-      <w:lvlText w:val=""/>
+      <w:numFmt w:val="lowerRoman"/>
+      <w:suff w:val="tab"/>
+      <w:lvlText w:val="%6."/>
       <w:lvlJc w:val="left"/>
       <w:pPr>
         <w:ind w:left="4680" w:hanging="360"/>
       </w:pPr>
       <w:rPr>
-        <w:rFonts w:ascii="Wingdings" w:eastAsia="Wingdings" w:hAnsi="Wingdings" w:cs="Wingdings"/>
+        <w:rFonts w:ascii="Times New Roman" w:eastAsia="Times New Roman" w:hAnsi="Times New Roman" w:cs="Times New Roman"/>
       </w:rPr>
     </w:lvl>
     <w:lvl w:ilvl="6">
       <w:start w:val="1"/>
-      <w:numFmt w:val="bullet"/>
-      <w:suff w:val="tab"/>
-      <w:lvlText w:val=""/>
+      <w:numFmt w:val="decimal"/>
+      <w:suff w:val="tab"/>
+      <w:lvlText w:val="%7."/>
       <w:lvlJc w:val="left"/>
       <w:pPr>
         <w:ind w:left="5400" w:hanging="360"/>
       </w:pPr>
       <w:rPr>
-        <w:rFonts w:ascii="Symbol" w:eastAsia="Symbol" w:hAnsi="Symbol" w:cs="Symbol"/>
+        <w:rFonts w:ascii="Times New Roman" w:eastAsia="Times New Roman" w:hAnsi="Times New Roman" w:cs="Times New Roman"/>
       </w:rPr>
     </w:lvl>
     <w:lvl w:ilvl="7">
       <w:start w:val="1"/>
-      <w:numFmt w:val="bullet"/>
-      <w:suff w:val="tab"/>
-      <w:lvlText w:val="o"/>
-      <w:lvlJc w:val="left"/>
+      <w:numFmt w:val="lowerLetter"/>
+      <w:suff w:val="tab"/>
+      <w:lvlText w:val="%8."/>
+      <w:lvlJc w:val="right"/>
       <w:pPr>
         <w:ind w:left="6120" w:hanging="360"/>
       </w:pPr>
       <w:rPr>
-        <w:rFonts w:ascii="Courier New" w:eastAsia="Courier New" w:hAnsi="Courier New" w:cs="Courier New"/>
+        <w:rFonts w:ascii="Times New Roman" w:eastAsia="Times New Roman" w:hAnsi="Times New Roman" w:cs="Times New Roman"/>
       </w:rPr>
     </w:lvl>
     <w:lvl w:ilvl="8">
       <w:start w:val="1"/>
-      <w:numFmt w:val="bullet"/>
-      <w:suff w:val="tab"/>
-      <w:lvlText w:val=""/>
+      <w:numFmt w:val="lowerRoman"/>
+      <w:suff w:val="tab"/>
+      <w:lvlText w:val="%9."/>
       <w:lvlJc w:val="left"/>
       <w:pPr>
         <w:ind w:left="6840" w:hanging="360"/>
       </w:pPr>
       <w:rPr>
-        <w:rFonts w:ascii="Wingdings" w:eastAsia="Wingdings" w:hAnsi="Wingdings" w:cs="Wingdings"/>
+        <w:rFonts w:ascii="Times New Roman" w:eastAsia="Times New Roman" w:hAnsi="Times New Roman" w:cs="Times New Roman"/>
       </w:rPr>
     </w:lvl>
   </w:abstractNum>
@@ -3048,119 +2840,119 @@
     <w:multiLevelType w:val="multilevel"/>
     <w:lvl w:ilvl="0">
       <w:start w:val="1"/>
-      <w:numFmt w:val="decimal"/>
-      <w:suff w:val="tab"/>
-      <w:lvlText w:val="%1."/>
+      <w:numFmt w:val="bullet"/>
+      <w:suff w:val="tab"/>
+      <w:lvlText w:val=""/>
       <w:lvlJc w:val="left"/>
       <w:pPr>
         <w:ind w:left="1080" w:hanging="360"/>
       </w:pPr>
       <w:rPr>
-        <w:rFonts w:ascii="Times New Roman" w:eastAsia="Times New Roman" w:hAnsi="Times New Roman" w:cs="Times New Roman"/>
+        <w:rFonts w:ascii="Symbol" w:eastAsia="Symbol" w:hAnsi="Symbol" w:cs="Symbol"/>
       </w:rPr>
     </w:lvl>
     <w:lvl w:ilvl="1">
       <w:start w:val="1"/>
-      <w:numFmt w:val="lowerLetter"/>
-      <w:suff w:val="tab"/>
-      <w:lvlText w:val="%2."/>
-      <w:lvlJc w:val="right"/>
+      <w:numFmt w:val="bullet"/>
+      <w:suff w:val="tab"/>
+      <w:lvlText w:val="o"/>
+      <w:lvlJc w:val="left"/>
       <w:pPr>
         <w:ind w:left="1800" w:hanging="360"/>
       </w:pPr>
       <w:rPr>
-        <w:rFonts w:ascii="Times New Roman" w:eastAsia="Times New Roman" w:hAnsi="Times New Roman" w:cs="Times New Roman"/>
+        <w:rFonts w:ascii="Courier New" w:eastAsia="Courier New" w:hAnsi="Courier New" w:cs="Courier New"/>
       </w:rPr>
     </w:lvl>
     <w:lvl w:ilvl="2">
       <w:start w:val="1"/>
-      <w:numFmt w:val="lowerRoman"/>
-      <w:suff w:val="tab"/>
-      <w:lvlText w:val="%3."/>
+      <w:numFmt w:val="bullet"/>
+      <w:suff w:val="tab"/>
+      <w:lvlText w:val=""/>
       <w:lvlJc w:val="left"/>
       <w:pPr>
         <w:ind w:left="2520" w:hanging="360"/>
       </w:pPr>
       <w:rPr>
-        <w:rFonts w:ascii="Times New Roman" w:eastAsia="Times New Roman" w:hAnsi="Times New Roman" w:cs="Times New Roman"/>
+        <w:rFonts w:ascii="Wingdings" w:eastAsia="Wingdings" w:hAnsi="Wingdings" w:cs="Wingdings"/>
       </w:rPr>
     </w:lvl>
     <w:lvl w:ilvl="3">
       <w:start w:val="1"/>
-      <w:numFmt w:val="decimal"/>
-      <w:suff w:val="tab"/>
-      <w:lvlText w:val="%4."/>
+      <w:numFmt w:val="bullet"/>
+      <w:suff w:val="tab"/>
+      <w:lvlText w:val=""/>
       <w:lvlJc w:val="left"/>
       <w:pPr>
         <w:ind w:left="3240" w:hanging="360"/>
       </w:pPr>
       <w:rPr>
-        <w:rFonts w:ascii="Times New Roman" w:eastAsia="Times New Roman" w:hAnsi="Times New Roman" w:cs="Times New Roman"/>
+        <w:rFonts w:ascii="Symbol" w:eastAsia="Symbol" w:hAnsi="Symbol" w:cs="Symbol"/>
       </w:rPr>
     </w:lvl>
     <w:lvl w:ilvl="4">
       <w:start w:val="1"/>
-      <w:numFmt w:val="lowerLetter"/>
-      <w:suff w:val="tab"/>
-      <w:lvlText w:val="%5."/>
-      <w:lvlJc w:val="right"/>
+      <w:numFmt w:val="bullet"/>
+      <w:suff w:val="tab"/>
+      <w:lvlText w:val="o"/>
+      <w:lvlJc w:val="left"/>
       <w:pPr>
         <w:ind w:left="3960" w:hanging="360"/>
       </w:pPr>
       <w:rPr>
-        <w:rFonts w:ascii="Times New Roman" w:eastAsia="Times New Roman" w:hAnsi="Times New Roman" w:cs="Times New Roman"/>
+        <w:rFonts w:ascii="Courier New" w:eastAsia="Courier New" w:hAnsi="Courier New" w:cs="Courier New"/>
       </w:rPr>
     </w:lvl>
     <w:lvl w:ilvl="5">
       <w:start w:val="1"/>
-      <w:numFmt w:val="lowerRoman"/>
-      <w:suff w:val="tab"/>
-      <w:lvlText w:val="%6."/>
+      <w:numFmt w:val="bullet"/>
+      <w:suff w:val="tab"/>
+      <w:lvlText w:val=""/>
       <w:lvlJc w:val="left"/>
       <w:pPr>
         <w:ind w:left="4680" w:hanging="360"/>
       </w:pPr>
       <w:rPr>
-        <w:rFonts w:ascii="Times New Roman" w:eastAsia="Times New Roman" w:hAnsi="Times New Roman" w:cs="Times New Roman"/>
+        <w:rFonts w:ascii="Wingdings" w:eastAsia="Wingdings" w:hAnsi="Wingdings" w:cs="Wingdings"/>
       </w:rPr>
     </w:lvl>
     <w:lvl w:ilvl="6">
       <w:start w:val="1"/>
-      <w:numFmt w:val="decimal"/>
-      <w:suff w:val="tab"/>
-      <w:lvlText w:val="%7."/>
+      <w:numFmt w:val="bullet"/>
+      <w:suff w:val="tab"/>
+      <w:lvlText w:val=""/>
       <w:lvlJc w:val="left"/>
       <w:pPr>
         <w:ind w:left="5400" w:hanging="360"/>
       </w:pPr>
       <w:rPr>
-        <w:rFonts w:ascii="Times New Roman" w:eastAsia="Times New Roman" w:hAnsi="Times New Roman" w:cs="Times New Roman"/>
+        <w:rFonts w:ascii="Symbol" w:eastAsia="Symbol" w:hAnsi="Symbol" w:cs="Symbol"/>
       </w:rPr>
     </w:lvl>
     <w:lvl w:ilvl="7">
       <w:start w:val="1"/>
-      <w:numFmt w:val="lowerLetter"/>
-      <w:suff w:val="tab"/>
-      <w:lvlText w:val="%8."/>
-      <w:lvlJc w:val="right"/>
+      <w:numFmt w:val="bullet"/>
+      <w:suff w:val="tab"/>
+      <w:lvlText w:val="o"/>
+      <w:lvlJc w:val="left"/>
       <w:pPr>
         <w:ind w:left="6120" w:hanging="360"/>
       </w:pPr>
       <w:rPr>
-        <w:rFonts w:ascii="Times New Roman" w:eastAsia="Times New Roman" w:hAnsi="Times New Roman" w:cs="Times New Roman"/>
+        <w:rFonts w:ascii="Courier New" w:eastAsia="Courier New" w:hAnsi="Courier New" w:cs="Courier New"/>
       </w:rPr>
     </w:lvl>
     <w:lvl w:ilvl="8">
       <w:start w:val="1"/>
-      <w:numFmt w:val="lowerRoman"/>
-      <w:suff w:val="tab"/>
-      <w:lvlText w:val="%9."/>
+      <w:numFmt w:val="bullet"/>
+      <w:suff w:val="tab"/>
+      <w:lvlText w:val=""/>
       <w:lvlJc w:val="left"/>
       <w:pPr>
         <w:ind w:left="6840" w:hanging="360"/>
       </w:pPr>
       <w:rPr>
-        <w:rFonts w:ascii="Times New Roman" w:eastAsia="Times New Roman" w:hAnsi="Times New Roman" w:cs="Times New Roman"/>
+        <w:rFonts w:ascii="Wingdings" w:eastAsia="Wingdings" w:hAnsi="Wingdings" w:cs="Wingdings"/>
       </w:rPr>
     </w:lvl>
   </w:abstractNum>
@@ -3288,119 +3080,119 @@
     <w:multiLevelType w:val="multilevel"/>
     <w:lvl w:ilvl="0">
       <w:start w:val="1"/>
-      <w:numFmt w:val="decimal"/>
-      <w:suff w:val="tab"/>
-      <w:lvlText w:val="%1."/>
+      <w:numFmt w:val="bullet"/>
+      <w:suff w:val="tab"/>
+      <w:lvlText w:val=""/>
       <w:lvlJc w:val="left"/>
       <w:pPr>
         <w:ind w:left="1080" w:hanging="360"/>
       </w:pPr>
       <w:rPr>
-        <w:rFonts w:ascii="Times New Roman" w:eastAsia="Times New Roman" w:hAnsi="Times New Roman" w:cs="Times New Roman"/>
+        <w:rFonts w:ascii="Symbol" w:eastAsia="Symbol" w:hAnsi="Symbol" w:cs="Symbol"/>
       </w:rPr>
     </w:lvl>
     <w:lvl w:ilvl="1">
       <w:start w:val="1"/>
-      <w:numFmt w:val="lowerLetter"/>
-      <w:suff w:val="tab"/>
-      <w:lvlText w:val="%2."/>
-      <w:lvlJc w:val="right"/>
+      <w:numFmt w:val="bullet"/>
+      <w:suff w:val="tab"/>
+      <w:lvlText w:val="o"/>
+      <w:lvlJc w:val="left"/>
       <w:pPr>
         <w:ind w:left="1800" w:hanging="360"/>
       </w:pPr>
       <w:rPr>
-        <w:rFonts w:ascii="Times New Roman" w:eastAsia="Times New Roman" w:hAnsi="Times New Roman" w:cs="Times New Roman"/>
+        <w:rFonts w:ascii="Courier New" w:eastAsia="Courier New" w:hAnsi="Courier New" w:cs="Courier New"/>
       </w:rPr>
     </w:lvl>
     <w:lvl w:ilvl="2">
       <w:start w:val="1"/>
-      <w:numFmt w:val="lowerRoman"/>
-      <w:suff w:val="tab"/>
-      <w:lvlText w:val="%3."/>
+      <w:numFmt w:val="bullet"/>
+      <w:suff w:val="tab"/>
+      <w:lvlText w:val=""/>
       <w:lvlJc w:val="left"/>
       <w:pPr>
         <w:ind w:left="2520" w:hanging="360"/>
       </w:pPr>
       <w:rPr>
-        <w:rFonts w:ascii="Times New Roman" w:eastAsia="Times New Roman" w:hAnsi="Times New Roman" w:cs="Times New Roman"/>
+        <w:rFonts w:ascii="Wingdings" w:eastAsia="Wingdings" w:hAnsi="Wingdings" w:cs="Wingdings"/>
       </w:rPr>
     </w:lvl>
     <w:lvl w:ilvl="3">
       <w:start w:val="1"/>
-      <w:numFmt w:val="decimal"/>
-      <w:suff w:val="tab"/>
-      <w:lvlText w:val="%4."/>
+      <w:numFmt w:val="bullet"/>
+      <w:suff w:val="tab"/>
+      <w:lvlText w:val=""/>
       <w:lvlJc w:val="left"/>
       <w:pPr>
         <w:ind w:left="3240" w:hanging="360"/>
       </w:pPr>
       <w:rPr>
-        <w:rFonts w:ascii="Times New Roman" w:eastAsia="Times New Roman" w:hAnsi="Times New Roman" w:cs="Times New Roman"/>
+        <w:rFonts w:ascii="Symbol" w:eastAsia="Symbol" w:hAnsi="Symbol" w:cs="Symbol"/>
       </w:rPr>
     </w:lvl>
     <w:lvl w:ilvl="4">
       <w:start w:val="1"/>
-      <w:numFmt w:val="lowerLetter"/>
-      <w:suff w:val="tab"/>
-      <w:lvlText w:val="%5."/>
-      <w:lvlJc w:val="right"/>
+      <w:numFmt w:val="bullet"/>
+      <w:suff w:val="tab"/>
+      <w:lvlText w:val="o"/>
+      <w:lvlJc w:val="left"/>
       <w:pPr>
         <w:ind w:left="3960" w:hanging="360"/>
       </w:pPr>
       <w:rPr>
-        <w:rFonts w:ascii="Times New Roman" w:eastAsia="Times New Roman" w:hAnsi="Times New Roman" w:cs="Times New Roman"/>
+        <w:rFonts w:ascii="Courier New" w:eastAsia="Courier New" w:hAnsi="Courier New" w:cs="Courier New"/>
       </w:rPr>
     </w:lvl>
     <w:lvl w:ilvl="5">
       <w:start w:val="1"/>
-      <w:numFmt w:val="lowerRoman"/>
-      <w:suff w:val="tab"/>
-      <w:lvlText w:val="%6."/>
+      <w:numFmt w:val="bullet"/>
+      <w:suff w:val="tab"/>
+      <w:lvlText w:val=""/>
       <w:lvlJc w:val="left"/>
       <w:pPr>
         <w:ind w:left="4680" w:hanging="360"/>
       </w:pPr>
       <w:rPr>
-        <w:rFonts w:ascii="Times New Roman" w:eastAsia="Times New Roman" w:hAnsi="Times New Roman" w:cs="Times New Roman"/>
+        <w:rFonts w:ascii="Wingdings" w:eastAsia="Wingdings" w:hAnsi="Wingdings" w:cs="Wingdings"/>
       </w:rPr>
     </w:lvl>
     <w:lvl w:ilvl="6">
       <w:start w:val="1"/>
-      <w:numFmt w:val="decimal"/>
-      <w:suff w:val="tab"/>
-      <w:lvlText w:val="%7."/>
+      <w:numFmt w:val="bullet"/>
+      <w:suff w:val="tab"/>
+      <w:lvlText w:val=""/>
       <w:lvlJc w:val="left"/>
       <w:pPr>
         <w:ind w:left="5400" w:hanging="360"/>
       </w:pPr>
       <w:rPr>
-        <w:rFonts w:ascii="Times New Roman" w:eastAsia="Times New Roman" w:hAnsi="Times New Roman" w:cs="Times New Roman"/>
+        <w:rFonts w:ascii="Symbol" w:eastAsia="Symbol" w:hAnsi="Symbol" w:cs="Symbol"/>
       </w:rPr>
     </w:lvl>
     <w:lvl w:ilvl="7">
       <w:start w:val="1"/>
-      <w:numFmt w:val="lowerLetter"/>
-      <w:suff w:val="tab"/>
-      <w:lvlText w:val="%8."/>
-      <w:lvlJc w:val="right"/>
+      <w:numFmt w:val="bullet"/>
+      <w:suff w:val="tab"/>
+      <w:lvlText w:val="o"/>
+      <w:lvlJc w:val="left"/>
       <w:pPr>
         <w:ind w:left="6120" w:hanging="360"/>
       </w:pPr>
       <w:rPr>
-        <w:rFonts w:ascii="Times New Roman" w:eastAsia="Times New Roman" w:hAnsi="Times New Roman" w:cs="Times New Roman"/>
+        <w:rFonts w:ascii="Courier New" w:eastAsia="Courier New" w:hAnsi="Courier New" w:cs="Courier New"/>
       </w:rPr>
     </w:lvl>
     <w:lvl w:ilvl="8">
       <w:start w:val="1"/>
-      <w:numFmt w:val="lowerRoman"/>
-      <w:suff w:val="tab"/>
-      <w:lvlText w:val="%9."/>
+      <w:numFmt w:val="bullet"/>
+      <w:suff w:val="tab"/>
+      <w:lvlText w:val=""/>
       <w:lvlJc w:val="left"/>
       <w:pPr>
         <w:ind w:left="6840" w:hanging="360"/>
       </w:pPr>
       <w:rPr>
-        <w:rFonts w:ascii="Times New Roman" w:eastAsia="Times New Roman" w:hAnsi="Times New Roman" w:cs="Times New Roman"/>
+        <w:rFonts w:ascii="Wingdings" w:eastAsia="Wingdings" w:hAnsi="Wingdings" w:cs="Wingdings"/>
       </w:rPr>
     </w:lvl>
   </w:abstractNum>
@@ -3408,119 +3200,119 @@
     <w:multiLevelType w:val="multilevel"/>
     <w:lvl w:ilvl="0">
       <w:start w:val="1"/>
-      <w:numFmt w:val="decimal"/>
-      <w:suff w:val="tab"/>
-      <w:lvlText w:val="%1."/>
+      <w:numFmt w:val="bullet"/>
+      <w:suff w:val="tab"/>
+      <w:lvlText w:val=""/>
       <w:lvlJc w:val="left"/>
       <w:pPr>
         <w:ind w:left="1080" w:hanging="360"/>
       </w:pPr>
       <w:rPr>
-        <w:rFonts w:ascii="Times New Roman" w:eastAsia="Times New Roman" w:hAnsi="Times New Roman" w:cs="Times New Roman"/>
+        <w:rFonts w:ascii="Symbol" w:eastAsia="Symbol" w:hAnsi="Symbol" w:cs="Symbol"/>
       </w:rPr>
     </w:lvl>
     <w:lvl w:ilvl="1">
       <w:start w:val="1"/>
-      <w:numFmt w:val="lowerLetter"/>
-      <w:suff w:val="tab"/>
-      <w:lvlText w:val="%2."/>
-      <w:lvlJc w:val="right"/>
+      <w:numFmt w:val="bullet"/>
+      <w:suff w:val="tab"/>
+      <w:lvlText w:val="o"/>
+      <w:lvlJc w:val="left"/>
       <w:pPr>
         <w:ind w:left="1800" w:hanging="360"/>
       </w:pPr>
       <w:rPr>
-        <w:rFonts w:ascii="Times New Roman" w:eastAsia="Times New Roman" w:hAnsi="Times New Roman" w:cs="Times New Roman"/>
+        <w:rFonts w:ascii="Courier New" w:eastAsia="Courier New" w:hAnsi="Courier New" w:cs="Courier New"/>
       </w:rPr>
     </w:lvl>
     <w:lvl w:ilvl="2">
       <w:start w:val="1"/>
-      <w:numFmt w:val="lowerRoman"/>
-      <w:suff w:val="tab"/>
-      <w:lvlText w:val="%3."/>
+      <w:numFmt w:val="bullet"/>
+      <w:suff w:val="tab"/>
+      <w:lvlText w:val=""/>
       <w:lvlJc w:val="left"/>
       <w:pPr>
         <w:ind w:left="2520" w:hanging="360"/>
       </w:pPr>
       <w:rPr>
-        <w:rFonts w:ascii="Times New Roman" w:eastAsia="Times New Roman" w:hAnsi="Times New Roman" w:cs="Times New Roman"/>
+        <w:rFonts w:ascii="Wingdings" w:eastAsia="Wingdings" w:hAnsi="Wingdings" w:cs="Wingdings"/>
       </w:rPr>
     </w:lvl>
     <w:lvl w:ilvl="3">
       <w:start w:val="1"/>
-      <w:numFmt w:val="decimal"/>
-      <w:suff w:val="tab"/>
-      <w:lvlText w:val="%4."/>
+      <w:numFmt w:val="bullet"/>
+      <w:suff w:val="tab"/>
+      <w:lvlText w:val=""/>
       <w:lvlJc w:val="left"/>
       <w:pPr>
         <w:ind w:left="3240" w:hanging="360"/>
       </w:pPr>
       <w:rPr>
-        <w:rFonts w:ascii="Times New Roman" w:eastAsia="Times New Roman" w:hAnsi="Times New Roman" w:cs="Times New Roman"/>
+        <w:rFonts w:ascii="Symbol" w:eastAsia="Symbol" w:hAnsi="Symbol" w:cs="Symbol"/>
       </w:rPr>
     </w:lvl>
     <w:lvl w:ilvl="4">
       <w:start w:val="1"/>
-      <w:numFmt w:val="lowerLetter"/>
-      <w:suff w:val="tab"/>
-      <w:lvlText w:val="%5."/>
-      <w:lvlJc w:val="right"/>
+      <w:numFmt w:val="bullet"/>
+      <w:suff w:val="tab"/>
+      <w:lvlText w:val="o"/>
+      <w:lvlJc w:val="left"/>
       <w:pPr>
         <w:ind w:left="3960" w:hanging="360"/>
       </w:pPr>
       <w:rPr>
-        <w:rFonts w:ascii="Times New Roman" w:eastAsia="Times New Roman" w:hAnsi="Times New Roman" w:cs="Times New Roman"/>
+        <w:rFonts w:ascii="Courier New" w:eastAsia="Courier New" w:hAnsi="Courier New" w:cs="Courier New"/>
       </w:rPr>
     </w:lvl>
     <w:lvl w:ilvl="5">
       <w:start w:val="1"/>
-      <w:numFmt w:val="lowerRoman"/>
-      <w:suff w:val="tab"/>
-      <w:lvlText w:val="%6."/>
+      <w:numFmt w:val="bullet"/>
+      <w:suff w:val="tab"/>
+      <w:lvlText w:val=""/>
       <w:lvlJc w:val="left"/>
       <w:pPr>
         <w:ind w:left="4680" w:hanging="360"/>
       </w:pPr>
       <w:rPr>
-        <w:rFonts w:ascii="Times New Roman" w:eastAsia="Times New Roman" w:hAnsi="Times New Roman" w:cs="Times New Roman"/>
+        <w:rFonts w:ascii="Wingdings" w:eastAsia="Wingdings" w:hAnsi="Wingdings" w:cs="Wingdings"/>
       </w:rPr>
     </w:lvl>
     <w:lvl w:ilvl="6">
       <w:start w:val="1"/>
-      <w:numFmt w:val="decimal"/>
-      <w:suff w:val="tab"/>
-      <w:lvlText w:val="%7."/>
+      <w:numFmt w:val="bullet"/>
+      <w:suff w:val="tab"/>
+      <w:lvlText w:val=""/>
       <w:lvlJc w:val="left"/>
       <w:pPr>
         <w:ind w:left="5400" w:hanging="360"/>
       </w:pPr>
       <w:rPr>
-        <w:rFonts w:ascii="Times New Roman" w:eastAsia="Times New Roman" w:hAnsi="Times New Roman" w:cs="Times New Roman"/>
+        <w:rFonts w:ascii="Symbol" w:eastAsia="Symbol" w:hAnsi="Symbol" w:cs="Symbol"/>
       </w:rPr>
     </w:lvl>
     <w:lvl w:ilvl="7">
       <w:start w:val="1"/>
-      <w:numFmt w:val="lowerLetter"/>
-      <w:suff w:val="tab"/>
-      <w:lvlText w:val="%8."/>
-      <w:lvlJc w:val="right"/>
+      <w:numFmt w:val="bullet"/>
+      <w:suff w:val="tab"/>
+      <w:lvlText w:val="o"/>
+      <w:lvlJc w:val="left"/>
       <w:pPr>
         <w:ind w:left="6120" w:hanging="360"/>
       </w:pPr>
       <w:rPr>
-        <w:rFonts w:ascii="Times New Roman" w:eastAsia="Times New Roman" w:hAnsi="Times New Roman" w:cs="Times New Roman"/>
+        <w:rFonts w:ascii="Courier New" w:eastAsia="Courier New" w:hAnsi="Courier New" w:cs="Courier New"/>
       </w:rPr>
     </w:lvl>
     <w:lvl w:ilvl="8">
       <w:start w:val="1"/>
-      <w:numFmt w:val="lowerRoman"/>
-      <w:suff w:val="tab"/>
-      <w:lvlText w:val="%9."/>
+      <w:numFmt w:val="bullet"/>
+      <w:suff w:val="tab"/>
+      <w:lvlText w:val=""/>
       <w:lvlJc w:val="left"/>
       <w:pPr>
         <w:ind w:left="6840" w:hanging="360"/>
       </w:pPr>
       <w:rPr>
-        <w:rFonts w:ascii="Times New Roman" w:eastAsia="Times New Roman" w:hAnsi="Times New Roman" w:cs="Times New Roman"/>
+        <w:rFonts w:ascii="Wingdings" w:eastAsia="Wingdings" w:hAnsi="Wingdings" w:cs="Wingdings"/>
       </w:rPr>
     </w:lvl>
   </w:abstractNum>
@@ -3528,119 +3320,119 @@
     <w:multiLevelType w:val="multilevel"/>
     <w:lvl w:ilvl="0">
       <w:start w:val="1"/>
-      <w:numFmt w:val="decimal"/>
-      <w:suff w:val="tab"/>
-      <w:lvlText w:val="%1."/>
+      <w:numFmt w:val="bullet"/>
+      <w:suff w:val="tab"/>
+      <w:lvlText w:val=""/>
       <w:lvlJc w:val="left"/>
       <w:pPr>
         <w:ind w:left="1080" w:hanging="360"/>
       </w:pPr>
       <w:rPr>
-        <w:rFonts w:ascii="Times New Roman" w:eastAsia="Times New Roman" w:hAnsi="Times New Roman" w:cs="Times New Roman"/>
+        <w:rFonts w:ascii="Symbol" w:eastAsia="Symbol" w:hAnsi="Symbol" w:cs="Symbol"/>
       </w:rPr>
     </w:lvl>
     <w:lvl w:ilvl="1">
       <w:start w:val="1"/>
-      <w:numFmt w:val="lowerLetter"/>
-      <w:suff w:val="tab"/>
-      <w:lvlText w:val="%2."/>
-      <w:lvlJc w:val="right"/>
+      <w:numFmt w:val="bullet"/>
+      <w:suff w:val="tab"/>
+      <w:lvlText w:val="o"/>
+      <w:lvlJc w:val="left"/>
       <w:pPr>
         <w:ind w:left="1800" w:hanging="360"/>
       </w:pPr>
       <w:rPr>
-        <w:rFonts w:ascii="Times New Roman" w:eastAsia="Times New Roman" w:hAnsi="Times New Roman" w:cs="Times New Roman"/>
+        <w:rFonts w:ascii="Courier New" w:eastAsia="Courier New" w:hAnsi="Courier New" w:cs="Courier New"/>
       </w:rPr>
     </w:lvl>
     <w:lvl w:ilvl="2">
       <w:start w:val="1"/>
-      <w:numFmt w:val="lowerRoman"/>
-      <w:suff w:val="tab"/>
-      <w:lvlText w:val="%3."/>
+      <w:numFmt w:val="bullet"/>
+      <w:suff w:val="tab"/>
+      <w:lvlText w:val=""/>
       <w:lvlJc w:val="left"/>
       <w:pPr>
         <w:ind w:left="2520" w:hanging="360"/>
       </w:pPr>
       <w:rPr>
-        <w:rFonts w:ascii="Times New Roman" w:eastAsia="Times New Roman" w:hAnsi="Times New Roman" w:cs="Times New Roman"/>
+        <w:rFonts w:ascii="Wingdings" w:eastAsia="Wingdings" w:hAnsi="Wingdings" w:cs="Wingdings"/>
       </w:rPr>
     </w:lvl>
     <w:lvl w:ilvl="3">
       <w:start w:val="1"/>
-      <w:numFmt w:val="decimal"/>
-      <w:suff w:val="tab"/>
-      <w:lvlText w:val="%4."/>
+      <w:numFmt w:val="bullet"/>
+      <w:suff w:val="tab"/>
+      <w:lvlText w:val=""/>
       <w:lvlJc w:val="left"/>
       <w:pPr>
         <w:ind w:left="3240" w:hanging="360"/>
       </w:pPr>
       <w:rPr>
-        <w:rFonts w:ascii="Times New Roman" w:eastAsia="Times New Roman" w:hAnsi="Times New Roman" w:cs="Times New Roman"/>
+        <w:rFonts w:ascii="Symbol" w:eastAsia="Symbol" w:hAnsi="Symbol" w:cs="Symbol"/>
       </w:rPr>
     </w:lvl>
     <w:lvl w:ilvl="4">
       <w:start w:val="1"/>
-      <w:numFmt w:val="lowerLetter"/>
-      <w:suff w:val="tab"/>
-      <w:lvlText w:val="%5."/>
-      <w:lvlJc w:val="right"/>
+      <w:numFmt w:val="bullet"/>
+      <w:suff w:val="tab"/>
+      <w:lvlText w:val="o"/>
+      <w:lvlJc w:val="left"/>
       <w:pPr>
         <w:ind w:left="3960" w:hanging="360"/>
       </w:pPr>
       <w:rPr>
-        <w:rFonts w:ascii="Times New Roman" w:eastAsia="Times New Roman" w:hAnsi="Times New Roman" w:cs="Times New Roman"/>
+        <w:rFonts w:ascii="Courier New" w:eastAsia="Courier New" w:hAnsi="Courier New" w:cs="Courier New"/>
       </w:rPr>
     </w:lvl>
     <w:lvl w:ilvl="5">
       <w:start w:val="1"/>
-      <w:numFmt w:val="lowerRoman"/>
-      <w:suff w:val="tab"/>
-      <w:lvlText w:val="%6."/>
+      <w:numFmt w:val="bullet"/>
+      <w:suff w:val="tab"/>
+      <w:lvlText w:val=""/>
       <w:lvlJc w:val="left"/>
       <w:pPr>
         <w:ind w:left="4680" w:hanging="360"/>
       </w:pPr>
       <w:rPr>
-        <w:rFonts w:ascii="Times New Roman" w:eastAsia="Times New Roman" w:hAnsi="Times New Roman" w:cs="Times New Roman"/>
+        <w:rFonts w:ascii="Wingdings" w:eastAsia="Wingdings" w:hAnsi="Wingdings" w:cs="Wingdings"/>
       </w:rPr>
     </w:lvl>
     <w:lvl w:ilvl="6">
       <w:start w:val="1"/>
-      <w:numFmt w:val="decimal"/>
-      <w:suff w:val="tab"/>
-      <w:lvlText w:val="%7."/>
+      <w:numFmt w:val="bullet"/>
+      <w:suff w:val="tab"/>
+      <w:lvlText w:val=""/>
       <w:lvlJc w:val="left"/>
       <w:pPr>
         <w:ind w:left="5400" w:hanging="360"/>
       </w:pPr>
       <w:rPr>
-        <w:rFonts w:ascii="Times New Roman" w:eastAsia="Times New Roman" w:hAnsi="Times New Roman" w:cs="Times New Roman"/>
+        <w:rFonts w:ascii="Symbol" w:eastAsia="Symbol" w:hAnsi="Symbol" w:cs="Symbol"/>
       </w:rPr>
     </w:lvl>
     <w:lvl w:ilvl="7">
       <w:start w:val="1"/>
-      <w:numFmt w:val="lowerLetter"/>
-      <w:suff w:val="tab"/>
-      <w:lvlText w:val="%8."/>
-      <w:lvlJc w:val="right"/>
+      <w:numFmt w:val="bullet"/>
+      <w:suff w:val="tab"/>
+      <w:lvlText w:val="o"/>
+      <w:lvlJc w:val="left"/>
       <w:pPr>
         <w:ind w:left="6120" w:hanging="360"/>
       </w:pPr>
       <w:rPr>
-        <w:rFonts w:ascii="Times New Roman" w:eastAsia="Times New Roman" w:hAnsi="Times New Roman" w:cs="Times New Roman"/>
+        <w:rFonts w:ascii="Courier New" w:eastAsia="Courier New" w:hAnsi="Courier New" w:cs="Courier New"/>
       </w:rPr>
     </w:lvl>
     <w:lvl w:ilvl="8">
       <w:start w:val="1"/>
-      <w:numFmt w:val="lowerRoman"/>
-      <w:suff w:val="tab"/>
-      <w:lvlText w:val="%9."/>
+      <w:numFmt w:val="bullet"/>
+      <w:suff w:val="tab"/>
+      <w:lvlText w:val=""/>
       <w:lvlJc w:val="left"/>
       <w:pPr>
         <w:ind w:left="6840" w:hanging="360"/>
       </w:pPr>
       <w:rPr>
-        <w:rFonts w:ascii="Times New Roman" w:eastAsia="Times New Roman" w:hAnsi="Times New Roman" w:cs="Times New Roman"/>
+        <w:rFonts w:ascii="Wingdings" w:eastAsia="Wingdings" w:hAnsi="Wingdings" w:cs="Wingdings"/>
       </w:rPr>
     </w:lvl>
   </w:abstractNum>
@@ -3888,119 +3680,119 @@
     <w:multiLevelType w:val="multilevel"/>
     <w:lvl w:ilvl="0">
       <w:start w:val="1"/>
-      <w:numFmt w:val="decimal"/>
-      <w:suff w:val="tab"/>
-      <w:lvlText w:val="%1."/>
+      <w:numFmt w:val="bullet"/>
+      <w:suff w:val="tab"/>
+      <w:lvlText w:val=""/>
       <w:lvlJc w:val="left"/>
       <w:pPr>
         <w:ind w:left="1080" w:hanging="360"/>
       </w:pPr>
       <w:rPr>
-        <w:rFonts w:ascii="Times New Roman" w:eastAsia="Times New Roman" w:hAnsi="Times New Roman" w:cs="Times New Roman"/>
+        <w:rFonts w:ascii="Symbol" w:eastAsia="Symbol" w:hAnsi="Symbol" w:cs="Symbol"/>
       </w:rPr>
     </w:lvl>
     <w:lvl w:ilvl="1">
       <w:start w:val="1"/>
-      <w:numFmt w:val="lowerLetter"/>
-      <w:suff w:val="tab"/>
-      <w:lvlText w:val="%2."/>
-      <w:lvlJc w:val="right"/>
+      <w:numFmt w:val="bullet"/>
+      <w:suff w:val="tab"/>
+      <w:lvlText w:val="o"/>
+      <w:lvlJc w:val="left"/>
       <w:pPr>
         <w:ind w:left="1800" w:hanging="360"/>
       </w:pPr>
       <w:rPr>
-        <w:rFonts w:ascii="Times New Roman" w:eastAsia="Times New Roman" w:hAnsi="Times New Roman" w:cs="Times New Roman"/>
+        <w:rFonts w:ascii="Courier New" w:eastAsia="Courier New" w:hAnsi="Courier New" w:cs="Courier New"/>
       </w:rPr>
     </w:lvl>
     <w:lvl w:ilvl="2">
       <w:start w:val="1"/>
-      <w:numFmt w:val="lowerRoman"/>
-      <w:suff w:val="tab"/>
-      <w:lvlText w:val="%3."/>
+      <w:numFmt w:val="bullet"/>
+      <w:suff w:val="tab"/>
+      <w:lvlText w:val=""/>
       <w:lvlJc w:val="left"/>
       <w:pPr>
         <w:ind w:left="2520" w:hanging="360"/>
       </w:pPr>
       <w:rPr>
-        <w:rFonts w:ascii="Times New Roman" w:eastAsia="Times New Roman" w:hAnsi="Times New Roman" w:cs="Times New Roman"/>
+        <w:rFonts w:ascii="Wingdings" w:eastAsia="Wingdings" w:hAnsi="Wingdings" w:cs="Wingdings"/>
       </w:rPr>
     </w:lvl>
     <w:lvl w:ilvl="3">
       <w:start w:val="1"/>
-      <w:numFmt w:val="decimal"/>
-      <w:suff w:val="tab"/>
-      <w:lvlText w:val="%4."/>
+      <w:numFmt w:val="bullet"/>
+      <w:suff w:val="tab"/>
+      <w:lvlText w:val=""/>
       <w:lvlJc w:val="left"/>
       <w:pPr>
         <w:ind w:left="3240" w:hanging="360"/>
       </w:pPr>
       <w:rPr>
-        <w:rFonts w:ascii="Times New Roman" w:eastAsia="Times New Roman" w:hAnsi="Times New Roman" w:cs="Times New Roman"/>
+        <w:rFonts w:ascii="Symbol" w:eastAsia="Symbol" w:hAnsi="Symbol" w:cs="Symbol"/>
       </w:rPr>
     </w:lvl>
     <w:lvl w:ilvl="4">
       <w:start w:val="1"/>
-      <w:numFmt w:val="lowerLetter"/>
-      <w:suff w:val="tab"/>
-      <w:lvlText w:val="%5."/>
-      <w:lvlJc w:val="right"/>
+      <w:numFmt w:val="bullet"/>
+      <w:suff w:val="tab"/>
+      <w:lvlText w:val="o"/>
+      <w:lvlJc w:val="left"/>
       <w:pPr>
         <w:ind w:left="3960" w:hanging="360"/>
       </w:pPr>
       <w:rPr>
-        <w:rFonts w:ascii="Times New Roman" w:eastAsia="Times New Roman" w:hAnsi="Times New Roman" w:cs="Times New Roman"/>
+        <w:rFonts w:ascii="Courier New" w:eastAsia="Courier New" w:hAnsi="Courier New" w:cs="Courier New"/>
       </w:rPr>
     </w:lvl>
     <w:lvl w:ilvl="5">
       <w:start w:val="1"/>
-      <w:numFmt w:val="lowerRoman"/>
-      <w:suff w:val="tab"/>
-      <w:lvlText w:val="%6."/>
+      <w:numFmt w:val="bullet"/>
+      <w:suff w:val="tab"/>
+      <w:lvlText w:val=""/>
       <w:lvlJc w:val="left"/>
       <w:pPr>
         <w:ind w:left="4680" w:hanging="360"/>
       </w:pPr>
       <w:rPr>
-        <w:rFonts w:ascii="Times New Roman" w:eastAsia="Times New Roman" w:hAnsi="Times New Roman" w:cs="Times New Roman"/>
+        <w:rFonts w:ascii="Wingdings" w:eastAsia="Wingdings" w:hAnsi="Wingdings" w:cs="Wingdings"/>
       </w:rPr>
     </w:lvl>
     <w:lvl w:ilvl="6">
       <w:start w:val="1"/>
-      <w:numFmt w:val="decimal"/>
-      <w:suff w:val="tab"/>
-      <w:lvlText w:val="%7."/>
+      <w:numFmt w:val="bullet"/>
+      <w:suff w:val="tab"/>
+      <w:lvlText w:val=""/>
       <w:lvlJc w:val="left"/>
       <w:pPr>
         <w:ind w:left="5400" w:hanging="360"/>
       </w:pPr>
       <w:rPr>
-        <w:rFonts w:ascii="Times New Roman" w:eastAsia="Times New Roman" w:hAnsi="Times New Roman" w:cs="Times New Roman"/>
+        <w:rFonts w:ascii="Symbol" w:eastAsia="Symbol" w:hAnsi="Symbol" w:cs="Symbol"/>
       </w:rPr>
     </w:lvl>
     <w:lvl w:ilvl="7">
       <w:start w:val="1"/>
-      <w:numFmt w:val="lowerLetter"/>
-      <w:suff w:val="tab"/>
-      <w:lvlText w:val="%8."/>
-      <w:lvlJc w:val="right"/>
+      <w:numFmt w:val="bullet"/>
+      <w:suff w:val="tab"/>
+      <w:lvlText w:val="o"/>
+      <w:lvlJc w:val="left"/>
       <w:pPr>
         <w:ind w:left="6120" w:hanging="360"/>
       </w:pPr>
       <w:rPr>
-        <w:rFonts w:ascii="Times New Roman" w:eastAsia="Times New Roman" w:hAnsi="Times New Roman" w:cs="Times New Roman"/>
+        <w:rFonts w:ascii="Courier New" w:eastAsia="Courier New" w:hAnsi="Courier New" w:cs="Courier New"/>
       </w:rPr>
     </w:lvl>
     <w:lvl w:ilvl="8">
       <w:start w:val="1"/>
-      <w:numFmt w:val="lowerRoman"/>
-      <w:suff w:val="tab"/>
-      <w:lvlText w:val="%9."/>
+      <w:numFmt w:val="bullet"/>
+      <w:suff w:val="tab"/>
+      <w:lvlText w:val=""/>
       <w:lvlJc w:val="left"/>
       <w:pPr>
         <w:ind w:left="6840" w:hanging="360"/>
       </w:pPr>
       <w:rPr>
-        <w:rFonts w:ascii="Times New Roman" w:eastAsia="Times New Roman" w:hAnsi="Times New Roman" w:cs="Times New Roman"/>
+        <w:rFonts w:ascii="Wingdings" w:eastAsia="Wingdings" w:hAnsi="Wingdings" w:cs="Wingdings"/>
       </w:rPr>
     </w:lvl>
   </w:abstractNum>
@@ -4128,119 +3920,119 @@
     <w:multiLevelType w:val="multilevel"/>
     <w:lvl w:ilvl="0">
       <w:start w:val="1"/>
-      <w:numFmt w:val="decimal"/>
-      <w:suff w:val="tab"/>
-      <w:lvlText w:val="%1."/>
+      <w:numFmt w:val="bullet"/>
+      <w:suff w:val="tab"/>
+      <w:lvlText w:val=""/>
       <w:lvlJc w:val="left"/>
       <w:pPr>
         <w:ind w:left="1080" w:hanging="360"/>
       </w:pPr>
       <w:rPr>
-        <w:rFonts w:ascii="Times New Roman" w:eastAsia="Times New Roman" w:hAnsi="Times New Roman" w:cs="Times New Roman"/>
+        <w:rFonts w:ascii="Symbol" w:eastAsia="Symbol" w:hAnsi="Symbol" w:cs="Symbol"/>
       </w:rPr>
     </w:lvl>
     <w:lvl w:ilvl="1">
       <w:start w:val="1"/>
-      <w:numFmt w:val="lowerLetter"/>
-      <w:suff w:val="tab"/>
-      <w:lvlText w:val="%2."/>
-      <w:lvlJc w:val="right"/>
+      <w:numFmt w:val="bullet"/>
+      <w:suff w:val="tab"/>
+      <w:lvlText w:val="o"/>
+      <w:lvlJc w:val="left"/>
       <w:pPr>
         <w:ind w:left="1800" w:hanging="360"/>
       </w:pPr>
       <w:rPr>
-        <w:rFonts w:ascii="Times New Roman" w:eastAsia="Times New Roman" w:hAnsi="Times New Roman" w:cs="Times New Roman"/>
+        <w:rFonts w:ascii="Courier New" w:eastAsia="Courier New" w:hAnsi="Courier New" w:cs="Courier New"/>
       </w:rPr>
     </w:lvl>
     <w:lvl w:ilvl="2">
       <w:start w:val="1"/>
-      <w:numFmt w:val="lowerRoman"/>
-      <w:suff w:val="tab"/>
-      <w:lvlText w:val="%3."/>
+      <w:numFmt w:val="bullet"/>
+      <w:suff w:val="tab"/>
+      <w:lvlText w:val=""/>
       <w:lvlJc w:val="left"/>
       <w:pPr>
         <w:ind w:left="2520" w:hanging="360"/>
       </w:pPr>
       <w:rPr>
-        <w:rFonts w:ascii="Times New Roman" w:eastAsia="Times New Roman" w:hAnsi="Times New Roman" w:cs="Times New Roman"/>
+        <w:rFonts w:ascii="Wingdings" w:eastAsia="Wingdings" w:hAnsi="Wingdings" w:cs="Wingdings"/>
       </w:rPr>
     </w:lvl>
     <w:lvl w:ilvl="3">
       <w:start w:val="1"/>
-      <w:numFmt w:val="decimal"/>
-      <w:suff w:val="tab"/>
-      <w:lvlText w:val="%4."/>
+      <w:numFmt w:val="bullet"/>
+      <w:suff w:val="tab"/>
+      <w:lvlText w:val=""/>
       <w:lvlJc w:val="left"/>
       <w:pPr>
         <w:ind w:left="3240" w:hanging="360"/>
       </w:pPr>
       <w:rPr>
-        <w:rFonts w:ascii="Times New Roman" w:eastAsia="Times New Roman" w:hAnsi="Times New Roman" w:cs="Times New Roman"/>
+        <w:rFonts w:ascii="Symbol" w:eastAsia="Symbol" w:hAnsi="Symbol" w:cs="Symbol"/>
       </w:rPr>
     </w:lvl>
     <w:lvl w:ilvl="4">
       <w:start w:val="1"/>
-      <w:numFmt w:val="lowerLetter"/>
-      <w:suff w:val="tab"/>
-      <w:lvlText w:val="%5."/>
-      <w:lvlJc w:val="right"/>
+      <w:numFmt w:val="bullet"/>
+      <w:suff w:val="tab"/>
+      <w:lvlText w:val="o"/>
+      <w:lvlJc w:val="left"/>
       <w:pPr>
         <w:ind w:left="3960" w:hanging="360"/>
       </w:pPr>
       <w:rPr>
-        <w:rFonts w:ascii="Times New Roman" w:eastAsia="Times New Roman" w:hAnsi="Times New Roman" w:cs="Times New Roman"/>
+        <w:rFonts w:ascii="Courier New" w:eastAsia="Courier New" w:hAnsi="Courier New" w:cs="Courier New"/>
       </w:rPr>
     </w:lvl>
     <w:lvl w:ilvl="5">
       <w:start w:val="1"/>
-      <w:numFmt w:val="lowerRoman"/>
-      <w:suff w:val="tab"/>
-      <w:lvlText w:val="%6."/>
+      <w:numFmt w:val="bullet"/>
+      <w:suff w:val="tab"/>
+      <w:lvlText w:val=""/>
       <w:lvlJc w:val="left"/>
       <w:pPr>
         <w:ind w:left="4680" w:hanging="360"/>
       </w:pPr>
       <w:rPr>
-        <w:rFonts w:ascii="Times New Roman" w:eastAsia="Times New Roman" w:hAnsi="Times New Roman" w:cs="Times New Roman"/>
+        <w:rFonts w:ascii="Wingdings" w:eastAsia="Wingdings" w:hAnsi="Wingdings" w:cs="Wingdings"/>
       </w:rPr>
     </w:lvl>
     <w:lvl w:ilvl="6">
       <w:start w:val="1"/>
-      <w:numFmt w:val="decimal"/>
-      <w:suff w:val="tab"/>
-      <w:lvlText w:val="%7."/>
+      <w:numFmt w:val="bullet"/>
+      <w:suff w:val="tab"/>
+      <w:lvlText w:val=""/>
       <w:lvlJc w:val="left"/>
       <w:pPr>
         <w:ind w:left="5400" w:hanging="360"/>
       </w:pPr>
       <w:rPr>
-        <w:rFonts w:ascii="Times New Roman" w:eastAsia="Times New Roman" w:hAnsi="Times New Roman" w:cs="Times New Roman"/>
+        <w:rFonts w:ascii="Symbol" w:eastAsia="Symbol" w:hAnsi="Symbol" w:cs="Symbol"/>
       </w:rPr>
     </w:lvl>
     <w:lvl w:ilvl="7">
       <w:start w:val="1"/>
-      <w:numFmt w:val="lowerLetter"/>
-      <w:suff w:val="tab"/>
-      <w:lvlText w:val="%8."/>
-      <w:lvlJc w:val="right"/>
+      <w:numFmt w:val="bullet"/>
+      <w:suff w:val="tab"/>
+      <w:lvlText w:val="o"/>
+      <w:lvlJc w:val="left"/>
       <w:pPr>
         <w:ind w:left="6120" w:hanging="360"/>
       </w:pPr>
       <w:rPr>
-        <w:rFonts w:ascii="Times New Roman" w:eastAsia="Times New Roman" w:hAnsi="Times New Roman" w:cs="Times New Roman"/>
+        <w:rFonts w:ascii="Courier New" w:eastAsia="Courier New" w:hAnsi="Courier New" w:cs="Courier New"/>
       </w:rPr>
     </w:lvl>
     <w:lvl w:ilvl="8">
       <w:start w:val="1"/>
-      <w:numFmt w:val="lowerRoman"/>
-      <w:suff w:val="tab"/>
-      <w:lvlText w:val="%9."/>
+      <w:numFmt w:val="bullet"/>
+      <w:suff w:val="tab"/>
+      <w:lvlText w:val=""/>
       <w:lvlJc w:val="left"/>
       <w:pPr>
         <w:ind w:left="6840" w:hanging="360"/>
       </w:pPr>
       <w:rPr>
-        <w:rFonts w:ascii="Times New Roman" w:eastAsia="Times New Roman" w:hAnsi="Times New Roman" w:cs="Times New Roman"/>
+        <w:rFonts w:ascii="Wingdings" w:eastAsia="Wingdings" w:hAnsi="Wingdings" w:cs="Wingdings"/>
       </w:rPr>
     </w:lvl>
   </w:abstractNum>
@@ -4248,119 +4040,119 @@
     <w:multiLevelType w:val="multilevel"/>
     <w:lvl w:ilvl="0">
       <w:start w:val="1"/>
-      <w:numFmt w:val="bullet"/>
-      <w:suff w:val="tab"/>
-      <w:lvlText w:val=""/>
+      <w:numFmt w:val="decimal"/>
+      <w:suff w:val="tab"/>
+      <w:lvlText w:val="%1."/>
       <w:lvlJc w:val="left"/>
       <w:pPr>
         <w:ind w:left="1080" w:hanging="360"/>
       </w:pPr>
       <w:rPr>
-        <w:rFonts w:ascii="Symbol" w:eastAsia="Symbol" w:hAnsi="Symbol" w:cs="Symbol"/>
+        <w:rFonts w:ascii="Times New Roman" w:eastAsia="Times New Roman" w:hAnsi="Times New Roman" w:cs="Times New Roman"/>
       </w:rPr>
     </w:lvl>
     <w:lvl w:ilvl="1">
       <w:start w:val="1"/>
-      <w:numFmt w:val="bullet"/>
-      <w:suff w:val="tab"/>
-      <w:lvlText w:val="o"/>
-      <w:lvlJc w:val="left"/>
+      <w:numFmt w:val="lowerLetter"/>
+      <w:suff w:val="tab"/>
+      <w:lvlText w:val="%2."/>
+      <w:lvlJc w:val="right"/>
       <w:pPr>
         <w:ind w:left="1800" w:hanging="360"/>
       </w:pPr>
       <w:rPr>
-        <w:rFonts w:ascii="Courier New" w:eastAsia="Courier New" w:hAnsi="Courier New" w:cs="Courier New"/>
+        <w:rFonts w:ascii="Times New Roman" w:eastAsia="Times New Roman" w:hAnsi="Times New Roman" w:cs="Times New Roman"/>
       </w:rPr>
     </w:lvl>
     <w:lvl w:ilvl="2">
       <w:start w:val="1"/>
-      <w:numFmt w:val="bullet"/>
-      <w:suff w:val="tab"/>
-      <w:lvlText w:val=""/>
+      <w:numFmt w:val="lowerRoman"/>
+      <w:suff w:val="tab"/>
+      <w:lvlText w:val="%3."/>
       <w:lvlJc w:val="left"/>
       <w:pPr>
         <w:ind w:left="2520" w:hanging="360"/>
       </w:pPr>
       <w:rPr>
-        <w:rFonts w:ascii="Wingdings" w:eastAsia="Wingdings" w:hAnsi="Wingdings" w:cs="Wingdings"/>
+        <w:rFonts w:ascii="Times New Roman" w:eastAsia="Times New Roman" w:hAnsi="Times New Roman" w:cs="Times New Roman"/>
       </w:rPr>
     </w:lvl>
     <w:lvl w:ilvl="3">
       <w:start w:val="1"/>
-      <w:numFmt w:val="bullet"/>
-      <w:suff w:val="tab"/>
-      <w:lvlText w:val=""/>
+      <w:numFmt w:val="decimal"/>
+      <w:suff w:val="tab"/>
+      <w:lvlText w:val="%4."/>
       <w:lvlJc w:val="left"/>
       <w:pPr>
         <w:ind w:left="3240" w:hanging="360"/>
       </w:pPr>
       <w:rPr>
-        <w:rFonts w:ascii="Symbol" w:eastAsia="Symbol" w:hAnsi="Symbol" w:cs="Symbol"/>
+        <w:rFonts w:ascii="Times New Roman" w:eastAsia="Times New Roman" w:hAnsi="Times New Roman" w:cs="Times New Roman"/>
       </w:rPr>
     </w:lvl>
     <w:lvl w:ilvl="4">
       <w:start w:val="1"/>
-      <w:numFmt w:val="bullet"/>
-      <w:suff w:val="tab"/>
-      <w:lvlText w:val="o"/>
-      <w:lvlJc w:val="left"/>
+      <w:numFmt w:val="lowerLetter"/>
+      <w:suff w:val="tab"/>
+      <w:lvlText w:val="%5."/>
+      <w:lvlJc w:val="right"/>
       <w:pPr>
         <w:ind w:left="3960" w:hanging="360"/>
       </w:pPr>
       <w:rPr>
-        <w:rFonts w:ascii="Courier New" w:eastAsia="Courier New" w:hAnsi="Courier New" w:cs="Courier New"/>
+        <w:rFonts w:ascii="Times New Roman" w:eastAsia="Times New Roman" w:hAnsi="Times New Roman" w:cs="Times New Roman"/>
       </w:rPr>
     </w:lvl>
     <w:lvl w:ilvl="5">
       <w:start w:val="1"/>
-      <w:numFmt w:val="bullet"/>
-      <w:suff w:val="tab"/>
-      <w:lvlText w:val=""/>
+      <w:numFmt w:val="lowerRoman"/>
+      <w:suff w:val="tab"/>
+      <w:lvlText w:val="%6."/>
       <w:lvlJc w:val="left"/>
       <w:pPr>
         <w:ind w:left="4680" w:hanging="360"/>
       </w:pPr>
       <w:rPr>
-        <w:rFonts w:ascii="Wingdings" w:eastAsia="Wingdings" w:hAnsi="Wingdings" w:cs="Wingdings"/>
+        <w:rFonts w:ascii="Times New Roman" w:eastAsia="Times New Roman" w:hAnsi="Times New Roman" w:cs="Times New Roman"/>
       </w:rPr>
     </w:lvl>
     <w:lvl w:ilvl="6">
       <w:start w:val="1"/>
-      <w:numFmt w:val="bullet"/>
-      <w:suff w:val="tab"/>
-      <w:lvlText w:val=""/>
+      <w:numFmt w:val="decimal"/>
+      <w:suff w:val="tab"/>
+      <w:lvlText w:val="%7."/>
       <w:lvlJc w:val="left"/>
       <w:pPr>
         <w:ind w:left="5400" w:hanging="360"/>
       </w:pPr>
       <w:rPr>
-        <w:rFonts w:ascii="Symbol" w:eastAsia="Symbol" w:hAnsi="Symbol" w:cs="Symbol"/>
+        <w:rFonts w:ascii="Times New Roman" w:eastAsia="Times New Roman" w:hAnsi="Times New Roman" w:cs="Times New Roman"/>
       </w:rPr>
     </w:lvl>
     <w:lvl w:ilvl="7">
       <w:start w:val="1"/>
-      <w:numFmt w:val="bullet"/>
-      <w:suff w:val="tab"/>
-      <w:lvlText w:val="o"/>
-      <w:lvlJc w:val="left"/>
+      <w:numFmt w:val="lowerLetter"/>
+      <w:suff w:val="tab"/>
+      <w:lvlText w:val="%8."/>
+      <w:lvlJc w:val="right"/>
       <w:pPr>
         <w:ind w:left="6120" w:hanging="360"/>
       </w:pPr>
       <w:rPr>
-        <w:rFonts w:ascii="Courier New" w:eastAsia="Courier New" w:hAnsi="Courier New" w:cs="Courier New"/>
+        <w:rFonts w:ascii="Times New Roman" w:eastAsia="Times New Roman" w:hAnsi="Times New Roman" w:cs="Times New Roman"/>
       </w:rPr>
     </w:lvl>
     <w:lvl w:ilvl="8">
       <w:start w:val="1"/>
-      <w:numFmt w:val="bullet"/>
-      <w:suff w:val="tab"/>
-      <w:lvlText w:val=""/>
+      <w:numFmt w:val="lowerRoman"/>
+      <w:suff w:val="tab"/>
+      <w:lvlText w:val="%9."/>
       <w:lvlJc w:val="left"/>
       <w:pPr>
         <w:ind w:left="6840" w:hanging="360"/>
       </w:pPr>
       <w:rPr>
-        <w:rFonts w:ascii="Wingdings" w:eastAsia="Wingdings" w:hAnsi="Wingdings" w:cs="Wingdings"/>
+        <w:rFonts w:ascii="Times New Roman" w:eastAsia="Times New Roman" w:hAnsi="Times New Roman" w:cs="Times New Roman"/>
       </w:rPr>
     </w:lvl>
   </w:abstractNum>
@@ -4488,119 +4280,119 @@
     <w:multiLevelType w:val="multilevel"/>
     <w:lvl w:ilvl="0">
       <w:start w:val="1"/>
-      <w:numFmt w:val="bullet"/>
-      <w:suff w:val="tab"/>
-      <w:lvlText w:val=""/>
+      <w:numFmt w:val="decimal"/>
+      <w:suff w:val="tab"/>
+      <w:lvlText w:val="%1."/>
       <w:lvlJc w:val="left"/>
       <w:pPr>
         <w:ind w:left="1080" w:hanging="360"/>
       </w:pPr>
       <w:rPr>
-        <w:rFonts w:ascii="Symbol" w:eastAsia="Symbol" w:hAnsi="Symbol" w:cs="Symbol"/>
+        <w:rFonts w:ascii="Times New Roman" w:eastAsia="Times New Roman" w:hAnsi="Times New Roman" w:cs="Times New Roman"/>
       </w:rPr>
     </w:lvl>
     <w:lvl w:ilvl="1">
       <w:start w:val="1"/>
-      <w:numFmt w:val="bullet"/>
-      <w:suff w:val="tab"/>
-      <w:lvlText w:val="o"/>
-      <w:lvlJc w:val="left"/>
+      <w:numFmt w:val="lowerLetter"/>
+      <w:suff w:val="tab"/>
+      <w:lvlText w:val="%2."/>
+      <w:lvlJc w:val="right"/>
       <w:pPr>
         <w:ind w:left="1800" w:hanging="360"/>
       </w:pPr>
       <w:rPr>
-        <w:rFonts w:ascii="Courier New" w:eastAsia="Courier New" w:hAnsi="Courier New" w:cs="Courier New"/>
+        <w:rFonts w:ascii="Times New Roman" w:eastAsia="Times New Roman" w:hAnsi="Times New Roman" w:cs="Times New Roman"/>
       </w:rPr>
     </w:lvl>
     <w:lvl w:ilvl="2">
       <w:start w:val="1"/>
-      <w:numFmt w:val="bullet"/>
-      <w:suff w:val="tab"/>
-      <w:lvlText w:val=""/>
+      <w:numFmt w:val="lowerRoman"/>
+      <w:suff w:val="tab"/>
+      <w:lvlText w:val="%3."/>
       <w:lvlJc w:val="left"/>
       <w:pPr>
         <w:ind w:left="2520" w:hanging="360"/>
       </w:pPr>
       <w:rPr>
-        <w:rFonts w:ascii="Wingdings" w:eastAsia="Wingdings" w:hAnsi="Wingdings" w:cs="Wingdings"/>
+        <w:rFonts w:ascii="Times New Roman" w:eastAsia="Times New Roman" w:hAnsi="Times New Roman" w:cs="Times New Roman"/>
       </w:rPr>
     </w:lvl>
     <w:lvl w:ilvl="3">
       <w:start w:val="1"/>
-      <w:numFmt w:val="bullet"/>
-      <w:suff w:val="tab"/>
-      <w:lvlText w:val=""/>
+      <w:numFmt w:val="decimal"/>
+      <w:suff w:val="tab"/>
+      <w:lvlText w:val="%4."/>
       <w:lvlJc w:val="left"/>
       <w:pPr>
         <w:ind w:left="3240" w:hanging="360"/>
       </w:pPr>
       <w:rPr>
-        <w:rFonts w:ascii="Symbol" w:eastAsia="Symbol" w:hAnsi="Symbol" w:cs="Symbol"/>
+        <w:rFonts w:ascii="Times New Roman" w:eastAsia="Times New Roman" w:hAnsi="Times New Roman" w:cs="Times New Roman"/>
       </w:rPr>
     </w:lvl>
     <w:lvl w:ilvl="4">
       <w:start w:val="1"/>
-      <w:numFmt w:val="bullet"/>
-      <w:suff w:val="tab"/>
-      <w:lvlText w:val="o"/>
-      <w:lvlJc w:val="left"/>
+      <w:numFmt w:val="lowerLetter"/>
+      <w:suff w:val="tab"/>
+      <w:lvlText w:val="%5."/>
+      <w:lvlJc w:val="right"/>
       <w:pPr>
         <w:ind w:left="3960" w:hanging="360"/>
       </w:pPr>
       <w:rPr>
-        <w:rFonts w:ascii="Courier New" w:eastAsia="Courier New" w:hAnsi="Courier New" w:cs="Courier New"/>
+        <w:rFonts w:ascii="Times New Roman" w:eastAsia="Times New Roman" w:hAnsi="Times New Roman" w:cs="Times New Roman"/>
       </w:rPr>
     </w:lvl>
     <w:lvl w:ilvl="5">
       <w:start w:val="1"/>
-      <w:numFmt w:val="bullet"/>
-      <w:suff w:val="tab"/>
-      <w:lvlText w:val=""/>
+      <w:numFmt w:val="lowerRoman"/>
+      <w:suff w:val="tab"/>
+      <w:lvlText w:val="%6."/>
       <w:lvlJc w:val="left"/>
       <w:pPr>
         <w:ind w:left="4680" w:hanging="360"/>
       </w:pPr>
       <w:rPr>
-        <w:rFonts w:ascii="Wingdings" w:eastAsia="Wingdings" w:hAnsi="Wingdings" w:cs="Wingdings"/>
+        <w:rFonts w:ascii="Times New Roman" w:eastAsia="Times New Roman" w:hAnsi="Times New Roman" w:cs="Times New Roman"/>
       </w:rPr>
     </w:lvl>
     <w:lvl w:ilvl="6">
       <w:start w:val="1"/>
-      <w:numFmt w:val="bullet"/>
-      <w:suff w:val="tab"/>
-      <w:lvlText w:val=""/>
+      <w:numFmt w:val="decimal"/>
+      <w:suff w:val="tab"/>
+      <w:lvlText w:val="%7."/>
       <w:lvlJc w:val="left"/>
       <w:pPr>
         <w:ind w:left="5400" w:hanging="360"/>
       </w:pPr>
       <w:rPr>
-        <w:rFonts w:ascii="Symbol" w:eastAsia="Symbol" w:hAnsi="Symbol" w:cs="Symbol"/>
+        <w:rFonts w:ascii="Times New Roman" w:eastAsia="Times New Roman" w:hAnsi="Times New Roman" w:cs="Times New Roman"/>
       </w:rPr>
     </w:lvl>
     <w:lvl w:ilvl="7">
       <w:start w:val="1"/>
-      <w:numFmt w:val="bullet"/>
-      <w:suff w:val="tab"/>
-      <w:lvlText w:val="o"/>
-      <w:lvlJc w:val="left"/>
+      <w:numFmt w:val="lowerLetter"/>
+      <w:suff w:val="tab"/>
+      <w:lvlText w:val="%8."/>
+      <w:lvlJc w:val="right"/>
       <w:pPr>
         <w:ind w:left="6120" w:hanging="360"/>
       </w:pPr>
       <w:rPr>
-        <w:rFonts w:ascii="Courier New" w:eastAsia="Courier New" w:hAnsi="Courier New" w:cs="Courier New"/>
+        <w:rFonts w:ascii="Times New Roman" w:eastAsia="Times New Roman" w:hAnsi="Times New Roman" w:cs="Times New Roman"/>
       </w:rPr>
     </w:lvl>
     <w:lvl w:ilvl="8">
       <w:start w:val="1"/>
-      <w:numFmt w:val="bullet"/>
-      <w:suff w:val="tab"/>
-      <w:lvlText w:val=""/>
+      <w:numFmt w:val="lowerRoman"/>
+      <w:suff w:val="tab"/>
+      <w:lvlText w:val="%9."/>
       <w:lvlJc w:val="left"/>
       <w:pPr>
         <w:ind w:left="6840" w:hanging="360"/>
       </w:pPr>
       <w:rPr>
-        <w:rFonts w:ascii="Wingdings" w:eastAsia="Wingdings" w:hAnsi="Wingdings" w:cs="Wingdings"/>
+        <w:rFonts w:ascii="Times New Roman" w:eastAsia="Times New Roman" w:hAnsi="Times New Roman" w:cs="Times New Roman"/>
       </w:rPr>
     </w:lvl>
   </w:abstractNum>
@@ -5208,119 +5000,119 @@
     <w:multiLevelType w:val="multilevel"/>
     <w:lvl w:ilvl="0">
       <w:start w:val="1"/>
-      <w:numFmt w:val="bullet"/>
-      <w:suff w:val="tab"/>
-      <w:lvlText w:val=""/>
+      <w:numFmt w:val="decimal"/>
+      <w:suff w:val="tab"/>
+      <w:lvlText w:val="%1."/>
       <w:lvlJc w:val="left"/>
       <w:pPr>
         <w:ind w:left="1080" w:hanging="360"/>
       </w:pPr>
       <w:rPr>
-        <w:rFonts w:ascii="Symbol" w:eastAsia="Symbol" w:hAnsi="Symbol" w:cs="Symbol"/>
+        <w:rFonts w:ascii="Times New Roman" w:eastAsia="Times New Roman" w:hAnsi="Times New Roman" w:cs="Times New Roman"/>
       </w:rPr>
     </w:lvl>
     <w:lvl w:ilvl="1">
       <w:start w:val="1"/>
-      <w:numFmt w:val="bullet"/>
-      <w:suff w:val="tab"/>
-      <w:lvlText w:val="o"/>
-      <w:lvlJc w:val="left"/>
+      <w:numFmt w:val="lowerLetter"/>
+      <w:suff w:val="tab"/>
+      <w:lvlText w:val="%2."/>
+      <w:lvlJc w:val="right"/>
       <w:pPr>
         <w:ind w:left="1800" w:hanging="360"/>
       </w:pPr>
       <w:rPr>
-        <w:rFonts w:ascii="Courier New" w:eastAsia="Courier New" w:hAnsi="Courier New" w:cs="Courier New"/>
+        <w:rFonts w:ascii="Times New Roman" w:eastAsia="Times New Roman" w:hAnsi="Times New Roman" w:cs="Times New Roman"/>
       </w:rPr>
     </w:lvl>
     <w:lvl w:ilvl="2">
       <w:start w:val="1"/>
-      <w:numFmt w:val="bullet"/>
-      <w:suff w:val="tab"/>
-      <w:lvlText w:val=""/>
+      <w:numFmt w:val="lowerRoman"/>
+      <w:suff w:val="tab"/>
+      <w:lvlText w:val="%3."/>
       <w:lvlJc w:val="left"/>
       <w:pPr>
         <w:ind w:left="2520" w:hanging="360"/>
       </w:pPr>
       <w:rPr>
-        <w:rFonts w:ascii="Wingdings" w:eastAsia="Wingdings" w:hAnsi="Wingdings" w:cs="Wingdings"/>
+        <w:rFonts w:ascii="Times New Roman" w:eastAsia="Times New Roman" w:hAnsi="Times New Roman" w:cs="Times New Roman"/>
       </w:rPr>
     </w:lvl>
     <w:lvl w:ilvl="3">
       <w:start w:val="1"/>
-      <w:numFmt w:val="bullet"/>
-      <w:suff w:val="tab"/>
-      <w:lvlText w:val=""/>
+      <w:numFmt w:val="decimal"/>
+      <w:suff w:val="tab"/>
+      <w:lvlText w:val="%4."/>
       <w:lvlJc w:val="left"/>
       <w:pPr>
         <w:ind w:left="3240" w:hanging="360"/>
       </w:pPr>
       <w:rPr>
-        <w:rFonts w:ascii="Symbol" w:eastAsia="Symbol" w:hAnsi="Symbol" w:cs="Symbol"/>
+        <w:rFonts w:ascii="Times New Roman" w:eastAsia="Times New Roman" w:hAnsi="Times New Roman" w:cs="Times New Roman"/>
       </w:rPr>
     </w:lvl>
     <w:lvl w:ilvl="4">
       <w:start w:val="1"/>
-      <w:numFmt w:val="bullet"/>
-      <w:suff w:val="tab"/>
-      <w:lvlText w:val="o"/>
-      <w:lvlJc w:val="left"/>
+      <w:numFmt w:val="lowerLetter"/>
+      <w:suff w:val="tab"/>
+      <w:lvlText w:val="%5."/>
+      <w:lvlJc w:val="right"/>
       <w:pPr>
         <w:ind w:left="3960" w:hanging="360"/>
       </w:pPr>
       <w:rPr>
-        <w:rFonts w:ascii="Courier New" w:eastAsia="Courier New" w:hAnsi="Courier New" w:cs="Courier New"/>
+        <w:rFonts w:ascii="Times New Roman" w:eastAsia="Times New Roman" w:hAnsi="Times New Roman" w:cs="Times New Roman"/>
       </w:rPr>
     </w:lvl>
     <w:lvl w:ilvl="5">
       <w:start w:val="1"/>
-      <w:numFmt w:val="bullet"/>
-      <w:suff w:val="tab"/>
-      <w:lvlText w:val=""/>
+      <w:numFmt w:val="lowerRoman"/>
+      <w:suff w:val="tab"/>
+      <w:lvlText w:val="%6."/>
       <w:lvlJc w:val="left"/>
       <w:pPr>
         <w:ind w:left="4680" w:hanging="360"/>
       </w:pPr>
       <w:rPr>
-        <w:rFonts w:ascii="Wingdings" w:eastAsia="Wingdings" w:hAnsi="Wingdings" w:cs="Wingdings"/>
+        <w:rFonts w:ascii="Times New Roman" w:eastAsia="Times New Roman" w:hAnsi="Times New Roman" w:cs="Times New Roman"/>
       </w:rPr>
     </w:lvl>
     <w:lvl w:ilvl="6">
       <w:start w:val="1"/>
-      <w:numFmt w:val="bullet"/>
-      <w:suff w:val="tab"/>
-      <w:lvlText w:val=""/>
+      <w:numFmt w:val="decimal"/>
+      <w:suff w:val="tab"/>
+      <w:lvlText w:val="%7."/>
       <w:lvlJc w:val="left"/>
       <w:pPr>
         <w:ind w:left="5400" w:hanging="360"/>
       </w:pPr>
       <w:rPr>
-        <w:rFonts w:ascii="Symbol" w:eastAsia="Symbol" w:hAnsi="Symbol" w:cs="Symbol"/>
+        <w:rFonts w:ascii="Times New Roman" w:eastAsia="Times New Roman" w:hAnsi="Times New Roman" w:cs="Times New Roman"/>
       </w:rPr>
     </w:lvl>
     <w:lvl w:ilvl="7">
       <w:start w:val="1"/>
-      <w:numFmt w:val="bullet"/>
-      <w:suff w:val="tab"/>
-      <w:lvlText w:val="o"/>
-      <w:lvlJc w:val="left"/>
+      <w:numFmt w:val="lowerLetter"/>
+      <w:suff w:val="tab"/>
+      <w:lvlText w:val="%8."/>
+      <w:lvlJc w:val="right"/>
       <w:pPr>
         <w:ind w:left="6120" w:hanging="360"/>
       </w:pPr>
       <w:rPr>
-        <w:rFonts w:ascii="Courier New" w:eastAsia="Courier New" w:hAnsi="Courier New" w:cs="Courier New"/>
+        <w:rFonts w:ascii="Times New Roman" w:eastAsia="Times New Roman" w:hAnsi="Times New Roman" w:cs="Times New Roman"/>
       </w:rPr>
     </w:lvl>
     <w:lvl w:ilvl="8">
       <w:start w:val="1"/>
-      <w:numFmt w:val="bullet"/>
-      <w:suff w:val="tab"/>
-      <w:lvlText w:val=""/>
+      <w:numFmt w:val="lowerRoman"/>
+      <w:suff w:val="tab"/>
+      <w:lvlText w:val="%9."/>
       <w:lvlJc w:val="left"/>
       <w:pPr>
         <w:ind w:left="6840" w:hanging="360"/>
       </w:pPr>
       <w:rPr>
-        <w:rFonts w:ascii="Wingdings" w:eastAsia="Wingdings" w:hAnsi="Wingdings" w:cs="Wingdings"/>
+        <w:rFonts w:ascii="Times New Roman" w:eastAsia="Times New Roman" w:hAnsi="Times New Roman" w:cs="Times New Roman"/>
       </w:rPr>
     </w:lvl>
   </w:abstractNum>
@@ -5328,119 +5120,119 @@
     <w:multiLevelType w:val="multilevel"/>
     <w:lvl w:ilvl="0">
       <w:start w:val="1"/>
-      <w:numFmt w:val="decimal"/>
-      <w:suff w:val="tab"/>
-      <w:lvlText w:val="%1."/>
+      <w:numFmt w:val="bullet"/>
+      <w:suff w:val="tab"/>
+      <w:lvlText w:val=""/>
       <w:lvlJc w:val="left"/>
       <w:pPr>
         <w:ind w:left="1080" w:hanging="360"/>
       </w:pPr>
       <w:rPr>
-        <w:rFonts w:ascii="Times New Roman" w:eastAsia="Times New Roman" w:hAnsi="Times New Roman" w:cs="Times New Roman"/>
+        <w:rFonts w:ascii="Symbol" w:eastAsia="Symbol" w:hAnsi="Symbol" w:cs="Symbol"/>
       </w:rPr>
     </w:lvl>
     <w:lvl w:ilvl="1">
       <w:start w:val="1"/>
-      <w:numFmt w:val="lowerLetter"/>
-      <w:suff w:val="tab"/>
-      <w:lvlText w:val="%2."/>
-      <w:lvlJc w:val="right"/>
+      <w:numFmt w:val="bullet"/>
+      <w:suff w:val="tab"/>
+      <w:lvlText w:val="o"/>
+      <w:lvlJc w:val="left"/>
       <w:pPr>
         <w:ind w:left="1800" w:hanging="360"/>
       </w:pPr>
       <w:rPr>
-        <w:rFonts w:ascii="Times New Roman" w:eastAsia="Times New Roman" w:hAnsi="Times New Roman" w:cs="Times New Roman"/>
+        <w:rFonts w:ascii="Courier New" w:eastAsia="Courier New" w:hAnsi="Courier New" w:cs="Courier New"/>
       </w:rPr>
     </w:lvl>
     <w:lvl w:ilvl="2">
       <w:start w:val="1"/>
-      <w:numFmt w:val="lowerRoman"/>
-      <w:suff w:val="tab"/>
-      <w:lvlText w:val="%3."/>
+      <w:numFmt w:val="bullet"/>
+      <w:suff w:val="tab"/>
+      <w:lvlText w:val=""/>
       <w:lvlJc w:val="left"/>
       <w:pPr>
         <w:ind w:left="2520" w:hanging="360"/>
       </w:pPr>
       <w:rPr>
-        <w:rFonts w:ascii="Times New Roman" w:eastAsia="Times New Roman" w:hAnsi="Times New Roman" w:cs="Times New Roman"/>
+        <w:rFonts w:ascii="Wingdings" w:eastAsia="Wingdings" w:hAnsi="Wingdings" w:cs="Wingdings"/>
       </w:rPr>
     </w:lvl>
     <w:lvl w:ilvl="3">
       <w:start w:val="1"/>
-      <w:numFmt w:val="decimal"/>
-      <w:suff w:val="tab"/>
-      <w:lvlText w:val="%4."/>
+      <w:numFmt w:val="bullet"/>
+      <w:suff w:val="tab"/>
+      <w:lvlText w:val=""/>
       <w:lvlJc w:val="left"/>
       <w:pPr>
         <w:ind w:left="3240" w:hanging="360"/>
       </w:pPr>
       <w:rPr>
-        <w:rFonts w:ascii="Times New Roman" w:eastAsia="Times New Roman" w:hAnsi="Times New Roman" w:cs="Times New Roman"/>
+        <w:rFonts w:ascii="Symbol" w:eastAsia="Symbol" w:hAnsi="Symbol" w:cs="Symbol"/>
       </w:rPr>
     </w:lvl>
     <w:lvl w:ilvl="4">
       <w:start w:val="1"/>
-      <w:numFmt w:val="lowerLetter"/>
-      <w:suff w:val="tab"/>
-      <w:lvlText w:val="%5."/>
-      <w:lvlJc w:val="right"/>
+      <w:numFmt w:val="bullet"/>
+      <w:suff w:val="tab"/>
+      <w:lvlText w:val="o"/>
+      <w:lvlJc w:val="left"/>
       <w:pPr>
         <w:ind w:left="3960" w:hanging="360"/>
       </w:pPr>
       <w:rPr>
-        <w:rFonts w:ascii="Times New Roman" w:eastAsia="Times New Roman" w:hAnsi="Times New Roman" w:cs="Times New Roman"/>
+        <w:rFonts w:ascii="Courier New" w:eastAsia="Courier New" w:hAnsi="Courier New" w:cs="Courier New"/>
       </w:rPr>
     </w:lvl>
     <w:lvl w:ilvl="5">
       <w:start w:val="1"/>
-      <w:numFmt w:val="lowerRoman"/>
-      <w:suff w:val="tab"/>
-      <w:lvlText w:val="%6."/>
+      <w:numFmt w:val="bullet"/>
+      <w:suff w:val="tab"/>
+      <w:lvlText w:val=""/>
       <w:lvlJc w:val="left"/>
       <w:pPr>
         <w:ind w:left="4680" w:hanging="360"/>
       </w:pPr>
       <w:rPr>
-        <w:rFonts w:ascii="Times New Roman" w:eastAsia="Times New Roman" w:hAnsi="Times New Roman" w:cs="Times New Roman"/>
+        <w:rFonts w:ascii="Wingdings" w:eastAsia="Wingdings" w:hAnsi="Wingdings" w:cs="Wingdings"/>
       </w:rPr>
     </w:lvl>
     <w:lvl w:ilvl="6">
       <w:start w:val="1"/>
-      <w:numFmt w:val="decimal"/>
-      <w:suff w:val="tab"/>
-      <w:lvlText w:val="%7."/>
+      <w:numFmt w:val="bullet"/>
+      <w:suff w:val="tab"/>
+      <w:lvlText w:val=""/>
       <w:lvlJc w:val="left"/>
       <w:pPr>
         <w:ind w:left="5400" w:hanging="360"/>
       </w:pPr>
       <w:rPr>
-        <w:rFonts w:ascii="Times New Roman" w:eastAsia="Times New Roman" w:hAnsi="Times New Roman" w:cs="Times New Roman"/>
+        <w:rFonts w:ascii="Symbol" w:eastAsia="Symbol" w:hAnsi="Symbol" w:cs="Symbol"/>
       </w:rPr>
     </w:lvl>
     <w:lvl w:ilvl="7">
       <w:start w:val="1"/>
-      <w:numFmt w:val="lowerLetter"/>
-      <w:suff w:val="tab"/>
-      <w:lvlText w:val="%8."/>
-      <w:lvlJc w:val="right"/>
+      <w:numFmt w:val="bullet"/>
+      <w:suff w:val="tab"/>
+      <w:lvlText w:val="o"/>
+      <w:lvlJc w:val="left"/>
       <w:pPr>
         <w:ind w:left="6120" w:hanging="360"/>
       </w:pPr>
       <w:rPr>
-        <w:rFonts w:ascii="Times New Roman" w:eastAsia="Times New Roman" w:hAnsi="Times New Roman" w:cs="Times New Roman"/>
+        <w:rFonts w:ascii="Courier New" w:eastAsia="Courier New" w:hAnsi="Courier New" w:cs="Courier New"/>
       </w:rPr>
     </w:lvl>
     <w:lvl w:ilvl="8">
       <w:start w:val="1"/>
-      <w:numFmt w:val="lowerRoman"/>
-      <w:suff w:val="tab"/>
-      <w:lvlText w:val="%9."/>
+      <w:numFmt w:val="bullet"/>
+      <w:suff w:val="tab"/>
+      <w:lvlText w:val=""/>
       <w:lvlJc w:val="left"/>
       <w:pPr>
         <w:ind w:left="6840" w:hanging="360"/>
       </w:pPr>
       <w:rPr>
-        <w:rFonts w:ascii="Times New Roman" w:eastAsia="Times New Roman" w:hAnsi="Times New Roman" w:cs="Times New Roman"/>
+        <w:rFonts w:ascii="Wingdings" w:eastAsia="Wingdings" w:hAnsi="Wingdings" w:cs="Wingdings"/>
       </w:rPr>
     </w:lvl>
   </w:abstractNum>
@@ -5568,119 +5360,119 @@
     <w:multiLevelType w:val="multilevel"/>
     <w:lvl w:ilvl="0">
       <w:start w:val="1"/>
-      <w:numFmt w:val="decimal"/>
-      <w:suff w:val="tab"/>
-      <w:lvlText w:val="%1."/>
+      <w:numFmt w:val="bullet"/>
+      <w:suff w:val="tab"/>
+      <w:lvlText w:val=""/>
       <w:lvlJc w:val="left"/>
       <w:pPr>
         <w:ind w:left="1080" w:hanging="360"/>
       </w:pPr>
       <w:rPr>
-        <w:rFonts w:ascii="Times New Roman" w:eastAsia="Times New Roman" w:hAnsi="Times New Roman" w:cs="Times New Roman"/>
+        <w:rFonts w:ascii="Symbol" w:eastAsia="Symbol" w:hAnsi="Symbol" w:cs="Symbol"/>
       </w:rPr>
     </w:lvl>
     <w:lvl w:ilvl="1">
       <w:start w:val="1"/>
-      <w:numFmt w:val="lowerLetter"/>
-      <w:suff w:val="tab"/>
-      <w:lvlText w:val="%2."/>
-      <w:lvlJc w:val="right"/>
+      <w:numFmt w:val="bullet"/>
+      <w:suff w:val="tab"/>
+      <w:lvlText w:val="o"/>
+      <w:lvlJc w:val="left"/>
       <w:pPr>
         <w:ind w:left="1800" w:hanging="360"/>
       </w:pPr>
       <w:rPr>
-        <w:rFonts w:ascii="Times New Roman" w:eastAsia="Times New Roman" w:hAnsi="Times New Roman" w:cs="Times New Roman"/>
+        <w:rFonts w:ascii="Courier New" w:eastAsia="Courier New" w:hAnsi="Courier New" w:cs="Courier New"/>
       </w:rPr>
     </w:lvl>
     <w:lvl w:ilvl="2">
       <w:start w:val="1"/>
-      <w:numFmt w:val="lowerRoman"/>
-      <w:suff w:val="tab"/>
-      <w:lvlText w:val="%3."/>
+      <w:numFmt w:val="bullet"/>
+      <w:suff w:val="tab"/>
+      <w:lvlText w:val=""/>
       <w:lvlJc w:val="left"/>
       <w:pPr>
         <w:ind w:left="2520" w:hanging="360"/>
       </w:pPr>
       <w:rPr>
-        <w:rFonts w:ascii="Times New Roman" w:eastAsia="Times New Roman" w:hAnsi="Times New Roman" w:cs="Times New Roman"/>
+        <w:rFonts w:ascii="Wingdings" w:eastAsia="Wingdings" w:hAnsi="Wingdings" w:cs="Wingdings"/>
       </w:rPr>
     </w:lvl>
     <w:lvl w:ilvl="3">
       <w:start w:val="1"/>
-      <w:numFmt w:val="decimal"/>
-      <w:suff w:val="tab"/>
-      <w:lvlText w:val="%4."/>
+      <w:numFmt w:val="bullet"/>
+      <w:suff w:val="tab"/>
+      <w:lvlText w:val=""/>
       <w:lvlJc w:val="left"/>
       <w:pPr>
         <w:ind w:left="3240" w:hanging="360"/>
       </w:pPr>
       <w:rPr>
-        <w:rFonts w:ascii="Times New Roman" w:eastAsia="Times New Roman" w:hAnsi="Times New Roman" w:cs="Times New Roman"/>
+        <w:rFonts w:ascii="Symbol" w:eastAsia="Symbol" w:hAnsi="Symbol" w:cs="Symbol"/>
       </w:rPr>
     </w:lvl>
     <w:lvl w:ilvl="4">
       <w:start w:val="1"/>
-      <w:numFmt w:val="lowerLetter"/>
-      <w:suff w:val="tab"/>
-      <w:lvlText w:val="%5."/>
-      <w:lvlJc w:val="right"/>
+      <w:numFmt w:val="bullet"/>
+      <w:suff w:val="tab"/>
+      <w:lvlText w:val="o"/>
+      <w:lvlJc w:val="left"/>
       <w:pPr>
         <w:ind w:left="3960" w:hanging="360"/>
       </w:pPr>
       <w:rPr>
-        <w:rFonts w:ascii="Times New Roman" w:eastAsia="Times New Roman" w:hAnsi="Times New Roman" w:cs="Times New Roman"/>
+        <w:rFonts w:ascii="Courier New" w:eastAsia="Courier New" w:hAnsi="Courier New" w:cs="Courier New"/>
       </w:rPr>
     </w:lvl>
     <w:lvl w:ilvl="5">
       <w:start w:val="1"/>
-      <w:numFmt w:val="lowerRoman"/>
-      <w:suff w:val="tab"/>
-      <w:lvlText w:val="%6."/>
+      <w:numFmt w:val="bullet"/>
+      <w:suff w:val="tab"/>
+      <w:lvlText w:val=""/>
       <w:lvlJc w:val="left"/>
       <w:pPr>
         <w:ind w:left="4680" w:hanging="360"/>
       </w:pPr>
       <w:rPr>
-        <w:rFonts w:ascii="Times New Roman" w:eastAsia="Times New Roman" w:hAnsi="Times New Roman" w:cs="Times New Roman"/>
+        <w:rFonts w:ascii="Wingdings" w:eastAsia="Wingdings" w:hAnsi="Wingdings" w:cs="Wingdings"/>
       </w:rPr>
     </w:lvl>
     <w:lvl w:ilvl="6">
       <w:start w:val="1"/>
-      <w:numFmt w:val="decimal"/>
-      <w:suff w:val="tab"/>
-      <w:lvlText w:val="%7."/>
+      <w:numFmt w:val="bullet"/>
+      <w:suff w:val="tab"/>
+      <w:lvlText w:val=""/>
       <w:lvlJc w:val="left"/>
       <w:pPr>
         <w:ind w:left="5400" w:hanging="360"/>
       </w:pPr>
       <w:rPr>
-        <w:rFonts w:ascii="Times New Roman" w:eastAsia="Times New Roman" w:hAnsi="Times New Roman" w:cs="Times New Roman"/>
+        <w:rFonts w:ascii="Symbol" w:eastAsia="Symbol" w:hAnsi="Symbol" w:cs="Symbol"/>
       </w:rPr>
     </w:lvl>
     <w:lvl w:ilvl="7">
       <w:start w:val="1"/>
-      <w:numFmt w:val="lowerLetter"/>
-      <w:suff w:val="tab"/>
-      <w:lvlText w:val="%8."/>
-      <w:lvlJc w:val="right"/>
+      <w:numFmt w:val="bullet"/>
+      <w:suff w:val="tab"/>
+      <w:lvlText w:val="o"/>
+      <w:lvlJc w:val="left"/>
       <w:pPr>
         <w:ind w:left="6120" w:hanging="360"/>
       </w:pPr>
       <w:rPr>
-        <w:rFonts w:ascii="Times New Roman" w:eastAsia="Times New Roman" w:hAnsi="Times New Roman" w:cs="Times New Roman"/>
+        <w:rFonts w:ascii="Courier New" w:eastAsia="Courier New" w:hAnsi="Courier New" w:cs="Courier New"/>
       </w:rPr>
     </w:lvl>
     <w:lvl w:ilvl="8">
       <w:start w:val="1"/>
-      <w:numFmt w:val="lowerRoman"/>
-      <w:suff w:val="tab"/>
-      <w:lvlText w:val="%9."/>
+      <w:numFmt w:val="bullet"/>
+      <w:suff w:val="tab"/>
+      <w:lvlText w:val=""/>
       <w:lvlJc w:val="left"/>
       <w:pPr>
         <w:ind w:left="6840" w:hanging="360"/>
       </w:pPr>
       <w:rPr>
-        <w:rFonts w:ascii="Times New Roman" w:eastAsia="Times New Roman" w:hAnsi="Times New Roman" w:cs="Times New Roman"/>
+        <w:rFonts w:ascii="Wingdings" w:eastAsia="Wingdings" w:hAnsi="Wingdings" w:cs="Wingdings"/>
       </w:rPr>
     </w:lvl>
   </w:abstractNum>
@@ -5688,119 +5480,119 @@
     <w:multiLevelType w:val="multilevel"/>
     <w:lvl w:ilvl="0">
       <w:start w:val="1"/>
-      <w:numFmt w:val="decimal"/>
-      <w:suff w:val="tab"/>
-      <w:lvlText w:val="%1."/>
+      <w:numFmt w:val="bullet"/>
+      <w:suff w:val="tab"/>
+      <w:lvlText w:val=""/>
       <w:lvlJc w:val="left"/>
       <w:pPr>
         <w:ind w:left="1080" w:hanging="360"/>
       </w:pPr>
       <w:rPr>
-        <w:rFonts w:ascii="Times New Roman" w:eastAsia="Times New Roman" w:hAnsi="Times New Roman" w:cs="Times New Roman"/>
+        <w:rFonts w:ascii="Symbol" w:eastAsia="Symbol" w:hAnsi="Symbol" w:cs="Symbol"/>
       </w:rPr>
     </w:lvl>
     <w:lvl w:ilvl="1">
       <w:start w:val="1"/>
-      <w:numFmt w:val="lowerLetter"/>
-      <w:suff w:val="tab"/>
-      <w:lvlText w:val="%2."/>
-      <w:lvlJc w:val="right"/>
+      <w:numFmt w:val="bullet"/>
+      <w:suff w:val="tab"/>
+      <w:lvlText w:val="o"/>
+      <w:lvlJc w:val="left"/>
       <w:pPr>
         <w:ind w:left="1800" w:hanging="360"/>
       </w:pPr>
       <w:rPr>
-        <w:rFonts w:ascii="Times New Roman" w:eastAsia="Times New Roman" w:hAnsi="Times New Roman" w:cs="Times New Roman"/>
+        <w:rFonts w:ascii="Courier New" w:eastAsia="Courier New" w:hAnsi="Courier New" w:cs="Courier New"/>
       </w:rPr>
     </w:lvl>
     <w:lvl w:ilvl="2">
       <w:start w:val="1"/>
-      <w:numFmt w:val="lowerRoman"/>
-      <w:suff w:val="tab"/>
-      <w:lvlText w:val="%3."/>
+      <w:numFmt w:val="bullet"/>
+      <w:suff w:val="tab"/>
+      <w:lvlText w:val=""/>
       <w:lvlJc w:val="left"/>
       <w:pPr>
         <w:ind w:left="2520" w:hanging="360"/>
       </w:pPr>
       <w:rPr>
-        <w:rFonts w:ascii="Times New Roman" w:eastAsia="Times New Roman" w:hAnsi="Times New Roman" w:cs="Times New Roman"/>
+        <w:rFonts w:ascii="Wingdings" w:eastAsia="Wingdings" w:hAnsi="Wingdings" w:cs="Wingdings"/>
       </w:rPr>
     </w:lvl>
     <w:lvl w:ilvl="3">
       <w:start w:val="1"/>
-      <w:numFmt w:val="decimal"/>
-      <w:suff w:val="tab"/>
-      <w:lvlText w:val="%4."/>
+      <w:numFmt w:val="bullet"/>
+      <w:suff w:val="tab"/>
+      <w:lvlText w:val=""/>
       <w:lvlJc w:val="left"/>
       <w:pPr>
         <w:ind w:left="3240" w:hanging="360"/>
       </w:pPr>
       <w:rPr>
-        <w:rFonts w:ascii="Times New Roman" w:eastAsia="Times New Roman" w:hAnsi="Times New Roman" w:cs="Times New Roman"/>
+        <w:rFonts w:ascii="Symbol" w:eastAsia="Symbol" w:hAnsi="Symbol" w:cs="Symbol"/>
       </w:rPr>
     </w:lvl>
     <w:lvl w:ilvl="4">
       <w:start w:val="1"/>
-      <w:numFmt w:val="lowerLetter"/>
-      <w:suff w:val="tab"/>
-      <w:lvlText w:val="%5."/>
-      <w:lvlJc w:val="right"/>
+      <w:numFmt w:val="bullet"/>
+      <w:suff w:val="tab"/>
+      <w:lvlText w:val="o"/>
+      <w:lvlJc w:val="left"/>
       <w:pPr>
         <w:ind w:left="3960" w:hanging="360"/>
       </w:pPr>
       <w:rPr>
-        <w:rFonts w:ascii="Times New Roman" w:eastAsia="Times New Roman" w:hAnsi="Times New Roman" w:cs="Times New Roman"/>
+        <w:rFonts w:ascii="Courier New" w:eastAsia="Courier New" w:hAnsi="Courier New" w:cs="Courier New"/>
       </w:rPr>
     </w:lvl>
     <w:lvl w:ilvl="5">
       <w:start w:val="1"/>
-      <w:numFmt w:val="lowerRoman"/>
-      <w:suff w:val="tab"/>
-      <w:lvlText w:val="%6."/>
+      <w:numFmt w:val="bullet"/>
+      <w:suff w:val="tab"/>
+      <w:lvlText w:val=""/>
       <w:lvlJc w:val="left"/>
       <w:pPr>
         <w:ind w:left="4680" w:hanging="360"/>
       </w:pPr>
       <w:rPr>
-        <w:rFonts w:ascii="Times New Roman" w:eastAsia="Times New Roman" w:hAnsi="Times New Roman" w:cs="Times New Roman"/>
+        <w:rFonts w:ascii="Wingdings" w:eastAsia="Wingdings" w:hAnsi="Wingdings" w:cs="Wingdings"/>
       </w:rPr>
     </w:lvl>
     <w:lvl w:ilvl="6">
       <w:start w:val="1"/>
-      <w:numFmt w:val="decimal"/>
-      <w:suff w:val="tab"/>
-      <w:lvlText w:val="%7."/>
+      <w:numFmt w:val="bullet"/>
+      <w:suff w:val="tab"/>
+      <w:lvlText w:val=""/>
       <w:lvlJc w:val="left"/>
       <w:pPr>
         <w:ind w:left="5400" w:hanging="360"/>
       </w:pPr>
       <w:rPr>
-        <w:rFonts w:ascii="Times New Roman" w:eastAsia="Times New Roman" w:hAnsi="Times New Roman" w:cs="Times New Roman"/>
+        <w:rFonts w:ascii="Symbol" w:eastAsia="Symbol" w:hAnsi="Symbol" w:cs="Symbol"/>
       </w:rPr>
     </w:lvl>
     <w:lvl w:ilvl="7">
       <w:start w:val="1"/>
-      <w:numFmt w:val="lowerLetter"/>
-      <w:suff w:val="tab"/>
-      <w:lvlText w:val="%8."/>
-      <w:lvlJc w:val="right"/>
+      <w:numFmt w:val="bullet"/>
+      <w:suff w:val="tab"/>
+      <w:lvlText w:val="o"/>
+      <w:lvlJc w:val="left"/>
       <w:pPr>
         <w:ind w:left="6120" w:hanging="360"/>
       </w:pPr>
       <w:rPr>
-        <w:rFonts w:ascii="Times New Roman" w:eastAsia="Times New Roman" w:hAnsi="Times New Roman" w:cs="Times New Roman"/>
+        <w:rFonts w:ascii="Courier New" w:eastAsia="Courier New" w:hAnsi="Courier New" w:cs="Courier New"/>
       </w:rPr>
     </w:lvl>
     <w:lvl w:ilvl="8">
       <w:start w:val="1"/>
-      <w:numFmt w:val="lowerRoman"/>
-      <w:suff w:val="tab"/>
-      <w:lvlText w:val="%9."/>
+      <w:numFmt w:val="bullet"/>
+      <w:suff w:val="tab"/>
+      <w:lvlText w:val=""/>
       <w:lvlJc w:val="left"/>
       <w:pPr>
         <w:ind w:left="6840" w:hanging="360"/>
       </w:pPr>
       <w:rPr>
-        <w:rFonts w:ascii="Times New Roman" w:eastAsia="Times New Roman" w:hAnsi="Times New Roman" w:cs="Times New Roman"/>
+        <w:rFonts w:ascii="Wingdings" w:eastAsia="Wingdings" w:hAnsi="Wingdings" w:cs="Wingdings"/>
       </w:rPr>
     </w:lvl>
   </w:abstractNum>
@@ -5808,119 +5600,119 @@
     <w:multiLevelType w:val="multilevel"/>
     <w:lvl w:ilvl="0">
       <w:start w:val="1"/>
-      <w:numFmt w:val="bullet"/>
-      <w:suff w:val="tab"/>
-      <w:lvlText w:val=""/>
+      <w:numFmt w:val="decimal"/>
+      <w:suff w:val="tab"/>
+      <w:lvlText w:val="%1."/>
       <w:lvlJc w:val="left"/>
       <w:pPr>
         <w:ind w:left="1080" w:hanging="360"/>
       </w:pPr>
       <w:rPr>
-        <w:rFonts w:ascii="Symbol" w:eastAsia="Symbol" w:hAnsi="Symbol" w:cs="Symbol"/>
+        <w:rFonts w:ascii="Times New Roman" w:eastAsia="Times New Roman" w:hAnsi="Times New Roman" w:cs="Times New Roman"/>
       </w:rPr>
     </w:lvl>
     <w:lvl w:ilvl="1">
       <w:start w:val="1"/>
-      <w:numFmt w:val="bullet"/>
-      <w:suff w:val="tab"/>
-      <w:lvlText w:val="o"/>
-      <w:lvlJc w:val="left"/>
+      <w:numFmt w:val="lowerLetter"/>
+      <w:suff w:val="tab"/>
+      <w:lvlText w:val="%2."/>
+      <w:lvlJc w:val="right"/>
       <w:pPr>
         <w:ind w:left="1800" w:hanging="360"/>
       </w:pPr>
       <w:rPr>
-        <w:rFonts w:ascii="Courier New" w:eastAsia="Courier New" w:hAnsi="Courier New" w:cs="Courier New"/>
+        <w:rFonts w:ascii="Times New Roman" w:eastAsia="Times New Roman" w:hAnsi="Times New Roman" w:cs="Times New Roman"/>
       </w:rPr>
     </w:lvl>
     <w:lvl w:ilvl="2">
       <w:start w:val="1"/>
-      <w:numFmt w:val="bullet"/>
-      <w:suff w:val="tab"/>
-      <w:lvlText w:val=""/>
+      <w:numFmt w:val="lowerRoman"/>
+      <w:suff w:val="tab"/>
+      <w:lvlText w:val="%3."/>
       <w:lvlJc w:val="left"/>
       <w:pPr>
         <w:ind w:left="2520" w:hanging="360"/>
       </w:pPr>
       <w:rPr>
-        <w:rFonts w:ascii="Wingdings" w:eastAsia="Wingdings" w:hAnsi="Wingdings" w:cs="Wingdings"/>
+        <w:rFonts w:ascii="Times New Roman" w:eastAsia="Times New Roman" w:hAnsi="Times New Roman" w:cs="Times New Roman"/>
       </w:rPr>
     </w:lvl>
     <w:lvl w:ilvl="3">
       <w:start w:val="1"/>
-      <w:numFmt w:val="bullet"/>
-      <w:suff w:val="tab"/>
-      <w:lvlText w:val=""/>
+      <w:numFmt w:val="decimal"/>
+      <w:suff w:val="tab"/>
+      <w:lvlText w:val="%4."/>
       <w:lvlJc w:val="left"/>
       <w:pPr>
         <w:ind w:left="3240" w:hanging="360"/>
       </w:pPr>
       <w:rPr>
-        <w:rFonts w:ascii="Symbol" w:eastAsia="Symbol" w:hAnsi="Symbol" w:cs="Symbol"/>
+        <w:rFonts w:ascii="Times New Roman" w:eastAsia="Times New Roman" w:hAnsi="Times New Roman" w:cs="Times New Roman"/>
       </w:rPr>
     </w:lvl>
     <w:lvl w:ilvl="4">
       <w:start w:val="1"/>
-      <w:numFmt w:val="bullet"/>
-      <w:suff w:val="tab"/>
-      <w:lvlText w:val="o"/>
-      <w:lvlJc w:val="left"/>
+      <w:numFmt w:val="lowerLetter"/>
+      <w:suff w:val="tab"/>
+      <w:lvlText w:val="%5."/>
+      <w:lvlJc w:val="right"/>
       <w:pPr>
         <w:ind w:left="3960" w:hanging="360"/>
       </w:pPr>
       <w:rPr>
-        <w:rFonts w:ascii="Courier New" w:eastAsia="Courier New" w:hAnsi="Courier New" w:cs="Courier New"/>
+        <w:rFonts w:ascii="Times New Roman" w:eastAsia="Times New Roman" w:hAnsi="Times New Roman" w:cs="Times New Roman"/>
       </w:rPr>
     </w:lvl>
     <w:lvl w:ilvl="5">
       <w:start w:val="1"/>
-      <w:numFmt w:val="bullet"/>
-      <w:suff w:val="tab"/>
-      <w:lvlText w:val=""/>
+      <w:numFmt w:val="lowerRoman"/>
+      <w:suff w:val="tab"/>
+      <w:lvlText w:val="%6."/>
       <w:lvlJc w:val="left"/>
       <w:pPr>
         <w:ind w:left="4680" w:hanging="360"/>
       </w:pPr>
       <w:rPr>
-        <w:rFonts w:ascii="Wingdings" w:eastAsia="Wingdings" w:hAnsi="Wingdings" w:cs="Wingdings"/>
+        <w:rFonts w:ascii="Times New Roman" w:eastAsia="Times New Roman" w:hAnsi="Times New Roman" w:cs="Times New Roman"/>
       </w:rPr>
     </w:lvl>
     <w:lvl w:ilvl="6">
       <w:start w:val="1"/>
-      <w:numFmt w:val="bullet"/>
-      <w:suff w:val="tab"/>
-      <w:lvlText w:val=""/>
+      <w:numFmt w:val="decimal"/>
+      <w:suff w:val="tab"/>
+      <w:lvlText w:val="%7."/>
       <w:lvlJc w:val="left"/>
       <w:pPr>
         <w:ind w:left="5400" w:hanging="360"/>
       </w:pPr>
       <w:rPr>
-        <w:rFonts w:ascii="Symbol" w:eastAsia="Symbol" w:hAnsi="Symbol" w:cs="Symbol"/>
+        <w:rFonts w:ascii="Times New Roman" w:eastAsia="Times New Roman" w:hAnsi="Times New Roman" w:cs="Times New Roman"/>
       </w:rPr>
     </w:lvl>
     <w:lvl w:ilvl="7">
       <w:start w:val="1"/>
-      <w:numFmt w:val="bullet"/>
-      <w:suff w:val="tab"/>
-      <w:lvlText w:val="o"/>
-      <w:lvlJc w:val="left"/>
+      <w:numFmt w:val="lowerLetter"/>
+      <w:suff w:val="tab"/>
+      <w:lvlText w:val="%8."/>
+      <w:lvlJc w:val="right"/>
       <w:pPr>
         <w:ind w:left="6120" w:hanging="360"/>
       </w:pPr>
       <w:rPr>
-        <w:rFonts w:ascii="Courier New" w:eastAsia="Courier New" w:hAnsi="Courier New" w:cs="Courier New"/>
+        <w:rFonts w:ascii="Times New Roman" w:eastAsia="Times New Roman" w:hAnsi="Times New Roman" w:cs="Times New Roman"/>
       </w:rPr>
     </w:lvl>
     <w:lvl w:ilvl="8">
       <w:start w:val="1"/>
-      <w:numFmt w:val="bullet"/>
-      <w:suff w:val="tab"/>
-      <w:lvlText w:val=""/>
+      <w:numFmt w:val="lowerRoman"/>
+      <w:suff w:val="tab"/>
+      <w:lvlText w:val="%9."/>
       <w:lvlJc w:val="left"/>
       <w:pPr>
         <w:ind w:left="6840" w:hanging="360"/>
       </w:pPr>
       <w:rPr>
-        <w:rFonts w:ascii="Wingdings" w:eastAsia="Wingdings" w:hAnsi="Wingdings" w:cs="Wingdings"/>
+        <w:rFonts w:ascii="Times New Roman" w:eastAsia="Times New Roman" w:hAnsi="Times New Roman" w:cs="Times New Roman"/>
       </w:rPr>
     </w:lvl>
   </w:abstractNum>
@@ -6281,6 +6073,1206 @@
       </w:pPr>
       <w:rPr>
         <w:rFonts w:ascii="Wingdings" w:eastAsia="Wingdings" w:hAnsi="Wingdings" w:cs="Wingdings"/>
+      </w:rPr>
+    </w:lvl>
+  </w:abstractNum>
+  <w:abstractNum w:abstractNumId="50">
+    <w:multiLevelType w:val="multilevel"/>
+    <w:lvl w:ilvl="0">
+      <w:start w:val="1"/>
+      <w:numFmt w:val="decimal"/>
+      <w:suff w:val="tab"/>
+      <w:lvlText w:val="%1."/>
+      <w:lvlJc w:val="left"/>
+      <w:pPr>
+        <w:ind w:left="1080" w:hanging="360"/>
+      </w:pPr>
+      <w:rPr>
+        <w:rFonts w:ascii="Times New Roman" w:eastAsia="Times New Roman" w:hAnsi="Times New Roman" w:cs="Times New Roman"/>
+      </w:rPr>
+    </w:lvl>
+    <w:lvl w:ilvl="1">
+      <w:start w:val="1"/>
+      <w:numFmt w:val="lowerLetter"/>
+      <w:suff w:val="tab"/>
+      <w:lvlText w:val="%2."/>
+      <w:lvlJc w:val="right"/>
+      <w:pPr>
+        <w:ind w:left="1800" w:hanging="360"/>
+      </w:pPr>
+      <w:rPr>
+        <w:rFonts w:ascii="Times New Roman" w:eastAsia="Times New Roman" w:hAnsi="Times New Roman" w:cs="Times New Roman"/>
+      </w:rPr>
+    </w:lvl>
+    <w:lvl w:ilvl="2">
+      <w:start w:val="1"/>
+      <w:numFmt w:val="lowerRoman"/>
+      <w:suff w:val="tab"/>
+      <w:lvlText w:val="%3."/>
+      <w:lvlJc w:val="left"/>
+      <w:pPr>
+        <w:ind w:left="2520" w:hanging="360"/>
+      </w:pPr>
+      <w:rPr>
+        <w:rFonts w:ascii="Times New Roman" w:eastAsia="Times New Roman" w:hAnsi="Times New Roman" w:cs="Times New Roman"/>
+      </w:rPr>
+    </w:lvl>
+    <w:lvl w:ilvl="3">
+      <w:start w:val="1"/>
+      <w:numFmt w:val="decimal"/>
+      <w:suff w:val="tab"/>
+      <w:lvlText w:val="%4."/>
+      <w:lvlJc w:val="left"/>
+      <w:pPr>
+        <w:ind w:left="3240" w:hanging="360"/>
+      </w:pPr>
+      <w:rPr>
+        <w:rFonts w:ascii="Times New Roman" w:eastAsia="Times New Roman" w:hAnsi="Times New Roman" w:cs="Times New Roman"/>
+      </w:rPr>
+    </w:lvl>
+    <w:lvl w:ilvl="4">
+      <w:start w:val="1"/>
+      <w:numFmt w:val="lowerLetter"/>
+      <w:suff w:val="tab"/>
+      <w:lvlText w:val="%5."/>
+      <w:lvlJc w:val="right"/>
+      <w:pPr>
+        <w:ind w:left="3960" w:hanging="360"/>
+      </w:pPr>
+      <w:rPr>
+        <w:rFonts w:ascii="Times New Roman" w:eastAsia="Times New Roman" w:hAnsi="Times New Roman" w:cs="Times New Roman"/>
+      </w:rPr>
+    </w:lvl>
+    <w:lvl w:ilvl="5">
+      <w:start w:val="1"/>
+      <w:numFmt w:val="lowerRoman"/>
+      <w:suff w:val="tab"/>
+      <w:lvlText w:val="%6."/>
+      <w:lvlJc w:val="left"/>
+      <w:pPr>
+        <w:ind w:left="4680" w:hanging="360"/>
+      </w:pPr>
+      <w:rPr>
+        <w:rFonts w:ascii="Times New Roman" w:eastAsia="Times New Roman" w:hAnsi="Times New Roman" w:cs="Times New Roman"/>
+      </w:rPr>
+    </w:lvl>
+    <w:lvl w:ilvl="6">
+      <w:start w:val="1"/>
+      <w:numFmt w:val="decimal"/>
+      <w:suff w:val="tab"/>
+      <w:lvlText w:val="%7."/>
+      <w:lvlJc w:val="left"/>
+      <w:pPr>
+        <w:ind w:left="5400" w:hanging="360"/>
+      </w:pPr>
+      <w:rPr>
+        <w:rFonts w:ascii="Times New Roman" w:eastAsia="Times New Roman" w:hAnsi="Times New Roman" w:cs="Times New Roman"/>
+      </w:rPr>
+    </w:lvl>
+    <w:lvl w:ilvl="7">
+      <w:start w:val="1"/>
+      <w:numFmt w:val="lowerLetter"/>
+      <w:suff w:val="tab"/>
+      <w:lvlText w:val="%8."/>
+      <w:lvlJc w:val="right"/>
+      <w:pPr>
+        <w:ind w:left="6120" w:hanging="360"/>
+      </w:pPr>
+      <w:rPr>
+        <w:rFonts w:ascii="Times New Roman" w:eastAsia="Times New Roman" w:hAnsi="Times New Roman" w:cs="Times New Roman"/>
+      </w:rPr>
+    </w:lvl>
+    <w:lvl w:ilvl="8">
+      <w:start w:val="1"/>
+      <w:numFmt w:val="lowerRoman"/>
+      <w:suff w:val="tab"/>
+      <w:lvlText w:val="%9."/>
+      <w:lvlJc w:val="left"/>
+      <w:pPr>
+        <w:ind w:left="6840" w:hanging="360"/>
+      </w:pPr>
+      <w:rPr>
+        <w:rFonts w:ascii="Times New Roman" w:eastAsia="Times New Roman" w:hAnsi="Times New Roman" w:cs="Times New Roman"/>
+      </w:rPr>
+    </w:lvl>
+  </w:abstractNum>
+  <w:abstractNum w:abstractNumId="51">
+    <w:multiLevelType w:val="multilevel"/>
+    <w:lvl w:ilvl="0">
+      <w:start w:val="1"/>
+      <w:numFmt w:val="decimal"/>
+      <w:suff w:val="tab"/>
+      <w:lvlText w:val="%1."/>
+      <w:lvlJc w:val="left"/>
+      <w:pPr>
+        <w:ind w:left="1080" w:hanging="360"/>
+      </w:pPr>
+      <w:rPr>
+        <w:rFonts w:ascii="Times New Roman" w:eastAsia="Times New Roman" w:hAnsi="Times New Roman" w:cs="Times New Roman"/>
+      </w:rPr>
+    </w:lvl>
+    <w:lvl w:ilvl="1">
+      <w:start w:val="1"/>
+      <w:numFmt w:val="lowerLetter"/>
+      <w:suff w:val="tab"/>
+      <w:lvlText w:val="%2."/>
+      <w:lvlJc w:val="right"/>
+      <w:pPr>
+        <w:ind w:left="1800" w:hanging="360"/>
+      </w:pPr>
+      <w:rPr>
+        <w:rFonts w:ascii="Times New Roman" w:eastAsia="Times New Roman" w:hAnsi="Times New Roman" w:cs="Times New Roman"/>
+      </w:rPr>
+    </w:lvl>
+    <w:lvl w:ilvl="2">
+      <w:start w:val="1"/>
+      <w:numFmt w:val="lowerRoman"/>
+      <w:suff w:val="tab"/>
+      <w:lvlText w:val="%3."/>
+      <w:lvlJc w:val="left"/>
+      <w:pPr>
+        <w:ind w:left="2520" w:hanging="360"/>
+      </w:pPr>
+      <w:rPr>
+        <w:rFonts w:ascii="Times New Roman" w:eastAsia="Times New Roman" w:hAnsi="Times New Roman" w:cs="Times New Roman"/>
+      </w:rPr>
+    </w:lvl>
+    <w:lvl w:ilvl="3">
+      <w:start w:val="1"/>
+      <w:numFmt w:val="decimal"/>
+      <w:suff w:val="tab"/>
+      <w:lvlText w:val="%4."/>
+      <w:lvlJc w:val="left"/>
+      <w:pPr>
+        <w:ind w:left="3240" w:hanging="360"/>
+      </w:pPr>
+      <w:rPr>
+        <w:rFonts w:ascii="Times New Roman" w:eastAsia="Times New Roman" w:hAnsi="Times New Roman" w:cs="Times New Roman"/>
+      </w:rPr>
+    </w:lvl>
+    <w:lvl w:ilvl="4">
+      <w:start w:val="1"/>
+      <w:numFmt w:val="lowerLetter"/>
+      <w:suff w:val="tab"/>
+      <w:lvlText w:val="%5."/>
+      <w:lvlJc w:val="right"/>
+      <w:pPr>
+        <w:ind w:left="3960" w:hanging="360"/>
+      </w:pPr>
+      <w:rPr>
+        <w:rFonts w:ascii="Times New Roman" w:eastAsia="Times New Roman" w:hAnsi="Times New Roman" w:cs="Times New Roman"/>
+      </w:rPr>
+    </w:lvl>
+    <w:lvl w:ilvl="5">
+      <w:start w:val="1"/>
+      <w:numFmt w:val="lowerRoman"/>
+      <w:suff w:val="tab"/>
+      <w:lvlText w:val="%6."/>
+      <w:lvlJc w:val="left"/>
+      <w:pPr>
+        <w:ind w:left="4680" w:hanging="360"/>
+      </w:pPr>
+      <w:rPr>
+        <w:rFonts w:ascii="Times New Roman" w:eastAsia="Times New Roman" w:hAnsi="Times New Roman" w:cs="Times New Roman"/>
+      </w:rPr>
+    </w:lvl>
+    <w:lvl w:ilvl="6">
+      <w:start w:val="1"/>
+      <w:numFmt w:val="decimal"/>
+      <w:suff w:val="tab"/>
+      <w:lvlText w:val="%7."/>
+      <w:lvlJc w:val="left"/>
+      <w:pPr>
+        <w:ind w:left="5400" w:hanging="360"/>
+      </w:pPr>
+      <w:rPr>
+        <w:rFonts w:ascii="Times New Roman" w:eastAsia="Times New Roman" w:hAnsi="Times New Roman" w:cs="Times New Roman"/>
+      </w:rPr>
+    </w:lvl>
+    <w:lvl w:ilvl="7">
+      <w:start w:val="1"/>
+      <w:numFmt w:val="lowerLetter"/>
+      <w:suff w:val="tab"/>
+      <w:lvlText w:val="%8."/>
+      <w:lvlJc w:val="right"/>
+      <w:pPr>
+        <w:ind w:left="6120" w:hanging="360"/>
+      </w:pPr>
+      <w:rPr>
+        <w:rFonts w:ascii="Times New Roman" w:eastAsia="Times New Roman" w:hAnsi="Times New Roman" w:cs="Times New Roman"/>
+      </w:rPr>
+    </w:lvl>
+    <w:lvl w:ilvl="8">
+      <w:start w:val="1"/>
+      <w:numFmt w:val="lowerRoman"/>
+      <w:suff w:val="tab"/>
+      <w:lvlText w:val="%9."/>
+      <w:lvlJc w:val="left"/>
+      <w:pPr>
+        <w:ind w:left="6840" w:hanging="360"/>
+      </w:pPr>
+      <w:rPr>
+        <w:rFonts w:ascii="Times New Roman" w:eastAsia="Times New Roman" w:hAnsi="Times New Roman" w:cs="Times New Roman"/>
+      </w:rPr>
+    </w:lvl>
+  </w:abstractNum>
+  <w:abstractNum w:abstractNumId="52">
+    <w:multiLevelType w:val="multilevel"/>
+    <w:lvl w:ilvl="0">
+      <w:start w:val="1"/>
+      <w:numFmt w:val="decimal"/>
+      <w:suff w:val="tab"/>
+      <w:lvlText w:val="%1."/>
+      <w:lvlJc w:val="left"/>
+      <w:pPr>
+        <w:ind w:left="1080" w:hanging="360"/>
+      </w:pPr>
+      <w:rPr>
+        <w:rFonts w:ascii="Times New Roman" w:eastAsia="Times New Roman" w:hAnsi="Times New Roman" w:cs="Times New Roman"/>
+      </w:rPr>
+    </w:lvl>
+    <w:lvl w:ilvl="1">
+      <w:start w:val="1"/>
+      <w:numFmt w:val="lowerLetter"/>
+      <w:suff w:val="tab"/>
+      <w:lvlText w:val="%2."/>
+      <w:lvlJc w:val="right"/>
+      <w:pPr>
+        <w:ind w:left="1800" w:hanging="360"/>
+      </w:pPr>
+      <w:rPr>
+        <w:rFonts w:ascii="Times New Roman" w:eastAsia="Times New Roman" w:hAnsi="Times New Roman" w:cs="Times New Roman"/>
+      </w:rPr>
+    </w:lvl>
+    <w:lvl w:ilvl="2">
+      <w:start w:val="1"/>
+      <w:numFmt w:val="lowerRoman"/>
+      <w:suff w:val="tab"/>
+      <w:lvlText w:val="%3."/>
+      <w:lvlJc w:val="left"/>
+      <w:pPr>
+        <w:ind w:left="2520" w:hanging="360"/>
+      </w:pPr>
+      <w:rPr>
+        <w:rFonts w:ascii="Times New Roman" w:eastAsia="Times New Roman" w:hAnsi="Times New Roman" w:cs="Times New Roman"/>
+      </w:rPr>
+    </w:lvl>
+    <w:lvl w:ilvl="3">
+      <w:start w:val="1"/>
+      <w:numFmt w:val="decimal"/>
+      <w:suff w:val="tab"/>
+      <w:lvlText w:val="%4."/>
+      <w:lvlJc w:val="left"/>
+      <w:pPr>
+        <w:ind w:left="3240" w:hanging="360"/>
+      </w:pPr>
+      <w:rPr>
+        <w:rFonts w:ascii="Times New Roman" w:eastAsia="Times New Roman" w:hAnsi="Times New Roman" w:cs="Times New Roman"/>
+      </w:rPr>
+    </w:lvl>
+    <w:lvl w:ilvl="4">
+      <w:start w:val="1"/>
+      <w:numFmt w:val="lowerLetter"/>
+      <w:suff w:val="tab"/>
+      <w:lvlText w:val="%5."/>
+      <w:lvlJc w:val="right"/>
+      <w:pPr>
+        <w:ind w:left="3960" w:hanging="360"/>
+      </w:pPr>
+      <w:rPr>
+        <w:rFonts w:ascii="Times New Roman" w:eastAsia="Times New Roman" w:hAnsi="Times New Roman" w:cs="Times New Roman"/>
+      </w:rPr>
+    </w:lvl>
+    <w:lvl w:ilvl="5">
+      <w:start w:val="1"/>
+      <w:numFmt w:val="lowerRoman"/>
+      <w:suff w:val="tab"/>
+      <w:lvlText w:val="%6."/>
+      <w:lvlJc w:val="left"/>
+      <w:pPr>
+        <w:ind w:left="4680" w:hanging="360"/>
+      </w:pPr>
+      <w:rPr>
+        <w:rFonts w:ascii="Times New Roman" w:eastAsia="Times New Roman" w:hAnsi="Times New Roman" w:cs="Times New Roman"/>
+      </w:rPr>
+    </w:lvl>
+    <w:lvl w:ilvl="6">
+      <w:start w:val="1"/>
+      <w:numFmt w:val="decimal"/>
+      <w:suff w:val="tab"/>
+      <w:lvlText w:val="%7."/>
+      <w:lvlJc w:val="left"/>
+      <w:pPr>
+        <w:ind w:left="5400" w:hanging="360"/>
+      </w:pPr>
+      <w:rPr>
+        <w:rFonts w:ascii="Times New Roman" w:eastAsia="Times New Roman" w:hAnsi="Times New Roman" w:cs="Times New Roman"/>
+      </w:rPr>
+    </w:lvl>
+    <w:lvl w:ilvl="7">
+      <w:start w:val="1"/>
+      <w:numFmt w:val="lowerLetter"/>
+      <w:suff w:val="tab"/>
+      <w:lvlText w:val="%8."/>
+      <w:lvlJc w:val="right"/>
+      <w:pPr>
+        <w:ind w:left="6120" w:hanging="360"/>
+      </w:pPr>
+      <w:rPr>
+        <w:rFonts w:ascii="Times New Roman" w:eastAsia="Times New Roman" w:hAnsi="Times New Roman" w:cs="Times New Roman"/>
+      </w:rPr>
+    </w:lvl>
+    <w:lvl w:ilvl="8">
+      <w:start w:val="1"/>
+      <w:numFmt w:val="lowerRoman"/>
+      <w:suff w:val="tab"/>
+      <w:lvlText w:val="%9."/>
+      <w:lvlJc w:val="left"/>
+      <w:pPr>
+        <w:ind w:left="6840" w:hanging="360"/>
+      </w:pPr>
+      <w:rPr>
+        <w:rFonts w:ascii="Times New Roman" w:eastAsia="Times New Roman" w:hAnsi="Times New Roman" w:cs="Times New Roman"/>
+      </w:rPr>
+    </w:lvl>
+  </w:abstractNum>
+  <w:abstractNum w:abstractNumId="53">
+    <w:multiLevelType w:val="multilevel"/>
+    <w:lvl w:ilvl="0">
+      <w:start w:val="1"/>
+      <w:numFmt w:val="decimal"/>
+      <w:suff w:val="tab"/>
+      <w:lvlText w:val="%1."/>
+      <w:lvlJc w:val="left"/>
+      <w:pPr>
+        <w:ind w:left="1080" w:hanging="360"/>
+      </w:pPr>
+      <w:rPr>
+        <w:rFonts w:ascii="Times New Roman" w:eastAsia="Times New Roman" w:hAnsi="Times New Roman" w:cs="Times New Roman"/>
+      </w:rPr>
+    </w:lvl>
+    <w:lvl w:ilvl="1">
+      <w:start w:val="1"/>
+      <w:numFmt w:val="lowerLetter"/>
+      <w:suff w:val="tab"/>
+      <w:lvlText w:val="%2."/>
+      <w:lvlJc w:val="right"/>
+      <w:pPr>
+        <w:ind w:left="1800" w:hanging="360"/>
+      </w:pPr>
+      <w:rPr>
+        <w:rFonts w:ascii="Times New Roman" w:eastAsia="Times New Roman" w:hAnsi="Times New Roman" w:cs="Times New Roman"/>
+      </w:rPr>
+    </w:lvl>
+    <w:lvl w:ilvl="2">
+      <w:start w:val="1"/>
+      <w:numFmt w:val="lowerRoman"/>
+      <w:suff w:val="tab"/>
+      <w:lvlText w:val="%3."/>
+      <w:lvlJc w:val="left"/>
+      <w:pPr>
+        <w:ind w:left="2520" w:hanging="360"/>
+      </w:pPr>
+      <w:rPr>
+        <w:rFonts w:ascii="Times New Roman" w:eastAsia="Times New Roman" w:hAnsi="Times New Roman" w:cs="Times New Roman"/>
+      </w:rPr>
+    </w:lvl>
+    <w:lvl w:ilvl="3">
+      <w:start w:val="1"/>
+      <w:numFmt w:val="decimal"/>
+      <w:suff w:val="tab"/>
+      <w:lvlText w:val="%4."/>
+      <w:lvlJc w:val="left"/>
+      <w:pPr>
+        <w:ind w:left="3240" w:hanging="360"/>
+      </w:pPr>
+      <w:rPr>
+        <w:rFonts w:ascii="Times New Roman" w:eastAsia="Times New Roman" w:hAnsi="Times New Roman" w:cs="Times New Roman"/>
+      </w:rPr>
+    </w:lvl>
+    <w:lvl w:ilvl="4">
+      <w:start w:val="1"/>
+      <w:numFmt w:val="lowerLetter"/>
+      <w:suff w:val="tab"/>
+      <w:lvlText w:val="%5."/>
+      <w:lvlJc w:val="right"/>
+      <w:pPr>
+        <w:ind w:left="3960" w:hanging="360"/>
+      </w:pPr>
+      <w:rPr>
+        <w:rFonts w:ascii="Times New Roman" w:eastAsia="Times New Roman" w:hAnsi="Times New Roman" w:cs="Times New Roman"/>
+      </w:rPr>
+    </w:lvl>
+    <w:lvl w:ilvl="5">
+      <w:start w:val="1"/>
+      <w:numFmt w:val="lowerRoman"/>
+      <w:suff w:val="tab"/>
+      <w:lvlText w:val="%6."/>
+      <w:lvlJc w:val="left"/>
+      <w:pPr>
+        <w:ind w:left="4680" w:hanging="360"/>
+      </w:pPr>
+      <w:rPr>
+        <w:rFonts w:ascii="Times New Roman" w:eastAsia="Times New Roman" w:hAnsi="Times New Roman" w:cs="Times New Roman"/>
+      </w:rPr>
+    </w:lvl>
+    <w:lvl w:ilvl="6">
+      <w:start w:val="1"/>
+      <w:numFmt w:val="decimal"/>
+      <w:suff w:val="tab"/>
+      <w:lvlText w:val="%7."/>
+      <w:lvlJc w:val="left"/>
+      <w:pPr>
+        <w:ind w:left="5400" w:hanging="360"/>
+      </w:pPr>
+      <w:rPr>
+        <w:rFonts w:ascii="Times New Roman" w:eastAsia="Times New Roman" w:hAnsi="Times New Roman" w:cs="Times New Roman"/>
+      </w:rPr>
+    </w:lvl>
+    <w:lvl w:ilvl="7">
+      <w:start w:val="1"/>
+      <w:numFmt w:val="lowerLetter"/>
+      <w:suff w:val="tab"/>
+      <w:lvlText w:val="%8."/>
+      <w:lvlJc w:val="right"/>
+      <w:pPr>
+        <w:ind w:left="6120" w:hanging="360"/>
+      </w:pPr>
+      <w:rPr>
+        <w:rFonts w:ascii="Times New Roman" w:eastAsia="Times New Roman" w:hAnsi="Times New Roman" w:cs="Times New Roman"/>
+      </w:rPr>
+    </w:lvl>
+    <w:lvl w:ilvl="8">
+      <w:start w:val="1"/>
+      <w:numFmt w:val="lowerRoman"/>
+      <w:suff w:val="tab"/>
+      <w:lvlText w:val="%9."/>
+      <w:lvlJc w:val="left"/>
+      <w:pPr>
+        <w:ind w:left="6840" w:hanging="360"/>
+      </w:pPr>
+      <w:rPr>
+        <w:rFonts w:ascii="Times New Roman" w:eastAsia="Times New Roman" w:hAnsi="Times New Roman" w:cs="Times New Roman"/>
+      </w:rPr>
+    </w:lvl>
+  </w:abstractNum>
+  <w:abstractNum w:abstractNumId="54">
+    <w:multiLevelType w:val="multilevel"/>
+    <w:lvl w:ilvl="0">
+      <w:start w:val="1"/>
+      <w:numFmt w:val="decimal"/>
+      <w:suff w:val="tab"/>
+      <w:lvlText w:val="%1."/>
+      <w:lvlJc w:val="left"/>
+      <w:pPr>
+        <w:ind w:left="1080" w:hanging="360"/>
+      </w:pPr>
+      <w:rPr>
+        <w:rFonts w:ascii="Times New Roman" w:eastAsia="Times New Roman" w:hAnsi="Times New Roman" w:cs="Times New Roman"/>
+      </w:rPr>
+    </w:lvl>
+    <w:lvl w:ilvl="1">
+      <w:start w:val="1"/>
+      <w:numFmt w:val="lowerLetter"/>
+      <w:suff w:val="tab"/>
+      <w:lvlText w:val="%2."/>
+      <w:lvlJc w:val="right"/>
+      <w:pPr>
+        <w:ind w:left="1800" w:hanging="360"/>
+      </w:pPr>
+      <w:rPr>
+        <w:rFonts w:ascii="Times New Roman" w:eastAsia="Times New Roman" w:hAnsi="Times New Roman" w:cs="Times New Roman"/>
+      </w:rPr>
+    </w:lvl>
+    <w:lvl w:ilvl="2">
+      <w:start w:val="1"/>
+      <w:numFmt w:val="lowerRoman"/>
+      <w:suff w:val="tab"/>
+      <w:lvlText w:val="%3."/>
+      <w:lvlJc w:val="left"/>
+      <w:pPr>
+        <w:ind w:left="2520" w:hanging="360"/>
+      </w:pPr>
+      <w:rPr>
+        <w:rFonts w:ascii="Times New Roman" w:eastAsia="Times New Roman" w:hAnsi="Times New Roman" w:cs="Times New Roman"/>
+      </w:rPr>
+    </w:lvl>
+    <w:lvl w:ilvl="3">
+      <w:start w:val="1"/>
+      <w:numFmt w:val="decimal"/>
+      <w:suff w:val="tab"/>
+      <w:lvlText w:val="%4."/>
+      <w:lvlJc w:val="left"/>
+      <w:pPr>
+        <w:ind w:left="3240" w:hanging="360"/>
+      </w:pPr>
+      <w:rPr>
+        <w:rFonts w:ascii="Times New Roman" w:eastAsia="Times New Roman" w:hAnsi="Times New Roman" w:cs="Times New Roman"/>
+      </w:rPr>
+    </w:lvl>
+    <w:lvl w:ilvl="4">
+      <w:start w:val="1"/>
+      <w:numFmt w:val="lowerLetter"/>
+      <w:suff w:val="tab"/>
+      <w:lvlText w:val="%5."/>
+      <w:lvlJc w:val="right"/>
+      <w:pPr>
+        <w:ind w:left="3960" w:hanging="360"/>
+      </w:pPr>
+      <w:rPr>
+        <w:rFonts w:ascii="Times New Roman" w:eastAsia="Times New Roman" w:hAnsi="Times New Roman" w:cs="Times New Roman"/>
+      </w:rPr>
+    </w:lvl>
+    <w:lvl w:ilvl="5">
+      <w:start w:val="1"/>
+      <w:numFmt w:val="lowerRoman"/>
+      <w:suff w:val="tab"/>
+      <w:lvlText w:val="%6."/>
+      <w:lvlJc w:val="left"/>
+      <w:pPr>
+        <w:ind w:left="4680" w:hanging="360"/>
+      </w:pPr>
+      <w:rPr>
+        <w:rFonts w:ascii="Times New Roman" w:eastAsia="Times New Roman" w:hAnsi="Times New Roman" w:cs="Times New Roman"/>
+      </w:rPr>
+    </w:lvl>
+    <w:lvl w:ilvl="6">
+      <w:start w:val="1"/>
+      <w:numFmt w:val="decimal"/>
+      <w:suff w:val="tab"/>
+      <w:lvlText w:val="%7."/>
+      <w:lvlJc w:val="left"/>
+      <w:pPr>
+        <w:ind w:left="5400" w:hanging="360"/>
+      </w:pPr>
+      <w:rPr>
+        <w:rFonts w:ascii="Times New Roman" w:eastAsia="Times New Roman" w:hAnsi="Times New Roman" w:cs="Times New Roman"/>
+      </w:rPr>
+    </w:lvl>
+    <w:lvl w:ilvl="7">
+      <w:start w:val="1"/>
+      <w:numFmt w:val="lowerLetter"/>
+      <w:suff w:val="tab"/>
+      <w:lvlText w:val="%8."/>
+      <w:lvlJc w:val="right"/>
+      <w:pPr>
+        <w:ind w:left="6120" w:hanging="360"/>
+      </w:pPr>
+      <w:rPr>
+        <w:rFonts w:ascii="Times New Roman" w:eastAsia="Times New Roman" w:hAnsi="Times New Roman" w:cs="Times New Roman"/>
+      </w:rPr>
+    </w:lvl>
+    <w:lvl w:ilvl="8">
+      <w:start w:val="1"/>
+      <w:numFmt w:val="lowerRoman"/>
+      <w:suff w:val="tab"/>
+      <w:lvlText w:val="%9."/>
+      <w:lvlJc w:val="left"/>
+      <w:pPr>
+        <w:ind w:left="6840" w:hanging="360"/>
+      </w:pPr>
+      <w:rPr>
+        <w:rFonts w:ascii="Times New Roman" w:eastAsia="Times New Roman" w:hAnsi="Times New Roman" w:cs="Times New Roman"/>
+      </w:rPr>
+    </w:lvl>
+  </w:abstractNum>
+  <w:abstractNum w:abstractNumId="55">
+    <w:multiLevelType w:val="multilevel"/>
+    <w:lvl w:ilvl="0">
+      <w:start w:val="1"/>
+      <w:numFmt w:val="bullet"/>
+      <w:suff w:val="tab"/>
+      <w:lvlText w:val=""/>
+      <w:lvlJc w:val="left"/>
+      <w:pPr>
+        <w:ind w:left="1080" w:hanging="360"/>
+      </w:pPr>
+      <w:rPr>
+        <w:rFonts w:ascii="Symbol" w:eastAsia="Symbol" w:hAnsi="Symbol" w:cs="Symbol"/>
+      </w:rPr>
+    </w:lvl>
+    <w:lvl w:ilvl="1">
+      <w:start w:val="1"/>
+      <w:numFmt w:val="bullet"/>
+      <w:suff w:val="tab"/>
+      <w:lvlText w:val="o"/>
+      <w:lvlJc w:val="left"/>
+      <w:pPr>
+        <w:ind w:left="1800" w:hanging="360"/>
+      </w:pPr>
+      <w:rPr>
+        <w:rFonts w:ascii="Courier New" w:eastAsia="Courier New" w:hAnsi="Courier New" w:cs="Courier New"/>
+      </w:rPr>
+    </w:lvl>
+    <w:lvl w:ilvl="2">
+      <w:start w:val="1"/>
+      <w:numFmt w:val="bullet"/>
+      <w:suff w:val="tab"/>
+      <w:lvlText w:val=""/>
+      <w:lvlJc w:val="left"/>
+      <w:pPr>
+        <w:ind w:left="2520" w:hanging="360"/>
+      </w:pPr>
+      <w:rPr>
+        <w:rFonts w:ascii="Wingdings" w:eastAsia="Wingdings" w:hAnsi="Wingdings" w:cs="Wingdings"/>
+      </w:rPr>
+    </w:lvl>
+    <w:lvl w:ilvl="3">
+      <w:start w:val="1"/>
+      <w:numFmt w:val="bullet"/>
+      <w:suff w:val="tab"/>
+      <w:lvlText w:val=""/>
+      <w:lvlJc w:val="left"/>
+      <w:pPr>
+        <w:ind w:left="3240" w:hanging="360"/>
+      </w:pPr>
+      <w:rPr>
+        <w:rFonts w:ascii="Symbol" w:eastAsia="Symbol" w:hAnsi="Symbol" w:cs="Symbol"/>
+      </w:rPr>
+    </w:lvl>
+    <w:lvl w:ilvl="4">
+      <w:start w:val="1"/>
+      <w:numFmt w:val="bullet"/>
+      <w:suff w:val="tab"/>
+      <w:lvlText w:val="o"/>
+      <w:lvlJc w:val="left"/>
+      <w:pPr>
+        <w:ind w:left="3960" w:hanging="360"/>
+      </w:pPr>
+      <w:rPr>
+        <w:rFonts w:ascii="Courier New" w:eastAsia="Courier New" w:hAnsi="Courier New" w:cs="Courier New"/>
+      </w:rPr>
+    </w:lvl>
+    <w:lvl w:ilvl="5">
+      <w:start w:val="1"/>
+      <w:numFmt w:val="bullet"/>
+      <w:suff w:val="tab"/>
+      <w:lvlText w:val=""/>
+      <w:lvlJc w:val="left"/>
+      <w:pPr>
+        <w:ind w:left="4680" w:hanging="360"/>
+      </w:pPr>
+      <w:rPr>
+        <w:rFonts w:ascii="Wingdings" w:eastAsia="Wingdings" w:hAnsi="Wingdings" w:cs="Wingdings"/>
+      </w:rPr>
+    </w:lvl>
+    <w:lvl w:ilvl="6">
+      <w:start w:val="1"/>
+      <w:numFmt w:val="bullet"/>
+      <w:suff w:val="tab"/>
+      <w:lvlText w:val=""/>
+      <w:lvlJc w:val="left"/>
+      <w:pPr>
+        <w:ind w:left="5400" w:hanging="360"/>
+      </w:pPr>
+      <w:rPr>
+        <w:rFonts w:ascii="Symbol" w:eastAsia="Symbol" w:hAnsi="Symbol" w:cs="Symbol"/>
+      </w:rPr>
+    </w:lvl>
+    <w:lvl w:ilvl="7">
+      <w:start w:val="1"/>
+      <w:numFmt w:val="bullet"/>
+      <w:suff w:val="tab"/>
+      <w:lvlText w:val="o"/>
+      <w:lvlJc w:val="left"/>
+      <w:pPr>
+        <w:ind w:left="6120" w:hanging="360"/>
+      </w:pPr>
+      <w:rPr>
+        <w:rFonts w:ascii="Courier New" w:eastAsia="Courier New" w:hAnsi="Courier New" w:cs="Courier New"/>
+      </w:rPr>
+    </w:lvl>
+    <w:lvl w:ilvl="8">
+      <w:start w:val="1"/>
+      <w:numFmt w:val="bullet"/>
+      <w:suff w:val="tab"/>
+      <w:lvlText w:val=""/>
+      <w:lvlJc w:val="left"/>
+      <w:pPr>
+        <w:ind w:left="6840" w:hanging="360"/>
+      </w:pPr>
+      <w:rPr>
+        <w:rFonts w:ascii="Wingdings" w:eastAsia="Wingdings" w:hAnsi="Wingdings" w:cs="Wingdings"/>
+      </w:rPr>
+    </w:lvl>
+  </w:abstractNum>
+  <w:abstractNum w:abstractNumId="56">
+    <w:multiLevelType w:val="multilevel"/>
+    <w:lvl w:ilvl="0">
+      <w:start w:val="1"/>
+      <w:numFmt w:val="decimal"/>
+      <w:suff w:val="tab"/>
+      <w:lvlText w:val="%1."/>
+      <w:lvlJc w:val="left"/>
+      <w:pPr>
+        <w:ind w:left="1080" w:hanging="360"/>
+      </w:pPr>
+      <w:rPr>
+        <w:rFonts w:ascii="Times New Roman" w:eastAsia="Times New Roman" w:hAnsi="Times New Roman" w:cs="Times New Roman"/>
+      </w:rPr>
+    </w:lvl>
+    <w:lvl w:ilvl="1">
+      <w:start w:val="1"/>
+      <w:numFmt w:val="lowerLetter"/>
+      <w:suff w:val="tab"/>
+      <w:lvlText w:val="%2."/>
+      <w:lvlJc w:val="right"/>
+      <w:pPr>
+        <w:ind w:left="1800" w:hanging="360"/>
+      </w:pPr>
+      <w:rPr>
+        <w:rFonts w:ascii="Times New Roman" w:eastAsia="Times New Roman" w:hAnsi="Times New Roman" w:cs="Times New Roman"/>
+      </w:rPr>
+    </w:lvl>
+    <w:lvl w:ilvl="2">
+      <w:start w:val="1"/>
+      <w:numFmt w:val="lowerRoman"/>
+      <w:suff w:val="tab"/>
+      <w:lvlText w:val="%3."/>
+      <w:lvlJc w:val="left"/>
+      <w:pPr>
+        <w:ind w:left="2520" w:hanging="360"/>
+      </w:pPr>
+      <w:rPr>
+        <w:rFonts w:ascii="Times New Roman" w:eastAsia="Times New Roman" w:hAnsi="Times New Roman" w:cs="Times New Roman"/>
+      </w:rPr>
+    </w:lvl>
+    <w:lvl w:ilvl="3">
+      <w:start w:val="1"/>
+      <w:numFmt w:val="decimal"/>
+      <w:suff w:val="tab"/>
+      <w:lvlText w:val="%4."/>
+      <w:lvlJc w:val="left"/>
+      <w:pPr>
+        <w:ind w:left="3240" w:hanging="360"/>
+      </w:pPr>
+      <w:rPr>
+        <w:rFonts w:ascii="Times New Roman" w:eastAsia="Times New Roman" w:hAnsi="Times New Roman" w:cs="Times New Roman"/>
+      </w:rPr>
+    </w:lvl>
+    <w:lvl w:ilvl="4">
+      <w:start w:val="1"/>
+      <w:numFmt w:val="lowerLetter"/>
+      <w:suff w:val="tab"/>
+      <w:lvlText w:val="%5."/>
+      <w:lvlJc w:val="right"/>
+      <w:pPr>
+        <w:ind w:left="3960" w:hanging="360"/>
+      </w:pPr>
+      <w:rPr>
+        <w:rFonts w:ascii="Times New Roman" w:eastAsia="Times New Roman" w:hAnsi="Times New Roman" w:cs="Times New Roman"/>
+      </w:rPr>
+    </w:lvl>
+    <w:lvl w:ilvl="5">
+      <w:start w:val="1"/>
+      <w:numFmt w:val="lowerRoman"/>
+      <w:suff w:val="tab"/>
+      <w:lvlText w:val="%6."/>
+      <w:lvlJc w:val="left"/>
+      <w:pPr>
+        <w:ind w:left="4680" w:hanging="360"/>
+      </w:pPr>
+      <w:rPr>
+        <w:rFonts w:ascii="Times New Roman" w:eastAsia="Times New Roman" w:hAnsi="Times New Roman" w:cs="Times New Roman"/>
+      </w:rPr>
+    </w:lvl>
+    <w:lvl w:ilvl="6">
+      <w:start w:val="1"/>
+      <w:numFmt w:val="decimal"/>
+      <w:suff w:val="tab"/>
+      <w:lvlText w:val="%7."/>
+      <w:lvlJc w:val="left"/>
+      <w:pPr>
+        <w:ind w:left="5400" w:hanging="360"/>
+      </w:pPr>
+      <w:rPr>
+        <w:rFonts w:ascii="Times New Roman" w:eastAsia="Times New Roman" w:hAnsi="Times New Roman" w:cs="Times New Roman"/>
+      </w:rPr>
+    </w:lvl>
+    <w:lvl w:ilvl="7">
+      <w:start w:val="1"/>
+      <w:numFmt w:val="lowerLetter"/>
+      <w:suff w:val="tab"/>
+      <w:lvlText w:val="%8."/>
+      <w:lvlJc w:val="right"/>
+      <w:pPr>
+        <w:ind w:left="6120" w:hanging="360"/>
+      </w:pPr>
+      <w:rPr>
+        <w:rFonts w:ascii="Times New Roman" w:eastAsia="Times New Roman" w:hAnsi="Times New Roman" w:cs="Times New Roman"/>
+      </w:rPr>
+    </w:lvl>
+    <w:lvl w:ilvl="8">
+      <w:start w:val="1"/>
+      <w:numFmt w:val="lowerRoman"/>
+      <w:suff w:val="tab"/>
+      <w:lvlText w:val="%9."/>
+      <w:lvlJc w:val="left"/>
+      <w:pPr>
+        <w:ind w:left="6840" w:hanging="360"/>
+      </w:pPr>
+      <w:rPr>
+        <w:rFonts w:ascii="Times New Roman" w:eastAsia="Times New Roman" w:hAnsi="Times New Roman" w:cs="Times New Roman"/>
+      </w:rPr>
+    </w:lvl>
+  </w:abstractNum>
+  <w:abstractNum w:abstractNumId="57">
+    <w:multiLevelType w:val="multilevel"/>
+    <w:lvl w:ilvl="0">
+      <w:start w:val="1"/>
+      <w:numFmt w:val="decimal"/>
+      <w:suff w:val="tab"/>
+      <w:lvlText w:val="%1."/>
+      <w:lvlJc w:val="left"/>
+      <w:pPr>
+        <w:ind w:left="1080" w:hanging="360"/>
+      </w:pPr>
+      <w:rPr>
+        <w:rFonts w:ascii="Times New Roman" w:eastAsia="Times New Roman" w:hAnsi="Times New Roman" w:cs="Times New Roman"/>
+      </w:rPr>
+    </w:lvl>
+    <w:lvl w:ilvl="1">
+      <w:start w:val="1"/>
+      <w:numFmt w:val="lowerLetter"/>
+      <w:suff w:val="tab"/>
+      <w:lvlText w:val="%2."/>
+      <w:lvlJc w:val="right"/>
+      <w:pPr>
+        <w:ind w:left="1800" w:hanging="360"/>
+      </w:pPr>
+      <w:rPr>
+        <w:rFonts w:ascii="Times New Roman" w:eastAsia="Times New Roman" w:hAnsi="Times New Roman" w:cs="Times New Roman"/>
+      </w:rPr>
+    </w:lvl>
+    <w:lvl w:ilvl="2">
+      <w:start w:val="1"/>
+      <w:numFmt w:val="lowerRoman"/>
+      <w:suff w:val="tab"/>
+      <w:lvlText w:val="%3."/>
+      <w:lvlJc w:val="left"/>
+      <w:pPr>
+        <w:ind w:left="2520" w:hanging="360"/>
+      </w:pPr>
+      <w:rPr>
+        <w:rFonts w:ascii="Times New Roman" w:eastAsia="Times New Roman" w:hAnsi="Times New Roman" w:cs="Times New Roman"/>
+      </w:rPr>
+    </w:lvl>
+    <w:lvl w:ilvl="3">
+      <w:start w:val="1"/>
+      <w:numFmt w:val="decimal"/>
+      <w:suff w:val="tab"/>
+      <w:lvlText w:val="%4."/>
+      <w:lvlJc w:val="left"/>
+      <w:pPr>
+        <w:ind w:left="3240" w:hanging="360"/>
+      </w:pPr>
+      <w:rPr>
+        <w:rFonts w:ascii="Times New Roman" w:eastAsia="Times New Roman" w:hAnsi="Times New Roman" w:cs="Times New Roman"/>
+      </w:rPr>
+    </w:lvl>
+    <w:lvl w:ilvl="4">
+      <w:start w:val="1"/>
+      <w:numFmt w:val="lowerLetter"/>
+      <w:suff w:val="tab"/>
+      <w:lvlText w:val="%5."/>
+      <w:lvlJc w:val="right"/>
+      <w:pPr>
+        <w:ind w:left="3960" w:hanging="360"/>
+      </w:pPr>
+      <w:rPr>
+        <w:rFonts w:ascii="Times New Roman" w:eastAsia="Times New Roman" w:hAnsi="Times New Roman" w:cs="Times New Roman"/>
+      </w:rPr>
+    </w:lvl>
+    <w:lvl w:ilvl="5">
+      <w:start w:val="1"/>
+      <w:numFmt w:val="lowerRoman"/>
+      <w:suff w:val="tab"/>
+      <w:lvlText w:val="%6."/>
+      <w:lvlJc w:val="left"/>
+      <w:pPr>
+        <w:ind w:left="4680" w:hanging="360"/>
+      </w:pPr>
+      <w:rPr>
+        <w:rFonts w:ascii="Times New Roman" w:eastAsia="Times New Roman" w:hAnsi="Times New Roman" w:cs="Times New Roman"/>
+      </w:rPr>
+    </w:lvl>
+    <w:lvl w:ilvl="6">
+      <w:start w:val="1"/>
+      <w:numFmt w:val="decimal"/>
+      <w:suff w:val="tab"/>
+      <w:lvlText w:val="%7."/>
+      <w:lvlJc w:val="left"/>
+      <w:pPr>
+        <w:ind w:left="5400" w:hanging="360"/>
+      </w:pPr>
+      <w:rPr>
+        <w:rFonts w:ascii="Times New Roman" w:eastAsia="Times New Roman" w:hAnsi="Times New Roman" w:cs="Times New Roman"/>
+      </w:rPr>
+    </w:lvl>
+    <w:lvl w:ilvl="7">
+      <w:start w:val="1"/>
+      <w:numFmt w:val="lowerLetter"/>
+      <w:suff w:val="tab"/>
+      <w:lvlText w:val="%8."/>
+      <w:lvlJc w:val="right"/>
+      <w:pPr>
+        <w:ind w:left="6120" w:hanging="360"/>
+      </w:pPr>
+      <w:rPr>
+        <w:rFonts w:ascii="Times New Roman" w:eastAsia="Times New Roman" w:hAnsi="Times New Roman" w:cs="Times New Roman"/>
+      </w:rPr>
+    </w:lvl>
+    <w:lvl w:ilvl="8">
+      <w:start w:val="1"/>
+      <w:numFmt w:val="lowerRoman"/>
+      <w:suff w:val="tab"/>
+      <w:lvlText w:val="%9."/>
+      <w:lvlJc w:val="left"/>
+      <w:pPr>
+        <w:ind w:left="6840" w:hanging="360"/>
+      </w:pPr>
+      <w:rPr>
+        <w:rFonts w:ascii="Times New Roman" w:eastAsia="Times New Roman" w:hAnsi="Times New Roman" w:cs="Times New Roman"/>
+      </w:rPr>
+    </w:lvl>
+  </w:abstractNum>
+  <w:abstractNum w:abstractNumId="58">
+    <w:multiLevelType w:val="multilevel"/>
+    <w:lvl w:ilvl="0">
+      <w:start w:val="1"/>
+      <w:numFmt w:val="bullet"/>
+      <w:suff w:val="tab"/>
+      <w:lvlText w:val=""/>
+      <w:lvlJc w:val="left"/>
+      <w:pPr>
+        <w:ind w:left="1080" w:hanging="360"/>
+      </w:pPr>
+      <w:rPr>
+        <w:rFonts w:ascii="Symbol" w:eastAsia="Symbol" w:hAnsi="Symbol" w:cs="Symbol"/>
+      </w:rPr>
+    </w:lvl>
+    <w:lvl w:ilvl="1">
+      <w:start w:val="1"/>
+      <w:numFmt w:val="bullet"/>
+      <w:suff w:val="tab"/>
+      <w:lvlText w:val="o"/>
+      <w:lvlJc w:val="left"/>
+      <w:pPr>
+        <w:ind w:left="1800" w:hanging="360"/>
+      </w:pPr>
+      <w:rPr>
+        <w:rFonts w:ascii="Courier New" w:eastAsia="Courier New" w:hAnsi="Courier New" w:cs="Courier New"/>
+      </w:rPr>
+    </w:lvl>
+    <w:lvl w:ilvl="2">
+      <w:start w:val="1"/>
+      <w:numFmt w:val="bullet"/>
+      <w:suff w:val="tab"/>
+      <w:lvlText w:val=""/>
+      <w:lvlJc w:val="left"/>
+      <w:pPr>
+        <w:ind w:left="2520" w:hanging="360"/>
+      </w:pPr>
+      <w:rPr>
+        <w:rFonts w:ascii="Wingdings" w:eastAsia="Wingdings" w:hAnsi="Wingdings" w:cs="Wingdings"/>
+      </w:rPr>
+    </w:lvl>
+    <w:lvl w:ilvl="3">
+      <w:start w:val="1"/>
+      <w:numFmt w:val="bullet"/>
+      <w:suff w:val="tab"/>
+      <w:lvlText w:val=""/>
+      <w:lvlJc w:val="left"/>
+      <w:pPr>
+        <w:ind w:left="3240" w:hanging="360"/>
+      </w:pPr>
+      <w:rPr>
+        <w:rFonts w:ascii="Symbol" w:eastAsia="Symbol" w:hAnsi="Symbol" w:cs="Symbol"/>
+      </w:rPr>
+    </w:lvl>
+    <w:lvl w:ilvl="4">
+      <w:start w:val="1"/>
+      <w:numFmt w:val="bullet"/>
+      <w:suff w:val="tab"/>
+      <w:lvlText w:val="o"/>
+      <w:lvlJc w:val="left"/>
+      <w:pPr>
+        <w:ind w:left="3960" w:hanging="360"/>
+      </w:pPr>
+      <w:rPr>
+        <w:rFonts w:ascii="Courier New" w:eastAsia="Courier New" w:hAnsi="Courier New" w:cs="Courier New"/>
+      </w:rPr>
+    </w:lvl>
+    <w:lvl w:ilvl="5">
+      <w:start w:val="1"/>
+      <w:numFmt w:val="bullet"/>
+      <w:suff w:val="tab"/>
+      <w:lvlText w:val=""/>
+      <w:lvlJc w:val="left"/>
+      <w:pPr>
+        <w:ind w:left="4680" w:hanging="360"/>
+      </w:pPr>
+      <w:rPr>
+        <w:rFonts w:ascii="Wingdings" w:eastAsia="Wingdings" w:hAnsi="Wingdings" w:cs="Wingdings"/>
+      </w:rPr>
+    </w:lvl>
+    <w:lvl w:ilvl="6">
+      <w:start w:val="1"/>
+      <w:numFmt w:val="bullet"/>
+      <w:suff w:val="tab"/>
+      <w:lvlText w:val=""/>
+      <w:lvlJc w:val="left"/>
+      <w:pPr>
+        <w:ind w:left="5400" w:hanging="360"/>
+      </w:pPr>
+      <w:rPr>
+        <w:rFonts w:ascii="Symbol" w:eastAsia="Symbol" w:hAnsi="Symbol" w:cs="Symbol"/>
+      </w:rPr>
+    </w:lvl>
+    <w:lvl w:ilvl="7">
+      <w:start w:val="1"/>
+      <w:numFmt w:val="bullet"/>
+      <w:suff w:val="tab"/>
+      <w:lvlText w:val="o"/>
+      <w:lvlJc w:val="left"/>
+      <w:pPr>
+        <w:ind w:left="6120" w:hanging="360"/>
+      </w:pPr>
+      <w:rPr>
+        <w:rFonts w:ascii="Courier New" w:eastAsia="Courier New" w:hAnsi="Courier New" w:cs="Courier New"/>
+      </w:rPr>
+    </w:lvl>
+    <w:lvl w:ilvl="8">
+      <w:start w:val="1"/>
+      <w:numFmt w:val="bullet"/>
+      <w:suff w:val="tab"/>
+      <w:lvlText w:val=""/>
+      <w:lvlJc w:val="left"/>
+      <w:pPr>
+        <w:ind w:left="6840" w:hanging="360"/>
+      </w:pPr>
+      <w:rPr>
+        <w:rFonts w:ascii="Wingdings" w:eastAsia="Wingdings" w:hAnsi="Wingdings" w:cs="Wingdings"/>
+      </w:rPr>
+    </w:lvl>
+  </w:abstractNum>
+  <w:abstractNum w:abstractNumId="59">
+    <w:multiLevelType w:val="multilevel"/>
+    <w:lvl w:ilvl="0">
+      <w:start w:val="1"/>
+      <w:numFmt w:val="decimal"/>
+      <w:suff w:val="tab"/>
+      <w:lvlText w:val="%1."/>
+      <w:lvlJc w:val="left"/>
+      <w:pPr>
+        <w:ind w:left="1080" w:hanging="360"/>
+      </w:pPr>
+      <w:rPr>
+        <w:rFonts w:ascii="Times New Roman" w:eastAsia="Times New Roman" w:hAnsi="Times New Roman" w:cs="Times New Roman"/>
+      </w:rPr>
+    </w:lvl>
+    <w:lvl w:ilvl="1">
+      <w:start w:val="1"/>
+      <w:numFmt w:val="lowerLetter"/>
+      <w:suff w:val="tab"/>
+      <w:lvlText w:val="%2."/>
+      <w:lvlJc w:val="right"/>
+      <w:pPr>
+        <w:ind w:left="1800" w:hanging="360"/>
+      </w:pPr>
+      <w:rPr>
+        <w:rFonts w:ascii="Times New Roman" w:eastAsia="Times New Roman" w:hAnsi="Times New Roman" w:cs="Times New Roman"/>
+      </w:rPr>
+    </w:lvl>
+    <w:lvl w:ilvl="2">
+      <w:start w:val="1"/>
+      <w:numFmt w:val="lowerRoman"/>
+      <w:suff w:val="tab"/>
+      <w:lvlText w:val="%3."/>
+      <w:lvlJc w:val="left"/>
+      <w:pPr>
+        <w:ind w:left="2520" w:hanging="360"/>
+      </w:pPr>
+      <w:rPr>
+        <w:rFonts w:ascii="Times New Roman" w:eastAsia="Times New Roman" w:hAnsi="Times New Roman" w:cs="Times New Roman"/>
+      </w:rPr>
+    </w:lvl>
+    <w:lvl w:ilvl="3">
+      <w:start w:val="1"/>
+      <w:numFmt w:val="decimal"/>
+      <w:suff w:val="tab"/>
+      <w:lvlText w:val="%4."/>
+      <w:lvlJc w:val="left"/>
+      <w:pPr>
+        <w:ind w:left="3240" w:hanging="360"/>
+      </w:pPr>
+      <w:rPr>
+        <w:rFonts w:ascii="Times New Roman" w:eastAsia="Times New Roman" w:hAnsi="Times New Roman" w:cs="Times New Roman"/>
+      </w:rPr>
+    </w:lvl>
+    <w:lvl w:ilvl="4">
+      <w:start w:val="1"/>
+      <w:numFmt w:val="lowerLetter"/>
+      <w:suff w:val="tab"/>
+      <w:lvlText w:val="%5."/>
+      <w:lvlJc w:val="right"/>
+      <w:pPr>
+        <w:ind w:left="3960" w:hanging="360"/>
+      </w:pPr>
+      <w:rPr>
+        <w:rFonts w:ascii="Times New Roman" w:eastAsia="Times New Roman" w:hAnsi="Times New Roman" w:cs="Times New Roman"/>
+      </w:rPr>
+    </w:lvl>
+    <w:lvl w:ilvl="5">
+      <w:start w:val="1"/>
+      <w:numFmt w:val="lowerRoman"/>
+      <w:suff w:val="tab"/>
+      <w:lvlText w:val="%6."/>
+      <w:lvlJc w:val="left"/>
+      <w:pPr>
+        <w:ind w:left="4680" w:hanging="360"/>
+      </w:pPr>
+      <w:rPr>
+        <w:rFonts w:ascii="Times New Roman" w:eastAsia="Times New Roman" w:hAnsi="Times New Roman" w:cs="Times New Roman"/>
+      </w:rPr>
+    </w:lvl>
+    <w:lvl w:ilvl="6">
+      <w:start w:val="1"/>
+      <w:numFmt w:val="decimal"/>
+      <w:suff w:val="tab"/>
+      <w:lvlText w:val="%7."/>
+      <w:lvlJc w:val="left"/>
+      <w:pPr>
+        <w:ind w:left="5400" w:hanging="360"/>
+      </w:pPr>
+      <w:rPr>
+        <w:rFonts w:ascii="Times New Roman" w:eastAsia="Times New Roman" w:hAnsi="Times New Roman" w:cs="Times New Roman"/>
+      </w:rPr>
+    </w:lvl>
+    <w:lvl w:ilvl="7">
+      <w:start w:val="1"/>
+      <w:numFmt w:val="lowerLetter"/>
+      <w:suff w:val="tab"/>
+      <w:lvlText w:val="%8."/>
+      <w:lvlJc w:val="right"/>
+      <w:pPr>
+        <w:ind w:left="6120" w:hanging="360"/>
+      </w:pPr>
+      <w:rPr>
+        <w:rFonts w:ascii="Times New Roman" w:eastAsia="Times New Roman" w:hAnsi="Times New Roman" w:cs="Times New Roman"/>
+      </w:rPr>
+    </w:lvl>
+    <w:lvl w:ilvl="8">
+      <w:start w:val="1"/>
+      <w:numFmt w:val="lowerRoman"/>
+      <w:suff w:val="tab"/>
+      <w:lvlText w:val="%9."/>
+      <w:lvlJc w:val="left"/>
+      <w:pPr>
+        <w:ind w:left="6840" w:hanging="360"/>
+      </w:pPr>
+      <w:rPr>
+        <w:rFonts w:ascii="Times New Roman" w:eastAsia="Times New Roman" w:hAnsi="Times New Roman" w:cs="Times New Roman"/>
       </w:rPr>
     </w:lvl>
   </w:abstractNum>
@@ -6433,6 +7425,36 @@
   </w:num>
   <w:num w:numId="50">
     <w:abstractNumId w:val="49"/>
+  </w:num>
+  <w:num w:numId="51">
+    <w:abstractNumId w:val="50"/>
+  </w:num>
+  <w:num w:numId="52">
+    <w:abstractNumId w:val="51"/>
+  </w:num>
+  <w:num w:numId="53">
+    <w:abstractNumId w:val="52"/>
+  </w:num>
+  <w:num w:numId="54">
+    <w:abstractNumId w:val="53"/>
+  </w:num>
+  <w:num w:numId="55">
+    <w:abstractNumId w:val="54"/>
+  </w:num>
+  <w:num w:numId="56">
+    <w:abstractNumId w:val="55"/>
+  </w:num>
+  <w:num w:numId="57">
+    <w:abstractNumId w:val="56"/>
+  </w:num>
+  <w:num w:numId="58">
+    <w:abstractNumId w:val="57"/>
+  </w:num>
+  <w:num w:numId="59">
+    <w:abstractNumId w:val="58"/>
+  </w:num>
+  <w:num w:numId="60">
+    <w:abstractNumId w:val="59"/>
   </w:num>
 </w:numbering>
 </file>
@@ -7062,13 +8084,45 @@
 <file path=customXml/item1.xml><?xml version="1.0" encoding="utf-8"?>
 <cp:coreProperties xmlns:cp="http://schemas.openxmlformats.org/package/2006/metadata/core-properties" xmlns:dc="http://purl.org/dc/elements/1.1/" xmlns:dcterms="http://purl.org/dc/terms/" xmlns:dcmitype="http://purl.org/dc/dcmitype/" xmlns:xsi="http://www.w3.org/2001/XMLSchema-instance">
   <cp:lastModifiedBy>Павел Турченков</cp:lastModifiedBy>
-  <cp:revision>5</cp:revision>
+  <cp:revision>24</cp:revision>
   <dcterms:created xsi:type="dcterms:W3CDTF">2020-02-15T05:47:00Z</dcterms:created>
-  <dcterms:modified xsi:type="dcterms:W3CDTF">2020-02-15T11:12:00Z</dcterms:modified>
+  <dcterms:modified xsi:type="dcterms:W3CDTF">2020-02-16T22:02:00Z</dcterms:modified>
 </cp:coreProperties>
 </file>
 
 <file path=customXml/item10.xml><?xml version="1.0" encoding="utf-8"?>
+<Properties xmlns:vt="http://schemas.openxmlformats.org/officeDocument/2006/docPropsVTypes" xmlns="http://schemas.openxmlformats.org/officeDocument/2006/extended-properties">
+  <Template>Normal.dotm</Template>
+  <TotalTime>6</TotalTime>
+  <Pages>1</Pages>
+  <Words>26</Words>
+  <Characters>152</Characters>
+  <Application>Microsoft Office Word</Application>
+  <DocSecurity>0</DocSecurity>
+  <Lines>1</Lines>
+  <Paragraphs>1</Paragraphs>
+  <CharactersWithSpaces>177</CharactersWithSpaces>
+  <AppVersion>12.0000</AppVersion>
+</Properties>
+</file>
+
+<file path=customXml/item100.xml><?xml version="1.0" encoding="utf-8"?>
+<Properties xmlns:vt="http://schemas.openxmlformats.org/officeDocument/2006/docPropsVTypes" xmlns="http://schemas.openxmlformats.org/officeDocument/2006/extended-properties">
+  <Template>Normal.dotm</Template>
+  <TotalTime>4</TotalTime>
+  <Pages>1</Pages>
+  <Words>36</Words>
+  <Characters>211</Characters>
+  <Application>Microsoft Office Word</Application>
+  <DocSecurity>0</DocSecurity>
+  <Lines>1</Lines>
+  <Paragraphs>1</Paragraphs>
+  <CharactersWithSpaces>246</CharactersWithSpaces>
+  <AppVersion>12.0000</AppVersion>
+</Properties>
+</file>
+
+<file path=customXml/item101.xml><?xml version="1.0" encoding="utf-8"?>
 <Properties xmlns:vt="http://schemas.openxmlformats.org/officeDocument/2006/docPropsVTypes" xmlns="http://schemas.openxmlformats.org/officeDocument/2006/extended-properties">
   <Template>Normal.dotm</Template>
   <TotalTime>1</TotalTime>
@@ -7084,7 +8138,59 @@
 </Properties>
 </file>
 
-<file path=customXml/item11.xml><?xml version="1.0" encoding="utf-8"?>
+<file path=customXml/item102.xml><?xml version="1.0" encoding="utf-8"?>
+<cp:coreProperties xmlns:cp="http://schemas.openxmlformats.org/package/2006/metadata/core-properties" xmlns:dc="http://purl.org/dc/elements/1.1/" xmlns:dcterms="http://purl.org/dc/terms/" xmlns:dcmitype="http://purl.org/dc/dcmitype/" xmlns:xsi="http://www.w3.org/2001/XMLSchema-instance">
+  <cp:lastModifiedBy>Павел Турченков</cp:lastModifiedBy>
+  <cp:revision>3</cp:revision>
+  <dcterms:created xsi:type="dcterms:W3CDTF">2020-02-15T05:47:00Z</dcterms:created>
+  <dcterms:modified xsi:type="dcterms:W3CDTF">2020-02-15T01:50:00Z</dcterms:modified>
+</cp:coreProperties>
+</file>
+
+<file path=customXml/item103.xml><?xml version="1.0" encoding="utf-8"?>
+<cp:coreProperties xmlns:cp="http://schemas.openxmlformats.org/package/2006/metadata/core-properties" xmlns:dc="http://purl.org/dc/elements/1.1/" xmlns:dcterms="http://purl.org/dc/terms/" xmlns:dcmitype="http://purl.org/dc/dcmitype/" xmlns:xsi="http://www.w3.org/2001/XMLSchema-instance">
+  <cp:lastModifiedBy>Павел Турченков</cp:lastModifiedBy>
+  <cp:revision>7</cp:revision>
+  <dcterms:created xsi:type="dcterms:W3CDTF">2020-02-15T05:47:00Z</dcterms:created>
+  <dcterms:modified xsi:type="dcterms:W3CDTF">2020-02-16T15:40:00Z</dcterms:modified>
+</cp:coreProperties>
+</file>
+
+<file path=customXml/item104.xml><?xml version="1.0" encoding="utf-8"?>
+<Properties xmlns:vt="http://schemas.openxmlformats.org/officeDocument/2006/docPropsVTypes" xmlns="http://schemas.openxmlformats.org/officeDocument/2006/extended-properties">
+  <Template>Normal.dotm</Template>
+  <TotalTime>6</TotalTime>
+  <Pages>1</Pages>
+  <Words>26</Words>
+  <Characters>152</Characters>
+  <Application>Microsoft Office Word</Application>
+  <DocSecurity>0</DocSecurity>
+  <Lines>1</Lines>
+  <Paragraphs>1</Paragraphs>
+  <CharactersWithSpaces>177</CharactersWithSpaces>
+  <AppVersion>12.0000</AppVersion>
+</Properties>
+</file>
+
+<file path=customXml/item105.xml><?xml version="1.0" encoding="utf-8"?>
+<cp:coreProperties xmlns:cp="http://schemas.openxmlformats.org/package/2006/metadata/core-properties" xmlns:dc="http://purl.org/dc/elements/1.1/" xmlns:dcterms="http://purl.org/dc/terms/" xmlns:dcmitype="http://purl.org/dc/dcmitype/" xmlns:xsi="http://www.w3.org/2001/XMLSchema-instance">
+  <cp:lastModifiedBy>Павел Турченков</cp:lastModifiedBy>
+  <cp:revision>21</cp:revision>
+  <dcterms:created xsi:type="dcterms:W3CDTF">2020-02-15T05:47:00Z</dcterms:created>
+  <dcterms:modified xsi:type="dcterms:W3CDTF">2020-02-16T21:50:00Z</dcterms:modified>
+</cp:coreProperties>
+</file>
+
+<file path=customXml/item106.xml><?xml version="1.0" encoding="utf-8"?>
+<cp:coreProperties xmlns:cp="http://schemas.openxmlformats.org/package/2006/metadata/core-properties" xmlns:dc="http://purl.org/dc/elements/1.1/" xmlns:dcterms="http://purl.org/dc/terms/" xmlns:dcmitype="http://purl.org/dc/dcmitype/" xmlns:xsi="http://www.w3.org/2001/XMLSchema-instance">
+  <cp:lastModifiedBy>Павел Турченков</cp:lastModifiedBy>
+  <cp:revision>19</cp:revision>
+  <dcterms:created xsi:type="dcterms:W3CDTF">2020-02-15T05:47:00Z</dcterms:created>
+  <dcterms:modified xsi:type="dcterms:W3CDTF">2020-02-16T21:37:00Z</dcterms:modified>
+</cp:coreProperties>
+</file>
+
+<file path=customXml/item107.xml><?xml version="1.0" encoding="utf-8"?>
 <cp:coreProperties xmlns:cp="http://schemas.openxmlformats.org/package/2006/metadata/core-properties" xmlns:dc="http://purl.org/dc/elements/1.1/" xmlns:dcterms="http://purl.org/dc/terms/" xmlns:dcmitype="http://purl.org/dc/dcmitype/" xmlns:xsi="http://www.w3.org/2001/XMLSchema-instance">
   <cp:lastModifiedBy>Павел Турченков</cp:lastModifiedBy>
   <cp:revision>4</cp:revision>
@@ -7093,7 +8199,180 @@
 </cp:coreProperties>
 </file>
 
+<file path=customXml/item108.xml><?xml version="1.0" encoding="utf-8"?>
+<cp:coreProperties xmlns:cp="http://schemas.openxmlformats.org/package/2006/metadata/core-properties" xmlns:dc="http://purl.org/dc/elements/1.1/" xmlns:dcterms="http://purl.org/dc/terms/" xmlns:dcmitype="http://purl.org/dc/dcmitype/" xmlns:xsi="http://www.w3.org/2001/XMLSchema-instance">
+  <cp:lastModifiedBy>Павел Турченков</cp:lastModifiedBy>
+  <cp:revision>15</cp:revision>
+  <dcterms:created xsi:type="dcterms:W3CDTF">2020-02-15T05:47:00Z</dcterms:created>
+  <dcterms:modified xsi:type="dcterms:W3CDTF">2020-02-16T17:16:00Z</dcterms:modified>
+</cp:coreProperties>
+</file>
+
+<file path=customXml/item109.xml><?xml version="1.0" encoding="utf-8"?>
+<cp:coreProperties xmlns:cp="http://schemas.openxmlformats.org/package/2006/metadata/core-properties" xmlns:dc="http://purl.org/dc/elements/1.1/" xmlns:dcterms="http://purl.org/dc/terms/" xmlns:dcmitype="http://purl.org/dc/dcmitype/" xmlns:xsi="http://www.w3.org/2001/XMLSchema-instance">
+  <cp:lastModifiedBy>Павел Турченков</cp:lastModifiedBy>
+  <cp:revision>21</cp:revision>
+  <dcterms:created xsi:type="dcterms:W3CDTF">2020-02-15T05:47:00Z</dcterms:created>
+  <dcterms:modified xsi:type="dcterms:W3CDTF">2020-02-16T21:50:00Z</dcterms:modified>
+</cp:coreProperties>
+</file>
+
+<file path=customXml/item11.xml><?xml version="1.0" encoding="utf-8"?>
+<Properties xmlns:vt="http://schemas.openxmlformats.org/officeDocument/2006/docPropsVTypes" xmlns="http://schemas.openxmlformats.org/officeDocument/2006/extended-properties">
+  <Template>Normal.dotm</Template>
+  <TotalTime>1</TotalTime>
+  <Pages>2</Pages>
+  <Words>181</Words>
+  <Characters>1037</Characters>
+  <Application>Microsoft Office Word</Application>
+  <DocSecurity>0</DocSecurity>
+  <Lines>8</Lines>
+  <Paragraphs>2</Paragraphs>
+  <CharactersWithSpaces>1216</CharactersWithSpaces>
+  <AppVersion>12.0000</AppVersion>
+</Properties>
+</file>
+
+<file path=customXml/item110.xml><?xml version="1.0" encoding="utf-8"?>
+<Properties xmlns="http://schemas.openxmlformats.org/officeDocument/2006/extended-properties" xmlns:vt="http://schemas.openxmlformats.org/officeDocument/2006/docPropsVTypes">
+  <Template>Normal.dotm</Template>
+  <TotalTime>1</TotalTime>
+  <Pages>1</Pages>
+  <Words>26</Words>
+  <Characters>152</Characters>
+  <Application>Microsoft Office Word</Application>
+  <DocSecurity>0</DocSecurity>
+  <Lines>1</Lines>
+  <Paragraphs>1</Paragraphs>
+  <ScaleCrop>false</ScaleCrop>
+  <Company/>
+  <LinksUpToDate>false</LinksUpToDate>
+  <CharactersWithSpaces>177</CharactersWithSpaces>
+  <SharedDoc>false</SharedDoc>
+  <HyperlinksChanged>false</HyperlinksChanged>
+  <AppVersion>16.0000</AppVersion>
+</Properties>
+</file>
+
+<file path=customXml/item111.xml><?xml version="1.0" encoding="utf-8"?>
+<Properties xmlns:vt="http://schemas.openxmlformats.org/officeDocument/2006/docPropsVTypes" xmlns="http://schemas.openxmlformats.org/officeDocument/2006/extended-properties">
+  <Template>Normal.dotm</Template>
+  <TotalTime>1</TotalTime>
+  <Pages>1</Pages>
+  <Words>26</Words>
+  <Characters>152</Characters>
+  <Application>Microsoft Office Word</Application>
+  <DocSecurity>0</DocSecurity>
+  <Lines>1</Lines>
+  <Paragraphs>1</Paragraphs>
+  <CharactersWithSpaces>177</CharactersWithSpaces>
+  <AppVersion>12.0000</AppVersion>
+</Properties>
+</file>
+
+<file path=customXml/item112.xml><?xml version="1.0" encoding="utf-8"?>
+<cp:coreProperties xmlns:cp="http://schemas.openxmlformats.org/package/2006/metadata/core-properties" xmlns:dc="http://purl.org/dc/elements/1.1/" xmlns:dcterms="http://purl.org/dc/terms/" xmlns:dcmitype="http://purl.org/dc/dcmitype/" xmlns:xsi="http://www.w3.org/2001/XMLSchema-instance">
+  <cp:lastModifiedBy>Павел Турченков</cp:lastModifiedBy>
+  <cp:revision>4</cp:revision>
+  <dcterms:created xsi:type="dcterms:W3CDTF">2020-02-15T05:47:00Z</dcterms:created>
+  <dcterms:modified xsi:type="dcterms:W3CDTF">2020-02-15T10:30:00Z</dcterms:modified>
+</cp:coreProperties>
+</file>
+
+<file path=customXml/item113.xml><?xml version="1.0" encoding="utf-8"?>
+<cp:coreProperties xmlns:cp="http://schemas.openxmlformats.org/package/2006/metadata/core-properties" xmlns:dc="http://purl.org/dc/elements/1.1/" xmlns:dcterms="http://purl.org/dc/terms/" xmlns:dcmitype="http://purl.org/dc/dcmitype/" xmlns:xsi="http://www.w3.org/2001/XMLSchema-instance">
+  <cp:lastModifiedBy>Павел Турченков</cp:lastModifiedBy>
+  <cp:revision>3</cp:revision>
+  <dcterms:created xsi:type="dcterms:W3CDTF">2020-02-15T05:47:00Z</dcterms:created>
+  <dcterms:modified xsi:type="dcterms:W3CDTF">2020-02-15T01:50:00Z</dcterms:modified>
+</cp:coreProperties>
+</file>
+
+<file path=customXml/item114.xml><?xml version="1.0" encoding="utf-8"?>
+<cp:coreProperties xmlns:cp="http://schemas.openxmlformats.org/package/2006/metadata/core-properties" xmlns:dc="http://purl.org/dc/elements/1.1/" xmlns:dcterms="http://purl.org/dc/terms/" xmlns:dcmitype="http://purl.org/dc/dcmitype/" xmlns:xsi="http://www.w3.org/2001/XMLSchema-instance">
+  <cp:lastModifiedBy>Павел Турченков</cp:lastModifiedBy>
+  <cp:revision>3</cp:revision>
+  <dcterms:created xsi:type="dcterms:W3CDTF">2020-02-15T05:47:00Z</dcterms:created>
+  <dcterms:modified xsi:type="dcterms:W3CDTF">2020-02-15T01:50:00Z</dcterms:modified>
+</cp:coreProperties>
+</file>
+
+<file path=customXml/item115.xml><?xml version="1.0" encoding="utf-8"?>
+<Properties xmlns:vt="http://schemas.openxmlformats.org/officeDocument/2006/docPropsVTypes" xmlns="http://schemas.openxmlformats.org/officeDocument/2006/extended-properties">
+  <Template>Normal.dotm</Template>
+  <TotalTime>4</TotalTime>
+  <Pages>1</Pages>
+  <Words>38</Words>
+  <Characters>220</Characters>
+  <Application>Microsoft Office Word</Application>
+  <DocSecurity>0</DocSecurity>
+  <Lines>1</Lines>
+  <Paragraphs>1</Paragraphs>
+  <CharactersWithSpaces>257</CharactersWithSpaces>
+  <AppVersion>12.0000</AppVersion>
+</Properties>
+</file>
+
+<file path=customXml/item116.xml><?xml version="1.0" encoding="utf-8"?>
+<Properties xmlns:vt="http://schemas.openxmlformats.org/officeDocument/2006/docPropsVTypes" xmlns="http://schemas.openxmlformats.org/officeDocument/2006/extended-properties">
+  <Template>Normal.dotm</Template>
+  <TotalTime>6</TotalTime>
+  <Pages>1</Pages>
+  <Words>26</Words>
+  <Characters>152</Characters>
+  <Application>Microsoft Office Word</Application>
+  <DocSecurity>0</DocSecurity>
+  <Lines>1</Lines>
+  <Paragraphs>1</Paragraphs>
+  <CharactersWithSpaces>177</CharactersWithSpaces>
+  <AppVersion>12.0000</AppVersion>
+</Properties>
+</file>
+
+<file path=customXml/item117.xml><?xml version="1.0" encoding="utf-8"?>
+<cp:coreProperties xmlns:cp="http://schemas.openxmlformats.org/package/2006/metadata/core-properties" xmlns:dc="http://purl.org/dc/elements/1.1/" xmlns:dcterms="http://purl.org/dc/terms/" xmlns:dcmitype="http://purl.org/dc/dcmitype/" xmlns:xsi="http://www.w3.org/2001/XMLSchema-instance">
+  <cp:lastModifiedBy>Павел Турченков</cp:lastModifiedBy>
+  <cp:revision>9</cp:revision>
+  <dcterms:created xsi:type="dcterms:W3CDTF">2020-02-15T05:47:00Z</dcterms:created>
+  <dcterms:modified xsi:type="dcterms:W3CDTF">2020-02-16T15:49:00Z</dcterms:modified>
+</cp:coreProperties>
+</file>
+
+<file path=customXml/item118.xml><?xml version="1.0" encoding="utf-8"?>
+<cp:coreProperties xmlns:cp="http://schemas.openxmlformats.org/package/2006/metadata/core-properties" xmlns:dc="http://purl.org/dc/elements/1.1/" xmlns:dcterms="http://purl.org/dc/terms/" xmlns:dcmitype="http://purl.org/dc/dcmitype/" xmlns:xsi="http://www.w3.org/2001/XMLSchema-instance">
+  <cp:lastModifiedBy>Павел Турченков</cp:lastModifiedBy>
+  <cp:revision>24</cp:revision>
+  <dcterms:created xsi:type="dcterms:W3CDTF">2020-02-15T05:47:00Z</dcterms:created>
+  <dcterms:modified xsi:type="dcterms:W3CDTF">2020-02-16T22:02:00Z</dcterms:modified>
+</cp:coreProperties>
+</file>
+
+<file path=customXml/item119.xml><?xml version="1.0" encoding="utf-8"?>
+<Properties xmlns:vt="http://schemas.openxmlformats.org/officeDocument/2006/docPropsVTypes" xmlns="http://schemas.openxmlformats.org/officeDocument/2006/extended-properties">
+  <Template>Normal.dotm</Template>
+  <TotalTime>1</TotalTime>
+  <Pages>1</Pages>
+  <Words>26</Words>
+  <Characters>152</Characters>
+  <Application>Microsoft Office Word</Application>
+  <DocSecurity>0</DocSecurity>
+  <Lines>1</Lines>
+  <Paragraphs>1</Paragraphs>
+  <CharactersWithSpaces>177</CharactersWithSpaces>
+  <AppVersion>12.0000</AppVersion>
+</Properties>
+</file>
+
 <file path=customXml/item12.xml><?xml version="1.0" encoding="utf-8"?>
+<cp:coreProperties xmlns:cp="http://schemas.openxmlformats.org/package/2006/metadata/core-properties" xmlns:dc="http://purl.org/dc/elements/1.1/" xmlns:dcterms="http://purl.org/dc/terms/" xmlns:dcmitype="http://purl.org/dc/dcmitype/" xmlns:xsi="http://www.w3.org/2001/XMLSchema-instance">
+  <cp:lastModifiedBy>Павел Турченков</cp:lastModifiedBy>
+  <cp:revision>4</cp:revision>
+  <dcterms:created xsi:type="dcterms:W3CDTF">2020-02-15T05:47:00Z</dcterms:created>
+  <dcterms:modified xsi:type="dcterms:W3CDTF">2020-02-15T10:30:00Z</dcterms:modified>
+</cp:coreProperties>
+</file>
+
+<file path=customXml/item120.xml><?xml version="1.0" encoding="utf-8"?>
 <cp:coreProperties xmlns:cp="http://schemas.openxmlformats.org/package/2006/metadata/core-properties" xmlns:dc="http://purl.org/dc/elements/1.1/" xmlns:dcterms="http://purl.org/dc/terms/" xmlns:dcmitype="http://purl.org/dc/dcmitype/" xmlns:xsi="http://www.w3.org/2001/XMLSchema-instance">
   <cp:lastModifiedBy>Павел Турченков</cp:lastModifiedBy>
   <cp:revision>2</cp:revision>
@@ -7102,16 +8381,69 @@
 </cp:coreProperties>
 </file>
 
-<file path=customXml/item13.xml><?xml version="1.0" encoding="utf-8"?>
+<file path=customXml/item121.xml><?xml version="1.0" encoding="utf-8"?>
+<Properties xmlns:vt="http://schemas.openxmlformats.org/officeDocument/2006/docPropsVTypes" xmlns="http://schemas.openxmlformats.org/officeDocument/2006/extended-properties">
+  <Template>Normal.dotm</Template>
+  <TotalTime>4</TotalTime>
+  <Pages>1</Pages>
+  <Words>36</Words>
+  <Characters>211</Characters>
+  <Application>Microsoft Office Word</Application>
+  <DocSecurity>0</DocSecurity>
+  <Lines>1</Lines>
+  <Paragraphs>1</Paragraphs>
+  <CharactersWithSpaces>246</CharactersWithSpaces>
+  <AppVersion>12.0000</AppVersion>
+</Properties>
+</file>
+
+<file path=customXml/item122.xml><?xml version="1.0" encoding="utf-8"?>
+<Properties xmlns="http://schemas.openxmlformats.org/officeDocument/2006/extended-properties" xmlns:vt="http://schemas.openxmlformats.org/officeDocument/2006/docPropsVTypes">
+  <Template>Normal.dotm</Template>
+  <TotalTime>4</TotalTime>
+  <Pages>1</Pages>
+  <Words>54</Words>
+  <Characters>312</Characters>
+  <Application>Microsoft Office Word</Application>
+  <DocSecurity>0</DocSecurity>
+  <Lines>2</Lines>
+  <Paragraphs>1</Paragraphs>
+  <ScaleCrop>false</ScaleCrop>
+  <Company/>
+  <LinksUpToDate>false</LinksUpToDate>
+  <CharactersWithSpaces>365</CharactersWithSpaces>
+  <SharedDoc>false</SharedDoc>
+  <HyperlinksChanged>false</HyperlinksChanged>
+  <AppVersion>16.0000</AppVersion>
+</Properties>
+</file>
+
+<file path=customXml/item123.xml><?xml version="1.0" encoding="utf-8"?>
 <cp:coreProperties xmlns:cp="http://schemas.openxmlformats.org/package/2006/metadata/core-properties" xmlns:dc="http://purl.org/dc/elements/1.1/" xmlns:dcterms="http://purl.org/dc/terms/" xmlns:dcmitype="http://purl.org/dc/dcmitype/" xmlns:xsi="http://www.w3.org/2001/XMLSchema-instance">
   <cp:lastModifiedBy>Павел Турченков</cp:lastModifiedBy>
-  <cp:revision>4</cp:revision>
+  <cp:revision>5</cp:revision>
   <dcterms:created xsi:type="dcterms:W3CDTF">2020-02-15T05:47:00Z</dcterms:created>
-  <dcterms:modified xsi:type="dcterms:W3CDTF">2020-02-15T10:30:00Z</dcterms:modified>
+  <dcterms:modified xsi:type="dcterms:W3CDTF">2020-02-15T11:12:00Z</dcterms:modified>
 </cp:coreProperties>
 </file>
 
-<file path=customXml/item14.xml><?xml version="1.0" encoding="utf-8"?>
+<file path=customXml/item124.xml><?xml version="1.0" encoding="utf-8"?>
+<Properties xmlns:vt="http://schemas.openxmlformats.org/officeDocument/2006/docPropsVTypes" xmlns="http://schemas.openxmlformats.org/officeDocument/2006/extended-properties">
+  <Template>Normal.dotm</Template>
+  <TotalTime>4</TotalTime>
+  <Pages>1</Pages>
+  <Words>36</Words>
+  <Characters>211</Characters>
+  <Application>Microsoft Office Word</Application>
+  <DocSecurity>0</DocSecurity>
+  <Lines>1</Lines>
+  <Paragraphs>1</Paragraphs>
+  <CharactersWithSpaces>246</CharactersWithSpaces>
+  <AppVersion>12.0000</AppVersion>
+</Properties>
+</file>
+
+<file path=customXml/item125.xml><?xml version="1.0" encoding="utf-8"?>
 <Properties xmlns:vt="http://schemas.openxmlformats.org/officeDocument/2006/docPropsVTypes" xmlns="http://schemas.openxmlformats.org/officeDocument/2006/extended-properties">
   <Template>Normal.dotm</Template>
   <TotalTime>1</TotalTime>
@@ -7127,118 +8459,7 @@
 </Properties>
 </file>
 
-<file path=customXml/item15.xml><?xml version="1.0" encoding="utf-8"?>
-<cp:coreProperties xmlns:cp="http://schemas.openxmlformats.org/package/2006/metadata/core-properties" xmlns:dc="http://purl.org/dc/elements/1.1/" xmlns:dcterms="http://purl.org/dc/terms/" xmlns:dcmitype="http://purl.org/dc/dcmitype/" xmlns:xsi="http://www.w3.org/2001/XMLSchema-instance">
-  <cp:lastModifiedBy>Павел Турченков</cp:lastModifiedBy>
-  <cp:revision>5</cp:revision>
-  <dcterms:created xsi:type="dcterms:W3CDTF">2020-02-15T05:47:00Z</dcterms:created>
-  <dcterms:modified xsi:type="dcterms:W3CDTF">2020-02-15T11:12:00Z</dcterms:modified>
-</cp:coreProperties>
-</file>
-
-<file path=customXml/item16.xml><?xml version="1.0" encoding="utf-8"?>
-<cp:coreProperties xmlns:cp="http://schemas.openxmlformats.org/package/2006/metadata/core-properties" xmlns:dc="http://purl.org/dc/elements/1.1/" xmlns:dcterms="http://purl.org/dc/terms/" xmlns:dcmitype="http://purl.org/dc/dcmitype/" xmlns:xsi="http://www.w3.org/2001/XMLSchema-instance">
-  <cp:lastModifiedBy>Павел Турченков</cp:lastModifiedBy>
-  <cp:revision>3</cp:revision>
-  <dcterms:created xsi:type="dcterms:W3CDTF">2020-02-15T05:47:00Z</dcterms:created>
-  <dcterms:modified xsi:type="dcterms:W3CDTF">2020-02-15T01:50:00Z</dcterms:modified>
-</cp:coreProperties>
-</file>
-
-<file path=customXml/item17.xml><?xml version="1.0" encoding="utf-8"?>
-<Properties xmlns:vt="http://schemas.openxmlformats.org/officeDocument/2006/docPropsVTypes" xmlns="http://schemas.openxmlformats.org/officeDocument/2006/extended-properties">
-  <Template>Normal.dotm</Template>
-  <TotalTime>1</TotalTime>
-  <Pages>2</Pages>
-  <Words>181</Words>
-  <Characters>1037</Characters>
-  <Application>Microsoft Office Word</Application>
-  <DocSecurity>0</DocSecurity>
-  <Lines>8</Lines>
-  <Paragraphs>2</Paragraphs>
-  <CharactersWithSpaces>1216</CharactersWithSpaces>
-  <AppVersion>12.0000</AppVersion>
-</Properties>
-</file>
-
-<file path=customXml/item18.xml><?xml version="1.0" encoding="utf-8"?>
-<cp:coreProperties xmlns:cp="http://schemas.openxmlformats.org/package/2006/metadata/core-properties" xmlns:dc="http://purl.org/dc/elements/1.1/" xmlns:dcterms="http://purl.org/dc/terms/" xmlns:dcmitype="http://purl.org/dc/dcmitype/" xmlns:xsi="http://www.w3.org/2001/XMLSchema-instance">
-  <cp:lastModifiedBy>Павел Турченков</cp:lastModifiedBy>
-  <cp:revision>4</cp:revision>
-  <dcterms:created xsi:type="dcterms:W3CDTF">2020-02-15T05:47:00Z</dcterms:created>
-  <dcterms:modified xsi:type="dcterms:W3CDTF">2020-02-15T10:30:00Z</dcterms:modified>
-</cp:coreProperties>
-</file>
-
-<file path=customXml/item19.xml><?xml version="1.0" encoding="utf-8"?>
-<Properties xmlns:vt="http://schemas.openxmlformats.org/officeDocument/2006/docPropsVTypes" xmlns="http://schemas.openxmlformats.org/officeDocument/2006/extended-properties">
-  <Template>Normal.dotm</Template>
-  <TotalTime>1</TotalTime>
-  <Pages>2</Pages>
-  <Words>181</Words>
-  <Characters>1037</Characters>
-  <Application>Microsoft Office Word</Application>
-  <DocSecurity>0</DocSecurity>
-  <Lines>8</Lines>
-  <Paragraphs>2</Paragraphs>
-  <CharactersWithSpaces>1216</CharactersWithSpaces>
-  <AppVersion>12.0000</AppVersion>
-</Properties>
-</file>
-
-<file path=customXml/item2.xml><?xml version="1.0" encoding="utf-8"?>
-<Properties xmlns:vt="http://schemas.openxmlformats.org/officeDocument/2006/docPropsVTypes" xmlns="http://schemas.openxmlformats.org/officeDocument/2006/extended-properties">
-  <Template>Normal.dotm</Template>
-  <TotalTime>1</TotalTime>
-  <Pages>1</Pages>
-  <Words>26</Words>
-  <Characters>153</Characters>
-  <Application>Microsoft Office Word</Application>
-  <DocSecurity>0</DocSecurity>
-  <Lines>1</Lines>
-  <Paragraphs>1</Paragraphs>
-  <CharactersWithSpaces>178</CharactersWithSpaces>
-  <AppVersion>12.0000</AppVersion>
-</Properties>
-</file>
-
-<file path=customXml/item20.xml><?xml version="1.0" encoding="utf-8"?>
-<cp:coreProperties xmlns:cp="http://schemas.openxmlformats.org/package/2006/metadata/core-properties" xmlns:dc="http://purl.org/dc/elements/1.1/" xmlns:dcterms="http://purl.org/dc/terms/" xmlns:dcmitype="http://purl.org/dc/dcmitype/" xmlns:xsi="http://www.w3.org/2001/XMLSchema-instance">
-  <cp:lastModifiedBy>Павел Турченков</cp:lastModifiedBy>
-  <cp:revision>5</cp:revision>
-  <dcterms:created xsi:type="dcterms:W3CDTF">2020-02-15T05:47:00Z</dcterms:created>
-  <dcterms:modified xsi:type="dcterms:W3CDTF">2020-02-15T11:12:00Z</dcterms:modified>
-</cp:coreProperties>
-</file>
-
-<file path=customXml/item21.xml><?xml version="1.0" encoding="utf-8"?>
-<cp:coreProperties xmlns:cp="http://schemas.openxmlformats.org/package/2006/metadata/core-properties" xmlns:dc="http://purl.org/dc/elements/1.1/" xmlns:dcterms="http://purl.org/dc/terms/" xmlns:dcmitype="http://purl.org/dc/dcmitype/" xmlns:xsi="http://www.w3.org/2001/XMLSchema-instance">
-  <cp:lastModifiedBy>Павел Турченков</cp:lastModifiedBy>
-  <cp:revision>4</cp:revision>
-  <dcterms:created xsi:type="dcterms:W3CDTF">2020-02-15T05:47:00Z</dcterms:created>
-  <dcterms:modified xsi:type="dcterms:W3CDTF">2020-02-15T10:30:00Z</dcterms:modified>
-</cp:coreProperties>
-</file>
-
-<file path=customXml/item22.xml><?xml version="1.0" encoding="utf-8"?>
-<cp:coreProperties xmlns:cp="http://schemas.openxmlformats.org/package/2006/metadata/core-properties" xmlns:dc="http://purl.org/dc/elements/1.1/" xmlns:dcterms="http://purl.org/dc/terms/" xmlns:dcmitype="http://purl.org/dc/dcmitype/" xmlns:xsi="http://www.w3.org/2001/XMLSchema-instance">
-  <cp:lastModifiedBy>Павел Турченков</cp:lastModifiedBy>
-  <cp:revision>2</cp:revision>
-  <dcterms:created xsi:type="dcterms:W3CDTF">2020-02-15T05:47:00Z</dcterms:created>
-  <dcterms:modified xsi:type="dcterms:W3CDTF">2020-02-15T01:48:00Z</dcterms:modified>
-</cp:coreProperties>
-</file>
-
-<file path=customXml/item23.xml><?xml version="1.0" encoding="utf-8"?>
-<cp:coreProperties xmlns:cp="http://schemas.openxmlformats.org/package/2006/metadata/core-properties" xmlns:dc="http://purl.org/dc/elements/1.1/" xmlns:dcterms="http://purl.org/dc/terms/" xmlns:dcmitype="http://purl.org/dc/dcmitype/" xmlns:xsi="http://www.w3.org/2001/XMLSchema-instance">
-  <cp:lastModifiedBy>Павел Турченков</cp:lastModifiedBy>
-  <cp:revision>4</cp:revision>
-  <dcterms:created xsi:type="dcterms:W3CDTF">2020-02-15T05:47:00Z</dcterms:created>
-  <dcterms:modified xsi:type="dcterms:W3CDTF">2020-02-15T10:30:00Z</dcterms:modified>
-</cp:coreProperties>
-</file>
-
-<file path=customXml/item24.xml><?xml version="1.0" encoding="utf-8"?>
+<file path=customXml/item126.xml><?xml version="1.0" encoding="utf-8"?>
 <Properties xmlns:vt="http://schemas.openxmlformats.org/officeDocument/2006/docPropsVTypes" xmlns="http://schemas.openxmlformats.org/officeDocument/2006/extended-properties">
   <Template>Normal.dotm</Template>
   <TotalTime>1</TotalTime>
@@ -7254,19 +8475,72 @@
 </Properties>
 </file>
 
-<file path=customXml/item25.xml><?xml version="1.0" encoding="utf-8"?>
+<file path=customXml/item127.xml><?xml version="1.0" encoding="utf-8"?>
+<Properties xmlns:vt="http://schemas.openxmlformats.org/officeDocument/2006/docPropsVTypes" xmlns="http://schemas.openxmlformats.org/officeDocument/2006/extended-properties">
+  <Template>Normal.dotm</Template>
+  <TotalTime>3</TotalTime>
+  <Pages>1</Pages>
+  <Words>38</Words>
+  <Characters>219</Characters>
+  <Application>Microsoft Office Word</Application>
+  <DocSecurity>0</DocSecurity>
+  <Lines>1</Lines>
+  <Paragraphs>1</Paragraphs>
+  <CharactersWithSpaces>256</CharactersWithSpaces>
+  <AppVersion>12.0000</AppVersion>
+</Properties>
+</file>
+
+<file path=customXml/item128.xml><?xml version="1.0" encoding="utf-8"?>
+<Properties xmlns:vt="http://schemas.openxmlformats.org/officeDocument/2006/docPropsVTypes" xmlns="http://schemas.openxmlformats.org/officeDocument/2006/extended-properties">
+  <Template>Normal.dotm</Template>
+  <TotalTime>4</TotalTime>
+  <Pages>1</Pages>
+  <Words>36</Words>
+  <Characters>211</Characters>
+  <Application>Microsoft Office Word</Application>
+  <DocSecurity>0</DocSecurity>
+  <Lines>1</Lines>
+  <Paragraphs>1</Paragraphs>
+  <CharactersWithSpaces>246</CharactersWithSpaces>
+  <AppVersion>12.0000</AppVersion>
+</Properties>
+</file>
+
+<file path=customXml/item129.xml><?xml version="1.0" encoding="utf-8"?>
+<Properties xmlns="http://schemas.openxmlformats.org/officeDocument/2006/extended-properties" xmlns:vt="http://schemas.openxmlformats.org/officeDocument/2006/docPropsVTypes">
+  <Template>Normal.dotm</Template>
+  <TotalTime>6</TotalTime>
+  <Pages>1</Pages>
+  <Words>26</Words>
+  <Characters>152</Characters>
+  <Application>Microsoft Office Word</Application>
+  <DocSecurity>0</DocSecurity>
+  <Lines>1</Lines>
+  <Paragraphs>1</Paragraphs>
+  <ScaleCrop>false</ScaleCrop>
+  <Company/>
+  <LinksUpToDate>false</LinksUpToDate>
+  <CharactersWithSpaces>177</CharactersWithSpaces>
+  <SharedDoc>false</SharedDoc>
+  <HyperlinksChanged>false</HyperlinksChanged>
+  <AppVersion>16.0000</AppVersion>
+</Properties>
+</file>
+
+<file path=customXml/item13.xml><?xml version="1.0" encoding="utf-8"?>
 <cp:coreProperties xmlns:cp="http://schemas.openxmlformats.org/package/2006/metadata/core-properties" xmlns:dc="http://purl.org/dc/elements/1.1/" xmlns:dcterms="http://purl.org/dc/terms/" xmlns:dcmitype="http://purl.org/dc/dcmitype/" xmlns:xsi="http://www.w3.org/2001/XMLSchema-instance">
   <cp:lastModifiedBy>Павел Турченков</cp:lastModifiedBy>
-  <cp:revision>5</cp:revision>
+  <cp:revision>7</cp:revision>
   <dcterms:created xsi:type="dcterms:W3CDTF">2020-02-15T05:47:00Z</dcterms:created>
-  <dcterms:modified xsi:type="dcterms:W3CDTF">2020-02-15T11:12:00Z</dcterms:modified>
+  <dcterms:modified xsi:type="dcterms:W3CDTF">2020-02-16T15:40:00Z</dcterms:modified>
 </cp:coreProperties>
 </file>
 
-<file path=customXml/item26.xml><?xml version="1.0" encoding="utf-8"?>
+<file path=customXml/item130.xml><?xml version="1.0" encoding="utf-8"?>
 <Properties xmlns:vt="http://schemas.openxmlformats.org/officeDocument/2006/docPropsVTypes" xmlns="http://schemas.openxmlformats.org/officeDocument/2006/extended-properties">
   <Template>Normal.dotm</Template>
-  <TotalTime>1</TotalTime>
+  <TotalTime>4</TotalTime>
   <Pages>1</Pages>
   <Words>26</Words>
   <Characters>152</Characters>
@@ -7279,127 +8553,16 @@
 </Properties>
 </file>
 
-<file path=customXml/item27.xml><?xml version="1.0" encoding="utf-8"?>
+<file path=customXml/item131.xml><?xml version="1.0" encoding="utf-8"?>
 <cp:coreProperties xmlns:cp="http://schemas.openxmlformats.org/package/2006/metadata/core-properties" xmlns:dc="http://purl.org/dc/elements/1.1/" xmlns:dcterms="http://purl.org/dc/terms/" xmlns:dcmitype="http://purl.org/dc/dcmitype/" xmlns:xsi="http://www.w3.org/2001/XMLSchema-instance">
   <cp:lastModifiedBy>Павел Турченков</cp:lastModifiedBy>
-  <cp:revision>4</cp:revision>
+  <cp:revision>24</cp:revision>
   <dcterms:created xsi:type="dcterms:W3CDTF">2020-02-15T05:47:00Z</dcterms:created>
-  <dcterms:modified xsi:type="dcterms:W3CDTF">2020-02-15T10:30:00Z</dcterms:modified>
+  <dcterms:modified xsi:type="dcterms:W3CDTF">2020-02-16T22:02:00Z</dcterms:modified>
 </cp:coreProperties>
 </file>
 
-<file path=customXml/item28.xml><?xml version="1.0" encoding="utf-8"?>
-<cp:coreProperties xmlns:cp="http://schemas.openxmlformats.org/package/2006/metadata/core-properties" xmlns:dc="http://purl.org/dc/elements/1.1/" xmlns:dcterms="http://purl.org/dc/terms/" xmlns:dcmitype="http://purl.org/dc/dcmitype/" xmlns:xsi="http://www.w3.org/2001/XMLSchema-instance">
-  <cp:lastModifiedBy>Павел Турченков</cp:lastModifiedBy>
-  <cp:revision>3</cp:revision>
-  <dcterms:created xsi:type="dcterms:W3CDTF">2020-02-15T05:47:00Z</dcterms:created>
-  <dcterms:modified xsi:type="dcterms:W3CDTF">2020-02-15T01:50:00Z</dcterms:modified>
-</cp:coreProperties>
-</file>
-
-<file path=customXml/item29.xml><?xml version="1.0" encoding="utf-8"?>
-<cp:coreProperties xmlns:cp="http://schemas.openxmlformats.org/package/2006/metadata/core-properties" xmlns:dc="http://purl.org/dc/elements/1.1/" xmlns:dcterms="http://purl.org/dc/terms/" xmlns:dcmitype="http://purl.org/dc/dcmitype/" xmlns:xsi="http://www.w3.org/2001/XMLSchema-instance">
-  <cp:lastModifiedBy>Павел Турченков</cp:lastModifiedBy>
-  <cp:revision>3</cp:revision>
-  <dcterms:created xsi:type="dcterms:W3CDTF">2020-02-15T05:47:00Z</dcterms:created>
-  <dcterms:modified xsi:type="dcterms:W3CDTF">2020-02-15T01:50:00Z</dcterms:modified>
-</cp:coreProperties>
-</file>
-
-<file path=customXml/item3.xml><?xml version="1.0" encoding="utf-8"?>
-<cp:coreProperties xmlns:cp="http://schemas.openxmlformats.org/package/2006/metadata/core-properties" xmlns:dc="http://purl.org/dc/elements/1.1/" xmlns:dcterms="http://purl.org/dc/terms/" xmlns:dcmitype="http://purl.org/dc/dcmitype/" xmlns:xsi="http://www.w3.org/2001/XMLSchema-instance">
-  <cp:lastModifiedBy>Павел Турченков</cp:lastModifiedBy>
-  <cp:revision>5</cp:revision>
-  <dcterms:created xsi:type="dcterms:W3CDTF">2020-02-15T05:47:00Z</dcterms:created>
-  <dcterms:modified xsi:type="dcterms:W3CDTF">2020-02-15T11:12:00Z</dcterms:modified>
-</cp:coreProperties>
-</file>
-
-<file path=customXml/item30.xml><?xml version="1.0" encoding="utf-8"?>
-<cp:coreProperties xmlns:cp="http://schemas.openxmlformats.org/package/2006/metadata/core-properties" xmlns:dc="http://purl.org/dc/elements/1.1/" xmlns:dcterms="http://purl.org/dc/terms/" xmlns:dcmitype="http://purl.org/dc/dcmitype/" xmlns:xsi="http://www.w3.org/2001/XMLSchema-instance">
-  <cp:lastModifiedBy>Павел Турченков</cp:lastModifiedBy>
-  <cp:revision>4</cp:revision>
-  <dcterms:created xsi:type="dcterms:W3CDTF">2020-02-15T05:47:00Z</dcterms:created>
-  <dcterms:modified xsi:type="dcterms:W3CDTF">2020-02-15T10:30:00Z</dcterms:modified>
-</cp:coreProperties>
-</file>
-
-<file path=customXml/item31.xml><?xml version="1.0" encoding="utf-8"?>
-<cp:coreProperties xmlns:cp="http://schemas.openxmlformats.org/package/2006/metadata/core-properties" xmlns:dc="http://purl.org/dc/elements/1.1/" xmlns:dcterms="http://purl.org/dc/terms/" xmlns:dcmitype="http://purl.org/dc/dcmitype/" xmlns:xsi="http://www.w3.org/2001/XMLSchema-instance">
-  <cp:lastModifiedBy>Павел Турченков</cp:lastModifiedBy>
-  <cp:revision>2</cp:revision>
-  <dcterms:created xsi:type="dcterms:W3CDTF">2020-02-15T05:47:00Z</dcterms:created>
-  <dcterms:modified xsi:type="dcterms:W3CDTF">2020-02-15T01:48:00Z</dcterms:modified>
-</cp:coreProperties>
-</file>
-
-<file path=customXml/item32.xml><?xml version="1.0" encoding="utf-8"?>
-<Properties xmlns:vt="http://schemas.openxmlformats.org/officeDocument/2006/docPropsVTypes" xmlns="http://schemas.openxmlformats.org/officeDocument/2006/extended-properties">
-  <Template>Normal.dotm</Template>
-  <TotalTime>1</TotalTime>
-  <Pages>2</Pages>
-  <Words>181</Words>
-  <Characters>1037</Characters>
-  <Application>Microsoft Office Word</Application>
-  <DocSecurity>0</DocSecurity>
-  <Lines>8</Lines>
-  <Paragraphs>2</Paragraphs>
-  <CharactersWithSpaces>1216</CharactersWithSpaces>
-  <AppVersion>12.0000</AppVersion>
-</Properties>
-</file>
-
-<file path=customXml/item33.xml><?xml version="1.0" encoding="utf-8"?>
-<cp:coreProperties xmlns:cp="http://schemas.openxmlformats.org/package/2006/metadata/core-properties" xmlns:dc="http://purl.org/dc/elements/1.1/" xmlns:dcterms="http://purl.org/dc/terms/" xmlns:dcmitype="http://purl.org/dc/dcmitype/" xmlns:xsi="http://www.w3.org/2001/XMLSchema-instance">
-  <cp:lastModifiedBy>Павел Турченков</cp:lastModifiedBy>
-  <cp:revision>2</cp:revision>
-  <dcterms:created xsi:type="dcterms:W3CDTF">2020-02-15T05:47:00Z</dcterms:created>
-  <dcterms:modified xsi:type="dcterms:W3CDTF">2020-02-15T01:48:00Z</dcterms:modified>
-</cp:coreProperties>
-</file>
-
-<file path=customXml/item34.xml><?xml version="1.0" encoding="utf-8"?>
-<Properties xmlns:vt="http://schemas.openxmlformats.org/officeDocument/2006/docPropsVTypes" xmlns="http://schemas.openxmlformats.org/officeDocument/2006/extended-properties">
-  <Template>Normal.dotm</Template>
-  <TotalTime>1</TotalTime>
-  <Pages>1</Pages>
-  <Words>26</Words>
-  <Characters>152</Characters>
-  <Application>Microsoft Office Word</Application>
-  <DocSecurity>0</DocSecurity>
-  <Lines>1</Lines>
-  <Paragraphs>1</Paragraphs>
-  <CharactersWithSpaces>177</CharactersWithSpaces>
-  <AppVersion>12.0000</AppVersion>
-</Properties>
-</file>
-
-<file path=customXml/item35.xml><?xml version="1.0" encoding="utf-8"?>
-<cp:coreProperties xmlns:cp="http://schemas.openxmlformats.org/package/2006/metadata/core-properties" xmlns:dc="http://purl.org/dc/elements/1.1/" xmlns:dcterms="http://purl.org/dc/terms/" xmlns:dcmitype="http://purl.org/dc/dcmitype/" xmlns:xsi="http://www.w3.org/2001/XMLSchema-instance">
-  <cp:lastModifiedBy>Павел Турченков</cp:lastModifiedBy>
-  <cp:revision>3</cp:revision>
-  <dcterms:created xsi:type="dcterms:W3CDTF">2020-02-15T05:47:00Z</dcterms:created>
-  <dcterms:modified xsi:type="dcterms:W3CDTF">2020-02-15T01:50:00Z</dcterms:modified>
-</cp:coreProperties>
-</file>
-
-<file path=customXml/item36.xml><?xml version="1.0" encoding="utf-8"?>
-<Properties xmlns:vt="http://schemas.openxmlformats.org/officeDocument/2006/docPropsVTypes" xmlns="http://schemas.openxmlformats.org/officeDocument/2006/extended-properties">
-  <Template>Normal.dotm</Template>
-  <TotalTime>1</TotalTime>
-  <Pages>2</Pages>
-  <Words>181</Words>
-  <Characters>1037</Characters>
-  <Application>Microsoft Office Word</Application>
-  <DocSecurity>0</DocSecurity>
-  <Lines>8</Lines>
-  <Paragraphs>2</Paragraphs>
-  <CharactersWithSpaces>1216</CharactersWithSpaces>
-  <AppVersion>12.0000</AppVersion>
-</Properties>
-</file>
-
-<file path=customXml/item37.xml><?xml version="1.0" encoding="utf-8"?>
+<file path=customXml/item132.xml><?xml version="1.0" encoding="utf-8"?>
 <Properties xmlns="http://schemas.openxmlformats.org/officeDocument/2006/extended-properties" xmlns:vt="http://schemas.openxmlformats.org/officeDocument/2006/docPropsVTypes">
   <Template>Normal.dotm</Template>
   <TotalTime>1</TotalTime>
@@ -7420,7 +8583,7 @@
 </Properties>
 </file>
 
-<file path=customXml/item38.xml><?xml version="1.0" encoding="utf-8"?>
+<file path=customXml/item133.xml><?xml version="1.0" encoding="utf-8"?>
 <Properties xmlns:vt="http://schemas.openxmlformats.org/officeDocument/2006/docPropsVTypes" xmlns="http://schemas.openxmlformats.org/officeDocument/2006/extended-properties">
   <Template>Normal.dotm</Template>
   <TotalTime>1</TotalTime>
@@ -7436,7 +8599,669 @@
 </Properties>
 </file>
 
-<file path=customXml/item39.xml><?xml version="1.0" encoding="utf-8"?>
+<file path=customXml/item134.xml><?xml version="1.0" encoding="utf-8"?>
+<cp:coreProperties xmlns:cp="http://schemas.openxmlformats.org/package/2006/metadata/core-properties" xmlns:dc="http://purl.org/dc/elements/1.1/" xmlns:dcterms="http://purl.org/dc/terms/" xmlns:dcmitype="http://purl.org/dc/dcmitype/" xmlns:xsi="http://www.w3.org/2001/XMLSchema-instance">
+  <cp:lastModifiedBy>Павел Турченков</cp:lastModifiedBy>
+  <cp:revision>7</cp:revision>
+  <dcterms:created xsi:type="dcterms:W3CDTF">2020-02-15T05:47:00Z</dcterms:created>
+  <dcterms:modified xsi:type="dcterms:W3CDTF">2020-02-16T15:40:00Z</dcterms:modified>
+</cp:coreProperties>
+</file>
+
+<file path=customXml/item135.xml><?xml version="1.0" encoding="utf-8"?>
+<cp:coreProperties xmlns:cp="http://schemas.openxmlformats.org/package/2006/metadata/core-properties" xmlns:dc="http://purl.org/dc/elements/1.1/" xmlns:dcterms="http://purl.org/dc/terms/" xmlns:dcmitype="http://purl.org/dc/dcmitype/" xmlns:xsi="http://www.w3.org/2001/XMLSchema-instance">
+  <cp:lastModifiedBy>Павел Турченков</cp:lastModifiedBy>
+  <cp:revision>2</cp:revision>
+  <dcterms:created xsi:type="dcterms:W3CDTF">2020-02-15T05:47:00Z</dcterms:created>
+  <dcterms:modified xsi:type="dcterms:W3CDTF">2020-02-15T01:48:00Z</dcterms:modified>
+</cp:coreProperties>
+</file>
+
+<file path=customXml/item136.xml><?xml version="1.0" encoding="utf-8"?>
+<cp:coreProperties xmlns:cp="http://schemas.openxmlformats.org/package/2006/metadata/core-properties" xmlns:dc="http://purl.org/dc/elements/1.1/" xmlns:dcterms="http://purl.org/dc/terms/" xmlns:dcmitype="http://purl.org/dc/dcmitype/" xmlns:xsi="http://www.w3.org/2001/XMLSchema-instance">
+  <cp:lastModifiedBy>Павел Турченков</cp:lastModifiedBy>
+  <cp:revision>24</cp:revision>
+  <dcterms:created xsi:type="dcterms:W3CDTF">2020-02-15T05:47:00Z</dcterms:created>
+  <dcterms:modified xsi:type="dcterms:W3CDTF">2020-02-16T22:02:00Z</dcterms:modified>
+</cp:coreProperties>
+</file>
+
+<file path=customXml/item137.xml><?xml version="1.0" encoding="utf-8"?>
+<Properties xmlns="http://schemas.openxmlformats.org/officeDocument/2006/extended-properties" xmlns:vt="http://schemas.openxmlformats.org/officeDocument/2006/docPropsVTypes">
+  <Template>Normal.dotm</Template>
+  <TotalTime>6</TotalTime>
+  <Pages>1</Pages>
+  <Words>26</Words>
+  <Characters>152</Characters>
+  <Application>Microsoft Office Word</Application>
+  <DocSecurity>0</DocSecurity>
+  <Lines>1</Lines>
+  <Paragraphs>1</Paragraphs>
+  <ScaleCrop>false</ScaleCrop>
+  <Company/>
+  <LinksUpToDate>false</LinksUpToDate>
+  <CharactersWithSpaces>177</CharactersWithSpaces>
+  <SharedDoc>false</SharedDoc>
+  <HyperlinksChanged>false</HyperlinksChanged>
+  <AppVersion>16.0000</AppVersion>
+</Properties>
+</file>
+
+<file path=customXml/item138.xml><?xml version="1.0" encoding="utf-8"?>
+<Properties xmlns:vt="http://schemas.openxmlformats.org/officeDocument/2006/docPropsVTypes" xmlns="http://schemas.openxmlformats.org/officeDocument/2006/extended-properties">
+  <Template>Normal.dotm</Template>
+  <TotalTime>1</TotalTime>
+  <Pages>1</Pages>
+  <Words>26</Words>
+  <Characters>153</Characters>
+  <Application>Microsoft Office Word</Application>
+  <DocSecurity>0</DocSecurity>
+  <Lines>1</Lines>
+  <Paragraphs>1</Paragraphs>
+  <CharactersWithSpaces>178</CharactersWithSpaces>
+  <AppVersion>12.0000</AppVersion>
+</Properties>
+</file>
+
+<file path=customXml/item139.xml><?xml version="1.0" encoding="utf-8"?>
+<Properties xmlns="http://schemas.openxmlformats.org/officeDocument/2006/extended-properties" xmlns:vt="http://schemas.openxmlformats.org/officeDocument/2006/docPropsVTypes">
+  <Template>Normal.dotm</Template>
+  <TotalTime>3</TotalTime>
+  <Pages>2</Pages>
+  <Words>38</Words>
+  <Characters>219</Characters>
+  <Application>Microsoft Office Word</Application>
+  <DocSecurity>0</DocSecurity>
+  <Lines>1</Lines>
+  <Paragraphs>1</Paragraphs>
+  <ScaleCrop>false</ScaleCrop>
+  <Company/>
+  <LinksUpToDate>false</LinksUpToDate>
+  <CharactersWithSpaces>256</CharactersWithSpaces>
+  <SharedDoc>false</SharedDoc>
+  <HyperlinksChanged>false</HyperlinksChanged>
+  <AppVersion>16.0000</AppVersion>
+</Properties>
+</file>
+
+<file path=customXml/item14.xml><?xml version="1.0" encoding="utf-8"?>
+<cp:coreProperties xmlns:cp="http://schemas.openxmlformats.org/package/2006/metadata/core-properties" xmlns:dc="http://purl.org/dc/elements/1.1/" xmlns:dcterms="http://purl.org/dc/terms/" xmlns:dcmitype="http://purl.org/dc/dcmitype/" xmlns:xsi="http://www.w3.org/2001/XMLSchema-instance">
+  <cp:lastModifiedBy>Павел Турченков</cp:lastModifiedBy>
+  <cp:revision>7</cp:revision>
+  <dcterms:created xsi:type="dcterms:W3CDTF">2020-02-15T05:47:00Z</dcterms:created>
+  <dcterms:modified xsi:type="dcterms:W3CDTF">2020-02-16T15:40:00Z</dcterms:modified>
+</cp:coreProperties>
+</file>
+
+<file path=customXml/item140.xml><?xml version="1.0" encoding="utf-8"?>
+<cp:coreProperties xmlns:cp="http://schemas.openxmlformats.org/package/2006/metadata/core-properties" xmlns:dc="http://purl.org/dc/elements/1.1/" xmlns:dcterms="http://purl.org/dc/terms/" xmlns:dcmitype="http://purl.org/dc/dcmitype/" xmlns:xsi="http://www.w3.org/2001/XMLSchema-instance">
+  <cp:lastModifiedBy>Павел Турченков</cp:lastModifiedBy>
+  <cp:revision>5</cp:revision>
+  <dcterms:created xsi:type="dcterms:W3CDTF">2020-02-15T05:47:00Z</dcterms:created>
+  <dcterms:modified xsi:type="dcterms:W3CDTF">2020-02-15T11:12:00Z</dcterms:modified>
+</cp:coreProperties>
+</file>
+
+<file path=customXml/item141.xml><?xml version="1.0" encoding="utf-8"?>
+<cp:coreProperties xmlns:cp="http://schemas.openxmlformats.org/package/2006/metadata/core-properties" xmlns:dc="http://purl.org/dc/elements/1.1/" xmlns:dcterms="http://purl.org/dc/terms/" xmlns:dcmitype="http://purl.org/dc/dcmitype/" xmlns:xsi="http://www.w3.org/2001/XMLSchema-instance">
+  <cp:lastModifiedBy>Павел Турченков</cp:lastModifiedBy>
+  <cp:revision>4</cp:revision>
+  <dcterms:created xsi:type="dcterms:W3CDTF">2020-02-15T05:47:00Z</dcterms:created>
+  <dcterms:modified xsi:type="dcterms:W3CDTF">2020-02-15T10:30:00Z</dcterms:modified>
+</cp:coreProperties>
+</file>
+
+<file path=customXml/item142.xml><?xml version="1.0" encoding="utf-8"?>
+<Properties xmlns:vt="http://schemas.openxmlformats.org/officeDocument/2006/docPropsVTypes" xmlns="http://schemas.openxmlformats.org/officeDocument/2006/extended-properties">
+  <Template>Normal.dotm</Template>
+  <TotalTime>6</TotalTime>
+  <Pages>1</Pages>
+  <Words>26</Words>
+  <Characters>152</Characters>
+  <Application>Microsoft Office Word</Application>
+  <DocSecurity>0</DocSecurity>
+  <Lines>1</Lines>
+  <Paragraphs>1</Paragraphs>
+  <CharactersWithSpaces>177</CharactersWithSpaces>
+  <AppVersion>12.0000</AppVersion>
+</Properties>
+</file>
+
+<file path=customXml/item143.xml><?xml version="1.0" encoding="utf-8"?>
+<cp:coreProperties xmlns:cp="http://schemas.openxmlformats.org/package/2006/metadata/core-properties" xmlns:dc="http://purl.org/dc/elements/1.1/" xmlns:dcterms="http://purl.org/dc/terms/" xmlns:dcmitype="http://purl.org/dc/dcmitype/" xmlns:xsi="http://www.w3.org/2001/XMLSchema-instance">
+  <cp:lastModifiedBy>Павел Турченков</cp:lastModifiedBy>
+  <cp:revision>19</cp:revision>
+  <dcterms:created xsi:type="dcterms:W3CDTF">2020-02-15T05:47:00Z</dcterms:created>
+  <dcterms:modified xsi:type="dcterms:W3CDTF">2020-02-16T21:37:00Z</dcterms:modified>
+</cp:coreProperties>
+</file>
+
+<file path=customXml/item144.xml><?xml version="1.0" encoding="utf-8"?>
+<cp:coreProperties xmlns:cp="http://schemas.openxmlformats.org/package/2006/metadata/core-properties" xmlns:dc="http://purl.org/dc/elements/1.1/" xmlns:dcterms="http://purl.org/dc/terms/" xmlns:dcmitype="http://purl.org/dc/dcmitype/" xmlns:xsi="http://www.w3.org/2001/XMLSchema-instance">
+  <cp:lastModifiedBy>Павел Турченков</cp:lastModifiedBy>
+  <cp:revision>22</cp:revision>
+  <dcterms:created xsi:type="dcterms:W3CDTF">2020-02-15T05:47:00Z</dcterms:created>
+  <dcterms:modified xsi:type="dcterms:W3CDTF">2020-02-16T21:57:00Z</dcterms:modified>
+</cp:coreProperties>
+</file>
+
+<file path=customXml/item145.xml><?xml version="1.0" encoding="utf-8"?>
+<Properties xmlns:vt="http://schemas.openxmlformats.org/officeDocument/2006/docPropsVTypes" xmlns="http://schemas.openxmlformats.org/officeDocument/2006/extended-properties">
+  <Template>Normal.dotm</Template>
+  <TotalTime>4</TotalTime>
+  <Pages>1</Pages>
+  <Words>38</Words>
+  <Characters>220</Characters>
+  <Application>Microsoft Office Word</Application>
+  <DocSecurity>0</DocSecurity>
+  <Lines>1</Lines>
+  <Paragraphs>1</Paragraphs>
+  <CharactersWithSpaces>257</CharactersWithSpaces>
+  <AppVersion>12.0000</AppVersion>
+</Properties>
+</file>
+
+<file path=customXml/item146.xml><?xml version="1.0" encoding="utf-8"?>
+<cp:coreProperties xmlns:cp="http://schemas.openxmlformats.org/package/2006/metadata/core-properties" xmlns:dc="http://purl.org/dc/elements/1.1/" xmlns:dcterms="http://purl.org/dc/terms/" xmlns:dcmitype="http://purl.org/dc/dcmitype/" xmlns:xsi="http://www.w3.org/2001/XMLSchema-instance">
+  <cp:lastModifiedBy>Павел Турченков</cp:lastModifiedBy>
+  <cp:revision>2</cp:revision>
+  <dcterms:created xsi:type="dcterms:W3CDTF">2020-02-15T05:47:00Z</dcterms:created>
+  <dcterms:modified xsi:type="dcterms:W3CDTF">2020-02-15T01:48:00Z</dcterms:modified>
+</cp:coreProperties>
+</file>
+
+<file path=customXml/item147.xml><?xml version="1.0" encoding="utf-8"?>
+<cp:coreProperties xmlns:cp="http://schemas.openxmlformats.org/package/2006/metadata/core-properties" xmlns:dc="http://purl.org/dc/elements/1.1/" xmlns:dcterms="http://purl.org/dc/terms/" xmlns:dcmitype="http://purl.org/dc/dcmitype/" xmlns:xsi="http://www.w3.org/2001/XMLSchema-instance">
+  <cp:lastModifiedBy>Павел Турченков</cp:lastModifiedBy>
+  <cp:revision>3</cp:revision>
+  <dcterms:created xsi:type="dcterms:W3CDTF">2020-02-15T05:47:00Z</dcterms:created>
+  <dcterms:modified xsi:type="dcterms:W3CDTF">2020-02-15T01:50:00Z</dcterms:modified>
+</cp:coreProperties>
+</file>
+
+<file path=customXml/item148.xml><?xml version="1.0" encoding="utf-8"?>
+<cp:coreProperties xmlns:cp="http://schemas.openxmlformats.org/package/2006/metadata/core-properties" xmlns:dc="http://purl.org/dc/elements/1.1/" xmlns:dcterms="http://purl.org/dc/terms/" xmlns:dcmitype="http://purl.org/dc/dcmitype/" xmlns:xsi="http://www.w3.org/2001/XMLSchema-instance">
+  <cp:lastModifiedBy>Павел Турченков</cp:lastModifiedBy>
+  <cp:revision>7</cp:revision>
+  <dcterms:created xsi:type="dcterms:W3CDTF">2020-02-15T05:47:00Z</dcterms:created>
+  <dcterms:modified xsi:type="dcterms:W3CDTF">2020-02-16T15:40:00Z</dcterms:modified>
+</cp:coreProperties>
+</file>
+
+<file path=customXml/item149.xml><?xml version="1.0" encoding="utf-8"?>
+<Properties xmlns="http://schemas.openxmlformats.org/officeDocument/2006/extended-properties" xmlns:vt="http://schemas.openxmlformats.org/officeDocument/2006/docPropsVTypes">
+  <Template>Normal.dotm</Template>
+  <TotalTime>1</TotalTime>
+  <Pages>2</Pages>
+  <Words>181</Words>
+  <Characters>1037</Characters>
+  <Application>Microsoft Office Word</Application>
+  <DocSecurity>0</DocSecurity>
+  <Lines>8</Lines>
+  <Paragraphs>2</Paragraphs>
+  <ScaleCrop>false</ScaleCrop>
+  <Company/>
+  <LinksUpToDate>false</LinksUpToDate>
+  <CharactersWithSpaces>1216</CharactersWithSpaces>
+  <SharedDoc>false</SharedDoc>
+  <HyperlinksChanged>false</HyperlinksChanged>
+  <AppVersion>16.0000</AppVersion>
+</Properties>
+</file>
+
+<file path=customXml/item15.xml><?xml version="1.0" encoding="utf-8"?>
+<cp:coreProperties xmlns:cp="http://schemas.openxmlformats.org/package/2006/metadata/core-properties" xmlns:dc="http://purl.org/dc/elements/1.1/" xmlns:dcterms="http://purl.org/dc/terms/" xmlns:dcmitype="http://purl.org/dc/dcmitype/" xmlns:xsi="http://www.w3.org/2001/XMLSchema-instance">
+  <cp:lastModifiedBy>Павел Турченков</cp:lastModifiedBy>
+  <cp:revision>7</cp:revision>
+  <dcterms:created xsi:type="dcterms:W3CDTF">2020-02-15T05:47:00Z</dcterms:created>
+  <dcterms:modified xsi:type="dcterms:W3CDTF">2020-02-16T15:40:00Z</dcterms:modified>
+</cp:coreProperties>
+</file>
+
+<file path=customXml/item150.xml><?xml version="1.0" encoding="utf-8"?>
+<Properties xmlns="http://schemas.openxmlformats.org/officeDocument/2006/extended-properties" xmlns:vt="http://schemas.openxmlformats.org/officeDocument/2006/docPropsVTypes">
+  <Template>Normal.dotm</Template>
+  <TotalTime>2</TotalTime>
+  <Pages>1</Pages>
+  <Words>38</Words>
+  <Characters>219</Characters>
+  <Application>Microsoft Office Word</Application>
+  <DocSecurity>0</DocSecurity>
+  <Lines>1</Lines>
+  <Paragraphs>1</Paragraphs>
+  <ScaleCrop>false</ScaleCrop>
+  <Company/>
+  <LinksUpToDate>false</LinksUpToDate>
+  <CharactersWithSpaces>256</CharactersWithSpaces>
+  <SharedDoc>false</SharedDoc>
+  <HyperlinksChanged>false</HyperlinksChanged>
+  <AppVersion>16.0000</AppVersion>
+</Properties>
+</file>
+
+<file path=customXml/item151.xml><?xml version="1.0" encoding="utf-8"?>
+<cp:coreProperties xmlns:cp="http://schemas.openxmlformats.org/package/2006/metadata/core-properties" xmlns:dc="http://purl.org/dc/elements/1.1/" xmlns:dcterms="http://purl.org/dc/terms/" xmlns:dcmitype="http://purl.org/dc/dcmitype/" xmlns:xsi="http://www.w3.org/2001/XMLSchema-instance">
+  <cp:lastModifiedBy>Павел Турченков</cp:lastModifiedBy>
+  <cp:revision>5</cp:revision>
+  <dcterms:created xsi:type="dcterms:W3CDTF">2020-02-15T05:47:00Z</dcterms:created>
+  <dcterms:modified xsi:type="dcterms:W3CDTF">2020-02-15T11:12:00Z</dcterms:modified>
+</cp:coreProperties>
+</file>
+
+<file path=customXml/item152.xml><?xml version="1.0" encoding="utf-8"?>
+<cp:coreProperties xmlns:cp="http://schemas.openxmlformats.org/package/2006/metadata/core-properties" xmlns:dc="http://purl.org/dc/elements/1.1/" xmlns:dcterms="http://purl.org/dc/terms/" xmlns:dcmitype="http://purl.org/dc/dcmitype/" xmlns:xsi="http://www.w3.org/2001/XMLSchema-instance">
+  <cp:lastModifiedBy>Павел Турченков</cp:lastModifiedBy>
+  <cp:revision>17</cp:revision>
+  <dcterms:created xsi:type="dcterms:W3CDTF">2020-02-15T05:47:00Z</dcterms:created>
+  <dcterms:modified xsi:type="dcterms:W3CDTF">2020-02-16T17:19:00Z</dcterms:modified>
+</cp:coreProperties>
+</file>
+
+<file path=customXml/item153.xml><?xml version="1.0" encoding="utf-8"?>
+<Properties xmlns:vt="http://schemas.openxmlformats.org/officeDocument/2006/docPropsVTypes" xmlns="http://schemas.openxmlformats.org/officeDocument/2006/extended-properties">
+  <Template>Normal.dotm</Template>
+  <TotalTime>4</TotalTime>
+  <Pages>1</Pages>
+  <Words>26</Words>
+  <Characters>152</Characters>
+  <Application>Microsoft Office Word</Application>
+  <DocSecurity>0</DocSecurity>
+  <Lines>1</Lines>
+  <Paragraphs>1</Paragraphs>
+  <CharactersWithSpaces>177</CharactersWithSpaces>
+  <AppVersion>12.0000</AppVersion>
+</Properties>
+</file>
+
+<file path=customXml/item154.xml><?xml version="1.0" encoding="utf-8"?>
+<cp:coreProperties xmlns:cp="http://schemas.openxmlformats.org/package/2006/metadata/core-properties" xmlns:dc="http://purl.org/dc/elements/1.1/" xmlns:dcterms="http://purl.org/dc/terms/" xmlns:dcmitype="http://purl.org/dc/dcmitype/" xmlns:xsi="http://www.w3.org/2001/XMLSchema-instance">
+  <cp:lastModifiedBy>Павел Турченков</cp:lastModifiedBy>
+  <cp:revision>24</cp:revision>
+  <dcterms:created xsi:type="dcterms:W3CDTF">2020-02-15T05:47:00Z</dcterms:created>
+  <dcterms:modified xsi:type="dcterms:W3CDTF">2020-02-16T22:02:00Z</dcterms:modified>
+</cp:coreProperties>
+</file>
+
+<file path=customXml/item155.xml><?xml version="1.0" encoding="utf-8"?>
+<Properties xmlns:vt="http://schemas.openxmlformats.org/officeDocument/2006/docPropsVTypes" xmlns="http://schemas.openxmlformats.org/officeDocument/2006/extended-properties">
+  <Template>Normal.dotm</Template>
+  <TotalTime>1</TotalTime>
+  <Pages>1</Pages>
+  <Words>26</Words>
+  <Characters>153</Characters>
+  <Application>Microsoft Office Word</Application>
+  <DocSecurity>0</DocSecurity>
+  <Lines>1</Lines>
+  <Paragraphs>1</Paragraphs>
+  <CharactersWithSpaces>178</CharactersWithSpaces>
+  <AppVersion>12.0000</AppVersion>
+</Properties>
+</file>
+
+<file path=customXml/item156.xml><?xml version="1.0" encoding="utf-8"?>
+<cp:coreProperties xmlns:cp="http://schemas.openxmlformats.org/package/2006/metadata/core-properties" xmlns:dc="http://purl.org/dc/elements/1.1/" xmlns:dcterms="http://purl.org/dc/terms/" xmlns:dcmitype="http://purl.org/dc/dcmitype/" xmlns:xsi="http://www.w3.org/2001/XMLSchema-instance">
+  <cp:lastModifiedBy>Павел Турченков</cp:lastModifiedBy>
+  <cp:revision>24</cp:revision>
+  <dcterms:created xsi:type="dcterms:W3CDTF">2020-02-15T05:47:00Z</dcterms:created>
+  <dcterms:modified xsi:type="dcterms:W3CDTF">2020-02-16T22:02:00Z</dcterms:modified>
+</cp:coreProperties>
+</file>
+
+<file path=customXml/item157.xml><?xml version="1.0" encoding="utf-8"?>
+<Properties xmlns:vt="http://schemas.openxmlformats.org/officeDocument/2006/docPropsVTypes" xmlns="http://schemas.openxmlformats.org/officeDocument/2006/extended-properties">
+  <Template>Normal.dotm</Template>
+  <TotalTime>1</TotalTime>
+  <Pages>1</Pages>
+  <Words>26</Words>
+  <Characters>152</Characters>
+  <Application>Microsoft Office Word</Application>
+  <DocSecurity>0</DocSecurity>
+  <Lines>1</Lines>
+  <Paragraphs>1</Paragraphs>
+  <CharactersWithSpaces>177</CharactersWithSpaces>
+  <AppVersion>12.0000</AppVersion>
+</Properties>
+</file>
+
+<file path=customXml/item158.xml><?xml version="1.0" encoding="utf-8"?>
+<cp:coreProperties xmlns:cp="http://schemas.openxmlformats.org/package/2006/metadata/core-properties" xmlns:dc="http://purl.org/dc/elements/1.1/" xmlns:dcterms="http://purl.org/dc/terms/" xmlns:dcmitype="http://purl.org/dc/dcmitype/" xmlns:xsi="http://www.w3.org/2001/XMLSchema-instance">
+  <cp:lastModifiedBy>Павел Турченков</cp:lastModifiedBy>
+  <cp:revision>15</cp:revision>
+  <dcterms:created xsi:type="dcterms:W3CDTF">2020-02-15T05:47:00Z</dcterms:created>
+  <dcterms:modified xsi:type="dcterms:W3CDTF">2020-02-16T17:16:00Z</dcterms:modified>
+</cp:coreProperties>
+</file>
+
+<file path=customXml/item159.xml><?xml version="1.0" encoding="utf-8"?>
+<Properties xmlns:vt="http://schemas.openxmlformats.org/officeDocument/2006/docPropsVTypes" xmlns="http://schemas.openxmlformats.org/officeDocument/2006/extended-properties">
+  <Template>Normal.dotm</Template>
+  <TotalTime>1</TotalTime>
+  <Pages>1</Pages>
+  <Words>26</Words>
+  <Characters>152</Characters>
+  <Application>Microsoft Office Word</Application>
+  <DocSecurity>0</DocSecurity>
+  <Lines>1</Lines>
+  <Paragraphs>1</Paragraphs>
+  <CharactersWithSpaces>177</CharactersWithSpaces>
+  <AppVersion>12.0000</AppVersion>
+</Properties>
+</file>
+
+<file path=customXml/item16.xml><?xml version="1.0" encoding="utf-8"?>
+<cp:coreProperties xmlns:cp="http://schemas.openxmlformats.org/package/2006/metadata/core-properties" xmlns:dc="http://purl.org/dc/elements/1.1/" xmlns:dcterms="http://purl.org/dc/terms/" xmlns:dcmitype="http://purl.org/dc/dcmitype/" xmlns:xsi="http://www.w3.org/2001/XMLSchema-instance">
+  <cp:lastModifiedBy>Павел Турченков</cp:lastModifiedBy>
+  <cp:revision>4</cp:revision>
+  <dcterms:created xsi:type="dcterms:W3CDTF">2020-02-15T05:47:00Z</dcterms:created>
+  <dcterms:modified xsi:type="dcterms:W3CDTF">2020-02-15T10:30:00Z</dcterms:modified>
+</cp:coreProperties>
+</file>
+
+<file path=customXml/item160.xml><?xml version="1.0" encoding="utf-8"?>
+<cp:coreProperties xmlns:cp="http://schemas.openxmlformats.org/package/2006/metadata/core-properties" xmlns:dc="http://purl.org/dc/elements/1.1/" xmlns:dcterms="http://purl.org/dc/terms/" xmlns:dcmitype="http://purl.org/dc/dcmitype/" xmlns:xsi="http://www.w3.org/2001/XMLSchema-instance">
+  <cp:lastModifiedBy>Павел Турченков</cp:lastModifiedBy>
+  <cp:revision>7</cp:revision>
+  <dcterms:created xsi:type="dcterms:W3CDTF">2020-02-15T05:47:00Z</dcterms:created>
+  <dcterms:modified xsi:type="dcterms:W3CDTF">2020-02-16T15:40:00Z</dcterms:modified>
+</cp:coreProperties>
+</file>
+
+<file path=customXml/item161.xml><?xml version="1.0" encoding="utf-8"?>
+<Properties xmlns:vt="http://schemas.openxmlformats.org/officeDocument/2006/docPropsVTypes" xmlns="http://schemas.openxmlformats.org/officeDocument/2006/extended-properties">
+  <Template>Normal.dotm</Template>
+  <TotalTime>1</TotalTime>
+  <Pages>1</Pages>
+  <Words>26</Words>
+  <Characters>152</Characters>
+  <Application>Microsoft Office Word</Application>
+  <DocSecurity>0</DocSecurity>
+  <Lines>1</Lines>
+  <Paragraphs>1</Paragraphs>
+  <CharactersWithSpaces>177</CharactersWithSpaces>
+  <AppVersion>12.0000</AppVersion>
+</Properties>
+</file>
+
+<file path=customXml/item162.xml><?xml version="1.0" encoding="utf-8"?>
+<Properties xmlns:vt="http://schemas.openxmlformats.org/officeDocument/2006/docPropsVTypes" xmlns="http://schemas.openxmlformats.org/officeDocument/2006/extended-properties">
+  <Template>Normal.dotm</Template>
+  <TotalTime>3</TotalTime>
+  <Pages>2</Pages>
+  <Words>38</Words>
+  <Characters>219</Characters>
+  <Application>Microsoft Office Word</Application>
+  <DocSecurity>0</DocSecurity>
+  <Lines>1</Lines>
+  <Paragraphs>1</Paragraphs>
+  <CharactersWithSpaces>256</CharactersWithSpaces>
+  <AppVersion>12.0000</AppVersion>
+</Properties>
+</file>
+
+<file path=customXml/item163.xml><?xml version="1.0" encoding="utf-8"?>
+<cp:coreProperties xmlns:cp="http://schemas.openxmlformats.org/package/2006/metadata/core-properties" xmlns:dc="http://purl.org/dc/elements/1.1/" xmlns:dcterms="http://purl.org/dc/terms/" xmlns:dcmitype="http://purl.org/dc/dcmitype/" xmlns:xsi="http://www.w3.org/2001/XMLSchema-instance">
+  <cp:lastModifiedBy>Павел Турченков</cp:lastModifiedBy>
+  <cp:revision>5</cp:revision>
+  <dcterms:created xsi:type="dcterms:W3CDTF">2020-02-15T05:47:00Z</dcterms:created>
+  <dcterms:modified xsi:type="dcterms:W3CDTF">2020-02-15T11:12:00Z</dcterms:modified>
+</cp:coreProperties>
+</file>
+
+<file path=customXml/item164.xml><?xml version="1.0" encoding="utf-8"?>
+<Properties xmlns:vt="http://schemas.openxmlformats.org/officeDocument/2006/docPropsVTypes" xmlns="http://schemas.openxmlformats.org/officeDocument/2006/extended-properties">
+  <Template>Normal.dotm</Template>
+  <TotalTime>6</TotalTime>
+  <Pages>1</Pages>
+  <Words>26</Words>
+  <Characters>152</Characters>
+  <Application>Microsoft Office Word</Application>
+  <DocSecurity>0</DocSecurity>
+  <Lines>1</Lines>
+  <Paragraphs>1</Paragraphs>
+  <CharactersWithSpaces>177</CharactersWithSpaces>
+  <AppVersion>12.0000</AppVersion>
+</Properties>
+</file>
+
+<file path=customXml/item165.xml><?xml version="1.0" encoding="utf-8"?>
+<cp:coreProperties xmlns:cp="http://schemas.openxmlformats.org/package/2006/metadata/core-properties" xmlns:dc="http://purl.org/dc/elements/1.1/" xmlns:dcterms="http://purl.org/dc/terms/" xmlns:dcmitype="http://purl.org/dc/dcmitype/" xmlns:xsi="http://www.w3.org/2001/XMLSchema-instance">
+  <cp:lastModifiedBy>Павел Турченков</cp:lastModifiedBy>
+  <cp:revision>19</cp:revision>
+  <dcterms:created xsi:type="dcterms:W3CDTF">2020-02-15T05:47:00Z</dcterms:created>
+  <dcterms:modified xsi:type="dcterms:W3CDTF">2020-02-16T21:37:00Z</dcterms:modified>
+</cp:coreProperties>
+</file>
+
+<file path=customXml/item166.xml><?xml version="1.0" encoding="utf-8"?>
+<cp:coreProperties xmlns:cp="http://schemas.openxmlformats.org/package/2006/metadata/core-properties" xmlns:dc="http://purl.org/dc/elements/1.1/" xmlns:dcterms="http://purl.org/dc/terms/" xmlns:dcmitype="http://purl.org/dc/dcmitype/" xmlns:xsi="http://www.w3.org/2001/XMLSchema-instance">
+  <cp:lastModifiedBy>Павел Турченков</cp:lastModifiedBy>
+  <cp:revision>14</cp:revision>
+  <dcterms:created xsi:type="dcterms:W3CDTF">2020-02-15T05:47:00Z</dcterms:created>
+  <dcterms:modified xsi:type="dcterms:W3CDTF">2020-02-16T16:56:00Z</dcterms:modified>
+</cp:coreProperties>
+</file>
+
+<file path=customXml/item17.xml><?xml version="1.0" encoding="utf-8"?>
+<cp:coreProperties xmlns:cp="http://schemas.openxmlformats.org/package/2006/metadata/core-properties" xmlns:dc="http://purl.org/dc/elements/1.1/" xmlns:dcterms="http://purl.org/dc/terms/" xmlns:dcmitype="http://purl.org/dc/dcmitype/" xmlns:xsi="http://www.w3.org/2001/XMLSchema-instance">
+  <cp:lastModifiedBy>Павел Турченков</cp:lastModifiedBy>
+  <cp:revision>23</cp:revision>
+  <dcterms:created xsi:type="dcterms:W3CDTF">2020-02-15T05:47:00Z</dcterms:created>
+  <dcterms:modified xsi:type="dcterms:W3CDTF">2020-02-16T21:59:00Z</dcterms:modified>
+</cp:coreProperties>
+</file>
+
+<file path=customXml/item18.xml><?xml version="1.0" encoding="utf-8"?>
+<cp:coreProperties xmlns:cp="http://schemas.openxmlformats.org/package/2006/metadata/core-properties" xmlns:dc="http://purl.org/dc/elements/1.1/" xmlns:dcterms="http://purl.org/dc/terms/" xmlns:dcmitype="http://purl.org/dc/dcmitype/" xmlns:xsi="http://www.w3.org/2001/XMLSchema-instance">
+  <cp:lastModifiedBy>Павел Турченков</cp:lastModifiedBy>
+  <cp:revision>24</cp:revision>
+  <dcterms:created xsi:type="dcterms:W3CDTF">2020-02-15T05:47:00Z</dcterms:created>
+  <dcterms:modified xsi:type="dcterms:W3CDTF">2020-02-16T22:02:00Z</dcterms:modified>
+</cp:coreProperties>
+</file>
+
+<file path=customXml/item19.xml><?xml version="1.0" encoding="utf-8"?>
+<cp:coreProperties xmlns:cp="http://schemas.openxmlformats.org/package/2006/metadata/core-properties" xmlns:dc="http://purl.org/dc/elements/1.1/" xmlns:dcterms="http://purl.org/dc/terms/" xmlns:dcmitype="http://purl.org/dc/dcmitype/" xmlns:xsi="http://www.w3.org/2001/XMLSchema-instance">
+  <cp:lastModifiedBy>Павел Турченков</cp:lastModifiedBy>
+  <cp:revision>7</cp:revision>
+  <dcterms:created xsi:type="dcterms:W3CDTF">2020-02-15T05:47:00Z</dcterms:created>
+  <dcterms:modified xsi:type="dcterms:W3CDTF">2020-02-16T15:40:00Z</dcterms:modified>
+</cp:coreProperties>
+</file>
+
+<file path=customXml/item2.xml><?xml version="1.0" encoding="utf-8"?>
+<Properties xmlns:vt="http://schemas.openxmlformats.org/officeDocument/2006/docPropsVTypes" xmlns="http://schemas.openxmlformats.org/officeDocument/2006/extended-properties">
+  <Template>Normal.dotm</Template>
+  <TotalTime>6</TotalTime>
+  <Pages>1</Pages>
+  <Words>26</Words>
+  <Characters>152</Characters>
+  <Application>Microsoft Office Word</Application>
+  <DocSecurity>0</DocSecurity>
+  <Lines>1</Lines>
+  <Paragraphs>1</Paragraphs>
+  <CharactersWithSpaces>177</CharactersWithSpaces>
+  <AppVersion>12.0000</AppVersion>
+</Properties>
+</file>
+
+<file path=customXml/item20.xml><?xml version="1.0" encoding="utf-8"?>
+<Properties xmlns:vt="http://schemas.openxmlformats.org/officeDocument/2006/docPropsVTypes" xmlns="http://schemas.openxmlformats.org/officeDocument/2006/extended-properties">
+  <Template>Normal.dotm</Template>
+  <TotalTime>1</TotalTime>
+  <Pages>1</Pages>
+  <Words>26</Words>
+  <Characters>152</Characters>
+  <Application>Microsoft Office Word</Application>
+  <DocSecurity>0</DocSecurity>
+  <Lines>1</Lines>
+  <Paragraphs>1</Paragraphs>
+  <CharactersWithSpaces>177</CharactersWithSpaces>
+  <AppVersion>12.0000</AppVersion>
+</Properties>
+</file>
+
+<file path=customXml/item21.xml><?xml version="1.0" encoding="utf-8"?>
+<Properties xmlns:vt="http://schemas.openxmlformats.org/officeDocument/2006/docPropsVTypes" xmlns="http://schemas.openxmlformats.org/officeDocument/2006/extended-properties">
+  <Template>Normal.dotm</Template>
+  <TotalTime>1</TotalTime>
+  <Pages>1</Pages>
+  <Words>26</Words>
+  <Characters>152</Characters>
+  <Application>Microsoft Office Word</Application>
+  <DocSecurity>0</DocSecurity>
+  <Lines>1</Lines>
+  <Paragraphs>1</Paragraphs>
+  <CharactersWithSpaces>177</CharactersWithSpaces>
+  <AppVersion>12.0000</AppVersion>
+</Properties>
+</file>
+
+<file path=customXml/item22.xml><?xml version="1.0" encoding="utf-8"?>
+<cp:coreProperties xmlns:cp="http://schemas.openxmlformats.org/package/2006/metadata/core-properties" xmlns:dc="http://purl.org/dc/elements/1.1/" xmlns:dcterms="http://purl.org/dc/terms/" xmlns:dcmitype="http://purl.org/dc/dcmitype/" xmlns:xsi="http://www.w3.org/2001/XMLSchema-instance">
+  <cp:lastModifiedBy>Павел Турченков</cp:lastModifiedBy>
+  <cp:revision>10</cp:revision>
+  <dcterms:created xsi:type="dcterms:W3CDTF">2020-02-15T05:47:00Z</dcterms:created>
+  <dcterms:modified xsi:type="dcterms:W3CDTF">2020-02-16T16:46:00Z</dcterms:modified>
+</cp:coreProperties>
+</file>
+
+<file path=customXml/item23.xml><?xml version="1.0" encoding="utf-8"?>
+<cp:coreProperties xmlns:cp="http://schemas.openxmlformats.org/package/2006/metadata/core-properties" xmlns:dc="http://purl.org/dc/elements/1.1/" xmlns:dcterms="http://purl.org/dc/terms/" xmlns:dcmitype="http://purl.org/dc/dcmitype/" xmlns:xsi="http://www.w3.org/2001/XMLSchema-instance">
+  <cp:lastModifiedBy>Павел Турченков</cp:lastModifiedBy>
+  <cp:revision>6</cp:revision>
+  <dcterms:created xsi:type="dcterms:W3CDTF">2020-02-15T05:47:00Z</dcterms:created>
+  <dcterms:modified xsi:type="dcterms:W3CDTF">2020-02-16T15:31:00Z</dcterms:modified>
+</cp:coreProperties>
+</file>
+
+<file path=customXml/item24.xml><?xml version="1.0" encoding="utf-8"?>
+<cp:coreProperties xmlns:cp="http://schemas.openxmlformats.org/package/2006/metadata/core-properties" xmlns:dc="http://purl.org/dc/elements/1.1/" xmlns:dcterms="http://purl.org/dc/terms/" xmlns:dcmitype="http://purl.org/dc/dcmitype/" xmlns:xsi="http://www.w3.org/2001/XMLSchema-instance">
+  <cp:lastModifiedBy>Павел Турченков</cp:lastModifiedBy>
+  <cp:revision>22</cp:revision>
+  <dcterms:created xsi:type="dcterms:W3CDTF">2020-02-15T05:47:00Z</dcterms:created>
+  <dcterms:modified xsi:type="dcterms:W3CDTF">2020-02-16T21:57:00Z</dcterms:modified>
+</cp:coreProperties>
+</file>
+
+<file path=customXml/item25.xml><?xml version="1.0" encoding="utf-8"?>
+<cp:coreProperties xmlns:cp="http://schemas.openxmlformats.org/package/2006/metadata/core-properties" xmlns:dc="http://purl.org/dc/elements/1.1/" xmlns:dcterms="http://purl.org/dc/terms/" xmlns:dcmitype="http://purl.org/dc/dcmitype/" xmlns:xsi="http://www.w3.org/2001/XMLSchema-instance">
+  <cp:lastModifiedBy>Павел Турченков</cp:lastModifiedBy>
+  <cp:revision>24</cp:revision>
+  <dcterms:created xsi:type="dcterms:W3CDTF">2020-02-15T05:47:00Z</dcterms:created>
+  <dcterms:modified xsi:type="dcterms:W3CDTF">2020-02-16T22:02:00Z</dcterms:modified>
+</cp:coreProperties>
+</file>
+
+<file path=customXml/item26.xml><?xml version="1.0" encoding="utf-8"?>
+<cp:coreProperties xmlns:cp="http://schemas.openxmlformats.org/package/2006/metadata/core-properties" xmlns:dc="http://purl.org/dc/elements/1.1/" xmlns:dcterms="http://purl.org/dc/terms/" xmlns:dcmitype="http://purl.org/dc/dcmitype/" xmlns:xsi="http://www.w3.org/2001/XMLSchema-instance">
+  <cp:lastModifiedBy>Павел Турченков</cp:lastModifiedBy>
+  <cp:revision>21</cp:revision>
+  <dcterms:created xsi:type="dcterms:W3CDTF">2020-02-15T05:47:00Z</dcterms:created>
+  <dcterms:modified xsi:type="dcterms:W3CDTF">2020-02-16T21:50:00Z</dcterms:modified>
+</cp:coreProperties>
+</file>
+
+<file path=customXml/item27.xml><?xml version="1.0" encoding="utf-8"?>
+<Properties xmlns:vt="http://schemas.openxmlformats.org/officeDocument/2006/docPropsVTypes" xmlns="http://schemas.openxmlformats.org/officeDocument/2006/extended-properties">
+  <Template>Normal.dotm</Template>
+  <TotalTime>4</TotalTime>
+  <Pages>2</Pages>
+  <Words>38</Words>
+  <Characters>220</Characters>
+  <Application>Microsoft Office Word</Application>
+  <DocSecurity>0</DocSecurity>
+  <Lines>1</Lines>
+  <Paragraphs>1</Paragraphs>
+  <CharactersWithSpaces>257</CharactersWithSpaces>
+  <AppVersion>12.0000</AppVersion>
+</Properties>
+</file>
+
+<file path=customXml/item28.xml><?xml version="1.0" encoding="utf-8"?>
+<cp:coreProperties xmlns:cp="http://schemas.openxmlformats.org/package/2006/metadata/core-properties" xmlns:dc="http://purl.org/dc/elements/1.1/" xmlns:dcterms="http://purl.org/dc/terms/" xmlns:dcmitype="http://purl.org/dc/dcmitype/" xmlns:xsi="http://www.w3.org/2001/XMLSchema-instance">
+  <cp:lastModifiedBy>Павел Турченков</cp:lastModifiedBy>
+  <cp:revision>7</cp:revision>
+  <dcterms:created xsi:type="dcterms:W3CDTF">2020-02-15T05:47:00Z</dcterms:created>
+  <dcterms:modified xsi:type="dcterms:W3CDTF">2020-02-16T15:40:00Z</dcterms:modified>
+</cp:coreProperties>
+</file>
+
+<file path=customXml/item29.xml><?xml version="1.0" encoding="utf-8"?>
+<Properties xmlns="http://schemas.openxmlformats.org/officeDocument/2006/extended-properties" xmlns:vt="http://schemas.openxmlformats.org/officeDocument/2006/docPropsVTypes">
+  <Template>Normal.dotm</Template>
+  <TotalTime>6</TotalTime>
+  <Pages>1</Pages>
+  <Words>26</Words>
+  <Characters>152</Characters>
+  <Application>Microsoft Office Word</Application>
+  <DocSecurity>0</DocSecurity>
+  <Lines>1</Lines>
+  <Paragraphs>1</Paragraphs>
+  <ScaleCrop>false</ScaleCrop>
+  <Company/>
+  <LinksUpToDate>false</LinksUpToDate>
+  <CharactersWithSpaces>177</CharactersWithSpaces>
+  <SharedDoc>false</SharedDoc>
+  <HyperlinksChanged>false</HyperlinksChanged>
+  <AppVersion>16.0000</AppVersion>
+</Properties>
+</file>
+
+<file path=customXml/item3.xml><?xml version="1.0" encoding="utf-8"?>
+<cp:coreProperties xmlns:cp="http://schemas.openxmlformats.org/package/2006/metadata/core-properties" xmlns:dc="http://purl.org/dc/elements/1.1/" xmlns:dcterms="http://purl.org/dc/terms/" xmlns:dcmitype="http://purl.org/dc/dcmitype/" xmlns:xsi="http://www.w3.org/2001/XMLSchema-instance">
+  <cp:lastModifiedBy>Павел Турченков</cp:lastModifiedBy>
+  <cp:revision>24</cp:revision>
+  <dcterms:created xsi:type="dcterms:W3CDTF">2020-02-15T05:47:00Z</dcterms:created>
+  <dcterms:modified xsi:type="dcterms:W3CDTF">2020-02-16T22:02:00Z</dcterms:modified>
+</cp:coreProperties>
+</file>
+
+<file path=customXml/item30.xml><?xml version="1.0" encoding="utf-8"?>
+<cp:coreProperties xmlns:cp="http://schemas.openxmlformats.org/package/2006/metadata/core-properties" xmlns:dc="http://purl.org/dc/elements/1.1/" xmlns:dcterms="http://purl.org/dc/terms/" xmlns:dcmitype="http://purl.org/dc/dcmitype/" xmlns:xsi="http://www.w3.org/2001/XMLSchema-instance">
+  <cp:lastModifiedBy>Павел Турченков</cp:lastModifiedBy>
+  <cp:revision>12</cp:revision>
+  <dcterms:created xsi:type="dcterms:W3CDTF">2020-02-15T05:47:00Z</dcterms:created>
+  <dcterms:modified xsi:type="dcterms:W3CDTF">2020-02-16T16:47:00Z</dcterms:modified>
+</cp:coreProperties>
+</file>
+
+<file path=customXml/item31.xml><?xml version="1.0" encoding="utf-8"?>
+<cp:coreProperties xmlns:cp="http://schemas.openxmlformats.org/package/2006/metadata/core-properties" xmlns:dc="http://purl.org/dc/elements/1.1/" xmlns:dcterms="http://purl.org/dc/terms/" xmlns:dcmitype="http://purl.org/dc/dcmitype/" xmlns:xsi="http://www.w3.org/2001/XMLSchema-instance">
+  <cp:lastModifiedBy>Павел Турченков</cp:lastModifiedBy>
+  <cp:revision>2</cp:revision>
+  <dcterms:created xsi:type="dcterms:W3CDTF">2020-02-15T05:47:00Z</dcterms:created>
+  <dcterms:modified xsi:type="dcterms:W3CDTF">2020-02-15T01:48:00Z</dcterms:modified>
+</cp:coreProperties>
+</file>
+
+<file path=customXml/item32.xml><?xml version="1.0" encoding="utf-8"?>
+<cp:coreProperties xmlns:cp="http://schemas.openxmlformats.org/package/2006/metadata/core-properties" xmlns:dc="http://purl.org/dc/elements/1.1/" xmlns:dcterms="http://purl.org/dc/terms/" xmlns:dcmitype="http://purl.org/dc/dcmitype/" xmlns:xsi="http://www.w3.org/2001/XMLSchema-instance">
+  <cp:lastModifiedBy>Павел Турченков</cp:lastModifiedBy>
+  <cp:revision>5</cp:revision>
+  <dcterms:created xsi:type="dcterms:W3CDTF">2020-02-15T05:47:00Z</dcterms:created>
+  <dcterms:modified xsi:type="dcterms:W3CDTF">2020-02-15T11:12:00Z</dcterms:modified>
+</cp:coreProperties>
+</file>
+
+<file path=customXml/item33.xml><?xml version="1.0" encoding="utf-8"?>
+<cp:coreProperties xmlns:cp="http://schemas.openxmlformats.org/package/2006/metadata/core-properties" xmlns:dc="http://purl.org/dc/elements/1.1/" xmlns:dcterms="http://purl.org/dc/terms/" xmlns:dcmitype="http://purl.org/dc/dcmitype/" xmlns:xsi="http://www.w3.org/2001/XMLSchema-instance">
+  <cp:lastModifiedBy>Павел Турченков</cp:lastModifiedBy>
+  <cp:revision>19</cp:revision>
+  <dcterms:created xsi:type="dcterms:W3CDTF">2020-02-15T05:47:00Z</dcterms:created>
+  <dcterms:modified xsi:type="dcterms:W3CDTF">2020-02-16T21:37:00Z</dcterms:modified>
+</cp:coreProperties>
+</file>
+
+<file path=customXml/item34.xml><?xml version="1.0" encoding="utf-8"?>
+<cp:coreProperties xmlns:cp="http://schemas.openxmlformats.org/package/2006/metadata/core-properties" xmlns:dc="http://purl.org/dc/elements/1.1/" xmlns:dcterms="http://purl.org/dc/terms/" xmlns:dcmitype="http://purl.org/dc/dcmitype/" xmlns:xsi="http://www.w3.org/2001/XMLSchema-instance">
+  <cp:lastModifiedBy>Павел Турченков</cp:lastModifiedBy>
+  <cp:revision>7</cp:revision>
+  <dcterms:created xsi:type="dcterms:W3CDTF">2020-02-15T05:47:00Z</dcterms:created>
+  <dcterms:modified xsi:type="dcterms:W3CDTF">2020-02-16T15:40:00Z</dcterms:modified>
+</cp:coreProperties>
+</file>
+
+<file path=customXml/item35.xml><?xml version="1.0" encoding="utf-8"?>
 <Properties xmlns:vt="http://schemas.openxmlformats.org/officeDocument/2006/docPropsVTypes" xmlns="http://schemas.openxmlformats.org/officeDocument/2006/extended-properties">
   <Template>Normal.dotm</Template>
   <TotalTime>1</TotalTime>
@@ -7452,16 +9277,55 @@
 </Properties>
 </file>
 
-<file path=customXml/item4.xml><?xml version="1.0" encoding="utf-8"?>
+<file path=customXml/item36.xml><?xml version="1.0" encoding="utf-8"?>
+<Properties xmlns="http://schemas.openxmlformats.org/officeDocument/2006/extended-properties" xmlns:vt="http://schemas.openxmlformats.org/officeDocument/2006/docPropsVTypes">
+  <Template>Normal.dotm</Template>
+  <TotalTime>4</TotalTime>
+  <Pages>1</Pages>
+  <Words>36</Words>
+  <Characters>211</Characters>
+  <Application>Microsoft Office Word</Application>
+  <DocSecurity>0</DocSecurity>
+  <Lines>1</Lines>
+  <Paragraphs>1</Paragraphs>
+  <ScaleCrop>false</ScaleCrop>
+  <Company/>
+  <LinksUpToDate>false</LinksUpToDate>
+  <CharactersWithSpaces>246</CharactersWithSpaces>
+  <SharedDoc>false</SharedDoc>
+  <HyperlinksChanged>false</HyperlinksChanged>
+  <AppVersion>16.0000</AppVersion>
+</Properties>
+</file>
+
+<file path=customXml/item37.xml><?xml version="1.0" encoding="utf-8"?>
 <cp:coreProperties xmlns:cp="http://schemas.openxmlformats.org/package/2006/metadata/core-properties" xmlns:dc="http://purl.org/dc/elements/1.1/" xmlns:dcterms="http://purl.org/dc/terms/" xmlns:dcmitype="http://purl.org/dc/dcmitype/" xmlns:xsi="http://www.w3.org/2001/XMLSchema-instance">
   <cp:lastModifiedBy>Павел Турченков</cp:lastModifiedBy>
-  <cp:revision>2</cp:revision>
+  <cp:revision>19</cp:revision>
   <dcterms:created xsi:type="dcterms:W3CDTF">2020-02-15T05:47:00Z</dcterms:created>
-  <dcterms:modified xsi:type="dcterms:W3CDTF">2020-02-15T01:48:00Z</dcterms:modified>
+  <dcterms:modified xsi:type="dcterms:W3CDTF">2020-02-16T21:37:00Z</dcterms:modified>
 </cp:coreProperties>
 </file>
 
-<file path=customXml/item40.xml><?xml version="1.0" encoding="utf-8"?>
+<file path=customXml/item38.xml><?xml version="1.0" encoding="utf-8"?>
+<cp:coreProperties xmlns:cp="http://schemas.openxmlformats.org/package/2006/metadata/core-properties" xmlns:dc="http://purl.org/dc/elements/1.1/" xmlns:dcterms="http://purl.org/dc/terms/" xmlns:dcmitype="http://purl.org/dc/dcmitype/" xmlns:xsi="http://www.w3.org/2001/XMLSchema-instance">
+  <cp:lastModifiedBy>Павел Турченков</cp:lastModifiedBy>
+  <cp:revision>5</cp:revision>
+  <dcterms:created xsi:type="dcterms:W3CDTF">2020-02-15T05:47:00Z</dcterms:created>
+  <dcterms:modified xsi:type="dcterms:W3CDTF">2020-02-15T11:12:00Z</dcterms:modified>
+</cp:coreProperties>
+</file>
+
+<file path=customXml/item39.xml><?xml version="1.0" encoding="utf-8"?>
+<cp:coreProperties xmlns:cp="http://schemas.openxmlformats.org/package/2006/metadata/core-properties" xmlns:dc="http://purl.org/dc/elements/1.1/" xmlns:dcterms="http://purl.org/dc/terms/" xmlns:dcmitype="http://purl.org/dc/dcmitype/" xmlns:xsi="http://www.w3.org/2001/XMLSchema-instance">
+  <cp:lastModifiedBy>Павел Турченков</cp:lastModifiedBy>
+  <cp:revision>21</cp:revision>
+  <dcterms:created xsi:type="dcterms:W3CDTF">2020-02-15T05:47:00Z</dcterms:created>
+  <dcterms:modified xsi:type="dcterms:W3CDTF">2020-02-16T21:50:00Z</dcterms:modified>
+</cp:coreProperties>
+</file>
+
+<file path=customXml/item4.xml><?xml version="1.0" encoding="utf-8"?>
 <Properties xmlns:vt="http://schemas.openxmlformats.org/officeDocument/2006/docPropsVTypes" xmlns="http://schemas.openxmlformats.org/officeDocument/2006/extended-properties">
   <Template>Normal.dotm</Template>
   <TotalTime>1</TotalTime>
@@ -7477,32 +9341,32 @@
 </Properties>
 </file>
 
-<file path=customXml/item41.xml><?xml version="1.0" encoding="utf-8"?>
+<file path=customXml/item40.xml><?xml version="1.0" encoding="utf-8"?>
 <cp:coreProperties xmlns:cp="http://schemas.openxmlformats.org/package/2006/metadata/core-properties" xmlns:dc="http://purl.org/dc/elements/1.1/" xmlns:dcterms="http://purl.org/dc/terms/" xmlns:dcmitype="http://purl.org/dc/dcmitype/" xmlns:xsi="http://www.w3.org/2001/XMLSchema-instance">
   <cp:lastModifiedBy>Павел Турченков</cp:lastModifiedBy>
-  <cp:revision>3</cp:revision>
+  <cp:revision>17</cp:revision>
   <dcterms:created xsi:type="dcterms:W3CDTF">2020-02-15T05:47:00Z</dcterms:created>
-  <dcterms:modified xsi:type="dcterms:W3CDTF">2020-02-15T01:50:00Z</dcterms:modified>
+  <dcterms:modified xsi:type="dcterms:W3CDTF">2020-02-16T17:19:00Z</dcterms:modified>
 </cp:coreProperties>
 </file>
 
-<file path=customXml/item42.xml><?xml version="1.0" encoding="utf-8"?>
+<file path=customXml/item41.xml><?xml version="1.0" encoding="utf-8"?>
 <Properties xmlns:vt="http://schemas.openxmlformats.org/officeDocument/2006/docPropsVTypes" xmlns="http://schemas.openxmlformats.org/officeDocument/2006/extended-properties">
   <Template>Normal.dotm</Template>
   <TotalTime>1</TotalTime>
   <Pages>1</Pages>
   <Words>26</Words>
-  <Characters>153</Characters>
+  <Characters>152</Characters>
   <Application>Microsoft Office Word</Application>
   <DocSecurity>0</DocSecurity>
   <Lines>1</Lines>
   <Paragraphs>1</Paragraphs>
-  <CharactersWithSpaces>178</CharactersWithSpaces>
+  <CharactersWithSpaces>177</CharactersWithSpaces>
   <AppVersion>12.0000</AppVersion>
 </Properties>
 </file>
 
-<file path=customXml/item43.xml><?xml version="1.0" encoding="utf-8"?>
+<file path=customXml/item42.xml><?xml version="1.0" encoding="utf-8"?>
 <Properties xmlns="http://schemas.openxmlformats.org/officeDocument/2006/extended-properties" xmlns:vt="http://schemas.openxmlformats.org/officeDocument/2006/docPropsVTypes">
   <Template>Normal.dotm</Template>
   <TotalTime>1</TotalTime>
@@ -7523,7 +9387,758 @@
 </Properties>
 </file>
 
+<file path=customXml/item43.xml><?xml version="1.0" encoding="utf-8"?>
+<cp:coreProperties xmlns:cp="http://schemas.openxmlformats.org/package/2006/metadata/core-properties" xmlns:dc="http://purl.org/dc/elements/1.1/" xmlns:dcterms="http://purl.org/dc/terms/" xmlns:dcmitype="http://purl.org/dc/dcmitype/" xmlns:xsi="http://www.w3.org/2001/XMLSchema-instance">
+  <cp:lastModifiedBy>Павел Турченков</cp:lastModifiedBy>
+  <cp:revision>17</cp:revision>
+  <dcterms:created xsi:type="dcterms:W3CDTF">2020-02-15T05:47:00Z</dcterms:created>
+  <dcterms:modified xsi:type="dcterms:W3CDTF">2020-02-16T17:19:00Z</dcterms:modified>
+</cp:coreProperties>
+</file>
+
 <file path=customXml/item44.xml><?xml version="1.0" encoding="utf-8"?>
+<cp:coreProperties xmlns:cp="http://schemas.openxmlformats.org/package/2006/metadata/core-properties" xmlns:dc="http://purl.org/dc/elements/1.1/" xmlns:dcterms="http://purl.org/dc/terms/" xmlns:dcmitype="http://purl.org/dc/dcmitype/" xmlns:xsi="http://www.w3.org/2001/XMLSchema-instance">
+  <cp:lastModifiedBy>Павел Турченков</cp:lastModifiedBy>
+  <cp:revision>2</cp:revision>
+  <dcterms:created xsi:type="dcterms:W3CDTF">2020-02-15T05:47:00Z</dcterms:created>
+  <dcterms:modified xsi:type="dcterms:W3CDTF">2020-02-15T01:48:00Z</dcterms:modified>
+</cp:coreProperties>
+</file>
+
+<file path=customXml/item45.xml><?xml version="1.0" encoding="utf-8"?>
+<Properties xmlns:vt="http://schemas.openxmlformats.org/officeDocument/2006/docPropsVTypes" xmlns="http://schemas.openxmlformats.org/officeDocument/2006/extended-properties">
+  <Template>Normal.dotm</Template>
+  <TotalTime>1</TotalTime>
+  <Pages>1</Pages>
+  <Words>26</Words>
+  <Characters>152</Characters>
+  <Application>Microsoft Office Word</Application>
+  <DocSecurity>0</DocSecurity>
+  <Lines>1</Lines>
+  <Paragraphs>1</Paragraphs>
+  <CharactersWithSpaces>177</CharactersWithSpaces>
+  <AppVersion>12.0000</AppVersion>
+</Properties>
+</file>
+
+<file path=customXml/item46.xml><?xml version="1.0" encoding="utf-8"?>
+<Properties xmlns:vt="http://schemas.openxmlformats.org/officeDocument/2006/docPropsVTypes" xmlns="http://schemas.openxmlformats.org/officeDocument/2006/extended-properties">
+  <Template>Normal.dotm</Template>
+  <TotalTime>6</TotalTime>
+  <Pages>1</Pages>
+  <Words>26</Words>
+  <Characters>152</Characters>
+  <Application>Microsoft Office Word</Application>
+  <DocSecurity>0</DocSecurity>
+  <Lines>1</Lines>
+  <Paragraphs>1</Paragraphs>
+  <CharactersWithSpaces>177</CharactersWithSpaces>
+  <AppVersion>12.0000</AppVersion>
+</Properties>
+</file>
+
+<file path=customXml/item47.xml><?xml version="1.0" encoding="utf-8"?>
+<cp:coreProperties xmlns:cp="http://schemas.openxmlformats.org/package/2006/metadata/core-properties" xmlns:dc="http://purl.org/dc/elements/1.1/" xmlns:dcterms="http://purl.org/dc/terms/" xmlns:dcmitype="http://purl.org/dc/dcmitype/" xmlns:xsi="http://www.w3.org/2001/XMLSchema-instance">
+  <cp:lastModifiedBy>Павел Турченков</cp:lastModifiedBy>
+  <cp:revision>7</cp:revision>
+  <dcterms:created xsi:type="dcterms:W3CDTF">2020-02-15T05:47:00Z</dcterms:created>
+  <dcterms:modified xsi:type="dcterms:W3CDTF">2020-02-16T15:40:00Z</dcterms:modified>
+</cp:coreProperties>
+</file>
+
+<file path=customXml/item48.xml><?xml version="1.0" encoding="utf-8"?>
+<cp:coreProperties xmlns:cp="http://schemas.openxmlformats.org/package/2006/metadata/core-properties" xmlns:dc="http://purl.org/dc/elements/1.1/" xmlns:dcterms="http://purl.org/dc/terms/" xmlns:dcmitype="http://purl.org/dc/dcmitype/" xmlns:xsi="http://www.w3.org/2001/XMLSchema-instance">
+  <cp:lastModifiedBy>Павел Турченков</cp:lastModifiedBy>
+  <cp:revision>24</cp:revision>
+  <dcterms:created xsi:type="dcterms:W3CDTF">2020-02-15T05:47:00Z</dcterms:created>
+  <dcterms:modified xsi:type="dcterms:W3CDTF">2020-02-16T22:02:00Z</dcterms:modified>
+</cp:coreProperties>
+</file>
+
+<file path=customXml/item49.xml><?xml version="1.0" encoding="utf-8"?>
+<Properties xmlns="http://schemas.openxmlformats.org/officeDocument/2006/extended-properties" xmlns:vt="http://schemas.openxmlformats.org/officeDocument/2006/docPropsVTypes">
+  <Template>Normal.dotm</Template>
+  <TotalTime>1</TotalTime>
+  <Pages>2</Pages>
+  <Words>160</Words>
+  <Characters>915</Characters>
+  <Application>Microsoft Office Word</Application>
+  <DocSecurity>0</DocSecurity>
+  <Lines>7</Lines>
+  <Paragraphs>2</Paragraphs>
+  <ScaleCrop>false</ScaleCrop>
+  <Company/>
+  <LinksUpToDate>false</LinksUpToDate>
+  <CharactersWithSpaces>1073</CharactersWithSpaces>
+  <SharedDoc>false</SharedDoc>
+  <HyperlinksChanged>false</HyperlinksChanged>
+  <AppVersion>16.0000</AppVersion>
+</Properties>
+</file>
+
+<file path=customXml/item5.xml><?xml version="1.0" encoding="utf-8"?>
+<Properties xmlns:vt="http://schemas.openxmlformats.org/officeDocument/2006/docPropsVTypes" xmlns="http://schemas.openxmlformats.org/officeDocument/2006/extended-properties">
+  <Template>Normal.dotm</Template>
+  <TotalTime>1</TotalTime>
+  <Pages>1</Pages>
+  <Words>26</Words>
+  <Characters>152</Characters>
+  <Application>Microsoft Office Word</Application>
+  <DocSecurity>0</DocSecurity>
+  <Lines>1</Lines>
+  <Paragraphs>1</Paragraphs>
+  <CharactersWithSpaces>177</CharactersWithSpaces>
+  <AppVersion>12.0000</AppVersion>
+</Properties>
+</file>
+
+<file path=customXml/item50.xml><?xml version="1.0" encoding="utf-8"?>
+<Properties xmlns="http://schemas.openxmlformats.org/officeDocument/2006/extended-properties" xmlns:vt="http://schemas.openxmlformats.org/officeDocument/2006/docPropsVTypes">
+  <Template>Normal.dotm</Template>
+  <TotalTime>4</TotalTime>
+  <Pages>2</Pages>
+  <Words>37</Words>
+  <Characters>211</Characters>
+  <Application>Microsoft Office Word</Application>
+  <DocSecurity>0</DocSecurity>
+  <Lines>1</Lines>
+  <Paragraphs>1</Paragraphs>
+  <ScaleCrop>false</ScaleCrop>
+  <Company/>
+  <LinksUpToDate>false</LinksUpToDate>
+  <CharactersWithSpaces>247</CharactersWithSpaces>
+  <SharedDoc>false</SharedDoc>
+  <HyperlinksChanged>false</HyperlinksChanged>
+  <AppVersion>16.0000</AppVersion>
+</Properties>
+</file>
+
+<file path=customXml/item51.xml><?xml version="1.0" encoding="utf-8"?>
+<Properties xmlns:vt="http://schemas.openxmlformats.org/officeDocument/2006/docPropsVTypes" xmlns="http://schemas.openxmlformats.org/officeDocument/2006/extended-properties">
+  <Template>Normal.dotm</Template>
+  <TotalTime>1</TotalTime>
+  <Pages>2</Pages>
+  <Words>181</Words>
+  <Characters>1037</Characters>
+  <Application>Microsoft Office Word</Application>
+  <DocSecurity>0</DocSecurity>
+  <Lines>8</Lines>
+  <Paragraphs>2</Paragraphs>
+  <CharactersWithSpaces>1216</CharactersWithSpaces>
+  <AppVersion>12.0000</AppVersion>
+</Properties>
+</file>
+
+<file path=customXml/item52.xml><?xml version="1.0" encoding="utf-8"?>
+<Properties xmlns:vt="http://schemas.openxmlformats.org/officeDocument/2006/docPropsVTypes" xmlns="http://schemas.openxmlformats.org/officeDocument/2006/extended-properties">
+  <Template>Normal.dotm</Template>
+  <TotalTime>1</TotalTime>
+  <Pages>1</Pages>
+  <Words>26</Words>
+  <Characters>152</Characters>
+  <Application>Microsoft Office Word</Application>
+  <DocSecurity>0</DocSecurity>
+  <Lines>1</Lines>
+  <Paragraphs>1</Paragraphs>
+  <CharactersWithSpaces>177</CharactersWithSpaces>
+  <AppVersion>12.0000</AppVersion>
+</Properties>
+</file>
+
+<file path=customXml/item53.xml><?xml version="1.0" encoding="utf-8"?>
+<cp:coreProperties xmlns:cp="http://schemas.openxmlformats.org/package/2006/metadata/core-properties" xmlns:dc="http://purl.org/dc/elements/1.1/" xmlns:dcterms="http://purl.org/dc/terms/" xmlns:dcmitype="http://purl.org/dc/dcmitype/" xmlns:xsi="http://www.w3.org/2001/XMLSchema-instance">
+  <cp:lastModifiedBy>Павел Турченков</cp:lastModifiedBy>
+  <cp:revision>18</cp:revision>
+  <dcterms:created xsi:type="dcterms:W3CDTF">2020-02-15T05:47:00Z</dcterms:created>
+  <dcterms:modified xsi:type="dcterms:W3CDTF">2020-02-16T21:36:00Z</dcterms:modified>
+</cp:coreProperties>
+</file>
+
+<file path=customXml/item54.xml><?xml version="1.0" encoding="utf-8"?>
+<Properties xmlns:vt="http://schemas.openxmlformats.org/officeDocument/2006/docPropsVTypes" xmlns="http://schemas.openxmlformats.org/officeDocument/2006/extended-properties">
+  <Template>Normal.dotm</Template>
+  <TotalTime>4</TotalTime>
+  <Pages>1</Pages>
+  <Words>26</Words>
+  <Characters>152</Characters>
+  <Application>Microsoft Office Word</Application>
+  <DocSecurity>0</DocSecurity>
+  <Lines>1</Lines>
+  <Paragraphs>1</Paragraphs>
+  <CharactersWithSpaces>177</CharactersWithSpaces>
+  <AppVersion>12.0000</AppVersion>
+</Properties>
+</file>
+
+<file path=customXml/item55.xml><?xml version="1.0" encoding="utf-8"?>
+<cp:coreProperties xmlns:cp="http://schemas.openxmlformats.org/package/2006/metadata/core-properties" xmlns:dc="http://purl.org/dc/elements/1.1/" xmlns:dcterms="http://purl.org/dc/terms/" xmlns:dcmitype="http://purl.org/dc/dcmitype/" xmlns:xsi="http://www.w3.org/2001/XMLSchema-instance">
+  <cp:lastModifiedBy>Павел Турченков</cp:lastModifiedBy>
+  <cp:revision>7</cp:revision>
+  <dcterms:created xsi:type="dcterms:W3CDTF">2020-02-15T05:47:00Z</dcterms:created>
+  <dcterms:modified xsi:type="dcterms:W3CDTF">2020-02-16T15:40:00Z</dcterms:modified>
+</cp:coreProperties>
+</file>
+
+<file path=customXml/item56.xml><?xml version="1.0" encoding="utf-8"?>
+<Properties xmlns:vt="http://schemas.openxmlformats.org/officeDocument/2006/docPropsVTypes" xmlns="http://schemas.openxmlformats.org/officeDocument/2006/extended-properties">
+  <Template>Normal.dotm</Template>
+  <TotalTime>1</TotalTime>
+  <Pages>1</Pages>
+  <Words>26</Words>
+  <Characters>152</Characters>
+  <Application>Microsoft Office Word</Application>
+  <DocSecurity>0</DocSecurity>
+  <Lines>1</Lines>
+  <Paragraphs>1</Paragraphs>
+  <CharactersWithSpaces>177</CharactersWithSpaces>
+  <AppVersion>12.0000</AppVersion>
+</Properties>
+</file>
+
+<file path=customXml/item57.xml><?xml version="1.0" encoding="utf-8"?>
+<Properties xmlns:vt="http://schemas.openxmlformats.org/officeDocument/2006/docPropsVTypes" xmlns="http://schemas.openxmlformats.org/officeDocument/2006/extended-properties">
+  <Template>Normal.dotm</Template>
+  <TotalTime>1</TotalTime>
+  <Pages>1</Pages>
+  <Words>26</Words>
+  <Characters>153</Characters>
+  <Application>Microsoft Office Word</Application>
+  <DocSecurity>0</DocSecurity>
+  <Lines>1</Lines>
+  <Paragraphs>1</Paragraphs>
+  <CharactersWithSpaces>178</CharactersWithSpaces>
+  <AppVersion>12.0000</AppVersion>
+</Properties>
+</file>
+
+<file path=customXml/item58.xml><?xml version="1.0" encoding="utf-8"?>
+<cp:coreProperties xmlns:cp="http://schemas.openxmlformats.org/package/2006/metadata/core-properties" xmlns:dc="http://purl.org/dc/elements/1.1/" xmlns:dcterms="http://purl.org/dc/terms/" xmlns:dcmitype="http://purl.org/dc/dcmitype/" xmlns:xsi="http://www.w3.org/2001/XMLSchema-instance">
+  <cp:lastModifiedBy>Павел Турченков</cp:lastModifiedBy>
+  <cp:revision>21</cp:revision>
+  <dcterms:created xsi:type="dcterms:W3CDTF">2020-02-15T05:47:00Z</dcterms:created>
+  <dcterms:modified xsi:type="dcterms:W3CDTF">2020-02-16T21:50:00Z</dcterms:modified>
+</cp:coreProperties>
+</file>
+
+<file path=customXml/item59.xml><?xml version="1.0" encoding="utf-8"?>
+<Properties xmlns:vt="http://schemas.openxmlformats.org/officeDocument/2006/docPropsVTypes" xmlns="http://schemas.openxmlformats.org/officeDocument/2006/extended-properties">
+  <Template>Normal.dotm</Template>
+  <TotalTime>6</TotalTime>
+  <Pages>1</Pages>
+  <Words>26</Words>
+  <Characters>152</Characters>
+  <Application>Microsoft Office Word</Application>
+  <DocSecurity>0</DocSecurity>
+  <Lines>1</Lines>
+  <Paragraphs>1</Paragraphs>
+  <CharactersWithSpaces>177</CharactersWithSpaces>
+  <AppVersion>12.0000</AppVersion>
+</Properties>
+</file>
+
+<file path=customXml/item6.xml><?xml version="1.0" encoding="utf-8"?>
+<Properties xmlns="http://schemas.openxmlformats.org/officeDocument/2006/extended-properties" xmlns:vt="http://schemas.openxmlformats.org/officeDocument/2006/docPropsVTypes">
+  <Template>Normal.dotm</Template>
+  <TotalTime>4</TotalTime>
+  <Pages>1</Pages>
+  <Words>26</Words>
+  <Characters>152</Characters>
+  <Application>Microsoft Office Word</Application>
+  <DocSecurity>0</DocSecurity>
+  <Lines>1</Lines>
+  <Paragraphs>1</Paragraphs>
+  <ScaleCrop>false</ScaleCrop>
+  <Company/>
+  <LinksUpToDate>false</LinksUpToDate>
+  <CharactersWithSpaces>177</CharactersWithSpaces>
+  <SharedDoc>false</SharedDoc>
+  <HyperlinksChanged>false</HyperlinksChanged>
+  <AppVersion>16.0000</AppVersion>
+</Properties>
+</file>
+
+<file path=customXml/item60.xml><?xml version="1.0" encoding="utf-8"?>
+<cp:coreProperties xmlns:cp="http://schemas.openxmlformats.org/package/2006/metadata/core-properties" xmlns:dc="http://purl.org/dc/elements/1.1/" xmlns:dcterms="http://purl.org/dc/terms/" xmlns:dcmitype="http://purl.org/dc/dcmitype/" xmlns:xsi="http://www.w3.org/2001/XMLSchema-instance">
+  <cp:lastModifiedBy>Павел Турченков</cp:lastModifiedBy>
+  <cp:revision>24</cp:revision>
+  <dcterms:created xsi:type="dcterms:W3CDTF">2020-02-15T05:47:00Z</dcterms:created>
+  <dcterms:modified xsi:type="dcterms:W3CDTF">2020-02-16T22:02:00Z</dcterms:modified>
+</cp:coreProperties>
+</file>
+
+<file path=customXml/item61.xml><?xml version="1.0" encoding="utf-8"?>
+<cp:coreProperties xmlns:cp="http://schemas.openxmlformats.org/package/2006/metadata/core-properties" xmlns:dc="http://purl.org/dc/elements/1.1/" xmlns:dcterms="http://purl.org/dc/terms/" xmlns:dcmitype="http://purl.org/dc/dcmitype/" xmlns:xsi="http://www.w3.org/2001/XMLSchema-instance">
+  <cp:lastModifiedBy>Павел Турченков</cp:lastModifiedBy>
+  <cp:revision>23</cp:revision>
+  <dcterms:created xsi:type="dcterms:W3CDTF">2020-02-15T05:47:00Z</dcterms:created>
+  <dcterms:modified xsi:type="dcterms:W3CDTF">2020-02-16T21:59:00Z</dcterms:modified>
+</cp:coreProperties>
+</file>
+
+<file path=customXml/item62.xml><?xml version="1.0" encoding="utf-8"?>
+<Properties xmlns:vt="http://schemas.openxmlformats.org/officeDocument/2006/docPropsVTypes" xmlns="http://schemas.openxmlformats.org/officeDocument/2006/extended-properties">
+  <Template>Normal.dotm</Template>
+  <TotalTime>6</TotalTime>
+  <Pages>1</Pages>
+  <Words>26</Words>
+  <Characters>152</Characters>
+  <Application>Microsoft Office Word</Application>
+  <DocSecurity>0</DocSecurity>
+  <Lines>1</Lines>
+  <Paragraphs>1</Paragraphs>
+  <CharactersWithSpaces>177</CharactersWithSpaces>
+  <AppVersion>12.0000</AppVersion>
+</Properties>
+</file>
+
+<file path=customXml/item63.xml><?xml version="1.0" encoding="utf-8"?>
+<Properties xmlns:vt="http://schemas.openxmlformats.org/officeDocument/2006/docPropsVTypes" xmlns="http://schemas.openxmlformats.org/officeDocument/2006/extended-properties">
+  <Template>Normal.dotm</Template>
+  <TotalTime>6</TotalTime>
+  <Pages>1</Pages>
+  <Words>26</Words>
+  <Characters>152</Characters>
+  <Application>Microsoft Office Word</Application>
+  <DocSecurity>0</DocSecurity>
+  <Lines>1</Lines>
+  <Paragraphs>1</Paragraphs>
+  <CharactersWithSpaces>177</CharactersWithSpaces>
+  <AppVersion>12.0000</AppVersion>
+</Properties>
+</file>
+
+<file path=customXml/item64.xml><?xml version="1.0" encoding="utf-8"?>
+<Properties xmlns:vt="http://schemas.openxmlformats.org/officeDocument/2006/docPropsVTypes" xmlns="http://schemas.openxmlformats.org/officeDocument/2006/extended-properties">
+  <Template>Normal.dotm</Template>
+  <TotalTime>1</TotalTime>
+  <Pages>1</Pages>
+  <Words>26</Words>
+  <Characters>152</Characters>
+  <Application>Microsoft Office Word</Application>
+  <DocSecurity>0</DocSecurity>
+  <Lines>1</Lines>
+  <Paragraphs>1</Paragraphs>
+  <CharactersWithSpaces>177</CharactersWithSpaces>
+  <AppVersion>12.0000</AppVersion>
+</Properties>
+</file>
+
+<file path=customXml/item65.xml><?xml version="1.0" encoding="utf-8"?>
+<Properties xmlns:vt="http://schemas.openxmlformats.org/officeDocument/2006/docPropsVTypes" xmlns="http://schemas.openxmlformats.org/officeDocument/2006/extended-properties">
+  <Template>Normal.dotm</Template>
+  <TotalTime>4</TotalTime>
+  <Pages>1</Pages>
+  <Words>36</Words>
+  <Characters>211</Characters>
+  <Application>Microsoft Office Word</Application>
+  <DocSecurity>0</DocSecurity>
+  <Lines>1</Lines>
+  <Paragraphs>1</Paragraphs>
+  <CharactersWithSpaces>246</CharactersWithSpaces>
+  <AppVersion>12.0000</AppVersion>
+</Properties>
+</file>
+
+<file path=customXml/item66.xml><?xml version="1.0" encoding="utf-8"?>
+<Properties xmlns:vt="http://schemas.openxmlformats.org/officeDocument/2006/docPropsVTypes" xmlns="http://schemas.openxmlformats.org/officeDocument/2006/extended-properties">
+  <Template>Normal.dotm</Template>
+  <TotalTime>1</TotalTime>
+  <Pages>1</Pages>
+  <Words>26</Words>
+  <Characters>152</Characters>
+  <Application>Microsoft Office Word</Application>
+  <DocSecurity>0</DocSecurity>
+  <Lines>1</Lines>
+  <Paragraphs>1</Paragraphs>
+  <CharactersWithSpaces>177</CharactersWithSpaces>
+  <AppVersion>12.0000</AppVersion>
+</Properties>
+</file>
+
+<file path=customXml/item67.xml><?xml version="1.0" encoding="utf-8"?>
+<Properties xmlns:vt="http://schemas.openxmlformats.org/officeDocument/2006/docPropsVTypes" xmlns="http://schemas.openxmlformats.org/officeDocument/2006/extended-properties">
+  <Template>Normal.dotm</Template>
+  <TotalTime>1</TotalTime>
+  <Pages>1</Pages>
+  <Words>26</Words>
+  <Characters>152</Characters>
+  <Application>Microsoft Office Word</Application>
+  <DocSecurity>0</DocSecurity>
+  <Lines>1</Lines>
+  <Paragraphs>1</Paragraphs>
+  <CharactersWithSpaces>177</CharactersWithSpaces>
+  <AppVersion>12.0000</AppVersion>
+</Properties>
+</file>
+
+<file path=customXml/item68.xml><?xml version="1.0" encoding="utf-8"?>
+<Properties xmlns:vt="http://schemas.openxmlformats.org/officeDocument/2006/docPropsVTypes" xmlns="http://schemas.openxmlformats.org/officeDocument/2006/extended-properties">
+  <Template>Normal.dotm</Template>
+  <TotalTime>1</TotalTime>
+  <Pages>1</Pages>
+  <Words>26</Words>
+  <Characters>152</Characters>
+  <Application>Microsoft Office Word</Application>
+  <DocSecurity>0</DocSecurity>
+  <Lines>1</Lines>
+  <Paragraphs>1</Paragraphs>
+  <CharactersWithSpaces>177</CharactersWithSpaces>
+  <AppVersion>12.0000</AppVersion>
+</Properties>
+</file>
+
+<file path=customXml/item69.xml><?xml version="1.0" encoding="utf-8"?>
+<Properties xmlns:vt="http://schemas.openxmlformats.org/officeDocument/2006/docPropsVTypes" xmlns="http://schemas.openxmlformats.org/officeDocument/2006/extended-properties">
+  <Template>Normal.dotm</Template>
+  <TotalTime>1</TotalTime>
+  <Pages>2</Pages>
+  <Words>181</Words>
+  <Characters>1037</Characters>
+  <Application>Microsoft Office Word</Application>
+  <DocSecurity>0</DocSecurity>
+  <Lines>8</Lines>
+  <Paragraphs>2</Paragraphs>
+  <CharactersWithSpaces>1216</CharactersWithSpaces>
+  <AppVersion>12.0000</AppVersion>
+</Properties>
+</file>
+
+<file path=customXml/item7.xml><?xml version="1.0" encoding="utf-8"?>
+<Properties xmlns:vt="http://schemas.openxmlformats.org/officeDocument/2006/docPropsVTypes" xmlns="http://schemas.openxmlformats.org/officeDocument/2006/extended-properties">
+  <Template>Normal.dotm</Template>
+  <TotalTime>6</TotalTime>
+  <Pages>1</Pages>
+  <Words>26</Words>
+  <Characters>152</Characters>
+  <Application>Microsoft Office Word</Application>
+  <DocSecurity>0</DocSecurity>
+  <Lines>1</Lines>
+  <Paragraphs>1</Paragraphs>
+  <CharactersWithSpaces>177</CharactersWithSpaces>
+  <AppVersion>12.0000</AppVersion>
+</Properties>
+</file>
+
+<file path=customXml/item70.xml><?xml version="1.0" encoding="utf-8"?>
+<cp:coreProperties xmlns:cp="http://schemas.openxmlformats.org/package/2006/metadata/core-properties" xmlns:dc="http://purl.org/dc/elements/1.1/" xmlns:dcterms="http://purl.org/dc/terms/" xmlns:dcmitype="http://purl.org/dc/dcmitype/" xmlns:xsi="http://www.w3.org/2001/XMLSchema-instance">
+  <cp:lastModifiedBy>Павел Турченков</cp:lastModifiedBy>
+  <cp:revision>3</cp:revision>
+  <dcterms:created xsi:type="dcterms:W3CDTF">2020-02-15T05:47:00Z</dcterms:created>
+  <dcterms:modified xsi:type="dcterms:W3CDTF">2020-02-15T01:50:00Z</dcterms:modified>
+</cp:coreProperties>
+</file>
+
+<file path=customXml/item71.xml><?xml version="1.0" encoding="utf-8"?>
+<cp:coreProperties xmlns:cp="http://schemas.openxmlformats.org/package/2006/metadata/core-properties" xmlns:dc="http://purl.org/dc/elements/1.1/" xmlns:dcterms="http://purl.org/dc/terms/" xmlns:dcmitype="http://purl.org/dc/dcmitype/" xmlns:xsi="http://www.w3.org/2001/XMLSchema-instance">
+  <cp:lastModifiedBy>Павел Турченков</cp:lastModifiedBy>
+  <cp:revision>7</cp:revision>
+  <dcterms:created xsi:type="dcterms:W3CDTF">2020-02-15T05:47:00Z</dcterms:created>
+  <dcterms:modified xsi:type="dcterms:W3CDTF">2020-02-16T15:40:00Z</dcterms:modified>
+</cp:coreProperties>
+</file>
+
+<file path=customXml/item72.xml><?xml version="1.0" encoding="utf-8"?>
+<cp:coreProperties xmlns:cp="http://schemas.openxmlformats.org/package/2006/metadata/core-properties" xmlns:dc="http://purl.org/dc/elements/1.1/" xmlns:dcterms="http://purl.org/dc/terms/" xmlns:dcmitype="http://purl.org/dc/dcmitype/" xmlns:xsi="http://www.w3.org/2001/XMLSchema-instance">
+  <cp:lastModifiedBy>Павел Турченков</cp:lastModifiedBy>
+  <cp:revision>7</cp:revision>
+  <dcterms:created xsi:type="dcterms:W3CDTF">2020-02-15T05:47:00Z</dcterms:created>
+  <dcterms:modified xsi:type="dcterms:W3CDTF">2020-02-16T15:40:00Z</dcterms:modified>
+</cp:coreProperties>
+</file>
+
+<file path=customXml/item73.xml><?xml version="1.0" encoding="utf-8"?>
+<Properties xmlns:vt="http://schemas.openxmlformats.org/officeDocument/2006/docPropsVTypes" xmlns="http://schemas.openxmlformats.org/officeDocument/2006/extended-properties">
+  <Template>Normal.dotm</Template>
+  <TotalTime>6</TotalTime>
+  <Pages>1</Pages>
+  <Words>26</Words>
+  <Characters>152</Characters>
+  <Application>Microsoft Office Word</Application>
+  <DocSecurity>0</DocSecurity>
+  <Lines>1</Lines>
+  <Paragraphs>1</Paragraphs>
+  <CharactersWithSpaces>177</CharactersWithSpaces>
+  <AppVersion>12.0000</AppVersion>
+</Properties>
+</file>
+
+<file path=customXml/item74.xml><?xml version="1.0" encoding="utf-8"?>
+<Properties xmlns:vt="http://schemas.openxmlformats.org/officeDocument/2006/docPropsVTypes" xmlns="http://schemas.openxmlformats.org/officeDocument/2006/extended-properties">
+  <Template>Normal.dotm</Template>
+  <TotalTime>1</TotalTime>
+  <Pages>1</Pages>
+  <Words>26</Words>
+  <Characters>152</Characters>
+  <Application>Microsoft Office Word</Application>
+  <DocSecurity>0</DocSecurity>
+  <Lines>1</Lines>
+  <Paragraphs>1</Paragraphs>
+  <CharactersWithSpaces>177</CharactersWithSpaces>
+  <AppVersion>12.0000</AppVersion>
+</Properties>
+</file>
+
+<file path=customXml/item75.xml><?xml version="1.0" encoding="utf-8"?>
+<cp:coreProperties xmlns:cp="http://schemas.openxmlformats.org/package/2006/metadata/core-properties" xmlns:dc="http://purl.org/dc/elements/1.1/" xmlns:dcterms="http://purl.org/dc/terms/" xmlns:dcmitype="http://purl.org/dc/dcmitype/" xmlns:xsi="http://www.w3.org/2001/XMLSchema-instance">
+  <cp:lastModifiedBy>Павел Турченков</cp:lastModifiedBy>
+  <cp:revision>12</cp:revision>
+  <dcterms:created xsi:type="dcterms:W3CDTF">2020-02-15T05:47:00Z</dcterms:created>
+  <dcterms:modified xsi:type="dcterms:W3CDTF">2020-02-16T16:47:00Z</dcterms:modified>
+</cp:coreProperties>
+</file>
+
+<file path=customXml/item76.xml><?xml version="1.0" encoding="utf-8"?>
+<cp:coreProperties xmlns:cp="http://schemas.openxmlformats.org/package/2006/metadata/core-properties" xmlns:dc="http://purl.org/dc/elements/1.1/" xmlns:dcterms="http://purl.org/dc/terms/" xmlns:dcmitype="http://purl.org/dc/dcmitype/" xmlns:xsi="http://www.w3.org/2001/XMLSchema-instance">
+  <cp:lastModifiedBy>Павел Турченков</cp:lastModifiedBy>
+  <cp:revision>7</cp:revision>
+  <dcterms:created xsi:type="dcterms:W3CDTF">2020-02-15T05:47:00Z</dcterms:created>
+  <dcterms:modified xsi:type="dcterms:W3CDTF">2020-02-16T15:40:00Z</dcterms:modified>
+</cp:coreProperties>
+</file>
+
+<file path=customXml/item77.xml><?xml version="1.0" encoding="utf-8"?>
+<cp:coreProperties xmlns:cp="http://schemas.openxmlformats.org/package/2006/metadata/core-properties" xmlns:dc="http://purl.org/dc/elements/1.1/" xmlns:dcterms="http://purl.org/dc/terms/" xmlns:dcmitype="http://purl.org/dc/dcmitype/" xmlns:xsi="http://www.w3.org/2001/XMLSchema-instance">
+  <cp:lastModifiedBy>Павел Турченков</cp:lastModifiedBy>
+  <cp:revision>10</cp:revision>
+  <dcterms:created xsi:type="dcterms:W3CDTF">2020-02-15T05:47:00Z</dcterms:created>
+  <dcterms:modified xsi:type="dcterms:W3CDTF">2020-02-16T16:46:00Z</dcterms:modified>
+</cp:coreProperties>
+</file>
+
+<file path=customXml/item78.xml><?xml version="1.0" encoding="utf-8"?>
+<cp:coreProperties xmlns:cp="http://schemas.openxmlformats.org/package/2006/metadata/core-properties" xmlns:dc="http://purl.org/dc/elements/1.1/" xmlns:dcterms="http://purl.org/dc/terms/" xmlns:dcmitype="http://purl.org/dc/dcmitype/" xmlns:xsi="http://www.w3.org/2001/XMLSchema-instance">
+  <cp:lastModifiedBy>Павел Турченков</cp:lastModifiedBy>
+  <cp:revision>7</cp:revision>
+  <dcterms:created xsi:type="dcterms:W3CDTF">2020-02-15T05:47:00Z</dcterms:created>
+  <dcterms:modified xsi:type="dcterms:W3CDTF">2020-02-16T15:40:00Z</dcterms:modified>
+</cp:coreProperties>
+</file>
+
+<file path=customXml/item79.xml><?xml version="1.0" encoding="utf-8"?>
+<Properties xmlns:vt="http://schemas.openxmlformats.org/officeDocument/2006/docPropsVTypes" xmlns="http://schemas.openxmlformats.org/officeDocument/2006/extended-properties">
+  <Template>Normal.dotm</Template>
+  <TotalTime>6</TotalTime>
+  <Pages>1</Pages>
+  <Words>26</Words>
+  <Characters>152</Characters>
+  <Application>Microsoft Office Word</Application>
+  <DocSecurity>0</DocSecurity>
+  <Lines>1</Lines>
+  <Paragraphs>1</Paragraphs>
+  <CharactersWithSpaces>177</CharactersWithSpaces>
+  <AppVersion>12.0000</AppVersion>
+</Properties>
+</file>
+
+<file path=customXml/item8.xml><?xml version="1.0" encoding="utf-8"?>
+<Properties xmlns="http://schemas.openxmlformats.org/officeDocument/2006/extended-properties" xmlns:vt="http://schemas.openxmlformats.org/officeDocument/2006/docPropsVTypes">
+  <Template>Normal.dotm</Template>
+  <TotalTime>4</TotalTime>
+  <Pages>2</Pages>
+  <Words>38</Words>
+  <Characters>220</Characters>
+  <Application>Microsoft Office Word</Application>
+  <DocSecurity>0</DocSecurity>
+  <Lines>1</Lines>
+  <Paragraphs>1</Paragraphs>
+  <ScaleCrop>false</ScaleCrop>
+  <Company/>
+  <LinksUpToDate>false</LinksUpToDate>
+  <CharactersWithSpaces>257</CharactersWithSpaces>
+  <SharedDoc>false</SharedDoc>
+  <HyperlinksChanged>false</HyperlinksChanged>
+  <AppVersion>16.0000</AppVersion>
+</Properties>
+</file>
+
+<file path=customXml/item80.xml><?xml version="1.0" encoding="utf-8"?>
+<cp:coreProperties xmlns:cp="http://schemas.openxmlformats.org/package/2006/metadata/core-properties" xmlns:dc="http://purl.org/dc/elements/1.1/" xmlns:dcterms="http://purl.org/dc/terms/" xmlns:dcmitype="http://purl.org/dc/dcmitype/" xmlns:xsi="http://www.w3.org/2001/XMLSchema-instance">
+  <cp:lastModifiedBy>Павел Турченков</cp:lastModifiedBy>
+  <cp:revision>4</cp:revision>
+  <dcterms:created xsi:type="dcterms:W3CDTF">2020-02-15T05:47:00Z</dcterms:created>
+  <dcterms:modified xsi:type="dcterms:W3CDTF">2020-02-15T10:30:00Z</dcterms:modified>
+</cp:coreProperties>
+</file>
+
+<file path=customXml/item81.xml><?xml version="1.0" encoding="utf-8"?>
+<cp:coreProperties xmlns:cp="http://schemas.openxmlformats.org/package/2006/metadata/core-properties" xmlns:dc="http://purl.org/dc/elements/1.1/" xmlns:dcterms="http://purl.org/dc/terms/" xmlns:dcmitype="http://purl.org/dc/dcmitype/" xmlns:xsi="http://www.w3.org/2001/XMLSchema-instance">
+  <cp:lastModifiedBy>Павел Турченков</cp:lastModifiedBy>
+  <cp:revision>3</cp:revision>
+  <dcterms:created xsi:type="dcterms:W3CDTF">2020-02-15T05:47:00Z</dcterms:created>
+  <dcterms:modified xsi:type="dcterms:W3CDTF">2020-02-15T01:50:00Z</dcterms:modified>
+</cp:coreProperties>
+</file>
+
+<file path=customXml/item82.xml><?xml version="1.0" encoding="utf-8"?>
+<Properties xmlns:vt="http://schemas.openxmlformats.org/officeDocument/2006/docPropsVTypes" xmlns="http://schemas.openxmlformats.org/officeDocument/2006/extended-properties">
+  <Template>Normal.dotm</Template>
+  <TotalTime>4</TotalTime>
+  <Pages>1</Pages>
+  <Words>26</Words>
+  <Characters>152</Characters>
+  <Application>Microsoft Office Word</Application>
+  <DocSecurity>0</DocSecurity>
+  <Lines>1</Lines>
+  <Paragraphs>1</Paragraphs>
+  <CharactersWithSpaces>177</CharactersWithSpaces>
+  <AppVersion>12.0000</AppVersion>
+</Properties>
+</file>
+
+<file path=customXml/item83.xml><?xml version="1.0" encoding="utf-8"?>
+<Properties xmlns:vt="http://schemas.openxmlformats.org/officeDocument/2006/docPropsVTypes" xmlns="http://schemas.openxmlformats.org/officeDocument/2006/extended-properties">
+  <Template>Normal.dotm</Template>
+  <TotalTime>1</TotalTime>
+  <Pages>1</Pages>
+  <Words>26</Words>
+  <Characters>152</Characters>
+  <Application>Microsoft Office Word</Application>
+  <DocSecurity>0</DocSecurity>
+  <Lines>1</Lines>
+  <Paragraphs>1</Paragraphs>
+  <CharactersWithSpaces>177</CharactersWithSpaces>
+  <AppVersion>12.0000</AppVersion>
+</Properties>
+</file>
+
+<file path=customXml/item84.xml><?xml version="1.0" encoding="utf-8"?>
+<Properties xmlns="http://schemas.openxmlformats.org/officeDocument/2006/extended-properties" xmlns:vt="http://schemas.openxmlformats.org/officeDocument/2006/docPropsVTypes">
+  <Template>Normal.dotm</Template>
+  <TotalTime>4</TotalTime>
+  <Pages>1</Pages>
+  <Words>38</Words>
+  <Characters>220</Characters>
+  <Application>Microsoft Office Word</Application>
+  <DocSecurity>0</DocSecurity>
+  <Lines>1</Lines>
+  <Paragraphs>1</Paragraphs>
+  <ScaleCrop>false</ScaleCrop>
+  <Company/>
+  <LinksUpToDate>false</LinksUpToDate>
+  <CharactersWithSpaces>257</CharactersWithSpaces>
+  <SharedDoc>false</SharedDoc>
+  <HyperlinksChanged>false</HyperlinksChanged>
+  <AppVersion>16.0000</AppVersion>
+</Properties>
+</file>
+
+<file path=customXml/item85.xml><?xml version="1.0" encoding="utf-8"?>
+<Properties xmlns:vt="http://schemas.openxmlformats.org/officeDocument/2006/docPropsVTypes" xmlns="http://schemas.openxmlformats.org/officeDocument/2006/extended-properties">
+  <Template>Normal.dotm</Template>
+  <TotalTime>4</TotalTime>
+  <Pages>1</Pages>
+  <Words>26</Words>
+  <Characters>152</Characters>
+  <Application>Microsoft Office Word</Application>
+  <DocSecurity>0</DocSecurity>
+  <Lines>1</Lines>
+  <Paragraphs>1</Paragraphs>
+  <CharactersWithSpaces>177</CharactersWithSpaces>
+  <AppVersion>12.0000</AppVersion>
+</Properties>
+</file>
+
+<file path=customXml/item86.xml><?xml version="1.0" encoding="utf-8"?>
+<Properties xmlns:vt="http://schemas.openxmlformats.org/officeDocument/2006/docPropsVTypes" xmlns="http://schemas.openxmlformats.org/officeDocument/2006/extended-properties">
+  <Template>Normal.dotm</Template>
+  <TotalTime>1</TotalTime>
+  <Pages>1</Pages>
+  <Words>26</Words>
+  <Characters>152</Characters>
+  <Application>Microsoft Office Word</Application>
+  <DocSecurity>0</DocSecurity>
+  <Lines>1</Lines>
+  <Paragraphs>1</Paragraphs>
+  <CharactersWithSpaces>177</CharactersWithSpaces>
+  <AppVersion>12.0000</AppVersion>
+</Properties>
+</file>
+
+<file path=customXml/item87.xml><?xml version="1.0" encoding="utf-8"?>
+<Properties xmlns:vt="http://schemas.openxmlformats.org/officeDocument/2006/docPropsVTypes" xmlns="http://schemas.openxmlformats.org/officeDocument/2006/extended-properties">
+  <Template>Normal.dotm</Template>
+  <TotalTime>1</TotalTime>
+  <Pages>1</Pages>
+  <Words>26</Words>
+  <Characters>153</Characters>
+  <Application>Microsoft Office Word</Application>
+  <DocSecurity>0</DocSecurity>
+  <Lines>1</Lines>
+  <Paragraphs>1</Paragraphs>
+  <CharactersWithSpaces>178</CharactersWithSpaces>
+  <AppVersion>12.0000</AppVersion>
+</Properties>
+</file>
+
+<file path=customXml/item88.xml><?xml version="1.0" encoding="utf-8"?>
+<cp:coreProperties xmlns:cp="http://schemas.openxmlformats.org/package/2006/metadata/core-properties" xmlns:dc="http://purl.org/dc/elements/1.1/" xmlns:dcterms="http://purl.org/dc/terms/" xmlns:dcmitype="http://purl.org/dc/dcmitype/" xmlns:xsi="http://www.w3.org/2001/XMLSchema-instance">
+  <cp:lastModifiedBy>Павел Турченков</cp:lastModifiedBy>
+  <cp:revision>4</cp:revision>
+  <dcterms:created xsi:type="dcterms:W3CDTF">2020-02-15T05:47:00Z</dcterms:created>
+  <dcterms:modified xsi:type="dcterms:W3CDTF">2020-02-15T10:30:00Z</dcterms:modified>
+</cp:coreProperties>
+</file>
+
+<file path=customXml/item89.xml><?xml version="1.0" encoding="utf-8"?>
+<Properties xmlns:vt="http://schemas.openxmlformats.org/officeDocument/2006/docPropsVTypes" xmlns="http://schemas.openxmlformats.org/officeDocument/2006/extended-properties">
+  <Template>Normal.dotm</Template>
+  <TotalTime>1</TotalTime>
+  <Pages>2</Pages>
+  <Words>181</Words>
+  <Characters>1037</Characters>
+  <Application>Microsoft Office Word</Application>
+  <DocSecurity>0</DocSecurity>
+  <Lines>8</Lines>
+  <Paragraphs>2</Paragraphs>
+  <CharactersWithSpaces>1216</CharactersWithSpaces>
+  <AppVersion>12.0000</AppVersion>
+</Properties>
+</file>
+
+<file path=customXml/item9.xml><?xml version="1.0" encoding="utf-8"?>
+<cp:coreProperties xmlns:cp="http://schemas.openxmlformats.org/package/2006/metadata/core-properties" xmlns:dc="http://purl.org/dc/elements/1.1/" xmlns:dcterms="http://purl.org/dc/terms/" xmlns:dcmitype="http://purl.org/dc/dcmitype/" xmlns:xsi="http://www.w3.org/2001/XMLSchema-instance">
+  <cp:lastModifiedBy>Павел Турченков</cp:lastModifiedBy>
+  <cp:revision>18</cp:revision>
+  <dcterms:created xsi:type="dcterms:W3CDTF">2020-02-15T05:47:00Z</dcterms:created>
+  <dcterms:modified xsi:type="dcterms:W3CDTF">2020-02-16T21:36:00Z</dcterms:modified>
+</cp:coreProperties>
+</file>
+
+<file path=customXml/item90.xml><?xml version="1.0" encoding="utf-8"?>
+<cp:coreProperties xmlns:cp="http://schemas.openxmlformats.org/package/2006/metadata/core-properties" xmlns:dc="http://purl.org/dc/elements/1.1/" xmlns:dcterms="http://purl.org/dc/terms/" xmlns:dcmitype="http://purl.org/dc/dcmitype/" xmlns:xsi="http://www.w3.org/2001/XMLSchema-instance">
+  <cp:lastModifiedBy>Павел Турченков</cp:lastModifiedBy>
+  <cp:revision>24</cp:revision>
+  <dcterms:created xsi:type="dcterms:W3CDTF">2020-02-15T05:47:00Z</dcterms:created>
+  <dcterms:modified xsi:type="dcterms:W3CDTF">2020-02-16T22:02:00Z</dcterms:modified>
+</cp:coreProperties>
+</file>
+
+<file path=customXml/item91.xml><?xml version="1.0" encoding="utf-8"?>
+<Properties xmlns:vt="http://schemas.openxmlformats.org/officeDocument/2006/docPropsVTypes" xmlns="http://schemas.openxmlformats.org/officeDocument/2006/extended-properties">
+  <Template>Normal.dotm</Template>
+  <TotalTime>1</TotalTime>
+  <Pages>1</Pages>
+  <Words>26</Words>
+  <Characters>152</Characters>
+  <Application>Microsoft Office Word</Application>
+  <DocSecurity>0</DocSecurity>
+  <Lines>1</Lines>
+  <Paragraphs>1</Paragraphs>
+  <CharactersWithSpaces>177</CharactersWithSpaces>
+  <AppVersion>12.0000</AppVersion>
+</Properties>
+</file>
+
+<file path=customXml/item92.xml><?xml version="1.0" encoding="utf-8"?>
+<cp:coreProperties xmlns:cp="http://schemas.openxmlformats.org/package/2006/metadata/core-properties" xmlns:dc="http://purl.org/dc/elements/1.1/" xmlns:dcterms="http://purl.org/dc/terms/" xmlns:dcmitype="http://purl.org/dc/dcmitype/" xmlns:xsi="http://www.w3.org/2001/XMLSchema-instance">
+  <cp:lastModifiedBy>Павел Турченков</cp:lastModifiedBy>
+  <cp:revision>7</cp:revision>
+  <dcterms:created xsi:type="dcterms:W3CDTF">2020-02-15T05:47:00Z</dcterms:created>
+  <dcterms:modified xsi:type="dcterms:W3CDTF">2020-02-16T15:40:00Z</dcterms:modified>
+</cp:coreProperties>
+</file>
+
+<file path=customXml/item93.xml><?xml version="1.0" encoding="utf-8"?>
 <Properties xmlns="http://schemas.openxmlformats.org/officeDocument/2006/extended-properties" xmlns:vt="http://schemas.openxmlformats.org/officeDocument/2006/docPropsVTypes">
   <Template>Normal.dotm</Template>
   <TotalTime>1</TotalTime>
@@ -7544,53 +10159,32 @@
 </Properties>
 </file>
 
-<file path=customXml/item45.xml><?xml version="1.0" encoding="utf-8"?>
-<cp:coreProperties xmlns:cp="http://schemas.openxmlformats.org/package/2006/metadata/core-properties" xmlns:dc="http://purl.org/dc/elements/1.1/" xmlns:dcterms="http://purl.org/dc/terms/" xmlns:dcmitype="http://purl.org/dc/dcmitype/" xmlns:xsi="http://www.w3.org/2001/XMLSchema-instance">
-  <cp:lastModifiedBy>Павел Турченков</cp:lastModifiedBy>
-  <cp:revision>3</cp:revision>
-  <dcterms:created xsi:type="dcterms:W3CDTF">2020-02-15T05:47:00Z</dcterms:created>
-  <dcterms:modified xsi:type="dcterms:W3CDTF">2020-02-15T01:50:00Z</dcterms:modified>
-</cp:coreProperties>
-</file>
-
-<file path=customXml/item46.xml><?xml version="1.0" encoding="utf-8"?>
-<Properties xmlns="http://schemas.openxmlformats.org/officeDocument/2006/extended-properties" xmlns:vt="http://schemas.openxmlformats.org/officeDocument/2006/docPropsVTypes">
-  <Template>Normal.dotm</Template>
-  <TotalTime>1</TotalTime>
-  <Pages>2</Pages>
-  <Words>181</Words>
-  <Characters>1037</Characters>
-  <Application>Microsoft Office Word</Application>
-  <DocSecurity>0</DocSecurity>
-  <Lines>8</Lines>
-  <Paragraphs>2</Paragraphs>
-  <ScaleCrop>false</ScaleCrop>
-  <Company/>
-  <LinksUpToDate>false</LinksUpToDate>
-  <CharactersWithSpaces>1216</CharactersWithSpaces>
-  <SharedDoc>false</SharedDoc>
-  <HyperlinksChanged>false</HyperlinksChanged>
-  <AppVersion>16.0000</AppVersion>
-</Properties>
-</file>
-
-<file path=customXml/item47.xml><?xml version="1.0" encoding="utf-8"?>
+<file path=customXml/item94.xml><?xml version="1.0" encoding="utf-8"?>
 <Properties xmlns:vt="http://schemas.openxmlformats.org/officeDocument/2006/docPropsVTypes" xmlns="http://schemas.openxmlformats.org/officeDocument/2006/extended-properties">
   <Template>Normal.dotm</Template>
-  <TotalTime>1</TotalTime>
-  <Pages>1</Pages>
-  <Words>26</Words>
-  <Characters>153</Characters>
+  <TotalTime>4</TotalTime>
+  <Pages>2</Pages>
+  <Words>37</Words>
+  <Characters>211</Characters>
   <Application>Microsoft Office Word</Application>
   <DocSecurity>0</DocSecurity>
   <Lines>1</Lines>
   <Paragraphs>1</Paragraphs>
-  <CharactersWithSpaces>178</CharactersWithSpaces>
+  <CharactersWithSpaces>247</CharactersWithSpaces>
   <AppVersion>12.0000</AppVersion>
 </Properties>
 </file>
 
-<file path=customXml/item48.xml><?xml version="1.0" encoding="utf-8"?>
+<file path=customXml/item95.xml><?xml version="1.0" encoding="utf-8"?>
+<cp:coreProperties xmlns:cp="http://schemas.openxmlformats.org/package/2006/metadata/core-properties" xmlns:dc="http://purl.org/dc/elements/1.1/" xmlns:dcterms="http://purl.org/dc/terms/" xmlns:dcmitype="http://purl.org/dc/dcmitype/" xmlns:xsi="http://www.w3.org/2001/XMLSchema-instance">
+  <cp:lastModifiedBy>Павел Турченков</cp:lastModifiedBy>
+  <cp:revision>19</cp:revision>
+  <dcterms:created xsi:type="dcterms:W3CDTF">2020-02-15T05:47:00Z</dcterms:created>
+  <dcterms:modified xsi:type="dcterms:W3CDTF">2020-02-16T21:37:00Z</dcterms:modified>
+</cp:coreProperties>
+</file>
+
+<file path=customXml/item96.xml><?xml version="1.0" encoding="utf-8"?>
 <Properties xmlns:vt="http://schemas.openxmlformats.org/officeDocument/2006/docPropsVTypes" xmlns="http://schemas.openxmlformats.org/officeDocument/2006/extended-properties">
   <Template>Normal.dotm</Template>
   <TotalTime>1</TotalTime>
@@ -7606,23 +10200,7 @@
 </Properties>
 </file>
 
-<file path=customXml/item5.xml><?xml version="1.0" encoding="utf-8"?>
-<Properties xmlns:vt="http://schemas.openxmlformats.org/officeDocument/2006/docPropsVTypes" xmlns="http://schemas.openxmlformats.org/officeDocument/2006/extended-properties">
-  <Template>Normal.dotm</Template>
-  <TotalTime>1</TotalTime>
-  <Pages>1</Pages>
-  <Words>26</Words>
-  <Characters>152</Characters>
-  <Application>Microsoft Office Word</Application>
-  <DocSecurity>0</DocSecurity>
-  <Lines>1</Lines>
-  <Paragraphs>1</Paragraphs>
-  <CharactersWithSpaces>177</CharactersWithSpaces>
-  <AppVersion>12.0000</AppVersion>
-</Properties>
-</file>
-
-<file path=customXml/item6.xml><?xml version="1.0" encoding="utf-8"?>
+<file path=customXml/item97.xml><?xml version="1.0" encoding="utf-8"?>
 <Properties xmlns:vt="http://schemas.openxmlformats.org/officeDocument/2006/docPropsVTypes" xmlns="http://schemas.openxmlformats.org/officeDocument/2006/extended-properties">
   <Template>Normal.dotm</Template>
   <TotalTime>1</TotalTime>
@@ -7638,44 +10216,33 @@
 </Properties>
 </file>
 
-<file path=customXml/item7.xml><?xml version="1.0" encoding="utf-8"?>
-<Properties xmlns:vt="http://schemas.openxmlformats.org/officeDocument/2006/docPropsVTypes" xmlns="http://schemas.openxmlformats.org/officeDocument/2006/extended-properties">
+<file path=customXml/item98.xml><?xml version="1.0" encoding="utf-8"?>
+<Properties xmlns="http://schemas.openxmlformats.org/officeDocument/2006/extended-properties" xmlns:vt="http://schemas.openxmlformats.org/officeDocument/2006/docPropsVTypes">
   <Template>Normal.dotm</Template>
-  <TotalTime>1</TotalTime>
+  <TotalTime>3</TotalTime>
   <Pages>1</Pages>
-  <Words>26</Words>
-  <Characters>152</Characters>
+  <Words>38</Words>
+  <Characters>219</Characters>
   <Application>Microsoft Office Word</Application>
   <DocSecurity>0</DocSecurity>
   <Lines>1</Lines>
   <Paragraphs>1</Paragraphs>
-  <CharactersWithSpaces>177</CharactersWithSpaces>
-  <AppVersion>12.0000</AppVersion>
+  <ScaleCrop>false</ScaleCrop>
+  <Company/>
+  <LinksUpToDate>false</LinksUpToDate>
+  <CharactersWithSpaces>256</CharactersWithSpaces>
+  <SharedDoc>false</SharedDoc>
+  <HyperlinksChanged>false</HyperlinksChanged>
+  <AppVersion>16.0000</AppVersion>
 </Properties>
 </file>
 
-<file path=customXml/item8.xml><?xml version="1.0" encoding="utf-8"?>
-<Properties xmlns:vt="http://schemas.openxmlformats.org/officeDocument/2006/docPropsVTypes" xmlns="http://schemas.openxmlformats.org/officeDocument/2006/extended-properties">
-  <Template>Normal.dotm</Template>
-  <TotalTime>1</TotalTime>
-  <Pages>1</Pages>
-  <Words>26</Words>
-  <Characters>153</Characters>
-  <Application>Microsoft Office Word</Application>
-  <DocSecurity>0</DocSecurity>
-  <Lines>1</Lines>
-  <Paragraphs>1</Paragraphs>
-  <CharactersWithSpaces>178</CharactersWithSpaces>
-  <AppVersion>12.0000</AppVersion>
-</Properties>
-</file>
-
-<file path=customXml/item9.xml><?xml version="1.0" encoding="utf-8"?>
+<file path=customXml/item99.xml><?xml version="1.0" encoding="utf-8"?>
 <cp:coreProperties xmlns:cp="http://schemas.openxmlformats.org/package/2006/metadata/core-properties" xmlns:dc="http://purl.org/dc/elements/1.1/" xmlns:dcterms="http://purl.org/dc/terms/" xmlns:dcmitype="http://purl.org/dc/dcmitype/" xmlns:xsi="http://www.w3.org/2001/XMLSchema-instance">
   <cp:lastModifiedBy>Павел Турченков</cp:lastModifiedBy>
-  <cp:revision>5</cp:revision>
+  <cp:revision>21</cp:revision>
   <dcterms:created xsi:type="dcterms:W3CDTF">2020-02-15T05:47:00Z</dcterms:created>
-  <dcterms:modified xsi:type="dcterms:W3CDTF">2020-02-15T11:12:00Z</dcterms:modified>
+  <dcterms:modified xsi:type="dcterms:W3CDTF">2020-02-16T21:50:00Z</dcterms:modified>
 </cp:coreProperties>
 </file>
 
@@ -7686,7 +10253,7 @@
 </file>
 
 <file path=customXml/itemProps10.xml><?xml version="1.0" encoding="utf-8"?>
-<ds:datastoreItem xmlns:ds="http://schemas.openxmlformats.org/officeDocument/2006/customXml" ds:itemID="{8A461FEF-C687-4282-92AE-1F2BFA8AF533}">
+<ds:datastoreItem xmlns:ds="http://schemas.openxmlformats.org/officeDocument/2006/customXml" ds:itemID="{7CFFF6E6-2F3F-41DE-93C3-D0769B3BFD0F}">
   <ds:schemaRefs>
     <ds:schemaRef ds:uri="http://schemas.openxmlformats.org/officeDocument/2006/docPropsVTypes"/>
     <ds:schemaRef ds:uri="http://schemas.openxmlformats.org/officeDocument/2006/extended-properties"/>
@@ -7694,8 +10261,26 @@
 </ds:datastoreItem>
 </file>
 
-<file path=customXml/itemProps11.xml><?xml version="1.0" encoding="utf-8"?>
-<ds:datastoreItem xmlns:ds="http://schemas.openxmlformats.org/officeDocument/2006/customXml" ds:itemID="{450AE265-F815-4E76-91C8-4B8D6C4D6623}">
+<file path=customXml/itemProps100.xml><?xml version="1.0" encoding="utf-8"?>
+<ds:datastoreItem xmlns:ds="http://schemas.openxmlformats.org/officeDocument/2006/customXml" ds:itemID="{57F4B535-5A35-4943-AC5A-7CF5D9A4626A}">
+  <ds:schemaRefs>
+    <ds:schemaRef ds:uri="http://schemas.openxmlformats.org/officeDocument/2006/docPropsVTypes"/>
+    <ds:schemaRef ds:uri="http://schemas.openxmlformats.org/officeDocument/2006/extended-properties"/>
+  </ds:schemaRefs>
+</ds:datastoreItem>
+</file>
+
+<file path=customXml/itemProps101.xml><?xml version="1.0" encoding="utf-8"?>
+<ds:datastoreItem xmlns:ds="http://schemas.openxmlformats.org/officeDocument/2006/customXml" ds:itemID="{63E69191-709F-49DF-B214-43DCF3849BD6}">
+  <ds:schemaRefs>
+    <ds:schemaRef ds:uri="http://schemas.openxmlformats.org/officeDocument/2006/docPropsVTypes"/>
+    <ds:schemaRef ds:uri="http://schemas.openxmlformats.org/officeDocument/2006/extended-properties"/>
+  </ds:schemaRefs>
+</ds:datastoreItem>
+</file>
+
+<file path=customXml/itemProps102.xml><?xml version="1.0" encoding="utf-8"?>
+<ds:datastoreItem xmlns:ds="http://schemas.openxmlformats.org/officeDocument/2006/customXml" ds:itemID="{BA9EE1CB-E718-4A44-9858-03CD2D808F6B}">
   <ds:schemaRefs>
     <ds:schemaRef ds:uri="http://schemas.openxmlformats.org/package/2006/metadata/core-properties"/>
     <ds:schemaRef ds:uri="http://purl.org/dc/elements/1.1/"/>
@@ -7705,8 +10290,8 @@
 </ds:datastoreItem>
 </file>
 
-<file path=customXml/itemProps12.xml><?xml version="1.0" encoding="utf-8"?>
-<ds:datastoreItem xmlns:ds="http://schemas.openxmlformats.org/officeDocument/2006/customXml" ds:itemID="{AD562F99-2D13-428B-AF9A-DE1F7773EDCD}">
+<file path=customXml/itemProps103.xml><?xml version="1.0" encoding="utf-8"?>
+<ds:datastoreItem xmlns:ds="http://schemas.openxmlformats.org/officeDocument/2006/customXml" ds:itemID="{928DD514-E870-4545-B8F2-7C7FA0FCFA7D}">
   <ds:schemaRefs>
     <ds:schemaRef ds:uri="http://schemas.openxmlformats.org/package/2006/metadata/core-properties"/>
     <ds:schemaRef ds:uri="http://purl.org/dc/elements/1.1/"/>
@@ -7716,8 +10301,14 @@
 </ds:datastoreItem>
 </file>
 
-<file path=customXml/itemProps13.xml><?xml version="1.0" encoding="utf-8"?>
-<ds:datastoreItem xmlns:ds="http://schemas.openxmlformats.org/officeDocument/2006/customXml" ds:itemID="{A46D0B90-FB60-4E06-B186-FFF34F402EFF}">
+<file path=customXml/itemProps104.xml><?xml version="1.0" encoding="utf-8"?>
+<ds:datastoreItem xmlns:ds="http://schemas.openxmlformats.org/officeDocument/2006/customXml" ds:itemID="">
+  <ds:schemaRefs/>
+</ds:datastoreItem>
+</file>
+
+<file path=customXml/itemProps105.xml><?xml version="1.0" encoding="utf-8"?>
+<ds:datastoreItem xmlns:ds="http://schemas.openxmlformats.org/officeDocument/2006/customXml" ds:itemID="{DBAA421F-8B75-46A0-8933-6FF083503D2B}">
   <ds:schemaRefs>
     <ds:schemaRef ds:uri="http://schemas.openxmlformats.org/package/2006/metadata/core-properties"/>
     <ds:schemaRef ds:uri="http://purl.org/dc/elements/1.1/"/>
@@ -7727,20 +10318,8 @@
 </ds:datastoreItem>
 </file>
 
-<file path=customXml/itemProps14.xml><?xml version="1.0" encoding="utf-8"?>
-<ds:datastoreItem xmlns:ds="http://schemas.openxmlformats.org/officeDocument/2006/customXml" ds:itemID="">
-  <ds:schemaRefs/>
-</ds:datastoreItem>
-</file>
-
-<file path=customXml/itemProps15.xml><?xml version="1.0" encoding="utf-8"?>
-<ds:datastoreItem xmlns:ds="http://schemas.openxmlformats.org/officeDocument/2006/customXml" ds:itemID="">
-  <ds:schemaRefs/>
-</ds:datastoreItem>
-</file>
-
-<file path=customXml/itemProps16.xml><?xml version="1.0" encoding="utf-8"?>
-<ds:datastoreItem xmlns:ds="http://schemas.openxmlformats.org/officeDocument/2006/customXml" ds:itemID="{FAF6C793-BCAD-43D7-BD9E-5703C281477A}">
+<file path=customXml/itemProps106.xml><?xml version="1.0" encoding="utf-8"?>
+<ds:datastoreItem xmlns:ds="http://schemas.openxmlformats.org/officeDocument/2006/customXml" ds:itemID="{075BB48A-DE68-4D8A-A7AF-945B508E62E2}">
   <ds:schemaRefs>
     <ds:schemaRef ds:uri="http://schemas.openxmlformats.org/package/2006/metadata/core-properties"/>
     <ds:schemaRef ds:uri="http://purl.org/dc/elements/1.1/"/>
@@ -7750,17 +10329,8 @@
 </ds:datastoreItem>
 </file>
 
-<file path=customXml/itemProps17.xml><?xml version="1.0" encoding="utf-8"?>
-<ds:datastoreItem xmlns:ds="http://schemas.openxmlformats.org/officeDocument/2006/customXml" ds:itemID="{92F78815-5E2D-4405-8D4F-2944E2C6F77B}">
-  <ds:schemaRefs>
-    <ds:schemaRef ds:uri="http://schemas.openxmlformats.org/officeDocument/2006/docPropsVTypes"/>
-    <ds:schemaRef ds:uri="http://schemas.openxmlformats.org/officeDocument/2006/extended-properties"/>
-  </ds:schemaRefs>
-</ds:datastoreItem>
-</file>
-
-<file path=customXml/itemProps18.xml><?xml version="1.0" encoding="utf-8"?>
-<ds:datastoreItem xmlns:ds="http://schemas.openxmlformats.org/officeDocument/2006/customXml" ds:itemID="{95AA64F2-63FF-4BFC-B150-BE880A5A2B38}">
+<file path=customXml/itemProps107.xml><?xml version="1.0" encoding="utf-8"?>
+<ds:datastoreItem xmlns:ds="http://schemas.openxmlformats.org/officeDocument/2006/customXml" ds:itemID="{A46D0B90-FB60-4E06-B186-FFF34F402EFF}">
   <ds:schemaRefs>
     <ds:schemaRef ds:uri="http://schemas.openxmlformats.org/package/2006/metadata/core-properties"/>
     <ds:schemaRef ds:uri="http://purl.org/dc/elements/1.1/"/>
@@ -7770,29 +10340,8 @@
 </ds:datastoreItem>
 </file>
 
-<file path=customXml/itemProps19.xml><?xml version="1.0" encoding="utf-8"?>
-<ds:datastoreItem xmlns:ds="http://schemas.openxmlformats.org/officeDocument/2006/customXml" ds:itemID="{31A2932E-1137-4A50-8939-DA5AA4A0A18B}">
-  <ds:schemaRefs>
-    <ds:schemaRef ds:uri="http://schemas.openxmlformats.org/officeDocument/2006/docPropsVTypes"/>
-    <ds:schemaRef ds:uri="http://schemas.openxmlformats.org/officeDocument/2006/extended-properties"/>
-  </ds:schemaRefs>
-</ds:datastoreItem>
-</file>
-
-<file path=customXml/itemProps2.xml><?xml version="1.0" encoding="utf-8"?>
-<ds:datastoreItem xmlns:ds="http://schemas.openxmlformats.org/officeDocument/2006/customXml" ds:itemID="">
-  <ds:schemaRefs/>
-</ds:datastoreItem>
-</file>
-
-<file path=customXml/itemProps20.xml><?xml version="1.0" encoding="utf-8"?>
-<ds:datastoreItem xmlns:ds="http://schemas.openxmlformats.org/officeDocument/2006/customXml" ds:itemID="">
-  <ds:schemaRefs/>
-</ds:datastoreItem>
-</file>
-
-<file path=customXml/itemProps21.xml><?xml version="1.0" encoding="utf-8"?>
-<ds:datastoreItem xmlns:ds="http://schemas.openxmlformats.org/officeDocument/2006/customXml" ds:itemID="{A6C2BE38-C47E-485B-96E8-5F5691BC9546}">
+<file path=customXml/itemProps108.xml><?xml version="1.0" encoding="utf-8"?>
+<ds:datastoreItem xmlns:ds="http://schemas.openxmlformats.org/officeDocument/2006/customXml" ds:itemID="{0B1C6D22-2EBF-44DD-9702-F1B174EF76AA}">
   <ds:schemaRefs>
     <ds:schemaRef ds:uri="http://schemas.openxmlformats.org/package/2006/metadata/core-properties"/>
     <ds:schemaRef ds:uri="http://purl.org/dc/elements/1.1/"/>
@@ -7802,8 +10351,8 @@
 </ds:datastoreItem>
 </file>
 
-<file path=customXml/itemProps22.xml><?xml version="1.0" encoding="utf-8"?>
-<ds:datastoreItem xmlns:ds="http://schemas.openxmlformats.org/officeDocument/2006/customXml" ds:itemID="{0D4A07E4-D9CD-4820-A3F8-BBB9C005E886}">
+<file path=customXml/itemProps109.xml><?xml version="1.0" encoding="utf-8"?>
+<ds:datastoreItem xmlns:ds="http://schemas.openxmlformats.org/officeDocument/2006/customXml" ds:itemID="{BFAA394C-E005-4DBD-B445-A181C90992CF}">
   <ds:schemaRefs>
     <ds:schemaRef ds:uri="http://schemas.openxmlformats.org/package/2006/metadata/core-properties"/>
     <ds:schemaRef ds:uri="http://purl.org/dc/elements/1.1/"/>
@@ -7813,8 +10362,35 @@
 </ds:datastoreItem>
 </file>
 
-<file path=customXml/itemProps23.xml><?xml version="1.0" encoding="utf-8"?>
-<ds:datastoreItem xmlns:ds="http://schemas.openxmlformats.org/officeDocument/2006/customXml" ds:itemID="{68D81C21-DDEA-4AD1-90EF-60DC9D5BD60A}">
+<file path=customXml/itemProps11.xml><?xml version="1.0" encoding="utf-8"?>
+<ds:datastoreItem xmlns:ds="http://schemas.openxmlformats.org/officeDocument/2006/customXml" ds:itemID="{31A2932E-1137-4A50-8939-DA5AA4A0A18B}">
+  <ds:schemaRefs>
+    <ds:schemaRef ds:uri="http://schemas.openxmlformats.org/officeDocument/2006/docPropsVTypes"/>
+    <ds:schemaRef ds:uri="http://schemas.openxmlformats.org/officeDocument/2006/extended-properties"/>
+  </ds:schemaRefs>
+</ds:datastoreItem>
+</file>
+
+<file path=customXml/itemProps110.xml><?xml version="1.0" encoding="utf-8"?>
+<ds:datastoreItem xmlns:ds="http://schemas.openxmlformats.org/officeDocument/2006/customXml" ds:itemID="{73FD140B-0E7F-4819-A12C-023D20E43536}">
+  <ds:schemaRefs>
+    <ds:schemaRef ds:uri="http://schemas.openxmlformats.org/officeDocument/2006/extended-properties"/>
+    <ds:schemaRef ds:uri="http://schemas.openxmlformats.org/officeDocument/2006/docPropsVTypes"/>
+  </ds:schemaRefs>
+</ds:datastoreItem>
+</file>
+
+<file path=customXml/itemProps111.xml><?xml version="1.0" encoding="utf-8"?>
+<ds:datastoreItem xmlns:ds="http://schemas.openxmlformats.org/officeDocument/2006/customXml" ds:itemID="{9C54D52F-4C60-4842-9F71-B5A69227596A}">
+  <ds:schemaRefs>
+    <ds:schemaRef ds:uri="http://schemas.openxmlformats.org/officeDocument/2006/docPropsVTypes"/>
+    <ds:schemaRef ds:uri="http://schemas.openxmlformats.org/officeDocument/2006/extended-properties"/>
+  </ds:schemaRefs>
+</ds:datastoreItem>
+</file>
+
+<file path=customXml/itemProps112.xml><?xml version="1.0" encoding="utf-8"?>
+<ds:datastoreItem xmlns:ds="http://schemas.openxmlformats.org/officeDocument/2006/customXml" ds:itemID="{450AE265-F815-4E76-91C8-4B8D6C4D6623}">
   <ds:schemaRefs>
     <ds:schemaRef ds:uri="http://schemas.openxmlformats.org/package/2006/metadata/core-properties"/>
     <ds:schemaRef ds:uri="http://purl.org/dc/elements/1.1/"/>
@@ -7824,32 +10400,8 @@
 </ds:datastoreItem>
 </file>
 
-<file path=customXml/itemProps24.xml><?xml version="1.0" encoding="utf-8"?>
-<ds:datastoreItem xmlns:ds="http://schemas.openxmlformats.org/officeDocument/2006/customXml" ds:itemID="{AF0A0105-8A8C-4844-8AFE-49F4364BBDEC}">
-  <ds:schemaRefs>
-    <ds:schemaRef ds:uri="http://schemas.openxmlformats.org/officeDocument/2006/docPropsVTypes"/>
-    <ds:schemaRef ds:uri="http://schemas.openxmlformats.org/officeDocument/2006/extended-properties"/>
-  </ds:schemaRefs>
-</ds:datastoreItem>
-</file>
-
-<file path=customXml/itemProps25.xml><?xml version="1.0" encoding="utf-8"?>
-<ds:datastoreItem xmlns:ds="http://schemas.openxmlformats.org/officeDocument/2006/customXml" ds:itemID="">
-  <ds:schemaRefs/>
-</ds:datastoreItem>
-</file>
-
-<file path=customXml/itemProps26.xml><?xml version="1.0" encoding="utf-8"?>
-<ds:datastoreItem xmlns:ds="http://schemas.openxmlformats.org/officeDocument/2006/customXml" ds:itemID="{75C0DB25-1850-405E-84B5-514040E5468B}">
-  <ds:schemaRefs>
-    <ds:schemaRef ds:uri="http://schemas.openxmlformats.org/officeDocument/2006/docPropsVTypes"/>
-    <ds:schemaRef ds:uri="http://schemas.openxmlformats.org/officeDocument/2006/extended-properties"/>
-  </ds:schemaRefs>
-</ds:datastoreItem>
-</file>
-
-<file path=customXml/itemProps27.xml><?xml version="1.0" encoding="utf-8"?>
-<ds:datastoreItem xmlns:ds="http://schemas.openxmlformats.org/officeDocument/2006/customXml" ds:itemID="{A95C3A78-52D8-4BF6-8EAF-1F3A36BCFDBE}">
+<file path=customXml/itemProps113.xml><?xml version="1.0" encoding="utf-8"?>
+<ds:datastoreItem xmlns:ds="http://schemas.openxmlformats.org/officeDocument/2006/customXml" ds:itemID="{033C622B-4D0D-45ED-82D1-6EE12BB659BC}">
   <ds:schemaRefs>
     <ds:schemaRef ds:uri="http://schemas.openxmlformats.org/package/2006/metadata/core-properties"/>
     <ds:schemaRef ds:uri="http://purl.org/dc/elements/1.1/"/>
@@ -7859,8 +10411,8 @@
 </ds:datastoreItem>
 </file>
 
-<file path=customXml/itemProps28.xml><?xml version="1.0" encoding="utf-8"?>
-<ds:datastoreItem xmlns:ds="http://schemas.openxmlformats.org/officeDocument/2006/customXml" ds:itemID="{03581556-DCA5-44D2-BD14-5162D840CA0B}">
+<file path=customXml/itemProps114.xml><?xml version="1.0" encoding="utf-8"?>
+<ds:datastoreItem xmlns:ds="http://schemas.openxmlformats.org/officeDocument/2006/customXml" ds:itemID="{744CFCD0-01C1-4AFE-A82E-74F7EA72B74B}">
   <ds:schemaRefs>
     <ds:schemaRef ds:uri="http://schemas.openxmlformats.org/package/2006/metadata/core-properties"/>
     <ds:schemaRef ds:uri="http://purl.org/dc/elements/1.1/"/>
@@ -7870,8 +10422,23 @@
 </ds:datastoreItem>
 </file>
 
-<file path=customXml/itemProps29.xml><?xml version="1.0" encoding="utf-8"?>
-<ds:datastoreItem xmlns:ds="http://schemas.openxmlformats.org/officeDocument/2006/customXml" ds:itemID="{033C622B-4D0D-45ED-82D1-6EE12BB659BC}">
+<file path=customXml/itemProps115.xml><?xml version="1.0" encoding="utf-8"?>
+<ds:datastoreItem xmlns:ds="http://schemas.openxmlformats.org/officeDocument/2006/customXml" ds:itemID="{E48FC748-93C4-46A1-B3FD-83598E681A10}">
+  <ds:schemaRefs>
+    <ds:schemaRef ds:uri="http://schemas.openxmlformats.org/officeDocument/2006/docPropsVTypes"/>
+    <ds:schemaRef ds:uri="http://schemas.openxmlformats.org/officeDocument/2006/extended-properties"/>
+  </ds:schemaRefs>
+</ds:datastoreItem>
+</file>
+
+<file path=customXml/itemProps116.xml><?xml version="1.0" encoding="utf-8"?>
+<ds:datastoreItem xmlns:ds="http://schemas.openxmlformats.org/officeDocument/2006/customXml" ds:itemID="">
+  <ds:schemaRefs/>
+</ds:datastoreItem>
+</file>
+
+<file path=customXml/itemProps117.xml><?xml version="1.0" encoding="utf-8"?>
+<ds:datastoreItem xmlns:ds="http://schemas.openxmlformats.org/officeDocument/2006/customXml" ds:itemID="{1ECCBD90-68C7-431A-9760-D929D65A687B}">
   <ds:schemaRefs>
     <ds:schemaRef ds:uri="http://schemas.openxmlformats.org/package/2006/metadata/core-properties"/>
     <ds:schemaRef ds:uri="http://purl.org/dc/elements/1.1/"/>
@@ -7881,14 +10448,23 @@
 </ds:datastoreItem>
 </file>
 
-<file path=customXml/itemProps3.xml><?xml version="1.0" encoding="utf-8"?>
+<file path=customXml/itemProps118.xml><?xml version="1.0" encoding="utf-8"?>
 <ds:datastoreItem xmlns:ds="http://schemas.openxmlformats.org/officeDocument/2006/customXml" ds:itemID="">
   <ds:schemaRefs/>
 </ds:datastoreItem>
 </file>
 
-<file path=customXml/itemProps30.xml><?xml version="1.0" encoding="utf-8"?>
-<ds:datastoreItem xmlns:ds="http://schemas.openxmlformats.org/officeDocument/2006/customXml" ds:itemID="{972A5E45-2DD8-4B05-90CC-3899E1BC78DE}">
+<file path=customXml/itemProps119.xml><?xml version="1.0" encoding="utf-8"?>
+<ds:datastoreItem xmlns:ds="http://schemas.openxmlformats.org/officeDocument/2006/customXml" ds:itemID="{39CFD6F1-523C-4329-B572-85F926AA322A}">
+  <ds:schemaRefs>
+    <ds:schemaRef ds:uri="http://schemas.openxmlformats.org/officeDocument/2006/docPropsVTypes"/>
+    <ds:schemaRef ds:uri="http://schemas.openxmlformats.org/officeDocument/2006/extended-properties"/>
+  </ds:schemaRefs>
+</ds:datastoreItem>
+</file>
+
+<file path=customXml/itemProps12.xml><?xml version="1.0" encoding="utf-8"?>
+<ds:datastoreItem xmlns:ds="http://schemas.openxmlformats.org/officeDocument/2006/customXml" ds:itemID="{68D81C21-DDEA-4AD1-90EF-60DC9D5BD60A}">
   <ds:schemaRefs>
     <ds:schemaRef ds:uri="http://schemas.openxmlformats.org/package/2006/metadata/core-properties"/>
     <ds:schemaRef ds:uri="http://purl.org/dc/elements/1.1/"/>
@@ -7898,8 +10474,8 @@
 </ds:datastoreItem>
 </file>
 
-<file path=customXml/itemProps31.xml><?xml version="1.0" encoding="utf-8"?>
-<ds:datastoreItem xmlns:ds="http://schemas.openxmlformats.org/officeDocument/2006/customXml" ds:itemID="{9B8B7F3F-99E2-4F10-8292-95B44882316A}">
+<file path=customXml/itemProps120.xml><?xml version="1.0" encoding="utf-8"?>
+<ds:datastoreItem xmlns:ds="http://schemas.openxmlformats.org/officeDocument/2006/customXml" ds:itemID="{D73FEA86-B63C-445C-8315-BE5E66313A59}">
   <ds:schemaRefs>
     <ds:schemaRef ds:uri="http://schemas.openxmlformats.org/package/2006/metadata/core-properties"/>
     <ds:schemaRef ds:uri="http://purl.org/dc/elements/1.1/"/>
@@ -7909,8 +10485,8 @@
 </ds:datastoreItem>
 </file>
 
-<file path=customXml/itemProps32.xml><?xml version="1.0" encoding="utf-8"?>
-<ds:datastoreItem xmlns:ds="http://schemas.openxmlformats.org/officeDocument/2006/customXml" ds:itemID="{045A9F75-2C3A-4B87-A3CC-1BB07D713A06}">
+<file path=customXml/itemProps121.xml><?xml version="1.0" encoding="utf-8"?>
+<ds:datastoreItem xmlns:ds="http://schemas.openxmlformats.org/officeDocument/2006/customXml" ds:itemID="{CBA7F759-11EC-4E97-8DB2-97C244D155A1}">
   <ds:schemaRefs>
     <ds:schemaRef ds:uri="http://schemas.openxmlformats.org/officeDocument/2006/docPropsVTypes"/>
     <ds:schemaRef ds:uri="http://schemas.openxmlformats.org/officeDocument/2006/extended-properties"/>
@@ -7918,8 +10494,17 @@
 </ds:datastoreItem>
 </file>
 
-<file path=customXml/itemProps33.xml><?xml version="1.0" encoding="utf-8"?>
-<ds:datastoreItem xmlns:ds="http://schemas.openxmlformats.org/officeDocument/2006/customXml" ds:itemID="{D73FEA86-B63C-445C-8315-BE5E66313A59}">
+<file path=customXml/itemProps122.xml><?xml version="1.0" encoding="utf-8"?>
+<ds:datastoreItem xmlns:ds="http://schemas.openxmlformats.org/officeDocument/2006/customXml" ds:itemID="{F864476F-B1DB-49FB-A6DE-034917073EA6}">
+  <ds:schemaRefs>
+    <ds:schemaRef ds:uri="http://schemas.openxmlformats.org/officeDocument/2006/extended-properties"/>
+    <ds:schemaRef ds:uri="http://schemas.openxmlformats.org/officeDocument/2006/docPropsVTypes"/>
+  </ds:schemaRefs>
+</ds:datastoreItem>
+</file>
+
+<file path=customXml/itemProps123.xml><?xml version="1.0" encoding="utf-8"?>
+<ds:datastoreItem xmlns:ds="http://schemas.openxmlformats.org/officeDocument/2006/customXml" ds:itemID="{B5E590E3-F60A-412A-BF62-9166248D237D}">
   <ds:schemaRefs>
     <ds:schemaRef ds:uri="http://schemas.openxmlformats.org/package/2006/metadata/core-properties"/>
     <ds:schemaRef ds:uri="http://purl.org/dc/elements/1.1/"/>
@@ -7929,8 +10514,8 @@
 </ds:datastoreItem>
 </file>
 
-<file path=customXml/itemProps34.xml><?xml version="1.0" encoding="utf-8"?>
-<ds:datastoreItem xmlns:ds="http://schemas.openxmlformats.org/officeDocument/2006/customXml" ds:itemID="{853297B7-E661-4938-B680-AD0FBECF4DFA}">
+<file path=customXml/itemProps124.xml><?xml version="1.0" encoding="utf-8"?>
+<ds:datastoreItem xmlns:ds="http://schemas.openxmlformats.org/officeDocument/2006/customXml" ds:itemID="{17C48951-C4DE-4D93-B267-AC2D4324CC55}">
   <ds:schemaRefs>
     <ds:schemaRef ds:uri="http://schemas.openxmlformats.org/officeDocument/2006/docPropsVTypes"/>
     <ds:schemaRef ds:uri="http://schemas.openxmlformats.org/officeDocument/2006/extended-properties"/>
@@ -7938,8 +10523,53 @@
 </ds:datastoreItem>
 </file>
 
-<file path=customXml/itemProps35.xml><?xml version="1.0" encoding="utf-8"?>
-<ds:datastoreItem xmlns:ds="http://schemas.openxmlformats.org/officeDocument/2006/customXml" ds:itemID="{BA9EE1CB-E718-4A44-9858-03CD2D808F6B}">
+<file path=customXml/itemProps125.xml><?xml version="1.0" encoding="utf-8"?>
+<ds:datastoreItem xmlns:ds="http://schemas.openxmlformats.org/officeDocument/2006/customXml" ds:itemID="{FBCE1A07-52E3-4C9E-BDEF-261DB1A9B1DE}">
+  <ds:schemaRefs>
+    <ds:schemaRef ds:uri="http://schemas.openxmlformats.org/officeDocument/2006/docPropsVTypes"/>
+    <ds:schemaRef ds:uri="http://schemas.openxmlformats.org/officeDocument/2006/extended-properties"/>
+  </ds:schemaRefs>
+</ds:datastoreItem>
+</file>
+
+<file path=customXml/itemProps126.xml><?xml version="1.0" encoding="utf-8"?>
+<ds:datastoreItem xmlns:ds="http://schemas.openxmlformats.org/officeDocument/2006/customXml" ds:itemID="{83C66F7C-52A4-4EDE-BA97-1247E57ABC19}">
+  <ds:schemaRefs>
+    <ds:schemaRef ds:uri="http://schemas.openxmlformats.org/officeDocument/2006/docPropsVTypes"/>
+    <ds:schemaRef ds:uri="http://schemas.openxmlformats.org/officeDocument/2006/extended-properties"/>
+  </ds:schemaRefs>
+</ds:datastoreItem>
+</file>
+
+<file path=customXml/itemProps127.xml><?xml version="1.0" encoding="utf-8"?>
+<ds:datastoreItem xmlns:ds="http://schemas.openxmlformats.org/officeDocument/2006/customXml" ds:itemID="{14F4FDE7-98D0-44FE-BF13-23EFCB939671}">
+  <ds:schemaRefs>
+    <ds:schemaRef ds:uri="http://schemas.openxmlformats.org/officeDocument/2006/docPropsVTypes"/>
+    <ds:schemaRef ds:uri="http://schemas.openxmlformats.org/officeDocument/2006/extended-properties"/>
+  </ds:schemaRefs>
+</ds:datastoreItem>
+</file>
+
+<file path=customXml/itemProps128.xml><?xml version="1.0" encoding="utf-8"?>
+<ds:datastoreItem xmlns:ds="http://schemas.openxmlformats.org/officeDocument/2006/customXml" ds:itemID="{BF624357-1703-4490-B2D8-19AD91B26DEE}">
+  <ds:schemaRefs>
+    <ds:schemaRef ds:uri="http://schemas.openxmlformats.org/officeDocument/2006/docPropsVTypes"/>
+    <ds:schemaRef ds:uri="http://schemas.openxmlformats.org/officeDocument/2006/extended-properties"/>
+  </ds:schemaRefs>
+</ds:datastoreItem>
+</file>
+
+<file path=customXml/itemProps129.xml><?xml version="1.0" encoding="utf-8"?>
+<ds:datastoreItem xmlns:ds="http://schemas.openxmlformats.org/officeDocument/2006/customXml" ds:itemID="{ADA0990D-C0BF-4201-ACB3-63691E20F5F9}">
+  <ds:schemaRefs>
+    <ds:schemaRef ds:uri="http://schemas.openxmlformats.org/officeDocument/2006/extended-properties"/>
+    <ds:schemaRef ds:uri="http://schemas.openxmlformats.org/officeDocument/2006/docPropsVTypes"/>
+  </ds:schemaRefs>
+</ds:datastoreItem>
+</file>
+
+<file path=customXml/itemProps13.xml><?xml version="1.0" encoding="utf-8"?>
+<ds:datastoreItem xmlns:ds="http://schemas.openxmlformats.org/officeDocument/2006/customXml" ds:itemID="{957A6610-C86D-4501-AE52-60FF0512AF4F}">
   <ds:schemaRefs>
     <ds:schemaRef ds:uri="http://schemas.openxmlformats.org/package/2006/metadata/core-properties"/>
     <ds:schemaRef ds:uri="http://purl.org/dc/elements/1.1/"/>
@@ -7949,8 +10579,8 @@
 </ds:datastoreItem>
 </file>
 
-<file path=customXml/itemProps36.xml><?xml version="1.0" encoding="utf-8"?>
-<ds:datastoreItem xmlns:ds="http://schemas.openxmlformats.org/officeDocument/2006/customXml" ds:itemID="{B9B07F5D-2163-4929-85BE-659FF8F07CE1}">
+<file path=customXml/itemProps130.xml><?xml version="1.0" encoding="utf-8"?>
+<ds:datastoreItem xmlns:ds="http://schemas.openxmlformats.org/officeDocument/2006/customXml" ds:itemID="{24AD86C2-4258-4489-B9C4-A8BE69B9BB33}">
   <ds:schemaRefs>
     <ds:schemaRef ds:uri="http://schemas.openxmlformats.org/officeDocument/2006/docPropsVTypes"/>
     <ds:schemaRef ds:uri="http://schemas.openxmlformats.org/officeDocument/2006/extended-properties"/>
@@ -7958,14 +10588,23 @@
 </ds:datastoreItem>
 </file>
 
-<file path=customXml/itemProps37.xml><?xml version="1.0" encoding="utf-8"?>
+<file path=customXml/itemProps131.xml><?xml version="1.0" encoding="utf-8"?>
 <ds:datastoreItem xmlns:ds="http://schemas.openxmlformats.org/officeDocument/2006/customXml" ds:itemID="">
   <ds:schemaRefs/>
 </ds:datastoreItem>
 </file>
 
-<file path=customXml/itemProps38.xml><?xml version="1.0" encoding="utf-8"?>
-<ds:datastoreItem xmlns:ds="http://schemas.openxmlformats.org/officeDocument/2006/customXml" ds:itemID="{27819C17-27A3-483E-8793-44A7FD750C33}">
+<file path=customXml/itemProps132.xml><?xml version="1.0" encoding="utf-8"?>
+<ds:datastoreItem xmlns:ds="http://schemas.openxmlformats.org/officeDocument/2006/customXml" ds:itemID="{BC97F0F6-733B-424C-BA44-1D71DF9903AD}">
+  <ds:schemaRefs>
+    <ds:schemaRef ds:uri="http://schemas.openxmlformats.org/officeDocument/2006/extended-properties"/>
+    <ds:schemaRef ds:uri="http://schemas.openxmlformats.org/officeDocument/2006/docPropsVTypes"/>
+  </ds:schemaRefs>
+</ds:datastoreItem>
+</file>
+
+<file path=customXml/itemProps133.xml><?xml version="1.0" encoding="utf-8"?>
+<ds:datastoreItem xmlns:ds="http://schemas.openxmlformats.org/officeDocument/2006/customXml" ds:itemID="{B3ACFA4B-27D0-45E7-A3A0-D7EEB47AA5A6}">
   <ds:schemaRefs>
     <ds:schemaRef ds:uri="http://schemas.openxmlformats.org/officeDocument/2006/docPropsVTypes"/>
     <ds:schemaRef ds:uri="http://schemas.openxmlformats.org/officeDocument/2006/extended-properties"/>
@@ -7973,17 +10612,8 @@
 </ds:datastoreItem>
 </file>
 
-<file path=customXml/itemProps39.xml><?xml version="1.0" encoding="utf-8"?>
-<ds:datastoreItem xmlns:ds="http://schemas.openxmlformats.org/officeDocument/2006/customXml" ds:itemID="{44E27C55-C492-443E-BC23-08D8B769EA4B}">
-  <ds:schemaRefs>
-    <ds:schemaRef ds:uri="http://schemas.openxmlformats.org/officeDocument/2006/docPropsVTypes"/>
-    <ds:schemaRef ds:uri="http://schemas.openxmlformats.org/officeDocument/2006/extended-properties"/>
-  </ds:schemaRefs>
-</ds:datastoreItem>
-</file>
-
-<file path=customXml/itemProps4.xml><?xml version="1.0" encoding="utf-8"?>
-<ds:datastoreItem xmlns:ds="http://schemas.openxmlformats.org/officeDocument/2006/customXml" ds:itemID="{65743866-6BA8-4739-85B6-E642AB2684C0}">
+<file path=customXml/itemProps134.xml><?xml version="1.0" encoding="utf-8"?>
+<ds:datastoreItem xmlns:ds="http://schemas.openxmlformats.org/officeDocument/2006/customXml" ds:itemID="{7374DF72-8630-4E7E-BFCB-F29E4A69D67B}">
   <ds:schemaRefs>
     <ds:schemaRef ds:uri="http://schemas.openxmlformats.org/package/2006/metadata/core-properties"/>
     <ds:schemaRef ds:uri="http://purl.org/dc/elements/1.1/"/>
@@ -7993,17 +10623,8 @@
 </ds:datastoreItem>
 </file>
 
-<file path=customXml/itemProps40.xml><?xml version="1.0" encoding="utf-8"?>
-<ds:datastoreItem xmlns:ds="http://schemas.openxmlformats.org/officeDocument/2006/customXml" ds:itemID="{4D838EB2-F1BF-4BF4-B225-EE1354CF0B9D}">
-  <ds:schemaRefs>
-    <ds:schemaRef ds:uri="http://schemas.openxmlformats.org/officeDocument/2006/docPropsVTypes"/>
-    <ds:schemaRef ds:uri="http://schemas.openxmlformats.org/officeDocument/2006/extended-properties"/>
-  </ds:schemaRefs>
-</ds:datastoreItem>
-</file>
-
-<file path=customXml/itemProps41.xml><?xml version="1.0" encoding="utf-8"?>
-<ds:datastoreItem xmlns:ds="http://schemas.openxmlformats.org/officeDocument/2006/customXml" ds:itemID="{744CFCD0-01C1-4AFE-A82E-74F7EA72B74B}">
+<file path=customXml/itemProps135.xml><?xml version="1.0" encoding="utf-8"?>
+<ds:datastoreItem xmlns:ds="http://schemas.openxmlformats.org/officeDocument/2006/customXml" ds:itemID="{AD562F99-2D13-428B-AF9A-DE1F7773EDCD}">
   <ds:schemaRefs>
     <ds:schemaRef ds:uri="http://schemas.openxmlformats.org/package/2006/metadata/core-properties"/>
     <ds:schemaRef ds:uri="http://purl.org/dc/elements/1.1/"/>
@@ -8013,14 +10634,14 @@
 </ds:datastoreItem>
 </file>
 
-<file path=customXml/itemProps42.xml><?xml version="1.0" encoding="utf-8"?>
+<file path=customXml/itemProps136.xml><?xml version="1.0" encoding="utf-8"?>
 <ds:datastoreItem xmlns:ds="http://schemas.openxmlformats.org/officeDocument/2006/customXml" ds:itemID="">
   <ds:schemaRefs/>
 </ds:datastoreItem>
 </file>
 
-<file path=customXml/itemProps43.xml><?xml version="1.0" encoding="utf-8"?>
-<ds:datastoreItem xmlns:ds="http://schemas.openxmlformats.org/officeDocument/2006/customXml" ds:itemID="{73FD140B-0E7F-4819-A12C-023D20E43536}">
+<file path=customXml/itemProps137.xml><?xml version="1.0" encoding="utf-8"?>
+<ds:datastoreItem xmlns:ds="http://schemas.openxmlformats.org/officeDocument/2006/customXml" ds:itemID="{49EA2BE7-AF1F-416E-843A-FC5DFA2BE7EA}">
   <ds:schemaRefs>
     <ds:schemaRef ds:uri="http://schemas.openxmlformats.org/officeDocument/2006/extended-properties"/>
     <ds:schemaRef ds:uri="http://schemas.openxmlformats.org/officeDocument/2006/docPropsVTypes"/>
@@ -8028,8 +10649,17 @@
 </ds:datastoreItem>
 </file>
 
-<file path=customXml/itemProps44.xml><?xml version="1.0" encoding="utf-8"?>
-<ds:datastoreItem xmlns:ds="http://schemas.openxmlformats.org/officeDocument/2006/customXml" ds:itemID="{AF4A4263-7509-4A51-937E-CBC72C957FFF}">
+<file path=customXml/itemProps138.xml><?xml version="1.0" encoding="utf-8"?>
+<ds:datastoreItem xmlns:ds="http://schemas.openxmlformats.org/officeDocument/2006/customXml" ds:itemID="{543B8183-75A0-432B-9431-A688958A13B8}">
+  <ds:schemaRefs>
+    <ds:schemaRef ds:uri="http://schemas.openxmlformats.org/officeDocument/2006/docPropsVTypes"/>
+    <ds:schemaRef ds:uri="http://schemas.openxmlformats.org/officeDocument/2006/extended-properties"/>
+  </ds:schemaRefs>
+</ds:datastoreItem>
+</file>
+
+<file path=customXml/itemProps139.xml><?xml version="1.0" encoding="utf-8"?>
+<ds:datastoreItem xmlns:ds="http://schemas.openxmlformats.org/officeDocument/2006/customXml" ds:itemID="{B9BFCAE5-AC04-41DB-A11C-284615AC6155}">
   <ds:schemaRefs>
     <ds:schemaRef ds:uri="http://schemas.openxmlformats.org/officeDocument/2006/extended-properties"/>
     <ds:schemaRef ds:uri="http://schemas.openxmlformats.org/officeDocument/2006/docPropsVTypes"/>
@@ -8037,8 +10667,8 @@
 </ds:datastoreItem>
 </file>
 
-<file path=customXml/itemProps45.xml><?xml version="1.0" encoding="utf-8"?>
-<ds:datastoreItem xmlns:ds="http://schemas.openxmlformats.org/officeDocument/2006/customXml" ds:itemID="{A38C0FD3-579B-47C5-A6EC-B19EE17DEBDB}">
+<file path=customXml/itemProps14.xml><?xml version="1.0" encoding="utf-8"?>
+<ds:datastoreItem xmlns:ds="http://schemas.openxmlformats.org/officeDocument/2006/customXml" ds:itemID="{B8AA0B93-03FA-46A7-A58B-B8C509425013}">
   <ds:schemaRefs>
     <ds:schemaRef ds:uri="http://schemas.openxmlformats.org/package/2006/metadata/core-properties"/>
     <ds:schemaRef ds:uri="http://purl.org/dc/elements/1.1/"/>
@@ -8048,7 +10678,99 @@
 </ds:datastoreItem>
 </file>
 
-<file path=customXml/itemProps46.xml><?xml version="1.0" encoding="utf-8"?>
+<file path=customXml/itemProps140.xml><?xml version="1.0" encoding="utf-8"?>
+<ds:datastoreItem xmlns:ds="http://schemas.openxmlformats.org/officeDocument/2006/customXml" ds:itemID="{F63FA36D-7A75-4FEF-A3C0-70D8FE429262}">
+  <ds:schemaRefs>
+    <ds:schemaRef ds:uri="http://schemas.openxmlformats.org/package/2006/metadata/core-properties"/>
+    <ds:schemaRef ds:uri="http://purl.org/dc/elements/1.1/"/>
+    <ds:schemaRef ds:uri="http://purl.org/dc/terms/"/>
+    <ds:schemaRef ds:uri="http://purl.org/dc/dcmitype/"/>
+  </ds:schemaRefs>
+</ds:datastoreItem>
+</file>
+
+<file path=customXml/itemProps141.xml><?xml version="1.0" encoding="utf-8"?>
+<ds:datastoreItem xmlns:ds="http://schemas.openxmlformats.org/officeDocument/2006/customXml" ds:itemID="{95AA64F2-63FF-4BFC-B150-BE880A5A2B38}">
+  <ds:schemaRefs>
+    <ds:schemaRef ds:uri="http://schemas.openxmlformats.org/package/2006/metadata/core-properties"/>
+    <ds:schemaRef ds:uri="http://purl.org/dc/elements/1.1/"/>
+    <ds:schemaRef ds:uri="http://purl.org/dc/terms/"/>
+    <ds:schemaRef ds:uri="http://purl.org/dc/dcmitype/"/>
+  </ds:schemaRefs>
+</ds:datastoreItem>
+</file>
+
+<file path=customXml/itemProps142.xml><?xml version="1.0" encoding="utf-8"?>
+<ds:datastoreItem xmlns:ds="http://schemas.openxmlformats.org/officeDocument/2006/customXml" ds:itemID="">
+  <ds:schemaRefs/>
+</ds:datastoreItem>
+</file>
+
+<file path=customXml/itemProps143.xml><?xml version="1.0" encoding="utf-8"?>
+<ds:datastoreItem xmlns:ds="http://schemas.openxmlformats.org/officeDocument/2006/customXml" ds:itemID="{52930B9D-D2F0-4867-9B6E-DA309AD0E8A9}">
+  <ds:schemaRefs>
+    <ds:schemaRef ds:uri="http://schemas.openxmlformats.org/package/2006/metadata/core-properties"/>
+    <ds:schemaRef ds:uri="http://purl.org/dc/elements/1.1/"/>
+    <ds:schemaRef ds:uri="http://purl.org/dc/terms/"/>
+    <ds:schemaRef ds:uri="http://purl.org/dc/dcmitype/"/>
+  </ds:schemaRefs>
+</ds:datastoreItem>
+</file>
+
+<file path=customXml/itemProps144.xml><?xml version="1.0" encoding="utf-8"?>
+<ds:datastoreItem xmlns:ds="http://schemas.openxmlformats.org/officeDocument/2006/customXml" ds:itemID="{A169D2BF-D0C8-4831-875D-6403E0488637}">
+  <ds:schemaRefs>
+    <ds:schemaRef ds:uri="http://schemas.openxmlformats.org/package/2006/metadata/core-properties"/>
+    <ds:schemaRef ds:uri="http://purl.org/dc/elements/1.1/"/>
+    <ds:schemaRef ds:uri="http://purl.org/dc/terms/"/>
+    <ds:schemaRef ds:uri="http://purl.org/dc/dcmitype/"/>
+  </ds:schemaRefs>
+</ds:datastoreItem>
+</file>
+
+<file path=customXml/itemProps145.xml><?xml version="1.0" encoding="utf-8"?>
+<ds:datastoreItem xmlns:ds="http://schemas.openxmlformats.org/officeDocument/2006/customXml" ds:itemID="{0B04ED8C-81A0-40FD-BF2F-C1CA780D8B85}">
+  <ds:schemaRefs>
+    <ds:schemaRef ds:uri="http://schemas.openxmlformats.org/officeDocument/2006/docPropsVTypes"/>
+    <ds:schemaRef ds:uri="http://schemas.openxmlformats.org/officeDocument/2006/extended-properties"/>
+  </ds:schemaRefs>
+</ds:datastoreItem>
+</file>
+
+<file path=customXml/itemProps146.xml><?xml version="1.0" encoding="utf-8"?>
+<ds:datastoreItem xmlns:ds="http://schemas.openxmlformats.org/officeDocument/2006/customXml" ds:itemID="{0D4A07E4-D9CD-4820-A3F8-BBB9C005E886}">
+  <ds:schemaRefs>
+    <ds:schemaRef ds:uri="http://schemas.openxmlformats.org/package/2006/metadata/core-properties"/>
+    <ds:schemaRef ds:uri="http://purl.org/dc/elements/1.1/"/>
+    <ds:schemaRef ds:uri="http://purl.org/dc/terms/"/>
+    <ds:schemaRef ds:uri="http://purl.org/dc/dcmitype/"/>
+  </ds:schemaRefs>
+</ds:datastoreItem>
+</file>
+
+<file path=customXml/itemProps147.xml><?xml version="1.0" encoding="utf-8"?>
+<ds:datastoreItem xmlns:ds="http://schemas.openxmlformats.org/officeDocument/2006/customXml" ds:itemID="{A38C0FD3-579B-47C5-A6EC-B19EE17DEBDB}">
+  <ds:schemaRefs>
+    <ds:schemaRef ds:uri="http://schemas.openxmlformats.org/package/2006/metadata/core-properties"/>
+    <ds:schemaRef ds:uri="http://purl.org/dc/elements/1.1/"/>
+    <ds:schemaRef ds:uri="http://purl.org/dc/terms/"/>
+    <ds:schemaRef ds:uri="http://purl.org/dc/dcmitype/"/>
+  </ds:schemaRefs>
+</ds:datastoreItem>
+</file>
+
+<file path=customXml/itemProps148.xml><?xml version="1.0" encoding="utf-8"?>
+<ds:datastoreItem xmlns:ds="http://schemas.openxmlformats.org/officeDocument/2006/customXml" ds:itemID="{578D7FC9-4B85-485A-A9D1-F5824DAD5D95}">
+  <ds:schemaRefs>
+    <ds:schemaRef ds:uri="http://schemas.openxmlformats.org/package/2006/metadata/core-properties"/>
+    <ds:schemaRef ds:uri="http://purl.org/dc/elements/1.1/"/>
+    <ds:schemaRef ds:uri="http://purl.org/dc/terms/"/>
+    <ds:schemaRef ds:uri="http://purl.org/dc/dcmitype/"/>
+  </ds:schemaRefs>
+</ds:datastoreItem>
+</file>
+
+<file path=customXml/itemProps149.xml><?xml version="1.0" encoding="utf-8"?>
 <ds:datastoreItem xmlns:ds="http://schemas.openxmlformats.org/officeDocument/2006/customXml" ds:itemID="{878B3CD1-5E21-4C41-A02A-DFA95C698226}">
   <ds:schemaRefs>
     <ds:schemaRef ds:uri="http://schemas.openxmlformats.org/officeDocument/2006/extended-properties"/>
@@ -8057,14 +10779,65 @@
 </ds:datastoreItem>
 </file>
 
-<file path=customXml/itemProps47.xml><?xml version="1.0" encoding="utf-8"?>
+<file path=customXml/itemProps15.xml><?xml version="1.0" encoding="utf-8"?>
+<ds:datastoreItem xmlns:ds="http://schemas.openxmlformats.org/officeDocument/2006/customXml" ds:itemID="{923AE00A-D6C8-4AEA-82B4-E510DA46E1F4}">
+  <ds:schemaRefs>
+    <ds:schemaRef ds:uri="http://schemas.openxmlformats.org/package/2006/metadata/core-properties"/>
+    <ds:schemaRef ds:uri="http://purl.org/dc/elements/1.1/"/>
+    <ds:schemaRef ds:uri="http://purl.org/dc/terms/"/>
+    <ds:schemaRef ds:uri="http://purl.org/dc/dcmitype/"/>
+  </ds:schemaRefs>
+</ds:datastoreItem>
+</file>
+
+<file path=customXml/itemProps150.xml><?xml version="1.0" encoding="utf-8"?>
+<ds:datastoreItem xmlns:ds="http://schemas.openxmlformats.org/officeDocument/2006/customXml" ds:itemID="{7B1D1C77-99A4-490D-92FA-55101B7F6209}">
+  <ds:schemaRefs>
+    <ds:schemaRef ds:uri="http://schemas.openxmlformats.org/officeDocument/2006/extended-properties"/>
+    <ds:schemaRef ds:uri="http://schemas.openxmlformats.org/officeDocument/2006/docPropsVTypes"/>
+  </ds:schemaRefs>
+</ds:datastoreItem>
+</file>
+
+<file path=customXml/itemProps151.xml><?xml version="1.0" encoding="utf-8"?>
+<ds:datastoreItem xmlns:ds="http://schemas.openxmlformats.org/officeDocument/2006/customXml" ds:itemID="{93C0CFB2-AE9C-4322-9EB4-8A2790B500B6}">
+  <ds:schemaRefs>
+    <ds:schemaRef ds:uri="http://schemas.openxmlformats.org/package/2006/metadata/core-properties"/>
+    <ds:schemaRef ds:uri="http://purl.org/dc/elements/1.1/"/>
+    <ds:schemaRef ds:uri="http://purl.org/dc/terms/"/>
+    <ds:schemaRef ds:uri="http://purl.org/dc/dcmitype/"/>
+  </ds:schemaRefs>
+</ds:datastoreItem>
+</file>
+
+<file path=customXml/itemProps152.xml><?xml version="1.0" encoding="utf-8"?>
+<ds:datastoreItem xmlns:ds="http://schemas.openxmlformats.org/officeDocument/2006/customXml" ds:itemID="{AD17052C-B665-4030-A586-1ABEC39F1D87}">
+  <ds:schemaRefs>
+    <ds:schemaRef ds:uri="http://schemas.openxmlformats.org/package/2006/metadata/core-properties"/>
+    <ds:schemaRef ds:uri="http://purl.org/dc/elements/1.1/"/>
+    <ds:schemaRef ds:uri="http://purl.org/dc/terms/"/>
+    <ds:schemaRef ds:uri="http://purl.org/dc/dcmitype/"/>
+  </ds:schemaRefs>
+</ds:datastoreItem>
+</file>
+
+<file path=customXml/itemProps153.xml><?xml version="1.0" encoding="utf-8"?>
+<ds:datastoreItem xmlns:ds="http://schemas.openxmlformats.org/officeDocument/2006/customXml" ds:itemID="{F3A5B42F-6569-4E98-9640-5633248C9C4C}">
+  <ds:schemaRefs>
+    <ds:schemaRef ds:uri="http://schemas.openxmlformats.org/officeDocument/2006/docPropsVTypes"/>
+    <ds:schemaRef ds:uri="http://schemas.openxmlformats.org/officeDocument/2006/extended-properties"/>
+  </ds:schemaRefs>
+</ds:datastoreItem>
+</file>
+
+<file path=customXml/itemProps154.xml><?xml version="1.0" encoding="utf-8"?>
 <ds:datastoreItem xmlns:ds="http://schemas.openxmlformats.org/officeDocument/2006/customXml" ds:itemID="">
   <ds:schemaRefs/>
 </ds:datastoreItem>
 </file>
 
-<file path=customXml/itemProps48.xml><?xml version="1.0" encoding="utf-8"?>
-<ds:datastoreItem xmlns:ds="http://schemas.openxmlformats.org/officeDocument/2006/customXml" ds:itemID="{63E69191-709F-49DF-B214-43DCF3849BD6}">
+<file path=customXml/itemProps155.xml><?xml version="1.0" encoding="utf-8"?>
+<ds:datastoreItem xmlns:ds="http://schemas.openxmlformats.org/officeDocument/2006/customXml" ds:itemID="{0E6F5733-1559-40B9-A878-17E9E9629118}">
   <ds:schemaRefs>
     <ds:schemaRef ds:uri="http://schemas.openxmlformats.org/officeDocument/2006/docPropsVTypes"/>
     <ds:schemaRef ds:uri="http://schemas.openxmlformats.org/officeDocument/2006/extended-properties"/>
@@ -8072,8 +10845,14 @@
 </ds:datastoreItem>
 </file>
 
-<file path=customXml/itemProps5.xml><?xml version="1.0" encoding="utf-8"?>
-<ds:datastoreItem xmlns:ds="http://schemas.openxmlformats.org/officeDocument/2006/customXml" ds:itemID="{BB49DD91-C35A-4672-9714-6BA06F79842F}">
+<file path=customXml/itemProps156.xml><?xml version="1.0" encoding="utf-8"?>
+<ds:datastoreItem xmlns:ds="http://schemas.openxmlformats.org/officeDocument/2006/customXml" ds:itemID="">
+  <ds:schemaRefs/>
+</ds:datastoreItem>
+</file>
+
+<file path=customXml/itemProps157.xml><?xml version="1.0" encoding="utf-8"?>
+<ds:datastoreItem xmlns:ds="http://schemas.openxmlformats.org/officeDocument/2006/customXml" ds:itemID="{531DD461-B11D-411B-AC57-A7FB8F057862}">
   <ds:schemaRefs>
     <ds:schemaRef ds:uri="http://schemas.openxmlformats.org/officeDocument/2006/docPropsVTypes"/>
     <ds:schemaRef ds:uri="http://schemas.openxmlformats.org/officeDocument/2006/extended-properties"/>
@@ -8081,8 +10860,19 @@
 </ds:datastoreItem>
 </file>
 
-<file path=customXml/itemProps6.xml><?xml version="1.0" encoding="utf-8"?>
-<ds:datastoreItem xmlns:ds="http://schemas.openxmlformats.org/officeDocument/2006/customXml" ds:itemID="{308155BA-787B-4118-AC0E-949C02E1A3A5}">
+<file path=customXml/itemProps158.xml><?xml version="1.0" encoding="utf-8"?>
+<ds:datastoreItem xmlns:ds="http://schemas.openxmlformats.org/officeDocument/2006/customXml" ds:itemID="{A1D3B617-FF85-4354-922F-4FDD727D94A0}">
+  <ds:schemaRefs>
+    <ds:schemaRef ds:uri="http://schemas.openxmlformats.org/package/2006/metadata/core-properties"/>
+    <ds:schemaRef ds:uri="http://purl.org/dc/elements/1.1/"/>
+    <ds:schemaRef ds:uri="http://purl.org/dc/terms/"/>
+    <ds:schemaRef ds:uri="http://purl.org/dc/dcmitype/"/>
+  </ds:schemaRefs>
+</ds:datastoreItem>
+</file>
+
+<file path=customXml/itemProps159.xml><?xml version="1.0" encoding="utf-8"?>
+<ds:datastoreItem xmlns:ds="http://schemas.openxmlformats.org/officeDocument/2006/customXml" ds:itemID="{0195F0D7-ACC4-47D7-90E2-D0F54CC537AF}">
   <ds:schemaRefs>
     <ds:schemaRef ds:uri="http://schemas.openxmlformats.org/officeDocument/2006/docPropsVTypes"/>
     <ds:schemaRef ds:uri="http://schemas.openxmlformats.org/officeDocument/2006/extended-properties"/>
@@ -8090,8 +10880,30 @@
 </ds:datastoreItem>
 </file>
 
-<file path=customXml/itemProps7.xml><?xml version="1.0" encoding="utf-8"?>
-<ds:datastoreItem xmlns:ds="http://schemas.openxmlformats.org/officeDocument/2006/customXml" ds:itemID="{531DD461-B11D-411B-AC57-A7FB8F057862}">
+<file path=customXml/itemProps16.xml><?xml version="1.0" encoding="utf-8"?>
+<ds:datastoreItem xmlns:ds="http://schemas.openxmlformats.org/officeDocument/2006/customXml" ds:itemID="{A6C2BE38-C47E-485B-96E8-5F5691BC9546}">
+  <ds:schemaRefs>
+    <ds:schemaRef ds:uri="http://schemas.openxmlformats.org/package/2006/metadata/core-properties"/>
+    <ds:schemaRef ds:uri="http://purl.org/dc/elements/1.1/"/>
+    <ds:schemaRef ds:uri="http://purl.org/dc/terms/"/>
+    <ds:schemaRef ds:uri="http://purl.org/dc/dcmitype/"/>
+  </ds:schemaRefs>
+</ds:datastoreItem>
+</file>
+
+<file path=customXml/itemProps160.xml><?xml version="1.0" encoding="utf-8"?>
+<ds:datastoreItem xmlns:ds="http://schemas.openxmlformats.org/officeDocument/2006/customXml" ds:itemID="{F6648952-632C-45FC-B8D4-744D270063CF}">
+  <ds:schemaRefs>
+    <ds:schemaRef ds:uri="http://schemas.openxmlformats.org/package/2006/metadata/core-properties"/>
+    <ds:schemaRef ds:uri="http://purl.org/dc/elements/1.1/"/>
+    <ds:schemaRef ds:uri="http://purl.org/dc/terms/"/>
+    <ds:schemaRef ds:uri="http://purl.org/dc/dcmitype/"/>
+  </ds:schemaRefs>
+</ds:datastoreItem>
+</file>
+
+<file path=customXml/itemProps161.xml><?xml version="1.0" encoding="utf-8"?>
+<ds:datastoreItem xmlns:ds="http://schemas.openxmlformats.org/officeDocument/2006/customXml" ds:itemID="{AE375B41-2358-416F-BDE8-CE0A16932747}">
   <ds:schemaRefs>
     <ds:schemaRef ds:uri="http://schemas.openxmlformats.org/officeDocument/2006/docPropsVTypes"/>
     <ds:schemaRef ds:uri="http://schemas.openxmlformats.org/officeDocument/2006/extended-properties"/>
@@ -8099,14 +10911,901 @@
 </ds:datastoreItem>
 </file>
 
-<file path=customXml/itemProps8.xml><?xml version="1.0" encoding="utf-8"?>
+<file path=customXml/itemProps162.xml><?xml version="1.0" encoding="utf-8"?>
+<ds:datastoreItem xmlns:ds="http://schemas.openxmlformats.org/officeDocument/2006/customXml" ds:itemID="{ACA0E015-7272-4745-831C-5D3321542D6C}">
+  <ds:schemaRefs>
+    <ds:schemaRef ds:uri="http://schemas.openxmlformats.org/officeDocument/2006/docPropsVTypes"/>
+    <ds:schemaRef ds:uri="http://schemas.openxmlformats.org/officeDocument/2006/extended-properties"/>
+  </ds:schemaRefs>
+</ds:datastoreItem>
+</file>
+
+<file path=customXml/itemProps163.xml><?xml version="1.0" encoding="utf-8"?>
+<ds:datastoreItem xmlns:ds="http://schemas.openxmlformats.org/officeDocument/2006/customXml" ds:itemID="{8D2D43C8-7B8A-4082-B0E3-CF725AEBD87A}">
+  <ds:schemaRefs>
+    <ds:schemaRef ds:uri="http://schemas.openxmlformats.org/package/2006/metadata/core-properties"/>
+    <ds:schemaRef ds:uri="http://purl.org/dc/elements/1.1/"/>
+    <ds:schemaRef ds:uri="http://purl.org/dc/terms/"/>
+    <ds:schemaRef ds:uri="http://purl.org/dc/dcmitype/"/>
+  </ds:schemaRefs>
+</ds:datastoreItem>
+</file>
+
+<file path=customXml/itemProps164.xml><?xml version="1.0" encoding="utf-8"?>
 <ds:datastoreItem xmlns:ds="http://schemas.openxmlformats.org/officeDocument/2006/customXml" ds:itemID="">
   <ds:schemaRefs/>
 </ds:datastoreItem>
 </file>
 
-<file path=customXml/itemProps9.xml><?xml version="1.0" encoding="utf-8"?>
+<file path=customXml/itemProps165.xml><?xml version="1.0" encoding="utf-8"?>
+<ds:datastoreItem xmlns:ds="http://schemas.openxmlformats.org/officeDocument/2006/customXml" ds:itemID="{F4E2D960-46A3-499F-8825-DBC9A403FF1A}">
+  <ds:schemaRefs>
+    <ds:schemaRef ds:uri="http://schemas.openxmlformats.org/package/2006/metadata/core-properties"/>
+    <ds:schemaRef ds:uri="http://purl.org/dc/elements/1.1/"/>
+    <ds:schemaRef ds:uri="http://purl.org/dc/terms/"/>
+    <ds:schemaRef ds:uri="http://purl.org/dc/dcmitype/"/>
+  </ds:schemaRefs>
+</ds:datastoreItem>
+</file>
+
+<file path=customXml/itemProps166.xml><?xml version="1.0" encoding="utf-8"?>
+<ds:datastoreItem xmlns:ds="http://schemas.openxmlformats.org/officeDocument/2006/customXml" ds:itemID="{187DB7BF-2DD7-4403-BB33-9EC21F5C09D9}">
+  <ds:schemaRefs>
+    <ds:schemaRef ds:uri="http://schemas.openxmlformats.org/package/2006/metadata/core-properties"/>
+    <ds:schemaRef ds:uri="http://purl.org/dc/elements/1.1/"/>
+    <ds:schemaRef ds:uri="http://purl.org/dc/terms/"/>
+    <ds:schemaRef ds:uri="http://purl.org/dc/dcmitype/"/>
+  </ds:schemaRefs>
+</ds:datastoreItem>
+</file>
+
+<file path=customXml/itemProps17.xml><?xml version="1.0" encoding="utf-8"?>
+<ds:datastoreItem xmlns:ds="http://schemas.openxmlformats.org/officeDocument/2006/customXml" ds:itemID="{3DF3ADD4-06B5-46FF-9627-578E697E2B52}">
+  <ds:schemaRefs>
+    <ds:schemaRef ds:uri="http://schemas.openxmlformats.org/package/2006/metadata/core-properties"/>
+    <ds:schemaRef ds:uri="http://purl.org/dc/elements/1.1/"/>
+    <ds:schemaRef ds:uri="http://purl.org/dc/terms/"/>
+    <ds:schemaRef ds:uri="http://purl.org/dc/dcmitype/"/>
+  </ds:schemaRefs>
+</ds:datastoreItem>
+</file>
+
+<file path=customXml/itemProps18.xml><?xml version="1.0" encoding="utf-8"?>
 <ds:datastoreItem xmlns:ds="http://schemas.openxmlformats.org/officeDocument/2006/customXml" ds:itemID="">
   <ds:schemaRefs/>
 </ds:datastoreItem>
+</file>
+
+<file path=customXml/itemProps19.xml><?xml version="1.0" encoding="utf-8"?>
+<ds:datastoreItem xmlns:ds="http://schemas.openxmlformats.org/officeDocument/2006/customXml" ds:itemID="{1D422D3E-EB43-47E3-BBAE-3CCE0FF7AAA1}">
+  <ds:schemaRefs>
+    <ds:schemaRef ds:uri="http://schemas.openxmlformats.org/package/2006/metadata/core-properties"/>
+    <ds:schemaRef ds:uri="http://purl.org/dc/elements/1.1/"/>
+    <ds:schemaRef ds:uri="http://purl.org/dc/terms/"/>
+    <ds:schemaRef ds:uri="http://purl.org/dc/dcmitype/"/>
+  </ds:schemaRefs>
+</ds:datastoreItem>
+</file>
+
+<file path=customXml/itemProps2.xml><?xml version="1.0" encoding="utf-8"?>
+<ds:datastoreItem xmlns:ds="http://schemas.openxmlformats.org/officeDocument/2006/customXml" ds:itemID="">
+  <ds:schemaRefs/>
+</ds:datastoreItem>
+</file>
+
+<file path=customXml/itemProps20.xml><?xml version="1.0" encoding="utf-8"?>
+<ds:datastoreItem xmlns:ds="http://schemas.openxmlformats.org/officeDocument/2006/customXml" ds:itemID="{5D903FB1-C1DB-457E-80E0-86534BD61B31}">
+  <ds:schemaRefs>
+    <ds:schemaRef ds:uri="http://schemas.openxmlformats.org/officeDocument/2006/docPropsVTypes"/>
+    <ds:schemaRef ds:uri="http://schemas.openxmlformats.org/officeDocument/2006/extended-properties"/>
+  </ds:schemaRefs>
+</ds:datastoreItem>
+</file>
+
+<file path=customXml/itemProps21.xml><?xml version="1.0" encoding="utf-8"?>
+<ds:datastoreItem xmlns:ds="http://schemas.openxmlformats.org/officeDocument/2006/customXml" ds:itemID="{0F8179DB-D788-4FAD-B1AB-F49E9A2554FF}">
+  <ds:schemaRefs>
+    <ds:schemaRef ds:uri="http://schemas.openxmlformats.org/officeDocument/2006/docPropsVTypes"/>
+    <ds:schemaRef ds:uri="http://schemas.openxmlformats.org/officeDocument/2006/extended-properties"/>
+  </ds:schemaRefs>
+</ds:datastoreItem>
+</file>
+
+<file path=customXml/itemProps22.xml><?xml version="1.0" encoding="utf-8"?>
+<ds:datastoreItem xmlns:ds="http://schemas.openxmlformats.org/officeDocument/2006/customXml" ds:itemID="{02DF76CE-C643-4F94-9D70-DE887BE0BD88}">
+  <ds:schemaRefs>
+    <ds:schemaRef ds:uri="http://schemas.openxmlformats.org/package/2006/metadata/core-properties"/>
+    <ds:schemaRef ds:uri="http://purl.org/dc/elements/1.1/"/>
+    <ds:schemaRef ds:uri="http://purl.org/dc/terms/"/>
+    <ds:schemaRef ds:uri="http://purl.org/dc/dcmitype/"/>
+  </ds:schemaRefs>
+</ds:datastoreItem>
+</file>
+
+<file path=customXml/itemProps23.xml><?xml version="1.0" encoding="utf-8"?>
+<ds:datastoreItem xmlns:ds="http://schemas.openxmlformats.org/officeDocument/2006/customXml" ds:itemID="{4E2EC107-9F01-4034-AABC-6CE2908A0F70}">
+  <ds:schemaRefs>
+    <ds:schemaRef ds:uri="http://schemas.openxmlformats.org/package/2006/metadata/core-properties"/>
+    <ds:schemaRef ds:uri="http://purl.org/dc/elements/1.1/"/>
+    <ds:schemaRef ds:uri="http://purl.org/dc/terms/"/>
+    <ds:schemaRef ds:uri="http://purl.org/dc/dcmitype/"/>
+  </ds:schemaRefs>
+</ds:datastoreItem>
+</file>
+
+<file path=customXml/itemProps24.xml><?xml version="1.0" encoding="utf-8"?>
+<ds:datastoreItem xmlns:ds="http://schemas.openxmlformats.org/officeDocument/2006/customXml" ds:itemID="{E9CFD429-5F53-4C4E-9549-925444D6866D}">
+  <ds:schemaRefs>
+    <ds:schemaRef ds:uri="http://schemas.openxmlformats.org/package/2006/metadata/core-properties"/>
+    <ds:schemaRef ds:uri="http://purl.org/dc/elements/1.1/"/>
+    <ds:schemaRef ds:uri="http://purl.org/dc/terms/"/>
+    <ds:schemaRef ds:uri="http://purl.org/dc/dcmitype/"/>
+  </ds:schemaRefs>
+</ds:datastoreItem>
+</file>
+
+<file path=customXml/itemProps25.xml><?xml version="1.0" encoding="utf-8"?>
+<ds:datastoreItem xmlns:ds="http://schemas.openxmlformats.org/officeDocument/2006/customXml" ds:itemID="">
+  <ds:schemaRefs/>
+</ds:datastoreItem>
+</file>
+
+<file path=customXml/itemProps26.xml><?xml version="1.0" encoding="utf-8"?>
+<ds:datastoreItem xmlns:ds="http://schemas.openxmlformats.org/officeDocument/2006/customXml" ds:itemID="{F953CD47-7199-4A9C-AD02-65C365BDA3F9}">
+  <ds:schemaRefs>
+    <ds:schemaRef ds:uri="http://schemas.openxmlformats.org/package/2006/metadata/core-properties"/>
+    <ds:schemaRef ds:uri="http://purl.org/dc/elements/1.1/"/>
+    <ds:schemaRef ds:uri="http://purl.org/dc/terms/"/>
+    <ds:schemaRef ds:uri="http://purl.org/dc/dcmitype/"/>
+  </ds:schemaRefs>
+</ds:datastoreItem>
+</file>
+
+<file path=customXml/itemProps27.xml><?xml version="1.0" encoding="utf-8"?>
+<ds:datastoreItem xmlns:ds="http://schemas.openxmlformats.org/officeDocument/2006/customXml" ds:itemID="{FC35BA7C-75E0-41C3-A164-4F2EB39B74FE}">
+  <ds:schemaRefs>
+    <ds:schemaRef ds:uri="http://schemas.openxmlformats.org/officeDocument/2006/docPropsVTypes"/>
+    <ds:schemaRef ds:uri="http://schemas.openxmlformats.org/officeDocument/2006/extended-properties"/>
+  </ds:schemaRefs>
+</ds:datastoreItem>
+</file>
+
+<file path=customXml/itemProps28.xml><?xml version="1.0" encoding="utf-8"?>
+<ds:datastoreItem xmlns:ds="http://schemas.openxmlformats.org/officeDocument/2006/customXml" ds:itemID="{5ED3E647-CECB-4B7B-A346-6960D00B3004}">
+  <ds:schemaRefs>
+    <ds:schemaRef ds:uri="http://schemas.openxmlformats.org/package/2006/metadata/core-properties"/>
+    <ds:schemaRef ds:uri="http://purl.org/dc/elements/1.1/"/>
+    <ds:schemaRef ds:uri="http://purl.org/dc/terms/"/>
+    <ds:schemaRef ds:uri="http://purl.org/dc/dcmitype/"/>
+  </ds:schemaRefs>
+</ds:datastoreItem>
+</file>
+
+<file path=customXml/itemProps29.xml><?xml version="1.0" encoding="utf-8"?>
+<ds:datastoreItem xmlns:ds="http://schemas.openxmlformats.org/officeDocument/2006/customXml" ds:itemID="">
+  <ds:schemaRefs/>
+</ds:datastoreItem>
+</file>
+
+<file path=customXml/itemProps3.xml><?xml version="1.0" encoding="utf-8"?>
+<ds:datastoreItem xmlns:ds="http://schemas.openxmlformats.org/officeDocument/2006/customXml" ds:itemID="">
+  <ds:schemaRefs/>
+</ds:datastoreItem>
+</file>
+
+<file path=customXml/itemProps30.xml><?xml version="1.0" encoding="utf-8"?>
+<ds:datastoreItem xmlns:ds="http://schemas.openxmlformats.org/officeDocument/2006/customXml" ds:itemID="{0D142019-E9E4-4D05-910A-562CDF51300A}">
+  <ds:schemaRefs>
+    <ds:schemaRef ds:uri="http://schemas.openxmlformats.org/package/2006/metadata/core-properties"/>
+    <ds:schemaRef ds:uri="http://purl.org/dc/elements/1.1/"/>
+    <ds:schemaRef ds:uri="http://purl.org/dc/terms/"/>
+    <ds:schemaRef ds:uri="http://purl.org/dc/dcmitype/"/>
+  </ds:schemaRefs>
+</ds:datastoreItem>
+</file>
+
+<file path=customXml/itemProps31.xml><?xml version="1.0" encoding="utf-8"?>
+<ds:datastoreItem xmlns:ds="http://schemas.openxmlformats.org/officeDocument/2006/customXml" ds:itemID="{65743866-6BA8-4739-85B6-E642AB2684C0}">
+  <ds:schemaRefs>
+    <ds:schemaRef ds:uri="http://schemas.openxmlformats.org/package/2006/metadata/core-properties"/>
+    <ds:schemaRef ds:uri="http://purl.org/dc/elements/1.1/"/>
+    <ds:schemaRef ds:uri="http://purl.org/dc/terms/"/>
+    <ds:schemaRef ds:uri="http://purl.org/dc/dcmitype/"/>
+  </ds:schemaRefs>
+</ds:datastoreItem>
+</file>
+
+<file path=customXml/itemProps32.xml><?xml version="1.0" encoding="utf-8"?>
+<ds:datastoreItem xmlns:ds="http://schemas.openxmlformats.org/officeDocument/2006/customXml" ds:itemID="{1BA37EF3-4BC0-4E53-AD7B-A7717DEA6D2F}">
+  <ds:schemaRefs>
+    <ds:schemaRef ds:uri="http://schemas.openxmlformats.org/package/2006/metadata/core-properties"/>
+    <ds:schemaRef ds:uri="http://purl.org/dc/elements/1.1/"/>
+    <ds:schemaRef ds:uri="http://purl.org/dc/terms/"/>
+    <ds:schemaRef ds:uri="http://purl.org/dc/dcmitype/"/>
+  </ds:schemaRefs>
+</ds:datastoreItem>
+</file>
+
+<file path=customXml/itemProps33.xml><?xml version="1.0" encoding="utf-8"?>
+<ds:datastoreItem xmlns:ds="http://schemas.openxmlformats.org/officeDocument/2006/customXml" ds:itemID="{6C014C4B-1DB2-44B1-B5CF-20E747A32338}">
+  <ds:schemaRefs>
+    <ds:schemaRef ds:uri="http://schemas.openxmlformats.org/package/2006/metadata/core-properties"/>
+    <ds:schemaRef ds:uri="http://purl.org/dc/elements/1.1/"/>
+    <ds:schemaRef ds:uri="http://purl.org/dc/terms/"/>
+    <ds:schemaRef ds:uri="http://purl.org/dc/dcmitype/"/>
+  </ds:schemaRefs>
+</ds:datastoreItem>
+</file>
+
+<file path=customXml/itemProps34.xml><?xml version="1.0" encoding="utf-8"?>
+<ds:datastoreItem xmlns:ds="http://schemas.openxmlformats.org/officeDocument/2006/customXml" ds:itemID="{3D57DF24-B017-4DBD-BA3A-9FC54F865641}">
+  <ds:schemaRefs>
+    <ds:schemaRef ds:uri="http://schemas.openxmlformats.org/package/2006/metadata/core-properties"/>
+    <ds:schemaRef ds:uri="http://purl.org/dc/elements/1.1/"/>
+    <ds:schemaRef ds:uri="http://purl.org/dc/terms/"/>
+    <ds:schemaRef ds:uri="http://purl.org/dc/dcmitype/"/>
+  </ds:schemaRefs>
+</ds:datastoreItem>
+</file>
+
+<file path=customXml/itemProps35.xml><?xml version="1.0" encoding="utf-8"?>
+<ds:datastoreItem xmlns:ds="http://schemas.openxmlformats.org/officeDocument/2006/customXml" ds:itemID="{045A9F75-2C3A-4B87-A3CC-1BB07D713A06}">
+  <ds:schemaRefs>
+    <ds:schemaRef ds:uri="http://schemas.openxmlformats.org/officeDocument/2006/docPropsVTypes"/>
+    <ds:schemaRef ds:uri="http://schemas.openxmlformats.org/officeDocument/2006/extended-properties"/>
+  </ds:schemaRefs>
+</ds:datastoreItem>
+</file>
+
+<file path=customXml/itemProps36.xml><?xml version="1.0" encoding="utf-8"?>
+<ds:datastoreItem xmlns:ds="http://schemas.openxmlformats.org/officeDocument/2006/customXml" ds:itemID="{902421A3-AA6B-4195-8EF0-92019D79AC90}">
+  <ds:schemaRefs>
+    <ds:schemaRef ds:uri="http://schemas.openxmlformats.org/officeDocument/2006/extended-properties"/>
+    <ds:schemaRef ds:uri="http://schemas.openxmlformats.org/officeDocument/2006/docPropsVTypes"/>
+  </ds:schemaRefs>
+</ds:datastoreItem>
+</file>
+
+<file path=customXml/itemProps37.xml><?xml version="1.0" encoding="utf-8"?>
+<ds:datastoreItem xmlns:ds="http://schemas.openxmlformats.org/officeDocument/2006/customXml" ds:itemID="{F833810B-D72B-4939-AE33-1D65173B721A}">
+  <ds:schemaRefs>
+    <ds:schemaRef ds:uri="http://schemas.openxmlformats.org/package/2006/metadata/core-properties"/>
+    <ds:schemaRef ds:uri="http://purl.org/dc/elements/1.1/"/>
+    <ds:schemaRef ds:uri="http://purl.org/dc/terms/"/>
+    <ds:schemaRef ds:uri="http://purl.org/dc/dcmitype/"/>
+  </ds:schemaRefs>
+</ds:datastoreItem>
+</file>
+
+<file path=customXml/itemProps38.xml><?xml version="1.0" encoding="utf-8"?>
+<ds:datastoreItem xmlns:ds="http://schemas.openxmlformats.org/officeDocument/2006/customXml" ds:itemID="{301F3C14-346A-4702-B42A-A73717650BC4}">
+  <ds:schemaRefs>
+    <ds:schemaRef ds:uri="http://schemas.openxmlformats.org/package/2006/metadata/core-properties"/>
+    <ds:schemaRef ds:uri="http://purl.org/dc/elements/1.1/"/>
+    <ds:schemaRef ds:uri="http://purl.org/dc/terms/"/>
+    <ds:schemaRef ds:uri="http://purl.org/dc/dcmitype/"/>
+  </ds:schemaRefs>
+</ds:datastoreItem>
+</file>
+
+<file path=customXml/itemProps39.xml><?xml version="1.0" encoding="utf-8"?>
+<ds:datastoreItem xmlns:ds="http://schemas.openxmlformats.org/officeDocument/2006/customXml" ds:itemID="{8498C175-F001-497F-B8A4-328B44EC70AB}">
+  <ds:schemaRefs>
+    <ds:schemaRef ds:uri="http://schemas.openxmlformats.org/package/2006/metadata/core-properties"/>
+    <ds:schemaRef ds:uri="http://purl.org/dc/elements/1.1/"/>
+    <ds:schemaRef ds:uri="http://purl.org/dc/terms/"/>
+    <ds:schemaRef ds:uri="http://purl.org/dc/dcmitype/"/>
+  </ds:schemaRefs>
+</ds:datastoreItem>
+</file>
+
+<file path=customXml/itemProps4.xml><?xml version="1.0" encoding="utf-8"?>
+<ds:datastoreItem xmlns:ds="http://schemas.openxmlformats.org/officeDocument/2006/customXml" ds:itemID="{AF0A0105-8A8C-4844-8AFE-49F4364BBDEC}">
+  <ds:schemaRefs>
+    <ds:schemaRef ds:uri="http://schemas.openxmlformats.org/officeDocument/2006/docPropsVTypes"/>
+    <ds:schemaRef ds:uri="http://schemas.openxmlformats.org/officeDocument/2006/extended-properties"/>
+  </ds:schemaRefs>
+</ds:datastoreItem>
+</file>
+
+<file path=customXml/itemProps40.xml><?xml version="1.0" encoding="utf-8"?>
+<ds:datastoreItem xmlns:ds="http://schemas.openxmlformats.org/officeDocument/2006/customXml" ds:itemID="{61263095-352F-4AF1-B9DA-D8112A859388}">
+  <ds:schemaRefs>
+    <ds:schemaRef ds:uri="http://schemas.openxmlformats.org/package/2006/metadata/core-properties"/>
+    <ds:schemaRef ds:uri="http://purl.org/dc/elements/1.1/"/>
+    <ds:schemaRef ds:uri="http://purl.org/dc/terms/"/>
+    <ds:schemaRef ds:uri="http://purl.org/dc/dcmitype/"/>
+  </ds:schemaRefs>
+</ds:datastoreItem>
+</file>
+
+<file path=customXml/itemProps41.xml><?xml version="1.0" encoding="utf-8"?>
+<ds:datastoreItem xmlns:ds="http://schemas.openxmlformats.org/officeDocument/2006/customXml" ds:itemID="{B2620F80-F994-43B3-95DC-89D832BBBA77}">
+  <ds:schemaRefs>
+    <ds:schemaRef ds:uri="http://schemas.openxmlformats.org/officeDocument/2006/docPropsVTypes"/>
+    <ds:schemaRef ds:uri="http://schemas.openxmlformats.org/officeDocument/2006/extended-properties"/>
+  </ds:schemaRefs>
+</ds:datastoreItem>
+</file>
+
+<file path=customXml/itemProps42.xml><?xml version="1.0" encoding="utf-8"?>
+<ds:datastoreItem xmlns:ds="http://schemas.openxmlformats.org/officeDocument/2006/customXml" ds:itemID="{AF4A4263-7509-4A51-937E-CBC72C957FFF}">
+  <ds:schemaRefs>
+    <ds:schemaRef ds:uri="http://schemas.openxmlformats.org/officeDocument/2006/extended-properties"/>
+    <ds:schemaRef ds:uri="http://schemas.openxmlformats.org/officeDocument/2006/docPropsVTypes"/>
+  </ds:schemaRefs>
+</ds:datastoreItem>
+</file>
+
+<file path=customXml/itemProps43.xml><?xml version="1.0" encoding="utf-8"?>
+<ds:datastoreItem xmlns:ds="http://schemas.openxmlformats.org/officeDocument/2006/customXml" ds:itemID="{8F9A3F04-1C20-4D82-AEAA-47A804579AFC}">
+  <ds:schemaRefs>
+    <ds:schemaRef ds:uri="http://schemas.openxmlformats.org/package/2006/metadata/core-properties"/>
+    <ds:schemaRef ds:uri="http://purl.org/dc/elements/1.1/"/>
+    <ds:schemaRef ds:uri="http://purl.org/dc/terms/"/>
+    <ds:schemaRef ds:uri="http://purl.org/dc/dcmitype/"/>
+  </ds:schemaRefs>
+</ds:datastoreItem>
+</file>
+
+<file path=customXml/itemProps44.xml><?xml version="1.0" encoding="utf-8"?>
+<ds:datastoreItem xmlns:ds="http://schemas.openxmlformats.org/officeDocument/2006/customXml" ds:itemID="{9B8B7F3F-99E2-4F10-8292-95B44882316A}">
+  <ds:schemaRefs>
+    <ds:schemaRef ds:uri="http://schemas.openxmlformats.org/package/2006/metadata/core-properties"/>
+    <ds:schemaRef ds:uri="http://purl.org/dc/elements/1.1/"/>
+    <ds:schemaRef ds:uri="http://purl.org/dc/terms/"/>
+    <ds:schemaRef ds:uri="http://purl.org/dc/dcmitype/"/>
+  </ds:schemaRefs>
+</ds:datastoreItem>
+</file>
+
+<file path=customXml/itemProps45.xml><?xml version="1.0" encoding="utf-8"?>
+<ds:datastoreItem xmlns:ds="http://schemas.openxmlformats.org/officeDocument/2006/customXml" ds:itemID="{27819C17-27A3-483E-8793-44A7FD750C33}">
+  <ds:schemaRefs>
+    <ds:schemaRef ds:uri="http://schemas.openxmlformats.org/officeDocument/2006/docPropsVTypes"/>
+    <ds:schemaRef ds:uri="http://schemas.openxmlformats.org/officeDocument/2006/extended-properties"/>
+  </ds:schemaRefs>
+</ds:datastoreItem>
+</file>
+
+<file path=customXml/itemProps46.xml><?xml version="1.0" encoding="utf-8"?>
+<ds:datastoreItem xmlns:ds="http://schemas.openxmlformats.org/officeDocument/2006/customXml" ds:itemID="">
+  <ds:schemaRefs/>
+</ds:datastoreItem>
+</file>
+
+<file path=customXml/itemProps47.xml><?xml version="1.0" encoding="utf-8"?>
+<ds:datastoreItem xmlns:ds="http://schemas.openxmlformats.org/officeDocument/2006/customXml" ds:itemID="{847C7491-5CB8-4C89-93A4-46B305DD52FC}">
+  <ds:schemaRefs>
+    <ds:schemaRef ds:uri="http://schemas.openxmlformats.org/package/2006/metadata/core-properties"/>
+    <ds:schemaRef ds:uri="http://purl.org/dc/elements/1.1/"/>
+    <ds:schemaRef ds:uri="http://purl.org/dc/terms/"/>
+    <ds:schemaRef ds:uri="http://purl.org/dc/dcmitype/"/>
+  </ds:schemaRefs>
+</ds:datastoreItem>
+</file>
+
+<file path=customXml/itemProps48.xml><?xml version="1.0" encoding="utf-8"?>
+<ds:datastoreItem xmlns:ds="http://schemas.openxmlformats.org/officeDocument/2006/customXml" ds:itemID="">
+  <ds:schemaRefs/>
+</ds:datastoreItem>
+</file>
+
+<file path=customXml/itemProps49.xml><?xml version="1.0" encoding="utf-8"?>
+<ds:datastoreItem xmlns:ds="http://schemas.openxmlformats.org/officeDocument/2006/customXml" ds:itemID="{45CEFA99-23B7-48B7-8271-56312E3E8C9A}">
+  <ds:schemaRefs>
+    <ds:schemaRef ds:uri="http://schemas.openxmlformats.org/officeDocument/2006/extended-properties"/>
+    <ds:schemaRef ds:uri="http://schemas.openxmlformats.org/officeDocument/2006/docPropsVTypes"/>
+  </ds:schemaRefs>
+</ds:datastoreItem>
+</file>
+
+<file path=customXml/itemProps5.xml><?xml version="1.0" encoding="utf-8"?>
+<ds:datastoreItem xmlns:ds="http://schemas.openxmlformats.org/officeDocument/2006/customXml" ds:itemID="{0D29A2FB-E4E5-46C4-86BA-9DBA163F2318}">
+  <ds:schemaRefs>
+    <ds:schemaRef ds:uri="http://schemas.openxmlformats.org/officeDocument/2006/docPropsVTypes"/>
+    <ds:schemaRef ds:uri="http://schemas.openxmlformats.org/officeDocument/2006/extended-properties"/>
+  </ds:schemaRefs>
+</ds:datastoreItem>
+</file>
+
+<file path=customXml/itemProps50.xml><?xml version="1.0" encoding="utf-8"?>
+<ds:datastoreItem xmlns:ds="http://schemas.openxmlformats.org/officeDocument/2006/customXml" ds:itemID="{E9EB9ECD-FC92-41FA-BE43-C3D1481F1F02}">
+  <ds:schemaRefs>
+    <ds:schemaRef ds:uri="http://schemas.openxmlformats.org/officeDocument/2006/extended-properties"/>
+    <ds:schemaRef ds:uri="http://schemas.openxmlformats.org/officeDocument/2006/docPropsVTypes"/>
+  </ds:schemaRefs>
+</ds:datastoreItem>
+</file>
+
+<file path=customXml/itemProps51.xml><?xml version="1.0" encoding="utf-8"?>
+<ds:datastoreItem xmlns:ds="http://schemas.openxmlformats.org/officeDocument/2006/customXml" ds:itemID="{B9B07F5D-2163-4929-85BE-659FF8F07CE1}">
+  <ds:schemaRefs>
+    <ds:schemaRef ds:uri="http://schemas.openxmlformats.org/officeDocument/2006/docPropsVTypes"/>
+    <ds:schemaRef ds:uri="http://schemas.openxmlformats.org/officeDocument/2006/extended-properties"/>
+  </ds:schemaRefs>
+</ds:datastoreItem>
+</file>
+
+<file path=customXml/itemProps52.xml><?xml version="1.0" encoding="utf-8"?>
+<ds:datastoreItem xmlns:ds="http://schemas.openxmlformats.org/officeDocument/2006/customXml" ds:itemID="{41D1DDA6-C07A-44E3-A871-E1F820C41226}">
+  <ds:schemaRefs>
+    <ds:schemaRef ds:uri="http://schemas.openxmlformats.org/officeDocument/2006/docPropsVTypes"/>
+    <ds:schemaRef ds:uri="http://schemas.openxmlformats.org/officeDocument/2006/extended-properties"/>
+  </ds:schemaRefs>
+</ds:datastoreItem>
+</file>
+
+<file path=customXml/itemProps53.xml><?xml version="1.0" encoding="utf-8"?>
+<ds:datastoreItem xmlns:ds="http://schemas.openxmlformats.org/officeDocument/2006/customXml" ds:itemID="{4A72F420-6ABA-45B8-8D0B-22932C4FC838}">
+  <ds:schemaRefs>
+    <ds:schemaRef ds:uri="http://schemas.openxmlformats.org/package/2006/metadata/core-properties"/>
+    <ds:schemaRef ds:uri="http://purl.org/dc/elements/1.1/"/>
+    <ds:schemaRef ds:uri="http://purl.org/dc/terms/"/>
+    <ds:schemaRef ds:uri="http://purl.org/dc/dcmitype/"/>
+  </ds:schemaRefs>
+</ds:datastoreItem>
+</file>
+
+<file path=customXml/itemProps54.xml><?xml version="1.0" encoding="utf-8"?>
+<ds:datastoreItem xmlns:ds="http://schemas.openxmlformats.org/officeDocument/2006/customXml" ds:itemID="{0479F309-619D-457A-81DC-AF9B9528F7F0}">
+  <ds:schemaRefs>
+    <ds:schemaRef ds:uri="http://schemas.openxmlformats.org/officeDocument/2006/docPropsVTypes"/>
+    <ds:schemaRef ds:uri="http://schemas.openxmlformats.org/officeDocument/2006/extended-properties"/>
+  </ds:schemaRefs>
+</ds:datastoreItem>
+</file>
+
+<file path=customXml/itemProps55.xml><?xml version="1.0" encoding="utf-8"?>
+<ds:datastoreItem xmlns:ds="http://schemas.openxmlformats.org/officeDocument/2006/customXml" ds:itemID="{9D684D65-A217-4CC0-B266-4AEAF331412D}">
+  <ds:schemaRefs>
+    <ds:schemaRef ds:uri="http://schemas.openxmlformats.org/package/2006/metadata/core-properties"/>
+    <ds:schemaRef ds:uri="http://purl.org/dc/elements/1.1/"/>
+    <ds:schemaRef ds:uri="http://purl.org/dc/terms/"/>
+    <ds:schemaRef ds:uri="http://purl.org/dc/dcmitype/"/>
+  </ds:schemaRefs>
+</ds:datastoreItem>
+</file>
+
+<file path=customXml/itemProps56.xml><?xml version="1.0" encoding="utf-8"?>
+<ds:datastoreItem xmlns:ds="http://schemas.openxmlformats.org/officeDocument/2006/customXml" ds:itemID="{A3560686-1883-4990-AFD9-D5210BB85850}">
+  <ds:schemaRefs>
+    <ds:schemaRef ds:uri="http://schemas.openxmlformats.org/officeDocument/2006/docPropsVTypes"/>
+    <ds:schemaRef ds:uri="http://schemas.openxmlformats.org/officeDocument/2006/extended-properties"/>
+  </ds:schemaRefs>
+</ds:datastoreItem>
+</file>
+
+<file path=customXml/itemProps57.xml><?xml version="1.0" encoding="utf-8"?>
+<ds:datastoreItem xmlns:ds="http://schemas.openxmlformats.org/officeDocument/2006/customXml" ds:itemID="{8DE13E92-AEF6-40F7-8FC9-471BD36F9F80}">
+  <ds:schemaRefs>
+    <ds:schemaRef ds:uri="http://schemas.openxmlformats.org/officeDocument/2006/docPropsVTypes"/>
+    <ds:schemaRef ds:uri="http://schemas.openxmlformats.org/officeDocument/2006/extended-properties"/>
+  </ds:schemaRefs>
+</ds:datastoreItem>
+</file>
+
+<file path=customXml/itemProps58.xml><?xml version="1.0" encoding="utf-8"?>
+<ds:datastoreItem xmlns:ds="http://schemas.openxmlformats.org/officeDocument/2006/customXml" ds:itemID="{81A799D8-99D6-490D-9CA4-56AEB7479008}">
+  <ds:schemaRefs>
+    <ds:schemaRef ds:uri="http://schemas.openxmlformats.org/package/2006/metadata/core-properties"/>
+    <ds:schemaRef ds:uri="http://purl.org/dc/elements/1.1/"/>
+    <ds:schemaRef ds:uri="http://purl.org/dc/terms/"/>
+    <ds:schemaRef ds:uri="http://purl.org/dc/dcmitype/"/>
+  </ds:schemaRefs>
+</ds:datastoreItem>
+</file>
+
+<file path=customXml/itemProps59.xml><?xml version="1.0" encoding="utf-8"?>
+<ds:datastoreItem xmlns:ds="http://schemas.openxmlformats.org/officeDocument/2006/customXml" ds:itemID="">
+  <ds:schemaRefs/>
+</ds:datastoreItem>
+</file>
+
+<file path=customXml/itemProps6.xml><?xml version="1.0" encoding="utf-8"?>
+<ds:datastoreItem xmlns:ds="http://schemas.openxmlformats.org/officeDocument/2006/customXml" ds:itemID="{20BE82DF-C895-430B-A65D-7BAA60A0E218}">
+  <ds:schemaRefs>
+    <ds:schemaRef ds:uri="http://schemas.openxmlformats.org/officeDocument/2006/extended-properties"/>
+    <ds:schemaRef ds:uri="http://schemas.openxmlformats.org/officeDocument/2006/docPropsVTypes"/>
+  </ds:schemaRefs>
+</ds:datastoreItem>
+</file>
+
+<file path=customXml/itemProps60.xml><?xml version="1.0" encoding="utf-8"?>
+<ds:datastoreItem xmlns:ds="http://schemas.openxmlformats.org/officeDocument/2006/customXml" ds:itemID="">
+  <ds:schemaRefs/>
+</ds:datastoreItem>
+</file>
+
+<file path=customXml/itemProps61.xml><?xml version="1.0" encoding="utf-8"?>
+<ds:datastoreItem xmlns:ds="http://schemas.openxmlformats.org/officeDocument/2006/customXml" ds:itemID="{6E76B67D-8AC3-4FD5-BF90-55F89E45E382}">
+  <ds:schemaRefs>
+    <ds:schemaRef ds:uri="http://schemas.openxmlformats.org/package/2006/metadata/core-properties"/>
+    <ds:schemaRef ds:uri="http://purl.org/dc/elements/1.1/"/>
+    <ds:schemaRef ds:uri="http://purl.org/dc/terms/"/>
+    <ds:schemaRef ds:uri="http://purl.org/dc/dcmitype/"/>
+  </ds:schemaRefs>
+</ds:datastoreItem>
+</file>
+
+<file path=customXml/itemProps62.xml><?xml version="1.0" encoding="utf-8"?>
+<ds:datastoreItem xmlns:ds="http://schemas.openxmlformats.org/officeDocument/2006/customXml" ds:itemID="">
+  <ds:schemaRefs/>
+</ds:datastoreItem>
+</file>
+
+<file path=customXml/itemProps63.xml><?xml version="1.0" encoding="utf-8"?>
+<ds:datastoreItem xmlns:ds="http://schemas.openxmlformats.org/officeDocument/2006/customXml" ds:itemID="">
+  <ds:schemaRefs/>
+</ds:datastoreItem>
+</file>
+
+<file path=customXml/itemProps64.xml><?xml version="1.0" encoding="utf-8"?>
+<ds:datastoreItem xmlns:ds="http://schemas.openxmlformats.org/officeDocument/2006/customXml" ds:itemID="{7130DBFA-50F6-4684-B535-1466CC5AB668}">
+  <ds:schemaRefs>
+    <ds:schemaRef ds:uri="http://schemas.openxmlformats.org/officeDocument/2006/docPropsVTypes"/>
+    <ds:schemaRef ds:uri="http://schemas.openxmlformats.org/officeDocument/2006/extended-properties"/>
+  </ds:schemaRefs>
+</ds:datastoreItem>
+</file>
+
+<file path=customXml/itemProps65.xml><?xml version="1.0" encoding="utf-8"?>
+<ds:datastoreItem xmlns:ds="http://schemas.openxmlformats.org/officeDocument/2006/customXml" ds:itemID="{83333960-B69D-4874-9C13-B72DF840613C}">
+  <ds:schemaRefs>
+    <ds:schemaRef ds:uri="http://schemas.openxmlformats.org/officeDocument/2006/docPropsVTypes"/>
+    <ds:schemaRef ds:uri="http://schemas.openxmlformats.org/officeDocument/2006/extended-properties"/>
+  </ds:schemaRefs>
+</ds:datastoreItem>
+</file>
+
+<file path=customXml/itemProps66.xml><?xml version="1.0" encoding="utf-8"?>
+<ds:datastoreItem xmlns:ds="http://schemas.openxmlformats.org/officeDocument/2006/customXml" ds:itemID="{8A461FEF-C687-4282-92AE-1F2BFA8AF533}">
+  <ds:schemaRefs>
+    <ds:schemaRef ds:uri="http://schemas.openxmlformats.org/officeDocument/2006/docPropsVTypes"/>
+    <ds:schemaRef ds:uri="http://schemas.openxmlformats.org/officeDocument/2006/extended-properties"/>
+  </ds:schemaRefs>
+</ds:datastoreItem>
+</file>
+
+<file path=customXml/itemProps67.xml><?xml version="1.0" encoding="utf-8"?>
+<ds:datastoreItem xmlns:ds="http://schemas.openxmlformats.org/officeDocument/2006/customXml" ds:itemID="{9FA334F0-BDBC-46E0-9C92-1C778B2FE25A}">
+  <ds:schemaRefs>
+    <ds:schemaRef ds:uri="http://schemas.openxmlformats.org/officeDocument/2006/docPropsVTypes"/>
+    <ds:schemaRef ds:uri="http://schemas.openxmlformats.org/officeDocument/2006/extended-properties"/>
+  </ds:schemaRefs>
+</ds:datastoreItem>
+</file>
+
+<file path=customXml/itemProps68.xml><?xml version="1.0" encoding="utf-8"?>
+<ds:datastoreItem xmlns:ds="http://schemas.openxmlformats.org/officeDocument/2006/customXml" ds:itemID="{BB49DD91-C35A-4672-9714-6BA06F79842F}">
+  <ds:schemaRefs>
+    <ds:schemaRef ds:uri="http://schemas.openxmlformats.org/officeDocument/2006/docPropsVTypes"/>
+    <ds:schemaRef ds:uri="http://schemas.openxmlformats.org/officeDocument/2006/extended-properties"/>
+  </ds:schemaRefs>
+</ds:datastoreItem>
+</file>
+
+<file path=customXml/itemProps69.xml><?xml version="1.0" encoding="utf-8"?>
+<ds:datastoreItem xmlns:ds="http://schemas.openxmlformats.org/officeDocument/2006/customXml" ds:itemID="{308155BA-787B-4118-AC0E-949C02E1A3A5}">
+  <ds:schemaRefs>
+    <ds:schemaRef ds:uri="http://schemas.openxmlformats.org/officeDocument/2006/docPropsVTypes"/>
+    <ds:schemaRef ds:uri="http://schemas.openxmlformats.org/officeDocument/2006/extended-properties"/>
+  </ds:schemaRefs>
+</ds:datastoreItem>
+</file>
+
+<file path=customXml/itemProps7.xml><?xml version="1.0" encoding="utf-8"?>
+<ds:datastoreItem xmlns:ds="http://schemas.openxmlformats.org/officeDocument/2006/customXml" ds:itemID="">
+  <ds:schemaRefs/>
+</ds:datastoreItem>
+</file>
+
+<file path=customXml/itemProps70.xml><?xml version="1.0" encoding="utf-8"?>
+<ds:datastoreItem xmlns:ds="http://schemas.openxmlformats.org/officeDocument/2006/customXml" ds:itemID="{03581556-DCA5-44D2-BD14-5162D840CA0B}">
+  <ds:schemaRefs>
+    <ds:schemaRef ds:uri="http://schemas.openxmlformats.org/package/2006/metadata/core-properties"/>
+    <ds:schemaRef ds:uri="http://purl.org/dc/elements/1.1/"/>
+    <ds:schemaRef ds:uri="http://purl.org/dc/terms/"/>
+    <ds:schemaRef ds:uri="http://purl.org/dc/dcmitype/"/>
+  </ds:schemaRefs>
+</ds:datastoreItem>
+</file>
+
+<file path=customXml/itemProps71.xml><?xml version="1.0" encoding="utf-8"?>
+<ds:datastoreItem xmlns:ds="http://schemas.openxmlformats.org/officeDocument/2006/customXml" ds:itemID="{2B6C7375-C10C-43C7-91F6-C4209454A9CA}">
+  <ds:schemaRefs>
+    <ds:schemaRef ds:uri="http://schemas.openxmlformats.org/package/2006/metadata/core-properties"/>
+    <ds:schemaRef ds:uri="http://purl.org/dc/elements/1.1/"/>
+    <ds:schemaRef ds:uri="http://purl.org/dc/terms/"/>
+    <ds:schemaRef ds:uri="http://purl.org/dc/dcmitype/"/>
+  </ds:schemaRefs>
+</ds:datastoreItem>
+</file>
+
+<file path=customXml/itemProps72.xml><?xml version="1.0" encoding="utf-8"?>
+<ds:datastoreItem xmlns:ds="http://schemas.openxmlformats.org/officeDocument/2006/customXml" ds:itemID="{4A650615-17CA-4EF9-9E9C-B71E6293C51C}">
+  <ds:schemaRefs>
+    <ds:schemaRef ds:uri="http://schemas.openxmlformats.org/package/2006/metadata/core-properties"/>
+    <ds:schemaRef ds:uri="http://purl.org/dc/elements/1.1/"/>
+    <ds:schemaRef ds:uri="http://purl.org/dc/terms/"/>
+    <ds:schemaRef ds:uri="http://purl.org/dc/dcmitype/"/>
+  </ds:schemaRefs>
+</ds:datastoreItem>
+</file>
+
+<file path=customXml/itemProps73.xml><?xml version="1.0" encoding="utf-8"?>
+<ds:datastoreItem xmlns:ds="http://schemas.openxmlformats.org/officeDocument/2006/customXml" ds:itemID="{0C9E28DD-FDCF-4212-9C57-B18E3BCCBAE9}">
+  <ds:schemaRefs>
+    <ds:schemaRef ds:uri="http://schemas.openxmlformats.org/officeDocument/2006/docPropsVTypes"/>
+    <ds:schemaRef ds:uri="http://schemas.openxmlformats.org/officeDocument/2006/extended-properties"/>
+  </ds:schemaRefs>
+</ds:datastoreItem>
+</file>
+
+<file path=customXml/itemProps74.xml><?xml version="1.0" encoding="utf-8"?>
+<ds:datastoreItem xmlns:ds="http://schemas.openxmlformats.org/officeDocument/2006/customXml" ds:itemID="{4D838EB2-F1BF-4BF4-B225-EE1354CF0B9D}">
+  <ds:schemaRefs>
+    <ds:schemaRef ds:uri="http://schemas.openxmlformats.org/officeDocument/2006/docPropsVTypes"/>
+    <ds:schemaRef ds:uri="http://schemas.openxmlformats.org/officeDocument/2006/extended-properties"/>
+  </ds:schemaRefs>
+</ds:datastoreItem>
+</file>
+
+<file path=customXml/itemProps75.xml><?xml version="1.0" encoding="utf-8"?>
+<ds:datastoreItem xmlns:ds="http://schemas.openxmlformats.org/officeDocument/2006/customXml" ds:itemID="{8CEFE562-825C-4FAC-8373-7CEC6367381A}">
+  <ds:schemaRefs>
+    <ds:schemaRef ds:uri="http://schemas.openxmlformats.org/package/2006/metadata/core-properties"/>
+    <ds:schemaRef ds:uri="http://purl.org/dc/elements/1.1/"/>
+    <ds:schemaRef ds:uri="http://purl.org/dc/terms/"/>
+    <ds:schemaRef ds:uri="http://purl.org/dc/dcmitype/"/>
+  </ds:schemaRefs>
+</ds:datastoreItem>
+</file>
+
+<file path=customXml/itemProps76.xml><?xml version="1.0" encoding="utf-8"?>
+<ds:datastoreItem xmlns:ds="http://schemas.openxmlformats.org/officeDocument/2006/customXml" ds:itemID="{898F757D-C3E0-4FE2-9EC2-B9CEAD93B8BC}">
+  <ds:schemaRefs>
+    <ds:schemaRef ds:uri="http://schemas.openxmlformats.org/package/2006/metadata/core-properties"/>
+    <ds:schemaRef ds:uri="http://purl.org/dc/elements/1.1/"/>
+    <ds:schemaRef ds:uri="http://purl.org/dc/terms/"/>
+    <ds:schemaRef ds:uri="http://purl.org/dc/dcmitype/"/>
+  </ds:schemaRefs>
+</ds:datastoreItem>
+</file>
+
+<file path=customXml/itemProps77.xml><?xml version="1.0" encoding="utf-8"?>
+<ds:datastoreItem xmlns:ds="http://schemas.openxmlformats.org/officeDocument/2006/customXml" ds:itemID="{0C10D5F2-374D-4C74-9A87-72C90D5123AD}">
+  <ds:schemaRefs>
+    <ds:schemaRef ds:uri="http://schemas.openxmlformats.org/package/2006/metadata/core-properties"/>
+    <ds:schemaRef ds:uri="http://purl.org/dc/elements/1.1/"/>
+    <ds:schemaRef ds:uri="http://purl.org/dc/terms/"/>
+    <ds:schemaRef ds:uri="http://purl.org/dc/dcmitype/"/>
+  </ds:schemaRefs>
+</ds:datastoreItem>
+</file>
+
+<file path=customXml/itemProps78.xml><?xml version="1.0" encoding="utf-8"?>
+<ds:datastoreItem xmlns:ds="http://schemas.openxmlformats.org/officeDocument/2006/customXml" ds:itemID="{C5668627-D7BB-458E-B426-AFB5FBBDC642}">
+  <ds:schemaRefs>
+    <ds:schemaRef ds:uri="http://schemas.openxmlformats.org/package/2006/metadata/core-properties"/>
+    <ds:schemaRef ds:uri="http://purl.org/dc/elements/1.1/"/>
+    <ds:schemaRef ds:uri="http://purl.org/dc/terms/"/>
+    <ds:schemaRef ds:uri="http://purl.org/dc/dcmitype/"/>
+  </ds:schemaRefs>
+</ds:datastoreItem>
+</file>
+
+<file path=customXml/itemProps79.xml><?xml version="1.0" encoding="utf-8"?>
+<ds:datastoreItem xmlns:ds="http://schemas.openxmlformats.org/officeDocument/2006/customXml" ds:itemID="">
+  <ds:schemaRefs/>
+</ds:datastoreItem>
+</file>
+
+<file path=customXml/itemProps8.xml><?xml version="1.0" encoding="utf-8"?>
+<ds:datastoreItem xmlns:ds="http://schemas.openxmlformats.org/officeDocument/2006/customXml" ds:itemID="{BE357C00-D1A1-42F5-BA01-52CC71894E4D}">
+  <ds:schemaRefs>
+    <ds:schemaRef ds:uri="http://schemas.openxmlformats.org/officeDocument/2006/extended-properties"/>
+    <ds:schemaRef ds:uri="http://schemas.openxmlformats.org/officeDocument/2006/docPropsVTypes"/>
+  </ds:schemaRefs>
+</ds:datastoreItem>
+</file>
+
+<file path=customXml/itemProps80.xml><?xml version="1.0" encoding="utf-8"?>
+<ds:datastoreItem xmlns:ds="http://schemas.openxmlformats.org/officeDocument/2006/customXml" ds:itemID="{A95C3A78-52D8-4BF6-8EAF-1F3A36BCFDBE}">
+  <ds:schemaRefs>
+    <ds:schemaRef ds:uri="http://schemas.openxmlformats.org/package/2006/metadata/core-properties"/>
+    <ds:schemaRef ds:uri="http://purl.org/dc/elements/1.1/"/>
+    <ds:schemaRef ds:uri="http://purl.org/dc/terms/"/>
+    <ds:schemaRef ds:uri="http://purl.org/dc/dcmitype/"/>
+  </ds:schemaRefs>
+</ds:datastoreItem>
+</file>
+
+<file path=customXml/itemProps81.xml><?xml version="1.0" encoding="utf-8"?>
+<ds:datastoreItem xmlns:ds="http://schemas.openxmlformats.org/officeDocument/2006/customXml" ds:itemID="{FAF6C793-BCAD-43D7-BD9E-5703C281477A}">
+  <ds:schemaRefs>
+    <ds:schemaRef ds:uri="http://schemas.openxmlformats.org/package/2006/metadata/core-properties"/>
+    <ds:schemaRef ds:uri="http://purl.org/dc/elements/1.1/"/>
+    <ds:schemaRef ds:uri="http://purl.org/dc/terms/"/>
+    <ds:schemaRef ds:uri="http://purl.org/dc/dcmitype/"/>
+  </ds:schemaRefs>
+</ds:datastoreItem>
+</file>
+
+<file path=customXml/itemProps82.xml><?xml version="1.0" encoding="utf-8"?>
+<ds:datastoreItem xmlns:ds="http://schemas.openxmlformats.org/officeDocument/2006/customXml" ds:itemID="{E2688600-761D-4617-A303-DE1657F227D6}">
+  <ds:schemaRefs>
+    <ds:schemaRef ds:uri="http://schemas.openxmlformats.org/officeDocument/2006/docPropsVTypes"/>
+    <ds:schemaRef ds:uri="http://schemas.openxmlformats.org/officeDocument/2006/extended-properties"/>
+  </ds:schemaRefs>
+</ds:datastoreItem>
+</file>
+
+<file path=customXml/itemProps83.xml><?xml version="1.0" encoding="utf-8"?>
+<ds:datastoreItem xmlns:ds="http://schemas.openxmlformats.org/officeDocument/2006/customXml" ds:itemID="{79AFC0F5-7156-432F-8F0B-7671CBDA15DC}">
+  <ds:schemaRefs>
+    <ds:schemaRef ds:uri="http://schemas.openxmlformats.org/officeDocument/2006/docPropsVTypes"/>
+    <ds:schemaRef ds:uri="http://schemas.openxmlformats.org/officeDocument/2006/extended-properties"/>
+  </ds:schemaRefs>
+</ds:datastoreItem>
+</file>
+
+<file path=customXml/itemProps84.xml><?xml version="1.0" encoding="utf-8"?>
+<ds:datastoreItem xmlns:ds="http://schemas.openxmlformats.org/officeDocument/2006/customXml" ds:itemID="{593A6797-7670-4DB3-BB44-1231703E146F}">
+  <ds:schemaRefs>
+    <ds:schemaRef ds:uri="http://schemas.openxmlformats.org/officeDocument/2006/extended-properties"/>
+    <ds:schemaRef ds:uri="http://schemas.openxmlformats.org/officeDocument/2006/docPropsVTypes"/>
+  </ds:schemaRefs>
+</ds:datastoreItem>
+</file>
+
+<file path=customXml/itemProps85.xml><?xml version="1.0" encoding="utf-8"?>
+<ds:datastoreItem xmlns:ds="http://schemas.openxmlformats.org/officeDocument/2006/customXml" ds:itemID="{3999BDA1-2ADE-4893-8D4A-35ACB655401E}">
+  <ds:schemaRefs>
+    <ds:schemaRef ds:uri="http://schemas.openxmlformats.org/officeDocument/2006/docPropsVTypes"/>
+    <ds:schemaRef ds:uri="http://schemas.openxmlformats.org/officeDocument/2006/extended-properties"/>
+  </ds:schemaRefs>
+</ds:datastoreItem>
+</file>
+
+<file path=customXml/itemProps86.xml><?xml version="1.0" encoding="utf-8"?>
+<ds:datastoreItem xmlns:ds="http://schemas.openxmlformats.org/officeDocument/2006/customXml" ds:itemID="{75C0DB25-1850-405E-84B5-514040E5468B}">
+  <ds:schemaRefs>
+    <ds:schemaRef ds:uri="http://schemas.openxmlformats.org/officeDocument/2006/docPropsVTypes"/>
+    <ds:schemaRef ds:uri="http://schemas.openxmlformats.org/officeDocument/2006/extended-properties"/>
+  </ds:schemaRefs>
+</ds:datastoreItem>
+</file>
+
+<file path=customXml/itemProps87.xml><?xml version="1.0" encoding="utf-8"?>
+<ds:datastoreItem xmlns:ds="http://schemas.openxmlformats.org/officeDocument/2006/customXml" ds:itemID="{B31E3058-23D7-4D94-B556-99A846CB6AEF}">
+  <ds:schemaRefs>
+    <ds:schemaRef ds:uri="http://schemas.openxmlformats.org/officeDocument/2006/docPropsVTypes"/>
+    <ds:schemaRef ds:uri="http://schemas.openxmlformats.org/officeDocument/2006/extended-properties"/>
+  </ds:schemaRefs>
+</ds:datastoreItem>
+</file>
+
+<file path=customXml/itemProps88.xml><?xml version="1.0" encoding="utf-8"?>
+<ds:datastoreItem xmlns:ds="http://schemas.openxmlformats.org/officeDocument/2006/customXml" ds:itemID="{972A5E45-2DD8-4B05-90CC-3899E1BC78DE}">
+  <ds:schemaRefs>
+    <ds:schemaRef ds:uri="http://schemas.openxmlformats.org/package/2006/metadata/core-properties"/>
+    <ds:schemaRef ds:uri="http://purl.org/dc/elements/1.1/"/>
+    <ds:schemaRef ds:uri="http://purl.org/dc/terms/"/>
+    <ds:schemaRef ds:uri="http://purl.org/dc/dcmitype/"/>
+  </ds:schemaRefs>
+</ds:datastoreItem>
+</file>
+
+<file path=customXml/itemProps89.xml><?xml version="1.0" encoding="utf-8"?>
+<ds:datastoreItem xmlns:ds="http://schemas.openxmlformats.org/officeDocument/2006/customXml" ds:itemID="{92F78815-5E2D-4405-8D4F-2944E2C6F77B}">
+  <ds:schemaRefs>
+    <ds:schemaRef ds:uri="http://schemas.openxmlformats.org/officeDocument/2006/docPropsVTypes"/>
+    <ds:schemaRef ds:uri="http://schemas.openxmlformats.org/officeDocument/2006/extended-properties"/>
+  </ds:schemaRefs>
+</ds:datastoreItem>
+</file>
+
+<file path=customXml/itemProps9.xml><?xml version="1.0" encoding="utf-8"?>
+<ds:datastoreItem xmlns:ds="http://schemas.openxmlformats.org/officeDocument/2006/customXml" ds:itemID="{8C745BE1-F8EA-4497-8D3A-AC13362E9185}">
+  <ds:schemaRefs>
+    <ds:schemaRef ds:uri="http://schemas.openxmlformats.org/package/2006/metadata/core-properties"/>
+    <ds:schemaRef ds:uri="http://purl.org/dc/elements/1.1/"/>
+    <ds:schemaRef ds:uri="http://purl.org/dc/terms/"/>
+    <ds:schemaRef ds:uri="http://purl.org/dc/dcmitype/"/>
+  </ds:schemaRefs>
+</ds:datastoreItem>
+</file>
+
+<file path=customXml/itemProps90.xml><?xml version="1.0" encoding="utf-8"?>
+<ds:datastoreItem xmlns:ds="http://schemas.openxmlformats.org/officeDocument/2006/customXml" ds:itemID="">
+  <ds:schemaRefs/>
+</ds:datastoreItem>
+</file>
+
+<file path=customXml/itemProps91.xml><?xml version="1.0" encoding="utf-8"?>
+<ds:datastoreItem xmlns:ds="http://schemas.openxmlformats.org/officeDocument/2006/customXml" ds:itemID="{853297B7-E661-4938-B680-AD0FBECF4DFA}">
+  <ds:schemaRefs>
+    <ds:schemaRef ds:uri="http://schemas.openxmlformats.org/officeDocument/2006/docPropsVTypes"/>
+    <ds:schemaRef ds:uri="http://schemas.openxmlformats.org/officeDocument/2006/extended-properties"/>
+  </ds:schemaRefs>
+</ds:datastoreItem>
+</file>
+
+<file path=customXml/itemProps92.xml><?xml version="1.0" encoding="utf-8"?>
+<ds:datastoreItem xmlns:ds="http://schemas.openxmlformats.org/officeDocument/2006/customXml" ds:itemID="{D3067620-E097-40A7-89E2-A4F5030C7E71}">
+  <ds:schemaRefs>
+    <ds:schemaRef ds:uri="http://schemas.openxmlformats.org/package/2006/metadata/core-properties"/>
+    <ds:schemaRef ds:uri="http://purl.org/dc/elements/1.1/"/>
+    <ds:schemaRef ds:uri="http://purl.org/dc/terms/"/>
+    <ds:schemaRef ds:uri="http://purl.org/dc/dcmitype/"/>
+  </ds:schemaRefs>
+</ds:datastoreItem>
+</file>
+
+<file path=customXml/itemProps93.xml><?xml version="1.0" encoding="utf-8"?>
+<ds:datastoreItem xmlns:ds="http://schemas.openxmlformats.org/officeDocument/2006/customXml" ds:itemID="{EE8BE131-C9D0-4EB0-B5FB-9D500FC083CC}">
+  <ds:schemaRefs>
+    <ds:schemaRef ds:uri="http://schemas.openxmlformats.org/officeDocument/2006/extended-properties"/>
+    <ds:schemaRef ds:uri="http://schemas.openxmlformats.org/officeDocument/2006/docPropsVTypes"/>
+  </ds:schemaRefs>
+</ds:datastoreItem>
+</file>
+
+<file path=customXml/itemProps94.xml><?xml version="1.0" encoding="utf-8"?>
+<ds:datastoreItem xmlns:ds="http://schemas.openxmlformats.org/officeDocument/2006/customXml" ds:itemID="{2A23825C-705A-4079-88E6-EFDE38DFE8CA}">
+  <ds:schemaRefs>
+    <ds:schemaRef ds:uri="http://schemas.openxmlformats.org/officeDocument/2006/docPropsVTypes"/>
+    <ds:schemaRef ds:uri="http://schemas.openxmlformats.org/officeDocument/2006/extended-properties"/>
+  </ds:schemaRefs>
+</ds:datastoreItem>
+</file>
+
+<file path=customXml/itemProps95.xml><?xml version="1.0" encoding="utf-8"?>
+<ds:datastoreItem xmlns:ds="http://schemas.openxmlformats.org/officeDocument/2006/customXml" ds:itemID="{FCD1EC15-15B0-4ED1-9B43-720D65C526EE}">
+  <ds:schemaRefs>
+    <ds:schemaRef ds:uri="http://schemas.openxmlformats.org/package/2006/metadata/core-properties"/>
+    <ds:schemaRef ds:uri="http://purl.org/dc/elements/1.1/"/>
+    <ds:schemaRef ds:uri="http://purl.org/dc/terms/"/>
+    <ds:schemaRef ds:uri="http://purl.org/dc/dcmitype/"/>
+  </ds:schemaRefs>
+</ds:datastoreItem>
+</file>
+
+<file path=customXml/itemProps96.xml><?xml version="1.0" encoding="utf-8"?>
+<ds:datastoreItem xmlns:ds="http://schemas.openxmlformats.org/officeDocument/2006/customXml" ds:itemID="{ACB75867-83F0-4E52-A81F-38378D776F5B}">
+  <ds:schemaRefs>
+    <ds:schemaRef ds:uri="http://schemas.openxmlformats.org/officeDocument/2006/docPropsVTypes"/>
+    <ds:schemaRef ds:uri="http://schemas.openxmlformats.org/officeDocument/2006/extended-properties"/>
+  </ds:schemaRefs>
+</ds:datastoreItem>
+</file>
+
+<file path=customXml/itemProps97.xml><?xml version="1.0" encoding="utf-8"?>
+<ds:datastoreItem xmlns:ds="http://schemas.openxmlformats.org/officeDocument/2006/customXml" ds:itemID="{44E27C55-C492-443E-BC23-08D8B769EA4B}">
+  <ds:schemaRefs>
+    <ds:schemaRef ds:uri="http://schemas.openxmlformats.org/officeDocument/2006/docPropsVTypes"/>
+    <ds:schemaRef ds:uri="http://schemas.openxmlformats.org/officeDocument/2006/extended-properties"/>
+  </ds:schemaRefs>
+</ds:datastoreItem>
+</file>
+
+<file path=customXml/itemProps98.xml><?xml version="1.0" encoding="utf-8"?>
+<ds:datastoreItem xmlns:ds="http://schemas.openxmlformats.org/officeDocument/2006/customXml" ds:itemID="{13290535-3FB3-4DC5-9143-263FF38FCB1B}">
+  <ds:schemaRefs>
+    <ds:schemaRef ds:uri="http://schemas.openxmlformats.org/officeDocument/2006/extended-properties"/>
+    <ds:schemaRef ds:uri="http://schemas.openxmlformats.org/officeDocument/2006/docPropsVTypes"/>
+  </ds:schemaRefs>
+</ds:datastoreItem>
+</file>
+
+<file path=customXml/itemProps99.xml><?xml version="1.0" encoding="utf-8"?>
+<ds:datastoreItem xmlns:ds="http://schemas.openxmlformats.org/officeDocument/2006/customXml" ds:itemID="{04FE9270-C961-40D0-8E73-3B8AAB1100D0}">
+  <ds:schemaRefs>
+    <ds:schemaRef ds:uri="http://schemas.openxmlformats.org/package/2006/metadata/core-properties"/>
+    <ds:schemaRef ds:uri="http://purl.org/dc/elements/1.1/"/>
+    <ds:schemaRef ds:uri="http://purl.org/dc/terms/"/>
+    <ds:schemaRef ds:uri="http://purl.org/dc/dcmitype/"/>
+  </ds:schemaRefs>
+</ds:datastoreItem>
 </file>